--- a/link_textmaster/documentation/TextMaster_LINK_Integration-SFRA.docx
+++ b/link_textmaster/documentation/TextMaster_LINK_Integration-SFRA.docx
@@ -34,7 +34,7 @@
       <w:r>
         <w:rPr>
           <w:noProof/>
-          <w:lang w:val="en-GB" w:eastAsia="en-GB" w:bidi="ar-SA"/>
+          <w:lang w:val="en-GB" w:eastAsia="en-GB" w:bidi="ml-IN"/>
         </w:rPr>
         <w:drawing>
           <wp:inline distT="0" distB="0" distL="0" distR="0" wp14:anchorId="6BB96DB0" wp14:editId="43B1D879">
@@ -102,7 +102,7 @@
         <w:rPr>
           <w:rFonts w:asciiTheme="minorHAnsi" w:hAnsiTheme="minorHAnsi" w:cstheme="minorHAnsi"/>
         </w:rPr>
-        <w:t>.3</w:t>
+        <w:t>.5</w:t>
       </w:r>
       <w:r>
         <w:rPr>
@@ -156,7 +156,7 @@
           <w:rFonts w:cstheme="minorHAnsi"/>
           <w:noProof/>
           <w:sz w:val="28"/>
-          <w:lang w:val="en-GB" w:eastAsia="en-GB" w:bidi="ar-SA"/>
+          <w:lang w:val="en-GB" w:eastAsia="en-GB" w:bidi="ml-IN"/>
         </w:rPr>
         <w:drawing>
           <wp:anchor distT="0" distB="0" distL="114300" distR="114300" simplePos="0" relativeHeight="251657216" behindDoc="0" locked="0" layoutInCell="1" allowOverlap="1" wp14:anchorId="18CA6437" wp14:editId="277345AF">
@@ -264,7 +264,7 @@
           <w:r>
             <w:fldChar w:fldCharType="separate"/>
           </w:r>
-          <w:hyperlink w:anchor="_Toc48301107" w:history="1">
+          <w:hyperlink w:anchor="_Toc49510064" w:history="1">
             <w:r>
               <w:rPr>
                 <w:rStyle w:val="Hyperlink"/>
@@ -303,7 +303,7 @@
               <w:rPr>
                 <w:webHidden/>
               </w:rPr>
-              <w:instrText xml:space="preserve"> PAGEREF _Toc48301107 \h </w:instrText>
+              <w:instrText xml:space="preserve"> PAGEREF _Toc49510064 \h </w:instrText>
             </w:r>
             <w:r>
               <w:rPr>
@@ -339,7 +339,7 @@
               <w:lang w:val="en-GB" w:eastAsia="en-GB" w:bidi="ar-SA"/>
             </w:rPr>
           </w:pPr>
-          <w:hyperlink w:anchor="_Toc48301108" w:history="1">
+          <w:hyperlink w:anchor="_Toc49510065" w:history="1">
             <w:r>
               <w:rPr>
                 <w:rStyle w:val="Hyperlink"/>
@@ -378,7 +378,7 @@
               <w:rPr>
                 <w:webHidden/>
               </w:rPr>
-              <w:instrText xml:space="preserve"> PAGEREF _Toc48301108 \h </w:instrText>
+              <w:instrText xml:space="preserve"> PAGEREF _Toc49510065 \h </w:instrText>
             </w:r>
             <w:r>
               <w:rPr>
@@ -414,7 +414,7 @@
               <w:lang w:val="en-GB" w:eastAsia="en-GB" w:bidi="ar-SA"/>
             </w:rPr>
           </w:pPr>
-          <w:hyperlink w:anchor="_Toc48301109" w:history="1">
+          <w:hyperlink w:anchor="_Toc49510066" w:history="1">
             <w:r>
               <w:rPr>
                 <w:rStyle w:val="Hyperlink"/>
@@ -453,7 +453,7 @@
               <w:rPr>
                 <w:webHidden/>
               </w:rPr>
-              <w:instrText xml:space="preserve"> PAGEREF _Toc48301109 \h </w:instrText>
+              <w:instrText xml:space="preserve"> PAGEREF _Toc49510066 \h </w:instrText>
             </w:r>
             <w:r>
               <w:rPr>
@@ -489,7 +489,7 @@
               <w:lang w:val="en-GB" w:eastAsia="en-GB" w:bidi="ar-SA"/>
             </w:rPr>
           </w:pPr>
-          <w:hyperlink w:anchor="_Toc48301110" w:history="1">
+          <w:hyperlink w:anchor="_Toc49510067" w:history="1">
             <w:r>
               <w:rPr>
                 <w:rStyle w:val="Hyperlink"/>
@@ -528,7 +528,7 @@
               <w:rPr>
                 <w:webHidden/>
               </w:rPr>
-              <w:instrText xml:space="preserve"> PAGEREF _Toc48301110 \h </w:instrText>
+              <w:instrText xml:space="preserve"> PAGEREF _Toc49510067 \h </w:instrText>
             </w:r>
             <w:r>
               <w:rPr>
@@ -564,7 +564,7 @@
               <w:lang w:val="en-GB" w:eastAsia="en-GB" w:bidi="ar-SA"/>
             </w:rPr>
           </w:pPr>
-          <w:hyperlink w:anchor="_Toc48301111" w:history="1">
+          <w:hyperlink w:anchor="_Toc49510068" w:history="1">
             <w:r>
               <w:rPr>
                 <w:rStyle w:val="Hyperlink"/>
@@ -603,7 +603,7 @@
               <w:rPr>
                 <w:webHidden/>
               </w:rPr>
-              <w:instrText xml:space="preserve"> PAGEREF _Toc48301111 \h </w:instrText>
+              <w:instrText xml:space="preserve"> PAGEREF _Toc49510068 \h </w:instrText>
             </w:r>
             <w:r>
               <w:rPr>
@@ -639,7 +639,7 @@
               <w:lang w:val="en-GB" w:eastAsia="en-GB" w:bidi="ar-SA"/>
             </w:rPr>
           </w:pPr>
-          <w:hyperlink w:anchor="_Toc48301112" w:history="1">
+          <w:hyperlink w:anchor="_Toc49510069" w:history="1">
             <w:r>
               <w:rPr>
                 <w:rStyle w:val="Hyperlink"/>
@@ -678,7 +678,7 @@
               <w:rPr>
                 <w:webHidden/>
               </w:rPr>
-              <w:instrText xml:space="preserve"> PAGEREF _Toc48301112 \h </w:instrText>
+              <w:instrText xml:space="preserve"> PAGEREF _Toc49510069 \h </w:instrText>
             </w:r>
             <w:r>
               <w:rPr>
@@ -714,7 +714,7 @@
               <w:lang w:val="en-GB" w:eastAsia="en-GB" w:bidi="ar-SA"/>
             </w:rPr>
           </w:pPr>
-          <w:hyperlink w:anchor="_Toc48301113" w:history="1">
+          <w:hyperlink w:anchor="_Toc49510070" w:history="1">
             <w:r>
               <w:rPr>
                 <w:rStyle w:val="Hyperlink"/>
@@ -753,7 +753,7 @@
               <w:rPr>
                 <w:webHidden/>
               </w:rPr>
-              <w:instrText xml:space="preserve"> PAGEREF _Toc48301113 \h </w:instrText>
+              <w:instrText xml:space="preserve"> PAGEREF _Toc49510070 \h </w:instrText>
             </w:r>
             <w:r>
               <w:rPr>
@@ -789,7 +789,7 @@
               <w:lang w:val="en-GB" w:eastAsia="en-GB" w:bidi="ar-SA"/>
             </w:rPr>
           </w:pPr>
-          <w:hyperlink w:anchor="_Toc48301114" w:history="1">
+          <w:hyperlink w:anchor="_Toc49510071" w:history="1">
             <w:r>
               <w:rPr>
                 <w:rStyle w:val="Hyperlink"/>
@@ -828,7 +828,7 @@
               <w:rPr>
                 <w:webHidden/>
               </w:rPr>
-              <w:instrText xml:space="preserve"> PAGEREF _Toc48301114 \h </w:instrText>
+              <w:instrText xml:space="preserve"> PAGEREF _Toc49510071 \h </w:instrText>
             </w:r>
             <w:r>
               <w:rPr>
@@ -864,7 +864,7 @@
               <w:lang w:val="en-GB" w:eastAsia="en-GB" w:bidi="ar-SA"/>
             </w:rPr>
           </w:pPr>
-          <w:hyperlink w:anchor="_Toc48301115" w:history="1">
+          <w:hyperlink w:anchor="_Toc49510072" w:history="1">
             <w:r>
               <w:rPr>
                 <w:rStyle w:val="Hyperlink"/>
@@ -903,7 +903,7 @@
               <w:rPr>
                 <w:webHidden/>
               </w:rPr>
-              <w:instrText xml:space="preserve"> PAGEREF _Toc48301115 \h </w:instrText>
+              <w:instrText xml:space="preserve"> PAGEREF _Toc49510072 \h </w:instrText>
             </w:r>
             <w:r>
               <w:rPr>
@@ -939,7 +939,7 @@
               <w:lang w:val="en-GB" w:eastAsia="en-GB" w:bidi="ar-SA"/>
             </w:rPr>
           </w:pPr>
-          <w:hyperlink w:anchor="_Toc48301116" w:history="1">
+          <w:hyperlink w:anchor="_Toc49510073" w:history="1">
             <w:r>
               <w:rPr>
                 <w:rStyle w:val="Hyperlink"/>
@@ -978,7 +978,7 @@
               <w:rPr>
                 <w:webHidden/>
               </w:rPr>
-              <w:instrText xml:space="preserve"> PAGEREF _Toc48301116 \h </w:instrText>
+              <w:instrText xml:space="preserve"> PAGEREF _Toc49510073 \h </w:instrText>
             </w:r>
             <w:r>
               <w:rPr>
@@ -1014,7 +1014,7 @@
               <w:lang w:val="en-GB" w:eastAsia="en-GB" w:bidi="ar-SA"/>
             </w:rPr>
           </w:pPr>
-          <w:hyperlink w:anchor="_Toc48301117" w:history="1">
+          <w:hyperlink w:anchor="_Toc49510074" w:history="1">
             <w:r>
               <w:rPr>
                 <w:rStyle w:val="Hyperlink"/>
@@ -1051,7 +1051,7 @@
               <w:rPr>
                 <w:webHidden/>
               </w:rPr>
-              <w:instrText xml:space="preserve"> PAGEREF _Toc48301117 \h </w:instrText>
+              <w:instrText xml:space="preserve"> PAGEREF _Toc49510074 \h </w:instrText>
             </w:r>
             <w:r>
               <w:rPr>
@@ -1087,7 +1087,7 @@
               <w:lang w:val="en-GB" w:eastAsia="en-GB" w:bidi="ar-SA"/>
             </w:rPr>
           </w:pPr>
-          <w:hyperlink w:anchor="_Toc48301118" w:history="1">
+          <w:hyperlink w:anchor="_Toc49510075" w:history="1">
             <w:r>
               <w:rPr>
                 <w:rStyle w:val="Hyperlink"/>
@@ -1126,7 +1126,7 @@
               <w:rPr>
                 <w:webHidden/>
               </w:rPr>
-              <w:instrText xml:space="preserve"> PAGEREF _Toc48301118 \h </w:instrText>
+              <w:instrText xml:space="preserve"> PAGEREF _Toc49510075 \h </w:instrText>
             </w:r>
             <w:r>
               <w:rPr>
@@ -1162,7 +1162,7 @@
               <w:lang w:val="en-GB" w:eastAsia="en-GB" w:bidi="ar-SA"/>
             </w:rPr>
           </w:pPr>
-          <w:hyperlink w:anchor="_Toc48301119" w:history="1">
+          <w:hyperlink w:anchor="_Toc49510076" w:history="1">
             <w:r>
               <w:rPr>
                 <w:rStyle w:val="Hyperlink"/>
@@ -1201,7 +1201,7 @@
               <w:rPr>
                 <w:webHidden/>
               </w:rPr>
-              <w:instrText xml:space="preserve"> PAGEREF _Toc48301119 \h </w:instrText>
+              <w:instrText xml:space="preserve"> PAGEREF _Toc49510076 \h </w:instrText>
             </w:r>
             <w:r>
               <w:rPr>
@@ -1237,7 +1237,7 @@
               <w:lang w:val="en-GB" w:eastAsia="en-GB" w:bidi="ar-SA"/>
             </w:rPr>
           </w:pPr>
-          <w:hyperlink w:anchor="_Toc48301120" w:history="1">
+          <w:hyperlink w:anchor="_Toc49510077" w:history="1">
             <w:r>
               <w:rPr>
                 <w:rStyle w:val="Hyperlink"/>
@@ -1277,7 +1277,7 @@
               <w:rPr>
                 <w:webHidden/>
               </w:rPr>
-              <w:instrText xml:space="preserve"> PAGEREF _Toc48301120 \h </w:instrText>
+              <w:instrText xml:space="preserve"> PAGEREF _Toc49510077 \h </w:instrText>
             </w:r>
             <w:r>
               <w:rPr>
@@ -1313,7 +1313,7 @@
               <w:lang w:val="en-GB" w:eastAsia="en-GB" w:bidi="ar-SA"/>
             </w:rPr>
           </w:pPr>
-          <w:hyperlink w:anchor="_Toc48301121" w:history="1">
+          <w:hyperlink w:anchor="_Toc49510078" w:history="1">
             <w:r>
               <w:rPr>
                 <w:rStyle w:val="Hyperlink"/>
@@ -1352,7 +1352,7 @@
               <w:rPr>
                 <w:webHidden/>
               </w:rPr>
-              <w:instrText xml:space="preserve"> PAGEREF _Toc48301121 \h </w:instrText>
+              <w:instrText xml:space="preserve"> PAGEREF _Toc49510078 \h </w:instrText>
             </w:r>
             <w:r>
               <w:rPr>
@@ -1388,7 +1388,7 @@
               <w:lang w:val="en-GB" w:eastAsia="en-GB" w:bidi="ar-SA"/>
             </w:rPr>
           </w:pPr>
-          <w:hyperlink w:anchor="_Toc48301122" w:history="1">
+          <w:hyperlink w:anchor="_Toc49510079" w:history="1">
             <w:r>
               <w:rPr>
                 <w:rStyle w:val="Hyperlink"/>
@@ -1428,7 +1428,7 @@
               <w:rPr>
                 <w:webHidden/>
               </w:rPr>
-              <w:instrText xml:space="preserve"> PAGEREF _Toc48301122 \h </w:instrText>
+              <w:instrText xml:space="preserve"> PAGEREF _Toc49510079 \h </w:instrText>
             </w:r>
             <w:r>
               <w:rPr>
@@ -1464,7 +1464,7 @@
               <w:lang w:val="en-GB" w:eastAsia="en-GB" w:bidi="ar-SA"/>
             </w:rPr>
           </w:pPr>
-          <w:hyperlink w:anchor="_Toc48301123" w:history="1">
+          <w:hyperlink w:anchor="_Toc49510080" w:history="1">
             <w:r>
               <w:rPr>
                 <w:rStyle w:val="Hyperlink"/>
@@ -1503,7 +1503,7 @@
               <w:rPr>
                 <w:webHidden/>
               </w:rPr>
-              <w:instrText xml:space="preserve"> PAGEREF _Toc48301123 \h </w:instrText>
+              <w:instrText xml:space="preserve"> PAGEREF _Toc49510080 \h </w:instrText>
             </w:r>
             <w:r>
               <w:rPr>
@@ -1539,7 +1539,7 @@
               <w:lang w:val="en-GB" w:eastAsia="en-GB" w:bidi="ar-SA"/>
             </w:rPr>
           </w:pPr>
-          <w:hyperlink w:anchor="_Toc48301124" w:history="1">
+          <w:hyperlink w:anchor="_Toc49510081" w:history="1">
             <w:r>
               <w:rPr>
                 <w:rStyle w:val="Hyperlink"/>
@@ -1579,7 +1579,7 @@
               <w:rPr>
                 <w:webHidden/>
               </w:rPr>
-              <w:instrText xml:space="preserve"> PAGEREF _Toc48301124 \h </w:instrText>
+              <w:instrText xml:space="preserve"> PAGEREF _Toc49510081 \h </w:instrText>
             </w:r>
             <w:r>
               <w:rPr>
@@ -1615,7 +1615,7 @@
               <w:lang w:val="en-GB" w:eastAsia="en-GB" w:bidi="ar-SA"/>
             </w:rPr>
           </w:pPr>
-          <w:hyperlink w:anchor="_Toc48301125" w:history="1">
+          <w:hyperlink w:anchor="_Toc49510082" w:history="1">
             <w:r>
               <w:rPr>
                 <w:rStyle w:val="Hyperlink"/>
@@ -1654,7 +1654,7 @@
               <w:rPr>
                 <w:webHidden/>
               </w:rPr>
-              <w:instrText xml:space="preserve"> PAGEREF _Toc48301125 \h </w:instrText>
+              <w:instrText xml:space="preserve"> PAGEREF _Toc49510082 \h </w:instrText>
             </w:r>
             <w:r>
               <w:rPr>
@@ -1690,7 +1690,7 @@
               <w:lang w:val="en-GB" w:eastAsia="en-GB" w:bidi="ar-SA"/>
             </w:rPr>
           </w:pPr>
-          <w:hyperlink w:anchor="_Toc48301126" w:history="1">
+          <w:hyperlink w:anchor="_Toc49510083" w:history="1">
             <w:r>
               <w:rPr>
                 <w:rStyle w:val="Hyperlink"/>
@@ -1727,7 +1727,7 @@
               <w:rPr>
                 <w:webHidden/>
               </w:rPr>
-              <w:instrText xml:space="preserve"> PAGEREF _Toc48301126 \h </w:instrText>
+              <w:instrText xml:space="preserve"> PAGEREF _Toc49510083 \h </w:instrText>
             </w:r>
             <w:r>
               <w:rPr>
@@ -1763,7 +1763,7 @@
               <w:lang w:val="en-GB" w:eastAsia="en-GB" w:bidi="ar-SA"/>
             </w:rPr>
           </w:pPr>
-          <w:hyperlink w:anchor="_Toc48301127" w:history="1">
+          <w:hyperlink w:anchor="_Toc49510084" w:history="1">
             <w:r>
               <w:rPr>
                 <w:rStyle w:val="Hyperlink"/>
@@ -1802,7 +1802,7 @@
               <w:rPr>
                 <w:webHidden/>
               </w:rPr>
-              <w:instrText xml:space="preserve"> PAGEREF _Toc48301127 \h </w:instrText>
+              <w:instrText xml:space="preserve"> PAGEREF _Toc49510084 \h </w:instrText>
             </w:r>
             <w:r>
               <w:rPr>
@@ -1838,7 +1838,7 @@
               <w:lang w:val="en-GB" w:eastAsia="en-GB" w:bidi="ar-SA"/>
             </w:rPr>
           </w:pPr>
-          <w:hyperlink w:anchor="_Toc48301128" w:history="1">
+          <w:hyperlink w:anchor="_Toc49510085" w:history="1">
             <w:r>
               <w:rPr>
                 <w:rStyle w:val="Hyperlink"/>
@@ -1877,7 +1877,7 @@
               <w:rPr>
                 <w:webHidden/>
               </w:rPr>
-              <w:instrText xml:space="preserve"> PAGEREF _Toc48301128 \h </w:instrText>
+              <w:instrText xml:space="preserve"> PAGEREF _Toc49510085 \h </w:instrText>
             </w:r>
             <w:r>
               <w:rPr>
@@ -1913,7 +1913,7 @@
               <w:lang w:val="en-GB" w:eastAsia="en-GB" w:bidi="ar-SA"/>
             </w:rPr>
           </w:pPr>
-          <w:hyperlink w:anchor="_Toc48301129" w:history="1">
+          <w:hyperlink w:anchor="_Toc49510086" w:history="1">
             <w:r>
               <w:rPr>
                 <w:rStyle w:val="Hyperlink"/>
@@ -1952,7 +1952,7 @@
               <w:rPr>
                 <w:webHidden/>
               </w:rPr>
-              <w:instrText xml:space="preserve"> PAGEREF _Toc48301129 \h </w:instrText>
+              <w:instrText xml:space="preserve"> PAGEREF _Toc49510086 \h </w:instrText>
             </w:r>
             <w:r>
               <w:rPr>
@@ -1988,7 +1988,7 @@
               <w:lang w:val="en-GB" w:eastAsia="en-GB" w:bidi="ar-SA"/>
             </w:rPr>
           </w:pPr>
-          <w:hyperlink w:anchor="_Toc48301130" w:history="1">
+          <w:hyperlink w:anchor="_Toc49510087" w:history="1">
             <w:r>
               <w:rPr>
                 <w:rStyle w:val="Hyperlink"/>
@@ -2027,7 +2027,7 @@
               <w:rPr>
                 <w:webHidden/>
               </w:rPr>
-              <w:instrText xml:space="preserve"> PAGEREF _Toc48301130 \h </w:instrText>
+              <w:instrText xml:space="preserve"> PAGEREF _Toc49510087 \h </w:instrText>
             </w:r>
             <w:r>
               <w:rPr>
@@ -2063,7 +2063,7 @@
               <w:lang w:val="en-GB" w:eastAsia="en-GB" w:bidi="ar-SA"/>
             </w:rPr>
           </w:pPr>
-          <w:hyperlink w:anchor="_Toc48301131" w:history="1">
+          <w:hyperlink w:anchor="_Toc49510088" w:history="1">
             <w:r>
               <w:rPr>
                 <w:rStyle w:val="Hyperlink"/>
@@ -2100,7 +2100,7 @@
               <w:rPr>
                 <w:webHidden/>
               </w:rPr>
-              <w:instrText xml:space="preserve"> PAGEREF _Toc48301131 \h </w:instrText>
+              <w:instrText xml:space="preserve"> PAGEREF _Toc49510088 \h </w:instrText>
             </w:r>
             <w:r>
               <w:rPr>
@@ -2136,7 +2136,7 @@
               <w:lang w:val="en-GB" w:eastAsia="en-GB" w:bidi="ar-SA"/>
             </w:rPr>
           </w:pPr>
-          <w:hyperlink w:anchor="_Toc48301132" w:history="1">
+          <w:hyperlink w:anchor="_Toc49510089" w:history="1">
             <w:r>
               <w:rPr>
                 <w:rStyle w:val="Hyperlink"/>
@@ -2175,7 +2175,7 @@
               <w:rPr>
                 <w:webHidden/>
               </w:rPr>
-              <w:instrText xml:space="preserve"> PAGEREF _Toc48301132 \h </w:instrText>
+              <w:instrText xml:space="preserve"> PAGEREF _Toc49510089 \h </w:instrText>
             </w:r>
             <w:r>
               <w:rPr>
@@ -2211,7 +2211,7 @@
               <w:lang w:val="en-GB" w:eastAsia="en-GB" w:bidi="ar-SA"/>
             </w:rPr>
           </w:pPr>
-          <w:hyperlink w:anchor="_Toc48301133" w:history="1">
+          <w:hyperlink w:anchor="_Toc49510090" w:history="1">
             <w:r>
               <w:rPr>
                 <w:rStyle w:val="Hyperlink"/>
@@ -2250,7 +2250,7 @@
               <w:rPr>
                 <w:webHidden/>
               </w:rPr>
-              <w:instrText xml:space="preserve"> PAGEREF _Toc48301133 \h </w:instrText>
+              <w:instrText xml:space="preserve"> PAGEREF _Toc49510090 \h </w:instrText>
             </w:r>
             <w:r>
               <w:rPr>
@@ -2286,7 +2286,7 @@
               <w:lang w:val="en-GB" w:eastAsia="en-GB" w:bidi="ar-SA"/>
             </w:rPr>
           </w:pPr>
-          <w:hyperlink w:anchor="_Toc48301134" w:history="1">
+          <w:hyperlink w:anchor="_Toc49510091" w:history="1">
             <w:r>
               <w:rPr>
                 <w:rStyle w:val="Hyperlink"/>
@@ -2326,7 +2326,7 @@
               <w:rPr>
                 <w:webHidden/>
               </w:rPr>
-              <w:instrText xml:space="preserve"> PAGEREF _Toc48301134 \h </w:instrText>
+              <w:instrText xml:space="preserve"> PAGEREF _Toc49510091 \h </w:instrText>
             </w:r>
             <w:r>
               <w:rPr>
@@ -2362,7 +2362,7 @@
               <w:lang w:val="en-GB" w:eastAsia="en-GB" w:bidi="ar-SA"/>
             </w:rPr>
           </w:pPr>
-          <w:hyperlink w:anchor="_Toc48301135" w:history="1">
+          <w:hyperlink w:anchor="_Toc49510092" w:history="1">
             <w:r>
               <w:rPr>
                 <w:rStyle w:val="Hyperlink"/>
@@ -2402,7 +2402,7 @@
               <w:rPr>
                 <w:webHidden/>
               </w:rPr>
-              <w:instrText xml:space="preserve"> PAGEREF _Toc48301135 \h </w:instrText>
+              <w:instrText xml:space="preserve"> PAGEREF _Toc49510092 \h </w:instrText>
             </w:r>
             <w:r>
               <w:rPr>
@@ -2438,7 +2438,7 @@
               <w:lang w:val="en-GB" w:eastAsia="en-GB" w:bidi="ar-SA"/>
             </w:rPr>
           </w:pPr>
-          <w:hyperlink w:anchor="_Toc48301136" w:history="1">
+          <w:hyperlink w:anchor="_Toc49510093" w:history="1">
             <w:r>
               <w:rPr>
                 <w:rStyle w:val="Hyperlink"/>
@@ -2478,7 +2478,7 @@
               <w:rPr>
                 <w:webHidden/>
               </w:rPr>
-              <w:instrText xml:space="preserve"> PAGEREF _Toc48301136 \h </w:instrText>
+              <w:instrText xml:space="preserve"> PAGEREF _Toc49510093 \h </w:instrText>
             </w:r>
             <w:r>
               <w:rPr>
@@ -2514,7 +2514,7 @@
               <w:lang w:val="en-GB" w:eastAsia="en-GB" w:bidi="ar-SA"/>
             </w:rPr>
           </w:pPr>
-          <w:hyperlink w:anchor="_Toc48301137" w:history="1">
+          <w:hyperlink w:anchor="_Toc49510094" w:history="1">
             <w:r>
               <w:rPr>
                 <w:rStyle w:val="Hyperlink"/>
@@ -2554,7 +2554,7 @@
               <w:rPr>
                 <w:webHidden/>
               </w:rPr>
-              <w:instrText xml:space="preserve"> PAGEREF _Toc48301137 \h </w:instrText>
+              <w:instrText xml:space="preserve"> PAGEREF _Toc49510094 \h </w:instrText>
             </w:r>
             <w:r>
               <w:rPr>
@@ -2590,7 +2590,7 @@
               <w:lang w:val="en-GB" w:eastAsia="en-GB" w:bidi="ar-SA"/>
             </w:rPr>
           </w:pPr>
-          <w:hyperlink w:anchor="_Toc48301138" w:history="1">
+          <w:hyperlink w:anchor="_Toc49510095" w:history="1">
             <w:r>
               <w:rPr>
                 <w:rStyle w:val="Hyperlink"/>
@@ -2627,7 +2627,7 @@
               <w:rPr>
                 <w:webHidden/>
               </w:rPr>
-              <w:instrText xml:space="preserve"> PAGEREF _Toc48301138 \h </w:instrText>
+              <w:instrText xml:space="preserve"> PAGEREF _Toc49510095 \h </w:instrText>
             </w:r>
             <w:r>
               <w:rPr>
@@ -2663,7 +2663,7 @@
               <w:lang w:val="en-GB" w:eastAsia="en-GB" w:bidi="ar-SA"/>
             </w:rPr>
           </w:pPr>
-          <w:hyperlink w:anchor="_Toc48301139" w:history="1">
+          <w:hyperlink w:anchor="_Toc49510096" w:history="1">
             <w:r>
               <w:rPr>
                 <w:rStyle w:val="Hyperlink"/>
@@ -2702,7 +2702,7 @@
               <w:rPr>
                 <w:webHidden/>
               </w:rPr>
-              <w:instrText xml:space="preserve"> PAGEREF _Toc48301139 \h </w:instrText>
+              <w:instrText xml:space="preserve"> PAGEREF _Toc49510096 \h </w:instrText>
             </w:r>
             <w:r>
               <w:rPr>
@@ -2738,7 +2738,7 @@
               <w:lang w:val="en-GB" w:eastAsia="en-GB" w:bidi="ar-SA"/>
             </w:rPr>
           </w:pPr>
-          <w:hyperlink w:anchor="_Toc48301140" w:history="1">
+          <w:hyperlink w:anchor="_Toc49510097" w:history="1">
             <w:r>
               <w:rPr>
                 <w:rStyle w:val="Hyperlink"/>
@@ -2777,7 +2777,7 @@
               <w:rPr>
                 <w:webHidden/>
               </w:rPr>
-              <w:instrText xml:space="preserve"> PAGEREF _Toc48301140 \h </w:instrText>
+              <w:instrText xml:space="preserve"> PAGEREF _Toc49510097 \h </w:instrText>
             </w:r>
             <w:r>
               <w:rPr>
@@ -2813,7 +2813,7 @@
               <w:lang w:val="en-GB" w:eastAsia="en-GB" w:bidi="ar-SA"/>
             </w:rPr>
           </w:pPr>
-          <w:hyperlink w:anchor="_Toc48301141" w:history="1">
+          <w:hyperlink w:anchor="_Toc49510098" w:history="1">
             <w:r>
               <w:rPr>
                 <w:rStyle w:val="Hyperlink"/>
@@ -2853,7 +2853,7 @@
               <w:rPr>
                 <w:webHidden/>
               </w:rPr>
-              <w:instrText xml:space="preserve"> PAGEREF _Toc48301141 \h </w:instrText>
+              <w:instrText xml:space="preserve"> PAGEREF _Toc49510098 \h </w:instrText>
             </w:r>
             <w:r>
               <w:rPr>
@@ -2889,7 +2889,7 @@
               <w:lang w:val="en-GB" w:eastAsia="en-GB" w:bidi="ar-SA"/>
             </w:rPr>
           </w:pPr>
-          <w:hyperlink w:anchor="_Toc48301142" w:history="1">
+          <w:hyperlink w:anchor="_Toc49510099" w:history="1">
             <w:r>
               <w:rPr>
                 <w:rStyle w:val="Hyperlink"/>
@@ -2929,7 +2929,7 @@
               <w:rPr>
                 <w:webHidden/>
               </w:rPr>
-              <w:instrText xml:space="preserve"> PAGEREF _Toc48301142 \h </w:instrText>
+              <w:instrText xml:space="preserve"> PAGEREF _Toc49510099 \h </w:instrText>
             </w:r>
             <w:r>
               <w:rPr>
@@ -2965,7 +2965,7 @@
               <w:lang w:val="en-GB" w:eastAsia="en-GB" w:bidi="ar-SA"/>
             </w:rPr>
           </w:pPr>
-          <w:hyperlink w:anchor="_Toc48301143" w:history="1">
+          <w:hyperlink w:anchor="_Toc49510100" w:history="1">
             <w:r>
               <w:rPr>
                 <w:rStyle w:val="Hyperlink"/>
@@ -3004,7 +3004,7 @@
               <w:rPr>
                 <w:webHidden/>
               </w:rPr>
-              <w:instrText xml:space="preserve"> PAGEREF _Toc48301143 \h </w:instrText>
+              <w:instrText xml:space="preserve"> PAGEREF _Toc49510100 \h </w:instrText>
             </w:r>
             <w:r>
               <w:rPr>
@@ -3040,7 +3040,7 @@
               <w:lang w:val="en-GB" w:eastAsia="en-GB" w:bidi="ar-SA"/>
             </w:rPr>
           </w:pPr>
-          <w:hyperlink w:anchor="_Toc48301144" w:history="1">
+          <w:hyperlink w:anchor="_Toc49510101" w:history="1">
             <w:r>
               <w:rPr>
                 <w:rStyle w:val="Hyperlink"/>
@@ -3079,7 +3079,7 @@
               <w:rPr>
                 <w:webHidden/>
               </w:rPr>
-              <w:instrText xml:space="preserve"> PAGEREF _Toc48301144 \h </w:instrText>
+              <w:instrText xml:space="preserve"> PAGEREF _Toc49510101 \h </w:instrText>
             </w:r>
             <w:r>
               <w:rPr>
@@ -3115,7 +3115,7 @@
               <w:lang w:val="en-GB" w:eastAsia="en-GB" w:bidi="ar-SA"/>
             </w:rPr>
           </w:pPr>
-          <w:hyperlink w:anchor="_Toc48301145" w:history="1">
+          <w:hyperlink w:anchor="_Toc49510102" w:history="1">
             <w:r>
               <w:rPr>
                 <w:rStyle w:val="Hyperlink"/>
@@ -3152,7 +3152,7 @@
               <w:rPr>
                 <w:webHidden/>
               </w:rPr>
-              <w:instrText xml:space="preserve"> PAGEREF _Toc48301145 \h </w:instrText>
+              <w:instrText xml:space="preserve"> PAGEREF _Toc49510102 \h </w:instrText>
             </w:r>
             <w:r>
               <w:rPr>
@@ -3188,7 +3188,7 @@
               <w:lang w:val="en-GB" w:eastAsia="en-GB" w:bidi="ar-SA"/>
             </w:rPr>
           </w:pPr>
-          <w:hyperlink w:anchor="_Toc48301146" w:history="1">
+          <w:hyperlink w:anchor="_Toc49510103" w:history="1">
             <w:r>
               <w:rPr>
                 <w:rStyle w:val="Hyperlink"/>
@@ -3225,7 +3225,7 @@
               <w:rPr>
                 <w:webHidden/>
               </w:rPr>
-              <w:instrText xml:space="preserve"> PAGEREF _Toc48301146 \h </w:instrText>
+              <w:instrText xml:space="preserve"> PAGEREF _Toc49510103 \h </w:instrText>
             </w:r>
             <w:r>
               <w:rPr>
@@ -3261,7 +3261,7 @@
               <w:lang w:val="en-GB" w:eastAsia="en-GB" w:bidi="ar-SA"/>
             </w:rPr>
           </w:pPr>
-          <w:hyperlink w:anchor="_Toc48301147" w:history="1">
+          <w:hyperlink w:anchor="_Toc49510104" w:history="1">
             <w:r>
               <w:rPr>
                 <w:rStyle w:val="Hyperlink"/>
@@ -3298,7 +3298,7 @@
               <w:rPr>
                 <w:webHidden/>
               </w:rPr>
-              <w:instrText xml:space="preserve"> PAGEREF _Toc48301147 \h </w:instrText>
+              <w:instrText xml:space="preserve"> PAGEREF _Toc49510104 \h </w:instrText>
             </w:r>
             <w:r>
               <w:rPr>
@@ -3393,7 +3393,7 @@
         </w:rPr>
       </w:pPr>
       <w:bookmarkStart w:id="2" w:name="_TOC810"/>
-      <w:bookmarkStart w:id="3" w:name="_Toc48301107"/>
+      <w:bookmarkStart w:id="3" w:name="_Toc49510064"/>
       <w:bookmarkEnd w:id="2"/>
       <w:r>
         <w:rPr>
@@ -3438,7 +3438,7 @@
           <w:lang w:bidi="ar-SA"/>
         </w:rPr>
       </w:pPr>
-      <w:bookmarkStart w:id="10" w:name="_Toc48301108"/>
+      <w:bookmarkStart w:id="10" w:name="_Toc49510065"/>
       <w:r>
         <w:rPr>
           <w:rFonts w:asciiTheme="minorHAnsi" w:eastAsia="Times New Roman" w:hAnsiTheme="minorHAnsi" w:cstheme="minorHAnsi"/>
@@ -3475,6 +3475,7 @@
         </w:rPr>
       </w:pPr>
       <w:hyperlink r:id="rId13" w:history="1">
+        <w:proofErr w:type="spellStart"/>
         <w:r>
           <w:rPr>
             <w:rStyle w:val="Hyperlink"/>
@@ -3484,6 +3485,7 @@
           </w:rPr>
           <w:t>TextMaster</w:t>
         </w:r>
+        <w:proofErr w:type="spellEnd"/>
       </w:hyperlink>
       <w:r>
         <w:rPr>
@@ -3491,7 +3493,79 @@
           <w:sz w:val="24"/>
           <w:szCs w:val="24"/>
         </w:rPr>
-        <w:t xml:space="preserve"> offers dedicated ecommerce translation services that enable businesses to easily expand their international reach. By combining advanced cloud translation technologies with a network of verified expert translators in over 50 languages, TextMaster is redefining how businesses handle translation. More than 10,000 companies, in 110 countries trust TextMaster to optimize their translation workflow including leading brands like LVMH, Kenzo, The Kooples and Foot Locker.</w:t>
+        <w:t xml:space="preserve"> offers dedicated ecommerce translation services that enable businesses to easily expand their international reach. By combining advanced cloud translation technologies with a network of verified expert translators in over 50 languages, </w:t>
+      </w:r>
+      <w:proofErr w:type="spellStart"/>
+      <w:r>
+        <w:rPr>
+          <w:rFonts w:cstheme="minorHAnsi"/>
+          <w:sz w:val="24"/>
+          <w:szCs w:val="24"/>
+        </w:rPr>
+        <w:t>TextMaster</w:t>
+      </w:r>
+      <w:proofErr w:type="spellEnd"/>
+      <w:r>
+        <w:rPr>
+          <w:rFonts w:cstheme="minorHAnsi"/>
+          <w:sz w:val="24"/>
+          <w:szCs w:val="24"/>
+        </w:rPr>
+        <w:t xml:space="preserve"> is redefining how businesses handle translation. More than 10,000 companies, in 110 countries trust </w:t>
+      </w:r>
+      <w:proofErr w:type="spellStart"/>
+      <w:r>
+        <w:rPr>
+          <w:rFonts w:cstheme="minorHAnsi"/>
+          <w:sz w:val="24"/>
+          <w:szCs w:val="24"/>
+        </w:rPr>
+        <w:t>TextMaster</w:t>
+      </w:r>
+      <w:proofErr w:type="spellEnd"/>
+      <w:r>
+        <w:rPr>
+          <w:rFonts w:cstheme="minorHAnsi"/>
+          <w:sz w:val="24"/>
+          <w:szCs w:val="24"/>
+        </w:rPr>
+        <w:t xml:space="preserve"> to optimize their translation workflow including leading brands like LVMH, </w:t>
+      </w:r>
+      <w:proofErr w:type="spellStart"/>
+      <w:r>
+        <w:rPr>
+          <w:rFonts w:cstheme="minorHAnsi"/>
+          <w:sz w:val="24"/>
+          <w:szCs w:val="24"/>
+        </w:rPr>
+        <w:t>Kenzo</w:t>
+      </w:r>
+      <w:proofErr w:type="spellEnd"/>
+      <w:r>
+        <w:rPr>
+          <w:rFonts w:cstheme="minorHAnsi"/>
+          <w:sz w:val="24"/>
+          <w:szCs w:val="24"/>
+        </w:rPr>
+        <w:t xml:space="preserve">, The </w:t>
+      </w:r>
+      <w:proofErr w:type="spellStart"/>
+      <w:r>
+        <w:rPr>
+          <w:rFonts w:cstheme="minorHAnsi"/>
+          <w:sz w:val="24"/>
+          <w:szCs w:val="24"/>
+        </w:rPr>
+        <w:t>Kooples</w:t>
+      </w:r>
+      <w:proofErr w:type="spellEnd"/>
+      <w:r>
+        <w:rPr>
+          <w:rFonts w:cstheme="minorHAnsi"/>
+          <w:sz w:val="24"/>
+          <w:szCs w:val="24"/>
+        </w:rPr>
+        <w:t xml:space="preserve"> and Foot Locker.</w:t>
       </w:r>
     </w:p>
     <w:p>
@@ -3529,7 +3603,43 @@
           <w:sz w:val="24"/>
           <w:szCs w:val="24"/>
         </w:rPr>
-        <w:t>The TextMaster cartridge on Salesforce Commerce Cloud gives you access to TextMaster’s verified translator network and technology, all in one place.</w:t>
+        <w:t xml:space="preserve">The </w:t>
+      </w:r>
+      <w:proofErr w:type="spellStart"/>
+      <w:r>
+        <w:rPr>
+          <w:rFonts w:cstheme="minorHAnsi"/>
+          <w:sz w:val="24"/>
+          <w:szCs w:val="24"/>
+        </w:rPr>
+        <w:t>TextMaster</w:t>
+      </w:r>
+      <w:proofErr w:type="spellEnd"/>
+      <w:r>
+        <w:rPr>
+          <w:rFonts w:cstheme="minorHAnsi"/>
+          <w:sz w:val="24"/>
+          <w:szCs w:val="24"/>
+        </w:rPr>
+        <w:t xml:space="preserve"> cartridge on Salesforce Commerce Cloud gives you access to </w:t>
+      </w:r>
+      <w:proofErr w:type="spellStart"/>
+      <w:r>
+        <w:rPr>
+          <w:rFonts w:cstheme="minorHAnsi"/>
+          <w:sz w:val="24"/>
+          <w:szCs w:val="24"/>
+        </w:rPr>
+        <w:t>TextMaster’s</w:t>
+      </w:r>
+      <w:proofErr w:type="spellEnd"/>
+      <w:r>
+        <w:rPr>
+          <w:rFonts w:cstheme="minorHAnsi"/>
+          <w:sz w:val="24"/>
+          <w:szCs w:val="24"/>
+        </w:rPr>
+        <w:t xml:space="preserve"> verified translator network and technology, all in one place.</w:t>
       </w:r>
     </w:p>
     <w:p>
@@ -3552,7 +3662,7 @@
           <w:lang w:bidi="ar-SA"/>
         </w:rPr>
       </w:pPr>
-      <w:bookmarkStart w:id="11" w:name="_Toc48301109"/>
+      <w:bookmarkStart w:id="11" w:name="_Toc49510066"/>
       <w:bookmarkStart w:id="12" w:name="_Hlk27761003"/>
       <w:r>
         <w:rPr>
@@ -3592,8 +3702,9 @@
           <w:szCs w:val="24"/>
           <w:lang w:bidi="ar-SA"/>
         </w:rPr>
-        <w:t>Easily set up with minimal technical support, the TextMaster Cartridge allows you to manage and synchronize your translations within the Sales</w:t>
-      </w:r>
+        <w:t xml:space="preserve">Easily set up with minimal technical support, the </w:t>
+      </w:r>
+      <w:proofErr w:type="spellStart"/>
       <w:r>
         <w:rPr>
           <w:b/>
@@ -3602,8 +3713,9 @@
           <w:szCs w:val="24"/>
           <w:lang w:bidi="ar-SA"/>
         </w:rPr>
-        <w:t>f</w:t>
-      </w:r>
+        <w:t>TextMaster</w:t>
+      </w:r>
+      <w:proofErr w:type="spellEnd"/>
       <w:r>
         <w:rPr>
           <w:b/>
@@ -3612,6 +3724,26 @@
           <w:szCs w:val="24"/>
           <w:lang w:bidi="ar-SA"/>
         </w:rPr>
+        <w:t xml:space="preserve"> Cartridge allows you to manage and synchronize your translations within the Sales</w:t>
+      </w:r>
+      <w:r>
+        <w:rPr>
+          <w:b/>
+          <w:bCs/>
+          <w:sz w:val="24"/>
+          <w:szCs w:val="24"/>
+          <w:lang w:bidi="ar-SA"/>
+        </w:rPr>
+        <w:t>f</w:t>
+      </w:r>
+      <w:r>
+        <w:rPr>
+          <w:b/>
+          <w:bCs/>
+          <w:sz w:val="24"/>
+          <w:szCs w:val="24"/>
+          <w:lang w:bidi="ar-SA"/>
+        </w:rPr>
         <w:t>orce Cloud Commerce admin panel.</w:t>
       </w:r>
     </w:p>
@@ -3631,7 +3763,43 @@
           <w:szCs w:val="24"/>
           <w:lang w:bidi="ar-SA"/>
         </w:rPr>
-        <w:t>Once installed, you can instantly connect to your TextMaster account and upload the content you want to translate on the TextMaster translation management platform. Before launching a translation project, you can receive a quote including a translation memory analysis to know the exact cost of your project. Once your translators have completed the jobs, translations are instantly available and ready to be published on your website. You can also get a real-time update on your project status, see the history of completed projects and either approve a translation or ask for revisions</w:t>
+        <w:t xml:space="preserve">Once installed, you can instantly connect to your </w:t>
+      </w:r>
+      <w:proofErr w:type="spellStart"/>
+      <w:r>
+        <w:rPr>
+          <w:sz w:val="24"/>
+          <w:szCs w:val="24"/>
+          <w:lang w:bidi="ar-SA"/>
+        </w:rPr>
+        <w:t>TextMaster</w:t>
+      </w:r>
+      <w:proofErr w:type="spellEnd"/>
+      <w:r>
+        <w:rPr>
+          <w:sz w:val="24"/>
+          <w:szCs w:val="24"/>
+          <w:lang w:bidi="ar-SA"/>
+        </w:rPr>
+        <w:t xml:space="preserve"> account and upload the content you want to translate on the </w:t>
+      </w:r>
+      <w:proofErr w:type="spellStart"/>
+      <w:r>
+        <w:rPr>
+          <w:sz w:val="24"/>
+          <w:szCs w:val="24"/>
+          <w:lang w:bidi="ar-SA"/>
+        </w:rPr>
+        <w:t>TextMaster</w:t>
+      </w:r>
+      <w:proofErr w:type="spellEnd"/>
+      <w:r>
+        <w:rPr>
+          <w:sz w:val="24"/>
+          <w:szCs w:val="24"/>
+          <w:lang w:bidi="ar-SA"/>
+        </w:rPr>
+        <w:t xml:space="preserve"> translation management platform. Before launching a translation project, you can receive a quote including a translation memory analysis to know the exact cost of your project. Once your translators have completed the jobs, translations are instantly available and ready to be published on your website. You can also get a real-time update on your project status, see the history of completed projects and either approve a translation or ask for revisions</w:t>
       </w:r>
     </w:p>
     <w:bookmarkEnd w:id="12"/>
@@ -3654,7 +3822,7 @@
           <w:lang w:bidi="ar-SA"/>
         </w:rPr>
       </w:pPr>
-      <w:bookmarkStart w:id="13" w:name="_Toc48301110"/>
+      <w:bookmarkStart w:id="13" w:name="_Toc49510067"/>
       <w:r>
         <w:rPr>
           <w:rFonts w:asciiTheme="minorHAnsi" w:hAnsiTheme="minorHAnsi" w:cstheme="minorHAnsi"/>
@@ -3688,14 +3856,34 @@
           <w:lang w:val="fr-FR"/>
         </w:rPr>
       </w:pPr>
+      <w:proofErr w:type="spellStart"/>
       <w:r>
         <w:rPr>
           <w:sz w:val="24"/>
           <w:szCs w:val="24"/>
           <w:lang w:val="fr-FR"/>
         </w:rPr>
-        <w:t>Certified Commerce Cloud Integration</w:t>
-      </w:r>
+        <w:t>Certified</w:t>
+      </w:r>
+      <w:proofErr w:type="spellEnd"/>
+      <w:r>
+        <w:rPr>
+          <w:sz w:val="24"/>
+          <w:szCs w:val="24"/>
+          <w:lang w:val="fr-FR"/>
+        </w:rPr>
+        <w:t xml:space="preserve"> Commerce Cloud </w:t>
+      </w:r>
+      <w:proofErr w:type="spellStart"/>
+      <w:r>
+        <w:rPr>
+          <w:sz w:val="24"/>
+          <w:szCs w:val="24"/>
+          <w:lang w:val="fr-FR"/>
+        </w:rPr>
+        <w:t>Integration</w:t>
+      </w:r>
+      <w:proofErr w:type="spellEnd"/>
     </w:p>
     <w:p>
       <w:pPr>
@@ -3916,7 +4104,7 @@
           <w:szCs w:val="28"/>
         </w:rPr>
       </w:pPr>
-      <w:bookmarkStart w:id="14" w:name="_Toc48301111"/>
+      <w:bookmarkStart w:id="14" w:name="_Toc49510068"/>
       <w:r>
         <w:rPr>
           <w:rFonts w:cstheme="minorHAnsi"/>
@@ -3946,7 +4134,7 @@
           <w:lang w:bidi="ar-SA"/>
         </w:rPr>
       </w:pPr>
-      <w:bookmarkStart w:id="15" w:name="_Toc48301112"/>
+      <w:bookmarkStart w:id="15" w:name="_Toc49510069"/>
       <w:r>
         <w:rPr>
           <w:rFonts w:asciiTheme="minorHAnsi" w:hAnsiTheme="minorHAnsi" w:cstheme="minorHAnsi"/>
@@ -3977,7 +4165,25 @@
           <w:szCs w:val="24"/>
           <w:lang w:bidi="ar-SA"/>
         </w:rPr>
-        <w:t>This cartridge export data to/from Salesforce Commerce Cloud to/fromTextMaster’s translation management platform. There two systems primarily sync the following types of data:</w:t>
+        <w:t>This cartridge export data to/from Salesforce Commerce Cloud to/</w:t>
+      </w:r>
+      <w:proofErr w:type="spellStart"/>
+      <w:r>
+        <w:rPr>
+          <w:sz w:val="24"/>
+          <w:szCs w:val="24"/>
+          <w:lang w:bidi="ar-SA"/>
+        </w:rPr>
+        <w:t>fromTextMaster’s</w:t>
+      </w:r>
+      <w:proofErr w:type="spellEnd"/>
+      <w:r>
+        <w:rPr>
+          <w:sz w:val="24"/>
+          <w:szCs w:val="24"/>
+          <w:lang w:bidi="ar-SA"/>
+        </w:rPr>
+        <w:t xml:space="preserve"> translation management platform. There two systems primarily sync the following types of data:</w:t>
       </w:r>
     </w:p>
     <w:p>
@@ -4101,7 +4307,23 @@
           <w:sz w:val="24"/>
           <w:szCs w:val="24"/>
         </w:rPr>
-        <w:t>An SFRA controllers cartridge to have storefront Job triggering logics for SFRA sites</w:t>
+        <w:t xml:space="preserve">An SFRA </w:t>
+      </w:r>
+      <w:proofErr w:type="gramStart"/>
+      <w:r>
+        <w:rPr>
+          <w:sz w:val="24"/>
+          <w:szCs w:val="24"/>
+        </w:rPr>
+        <w:t>controllers</w:t>
+      </w:r>
+      <w:proofErr w:type="gramEnd"/>
+      <w:r>
+        <w:rPr>
+          <w:sz w:val="24"/>
+          <w:szCs w:val="24"/>
+        </w:rPr>
+        <w:t xml:space="preserve"> cartridge to have storefront Job triggering logics for SFRA sites</w:t>
       </w:r>
       <w:r>
         <w:rPr>
@@ -4157,7 +4379,23 @@
           <w:sz w:val="24"/>
           <w:szCs w:val="24"/>
         </w:rPr>
-        <w:t>A storefront-based controller that works as an API to trigger these jobs externally by TextMaster.</w:t>
+        <w:t xml:space="preserve">A storefront-based controller that works as an API to trigger these jobs externally by </w:t>
+      </w:r>
+      <w:proofErr w:type="spellStart"/>
+      <w:r>
+        <w:rPr>
+          <w:sz w:val="24"/>
+          <w:szCs w:val="24"/>
+        </w:rPr>
+        <w:t>TextMaster</w:t>
+      </w:r>
+      <w:proofErr w:type="spellEnd"/>
+      <w:r>
+        <w:rPr>
+          <w:sz w:val="24"/>
+          <w:szCs w:val="24"/>
+        </w:rPr>
+        <w:t>.</w:t>
       </w:r>
     </w:p>
     <w:p>
@@ -4179,7 +4417,7 @@
           <w:lang w:bidi="ar-SA"/>
         </w:rPr>
       </w:pPr>
-      <w:bookmarkStart w:id="16" w:name="_Toc48301113"/>
+      <w:bookmarkStart w:id="16" w:name="_Toc49510070"/>
       <w:r>
         <w:rPr>
           <w:rFonts w:asciiTheme="minorHAnsi" w:hAnsiTheme="minorHAnsi" w:cstheme="minorHAnsi"/>
@@ -4272,7 +4510,7 @@
           <w:lang w:bidi="ar-SA"/>
         </w:rPr>
       </w:pPr>
-      <w:bookmarkStart w:id="17" w:name="_Toc48301114"/>
+      <w:bookmarkStart w:id="17" w:name="_Toc49510071"/>
       <w:r>
         <w:rPr>
           <w:rFonts w:asciiTheme="minorHAnsi" w:hAnsiTheme="minorHAnsi" w:cstheme="minorHAnsi"/>
@@ -4306,6 +4544,7 @@
         </w:rPr>
         <w:t xml:space="preserve">The </w:t>
       </w:r>
+      <w:proofErr w:type="spellStart"/>
       <w:r>
         <w:rPr>
           <w:sz w:val="24"/>
@@ -4313,6 +4552,7 @@
         </w:rPr>
         <w:t>TextMaster</w:t>
       </w:r>
+      <w:proofErr w:type="spellEnd"/>
       <w:r>
         <w:rPr>
           <w:sz w:val="24"/>
@@ -4360,7 +4600,7 @@
           <w:lang w:bidi="ar-SA"/>
         </w:rPr>
       </w:pPr>
-      <w:bookmarkStart w:id="18" w:name="_Toc48301115"/>
+      <w:bookmarkStart w:id="18" w:name="_Toc49510072"/>
       <w:r>
         <w:rPr>
           <w:rFonts w:asciiTheme="minorHAnsi" w:hAnsiTheme="minorHAnsi" w:cstheme="minorHAnsi"/>
@@ -4421,7 +4661,25 @@
           <w:szCs w:val="24"/>
           <w:lang w:bidi="ar-SA"/>
         </w:rPr>
-        <w:t>The list of served languages are maintained in TextMaster’s database and is accessible through API within the connector. This list can be varied and non-served languages may be considered for translation through the usage of Language Mapping feature which is available in the connector.</w:t>
+        <w:t xml:space="preserve">The list of served languages are maintained in </w:t>
+      </w:r>
+      <w:proofErr w:type="spellStart"/>
+      <w:r>
+        <w:rPr>
+          <w:sz w:val="24"/>
+          <w:szCs w:val="24"/>
+          <w:lang w:bidi="ar-SA"/>
+        </w:rPr>
+        <w:t>TextMaster’s</w:t>
+      </w:r>
+      <w:proofErr w:type="spellEnd"/>
+      <w:r>
+        <w:rPr>
+          <w:sz w:val="24"/>
+          <w:szCs w:val="24"/>
+          <w:lang w:bidi="ar-SA"/>
+        </w:rPr>
+        <w:t xml:space="preserve"> database and is accessible through API within the connector. This list can be varied and non-served languages may be considered for translation through the usage of Language Mapping feature which is available in the connector.</w:t>
       </w:r>
     </w:p>
     <w:p>
@@ -4434,7 +4692,7 @@
           <w:lang w:bidi="ar-SA"/>
         </w:rPr>
       </w:pPr>
-      <w:bookmarkStart w:id="19" w:name="_Toc48301116"/>
+      <w:bookmarkStart w:id="19" w:name="_Toc49510073"/>
       <w:r>
         <w:rPr>
           <w:rFonts w:asciiTheme="minorHAnsi" w:hAnsiTheme="minorHAnsi" w:cstheme="minorHAnsi"/>
@@ -4478,7 +4736,7 @@
           <w:szCs w:val="28"/>
         </w:rPr>
       </w:pPr>
-      <w:bookmarkStart w:id="20" w:name="_Toc48301117"/>
+      <w:bookmarkStart w:id="20" w:name="_Toc49510074"/>
       <w:r>
         <w:rPr>
           <w:sz w:val="28"/>
@@ -4499,7 +4757,7 @@
       </w:pPr>
       <w:bookmarkStart w:id="21" w:name="_Toc1397780"/>
       <w:bookmarkStart w:id="22" w:name="_Toc25684911"/>
-      <w:bookmarkStart w:id="23" w:name="_Toc48301118"/>
+      <w:bookmarkStart w:id="23" w:name="_Toc49510075"/>
       <w:r>
         <w:rPr>
           <w:rFonts w:asciiTheme="minorHAnsi" w:hAnsiTheme="minorHAnsi" w:cstheme="minorHAnsi"/>
@@ -4636,7 +4894,27 @@
           <w:szCs w:val="24"/>
           <w:lang w:bidi="ar-SA"/>
         </w:rPr>
-        <w:t xml:space="preserve"> is selected and select the compressed cartridge file byclicking on the </w:t>
+        <w:t xml:space="preserve"> is selected and select the compressed cartridge file </w:t>
+      </w:r>
+      <w:proofErr w:type="spellStart"/>
+      <w:r>
+        <w:rPr>
+          <w:rFonts w:asciiTheme="minorHAnsi" w:eastAsia="Times New Roman" w:hAnsiTheme="minorHAnsi" w:cstheme="minorHAnsi"/>
+          <w:sz w:val="24"/>
+          <w:szCs w:val="24"/>
+          <w:lang w:bidi="ar-SA"/>
+        </w:rPr>
+        <w:t>byclicking</w:t>
+      </w:r>
+      <w:proofErr w:type="spellEnd"/>
+      <w:r>
+        <w:rPr>
+          <w:rFonts w:asciiTheme="minorHAnsi" w:eastAsia="Times New Roman" w:hAnsiTheme="minorHAnsi" w:cstheme="minorHAnsi"/>
+          <w:sz w:val="24"/>
+          <w:szCs w:val="24"/>
+          <w:lang w:bidi="ar-SA"/>
+        </w:rPr>
+        <w:t xml:space="preserve"> on the </w:t>
       </w:r>
       <w:r>
         <w:rPr>
@@ -4720,7 +4998,27 @@
           <w:szCs w:val="24"/>
           <w:lang w:bidi="ar-SA"/>
         </w:rPr>
-        <w:t>Studio will now ask you if you want to link the cartridge to your active DigitalServer connection. Click on yes or manually link the cartridge to your server by checking the project under project references in the server connection properties.</w:t>
+        <w:t xml:space="preserve">Studio will now ask you if you want to link the cartridge to your active </w:t>
+      </w:r>
+      <w:proofErr w:type="spellStart"/>
+      <w:r>
+        <w:rPr>
+          <w:rFonts w:asciiTheme="minorHAnsi" w:eastAsia="Times New Roman" w:hAnsiTheme="minorHAnsi" w:cstheme="minorHAnsi"/>
+          <w:sz w:val="24"/>
+          <w:szCs w:val="24"/>
+          <w:lang w:bidi="ar-SA"/>
+        </w:rPr>
+        <w:t>DigitalServer</w:t>
+      </w:r>
+      <w:proofErr w:type="spellEnd"/>
+      <w:r>
+        <w:rPr>
+          <w:rFonts w:asciiTheme="minorHAnsi" w:eastAsia="Times New Roman" w:hAnsiTheme="minorHAnsi" w:cstheme="minorHAnsi"/>
+          <w:sz w:val="24"/>
+          <w:szCs w:val="24"/>
+          <w:lang w:bidi="ar-SA"/>
+        </w:rPr>
+        <w:t xml:space="preserve"> connection. Click on yes or manually link the cartridge to your server by checking the project under project references in the server connection properties.</w:t>
       </w:r>
     </w:p>
     <w:p>
@@ -4743,7 +5041,7 @@
       </w:pPr>
       <w:bookmarkStart w:id="24" w:name="_Toc1397781"/>
       <w:bookmarkStart w:id="25" w:name="_Toc25684912"/>
-      <w:bookmarkStart w:id="26" w:name="_Toc48301119"/>
+      <w:bookmarkStart w:id="26" w:name="_Toc49510076"/>
       <w:r>
         <w:rPr>
           <w:rFonts w:asciiTheme="minorHAnsi" w:hAnsiTheme="minorHAnsi" w:cstheme="minorHAnsi"/>
@@ -4787,6 +5085,7 @@
         </w:rPr>
         <w:t xml:space="preserve">For the </w:t>
       </w:r>
+      <w:proofErr w:type="spellStart"/>
       <w:r>
         <w:rPr>
           <w:rFonts w:cstheme="minorHAnsi"/>
@@ -4795,6 +5094,7 @@
         </w:rPr>
         <w:t>TextMaster</w:t>
       </w:r>
+      <w:proofErr w:type="spellEnd"/>
       <w:r>
         <w:rPr>
           <w:rFonts w:cstheme="minorHAnsi"/>
@@ -4827,7 +5127,7 @@
       </w:pPr>
       <w:bookmarkStart w:id="27" w:name="_Toc532161217"/>
       <w:bookmarkStart w:id="28" w:name="_Toc25684913"/>
-      <w:bookmarkStart w:id="29" w:name="_Toc48301120"/>
+      <w:bookmarkStart w:id="29" w:name="_Toc49510077"/>
       <w:r>
         <w:rPr>
           <w:rFonts w:asciiTheme="minorHAnsi" w:hAnsiTheme="minorHAnsi" w:cstheme="minorHAnsi"/>
@@ -4886,13 +5186,23 @@
         <w:lastRenderedPageBreak/>
         <w:t xml:space="preserve">Before the </w:t>
       </w:r>
+      <w:proofErr w:type="spellStart"/>
       <w:r>
         <w:rPr>
           <w:rFonts w:asciiTheme="minorHAnsi" w:hAnsiTheme="minorHAnsi" w:cstheme="minorHAnsi"/>
           <w:sz w:val="24"/>
           <w:szCs w:val="24"/>
         </w:rPr>
-        <w:t xml:space="preserve">TextMaster </w:t>
+        <w:t>TextMaster</w:t>
+      </w:r>
+      <w:proofErr w:type="spellEnd"/>
+      <w:r>
+        <w:rPr>
+          <w:rFonts w:asciiTheme="minorHAnsi" w:hAnsiTheme="minorHAnsi" w:cstheme="minorHAnsi"/>
+          <w:sz w:val="24"/>
+          <w:szCs w:val="24"/>
+        </w:rPr>
+        <w:t xml:space="preserve"> </w:t>
       </w:r>
       <w:r>
         <w:rPr>
@@ -5002,6 +5312,7 @@
         </w:rPr>
         <w:t xml:space="preserve">In the 'Cartridges' input field add </w:t>
       </w:r>
+      <w:proofErr w:type="spellStart"/>
       <w:r>
         <w:rPr>
           <w:rFonts w:asciiTheme="minorHAnsi" w:hAnsiTheme="minorHAnsi" w:cstheme="minorHAnsi"/>
@@ -5010,6 +5321,7 @@
         </w:rPr>
         <w:t>int_textmaster_sfra:int_textmaster_core</w:t>
       </w:r>
+      <w:proofErr w:type="spellEnd"/>
       <w:r>
         <w:rPr>
           <w:rFonts w:asciiTheme="minorHAnsi" w:hAnsiTheme="minorHAnsi" w:cstheme="minorHAnsi"/>
@@ -5137,6 +5449,7 @@
         </w:rPr>
         <w:t xml:space="preserve">In the Cartridges input field add </w:t>
       </w:r>
+      <w:proofErr w:type="spellStart"/>
       <w:r>
         <w:rPr>
           <w:rFonts w:asciiTheme="minorHAnsi" w:hAnsiTheme="minorHAnsi" w:cstheme="minorHAnsi"/>
@@ -5145,6 +5458,7 @@
         </w:rPr>
         <w:t>bm_textmaster:int_textmaster_core</w:t>
       </w:r>
+      <w:proofErr w:type="spellEnd"/>
       <w:r>
         <w:rPr>
           <w:rFonts w:asciiTheme="minorHAnsi" w:hAnsiTheme="minorHAnsi" w:cstheme="minorHAnsi"/>
@@ -5195,7 +5509,7 @@
       </w:pPr>
       <w:bookmarkStart w:id="30" w:name="_Toc1397783"/>
       <w:bookmarkStart w:id="31" w:name="_Toc25684914"/>
-      <w:bookmarkStart w:id="32" w:name="_Toc48301121"/>
+      <w:bookmarkStart w:id="32" w:name="_Toc49510078"/>
       <w:r>
         <w:rPr>
           <w:rFonts w:asciiTheme="minorHAnsi" w:hAnsiTheme="minorHAnsi" w:cstheme="minorHAnsi"/>
@@ -5327,6 +5641,7 @@
         </w:rPr>
         <w:t>‘</w:t>
       </w:r>
+      <w:proofErr w:type="spellStart"/>
       <w:r>
         <w:rPr>
           <w:rFonts w:cstheme="minorHAnsi"/>
@@ -5335,6 +5650,7 @@
         </w:rPr>
         <w:t>TextMaster</w:t>
       </w:r>
+      <w:proofErr w:type="spellEnd"/>
       <w:r>
         <w:rPr>
           <w:rFonts w:cstheme="minorHAnsi"/>
@@ -5391,7 +5707,7 @@
           <w:noProof/>
           <w:sz w:val="24"/>
           <w:szCs w:val="24"/>
-          <w:lang w:val="en-GB" w:eastAsia="en-GB" w:bidi="ar-SA"/>
+          <w:lang w:val="en-GB" w:eastAsia="en-GB" w:bidi="ml-IN"/>
         </w:rPr>
         <w:drawing>
           <wp:inline distT="0" distB="0" distL="0" distR="0" wp14:anchorId="0C450ACB" wp14:editId="4FBBB469">
@@ -5456,7 +5772,25 @@
           <w:sz w:val="24"/>
           <w:szCs w:val="24"/>
         </w:rPr>
-        <w:t>The cartridge has only one properties file. The “textmaster.properties” file contains all the static values and API endpoints used in the cartridge.</w:t>
+        <w:t>The cartridge has only one properties file. The “</w:t>
+      </w:r>
+      <w:proofErr w:type="spellStart"/>
+      <w:proofErr w:type="gramStart"/>
+      <w:r>
+        <w:rPr>
+          <w:sz w:val="24"/>
+          <w:szCs w:val="24"/>
+        </w:rPr>
+        <w:t>textmaster.properties</w:t>
+      </w:r>
+      <w:proofErr w:type="spellEnd"/>
+      <w:proofErr w:type="gramEnd"/>
+      <w:r>
+        <w:rPr>
+          <w:sz w:val="24"/>
+          <w:szCs w:val="24"/>
+        </w:rPr>
+        <w:t>” file contains all the static values and API endpoints used in the cartridge.</w:t>
       </w:r>
     </w:p>
     <w:p>
@@ -5484,7 +5818,7 @@
           <w:szCs w:val="26"/>
         </w:rPr>
       </w:pPr>
-      <w:bookmarkStart w:id="33" w:name="_Toc48301122"/>
+      <w:bookmarkStart w:id="33" w:name="_Toc49510079"/>
       <w:r>
         <w:rPr>
           <w:rFonts w:asciiTheme="minorHAnsi" w:hAnsiTheme="minorHAnsi" w:cstheme="minorHAnsi"/>
@@ -5517,6 +5851,7 @@
         </w:rPr>
         <w:t xml:space="preserve">For the </w:t>
       </w:r>
+      <w:proofErr w:type="spellStart"/>
       <w:r>
         <w:rPr>
           <w:sz w:val="24"/>
@@ -5524,6 +5859,7 @@
         </w:rPr>
         <w:t>TextMaster</w:t>
       </w:r>
+      <w:proofErr w:type="spellEnd"/>
       <w:r>
         <w:rPr>
           <w:sz w:val="24"/>
@@ -5560,6 +5896,7 @@
         </w:rPr>
         <w:t>metadata/</w:t>
       </w:r>
+      <w:proofErr w:type="spellStart"/>
       <w:r>
         <w:rPr>
           <w:b/>
@@ -5568,6 +5905,7 @@
         </w:rPr>
         <w:t>textmaster</w:t>
       </w:r>
+      <w:proofErr w:type="spellEnd"/>
       <w:r>
         <w:rPr>
           <w:b/>
@@ -5620,6 +5958,7 @@
         <w:t xml:space="preserve"> folder compress </w:t>
       </w:r>
       <w:bookmarkStart w:id="34" w:name="_Hlk33192069"/>
+      <w:proofErr w:type="spellStart"/>
       <w:r>
         <w:rPr>
           <w:sz w:val="24"/>
@@ -5628,6 +5967,7 @@
         <w:t>textmaster</w:t>
       </w:r>
       <w:bookmarkEnd w:id="34"/>
+      <w:proofErr w:type="spellEnd"/>
       <w:r>
         <w:rPr>
           <w:sz w:val="24"/>
@@ -5860,7 +6200,7 @@
       </w:pPr>
       <w:bookmarkStart w:id="35" w:name="_Toc1397786"/>
       <w:bookmarkStart w:id="36" w:name="_Toc25684918"/>
-      <w:bookmarkStart w:id="37" w:name="_Toc48301123"/>
+      <w:bookmarkStart w:id="37" w:name="_Toc49510080"/>
       <w:r>
         <w:rPr>
           <w:rFonts w:asciiTheme="minorHAnsi" w:hAnsiTheme="minorHAnsi" w:cstheme="minorHAnsi"/>
@@ -5941,7 +6281,27 @@
           <w:szCs w:val="24"/>
           <w:lang w:bidi="ar-SA"/>
         </w:rPr>
-        <w:t xml:space="preserve">“TextMaster” is </w:t>
+        <w:t>“</w:t>
+      </w:r>
+      <w:proofErr w:type="spellStart"/>
+      <w:r>
+        <w:rPr>
+          <w:rFonts w:eastAsia="Times New Roman" w:cstheme="minorHAnsi"/>
+          <w:sz w:val="24"/>
+          <w:szCs w:val="24"/>
+          <w:lang w:bidi="ar-SA"/>
+        </w:rPr>
+        <w:t>TextMaster</w:t>
+      </w:r>
+      <w:proofErr w:type="spellEnd"/>
+      <w:r>
+        <w:rPr>
+          <w:rFonts w:eastAsia="Times New Roman" w:cstheme="minorHAnsi"/>
+          <w:sz w:val="24"/>
+          <w:szCs w:val="24"/>
+          <w:lang w:bidi="ar-SA"/>
+        </w:rPr>
+        <w:t xml:space="preserve">” is </w:t>
       </w:r>
       <w:r>
         <w:rPr>
@@ -5983,7 +6343,7 @@
           <w:noProof/>
           <w:sz w:val="24"/>
           <w:szCs w:val="24"/>
-          <w:lang w:val="en-GB" w:eastAsia="en-GB" w:bidi="ar-SA"/>
+          <w:lang w:val="en-GB" w:eastAsia="en-GB" w:bidi="ml-IN"/>
         </w:rPr>
         <w:drawing>
           <wp:inline distT="0" distB="0" distL="0" distR="0" wp14:anchorId="6F04EF7E" wp14:editId="2B649C53">
@@ -6150,7 +6510,7 @@
           <w:noProof/>
           <w:sz w:val="24"/>
           <w:szCs w:val="24"/>
-          <w:lang w:val="en-GB" w:eastAsia="en-GB" w:bidi="ar-SA"/>
+          <w:lang w:val="en-GB" w:eastAsia="en-GB" w:bidi="ml-IN"/>
         </w:rPr>
         <w:lastRenderedPageBreak/>
         <w:drawing>
@@ -6238,7 +6598,7 @@
           <w:szCs w:val="26"/>
         </w:rPr>
       </w:pPr>
-      <w:bookmarkStart w:id="38" w:name="_Toc48301124"/>
+      <w:bookmarkStart w:id="38" w:name="_Toc49510081"/>
       <w:r>
         <w:rPr>
           <w:rStyle w:val="SubtleEmphasis"/>
@@ -6358,7 +6718,23 @@
           <w:sz w:val="24"/>
           <w:szCs w:val="24"/>
         </w:rPr>
-        <w:t>In the JSON content, ensure that the value for key "client_id" corresponds to your client ID in account.demandware.com</w:t>
+        <w:t>In the JSON content, ensure that the value for key "</w:t>
+      </w:r>
+      <w:proofErr w:type="spellStart"/>
+      <w:r>
+        <w:rPr>
+          <w:sz w:val="24"/>
+          <w:szCs w:val="24"/>
+        </w:rPr>
+        <w:t>client_id</w:t>
+      </w:r>
+      <w:proofErr w:type="spellEnd"/>
+      <w:r>
+        <w:rPr>
+          <w:sz w:val="24"/>
+          <w:szCs w:val="24"/>
+        </w:rPr>
+        <w:t>" corresponds to your client ID in account.demandware.com</w:t>
       </w:r>
     </w:p>
     <w:p>
@@ -6427,19 +6803,19 @@
           <w:sz w:val="24"/>
           <w:szCs w:val="24"/>
         </w:rPr>
-        <w:t xml:space="preserve">          "resource_id":"/jobs/*/executions",</w:t>
-      </w:r>
-    </w:p>
-    <w:p>
-      <w:pPr>
-        <w:pStyle w:val="ListParagraph"/>
+        <w:t xml:space="preserve">          "</w:t>
+      </w:r>
+      <w:proofErr w:type="spellStart"/>
+      <w:r>
         <w:rPr>
           <w:b/>
           <w:bCs/>
           <w:sz w:val="24"/>
           <w:szCs w:val="24"/>
         </w:rPr>
-      </w:pPr>
+        <w:t>resource_id</w:t>
+      </w:r>
+      <w:proofErr w:type="spellEnd"/>
       <w:r>
         <w:rPr>
           <w:b/>
@@ -6447,8 +6823,7 @@
           <w:sz w:val="24"/>
           <w:szCs w:val="24"/>
         </w:rPr>
-        <w:lastRenderedPageBreak/>
-        <w:t xml:space="preserve">          "methods":["post"],</w:t>
+        <w:t>":"/jobs/*/executions",</w:t>
       </w:r>
     </w:p>
     <w:p>
@@ -6468,19 +6843,20 @@
           <w:sz w:val="24"/>
           <w:szCs w:val="24"/>
         </w:rPr>
-        <w:t xml:space="preserve">          "read_attributes":"(**)",</w:t>
-      </w:r>
-    </w:p>
-    <w:p>
-      <w:pPr>
-        <w:pStyle w:val="ListParagraph"/>
+        <w:lastRenderedPageBreak/>
+        <w:t xml:space="preserve">          "methods</w:t>
+      </w:r>
+      <w:proofErr w:type="gramStart"/>
+      <w:r>
         <w:rPr>
           <w:b/>
           <w:bCs/>
           <w:sz w:val="24"/>
           <w:szCs w:val="24"/>
         </w:rPr>
-      </w:pPr>
+        <w:t>":[</w:t>
+      </w:r>
+      <w:proofErr w:type="gramEnd"/>
       <w:r>
         <w:rPr>
           <w:b/>
@@ -6488,7 +6864,7 @@
           <w:sz w:val="24"/>
           <w:szCs w:val="24"/>
         </w:rPr>
-        <w:t xml:space="preserve">          "write_attributes":"(**)"</w:t>
+        <w:t>"post"],</w:t>
       </w:r>
     </w:p>
     <w:p>
@@ -6508,19 +6884,19 @@
           <w:sz w:val="24"/>
           <w:szCs w:val="24"/>
         </w:rPr>
-        <w:t xml:space="preserve">        },</w:t>
-      </w:r>
-    </w:p>
-    <w:p>
-      <w:pPr>
-        <w:pStyle w:val="ListParagraph"/>
+        <w:t xml:space="preserve">          "</w:t>
+      </w:r>
+      <w:proofErr w:type="spellStart"/>
+      <w:r>
         <w:rPr>
           <w:b/>
           <w:bCs/>
           <w:sz w:val="24"/>
           <w:szCs w:val="24"/>
         </w:rPr>
-      </w:pPr>
+        <w:t>read_attributes</w:t>
+      </w:r>
+      <w:proofErr w:type="spellEnd"/>
       <w:r>
         <w:rPr>
           <w:b/>
@@ -6528,7 +6904,7 @@
           <w:sz w:val="24"/>
           <w:szCs w:val="24"/>
         </w:rPr>
-        <w:t xml:space="preserve">        {</w:t>
+        <w:t>":"(**)",</w:t>
       </w:r>
     </w:p>
     <w:p>
@@ -6548,19 +6924,19 @@
           <w:sz w:val="24"/>
           <w:szCs w:val="24"/>
         </w:rPr>
-        <w:t xml:space="preserve">            "resource_id":"/locale_info/locales",</w:t>
-      </w:r>
-    </w:p>
-    <w:p>
-      <w:pPr>
-        <w:pStyle w:val="ListParagraph"/>
+        <w:t xml:space="preserve">          "</w:t>
+      </w:r>
+      <w:proofErr w:type="spellStart"/>
+      <w:r>
         <w:rPr>
           <w:b/>
           <w:bCs/>
           <w:sz w:val="24"/>
           <w:szCs w:val="24"/>
         </w:rPr>
-      </w:pPr>
+        <w:t>write_attributes</w:t>
+      </w:r>
+      <w:proofErr w:type="spellEnd"/>
       <w:r>
         <w:rPr>
           <w:b/>
@@ -6568,7 +6944,7 @@
           <w:sz w:val="24"/>
           <w:szCs w:val="24"/>
         </w:rPr>
-        <w:t xml:space="preserve">             "methods":["get"],</w:t>
+        <w:t>":"(**)"</w:t>
       </w:r>
     </w:p>
     <w:p>
@@ -6588,7 +6964,7 @@
           <w:sz w:val="24"/>
           <w:szCs w:val="24"/>
         </w:rPr>
-        <w:t xml:space="preserve">             "read_attributes":"(**)",</w:t>
+        <w:t xml:space="preserve">        },</w:t>
       </w:r>
     </w:p>
     <w:p>
@@ -6608,7 +6984,187 @@
           <w:sz w:val="24"/>
           <w:szCs w:val="24"/>
         </w:rPr>
-        <w:t xml:space="preserve">             "write_attributes":"(**)"</w:t>
+        <w:t xml:space="preserve">        {</w:t>
+      </w:r>
+    </w:p>
+    <w:p>
+      <w:pPr>
+        <w:pStyle w:val="ListParagraph"/>
+        <w:rPr>
+          <w:b/>
+          <w:bCs/>
+          <w:sz w:val="24"/>
+          <w:szCs w:val="24"/>
+        </w:rPr>
+      </w:pPr>
+      <w:r>
+        <w:rPr>
+          <w:b/>
+          <w:bCs/>
+          <w:sz w:val="24"/>
+          <w:szCs w:val="24"/>
+        </w:rPr>
+        <w:t xml:space="preserve">            "</w:t>
+      </w:r>
+      <w:proofErr w:type="spellStart"/>
+      <w:r>
+        <w:rPr>
+          <w:b/>
+          <w:bCs/>
+          <w:sz w:val="24"/>
+          <w:szCs w:val="24"/>
+        </w:rPr>
+        <w:t>resource_id</w:t>
+      </w:r>
+      <w:proofErr w:type="spellEnd"/>
+      <w:r>
+        <w:rPr>
+          <w:b/>
+          <w:bCs/>
+          <w:sz w:val="24"/>
+          <w:szCs w:val="24"/>
+        </w:rPr>
+        <w:t>":"/</w:t>
+      </w:r>
+      <w:proofErr w:type="spellStart"/>
+      <w:r>
+        <w:rPr>
+          <w:b/>
+          <w:bCs/>
+          <w:sz w:val="24"/>
+          <w:szCs w:val="24"/>
+        </w:rPr>
+        <w:t>locale_info</w:t>
+      </w:r>
+      <w:proofErr w:type="spellEnd"/>
+      <w:r>
+        <w:rPr>
+          <w:b/>
+          <w:bCs/>
+          <w:sz w:val="24"/>
+          <w:szCs w:val="24"/>
+        </w:rPr>
+        <w:t>/locales",</w:t>
+      </w:r>
+    </w:p>
+    <w:p>
+      <w:pPr>
+        <w:pStyle w:val="ListParagraph"/>
+        <w:rPr>
+          <w:b/>
+          <w:bCs/>
+          <w:sz w:val="24"/>
+          <w:szCs w:val="24"/>
+        </w:rPr>
+      </w:pPr>
+      <w:r>
+        <w:rPr>
+          <w:b/>
+          <w:bCs/>
+          <w:sz w:val="24"/>
+          <w:szCs w:val="24"/>
+        </w:rPr>
+        <w:t xml:space="preserve">             "methods</w:t>
+      </w:r>
+      <w:proofErr w:type="gramStart"/>
+      <w:r>
+        <w:rPr>
+          <w:b/>
+          <w:bCs/>
+          <w:sz w:val="24"/>
+          <w:szCs w:val="24"/>
+        </w:rPr>
+        <w:t>":[</w:t>
+      </w:r>
+      <w:proofErr w:type="gramEnd"/>
+      <w:r>
+        <w:rPr>
+          <w:b/>
+          <w:bCs/>
+          <w:sz w:val="24"/>
+          <w:szCs w:val="24"/>
+        </w:rPr>
+        <w:t>"get"],</w:t>
+      </w:r>
+    </w:p>
+    <w:p>
+      <w:pPr>
+        <w:pStyle w:val="ListParagraph"/>
+        <w:rPr>
+          <w:b/>
+          <w:bCs/>
+          <w:sz w:val="24"/>
+          <w:szCs w:val="24"/>
+        </w:rPr>
+      </w:pPr>
+      <w:r>
+        <w:rPr>
+          <w:b/>
+          <w:bCs/>
+          <w:sz w:val="24"/>
+          <w:szCs w:val="24"/>
+        </w:rPr>
+        <w:t xml:space="preserve">             "</w:t>
+      </w:r>
+      <w:proofErr w:type="spellStart"/>
+      <w:r>
+        <w:rPr>
+          <w:b/>
+          <w:bCs/>
+          <w:sz w:val="24"/>
+          <w:szCs w:val="24"/>
+        </w:rPr>
+        <w:t>read_attributes</w:t>
+      </w:r>
+      <w:proofErr w:type="spellEnd"/>
+      <w:r>
+        <w:rPr>
+          <w:b/>
+          <w:bCs/>
+          <w:sz w:val="24"/>
+          <w:szCs w:val="24"/>
+        </w:rPr>
+        <w:t>":"(**)",</w:t>
+      </w:r>
+    </w:p>
+    <w:p>
+      <w:pPr>
+        <w:pStyle w:val="ListParagraph"/>
+        <w:rPr>
+          <w:b/>
+          <w:bCs/>
+          <w:sz w:val="24"/>
+          <w:szCs w:val="24"/>
+        </w:rPr>
+      </w:pPr>
+      <w:r>
+        <w:rPr>
+          <w:b/>
+          <w:bCs/>
+          <w:sz w:val="24"/>
+          <w:szCs w:val="24"/>
+        </w:rPr>
+        <w:t xml:space="preserve">             "</w:t>
+      </w:r>
+      <w:proofErr w:type="spellStart"/>
+      <w:r>
+        <w:rPr>
+          <w:b/>
+          <w:bCs/>
+          <w:sz w:val="24"/>
+          <w:szCs w:val="24"/>
+        </w:rPr>
+        <w:t>write_attributes</w:t>
+      </w:r>
+      <w:proofErr w:type="spellEnd"/>
+      <w:r>
+        <w:rPr>
+          <w:b/>
+          <w:bCs/>
+          <w:sz w:val="24"/>
+          <w:szCs w:val="24"/>
+        </w:rPr>
+        <w:t>":"(**)"</w:t>
       </w:r>
     </w:p>
     <w:p>
@@ -6712,7 +7268,7 @@
           <w:noProof/>
           <w:sz w:val="24"/>
           <w:szCs w:val="24"/>
-          <w:lang w:val="en-GB" w:eastAsia="en-GB" w:bidi="ar-SA"/>
+          <w:lang w:val="en-GB" w:eastAsia="en-GB" w:bidi="ml-IN"/>
         </w:rPr>
         <w:drawing>
           <wp:inline distT="0" distB="0" distL="0" distR="0" wp14:anchorId="5E0FD58D" wp14:editId="20807CE2">
@@ -6786,7 +7342,7 @@
           <w:szCs w:val="26"/>
         </w:rPr>
       </w:pPr>
-      <w:bookmarkStart w:id="39" w:name="_Toc48301125"/>
+      <w:bookmarkStart w:id="39" w:name="_Toc49510082"/>
       <w:r>
         <w:rPr>
           <w:rFonts w:asciiTheme="minorHAnsi" w:hAnsiTheme="minorHAnsi" w:cstheme="minorHAnsi"/>
@@ -6858,7 +7414,7 @@
           <w:szCs w:val="28"/>
         </w:rPr>
       </w:pPr>
-      <w:bookmarkStart w:id="40" w:name="_Toc48301126"/>
+      <w:bookmarkStart w:id="40" w:name="_Toc49510083"/>
       <w:bookmarkStart w:id="41" w:name="_Hlk27761906"/>
       <w:r>
         <w:rPr>
@@ -6878,7 +7434,7 @@
           <w:rFonts w:asciiTheme="minorHAnsi" w:hAnsiTheme="minorHAnsi" w:cstheme="minorHAnsi"/>
         </w:rPr>
       </w:pPr>
-      <w:bookmarkStart w:id="42" w:name="_Toc48301127"/>
+      <w:bookmarkStart w:id="42" w:name="_Toc49510084"/>
       <w:r>
         <w:rPr>
           <w:rFonts w:asciiTheme="minorHAnsi" w:hAnsiTheme="minorHAnsi" w:cstheme="minorHAnsi"/>
@@ -6973,6 +7529,7 @@
           <w:szCs w:val="24"/>
         </w:rPr>
       </w:pPr>
+      <w:proofErr w:type="spellStart"/>
       <w:r>
         <w:rPr>
           <w:sz w:val="24"/>
@@ -6980,6 +7537,7 @@
         </w:rPr>
         <w:t>TranslatedLanguages</w:t>
       </w:r>
+      <w:proofErr w:type="spellEnd"/>
       <w:r>
         <w:rPr>
           <w:sz w:val="24"/>
@@ -7043,6 +7601,7 @@
           <w:szCs w:val="24"/>
         </w:rPr>
       </w:pPr>
+      <w:proofErr w:type="spellStart"/>
       <w:r>
         <w:rPr>
           <w:sz w:val="24"/>
@@ -7050,6 +7609,7 @@
         </w:rPr>
         <w:t>TranslatedLanguages</w:t>
       </w:r>
+      <w:proofErr w:type="spellEnd"/>
       <w:r>
         <w:rPr>
           <w:sz w:val="24"/>
@@ -7111,6 +7671,7 @@
           <w:szCs w:val="24"/>
         </w:rPr>
       </w:pPr>
+      <w:proofErr w:type="spellStart"/>
       <w:r>
         <w:rPr>
           <w:sz w:val="24"/>
@@ -7118,6 +7679,7 @@
         </w:rPr>
         <w:t>TranslatedLanguages</w:t>
       </w:r>
+      <w:proofErr w:type="spellEnd"/>
       <w:r>
         <w:rPr>
           <w:sz w:val="24"/>
@@ -7197,6 +7759,7 @@
           <w:szCs w:val="24"/>
         </w:rPr>
       </w:pPr>
+      <w:proofErr w:type="spellStart"/>
       <w:r>
         <w:rPr>
           <w:sz w:val="24"/>
@@ -7204,12 +7767,29 @@
         </w:rPr>
         <w:t>TMAutoLaunchDataHolder</w:t>
       </w:r>
-      <w:r>
-        <w:rPr>
-          <w:sz w:val="24"/>
-          <w:szCs w:val="24"/>
-        </w:rPr>
-        <w:t xml:space="preserve"> – Store data to trigger AutoLaunch job.</w:t>
+      <w:proofErr w:type="spellEnd"/>
+      <w:r>
+        <w:rPr>
+          <w:sz w:val="24"/>
+          <w:szCs w:val="24"/>
+        </w:rPr>
+        <w:t xml:space="preserve"> – Store data to trigger </w:t>
+      </w:r>
+      <w:proofErr w:type="spellStart"/>
+      <w:r>
+        <w:rPr>
+          <w:sz w:val="24"/>
+          <w:szCs w:val="24"/>
+        </w:rPr>
+        <w:t>AutoLaunch</w:t>
+      </w:r>
+      <w:proofErr w:type="spellEnd"/>
+      <w:r>
+        <w:rPr>
+          <w:sz w:val="24"/>
+          <w:szCs w:val="24"/>
+        </w:rPr>
+        <w:t xml:space="preserve"> job.</w:t>
       </w:r>
     </w:p>
     <w:p>
@@ -7226,6 +7806,7 @@
           <w:szCs w:val="24"/>
         </w:rPr>
       </w:pPr>
+      <w:proofErr w:type="spellStart"/>
       <w:r>
         <w:rPr>
           <w:sz w:val="24"/>
@@ -7233,6 +7814,7 @@
         </w:rPr>
         <w:t>TMImportDataHolder</w:t>
       </w:r>
+      <w:proofErr w:type="spellEnd"/>
       <w:r>
         <w:rPr>
           <w:sz w:val="24"/>
@@ -7255,6 +7837,7 @@
           <w:szCs w:val="24"/>
         </w:rPr>
       </w:pPr>
+      <w:proofErr w:type="spellStart"/>
       <w:r>
         <w:rPr>
           <w:sz w:val="24"/>
@@ -7262,6 +7845,7 @@
         </w:rPr>
         <w:t>TMLanguageDataHolder</w:t>
       </w:r>
+      <w:proofErr w:type="spellEnd"/>
       <w:r>
         <w:rPr>
           <w:sz w:val="24"/>
@@ -7298,12 +7882,21 @@
           <w:szCs w:val="24"/>
         </w:rPr>
       </w:pPr>
-      <w:r>
-        <w:rPr>
-          <w:sz w:val="24"/>
-          <w:szCs w:val="24"/>
-        </w:rPr>
-        <w:t xml:space="preserve">TextMasterProject – Store data </w:t>
+      <w:proofErr w:type="spellStart"/>
+      <w:r>
+        <w:rPr>
+          <w:sz w:val="24"/>
+          <w:szCs w:val="24"/>
+        </w:rPr>
+        <w:t>TextMasterProject</w:t>
+      </w:r>
+      <w:proofErr w:type="spellEnd"/>
+      <w:r>
+        <w:rPr>
+          <w:sz w:val="24"/>
+          <w:szCs w:val="24"/>
+        </w:rPr>
+        <w:t xml:space="preserve"> – Store data </w:t>
       </w:r>
       <w:r>
         <w:rPr>
@@ -7341,7 +7934,7 @@
           <w:rFonts w:asciiTheme="minorHAnsi" w:hAnsiTheme="minorHAnsi" w:cstheme="minorHAnsi"/>
         </w:rPr>
       </w:pPr>
-      <w:bookmarkStart w:id="43" w:name="_Toc48301128"/>
+      <w:bookmarkStart w:id="43" w:name="_Toc49510085"/>
       <w:r>
         <w:rPr>
           <w:rFonts w:asciiTheme="minorHAnsi" w:hAnsiTheme="minorHAnsi" w:cstheme="minorHAnsi"/>
@@ -7380,6 +7973,7 @@
           <w:szCs w:val="24"/>
         </w:rPr>
       </w:pPr>
+      <w:proofErr w:type="spellStart"/>
       <w:r>
         <w:rPr>
           <w:b/>
@@ -7389,6 +7983,7 @@
         </w:rPr>
         <w:t>Textmaster</w:t>
       </w:r>
+      <w:proofErr w:type="spellEnd"/>
       <w:r>
         <w:rPr>
           <w:b/>
@@ -7407,12 +8002,21 @@
         </w:rPr>
         <w:t xml:space="preserve"> –</w:t>
       </w:r>
-      <w:r>
-        <w:rPr>
-          <w:sz w:val="24"/>
-          <w:szCs w:val="24"/>
-        </w:rPr>
-        <w:t>Suchas the</w:t>
+      <w:proofErr w:type="spellStart"/>
+      <w:r>
+        <w:rPr>
+          <w:sz w:val="24"/>
+          <w:szCs w:val="24"/>
+        </w:rPr>
+        <w:t>Suchas</w:t>
+      </w:r>
+      <w:proofErr w:type="spellEnd"/>
+      <w:r>
+        <w:rPr>
+          <w:sz w:val="24"/>
+          <w:szCs w:val="24"/>
+        </w:rPr>
+        <w:t xml:space="preserve"> the</w:t>
       </w:r>
       <w:r>
         <w:rPr>
@@ -7440,7 +8044,15 @@
           <w:sz w:val="24"/>
           <w:szCs w:val="24"/>
         </w:rPr>
-        <w:t>og file contains all errors related information in the int_</w:t>
+        <w:t xml:space="preserve">og file contains all errors related information in the </w:t>
+      </w:r>
+      <w:proofErr w:type="spellStart"/>
+      <w:r>
+        <w:rPr>
+          <w:sz w:val="24"/>
+          <w:szCs w:val="24"/>
+        </w:rPr>
+        <w:t>int_</w:t>
       </w:r>
       <w:r>
         <w:rPr>
@@ -7456,19 +8068,44 @@
         </w:rPr>
         <w:t>_sfra</w:t>
       </w:r>
-      <w:r>
-        <w:rPr>
-          <w:sz w:val="24"/>
-          <w:szCs w:val="24"/>
-        </w:rPr>
-        <w:t xml:space="preserve">, int_textmaster_core </w:t>
-      </w:r>
-      <w:r>
-        <w:rPr>
-          <w:sz w:val="24"/>
-          <w:szCs w:val="24"/>
-        </w:rPr>
-        <w:t>and bm_</w:t>
+      <w:proofErr w:type="spellEnd"/>
+      <w:r>
+        <w:rPr>
+          <w:sz w:val="24"/>
+          <w:szCs w:val="24"/>
+        </w:rPr>
+        <w:t xml:space="preserve">, </w:t>
+      </w:r>
+      <w:proofErr w:type="spellStart"/>
+      <w:r>
+        <w:rPr>
+          <w:sz w:val="24"/>
+          <w:szCs w:val="24"/>
+        </w:rPr>
+        <w:t>int_textmaster_core</w:t>
+      </w:r>
+      <w:proofErr w:type="spellEnd"/>
+      <w:r>
+        <w:rPr>
+          <w:sz w:val="24"/>
+          <w:szCs w:val="24"/>
+        </w:rPr>
+        <w:t xml:space="preserve"> </w:t>
+      </w:r>
+      <w:r>
+        <w:rPr>
+          <w:sz w:val="24"/>
+          <w:szCs w:val="24"/>
+        </w:rPr>
+        <w:t xml:space="preserve">and </w:t>
+      </w:r>
+      <w:proofErr w:type="spellStart"/>
+      <w:r>
+        <w:rPr>
+          <w:sz w:val="24"/>
+          <w:szCs w:val="24"/>
+        </w:rPr>
+        <w:t>bm_</w:t>
       </w:r>
       <w:r>
         <w:rPr>
@@ -7482,7 +8119,15 @@
           <w:sz w:val="24"/>
           <w:szCs w:val="24"/>
         </w:rPr>
-        <w:t>cartridges.</w:t>
+        <w:t>cartridges</w:t>
+      </w:r>
+      <w:proofErr w:type="spellEnd"/>
+      <w:r>
+        <w:rPr>
+          <w:sz w:val="24"/>
+          <w:szCs w:val="24"/>
+        </w:rPr>
+        <w:t>.</w:t>
       </w:r>
     </w:p>
     <w:p>
@@ -7517,6 +8162,7 @@
         </w:rPr>
         <w:t xml:space="preserve">every request and response to the </w:t>
       </w:r>
+      <w:proofErr w:type="spellStart"/>
       <w:r>
         <w:rPr>
           <w:sz w:val="24"/>
@@ -7538,6 +8184,7 @@
         </w:rPr>
         <w:t>aster</w:t>
       </w:r>
+      <w:proofErr w:type="spellEnd"/>
       <w:r>
         <w:rPr>
           <w:sz w:val="24"/>
@@ -7552,6 +8199,8 @@
         </w:rPr>
         <w:t xml:space="preserve"> endpoint. To enable these logs, go to Administration &gt; Operations &gt; Services &gt;</w:t>
       </w:r>
+      <w:proofErr w:type="spellStart"/>
+      <w:proofErr w:type="gramStart"/>
       <w:r>
         <w:rPr>
           <w:sz w:val="24"/>
@@ -7566,6 +8215,8 @@
         </w:rPr>
         <w:t>.http</w:t>
       </w:r>
+      <w:proofErr w:type="spellEnd"/>
+      <w:proofErr w:type="gramEnd"/>
       <w:r>
         <w:rPr>
           <w:sz w:val="24"/>
@@ -7626,7 +8277,23 @@
           <w:sz w:val="24"/>
           <w:szCs w:val="24"/>
         </w:rPr>
-        <w:t>All log files are located in the Logs folder (under Administration &gt; Site Development &gt; Development Setup &gt; Logs).</w:t>
+        <w:t xml:space="preserve">All log files are located in the Logs folder (under Administration &gt; Site Development &gt; </w:t>
+      </w:r>
+      <w:proofErr w:type="spellStart"/>
+      <w:r>
+        <w:rPr>
+          <w:sz w:val="24"/>
+          <w:szCs w:val="24"/>
+        </w:rPr>
+        <w:t>Development</w:t>
+      </w:r>
+      <w:proofErr w:type="spellEnd"/>
+      <w:r>
+        <w:rPr>
+          <w:sz w:val="24"/>
+          <w:szCs w:val="24"/>
+        </w:rPr>
+        <w:t xml:space="preserve"> Setup &gt; Logs).</w:t>
       </w:r>
     </w:p>
     <w:p>
@@ -7648,7 +8315,7 @@
           <w:rFonts w:asciiTheme="minorHAnsi" w:hAnsiTheme="minorHAnsi" w:cstheme="minorHAnsi"/>
         </w:rPr>
       </w:pPr>
-      <w:bookmarkStart w:id="44" w:name="_Toc48301129"/>
+      <w:bookmarkStart w:id="44" w:name="_Toc49510086"/>
       <w:r>
         <w:rPr>
           <w:rFonts w:asciiTheme="minorHAnsi" w:hAnsiTheme="minorHAnsi" w:cstheme="minorHAnsi"/>
@@ -7673,12 +8340,21 @@
         </w:rPr>
         <w:t xml:space="preserve">If the </w:t>
       </w:r>
-      <w:r>
-        <w:rPr>
-          <w:sz w:val="24"/>
-          <w:szCs w:val="24"/>
-        </w:rPr>
-        <w:t xml:space="preserve">TextMaster </w:t>
+      <w:proofErr w:type="spellStart"/>
+      <w:r>
+        <w:rPr>
+          <w:sz w:val="24"/>
+          <w:szCs w:val="24"/>
+        </w:rPr>
+        <w:t>TextMaster</w:t>
+      </w:r>
+      <w:proofErr w:type="spellEnd"/>
+      <w:r>
+        <w:rPr>
+          <w:sz w:val="24"/>
+          <w:szCs w:val="24"/>
+        </w:rPr>
+        <w:t xml:space="preserve"> </w:t>
       </w:r>
       <w:r>
         <w:rPr>
@@ -7706,7 +8382,15 @@
           <w:sz w:val="24"/>
           <w:szCs w:val="24"/>
         </w:rPr>
-        <w:t>get Text</w:t>
+        <w:t xml:space="preserve">get </w:t>
+      </w:r>
+      <w:proofErr w:type="spellStart"/>
+      <w:r>
+        <w:rPr>
+          <w:sz w:val="24"/>
+          <w:szCs w:val="24"/>
+        </w:rPr>
+        <w:t>Text</w:t>
       </w:r>
       <w:r>
         <w:rPr>
@@ -7720,7 +8404,15 @@
           <w:sz w:val="24"/>
           <w:szCs w:val="24"/>
         </w:rPr>
-        <w:t>aster language list and cannot send data for translation</w:t>
+        <w:t>aster</w:t>
+      </w:r>
+      <w:proofErr w:type="spellEnd"/>
+      <w:r>
+        <w:rPr>
+          <w:sz w:val="24"/>
+          <w:szCs w:val="24"/>
+        </w:rPr>
+        <w:t xml:space="preserve"> language list and cannot send data for translation</w:t>
       </w:r>
       <w:r>
         <w:rPr>
@@ -7734,15 +8426,33 @@
           <w:sz w:val="24"/>
           <w:szCs w:val="24"/>
         </w:rPr>
-        <w:t xml:space="preserve"> service availability can be tracked in SFCC using the Service Status</w:t>
-      </w:r>
-      <w:r>
-        <w:rPr>
-          <w:sz w:val="24"/>
-          <w:szCs w:val="24"/>
-        </w:rPr>
-        <w:t>in the Commerce Cloud Business Manager. (Go to Administration &gt; Operations &gt; Service Status &gt;</w:t>
-      </w:r>
+        <w:t xml:space="preserve"> service availability can be tracked in SFCC using the Service </w:t>
+      </w:r>
+      <w:proofErr w:type="spellStart"/>
+      <w:r>
+        <w:rPr>
+          <w:sz w:val="24"/>
+          <w:szCs w:val="24"/>
+        </w:rPr>
+        <w:t>Status</w:t>
+      </w:r>
+      <w:r>
+        <w:rPr>
+          <w:sz w:val="24"/>
+          <w:szCs w:val="24"/>
+        </w:rPr>
+        <w:t>in</w:t>
+      </w:r>
+      <w:proofErr w:type="spellEnd"/>
+      <w:r>
+        <w:rPr>
+          <w:sz w:val="24"/>
+          <w:szCs w:val="24"/>
+        </w:rPr>
+        <w:t xml:space="preserve"> the Commerce Cloud Business Manager. (Go to Administration &gt; Operations &gt; Service Status &gt;</w:t>
+      </w:r>
+      <w:proofErr w:type="spellStart"/>
+      <w:proofErr w:type="gramStart"/>
       <w:r>
         <w:rPr>
           <w:sz w:val="24"/>
@@ -7764,6 +8474,8 @@
         </w:rPr>
         <w:t>.http</w:t>
       </w:r>
+      <w:proofErr w:type="spellEnd"/>
+      <w:proofErr w:type="gramEnd"/>
       <w:r>
         <w:rPr>
           <w:sz w:val="24"/>
@@ -7785,7 +8497,7 @@
           <w:noProof/>
           <w:sz w:val="24"/>
           <w:szCs w:val="24"/>
-          <w:lang w:val="en-GB" w:eastAsia="en-GB" w:bidi="ar-SA"/>
+          <w:lang w:val="en-GB" w:eastAsia="en-GB" w:bidi="ml-IN"/>
         </w:rPr>
         <w:lastRenderedPageBreak/>
         <w:drawing>
@@ -7878,7 +8590,7 @@
           <w:rFonts w:asciiTheme="minorHAnsi" w:hAnsiTheme="minorHAnsi" w:cstheme="minorHAnsi"/>
         </w:rPr>
       </w:pPr>
-      <w:bookmarkStart w:id="46" w:name="_Toc48301130"/>
+      <w:bookmarkStart w:id="46" w:name="_Toc49510087"/>
       <w:r>
         <w:rPr>
           <w:rFonts w:asciiTheme="minorHAnsi" w:hAnsiTheme="minorHAnsi" w:cstheme="minorHAnsi"/>
@@ -7904,7 +8616,23 @@
           <w:sz w:val="24"/>
           <w:szCs w:val="24"/>
         </w:rPr>
-        <w:t>The TextMaster team will be available for any suggestions or support request</w:t>
+        <w:t xml:space="preserve">The </w:t>
+      </w:r>
+      <w:proofErr w:type="spellStart"/>
+      <w:r>
+        <w:rPr>
+          <w:sz w:val="24"/>
+          <w:szCs w:val="24"/>
+        </w:rPr>
+        <w:t>TextMaster</w:t>
+      </w:r>
+      <w:proofErr w:type="spellEnd"/>
+      <w:r>
+        <w:rPr>
+          <w:sz w:val="24"/>
+          <w:szCs w:val="24"/>
+        </w:rPr>
+        <w:t xml:space="preserve"> team will be available for any suggestions or support request</w:t>
       </w:r>
       <w:r>
         <w:rPr>
@@ -7934,7 +8662,7 @@
           <w:szCs w:val="28"/>
         </w:rPr>
       </w:pPr>
-      <w:bookmarkStart w:id="47" w:name="_Toc48301131"/>
+      <w:bookmarkStart w:id="47" w:name="_Toc49510088"/>
       <w:bookmarkStart w:id="48" w:name="_Hlk27762027"/>
       <w:bookmarkEnd w:id="45"/>
       <w:r>
@@ -7955,7 +8683,7 @@
           <w:rFonts w:asciiTheme="minorHAnsi" w:hAnsiTheme="minorHAnsi" w:cstheme="minorHAnsi"/>
         </w:rPr>
       </w:pPr>
-      <w:bookmarkStart w:id="49" w:name="_Toc48301132"/>
+      <w:bookmarkStart w:id="49" w:name="_Toc49510089"/>
       <w:r>
         <w:rPr>
           <w:rFonts w:asciiTheme="minorHAnsi" w:hAnsiTheme="minorHAnsi" w:cstheme="minorHAnsi"/>
@@ -7979,6 +8707,7 @@
           <w:szCs w:val="24"/>
         </w:rPr>
       </w:pPr>
+      <w:proofErr w:type="spellStart"/>
       <w:r>
         <w:rPr>
           <w:sz w:val="24"/>
@@ -8012,7 +8741,15 @@
           <w:sz w:val="24"/>
           <w:szCs w:val="24"/>
         </w:rPr>
-        <w:t>will typically be done by a SFCC developer.</w:t>
+        <w:t>will</w:t>
+      </w:r>
+      <w:proofErr w:type="spellEnd"/>
+      <w:r>
+        <w:rPr>
+          <w:sz w:val="24"/>
+          <w:szCs w:val="24"/>
+        </w:rPr>
+        <w:t xml:space="preserve"> typically be done by a SFCC developer.</w:t>
       </w:r>
     </w:p>
     <w:p>
@@ -8024,6 +8761,7 @@
           <w:szCs w:val="24"/>
         </w:rPr>
       </w:pPr>
+      <w:proofErr w:type="spellStart"/>
       <w:r>
         <w:rPr>
           <w:sz w:val="24"/>
@@ -8031,6 +8769,7 @@
         </w:rPr>
         <w:t>TextMaster</w:t>
       </w:r>
+      <w:proofErr w:type="spellEnd"/>
       <w:r>
         <w:rPr>
           <w:sz w:val="24"/>
@@ -8101,12 +8840,20 @@
           <w:rFonts w:asciiTheme="minorHAnsi" w:hAnsiTheme="minorHAnsi" w:cstheme="minorHAnsi"/>
         </w:rPr>
       </w:pPr>
-      <w:bookmarkStart w:id="50" w:name="_Toc48301133"/>
+      <w:bookmarkStart w:id="50" w:name="_Toc49510090"/>
+      <w:proofErr w:type="spellStart"/>
       <w:r>
         <w:rPr>
           <w:rFonts w:asciiTheme="minorHAnsi" w:hAnsiTheme="minorHAnsi" w:cstheme="minorHAnsi"/>
         </w:rPr>
-        <w:t>TextMaster account setup on Salesforce Commerce Cloud</w:t>
+        <w:t>TextMaster</w:t>
+      </w:r>
+      <w:proofErr w:type="spellEnd"/>
+      <w:r>
+        <w:rPr>
+          <w:rFonts w:asciiTheme="minorHAnsi" w:hAnsiTheme="minorHAnsi" w:cstheme="minorHAnsi"/>
+        </w:rPr>
+        <w:t xml:space="preserve"> account setup on Salesforce Commerce Cloud</w:t>
       </w:r>
       <w:bookmarkEnd w:id="50"/>
     </w:p>
@@ -8134,7 +8881,7 @@
           <w:szCs w:val="26"/>
         </w:rPr>
       </w:pPr>
-      <w:bookmarkStart w:id="51" w:name="_Toc48301134"/>
+      <w:bookmarkStart w:id="51" w:name="_Toc49510091"/>
       <w:r>
         <w:rPr>
           <w:rStyle w:val="SubtleEmphasis"/>
@@ -8182,7 +8929,27 @@
           <w:sz w:val="24"/>
           <w:szCs w:val="24"/>
         </w:rPr>
-        <w:t>Merchant Tools &gt; TextMaster &gt; API Setup</w:t>
+        <w:t xml:space="preserve">Merchant Tools &gt; </w:t>
+      </w:r>
+      <w:proofErr w:type="spellStart"/>
+      <w:r>
+        <w:rPr>
+          <w:b/>
+          <w:bCs/>
+          <w:sz w:val="24"/>
+          <w:szCs w:val="24"/>
+        </w:rPr>
+        <w:t>TextMaster</w:t>
+      </w:r>
+      <w:proofErr w:type="spellEnd"/>
+      <w:r>
+        <w:rPr>
+          <w:b/>
+          <w:bCs/>
+          <w:sz w:val="24"/>
+          <w:szCs w:val="24"/>
+        </w:rPr>
+        <w:t xml:space="preserve"> &gt; API Setup</w:t>
       </w:r>
     </w:p>
     <w:p>
@@ -8199,7 +8966,23 @@
           <w:sz w:val="24"/>
           <w:szCs w:val="24"/>
         </w:rPr>
-        <w:t>This API setup page allows you to connect Salesforce Commerce Cloud to your TextMaster account. You can either use:</w:t>
+        <w:t xml:space="preserve">This API setup page allows you to connect Salesforce Commerce Cloud to your </w:t>
+      </w:r>
+      <w:proofErr w:type="spellStart"/>
+      <w:r>
+        <w:rPr>
+          <w:sz w:val="24"/>
+          <w:szCs w:val="24"/>
+        </w:rPr>
+        <w:t>TextMaster</w:t>
+      </w:r>
+      <w:proofErr w:type="spellEnd"/>
+      <w:r>
+        <w:rPr>
+          <w:sz w:val="24"/>
+          <w:szCs w:val="24"/>
+        </w:rPr>
+        <w:t xml:space="preserve"> account. You can either use:</w:t>
       </w:r>
     </w:p>
     <w:p>
@@ -8230,7 +9013,23 @@
           <w:sz w:val="24"/>
           <w:szCs w:val="24"/>
         </w:rPr>
-        <w:t>: you will use it to connect Salesforce to your TextMaster account in order to launch your translation projects</w:t>
+        <w:t xml:space="preserve">: you will use it to connect Salesforce to your </w:t>
+      </w:r>
+      <w:proofErr w:type="spellStart"/>
+      <w:r>
+        <w:rPr>
+          <w:sz w:val="24"/>
+          <w:szCs w:val="24"/>
+        </w:rPr>
+        <w:t>TextMaster</w:t>
+      </w:r>
+      <w:proofErr w:type="spellEnd"/>
+      <w:r>
+        <w:rPr>
+          <w:sz w:val="24"/>
+          <w:szCs w:val="24"/>
+        </w:rPr>
+        <w:t xml:space="preserve"> account in order to launch your translation projects</w:t>
       </w:r>
       <w:r>
         <w:rPr>
@@ -8261,7 +9060,31 @@
           <w:sz w:val="24"/>
           <w:szCs w:val="24"/>
         </w:rPr>
-        <w:t>The Demo API environment: you will use it to connect Salesforce to a test account or ‘TextMaster sandbox account’ in order to test the translation workflow before starting your first translation project.</w:t>
+        <w:t>The Demo API environment: you will use it to connect Salesforce to a test account or ‘</w:t>
+      </w:r>
+      <w:proofErr w:type="spellStart"/>
+      <w:r>
+        <w:rPr>
+          <w:sz w:val="24"/>
+          <w:szCs w:val="24"/>
+        </w:rPr>
+        <w:t>TextMaster</w:t>
+      </w:r>
+      <w:proofErr w:type="spellEnd"/>
+      <w:r>
+        <w:rPr>
+          <w:sz w:val="24"/>
+          <w:szCs w:val="24"/>
+        </w:rPr>
+        <w:t xml:space="preserve"> sandbox account’ in order to test the translation workflow before starting your first translation </w:t>
+      </w:r>
+      <w:proofErr w:type="spellStart"/>
+      <w:r>
+        <w:rPr>
+          <w:sz w:val="24"/>
+          <w:szCs w:val="24"/>
+        </w:rPr>
+        <w:t>project.</w:t>
       </w:r>
       <w:r>
         <w:rPr>
@@ -8270,7 +9093,27 @@
           <w:sz w:val="24"/>
           <w:szCs w:val="24"/>
         </w:rPr>
-        <w:t>If you want to use this Demo API environment, please contact us at</w:t>
+        <w:t>If</w:t>
+      </w:r>
+      <w:proofErr w:type="spellEnd"/>
+      <w:r>
+        <w:rPr>
+          <w:b/>
+          <w:bCs/>
+          <w:sz w:val="24"/>
+          <w:szCs w:val="24"/>
+        </w:rPr>
+        <w:t xml:space="preserve"> you want to use this Demo API environment, please contact us </w:t>
+      </w:r>
+      <w:proofErr w:type="spellStart"/>
+      <w:r>
+        <w:rPr>
+          <w:b/>
+          <w:bCs/>
+          <w:sz w:val="24"/>
+          <w:szCs w:val="24"/>
+        </w:rPr>
+        <w:t>at</w:t>
       </w:r>
       <w:hyperlink r:id="rId21" w:history="1">
         <w:r>
@@ -8290,7 +9133,17 @@
           <w:sz w:val="24"/>
           <w:szCs w:val="24"/>
         </w:rPr>
-        <w:t>.We will help you create your testing account and guide you through the tests.</w:t>
+        <w:t>.We</w:t>
+      </w:r>
+      <w:proofErr w:type="spellEnd"/>
+      <w:r>
+        <w:rPr>
+          <w:b/>
+          <w:bCs/>
+          <w:sz w:val="24"/>
+          <w:szCs w:val="24"/>
+        </w:rPr>
+        <w:t xml:space="preserve"> will help you create your testing account and guide you through the tests.</w:t>
       </w:r>
     </w:p>
     <w:p>
@@ -8307,7 +9160,23 @@
           <w:sz w:val="24"/>
           <w:szCs w:val="24"/>
         </w:rPr>
-        <w:t>Once you’ve selected the right API environment, you can enter your API key and API secret. You will find them on your TextMaster account as seen below:</w:t>
+        <w:t xml:space="preserve">Once you’ve selected the right API environment, you can enter your API key and API secret. You will find them on your </w:t>
+      </w:r>
+      <w:proofErr w:type="spellStart"/>
+      <w:r>
+        <w:rPr>
+          <w:sz w:val="24"/>
+          <w:szCs w:val="24"/>
+        </w:rPr>
+        <w:t>TextMaster</w:t>
+      </w:r>
+      <w:proofErr w:type="spellEnd"/>
+      <w:r>
+        <w:rPr>
+          <w:sz w:val="24"/>
+          <w:szCs w:val="24"/>
+        </w:rPr>
+        <w:t xml:space="preserve"> account as seen below:</w:t>
       </w:r>
     </w:p>
     <w:p>
@@ -8325,7 +9194,7 @@
           <w:noProof/>
           <w:sz w:val="24"/>
           <w:szCs w:val="24"/>
-          <w:lang w:val="en-GB" w:eastAsia="en-GB" w:bidi="ar-SA"/>
+          <w:lang w:val="en-GB" w:eastAsia="en-GB" w:bidi="ml-IN"/>
         </w:rPr>
         <w:drawing>
           <wp:inline distT="0" distB="0" distL="0" distR="0" wp14:anchorId="065CC0CE" wp14:editId="2F5D4341">
@@ -8400,7 +9269,39 @@
           <w:sz w:val="24"/>
           <w:szCs w:val="24"/>
         </w:rPr>
-        <w:t xml:space="preserve">or select “Enter TextMaster” as seen in the screenshot below. You will be redirected to TextMaster’s website in a new tab. </w:t>
+        <w:t xml:space="preserve">or select “Enter </w:t>
+      </w:r>
+      <w:proofErr w:type="spellStart"/>
+      <w:r>
+        <w:rPr>
+          <w:sz w:val="24"/>
+          <w:szCs w:val="24"/>
+        </w:rPr>
+        <w:t>TextMaster</w:t>
+      </w:r>
+      <w:proofErr w:type="spellEnd"/>
+      <w:r>
+        <w:rPr>
+          <w:sz w:val="24"/>
+          <w:szCs w:val="24"/>
+        </w:rPr>
+        <w:t xml:space="preserve">” as seen in the screenshot below. You will be redirected to </w:t>
+      </w:r>
+      <w:proofErr w:type="spellStart"/>
+      <w:r>
+        <w:rPr>
+          <w:sz w:val="24"/>
+          <w:szCs w:val="24"/>
+        </w:rPr>
+        <w:t>TextMaster’s</w:t>
+      </w:r>
+      <w:proofErr w:type="spellEnd"/>
+      <w:r>
+        <w:rPr>
+          <w:sz w:val="24"/>
+          <w:szCs w:val="24"/>
+        </w:rPr>
+        <w:t xml:space="preserve"> website in a new tab. </w:t>
       </w:r>
     </w:p>
     <w:p>
@@ -8431,7 +9332,23 @@
           <w:sz w:val="24"/>
           <w:szCs w:val="24"/>
         </w:rPr>
-        <w:t xml:space="preserve"> Product Import feature needs it as there is no Demandware Script API to get it. No need to keep Storefront catalog ID here.</w:t>
+        <w:t xml:space="preserve"> Product Import feature needs it as there is no </w:t>
+      </w:r>
+      <w:proofErr w:type="spellStart"/>
+      <w:r>
+        <w:rPr>
+          <w:sz w:val="24"/>
+          <w:szCs w:val="24"/>
+        </w:rPr>
+        <w:t>Demandware</w:t>
+      </w:r>
+      <w:proofErr w:type="spellEnd"/>
+      <w:r>
+        <w:rPr>
+          <w:sz w:val="24"/>
+          <w:szCs w:val="24"/>
+        </w:rPr>
+        <w:t xml:space="preserve"> Script API to get it. No need to keep Storefront catalog ID here.</w:t>
       </w:r>
     </w:p>
     <w:p>
@@ -8448,7 +9365,7 @@
           <w:noProof/>
           <w:sz w:val="24"/>
           <w:szCs w:val="24"/>
-          <w:lang w:val="en-GB" w:eastAsia="en-GB" w:bidi="ar-SA"/>
+          <w:lang w:val="en-GB" w:eastAsia="en-GB" w:bidi="ml-IN"/>
         </w:rPr>
         <w:lastRenderedPageBreak/>
         <w:drawing>
@@ -8536,7 +9453,23 @@
           <w:sz w:val="24"/>
           <w:szCs w:val="24"/>
         </w:rPr>
-        <w:t>: It’s the number of items that will be displayed in the Translation Dashboard in order of creation. To fetch all the items you sent for translation, you have the option of loading more with the button 'Load more data' which is placed at last page of Dashboard need to be pressed.</w:t>
+        <w:t xml:space="preserve">: It’s the number of items that will be displayed in the Translation Dashboard in order of creation. To fetch all the </w:t>
+      </w:r>
+      <w:proofErr w:type="gramStart"/>
+      <w:r>
+        <w:rPr>
+          <w:sz w:val="24"/>
+          <w:szCs w:val="24"/>
+        </w:rPr>
+        <w:t>items</w:t>
+      </w:r>
+      <w:proofErr w:type="gramEnd"/>
+      <w:r>
+        <w:rPr>
+          <w:sz w:val="24"/>
+          <w:szCs w:val="24"/>
+        </w:rPr>
+        <w:t xml:space="preserve"> you sent for translation, you have the option of loading more with the button 'Load more data' which is placed at last page of Dashboard need to be pressed.</w:t>
       </w:r>
     </w:p>
     <w:p>
@@ -8561,7 +9494,39 @@
           <w:sz w:val="24"/>
           <w:szCs w:val="24"/>
         </w:rPr>
-        <w:t>: On Export page cartridge calls two TextMaster APIs related to Languages (to fetch TextMaster supported language list and list of Source to Target language abilities) which deal with bulk amount of data. If Language list cache settings is Enabled, cartridge will not call these two APIs in each page loads but will take the data from cache.</w:t>
+        <w:t xml:space="preserve">: On Export page cartridge calls two </w:t>
+      </w:r>
+      <w:proofErr w:type="spellStart"/>
+      <w:r>
+        <w:rPr>
+          <w:sz w:val="24"/>
+          <w:szCs w:val="24"/>
+        </w:rPr>
+        <w:t>TextMaster</w:t>
+      </w:r>
+      <w:proofErr w:type="spellEnd"/>
+      <w:r>
+        <w:rPr>
+          <w:sz w:val="24"/>
+          <w:szCs w:val="24"/>
+        </w:rPr>
+        <w:t xml:space="preserve"> APIs related to Languages (to fetch </w:t>
+      </w:r>
+      <w:proofErr w:type="spellStart"/>
+      <w:r>
+        <w:rPr>
+          <w:sz w:val="24"/>
+          <w:szCs w:val="24"/>
+        </w:rPr>
+        <w:t>TextMaster</w:t>
+      </w:r>
+      <w:proofErr w:type="spellEnd"/>
+      <w:r>
+        <w:rPr>
+          <w:sz w:val="24"/>
+          <w:szCs w:val="24"/>
+        </w:rPr>
+        <w:t xml:space="preserve"> supported language list and list of Source to Target language abilities) which deal with bulk amount of data. If Language list cache settings is Enabled, cartridge will not call these two APIs in each page loads but will take the data from cache.</w:t>
       </w:r>
     </w:p>
     <w:p>
@@ -8586,7 +9551,23 @@
           <w:sz w:val="24"/>
           <w:szCs w:val="24"/>
         </w:rPr>
-        <w:t>: If the status of your site is 'Online (Protected)' then you may set the password here as you set for your site under Administration &gt; Sites &gt; Manage Sites &gt;&lt;siteID&gt; - Site Status</w:t>
+        <w:t>: If the status of your site is 'Online (Protected)' then you may set the password here as you set for your site under Administration &gt; Sites &gt; Manage Sites &gt;&lt;</w:t>
+      </w:r>
+      <w:proofErr w:type="spellStart"/>
+      <w:r>
+        <w:rPr>
+          <w:sz w:val="24"/>
+          <w:szCs w:val="24"/>
+        </w:rPr>
+        <w:t>siteID</w:t>
+      </w:r>
+      <w:proofErr w:type="spellEnd"/>
+      <w:r>
+        <w:rPr>
+          <w:sz w:val="24"/>
+          <w:szCs w:val="24"/>
+        </w:rPr>
+        <w:t>&gt; - Site Status</w:t>
       </w:r>
     </w:p>
     <w:p>
@@ -8603,7 +9584,7 @@
           <w:szCs w:val="26"/>
         </w:rPr>
       </w:pPr>
-      <w:bookmarkStart w:id="52" w:name="_Toc48301135"/>
+      <w:bookmarkStart w:id="52" w:name="_Toc49510092"/>
       <w:r>
         <w:rPr>
           <w:rStyle w:val="SubtleEmphasis"/>
@@ -8665,7 +9646,23 @@
           <w:sz w:val="24"/>
           <w:szCs w:val="24"/>
         </w:rPr>
-        <w:t>Go to Merchant Tools &gt; TextMaster &gt; Attribute Setup</w:t>
+        <w:t xml:space="preserve">Go to Merchant Tools &gt; </w:t>
+      </w:r>
+      <w:proofErr w:type="spellStart"/>
+      <w:r>
+        <w:rPr>
+          <w:sz w:val="24"/>
+          <w:szCs w:val="24"/>
+        </w:rPr>
+        <w:t>TextMaster</w:t>
+      </w:r>
+      <w:proofErr w:type="spellEnd"/>
+      <w:r>
+        <w:rPr>
+          <w:sz w:val="24"/>
+          <w:szCs w:val="24"/>
+        </w:rPr>
+        <w:t xml:space="preserve"> &gt; Attribute Setup</w:t>
       </w:r>
     </w:p>
     <w:p>
@@ -8768,7 +9765,7 @@
           <w:noProof/>
           <w:sz w:val="24"/>
           <w:szCs w:val="24"/>
-          <w:lang w:val="en-GB" w:eastAsia="en-GB" w:bidi="ar-SA"/>
+          <w:lang w:val="en-GB" w:eastAsia="en-GB" w:bidi="ml-IN"/>
         </w:rPr>
         <w:lastRenderedPageBreak/>
         <w:drawing>
@@ -8837,7 +9834,7 @@
           <w:szCs w:val="26"/>
         </w:rPr>
       </w:pPr>
-      <w:bookmarkStart w:id="53" w:name="_Toc48301136"/>
+      <w:bookmarkStart w:id="53" w:name="_Toc49510093"/>
       <w:r>
         <w:rPr>
           <w:rStyle w:val="SubtleEmphasis"/>
@@ -8899,7 +9896,23 @@
           <w:sz w:val="24"/>
           <w:szCs w:val="24"/>
         </w:rPr>
-        <w:t>the list and configure it with a TextMaster language. When a locale is bolded, it means it is active on your storefront and it can be used as a source language.</w:t>
+        <w:t xml:space="preserve">the list and configure it with a </w:t>
+      </w:r>
+      <w:proofErr w:type="spellStart"/>
+      <w:r>
+        <w:rPr>
+          <w:sz w:val="24"/>
+          <w:szCs w:val="24"/>
+        </w:rPr>
+        <w:t>TextMaster</w:t>
+      </w:r>
+      <w:proofErr w:type="spellEnd"/>
+      <w:r>
+        <w:rPr>
+          <w:sz w:val="24"/>
+          <w:szCs w:val="24"/>
+        </w:rPr>
+        <w:t xml:space="preserve"> language. When a locale is bolded, it means it is active on your storefront and it can be used as a source language.</w:t>
       </w:r>
     </w:p>
     <w:p>
@@ -8945,7 +9958,23 @@
           <w:sz w:val="24"/>
           <w:szCs w:val="24"/>
         </w:rPr>
-        <w:t>Merchant Tools &gt; TextMaster &gt;</w:t>
+        <w:t xml:space="preserve">Merchant Tools &gt; </w:t>
+      </w:r>
+      <w:proofErr w:type="spellStart"/>
+      <w:r>
+        <w:rPr>
+          <w:sz w:val="24"/>
+          <w:szCs w:val="24"/>
+        </w:rPr>
+        <w:t>TextMaster</w:t>
+      </w:r>
+      <w:proofErr w:type="spellEnd"/>
+      <w:r>
+        <w:rPr>
+          <w:sz w:val="24"/>
+          <w:szCs w:val="24"/>
+        </w:rPr>
+        <w:t xml:space="preserve"> &gt;</w:t>
       </w:r>
       <w:r>
         <w:rPr>
@@ -8996,7 +10025,23 @@
           <w:sz w:val="24"/>
           <w:szCs w:val="24"/>
         </w:rPr>
-        <w:t>Select SFCC Language and TextMaster Language from selection drop down.</w:t>
+        <w:t xml:space="preserve">Select SFCC Language and </w:t>
+      </w:r>
+      <w:proofErr w:type="spellStart"/>
+      <w:r>
+        <w:rPr>
+          <w:sz w:val="24"/>
+          <w:szCs w:val="24"/>
+        </w:rPr>
+        <w:t>TextMaster</w:t>
+      </w:r>
+      <w:proofErr w:type="spellEnd"/>
+      <w:r>
+        <w:rPr>
+          <w:sz w:val="24"/>
+          <w:szCs w:val="24"/>
+        </w:rPr>
+        <w:t xml:space="preserve"> Language from selection drop down.</w:t>
       </w:r>
     </w:p>
     <w:p>
@@ -9035,7 +10080,7 @@
           <w:szCs w:val="26"/>
         </w:rPr>
       </w:pPr>
-      <w:bookmarkStart w:id="54" w:name="_Toc48301137"/>
+      <w:bookmarkStart w:id="54" w:name="_Toc49510094"/>
       <w:r>
         <w:rPr>
           <w:rStyle w:val="SubtleEmphasis"/>
@@ -9094,6 +10139,7 @@
         </w:rPr>
         <w:t xml:space="preserve">For example, the job </w:t>
       </w:r>
+      <w:proofErr w:type="spellStart"/>
       <w:r>
         <w:rPr>
           <w:rFonts w:cstheme="minorHAnsi"/>
@@ -9104,6 +10150,7 @@
         </w:rPr>
         <w:t>TextMasterAskForQuoteRefArch</w:t>
       </w:r>
+      <w:proofErr w:type="spellEnd"/>
       <w:r>
         <w:rPr>
           <w:rFonts w:cstheme="minorHAnsi"/>
@@ -9112,6 +10159,7 @@
         </w:rPr>
         <w:t xml:space="preserve"> is replicated so that the new job will have an ID with the format </w:t>
       </w:r>
+      <w:proofErr w:type="spellStart"/>
       <w:r>
         <w:rPr>
           <w:rFonts w:cstheme="minorHAnsi"/>
@@ -9120,24 +10168,9 @@
           <w:sz w:val="24"/>
           <w:szCs w:val="24"/>
         </w:rPr>
-        <w:t>TextMasterAskForQuote&lt;siteID&gt;</w:t>
-      </w:r>
-      <w:r>
-        <w:rPr>
-          <w:rFonts w:cstheme="minorHAnsi"/>
-          <w:sz w:val="24"/>
-          <w:szCs w:val="24"/>
-        </w:rPr>
-        <w:t>. If the site ID is Xy</w:t>
-      </w:r>
-      <w:r>
-        <w:rPr>
-          <w:rFonts w:cstheme="minorHAnsi"/>
-          <w:sz w:val="24"/>
-          <w:szCs w:val="24"/>
-        </w:rPr>
-        <w:t>Z, the new job will be "</w:t>
-      </w:r>
+        <w:t>TextMasterAskForQuote</w:t>
+      </w:r>
+      <w:proofErr w:type="spellEnd"/>
       <w:r>
         <w:rPr>
           <w:rFonts w:cstheme="minorHAnsi"/>
@@ -9146,8 +10179,9 @@
           <w:sz w:val="24"/>
           <w:szCs w:val="24"/>
         </w:rPr>
-        <w:t>TextMasterAskForQuoteXy</w:t>
-      </w:r>
+        <w:t>&lt;</w:t>
+      </w:r>
+      <w:proofErr w:type="spellStart"/>
       <w:r>
         <w:rPr>
           <w:rFonts w:cstheme="minorHAnsi"/>
@@ -9156,14 +10190,81 @@
           <w:sz w:val="24"/>
           <w:szCs w:val="24"/>
         </w:rPr>
+        <w:t>siteID</w:t>
+      </w:r>
+      <w:proofErr w:type="spellEnd"/>
+      <w:r>
+        <w:rPr>
+          <w:rFonts w:cstheme="minorHAnsi"/>
+          <w:b/>
+          <w:bCs/>
+          <w:sz w:val="24"/>
+          <w:szCs w:val="24"/>
+        </w:rPr>
+        <w:t>&gt;</w:t>
+      </w:r>
+      <w:r>
+        <w:rPr>
+          <w:rFonts w:cstheme="minorHAnsi"/>
+          <w:sz w:val="24"/>
+          <w:szCs w:val="24"/>
+        </w:rPr>
+        <w:t xml:space="preserve">. If the site ID is </w:t>
+      </w:r>
+      <w:proofErr w:type="spellStart"/>
+      <w:r>
+        <w:rPr>
+          <w:rFonts w:cstheme="minorHAnsi"/>
+          <w:sz w:val="24"/>
+          <w:szCs w:val="24"/>
+        </w:rPr>
+        <w:t>Xy</w:t>
+      </w:r>
+      <w:r>
+        <w:rPr>
+          <w:rFonts w:cstheme="minorHAnsi"/>
+          <w:sz w:val="24"/>
+          <w:szCs w:val="24"/>
+        </w:rPr>
         <w:t>Z</w:t>
       </w:r>
+      <w:proofErr w:type="spellEnd"/>
       <w:r>
         <w:rPr>
           <w:rFonts w:cstheme="minorHAnsi"/>
           <w:sz w:val="24"/>
           <w:szCs w:val="24"/>
         </w:rPr>
+        <w:t>, the new job will be "</w:t>
+      </w:r>
+      <w:proofErr w:type="spellStart"/>
+      <w:r>
+        <w:rPr>
+          <w:rFonts w:cstheme="minorHAnsi"/>
+          <w:b/>
+          <w:bCs/>
+          <w:sz w:val="24"/>
+          <w:szCs w:val="24"/>
+        </w:rPr>
+        <w:t>TextMasterAskForQuoteXy</w:t>
+      </w:r>
+      <w:r>
+        <w:rPr>
+          <w:rFonts w:cstheme="minorHAnsi"/>
+          <w:b/>
+          <w:bCs/>
+          <w:sz w:val="24"/>
+          <w:szCs w:val="24"/>
+        </w:rPr>
+        <w:t>Z</w:t>
+      </w:r>
+      <w:proofErr w:type="spellEnd"/>
+      <w:r>
+        <w:rPr>
+          <w:rFonts w:cstheme="minorHAnsi"/>
+          <w:sz w:val="24"/>
+          <w:szCs w:val="24"/>
+        </w:rPr>
         <w:t>".  Under the "</w:t>
       </w:r>
       <w:r>
@@ -9188,23 +10289,69 @@
           <w:sz w:val="24"/>
           <w:szCs w:val="24"/>
         </w:rPr>
-        <w:t>ope must be the site ID, say "XyZ" if site ID is Xy</w:t>
-      </w:r>
+        <w:t>ope must be the site ID, say "</w:t>
+      </w:r>
+      <w:proofErr w:type="spellStart"/>
       <w:r>
         <w:rPr>
           <w:rFonts w:cstheme="minorHAnsi"/>
           <w:sz w:val="24"/>
           <w:szCs w:val="24"/>
         </w:rPr>
+        <w:t>XyZ</w:t>
+      </w:r>
+      <w:proofErr w:type="spellEnd"/>
+      <w:r>
+        <w:rPr>
+          <w:rFonts w:cstheme="minorHAnsi"/>
+          <w:sz w:val="24"/>
+          <w:szCs w:val="24"/>
+        </w:rPr>
+        <w:t xml:space="preserve">" if site ID is </w:t>
+      </w:r>
+      <w:proofErr w:type="spellStart"/>
+      <w:r>
+        <w:rPr>
+          <w:rFonts w:cstheme="minorHAnsi"/>
+          <w:sz w:val="24"/>
+          <w:szCs w:val="24"/>
+        </w:rPr>
+        <w:t>Xy</w:t>
+      </w:r>
+      <w:r>
+        <w:rPr>
+          <w:rFonts w:cstheme="minorHAnsi"/>
+          <w:sz w:val="24"/>
+          <w:szCs w:val="24"/>
+        </w:rPr>
         <w:t>Z</w:t>
       </w:r>
+      <w:proofErr w:type="spellEnd"/>
       <w:r>
         <w:rPr>
           <w:rFonts w:cstheme="minorHAnsi"/>
           <w:sz w:val="24"/>
           <w:szCs w:val="24"/>
         </w:rPr>
-        <w:t xml:space="preserve"> and edit the Job Step id with siteId.</w:t>
+        <w:t xml:space="preserve"> and edit the Job Step id with </w:t>
+      </w:r>
+      <w:proofErr w:type="spellStart"/>
+      <w:r>
+        <w:rPr>
+          <w:rFonts w:cstheme="minorHAnsi"/>
+          <w:sz w:val="24"/>
+          <w:szCs w:val="24"/>
+        </w:rPr>
+        <w:t>siteId</w:t>
+      </w:r>
+      <w:proofErr w:type="spellEnd"/>
+      <w:r>
+        <w:rPr>
+          <w:rFonts w:cstheme="minorHAnsi"/>
+          <w:sz w:val="24"/>
+          <w:szCs w:val="24"/>
+        </w:rPr>
+        <w:t>.</w:t>
       </w:r>
     </w:p>
     <w:p>
@@ -9234,7 +10381,7 @@
           <w:szCs w:val="28"/>
         </w:rPr>
       </w:pPr>
-      <w:bookmarkStart w:id="55" w:name="_Toc48301138"/>
+      <w:bookmarkStart w:id="55" w:name="_Toc49510095"/>
       <w:r>
         <w:rPr>
           <w:sz w:val="28"/>
@@ -9288,16 +10435,26 @@
           <w:sz w:val="24"/>
           <w:szCs w:val="24"/>
         </w:rPr>
-        <w:t xml:space="preserve"> fortranslati</w:t>
-      </w:r>
+        <w:t xml:space="preserve"> </w:t>
+      </w:r>
+      <w:proofErr w:type="spellStart"/>
       <w:r>
         <w:rPr>
           <w:rFonts w:cstheme="minorHAnsi"/>
           <w:sz w:val="24"/>
           <w:szCs w:val="24"/>
         </w:rPr>
+        <w:t>fortranslati</w:t>
+      </w:r>
+      <w:r>
+        <w:rPr>
+          <w:rFonts w:cstheme="minorHAnsi"/>
+          <w:sz w:val="24"/>
+          <w:szCs w:val="24"/>
+        </w:rPr>
         <w:t>on</w:t>
       </w:r>
+      <w:proofErr w:type="spellEnd"/>
       <w:r>
         <w:rPr>
           <w:rFonts w:cstheme="minorHAnsi"/>
@@ -9323,7 +10480,25 @@
           <w:szCs w:val="24"/>
         </w:rPr>
         <w:lastRenderedPageBreak/>
-        <w:t>Select a website, go to Merchant Tools and check if you can see the TextMaster Menu as seen below:</w:t>
+        <w:t xml:space="preserve">Select a website, go to Merchant Tools and check if you can see the </w:t>
+      </w:r>
+      <w:proofErr w:type="spellStart"/>
+      <w:r>
+        <w:rPr>
+          <w:rFonts w:cstheme="minorHAnsi"/>
+          <w:sz w:val="24"/>
+          <w:szCs w:val="24"/>
+        </w:rPr>
+        <w:t>TextMaster</w:t>
+      </w:r>
+      <w:proofErr w:type="spellEnd"/>
+      <w:r>
+        <w:rPr>
+          <w:rFonts w:cstheme="minorHAnsi"/>
+          <w:sz w:val="24"/>
+          <w:szCs w:val="24"/>
+        </w:rPr>
+        <w:t xml:space="preserve"> Menu as seen below:</w:t>
       </w:r>
     </w:p>
     <w:p>
@@ -9341,7 +10516,7 @@
           <w:noProof/>
           <w:sz w:val="24"/>
           <w:szCs w:val="24"/>
-          <w:lang w:val="en-GB" w:eastAsia="en-GB" w:bidi="ar-SA"/>
+          <w:lang w:val="en-GB" w:eastAsia="en-GB" w:bidi="ml-IN"/>
         </w:rPr>
         <w:drawing>
           <wp:inline distT="0" distB="0" distL="0" distR="0" wp14:anchorId="294960E0" wp14:editId="7F163302">
@@ -9414,7 +10589,7 @@
           <w:rFonts w:asciiTheme="minorHAnsi" w:hAnsiTheme="minorHAnsi" w:cstheme="minorHAnsi"/>
         </w:rPr>
       </w:pPr>
-      <w:bookmarkStart w:id="56" w:name="_Toc48301139"/>
+      <w:bookmarkStart w:id="56" w:name="_Toc49510096"/>
       <w:r>
         <w:rPr>
           <w:rFonts w:asciiTheme="minorHAnsi" w:hAnsiTheme="minorHAnsi" w:cstheme="minorHAnsi"/>
@@ -9446,8 +10621,9 @@
           <w:sz w:val="24"/>
           <w:szCs w:val="24"/>
         </w:rPr>
-        <w:t>Step 1:</w:t>
-      </w:r>
+        <w:t xml:space="preserve">Step </w:t>
+      </w:r>
+      <w:proofErr w:type="gramStart"/>
       <w:r>
         <w:rPr>
           <w:b/>
@@ -9455,7 +10631,26 @@
           <w:sz w:val="24"/>
           <w:szCs w:val="24"/>
         </w:rPr>
-        <w:t>Select your translation content</w:t>
+        <w:t>1:</w:t>
+      </w:r>
+      <w:r>
+        <w:rPr>
+          <w:b/>
+          <w:bCs/>
+          <w:sz w:val="24"/>
+          <w:szCs w:val="24"/>
+        </w:rPr>
+        <w:t>Select</w:t>
+      </w:r>
+      <w:proofErr w:type="gramEnd"/>
+      <w:r>
+        <w:rPr>
+          <w:b/>
+          <w:bCs/>
+          <w:sz w:val="24"/>
+          <w:szCs w:val="24"/>
+        </w:rPr>
+        <w:t xml:space="preserve"> your translation content</w:t>
       </w:r>
     </w:p>
     <w:p>
@@ -9475,7 +10670,7 @@
           <w:noProof/>
           <w:sz w:val="20"/>
           <w:szCs w:val="20"/>
-          <w:lang w:val="en-GB" w:eastAsia="en-GB" w:bidi="ar-SA"/>
+          <w:lang w:val="en-GB" w:eastAsia="en-GB" w:bidi="ml-IN"/>
         </w:rPr>
         <w:drawing>
           <wp:anchor distT="0" distB="0" distL="114300" distR="114300" simplePos="0" relativeHeight="251658752" behindDoc="0" locked="0" layoutInCell="1" allowOverlap="1" wp14:anchorId="11AFD86D" wp14:editId="220E9B73">
@@ -9641,7 +10836,23 @@
           <w:sz w:val="24"/>
           <w:szCs w:val="24"/>
         </w:rPr>
-        <w:t>Select “Send to TextMaster”</w:t>
+        <w:t xml:space="preserve">Select “Send to </w:t>
+      </w:r>
+      <w:proofErr w:type="spellStart"/>
+      <w:r>
+        <w:rPr>
+          <w:sz w:val="24"/>
+          <w:szCs w:val="24"/>
+        </w:rPr>
+        <w:t>TextMaster</w:t>
+      </w:r>
+      <w:proofErr w:type="spellEnd"/>
+      <w:r>
+        <w:rPr>
+          <w:sz w:val="24"/>
+          <w:szCs w:val="24"/>
+        </w:rPr>
+        <w:t>”</w:t>
       </w:r>
       <w:r>
         <w:rPr>
@@ -9664,7 +10875,7 @@
           <w:noProof/>
           <w:sz w:val="24"/>
           <w:szCs w:val="24"/>
-          <w:lang w:val="en-GB" w:eastAsia="en-GB" w:bidi="ar-SA"/>
+          <w:lang w:val="en-GB" w:eastAsia="en-GB" w:bidi="ml-IN"/>
         </w:rPr>
         <w:lastRenderedPageBreak/>
         <w:drawing>
@@ -9755,7 +10966,7 @@
       </w:pPr>
       <w:r>
         <w:rPr>
-          <w:lang w:val="en-GB" w:eastAsia="en-GB"/>
+          <w:lang w:val="en-GB" w:eastAsia="en-GB" w:bidi="ml-IN"/>
         </w:rPr>
         <w:drawing>
           <wp:inline distT="0" distB="0" distL="0" distR="0" wp14:anchorId="24E3E059" wp14:editId="55227618">
@@ -9823,7 +11034,7 @@
           <w:rFonts w:asciiTheme="minorHAnsi" w:hAnsiTheme="minorHAnsi" w:cstheme="minorHAnsi"/>
         </w:rPr>
       </w:pPr>
-      <w:bookmarkStart w:id="57" w:name="_Toc48301140"/>
+      <w:bookmarkStart w:id="57" w:name="_Toc49510097"/>
       <w:r>
         <w:rPr>
           <w:rFonts w:asciiTheme="minorHAnsi" w:hAnsiTheme="minorHAnsi" w:cstheme="minorHAnsi"/>
@@ -9857,7 +11068,39 @@
           <w:sz w:val="24"/>
           <w:szCs w:val="24"/>
         </w:rPr>
-        <w:t>Find the documents you’ve sent to TextMaster in the Translation Dashboard that you will find in Merchant Tools &gt; TextMaster &gt; Translation Dashboard:</w:t>
+        <w:t xml:space="preserve">Find the documents you’ve sent to </w:t>
+      </w:r>
+      <w:proofErr w:type="spellStart"/>
+      <w:r>
+        <w:rPr>
+          <w:sz w:val="24"/>
+          <w:szCs w:val="24"/>
+        </w:rPr>
+        <w:t>TextMaster</w:t>
+      </w:r>
+      <w:proofErr w:type="spellEnd"/>
+      <w:r>
+        <w:rPr>
+          <w:sz w:val="24"/>
+          <w:szCs w:val="24"/>
+        </w:rPr>
+        <w:t xml:space="preserve"> in the Translation Dashboard that you will find in Merchant Tools &gt; </w:t>
+      </w:r>
+      <w:proofErr w:type="spellStart"/>
+      <w:r>
+        <w:rPr>
+          <w:sz w:val="24"/>
+          <w:szCs w:val="24"/>
+        </w:rPr>
+        <w:t>TextMaster</w:t>
+      </w:r>
+      <w:proofErr w:type="spellEnd"/>
+      <w:r>
+        <w:rPr>
+          <w:sz w:val="24"/>
+          <w:szCs w:val="24"/>
+        </w:rPr>
+        <w:t xml:space="preserve"> &gt; Translation Dashboard:</w:t>
       </w:r>
     </w:p>
     <w:p>
@@ -10053,7 +11296,7 @@
           <w:szCs w:val="26"/>
         </w:rPr>
       </w:pPr>
-      <w:bookmarkStart w:id="58" w:name="_Toc48301141"/>
+      <w:bookmarkStart w:id="58" w:name="_Toc49510098"/>
       <w:r>
         <w:rPr>
           <w:rStyle w:val="SubtleEmphasis"/>
@@ -10084,7 +11327,7 @@
       </w:pPr>
       <w:r>
         <w:rPr>
-          <w:lang w:val="en-GB" w:eastAsia="en-GB"/>
+          <w:lang w:val="en-GB" w:eastAsia="en-GB" w:bidi="ml-IN"/>
         </w:rPr>
         <w:drawing>
           <wp:inline distT="0" distB="0" distL="0" distR="0" wp14:anchorId="261966AA" wp14:editId="37844979">
@@ -10173,7 +11416,7 @@
           <w:szCs w:val="26"/>
         </w:rPr>
       </w:pPr>
-      <w:bookmarkStart w:id="59" w:name="_Toc48301142"/>
+      <w:bookmarkStart w:id="59" w:name="_Toc49510099"/>
       <w:r>
         <w:rPr>
           <w:rStyle w:val="SubtleEmphasis"/>
@@ -10201,7 +11444,7 @@
       <w:r>
         <w:rPr>
           <w:noProof/>
-          <w:lang w:val="en-GB" w:eastAsia="en-GB" w:bidi="ar-SA"/>
+          <w:lang w:val="en-GB" w:eastAsia="en-GB" w:bidi="ml-IN"/>
         </w:rPr>
         <w:drawing>
           <wp:inline distT="0" distB="0" distL="0" distR="0" wp14:anchorId="690365E5" wp14:editId="4268F236">
@@ -10259,8 +11502,13 @@
         <w:t>Validate</w:t>
       </w:r>
       <w:r>
-        <w:t xml:space="preserve"> button..</w:t>
-      </w:r>
+        <w:t xml:space="preserve"> </w:t>
+      </w:r>
+      <w:proofErr w:type="gramStart"/>
+      <w:r>
+        <w:t>button..</w:t>
+      </w:r>
+      <w:proofErr w:type="gramEnd"/>
     </w:p>
     <w:p>
       <w:pPr>
@@ -10276,7 +11524,7 @@
           <w:rFonts w:asciiTheme="minorHAnsi" w:hAnsiTheme="minorHAnsi" w:cstheme="minorHAnsi"/>
         </w:rPr>
       </w:pPr>
-      <w:bookmarkStart w:id="60" w:name="_Toc48301143"/>
+      <w:bookmarkStart w:id="60" w:name="_Toc49510100"/>
       <w:r>
         <w:rPr>
           <w:rFonts w:asciiTheme="minorHAnsi" w:hAnsiTheme="minorHAnsi" w:cstheme="minorHAnsi"/>
@@ -10332,7 +11580,39 @@
           <w:szCs w:val="24"/>
         </w:rPr>
         <w:lastRenderedPageBreak/>
-        <w:t>Whenever the exported content is ready to be imported at TextMaster side, TextMaster backend will trigger the synchronizing URL and the import feature will be triggered. Merchant does not require to initiate the import feature. Synchronizing URL looks like as in following format:</w:t>
+        <w:t xml:space="preserve">Whenever the exported content is ready to be imported at </w:t>
+      </w:r>
+      <w:proofErr w:type="spellStart"/>
+      <w:r>
+        <w:rPr>
+          <w:sz w:val="24"/>
+          <w:szCs w:val="24"/>
+        </w:rPr>
+        <w:t>TextMaster</w:t>
+      </w:r>
+      <w:proofErr w:type="spellEnd"/>
+      <w:r>
+        <w:rPr>
+          <w:sz w:val="24"/>
+          <w:szCs w:val="24"/>
+        </w:rPr>
+        <w:t xml:space="preserve"> side, </w:t>
+      </w:r>
+      <w:proofErr w:type="spellStart"/>
+      <w:r>
+        <w:rPr>
+          <w:sz w:val="24"/>
+          <w:szCs w:val="24"/>
+        </w:rPr>
+        <w:t>TextMaster</w:t>
+      </w:r>
+      <w:proofErr w:type="spellEnd"/>
+      <w:r>
+        <w:rPr>
+          <w:sz w:val="24"/>
+          <w:szCs w:val="24"/>
+        </w:rPr>
+        <w:t xml:space="preserve"> backend will trigger the synchronizing URL and the import feature will be triggered. Merchant does not require to initiate the import feature. Synchronizing URL looks like as in following format:</w:t>
       </w:r>
     </w:p>
     <w:p>
@@ -10356,37 +11636,10 @@
           <w:sz w:val="24"/>
           <w:szCs w:val="24"/>
         </w:rPr>
-        <w:t>https://{sandbox_domain}/on/demandware.store/Sites-{SiteID}-Site/default/TMImport-Data?projectid={projectID}&amp;documentid={documentID}</w:t>
-      </w:r>
-    </w:p>
-    <w:p>
-      <w:pPr>
-        <w:jc w:val="both"/>
-        <w:rPr>
-          <w:sz w:val="24"/>
-          <w:szCs w:val="24"/>
-        </w:rPr>
-      </w:pPr>
-    </w:p>
-    <w:p>
-      <w:pPr>
-        <w:jc w:val="both"/>
-        <w:rPr>
-          <w:sz w:val="24"/>
-          <w:szCs w:val="24"/>
-        </w:rPr>
-      </w:pPr>
-      <w:r>
-        <w:rPr>
-          <w:sz w:val="24"/>
-          <w:szCs w:val="24"/>
-        </w:rPr>
-        <w:t>If the storefront is protected with user name and password, in case of development or staging sandbox, merchant has to share the authentication credentials to TextMaster team so they can trigger the synchronizing URL including the login credentials as in following format:</w:t>
-      </w:r>
-    </w:p>
-    <w:p>
-      <w:pPr>
-        <w:jc w:val="both"/>
+        <w:t>https://{</w:t>
+      </w:r>
+      <w:proofErr w:type="spellStart"/>
+      <w:r>
         <w:rPr>
           <w:b/>
           <w:bCs/>
@@ -10395,7 +11648,9 @@
           <w:sz w:val="24"/>
           <w:szCs w:val="24"/>
         </w:rPr>
-      </w:pPr>
+        <w:t>sandbox_</w:t>
+      </w:r>
+      <w:proofErr w:type="gramStart"/>
       <w:r>
         <w:rPr>
           <w:b/>
@@ -10405,65 +11660,10 @@
           <w:sz w:val="24"/>
           <w:szCs w:val="24"/>
         </w:rPr>
-        <w:t>https://{login_user_name}:{login_password}@{sandbox_domain}/on/demandware.store/Sites-{SiteID}-Site/default/TMImport-Data?projectid={projectID}&amp;documentid={documentID}</w:t>
-      </w:r>
-    </w:p>
-    <w:p>
-      <w:pPr>
-        <w:pStyle w:val="ColorfulList-Accent11"/>
-      </w:pPr>
-    </w:p>
-    <w:p>
-      <w:pPr>
-        <w:pStyle w:val="Heading2"/>
-        <w:spacing w:line="240" w:lineRule="auto"/>
-        <w:ind w:left="540" w:hanging="540"/>
-        <w:rPr>
-          <w:rFonts w:asciiTheme="minorHAnsi" w:hAnsiTheme="minorHAnsi" w:cstheme="minorHAnsi"/>
-        </w:rPr>
-      </w:pPr>
-      <w:bookmarkStart w:id="61" w:name="_Toc48301144"/>
-      <w:r>
-        <w:rPr>
-          <w:rFonts w:asciiTheme="minorHAnsi" w:hAnsiTheme="minorHAnsi" w:cstheme="minorHAnsi"/>
-        </w:rPr>
-        <w:t>Note on Project AutoLaunch</w:t>
-      </w:r>
-      <w:bookmarkEnd w:id="61"/>
-    </w:p>
-    <w:p/>
-    <w:p>
-      <w:pPr>
-        <w:rPr>
-          <w:sz w:val="24"/>
-          <w:szCs w:val="24"/>
-        </w:rPr>
-      </w:pPr>
-      <w:r>
-        <w:rPr>
-          <w:sz w:val="24"/>
-          <w:szCs w:val="24"/>
-        </w:rPr>
-        <w:t xml:space="preserve">If you choose a TextMaster template on Export UI which is Auto Launch enabled at TextMaster, then your project will be automatically launched by a Job (AutoLaunchTextMaster&lt;siteID&gt;). </w:t>
-      </w:r>
-    </w:p>
-    <w:p>
-      <w:pPr>
-        <w:rPr>
-          <w:sz w:val="24"/>
-          <w:szCs w:val="24"/>
-        </w:rPr>
-      </w:pPr>
-      <w:r>
-        <w:rPr>
-          <w:sz w:val="24"/>
-          <w:szCs w:val="24"/>
-        </w:rPr>
-        <w:t>But it may take some time to finish word counting of each documents in that project from TextMaster side. Whenever a document is finished its word count it will trigger a callback URL at SFCC sandbox to trigger the auto launch job. When all the Documents trigger its call back URLs then the job will be executed automatically to launch the project.</w:t>
-      </w:r>
-    </w:p>
-    <w:p>
-      <w:pPr>
+        <w:t>domain</w:t>
+      </w:r>
+      <w:proofErr w:type="spellEnd"/>
+      <w:r>
         <w:rPr>
           <w:b/>
           <w:bCs/>
@@ -10472,7 +11672,9 @@
           <w:sz w:val="24"/>
           <w:szCs w:val="24"/>
         </w:rPr>
-      </w:pPr>
+        <w:t>}/on/</w:t>
+      </w:r>
+      <w:proofErr w:type="spellStart"/>
       <w:r>
         <w:rPr>
           <w:b/>
@@ -10482,22 +11684,816 @@
           <w:sz w:val="24"/>
           <w:szCs w:val="24"/>
         </w:rPr>
-        <w:t xml:space="preserve">https://{sandbox_domain}/on/demandware.store/Sites-{SiteID}-Site/default/TMAutoLaunch-Document?projectid={projectID}&amp;documentid={documentID}) </w:t>
-      </w:r>
-    </w:p>
-    <w:p>
-      <w:pPr>
-        <w:rPr>
-          <w:sz w:val="24"/>
-          <w:szCs w:val="24"/>
-        </w:rPr>
-      </w:pPr>
-      <w:r>
-        <w:rPr>
-          <w:sz w:val="24"/>
-          <w:szCs w:val="24"/>
-        </w:rPr>
-        <w:t>But when there is huge traffic on callbacks, this single job is not auto triggered for all the projects. So we recommend to keep this AutoLaunchTextMaster&lt;siteID&gt; job to be scheduled to run on regular interval of time (say 1 hour) or manually triggered till all the projects those are supposed to be auto launched are getting auto launched.</w:t>
+        <w:t>demandware.store</w:t>
+      </w:r>
+      <w:proofErr w:type="spellEnd"/>
+      <w:proofErr w:type="gramEnd"/>
+      <w:r>
+        <w:rPr>
+          <w:b/>
+          <w:bCs/>
+          <w:i/>
+          <w:iCs/>
+          <w:sz w:val="24"/>
+          <w:szCs w:val="24"/>
+        </w:rPr>
+        <w:t>/Sites-{</w:t>
+      </w:r>
+      <w:proofErr w:type="spellStart"/>
+      <w:r>
+        <w:rPr>
+          <w:b/>
+          <w:bCs/>
+          <w:i/>
+          <w:iCs/>
+          <w:sz w:val="24"/>
+          <w:szCs w:val="24"/>
+        </w:rPr>
+        <w:t>SiteID</w:t>
+      </w:r>
+      <w:proofErr w:type="spellEnd"/>
+      <w:r>
+        <w:rPr>
+          <w:b/>
+          <w:bCs/>
+          <w:i/>
+          <w:iCs/>
+          <w:sz w:val="24"/>
+          <w:szCs w:val="24"/>
+        </w:rPr>
+        <w:t>}-Site/default/</w:t>
+      </w:r>
+      <w:proofErr w:type="spellStart"/>
+      <w:r>
+        <w:rPr>
+          <w:b/>
+          <w:bCs/>
+          <w:i/>
+          <w:iCs/>
+          <w:sz w:val="24"/>
+          <w:szCs w:val="24"/>
+        </w:rPr>
+        <w:t>TMImport-Data?projectid</w:t>
+      </w:r>
+      <w:proofErr w:type="spellEnd"/>
+      <w:r>
+        <w:rPr>
+          <w:b/>
+          <w:bCs/>
+          <w:i/>
+          <w:iCs/>
+          <w:sz w:val="24"/>
+          <w:szCs w:val="24"/>
+        </w:rPr>
+        <w:t>={</w:t>
+      </w:r>
+      <w:proofErr w:type="spellStart"/>
+      <w:r>
+        <w:rPr>
+          <w:b/>
+          <w:bCs/>
+          <w:i/>
+          <w:iCs/>
+          <w:sz w:val="24"/>
+          <w:szCs w:val="24"/>
+        </w:rPr>
+        <w:t>projectID</w:t>
+      </w:r>
+      <w:proofErr w:type="spellEnd"/>
+      <w:r>
+        <w:rPr>
+          <w:b/>
+          <w:bCs/>
+          <w:i/>
+          <w:iCs/>
+          <w:sz w:val="24"/>
+          <w:szCs w:val="24"/>
+        </w:rPr>
+        <w:t>}&amp;</w:t>
+      </w:r>
+      <w:proofErr w:type="spellStart"/>
+      <w:r>
+        <w:rPr>
+          <w:b/>
+          <w:bCs/>
+          <w:i/>
+          <w:iCs/>
+          <w:sz w:val="24"/>
+          <w:szCs w:val="24"/>
+        </w:rPr>
+        <w:t>documentid</w:t>
+      </w:r>
+      <w:proofErr w:type="spellEnd"/>
+      <w:r>
+        <w:rPr>
+          <w:b/>
+          <w:bCs/>
+          <w:i/>
+          <w:iCs/>
+          <w:sz w:val="24"/>
+          <w:szCs w:val="24"/>
+        </w:rPr>
+        <w:t>={</w:t>
+      </w:r>
+      <w:proofErr w:type="spellStart"/>
+      <w:r>
+        <w:rPr>
+          <w:b/>
+          <w:bCs/>
+          <w:i/>
+          <w:iCs/>
+          <w:sz w:val="24"/>
+          <w:szCs w:val="24"/>
+        </w:rPr>
+        <w:t>documentID</w:t>
+      </w:r>
+      <w:proofErr w:type="spellEnd"/>
+      <w:r>
+        <w:rPr>
+          <w:b/>
+          <w:bCs/>
+          <w:i/>
+          <w:iCs/>
+          <w:sz w:val="24"/>
+          <w:szCs w:val="24"/>
+        </w:rPr>
+        <w:t>}</w:t>
+      </w:r>
+    </w:p>
+    <w:p>
+      <w:pPr>
+        <w:jc w:val="both"/>
+        <w:rPr>
+          <w:sz w:val="24"/>
+          <w:szCs w:val="24"/>
+        </w:rPr>
+      </w:pPr>
+    </w:p>
+    <w:p>
+      <w:pPr>
+        <w:jc w:val="both"/>
+        <w:rPr>
+          <w:sz w:val="24"/>
+          <w:szCs w:val="24"/>
+        </w:rPr>
+      </w:pPr>
+      <w:r>
+        <w:rPr>
+          <w:sz w:val="24"/>
+          <w:szCs w:val="24"/>
+        </w:rPr>
+        <w:t xml:space="preserve">If the storefront is protected with user name and password, in case of development or staging sandbox, merchant has to share the authentication credentials to </w:t>
+      </w:r>
+      <w:proofErr w:type="spellStart"/>
+      <w:r>
+        <w:rPr>
+          <w:sz w:val="24"/>
+          <w:szCs w:val="24"/>
+        </w:rPr>
+        <w:t>TextMaster</w:t>
+      </w:r>
+      <w:proofErr w:type="spellEnd"/>
+      <w:r>
+        <w:rPr>
+          <w:sz w:val="24"/>
+          <w:szCs w:val="24"/>
+        </w:rPr>
+        <w:t xml:space="preserve"> team so they can trigger the synchronizing URL including the login credentials as in following format:</w:t>
+      </w:r>
+    </w:p>
+    <w:p>
+      <w:pPr>
+        <w:jc w:val="both"/>
+        <w:rPr>
+          <w:b/>
+          <w:bCs/>
+          <w:i/>
+          <w:iCs/>
+          <w:sz w:val="24"/>
+          <w:szCs w:val="24"/>
+        </w:rPr>
+      </w:pPr>
+      <w:r>
+        <w:rPr>
+          <w:b/>
+          <w:bCs/>
+          <w:i/>
+          <w:iCs/>
+          <w:sz w:val="24"/>
+          <w:szCs w:val="24"/>
+        </w:rPr>
+        <w:t>https://{</w:t>
+      </w:r>
+      <w:proofErr w:type="spellStart"/>
+      <w:r>
+        <w:rPr>
+          <w:b/>
+          <w:bCs/>
+          <w:i/>
+          <w:iCs/>
+          <w:sz w:val="24"/>
+          <w:szCs w:val="24"/>
+        </w:rPr>
+        <w:t>login_user_name</w:t>
+      </w:r>
+      <w:proofErr w:type="spellEnd"/>
+      <w:proofErr w:type="gramStart"/>
+      <w:r>
+        <w:rPr>
+          <w:b/>
+          <w:bCs/>
+          <w:i/>
+          <w:iCs/>
+          <w:sz w:val="24"/>
+          <w:szCs w:val="24"/>
+        </w:rPr>
+        <w:t>}:{</w:t>
+      </w:r>
+      <w:proofErr w:type="spellStart"/>
+      <w:proofErr w:type="gramEnd"/>
+      <w:r>
+        <w:rPr>
+          <w:b/>
+          <w:bCs/>
+          <w:i/>
+          <w:iCs/>
+          <w:sz w:val="24"/>
+          <w:szCs w:val="24"/>
+        </w:rPr>
+        <w:t>login_password</w:t>
+      </w:r>
+      <w:proofErr w:type="spellEnd"/>
+      <w:r>
+        <w:rPr>
+          <w:b/>
+          <w:bCs/>
+          <w:i/>
+          <w:iCs/>
+          <w:sz w:val="24"/>
+          <w:szCs w:val="24"/>
+        </w:rPr>
+        <w:t>}@{</w:t>
+      </w:r>
+      <w:proofErr w:type="spellStart"/>
+      <w:r>
+        <w:rPr>
+          <w:b/>
+          <w:bCs/>
+          <w:i/>
+          <w:iCs/>
+          <w:sz w:val="24"/>
+          <w:szCs w:val="24"/>
+        </w:rPr>
+        <w:t>sandbox_domain</w:t>
+      </w:r>
+      <w:proofErr w:type="spellEnd"/>
+      <w:r>
+        <w:rPr>
+          <w:b/>
+          <w:bCs/>
+          <w:i/>
+          <w:iCs/>
+          <w:sz w:val="24"/>
+          <w:szCs w:val="24"/>
+        </w:rPr>
+        <w:t>}/on/</w:t>
+      </w:r>
+      <w:proofErr w:type="spellStart"/>
+      <w:r>
+        <w:rPr>
+          <w:b/>
+          <w:bCs/>
+          <w:i/>
+          <w:iCs/>
+          <w:sz w:val="24"/>
+          <w:szCs w:val="24"/>
+        </w:rPr>
+        <w:t>demandware.store</w:t>
+      </w:r>
+      <w:proofErr w:type="spellEnd"/>
+      <w:r>
+        <w:rPr>
+          <w:b/>
+          <w:bCs/>
+          <w:i/>
+          <w:iCs/>
+          <w:sz w:val="24"/>
+          <w:szCs w:val="24"/>
+        </w:rPr>
+        <w:t>/Sites-{</w:t>
+      </w:r>
+      <w:proofErr w:type="spellStart"/>
+      <w:r>
+        <w:rPr>
+          <w:b/>
+          <w:bCs/>
+          <w:i/>
+          <w:iCs/>
+          <w:sz w:val="24"/>
+          <w:szCs w:val="24"/>
+        </w:rPr>
+        <w:t>SiteID</w:t>
+      </w:r>
+      <w:proofErr w:type="spellEnd"/>
+      <w:r>
+        <w:rPr>
+          <w:b/>
+          <w:bCs/>
+          <w:i/>
+          <w:iCs/>
+          <w:sz w:val="24"/>
+          <w:szCs w:val="24"/>
+        </w:rPr>
+        <w:t>}-Site/default/</w:t>
+      </w:r>
+      <w:proofErr w:type="spellStart"/>
+      <w:r>
+        <w:rPr>
+          <w:b/>
+          <w:bCs/>
+          <w:i/>
+          <w:iCs/>
+          <w:sz w:val="24"/>
+          <w:szCs w:val="24"/>
+        </w:rPr>
+        <w:t>TMImport-Data?projectid</w:t>
+      </w:r>
+      <w:proofErr w:type="spellEnd"/>
+      <w:r>
+        <w:rPr>
+          <w:b/>
+          <w:bCs/>
+          <w:i/>
+          <w:iCs/>
+          <w:sz w:val="24"/>
+          <w:szCs w:val="24"/>
+        </w:rPr>
+        <w:t>={</w:t>
+      </w:r>
+      <w:proofErr w:type="spellStart"/>
+      <w:r>
+        <w:rPr>
+          <w:b/>
+          <w:bCs/>
+          <w:i/>
+          <w:iCs/>
+          <w:sz w:val="24"/>
+          <w:szCs w:val="24"/>
+        </w:rPr>
+        <w:t>projectID</w:t>
+      </w:r>
+      <w:proofErr w:type="spellEnd"/>
+      <w:r>
+        <w:rPr>
+          <w:b/>
+          <w:bCs/>
+          <w:i/>
+          <w:iCs/>
+          <w:sz w:val="24"/>
+          <w:szCs w:val="24"/>
+        </w:rPr>
+        <w:t>}&amp;</w:t>
+      </w:r>
+      <w:proofErr w:type="spellStart"/>
+      <w:r>
+        <w:rPr>
+          <w:b/>
+          <w:bCs/>
+          <w:i/>
+          <w:iCs/>
+          <w:sz w:val="24"/>
+          <w:szCs w:val="24"/>
+        </w:rPr>
+        <w:t>documentid</w:t>
+      </w:r>
+      <w:proofErr w:type="spellEnd"/>
+      <w:r>
+        <w:rPr>
+          <w:b/>
+          <w:bCs/>
+          <w:i/>
+          <w:iCs/>
+          <w:sz w:val="24"/>
+          <w:szCs w:val="24"/>
+        </w:rPr>
+        <w:t>={</w:t>
+      </w:r>
+      <w:proofErr w:type="spellStart"/>
+      <w:r>
+        <w:rPr>
+          <w:b/>
+          <w:bCs/>
+          <w:i/>
+          <w:iCs/>
+          <w:sz w:val="24"/>
+          <w:szCs w:val="24"/>
+        </w:rPr>
+        <w:t>documentID</w:t>
+      </w:r>
+      <w:proofErr w:type="spellEnd"/>
+      <w:r>
+        <w:rPr>
+          <w:b/>
+          <w:bCs/>
+          <w:i/>
+          <w:iCs/>
+          <w:sz w:val="24"/>
+          <w:szCs w:val="24"/>
+        </w:rPr>
+        <w:t>}</w:t>
+      </w:r>
+    </w:p>
+    <w:p>
+      <w:pPr>
+        <w:pStyle w:val="ColorfulList-Accent11"/>
+      </w:pPr>
+    </w:p>
+    <w:p>
+      <w:pPr>
+        <w:pStyle w:val="Heading2"/>
+        <w:spacing w:line="240" w:lineRule="auto"/>
+        <w:ind w:left="540" w:hanging="540"/>
+        <w:rPr>
+          <w:rFonts w:asciiTheme="minorHAnsi" w:hAnsiTheme="minorHAnsi" w:cstheme="minorHAnsi"/>
+        </w:rPr>
+      </w:pPr>
+      <w:bookmarkStart w:id="61" w:name="_Toc49510101"/>
+      <w:r>
+        <w:rPr>
+          <w:rFonts w:asciiTheme="minorHAnsi" w:hAnsiTheme="minorHAnsi" w:cstheme="minorHAnsi"/>
+        </w:rPr>
+        <w:t xml:space="preserve">Note on Project </w:t>
+      </w:r>
+      <w:proofErr w:type="spellStart"/>
+      <w:r>
+        <w:rPr>
+          <w:rFonts w:asciiTheme="minorHAnsi" w:hAnsiTheme="minorHAnsi" w:cstheme="minorHAnsi"/>
+        </w:rPr>
+        <w:t>AutoLaunch</w:t>
+      </w:r>
+      <w:bookmarkEnd w:id="61"/>
+      <w:proofErr w:type="spellEnd"/>
+    </w:p>
+    <w:p/>
+    <w:p>
+      <w:pPr>
+        <w:rPr>
+          <w:sz w:val="24"/>
+          <w:szCs w:val="24"/>
+        </w:rPr>
+      </w:pPr>
+      <w:r>
+        <w:rPr>
+          <w:sz w:val="24"/>
+          <w:szCs w:val="24"/>
+        </w:rPr>
+        <w:t xml:space="preserve">If you choose a </w:t>
+      </w:r>
+      <w:proofErr w:type="spellStart"/>
+      <w:r>
+        <w:rPr>
+          <w:sz w:val="24"/>
+          <w:szCs w:val="24"/>
+        </w:rPr>
+        <w:t>TextMaster</w:t>
+      </w:r>
+      <w:proofErr w:type="spellEnd"/>
+      <w:r>
+        <w:rPr>
+          <w:sz w:val="24"/>
+          <w:szCs w:val="24"/>
+        </w:rPr>
+        <w:t xml:space="preserve"> template on Export UI which is Auto Launch enabled at </w:t>
+      </w:r>
+      <w:proofErr w:type="spellStart"/>
+      <w:r>
+        <w:rPr>
+          <w:sz w:val="24"/>
+          <w:szCs w:val="24"/>
+        </w:rPr>
+        <w:t>TextMaster</w:t>
+      </w:r>
+      <w:proofErr w:type="spellEnd"/>
+      <w:r>
+        <w:rPr>
+          <w:sz w:val="24"/>
+          <w:szCs w:val="24"/>
+        </w:rPr>
+        <w:t>, then your project will be automatically launched by a Job (</w:t>
+      </w:r>
+      <w:proofErr w:type="spellStart"/>
+      <w:r>
+        <w:rPr>
+          <w:sz w:val="24"/>
+          <w:szCs w:val="24"/>
+        </w:rPr>
+        <w:t>AutoLaunchTextMaster</w:t>
+      </w:r>
+      <w:proofErr w:type="spellEnd"/>
+      <w:r>
+        <w:rPr>
+          <w:sz w:val="24"/>
+          <w:szCs w:val="24"/>
+        </w:rPr>
+        <w:t>&lt;</w:t>
+      </w:r>
+      <w:proofErr w:type="spellStart"/>
+      <w:r>
+        <w:rPr>
+          <w:sz w:val="24"/>
+          <w:szCs w:val="24"/>
+        </w:rPr>
+        <w:t>siteID</w:t>
+      </w:r>
+      <w:proofErr w:type="spellEnd"/>
+      <w:r>
+        <w:rPr>
+          <w:sz w:val="24"/>
+          <w:szCs w:val="24"/>
+        </w:rPr>
+        <w:t xml:space="preserve">&gt;). </w:t>
+      </w:r>
+    </w:p>
+    <w:p>
+      <w:pPr>
+        <w:rPr>
+          <w:sz w:val="24"/>
+          <w:szCs w:val="24"/>
+        </w:rPr>
+      </w:pPr>
+      <w:r>
+        <w:rPr>
+          <w:sz w:val="24"/>
+          <w:szCs w:val="24"/>
+        </w:rPr>
+        <w:t xml:space="preserve">But it may take some time to finish word counting of each documents in that project from </w:t>
+      </w:r>
+      <w:proofErr w:type="spellStart"/>
+      <w:r>
+        <w:rPr>
+          <w:sz w:val="24"/>
+          <w:szCs w:val="24"/>
+        </w:rPr>
+        <w:t>TextMaster</w:t>
+      </w:r>
+      <w:proofErr w:type="spellEnd"/>
+      <w:r>
+        <w:rPr>
+          <w:sz w:val="24"/>
+          <w:szCs w:val="24"/>
+        </w:rPr>
+        <w:t xml:space="preserve"> side. Whenever a document is finished its word count it will trigger a callback URL at SFCC sandbox to trigger the auto launch job. When all the Documents trigger its call back URLs then the job will be executed automatically to launch the project.</w:t>
+      </w:r>
+    </w:p>
+    <w:p>
+      <w:pPr>
+        <w:rPr>
+          <w:b/>
+          <w:bCs/>
+          <w:i/>
+          <w:iCs/>
+          <w:sz w:val="24"/>
+          <w:szCs w:val="24"/>
+        </w:rPr>
+      </w:pPr>
+      <w:r>
+        <w:rPr>
+          <w:b/>
+          <w:bCs/>
+          <w:i/>
+          <w:iCs/>
+          <w:sz w:val="24"/>
+          <w:szCs w:val="24"/>
+        </w:rPr>
+        <w:t>https://{</w:t>
+      </w:r>
+      <w:proofErr w:type="spellStart"/>
+      <w:r>
+        <w:rPr>
+          <w:b/>
+          <w:bCs/>
+          <w:i/>
+          <w:iCs/>
+          <w:sz w:val="24"/>
+          <w:szCs w:val="24"/>
+        </w:rPr>
+        <w:t>sandbox_</w:t>
+      </w:r>
+      <w:proofErr w:type="gramStart"/>
+      <w:r>
+        <w:rPr>
+          <w:b/>
+          <w:bCs/>
+          <w:i/>
+          <w:iCs/>
+          <w:sz w:val="24"/>
+          <w:szCs w:val="24"/>
+        </w:rPr>
+        <w:t>domain</w:t>
+      </w:r>
+      <w:proofErr w:type="spellEnd"/>
+      <w:r>
+        <w:rPr>
+          <w:b/>
+          <w:bCs/>
+          <w:i/>
+          <w:iCs/>
+          <w:sz w:val="24"/>
+          <w:szCs w:val="24"/>
+        </w:rPr>
+        <w:t>}/on/</w:t>
+      </w:r>
+      <w:proofErr w:type="spellStart"/>
+      <w:r>
+        <w:rPr>
+          <w:b/>
+          <w:bCs/>
+          <w:i/>
+          <w:iCs/>
+          <w:sz w:val="24"/>
+          <w:szCs w:val="24"/>
+        </w:rPr>
+        <w:t>demandware.store</w:t>
+      </w:r>
+      <w:proofErr w:type="spellEnd"/>
+      <w:proofErr w:type="gramEnd"/>
+      <w:r>
+        <w:rPr>
+          <w:b/>
+          <w:bCs/>
+          <w:i/>
+          <w:iCs/>
+          <w:sz w:val="24"/>
+          <w:szCs w:val="24"/>
+        </w:rPr>
+        <w:t>/Sites-{</w:t>
+      </w:r>
+      <w:proofErr w:type="spellStart"/>
+      <w:r>
+        <w:rPr>
+          <w:b/>
+          <w:bCs/>
+          <w:i/>
+          <w:iCs/>
+          <w:sz w:val="24"/>
+          <w:szCs w:val="24"/>
+        </w:rPr>
+        <w:t>SiteID</w:t>
+      </w:r>
+      <w:proofErr w:type="spellEnd"/>
+      <w:r>
+        <w:rPr>
+          <w:b/>
+          <w:bCs/>
+          <w:i/>
+          <w:iCs/>
+          <w:sz w:val="24"/>
+          <w:szCs w:val="24"/>
+        </w:rPr>
+        <w:t>}-Site/default/</w:t>
+      </w:r>
+      <w:proofErr w:type="spellStart"/>
+      <w:r>
+        <w:rPr>
+          <w:b/>
+          <w:bCs/>
+          <w:i/>
+          <w:iCs/>
+          <w:sz w:val="24"/>
+          <w:szCs w:val="24"/>
+        </w:rPr>
+        <w:t>TMAutoLaunch-Document?projectid</w:t>
+      </w:r>
+      <w:proofErr w:type="spellEnd"/>
+      <w:r>
+        <w:rPr>
+          <w:b/>
+          <w:bCs/>
+          <w:i/>
+          <w:iCs/>
+          <w:sz w:val="24"/>
+          <w:szCs w:val="24"/>
+        </w:rPr>
+        <w:t>={</w:t>
+      </w:r>
+      <w:proofErr w:type="spellStart"/>
+      <w:r>
+        <w:rPr>
+          <w:b/>
+          <w:bCs/>
+          <w:i/>
+          <w:iCs/>
+          <w:sz w:val="24"/>
+          <w:szCs w:val="24"/>
+        </w:rPr>
+        <w:t>projectID</w:t>
+      </w:r>
+      <w:proofErr w:type="spellEnd"/>
+      <w:r>
+        <w:rPr>
+          <w:b/>
+          <w:bCs/>
+          <w:i/>
+          <w:iCs/>
+          <w:sz w:val="24"/>
+          <w:szCs w:val="24"/>
+        </w:rPr>
+        <w:t>}&amp;</w:t>
+      </w:r>
+      <w:proofErr w:type="spellStart"/>
+      <w:r>
+        <w:rPr>
+          <w:b/>
+          <w:bCs/>
+          <w:i/>
+          <w:iCs/>
+          <w:sz w:val="24"/>
+          <w:szCs w:val="24"/>
+        </w:rPr>
+        <w:t>documentid</w:t>
+      </w:r>
+      <w:proofErr w:type="spellEnd"/>
+      <w:r>
+        <w:rPr>
+          <w:b/>
+          <w:bCs/>
+          <w:i/>
+          <w:iCs/>
+          <w:sz w:val="24"/>
+          <w:szCs w:val="24"/>
+        </w:rPr>
+        <w:t>={</w:t>
+      </w:r>
+      <w:proofErr w:type="spellStart"/>
+      <w:r>
+        <w:rPr>
+          <w:b/>
+          <w:bCs/>
+          <w:i/>
+          <w:iCs/>
+          <w:sz w:val="24"/>
+          <w:szCs w:val="24"/>
+        </w:rPr>
+        <w:t>documentID</w:t>
+      </w:r>
+      <w:proofErr w:type="spellEnd"/>
+      <w:r>
+        <w:rPr>
+          <w:b/>
+          <w:bCs/>
+          <w:i/>
+          <w:iCs/>
+          <w:sz w:val="24"/>
+          <w:szCs w:val="24"/>
+        </w:rPr>
+        <w:t xml:space="preserve">}) </w:t>
+      </w:r>
+    </w:p>
+    <w:p>
+      <w:pPr>
+        <w:rPr>
+          <w:sz w:val="24"/>
+          <w:szCs w:val="24"/>
+        </w:rPr>
+      </w:pPr>
+      <w:r>
+        <w:rPr>
+          <w:sz w:val="24"/>
+          <w:szCs w:val="24"/>
+        </w:rPr>
+        <w:t xml:space="preserve">But when there is huge traffic on callbacks, this single job is not auto triggered for all the projects. So we recommend to keep this </w:t>
+      </w:r>
+      <w:proofErr w:type="spellStart"/>
+      <w:r>
+        <w:rPr>
+          <w:sz w:val="24"/>
+          <w:szCs w:val="24"/>
+        </w:rPr>
+        <w:t>AutoLaunchTextMaster</w:t>
+      </w:r>
+      <w:proofErr w:type="spellEnd"/>
+      <w:r>
+        <w:rPr>
+          <w:sz w:val="24"/>
+          <w:szCs w:val="24"/>
+        </w:rPr>
+        <w:t>&lt;</w:t>
+      </w:r>
+      <w:proofErr w:type="spellStart"/>
+      <w:r>
+        <w:rPr>
+          <w:sz w:val="24"/>
+          <w:szCs w:val="24"/>
+        </w:rPr>
+        <w:t>siteID</w:t>
+      </w:r>
+      <w:proofErr w:type="spellEnd"/>
+      <w:r>
+        <w:rPr>
+          <w:sz w:val="24"/>
+          <w:szCs w:val="24"/>
+        </w:rPr>
+        <w:t>&gt; job to be scheduled to run on regular interval of time (say 1 hour) or manually triggered till all the projects those are supposed to be auto launched are getting auto launched.</w:t>
       </w:r>
     </w:p>
     <w:p>
@@ -10510,7 +12506,7 @@
           <w:szCs w:val="28"/>
         </w:rPr>
       </w:pPr>
-      <w:bookmarkStart w:id="62" w:name="_Toc48301145"/>
+      <w:bookmarkStart w:id="62" w:name="_Toc49510102"/>
       <w:r>
         <w:rPr>
           <w:sz w:val="28"/>
@@ -10547,7 +12543,7 @@
         </w:rPr>
       </w:pPr>
       <w:bookmarkStart w:id="63" w:name="_Toc1397802"/>
-      <w:bookmarkStart w:id="64" w:name="_Toc48301146"/>
+      <w:bookmarkStart w:id="64" w:name="_Toc49510103"/>
       <w:r>
         <w:rPr>
           <w:sz w:val="28"/>
@@ -10583,7 +12579,7 @@
         </w:rPr>
       </w:pPr>
       <w:bookmarkStart w:id="65" w:name="_Toc1397803"/>
-      <w:bookmarkStart w:id="66" w:name="_Toc48301147"/>
+      <w:bookmarkStart w:id="66" w:name="_Toc49510104"/>
       <w:r>
         <w:rPr>
           <w:sz w:val="28"/>
@@ -10867,7 +12863,17 @@
                 <w:szCs w:val="20"/>
                 <w:lang w:val="en-GB" w:eastAsia="en-GB" w:bidi="ar-SA"/>
               </w:rPr>
-              <w:t>20.3.0</w:t>
+              <w:t>20.5</w:t>
+            </w:r>
+            <w:r>
+              <w:rPr>
+                <w:rFonts w:eastAsia="Times New Roman" w:cs="Times New Roman"/>
+                <w:color w:val="000000"/>
+                <w:sz w:val="20"/>
+                <w:szCs w:val="20"/>
+                <w:lang w:val="en-GB" w:eastAsia="en-GB" w:bidi="ar-SA"/>
+              </w:rPr>
+              <w:t>.0</w:t>
             </w:r>
           </w:p>
         </w:tc>
@@ -10904,10 +12910,8 @@
                 <w:szCs w:val="20"/>
                 <w:lang w:val="en-GB" w:eastAsia="en-GB" w:bidi="ar-SA"/>
               </w:rPr>
-              <w:t>14</w:t>
-            </w:r>
-            <w:bookmarkStart w:id="67" w:name="_GoBack"/>
-            <w:bookmarkEnd w:id="67"/>
+              <w:t>16-Dec</w:t>
+            </w:r>
             <w:r>
               <w:rPr>
                 <w:rFonts w:eastAsia="Times New Roman" w:cs="Times New Roman"/>
@@ -10916,7 +12920,7 @@
                 <w:szCs w:val="20"/>
                 <w:lang w:val="en-GB" w:eastAsia="en-GB" w:bidi="ar-SA"/>
               </w:rPr>
-              <w:t>-Aug-2020</w:t>
+              <w:t>-2020</w:t>
             </w:r>
           </w:p>
         </w:tc>
@@ -10965,17 +12969,9 @@
                 <w:szCs w:val="20"/>
                 <w:lang w:val="en-GB" w:eastAsia="en-GB" w:bidi="ar-SA"/>
               </w:rPr>
-              <w:t>Translation dashboard enhanced</w:t>
-            </w:r>
-          </w:p>
-          <w:p>
-            <w:pPr>
-              <w:pStyle w:val="ListParagraph"/>
-              <w:numPr>
-                <w:ilvl w:val="0"/>
-                <w:numId w:val="40"/>
-              </w:numPr>
-              <w:spacing w:after="0" w:line="240" w:lineRule="auto"/>
+              <w:t xml:space="preserve">Search </w:t>
+            </w:r>
+            <w:r>
               <w:rPr>
                 <w:rFonts w:eastAsia="Times New Roman" w:cs="Times New Roman"/>
                 <w:color w:val="000000"/>
@@ -10983,87 +12979,14 @@
                 <w:szCs w:val="20"/>
                 <w:lang w:val="en-GB" w:eastAsia="en-GB" w:bidi="ar-SA"/>
               </w:rPr>
-            </w:pPr>
-            <w:r>
-              <w:rPr>
-                <w:rFonts w:eastAsia="Times New Roman" w:cs="Times New Roman"/>
-                <w:color w:val="000000"/>
-                <w:sz w:val="20"/>
-                <w:szCs w:val="20"/>
-                <w:lang w:val="en-GB" w:eastAsia="en-GB" w:bidi="ar-SA"/>
-              </w:rPr>
-              <w:t>Primary Dashboard –</w:t>
-            </w:r>
-            <w:r>
-              <w:rPr>
-                <w:rFonts w:eastAsia="Times New Roman" w:cs="Times New Roman"/>
-                <w:color w:val="000000"/>
-                <w:sz w:val="20"/>
-                <w:szCs w:val="20"/>
-                <w:lang w:val="en-GB" w:eastAsia="en-GB" w:bidi="ar-SA"/>
-              </w:rPr>
-              <w:t xml:space="preserve"> Projects list &amp;</w:t>
-            </w:r>
-            <w:r>
-              <w:rPr>
-                <w:rFonts w:eastAsia="Times New Roman" w:cs="Times New Roman"/>
-                <w:color w:val="000000"/>
-                <w:sz w:val="20"/>
-                <w:szCs w:val="20"/>
-                <w:lang w:val="en-GB" w:eastAsia="en-GB" w:bidi="ar-SA"/>
-              </w:rPr>
-              <w:t xml:space="preserve"> Translate Button</w:t>
-            </w:r>
+              <w:t>products based on product IDs without selecting categories</w:t>
+            </w:r>
+            <w:bookmarkStart w:id="67" w:name="_GoBack"/>
+            <w:bookmarkEnd w:id="67"/>
           </w:p>
           <w:p>
             <w:pPr>
               <w:pStyle w:val="ListParagraph"/>
-              <w:numPr>
-                <w:ilvl w:val="0"/>
-                <w:numId w:val="40"/>
-              </w:numPr>
-              <w:spacing w:after="0" w:line="240" w:lineRule="auto"/>
-              <w:rPr>
-                <w:rFonts w:eastAsia="Times New Roman" w:cs="Times New Roman"/>
-                <w:color w:val="000000"/>
-                <w:sz w:val="20"/>
-                <w:szCs w:val="20"/>
-                <w:lang w:val="en-GB" w:eastAsia="en-GB" w:bidi="ar-SA"/>
-              </w:rPr>
-            </w:pPr>
-            <w:r>
-              <w:rPr>
-                <w:rFonts w:eastAsia="Times New Roman" w:cs="Times New Roman"/>
-                <w:color w:val="000000"/>
-                <w:sz w:val="20"/>
-                <w:szCs w:val="20"/>
-                <w:lang w:val="en-GB" w:eastAsia="en-GB" w:bidi="ar-SA"/>
-              </w:rPr>
-              <w:t>Secondary Dashboard –</w:t>
-            </w:r>
-            <w:r>
-              <w:rPr>
-                <w:rFonts w:eastAsia="Times New Roman" w:cs="Times New Roman"/>
-                <w:color w:val="000000"/>
-                <w:sz w:val="20"/>
-                <w:szCs w:val="20"/>
-                <w:lang w:val="en-GB" w:eastAsia="en-GB" w:bidi="ar-SA"/>
-              </w:rPr>
-              <w:t xml:space="preserve"> Documents list &amp;</w:t>
-            </w:r>
-            <w:r>
-              <w:rPr>
-                <w:rFonts w:eastAsia="Times New Roman" w:cs="Times New Roman"/>
-                <w:color w:val="000000"/>
-                <w:sz w:val="20"/>
-                <w:szCs w:val="20"/>
-                <w:lang w:val="en-GB" w:eastAsia="en-GB" w:bidi="ar-SA"/>
-              </w:rPr>
-              <w:t xml:space="preserve"> Validate Button</w:t>
-            </w:r>
-          </w:p>
-          <w:p>
-            <w:pPr>
               <w:spacing w:after="0" w:line="240" w:lineRule="auto"/>
               <w:rPr>
                 <w:rFonts w:eastAsia="Times New Roman" w:cs="Times New Roman"/>
@@ -11113,7 +13036,7 @@
                 <w:szCs w:val="20"/>
                 <w:lang w:val="en-GB" w:eastAsia="en-GB" w:bidi="ar-SA"/>
               </w:rPr>
-              <w:t>20.2.0</w:t>
+              <w:t>20.4.0</w:t>
             </w:r>
           </w:p>
         </w:tc>
@@ -11150,7 +13073,7 @@
                 <w:szCs w:val="20"/>
                 <w:lang w:val="en-GB" w:eastAsia="en-GB" w:bidi="ar-SA"/>
               </w:rPr>
-              <w:t>05-Mar-2020</w:t>
+              <w:t>28-Aug-2020</w:t>
             </w:r>
           </w:p>
         </w:tc>
@@ -11172,6 +13095,478 @@
             <w:pPr>
               <w:spacing w:after="0" w:line="240" w:lineRule="auto"/>
               <w:rPr>
+                <w:rFonts w:eastAsia="Times New Roman" w:cs="Times New Roman"/>
+                <w:color w:val="000000"/>
+                <w:sz w:val="20"/>
+                <w:szCs w:val="20"/>
+                <w:lang w:val="en-GB" w:eastAsia="en-GB" w:bidi="ar-SA"/>
+              </w:rPr>
+            </w:pPr>
+          </w:p>
+          <w:p>
+            <w:pPr>
+              <w:spacing w:after="0" w:line="240" w:lineRule="auto"/>
+              <w:rPr>
+                <w:rFonts w:eastAsia="Times New Roman" w:cs="Times New Roman"/>
+                <w:color w:val="000000"/>
+                <w:sz w:val="20"/>
+                <w:szCs w:val="20"/>
+                <w:lang w:val="en-GB" w:eastAsia="en-GB" w:bidi="ar-SA"/>
+              </w:rPr>
+            </w:pPr>
+            <w:r>
+              <w:rPr>
+                <w:rFonts w:eastAsia="Times New Roman" w:cs="Times New Roman"/>
+                <w:color w:val="000000"/>
+                <w:sz w:val="20"/>
+                <w:szCs w:val="20"/>
+                <w:lang w:val="en-GB" w:eastAsia="en-GB" w:bidi="ar-SA"/>
+              </w:rPr>
+              <w:t>Search items</w:t>
+            </w:r>
+            <w:r>
+              <w:rPr>
+                <w:rFonts w:eastAsia="Times New Roman" w:cs="Times New Roman"/>
+                <w:color w:val="000000"/>
+                <w:sz w:val="20"/>
+                <w:szCs w:val="20"/>
+                <w:lang w:val="en-GB" w:eastAsia="en-GB" w:bidi="ar-SA"/>
+              </w:rPr>
+              <w:t xml:space="preserve"> enhanced</w:t>
+            </w:r>
+          </w:p>
+          <w:p>
+            <w:pPr>
+              <w:pStyle w:val="ListParagraph"/>
+              <w:numPr>
+                <w:ilvl w:val="0"/>
+                <w:numId w:val="40"/>
+              </w:numPr>
+              <w:spacing w:after="0" w:line="240" w:lineRule="auto"/>
+              <w:rPr>
+                <w:rFonts w:eastAsia="Times New Roman" w:cs="Times New Roman"/>
+                <w:color w:val="000000"/>
+                <w:sz w:val="20"/>
+                <w:szCs w:val="20"/>
+                <w:lang w:val="en-GB" w:eastAsia="en-GB" w:bidi="ar-SA"/>
+              </w:rPr>
+            </w:pPr>
+            <w:r>
+              <w:rPr>
+                <w:rFonts w:eastAsia="Times New Roman" w:cs="Times New Roman"/>
+                <w:color w:val="000000"/>
+                <w:sz w:val="20"/>
+                <w:szCs w:val="20"/>
+                <w:lang w:val="en-GB" w:eastAsia="en-GB" w:bidi="ar-SA"/>
+              </w:rPr>
+              <w:t>New date field added</w:t>
+            </w:r>
+            <w:r>
+              <w:rPr>
+                <w:rFonts w:eastAsia="Times New Roman" w:cs="Times New Roman"/>
+                <w:color w:val="000000"/>
+                <w:sz w:val="20"/>
+                <w:szCs w:val="20"/>
+                <w:lang w:val="en-GB" w:eastAsia="en-GB" w:bidi="ar-SA"/>
+              </w:rPr>
+              <w:t xml:space="preserve"> –</w:t>
+            </w:r>
+            <w:r>
+              <w:rPr>
+                <w:rFonts w:eastAsia="Times New Roman" w:cs="Times New Roman"/>
+                <w:color w:val="000000"/>
+                <w:sz w:val="20"/>
+                <w:szCs w:val="20"/>
+                <w:lang w:val="en-GB" w:eastAsia="en-GB" w:bidi="ar-SA"/>
+              </w:rPr>
+              <w:t xml:space="preserve"> </w:t>
+            </w:r>
+            <w:r>
+              <w:rPr>
+                <w:rFonts w:eastAsia="Times New Roman" w:cs="Times New Roman"/>
+                <w:color w:val="000000"/>
+                <w:sz w:val="20"/>
+                <w:szCs w:val="20"/>
+                <w:lang w:val="en-GB" w:eastAsia="en-GB" w:bidi="ar-SA"/>
+              </w:rPr>
+              <w:t>Exclude items exported on or after</w:t>
+            </w:r>
+            <w:r>
+              <w:rPr>
+                <w:rFonts w:eastAsia="Times New Roman" w:cs="Times New Roman"/>
+                <w:color w:val="000000"/>
+                <w:sz w:val="20"/>
+                <w:szCs w:val="20"/>
+                <w:lang w:val="en-GB" w:eastAsia="en-GB" w:bidi="ar-SA"/>
+              </w:rPr>
+              <w:t xml:space="preserve"> this</w:t>
+            </w:r>
+            <w:r>
+              <w:rPr>
+                <w:rFonts w:eastAsia="Times New Roman" w:cs="Times New Roman"/>
+                <w:color w:val="000000"/>
+                <w:sz w:val="20"/>
+                <w:szCs w:val="20"/>
+                <w:lang w:val="en-GB" w:eastAsia="en-GB" w:bidi="ar-SA"/>
+              </w:rPr>
+              <w:t xml:space="preserve"> date</w:t>
+            </w:r>
+          </w:p>
+          <w:p>
+            <w:pPr>
+              <w:pStyle w:val="ListParagraph"/>
+              <w:spacing w:after="0" w:line="240" w:lineRule="auto"/>
+              <w:rPr>
+                <w:rFonts w:eastAsia="Times New Roman" w:cs="Times New Roman"/>
+                <w:color w:val="000000"/>
+                <w:sz w:val="20"/>
+                <w:szCs w:val="20"/>
+                <w:lang w:val="en-GB" w:eastAsia="en-GB" w:bidi="ar-SA"/>
+              </w:rPr>
+            </w:pPr>
+          </w:p>
+        </w:tc>
+      </w:tr>
+      <w:tr>
+        <w:trPr>
+          <w:trHeight w:val="509"/>
+        </w:trPr>
+        <w:tc>
+          <w:tcPr>
+            <w:tcW w:w="1307" w:type="dxa"/>
+            <w:tcBorders>
+              <w:top w:val="single" w:sz="4" w:space="0" w:color="auto"/>
+              <w:left w:val="single" w:sz="4" w:space="0" w:color="auto"/>
+              <w:bottom w:val="single" w:sz="4" w:space="0" w:color="auto"/>
+              <w:right w:val="single" w:sz="4" w:space="0" w:color="auto"/>
+            </w:tcBorders>
+            <w:shd w:val="clear" w:color="auto" w:fill="auto"/>
+            <w:noWrap/>
+            <w:vAlign w:val="center"/>
+            <w:hideMark/>
+          </w:tcPr>
+          <w:p>
+            <w:pPr>
+              <w:spacing w:after="0" w:line="240" w:lineRule="auto"/>
+              <w:rPr>
+                <w:rFonts w:eastAsia="Times New Roman" w:cs="Times New Roman"/>
+                <w:color w:val="000000"/>
+                <w:sz w:val="20"/>
+                <w:szCs w:val="20"/>
+                <w:lang w:val="en-GB" w:eastAsia="en-GB" w:bidi="ar-SA"/>
+              </w:rPr>
+            </w:pPr>
+            <w:r>
+              <w:rPr>
+                <w:rFonts w:eastAsia="Times New Roman" w:cs="Times New Roman"/>
+                <w:color w:val="000000"/>
+                <w:sz w:val="20"/>
+                <w:szCs w:val="20"/>
+                <w:lang w:val="en-GB" w:eastAsia="en-GB" w:bidi="ar-SA"/>
+              </w:rPr>
+              <w:t>20.3.0</w:t>
+            </w:r>
+          </w:p>
+        </w:tc>
+        <w:tc>
+          <w:tcPr>
+            <w:tcW w:w="1697" w:type="dxa"/>
+            <w:tcBorders>
+              <w:top w:val="single" w:sz="4" w:space="0" w:color="auto"/>
+              <w:left w:val="single" w:sz="4" w:space="0" w:color="auto"/>
+              <w:bottom w:val="single" w:sz="4" w:space="0" w:color="auto"/>
+              <w:right w:val="single" w:sz="4" w:space="0" w:color="auto"/>
+            </w:tcBorders>
+            <w:shd w:val="clear" w:color="auto" w:fill="auto"/>
+            <w:noWrap/>
+            <w:vAlign w:val="center"/>
+            <w:hideMark/>
+          </w:tcPr>
+          <w:p>
+            <w:pPr>
+              <w:spacing w:after="0" w:line="240" w:lineRule="auto"/>
+              <w:rPr>
+                <w:rFonts w:eastAsia="Times New Roman" w:cs="Times New Roman"/>
+                <w:color w:val="000000"/>
+                <w:sz w:val="20"/>
+                <w:szCs w:val="20"/>
+                <w:lang w:val="en-GB" w:eastAsia="en-GB" w:bidi="ar-SA"/>
+              </w:rPr>
+            </w:pPr>
+            <w:r>
+              <w:rPr>
+                <w:rFonts w:eastAsia="Times New Roman" w:cs="Times New Roman"/>
+                <w:color w:val="000000"/>
+                <w:sz w:val="20"/>
+                <w:szCs w:val="20"/>
+                <w:lang w:val="en-GB" w:eastAsia="en-GB" w:bidi="ar-SA"/>
+              </w:rPr>
+              <w:t>14</w:t>
+            </w:r>
+            <w:r>
+              <w:rPr>
+                <w:rFonts w:eastAsia="Times New Roman" w:cs="Times New Roman"/>
+                <w:color w:val="000000"/>
+                <w:sz w:val="20"/>
+                <w:szCs w:val="20"/>
+                <w:lang w:val="en-GB" w:eastAsia="en-GB" w:bidi="ar-SA"/>
+              </w:rPr>
+              <w:t>-Aug-2020</w:t>
+            </w:r>
+          </w:p>
+        </w:tc>
+        <w:tc>
+          <w:tcPr>
+            <w:tcW w:w="6167" w:type="dxa"/>
+            <w:tcBorders>
+              <w:top w:val="single" w:sz="4" w:space="0" w:color="auto"/>
+              <w:left w:val="single" w:sz="4" w:space="0" w:color="auto"/>
+              <w:bottom w:val="single" w:sz="4" w:space="0" w:color="auto"/>
+              <w:right w:val="single" w:sz="4" w:space="0" w:color="auto"/>
+            </w:tcBorders>
+            <w:shd w:val="clear" w:color="auto" w:fill="auto"/>
+            <w:noWrap/>
+            <w:vAlign w:val="center"/>
+            <w:hideMark/>
+          </w:tcPr>
+          <w:p>
+            <w:pPr>
+              <w:spacing w:after="0" w:line="240" w:lineRule="auto"/>
+              <w:rPr>
+                <w:rFonts w:eastAsia="Times New Roman" w:cs="Times New Roman"/>
+                <w:color w:val="000000"/>
+                <w:sz w:val="20"/>
+                <w:szCs w:val="20"/>
+                <w:lang w:val="en-GB" w:eastAsia="en-GB" w:bidi="ar-SA"/>
+              </w:rPr>
+            </w:pPr>
+          </w:p>
+          <w:p>
+            <w:pPr>
+              <w:spacing w:after="0" w:line="240" w:lineRule="auto"/>
+              <w:rPr>
+                <w:rFonts w:eastAsia="Times New Roman" w:cs="Times New Roman"/>
+                <w:color w:val="000000"/>
+                <w:sz w:val="20"/>
+                <w:szCs w:val="20"/>
+                <w:lang w:val="en-GB" w:eastAsia="en-GB" w:bidi="ar-SA"/>
+              </w:rPr>
+            </w:pPr>
+            <w:r>
+              <w:rPr>
+                <w:rFonts w:eastAsia="Times New Roman" w:cs="Times New Roman"/>
+                <w:color w:val="000000"/>
+                <w:sz w:val="20"/>
+                <w:szCs w:val="20"/>
+                <w:lang w:val="en-GB" w:eastAsia="en-GB" w:bidi="ar-SA"/>
+              </w:rPr>
+              <w:t>Translation dashboard enhanced</w:t>
+            </w:r>
+          </w:p>
+          <w:p>
+            <w:pPr>
+              <w:pStyle w:val="ListParagraph"/>
+              <w:numPr>
+                <w:ilvl w:val="0"/>
+                <w:numId w:val="40"/>
+              </w:numPr>
+              <w:spacing w:after="0" w:line="240" w:lineRule="auto"/>
+              <w:rPr>
+                <w:rFonts w:eastAsia="Times New Roman" w:cs="Times New Roman"/>
+                <w:color w:val="000000"/>
+                <w:sz w:val="20"/>
+                <w:szCs w:val="20"/>
+                <w:lang w:val="en-GB" w:eastAsia="en-GB" w:bidi="ar-SA"/>
+              </w:rPr>
+            </w:pPr>
+            <w:r>
+              <w:rPr>
+                <w:rFonts w:eastAsia="Times New Roman" w:cs="Times New Roman"/>
+                <w:color w:val="000000"/>
+                <w:sz w:val="20"/>
+                <w:szCs w:val="20"/>
+                <w:lang w:val="en-GB" w:eastAsia="en-GB" w:bidi="ar-SA"/>
+              </w:rPr>
+              <w:t>Primary Dashboard –</w:t>
+            </w:r>
+            <w:r>
+              <w:rPr>
+                <w:rFonts w:eastAsia="Times New Roman" w:cs="Times New Roman"/>
+                <w:color w:val="000000"/>
+                <w:sz w:val="20"/>
+                <w:szCs w:val="20"/>
+                <w:lang w:val="en-GB" w:eastAsia="en-GB" w:bidi="ar-SA"/>
+              </w:rPr>
+              <w:t xml:space="preserve"> Projects list &amp;</w:t>
+            </w:r>
+            <w:r>
+              <w:rPr>
+                <w:rFonts w:eastAsia="Times New Roman" w:cs="Times New Roman"/>
+                <w:color w:val="000000"/>
+                <w:sz w:val="20"/>
+                <w:szCs w:val="20"/>
+                <w:lang w:val="en-GB" w:eastAsia="en-GB" w:bidi="ar-SA"/>
+              </w:rPr>
+              <w:t xml:space="preserve"> Translate Button</w:t>
+            </w:r>
+          </w:p>
+          <w:p>
+            <w:pPr>
+              <w:pStyle w:val="ListParagraph"/>
+              <w:numPr>
+                <w:ilvl w:val="0"/>
+                <w:numId w:val="40"/>
+              </w:numPr>
+              <w:spacing w:after="0" w:line="240" w:lineRule="auto"/>
+              <w:rPr>
+                <w:rFonts w:eastAsia="Times New Roman" w:cs="Times New Roman"/>
+                <w:color w:val="000000"/>
+                <w:sz w:val="20"/>
+                <w:szCs w:val="20"/>
+                <w:lang w:val="en-GB" w:eastAsia="en-GB" w:bidi="ar-SA"/>
+              </w:rPr>
+            </w:pPr>
+            <w:r>
+              <w:rPr>
+                <w:rFonts w:eastAsia="Times New Roman" w:cs="Times New Roman"/>
+                <w:color w:val="000000"/>
+                <w:sz w:val="20"/>
+                <w:szCs w:val="20"/>
+                <w:lang w:val="en-GB" w:eastAsia="en-GB" w:bidi="ar-SA"/>
+              </w:rPr>
+              <w:t>Secondary Dashboard –</w:t>
+            </w:r>
+            <w:r>
+              <w:rPr>
+                <w:rFonts w:eastAsia="Times New Roman" w:cs="Times New Roman"/>
+                <w:color w:val="000000"/>
+                <w:sz w:val="20"/>
+                <w:szCs w:val="20"/>
+                <w:lang w:val="en-GB" w:eastAsia="en-GB" w:bidi="ar-SA"/>
+              </w:rPr>
+              <w:t xml:space="preserve"> Documents list &amp;</w:t>
+            </w:r>
+            <w:r>
+              <w:rPr>
+                <w:rFonts w:eastAsia="Times New Roman" w:cs="Times New Roman"/>
+                <w:color w:val="000000"/>
+                <w:sz w:val="20"/>
+                <w:szCs w:val="20"/>
+                <w:lang w:val="en-GB" w:eastAsia="en-GB" w:bidi="ar-SA"/>
+              </w:rPr>
+              <w:t xml:space="preserve"> Validate Button</w:t>
+            </w:r>
+          </w:p>
+          <w:p>
+            <w:pPr>
+              <w:spacing w:after="0" w:line="240" w:lineRule="auto"/>
+              <w:rPr>
+                <w:rFonts w:eastAsia="Times New Roman" w:cs="Times New Roman"/>
+                <w:color w:val="000000"/>
+                <w:sz w:val="20"/>
+                <w:szCs w:val="20"/>
+                <w:lang w:val="en-GB" w:eastAsia="en-GB" w:bidi="ar-SA"/>
+              </w:rPr>
+            </w:pPr>
+          </w:p>
+        </w:tc>
+      </w:tr>
+      <w:tr>
+        <w:trPr>
+          <w:trHeight w:val="509"/>
+        </w:trPr>
+        <w:tc>
+          <w:tcPr>
+            <w:tcW w:w="1307" w:type="dxa"/>
+            <w:tcBorders>
+              <w:top w:val="single" w:sz="4" w:space="0" w:color="auto"/>
+              <w:left w:val="single" w:sz="4" w:space="0" w:color="auto"/>
+              <w:bottom w:val="single" w:sz="4" w:space="0" w:color="auto"/>
+              <w:right w:val="single" w:sz="4" w:space="0" w:color="auto"/>
+            </w:tcBorders>
+            <w:shd w:val="clear" w:color="auto" w:fill="auto"/>
+            <w:noWrap/>
+            <w:vAlign w:val="center"/>
+            <w:hideMark/>
+          </w:tcPr>
+          <w:p>
+            <w:pPr>
+              <w:spacing w:after="0" w:line="240" w:lineRule="auto"/>
+              <w:rPr>
+                <w:rFonts w:eastAsia="Times New Roman" w:cs="Times New Roman"/>
+                <w:color w:val="000000"/>
+                <w:sz w:val="20"/>
+                <w:szCs w:val="20"/>
+                <w:lang w:val="en-GB" w:eastAsia="en-GB" w:bidi="ar-SA"/>
+              </w:rPr>
+            </w:pPr>
+            <w:r>
+              <w:rPr>
+                <w:rFonts w:eastAsia="Times New Roman" w:cs="Times New Roman"/>
+                <w:color w:val="000000"/>
+                <w:sz w:val="20"/>
+                <w:szCs w:val="20"/>
+                <w:lang w:val="en-GB" w:eastAsia="en-GB" w:bidi="ar-SA"/>
+              </w:rPr>
+              <w:t>20.2.0</w:t>
+            </w:r>
+          </w:p>
+        </w:tc>
+        <w:tc>
+          <w:tcPr>
+            <w:tcW w:w="1697" w:type="dxa"/>
+            <w:tcBorders>
+              <w:top w:val="single" w:sz="4" w:space="0" w:color="auto"/>
+              <w:left w:val="single" w:sz="4" w:space="0" w:color="auto"/>
+              <w:bottom w:val="single" w:sz="4" w:space="0" w:color="auto"/>
+              <w:right w:val="single" w:sz="4" w:space="0" w:color="auto"/>
+            </w:tcBorders>
+            <w:shd w:val="clear" w:color="auto" w:fill="auto"/>
+            <w:noWrap/>
+            <w:vAlign w:val="center"/>
+            <w:hideMark/>
+          </w:tcPr>
+          <w:p>
+            <w:pPr>
+              <w:spacing w:after="0" w:line="240" w:lineRule="auto"/>
+              <w:rPr>
+                <w:rFonts w:eastAsia="Times New Roman" w:cs="Times New Roman"/>
+                <w:color w:val="000000"/>
+                <w:sz w:val="20"/>
+                <w:szCs w:val="20"/>
+                <w:lang w:val="en-GB" w:eastAsia="en-GB" w:bidi="ar-SA"/>
+              </w:rPr>
+            </w:pPr>
+            <w:r>
+              <w:rPr>
+                <w:rFonts w:eastAsia="Times New Roman" w:cs="Times New Roman"/>
+                <w:color w:val="000000"/>
+                <w:sz w:val="20"/>
+                <w:szCs w:val="20"/>
+                <w:lang w:val="en-GB" w:eastAsia="en-GB" w:bidi="ar-SA"/>
+              </w:rPr>
+              <w:t>05-Mar-2020</w:t>
+            </w:r>
+          </w:p>
+        </w:tc>
+        <w:tc>
+          <w:tcPr>
+            <w:tcW w:w="6167" w:type="dxa"/>
+            <w:tcBorders>
+              <w:top w:val="single" w:sz="4" w:space="0" w:color="auto"/>
+              <w:left w:val="single" w:sz="4" w:space="0" w:color="auto"/>
+              <w:bottom w:val="single" w:sz="4" w:space="0" w:color="auto"/>
+              <w:right w:val="single" w:sz="4" w:space="0" w:color="auto"/>
+            </w:tcBorders>
+            <w:shd w:val="clear" w:color="auto" w:fill="auto"/>
+            <w:noWrap/>
+            <w:vAlign w:val="center"/>
+            <w:hideMark/>
+          </w:tcPr>
+          <w:p>
+            <w:pPr>
+              <w:spacing w:after="0" w:line="240" w:lineRule="auto"/>
+              <w:rPr>
                 <w:sz w:val="20"/>
                 <w:szCs w:val="20"/>
               </w:rPr>
@@ -11195,8 +13590,65 @@
                 <w:sz w:val="20"/>
                 <w:szCs w:val="20"/>
               </w:rPr>
-              <w:t>Cartridges: int_textmaster_core, bm_textmaster, int_textmaster_sfra, int_textmaster_controllers</w:t>
-            </w:r>
+              <w:t xml:space="preserve">Cartridges: </w:t>
+            </w:r>
+            <w:proofErr w:type="spellStart"/>
+            <w:r>
+              <w:rPr>
+                <w:sz w:val="20"/>
+                <w:szCs w:val="20"/>
+              </w:rPr>
+              <w:t>int_textmaster_core</w:t>
+            </w:r>
+            <w:proofErr w:type="spellEnd"/>
+            <w:r>
+              <w:rPr>
+                <w:sz w:val="20"/>
+                <w:szCs w:val="20"/>
+              </w:rPr>
+              <w:t xml:space="preserve">, </w:t>
+            </w:r>
+            <w:proofErr w:type="spellStart"/>
+            <w:r>
+              <w:rPr>
+                <w:sz w:val="20"/>
+                <w:szCs w:val="20"/>
+              </w:rPr>
+              <w:t>bm_textmaster</w:t>
+            </w:r>
+            <w:proofErr w:type="spellEnd"/>
+            <w:r>
+              <w:rPr>
+                <w:sz w:val="20"/>
+                <w:szCs w:val="20"/>
+              </w:rPr>
+              <w:t xml:space="preserve">, </w:t>
+            </w:r>
+            <w:proofErr w:type="spellStart"/>
+            <w:r>
+              <w:rPr>
+                <w:sz w:val="20"/>
+                <w:szCs w:val="20"/>
+              </w:rPr>
+              <w:t>int_textmaster_sfra</w:t>
+            </w:r>
+            <w:proofErr w:type="spellEnd"/>
+            <w:r>
+              <w:rPr>
+                <w:sz w:val="20"/>
+                <w:szCs w:val="20"/>
+              </w:rPr>
+              <w:t xml:space="preserve">, </w:t>
+            </w:r>
+            <w:proofErr w:type="spellStart"/>
+            <w:r>
+              <w:rPr>
+                <w:sz w:val="20"/>
+                <w:szCs w:val="20"/>
+              </w:rPr>
+              <w:t>int_textmaster_controllers</w:t>
+            </w:r>
+            <w:proofErr w:type="spellEnd"/>
           </w:p>
           <w:p>
             <w:pPr>
@@ -12374,7 +14826,15 @@
             </w:pBdr>
           </w:pPr>
           <w:r>
-            <w:t>Documentation – TextMaster Cartridge</w:t>
+            <w:t xml:space="preserve">Documentation – </w:t>
+          </w:r>
+          <w:proofErr w:type="spellStart"/>
+          <w:r>
+            <w:t>TextMaster</w:t>
+          </w:r>
+          <w:proofErr w:type="spellEnd"/>
+          <w:r>
+            <w:t xml:space="preserve"> Cartridge</w:t>
           </w:r>
         </w:p>
         <w:p>
@@ -12607,7 +15067,7 @@
     <w:r>
       <w:rPr>
         <w:noProof/>
-        <w:lang w:val="en-GB" w:eastAsia="en-GB" w:bidi="ar-SA"/>
+        <w:lang w:val="en-GB" w:eastAsia="en-GB" w:bidi="ml-IN"/>
       </w:rPr>
       <w:drawing>
         <wp:anchor distT="0" distB="0" distL="114300" distR="114300" simplePos="0" relativeHeight="251659264" behindDoc="0" locked="0" layoutInCell="1" allowOverlap="1" wp14:anchorId="45CA4369" wp14:editId="7B88E0D8">
@@ -12669,7 +15129,7 @@
     <w:r>
       <w:rPr>
         <w:noProof/>
-        <w:lang w:val="en-GB" w:eastAsia="en-GB" w:bidi="ar-SA"/>
+        <w:lang w:val="en-GB" w:eastAsia="en-GB" w:bidi="ml-IN"/>
       </w:rPr>
       <w:drawing>
         <wp:anchor distT="0" distB="0" distL="114300" distR="114300" simplePos="0" relativeHeight="251661312" behindDoc="0" locked="0" layoutInCell="1" allowOverlap="1" wp14:anchorId="4D26A62B" wp14:editId="5EC1A872">
@@ -19573,7 +22033,7 @@
 </file>
 
 <file path=customXml/itemProps1.xml><?xml version="1.0" encoding="utf-8"?>
-<ds:datastoreItem xmlns:ds="http://schemas.openxmlformats.org/officeDocument/2006/customXml" ds:itemID="{0812C606-106E-DB4E-9607-9D1B2B69133F}">
+<ds:datastoreItem xmlns:ds="http://schemas.openxmlformats.org/officeDocument/2006/customXml" ds:itemID="{2CF90458-2042-D54F-AC1A-A7EC628449A0}">
   <ds:schemaRefs>
     <ds:schemaRef ds:uri="http://schemas.openxmlformats.org/officeDocument/2006/bibliography"/>
   </ds:schemaRefs>
@@ -19581,7 +22041,7 @@
 </file>
 
 <file path=customXml/itemProps2.xml><?xml version="1.0" encoding="utf-8"?>
-<ds:datastoreItem xmlns:ds="http://schemas.openxmlformats.org/officeDocument/2006/customXml" ds:itemID="{F2BF047F-9026-3946-9CB8-5F7D628A78B7}">
+<ds:datastoreItem xmlns:ds="http://schemas.openxmlformats.org/officeDocument/2006/customXml" ds:itemID="{D39D7604-20AB-A84E-8E5F-524641F2786A}">
   <ds:schemaRefs>
     <ds:schemaRef ds:uri="http://schemas.openxmlformats.org/officeDocument/2006/bibliography"/>
   </ds:schemaRefs>
@@ -19589,7 +22049,7 @@
 </file>
 
 <file path=customXml/itemProps3.xml><?xml version="1.0" encoding="utf-8"?>
-<ds:datastoreItem xmlns:ds="http://schemas.openxmlformats.org/officeDocument/2006/customXml" ds:itemID="{E8F1FCE9-AA66-D348-954F-F7CB23AE3E57}">
+<ds:datastoreItem xmlns:ds="http://schemas.openxmlformats.org/officeDocument/2006/customXml" ds:itemID="{EF66DFCC-E0EC-BF42-8B2E-312AD27CD00C}">
   <ds:schemaRefs>
     <ds:schemaRef ds:uri="http://schemas.openxmlformats.org/officeDocument/2006/bibliography"/>
   </ds:schemaRefs>
@@ -19597,7 +22057,7 @@
 </file>
 
 <file path=customXml/itemProps4.xml><?xml version="1.0" encoding="utf-8"?>
-<ds:datastoreItem xmlns:ds="http://schemas.openxmlformats.org/officeDocument/2006/customXml" ds:itemID="{C6355322-628A-7C48-8F18-652809966B0E}">
+<ds:datastoreItem xmlns:ds="http://schemas.openxmlformats.org/officeDocument/2006/customXml" ds:itemID="{B1DF6092-9835-354D-A059-FFEC33888C9F}">
   <ds:schemaRefs>
     <ds:schemaRef ds:uri="http://schemas.openxmlformats.org/officeDocument/2006/bibliography"/>
   </ds:schemaRefs>

--- a/link_textmaster/documentation/TextMaster_LINK_Integration-SFRA.docx
+++ b/link_textmaster/documentation/TextMaster_LINK_Integration-SFRA.docx
@@ -102,7 +102,7 @@
         <w:rPr>
           <w:rFonts w:asciiTheme="minorHAnsi" w:hAnsiTheme="minorHAnsi" w:cstheme="minorHAnsi"/>
         </w:rPr>
-        <w:t>.5</w:t>
+        <w:t>.6</w:t>
       </w:r>
       <w:r>
         <w:rPr>
@@ -10687,7 +10687,7 @@
             <wp:docPr id="2" name="Image 1">
               <a:extLst xmlns:a="http://schemas.openxmlformats.org/drawingml/2006/main">
                 <a:ext uri="{FF2B5EF4-FFF2-40B4-BE49-F238E27FC236}">
-                  <a16:creationId xmlns:a16="http://schemas.microsoft.com/office/drawing/2014/main" xmlns:w16se="http://schemas.microsoft.com/office/word/2015/wordml/symex" xmlns:w16cid="http://schemas.microsoft.com/office/word/2016/wordml/cid" xmlns:w="http://schemas.openxmlformats.org/wordprocessingml/2006/main" xmlns:w10="urn:schemas-microsoft-com:office:word" xmlns:v="urn:schemas-microsoft-com:vml" xmlns:o="urn:schemas-microsoft-com:office:office" xmlns:am3d="http://schemas.microsoft.com/office/drawing/2017/model3d" xmlns:aink="http://schemas.microsoft.com/office/drawing/2016/ink" xmlns:cx8="http://schemas.microsoft.com/office/drawing/2016/5/14/chartex" xmlns:cx7="http://schemas.microsoft.com/office/drawing/2016/5/13/chartex" xmlns:cx6="http://schemas.microsoft.com/office/drawing/2016/5/12/chartex" xmlns:cx5="http://schemas.microsoft.com/office/drawing/2016/5/11/chartex" xmlns:cx4="http://schemas.microsoft.com/office/drawing/2016/5/10/chartex" xmlns:cx3="http://schemas.microsoft.com/office/drawing/2016/5/9/chartex" xmlns:cx2="http://schemas.microsoft.com/office/drawing/2015/10/21/chartex" xmlns:cx1="http://schemas.microsoft.com/office/drawing/2015/9/8/chartex" xmlns:cx="http://schemas.microsoft.com/office/drawing/2014/chartex" xmlns="" xmlns:ve="http://schemas.openxmlformats.org/markup-compatibility/2006" id="{72FC4098-A9E9-144B-9927-1B23110C8897}"/>
+                  <a16:creationId xmlns:ve="http://schemas.openxmlformats.org/markup-compatibility/2006" xmlns="" xmlns:cx="http://schemas.microsoft.com/office/drawing/2014/chartex" xmlns:cx1="http://schemas.microsoft.com/office/drawing/2015/9/8/chartex" xmlns:cx2="http://schemas.microsoft.com/office/drawing/2015/10/21/chartex" xmlns:cx3="http://schemas.microsoft.com/office/drawing/2016/5/9/chartex" xmlns:cx4="http://schemas.microsoft.com/office/drawing/2016/5/10/chartex" xmlns:cx5="http://schemas.microsoft.com/office/drawing/2016/5/11/chartex" xmlns:cx6="http://schemas.microsoft.com/office/drawing/2016/5/12/chartex" xmlns:cx7="http://schemas.microsoft.com/office/drawing/2016/5/13/chartex" xmlns:cx8="http://schemas.microsoft.com/office/drawing/2016/5/14/chartex" xmlns:aink="http://schemas.microsoft.com/office/drawing/2016/ink" xmlns:am3d="http://schemas.microsoft.com/office/drawing/2017/model3d" xmlns:o="urn:schemas-microsoft-com:office:office" xmlns:v="urn:schemas-microsoft-com:vml" xmlns:w10="urn:schemas-microsoft-com:office:word" xmlns:w="http://schemas.openxmlformats.org/wordprocessingml/2006/main" xmlns:w16cid="http://schemas.microsoft.com/office/word/2016/wordml/cid" xmlns:w16se="http://schemas.microsoft.com/office/word/2015/wordml/symex" xmlns:a16="http://schemas.microsoft.com/office/drawing/2014/main" id="{72FC4098-A9E9-144B-9927-1B23110C8897}"/>
                 </a:ext>
               </a:extLst>
             </wp:docPr>
@@ -10701,7 +10701,7 @@
                     <pic:cNvPr id="2" name="Image 1">
                       <a:extLst>
                         <a:ext uri="{FF2B5EF4-FFF2-40B4-BE49-F238E27FC236}">
-                          <a16:creationId xmlns:a16="http://schemas.microsoft.com/office/drawing/2014/main" xmlns:w16se="http://schemas.microsoft.com/office/word/2015/wordml/symex" xmlns:w16cid="http://schemas.microsoft.com/office/word/2016/wordml/cid" xmlns:w="http://schemas.openxmlformats.org/wordprocessingml/2006/main" xmlns:w10="urn:schemas-microsoft-com:office:word" xmlns:v="urn:schemas-microsoft-com:vml" xmlns:o="urn:schemas-microsoft-com:office:office" xmlns:am3d="http://schemas.microsoft.com/office/drawing/2017/model3d" xmlns:aink="http://schemas.microsoft.com/office/drawing/2016/ink" xmlns:cx8="http://schemas.microsoft.com/office/drawing/2016/5/14/chartex" xmlns:cx7="http://schemas.microsoft.com/office/drawing/2016/5/13/chartex" xmlns:cx6="http://schemas.microsoft.com/office/drawing/2016/5/12/chartex" xmlns:cx5="http://schemas.microsoft.com/office/drawing/2016/5/11/chartex" xmlns:cx4="http://schemas.microsoft.com/office/drawing/2016/5/10/chartex" xmlns:cx3="http://schemas.microsoft.com/office/drawing/2016/5/9/chartex" xmlns:cx2="http://schemas.microsoft.com/office/drawing/2015/10/21/chartex" xmlns:cx1="http://schemas.microsoft.com/office/drawing/2015/9/8/chartex" xmlns:cx="http://schemas.microsoft.com/office/drawing/2014/chartex" xmlns="" xmlns:ve="http://schemas.openxmlformats.org/markup-compatibility/2006" id="{72FC4098-A9E9-144B-9927-1B23110C8897}"/>
+                          <a16:creationId xmlns:ve="http://schemas.openxmlformats.org/markup-compatibility/2006" xmlns="" xmlns:cx="http://schemas.microsoft.com/office/drawing/2014/chartex" xmlns:cx1="http://schemas.microsoft.com/office/drawing/2015/9/8/chartex" xmlns:cx2="http://schemas.microsoft.com/office/drawing/2015/10/21/chartex" xmlns:cx3="http://schemas.microsoft.com/office/drawing/2016/5/9/chartex" xmlns:cx4="http://schemas.microsoft.com/office/drawing/2016/5/10/chartex" xmlns:cx5="http://schemas.microsoft.com/office/drawing/2016/5/11/chartex" xmlns:cx6="http://schemas.microsoft.com/office/drawing/2016/5/12/chartex" xmlns:cx7="http://schemas.microsoft.com/office/drawing/2016/5/13/chartex" xmlns:cx8="http://schemas.microsoft.com/office/drawing/2016/5/14/chartex" xmlns:aink="http://schemas.microsoft.com/office/drawing/2016/ink" xmlns:am3d="http://schemas.microsoft.com/office/drawing/2017/model3d" xmlns:o="urn:schemas-microsoft-com:office:office" xmlns:v="urn:schemas-microsoft-com:vml" xmlns:w10="urn:schemas-microsoft-com:office:word" xmlns:w="http://schemas.openxmlformats.org/wordprocessingml/2006/main" xmlns:w16cid="http://schemas.microsoft.com/office/word/2016/wordml/cid" xmlns:w16se="http://schemas.microsoft.com/office/word/2015/wordml/symex" xmlns:a16="http://schemas.microsoft.com/office/drawing/2014/main" id="{72FC4098-A9E9-144B-9927-1B23110C8897}"/>
                         </a:ext>
                       </a:extLst>
                     </pic:cNvPr>
@@ -12863,7 +12863,7 @@
                 <w:szCs w:val="20"/>
                 <w:lang w:val="en-GB" w:eastAsia="en-GB" w:bidi="ar-SA"/>
               </w:rPr>
-              <w:t>20.5</w:t>
+              <w:t>20.6</w:t>
             </w:r>
             <w:r>
               <w:rPr>
@@ -12910,7 +12910,7 @@
                 <w:szCs w:val="20"/>
                 <w:lang w:val="en-GB" w:eastAsia="en-GB" w:bidi="ar-SA"/>
               </w:rPr>
-              <w:t>16-Dec</w:t>
+              <w:t>24-Jun</w:t>
             </w:r>
             <w:r>
               <w:rPr>
@@ -12920,7 +12920,17 @@
                 <w:szCs w:val="20"/>
                 <w:lang w:val="en-GB" w:eastAsia="en-GB" w:bidi="ar-SA"/>
               </w:rPr>
-              <w:t>-2020</w:t>
+              <w:t>-202</w:t>
+            </w:r>
+            <w:r>
+              <w:rPr>
+                <w:rFonts w:eastAsia="Times New Roman" w:cs="Times New Roman"/>
+                <w:color w:val="000000"/>
+                <w:sz w:val="20"/>
+                <w:szCs w:val="20"/>
+                <w:lang w:val="en-GB" w:eastAsia="en-GB" w:bidi="ar-SA"/>
+              </w:rPr>
+              <w:t>1</w:t>
             </w:r>
           </w:p>
         </w:tc>
@@ -12952,6 +12962,11 @@
           </w:p>
           <w:p>
             <w:pPr>
+              <w:pStyle w:val="ListParagraph"/>
+              <w:numPr>
+                <w:ilvl w:val="0"/>
+                <w:numId w:val="28"/>
+              </w:numPr>
               <w:spacing w:after="0" w:line="240" w:lineRule="auto"/>
               <w:rPr>
                 <w:rFonts w:eastAsia="Times New Roman" w:cs="Times New Roman"/>
@@ -12969,9 +12984,17 @@
                 <w:szCs w:val="20"/>
                 <w:lang w:val="en-GB" w:eastAsia="en-GB" w:bidi="ar-SA"/>
               </w:rPr>
-              <w:t xml:space="preserve">Search </w:t>
-            </w:r>
-            <w:r>
+              <w:t>Export and Import Library Folder</w:t>
+            </w:r>
+          </w:p>
+          <w:p>
+            <w:pPr>
+              <w:pStyle w:val="ListParagraph"/>
+              <w:numPr>
+                <w:ilvl w:val="0"/>
+                <w:numId w:val="28"/>
+              </w:numPr>
+              <w:spacing w:after="0" w:line="240" w:lineRule="auto"/>
               <w:rPr>
                 <w:rFonts w:eastAsia="Times New Roman" w:cs="Times New Roman"/>
                 <w:color w:val="000000"/>
@@ -12979,10 +13002,160 @@
                 <w:szCs w:val="20"/>
                 <w:lang w:val="en-GB" w:eastAsia="en-GB" w:bidi="ar-SA"/>
               </w:rPr>
-              <w:t>products based on product IDs without selecting categories</w:t>
+            </w:pPr>
+            <w:r>
+              <w:rPr>
+                <w:rFonts w:eastAsia="Times New Roman" w:cs="Times New Roman"/>
+                <w:color w:val="000000"/>
+                <w:sz w:val="20"/>
+                <w:szCs w:val="20"/>
+                <w:lang w:val="en-GB" w:eastAsia="en-GB" w:bidi="ar-SA"/>
+              </w:rPr>
+              <w:t>Translated content review link on Dashboard</w:t>
             </w:r>
             <w:bookmarkStart w:id="67" w:name="_GoBack"/>
             <w:bookmarkEnd w:id="67"/>
+          </w:p>
+          <w:p>
+            <w:pPr>
+              <w:pStyle w:val="ListParagraph"/>
+              <w:spacing w:after="0" w:line="240" w:lineRule="auto"/>
+              <w:rPr>
+                <w:rFonts w:eastAsia="Times New Roman" w:cs="Times New Roman"/>
+                <w:color w:val="000000"/>
+                <w:sz w:val="20"/>
+                <w:szCs w:val="20"/>
+                <w:lang w:val="en-GB" w:eastAsia="en-GB" w:bidi="ar-SA"/>
+              </w:rPr>
+            </w:pPr>
+          </w:p>
+        </w:tc>
+      </w:tr>
+      <w:tr>
+        <w:trPr>
+          <w:trHeight w:val="509"/>
+        </w:trPr>
+        <w:tc>
+          <w:tcPr>
+            <w:tcW w:w="1307" w:type="dxa"/>
+            <w:tcBorders>
+              <w:top w:val="single" w:sz="4" w:space="0" w:color="auto"/>
+              <w:left w:val="single" w:sz="4" w:space="0" w:color="auto"/>
+              <w:bottom w:val="single" w:sz="4" w:space="0" w:color="auto"/>
+              <w:right w:val="single" w:sz="4" w:space="0" w:color="auto"/>
+            </w:tcBorders>
+            <w:shd w:val="clear" w:color="auto" w:fill="auto"/>
+            <w:noWrap/>
+            <w:vAlign w:val="center"/>
+            <w:hideMark/>
+          </w:tcPr>
+          <w:p>
+            <w:pPr>
+              <w:spacing w:after="0" w:line="240" w:lineRule="auto"/>
+              <w:rPr>
+                <w:rFonts w:eastAsia="Times New Roman" w:cs="Times New Roman"/>
+                <w:color w:val="000000"/>
+                <w:sz w:val="20"/>
+                <w:szCs w:val="20"/>
+                <w:lang w:val="en-GB" w:eastAsia="en-GB" w:bidi="ar-SA"/>
+              </w:rPr>
+            </w:pPr>
+            <w:r>
+              <w:rPr>
+                <w:rFonts w:eastAsia="Times New Roman" w:cs="Times New Roman"/>
+                <w:color w:val="000000"/>
+                <w:sz w:val="20"/>
+                <w:szCs w:val="20"/>
+                <w:lang w:val="en-GB" w:eastAsia="en-GB" w:bidi="ar-SA"/>
+              </w:rPr>
+              <w:t>20.5.0</w:t>
+            </w:r>
+          </w:p>
+        </w:tc>
+        <w:tc>
+          <w:tcPr>
+            <w:tcW w:w="1697" w:type="dxa"/>
+            <w:tcBorders>
+              <w:top w:val="single" w:sz="4" w:space="0" w:color="auto"/>
+              <w:left w:val="single" w:sz="4" w:space="0" w:color="auto"/>
+              <w:bottom w:val="single" w:sz="4" w:space="0" w:color="auto"/>
+              <w:right w:val="single" w:sz="4" w:space="0" w:color="auto"/>
+            </w:tcBorders>
+            <w:shd w:val="clear" w:color="auto" w:fill="auto"/>
+            <w:noWrap/>
+            <w:vAlign w:val="center"/>
+            <w:hideMark/>
+          </w:tcPr>
+          <w:p>
+            <w:pPr>
+              <w:spacing w:after="0" w:line="240" w:lineRule="auto"/>
+              <w:rPr>
+                <w:rFonts w:eastAsia="Times New Roman" w:cs="Times New Roman"/>
+                <w:color w:val="000000"/>
+                <w:sz w:val="20"/>
+                <w:szCs w:val="20"/>
+                <w:lang w:val="en-GB" w:eastAsia="en-GB" w:bidi="ar-SA"/>
+              </w:rPr>
+            </w:pPr>
+            <w:r>
+              <w:rPr>
+                <w:rFonts w:eastAsia="Times New Roman" w:cs="Times New Roman"/>
+                <w:color w:val="000000"/>
+                <w:sz w:val="20"/>
+                <w:szCs w:val="20"/>
+                <w:lang w:val="en-GB" w:eastAsia="en-GB" w:bidi="ar-SA"/>
+              </w:rPr>
+              <w:t>16-Dec-2020</w:t>
+            </w:r>
+          </w:p>
+        </w:tc>
+        <w:tc>
+          <w:tcPr>
+            <w:tcW w:w="6167" w:type="dxa"/>
+            <w:tcBorders>
+              <w:top w:val="single" w:sz="4" w:space="0" w:color="auto"/>
+              <w:left w:val="single" w:sz="4" w:space="0" w:color="auto"/>
+              <w:bottom w:val="single" w:sz="4" w:space="0" w:color="auto"/>
+              <w:right w:val="single" w:sz="4" w:space="0" w:color="auto"/>
+            </w:tcBorders>
+            <w:shd w:val="clear" w:color="auto" w:fill="auto"/>
+            <w:noWrap/>
+            <w:vAlign w:val="center"/>
+            <w:hideMark/>
+          </w:tcPr>
+          <w:p>
+            <w:pPr>
+              <w:spacing w:after="0" w:line="240" w:lineRule="auto"/>
+              <w:rPr>
+                <w:rFonts w:eastAsia="Times New Roman" w:cs="Times New Roman"/>
+                <w:color w:val="000000"/>
+                <w:sz w:val="20"/>
+                <w:szCs w:val="20"/>
+                <w:lang w:val="en-GB" w:eastAsia="en-GB" w:bidi="ar-SA"/>
+              </w:rPr>
+            </w:pPr>
+          </w:p>
+          <w:p>
+            <w:pPr>
+              <w:spacing w:after="0" w:line="240" w:lineRule="auto"/>
+              <w:rPr>
+                <w:rFonts w:eastAsia="Times New Roman" w:cs="Times New Roman"/>
+                <w:color w:val="000000"/>
+                <w:sz w:val="20"/>
+                <w:szCs w:val="20"/>
+                <w:lang w:val="en-GB" w:eastAsia="en-GB" w:bidi="ar-SA"/>
+              </w:rPr>
+            </w:pPr>
+            <w:r>
+              <w:rPr>
+                <w:rFonts w:eastAsia="Times New Roman" w:cs="Times New Roman"/>
+                <w:color w:val="000000"/>
+                <w:sz w:val="20"/>
+                <w:szCs w:val="20"/>
+                <w:lang w:val="en-GB" w:eastAsia="en-GB" w:bidi="ar-SA"/>
+              </w:rPr>
+              <w:t>Search products based on product IDs without selecting categories</w:t>
+            </w:r>
           </w:p>
           <w:p>
             <w:pPr>
@@ -22033,7 +22206,7 @@
 </file>
 
 <file path=customXml/itemProps1.xml><?xml version="1.0" encoding="utf-8"?>
-<ds:datastoreItem xmlns:ds="http://schemas.openxmlformats.org/officeDocument/2006/customXml" ds:itemID="{2CF90458-2042-D54F-AC1A-A7EC628449A0}">
+<ds:datastoreItem xmlns:ds="http://schemas.openxmlformats.org/officeDocument/2006/customXml" ds:itemID="{B1DF6092-9835-354D-A059-FFEC33888C9F}">
   <ds:schemaRefs>
     <ds:schemaRef ds:uri="http://schemas.openxmlformats.org/officeDocument/2006/bibliography"/>
   </ds:schemaRefs>
@@ -22041,7 +22214,7 @@
 </file>
 
 <file path=customXml/itemProps2.xml><?xml version="1.0" encoding="utf-8"?>
-<ds:datastoreItem xmlns:ds="http://schemas.openxmlformats.org/officeDocument/2006/customXml" ds:itemID="{D39D7604-20AB-A84E-8E5F-524641F2786A}">
+<ds:datastoreItem xmlns:ds="http://schemas.openxmlformats.org/officeDocument/2006/customXml" ds:itemID="{C3E0D137-494A-7F42-9DE4-8177606FB0AF}">
   <ds:schemaRefs>
     <ds:schemaRef ds:uri="http://schemas.openxmlformats.org/officeDocument/2006/bibliography"/>
   </ds:schemaRefs>
@@ -22049,7 +22222,7 @@
 </file>
 
 <file path=customXml/itemProps3.xml><?xml version="1.0" encoding="utf-8"?>
-<ds:datastoreItem xmlns:ds="http://schemas.openxmlformats.org/officeDocument/2006/customXml" ds:itemID="{EF66DFCC-E0EC-BF42-8B2E-312AD27CD00C}">
+<ds:datastoreItem xmlns:ds="http://schemas.openxmlformats.org/officeDocument/2006/customXml" ds:itemID="{7A54B0F4-CB01-8149-8921-D8A91B039053}">
   <ds:schemaRefs>
     <ds:schemaRef ds:uri="http://schemas.openxmlformats.org/officeDocument/2006/bibliography"/>
   </ds:schemaRefs>
@@ -22057,7 +22230,7 @@
 </file>
 
 <file path=customXml/itemProps4.xml><?xml version="1.0" encoding="utf-8"?>
-<ds:datastoreItem xmlns:ds="http://schemas.openxmlformats.org/officeDocument/2006/customXml" ds:itemID="{B1DF6092-9835-354D-A059-FFEC33888C9F}">
+<ds:datastoreItem xmlns:ds="http://schemas.openxmlformats.org/officeDocument/2006/customXml" ds:itemID="{F74E6CBF-E9D6-A044-8BF8-938FB7DACAAB}">
   <ds:schemaRefs>
     <ds:schemaRef ds:uri="http://schemas.openxmlformats.org/officeDocument/2006/bibliography"/>
   </ds:schemaRefs>

--- a/link_textmaster/documentation/TextMaster_LINK_Integration-SFRA.docx
+++ b/link_textmaster/documentation/TextMaster_LINK_Integration-SFRA.docx
@@ -102,7 +102,7 @@
         <w:rPr>
           <w:rFonts w:asciiTheme="minorHAnsi" w:hAnsiTheme="minorHAnsi" w:cstheme="minorHAnsi"/>
         </w:rPr>
-        <w:t>.6</w:t>
+        <w:t>.7</w:t>
       </w:r>
       <w:r>
         <w:rPr>
@@ -230,7 +230,6 @@
           <w:docPartUnique/>
         </w:docPartObj>
       </w:sdtPr>
-      <w:sdtEndPr/>
       <w:sdtContent>
         <w:p>
           <w:pPr>
@@ -246,13 +245,15 @@
             <w:t>Table of Contents</w:t>
           </w:r>
         </w:p>
+        <w:bookmarkStart w:id="2" w:name="_GoBack"/>
+        <w:bookmarkEnd w:id="2"/>
         <w:p>
           <w:pPr>
             <w:pStyle w:val="TOC1"/>
             <w:rPr>
               <w:sz w:val="24"/>
               <w:szCs w:val="24"/>
-              <w:lang w:val="en-GB" w:eastAsia="en-GB" w:bidi="ar-SA"/>
+              <w:lang w:val="en-GB" w:eastAsia="en-GB" w:bidi="ml-IN"/>
             </w:rPr>
           </w:pPr>
           <w:r>
@@ -264,7 +265,7 @@
           <w:r>
             <w:fldChar w:fldCharType="separate"/>
           </w:r>
-          <w:hyperlink w:anchor="_Toc49510064" w:history="1">
+          <w:hyperlink w:anchor="_Toc78286970" w:history="1">
             <w:r>
               <w:rPr>
                 <w:rStyle w:val="Hyperlink"/>
@@ -276,7 +277,7 @@
               <w:rPr>
                 <w:sz w:val="24"/>
                 <w:szCs w:val="24"/>
-                <w:lang w:val="en-GB" w:eastAsia="en-GB" w:bidi="ar-SA"/>
+                <w:lang w:val="en-GB" w:eastAsia="en-GB" w:bidi="ml-IN"/>
               </w:rPr>
               <w:tab/>
             </w:r>
@@ -303,7 +304,7 @@
               <w:rPr>
                 <w:webHidden/>
               </w:rPr>
-              <w:instrText xml:space="preserve"> PAGEREF _Toc49510064 \h </w:instrText>
+              <w:instrText xml:space="preserve"> PAGEREF _Toc78286970 \h </w:instrText>
             </w:r>
             <w:r>
               <w:rPr>
@@ -336,14 +337,15 @@
             <w:rPr>
               <w:sz w:val="24"/>
               <w:szCs w:val="24"/>
-              <w:lang w:val="en-GB" w:eastAsia="en-GB" w:bidi="ar-SA"/>
+              <w:lang w:val="en-GB" w:eastAsia="en-GB" w:bidi="ml-IN"/>
             </w:rPr>
           </w:pPr>
-          <w:hyperlink w:anchor="_Toc49510065" w:history="1">
+          <w:hyperlink w:anchor="_Toc78286971" w:history="1">
             <w:r>
               <w:rPr>
                 <w:rStyle w:val="Hyperlink"/>
                 <w:rFonts w:eastAsia="Times New Roman" w:cstheme="minorHAnsi"/>
+                <w:lang w:bidi="ar-SA"/>
               </w:rPr>
               <w:t>1.1</w:t>
             </w:r>
@@ -351,7 +353,7 @@
               <w:rPr>
                 <w:sz w:val="24"/>
                 <w:szCs w:val="24"/>
-                <w:lang w:val="en-GB" w:eastAsia="en-GB" w:bidi="ar-SA"/>
+                <w:lang w:val="en-GB" w:eastAsia="en-GB" w:bidi="ml-IN"/>
               </w:rPr>
               <w:tab/>
             </w:r>
@@ -359,6 +361,7 @@
               <w:rPr>
                 <w:rStyle w:val="Hyperlink"/>
                 <w:rFonts w:eastAsia="Times New Roman" w:cstheme="minorHAnsi"/>
+                <w:lang w:bidi="ar-SA"/>
               </w:rPr>
               <w:t>Company Overview</w:t>
             </w:r>
@@ -378,7 +381,7 @@
               <w:rPr>
                 <w:webHidden/>
               </w:rPr>
-              <w:instrText xml:space="preserve"> PAGEREF _Toc49510065 \h </w:instrText>
+              <w:instrText xml:space="preserve"> PAGEREF _Toc78286971 \h </w:instrText>
             </w:r>
             <w:r>
               <w:rPr>
@@ -411,14 +414,15 @@
             <w:rPr>
               <w:sz w:val="24"/>
               <w:szCs w:val="24"/>
-              <w:lang w:val="en-GB" w:eastAsia="en-GB" w:bidi="ar-SA"/>
+              <w:lang w:val="en-GB" w:eastAsia="en-GB" w:bidi="ml-IN"/>
             </w:rPr>
           </w:pPr>
-          <w:hyperlink w:anchor="_Toc49510066" w:history="1">
+          <w:hyperlink w:anchor="_Toc78286972" w:history="1">
             <w:r>
               <w:rPr>
                 <w:rStyle w:val="Hyperlink"/>
                 <w:rFonts w:cstheme="minorHAnsi"/>
+                <w:lang w:bidi="ar-SA"/>
               </w:rPr>
               <w:t>1.2</w:t>
             </w:r>
@@ -426,7 +430,7 @@
               <w:rPr>
                 <w:sz w:val="24"/>
                 <w:szCs w:val="24"/>
-                <w:lang w:val="en-GB" w:eastAsia="en-GB" w:bidi="ar-SA"/>
+                <w:lang w:val="en-GB" w:eastAsia="en-GB" w:bidi="ml-IN"/>
               </w:rPr>
               <w:tab/>
             </w:r>
@@ -434,6 +438,7 @@
               <w:rPr>
                 <w:rStyle w:val="Hyperlink"/>
                 <w:rFonts w:cstheme="minorHAnsi"/>
+                <w:lang w:bidi="ar-SA"/>
               </w:rPr>
               <w:t>Integration Overview</w:t>
             </w:r>
@@ -453,7 +458,7 @@
               <w:rPr>
                 <w:webHidden/>
               </w:rPr>
-              <w:instrText xml:space="preserve"> PAGEREF _Toc49510066 \h </w:instrText>
+              <w:instrText xml:space="preserve"> PAGEREF _Toc78286972 \h </w:instrText>
             </w:r>
             <w:r>
               <w:rPr>
@@ -486,14 +491,15 @@
             <w:rPr>
               <w:sz w:val="24"/>
               <w:szCs w:val="24"/>
-              <w:lang w:val="en-GB" w:eastAsia="en-GB" w:bidi="ar-SA"/>
+              <w:lang w:val="en-GB" w:eastAsia="en-GB" w:bidi="ml-IN"/>
             </w:rPr>
           </w:pPr>
-          <w:hyperlink w:anchor="_Toc49510067" w:history="1">
+          <w:hyperlink w:anchor="_Toc78286973" w:history="1">
             <w:r>
               <w:rPr>
                 <w:rStyle w:val="Hyperlink"/>
                 <w:rFonts w:cstheme="minorHAnsi"/>
+                <w:lang w:bidi="ar-SA"/>
               </w:rPr>
               <w:t>1.3</w:t>
             </w:r>
@@ -501,7 +507,7 @@
               <w:rPr>
                 <w:sz w:val="24"/>
                 <w:szCs w:val="24"/>
-                <w:lang w:val="en-GB" w:eastAsia="en-GB" w:bidi="ar-SA"/>
+                <w:lang w:val="en-GB" w:eastAsia="en-GB" w:bidi="ml-IN"/>
               </w:rPr>
               <w:tab/>
             </w:r>
@@ -509,6 +515,7 @@
               <w:rPr>
                 <w:rStyle w:val="Hyperlink"/>
                 <w:rFonts w:cstheme="minorHAnsi"/>
+                <w:lang w:bidi="ar-SA"/>
               </w:rPr>
               <w:t>Feature List</w:t>
             </w:r>
@@ -528,7 +535,7 @@
               <w:rPr>
                 <w:webHidden/>
               </w:rPr>
-              <w:instrText xml:space="preserve"> PAGEREF _Toc49510067 \h </w:instrText>
+              <w:instrText xml:space="preserve"> PAGEREF _Toc78286973 \h </w:instrText>
             </w:r>
             <w:r>
               <w:rPr>
@@ -561,10 +568,10 @@
             <w:rPr>
               <w:sz w:val="24"/>
               <w:szCs w:val="24"/>
-              <w:lang w:val="en-GB" w:eastAsia="en-GB" w:bidi="ar-SA"/>
+              <w:lang w:val="en-GB" w:eastAsia="en-GB" w:bidi="ml-IN"/>
             </w:rPr>
           </w:pPr>
-          <w:hyperlink w:anchor="_Toc49510068" w:history="1">
+          <w:hyperlink w:anchor="_Toc78286974" w:history="1">
             <w:r>
               <w:rPr>
                 <w:rStyle w:val="Hyperlink"/>
@@ -576,7 +583,7 @@
               <w:rPr>
                 <w:sz w:val="24"/>
                 <w:szCs w:val="24"/>
-                <w:lang w:val="en-GB" w:eastAsia="en-GB" w:bidi="ar-SA"/>
+                <w:lang w:val="en-GB" w:eastAsia="en-GB" w:bidi="ml-IN"/>
               </w:rPr>
               <w:tab/>
             </w:r>
@@ -603,7 +610,7 @@
               <w:rPr>
                 <w:webHidden/>
               </w:rPr>
-              <w:instrText xml:space="preserve"> PAGEREF _Toc49510068 \h </w:instrText>
+              <w:instrText xml:space="preserve"> PAGEREF _Toc78286974 \h </w:instrText>
             </w:r>
             <w:r>
               <w:rPr>
@@ -636,14 +643,15 @@
             <w:rPr>
               <w:sz w:val="24"/>
               <w:szCs w:val="24"/>
-              <w:lang w:val="en-GB" w:eastAsia="en-GB" w:bidi="ar-SA"/>
+              <w:lang w:val="en-GB" w:eastAsia="en-GB" w:bidi="ml-IN"/>
             </w:rPr>
           </w:pPr>
-          <w:hyperlink w:anchor="_Toc49510069" w:history="1">
+          <w:hyperlink w:anchor="_Toc78286975" w:history="1">
             <w:r>
               <w:rPr>
                 <w:rStyle w:val="Hyperlink"/>
                 <w:rFonts w:cstheme="minorHAnsi"/>
+                <w:lang w:bidi="ar-SA"/>
               </w:rPr>
               <w:t>2.1</w:t>
             </w:r>
@@ -651,7 +659,7 @@
               <w:rPr>
                 <w:sz w:val="24"/>
                 <w:szCs w:val="24"/>
-                <w:lang w:val="en-GB" w:eastAsia="en-GB" w:bidi="ar-SA"/>
+                <w:lang w:val="en-GB" w:eastAsia="en-GB" w:bidi="ml-IN"/>
               </w:rPr>
               <w:tab/>
             </w:r>
@@ -659,6 +667,7 @@
               <w:rPr>
                 <w:rStyle w:val="Hyperlink"/>
                 <w:rFonts w:cstheme="minorHAnsi"/>
+                <w:lang w:bidi="ar-SA"/>
               </w:rPr>
               <w:t>Functional Overview</w:t>
             </w:r>
@@ -678,7 +687,7 @@
               <w:rPr>
                 <w:webHidden/>
               </w:rPr>
-              <w:instrText xml:space="preserve"> PAGEREF _Toc49510069 \h </w:instrText>
+              <w:instrText xml:space="preserve"> PAGEREF _Toc78286975 \h </w:instrText>
             </w:r>
             <w:r>
               <w:rPr>
@@ -711,14 +720,15 @@
             <w:rPr>
               <w:sz w:val="24"/>
               <w:szCs w:val="24"/>
-              <w:lang w:val="en-GB" w:eastAsia="en-GB" w:bidi="ar-SA"/>
+              <w:lang w:val="en-GB" w:eastAsia="en-GB" w:bidi="ml-IN"/>
             </w:rPr>
           </w:pPr>
-          <w:hyperlink w:anchor="_Toc49510070" w:history="1">
+          <w:hyperlink w:anchor="_Toc78286976" w:history="1">
             <w:r>
               <w:rPr>
                 <w:rStyle w:val="Hyperlink"/>
                 <w:rFonts w:cstheme="minorHAnsi"/>
+                <w:lang w:bidi="ar-SA"/>
               </w:rPr>
               <w:t>2.2</w:t>
             </w:r>
@@ -726,7 +736,7 @@
               <w:rPr>
                 <w:sz w:val="24"/>
                 <w:szCs w:val="24"/>
-                <w:lang w:val="en-GB" w:eastAsia="en-GB" w:bidi="ar-SA"/>
+                <w:lang w:val="en-GB" w:eastAsia="en-GB" w:bidi="ml-IN"/>
               </w:rPr>
               <w:tab/>
             </w:r>
@@ -734,6 +744,7 @@
               <w:rPr>
                 <w:rStyle w:val="Hyperlink"/>
                 <w:rFonts w:cstheme="minorHAnsi"/>
+                <w:lang w:bidi="ar-SA"/>
               </w:rPr>
               <w:t>Use Cases</w:t>
             </w:r>
@@ -753,7 +764,7 @@
               <w:rPr>
                 <w:webHidden/>
               </w:rPr>
-              <w:instrText xml:space="preserve"> PAGEREF _Toc49510070 \h </w:instrText>
+              <w:instrText xml:space="preserve"> PAGEREF _Toc78286976 \h </w:instrText>
             </w:r>
             <w:r>
               <w:rPr>
@@ -786,14 +797,15 @@
             <w:rPr>
               <w:sz w:val="24"/>
               <w:szCs w:val="24"/>
-              <w:lang w:val="en-GB" w:eastAsia="en-GB" w:bidi="ar-SA"/>
+              <w:lang w:val="en-GB" w:eastAsia="en-GB" w:bidi="ml-IN"/>
             </w:rPr>
           </w:pPr>
-          <w:hyperlink w:anchor="_Toc49510071" w:history="1">
+          <w:hyperlink w:anchor="_Toc78286977" w:history="1">
             <w:r>
               <w:rPr>
                 <w:rStyle w:val="Hyperlink"/>
                 <w:rFonts w:cstheme="minorHAnsi"/>
+                <w:lang w:bidi="ar-SA"/>
               </w:rPr>
               <w:t>2.3</w:t>
             </w:r>
@@ -801,7 +813,7 @@
               <w:rPr>
                 <w:sz w:val="24"/>
                 <w:szCs w:val="24"/>
-                <w:lang w:val="en-GB" w:eastAsia="en-GB" w:bidi="ar-SA"/>
+                <w:lang w:val="en-GB" w:eastAsia="en-GB" w:bidi="ml-IN"/>
               </w:rPr>
               <w:tab/>
             </w:r>
@@ -809,6 +821,7 @@
               <w:rPr>
                 <w:rStyle w:val="Hyperlink"/>
                 <w:rFonts w:cstheme="minorHAnsi"/>
+                <w:lang w:bidi="ar-SA"/>
               </w:rPr>
               <w:t>Compatibility</w:t>
             </w:r>
@@ -828,7 +841,7 @@
               <w:rPr>
                 <w:webHidden/>
               </w:rPr>
-              <w:instrText xml:space="preserve"> PAGEREF _Toc49510071 \h </w:instrText>
+              <w:instrText xml:space="preserve"> PAGEREF _Toc78286977 \h </w:instrText>
             </w:r>
             <w:r>
               <w:rPr>
@@ -861,14 +874,15 @@
             <w:rPr>
               <w:sz w:val="24"/>
               <w:szCs w:val="24"/>
-              <w:lang w:val="en-GB" w:eastAsia="en-GB" w:bidi="ar-SA"/>
+              <w:lang w:val="en-GB" w:eastAsia="en-GB" w:bidi="ml-IN"/>
             </w:rPr>
           </w:pPr>
-          <w:hyperlink w:anchor="_Toc49510072" w:history="1">
+          <w:hyperlink w:anchor="_Toc78286978" w:history="1">
             <w:r>
               <w:rPr>
                 <w:rStyle w:val="Hyperlink"/>
                 <w:rFonts w:cstheme="minorHAnsi"/>
+                <w:lang w:bidi="ar-SA"/>
               </w:rPr>
               <w:t>2.4</w:t>
             </w:r>
@@ -876,7 +890,7 @@
               <w:rPr>
                 <w:sz w:val="24"/>
                 <w:szCs w:val="24"/>
-                <w:lang w:val="en-GB" w:eastAsia="en-GB" w:bidi="ar-SA"/>
+                <w:lang w:val="en-GB" w:eastAsia="en-GB" w:bidi="ml-IN"/>
               </w:rPr>
               <w:tab/>
             </w:r>
@@ -884,6 +898,7 @@
               <w:rPr>
                 <w:rStyle w:val="Hyperlink"/>
                 <w:rFonts w:cstheme="minorHAnsi"/>
+                <w:lang w:bidi="ar-SA"/>
               </w:rPr>
               <w:t>Limitations/Constraints</w:t>
             </w:r>
@@ -903,7 +918,7 @@
               <w:rPr>
                 <w:webHidden/>
               </w:rPr>
-              <w:instrText xml:space="preserve"> PAGEREF _Toc49510072 \h </w:instrText>
+              <w:instrText xml:space="preserve"> PAGEREF _Toc78286978 \h </w:instrText>
             </w:r>
             <w:r>
               <w:rPr>
@@ -936,14 +951,15 @@
             <w:rPr>
               <w:sz w:val="24"/>
               <w:szCs w:val="24"/>
-              <w:lang w:val="en-GB" w:eastAsia="en-GB" w:bidi="ar-SA"/>
+              <w:lang w:val="en-GB" w:eastAsia="en-GB" w:bidi="ml-IN"/>
             </w:rPr>
           </w:pPr>
-          <w:hyperlink w:anchor="_Toc49510073" w:history="1">
+          <w:hyperlink w:anchor="_Toc78286979" w:history="1">
             <w:r>
               <w:rPr>
                 <w:rStyle w:val="Hyperlink"/>
                 <w:rFonts w:cstheme="minorHAnsi"/>
+                <w:lang w:bidi="ar-SA"/>
               </w:rPr>
               <w:t>2.5</w:t>
             </w:r>
@@ -951,7 +967,7 @@
               <w:rPr>
                 <w:sz w:val="24"/>
                 <w:szCs w:val="24"/>
-                <w:lang w:val="en-GB" w:eastAsia="en-GB" w:bidi="ar-SA"/>
+                <w:lang w:val="en-GB" w:eastAsia="en-GB" w:bidi="ml-IN"/>
               </w:rPr>
               <w:tab/>
             </w:r>
@@ -959,6 +975,7 @@
               <w:rPr>
                 <w:rStyle w:val="Hyperlink"/>
                 <w:rFonts w:cstheme="minorHAnsi"/>
+                <w:lang w:bidi="ar-SA"/>
               </w:rPr>
               <w:t>Privacy, Payment</w:t>
             </w:r>
@@ -978,7 +995,7 @@
               <w:rPr>
                 <w:webHidden/>
               </w:rPr>
-              <w:instrText xml:space="preserve"> PAGEREF _Toc49510073 \h </w:instrText>
+              <w:instrText xml:space="preserve"> PAGEREF _Toc78286979 \h </w:instrText>
             </w:r>
             <w:r>
               <w:rPr>
@@ -1011,10 +1028,10 @@
             <w:rPr>
               <w:sz w:val="24"/>
               <w:szCs w:val="24"/>
-              <w:lang w:val="en-GB" w:eastAsia="en-GB" w:bidi="ar-SA"/>
+              <w:lang w:val="en-GB" w:eastAsia="en-GB" w:bidi="ml-IN"/>
             </w:rPr>
           </w:pPr>
-          <w:hyperlink w:anchor="_Toc49510074" w:history="1">
+          <w:hyperlink w:anchor="_Toc78286980" w:history="1">
             <w:r>
               <w:rPr>
                 <w:rStyle w:val="Hyperlink"/>
@@ -1025,7 +1042,7 @@
               <w:rPr>
                 <w:sz w:val="24"/>
                 <w:szCs w:val="24"/>
-                <w:lang w:val="en-GB" w:eastAsia="en-GB" w:bidi="ar-SA"/>
+                <w:lang w:val="en-GB" w:eastAsia="en-GB" w:bidi="ml-IN"/>
               </w:rPr>
               <w:tab/>
             </w:r>
@@ -1051,7 +1068,7 @@
               <w:rPr>
                 <w:webHidden/>
               </w:rPr>
-              <w:instrText xml:space="preserve"> PAGEREF _Toc49510074 \h </w:instrText>
+              <w:instrText xml:space="preserve"> PAGEREF _Toc78286980 \h </w:instrText>
             </w:r>
             <w:r>
               <w:rPr>
@@ -1084,10 +1101,10 @@
             <w:rPr>
               <w:sz w:val="24"/>
               <w:szCs w:val="24"/>
-              <w:lang w:val="en-GB" w:eastAsia="en-GB" w:bidi="ar-SA"/>
+              <w:lang w:val="en-GB" w:eastAsia="en-GB" w:bidi="ml-IN"/>
             </w:rPr>
           </w:pPr>
-          <w:hyperlink w:anchor="_Toc49510075" w:history="1">
+          <w:hyperlink w:anchor="_Toc78286981" w:history="1">
             <w:r>
               <w:rPr>
                 <w:rStyle w:val="Hyperlink"/>
@@ -1099,7 +1116,7 @@
               <w:rPr>
                 <w:sz w:val="24"/>
                 <w:szCs w:val="24"/>
-                <w:lang w:val="en-GB" w:eastAsia="en-GB" w:bidi="ar-SA"/>
+                <w:lang w:val="en-GB" w:eastAsia="en-GB" w:bidi="ml-IN"/>
               </w:rPr>
               <w:tab/>
             </w:r>
@@ -1126,7 +1143,7 @@
               <w:rPr>
                 <w:webHidden/>
               </w:rPr>
-              <w:instrText xml:space="preserve"> PAGEREF _Toc49510075 \h </w:instrText>
+              <w:instrText xml:space="preserve"> PAGEREF _Toc78286981 \h </w:instrText>
             </w:r>
             <w:r>
               <w:rPr>
@@ -1159,10 +1176,10 @@
             <w:rPr>
               <w:sz w:val="24"/>
               <w:szCs w:val="24"/>
-              <w:lang w:val="en-GB" w:eastAsia="en-GB" w:bidi="ar-SA"/>
+              <w:lang w:val="en-GB" w:eastAsia="en-GB" w:bidi="ml-IN"/>
             </w:rPr>
           </w:pPr>
-          <w:hyperlink w:anchor="_Toc49510076" w:history="1">
+          <w:hyperlink w:anchor="_Toc78286982" w:history="1">
             <w:r>
               <w:rPr>
                 <w:rStyle w:val="Hyperlink"/>
@@ -1174,7 +1191,7 @@
               <w:rPr>
                 <w:sz w:val="24"/>
                 <w:szCs w:val="24"/>
-                <w:lang w:val="en-GB" w:eastAsia="en-GB" w:bidi="ar-SA"/>
+                <w:lang w:val="en-GB" w:eastAsia="en-GB" w:bidi="ml-IN"/>
               </w:rPr>
               <w:tab/>
             </w:r>
@@ -1201,7 +1218,7 @@
               <w:rPr>
                 <w:webHidden/>
               </w:rPr>
-              <w:instrText xml:space="preserve"> PAGEREF _Toc49510076 \h </w:instrText>
+              <w:instrText xml:space="preserve"> PAGEREF _Toc78286982 \h </w:instrText>
             </w:r>
             <w:r>
               <w:rPr>
@@ -1234,10 +1251,10 @@
             <w:rPr>
               <w:sz w:val="24"/>
               <w:szCs w:val="24"/>
-              <w:lang w:val="en-GB" w:eastAsia="en-GB" w:bidi="ar-SA"/>
+              <w:lang w:val="en-GB" w:eastAsia="en-GB" w:bidi="ml-IN"/>
             </w:rPr>
           </w:pPr>
-          <w:hyperlink w:anchor="_Toc49510077" w:history="1">
+          <w:hyperlink w:anchor="_Toc78286983" w:history="1">
             <w:r>
               <w:rPr>
                 <w:rStyle w:val="Hyperlink"/>
@@ -1249,7 +1266,7 @@
               <w:rPr>
                 <w:sz w:val="24"/>
                 <w:szCs w:val="24"/>
-                <w:lang w:val="en-GB" w:eastAsia="en-GB" w:bidi="ar-SA"/>
+                <w:lang w:val="en-GB" w:eastAsia="en-GB" w:bidi="ml-IN"/>
               </w:rPr>
               <w:tab/>
             </w:r>
@@ -1277,7 +1294,7 @@
               <w:rPr>
                 <w:webHidden/>
               </w:rPr>
-              <w:instrText xml:space="preserve"> PAGEREF _Toc49510077 \h </w:instrText>
+              <w:instrText xml:space="preserve"> PAGEREF _Toc78286983 \h </w:instrText>
             </w:r>
             <w:r>
               <w:rPr>
@@ -1310,10 +1327,10 @@
             <w:rPr>
               <w:sz w:val="24"/>
               <w:szCs w:val="24"/>
-              <w:lang w:val="en-GB" w:eastAsia="en-GB" w:bidi="ar-SA"/>
+              <w:lang w:val="en-GB" w:eastAsia="en-GB" w:bidi="ml-IN"/>
             </w:rPr>
           </w:pPr>
-          <w:hyperlink w:anchor="_Toc49510078" w:history="1">
+          <w:hyperlink w:anchor="_Toc78286984" w:history="1">
             <w:r>
               <w:rPr>
                 <w:rStyle w:val="Hyperlink"/>
@@ -1325,7 +1342,7 @@
               <w:rPr>
                 <w:sz w:val="24"/>
                 <w:szCs w:val="24"/>
-                <w:lang w:val="en-GB" w:eastAsia="en-GB" w:bidi="ar-SA"/>
+                <w:lang w:val="en-GB" w:eastAsia="en-GB" w:bidi="ml-IN"/>
               </w:rPr>
               <w:tab/>
             </w:r>
@@ -1352,7 +1369,7 @@
               <w:rPr>
                 <w:webHidden/>
               </w:rPr>
-              <w:instrText xml:space="preserve"> PAGEREF _Toc49510078 \h </w:instrText>
+              <w:instrText xml:space="preserve"> PAGEREF _Toc78286984 \h </w:instrText>
             </w:r>
             <w:r>
               <w:rPr>
@@ -1385,10 +1402,10 @@
             <w:rPr>
               <w:sz w:val="24"/>
               <w:szCs w:val="24"/>
-              <w:lang w:val="en-GB" w:eastAsia="en-GB" w:bidi="ar-SA"/>
+              <w:lang w:val="en-GB" w:eastAsia="en-GB" w:bidi="ml-IN"/>
             </w:rPr>
           </w:pPr>
-          <w:hyperlink w:anchor="_Toc49510079" w:history="1">
+          <w:hyperlink w:anchor="_Toc78286985" w:history="1">
             <w:r>
               <w:rPr>
                 <w:rStyle w:val="Hyperlink"/>
@@ -1400,7 +1417,7 @@
               <w:rPr>
                 <w:sz w:val="24"/>
                 <w:szCs w:val="24"/>
-                <w:lang w:val="en-GB" w:eastAsia="en-GB" w:bidi="ar-SA"/>
+                <w:lang w:val="en-GB" w:eastAsia="en-GB" w:bidi="ml-IN"/>
               </w:rPr>
               <w:tab/>
             </w:r>
@@ -1428,7 +1445,7 @@
               <w:rPr>
                 <w:webHidden/>
               </w:rPr>
-              <w:instrText xml:space="preserve"> PAGEREF _Toc49510079 \h </w:instrText>
+              <w:instrText xml:space="preserve"> PAGEREF _Toc78286985 \h </w:instrText>
             </w:r>
             <w:r>
               <w:rPr>
@@ -1461,10 +1478,10 @@
             <w:rPr>
               <w:sz w:val="24"/>
               <w:szCs w:val="24"/>
-              <w:lang w:val="en-GB" w:eastAsia="en-GB" w:bidi="ar-SA"/>
+              <w:lang w:val="en-GB" w:eastAsia="en-GB" w:bidi="ml-IN"/>
             </w:rPr>
           </w:pPr>
-          <w:hyperlink w:anchor="_Toc49510080" w:history="1">
+          <w:hyperlink w:anchor="_Toc78286986" w:history="1">
             <w:r>
               <w:rPr>
                 <w:rStyle w:val="Hyperlink"/>
@@ -1476,7 +1493,7 @@
               <w:rPr>
                 <w:sz w:val="24"/>
                 <w:szCs w:val="24"/>
-                <w:lang w:val="en-GB" w:eastAsia="en-GB" w:bidi="ar-SA"/>
+                <w:lang w:val="en-GB" w:eastAsia="en-GB" w:bidi="ml-IN"/>
               </w:rPr>
               <w:tab/>
             </w:r>
@@ -1503,7 +1520,7 @@
               <w:rPr>
                 <w:webHidden/>
               </w:rPr>
-              <w:instrText xml:space="preserve"> PAGEREF _Toc49510080 \h </w:instrText>
+              <w:instrText xml:space="preserve"> PAGEREF _Toc78286986 \h </w:instrText>
             </w:r>
             <w:r>
               <w:rPr>
@@ -1536,10 +1553,10 @@
             <w:rPr>
               <w:sz w:val="24"/>
               <w:szCs w:val="24"/>
-              <w:lang w:val="en-GB" w:eastAsia="en-GB" w:bidi="ar-SA"/>
+              <w:lang w:val="en-GB" w:eastAsia="en-GB" w:bidi="ml-IN"/>
             </w:rPr>
           </w:pPr>
-          <w:hyperlink w:anchor="_Toc49510081" w:history="1">
+          <w:hyperlink w:anchor="_Toc78286987" w:history="1">
             <w:r>
               <w:rPr>
                 <w:rStyle w:val="Hyperlink"/>
@@ -1551,7 +1568,7 @@
               <w:rPr>
                 <w:sz w:val="24"/>
                 <w:szCs w:val="24"/>
-                <w:lang w:val="en-GB" w:eastAsia="en-GB" w:bidi="ar-SA"/>
+                <w:lang w:val="en-GB" w:eastAsia="en-GB" w:bidi="ml-IN"/>
               </w:rPr>
               <w:tab/>
             </w:r>
@@ -1579,7 +1596,7 @@
               <w:rPr>
                 <w:webHidden/>
               </w:rPr>
-              <w:instrText xml:space="preserve"> PAGEREF _Toc49510081 \h </w:instrText>
+              <w:instrText xml:space="preserve"> PAGEREF _Toc78286987 \h </w:instrText>
             </w:r>
             <w:r>
               <w:rPr>
@@ -1612,10 +1629,10 @@
             <w:rPr>
               <w:sz w:val="24"/>
               <w:szCs w:val="24"/>
-              <w:lang w:val="en-GB" w:eastAsia="en-GB" w:bidi="ar-SA"/>
+              <w:lang w:val="en-GB" w:eastAsia="en-GB" w:bidi="ml-IN"/>
             </w:rPr>
           </w:pPr>
-          <w:hyperlink w:anchor="_Toc49510082" w:history="1">
+          <w:hyperlink w:anchor="_Toc78286988" w:history="1">
             <w:r>
               <w:rPr>
                 <w:rStyle w:val="Hyperlink"/>
@@ -1627,7 +1644,7 @@
               <w:rPr>
                 <w:sz w:val="24"/>
                 <w:szCs w:val="24"/>
-                <w:lang w:val="en-GB" w:eastAsia="en-GB" w:bidi="ar-SA"/>
+                <w:lang w:val="en-GB" w:eastAsia="en-GB" w:bidi="ml-IN"/>
               </w:rPr>
               <w:tab/>
             </w:r>
@@ -1654,7 +1671,7 @@
               <w:rPr>
                 <w:webHidden/>
               </w:rPr>
-              <w:instrText xml:space="preserve"> PAGEREF _Toc49510082 \h </w:instrText>
+              <w:instrText xml:space="preserve"> PAGEREF _Toc78286988 \h </w:instrText>
             </w:r>
             <w:r>
               <w:rPr>
@@ -1687,10 +1704,10 @@
             <w:rPr>
               <w:sz w:val="24"/>
               <w:szCs w:val="24"/>
-              <w:lang w:val="en-GB" w:eastAsia="en-GB" w:bidi="ar-SA"/>
+              <w:lang w:val="en-GB" w:eastAsia="en-GB" w:bidi="ml-IN"/>
             </w:rPr>
           </w:pPr>
-          <w:hyperlink w:anchor="_Toc49510083" w:history="1">
+          <w:hyperlink w:anchor="_Toc78286989" w:history="1">
             <w:r>
               <w:rPr>
                 <w:rStyle w:val="Hyperlink"/>
@@ -1701,7 +1718,7 @@
               <w:rPr>
                 <w:sz w:val="24"/>
                 <w:szCs w:val="24"/>
-                <w:lang w:val="en-GB" w:eastAsia="en-GB" w:bidi="ar-SA"/>
+                <w:lang w:val="en-GB" w:eastAsia="en-GB" w:bidi="ml-IN"/>
               </w:rPr>
               <w:tab/>
             </w:r>
@@ -1727,7 +1744,7 @@
               <w:rPr>
                 <w:webHidden/>
               </w:rPr>
-              <w:instrText xml:space="preserve"> PAGEREF _Toc49510083 \h </w:instrText>
+              <w:instrText xml:space="preserve"> PAGEREF _Toc78286989 \h </w:instrText>
             </w:r>
             <w:r>
               <w:rPr>
@@ -1760,10 +1777,10 @@
             <w:rPr>
               <w:sz w:val="24"/>
               <w:szCs w:val="24"/>
-              <w:lang w:val="en-GB" w:eastAsia="en-GB" w:bidi="ar-SA"/>
+              <w:lang w:val="en-GB" w:eastAsia="en-GB" w:bidi="ml-IN"/>
             </w:rPr>
           </w:pPr>
-          <w:hyperlink w:anchor="_Toc49510084" w:history="1">
+          <w:hyperlink w:anchor="_Toc78286990" w:history="1">
             <w:r>
               <w:rPr>
                 <w:rStyle w:val="Hyperlink"/>
@@ -1775,7 +1792,7 @@
               <w:rPr>
                 <w:sz w:val="24"/>
                 <w:szCs w:val="24"/>
-                <w:lang w:val="en-GB" w:eastAsia="en-GB" w:bidi="ar-SA"/>
+                <w:lang w:val="en-GB" w:eastAsia="en-GB" w:bidi="ml-IN"/>
               </w:rPr>
               <w:tab/>
             </w:r>
@@ -1802,7 +1819,7 @@
               <w:rPr>
                 <w:webHidden/>
               </w:rPr>
-              <w:instrText xml:space="preserve"> PAGEREF _Toc49510084 \h </w:instrText>
+              <w:instrText xml:space="preserve"> PAGEREF _Toc78286990 \h </w:instrText>
             </w:r>
             <w:r>
               <w:rPr>
@@ -1835,10 +1852,10 @@
             <w:rPr>
               <w:sz w:val="24"/>
               <w:szCs w:val="24"/>
-              <w:lang w:val="en-GB" w:eastAsia="en-GB" w:bidi="ar-SA"/>
+              <w:lang w:val="en-GB" w:eastAsia="en-GB" w:bidi="ml-IN"/>
             </w:rPr>
           </w:pPr>
-          <w:hyperlink w:anchor="_Toc49510085" w:history="1">
+          <w:hyperlink w:anchor="_Toc78286991" w:history="1">
             <w:r>
               <w:rPr>
                 <w:rStyle w:val="Hyperlink"/>
@@ -1850,7 +1867,7 @@
               <w:rPr>
                 <w:sz w:val="24"/>
                 <w:szCs w:val="24"/>
-                <w:lang w:val="en-GB" w:eastAsia="en-GB" w:bidi="ar-SA"/>
+                <w:lang w:val="en-GB" w:eastAsia="en-GB" w:bidi="ml-IN"/>
               </w:rPr>
               <w:tab/>
             </w:r>
@@ -1877,7 +1894,7 @@
               <w:rPr>
                 <w:webHidden/>
               </w:rPr>
-              <w:instrText xml:space="preserve"> PAGEREF _Toc49510085 \h </w:instrText>
+              <w:instrText xml:space="preserve"> PAGEREF _Toc78286991 \h </w:instrText>
             </w:r>
             <w:r>
               <w:rPr>
@@ -1910,10 +1927,10 @@
             <w:rPr>
               <w:sz w:val="24"/>
               <w:szCs w:val="24"/>
-              <w:lang w:val="en-GB" w:eastAsia="en-GB" w:bidi="ar-SA"/>
+              <w:lang w:val="en-GB" w:eastAsia="en-GB" w:bidi="ml-IN"/>
             </w:rPr>
           </w:pPr>
-          <w:hyperlink w:anchor="_Toc49510086" w:history="1">
+          <w:hyperlink w:anchor="_Toc78286992" w:history="1">
             <w:r>
               <w:rPr>
                 <w:rStyle w:val="Hyperlink"/>
@@ -1925,7 +1942,7 @@
               <w:rPr>
                 <w:sz w:val="24"/>
                 <w:szCs w:val="24"/>
-                <w:lang w:val="en-GB" w:eastAsia="en-GB" w:bidi="ar-SA"/>
+                <w:lang w:val="en-GB" w:eastAsia="en-GB" w:bidi="ml-IN"/>
               </w:rPr>
               <w:tab/>
             </w:r>
@@ -1952,7 +1969,7 @@
               <w:rPr>
                 <w:webHidden/>
               </w:rPr>
-              <w:instrText xml:space="preserve"> PAGEREF _Toc49510086 \h </w:instrText>
+              <w:instrText xml:space="preserve"> PAGEREF _Toc78286992 \h </w:instrText>
             </w:r>
             <w:r>
               <w:rPr>
@@ -1985,10 +2002,10 @@
             <w:rPr>
               <w:sz w:val="24"/>
               <w:szCs w:val="24"/>
-              <w:lang w:val="en-GB" w:eastAsia="en-GB" w:bidi="ar-SA"/>
+              <w:lang w:val="en-GB" w:eastAsia="en-GB" w:bidi="ml-IN"/>
             </w:rPr>
           </w:pPr>
-          <w:hyperlink w:anchor="_Toc49510087" w:history="1">
+          <w:hyperlink w:anchor="_Toc78286993" w:history="1">
             <w:r>
               <w:rPr>
                 <w:rStyle w:val="Hyperlink"/>
@@ -2000,7 +2017,7 @@
               <w:rPr>
                 <w:sz w:val="24"/>
                 <w:szCs w:val="24"/>
-                <w:lang w:val="en-GB" w:eastAsia="en-GB" w:bidi="ar-SA"/>
+                <w:lang w:val="en-GB" w:eastAsia="en-GB" w:bidi="ml-IN"/>
               </w:rPr>
               <w:tab/>
             </w:r>
@@ -2027,7 +2044,7 @@
               <w:rPr>
                 <w:webHidden/>
               </w:rPr>
-              <w:instrText xml:space="preserve"> PAGEREF _Toc49510087 \h </w:instrText>
+              <w:instrText xml:space="preserve"> PAGEREF _Toc78286993 \h </w:instrText>
             </w:r>
             <w:r>
               <w:rPr>
@@ -2060,10 +2077,10 @@
             <w:rPr>
               <w:sz w:val="24"/>
               <w:szCs w:val="24"/>
-              <w:lang w:val="en-GB" w:eastAsia="en-GB" w:bidi="ar-SA"/>
+              <w:lang w:val="en-GB" w:eastAsia="en-GB" w:bidi="ml-IN"/>
             </w:rPr>
           </w:pPr>
-          <w:hyperlink w:anchor="_Toc49510088" w:history="1">
+          <w:hyperlink w:anchor="_Toc78286994" w:history="1">
             <w:r>
               <w:rPr>
                 <w:rStyle w:val="Hyperlink"/>
@@ -2074,7 +2091,7 @@
               <w:rPr>
                 <w:sz w:val="24"/>
                 <w:szCs w:val="24"/>
-                <w:lang w:val="en-GB" w:eastAsia="en-GB" w:bidi="ar-SA"/>
+                <w:lang w:val="en-GB" w:eastAsia="en-GB" w:bidi="ml-IN"/>
               </w:rPr>
               <w:tab/>
             </w:r>
@@ -2100,7 +2117,7 @@
               <w:rPr>
                 <w:webHidden/>
               </w:rPr>
-              <w:instrText xml:space="preserve"> PAGEREF _Toc49510088 \h </w:instrText>
+              <w:instrText xml:space="preserve"> PAGEREF _Toc78286994 \h </w:instrText>
             </w:r>
             <w:r>
               <w:rPr>
@@ -2133,10 +2150,10 @@
             <w:rPr>
               <w:sz w:val="24"/>
               <w:szCs w:val="24"/>
-              <w:lang w:val="en-GB" w:eastAsia="en-GB" w:bidi="ar-SA"/>
+              <w:lang w:val="en-GB" w:eastAsia="en-GB" w:bidi="ml-IN"/>
             </w:rPr>
           </w:pPr>
-          <w:hyperlink w:anchor="_Toc49510089" w:history="1">
+          <w:hyperlink w:anchor="_Toc78286995" w:history="1">
             <w:r>
               <w:rPr>
                 <w:rStyle w:val="Hyperlink"/>
@@ -2148,7 +2165,7 @@
               <w:rPr>
                 <w:sz w:val="24"/>
                 <w:szCs w:val="24"/>
-                <w:lang w:val="en-GB" w:eastAsia="en-GB" w:bidi="ar-SA"/>
+                <w:lang w:val="en-GB" w:eastAsia="en-GB" w:bidi="ml-IN"/>
               </w:rPr>
               <w:tab/>
             </w:r>
@@ -2175,7 +2192,7 @@
               <w:rPr>
                 <w:webHidden/>
               </w:rPr>
-              <w:instrText xml:space="preserve"> PAGEREF _Toc49510089 \h </w:instrText>
+              <w:instrText xml:space="preserve"> PAGEREF _Toc78286995 \h </w:instrText>
             </w:r>
             <w:r>
               <w:rPr>
@@ -2208,10 +2225,10 @@
             <w:rPr>
               <w:sz w:val="24"/>
               <w:szCs w:val="24"/>
-              <w:lang w:val="en-GB" w:eastAsia="en-GB" w:bidi="ar-SA"/>
+              <w:lang w:val="en-GB" w:eastAsia="en-GB" w:bidi="ml-IN"/>
             </w:rPr>
           </w:pPr>
-          <w:hyperlink w:anchor="_Toc49510090" w:history="1">
+          <w:hyperlink w:anchor="_Toc78286996" w:history="1">
             <w:r>
               <w:rPr>
                 <w:rStyle w:val="Hyperlink"/>
@@ -2223,7 +2240,7 @@
               <w:rPr>
                 <w:sz w:val="24"/>
                 <w:szCs w:val="24"/>
-                <w:lang w:val="en-GB" w:eastAsia="en-GB" w:bidi="ar-SA"/>
+                <w:lang w:val="en-GB" w:eastAsia="en-GB" w:bidi="ml-IN"/>
               </w:rPr>
               <w:tab/>
             </w:r>
@@ -2250,7 +2267,7 @@
               <w:rPr>
                 <w:webHidden/>
               </w:rPr>
-              <w:instrText xml:space="preserve"> PAGEREF _Toc49510090 \h </w:instrText>
+              <w:instrText xml:space="preserve"> PAGEREF _Toc78286996 \h </w:instrText>
             </w:r>
             <w:r>
               <w:rPr>
@@ -2283,10 +2300,10 @@
             <w:rPr>
               <w:sz w:val="24"/>
               <w:szCs w:val="24"/>
-              <w:lang w:val="en-GB" w:eastAsia="en-GB" w:bidi="ar-SA"/>
+              <w:lang w:val="en-GB" w:eastAsia="en-GB" w:bidi="ml-IN"/>
             </w:rPr>
           </w:pPr>
-          <w:hyperlink w:anchor="_Toc49510091" w:history="1">
+          <w:hyperlink w:anchor="_Toc78286997" w:history="1">
             <w:r>
               <w:rPr>
                 <w:rStyle w:val="Hyperlink"/>
@@ -2298,7 +2315,7 @@
               <w:rPr>
                 <w:sz w:val="24"/>
                 <w:szCs w:val="24"/>
-                <w:lang w:val="en-GB" w:eastAsia="en-GB" w:bidi="ar-SA"/>
+                <w:lang w:val="en-GB" w:eastAsia="en-GB" w:bidi="ml-IN"/>
               </w:rPr>
               <w:tab/>
             </w:r>
@@ -2326,7 +2343,7 @@
               <w:rPr>
                 <w:webHidden/>
               </w:rPr>
-              <w:instrText xml:space="preserve"> PAGEREF _Toc49510091 \h </w:instrText>
+              <w:instrText xml:space="preserve"> PAGEREF _Toc78286997 \h </w:instrText>
             </w:r>
             <w:r>
               <w:rPr>
@@ -2359,10 +2376,10 @@
             <w:rPr>
               <w:sz w:val="24"/>
               <w:szCs w:val="24"/>
-              <w:lang w:val="en-GB" w:eastAsia="en-GB" w:bidi="ar-SA"/>
+              <w:lang w:val="en-GB" w:eastAsia="en-GB" w:bidi="ml-IN"/>
             </w:rPr>
           </w:pPr>
-          <w:hyperlink w:anchor="_Toc49510092" w:history="1">
+          <w:hyperlink w:anchor="_Toc78286998" w:history="1">
             <w:r>
               <w:rPr>
                 <w:rStyle w:val="Hyperlink"/>
@@ -2374,7 +2391,7 @@
               <w:rPr>
                 <w:sz w:val="24"/>
                 <w:szCs w:val="24"/>
-                <w:lang w:val="en-GB" w:eastAsia="en-GB" w:bidi="ar-SA"/>
+                <w:lang w:val="en-GB" w:eastAsia="en-GB" w:bidi="ml-IN"/>
               </w:rPr>
               <w:tab/>
             </w:r>
@@ -2402,7 +2419,7 @@
               <w:rPr>
                 <w:webHidden/>
               </w:rPr>
-              <w:instrText xml:space="preserve"> PAGEREF _Toc49510092 \h </w:instrText>
+              <w:instrText xml:space="preserve"> PAGEREF _Toc78286998 \h </w:instrText>
             </w:r>
             <w:r>
               <w:rPr>
@@ -2435,10 +2452,10 @@
             <w:rPr>
               <w:sz w:val="24"/>
               <w:szCs w:val="24"/>
-              <w:lang w:val="en-GB" w:eastAsia="en-GB" w:bidi="ar-SA"/>
+              <w:lang w:val="en-GB" w:eastAsia="en-GB" w:bidi="ml-IN"/>
             </w:rPr>
           </w:pPr>
-          <w:hyperlink w:anchor="_Toc49510093" w:history="1">
+          <w:hyperlink w:anchor="_Toc78286999" w:history="1">
             <w:r>
               <w:rPr>
                 <w:rStyle w:val="Hyperlink"/>
@@ -2450,7 +2467,7 @@
               <w:rPr>
                 <w:sz w:val="24"/>
                 <w:szCs w:val="24"/>
-                <w:lang w:val="en-GB" w:eastAsia="en-GB" w:bidi="ar-SA"/>
+                <w:lang w:val="en-GB" w:eastAsia="en-GB" w:bidi="ml-IN"/>
               </w:rPr>
               <w:tab/>
             </w:r>
@@ -2478,7 +2495,7 @@
               <w:rPr>
                 <w:webHidden/>
               </w:rPr>
-              <w:instrText xml:space="preserve"> PAGEREF _Toc49510093 \h </w:instrText>
+              <w:instrText xml:space="preserve"> PAGEREF _Toc78286999 \h </w:instrText>
             </w:r>
             <w:r>
               <w:rPr>
@@ -2511,10 +2528,10 @@
             <w:rPr>
               <w:sz w:val="24"/>
               <w:szCs w:val="24"/>
-              <w:lang w:val="en-GB" w:eastAsia="en-GB" w:bidi="ar-SA"/>
+              <w:lang w:val="en-GB" w:eastAsia="en-GB" w:bidi="ml-IN"/>
             </w:rPr>
           </w:pPr>
-          <w:hyperlink w:anchor="_Toc49510094" w:history="1">
+          <w:hyperlink w:anchor="_Toc78287000" w:history="1">
             <w:r>
               <w:rPr>
                 <w:rStyle w:val="Hyperlink"/>
@@ -2526,7 +2543,7 @@
               <w:rPr>
                 <w:sz w:val="24"/>
                 <w:szCs w:val="24"/>
-                <w:lang w:val="en-GB" w:eastAsia="en-GB" w:bidi="ar-SA"/>
+                <w:lang w:val="en-GB" w:eastAsia="en-GB" w:bidi="ml-IN"/>
               </w:rPr>
               <w:tab/>
             </w:r>
@@ -2554,7 +2571,7 @@
               <w:rPr>
                 <w:webHidden/>
               </w:rPr>
-              <w:instrText xml:space="preserve"> PAGEREF _Toc49510094 \h </w:instrText>
+              <w:instrText xml:space="preserve"> PAGEREF _Toc78287000 \h </w:instrText>
             </w:r>
             <w:r>
               <w:rPr>
@@ -2587,10 +2604,10 @@
             <w:rPr>
               <w:sz w:val="24"/>
               <w:szCs w:val="24"/>
-              <w:lang w:val="en-GB" w:eastAsia="en-GB" w:bidi="ar-SA"/>
+              <w:lang w:val="en-GB" w:eastAsia="en-GB" w:bidi="ml-IN"/>
             </w:rPr>
           </w:pPr>
-          <w:hyperlink w:anchor="_Toc49510095" w:history="1">
+          <w:hyperlink w:anchor="_Toc78287001" w:history="1">
             <w:r>
               <w:rPr>
                 <w:rStyle w:val="Hyperlink"/>
@@ -2601,7 +2618,7 @@
               <w:rPr>
                 <w:sz w:val="24"/>
                 <w:szCs w:val="24"/>
-                <w:lang w:val="en-GB" w:eastAsia="en-GB" w:bidi="ar-SA"/>
+                <w:lang w:val="en-GB" w:eastAsia="en-GB" w:bidi="ml-IN"/>
               </w:rPr>
               <w:tab/>
             </w:r>
@@ -2627,7 +2644,7 @@
               <w:rPr>
                 <w:webHidden/>
               </w:rPr>
-              <w:instrText xml:space="preserve"> PAGEREF _Toc49510095 \h </w:instrText>
+              <w:instrText xml:space="preserve"> PAGEREF _Toc78287001 \h </w:instrText>
             </w:r>
             <w:r>
               <w:rPr>
@@ -2660,10 +2677,10 @@
             <w:rPr>
               <w:sz w:val="24"/>
               <w:szCs w:val="24"/>
-              <w:lang w:val="en-GB" w:eastAsia="en-GB" w:bidi="ar-SA"/>
+              <w:lang w:val="en-GB" w:eastAsia="en-GB" w:bidi="ml-IN"/>
             </w:rPr>
           </w:pPr>
-          <w:hyperlink w:anchor="_Toc49510096" w:history="1">
+          <w:hyperlink w:anchor="_Toc78287002" w:history="1">
             <w:r>
               <w:rPr>
                 <w:rStyle w:val="Hyperlink"/>
@@ -2675,7 +2692,7 @@
               <w:rPr>
                 <w:sz w:val="24"/>
                 <w:szCs w:val="24"/>
-                <w:lang w:val="en-GB" w:eastAsia="en-GB" w:bidi="ar-SA"/>
+                <w:lang w:val="en-GB" w:eastAsia="en-GB" w:bidi="ml-IN"/>
               </w:rPr>
               <w:tab/>
             </w:r>
@@ -2702,7 +2719,7 @@
               <w:rPr>
                 <w:webHidden/>
               </w:rPr>
-              <w:instrText xml:space="preserve"> PAGEREF _Toc49510096 \h </w:instrText>
+              <w:instrText xml:space="preserve"> PAGEREF _Toc78287002 \h </w:instrText>
             </w:r>
             <w:r>
               <w:rPr>
@@ -2735,10 +2752,10 @@
             <w:rPr>
               <w:sz w:val="24"/>
               <w:szCs w:val="24"/>
-              <w:lang w:val="en-GB" w:eastAsia="en-GB" w:bidi="ar-SA"/>
+              <w:lang w:val="en-GB" w:eastAsia="en-GB" w:bidi="ml-IN"/>
             </w:rPr>
           </w:pPr>
-          <w:hyperlink w:anchor="_Toc49510097" w:history="1">
+          <w:hyperlink w:anchor="_Toc78287003" w:history="1">
             <w:r>
               <w:rPr>
                 <w:rStyle w:val="Hyperlink"/>
@@ -2750,7 +2767,7 @@
               <w:rPr>
                 <w:sz w:val="24"/>
                 <w:szCs w:val="24"/>
-                <w:lang w:val="en-GB" w:eastAsia="en-GB" w:bidi="ar-SA"/>
+                <w:lang w:val="en-GB" w:eastAsia="en-GB" w:bidi="ml-IN"/>
               </w:rPr>
               <w:tab/>
             </w:r>
@@ -2777,7 +2794,7 @@
               <w:rPr>
                 <w:webHidden/>
               </w:rPr>
-              <w:instrText xml:space="preserve"> PAGEREF _Toc49510097 \h </w:instrText>
+              <w:instrText xml:space="preserve"> PAGEREF _Toc78287003 \h </w:instrText>
             </w:r>
             <w:r>
               <w:rPr>
@@ -2810,10 +2827,10 @@
             <w:rPr>
               <w:sz w:val="24"/>
               <w:szCs w:val="24"/>
-              <w:lang w:val="en-GB" w:eastAsia="en-GB" w:bidi="ar-SA"/>
+              <w:lang w:val="en-GB" w:eastAsia="en-GB" w:bidi="ml-IN"/>
             </w:rPr>
           </w:pPr>
-          <w:hyperlink w:anchor="_Toc49510098" w:history="1">
+          <w:hyperlink w:anchor="_Toc78287004" w:history="1">
             <w:r>
               <w:rPr>
                 <w:rStyle w:val="Hyperlink"/>
@@ -2825,7 +2842,7 @@
               <w:rPr>
                 <w:sz w:val="24"/>
                 <w:szCs w:val="24"/>
-                <w:lang w:val="en-GB" w:eastAsia="en-GB" w:bidi="ar-SA"/>
+                <w:lang w:val="en-GB" w:eastAsia="en-GB" w:bidi="ml-IN"/>
               </w:rPr>
               <w:tab/>
             </w:r>
@@ -2853,7 +2870,7 @@
               <w:rPr>
                 <w:webHidden/>
               </w:rPr>
-              <w:instrText xml:space="preserve"> PAGEREF _Toc49510098 \h </w:instrText>
+              <w:instrText xml:space="preserve"> PAGEREF _Toc78287004 \h </w:instrText>
             </w:r>
             <w:r>
               <w:rPr>
@@ -2886,10 +2903,10 @@
             <w:rPr>
               <w:sz w:val="24"/>
               <w:szCs w:val="24"/>
-              <w:lang w:val="en-GB" w:eastAsia="en-GB" w:bidi="ar-SA"/>
+              <w:lang w:val="en-GB" w:eastAsia="en-GB" w:bidi="ml-IN"/>
             </w:rPr>
           </w:pPr>
-          <w:hyperlink w:anchor="_Toc49510099" w:history="1">
+          <w:hyperlink w:anchor="_Toc78287005" w:history="1">
             <w:r>
               <w:rPr>
                 <w:rStyle w:val="Hyperlink"/>
@@ -2901,7 +2918,7 @@
               <w:rPr>
                 <w:sz w:val="24"/>
                 <w:szCs w:val="24"/>
-                <w:lang w:val="en-GB" w:eastAsia="en-GB" w:bidi="ar-SA"/>
+                <w:lang w:val="en-GB" w:eastAsia="en-GB" w:bidi="ml-IN"/>
               </w:rPr>
               <w:tab/>
             </w:r>
@@ -2929,7 +2946,7 @@
               <w:rPr>
                 <w:webHidden/>
               </w:rPr>
-              <w:instrText xml:space="preserve"> PAGEREF _Toc49510099 \h </w:instrText>
+              <w:instrText xml:space="preserve"> PAGEREF _Toc78287005 \h </w:instrText>
             </w:r>
             <w:r>
               <w:rPr>
@@ -2962,10 +2979,10 @@
             <w:rPr>
               <w:sz w:val="24"/>
               <w:szCs w:val="24"/>
-              <w:lang w:val="en-GB" w:eastAsia="en-GB" w:bidi="ar-SA"/>
+              <w:lang w:val="en-GB" w:eastAsia="en-GB" w:bidi="ml-IN"/>
             </w:rPr>
           </w:pPr>
-          <w:hyperlink w:anchor="_Toc49510100" w:history="1">
+          <w:hyperlink w:anchor="_Toc78287006" w:history="1">
             <w:r>
               <w:rPr>
                 <w:rStyle w:val="Hyperlink"/>
@@ -2977,7 +2994,7 @@
               <w:rPr>
                 <w:sz w:val="24"/>
                 <w:szCs w:val="24"/>
-                <w:lang w:val="en-GB" w:eastAsia="en-GB" w:bidi="ar-SA"/>
+                <w:lang w:val="en-GB" w:eastAsia="en-GB" w:bidi="ml-IN"/>
               </w:rPr>
               <w:tab/>
             </w:r>
@@ -3004,7 +3021,7 @@
               <w:rPr>
                 <w:webHidden/>
               </w:rPr>
-              <w:instrText xml:space="preserve"> PAGEREF _Toc49510100 \h </w:instrText>
+              <w:instrText xml:space="preserve"> PAGEREF _Toc78287006 \h </w:instrText>
             </w:r>
             <w:r>
               <w:rPr>
@@ -3037,10 +3054,10 @@
             <w:rPr>
               <w:sz w:val="24"/>
               <w:szCs w:val="24"/>
-              <w:lang w:val="en-GB" w:eastAsia="en-GB" w:bidi="ar-SA"/>
+              <w:lang w:val="en-GB" w:eastAsia="en-GB" w:bidi="ml-IN"/>
             </w:rPr>
           </w:pPr>
-          <w:hyperlink w:anchor="_Toc49510101" w:history="1">
+          <w:hyperlink w:anchor="_Toc78287007" w:history="1">
             <w:r>
               <w:rPr>
                 <w:rStyle w:val="Hyperlink"/>
@@ -3052,7 +3069,7 @@
               <w:rPr>
                 <w:sz w:val="24"/>
                 <w:szCs w:val="24"/>
-                <w:lang w:val="en-GB" w:eastAsia="en-GB" w:bidi="ar-SA"/>
+                <w:lang w:val="en-GB" w:eastAsia="en-GB" w:bidi="ml-IN"/>
               </w:rPr>
               <w:tab/>
             </w:r>
@@ -3079,7 +3096,82 @@
               <w:rPr>
                 <w:webHidden/>
               </w:rPr>
-              <w:instrText xml:space="preserve"> PAGEREF _Toc49510101 \h </w:instrText>
+              <w:instrText xml:space="preserve"> PAGEREF _Toc78287007 \h </w:instrText>
+            </w:r>
+            <w:r>
+              <w:rPr>
+                <w:webHidden/>
+              </w:rPr>
+            </w:r>
+            <w:r>
+              <w:rPr>
+                <w:webHidden/>
+              </w:rPr>
+              <w:fldChar w:fldCharType="separate"/>
+            </w:r>
+            <w:r>
+              <w:rPr>
+                <w:webHidden/>
+              </w:rPr>
+              <w:t>18</w:t>
+            </w:r>
+            <w:r>
+              <w:rPr>
+                <w:webHidden/>
+              </w:rPr>
+              <w:fldChar w:fldCharType="end"/>
+            </w:r>
+          </w:hyperlink>
+        </w:p>
+        <w:p>
+          <w:pPr>
+            <w:pStyle w:val="TOC2"/>
+            <w:rPr>
+              <w:sz w:val="24"/>
+              <w:szCs w:val="24"/>
+              <w:lang w:val="en-GB" w:eastAsia="en-GB" w:bidi="ml-IN"/>
+            </w:rPr>
+          </w:pPr>
+          <w:hyperlink w:anchor="_Toc78287008" w:history="1">
+            <w:r>
+              <w:rPr>
+                <w:rStyle w:val="Hyperlink"/>
+                <w:rFonts w:cstheme="minorHAnsi"/>
+              </w:rPr>
+              <w:t>6.5</w:t>
+            </w:r>
+            <w:r>
+              <w:rPr>
+                <w:sz w:val="24"/>
+                <w:szCs w:val="24"/>
+                <w:lang w:val="en-GB" w:eastAsia="en-GB" w:bidi="ml-IN"/>
+              </w:rPr>
+              <w:tab/>
+            </w:r>
+            <w:r>
+              <w:rPr>
+                <w:rStyle w:val="Hyperlink"/>
+                <w:rFonts w:cstheme="minorHAnsi"/>
+              </w:rPr>
+              <w:t>Note on Page Designer</w:t>
+            </w:r>
+            <w:r>
+              <w:rPr>
+                <w:webHidden/>
+              </w:rPr>
+              <w:tab/>
+            </w:r>
+            <w:r>
+              <w:rPr>
+                <w:webHidden/>
+              </w:rPr>
+              <w:fldChar w:fldCharType="begin"/>
+            </w:r>
+            <w:r>
+              <w:rPr>
+                <w:webHidden/>
+              </w:rPr>
+              <w:instrText xml:space="preserve"> PAGEREF _Toc78287008 \h </w:instrText>
             </w:r>
             <w:r>
               <w:rPr>
@@ -3112,10 +3204,10 @@
             <w:rPr>
               <w:sz w:val="24"/>
               <w:szCs w:val="24"/>
-              <w:lang w:val="en-GB" w:eastAsia="en-GB" w:bidi="ar-SA"/>
+              <w:lang w:val="en-GB" w:eastAsia="en-GB" w:bidi="ml-IN"/>
             </w:rPr>
           </w:pPr>
-          <w:hyperlink w:anchor="_Toc49510102" w:history="1">
+          <w:hyperlink w:anchor="_Toc78287009" w:history="1">
             <w:r>
               <w:rPr>
                 <w:rStyle w:val="Hyperlink"/>
@@ -3126,7 +3218,7 @@
               <w:rPr>
                 <w:sz w:val="24"/>
                 <w:szCs w:val="24"/>
-                <w:lang w:val="en-GB" w:eastAsia="en-GB" w:bidi="ar-SA"/>
+                <w:lang w:val="en-GB" w:eastAsia="en-GB" w:bidi="ml-IN"/>
               </w:rPr>
               <w:tab/>
             </w:r>
@@ -3152,7 +3244,7 @@
               <w:rPr>
                 <w:webHidden/>
               </w:rPr>
-              <w:instrText xml:space="preserve"> PAGEREF _Toc49510102 \h </w:instrText>
+              <w:instrText xml:space="preserve"> PAGEREF _Toc78287009 \h </w:instrText>
             </w:r>
             <w:r>
               <w:rPr>
@@ -3169,7 +3261,7 @@
               <w:rPr>
                 <w:webHidden/>
               </w:rPr>
-              <w:t>18</w:t>
+              <w:t>19</w:t>
             </w:r>
             <w:r>
               <w:rPr>
@@ -3185,10 +3277,10 @@
             <w:rPr>
               <w:sz w:val="24"/>
               <w:szCs w:val="24"/>
-              <w:lang w:val="en-GB" w:eastAsia="en-GB" w:bidi="ar-SA"/>
+              <w:lang w:val="en-GB" w:eastAsia="en-GB" w:bidi="ml-IN"/>
             </w:rPr>
           </w:pPr>
-          <w:hyperlink w:anchor="_Toc49510103" w:history="1">
+          <w:hyperlink w:anchor="_Toc78287010" w:history="1">
             <w:r>
               <w:rPr>
                 <w:rStyle w:val="Hyperlink"/>
@@ -3199,7 +3291,7 @@
               <w:rPr>
                 <w:sz w:val="24"/>
                 <w:szCs w:val="24"/>
-                <w:lang w:val="en-GB" w:eastAsia="en-GB" w:bidi="ar-SA"/>
+                <w:lang w:val="en-GB" w:eastAsia="en-GB" w:bidi="ml-IN"/>
               </w:rPr>
               <w:tab/>
             </w:r>
@@ -3225,7 +3317,7 @@
               <w:rPr>
                 <w:webHidden/>
               </w:rPr>
-              <w:instrText xml:space="preserve"> PAGEREF _Toc49510103 \h </w:instrText>
+              <w:instrText xml:space="preserve"> PAGEREF _Toc78287010 \h </w:instrText>
             </w:r>
             <w:r>
               <w:rPr>
@@ -3258,10 +3350,10 @@
             <w:rPr>
               <w:sz w:val="24"/>
               <w:szCs w:val="24"/>
-              <w:lang w:val="en-GB" w:eastAsia="en-GB" w:bidi="ar-SA"/>
+              <w:lang w:val="en-GB" w:eastAsia="en-GB" w:bidi="ml-IN"/>
             </w:rPr>
           </w:pPr>
-          <w:hyperlink w:anchor="_Toc49510104" w:history="1">
+          <w:hyperlink w:anchor="_Toc78287011" w:history="1">
             <w:r>
               <w:rPr>
                 <w:rStyle w:val="Hyperlink"/>
@@ -3272,7 +3364,7 @@
               <w:rPr>
                 <w:sz w:val="24"/>
                 <w:szCs w:val="24"/>
-                <w:lang w:val="en-GB" w:eastAsia="en-GB" w:bidi="ar-SA"/>
+                <w:lang w:val="en-GB" w:eastAsia="en-GB" w:bidi="ml-IN"/>
               </w:rPr>
               <w:tab/>
             </w:r>
@@ -3298,7 +3390,7 @@
               <w:rPr>
                 <w:webHidden/>
               </w:rPr>
-              <w:instrText xml:space="preserve"> PAGEREF _Toc49510104 \h </w:instrText>
+              <w:instrText xml:space="preserve"> PAGEREF _Toc78287011 \h </w:instrText>
             </w:r>
             <w:r>
               <w:rPr>
@@ -3392,9 +3484,9 @@
           <w:szCs w:val="28"/>
         </w:rPr>
       </w:pPr>
-      <w:bookmarkStart w:id="2" w:name="_TOC810"/>
-      <w:bookmarkStart w:id="3" w:name="_Toc49510064"/>
-      <w:bookmarkEnd w:id="2"/>
+      <w:bookmarkStart w:id="3" w:name="_TOC810"/>
+      <w:bookmarkStart w:id="4" w:name="_Toc78286970"/>
+      <w:bookmarkEnd w:id="3"/>
       <w:r>
         <w:rPr>
           <w:rFonts w:cstheme="minorHAnsi"/>
@@ -3403,7 +3495,7 @@
         </w:rPr>
         <w:t>Summary</w:t>
       </w:r>
-      <w:bookmarkEnd w:id="3"/>
+      <w:bookmarkEnd w:id="4"/>
     </w:p>
     <w:p>
       <w:pPr>
@@ -3415,18 +3507,18 @@
           <w:lang w:bidi="ar-SA"/>
         </w:rPr>
       </w:pPr>
-      <w:bookmarkStart w:id="4" w:name="_TOC1339"/>
-      <w:bookmarkStart w:id="5" w:name="_TOC1518"/>
-      <w:bookmarkStart w:id="6" w:name="_TOC2602"/>
-      <w:bookmarkStart w:id="7" w:name="TOC2810"/>
-      <w:bookmarkStart w:id="8" w:name="_TOC2626"/>
-      <w:bookmarkStart w:id="9" w:name="TOC2833"/>
-      <w:bookmarkEnd w:id="4"/>
+      <w:bookmarkStart w:id="5" w:name="_TOC1339"/>
+      <w:bookmarkStart w:id="6" w:name="_TOC1518"/>
+      <w:bookmarkStart w:id="7" w:name="_TOC2602"/>
+      <w:bookmarkStart w:id="8" w:name="TOC2810"/>
+      <w:bookmarkStart w:id="9" w:name="_TOC2626"/>
+      <w:bookmarkStart w:id="10" w:name="TOC2833"/>
       <w:bookmarkEnd w:id="5"/>
       <w:bookmarkEnd w:id="6"/>
       <w:bookmarkEnd w:id="7"/>
       <w:bookmarkEnd w:id="8"/>
       <w:bookmarkEnd w:id="9"/>
+      <w:bookmarkEnd w:id="10"/>
     </w:p>
     <w:p>
       <w:pPr>
@@ -3438,7 +3530,7 @@
           <w:lang w:bidi="ar-SA"/>
         </w:rPr>
       </w:pPr>
-      <w:bookmarkStart w:id="10" w:name="_Toc49510065"/>
+      <w:bookmarkStart w:id="11" w:name="_Toc78286971"/>
       <w:r>
         <w:rPr>
           <w:rFonts w:asciiTheme="minorHAnsi" w:eastAsia="Times New Roman" w:hAnsiTheme="minorHAnsi" w:cstheme="minorHAnsi"/>
@@ -3453,7 +3545,7 @@
         </w:rPr>
         <w:t xml:space="preserve"> Overview</w:t>
       </w:r>
-      <w:bookmarkEnd w:id="10"/>
+      <w:bookmarkEnd w:id="11"/>
     </w:p>
     <w:p>
       <w:pPr>
@@ -3662,8 +3754,8 @@
           <w:lang w:bidi="ar-SA"/>
         </w:rPr>
       </w:pPr>
-      <w:bookmarkStart w:id="11" w:name="_Toc49510066"/>
       <w:bookmarkStart w:id="12" w:name="_Hlk27761003"/>
+      <w:bookmarkStart w:id="13" w:name="_Toc78286972"/>
       <w:r>
         <w:rPr>
           <w:rFonts w:asciiTheme="minorHAnsi" w:hAnsiTheme="minorHAnsi" w:cstheme="minorHAnsi"/>
@@ -3671,7 +3763,7 @@
         </w:rPr>
         <w:t>Integration Overview</w:t>
       </w:r>
-      <w:bookmarkEnd w:id="11"/>
+      <w:bookmarkEnd w:id="13"/>
     </w:p>
     <w:p>
       <w:pPr>
@@ -3822,7 +3914,7 @@
           <w:lang w:bidi="ar-SA"/>
         </w:rPr>
       </w:pPr>
-      <w:bookmarkStart w:id="13" w:name="_Toc49510067"/>
+      <w:bookmarkStart w:id="14" w:name="_Toc78286973"/>
       <w:r>
         <w:rPr>
           <w:rFonts w:asciiTheme="minorHAnsi" w:hAnsiTheme="minorHAnsi" w:cstheme="minorHAnsi"/>
@@ -3830,7 +3922,7 @@
         </w:rPr>
         <w:t>Feature List</w:t>
       </w:r>
-      <w:bookmarkEnd w:id="13"/>
+      <w:bookmarkEnd w:id="14"/>
     </w:p>
     <w:p>
       <w:pPr>
@@ -3948,6 +4040,7 @@
           <w:sz w:val="24"/>
           <w:szCs w:val="24"/>
         </w:rPr>
+        <w:lastRenderedPageBreak/>
         <w:t>Batch or manual selection</w:t>
       </w:r>
     </w:p>
@@ -3992,7 +4085,6 @@
           <w:sz w:val="24"/>
           <w:szCs w:val="24"/>
         </w:rPr>
-        <w:lastRenderedPageBreak/>
         <w:t>Automatic change detection</w:t>
       </w:r>
     </w:p>
@@ -4104,7 +4196,7 @@
           <w:szCs w:val="28"/>
         </w:rPr>
       </w:pPr>
-      <w:bookmarkStart w:id="14" w:name="_Toc49510068"/>
+      <w:bookmarkStart w:id="15" w:name="_Toc78286974"/>
       <w:r>
         <w:rPr>
           <w:rFonts w:cstheme="minorHAnsi"/>
@@ -4113,7 +4205,7 @@
         </w:rPr>
         <w:t>Component Overview</w:t>
       </w:r>
-      <w:bookmarkEnd w:id="14"/>
+      <w:bookmarkEnd w:id="15"/>
     </w:p>
     <w:p>
       <w:pPr>
@@ -4134,7 +4226,7 @@
           <w:lang w:bidi="ar-SA"/>
         </w:rPr>
       </w:pPr>
-      <w:bookmarkStart w:id="15" w:name="_Toc49510069"/>
+      <w:bookmarkStart w:id="16" w:name="_Toc78286975"/>
       <w:r>
         <w:rPr>
           <w:rFonts w:asciiTheme="minorHAnsi" w:hAnsiTheme="minorHAnsi" w:cstheme="minorHAnsi"/>
@@ -4142,7 +4234,7 @@
         </w:rPr>
         <w:t>Functional Overview</w:t>
       </w:r>
-      <w:bookmarkEnd w:id="15"/>
+      <w:bookmarkEnd w:id="16"/>
     </w:p>
     <w:p>
       <w:pPr>
@@ -4417,7 +4509,7 @@
           <w:lang w:bidi="ar-SA"/>
         </w:rPr>
       </w:pPr>
-      <w:bookmarkStart w:id="16" w:name="_Toc49510070"/>
+      <w:bookmarkStart w:id="17" w:name="_Toc78286976"/>
       <w:r>
         <w:rPr>
           <w:rFonts w:asciiTheme="minorHAnsi" w:hAnsiTheme="minorHAnsi" w:cstheme="minorHAnsi"/>
@@ -4425,7 +4517,7 @@
         </w:rPr>
         <w:t>Use Cases</w:t>
       </w:r>
-      <w:bookmarkEnd w:id="16"/>
+      <w:bookmarkEnd w:id="17"/>
     </w:p>
     <w:p>
       <w:pPr>
@@ -4510,7 +4602,7 @@
           <w:lang w:bidi="ar-SA"/>
         </w:rPr>
       </w:pPr>
-      <w:bookmarkStart w:id="17" w:name="_Toc49510071"/>
+      <w:bookmarkStart w:id="18" w:name="_Toc78286977"/>
       <w:r>
         <w:rPr>
           <w:rFonts w:asciiTheme="minorHAnsi" w:hAnsiTheme="minorHAnsi" w:cstheme="minorHAnsi"/>
@@ -4518,7 +4610,7 @@
         </w:rPr>
         <w:t>Compatibility</w:t>
       </w:r>
-      <w:bookmarkEnd w:id="17"/>
+      <w:bookmarkEnd w:id="18"/>
     </w:p>
     <w:p>
       <w:pPr>
@@ -4600,13 +4692,12 @@
           <w:lang w:bidi="ar-SA"/>
         </w:rPr>
       </w:pPr>
-      <w:bookmarkStart w:id="18" w:name="_Toc49510072"/>
+      <w:bookmarkStart w:id="19" w:name="_Toc78286978"/>
       <w:r>
         <w:rPr>
           <w:rFonts w:asciiTheme="minorHAnsi" w:hAnsiTheme="minorHAnsi" w:cstheme="minorHAnsi"/>
           <w:lang w:bidi="ar-SA"/>
         </w:rPr>
-        <w:lastRenderedPageBreak/>
         <w:t>Limitation</w:t>
       </w:r>
       <w:r>
@@ -4616,7 +4707,7 @@
         </w:rPr>
         <w:t>s/Constraints</w:t>
       </w:r>
-      <w:bookmarkEnd w:id="18"/>
+      <w:bookmarkEnd w:id="19"/>
     </w:p>
     <w:p>
       <w:pPr>
@@ -4692,7 +4783,7 @@
           <w:lang w:bidi="ar-SA"/>
         </w:rPr>
       </w:pPr>
-      <w:bookmarkStart w:id="19" w:name="_Toc49510073"/>
+      <w:bookmarkStart w:id="20" w:name="_Toc78286979"/>
       <w:r>
         <w:rPr>
           <w:rFonts w:asciiTheme="minorHAnsi" w:hAnsiTheme="minorHAnsi" w:cstheme="minorHAnsi"/>
@@ -4700,7 +4791,7 @@
         </w:rPr>
         <w:t>Privacy, Payment</w:t>
       </w:r>
-      <w:bookmarkEnd w:id="19"/>
+      <w:bookmarkEnd w:id="20"/>
     </w:p>
     <w:p>
       <w:pPr>
@@ -4736,7 +4827,7 @@
           <w:szCs w:val="28"/>
         </w:rPr>
       </w:pPr>
-      <w:bookmarkStart w:id="20" w:name="_Toc49510074"/>
+      <w:bookmarkStart w:id="21" w:name="_Toc78286980"/>
       <w:r>
         <w:rPr>
           <w:sz w:val="28"/>
@@ -4744,7 +4835,7 @@
         </w:rPr>
         <w:t>Integration Guide</w:t>
       </w:r>
-      <w:bookmarkEnd w:id="20"/>
+      <w:bookmarkEnd w:id="21"/>
     </w:p>
     <w:p>
       <w:pPr>
@@ -4755,18 +4846,18 @@
           <w:rFonts w:asciiTheme="minorHAnsi" w:hAnsiTheme="minorHAnsi" w:cstheme="minorHAnsi"/>
         </w:rPr>
       </w:pPr>
-      <w:bookmarkStart w:id="21" w:name="_Toc1397780"/>
-      <w:bookmarkStart w:id="22" w:name="_Toc25684911"/>
-      <w:bookmarkStart w:id="23" w:name="_Toc49510075"/>
+      <w:bookmarkStart w:id="22" w:name="_Toc1397780"/>
+      <w:bookmarkStart w:id="23" w:name="_Toc25684911"/>
+      <w:bookmarkStart w:id="24" w:name="_Toc78286981"/>
       <w:r>
         <w:rPr>
           <w:rFonts w:asciiTheme="minorHAnsi" w:hAnsiTheme="minorHAnsi" w:cstheme="minorHAnsi"/>
         </w:rPr>
         <w:t>Adding the cartridge in SFCC UX Studio</w:t>
       </w:r>
-      <w:bookmarkEnd w:id="21"/>
       <w:bookmarkEnd w:id="22"/>
       <w:bookmarkEnd w:id="23"/>
+      <w:bookmarkEnd w:id="24"/>
     </w:p>
     <w:p/>
     <w:p>
@@ -5039,9 +5130,9 @@
           <w:rFonts w:asciiTheme="minorHAnsi" w:hAnsiTheme="minorHAnsi" w:cstheme="minorHAnsi"/>
         </w:rPr>
       </w:pPr>
-      <w:bookmarkStart w:id="24" w:name="_Toc1397781"/>
-      <w:bookmarkStart w:id="25" w:name="_Toc25684912"/>
-      <w:bookmarkStart w:id="26" w:name="_Toc49510076"/>
+      <w:bookmarkStart w:id="25" w:name="_Toc1397781"/>
+      <w:bookmarkStart w:id="26" w:name="_Toc25684912"/>
+      <w:bookmarkStart w:id="27" w:name="_Toc78286982"/>
       <w:r>
         <w:rPr>
           <w:rFonts w:asciiTheme="minorHAnsi" w:hAnsiTheme="minorHAnsi" w:cstheme="minorHAnsi"/>
@@ -5060,9 +5151,9 @@
         </w:rPr>
         <w:t>Configuration</w:t>
       </w:r>
-      <w:bookmarkEnd w:id="24"/>
       <w:bookmarkEnd w:id="25"/>
       <w:bookmarkEnd w:id="26"/>
+      <w:bookmarkEnd w:id="27"/>
     </w:p>
     <w:p>
       <w:pPr>
@@ -5125,9 +5216,9 @@
           <w:szCs w:val="26"/>
         </w:rPr>
       </w:pPr>
-      <w:bookmarkStart w:id="27" w:name="_Toc532161217"/>
-      <w:bookmarkStart w:id="28" w:name="_Toc25684913"/>
-      <w:bookmarkStart w:id="29" w:name="_Toc49510077"/>
+      <w:bookmarkStart w:id="28" w:name="_Toc532161217"/>
+      <w:bookmarkStart w:id="29" w:name="_Toc25684913"/>
+      <w:bookmarkStart w:id="30" w:name="_Toc78286983"/>
       <w:r>
         <w:rPr>
           <w:rFonts w:asciiTheme="minorHAnsi" w:hAnsiTheme="minorHAnsi" w:cstheme="minorHAnsi"/>
@@ -5161,9 +5252,9 @@
         </w:rPr>
         <w:t xml:space="preserve"> in Business Manager</w:t>
       </w:r>
-      <w:bookmarkEnd w:id="27"/>
       <w:bookmarkEnd w:id="28"/>
       <w:bookmarkEnd w:id="29"/>
+      <w:bookmarkEnd w:id="30"/>
     </w:p>
     <w:p/>
     <w:p>
@@ -5507,9 +5598,9 @@
           <w:szCs w:val="26"/>
         </w:rPr>
       </w:pPr>
-      <w:bookmarkStart w:id="30" w:name="_Toc1397783"/>
-      <w:bookmarkStart w:id="31" w:name="_Toc25684914"/>
-      <w:bookmarkStart w:id="32" w:name="_Toc49510078"/>
+      <w:bookmarkStart w:id="31" w:name="_Toc1397783"/>
+      <w:bookmarkStart w:id="32" w:name="_Toc25684914"/>
+      <w:bookmarkStart w:id="33" w:name="_Toc78286984"/>
       <w:r>
         <w:rPr>
           <w:rFonts w:asciiTheme="minorHAnsi" w:hAnsiTheme="minorHAnsi" w:cstheme="minorHAnsi"/>
@@ -5519,9 +5610,9 @@
         </w:rPr>
         <w:t>Enable Cartridge Module</w:t>
       </w:r>
-      <w:bookmarkEnd w:id="30"/>
       <w:bookmarkEnd w:id="31"/>
       <w:bookmarkEnd w:id="32"/>
+      <w:bookmarkEnd w:id="33"/>
     </w:p>
     <w:p/>
     <w:p>
@@ -5818,7 +5909,7 @@
           <w:szCs w:val="26"/>
         </w:rPr>
       </w:pPr>
-      <w:bookmarkStart w:id="33" w:name="_Toc49510079"/>
+      <w:bookmarkStart w:id="34" w:name="_Toc78286985"/>
       <w:r>
         <w:rPr>
           <w:rFonts w:asciiTheme="minorHAnsi" w:hAnsiTheme="minorHAnsi" w:cstheme="minorHAnsi"/>
@@ -5830,7 +5921,7 @@
         </w:rPr>
         <w:t>Importing Metadata</w:t>
       </w:r>
-      <w:bookmarkEnd w:id="33"/>
+      <w:bookmarkEnd w:id="34"/>
     </w:p>
     <w:p>
       <w:pPr>
@@ -5957,7 +6048,7 @@
         </w:rPr>
         <w:t xml:space="preserve"> folder compress </w:t>
       </w:r>
-      <w:bookmarkStart w:id="34" w:name="_Hlk33192069"/>
+      <w:bookmarkStart w:id="35" w:name="_Hlk33192069"/>
       <w:proofErr w:type="spellStart"/>
       <w:r>
         <w:rPr>
@@ -5966,7 +6057,7 @@
         </w:rPr>
         <w:t>textmaster</w:t>
       </w:r>
-      <w:bookmarkEnd w:id="34"/>
+      <w:bookmarkEnd w:id="35"/>
       <w:proofErr w:type="spellEnd"/>
       <w:r>
         <w:rPr>
@@ -6198,9 +6289,9 @@
           <w:szCs w:val="26"/>
         </w:rPr>
       </w:pPr>
-      <w:bookmarkStart w:id="35" w:name="_Toc1397786"/>
-      <w:bookmarkStart w:id="36" w:name="_Toc25684918"/>
-      <w:bookmarkStart w:id="37" w:name="_Toc49510080"/>
+      <w:bookmarkStart w:id="36" w:name="_Toc1397786"/>
+      <w:bookmarkStart w:id="37" w:name="_Toc25684918"/>
+      <w:bookmarkStart w:id="38" w:name="_Toc78286986"/>
       <w:r>
         <w:rPr>
           <w:rFonts w:asciiTheme="minorHAnsi" w:hAnsiTheme="minorHAnsi" w:cstheme="minorHAnsi"/>
@@ -6210,9 +6301,9 @@
         </w:rPr>
         <w:t>Type Extensions</w:t>
       </w:r>
-      <w:bookmarkEnd w:id="35"/>
       <w:bookmarkEnd w:id="36"/>
       <w:bookmarkEnd w:id="37"/>
+      <w:bookmarkEnd w:id="38"/>
     </w:p>
     <w:p>
       <w:pPr>
@@ -6598,7 +6689,7 @@
           <w:szCs w:val="26"/>
         </w:rPr>
       </w:pPr>
-      <w:bookmarkStart w:id="38" w:name="_Toc49510081"/>
+      <w:bookmarkStart w:id="39" w:name="_Toc78286987"/>
       <w:r>
         <w:rPr>
           <w:rStyle w:val="SubtleEmphasis"/>
@@ -6610,7 +6701,7 @@
         </w:rPr>
         <w:t>Define the Open Commerce API settings</w:t>
       </w:r>
-      <w:bookmarkEnd w:id="38"/>
+      <w:bookmarkEnd w:id="39"/>
     </w:p>
     <w:p>
       <w:pPr>
@@ -7342,7 +7433,7 @@
           <w:szCs w:val="26"/>
         </w:rPr>
       </w:pPr>
-      <w:bookmarkStart w:id="39" w:name="_Toc49510082"/>
+      <w:bookmarkStart w:id="40" w:name="_Toc78286988"/>
       <w:r>
         <w:rPr>
           <w:rFonts w:asciiTheme="minorHAnsi" w:hAnsiTheme="minorHAnsi" w:cstheme="minorHAnsi"/>
@@ -7379,7 +7470,7 @@
         </w:rPr>
         <w:t>al Interfaces</w:t>
       </w:r>
-      <w:bookmarkEnd w:id="39"/>
+      <w:bookmarkEnd w:id="40"/>
     </w:p>
     <w:p/>
     <w:p>
@@ -7414,8 +7505,8 @@
           <w:szCs w:val="28"/>
         </w:rPr>
       </w:pPr>
-      <w:bookmarkStart w:id="40" w:name="_Toc49510083"/>
       <w:bookmarkStart w:id="41" w:name="_Hlk27761906"/>
+      <w:bookmarkStart w:id="42" w:name="_Toc78286989"/>
       <w:r>
         <w:rPr>
           <w:sz w:val="28"/>
@@ -7423,7 +7514,7 @@
         </w:rPr>
         <w:t>Operation, Maintenance</w:t>
       </w:r>
-      <w:bookmarkEnd w:id="40"/>
+      <w:bookmarkEnd w:id="42"/>
     </w:p>
     <w:p>
       <w:pPr>
@@ -7434,14 +7525,14 @@
           <w:rFonts w:asciiTheme="minorHAnsi" w:hAnsiTheme="minorHAnsi" w:cstheme="minorHAnsi"/>
         </w:rPr>
       </w:pPr>
-      <w:bookmarkStart w:id="42" w:name="_Toc49510084"/>
+      <w:bookmarkStart w:id="43" w:name="_Toc78286990"/>
       <w:r>
         <w:rPr>
           <w:rFonts w:asciiTheme="minorHAnsi" w:hAnsiTheme="minorHAnsi" w:cstheme="minorHAnsi"/>
         </w:rPr>
         <w:t>Data Storage</w:t>
       </w:r>
-      <w:bookmarkEnd w:id="42"/>
+      <w:bookmarkEnd w:id="43"/>
     </w:p>
     <w:p>
       <w:pPr>
@@ -7934,14 +8025,14 @@
           <w:rFonts w:asciiTheme="minorHAnsi" w:hAnsiTheme="minorHAnsi" w:cstheme="minorHAnsi"/>
         </w:rPr>
       </w:pPr>
-      <w:bookmarkStart w:id="43" w:name="_Toc49510085"/>
+      <w:bookmarkStart w:id="44" w:name="_Toc78286991"/>
       <w:r>
         <w:rPr>
           <w:rFonts w:asciiTheme="minorHAnsi" w:hAnsiTheme="minorHAnsi" w:cstheme="minorHAnsi"/>
         </w:rPr>
         <w:t>Logs</w:t>
       </w:r>
-      <w:bookmarkEnd w:id="43"/>
+      <w:bookmarkEnd w:id="44"/>
     </w:p>
     <w:p>
       <w:pPr>
@@ -8315,14 +8406,14 @@
           <w:rFonts w:asciiTheme="minorHAnsi" w:hAnsiTheme="minorHAnsi" w:cstheme="minorHAnsi"/>
         </w:rPr>
       </w:pPr>
-      <w:bookmarkStart w:id="44" w:name="_Toc49510086"/>
+      <w:bookmarkStart w:id="45" w:name="_Toc78286992"/>
       <w:r>
         <w:rPr>
           <w:rFonts w:asciiTheme="minorHAnsi" w:hAnsiTheme="minorHAnsi" w:cstheme="minorHAnsi"/>
         </w:rPr>
         <w:t>Availability</w:t>
       </w:r>
-      <w:bookmarkEnd w:id="44"/>
+      <w:bookmarkEnd w:id="45"/>
     </w:p>
     <w:p/>
     <w:p>
@@ -8579,7 +8670,7 @@
         <w:spacing w:line="240" w:lineRule="auto"/>
         <w:ind w:left="450" w:hanging="450"/>
       </w:pPr>
-      <w:bookmarkStart w:id="45" w:name="_Hlk27761942"/>
+      <w:bookmarkStart w:id="46" w:name="_Hlk27761942"/>
     </w:p>
     <w:p>
       <w:pPr>
@@ -8590,14 +8681,14 @@
           <w:rFonts w:asciiTheme="minorHAnsi" w:hAnsiTheme="minorHAnsi" w:cstheme="minorHAnsi"/>
         </w:rPr>
       </w:pPr>
-      <w:bookmarkStart w:id="46" w:name="_Toc49510087"/>
+      <w:bookmarkStart w:id="47" w:name="_Toc78286993"/>
       <w:r>
         <w:rPr>
           <w:rFonts w:asciiTheme="minorHAnsi" w:hAnsiTheme="minorHAnsi" w:cstheme="minorHAnsi"/>
         </w:rPr>
         <w:t>Support</w:t>
       </w:r>
-      <w:bookmarkEnd w:id="46"/>
+      <w:bookmarkEnd w:id="47"/>
     </w:p>
     <w:p>
       <w:pPr>
@@ -8662,9 +8753,9 @@
           <w:szCs w:val="28"/>
         </w:rPr>
       </w:pPr>
-      <w:bookmarkStart w:id="47" w:name="_Toc49510088"/>
       <w:bookmarkStart w:id="48" w:name="_Hlk27762027"/>
-      <w:bookmarkEnd w:id="45"/>
+      <w:bookmarkStart w:id="49" w:name="_Toc78286994"/>
+      <w:bookmarkEnd w:id="46"/>
       <w:r>
         <w:rPr>
           <w:sz w:val="28"/>
@@ -8672,7 +8763,7 @@
         </w:rPr>
         <w:t>User Guide</w:t>
       </w:r>
-      <w:bookmarkEnd w:id="47"/>
+      <w:bookmarkEnd w:id="49"/>
     </w:p>
     <w:p>
       <w:pPr>
@@ -8683,14 +8774,14 @@
           <w:rFonts w:asciiTheme="minorHAnsi" w:hAnsiTheme="minorHAnsi" w:cstheme="minorHAnsi"/>
         </w:rPr>
       </w:pPr>
-      <w:bookmarkStart w:id="49" w:name="_Toc49510089"/>
+      <w:bookmarkStart w:id="50" w:name="_Toc78286995"/>
       <w:r>
         <w:rPr>
           <w:rFonts w:asciiTheme="minorHAnsi" w:hAnsiTheme="minorHAnsi" w:cstheme="minorHAnsi"/>
         </w:rPr>
         <w:t>Roles, Responsibilities</w:t>
       </w:r>
-      <w:bookmarkEnd w:id="49"/>
+      <w:bookmarkEnd w:id="50"/>
     </w:p>
     <w:p>
       <w:pPr>
@@ -8840,7 +8931,7 @@
           <w:rFonts w:asciiTheme="minorHAnsi" w:hAnsiTheme="minorHAnsi" w:cstheme="minorHAnsi"/>
         </w:rPr>
       </w:pPr>
-      <w:bookmarkStart w:id="50" w:name="_Toc49510090"/>
+      <w:bookmarkStart w:id="51" w:name="_Toc78286996"/>
       <w:proofErr w:type="spellStart"/>
       <w:r>
         <w:rPr>
@@ -8855,7 +8946,7 @@
         </w:rPr>
         <w:t xml:space="preserve"> account setup on Salesforce Commerce Cloud</w:t>
       </w:r>
-      <w:bookmarkEnd w:id="50"/>
+      <w:bookmarkEnd w:id="51"/>
     </w:p>
     <w:p>
       <w:pPr>
@@ -8881,7 +8972,7 @@
           <w:szCs w:val="26"/>
         </w:rPr>
       </w:pPr>
-      <w:bookmarkStart w:id="51" w:name="_Toc49510091"/>
+      <w:bookmarkStart w:id="52" w:name="_Toc78286997"/>
       <w:r>
         <w:rPr>
           <w:rStyle w:val="SubtleEmphasis"/>
@@ -8904,7 +8995,7 @@
         </w:rPr>
         <w:t>up</w:t>
       </w:r>
-      <w:bookmarkEnd w:id="51"/>
+      <w:bookmarkEnd w:id="52"/>
     </w:p>
     <w:p/>
     <w:p>
@@ -9584,7 +9675,7 @@
           <w:szCs w:val="26"/>
         </w:rPr>
       </w:pPr>
-      <w:bookmarkStart w:id="52" w:name="_Toc49510092"/>
+      <w:bookmarkStart w:id="53" w:name="_Toc78286998"/>
       <w:r>
         <w:rPr>
           <w:rStyle w:val="SubtleEmphasis"/>
@@ -9596,7 +9687,7 @@
         </w:rPr>
         <w:t>Attribute setup</w:t>
       </w:r>
-      <w:bookmarkEnd w:id="52"/>
+      <w:bookmarkEnd w:id="53"/>
     </w:p>
     <w:p/>
     <w:p>
@@ -9834,7 +9925,7 @@
           <w:szCs w:val="26"/>
         </w:rPr>
       </w:pPr>
-      <w:bookmarkStart w:id="53" w:name="_Toc49510093"/>
+      <w:bookmarkStart w:id="54" w:name="_Toc78286999"/>
       <w:r>
         <w:rPr>
           <w:rStyle w:val="SubtleEmphasis"/>
@@ -9846,7 +9937,7 @@
         </w:rPr>
         <w:t>Language Mapping</w:t>
       </w:r>
-      <w:bookmarkEnd w:id="53"/>
+      <w:bookmarkEnd w:id="54"/>
     </w:p>
     <w:p>
       <w:pPr>
@@ -10080,7 +10171,7 @@
           <w:szCs w:val="26"/>
         </w:rPr>
       </w:pPr>
-      <w:bookmarkStart w:id="54" w:name="_Toc49510094"/>
+      <w:bookmarkStart w:id="55" w:name="_Toc78287000"/>
       <w:r>
         <w:rPr>
           <w:rStyle w:val="SubtleEmphasis"/>
@@ -10092,7 +10183,7 @@
         </w:rPr>
         <w:t>Jobs setting</w:t>
       </w:r>
-      <w:bookmarkEnd w:id="54"/>
+      <w:bookmarkEnd w:id="55"/>
     </w:p>
     <w:p>
       <w:pPr>
@@ -10381,7 +10472,7 @@
           <w:szCs w:val="28"/>
         </w:rPr>
       </w:pPr>
-      <w:bookmarkStart w:id="55" w:name="_Toc49510095"/>
+      <w:bookmarkStart w:id="56" w:name="_Toc78287001"/>
       <w:r>
         <w:rPr>
           <w:sz w:val="28"/>
@@ -10389,7 +10480,7 @@
         </w:rPr>
         <w:t>Testing</w:t>
       </w:r>
-      <w:bookmarkEnd w:id="55"/>
+      <w:bookmarkEnd w:id="56"/>
     </w:p>
     <w:p>
       <w:pPr>
@@ -10589,7 +10680,7 @@
           <w:rFonts w:asciiTheme="minorHAnsi" w:hAnsiTheme="minorHAnsi" w:cstheme="minorHAnsi"/>
         </w:rPr>
       </w:pPr>
-      <w:bookmarkStart w:id="56" w:name="_Toc49510096"/>
+      <w:bookmarkStart w:id="57" w:name="_Toc78287002"/>
       <w:r>
         <w:rPr>
           <w:rFonts w:asciiTheme="minorHAnsi" w:hAnsiTheme="minorHAnsi" w:cstheme="minorHAnsi"/>
@@ -10602,7 +10693,7 @@
         </w:rPr>
         <w:t>translation</w:t>
       </w:r>
-      <w:bookmarkEnd w:id="56"/>
+      <w:bookmarkEnd w:id="57"/>
     </w:p>
     <w:p/>
     <w:p>
@@ -10687,7 +10778,7 @@
             <wp:docPr id="2" name="Image 1">
               <a:extLst xmlns:a="http://schemas.openxmlformats.org/drawingml/2006/main">
                 <a:ext uri="{FF2B5EF4-FFF2-40B4-BE49-F238E27FC236}">
-                  <a16:creationId xmlns:ve="http://schemas.openxmlformats.org/markup-compatibility/2006" xmlns="" xmlns:cx="http://schemas.microsoft.com/office/drawing/2014/chartex" xmlns:cx1="http://schemas.microsoft.com/office/drawing/2015/9/8/chartex" xmlns:cx2="http://schemas.microsoft.com/office/drawing/2015/10/21/chartex" xmlns:cx3="http://schemas.microsoft.com/office/drawing/2016/5/9/chartex" xmlns:cx4="http://schemas.microsoft.com/office/drawing/2016/5/10/chartex" xmlns:cx5="http://schemas.microsoft.com/office/drawing/2016/5/11/chartex" xmlns:cx6="http://schemas.microsoft.com/office/drawing/2016/5/12/chartex" xmlns:cx7="http://schemas.microsoft.com/office/drawing/2016/5/13/chartex" xmlns:cx8="http://schemas.microsoft.com/office/drawing/2016/5/14/chartex" xmlns:aink="http://schemas.microsoft.com/office/drawing/2016/ink" xmlns:am3d="http://schemas.microsoft.com/office/drawing/2017/model3d" xmlns:o="urn:schemas-microsoft-com:office:office" xmlns:v="urn:schemas-microsoft-com:vml" xmlns:w10="urn:schemas-microsoft-com:office:word" xmlns:w="http://schemas.openxmlformats.org/wordprocessingml/2006/main" xmlns:w16cid="http://schemas.microsoft.com/office/word/2016/wordml/cid" xmlns:w16se="http://schemas.microsoft.com/office/word/2015/wordml/symex" xmlns:a16="http://schemas.microsoft.com/office/drawing/2014/main" id="{72FC4098-A9E9-144B-9927-1B23110C8897}"/>
+                  <a16:creationId xmlns:a16="http://schemas.microsoft.com/office/drawing/2014/main" xmlns:w16se="http://schemas.microsoft.com/office/word/2015/wordml/symex" xmlns:w16cid="http://schemas.microsoft.com/office/word/2016/wordml/cid" xmlns:w="http://schemas.openxmlformats.org/wordprocessingml/2006/main" xmlns:w10="urn:schemas-microsoft-com:office:word" xmlns:v="urn:schemas-microsoft-com:vml" xmlns:o="urn:schemas-microsoft-com:office:office" xmlns:am3d="http://schemas.microsoft.com/office/drawing/2017/model3d" xmlns:aink="http://schemas.microsoft.com/office/drawing/2016/ink" xmlns:cx8="http://schemas.microsoft.com/office/drawing/2016/5/14/chartex" xmlns:cx7="http://schemas.microsoft.com/office/drawing/2016/5/13/chartex" xmlns:cx6="http://schemas.microsoft.com/office/drawing/2016/5/12/chartex" xmlns:cx5="http://schemas.microsoft.com/office/drawing/2016/5/11/chartex" xmlns:cx4="http://schemas.microsoft.com/office/drawing/2016/5/10/chartex" xmlns:cx3="http://schemas.microsoft.com/office/drawing/2016/5/9/chartex" xmlns:cx2="http://schemas.microsoft.com/office/drawing/2015/10/21/chartex" xmlns:cx1="http://schemas.microsoft.com/office/drawing/2015/9/8/chartex" xmlns:cx="http://schemas.microsoft.com/office/drawing/2014/chartex" xmlns="" xmlns:ve="http://schemas.openxmlformats.org/markup-compatibility/2006" id="{72FC4098-A9E9-144B-9927-1B23110C8897}"/>
                 </a:ext>
               </a:extLst>
             </wp:docPr>
@@ -10701,7 +10792,7 @@
                     <pic:cNvPr id="2" name="Image 1">
                       <a:extLst>
                         <a:ext uri="{FF2B5EF4-FFF2-40B4-BE49-F238E27FC236}">
-                          <a16:creationId xmlns:ve="http://schemas.openxmlformats.org/markup-compatibility/2006" xmlns="" xmlns:cx="http://schemas.microsoft.com/office/drawing/2014/chartex" xmlns:cx1="http://schemas.microsoft.com/office/drawing/2015/9/8/chartex" xmlns:cx2="http://schemas.microsoft.com/office/drawing/2015/10/21/chartex" xmlns:cx3="http://schemas.microsoft.com/office/drawing/2016/5/9/chartex" xmlns:cx4="http://schemas.microsoft.com/office/drawing/2016/5/10/chartex" xmlns:cx5="http://schemas.microsoft.com/office/drawing/2016/5/11/chartex" xmlns:cx6="http://schemas.microsoft.com/office/drawing/2016/5/12/chartex" xmlns:cx7="http://schemas.microsoft.com/office/drawing/2016/5/13/chartex" xmlns:cx8="http://schemas.microsoft.com/office/drawing/2016/5/14/chartex" xmlns:aink="http://schemas.microsoft.com/office/drawing/2016/ink" xmlns:am3d="http://schemas.microsoft.com/office/drawing/2017/model3d" xmlns:o="urn:schemas-microsoft-com:office:office" xmlns:v="urn:schemas-microsoft-com:vml" xmlns:w10="urn:schemas-microsoft-com:office:word" xmlns:w="http://schemas.openxmlformats.org/wordprocessingml/2006/main" xmlns:w16cid="http://schemas.microsoft.com/office/word/2016/wordml/cid" xmlns:w16se="http://schemas.microsoft.com/office/word/2015/wordml/symex" xmlns:a16="http://schemas.microsoft.com/office/drawing/2014/main" id="{72FC4098-A9E9-144B-9927-1B23110C8897}"/>
+                          <a16:creationId xmlns:a16="http://schemas.microsoft.com/office/drawing/2014/main" xmlns:w16se="http://schemas.microsoft.com/office/word/2015/wordml/symex" xmlns:w16cid="http://schemas.microsoft.com/office/word/2016/wordml/cid" xmlns:w="http://schemas.openxmlformats.org/wordprocessingml/2006/main" xmlns:w10="urn:schemas-microsoft-com:office:word" xmlns:v="urn:schemas-microsoft-com:vml" xmlns:o="urn:schemas-microsoft-com:office:office" xmlns:am3d="http://schemas.microsoft.com/office/drawing/2017/model3d" xmlns:aink="http://schemas.microsoft.com/office/drawing/2016/ink" xmlns:cx8="http://schemas.microsoft.com/office/drawing/2016/5/14/chartex" xmlns:cx7="http://schemas.microsoft.com/office/drawing/2016/5/13/chartex" xmlns:cx6="http://schemas.microsoft.com/office/drawing/2016/5/12/chartex" xmlns:cx5="http://schemas.microsoft.com/office/drawing/2016/5/11/chartex" xmlns:cx4="http://schemas.microsoft.com/office/drawing/2016/5/10/chartex" xmlns:cx3="http://schemas.microsoft.com/office/drawing/2016/5/9/chartex" xmlns:cx2="http://schemas.microsoft.com/office/drawing/2015/10/21/chartex" xmlns:cx1="http://schemas.microsoft.com/office/drawing/2015/9/8/chartex" xmlns:cx="http://schemas.microsoft.com/office/drawing/2014/chartex" xmlns="" xmlns:ve="http://schemas.openxmlformats.org/markup-compatibility/2006" id="{72FC4098-A9E9-144B-9927-1B23110C8897}"/>
                         </a:ext>
                       </a:extLst>
                     </pic:cNvPr>
@@ -11034,7 +11125,7 @@
           <w:rFonts w:asciiTheme="minorHAnsi" w:hAnsiTheme="minorHAnsi" w:cstheme="minorHAnsi"/>
         </w:rPr>
       </w:pPr>
-      <w:bookmarkStart w:id="57" w:name="_Toc49510097"/>
+      <w:bookmarkStart w:id="58" w:name="_Toc78287003"/>
       <w:r>
         <w:rPr>
           <w:rFonts w:asciiTheme="minorHAnsi" w:hAnsiTheme="minorHAnsi" w:cstheme="minorHAnsi"/>
@@ -11053,7 +11144,7 @@
         </w:rPr>
         <w:t xml:space="preserve"> projects in Business Manager</w:t>
       </w:r>
-      <w:bookmarkEnd w:id="57"/>
+      <w:bookmarkEnd w:id="58"/>
     </w:p>
     <w:p/>
     <w:p>
@@ -11296,7 +11387,7 @@
           <w:szCs w:val="26"/>
         </w:rPr>
       </w:pPr>
-      <w:bookmarkStart w:id="58" w:name="_Toc49510098"/>
+      <w:bookmarkStart w:id="59" w:name="_Toc78287004"/>
       <w:r>
         <w:rPr>
           <w:rStyle w:val="SubtleEmphasis"/>
@@ -11309,7 +11400,7 @@
         <w:lastRenderedPageBreak/>
         <w:t>Primary Dashboard</w:t>
       </w:r>
-      <w:bookmarkEnd w:id="58"/>
+      <w:bookmarkEnd w:id="59"/>
     </w:p>
     <w:p>
       <w:pPr>
@@ -11416,7 +11507,7 @@
           <w:szCs w:val="26"/>
         </w:rPr>
       </w:pPr>
-      <w:bookmarkStart w:id="59" w:name="_Toc49510099"/>
+      <w:bookmarkStart w:id="60" w:name="_Toc78287005"/>
       <w:r>
         <w:rPr>
           <w:rStyle w:val="SubtleEmphasis"/>
@@ -11428,7 +11519,7 @@
         </w:rPr>
         <w:t>Secondary Dashboard</w:t>
       </w:r>
-      <w:bookmarkEnd w:id="59"/>
+      <w:bookmarkEnd w:id="60"/>
     </w:p>
     <w:p>
       <w:pPr>
@@ -11524,14 +11615,14 @@
           <w:rFonts w:asciiTheme="minorHAnsi" w:hAnsiTheme="minorHAnsi" w:cstheme="minorHAnsi"/>
         </w:rPr>
       </w:pPr>
-      <w:bookmarkStart w:id="60" w:name="_Toc49510100"/>
+      <w:bookmarkStart w:id="61" w:name="_Toc78287006"/>
       <w:r>
         <w:rPr>
           <w:rFonts w:asciiTheme="minorHAnsi" w:hAnsiTheme="minorHAnsi" w:cstheme="minorHAnsi"/>
         </w:rPr>
         <w:t>Import the translated content</w:t>
       </w:r>
-      <w:bookmarkEnd w:id="60"/>
+      <w:bookmarkEnd w:id="61"/>
     </w:p>
     <w:p/>
     <w:p>
@@ -12117,7 +12208,7 @@
           <w:rFonts w:asciiTheme="minorHAnsi" w:hAnsiTheme="minorHAnsi" w:cstheme="minorHAnsi"/>
         </w:rPr>
       </w:pPr>
-      <w:bookmarkStart w:id="61" w:name="_Toc49510101"/>
+      <w:bookmarkStart w:id="62" w:name="_Toc78287007"/>
       <w:r>
         <w:rPr>
           <w:rFonts w:asciiTheme="minorHAnsi" w:hAnsiTheme="minorHAnsi" w:cstheme="minorHAnsi"/>
@@ -12131,7 +12222,7 @@
         </w:rPr>
         <w:t>AutoLaunch</w:t>
       </w:r>
-      <w:bookmarkEnd w:id="61"/>
+      <w:bookmarkEnd w:id="62"/>
       <w:proofErr w:type="spellEnd"/>
     </w:p>
     <w:p/>
@@ -12498,6 +12589,100 @@
     </w:p>
     <w:p>
       <w:pPr>
+        <w:pStyle w:val="Heading2"/>
+        <w:spacing w:line="240" w:lineRule="auto"/>
+        <w:ind w:left="540" w:hanging="540"/>
+        <w:rPr>
+          <w:rFonts w:asciiTheme="minorHAnsi" w:hAnsiTheme="minorHAnsi" w:cstheme="minorHAnsi"/>
+        </w:rPr>
+      </w:pPr>
+      <w:bookmarkStart w:id="63" w:name="_Toc78287008"/>
+      <w:r>
+        <w:rPr>
+          <w:rFonts w:asciiTheme="minorHAnsi" w:hAnsiTheme="minorHAnsi" w:cstheme="minorHAnsi"/>
+        </w:rPr>
+        <w:t xml:space="preserve">Note on </w:t>
+      </w:r>
+      <w:r>
+        <w:rPr>
+          <w:rFonts w:asciiTheme="minorHAnsi" w:hAnsiTheme="minorHAnsi" w:cstheme="minorHAnsi"/>
+        </w:rPr>
+        <w:t>Page Designer</w:t>
+      </w:r>
+      <w:bookmarkEnd w:id="63"/>
+    </w:p>
+    <w:p/>
+    <w:p>
+      <w:pPr>
+        <w:pStyle w:val="ListParagraph"/>
+        <w:numPr>
+          <w:ilvl w:val="0"/>
+          <w:numId w:val="41"/>
+        </w:numPr>
+        <w:rPr>
+          <w:sz w:val="24"/>
+          <w:szCs w:val="24"/>
+        </w:rPr>
+      </w:pPr>
+      <w:r>
+        <w:rPr>
+          <w:sz w:val="24"/>
+          <w:szCs w:val="24"/>
+        </w:rPr>
+        <w:t xml:space="preserve">There are no straight forward API methods to get the list of Page Designers and Page Components. So loading of such items may take longer on export page when compare with other item types like Product, Category </w:t>
+      </w:r>
+      <w:r>
+        <w:rPr>
+          <w:sz w:val="24"/>
+          <w:szCs w:val="24"/>
+        </w:rPr>
+        <w:t>etc.</w:t>
+      </w:r>
+    </w:p>
+    <w:p>
+      <w:pPr>
+        <w:pStyle w:val="ListParagraph"/>
+        <w:numPr>
+          <w:ilvl w:val="0"/>
+          <w:numId w:val="41"/>
+        </w:numPr>
+        <w:rPr>
+          <w:sz w:val="24"/>
+          <w:szCs w:val="24"/>
+        </w:rPr>
+      </w:pPr>
+      <w:r>
+        <w:rPr>
+          <w:sz w:val="24"/>
+          <w:szCs w:val="24"/>
+        </w:rPr>
+        <w:t xml:space="preserve">Page Designer's Component objects need to be marked as Localized for relevant target languages within default Page Designer User </w:t>
+      </w:r>
+      <w:r>
+        <w:rPr>
+          <w:sz w:val="24"/>
+          <w:szCs w:val="24"/>
+        </w:rPr>
+        <w:t>Interface</w:t>
+      </w:r>
+      <w:r>
+        <w:rPr>
+          <w:sz w:val="24"/>
+          <w:szCs w:val="24"/>
+        </w:rPr>
+        <w:t xml:space="preserve"> before they are getting imported back to SFCC </w:t>
+      </w:r>
+      <w:r>
+        <w:rPr>
+          <w:sz w:val="24"/>
+          <w:szCs w:val="24"/>
+        </w:rPr>
+        <w:lastRenderedPageBreak/>
+        <w:t>(https://documentation.b2c.commercecloud.salesforce.com/DOC1/topic/com.demandware.dochelp/content/b2c_commerce/topics/page_designer/b2c_localized_page.html)</w:t>
+      </w:r>
+    </w:p>
+    <w:p>
+      <w:pPr>
         <w:pStyle w:val="Heading1"/>
         <w:spacing w:line="240" w:lineRule="auto"/>
         <w:ind w:left="450" w:hanging="450"/>
@@ -12506,7 +12691,7 @@
           <w:szCs w:val="28"/>
         </w:rPr>
       </w:pPr>
-      <w:bookmarkStart w:id="62" w:name="_Toc49510102"/>
+      <w:bookmarkStart w:id="64" w:name="_Toc78287009"/>
       <w:r>
         <w:rPr>
           <w:sz w:val="28"/>
@@ -12514,7 +12699,7 @@
         </w:rPr>
         <w:t>Storefront Functionality</w:t>
       </w:r>
-      <w:bookmarkEnd w:id="62"/>
+      <w:bookmarkEnd w:id="64"/>
     </w:p>
     <w:p/>
     <w:p>
@@ -12542,18 +12727,17 @@
           <w:szCs w:val="28"/>
         </w:rPr>
       </w:pPr>
-      <w:bookmarkStart w:id="63" w:name="_Toc1397802"/>
-      <w:bookmarkStart w:id="64" w:name="_Toc49510103"/>
+      <w:bookmarkStart w:id="65" w:name="_Toc1397802"/>
+      <w:bookmarkStart w:id="66" w:name="_Toc78287010"/>
       <w:r>
         <w:rPr>
           <w:sz w:val="28"/>
           <w:szCs w:val="28"/>
         </w:rPr>
-        <w:lastRenderedPageBreak/>
         <w:t>Known Issues</w:t>
       </w:r>
-      <w:bookmarkEnd w:id="63"/>
-      <w:bookmarkEnd w:id="64"/>
+      <w:bookmarkEnd w:id="65"/>
+      <w:bookmarkEnd w:id="66"/>
     </w:p>
     <w:p>
       <w:pPr>
@@ -12578,8 +12762,8 @@
           <w:szCs w:val="28"/>
         </w:rPr>
       </w:pPr>
-      <w:bookmarkStart w:id="65" w:name="_Toc1397803"/>
-      <w:bookmarkStart w:id="66" w:name="_Toc49510104"/>
+      <w:bookmarkStart w:id="67" w:name="_Toc1397803"/>
+      <w:bookmarkStart w:id="68" w:name="_Toc78287011"/>
       <w:r>
         <w:rPr>
           <w:sz w:val="28"/>
@@ -12587,8 +12771,8 @@
         </w:rPr>
         <w:t>Release History</w:t>
       </w:r>
-      <w:bookmarkEnd w:id="65"/>
-      <w:bookmarkEnd w:id="66"/>
+      <w:bookmarkEnd w:id="67"/>
+      <w:bookmarkEnd w:id="68"/>
     </w:p>
     <w:p>
       <w:pPr>
@@ -12863,17 +13047,7 @@
                 <w:szCs w:val="20"/>
                 <w:lang w:val="en-GB" w:eastAsia="en-GB" w:bidi="ar-SA"/>
               </w:rPr>
-              <w:t>20.6</w:t>
-            </w:r>
-            <w:r>
-              <w:rPr>
-                <w:rFonts w:eastAsia="Times New Roman" w:cs="Times New Roman"/>
-                <w:color w:val="000000"/>
-                <w:sz w:val="20"/>
-                <w:szCs w:val="20"/>
-                <w:lang w:val="en-GB" w:eastAsia="en-GB" w:bidi="ar-SA"/>
-              </w:rPr>
-              <w:t>.0</w:t>
+              <w:t>20.7.0</w:t>
             </w:r>
           </w:p>
         </w:tc>
@@ -12910,27 +13084,7 @@
                 <w:szCs w:val="20"/>
                 <w:lang w:val="en-GB" w:eastAsia="en-GB" w:bidi="ar-SA"/>
               </w:rPr>
-              <w:t>24-Jun</w:t>
-            </w:r>
-            <w:r>
-              <w:rPr>
-                <w:rFonts w:eastAsia="Times New Roman" w:cs="Times New Roman"/>
-                <w:color w:val="000000"/>
-                <w:sz w:val="20"/>
-                <w:szCs w:val="20"/>
-                <w:lang w:val="en-GB" w:eastAsia="en-GB" w:bidi="ar-SA"/>
-              </w:rPr>
-              <w:t>-202</w:t>
-            </w:r>
-            <w:r>
-              <w:rPr>
-                <w:rFonts w:eastAsia="Times New Roman" w:cs="Times New Roman"/>
-                <w:color w:val="000000"/>
-                <w:sz w:val="20"/>
-                <w:szCs w:val="20"/>
-                <w:lang w:val="en-GB" w:eastAsia="en-GB" w:bidi="ar-SA"/>
-              </w:rPr>
-              <w:t>1</w:t>
+              <w:t>27-Jul-2021</w:t>
             </w:r>
           </w:p>
         </w:tc>
@@ -12962,11 +13116,6 @@
           </w:p>
           <w:p>
             <w:pPr>
-              <w:pStyle w:val="ListParagraph"/>
-              <w:numPr>
-                <w:ilvl w:val="0"/>
-                <w:numId w:val="28"/>
-              </w:numPr>
               <w:spacing w:after="0" w:line="240" w:lineRule="auto"/>
               <w:rPr>
                 <w:rFonts w:eastAsia="Times New Roman" w:cs="Times New Roman"/>
@@ -12984,8 +13133,127 @@
                 <w:szCs w:val="20"/>
                 <w:lang w:val="en-GB" w:eastAsia="en-GB" w:bidi="ar-SA"/>
               </w:rPr>
-              <w:t>Export and Import Library Folder</w:t>
-            </w:r>
+              <w:t>Export and Import Page Designer and Page Designer Component objects</w:t>
+            </w:r>
+          </w:p>
+          <w:p>
+            <w:pPr>
+              <w:pStyle w:val="ListParagraph"/>
+              <w:spacing w:after="0" w:line="240" w:lineRule="auto"/>
+              <w:rPr>
+                <w:rFonts w:eastAsia="Times New Roman" w:cs="Times New Roman"/>
+                <w:color w:val="000000"/>
+                <w:sz w:val="20"/>
+                <w:szCs w:val="20"/>
+                <w:lang w:val="en-GB" w:eastAsia="en-GB" w:bidi="ar-SA"/>
+              </w:rPr>
+            </w:pPr>
+          </w:p>
+        </w:tc>
+      </w:tr>
+      <w:tr>
+        <w:trPr>
+          <w:trHeight w:val="509"/>
+        </w:trPr>
+        <w:tc>
+          <w:tcPr>
+            <w:tcW w:w="1307" w:type="dxa"/>
+            <w:tcBorders>
+              <w:top w:val="single" w:sz="4" w:space="0" w:color="auto"/>
+              <w:left w:val="single" w:sz="4" w:space="0" w:color="auto"/>
+              <w:bottom w:val="single" w:sz="4" w:space="0" w:color="auto"/>
+              <w:right w:val="single" w:sz="4" w:space="0" w:color="auto"/>
+            </w:tcBorders>
+            <w:shd w:val="clear" w:color="auto" w:fill="auto"/>
+            <w:noWrap/>
+            <w:vAlign w:val="center"/>
+            <w:hideMark/>
+          </w:tcPr>
+          <w:p>
+            <w:pPr>
+              <w:spacing w:after="0" w:line="240" w:lineRule="auto"/>
+              <w:rPr>
+                <w:rFonts w:eastAsia="Times New Roman" w:cs="Times New Roman"/>
+                <w:color w:val="000000"/>
+                <w:sz w:val="20"/>
+                <w:szCs w:val="20"/>
+                <w:lang w:val="en-GB" w:eastAsia="en-GB" w:bidi="ar-SA"/>
+              </w:rPr>
+            </w:pPr>
+            <w:r>
+              <w:rPr>
+                <w:rFonts w:eastAsia="Times New Roman" w:cs="Times New Roman"/>
+                <w:color w:val="000000"/>
+                <w:sz w:val="20"/>
+                <w:szCs w:val="20"/>
+                <w:lang w:val="en-GB" w:eastAsia="en-GB" w:bidi="ar-SA"/>
+              </w:rPr>
+              <w:t>20.6.0</w:t>
+            </w:r>
+          </w:p>
+        </w:tc>
+        <w:tc>
+          <w:tcPr>
+            <w:tcW w:w="1697" w:type="dxa"/>
+            <w:tcBorders>
+              <w:top w:val="single" w:sz="4" w:space="0" w:color="auto"/>
+              <w:left w:val="single" w:sz="4" w:space="0" w:color="auto"/>
+              <w:bottom w:val="single" w:sz="4" w:space="0" w:color="auto"/>
+              <w:right w:val="single" w:sz="4" w:space="0" w:color="auto"/>
+            </w:tcBorders>
+            <w:shd w:val="clear" w:color="auto" w:fill="auto"/>
+            <w:noWrap/>
+            <w:vAlign w:val="center"/>
+            <w:hideMark/>
+          </w:tcPr>
+          <w:p>
+            <w:pPr>
+              <w:spacing w:after="0" w:line="240" w:lineRule="auto"/>
+              <w:rPr>
+                <w:rFonts w:eastAsia="Times New Roman" w:cs="Times New Roman"/>
+                <w:color w:val="000000"/>
+                <w:sz w:val="20"/>
+                <w:szCs w:val="20"/>
+                <w:lang w:val="en-GB" w:eastAsia="en-GB" w:bidi="ar-SA"/>
+              </w:rPr>
+            </w:pPr>
+            <w:r>
+              <w:rPr>
+                <w:rFonts w:eastAsia="Times New Roman" w:cs="Times New Roman"/>
+                <w:color w:val="000000"/>
+                <w:sz w:val="20"/>
+                <w:szCs w:val="20"/>
+                <w:lang w:val="en-GB" w:eastAsia="en-GB" w:bidi="ar-SA"/>
+              </w:rPr>
+              <w:t>24-Jun-2021</w:t>
+            </w:r>
+          </w:p>
+        </w:tc>
+        <w:tc>
+          <w:tcPr>
+            <w:tcW w:w="6167" w:type="dxa"/>
+            <w:tcBorders>
+              <w:top w:val="single" w:sz="4" w:space="0" w:color="auto"/>
+              <w:left w:val="single" w:sz="4" w:space="0" w:color="auto"/>
+              <w:bottom w:val="single" w:sz="4" w:space="0" w:color="auto"/>
+              <w:right w:val="single" w:sz="4" w:space="0" w:color="auto"/>
+            </w:tcBorders>
+            <w:shd w:val="clear" w:color="auto" w:fill="auto"/>
+            <w:noWrap/>
+            <w:vAlign w:val="center"/>
+            <w:hideMark/>
+          </w:tcPr>
+          <w:p>
+            <w:pPr>
+              <w:spacing w:after="0" w:line="240" w:lineRule="auto"/>
+              <w:rPr>
+                <w:rFonts w:eastAsia="Times New Roman" w:cs="Times New Roman"/>
+                <w:color w:val="000000"/>
+                <w:sz w:val="20"/>
+                <w:szCs w:val="20"/>
+                <w:lang w:val="en-GB" w:eastAsia="en-GB" w:bidi="ar-SA"/>
+              </w:rPr>
+            </w:pPr>
           </w:p>
           <w:p>
             <w:pPr>
@@ -13011,10 +13279,35 @@
                 <w:szCs w:val="20"/>
                 <w:lang w:val="en-GB" w:eastAsia="en-GB" w:bidi="ar-SA"/>
               </w:rPr>
+              <w:t>Export and Import Library Folder</w:t>
+            </w:r>
+          </w:p>
+          <w:p>
+            <w:pPr>
+              <w:pStyle w:val="ListParagraph"/>
+              <w:numPr>
+                <w:ilvl w:val="0"/>
+                <w:numId w:val="28"/>
+              </w:numPr>
+              <w:spacing w:after="0" w:line="240" w:lineRule="auto"/>
+              <w:rPr>
+                <w:rFonts w:eastAsia="Times New Roman" w:cs="Times New Roman"/>
+                <w:color w:val="000000"/>
+                <w:sz w:val="20"/>
+                <w:szCs w:val="20"/>
+                <w:lang w:val="en-GB" w:eastAsia="en-GB" w:bidi="ar-SA"/>
+              </w:rPr>
+            </w:pPr>
+            <w:r>
+              <w:rPr>
+                <w:rFonts w:eastAsia="Times New Roman" w:cs="Times New Roman"/>
+                <w:color w:val="000000"/>
+                <w:sz w:val="20"/>
+                <w:szCs w:val="20"/>
+                <w:lang w:val="en-GB" w:eastAsia="en-GB" w:bidi="ar-SA"/>
+              </w:rPr>
               <w:t>Translated content review link on Dashboard</w:t>
             </w:r>
-            <w:bookmarkStart w:id="67" w:name="_GoBack"/>
-            <w:bookmarkEnd w:id="67"/>
           </w:p>
           <w:p>
             <w:pPr>
@@ -14075,6 +14368,7 @@
                 <w:szCs w:val="20"/>
                 <w:lang w:val="en-GB" w:eastAsia="en-GB" w:bidi="ar-SA"/>
               </w:rPr>
+              <w:lastRenderedPageBreak/>
               <w:t>API Setup page – Clear cache button</w:t>
             </w:r>
           </w:p>
@@ -14201,6 +14495,7 @@
                 <w:szCs w:val="20"/>
                 <w:lang w:val="en-GB" w:eastAsia="en-GB" w:bidi="ar-SA"/>
               </w:rPr>
+              <w:lastRenderedPageBreak/>
               <w:t>20</w:t>
             </w:r>
             <w:r>
@@ -15089,7 +15384,7 @@
               <w:sz w:val="18"/>
               <w:szCs w:val="18"/>
             </w:rPr>
-            <w:t>19</w:t>
+            <w:t>2</w:t>
           </w:r>
           <w:r>
             <w:rPr>
@@ -18433,6 +18728,119 @@
     </w:lvl>
   </w:abstractNum>
   <w:abstractNum w:abstractNumId="38">
+    <w:nsid w:val="76E73DC8"/>
+    <w:multiLevelType w:val="hybridMultilevel"/>
+    <w:tmpl w:val="4A88C534"/>
+    <w:lvl w:ilvl="0" w:tplc="E280D880">
+      <w:start w:val="27"/>
+      <w:numFmt w:val="bullet"/>
+      <w:lvlText w:val="-"/>
+      <w:lvlJc w:val="left"/>
+      <w:pPr>
+        <w:ind w:left="720" w:hanging="360"/>
+      </w:pPr>
+      <w:rPr>
+        <w:rFonts w:ascii="Calibri" w:eastAsiaTheme="minorEastAsia" w:hAnsi="Calibri" w:cstheme="minorBidi" w:hint="default"/>
+      </w:rPr>
+    </w:lvl>
+    <w:lvl w:ilvl="1" w:tplc="08090003" w:tentative="1">
+      <w:start w:val="1"/>
+      <w:numFmt w:val="bullet"/>
+      <w:lvlText w:val="o"/>
+      <w:lvlJc w:val="left"/>
+      <w:pPr>
+        <w:ind w:left="1440" w:hanging="360"/>
+      </w:pPr>
+      <w:rPr>
+        <w:rFonts w:ascii="Courier New" w:hAnsi="Courier New" w:hint="default"/>
+      </w:rPr>
+    </w:lvl>
+    <w:lvl w:ilvl="2" w:tplc="08090005" w:tentative="1">
+      <w:start w:val="1"/>
+      <w:numFmt w:val="bullet"/>
+      <w:lvlText w:val=""/>
+      <w:lvlJc w:val="left"/>
+      <w:pPr>
+        <w:ind w:left="2160" w:hanging="360"/>
+      </w:pPr>
+      <w:rPr>
+        <w:rFonts w:ascii="Wingdings" w:hAnsi="Wingdings" w:hint="default"/>
+      </w:rPr>
+    </w:lvl>
+    <w:lvl w:ilvl="3" w:tplc="08090001" w:tentative="1">
+      <w:start w:val="1"/>
+      <w:numFmt w:val="bullet"/>
+      <w:lvlText w:val=""/>
+      <w:lvlJc w:val="left"/>
+      <w:pPr>
+        <w:ind w:left="2880" w:hanging="360"/>
+      </w:pPr>
+      <w:rPr>
+        <w:rFonts w:ascii="Symbol" w:hAnsi="Symbol" w:hint="default"/>
+      </w:rPr>
+    </w:lvl>
+    <w:lvl w:ilvl="4" w:tplc="08090003" w:tentative="1">
+      <w:start w:val="1"/>
+      <w:numFmt w:val="bullet"/>
+      <w:lvlText w:val="o"/>
+      <w:lvlJc w:val="left"/>
+      <w:pPr>
+        <w:ind w:left="3600" w:hanging="360"/>
+      </w:pPr>
+      <w:rPr>
+        <w:rFonts w:ascii="Courier New" w:hAnsi="Courier New" w:hint="default"/>
+      </w:rPr>
+    </w:lvl>
+    <w:lvl w:ilvl="5" w:tplc="08090005" w:tentative="1">
+      <w:start w:val="1"/>
+      <w:numFmt w:val="bullet"/>
+      <w:lvlText w:val=""/>
+      <w:lvlJc w:val="left"/>
+      <w:pPr>
+        <w:ind w:left="4320" w:hanging="360"/>
+      </w:pPr>
+      <w:rPr>
+        <w:rFonts w:ascii="Wingdings" w:hAnsi="Wingdings" w:hint="default"/>
+      </w:rPr>
+    </w:lvl>
+    <w:lvl w:ilvl="6" w:tplc="08090001" w:tentative="1">
+      <w:start w:val="1"/>
+      <w:numFmt w:val="bullet"/>
+      <w:lvlText w:val=""/>
+      <w:lvlJc w:val="left"/>
+      <w:pPr>
+        <w:ind w:left="5040" w:hanging="360"/>
+      </w:pPr>
+      <w:rPr>
+        <w:rFonts w:ascii="Symbol" w:hAnsi="Symbol" w:hint="default"/>
+      </w:rPr>
+    </w:lvl>
+    <w:lvl w:ilvl="7" w:tplc="08090003" w:tentative="1">
+      <w:start w:val="1"/>
+      <w:numFmt w:val="bullet"/>
+      <w:lvlText w:val="o"/>
+      <w:lvlJc w:val="left"/>
+      <w:pPr>
+        <w:ind w:left="5760" w:hanging="360"/>
+      </w:pPr>
+      <w:rPr>
+        <w:rFonts w:ascii="Courier New" w:hAnsi="Courier New" w:hint="default"/>
+      </w:rPr>
+    </w:lvl>
+    <w:lvl w:ilvl="8" w:tplc="08090005" w:tentative="1">
+      <w:start w:val="1"/>
+      <w:numFmt w:val="bullet"/>
+      <w:lvlText w:val=""/>
+      <w:lvlJc w:val="left"/>
+      <w:pPr>
+        <w:ind w:left="6480" w:hanging="360"/>
+      </w:pPr>
+      <w:rPr>
+        <w:rFonts w:ascii="Wingdings" w:hAnsi="Wingdings" w:hint="default"/>
+      </w:rPr>
+    </w:lvl>
+  </w:abstractNum>
+  <w:abstractNum w:abstractNumId="39">
     <w:nsid w:val="7D8C2E9F"/>
     <w:multiLevelType w:val="hybridMultilevel"/>
     <w:tmpl w:val="6E2E60F0"/>
@@ -18573,7 +18981,7 @@
       </w:rPr>
     </w:lvl>
   </w:abstractNum>
-  <w:abstractNum w:abstractNumId="39">
+  <w:abstractNum w:abstractNumId="40">
     <w:nsid w:val="7FBF1276"/>
     <w:multiLevelType w:val="hybridMultilevel"/>
     <w:tmpl w:val="EA7E6C9C"/>
@@ -18717,7 +19125,7 @@
     <w:abstractNumId w:val="34"/>
   </w:num>
   <w:num w:numId="11">
-    <w:abstractNumId w:val="38"/>
+    <w:abstractNumId w:val="39"/>
   </w:num>
   <w:num w:numId="12">
     <w:abstractNumId w:val="0"/>
@@ -18825,13 +19233,16 @@
     <w:abstractNumId w:val="23"/>
   </w:num>
   <w:num w:numId="38">
-    <w:abstractNumId w:val="39"/>
+    <w:abstractNumId w:val="40"/>
   </w:num>
   <w:num w:numId="39">
     <w:abstractNumId w:val="9"/>
   </w:num>
   <w:num w:numId="40">
     <w:abstractNumId w:val="36"/>
+  </w:num>
+  <w:num w:numId="41">
+    <w:abstractNumId w:val="38"/>
   </w:num>
   <w:numIdMacAtCleanup w:val="28"/>
 </w:numbering>
@@ -22206,7 +22617,7 @@
 </file>
 
 <file path=customXml/itemProps1.xml><?xml version="1.0" encoding="utf-8"?>
-<ds:datastoreItem xmlns:ds="http://schemas.openxmlformats.org/officeDocument/2006/customXml" ds:itemID="{B1DF6092-9835-354D-A059-FFEC33888C9F}">
+<ds:datastoreItem xmlns:ds="http://schemas.openxmlformats.org/officeDocument/2006/customXml" ds:itemID="{628AEA83-5E15-3744-B7EE-F386581C9210}">
   <ds:schemaRefs>
     <ds:schemaRef ds:uri="http://schemas.openxmlformats.org/officeDocument/2006/bibliography"/>
   </ds:schemaRefs>
@@ -22214,7 +22625,7 @@
 </file>
 
 <file path=customXml/itemProps2.xml><?xml version="1.0" encoding="utf-8"?>
-<ds:datastoreItem xmlns:ds="http://schemas.openxmlformats.org/officeDocument/2006/customXml" ds:itemID="{C3E0D137-494A-7F42-9DE4-8177606FB0AF}">
+<ds:datastoreItem xmlns:ds="http://schemas.openxmlformats.org/officeDocument/2006/customXml" ds:itemID="{566C5E05-2F0F-C04F-A3CB-A643B4110866}">
   <ds:schemaRefs>
     <ds:schemaRef ds:uri="http://schemas.openxmlformats.org/officeDocument/2006/bibliography"/>
   </ds:schemaRefs>
@@ -22222,7 +22633,7 @@
 </file>
 
 <file path=customXml/itemProps3.xml><?xml version="1.0" encoding="utf-8"?>
-<ds:datastoreItem xmlns:ds="http://schemas.openxmlformats.org/officeDocument/2006/customXml" ds:itemID="{7A54B0F4-CB01-8149-8921-D8A91B039053}">
+<ds:datastoreItem xmlns:ds="http://schemas.openxmlformats.org/officeDocument/2006/customXml" ds:itemID="{75C49129-B302-3C4D-9ABF-AF7E05830495}">
   <ds:schemaRefs>
     <ds:schemaRef ds:uri="http://schemas.openxmlformats.org/officeDocument/2006/bibliography"/>
   </ds:schemaRefs>
@@ -22230,7 +22641,7 @@
 </file>
 
 <file path=customXml/itemProps4.xml><?xml version="1.0" encoding="utf-8"?>
-<ds:datastoreItem xmlns:ds="http://schemas.openxmlformats.org/officeDocument/2006/customXml" ds:itemID="{F74E6CBF-E9D6-A044-8BF8-938FB7DACAAB}">
+<ds:datastoreItem xmlns:ds="http://schemas.openxmlformats.org/officeDocument/2006/customXml" ds:itemID="{FD0C6FDC-DE6E-DE4D-881C-B706BA1CB8D6}">
   <ds:schemaRefs>
     <ds:schemaRef ds:uri="http://schemas.openxmlformats.org/officeDocument/2006/bibliography"/>
   </ds:schemaRefs>

--- a/link_textmaster/documentation/TextMaster_LINK_Integration-SFRA.docx
+++ b/link_textmaster/documentation/TextMaster_LINK_Integration-SFRA.docx
@@ -102,7 +102,7 @@
         <w:rPr>
           <w:rFonts w:asciiTheme="minorHAnsi" w:hAnsiTheme="minorHAnsi" w:cstheme="minorHAnsi"/>
         </w:rPr>
-        <w:t>.7</w:t>
+        <w:t>.8</w:t>
       </w:r>
       <w:r>
         <w:rPr>
@@ -230,6 +230,7 @@
           <w:docPartUnique/>
         </w:docPartObj>
       </w:sdtPr>
+      <w:sdtEndPr/>
       <w:sdtContent>
         <w:p>
           <w:pPr>
@@ -245,8 +246,6 @@
             <w:t>Table of Contents</w:t>
           </w:r>
         </w:p>
-        <w:bookmarkStart w:id="2" w:name="_GoBack"/>
-        <w:bookmarkEnd w:id="2"/>
         <w:p>
           <w:pPr>
             <w:pStyle w:val="TOC1"/>
@@ -265,7 +264,7 @@
           <w:r>
             <w:fldChar w:fldCharType="separate"/>
           </w:r>
-          <w:hyperlink w:anchor="_Toc78286970" w:history="1">
+          <w:hyperlink w:anchor="_Toc86081031" w:history="1">
             <w:r>
               <w:rPr>
                 <w:rStyle w:val="Hyperlink"/>
@@ -304,7 +303,7 @@
               <w:rPr>
                 <w:webHidden/>
               </w:rPr>
-              <w:instrText xml:space="preserve"> PAGEREF _Toc78286970 \h </w:instrText>
+              <w:instrText xml:space="preserve"> PAGEREF _Toc86081031 \h </w:instrText>
             </w:r>
             <w:r>
               <w:rPr>
@@ -340,7 +339,7 @@
               <w:lang w:val="en-GB" w:eastAsia="en-GB" w:bidi="ml-IN"/>
             </w:rPr>
           </w:pPr>
-          <w:hyperlink w:anchor="_Toc78286971" w:history="1">
+          <w:hyperlink w:anchor="_Toc86081032" w:history="1">
             <w:r>
               <w:rPr>
                 <w:rStyle w:val="Hyperlink"/>
@@ -381,7 +380,7 @@
               <w:rPr>
                 <w:webHidden/>
               </w:rPr>
-              <w:instrText xml:space="preserve"> PAGEREF _Toc78286971 \h </w:instrText>
+              <w:instrText xml:space="preserve"> PAGEREF _Toc86081032 \h </w:instrText>
             </w:r>
             <w:r>
               <w:rPr>
@@ -417,7 +416,7 @@
               <w:lang w:val="en-GB" w:eastAsia="en-GB" w:bidi="ml-IN"/>
             </w:rPr>
           </w:pPr>
-          <w:hyperlink w:anchor="_Toc78286972" w:history="1">
+          <w:hyperlink w:anchor="_Toc86081033" w:history="1">
             <w:r>
               <w:rPr>
                 <w:rStyle w:val="Hyperlink"/>
@@ -458,7 +457,7 @@
               <w:rPr>
                 <w:webHidden/>
               </w:rPr>
-              <w:instrText xml:space="preserve"> PAGEREF _Toc78286972 \h </w:instrText>
+              <w:instrText xml:space="preserve"> PAGEREF _Toc86081033 \h </w:instrText>
             </w:r>
             <w:r>
               <w:rPr>
@@ -494,7 +493,7 @@
               <w:lang w:val="en-GB" w:eastAsia="en-GB" w:bidi="ml-IN"/>
             </w:rPr>
           </w:pPr>
-          <w:hyperlink w:anchor="_Toc78286973" w:history="1">
+          <w:hyperlink w:anchor="_Toc86081034" w:history="1">
             <w:r>
               <w:rPr>
                 <w:rStyle w:val="Hyperlink"/>
@@ -535,7 +534,7 @@
               <w:rPr>
                 <w:webHidden/>
               </w:rPr>
-              <w:instrText xml:space="preserve"> PAGEREF _Toc78286973 \h </w:instrText>
+              <w:instrText xml:space="preserve"> PAGEREF _Toc86081034 \h </w:instrText>
             </w:r>
             <w:r>
               <w:rPr>
@@ -571,7 +570,7 @@
               <w:lang w:val="en-GB" w:eastAsia="en-GB" w:bidi="ml-IN"/>
             </w:rPr>
           </w:pPr>
-          <w:hyperlink w:anchor="_Toc78286974" w:history="1">
+          <w:hyperlink w:anchor="_Toc86081035" w:history="1">
             <w:r>
               <w:rPr>
                 <w:rStyle w:val="Hyperlink"/>
@@ -610,7 +609,7 @@
               <w:rPr>
                 <w:webHidden/>
               </w:rPr>
-              <w:instrText xml:space="preserve"> PAGEREF _Toc78286974 \h </w:instrText>
+              <w:instrText xml:space="preserve"> PAGEREF _Toc86081035 \h </w:instrText>
             </w:r>
             <w:r>
               <w:rPr>
@@ -646,7 +645,7 @@
               <w:lang w:val="en-GB" w:eastAsia="en-GB" w:bidi="ml-IN"/>
             </w:rPr>
           </w:pPr>
-          <w:hyperlink w:anchor="_Toc78286975" w:history="1">
+          <w:hyperlink w:anchor="_Toc86081036" w:history="1">
             <w:r>
               <w:rPr>
                 <w:rStyle w:val="Hyperlink"/>
@@ -687,7 +686,7 @@
               <w:rPr>
                 <w:webHidden/>
               </w:rPr>
-              <w:instrText xml:space="preserve"> PAGEREF _Toc78286975 \h </w:instrText>
+              <w:instrText xml:space="preserve"> PAGEREF _Toc86081036 \h </w:instrText>
             </w:r>
             <w:r>
               <w:rPr>
@@ -723,7 +722,7 @@
               <w:lang w:val="en-GB" w:eastAsia="en-GB" w:bidi="ml-IN"/>
             </w:rPr>
           </w:pPr>
-          <w:hyperlink w:anchor="_Toc78286976" w:history="1">
+          <w:hyperlink w:anchor="_Toc86081037" w:history="1">
             <w:r>
               <w:rPr>
                 <w:rStyle w:val="Hyperlink"/>
@@ -764,7 +763,7 @@
               <w:rPr>
                 <w:webHidden/>
               </w:rPr>
-              <w:instrText xml:space="preserve"> PAGEREF _Toc78286976 \h </w:instrText>
+              <w:instrText xml:space="preserve"> PAGEREF _Toc86081037 \h </w:instrText>
             </w:r>
             <w:r>
               <w:rPr>
@@ -800,7 +799,7 @@
               <w:lang w:val="en-GB" w:eastAsia="en-GB" w:bidi="ml-IN"/>
             </w:rPr>
           </w:pPr>
-          <w:hyperlink w:anchor="_Toc78286977" w:history="1">
+          <w:hyperlink w:anchor="_Toc86081038" w:history="1">
             <w:r>
               <w:rPr>
                 <w:rStyle w:val="Hyperlink"/>
@@ -841,7 +840,7 @@
               <w:rPr>
                 <w:webHidden/>
               </w:rPr>
-              <w:instrText xml:space="preserve"> PAGEREF _Toc78286977 \h </w:instrText>
+              <w:instrText xml:space="preserve"> PAGEREF _Toc86081038 \h </w:instrText>
             </w:r>
             <w:r>
               <w:rPr>
@@ -858,7 +857,7 @@
               <w:rPr>
                 <w:webHidden/>
               </w:rPr>
-              <w:t>4</w:t>
+              <w:t>5</w:t>
             </w:r>
             <w:r>
               <w:rPr>
@@ -877,7 +876,7 @@
               <w:lang w:val="en-GB" w:eastAsia="en-GB" w:bidi="ml-IN"/>
             </w:rPr>
           </w:pPr>
-          <w:hyperlink w:anchor="_Toc78286978" w:history="1">
+          <w:hyperlink w:anchor="_Toc86081039" w:history="1">
             <w:r>
               <w:rPr>
                 <w:rStyle w:val="Hyperlink"/>
@@ -918,7 +917,7 @@
               <w:rPr>
                 <w:webHidden/>
               </w:rPr>
-              <w:instrText xml:space="preserve"> PAGEREF _Toc78286978 \h </w:instrText>
+              <w:instrText xml:space="preserve"> PAGEREF _Toc86081039 \h </w:instrText>
             </w:r>
             <w:r>
               <w:rPr>
@@ -954,7 +953,7 @@
               <w:lang w:val="en-GB" w:eastAsia="en-GB" w:bidi="ml-IN"/>
             </w:rPr>
           </w:pPr>
-          <w:hyperlink w:anchor="_Toc78286979" w:history="1">
+          <w:hyperlink w:anchor="_Toc86081040" w:history="1">
             <w:r>
               <w:rPr>
                 <w:rStyle w:val="Hyperlink"/>
@@ -995,7 +994,7 @@
               <w:rPr>
                 <w:webHidden/>
               </w:rPr>
-              <w:instrText xml:space="preserve"> PAGEREF _Toc78286979 \h </w:instrText>
+              <w:instrText xml:space="preserve"> PAGEREF _Toc86081040 \h </w:instrText>
             </w:r>
             <w:r>
               <w:rPr>
@@ -1031,7 +1030,7 @@
               <w:lang w:val="en-GB" w:eastAsia="en-GB" w:bidi="ml-IN"/>
             </w:rPr>
           </w:pPr>
-          <w:hyperlink w:anchor="_Toc78286980" w:history="1">
+          <w:hyperlink w:anchor="_Toc86081041" w:history="1">
             <w:r>
               <w:rPr>
                 <w:rStyle w:val="Hyperlink"/>
@@ -1068,7 +1067,7 @@
               <w:rPr>
                 <w:webHidden/>
               </w:rPr>
-              <w:instrText xml:space="preserve"> PAGEREF _Toc78286980 \h </w:instrText>
+              <w:instrText xml:space="preserve"> PAGEREF _Toc86081041 \h </w:instrText>
             </w:r>
             <w:r>
               <w:rPr>
@@ -1104,7 +1103,7 @@
               <w:lang w:val="en-GB" w:eastAsia="en-GB" w:bidi="ml-IN"/>
             </w:rPr>
           </w:pPr>
-          <w:hyperlink w:anchor="_Toc78286981" w:history="1">
+          <w:hyperlink w:anchor="_Toc86081042" w:history="1">
             <w:r>
               <w:rPr>
                 <w:rStyle w:val="Hyperlink"/>
@@ -1143,7 +1142,7 @@
               <w:rPr>
                 <w:webHidden/>
               </w:rPr>
-              <w:instrText xml:space="preserve"> PAGEREF _Toc78286981 \h </w:instrText>
+              <w:instrText xml:space="preserve"> PAGEREF _Toc86081042 \h </w:instrText>
             </w:r>
             <w:r>
               <w:rPr>
@@ -1179,7 +1178,7 @@
               <w:lang w:val="en-GB" w:eastAsia="en-GB" w:bidi="ml-IN"/>
             </w:rPr>
           </w:pPr>
-          <w:hyperlink w:anchor="_Toc78286982" w:history="1">
+          <w:hyperlink w:anchor="_Toc86081043" w:history="1">
             <w:r>
               <w:rPr>
                 <w:rStyle w:val="Hyperlink"/>
@@ -1218,7 +1217,7 @@
               <w:rPr>
                 <w:webHidden/>
               </w:rPr>
-              <w:instrText xml:space="preserve"> PAGEREF _Toc78286982 \h </w:instrText>
+              <w:instrText xml:space="preserve"> PAGEREF _Toc86081043 \h </w:instrText>
             </w:r>
             <w:r>
               <w:rPr>
@@ -1254,7 +1253,7 @@
               <w:lang w:val="en-GB" w:eastAsia="en-GB" w:bidi="ml-IN"/>
             </w:rPr>
           </w:pPr>
-          <w:hyperlink w:anchor="_Toc78286983" w:history="1">
+          <w:hyperlink w:anchor="_Toc86081044" w:history="1">
             <w:r>
               <w:rPr>
                 <w:rStyle w:val="Hyperlink"/>
@@ -1294,7 +1293,7 @@
               <w:rPr>
                 <w:webHidden/>
               </w:rPr>
-              <w:instrText xml:space="preserve"> PAGEREF _Toc78286983 \h </w:instrText>
+              <w:instrText xml:space="preserve"> PAGEREF _Toc86081044 \h </w:instrText>
             </w:r>
             <w:r>
               <w:rPr>
@@ -1311,7 +1310,7 @@
               <w:rPr>
                 <w:webHidden/>
               </w:rPr>
-              <w:t>5</w:t>
+              <w:t>6</w:t>
             </w:r>
             <w:r>
               <w:rPr>
@@ -1330,7 +1329,7 @@
               <w:lang w:val="en-GB" w:eastAsia="en-GB" w:bidi="ml-IN"/>
             </w:rPr>
           </w:pPr>
-          <w:hyperlink w:anchor="_Toc78286984" w:history="1">
+          <w:hyperlink w:anchor="_Toc86081045" w:history="1">
             <w:r>
               <w:rPr>
                 <w:rStyle w:val="Hyperlink"/>
@@ -1369,7 +1368,7 @@
               <w:rPr>
                 <w:webHidden/>
               </w:rPr>
-              <w:instrText xml:space="preserve"> PAGEREF _Toc78286984 \h </w:instrText>
+              <w:instrText xml:space="preserve"> PAGEREF _Toc86081045 \h </w:instrText>
             </w:r>
             <w:r>
               <w:rPr>
@@ -1405,7 +1404,7 @@
               <w:lang w:val="en-GB" w:eastAsia="en-GB" w:bidi="ml-IN"/>
             </w:rPr>
           </w:pPr>
-          <w:hyperlink w:anchor="_Toc78286985" w:history="1">
+          <w:hyperlink w:anchor="_Toc86081046" w:history="1">
             <w:r>
               <w:rPr>
                 <w:rStyle w:val="Hyperlink"/>
@@ -1445,7 +1444,7 @@
               <w:rPr>
                 <w:webHidden/>
               </w:rPr>
-              <w:instrText xml:space="preserve"> PAGEREF _Toc78286985 \h </w:instrText>
+              <w:instrText xml:space="preserve"> PAGEREF _Toc86081046 \h </w:instrText>
             </w:r>
             <w:r>
               <w:rPr>
@@ -1481,7 +1480,7 @@
               <w:lang w:val="en-GB" w:eastAsia="en-GB" w:bidi="ml-IN"/>
             </w:rPr>
           </w:pPr>
-          <w:hyperlink w:anchor="_Toc78286986" w:history="1">
+          <w:hyperlink w:anchor="_Toc86081047" w:history="1">
             <w:r>
               <w:rPr>
                 <w:rStyle w:val="Hyperlink"/>
@@ -1520,7 +1519,7 @@
               <w:rPr>
                 <w:webHidden/>
               </w:rPr>
-              <w:instrText xml:space="preserve"> PAGEREF _Toc78286986 \h </w:instrText>
+              <w:instrText xml:space="preserve"> PAGEREF _Toc86081047 \h </w:instrText>
             </w:r>
             <w:r>
               <w:rPr>
@@ -1556,7 +1555,7 @@
               <w:lang w:val="en-GB" w:eastAsia="en-GB" w:bidi="ml-IN"/>
             </w:rPr>
           </w:pPr>
-          <w:hyperlink w:anchor="_Toc78286987" w:history="1">
+          <w:hyperlink w:anchor="_Toc86081048" w:history="1">
             <w:r>
               <w:rPr>
                 <w:rStyle w:val="Hyperlink"/>
@@ -1596,7 +1595,7 @@
               <w:rPr>
                 <w:webHidden/>
               </w:rPr>
-              <w:instrText xml:space="preserve"> PAGEREF _Toc78286987 \h </w:instrText>
+              <w:instrText xml:space="preserve"> PAGEREF _Toc86081048 \h </w:instrText>
             </w:r>
             <w:r>
               <w:rPr>
@@ -1632,7 +1631,7 @@
               <w:lang w:val="en-GB" w:eastAsia="en-GB" w:bidi="ml-IN"/>
             </w:rPr>
           </w:pPr>
-          <w:hyperlink w:anchor="_Toc78286988" w:history="1">
+          <w:hyperlink w:anchor="_Toc86081049" w:history="1">
             <w:r>
               <w:rPr>
                 <w:rStyle w:val="Hyperlink"/>
@@ -1671,7 +1670,7 @@
               <w:rPr>
                 <w:webHidden/>
               </w:rPr>
-              <w:instrText xml:space="preserve"> PAGEREF _Toc78286988 \h </w:instrText>
+              <w:instrText xml:space="preserve"> PAGEREF _Toc86081049 \h </w:instrText>
             </w:r>
             <w:r>
               <w:rPr>
@@ -1707,7 +1706,7 @@
               <w:lang w:val="en-GB" w:eastAsia="en-GB" w:bidi="ml-IN"/>
             </w:rPr>
           </w:pPr>
-          <w:hyperlink w:anchor="_Toc78286989" w:history="1">
+          <w:hyperlink w:anchor="_Toc86081050" w:history="1">
             <w:r>
               <w:rPr>
                 <w:rStyle w:val="Hyperlink"/>
@@ -1744,7 +1743,7 @@
               <w:rPr>
                 <w:webHidden/>
               </w:rPr>
-              <w:instrText xml:space="preserve"> PAGEREF _Toc78286989 \h </w:instrText>
+              <w:instrText xml:space="preserve"> PAGEREF _Toc86081050 \h </w:instrText>
             </w:r>
             <w:r>
               <w:rPr>
@@ -1761,7 +1760,7 @@
               <w:rPr>
                 <w:webHidden/>
               </w:rPr>
-              <w:t>9</w:t>
+              <w:t>10</w:t>
             </w:r>
             <w:r>
               <w:rPr>
@@ -1780,7 +1779,7 @@
               <w:lang w:val="en-GB" w:eastAsia="en-GB" w:bidi="ml-IN"/>
             </w:rPr>
           </w:pPr>
-          <w:hyperlink w:anchor="_Toc78286990" w:history="1">
+          <w:hyperlink w:anchor="_Toc86081051" w:history="1">
             <w:r>
               <w:rPr>
                 <w:rStyle w:val="Hyperlink"/>
@@ -1819,7 +1818,7 @@
               <w:rPr>
                 <w:webHidden/>
               </w:rPr>
-              <w:instrText xml:space="preserve"> PAGEREF _Toc78286990 \h </w:instrText>
+              <w:instrText xml:space="preserve"> PAGEREF _Toc86081051 \h </w:instrText>
             </w:r>
             <w:r>
               <w:rPr>
@@ -1836,7 +1835,7 @@
               <w:rPr>
                 <w:webHidden/>
               </w:rPr>
-              <w:t>9</w:t>
+              <w:t>10</w:t>
             </w:r>
             <w:r>
               <w:rPr>
@@ -1855,7 +1854,7 @@
               <w:lang w:val="en-GB" w:eastAsia="en-GB" w:bidi="ml-IN"/>
             </w:rPr>
           </w:pPr>
-          <w:hyperlink w:anchor="_Toc78286991" w:history="1">
+          <w:hyperlink w:anchor="_Toc86081052" w:history="1">
             <w:r>
               <w:rPr>
                 <w:rStyle w:val="Hyperlink"/>
@@ -1894,7 +1893,7 @@
               <w:rPr>
                 <w:webHidden/>
               </w:rPr>
-              <w:instrText xml:space="preserve"> PAGEREF _Toc78286991 \h </w:instrText>
+              <w:instrText xml:space="preserve"> PAGEREF _Toc86081052 \h </w:instrText>
             </w:r>
             <w:r>
               <w:rPr>
@@ -1930,7 +1929,7 @@
               <w:lang w:val="en-GB" w:eastAsia="en-GB" w:bidi="ml-IN"/>
             </w:rPr>
           </w:pPr>
-          <w:hyperlink w:anchor="_Toc78286992" w:history="1">
+          <w:hyperlink w:anchor="_Toc86081053" w:history="1">
             <w:r>
               <w:rPr>
                 <w:rStyle w:val="Hyperlink"/>
@@ -1969,7 +1968,7 @@
               <w:rPr>
                 <w:webHidden/>
               </w:rPr>
-              <w:instrText xml:space="preserve"> PAGEREF _Toc78286992 \h </w:instrText>
+              <w:instrText xml:space="preserve"> PAGEREF _Toc86081053 \h </w:instrText>
             </w:r>
             <w:r>
               <w:rPr>
@@ -1986,7 +1985,7 @@
               <w:rPr>
                 <w:webHidden/>
               </w:rPr>
-              <w:t>10</w:t>
+              <w:t>11</w:t>
             </w:r>
             <w:r>
               <w:rPr>
@@ -2005,7 +2004,7 @@
               <w:lang w:val="en-GB" w:eastAsia="en-GB" w:bidi="ml-IN"/>
             </w:rPr>
           </w:pPr>
-          <w:hyperlink w:anchor="_Toc78286993" w:history="1">
+          <w:hyperlink w:anchor="_Toc86081054" w:history="1">
             <w:r>
               <w:rPr>
                 <w:rStyle w:val="Hyperlink"/>
@@ -2044,7 +2043,7 @@
               <w:rPr>
                 <w:webHidden/>
               </w:rPr>
-              <w:instrText xml:space="preserve"> PAGEREF _Toc78286993 \h </w:instrText>
+              <w:instrText xml:space="preserve"> PAGEREF _Toc86081054 \h </w:instrText>
             </w:r>
             <w:r>
               <w:rPr>
@@ -2080,7 +2079,7 @@
               <w:lang w:val="en-GB" w:eastAsia="en-GB" w:bidi="ml-IN"/>
             </w:rPr>
           </w:pPr>
-          <w:hyperlink w:anchor="_Toc78286994" w:history="1">
+          <w:hyperlink w:anchor="_Toc86081055" w:history="1">
             <w:r>
               <w:rPr>
                 <w:rStyle w:val="Hyperlink"/>
@@ -2117,7 +2116,7 @@
               <w:rPr>
                 <w:webHidden/>
               </w:rPr>
-              <w:instrText xml:space="preserve"> PAGEREF _Toc78286994 \h </w:instrText>
+              <w:instrText xml:space="preserve"> PAGEREF _Toc86081055 \h </w:instrText>
             </w:r>
             <w:r>
               <w:rPr>
@@ -2153,7 +2152,7 @@
               <w:lang w:val="en-GB" w:eastAsia="en-GB" w:bidi="ml-IN"/>
             </w:rPr>
           </w:pPr>
-          <w:hyperlink w:anchor="_Toc78286995" w:history="1">
+          <w:hyperlink w:anchor="_Toc86081056" w:history="1">
             <w:r>
               <w:rPr>
                 <w:rStyle w:val="Hyperlink"/>
@@ -2192,7 +2191,7 @@
               <w:rPr>
                 <w:webHidden/>
               </w:rPr>
-              <w:instrText xml:space="preserve"> PAGEREF _Toc78286995 \h </w:instrText>
+              <w:instrText xml:space="preserve"> PAGEREF _Toc86081056 \h </w:instrText>
             </w:r>
             <w:r>
               <w:rPr>
@@ -2228,7 +2227,7 @@
               <w:lang w:val="en-GB" w:eastAsia="en-GB" w:bidi="ml-IN"/>
             </w:rPr>
           </w:pPr>
-          <w:hyperlink w:anchor="_Toc78286996" w:history="1">
+          <w:hyperlink w:anchor="_Toc86081057" w:history="1">
             <w:r>
               <w:rPr>
                 <w:rStyle w:val="Hyperlink"/>
@@ -2267,7 +2266,7 @@
               <w:rPr>
                 <w:webHidden/>
               </w:rPr>
-              <w:instrText xml:space="preserve"> PAGEREF _Toc78286996 \h </w:instrText>
+              <w:instrText xml:space="preserve"> PAGEREF _Toc86081057 \h </w:instrText>
             </w:r>
             <w:r>
               <w:rPr>
@@ -2303,7 +2302,7 @@
               <w:lang w:val="en-GB" w:eastAsia="en-GB" w:bidi="ml-IN"/>
             </w:rPr>
           </w:pPr>
-          <w:hyperlink w:anchor="_Toc78286997" w:history="1">
+          <w:hyperlink w:anchor="_Toc86081058" w:history="1">
             <w:r>
               <w:rPr>
                 <w:rStyle w:val="Hyperlink"/>
@@ -2343,7 +2342,7 @@
               <w:rPr>
                 <w:webHidden/>
               </w:rPr>
-              <w:instrText xml:space="preserve"> PAGEREF _Toc78286997 \h </w:instrText>
+              <w:instrText xml:space="preserve"> PAGEREF _Toc86081058 \h </w:instrText>
             </w:r>
             <w:r>
               <w:rPr>
@@ -2379,7 +2378,7 @@
               <w:lang w:val="en-GB" w:eastAsia="en-GB" w:bidi="ml-IN"/>
             </w:rPr>
           </w:pPr>
-          <w:hyperlink w:anchor="_Toc78286998" w:history="1">
+          <w:hyperlink w:anchor="_Toc86081059" w:history="1">
             <w:r>
               <w:rPr>
                 <w:rStyle w:val="Hyperlink"/>
@@ -2401,7 +2400,7 @@
                 <w:rFonts w:cstheme="minorHAnsi"/>
                 <w:iCs/>
               </w:rPr>
-              <w:t>Attribute setup</w:t>
+              <w:t>API Authentication</w:t>
             </w:r>
             <w:r>
               <w:rPr>
@@ -2419,7 +2418,7 @@
               <w:rPr>
                 <w:webHidden/>
               </w:rPr>
-              <w:instrText xml:space="preserve"> PAGEREF _Toc78286998 \h </w:instrText>
+              <w:instrText xml:space="preserve"> PAGEREF _Toc86081059 \h </w:instrText>
             </w:r>
             <w:r>
               <w:rPr>
@@ -2436,7 +2435,7 @@
               <w:rPr>
                 <w:webHidden/>
               </w:rPr>
-              <w:t>13</w:t>
+              <w:t>12</w:t>
             </w:r>
             <w:r>
               <w:rPr>
@@ -2455,7 +2454,7 @@
               <w:lang w:val="en-GB" w:eastAsia="en-GB" w:bidi="ml-IN"/>
             </w:rPr>
           </w:pPr>
-          <w:hyperlink w:anchor="_Toc78286999" w:history="1">
+          <w:hyperlink w:anchor="_Toc86081060" w:history="1">
             <w:r>
               <w:rPr>
                 <w:rStyle w:val="Hyperlink"/>
@@ -2477,7 +2476,7 @@
                 <w:rFonts w:cstheme="minorHAnsi"/>
                 <w:iCs/>
               </w:rPr>
-              <w:t>Language Mapping</w:t>
+              <w:t>Attribute setup</w:t>
             </w:r>
             <w:r>
               <w:rPr>
@@ -2495,7 +2494,7 @@
               <w:rPr>
                 <w:webHidden/>
               </w:rPr>
-              <w:instrText xml:space="preserve"> PAGEREF _Toc78286999 \h </w:instrText>
+              <w:instrText xml:space="preserve"> PAGEREF _Toc86081060 \h </w:instrText>
             </w:r>
             <w:r>
               <w:rPr>
@@ -2512,7 +2511,7 @@
               <w:rPr>
                 <w:webHidden/>
               </w:rPr>
-              <w:t>14</w:t>
+              <w:t>13</w:t>
             </w:r>
             <w:r>
               <w:rPr>
@@ -2531,7 +2530,7 @@
               <w:lang w:val="en-GB" w:eastAsia="en-GB" w:bidi="ml-IN"/>
             </w:rPr>
           </w:pPr>
-          <w:hyperlink w:anchor="_Toc78287000" w:history="1">
+          <w:hyperlink w:anchor="_Toc86081061" w:history="1">
             <w:r>
               <w:rPr>
                 <w:rStyle w:val="Hyperlink"/>
@@ -2553,6 +2552,82 @@
                 <w:rFonts w:cstheme="minorHAnsi"/>
                 <w:iCs/>
               </w:rPr>
+              <w:t>Language Mapping</w:t>
+            </w:r>
+            <w:r>
+              <w:rPr>
+                <w:webHidden/>
+              </w:rPr>
+              <w:tab/>
+            </w:r>
+            <w:r>
+              <w:rPr>
+                <w:webHidden/>
+              </w:rPr>
+              <w:fldChar w:fldCharType="begin"/>
+            </w:r>
+            <w:r>
+              <w:rPr>
+                <w:webHidden/>
+              </w:rPr>
+              <w:instrText xml:space="preserve"> PAGEREF _Toc86081061 \h </w:instrText>
+            </w:r>
+            <w:r>
+              <w:rPr>
+                <w:webHidden/>
+              </w:rPr>
+            </w:r>
+            <w:r>
+              <w:rPr>
+                <w:webHidden/>
+              </w:rPr>
+              <w:fldChar w:fldCharType="separate"/>
+            </w:r>
+            <w:r>
+              <w:rPr>
+                <w:webHidden/>
+              </w:rPr>
+              <w:t>14</w:t>
+            </w:r>
+            <w:r>
+              <w:rPr>
+                <w:webHidden/>
+              </w:rPr>
+              <w:fldChar w:fldCharType="end"/>
+            </w:r>
+          </w:hyperlink>
+        </w:p>
+        <w:p>
+          <w:pPr>
+            <w:pStyle w:val="TOC3"/>
+            <w:rPr>
+              <w:sz w:val="24"/>
+              <w:szCs w:val="24"/>
+              <w:lang w:val="en-GB" w:eastAsia="en-GB" w:bidi="ml-IN"/>
+            </w:rPr>
+          </w:pPr>
+          <w:hyperlink w:anchor="_Toc86081062" w:history="1">
+            <w:r>
+              <w:rPr>
+                <w:rStyle w:val="Hyperlink"/>
+                <w:rFonts w:cstheme="minorHAnsi"/>
+              </w:rPr>
+              <w:t>5.2.5</w:t>
+            </w:r>
+            <w:r>
+              <w:rPr>
+                <w:sz w:val="24"/>
+                <w:szCs w:val="24"/>
+                <w:lang w:val="en-GB" w:eastAsia="en-GB" w:bidi="ml-IN"/>
+              </w:rPr>
+              <w:tab/>
+            </w:r>
+            <w:r>
+              <w:rPr>
+                <w:rStyle w:val="Hyperlink"/>
+                <w:rFonts w:cstheme="minorHAnsi"/>
+                <w:iCs/>
+              </w:rPr>
               <w:t>Jobs setting</w:t>
             </w:r>
             <w:r>
@@ -2571,7 +2646,7 @@
               <w:rPr>
                 <w:webHidden/>
               </w:rPr>
-              <w:instrText xml:space="preserve"> PAGEREF _Toc78287000 \h </w:instrText>
+              <w:instrText xml:space="preserve"> PAGEREF _Toc86081062 \h </w:instrText>
             </w:r>
             <w:r>
               <w:rPr>
@@ -2607,7 +2682,7 @@
               <w:lang w:val="en-GB" w:eastAsia="en-GB" w:bidi="ml-IN"/>
             </w:rPr>
           </w:pPr>
-          <w:hyperlink w:anchor="_Toc78287001" w:history="1">
+          <w:hyperlink w:anchor="_Toc86081063" w:history="1">
             <w:r>
               <w:rPr>
                 <w:rStyle w:val="Hyperlink"/>
@@ -2644,7 +2719,7 @@
               <w:rPr>
                 <w:webHidden/>
               </w:rPr>
-              <w:instrText xml:space="preserve"> PAGEREF _Toc78287001 \h </w:instrText>
+              <w:instrText xml:space="preserve"> PAGEREF _Toc86081063 \h </w:instrText>
             </w:r>
             <w:r>
               <w:rPr>
@@ -2661,7 +2736,7 @@
               <w:rPr>
                 <w:webHidden/>
               </w:rPr>
-              <w:t>14</w:t>
+              <w:t>15</w:t>
             </w:r>
             <w:r>
               <w:rPr>
@@ -2680,7 +2755,7 @@
               <w:lang w:val="en-GB" w:eastAsia="en-GB" w:bidi="ml-IN"/>
             </w:rPr>
           </w:pPr>
-          <w:hyperlink w:anchor="_Toc78287002" w:history="1">
+          <w:hyperlink w:anchor="_Toc86081064" w:history="1">
             <w:r>
               <w:rPr>
                 <w:rStyle w:val="Hyperlink"/>
@@ -2719,7 +2794,7 @@
               <w:rPr>
                 <w:webHidden/>
               </w:rPr>
-              <w:instrText xml:space="preserve"> PAGEREF _Toc78287002 \h </w:instrText>
+              <w:instrText xml:space="preserve"> PAGEREF _Toc86081064 \h </w:instrText>
             </w:r>
             <w:r>
               <w:rPr>
@@ -2755,7 +2830,7 @@
               <w:lang w:val="en-GB" w:eastAsia="en-GB" w:bidi="ml-IN"/>
             </w:rPr>
           </w:pPr>
-          <w:hyperlink w:anchor="_Toc78287003" w:history="1">
+          <w:hyperlink w:anchor="_Toc86081065" w:history="1">
             <w:r>
               <w:rPr>
                 <w:rStyle w:val="Hyperlink"/>
@@ -2794,7 +2869,7 @@
               <w:rPr>
                 <w:webHidden/>
               </w:rPr>
-              <w:instrText xml:space="preserve"> PAGEREF _Toc78287003 \h </w:instrText>
+              <w:instrText xml:space="preserve"> PAGEREF _Toc86081065 \h </w:instrText>
             </w:r>
             <w:r>
               <w:rPr>
@@ -2830,7 +2905,7 @@
               <w:lang w:val="en-GB" w:eastAsia="en-GB" w:bidi="ml-IN"/>
             </w:rPr>
           </w:pPr>
-          <w:hyperlink w:anchor="_Toc78287004" w:history="1">
+          <w:hyperlink w:anchor="_Toc86081066" w:history="1">
             <w:r>
               <w:rPr>
                 <w:rStyle w:val="Hyperlink"/>
@@ -2870,7 +2945,7 @@
               <w:rPr>
                 <w:webHidden/>
               </w:rPr>
-              <w:instrText xml:space="preserve"> PAGEREF _Toc78287004 \h </w:instrText>
+              <w:instrText xml:space="preserve"> PAGEREF _Toc86081066 \h </w:instrText>
             </w:r>
             <w:r>
               <w:rPr>
@@ -2906,7 +2981,7 @@
               <w:lang w:val="en-GB" w:eastAsia="en-GB" w:bidi="ml-IN"/>
             </w:rPr>
           </w:pPr>
-          <w:hyperlink w:anchor="_Toc78287005" w:history="1">
+          <w:hyperlink w:anchor="_Toc86081067" w:history="1">
             <w:r>
               <w:rPr>
                 <w:rStyle w:val="Hyperlink"/>
@@ -2946,7 +3021,7 @@
               <w:rPr>
                 <w:webHidden/>
               </w:rPr>
-              <w:instrText xml:space="preserve"> PAGEREF _Toc78287005 \h </w:instrText>
+              <w:instrText xml:space="preserve"> PAGEREF _Toc86081067 \h </w:instrText>
             </w:r>
             <w:r>
               <w:rPr>
@@ -2982,7 +3057,7 @@
               <w:lang w:val="en-GB" w:eastAsia="en-GB" w:bidi="ml-IN"/>
             </w:rPr>
           </w:pPr>
-          <w:hyperlink w:anchor="_Toc78287006" w:history="1">
+          <w:hyperlink w:anchor="_Toc86081068" w:history="1">
             <w:r>
               <w:rPr>
                 <w:rStyle w:val="Hyperlink"/>
@@ -3021,7 +3096,7 @@
               <w:rPr>
                 <w:webHidden/>
               </w:rPr>
-              <w:instrText xml:space="preserve"> PAGEREF _Toc78287006 \h </w:instrText>
+              <w:instrText xml:space="preserve"> PAGEREF _Toc86081068 \h </w:instrText>
             </w:r>
             <w:r>
               <w:rPr>
@@ -3057,7 +3132,7 @@
               <w:lang w:val="en-GB" w:eastAsia="en-GB" w:bidi="ml-IN"/>
             </w:rPr>
           </w:pPr>
-          <w:hyperlink w:anchor="_Toc78287007" w:history="1">
+          <w:hyperlink w:anchor="_Toc86081069" w:history="1">
             <w:r>
               <w:rPr>
                 <w:rStyle w:val="Hyperlink"/>
@@ -3096,7 +3171,7 @@
               <w:rPr>
                 <w:webHidden/>
               </w:rPr>
-              <w:instrText xml:space="preserve"> PAGEREF _Toc78287007 \h </w:instrText>
+              <w:instrText xml:space="preserve"> PAGEREF _Toc86081069 \h </w:instrText>
             </w:r>
             <w:r>
               <w:rPr>
@@ -3132,7 +3207,7 @@
               <w:lang w:val="en-GB" w:eastAsia="en-GB" w:bidi="ml-IN"/>
             </w:rPr>
           </w:pPr>
-          <w:hyperlink w:anchor="_Toc78287008" w:history="1">
+          <w:hyperlink w:anchor="_Toc86081070" w:history="1">
             <w:r>
               <w:rPr>
                 <w:rStyle w:val="Hyperlink"/>
@@ -3171,7 +3246,7 @@
               <w:rPr>
                 <w:webHidden/>
               </w:rPr>
-              <w:instrText xml:space="preserve"> PAGEREF _Toc78287008 \h </w:instrText>
+              <w:instrText xml:space="preserve"> PAGEREF _Toc86081070 \h </w:instrText>
             </w:r>
             <w:r>
               <w:rPr>
@@ -3207,7 +3282,7 @@
               <w:lang w:val="en-GB" w:eastAsia="en-GB" w:bidi="ml-IN"/>
             </w:rPr>
           </w:pPr>
-          <w:hyperlink w:anchor="_Toc78287009" w:history="1">
+          <w:hyperlink w:anchor="_Toc86081071" w:history="1">
             <w:r>
               <w:rPr>
                 <w:rStyle w:val="Hyperlink"/>
@@ -3244,7 +3319,7 @@
               <w:rPr>
                 <w:webHidden/>
               </w:rPr>
-              <w:instrText xml:space="preserve"> PAGEREF _Toc78287009 \h </w:instrText>
+              <w:instrText xml:space="preserve"> PAGEREF _Toc86081071 \h </w:instrText>
             </w:r>
             <w:r>
               <w:rPr>
@@ -3261,7 +3336,7 @@
               <w:rPr>
                 <w:webHidden/>
               </w:rPr>
-              <w:t>19</w:t>
+              <w:t>18</w:t>
             </w:r>
             <w:r>
               <w:rPr>
@@ -3280,7 +3355,7 @@
               <w:lang w:val="en-GB" w:eastAsia="en-GB" w:bidi="ml-IN"/>
             </w:rPr>
           </w:pPr>
-          <w:hyperlink w:anchor="_Toc78287010" w:history="1">
+          <w:hyperlink w:anchor="_Toc86081072" w:history="1">
             <w:r>
               <w:rPr>
                 <w:rStyle w:val="Hyperlink"/>
@@ -3317,7 +3392,7 @@
               <w:rPr>
                 <w:webHidden/>
               </w:rPr>
-              <w:instrText xml:space="preserve"> PAGEREF _Toc78287010 \h </w:instrText>
+              <w:instrText xml:space="preserve"> PAGEREF _Toc86081072 \h </w:instrText>
             </w:r>
             <w:r>
               <w:rPr>
@@ -3334,7 +3409,7 @@
               <w:rPr>
                 <w:webHidden/>
               </w:rPr>
-              <w:t>19</w:t>
+              <w:t>18</w:t>
             </w:r>
             <w:r>
               <w:rPr>
@@ -3353,7 +3428,7 @@
               <w:lang w:val="en-GB" w:eastAsia="en-GB" w:bidi="ml-IN"/>
             </w:rPr>
           </w:pPr>
-          <w:hyperlink w:anchor="_Toc78287011" w:history="1">
+          <w:hyperlink w:anchor="_Toc86081073" w:history="1">
             <w:r>
               <w:rPr>
                 <w:rStyle w:val="Hyperlink"/>
@@ -3390,7 +3465,7 @@
               <w:rPr>
                 <w:webHidden/>
               </w:rPr>
-              <w:instrText xml:space="preserve"> PAGEREF _Toc78287011 \h </w:instrText>
+              <w:instrText xml:space="preserve"> PAGEREF _Toc86081073 \h </w:instrText>
             </w:r>
             <w:r>
               <w:rPr>
@@ -3484,9 +3559,9 @@
           <w:szCs w:val="28"/>
         </w:rPr>
       </w:pPr>
-      <w:bookmarkStart w:id="3" w:name="_TOC810"/>
-      <w:bookmarkStart w:id="4" w:name="_Toc78286970"/>
-      <w:bookmarkEnd w:id="3"/>
+      <w:bookmarkStart w:id="2" w:name="_TOC810"/>
+      <w:bookmarkStart w:id="3" w:name="_Toc86081031"/>
+      <w:bookmarkEnd w:id="2"/>
       <w:r>
         <w:rPr>
           <w:rFonts w:cstheme="minorHAnsi"/>
@@ -3495,30 +3570,30 @@
         </w:rPr>
         <w:t>Summary</w:t>
       </w:r>
+      <w:bookmarkEnd w:id="3"/>
+    </w:p>
+    <w:p>
+      <w:pPr>
+        <w:spacing w:after="0" w:line="240" w:lineRule="auto"/>
+        <w:rPr>
+          <w:rFonts w:eastAsia="Times New Roman" w:cstheme="minorHAnsi"/>
+          <w:sz w:val="24"/>
+          <w:szCs w:val="24"/>
+          <w:lang w:bidi="ar-SA"/>
+        </w:rPr>
+      </w:pPr>
+      <w:bookmarkStart w:id="4" w:name="_TOC1339"/>
+      <w:bookmarkStart w:id="5" w:name="_TOC1518"/>
+      <w:bookmarkStart w:id="6" w:name="_TOC2602"/>
+      <w:bookmarkStart w:id="7" w:name="TOC2810"/>
+      <w:bookmarkStart w:id="8" w:name="_TOC2626"/>
+      <w:bookmarkStart w:id="9" w:name="TOC2833"/>
       <w:bookmarkEnd w:id="4"/>
-    </w:p>
-    <w:p>
-      <w:pPr>
-        <w:spacing w:after="0" w:line="240" w:lineRule="auto"/>
-        <w:rPr>
-          <w:rFonts w:eastAsia="Times New Roman" w:cstheme="minorHAnsi"/>
-          <w:sz w:val="24"/>
-          <w:szCs w:val="24"/>
-          <w:lang w:bidi="ar-SA"/>
-        </w:rPr>
-      </w:pPr>
-      <w:bookmarkStart w:id="5" w:name="_TOC1339"/>
-      <w:bookmarkStart w:id="6" w:name="_TOC1518"/>
-      <w:bookmarkStart w:id="7" w:name="_TOC2602"/>
-      <w:bookmarkStart w:id="8" w:name="TOC2810"/>
-      <w:bookmarkStart w:id="9" w:name="_TOC2626"/>
-      <w:bookmarkStart w:id="10" w:name="TOC2833"/>
       <w:bookmarkEnd w:id="5"/>
       <w:bookmarkEnd w:id="6"/>
       <w:bookmarkEnd w:id="7"/>
       <w:bookmarkEnd w:id="8"/>
       <w:bookmarkEnd w:id="9"/>
-      <w:bookmarkEnd w:id="10"/>
     </w:p>
     <w:p>
       <w:pPr>
@@ -3530,7 +3605,7 @@
           <w:lang w:bidi="ar-SA"/>
         </w:rPr>
       </w:pPr>
-      <w:bookmarkStart w:id="11" w:name="_Toc78286971"/>
+      <w:bookmarkStart w:id="10" w:name="_Toc86081032"/>
       <w:r>
         <w:rPr>
           <w:rFonts w:asciiTheme="minorHAnsi" w:eastAsia="Times New Roman" w:hAnsiTheme="minorHAnsi" w:cstheme="minorHAnsi"/>
@@ -3545,7 +3620,7 @@
         </w:rPr>
         <w:t xml:space="preserve"> Overview</w:t>
       </w:r>
-      <w:bookmarkEnd w:id="11"/>
+      <w:bookmarkEnd w:id="10"/>
     </w:p>
     <w:p>
       <w:pPr>
@@ -3567,7 +3642,6 @@
         </w:rPr>
       </w:pPr>
       <w:hyperlink r:id="rId13" w:history="1">
-        <w:proofErr w:type="spellStart"/>
         <w:r>
           <w:rPr>
             <w:rStyle w:val="Hyperlink"/>
@@ -3577,7 +3651,6 @@
           </w:rPr>
           <w:t>TextMaster</w:t>
         </w:r>
-        <w:proofErr w:type="spellEnd"/>
       </w:hyperlink>
       <w:r>
         <w:rPr>
@@ -3585,79 +3658,7 @@
           <w:sz w:val="24"/>
           <w:szCs w:val="24"/>
         </w:rPr>
-        <w:t xml:space="preserve"> offers dedicated ecommerce translation services that enable businesses to easily expand their international reach. By combining advanced cloud translation technologies with a network of verified expert translators in over 50 languages, </w:t>
-      </w:r>
-      <w:proofErr w:type="spellStart"/>
-      <w:r>
-        <w:rPr>
-          <w:rFonts w:cstheme="minorHAnsi"/>
-          <w:sz w:val="24"/>
-          <w:szCs w:val="24"/>
-        </w:rPr>
-        <w:t>TextMaster</w:t>
-      </w:r>
-      <w:proofErr w:type="spellEnd"/>
-      <w:r>
-        <w:rPr>
-          <w:rFonts w:cstheme="minorHAnsi"/>
-          <w:sz w:val="24"/>
-          <w:szCs w:val="24"/>
-        </w:rPr>
-        <w:t xml:space="preserve"> is redefining how businesses handle translation. More than 10,000 companies, in 110 countries trust </w:t>
-      </w:r>
-      <w:proofErr w:type="spellStart"/>
-      <w:r>
-        <w:rPr>
-          <w:rFonts w:cstheme="minorHAnsi"/>
-          <w:sz w:val="24"/>
-          <w:szCs w:val="24"/>
-        </w:rPr>
-        <w:t>TextMaster</w:t>
-      </w:r>
-      <w:proofErr w:type="spellEnd"/>
-      <w:r>
-        <w:rPr>
-          <w:rFonts w:cstheme="minorHAnsi"/>
-          <w:sz w:val="24"/>
-          <w:szCs w:val="24"/>
-        </w:rPr>
-        <w:t xml:space="preserve"> to optimize their translation workflow including leading brands like LVMH, </w:t>
-      </w:r>
-      <w:proofErr w:type="spellStart"/>
-      <w:r>
-        <w:rPr>
-          <w:rFonts w:cstheme="minorHAnsi"/>
-          <w:sz w:val="24"/>
-          <w:szCs w:val="24"/>
-        </w:rPr>
-        <w:t>Kenzo</w:t>
-      </w:r>
-      <w:proofErr w:type="spellEnd"/>
-      <w:r>
-        <w:rPr>
-          <w:rFonts w:cstheme="minorHAnsi"/>
-          <w:sz w:val="24"/>
-          <w:szCs w:val="24"/>
-        </w:rPr>
-        <w:t xml:space="preserve">, The </w:t>
-      </w:r>
-      <w:proofErr w:type="spellStart"/>
-      <w:r>
-        <w:rPr>
-          <w:rFonts w:cstheme="minorHAnsi"/>
-          <w:sz w:val="24"/>
-          <w:szCs w:val="24"/>
-        </w:rPr>
-        <w:t>Kooples</w:t>
-      </w:r>
-      <w:proofErr w:type="spellEnd"/>
-      <w:r>
-        <w:rPr>
-          <w:rFonts w:cstheme="minorHAnsi"/>
-          <w:sz w:val="24"/>
-          <w:szCs w:val="24"/>
-        </w:rPr>
-        <w:t xml:space="preserve"> and Foot Locker.</w:t>
+        <w:t xml:space="preserve"> offers dedicated ecommerce translation services that enable businesses to easily expand their international reach. By combining advanced cloud translation technologies with a network of verified expert translators in over 50 languages, TextMaster is redefining how businesses handle translation. More than 10,000 companies, in 110 countries trust TextMaster to optimize their translation workflow including leading brands like LVMH, Kenzo, The Kooples and Foot Locker.</w:t>
       </w:r>
     </w:p>
     <w:p>
@@ -3695,43 +3696,7 @@
           <w:sz w:val="24"/>
           <w:szCs w:val="24"/>
         </w:rPr>
-        <w:t xml:space="preserve">The </w:t>
-      </w:r>
-      <w:proofErr w:type="spellStart"/>
-      <w:r>
-        <w:rPr>
-          <w:rFonts w:cstheme="minorHAnsi"/>
-          <w:sz w:val="24"/>
-          <w:szCs w:val="24"/>
-        </w:rPr>
-        <w:t>TextMaster</w:t>
-      </w:r>
-      <w:proofErr w:type="spellEnd"/>
-      <w:r>
-        <w:rPr>
-          <w:rFonts w:cstheme="minorHAnsi"/>
-          <w:sz w:val="24"/>
-          <w:szCs w:val="24"/>
-        </w:rPr>
-        <w:t xml:space="preserve"> cartridge on Salesforce Commerce Cloud gives you access to </w:t>
-      </w:r>
-      <w:proofErr w:type="spellStart"/>
-      <w:r>
-        <w:rPr>
-          <w:rFonts w:cstheme="minorHAnsi"/>
-          <w:sz w:val="24"/>
-          <w:szCs w:val="24"/>
-        </w:rPr>
-        <w:t>TextMaster’s</w:t>
-      </w:r>
-      <w:proofErr w:type="spellEnd"/>
-      <w:r>
-        <w:rPr>
-          <w:rFonts w:cstheme="minorHAnsi"/>
-          <w:sz w:val="24"/>
-          <w:szCs w:val="24"/>
-        </w:rPr>
-        <w:t xml:space="preserve"> verified translator network and technology, all in one place.</w:t>
+        <w:t>The TextMaster cartridge on Salesforce Commerce Cloud gives you access to TextMaster’s verified translator network and technology, all in one place.</w:t>
       </w:r>
     </w:p>
     <w:p>
@@ -3754,8 +3719,8 @@
           <w:lang w:bidi="ar-SA"/>
         </w:rPr>
       </w:pPr>
+      <w:bookmarkStart w:id="11" w:name="_Toc86081033"/>
       <w:bookmarkStart w:id="12" w:name="_Hlk27761003"/>
-      <w:bookmarkStart w:id="13" w:name="_Toc78286972"/>
       <w:r>
         <w:rPr>
           <w:rFonts w:asciiTheme="minorHAnsi" w:hAnsiTheme="minorHAnsi" w:cstheme="minorHAnsi"/>
@@ -3763,7 +3728,7 @@
         </w:rPr>
         <w:t>Integration Overview</w:t>
       </w:r>
-      <w:bookmarkEnd w:id="13"/>
+      <w:bookmarkEnd w:id="11"/>
     </w:p>
     <w:p>
       <w:pPr>
@@ -3794,9 +3759,8 @@
           <w:szCs w:val="24"/>
           <w:lang w:bidi="ar-SA"/>
         </w:rPr>
-        <w:t xml:space="preserve">Easily set up with minimal technical support, the </w:t>
-      </w:r>
-      <w:proofErr w:type="spellStart"/>
+        <w:t>Easily set up with minimal technical support, the TextMaster Cartridge allows you to manage and synchronize your translations within the Sales</w:t>
+      </w:r>
       <w:r>
         <w:rPr>
           <w:b/>
@@ -3805,9 +3769,8 @@
           <w:szCs w:val="24"/>
           <w:lang w:bidi="ar-SA"/>
         </w:rPr>
-        <w:t>TextMaster</w:t>
-      </w:r>
-      <w:proofErr w:type="spellEnd"/>
+        <w:t>f</w:t>
+      </w:r>
       <w:r>
         <w:rPr>
           <w:b/>
@@ -3816,26 +3779,6 @@
           <w:szCs w:val="24"/>
           <w:lang w:bidi="ar-SA"/>
         </w:rPr>
-        <w:t xml:space="preserve"> Cartridge allows you to manage and synchronize your translations within the Sales</w:t>
-      </w:r>
-      <w:r>
-        <w:rPr>
-          <w:b/>
-          <w:bCs/>
-          <w:sz w:val="24"/>
-          <w:szCs w:val="24"/>
-          <w:lang w:bidi="ar-SA"/>
-        </w:rPr>
-        <w:t>f</w:t>
-      </w:r>
-      <w:r>
-        <w:rPr>
-          <w:b/>
-          <w:bCs/>
-          <w:sz w:val="24"/>
-          <w:szCs w:val="24"/>
-          <w:lang w:bidi="ar-SA"/>
-        </w:rPr>
         <w:t>orce Cloud Commerce admin panel.</w:t>
       </w:r>
     </w:p>
@@ -3855,43 +3798,7 @@
           <w:szCs w:val="24"/>
           <w:lang w:bidi="ar-SA"/>
         </w:rPr>
-        <w:t xml:space="preserve">Once installed, you can instantly connect to your </w:t>
-      </w:r>
-      <w:proofErr w:type="spellStart"/>
-      <w:r>
-        <w:rPr>
-          <w:sz w:val="24"/>
-          <w:szCs w:val="24"/>
-          <w:lang w:bidi="ar-SA"/>
-        </w:rPr>
-        <w:t>TextMaster</w:t>
-      </w:r>
-      <w:proofErr w:type="spellEnd"/>
-      <w:r>
-        <w:rPr>
-          <w:sz w:val="24"/>
-          <w:szCs w:val="24"/>
-          <w:lang w:bidi="ar-SA"/>
-        </w:rPr>
-        <w:t xml:space="preserve"> account and upload the content you want to translate on the </w:t>
-      </w:r>
-      <w:proofErr w:type="spellStart"/>
-      <w:r>
-        <w:rPr>
-          <w:sz w:val="24"/>
-          <w:szCs w:val="24"/>
-          <w:lang w:bidi="ar-SA"/>
-        </w:rPr>
-        <w:t>TextMaster</w:t>
-      </w:r>
-      <w:proofErr w:type="spellEnd"/>
-      <w:r>
-        <w:rPr>
-          <w:sz w:val="24"/>
-          <w:szCs w:val="24"/>
-          <w:lang w:bidi="ar-SA"/>
-        </w:rPr>
-        <w:t xml:space="preserve"> translation management platform. Before launching a translation project, you can receive a quote including a translation memory analysis to know the exact cost of your project. Once your translators have completed the jobs, translations are instantly available and ready to be published on your website. You can also get a real-time update on your project status, see the history of completed projects and either approve a translation or ask for revisions</w:t>
+        <w:t>Once installed, you can instantly connect to your TextMaster account and upload the content you want to translate on the TextMaster translation management platform. Before launching a translation project, you can receive a quote including a translation memory analysis to know the exact cost of your project. Once your translators have completed the jobs, translations are instantly available and ready to be published on your website. You can also get a real-time update on your project status, see the history of completed projects and either approve a translation or ask for revisions</w:t>
       </w:r>
     </w:p>
     <w:bookmarkEnd w:id="12"/>
@@ -3914,7 +3821,7 @@
           <w:lang w:bidi="ar-SA"/>
         </w:rPr>
       </w:pPr>
-      <w:bookmarkStart w:id="14" w:name="_Toc78286973"/>
+      <w:bookmarkStart w:id="13" w:name="_Toc86081034"/>
       <w:r>
         <w:rPr>
           <w:rFonts w:asciiTheme="minorHAnsi" w:hAnsiTheme="minorHAnsi" w:cstheme="minorHAnsi"/>
@@ -3922,7 +3829,7 @@
         </w:rPr>
         <w:t>Feature List</w:t>
       </w:r>
-      <w:bookmarkEnd w:id="14"/>
+      <w:bookmarkEnd w:id="13"/>
     </w:p>
     <w:p>
       <w:pPr>
@@ -3948,34 +3855,14 @@
           <w:lang w:val="fr-FR"/>
         </w:rPr>
       </w:pPr>
-      <w:proofErr w:type="spellStart"/>
       <w:r>
         <w:rPr>
           <w:sz w:val="24"/>
           <w:szCs w:val="24"/>
           <w:lang w:val="fr-FR"/>
         </w:rPr>
-        <w:t>Certified</w:t>
-      </w:r>
-      <w:proofErr w:type="spellEnd"/>
-      <w:r>
-        <w:rPr>
-          <w:sz w:val="24"/>
-          <w:szCs w:val="24"/>
-          <w:lang w:val="fr-FR"/>
-        </w:rPr>
-        <w:t xml:space="preserve"> Commerce Cloud </w:t>
-      </w:r>
-      <w:proofErr w:type="spellStart"/>
-      <w:r>
-        <w:rPr>
-          <w:sz w:val="24"/>
-          <w:szCs w:val="24"/>
-          <w:lang w:val="fr-FR"/>
-        </w:rPr>
-        <w:t>Integration</w:t>
-      </w:r>
-      <w:proofErr w:type="spellEnd"/>
+        <w:t>Certified Commerce Cloud Integration</w:t>
+      </w:r>
     </w:p>
     <w:p>
       <w:pPr>
@@ -4196,7 +4083,7 @@
           <w:szCs w:val="28"/>
         </w:rPr>
       </w:pPr>
-      <w:bookmarkStart w:id="15" w:name="_Toc78286974"/>
+      <w:bookmarkStart w:id="14" w:name="_Toc86081035"/>
       <w:r>
         <w:rPr>
           <w:rFonts w:cstheme="minorHAnsi"/>
@@ -4205,7 +4092,7 @@
         </w:rPr>
         <w:t>Component Overview</w:t>
       </w:r>
-      <w:bookmarkEnd w:id="15"/>
+      <w:bookmarkEnd w:id="14"/>
     </w:p>
     <w:p>
       <w:pPr>
@@ -4226,7 +4113,7 @@
           <w:lang w:bidi="ar-SA"/>
         </w:rPr>
       </w:pPr>
-      <w:bookmarkStart w:id="16" w:name="_Toc78286975"/>
+      <w:bookmarkStart w:id="15" w:name="_Toc86081036"/>
       <w:r>
         <w:rPr>
           <w:rFonts w:asciiTheme="minorHAnsi" w:hAnsiTheme="minorHAnsi" w:cstheme="minorHAnsi"/>
@@ -4234,7 +4121,7 @@
         </w:rPr>
         <w:t>Functional Overview</w:t>
       </w:r>
-      <w:bookmarkEnd w:id="16"/>
+      <w:bookmarkEnd w:id="15"/>
     </w:p>
     <w:p>
       <w:pPr>
@@ -4257,25 +4144,7 @@
           <w:szCs w:val="24"/>
           <w:lang w:bidi="ar-SA"/>
         </w:rPr>
-        <w:t>This cartridge export data to/from Salesforce Commerce Cloud to/</w:t>
-      </w:r>
-      <w:proofErr w:type="spellStart"/>
-      <w:r>
-        <w:rPr>
-          <w:sz w:val="24"/>
-          <w:szCs w:val="24"/>
-          <w:lang w:bidi="ar-SA"/>
-        </w:rPr>
-        <w:t>fromTextMaster’s</w:t>
-      </w:r>
-      <w:proofErr w:type="spellEnd"/>
-      <w:r>
-        <w:rPr>
-          <w:sz w:val="24"/>
-          <w:szCs w:val="24"/>
-          <w:lang w:bidi="ar-SA"/>
-        </w:rPr>
-        <w:t xml:space="preserve"> translation management platform. There two systems primarily sync the following types of data:</w:t>
+        <w:t>This cartridge export data to/from Salesforce Commerce Cloud to/fromTextMaster’s translation management platform. There two systems primarily sync the following types of data:</w:t>
       </w:r>
     </w:p>
     <w:p>
@@ -4342,6 +4211,72 @@
           <w:lang w:bidi="ar-SA"/>
         </w:rPr>
         <w:t>Content asset</w:t>
+      </w:r>
+    </w:p>
+    <w:p>
+      <w:pPr>
+        <w:pStyle w:val="ListParagraph"/>
+        <w:numPr>
+          <w:ilvl w:val="0"/>
+          <w:numId w:val="20"/>
+        </w:numPr>
+        <w:rPr>
+          <w:sz w:val="24"/>
+          <w:szCs w:val="24"/>
+          <w:lang w:bidi="ar-SA"/>
+        </w:rPr>
+      </w:pPr>
+      <w:r>
+        <w:rPr>
+          <w:sz w:val="24"/>
+          <w:szCs w:val="24"/>
+          <w:lang w:bidi="ar-SA"/>
+        </w:rPr>
+        <w:t>Library Folder</w:t>
+      </w:r>
+    </w:p>
+    <w:p>
+      <w:pPr>
+        <w:pStyle w:val="ListParagraph"/>
+        <w:numPr>
+          <w:ilvl w:val="0"/>
+          <w:numId w:val="20"/>
+        </w:numPr>
+        <w:rPr>
+          <w:sz w:val="24"/>
+          <w:szCs w:val="24"/>
+          <w:lang w:bidi="ar-SA"/>
+        </w:rPr>
+      </w:pPr>
+      <w:r>
+        <w:rPr>
+          <w:sz w:val="24"/>
+          <w:szCs w:val="24"/>
+          <w:lang w:bidi="ar-SA"/>
+        </w:rPr>
+        <w:t>Page Designer</w:t>
+      </w:r>
+    </w:p>
+    <w:p>
+      <w:pPr>
+        <w:pStyle w:val="ListParagraph"/>
+        <w:numPr>
+          <w:ilvl w:val="0"/>
+          <w:numId w:val="20"/>
+        </w:numPr>
+        <w:rPr>
+          <w:sz w:val="24"/>
+          <w:szCs w:val="24"/>
+          <w:lang w:bidi="ar-SA"/>
+        </w:rPr>
+      </w:pPr>
+      <w:r>
+        <w:rPr>
+          <w:sz w:val="24"/>
+          <w:szCs w:val="24"/>
+          <w:lang w:bidi="ar-SA"/>
+        </w:rPr>
+        <w:t>Page Component</w:t>
       </w:r>
     </w:p>
     <w:p>
@@ -4399,23 +4334,7 @@
           <w:sz w:val="24"/>
           <w:szCs w:val="24"/>
         </w:rPr>
-        <w:t xml:space="preserve">An SFRA </w:t>
-      </w:r>
-      <w:proofErr w:type="gramStart"/>
-      <w:r>
-        <w:rPr>
-          <w:sz w:val="24"/>
-          <w:szCs w:val="24"/>
-        </w:rPr>
-        <w:t>controllers</w:t>
-      </w:r>
-      <w:proofErr w:type="gramEnd"/>
-      <w:r>
-        <w:rPr>
-          <w:sz w:val="24"/>
-          <w:szCs w:val="24"/>
-        </w:rPr>
-        <w:t xml:space="preserve"> cartridge to have storefront Job triggering logics for SFRA sites</w:t>
+        <w:t>An SFRA controllers cartridge to have storefront Job triggering logics for SFRA sites</w:t>
       </w:r>
       <w:r>
         <w:rPr>
@@ -4471,23 +4390,7 @@
           <w:sz w:val="24"/>
           <w:szCs w:val="24"/>
         </w:rPr>
-        <w:t xml:space="preserve">A storefront-based controller that works as an API to trigger these jobs externally by </w:t>
-      </w:r>
-      <w:proofErr w:type="spellStart"/>
-      <w:r>
-        <w:rPr>
-          <w:sz w:val="24"/>
-          <w:szCs w:val="24"/>
-        </w:rPr>
-        <w:t>TextMaster</w:t>
-      </w:r>
-      <w:proofErr w:type="spellEnd"/>
-      <w:r>
-        <w:rPr>
-          <w:sz w:val="24"/>
-          <w:szCs w:val="24"/>
-        </w:rPr>
-        <w:t>.</w:t>
+        <w:t>A storefront-based controller that works as an API to trigger these jobs externally by TextMaster.</w:t>
       </w:r>
     </w:p>
     <w:p>
@@ -4509,7 +4412,7 @@
           <w:lang w:bidi="ar-SA"/>
         </w:rPr>
       </w:pPr>
-      <w:bookmarkStart w:id="17" w:name="_Toc78286976"/>
+      <w:bookmarkStart w:id="16" w:name="_Toc86081037"/>
       <w:r>
         <w:rPr>
           <w:rFonts w:asciiTheme="minorHAnsi" w:hAnsiTheme="minorHAnsi" w:cstheme="minorHAnsi"/>
@@ -4517,7 +4420,7 @@
         </w:rPr>
         <w:t>Use Cases</w:t>
       </w:r>
-      <w:bookmarkEnd w:id="17"/>
+      <w:bookmarkEnd w:id="16"/>
     </w:p>
     <w:p>
       <w:pPr>
@@ -4594,6 +4497,169 @@
     </w:p>
     <w:p>
       <w:pPr>
+        <w:pStyle w:val="ListParagraph"/>
+        <w:numPr>
+          <w:ilvl w:val="0"/>
+          <w:numId w:val="22"/>
+        </w:numPr>
+        <w:rPr>
+          <w:sz w:val="24"/>
+          <w:szCs w:val="24"/>
+          <w:lang w:bidi="ar-SA"/>
+        </w:rPr>
+      </w:pPr>
+      <w:r>
+        <w:rPr>
+          <w:sz w:val="24"/>
+          <w:szCs w:val="24"/>
+          <w:lang w:bidi="ar-SA"/>
+        </w:rPr>
+        <w:t xml:space="preserve">Translation of all/some of the </w:t>
+      </w:r>
+      <w:r>
+        <w:rPr>
+          <w:sz w:val="24"/>
+          <w:szCs w:val="24"/>
+          <w:lang w:bidi="ar-SA"/>
+        </w:rPr>
+        <w:t>library folders</w:t>
+      </w:r>
+      <w:r>
+        <w:rPr>
+          <w:sz w:val="24"/>
+          <w:szCs w:val="24"/>
+          <w:lang w:bidi="ar-SA"/>
+        </w:rPr>
+        <w:t xml:space="preserve"> assigned to a </w:t>
+      </w:r>
+      <w:r>
+        <w:rPr>
+          <w:sz w:val="24"/>
+          <w:szCs w:val="24"/>
+          <w:lang w:bidi="ar-SA"/>
+        </w:rPr>
+        <w:t>website</w:t>
+      </w:r>
+      <w:r>
+        <w:rPr>
+          <w:sz w:val="24"/>
+          <w:szCs w:val="24"/>
+          <w:lang w:bidi="ar-SA"/>
+        </w:rPr>
+        <w:t>.</w:t>
+      </w:r>
+    </w:p>
+    <w:p>
+      <w:pPr>
+        <w:pStyle w:val="ListParagraph"/>
+        <w:numPr>
+          <w:ilvl w:val="0"/>
+          <w:numId w:val="22"/>
+        </w:numPr>
+        <w:rPr>
+          <w:sz w:val="24"/>
+          <w:szCs w:val="24"/>
+          <w:lang w:bidi="ar-SA"/>
+        </w:rPr>
+      </w:pPr>
+      <w:r>
+        <w:rPr>
+          <w:sz w:val="24"/>
+          <w:szCs w:val="24"/>
+          <w:lang w:bidi="ar-SA"/>
+        </w:rPr>
+        <w:t xml:space="preserve">Translation of all/some of the </w:t>
+      </w:r>
+      <w:r>
+        <w:rPr>
+          <w:sz w:val="24"/>
+          <w:szCs w:val="24"/>
+          <w:lang w:bidi="ar-SA"/>
+        </w:rPr>
+        <w:t>page designer objects</w:t>
+      </w:r>
+      <w:r>
+        <w:rPr>
+          <w:sz w:val="24"/>
+          <w:szCs w:val="24"/>
+          <w:lang w:bidi="ar-SA"/>
+        </w:rPr>
+        <w:t xml:space="preserve"> assigned to a </w:t>
+      </w:r>
+      <w:r>
+        <w:rPr>
+          <w:sz w:val="24"/>
+          <w:szCs w:val="24"/>
+          <w:lang w:bidi="ar-SA"/>
+        </w:rPr>
+        <w:t>website</w:t>
+      </w:r>
+      <w:r>
+        <w:rPr>
+          <w:sz w:val="24"/>
+          <w:szCs w:val="24"/>
+          <w:lang w:bidi="ar-SA"/>
+        </w:rPr>
+        <w:t>.</w:t>
+      </w:r>
+    </w:p>
+    <w:p>
+      <w:pPr>
+        <w:pStyle w:val="ListParagraph"/>
+        <w:numPr>
+          <w:ilvl w:val="0"/>
+          <w:numId w:val="22"/>
+        </w:numPr>
+        <w:rPr>
+          <w:sz w:val="24"/>
+          <w:szCs w:val="24"/>
+          <w:lang w:bidi="ar-SA"/>
+        </w:rPr>
+      </w:pPr>
+      <w:r>
+        <w:rPr>
+          <w:sz w:val="24"/>
+          <w:szCs w:val="24"/>
+          <w:lang w:bidi="ar-SA"/>
+        </w:rPr>
+        <w:lastRenderedPageBreak/>
+        <w:t xml:space="preserve">Translation of all/some of the </w:t>
+      </w:r>
+      <w:r>
+        <w:rPr>
+          <w:sz w:val="24"/>
+          <w:szCs w:val="24"/>
+          <w:lang w:bidi="ar-SA"/>
+        </w:rPr>
+        <w:t>page designer component objects</w:t>
+      </w:r>
+      <w:r>
+        <w:rPr>
+          <w:sz w:val="24"/>
+          <w:szCs w:val="24"/>
+          <w:lang w:bidi="ar-SA"/>
+        </w:rPr>
+        <w:t xml:space="preserve"> assigned to a </w:t>
+      </w:r>
+      <w:r>
+        <w:rPr>
+          <w:sz w:val="24"/>
+          <w:szCs w:val="24"/>
+          <w:lang w:bidi="ar-SA"/>
+        </w:rPr>
+        <w:t>website</w:t>
+      </w:r>
+      <w:r>
+        <w:rPr>
+          <w:sz w:val="24"/>
+          <w:szCs w:val="24"/>
+          <w:lang w:bidi="ar-SA"/>
+        </w:rPr>
+        <w:t>.</w:t>
+      </w:r>
+    </w:p>
+    <w:p>
+      <w:pPr>
         <w:pStyle w:val="Heading2"/>
         <w:spacing w:line="240" w:lineRule="auto"/>
         <w:ind w:left="540" w:hanging="540"/>
@@ -4602,7 +4668,7 @@
           <w:lang w:bidi="ar-SA"/>
         </w:rPr>
       </w:pPr>
-      <w:bookmarkStart w:id="18" w:name="_Toc78286977"/>
+      <w:bookmarkStart w:id="17" w:name="_Toc86081038"/>
       <w:r>
         <w:rPr>
           <w:rFonts w:asciiTheme="minorHAnsi" w:hAnsiTheme="minorHAnsi" w:cstheme="minorHAnsi"/>
@@ -4610,7 +4676,7 @@
         </w:rPr>
         <w:t>Compatibility</w:t>
       </w:r>
-      <w:bookmarkEnd w:id="18"/>
+      <w:bookmarkEnd w:id="17"/>
     </w:p>
     <w:p>
       <w:pPr>
@@ -4636,7 +4702,6 @@
         </w:rPr>
         <w:t xml:space="preserve">The </w:t>
       </w:r>
-      <w:proofErr w:type="spellStart"/>
       <w:r>
         <w:rPr>
           <w:sz w:val="24"/>
@@ -4644,7 +4709,6 @@
         </w:rPr>
         <w:t>TextMaster</w:t>
       </w:r>
-      <w:proofErr w:type="spellEnd"/>
       <w:r>
         <w:rPr>
           <w:sz w:val="24"/>
@@ -4692,7 +4756,7 @@
           <w:lang w:bidi="ar-SA"/>
         </w:rPr>
       </w:pPr>
-      <w:bookmarkStart w:id="19" w:name="_Toc78286978"/>
+      <w:bookmarkStart w:id="18" w:name="_Toc86081039"/>
       <w:r>
         <w:rPr>
           <w:rFonts w:asciiTheme="minorHAnsi" w:hAnsiTheme="minorHAnsi" w:cstheme="minorHAnsi"/>
@@ -4707,7 +4771,7 @@
         </w:rPr>
         <w:t>s/Constraints</w:t>
       </w:r>
-      <w:bookmarkEnd w:id="19"/>
+      <w:bookmarkEnd w:id="18"/>
     </w:p>
     <w:p>
       <w:pPr>
@@ -4752,25 +4816,7 @@
           <w:szCs w:val="24"/>
           <w:lang w:bidi="ar-SA"/>
         </w:rPr>
-        <w:t xml:space="preserve">The list of served languages are maintained in </w:t>
-      </w:r>
-      <w:proofErr w:type="spellStart"/>
-      <w:r>
-        <w:rPr>
-          <w:sz w:val="24"/>
-          <w:szCs w:val="24"/>
-          <w:lang w:bidi="ar-SA"/>
-        </w:rPr>
-        <w:t>TextMaster’s</w:t>
-      </w:r>
-      <w:proofErr w:type="spellEnd"/>
-      <w:r>
-        <w:rPr>
-          <w:sz w:val="24"/>
-          <w:szCs w:val="24"/>
-          <w:lang w:bidi="ar-SA"/>
-        </w:rPr>
-        <w:t xml:space="preserve"> database and is accessible through API within the connector. This list can be varied and non-served languages may be considered for translation through the usage of Language Mapping feature which is available in the connector.</w:t>
+        <w:t>The list of served languages are maintained in TextMaster’s database and is accessible through API within the connector. This list can be varied and non-served languages may be considered for translation through the usage of Language Mapping feature which is available in the connector.</w:t>
       </w:r>
     </w:p>
     <w:p>
@@ -4783,7 +4829,7 @@
           <w:lang w:bidi="ar-SA"/>
         </w:rPr>
       </w:pPr>
-      <w:bookmarkStart w:id="20" w:name="_Toc78286979"/>
+      <w:bookmarkStart w:id="19" w:name="_Toc86081040"/>
       <w:r>
         <w:rPr>
           <w:rFonts w:asciiTheme="minorHAnsi" w:hAnsiTheme="minorHAnsi" w:cstheme="minorHAnsi"/>
@@ -4791,7 +4837,7 @@
         </w:rPr>
         <w:t>Privacy, Payment</w:t>
       </w:r>
-      <w:bookmarkEnd w:id="20"/>
+      <w:bookmarkEnd w:id="19"/>
     </w:p>
     <w:p>
       <w:pPr>
@@ -4827,7 +4873,7 @@
           <w:szCs w:val="28"/>
         </w:rPr>
       </w:pPr>
-      <w:bookmarkStart w:id="21" w:name="_Toc78286980"/>
+      <w:bookmarkStart w:id="20" w:name="_Toc86081041"/>
       <w:r>
         <w:rPr>
           <w:sz w:val="28"/>
@@ -4835,7 +4881,7 @@
         </w:rPr>
         <w:t>Integration Guide</w:t>
       </w:r>
-      <w:bookmarkEnd w:id="21"/>
+      <w:bookmarkEnd w:id="20"/>
     </w:p>
     <w:p>
       <w:pPr>
@@ -4846,18 +4892,18 @@
           <w:rFonts w:asciiTheme="minorHAnsi" w:hAnsiTheme="minorHAnsi" w:cstheme="minorHAnsi"/>
         </w:rPr>
       </w:pPr>
-      <w:bookmarkStart w:id="22" w:name="_Toc1397780"/>
-      <w:bookmarkStart w:id="23" w:name="_Toc25684911"/>
-      <w:bookmarkStart w:id="24" w:name="_Toc78286981"/>
+      <w:bookmarkStart w:id="21" w:name="_Toc1397780"/>
+      <w:bookmarkStart w:id="22" w:name="_Toc25684911"/>
+      <w:bookmarkStart w:id="23" w:name="_Toc86081042"/>
       <w:r>
         <w:rPr>
           <w:rFonts w:asciiTheme="minorHAnsi" w:hAnsiTheme="minorHAnsi" w:cstheme="minorHAnsi"/>
         </w:rPr>
         <w:t>Adding the cartridge in SFCC UX Studio</w:t>
       </w:r>
+      <w:bookmarkEnd w:id="21"/>
       <w:bookmarkEnd w:id="22"/>
       <w:bookmarkEnd w:id="23"/>
-      <w:bookmarkEnd w:id="24"/>
     </w:p>
     <w:p/>
     <w:p>
@@ -4985,9 +5031,8 @@
           <w:szCs w:val="24"/>
           <w:lang w:bidi="ar-SA"/>
         </w:rPr>
-        <w:t xml:space="preserve"> is selected and select the compressed cartridge file </w:t>
-      </w:r>
-      <w:proofErr w:type="spellStart"/>
+        <w:t xml:space="preserve"> is selected and select the compressed cartridge file by</w:t>
+      </w:r>
       <w:r>
         <w:rPr>
           <w:rFonts w:asciiTheme="minorHAnsi" w:eastAsia="Times New Roman" w:hAnsiTheme="minorHAnsi" w:cstheme="minorHAnsi"/>
@@ -4995,9 +5040,8 @@
           <w:szCs w:val="24"/>
           <w:lang w:bidi="ar-SA"/>
         </w:rPr>
-        <w:t>byclicking</w:t>
-      </w:r>
-      <w:proofErr w:type="spellEnd"/>
+        <w:t xml:space="preserve"> </w:t>
+      </w:r>
       <w:r>
         <w:rPr>
           <w:rFonts w:asciiTheme="minorHAnsi" w:eastAsia="Times New Roman" w:hAnsiTheme="minorHAnsi" w:cstheme="minorHAnsi"/>
@@ -5005,7 +5049,7 @@
           <w:szCs w:val="24"/>
           <w:lang w:bidi="ar-SA"/>
         </w:rPr>
-        <w:t xml:space="preserve"> on the </w:t>
+        <w:t xml:space="preserve">clicking on the </w:t>
       </w:r>
       <w:r>
         <w:rPr>
@@ -5089,27 +5133,7 @@
           <w:szCs w:val="24"/>
           <w:lang w:bidi="ar-SA"/>
         </w:rPr>
-        <w:t xml:space="preserve">Studio will now ask you if you want to link the cartridge to your active </w:t>
-      </w:r>
-      <w:proofErr w:type="spellStart"/>
-      <w:r>
-        <w:rPr>
-          <w:rFonts w:asciiTheme="minorHAnsi" w:eastAsia="Times New Roman" w:hAnsiTheme="minorHAnsi" w:cstheme="minorHAnsi"/>
-          <w:sz w:val="24"/>
-          <w:szCs w:val="24"/>
-          <w:lang w:bidi="ar-SA"/>
-        </w:rPr>
-        <w:t>DigitalServer</w:t>
-      </w:r>
-      <w:proofErr w:type="spellEnd"/>
-      <w:r>
-        <w:rPr>
-          <w:rFonts w:asciiTheme="minorHAnsi" w:eastAsia="Times New Roman" w:hAnsiTheme="minorHAnsi" w:cstheme="minorHAnsi"/>
-          <w:sz w:val="24"/>
-          <w:szCs w:val="24"/>
-          <w:lang w:bidi="ar-SA"/>
-        </w:rPr>
-        <w:t xml:space="preserve"> connection. Click on yes or manually link the cartridge to your server by checking the project under project references in the server connection properties.</w:t>
+        <w:t>Studio will now ask you if you want to link the cartridge to your active DigitalServer connection. Click on yes or manually link the cartridge to your server by checking the project under project references in the server connection properties.</w:t>
       </w:r>
     </w:p>
     <w:p>
@@ -5130,9 +5154,9 @@
           <w:rFonts w:asciiTheme="minorHAnsi" w:hAnsiTheme="minorHAnsi" w:cstheme="minorHAnsi"/>
         </w:rPr>
       </w:pPr>
-      <w:bookmarkStart w:id="25" w:name="_Toc1397781"/>
-      <w:bookmarkStart w:id="26" w:name="_Toc25684912"/>
-      <w:bookmarkStart w:id="27" w:name="_Toc78286982"/>
+      <w:bookmarkStart w:id="24" w:name="_Toc1397781"/>
+      <w:bookmarkStart w:id="25" w:name="_Toc25684912"/>
+      <w:bookmarkStart w:id="26" w:name="_Toc86081043"/>
       <w:r>
         <w:rPr>
           <w:rFonts w:asciiTheme="minorHAnsi" w:hAnsiTheme="minorHAnsi" w:cstheme="minorHAnsi"/>
@@ -5151,9 +5175,9 @@
         </w:rPr>
         <w:t>Configuration</w:t>
       </w:r>
+      <w:bookmarkEnd w:id="24"/>
       <w:bookmarkEnd w:id="25"/>
       <w:bookmarkEnd w:id="26"/>
-      <w:bookmarkEnd w:id="27"/>
     </w:p>
     <w:p>
       <w:pPr>
@@ -5174,9 +5198,9 @@
           <w:sz w:val="24"/>
           <w:szCs w:val="24"/>
         </w:rPr>
+        <w:lastRenderedPageBreak/>
         <w:t xml:space="preserve">For the </w:t>
       </w:r>
-      <w:proofErr w:type="spellStart"/>
       <w:r>
         <w:rPr>
           <w:rFonts w:cstheme="minorHAnsi"/>
@@ -5185,7 +5209,6 @@
         </w:rPr>
         <w:t>TextMaster</w:t>
       </w:r>
-      <w:proofErr w:type="spellEnd"/>
       <w:r>
         <w:rPr>
           <w:rFonts w:cstheme="minorHAnsi"/>
@@ -5216,9 +5239,9 @@
           <w:szCs w:val="26"/>
         </w:rPr>
       </w:pPr>
-      <w:bookmarkStart w:id="28" w:name="_Toc532161217"/>
-      <w:bookmarkStart w:id="29" w:name="_Toc25684913"/>
-      <w:bookmarkStart w:id="30" w:name="_Toc78286983"/>
+      <w:bookmarkStart w:id="27" w:name="_Toc532161217"/>
+      <w:bookmarkStart w:id="28" w:name="_Toc25684913"/>
+      <w:bookmarkStart w:id="29" w:name="_Toc86081044"/>
       <w:r>
         <w:rPr>
           <w:rFonts w:asciiTheme="minorHAnsi" w:hAnsiTheme="minorHAnsi" w:cstheme="minorHAnsi"/>
@@ -5252,9 +5275,9 @@
         </w:rPr>
         <w:t xml:space="preserve"> in Business Manager</w:t>
       </w:r>
+      <w:bookmarkEnd w:id="27"/>
       <w:bookmarkEnd w:id="28"/>
       <w:bookmarkEnd w:id="29"/>
-      <w:bookmarkEnd w:id="30"/>
     </w:p>
     <w:p/>
     <w:p>
@@ -5274,26 +5297,15 @@
           <w:sz w:val="24"/>
           <w:szCs w:val="24"/>
         </w:rPr>
-        <w:lastRenderedPageBreak/>
         <w:t xml:space="preserve">Before the </w:t>
       </w:r>
-      <w:proofErr w:type="spellStart"/>
       <w:r>
         <w:rPr>
           <w:rFonts w:asciiTheme="minorHAnsi" w:hAnsiTheme="minorHAnsi" w:cstheme="minorHAnsi"/>
           <w:sz w:val="24"/>
           <w:szCs w:val="24"/>
         </w:rPr>
-        <w:t>TextMaster</w:t>
-      </w:r>
-      <w:proofErr w:type="spellEnd"/>
-      <w:r>
-        <w:rPr>
-          <w:rFonts w:asciiTheme="minorHAnsi" w:hAnsiTheme="minorHAnsi" w:cstheme="minorHAnsi"/>
-          <w:sz w:val="24"/>
-          <w:szCs w:val="24"/>
-        </w:rPr>
-        <w:t xml:space="preserve"> </w:t>
+        <w:t xml:space="preserve">TextMaster </w:t>
       </w:r>
       <w:r>
         <w:rPr>
@@ -5403,7 +5415,6 @@
         </w:rPr>
         <w:t xml:space="preserve">In the 'Cartridges' input field add </w:t>
       </w:r>
-      <w:proofErr w:type="spellStart"/>
       <w:r>
         <w:rPr>
           <w:rFonts w:asciiTheme="minorHAnsi" w:hAnsiTheme="minorHAnsi" w:cstheme="minorHAnsi"/>
@@ -5412,7 +5423,6 @@
         </w:rPr>
         <w:t>int_textmaster_sfra:int_textmaster_core</w:t>
       </w:r>
-      <w:proofErr w:type="spellEnd"/>
       <w:r>
         <w:rPr>
           <w:rFonts w:asciiTheme="minorHAnsi" w:hAnsiTheme="minorHAnsi" w:cstheme="minorHAnsi"/>
@@ -5540,7 +5550,6 @@
         </w:rPr>
         <w:t xml:space="preserve">In the Cartridges input field add </w:t>
       </w:r>
-      <w:proofErr w:type="spellStart"/>
       <w:r>
         <w:rPr>
           <w:rFonts w:asciiTheme="minorHAnsi" w:hAnsiTheme="minorHAnsi" w:cstheme="minorHAnsi"/>
@@ -5549,7 +5558,6 @@
         </w:rPr>
         <w:t>bm_textmaster:int_textmaster_core</w:t>
       </w:r>
-      <w:proofErr w:type="spellEnd"/>
       <w:r>
         <w:rPr>
           <w:rFonts w:asciiTheme="minorHAnsi" w:hAnsiTheme="minorHAnsi" w:cstheme="minorHAnsi"/>
@@ -5598,9 +5606,9 @@
           <w:szCs w:val="26"/>
         </w:rPr>
       </w:pPr>
-      <w:bookmarkStart w:id="31" w:name="_Toc1397783"/>
-      <w:bookmarkStart w:id="32" w:name="_Toc25684914"/>
-      <w:bookmarkStart w:id="33" w:name="_Toc78286984"/>
+      <w:bookmarkStart w:id="30" w:name="_Toc1397783"/>
+      <w:bookmarkStart w:id="31" w:name="_Toc25684914"/>
+      <w:bookmarkStart w:id="32" w:name="_Toc86081045"/>
       <w:r>
         <w:rPr>
           <w:rFonts w:asciiTheme="minorHAnsi" w:hAnsiTheme="minorHAnsi" w:cstheme="minorHAnsi"/>
@@ -5610,9 +5618,9 @@
         </w:rPr>
         <w:t>Enable Cartridge Module</w:t>
       </w:r>
+      <w:bookmarkEnd w:id="30"/>
       <w:bookmarkEnd w:id="31"/>
       <w:bookmarkEnd w:id="32"/>
-      <w:bookmarkEnd w:id="33"/>
     </w:p>
     <w:p/>
     <w:p>
@@ -5732,7 +5740,6 @@
         </w:rPr>
         <w:t>‘</w:t>
       </w:r>
-      <w:proofErr w:type="spellStart"/>
       <w:r>
         <w:rPr>
           <w:rFonts w:cstheme="minorHAnsi"/>
@@ -5741,7 +5748,6 @@
         </w:rPr>
         <w:t>TextMaster</w:t>
       </w:r>
-      <w:proofErr w:type="spellEnd"/>
       <w:r>
         <w:rPr>
           <w:rFonts w:cstheme="minorHAnsi"/>
@@ -5800,6 +5806,7 @@
           <w:szCs w:val="24"/>
           <w:lang w:val="en-GB" w:eastAsia="en-GB" w:bidi="ml-IN"/>
         </w:rPr>
+        <w:lastRenderedPageBreak/>
         <w:drawing>
           <wp:inline distT="0" distB="0" distL="0" distR="0" wp14:anchorId="0C450ACB" wp14:editId="4FBBB469">
             <wp:extent cx="6130290" cy="2669540"/>
@@ -5863,25 +5870,7 @@
           <w:sz w:val="24"/>
           <w:szCs w:val="24"/>
         </w:rPr>
-        <w:t>The cartridge has only one properties file. The “</w:t>
-      </w:r>
-      <w:proofErr w:type="spellStart"/>
-      <w:proofErr w:type="gramStart"/>
-      <w:r>
-        <w:rPr>
-          <w:sz w:val="24"/>
-          <w:szCs w:val="24"/>
-        </w:rPr>
-        <w:t>textmaster.properties</w:t>
-      </w:r>
-      <w:proofErr w:type="spellEnd"/>
-      <w:proofErr w:type="gramEnd"/>
-      <w:r>
-        <w:rPr>
-          <w:sz w:val="24"/>
-          <w:szCs w:val="24"/>
-        </w:rPr>
-        <w:t>” file contains all the static values and API endpoints used in the cartridge.</w:t>
+        <w:t>The cartridge has only one properties file. The “textmaster.properties” file contains all the static values and API endpoints used in the cartridge.</w:t>
       </w:r>
     </w:p>
     <w:p>
@@ -5909,7 +5898,7 @@
           <w:szCs w:val="26"/>
         </w:rPr>
       </w:pPr>
-      <w:bookmarkStart w:id="34" w:name="_Toc78286985"/>
+      <w:bookmarkStart w:id="33" w:name="_Toc86081046"/>
       <w:r>
         <w:rPr>
           <w:rFonts w:asciiTheme="minorHAnsi" w:hAnsiTheme="minorHAnsi" w:cstheme="minorHAnsi"/>
@@ -5921,7 +5910,7 @@
         </w:rPr>
         <w:t>Importing Metadata</w:t>
       </w:r>
-      <w:bookmarkEnd w:id="34"/>
+      <w:bookmarkEnd w:id="33"/>
     </w:p>
     <w:p>
       <w:pPr>
@@ -5942,7 +5931,6 @@
         </w:rPr>
         <w:t xml:space="preserve">For the </w:t>
       </w:r>
-      <w:proofErr w:type="spellStart"/>
       <w:r>
         <w:rPr>
           <w:sz w:val="24"/>
@@ -5950,7 +5938,6 @@
         </w:rPr>
         <w:t>TextMaster</w:t>
       </w:r>
-      <w:proofErr w:type="spellEnd"/>
       <w:r>
         <w:rPr>
           <w:sz w:val="24"/>
@@ -5987,7 +5974,6 @@
         </w:rPr>
         <w:t>metadata/</w:t>
       </w:r>
-      <w:proofErr w:type="spellStart"/>
       <w:r>
         <w:rPr>
           <w:b/>
@@ -5996,7 +5982,6 @@
         </w:rPr>
         <w:t>textmaster</w:t>
       </w:r>
-      <w:proofErr w:type="spellEnd"/>
       <w:r>
         <w:rPr>
           <w:b/>
@@ -6048,8 +6033,7 @@
         </w:rPr>
         <w:t xml:space="preserve"> folder compress </w:t>
       </w:r>
-      <w:bookmarkStart w:id="35" w:name="_Hlk33192069"/>
-      <w:proofErr w:type="spellStart"/>
+      <w:bookmarkStart w:id="34" w:name="_Hlk33192069"/>
       <w:r>
         <w:rPr>
           <w:sz w:val="24"/>
@@ -6057,8 +6041,7 @@
         </w:rPr>
         <w:t>textmaster</w:t>
       </w:r>
-      <w:bookmarkEnd w:id="35"/>
-      <w:proofErr w:type="spellEnd"/>
+      <w:bookmarkEnd w:id="34"/>
       <w:r>
         <w:rPr>
           <w:sz w:val="24"/>
@@ -6289,9 +6272,9 @@
           <w:szCs w:val="26"/>
         </w:rPr>
       </w:pPr>
-      <w:bookmarkStart w:id="36" w:name="_Toc1397786"/>
-      <w:bookmarkStart w:id="37" w:name="_Toc25684918"/>
-      <w:bookmarkStart w:id="38" w:name="_Toc78286986"/>
+      <w:bookmarkStart w:id="35" w:name="_Toc1397786"/>
+      <w:bookmarkStart w:id="36" w:name="_Toc25684918"/>
+      <w:bookmarkStart w:id="37" w:name="_Toc86081047"/>
       <w:r>
         <w:rPr>
           <w:rFonts w:asciiTheme="minorHAnsi" w:hAnsiTheme="minorHAnsi" w:cstheme="minorHAnsi"/>
@@ -6301,9 +6284,9 @@
         </w:rPr>
         <w:t>Type Extensions</w:t>
       </w:r>
+      <w:bookmarkEnd w:id="35"/>
       <w:bookmarkEnd w:id="36"/>
       <w:bookmarkEnd w:id="37"/>
-      <w:bookmarkEnd w:id="38"/>
     </w:p>
     <w:p>
       <w:pPr>
@@ -6372,27 +6355,7 @@
           <w:szCs w:val="24"/>
           <w:lang w:bidi="ar-SA"/>
         </w:rPr>
-        <w:t>“</w:t>
-      </w:r>
-      <w:proofErr w:type="spellStart"/>
-      <w:r>
-        <w:rPr>
-          <w:rFonts w:eastAsia="Times New Roman" w:cstheme="minorHAnsi"/>
-          <w:sz w:val="24"/>
-          <w:szCs w:val="24"/>
-          <w:lang w:bidi="ar-SA"/>
-        </w:rPr>
-        <w:t>TextMaster</w:t>
-      </w:r>
-      <w:proofErr w:type="spellEnd"/>
-      <w:r>
-        <w:rPr>
-          <w:rFonts w:eastAsia="Times New Roman" w:cstheme="minorHAnsi"/>
-          <w:sz w:val="24"/>
-          <w:szCs w:val="24"/>
-          <w:lang w:bidi="ar-SA"/>
-        </w:rPr>
-        <w:t xml:space="preserve">” is </w:t>
+        <w:t xml:space="preserve">“TextMaster” is </w:t>
       </w:r>
       <w:r>
         <w:rPr>
@@ -6436,6 +6399,7 @@
           <w:szCs w:val="24"/>
           <w:lang w:val="en-GB" w:eastAsia="en-GB" w:bidi="ml-IN"/>
         </w:rPr>
+        <w:lastRenderedPageBreak/>
         <w:drawing>
           <wp:inline distT="0" distB="0" distL="0" distR="0" wp14:anchorId="6F04EF7E" wp14:editId="2B649C53">
             <wp:extent cx="6278880" cy="1607820"/>
@@ -6603,11 +6567,10 @@
           <w:szCs w:val="24"/>
           <w:lang w:val="en-GB" w:eastAsia="en-GB" w:bidi="ml-IN"/>
         </w:rPr>
-        <w:lastRenderedPageBreak/>
         <w:drawing>
-          <wp:inline distT="0" distB="0" distL="0" distR="0" wp14:anchorId="4DCDF731" wp14:editId="7190E0E0">
-            <wp:extent cx="3935730" cy="5836920"/>
-            <wp:effectExtent l="19050" t="19050" r="7620" b="0"/>
+          <wp:inline distT="0" distB="0" distL="0" distR="0" wp14:anchorId="4DCDF731" wp14:editId="766404E0">
+            <wp:extent cx="3935730" cy="5376812"/>
+            <wp:effectExtent l="0" t="0" r="0" b="0"/>
             <wp:docPr id="10" name="Picture 10"/>
             <wp:cNvGraphicFramePr>
               <a:graphicFrameLocks xmlns:a="http://schemas.openxmlformats.org/drawingml/2006/main" noChangeAspect="1"/>
@@ -6629,7 +6592,6 @@
                         </a:ext>
                       </a:extLst>
                     </a:blip>
-                    <a:srcRect/>
                     <a:stretch>
                       <a:fillRect/>
                     </a:stretch>
@@ -6637,16 +6599,14 @@
                   <pic:spPr bwMode="auto">
                     <a:xfrm>
                       <a:off x="0" y="0"/>
-                      <a:ext cx="3935730" cy="5836920"/>
+                      <a:ext cx="3935730" cy="5376812"/>
                     </a:xfrm>
                     <a:prstGeom prst="rect">
                       <a:avLst/>
                     </a:prstGeom>
                     <a:noFill/>
                     <a:ln>
-                      <a:solidFill>
-                        <a:schemeClr val="accent1"/>
-                      </a:solidFill>
+                      <a:noFill/>
                     </a:ln>
                   </pic:spPr>
                 </pic:pic>
@@ -6689,7 +6649,7 @@
           <w:szCs w:val="26"/>
         </w:rPr>
       </w:pPr>
-      <w:bookmarkStart w:id="39" w:name="_Toc78286987"/>
+      <w:bookmarkStart w:id="38" w:name="_Toc86081048"/>
       <w:r>
         <w:rPr>
           <w:rStyle w:val="SubtleEmphasis"/>
@@ -6701,7 +6661,7 @@
         </w:rPr>
         <w:t>Define the Open Commerce API settings</w:t>
       </w:r>
-      <w:bookmarkEnd w:id="39"/>
+      <w:bookmarkEnd w:id="38"/>
     </w:p>
     <w:p>
       <w:pPr>
@@ -6809,23 +6769,7 @@
           <w:sz w:val="24"/>
           <w:szCs w:val="24"/>
         </w:rPr>
-        <w:t>In the JSON content, ensure that the value for key "</w:t>
-      </w:r>
-      <w:proofErr w:type="spellStart"/>
-      <w:r>
-        <w:rPr>
-          <w:sz w:val="24"/>
-          <w:szCs w:val="24"/>
-        </w:rPr>
-        <w:t>client_id</w:t>
-      </w:r>
-      <w:proofErr w:type="spellEnd"/>
-      <w:r>
-        <w:rPr>
-          <w:sz w:val="24"/>
-          <w:szCs w:val="24"/>
-        </w:rPr>
-        <w:t>" corresponds to your client ID in account.demandware.com</w:t>
+        <w:t>In the JSON content, ensure that the value for key "client_id" corresponds to your client ID in account.demandware.com</w:t>
       </w:r>
     </w:p>
     <w:p>
@@ -6894,19 +6838,19 @@
           <w:sz w:val="24"/>
           <w:szCs w:val="24"/>
         </w:rPr>
-        <w:t xml:space="preserve">          "</w:t>
-      </w:r>
-      <w:proofErr w:type="spellStart"/>
-      <w:r>
+        <w:t xml:space="preserve">          "resource_id":"/jobs/*/executions",</w:t>
+      </w:r>
+    </w:p>
+    <w:p>
+      <w:pPr>
+        <w:pStyle w:val="ListParagraph"/>
         <w:rPr>
           <w:b/>
           <w:bCs/>
           <w:sz w:val="24"/>
           <w:szCs w:val="24"/>
         </w:rPr>
-        <w:t>resource_id</w:t>
-      </w:r>
-      <w:proofErr w:type="spellEnd"/>
+      </w:pPr>
       <w:r>
         <w:rPr>
           <w:b/>
@@ -6914,7 +6858,7 @@
           <w:sz w:val="24"/>
           <w:szCs w:val="24"/>
         </w:rPr>
-        <w:t>":"/jobs/*/executions",</w:t>
+        <w:t xml:space="preserve">          "methods":["post"],</w:t>
       </w:r>
     </w:p>
     <w:p>
@@ -6934,20 +6878,19 @@
           <w:sz w:val="24"/>
           <w:szCs w:val="24"/>
         </w:rPr>
-        <w:lastRenderedPageBreak/>
-        <w:t xml:space="preserve">          "methods</w:t>
-      </w:r>
-      <w:proofErr w:type="gramStart"/>
-      <w:r>
+        <w:t xml:space="preserve">          "read_attributes":"(**)",</w:t>
+      </w:r>
+    </w:p>
+    <w:p>
+      <w:pPr>
+        <w:pStyle w:val="ListParagraph"/>
         <w:rPr>
           <w:b/>
           <w:bCs/>
           <w:sz w:val="24"/>
           <w:szCs w:val="24"/>
         </w:rPr>
-        <w:t>":[</w:t>
-      </w:r>
-      <w:proofErr w:type="gramEnd"/>
+      </w:pPr>
       <w:r>
         <w:rPr>
           <w:b/>
@@ -6955,7 +6898,7 @@
           <w:sz w:val="24"/>
           <w:szCs w:val="24"/>
         </w:rPr>
-        <w:t>"post"],</w:t>
+        <w:t xml:space="preserve">          "write_attributes":"(**)"</w:t>
       </w:r>
     </w:p>
     <w:p>
@@ -6975,19 +6918,19 @@
           <w:sz w:val="24"/>
           <w:szCs w:val="24"/>
         </w:rPr>
-        <w:t xml:space="preserve">          "</w:t>
-      </w:r>
-      <w:proofErr w:type="spellStart"/>
-      <w:r>
+        <w:t xml:space="preserve">        },</w:t>
+      </w:r>
+    </w:p>
+    <w:p>
+      <w:pPr>
+        <w:pStyle w:val="ListParagraph"/>
         <w:rPr>
           <w:b/>
           <w:bCs/>
           <w:sz w:val="24"/>
           <w:szCs w:val="24"/>
         </w:rPr>
-        <w:t>read_attributes</w:t>
-      </w:r>
-      <w:proofErr w:type="spellEnd"/>
+      </w:pPr>
       <w:r>
         <w:rPr>
           <w:b/>
@@ -6995,7 +6938,7 @@
           <w:sz w:val="24"/>
           <w:szCs w:val="24"/>
         </w:rPr>
-        <w:t>":"(**)",</w:t>
+        <w:t xml:space="preserve">        {</w:t>
       </w:r>
     </w:p>
     <w:p>
@@ -7015,19 +6958,19 @@
           <w:sz w:val="24"/>
           <w:szCs w:val="24"/>
         </w:rPr>
-        <w:t xml:space="preserve">          "</w:t>
-      </w:r>
-      <w:proofErr w:type="spellStart"/>
-      <w:r>
+        <w:t xml:space="preserve">            "resource_id":"/locale_info/locales",</w:t>
+      </w:r>
+    </w:p>
+    <w:p>
+      <w:pPr>
+        <w:pStyle w:val="ListParagraph"/>
         <w:rPr>
           <w:b/>
           <w:bCs/>
           <w:sz w:val="24"/>
           <w:szCs w:val="24"/>
         </w:rPr>
-        <w:t>write_attributes</w:t>
-      </w:r>
-      <w:proofErr w:type="spellEnd"/>
+      </w:pPr>
       <w:r>
         <w:rPr>
           <w:b/>
@@ -7035,7 +6978,7 @@
           <w:sz w:val="24"/>
           <w:szCs w:val="24"/>
         </w:rPr>
-        <w:t>":"(**)"</w:t>
+        <w:t xml:space="preserve">             "methods":["get"],</w:t>
       </w:r>
     </w:p>
     <w:p>
@@ -7055,7 +6998,7 @@
           <w:sz w:val="24"/>
           <w:szCs w:val="24"/>
         </w:rPr>
-        <w:t xml:space="preserve">        },</w:t>
+        <w:t xml:space="preserve">             "read_attributes":"(**)",</w:t>
       </w:r>
     </w:p>
     <w:p>
@@ -7075,187 +7018,7 @@
           <w:sz w:val="24"/>
           <w:szCs w:val="24"/>
         </w:rPr>
-        <w:t xml:space="preserve">        {</w:t>
-      </w:r>
-    </w:p>
-    <w:p>
-      <w:pPr>
-        <w:pStyle w:val="ListParagraph"/>
-        <w:rPr>
-          <w:b/>
-          <w:bCs/>
-          <w:sz w:val="24"/>
-          <w:szCs w:val="24"/>
-        </w:rPr>
-      </w:pPr>
-      <w:r>
-        <w:rPr>
-          <w:b/>
-          <w:bCs/>
-          <w:sz w:val="24"/>
-          <w:szCs w:val="24"/>
-        </w:rPr>
-        <w:t xml:space="preserve">            "</w:t>
-      </w:r>
-      <w:proofErr w:type="spellStart"/>
-      <w:r>
-        <w:rPr>
-          <w:b/>
-          <w:bCs/>
-          <w:sz w:val="24"/>
-          <w:szCs w:val="24"/>
-        </w:rPr>
-        <w:t>resource_id</w:t>
-      </w:r>
-      <w:proofErr w:type="spellEnd"/>
-      <w:r>
-        <w:rPr>
-          <w:b/>
-          <w:bCs/>
-          <w:sz w:val="24"/>
-          <w:szCs w:val="24"/>
-        </w:rPr>
-        <w:t>":"/</w:t>
-      </w:r>
-      <w:proofErr w:type="spellStart"/>
-      <w:r>
-        <w:rPr>
-          <w:b/>
-          <w:bCs/>
-          <w:sz w:val="24"/>
-          <w:szCs w:val="24"/>
-        </w:rPr>
-        <w:t>locale_info</w:t>
-      </w:r>
-      <w:proofErr w:type="spellEnd"/>
-      <w:r>
-        <w:rPr>
-          <w:b/>
-          <w:bCs/>
-          <w:sz w:val="24"/>
-          <w:szCs w:val="24"/>
-        </w:rPr>
-        <w:t>/locales",</w:t>
-      </w:r>
-    </w:p>
-    <w:p>
-      <w:pPr>
-        <w:pStyle w:val="ListParagraph"/>
-        <w:rPr>
-          <w:b/>
-          <w:bCs/>
-          <w:sz w:val="24"/>
-          <w:szCs w:val="24"/>
-        </w:rPr>
-      </w:pPr>
-      <w:r>
-        <w:rPr>
-          <w:b/>
-          <w:bCs/>
-          <w:sz w:val="24"/>
-          <w:szCs w:val="24"/>
-        </w:rPr>
-        <w:t xml:space="preserve">             "methods</w:t>
-      </w:r>
-      <w:proofErr w:type="gramStart"/>
-      <w:r>
-        <w:rPr>
-          <w:b/>
-          <w:bCs/>
-          <w:sz w:val="24"/>
-          <w:szCs w:val="24"/>
-        </w:rPr>
-        <w:t>":[</w:t>
-      </w:r>
-      <w:proofErr w:type="gramEnd"/>
-      <w:r>
-        <w:rPr>
-          <w:b/>
-          <w:bCs/>
-          <w:sz w:val="24"/>
-          <w:szCs w:val="24"/>
-        </w:rPr>
-        <w:t>"get"],</w:t>
-      </w:r>
-    </w:p>
-    <w:p>
-      <w:pPr>
-        <w:pStyle w:val="ListParagraph"/>
-        <w:rPr>
-          <w:b/>
-          <w:bCs/>
-          <w:sz w:val="24"/>
-          <w:szCs w:val="24"/>
-        </w:rPr>
-      </w:pPr>
-      <w:r>
-        <w:rPr>
-          <w:b/>
-          <w:bCs/>
-          <w:sz w:val="24"/>
-          <w:szCs w:val="24"/>
-        </w:rPr>
-        <w:t xml:space="preserve">             "</w:t>
-      </w:r>
-      <w:proofErr w:type="spellStart"/>
-      <w:r>
-        <w:rPr>
-          <w:b/>
-          <w:bCs/>
-          <w:sz w:val="24"/>
-          <w:szCs w:val="24"/>
-        </w:rPr>
-        <w:t>read_attributes</w:t>
-      </w:r>
-      <w:proofErr w:type="spellEnd"/>
-      <w:r>
-        <w:rPr>
-          <w:b/>
-          <w:bCs/>
-          <w:sz w:val="24"/>
-          <w:szCs w:val="24"/>
-        </w:rPr>
-        <w:t>":"(**)",</w:t>
-      </w:r>
-    </w:p>
-    <w:p>
-      <w:pPr>
-        <w:pStyle w:val="ListParagraph"/>
-        <w:rPr>
-          <w:b/>
-          <w:bCs/>
-          <w:sz w:val="24"/>
-          <w:szCs w:val="24"/>
-        </w:rPr>
-      </w:pPr>
-      <w:r>
-        <w:rPr>
-          <w:b/>
-          <w:bCs/>
-          <w:sz w:val="24"/>
-          <w:szCs w:val="24"/>
-        </w:rPr>
-        <w:t xml:space="preserve">             "</w:t>
-      </w:r>
-      <w:proofErr w:type="spellStart"/>
-      <w:r>
-        <w:rPr>
-          <w:b/>
-          <w:bCs/>
-          <w:sz w:val="24"/>
-          <w:szCs w:val="24"/>
-        </w:rPr>
-        <w:t>write_attributes</w:t>
-      </w:r>
-      <w:proofErr w:type="spellEnd"/>
-      <w:r>
-        <w:rPr>
-          <w:b/>
-          <w:bCs/>
-          <w:sz w:val="24"/>
-          <w:szCs w:val="24"/>
-        </w:rPr>
-        <w:t>":"(**)"</w:t>
+        <w:t xml:space="preserve">             "write_attributes":"(**)"</w:t>
       </w:r>
     </w:p>
     <w:p>
@@ -7433,7 +7196,7 @@
           <w:szCs w:val="26"/>
         </w:rPr>
       </w:pPr>
-      <w:bookmarkStart w:id="40" w:name="_Toc78286988"/>
+      <w:bookmarkStart w:id="39" w:name="_Toc86081049"/>
       <w:r>
         <w:rPr>
           <w:rFonts w:asciiTheme="minorHAnsi" w:hAnsiTheme="minorHAnsi" w:cstheme="minorHAnsi"/>
@@ -7470,7 +7233,7 @@
         </w:rPr>
         <w:t>al Interfaces</w:t>
       </w:r>
-      <w:bookmarkEnd w:id="40"/>
+      <w:bookmarkEnd w:id="39"/>
     </w:p>
     <w:p/>
     <w:p>
@@ -7485,6 +7248,7 @@
           <w:sz w:val="24"/>
           <w:szCs w:val="24"/>
         </w:rPr>
+        <w:lastRenderedPageBreak/>
         <w:t>No external interfaces are integrated with this cartridge</w:t>
       </w:r>
       <w:r>
@@ -7505,8 +7269,8 @@
           <w:szCs w:val="28"/>
         </w:rPr>
       </w:pPr>
+      <w:bookmarkStart w:id="40" w:name="_Toc86081050"/>
       <w:bookmarkStart w:id="41" w:name="_Hlk27761906"/>
-      <w:bookmarkStart w:id="42" w:name="_Toc78286989"/>
       <w:r>
         <w:rPr>
           <w:sz w:val="28"/>
@@ -7514,7 +7278,7 @@
         </w:rPr>
         <w:t>Operation, Maintenance</w:t>
       </w:r>
-      <w:bookmarkEnd w:id="42"/>
+      <w:bookmarkEnd w:id="40"/>
     </w:p>
     <w:p>
       <w:pPr>
@@ -7525,14 +7289,14 @@
           <w:rFonts w:asciiTheme="minorHAnsi" w:hAnsiTheme="minorHAnsi" w:cstheme="minorHAnsi"/>
         </w:rPr>
       </w:pPr>
-      <w:bookmarkStart w:id="43" w:name="_Toc78286990"/>
+      <w:bookmarkStart w:id="42" w:name="_Toc86081051"/>
       <w:r>
         <w:rPr>
           <w:rFonts w:asciiTheme="minorHAnsi" w:hAnsiTheme="minorHAnsi" w:cstheme="minorHAnsi"/>
         </w:rPr>
         <w:t>Data Storage</w:t>
       </w:r>
-      <w:bookmarkEnd w:id="43"/>
+      <w:bookmarkEnd w:id="42"/>
     </w:p>
     <w:p>
       <w:pPr>
@@ -7620,7 +7384,6 @@
           <w:szCs w:val="24"/>
         </w:rPr>
       </w:pPr>
-      <w:proofErr w:type="spellStart"/>
       <w:r>
         <w:rPr>
           <w:sz w:val="24"/>
@@ -7628,7 +7391,6 @@
         </w:rPr>
         <w:t>TranslatedLanguages</w:t>
       </w:r>
-      <w:proofErr w:type="spellEnd"/>
       <w:r>
         <w:rPr>
           <w:sz w:val="24"/>
@@ -7674,7 +7436,6 @@
           <w:sz w:val="24"/>
           <w:szCs w:val="24"/>
         </w:rPr>
-        <w:lastRenderedPageBreak/>
         <w:t>Category custom attribute</w:t>
       </w:r>
     </w:p>
@@ -7692,7 +7453,6 @@
           <w:szCs w:val="24"/>
         </w:rPr>
       </w:pPr>
-      <w:proofErr w:type="spellStart"/>
       <w:r>
         <w:rPr>
           <w:sz w:val="24"/>
@@ -7700,7 +7460,6 @@
         </w:rPr>
         <w:t>TranslatedLanguages</w:t>
       </w:r>
-      <w:proofErr w:type="spellEnd"/>
       <w:r>
         <w:rPr>
           <w:sz w:val="24"/>
@@ -7762,7 +7521,6 @@
           <w:szCs w:val="24"/>
         </w:rPr>
       </w:pPr>
-      <w:proofErr w:type="spellStart"/>
       <w:r>
         <w:rPr>
           <w:sz w:val="24"/>
@@ -7770,7 +7528,6 @@
         </w:rPr>
         <w:t>TranslatedLanguages</w:t>
       </w:r>
-      <w:proofErr w:type="spellEnd"/>
       <w:r>
         <w:rPr>
           <w:sz w:val="24"/>
@@ -7850,7 +7607,6 @@
           <w:szCs w:val="24"/>
         </w:rPr>
       </w:pPr>
-      <w:proofErr w:type="spellStart"/>
       <w:r>
         <w:rPr>
           <w:sz w:val="24"/>
@@ -7858,29 +7614,12 @@
         </w:rPr>
         <w:t>TMAutoLaunchDataHolder</w:t>
       </w:r>
-      <w:proofErr w:type="spellEnd"/>
-      <w:r>
-        <w:rPr>
-          <w:sz w:val="24"/>
-          <w:szCs w:val="24"/>
-        </w:rPr>
-        <w:t xml:space="preserve"> – Store data to trigger </w:t>
-      </w:r>
-      <w:proofErr w:type="spellStart"/>
-      <w:r>
-        <w:rPr>
-          <w:sz w:val="24"/>
-          <w:szCs w:val="24"/>
-        </w:rPr>
-        <w:t>AutoLaunch</w:t>
-      </w:r>
-      <w:proofErr w:type="spellEnd"/>
-      <w:r>
-        <w:rPr>
-          <w:sz w:val="24"/>
-          <w:szCs w:val="24"/>
-        </w:rPr>
-        <w:t xml:space="preserve"> job.</w:t>
+      <w:r>
+        <w:rPr>
+          <w:sz w:val="24"/>
+          <w:szCs w:val="24"/>
+        </w:rPr>
+        <w:t xml:space="preserve"> – Store data to trigger AutoLaunch job.</w:t>
       </w:r>
     </w:p>
     <w:p>
@@ -7897,7 +7636,6 @@
           <w:szCs w:val="24"/>
         </w:rPr>
       </w:pPr>
-      <w:proofErr w:type="spellStart"/>
       <w:r>
         <w:rPr>
           <w:sz w:val="24"/>
@@ -7905,7 +7643,6 @@
         </w:rPr>
         <w:t>TMImportDataHolder</w:t>
       </w:r>
-      <w:proofErr w:type="spellEnd"/>
       <w:r>
         <w:rPr>
           <w:sz w:val="24"/>
@@ -7928,7 +7665,6 @@
           <w:szCs w:val="24"/>
         </w:rPr>
       </w:pPr>
-      <w:proofErr w:type="spellStart"/>
       <w:r>
         <w:rPr>
           <w:sz w:val="24"/>
@@ -7936,7 +7672,6 @@
         </w:rPr>
         <w:t>TMLanguageDataHolder</w:t>
       </w:r>
-      <w:proofErr w:type="spellEnd"/>
       <w:r>
         <w:rPr>
           <w:sz w:val="24"/>
@@ -7973,15 +7708,13 @@
           <w:szCs w:val="24"/>
         </w:rPr>
       </w:pPr>
-      <w:proofErr w:type="spellStart"/>
-      <w:r>
-        <w:rPr>
-          <w:sz w:val="24"/>
-          <w:szCs w:val="24"/>
-        </w:rPr>
-        <w:t>TextMasterProject</w:t>
-      </w:r>
-      <w:proofErr w:type="spellEnd"/>
+      <w:r>
+        <w:rPr>
+          <w:sz w:val="24"/>
+          <w:szCs w:val="24"/>
+        </w:rPr>
+        <w:t>TMQuoteDataHolder</w:t>
+      </w:r>
       <w:r>
         <w:rPr>
           <w:sz w:val="24"/>
@@ -8025,14 +7758,14 @@
           <w:rFonts w:asciiTheme="minorHAnsi" w:hAnsiTheme="minorHAnsi" w:cstheme="minorHAnsi"/>
         </w:rPr>
       </w:pPr>
-      <w:bookmarkStart w:id="44" w:name="_Toc78286991"/>
+      <w:bookmarkStart w:id="43" w:name="_Toc86081052"/>
       <w:r>
         <w:rPr>
           <w:rFonts w:asciiTheme="minorHAnsi" w:hAnsiTheme="minorHAnsi" w:cstheme="minorHAnsi"/>
         </w:rPr>
         <w:t>Logs</w:t>
       </w:r>
-      <w:bookmarkEnd w:id="44"/>
+      <w:bookmarkEnd w:id="43"/>
     </w:p>
     <w:p>
       <w:pPr>
@@ -8064,7 +7797,6 @@
           <w:szCs w:val="24"/>
         </w:rPr>
       </w:pPr>
-      <w:proofErr w:type="spellStart"/>
       <w:r>
         <w:rPr>
           <w:b/>
@@ -8074,7 +7806,6 @@
         </w:rPr>
         <w:t>Textmaster</w:t>
       </w:r>
-      <w:proofErr w:type="spellEnd"/>
       <w:r>
         <w:rPr>
           <w:b/>
@@ -8093,21 +7824,12 @@
         </w:rPr>
         <w:t xml:space="preserve"> –</w:t>
       </w:r>
-      <w:proofErr w:type="spellStart"/>
-      <w:r>
-        <w:rPr>
-          <w:sz w:val="24"/>
-          <w:szCs w:val="24"/>
-        </w:rPr>
-        <w:t>Suchas</w:t>
-      </w:r>
-      <w:proofErr w:type="spellEnd"/>
-      <w:r>
-        <w:rPr>
-          <w:sz w:val="24"/>
-          <w:szCs w:val="24"/>
-        </w:rPr>
-        <w:t xml:space="preserve"> the</w:t>
+      <w:r>
+        <w:rPr>
+          <w:sz w:val="24"/>
+          <w:szCs w:val="24"/>
+        </w:rPr>
+        <w:t>Suchas the</w:t>
       </w:r>
       <w:r>
         <w:rPr>
@@ -8135,15 +7857,7 @@
           <w:sz w:val="24"/>
           <w:szCs w:val="24"/>
         </w:rPr>
-        <w:t xml:space="preserve">og file contains all errors related information in the </w:t>
-      </w:r>
-      <w:proofErr w:type="spellStart"/>
-      <w:r>
-        <w:rPr>
-          <w:sz w:val="24"/>
-          <w:szCs w:val="24"/>
-        </w:rPr>
-        <w:t>int_</w:t>
+        <w:t>og file contains all errors related information in the int_</w:t>
       </w:r>
       <w:r>
         <w:rPr>
@@ -8159,44 +7873,19 @@
         </w:rPr>
         <w:t>_sfra</w:t>
       </w:r>
-      <w:proofErr w:type="spellEnd"/>
-      <w:r>
-        <w:rPr>
-          <w:sz w:val="24"/>
-          <w:szCs w:val="24"/>
-        </w:rPr>
-        <w:t xml:space="preserve">, </w:t>
-      </w:r>
-      <w:proofErr w:type="spellStart"/>
-      <w:r>
-        <w:rPr>
-          <w:sz w:val="24"/>
-          <w:szCs w:val="24"/>
-        </w:rPr>
-        <w:t>int_textmaster_core</w:t>
-      </w:r>
-      <w:proofErr w:type="spellEnd"/>
-      <w:r>
-        <w:rPr>
-          <w:sz w:val="24"/>
-          <w:szCs w:val="24"/>
-        </w:rPr>
-        <w:t xml:space="preserve"> </w:t>
-      </w:r>
-      <w:r>
-        <w:rPr>
-          <w:sz w:val="24"/>
-          <w:szCs w:val="24"/>
-        </w:rPr>
-        <w:t xml:space="preserve">and </w:t>
-      </w:r>
-      <w:proofErr w:type="spellStart"/>
-      <w:r>
-        <w:rPr>
-          <w:sz w:val="24"/>
-          <w:szCs w:val="24"/>
-        </w:rPr>
-        <w:t>bm_</w:t>
+      <w:r>
+        <w:rPr>
+          <w:sz w:val="24"/>
+          <w:szCs w:val="24"/>
+        </w:rPr>
+        <w:t xml:space="preserve">, int_textmaster_core </w:t>
+      </w:r>
+      <w:r>
+        <w:rPr>
+          <w:sz w:val="24"/>
+          <w:szCs w:val="24"/>
+        </w:rPr>
+        <w:t>and bm_</w:t>
       </w:r>
       <w:r>
         <w:rPr>
@@ -8210,15 +7899,7 @@
           <w:sz w:val="24"/>
           <w:szCs w:val="24"/>
         </w:rPr>
-        <w:t>cartridges</w:t>
-      </w:r>
-      <w:proofErr w:type="spellEnd"/>
-      <w:r>
-        <w:rPr>
-          <w:sz w:val="24"/>
-          <w:szCs w:val="24"/>
-        </w:rPr>
-        <w:t>.</w:t>
+        <w:t>cartridges.</w:t>
       </w:r>
     </w:p>
     <w:p>
@@ -8253,7 +7934,6 @@
         </w:rPr>
         <w:t xml:space="preserve">every request and response to the </w:t>
       </w:r>
-      <w:proofErr w:type="spellStart"/>
       <w:r>
         <w:rPr>
           <w:sz w:val="24"/>
@@ -8275,7 +7955,6 @@
         </w:rPr>
         <w:t>aster</w:t>
       </w:r>
-      <w:proofErr w:type="spellEnd"/>
       <w:r>
         <w:rPr>
           <w:sz w:val="24"/>
@@ -8290,8 +7969,6 @@
         </w:rPr>
         <w:t xml:space="preserve"> endpoint. To enable these logs, go to Administration &gt; Operations &gt; Services &gt;</w:t>
       </w:r>
-      <w:proofErr w:type="spellStart"/>
-      <w:proofErr w:type="gramStart"/>
       <w:r>
         <w:rPr>
           <w:sz w:val="24"/>
@@ -8306,8 +7983,6 @@
         </w:rPr>
         <w:t>.http</w:t>
       </w:r>
-      <w:proofErr w:type="spellEnd"/>
-      <w:proofErr w:type="gramEnd"/>
       <w:r>
         <w:rPr>
           <w:sz w:val="24"/>
@@ -8368,23 +8043,7 @@
           <w:sz w:val="24"/>
           <w:szCs w:val="24"/>
         </w:rPr>
-        <w:t xml:space="preserve">All log files are located in the Logs folder (under Administration &gt; Site Development &gt; </w:t>
-      </w:r>
-      <w:proofErr w:type="spellStart"/>
-      <w:r>
-        <w:rPr>
-          <w:sz w:val="24"/>
-          <w:szCs w:val="24"/>
-        </w:rPr>
-        <w:t>Development</w:t>
-      </w:r>
-      <w:proofErr w:type="spellEnd"/>
-      <w:r>
-        <w:rPr>
-          <w:sz w:val="24"/>
-          <w:szCs w:val="24"/>
-        </w:rPr>
-        <w:t xml:space="preserve"> Setup &gt; Logs).</w:t>
+        <w:t>All log files are located in the Logs folder (under Administration &gt; Site Development &gt; Development Setup &gt; Logs).</w:t>
       </w:r>
     </w:p>
     <w:p>
@@ -8406,14 +8065,14 @@
           <w:rFonts w:asciiTheme="minorHAnsi" w:hAnsiTheme="minorHAnsi" w:cstheme="minorHAnsi"/>
         </w:rPr>
       </w:pPr>
-      <w:bookmarkStart w:id="45" w:name="_Toc78286992"/>
+      <w:bookmarkStart w:id="44" w:name="_Toc86081053"/>
       <w:r>
         <w:rPr>
           <w:rFonts w:asciiTheme="minorHAnsi" w:hAnsiTheme="minorHAnsi" w:cstheme="minorHAnsi"/>
         </w:rPr>
         <w:t>Availability</w:t>
       </w:r>
-      <w:bookmarkEnd w:id="45"/>
+      <w:bookmarkEnd w:id="44"/>
     </w:p>
     <w:p/>
     <w:p>
@@ -8431,15 +8090,69 @@
         </w:rPr>
         <w:t xml:space="preserve">If the </w:t>
       </w:r>
-      <w:proofErr w:type="spellStart"/>
-      <w:r>
-        <w:rPr>
-          <w:sz w:val="24"/>
-          <w:szCs w:val="24"/>
-        </w:rPr>
-        <w:t>TextMaster</w:t>
-      </w:r>
-      <w:proofErr w:type="spellEnd"/>
+      <w:r>
+        <w:rPr>
+          <w:sz w:val="24"/>
+          <w:szCs w:val="24"/>
+        </w:rPr>
+        <w:t xml:space="preserve">TextMaster </w:t>
+      </w:r>
+      <w:r>
+        <w:rPr>
+          <w:sz w:val="24"/>
+          <w:szCs w:val="24"/>
+        </w:rPr>
+        <w:t xml:space="preserve">service is </w:t>
+      </w:r>
+      <w:r>
+        <w:rPr>
+          <w:sz w:val="24"/>
+          <w:szCs w:val="24"/>
+        </w:rPr>
+        <w:t>unavailable,</w:t>
+      </w:r>
+      <w:r>
+        <w:rPr>
+          <w:sz w:val="24"/>
+          <w:szCs w:val="24"/>
+        </w:rPr>
+        <w:t xml:space="preserve"> the user will not be able to </w:t>
+      </w:r>
+      <w:r>
+        <w:rPr>
+          <w:sz w:val="24"/>
+          <w:szCs w:val="24"/>
+        </w:rPr>
+        <w:t>get Text</w:t>
+      </w:r>
+      <w:r>
+        <w:rPr>
+          <w:sz w:val="24"/>
+          <w:szCs w:val="24"/>
+        </w:rPr>
+        <w:t>M</w:t>
+      </w:r>
+      <w:r>
+        <w:rPr>
+          <w:sz w:val="24"/>
+          <w:szCs w:val="24"/>
+        </w:rPr>
+        <w:t>aster language list and cannot send data for translation</w:t>
+      </w:r>
+      <w:r>
+        <w:rPr>
+          <w:sz w:val="24"/>
+          <w:szCs w:val="24"/>
+        </w:rPr>
+        <w:t>. The</w:t>
+      </w:r>
+      <w:r>
+        <w:rPr>
+          <w:sz w:val="24"/>
+          <w:szCs w:val="24"/>
+        </w:rPr>
+        <w:t xml:space="preserve"> service availability can be tracked in SFCC using the Service Status</w:t>
+      </w:r>
       <w:r>
         <w:rPr>
           <w:sz w:val="24"/>
@@ -8452,98 +8165,8 @@
           <w:sz w:val="24"/>
           <w:szCs w:val="24"/>
         </w:rPr>
-        <w:t xml:space="preserve">service is </w:t>
-      </w:r>
-      <w:r>
-        <w:rPr>
-          <w:sz w:val="24"/>
-          <w:szCs w:val="24"/>
-        </w:rPr>
-        <w:t>unavailable,</w:t>
-      </w:r>
-      <w:r>
-        <w:rPr>
-          <w:sz w:val="24"/>
-          <w:szCs w:val="24"/>
-        </w:rPr>
-        <w:t xml:space="preserve"> the user will not be able to </w:t>
-      </w:r>
-      <w:r>
-        <w:rPr>
-          <w:sz w:val="24"/>
-          <w:szCs w:val="24"/>
-        </w:rPr>
-        <w:t xml:space="preserve">get </w:t>
-      </w:r>
-      <w:proofErr w:type="spellStart"/>
-      <w:r>
-        <w:rPr>
-          <w:sz w:val="24"/>
-          <w:szCs w:val="24"/>
-        </w:rPr>
-        <w:t>Text</w:t>
-      </w:r>
-      <w:r>
-        <w:rPr>
-          <w:sz w:val="24"/>
-          <w:szCs w:val="24"/>
-        </w:rPr>
-        <w:t>M</w:t>
-      </w:r>
-      <w:r>
-        <w:rPr>
-          <w:sz w:val="24"/>
-          <w:szCs w:val="24"/>
-        </w:rPr>
-        <w:t>aster</w:t>
-      </w:r>
-      <w:proofErr w:type="spellEnd"/>
-      <w:r>
-        <w:rPr>
-          <w:sz w:val="24"/>
-          <w:szCs w:val="24"/>
-        </w:rPr>
-        <w:t xml:space="preserve"> language list and cannot send data for translation</w:t>
-      </w:r>
-      <w:r>
-        <w:rPr>
-          <w:sz w:val="24"/>
-          <w:szCs w:val="24"/>
-        </w:rPr>
-        <w:t>. The</w:t>
-      </w:r>
-      <w:r>
-        <w:rPr>
-          <w:sz w:val="24"/>
-          <w:szCs w:val="24"/>
-        </w:rPr>
-        <w:t xml:space="preserve"> service availability can be tracked in SFCC using the Service </w:t>
-      </w:r>
-      <w:proofErr w:type="spellStart"/>
-      <w:r>
-        <w:rPr>
-          <w:sz w:val="24"/>
-          <w:szCs w:val="24"/>
-        </w:rPr>
-        <w:t>Status</w:t>
-      </w:r>
-      <w:r>
-        <w:rPr>
-          <w:sz w:val="24"/>
-          <w:szCs w:val="24"/>
-        </w:rPr>
-        <w:t>in</w:t>
-      </w:r>
-      <w:proofErr w:type="spellEnd"/>
-      <w:r>
-        <w:rPr>
-          <w:sz w:val="24"/>
-          <w:szCs w:val="24"/>
-        </w:rPr>
-        <w:t xml:space="preserve"> the Commerce Cloud Business Manager. (Go to Administration &gt; Operations &gt; Service Status &gt;</w:t>
-      </w:r>
-      <w:proofErr w:type="spellStart"/>
-      <w:proofErr w:type="gramStart"/>
+        <w:t>in the Commerce Cloud Business Manager. (Go to Administration &gt; Operations &gt; Service Status &gt;</w:t>
+      </w:r>
       <w:r>
         <w:rPr>
           <w:sz w:val="24"/>
@@ -8565,8 +8188,6 @@
         </w:rPr>
         <w:t>.http</w:t>
       </w:r>
-      <w:proofErr w:type="spellEnd"/>
-      <w:proofErr w:type="gramEnd"/>
       <w:r>
         <w:rPr>
           <w:sz w:val="24"/>
@@ -8590,7 +8211,6 @@
           <w:szCs w:val="24"/>
           <w:lang w:val="en-GB" w:eastAsia="en-GB" w:bidi="ml-IN"/>
         </w:rPr>
-        <w:lastRenderedPageBreak/>
         <w:drawing>
           <wp:inline distT="0" distB="0" distL="0" distR="0" wp14:anchorId="7C43AAD6" wp14:editId="4AFDD18C">
             <wp:extent cx="6286500" cy="2790825"/>
@@ -8670,7 +8290,7 @@
         <w:spacing w:line="240" w:lineRule="auto"/>
         <w:ind w:left="450" w:hanging="450"/>
       </w:pPr>
-      <w:bookmarkStart w:id="46" w:name="_Hlk27761942"/>
+      <w:bookmarkStart w:id="45" w:name="_Hlk27761942"/>
     </w:p>
     <w:p>
       <w:pPr>
@@ -8681,14 +8301,14 @@
           <w:rFonts w:asciiTheme="minorHAnsi" w:hAnsiTheme="minorHAnsi" w:cstheme="minorHAnsi"/>
         </w:rPr>
       </w:pPr>
-      <w:bookmarkStart w:id="47" w:name="_Toc78286993"/>
+      <w:bookmarkStart w:id="46" w:name="_Toc86081054"/>
       <w:r>
         <w:rPr>
           <w:rFonts w:asciiTheme="minorHAnsi" w:hAnsiTheme="minorHAnsi" w:cstheme="minorHAnsi"/>
         </w:rPr>
         <w:t>Support</w:t>
       </w:r>
-      <w:bookmarkEnd w:id="47"/>
+      <w:bookmarkEnd w:id="46"/>
     </w:p>
     <w:p>
       <w:pPr>
@@ -8707,23 +8327,7 @@
           <w:sz w:val="24"/>
           <w:szCs w:val="24"/>
         </w:rPr>
-        <w:t xml:space="preserve">The </w:t>
-      </w:r>
-      <w:proofErr w:type="spellStart"/>
-      <w:r>
-        <w:rPr>
-          <w:sz w:val="24"/>
-          <w:szCs w:val="24"/>
-        </w:rPr>
-        <w:t>TextMaster</w:t>
-      </w:r>
-      <w:proofErr w:type="spellEnd"/>
-      <w:r>
-        <w:rPr>
-          <w:sz w:val="24"/>
-          <w:szCs w:val="24"/>
-        </w:rPr>
-        <w:t xml:space="preserve"> team will be available for any suggestions or support request</w:t>
+        <w:t>The TextMaster team will be available for any suggestions or support request</w:t>
       </w:r>
       <w:r>
         <w:rPr>
@@ -8753,9 +8357,9 @@
           <w:szCs w:val="28"/>
         </w:rPr>
       </w:pPr>
+      <w:bookmarkStart w:id="47" w:name="_Toc86081055"/>
       <w:bookmarkStart w:id="48" w:name="_Hlk27762027"/>
-      <w:bookmarkStart w:id="49" w:name="_Toc78286994"/>
-      <w:bookmarkEnd w:id="46"/>
+      <w:bookmarkEnd w:id="45"/>
       <w:r>
         <w:rPr>
           <w:sz w:val="28"/>
@@ -8763,7 +8367,7 @@
         </w:rPr>
         <w:t>User Guide</w:t>
       </w:r>
-      <w:bookmarkEnd w:id="49"/>
+      <w:bookmarkEnd w:id="47"/>
     </w:p>
     <w:p>
       <w:pPr>
@@ -8774,14 +8378,14 @@
           <w:rFonts w:asciiTheme="minorHAnsi" w:hAnsiTheme="minorHAnsi" w:cstheme="minorHAnsi"/>
         </w:rPr>
       </w:pPr>
-      <w:bookmarkStart w:id="50" w:name="_Toc78286995"/>
+      <w:bookmarkStart w:id="49" w:name="_Toc86081056"/>
       <w:r>
         <w:rPr>
           <w:rFonts w:asciiTheme="minorHAnsi" w:hAnsiTheme="minorHAnsi" w:cstheme="minorHAnsi"/>
         </w:rPr>
         <w:t>Roles, Responsibilities</w:t>
       </w:r>
-      <w:bookmarkEnd w:id="50"/>
+      <w:bookmarkEnd w:id="49"/>
     </w:p>
     <w:p>
       <w:pPr>
@@ -8798,7 +8402,6 @@
           <w:szCs w:val="24"/>
         </w:rPr>
       </w:pPr>
-      <w:proofErr w:type="spellStart"/>
       <w:r>
         <w:rPr>
           <w:sz w:val="24"/>
@@ -8825,102 +8428,44 @@
           <w:sz w:val="24"/>
           <w:szCs w:val="24"/>
         </w:rPr>
-        <w:t>cartridgesetup</w:t>
-      </w:r>
-      <w:r>
-        <w:rPr>
-          <w:sz w:val="24"/>
-          <w:szCs w:val="24"/>
-        </w:rPr>
-        <w:t>will</w:t>
-      </w:r>
-      <w:proofErr w:type="spellEnd"/>
-      <w:r>
-        <w:rPr>
-          <w:sz w:val="24"/>
-          <w:szCs w:val="24"/>
-        </w:rPr>
-        <w:t xml:space="preserve"> typically be done by a SFCC developer.</w:t>
-      </w:r>
-    </w:p>
-    <w:p>
-      <w:pPr>
-        <w:spacing w:line="240" w:lineRule="auto"/>
-        <w:ind w:left="540" w:hanging="540"/>
-        <w:rPr>
-          <w:sz w:val="24"/>
-          <w:szCs w:val="24"/>
-        </w:rPr>
-      </w:pPr>
-      <w:proofErr w:type="spellStart"/>
-      <w:r>
-        <w:rPr>
-          <w:sz w:val="24"/>
-          <w:szCs w:val="24"/>
-        </w:rPr>
-        <w:t>TextMaster</w:t>
-      </w:r>
-      <w:proofErr w:type="spellEnd"/>
-      <w:r>
-        <w:rPr>
-          <w:sz w:val="24"/>
-          <w:szCs w:val="24"/>
-        </w:rPr>
-        <w:t xml:space="preserve"> will provide </w:t>
-      </w:r>
-      <w:r>
-        <w:rPr>
-          <w:sz w:val="24"/>
-          <w:szCs w:val="24"/>
-        </w:rPr>
-        <w:t>API</w:t>
-      </w:r>
-      <w:r>
-        <w:rPr>
-          <w:sz w:val="24"/>
-          <w:szCs w:val="24"/>
-        </w:rPr>
-        <w:t xml:space="preserve"> key</w:t>
-      </w:r>
-      <w:r>
-        <w:rPr>
-          <w:sz w:val="24"/>
-          <w:szCs w:val="24"/>
-        </w:rPr>
-        <w:t xml:space="preserve"> and </w:t>
-      </w:r>
-      <w:r>
-        <w:rPr>
-          <w:sz w:val="24"/>
-          <w:szCs w:val="24"/>
-        </w:rPr>
-        <w:t>API</w:t>
-      </w:r>
-      <w:r>
-        <w:rPr>
-          <w:sz w:val="24"/>
-          <w:szCs w:val="24"/>
-        </w:rPr>
-        <w:t xml:space="preserve"> secret key</w:t>
-      </w:r>
-      <w:r>
-        <w:rPr>
-          <w:sz w:val="24"/>
-          <w:szCs w:val="24"/>
-        </w:rPr>
-        <w:t xml:space="preserve"> for be used with the API.</w:t>
+        <w:t xml:space="preserve"> </w:t>
+      </w:r>
+      <w:r>
+        <w:rPr>
+          <w:sz w:val="24"/>
+          <w:szCs w:val="24"/>
+        </w:rPr>
+        <w:t>cartridge</w:t>
+      </w:r>
+      <w:r>
+        <w:rPr>
+          <w:sz w:val="24"/>
+          <w:szCs w:val="24"/>
+        </w:rPr>
+        <w:t xml:space="preserve"> </w:t>
+      </w:r>
+      <w:r>
+        <w:rPr>
+          <w:sz w:val="24"/>
+          <w:szCs w:val="24"/>
+        </w:rPr>
+        <w:t>setup</w:t>
+      </w:r>
+      <w:r>
+        <w:rPr>
+          <w:sz w:val="24"/>
+          <w:szCs w:val="24"/>
+        </w:rPr>
+        <w:t xml:space="preserve"> </w:t>
+      </w:r>
+      <w:r>
+        <w:rPr>
+          <w:sz w:val="24"/>
+          <w:szCs w:val="24"/>
+        </w:rPr>
+        <w:t>will typically be done by a SFCC developer.</w:t>
       </w:r>
       <w:bookmarkEnd w:id="48"/>
-    </w:p>
-    <w:p>
-      <w:pPr>
-        <w:spacing w:line="240" w:lineRule="auto"/>
-        <w:ind w:left="540" w:hanging="540"/>
-        <w:rPr>
-          <w:sz w:val="24"/>
-          <w:szCs w:val="24"/>
-        </w:rPr>
-      </w:pPr>
     </w:p>
     <w:p>
       <w:pPr>
@@ -8931,22 +8476,14 @@
           <w:rFonts w:asciiTheme="minorHAnsi" w:hAnsiTheme="minorHAnsi" w:cstheme="minorHAnsi"/>
         </w:rPr>
       </w:pPr>
-      <w:bookmarkStart w:id="51" w:name="_Toc78286996"/>
-      <w:proofErr w:type="spellStart"/>
+      <w:bookmarkStart w:id="50" w:name="_Toc86081057"/>
       <w:r>
         <w:rPr>
           <w:rFonts w:asciiTheme="minorHAnsi" w:hAnsiTheme="minorHAnsi" w:cstheme="minorHAnsi"/>
         </w:rPr>
-        <w:t>TextMaster</w:t>
-      </w:r>
-      <w:proofErr w:type="spellEnd"/>
-      <w:r>
-        <w:rPr>
-          <w:rFonts w:asciiTheme="minorHAnsi" w:hAnsiTheme="minorHAnsi" w:cstheme="minorHAnsi"/>
-        </w:rPr>
-        <w:t xml:space="preserve"> account setup on Salesforce Commerce Cloud</w:t>
-      </w:r>
-      <w:bookmarkEnd w:id="51"/>
+        <w:t>TextMaster account setup on Salesforce Commerce Cloud</w:t>
+      </w:r>
+      <w:bookmarkEnd w:id="50"/>
     </w:p>
     <w:p>
       <w:pPr>
@@ -8972,7 +8509,7 @@
           <w:szCs w:val="26"/>
         </w:rPr>
       </w:pPr>
-      <w:bookmarkStart w:id="52" w:name="_Toc78286997"/>
+      <w:bookmarkStart w:id="51" w:name="_Toc86081058"/>
       <w:r>
         <w:rPr>
           <w:rStyle w:val="SubtleEmphasis"/>
@@ -8995,7 +8532,7 @@
         </w:rPr>
         <w:t>up</w:t>
       </w:r>
-      <w:bookmarkEnd w:id="52"/>
+      <w:bookmarkEnd w:id="51"/>
     </w:p>
     <w:p/>
     <w:p>
@@ -9020,27 +8557,7 @@
           <w:sz w:val="24"/>
           <w:szCs w:val="24"/>
         </w:rPr>
-        <w:t xml:space="preserve">Merchant Tools &gt; </w:t>
-      </w:r>
-      <w:proofErr w:type="spellStart"/>
-      <w:r>
-        <w:rPr>
-          <w:b/>
-          <w:bCs/>
-          <w:sz w:val="24"/>
-          <w:szCs w:val="24"/>
-        </w:rPr>
-        <w:t>TextMaster</w:t>
-      </w:r>
-      <w:proofErr w:type="spellEnd"/>
-      <w:r>
-        <w:rPr>
-          <w:b/>
-          <w:bCs/>
-          <w:sz w:val="24"/>
-          <w:szCs w:val="24"/>
-        </w:rPr>
-        <w:t xml:space="preserve"> &gt; API Setup</w:t>
+        <w:t>Merchant Tools &gt; TextMaster &gt; API Setup</w:t>
       </w:r>
     </w:p>
     <w:p>
@@ -9057,23 +8574,7 @@
           <w:sz w:val="24"/>
           <w:szCs w:val="24"/>
         </w:rPr>
-        <w:t xml:space="preserve">This API setup page allows you to connect Salesforce Commerce Cloud to your </w:t>
-      </w:r>
-      <w:proofErr w:type="spellStart"/>
-      <w:r>
-        <w:rPr>
-          <w:sz w:val="24"/>
-          <w:szCs w:val="24"/>
-        </w:rPr>
-        <w:t>TextMaster</w:t>
-      </w:r>
-      <w:proofErr w:type="spellEnd"/>
-      <w:r>
-        <w:rPr>
-          <w:sz w:val="24"/>
-          <w:szCs w:val="24"/>
-        </w:rPr>
-        <w:t xml:space="preserve"> account. You can either use:</w:t>
+        <w:t>This API setup page allows you to connect Salesforce Commerce Cloud to your TextMaster account. You can either use:</w:t>
       </w:r>
     </w:p>
     <w:p>
@@ -9096,7 +8597,6 @@
           <w:szCs w:val="24"/>
           <w:u w:val="single"/>
         </w:rPr>
-        <w:lastRenderedPageBreak/>
         <w:t>The Live API environment</w:t>
       </w:r>
       <w:r>
@@ -9104,23 +8604,7 @@
           <w:sz w:val="24"/>
           <w:szCs w:val="24"/>
         </w:rPr>
-        <w:t xml:space="preserve">: you will use it to connect Salesforce to your </w:t>
-      </w:r>
-      <w:proofErr w:type="spellStart"/>
-      <w:r>
-        <w:rPr>
-          <w:sz w:val="24"/>
-          <w:szCs w:val="24"/>
-        </w:rPr>
-        <w:t>TextMaster</w:t>
-      </w:r>
-      <w:proofErr w:type="spellEnd"/>
-      <w:r>
-        <w:rPr>
-          <w:sz w:val="24"/>
-          <w:szCs w:val="24"/>
-        </w:rPr>
-        <w:t xml:space="preserve"> account in order to launch your translation projects</w:t>
+        <w:t>: you will use it to connect Salesforce to your TextMaster account in order to launch your translation projects</w:t>
       </w:r>
       <w:r>
         <w:rPr>
@@ -9151,31 +8635,14 @@
           <w:sz w:val="24"/>
           <w:szCs w:val="24"/>
         </w:rPr>
-        <w:t>The Demo API environment: you will use it to connect Salesforce to a test account or ‘</w:t>
-      </w:r>
-      <w:proofErr w:type="spellStart"/>
-      <w:r>
-        <w:rPr>
-          <w:sz w:val="24"/>
-          <w:szCs w:val="24"/>
-        </w:rPr>
-        <w:t>TextMaster</w:t>
-      </w:r>
-      <w:proofErr w:type="spellEnd"/>
-      <w:r>
-        <w:rPr>
-          <w:sz w:val="24"/>
-          <w:szCs w:val="24"/>
-        </w:rPr>
-        <w:t xml:space="preserve"> sandbox account’ in order to test the translation workflow before starting your first translation </w:t>
-      </w:r>
-      <w:proofErr w:type="spellStart"/>
-      <w:r>
-        <w:rPr>
-          <w:sz w:val="24"/>
-          <w:szCs w:val="24"/>
-        </w:rPr>
-        <w:t>project.</w:t>
+        <w:t>The Demo API environment: you will use it to connect Salesforce to a test account or ‘TextMaster sandbox account’ in order to test the translation workflow before starting your first translation project.</w:t>
+      </w:r>
+      <w:r>
+        <w:rPr>
+          <w:sz w:val="24"/>
+          <w:szCs w:val="24"/>
+        </w:rPr>
+        <w:t xml:space="preserve"> </w:t>
       </w:r>
       <w:r>
         <w:rPr>
@@ -9184,9 +8651,8 @@
           <w:sz w:val="24"/>
           <w:szCs w:val="24"/>
         </w:rPr>
-        <w:t>If</w:t>
-      </w:r>
-      <w:proofErr w:type="spellEnd"/>
+        <w:t>If you want to use this Demo API environment, please contact us at</w:t>
+      </w:r>
       <w:r>
         <w:rPr>
           <w:b/>
@@ -9194,17 +8660,7 @@
           <w:sz w:val="24"/>
           <w:szCs w:val="24"/>
         </w:rPr>
-        <w:t xml:space="preserve"> you want to use this Demo API environment, please contact us </w:t>
-      </w:r>
-      <w:proofErr w:type="spellStart"/>
-      <w:r>
-        <w:rPr>
-          <w:b/>
-          <w:bCs/>
-          <w:sz w:val="24"/>
-          <w:szCs w:val="24"/>
-        </w:rPr>
-        <w:t>at</w:t>
+        <w:t xml:space="preserve"> </w:t>
       </w:r>
       <w:hyperlink r:id="rId21" w:history="1">
         <w:r>
@@ -9224,9 +8680,8 @@
           <w:sz w:val="24"/>
           <w:szCs w:val="24"/>
         </w:rPr>
-        <w:t>.We</w:t>
-      </w:r>
-      <w:proofErr w:type="spellEnd"/>
+        <w:t>.</w:t>
+      </w:r>
       <w:r>
         <w:rPr>
           <w:b/>
@@ -9234,7 +8689,16 @@
           <w:sz w:val="24"/>
           <w:szCs w:val="24"/>
         </w:rPr>
-        <w:t xml:space="preserve"> will help you create your testing account and guide you through the tests.</w:t>
+        <w:t xml:space="preserve"> </w:t>
+      </w:r>
+      <w:r>
+        <w:rPr>
+          <w:b/>
+          <w:bCs/>
+          <w:sz w:val="24"/>
+          <w:szCs w:val="24"/>
+        </w:rPr>
+        <w:t>We will help you create your testing account and guide you through the tests.</w:t>
       </w:r>
     </w:p>
     <w:p>
@@ -9251,29 +8715,103 @@
           <w:sz w:val="24"/>
           <w:szCs w:val="24"/>
         </w:rPr>
-        <w:t xml:space="preserve">Once you’ve selected the right API environment, you can enter your API key and API secret. You will find them on your </w:t>
-      </w:r>
-      <w:proofErr w:type="spellStart"/>
-      <w:r>
-        <w:rPr>
-          <w:sz w:val="24"/>
-          <w:szCs w:val="24"/>
-        </w:rPr>
-        <w:t>TextMaster</w:t>
-      </w:r>
-      <w:proofErr w:type="spellEnd"/>
-      <w:r>
-        <w:rPr>
-          <w:sz w:val="24"/>
-          <w:szCs w:val="24"/>
-        </w:rPr>
-        <w:t xml:space="preserve"> account as seen below:</w:t>
+        <w:t>C</w:t>
+      </w:r>
+      <w:r>
+        <w:rPr>
+          <w:sz w:val="24"/>
+          <w:szCs w:val="24"/>
+        </w:rPr>
+        <w:t>hoose</w:t>
+      </w:r>
+      <w:r>
+        <w:rPr>
+          <w:sz w:val="24"/>
+          <w:szCs w:val="24"/>
+        </w:rPr>
+        <w:t xml:space="preserve"> </w:t>
+      </w:r>
+      <w:r>
+        <w:rPr>
+          <w:sz w:val="24"/>
+          <w:szCs w:val="24"/>
+        </w:rPr>
+        <w:t>the right API environment</w:t>
+      </w:r>
+      <w:r>
+        <w:rPr>
+          <w:sz w:val="24"/>
+          <w:szCs w:val="24"/>
+        </w:rPr>
+        <w:t xml:space="preserve"> and</w:t>
+      </w:r>
+      <w:r>
+        <w:rPr>
+          <w:sz w:val="24"/>
+          <w:szCs w:val="24"/>
+        </w:rPr>
+        <w:t xml:space="preserve"> the appropriate Store Category</w:t>
+      </w:r>
+      <w:r>
+        <w:rPr>
+          <w:sz w:val="24"/>
+          <w:szCs w:val="24"/>
+        </w:rPr>
+        <w:t>.</w:t>
+      </w:r>
+      <w:r>
+        <w:rPr>
+          <w:sz w:val="24"/>
+          <w:szCs w:val="24"/>
+        </w:rPr>
+        <w:t xml:space="preserve"> </w:t>
+      </w:r>
+      <w:r>
+        <w:rPr>
+          <w:sz w:val="24"/>
+          <w:szCs w:val="24"/>
+        </w:rPr>
+        <w:t>Enter</w:t>
+      </w:r>
+      <w:r>
+        <w:rPr>
+          <w:sz w:val="24"/>
+          <w:szCs w:val="24"/>
+        </w:rPr>
+        <w:t xml:space="preserve"> your Master Catalog ID. It’s a mandatory field on this page: </w:t>
+      </w:r>
+      <w:r>
+        <w:rPr>
+          <w:sz w:val="24"/>
+          <w:szCs w:val="24"/>
+        </w:rPr>
+        <w:t>The</w:t>
+      </w:r>
+      <w:r>
+        <w:rPr>
+          <w:sz w:val="24"/>
+          <w:szCs w:val="24"/>
+        </w:rPr>
+        <w:t xml:space="preserve"> Product Import feature needs it as there is no </w:t>
+      </w:r>
+      <w:r>
+        <w:rPr>
+          <w:sz w:val="24"/>
+          <w:szCs w:val="24"/>
+        </w:rPr>
+        <w:t>SFCC</w:t>
+      </w:r>
+      <w:r>
+        <w:rPr>
+          <w:sz w:val="24"/>
+          <w:szCs w:val="24"/>
+        </w:rPr>
+        <w:t xml:space="preserve"> Script API to get it. No need to keep Storefront catalog ID here.</w:t>
       </w:r>
     </w:p>
     <w:p>
       <w:pPr>
         <w:spacing w:line="240" w:lineRule="auto"/>
-        <w:ind w:left="540"/>
         <w:jc w:val="both"/>
         <w:rPr>
           <w:sz w:val="24"/>
@@ -9288,10 +8826,10 @@
           <w:lang w:val="en-GB" w:eastAsia="en-GB" w:bidi="ml-IN"/>
         </w:rPr>
         <w:drawing>
-          <wp:inline distT="0" distB="0" distL="0" distR="0" wp14:anchorId="065CC0CE" wp14:editId="2F5D4341">
-            <wp:extent cx="5490686" cy="3513124"/>
-            <wp:effectExtent l="19050" t="19050" r="0" b="0"/>
-            <wp:docPr id="5" name="Picture 5" descr="A screenshot of a cell phone&#10;&#10;Description automatically generated"/>
+          <wp:inline distT="0" distB="0" distL="0" distR="0" wp14:anchorId="27E9D2BB" wp14:editId="41E47F58">
+            <wp:extent cx="6286500" cy="2524355"/>
+            <wp:effectExtent l="25400" t="25400" r="0" b="0"/>
+            <wp:docPr id="6" name="Picture 6"/>
             <wp:cNvGraphicFramePr>
               <a:graphicFrameLocks xmlns:a="http://schemas.openxmlformats.org/drawingml/2006/main" noChangeAspect="1"/>
             </wp:cNvGraphicFramePr>
@@ -9299,11 +8837,17 @@
               <a:graphicData uri="http://schemas.openxmlformats.org/drawingml/2006/picture">
                 <pic:pic xmlns:pic="http://schemas.openxmlformats.org/drawingml/2006/picture">
                   <pic:nvPicPr>
-                    <pic:cNvPr id="5" name="TextMasterAccount.png"/>
+                    <pic:cNvPr id="6" name="API_setup.png"/>
                     <pic:cNvPicPr/>
                   </pic:nvPicPr>
                   <pic:blipFill>
-                    <a:blip r:embed="rId22"/>
+                    <a:blip r:embed="rId22">
+                      <a:extLst>
+                        <a:ext uri="{28A0092B-C50C-407E-A947-70E740481C1C}">
+                          <a14:useLocalDpi xmlns:a14="http://schemas.microsoft.com/office/drawing/2010/main" val="0"/>
+                        </a:ext>
+                      </a:extLst>
+                    </a:blip>
                     <a:stretch>
                       <a:fillRect/>
                     </a:stretch>
@@ -9311,7 +8855,7 @@
                   <pic:spPr>
                     <a:xfrm>
                       <a:off x="0" y="0"/>
-                      <a:ext cx="5490686" cy="3513124"/>
+                      <a:ext cx="6286500" cy="2524355"/>
                     </a:xfrm>
                     <a:prstGeom prst="rect">
                       <a:avLst/>
@@ -9334,65 +8878,20 @@
         <w:spacing w:line="240" w:lineRule="auto"/>
         <w:jc w:val="both"/>
         <w:rPr>
-          <w:sz w:val="24"/>
-          <w:szCs w:val="24"/>
-        </w:rPr>
-      </w:pPr>
-      <w:r>
-        <w:rPr>
-          <w:sz w:val="24"/>
-          <w:szCs w:val="24"/>
-        </w:rPr>
-        <w:t xml:space="preserve">If you don’t have an account yet, please create your own on </w:t>
-      </w:r>
-      <w:hyperlink r:id="rId23" w:history="1">
-        <w:r>
-          <w:rPr>
-            <w:rStyle w:val="Hyperlink"/>
-            <w:sz w:val="24"/>
-            <w:szCs w:val="24"/>
-          </w:rPr>
-          <w:t>https://www.textmaster.com</w:t>
-        </w:r>
-      </w:hyperlink>
-      <w:r>
-        <w:rPr>
-          <w:sz w:val="24"/>
-          <w:szCs w:val="24"/>
-        </w:rPr>
-        <w:t xml:space="preserve">or select “Enter </w:t>
-      </w:r>
-      <w:proofErr w:type="spellStart"/>
-      <w:r>
-        <w:rPr>
-          <w:sz w:val="24"/>
-          <w:szCs w:val="24"/>
-        </w:rPr>
-        <w:t>TextMaster</w:t>
-      </w:r>
-      <w:proofErr w:type="spellEnd"/>
-      <w:r>
-        <w:rPr>
-          <w:sz w:val="24"/>
-          <w:szCs w:val="24"/>
-        </w:rPr>
-        <w:t xml:space="preserve">” as seen in the screenshot below. You will be redirected to </w:t>
-      </w:r>
-      <w:proofErr w:type="spellStart"/>
-      <w:r>
-        <w:rPr>
-          <w:sz w:val="24"/>
-          <w:szCs w:val="24"/>
-        </w:rPr>
-        <w:t>TextMaster’s</w:t>
-      </w:r>
-      <w:proofErr w:type="spellEnd"/>
-      <w:r>
-        <w:rPr>
-          <w:sz w:val="24"/>
-          <w:szCs w:val="24"/>
-        </w:rPr>
-        <w:t xml:space="preserve"> website in a new tab. </w:t>
+          <w:b/>
+          <w:bCs/>
+          <w:sz w:val="24"/>
+          <w:szCs w:val="24"/>
+        </w:rPr>
+      </w:pPr>
+      <w:r>
+        <w:rPr>
+          <w:b/>
+          <w:bCs/>
+          <w:sz w:val="24"/>
+          <w:szCs w:val="24"/>
+        </w:rPr>
+        <w:t xml:space="preserve">Other values in the API Setup: </w:t>
       </w:r>
     </w:p>
     <w:p>
@@ -9408,38 +8907,16 @@
         <w:rPr>
           <w:sz w:val="24"/>
           <w:szCs w:val="24"/>
-        </w:rPr>
-        <w:t xml:space="preserve">After entering your API key and secret, choose the appropriate Store Category and select your Master Catalog ID. It’s a mandatory field on this page: </w:t>
-      </w:r>
-      <w:r>
-        <w:rPr>
-          <w:sz w:val="24"/>
-          <w:szCs w:val="24"/>
-        </w:rPr>
-        <w:t>The</w:t>
-      </w:r>
-      <w:r>
-        <w:rPr>
-          <w:sz w:val="24"/>
-          <w:szCs w:val="24"/>
-        </w:rPr>
-        <w:t xml:space="preserve"> Product Import feature needs it as there is no </w:t>
-      </w:r>
-      <w:proofErr w:type="spellStart"/>
-      <w:r>
-        <w:rPr>
-          <w:sz w:val="24"/>
-          <w:szCs w:val="24"/>
-        </w:rPr>
-        <w:t>Demandware</w:t>
-      </w:r>
-      <w:proofErr w:type="spellEnd"/>
-      <w:r>
-        <w:rPr>
-          <w:sz w:val="24"/>
-          <w:szCs w:val="24"/>
-        </w:rPr>
-        <w:t xml:space="preserve"> Script API to get it. No need to keep Storefront catalog ID here.</w:t>
+          <w:u w:val="single"/>
+        </w:rPr>
+        <w:t>Dashboard Data Size</w:t>
+      </w:r>
+      <w:r>
+        <w:rPr>
+          <w:sz w:val="24"/>
+          <w:szCs w:val="24"/>
+        </w:rPr>
+        <w:t>: It’s the number of items that will be displayed in the Translation Dashboard in order of creation. To fetch all the items you sent for translation, you have the option of loading more with the button 'Load more data' which is placed at last page of Dashboard need to be pressed.</w:t>
       </w:r>
     </w:p>
     <w:p>
@@ -9453,17 +8930,147 @@
       </w:pPr>
       <w:r>
         <w:rPr>
+          <w:sz w:val="24"/>
+          <w:szCs w:val="24"/>
+          <w:u w:val="single"/>
+        </w:rPr>
+        <w:t>Language list cache</w:t>
+      </w:r>
+      <w:r>
+        <w:rPr>
+          <w:sz w:val="24"/>
+          <w:szCs w:val="24"/>
+        </w:rPr>
+        <w:t>: On Export page cartridge calls two TextMaster APIs related to Languages (to fetch TextMaster supported language list and list of Source to Target language abilities) which deal with bulk amount of data. If Language list cache settings is Enabled, cartridge will not call these two APIs in each page loads but will take the data from cache.</w:t>
+      </w:r>
+    </w:p>
+    <w:p>
+      <w:pPr>
+        <w:spacing w:line="240" w:lineRule="auto"/>
+        <w:jc w:val="both"/>
+        <w:rPr>
+          <w:sz w:val="24"/>
+          <w:szCs w:val="24"/>
+        </w:rPr>
+      </w:pPr>
+      <w:r>
+        <w:rPr>
+          <w:sz w:val="24"/>
+          <w:szCs w:val="24"/>
+          <w:u w:val="single"/>
+        </w:rPr>
+        <w:t>Store Front protection password</w:t>
+      </w:r>
+      <w:r>
+        <w:rPr>
+          <w:sz w:val="24"/>
+          <w:szCs w:val="24"/>
+        </w:rPr>
+        <w:t>: If the status of your site is 'Online (Protected)' then you may set the password here as you set for your site under Administration &gt; Sites &gt; Manage Sites &gt;&lt;siteID&gt; - Site Status</w:t>
+      </w:r>
+    </w:p>
+    <w:p>
+      <w:pPr>
+        <w:pStyle w:val="Heading3"/>
+        <w:spacing w:line="240" w:lineRule="auto"/>
+        <w:ind w:left="810" w:hanging="810"/>
+        <w:rPr>
+          <w:rStyle w:val="SubtleEmphasis"/>
+          <w:rFonts w:asciiTheme="minorHAnsi" w:hAnsiTheme="minorHAnsi" w:cstheme="minorHAnsi"/>
+          <w:i/>
+          <w:color w:val="auto"/>
+          <w:sz w:val="26"/>
+          <w:szCs w:val="26"/>
+        </w:rPr>
+      </w:pPr>
+      <w:bookmarkStart w:id="52" w:name="_Toc86081059"/>
+      <w:r>
+        <w:rPr>
+          <w:rStyle w:val="SubtleEmphasis"/>
+          <w:rFonts w:asciiTheme="minorHAnsi" w:hAnsiTheme="minorHAnsi" w:cstheme="minorHAnsi"/>
+          <w:i/>
+          <w:color w:val="auto"/>
+          <w:sz w:val="26"/>
+          <w:szCs w:val="26"/>
+        </w:rPr>
+        <w:t>API Authentication</w:t>
+      </w:r>
+      <w:bookmarkEnd w:id="52"/>
+    </w:p>
+    <w:p/>
+    <w:p>
+      <w:r>
+        <w:t>After saving data on the API Setup page, by pressing ‘Save’ button, press the ‘Enter TextMaster’ button to login to your TextMaster account. This button will open the TextMaster</w:t>
+      </w:r>
+      <w:r>
+        <w:t xml:space="preserve"> account</w:t>
+      </w:r>
+      <w:r>
+        <w:t xml:space="preserve"> page in new browser tab. Login to TextMaster account or Sign Up to create new acc</w:t>
+      </w:r>
+      <w:r>
+        <w:t>ount.</w:t>
+      </w:r>
+    </w:p>
+    <w:p>
+      <w:pPr>
+        <w:rPr>
+          <w:b/>
+          <w:bCs/>
+        </w:rPr>
+      </w:pPr>
+      <w:r>
+        <w:rPr>
+          <w:b/>
+          <w:bCs/>
+        </w:rPr>
+        <w:t>Creating OAuth Application:</w:t>
+      </w:r>
+    </w:p>
+    <w:p>
+      <w:r>
+        <w:t>OAuth Application is required to be created on TextMaster account and this OAuth Application must be connected on API Authentication page of the SFCC plugin. After login to the TextMaster</w:t>
+      </w:r>
+      <w:r>
+        <w:t xml:space="preserve"> account page</w:t>
+      </w:r>
+      <w:r>
+        <w:t>,</w:t>
+      </w:r>
+      <w:r>
+        <w:t xml:space="preserve"> follow the below steps</w:t>
+      </w:r>
+      <w:r>
+        <w:t>:</w:t>
+      </w:r>
+    </w:p>
+    <w:p>
+      <w:pPr>
+        <w:pStyle w:val="ListParagraph"/>
+        <w:numPr>
+          <w:ilvl w:val="0"/>
+          <w:numId w:val="43"/>
+        </w:numPr>
+      </w:pPr>
+      <w:r>
+        <w:t>Enter</w:t>
+      </w:r>
+      <w:r>
+        <w:t xml:space="preserve"> the ‘Api &amp; Loop’ page</w:t>
+      </w:r>
+      <w:r>
+        <w:br/>
+      </w:r>
+      <w:r>
+        <w:rPr>
           <w:noProof/>
-          <w:sz w:val="24"/>
-          <w:szCs w:val="24"/>
           <w:lang w:val="en-GB" w:eastAsia="en-GB" w:bidi="ml-IN"/>
         </w:rPr>
-        <w:lastRenderedPageBreak/>
         <w:drawing>
-          <wp:inline distT="0" distB="0" distL="0" distR="0" wp14:anchorId="27E9D2BB" wp14:editId="504619AA">
-            <wp:extent cx="6286500" cy="2740660"/>
-            <wp:effectExtent l="19050" t="19050" r="0" b="2540"/>
-            <wp:docPr id="6" name="Picture 6" descr="A screenshot of a social media post&#10;&#10;Description automatically generated"/>
+          <wp:inline distT="0" distB="0" distL="0" distR="0" wp14:anchorId="43C619F5" wp14:editId="5588D6CE">
+            <wp:extent cx="2019773" cy="1063747"/>
+            <wp:effectExtent l="25400" t="25400" r="12700" b="3175"/>
+            <wp:docPr id="18" name="Picture 18"/>
             <wp:cNvGraphicFramePr>
               <a:graphicFrameLocks xmlns:a="http://schemas.openxmlformats.org/drawingml/2006/main" noChangeAspect="1"/>
             </wp:cNvGraphicFramePr>
@@ -9471,11 +9078,17 @@
               <a:graphicData uri="http://schemas.openxmlformats.org/drawingml/2006/picture">
                 <pic:pic xmlns:pic="http://schemas.openxmlformats.org/drawingml/2006/picture">
                   <pic:nvPicPr>
-                    <pic:cNvPr id="6" name="API_setup.png"/>
+                    <pic:cNvPr id="18" name="Screen-Shot-2021-10-21-at-12.29.21-PM.png"/>
                     <pic:cNvPicPr/>
                   </pic:nvPicPr>
                   <pic:blipFill>
-                    <a:blip r:embed="rId24"/>
+                    <a:blip r:embed="rId23">
+                      <a:extLst>
+                        <a:ext uri="{28A0092B-C50C-407E-A947-70E740481C1C}">
+                          <a14:useLocalDpi xmlns:a14="http://schemas.microsoft.com/office/drawing/2010/main" val="0"/>
+                        </a:ext>
+                      </a:extLst>
+                    </a:blip>
                     <a:stretch>
                       <a:fillRect/>
                     </a:stretch>
@@ -9483,7 +9096,7 @@
                   <pic:spPr>
                     <a:xfrm>
                       <a:off x="0" y="0"/>
-                      <a:ext cx="6286500" cy="2740660"/>
+                      <a:ext cx="2081335" cy="1096170"/>
                     </a:xfrm>
                     <a:prstGeom prst="rect">
                       <a:avLst/>
@@ -9503,162 +9116,167 @@
     </w:p>
     <w:p>
       <w:pPr>
-        <w:spacing w:line="240" w:lineRule="auto"/>
-        <w:jc w:val="both"/>
+        <w:pStyle w:val="ListParagraph"/>
+        <w:numPr>
+          <w:ilvl w:val="0"/>
+          <w:numId w:val="43"/>
+        </w:numPr>
+      </w:pPr>
+      <w:r>
+        <w:t>Click ‘View OAuth Applications’</w:t>
+      </w:r>
+    </w:p>
+    <w:p>
+      <w:pPr>
+        <w:pStyle w:val="ListParagraph"/>
+        <w:numPr>
+          <w:ilvl w:val="0"/>
+          <w:numId w:val="43"/>
+        </w:numPr>
+      </w:pPr>
+      <w:r>
+        <w:t>Click ‘New Application’</w:t>
+      </w:r>
+    </w:p>
+    <w:p>
+      <w:pPr>
+        <w:pStyle w:val="ListParagraph"/>
+        <w:numPr>
+          <w:ilvl w:val="0"/>
+          <w:numId w:val="43"/>
+        </w:numPr>
+      </w:pPr>
+      <w:r>
+        <w:t>In ‘Name’</w:t>
+      </w:r>
+      <w:r>
+        <w:t xml:space="preserve">, type any name for your app (Eg:- </w:t>
+      </w:r>
+      <w:r>
+        <w:t>Authentication SFCC plugin</w:t>
+      </w:r>
+      <w:r>
+        <w:t>)</w:t>
+      </w:r>
+    </w:p>
+    <w:p>
+      <w:pPr>
+        <w:pStyle w:val="ListParagraph"/>
+        <w:numPr>
+          <w:ilvl w:val="0"/>
+          <w:numId w:val="43"/>
+        </w:numPr>
+      </w:pPr>
+      <w:r>
+        <w:t>In ‘Authorization callback URL’, enter callback URL in format ‘</w:t>
+      </w:r>
+      <w:r>
+        <w:t>https://</w:t>
+      </w:r>
+      <w:r>
         <w:rPr>
           <w:b/>
           <w:bCs/>
-          <w:sz w:val="24"/>
-          <w:szCs w:val="24"/>
-        </w:rPr>
-      </w:pPr>
+        </w:rPr>
+        <w:t>&lt;hostname of your SFCC business manager environment&gt;</w:t>
+      </w:r>
+      <w:r>
+        <w:t>/on/demandware.store/Sites-Site/default/TMTranslation-Authentication</w:t>
+      </w:r>
+      <w:r>
+        <w:t>’</w:t>
+      </w:r>
+      <w:r>
+        <w:br/>
+        <w:t xml:space="preserve">(Eg:- </w:t>
+      </w:r>
+      <w:r>
+        <w:t>https://zzvh-001.sandbox.us01.dx.commercecloud.salesforce.com/on/demandware.store/Sites-Site/default/TMTranslation-Authentication)</w:t>
+      </w:r>
+    </w:p>
+    <w:p>
+      <w:pPr>
+        <w:pStyle w:val="ListParagraph"/>
+        <w:numPr>
+          <w:ilvl w:val="0"/>
+          <w:numId w:val="43"/>
+        </w:numPr>
+      </w:pPr>
+      <w:r>
+        <w:t>In ‘Scopes</w:t>
+      </w:r>
+      <w:r>
+        <w:t>’</w:t>
+      </w:r>
+      <w:r>
+        <w:t xml:space="preserve">, enter value as </w:t>
+      </w:r>
       <w:r>
         <w:rPr>
           <w:b/>
           <w:bCs/>
-          <w:sz w:val="24"/>
-          <w:szCs w:val="24"/>
-        </w:rPr>
-        <w:t xml:space="preserve">Other values in the API Setup: </w:t>
-      </w:r>
-    </w:p>
-    <w:p>
-      <w:pPr>
-        <w:spacing w:line="240" w:lineRule="auto"/>
-        <w:jc w:val="both"/>
-        <w:rPr>
-          <w:sz w:val="24"/>
-          <w:szCs w:val="24"/>
-        </w:rPr>
-      </w:pPr>
-      <w:r>
-        <w:rPr>
-          <w:sz w:val="24"/>
-          <w:szCs w:val="24"/>
-          <w:u w:val="single"/>
-        </w:rPr>
-        <w:t>Dashboard Data Size</w:t>
-      </w:r>
-      <w:r>
-        <w:rPr>
-          <w:sz w:val="24"/>
-          <w:szCs w:val="24"/>
-        </w:rPr>
-        <w:t xml:space="preserve">: It’s the number of items that will be displayed in the Translation Dashboard in order of creation. To fetch all the </w:t>
-      </w:r>
-      <w:proofErr w:type="gramStart"/>
-      <w:r>
-        <w:rPr>
-          <w:sz w:val="24"/>
-          <w:szCs w:val="24"/>
-        </w:rPr>
-        <w:t>items</w:t>
-      </w:r>
-      <w:proofErr w:type="gramEnd"/>
-      <w:r>
-        <w:rPr>
-          <w:sz w:val="24"/>
-          <w:szCs w:val="24"/>
-        </w:rPr>
-        <w:t xml:space="preserve"> you sent for translation, you have the option of loading more with the button 'Load more data' which is placed at last page of Dashboard need to be pressed.</w:t>
-      </w:r>
-    </w:p>
-    <w:p>
-      <w:pPr>
-        <w:spacing w:line="240" w:lineRule="auto"/>
-        <w:jc w:val="both"/>
-        <w:rPr>
-          <w:sz w:val="24"/>
-          <w:szCs w:val="24"/>
-        </w:rPr>
-      </w:pPr>
-      <w:r>
-        <w:rPr>
-          <w:sz w:val="24"/>
-          <w:szCs w:val="24"/>
-          <w:u w:val="single"/>
-        </w:rPr>
-        <w:t>Language list cache</w:t>
-      </w:r>
-      <w:r>
-        <w:rPr>
-          <w:sz w:val="24"/>
-          <w:szCs w:val="24"/>
-        </w:rPr>
-        <w:t xml:space="preserve">: On Export page cartridge calls two </w:t>
-      </w:r>
-      <w:proofErr w:type="spellStart"/>
-      <w:r>
-        <w:rPr>
-          <w:sz w:val="24"/>
-          <w:szCs w:val="24"/>
-        </w:rPr>
-        <w:t>TextMaster</w:t>
-      </w:r>
-      <w:proofErr w:type="spellEnd"/>
-      <w:r>
-        <w:rPr>
-          <w:sz w:val="24"/>
-          <w:szCs w:val="24"/>
-        </w:rPr>
-        <w:t xml:space="preserve"> APIs related to Languages (to fetch </w:t>
-      </w:r>
-      <w:proofErr w:type="spellStart"/>
-      <w:r>
-        <w:rPr>
-          <w:sz w:val="24"/>
-          <w:szCs w:val="24"/>
-        </w:rPr>
-        <w:t>TextMaster</w:t>
-      </w:r>
-      <w:proofErr w:type="spellEnd"/>
-      <w:r>
-        <w:rPr>
-          <w:sz w:val="24"/>
-          <w:szCs w:val="24"/>
-        </w:rPr>
-        <w:t xml:space="preserve"> supported language list and list of Source to Target language abilities) which deal with bulk amount of data. If Language list cache settings is Enabled, cartridge will not call these two APIs in each page loads but will take the data from cache.</w:t>
-      </w:r>
-    </w:p>
-    <w:p>
-      <w:pPr>
-        <w:spacing w:line="240" w:lineRule="auto"/>
-        <w:jc w:val="both"/>
-        <w:rPr>
-          <w:sz w:val="24"/>
-          <w:szCs w:val="24"/>
-        </w:rPr>
-      </w:pPr>
-      <w:r>
-        <w:rPr>
-          <w:sz w:val="24"/>
-          <w:szCs w:val="24"/>
-          <w:u w:val="single"/>
-        </w:rPr>
-        <w:t>Store Front protection password</w:t>
-      </w:r>
-      <w:r>
-        <w:rPr>
-          <w:sz w:val="24"/>
-          <w:szCs w:val="24"/>
-        </w:rPr>
-        <w:t>: If the status of your site is 'Online (Protected)' then you may set the password here as you set for your site under Administration &gt; Sites &gt; Manage Sites &gt;&lt;</w:t>
-      </w:r>
-      <w:proofErr w:type="spellStart"/>
-      <w:r>
-        <w:rPr>
-          <w:sz w:val="24"/>
-          <w:szCs w:val="24"/>
-        </w:rPr>
-        <w:t>siteID</w:t>
-      </w:r>
-      <w:proofErr w:type="spellEnd"/>
-      <w:r>
-        <w:rPr>
-          <w:sz w:val="24"/>
-          <w:szCs w:val="24"/>
-        </w:rPr>
-        <w:t>&gt; - Site Status</w:t>
+        </w:rPr>
+        <w:t>project:manage</w:t>
+      </w:r>
+      <w:r>
+        <w:rPr>
+          <w:b/>
+          <w:bCs/>
+        </w:rPr>
+        <w:t xml:space="preserve"> user:manage</w:t>
+      </w:r>
+      <w:bookmarkStart w:id="53" w:name="_GoBack"/>
+      <w:bookmarkEnd w:id="53"/>
+    </w:p>
+    <w:p>
+      <w:pPr>
+        <w:pStyle w:val="ListParagraph"/>
+        <w:numPr>
+          <w:ilvl w:val="0"/>
+          <w:numId w:val="43"/>
+        </w:numPr>
+      </w:pPr>
+      <w:r>
+        <w:t>Click ‘Submit’ button</w:t>
+      </w:r>
+    </w:p>
+    <w:p>
+      <w:r>
+        <w:t>You will get</w:t>
+      </w:r>
+      <w:r>
+        <w:t xml:space="preserve"> </w:t>
+      </w:r>
+      <w:r>
+        <w:t xml:space="preserve">an </w:t>
+      </w:r>
+      <w:r>
+        <w:t>Application ID and Secret for the application that you just created.</w:t>
+      </w:r>
+    </w:p>
+    <w:p>
+      <w:r>
+        <w:t>Come back to ‘API Authentication’ page of the TextMaster plugin modules in the business manager of your SFCC instance.</w:t>
+      </w:r>
+      <w:r>
+        <w:t xml:space="preserve"> Enter Application ID and Secret to the form and press ‘Authorize in TextMaster’ button. It will redirect you to TextMaster account to authorize it. You may follow the instruction</w:t>
+      </w:r>
+      <w:r>
+        <w:t>s</w:t>
+      </w:r>
+      <w:r>
+        <w:t xml:space="preserve"> and authorize the app. It will redirect you back to SFCC page. You may press the ‘Generate Token’ button to internally generate token which will be used for all the API communication</w:t>
+      </w:r>
+      <w:r>
+        <w:t>s</w:t>
+      </w:r>
+      <w:r>
+        <w:t xml:space="preserve"> by the plugin.</w:t>
+      </w:r>
+    </w:p>
+    <w:p>
+      <w:r>
+        <w:t>You can hit ‘Clear Authentication’ button to clear the existing authentication if you want to authorize new Application anytime in future.</w:t>
       </w:r>
     </w:p>
     <w:p>
@@ -9666,6 +9284,16 @@
         <w:pStyle w:val="Heading3"/>
         <w:spacing w:line="240" w:lineRule="auto"/>
         <w:ind w:left="810" w:hanging="810"/>
+        <w:rPr>
+          <w:rFonts w:asciiTheme="minorHAnsi" w:hAnsiTheme="minorHAnsi" w:cstheme="minorHAnsi"/>
+          <w:iCs/>
+          <w:color w:val="auto"/>
+          <w:sz w:val="26"/>
+          <w:szCs w:val="26"/>
+        </w:rPr>
+      </w:pPr>
+      <w:bookmarkStart w:id="54" w:name="_Toc86081060"/>
+      <w:r>
         <w:rPr>
           <w:rStyle w:val="SubtleEmphasis"/>
           <w:rFonts w:asciiTheme="minorHAnsi" w:hAnsiTheme="minorHAnsi" w:cstheme="minorHAnsi"/>
@@ -9674,20 +9302,9 @@
           <w:sz w:val="26"/>
           <w:szCs w:val="26"/>
         </w:rPr>
-      </w:pPr>
-      <w:bookmarkStart w:id="53" w:name="_Toc78286998"/>
-      <w:r>
-        <w:rPr>
-          <w:rStyle w:val="SubtleEmphasis"/>
-          <w:rFonts w:asciiTheme="minorHAnsi" w:hAnsiTheme="minorHAnsi" w:cstheme="minorHAnsi"/>
-          <w:i/>
-          <w:color w:val="auto"/>
-          <w:sz w:val="26"/>
-          <w:szCs w:val="26"/>
-        </w:rPr>
         <w:t>Attribute setup</w:t>
       </w:r>
-      <w:bookmarkEnd w:id="53"/>
+      <w:bookmarkEnd w:id="54"/>
     </w:p>
     <w:p/>
     <w:p>
@@ -9737,23 +9354,8 @@
           <w:sz w:val="24"/>
           <w:szCs w:val="24"/>
         </w:rPr>
-        <w:t xml:space="preserve">Go to Merchant Tools &gt; </w:t>
-      </w:r>
-      <w:proofErr w:type="spellStart"/>
-      <w:r>
-        <w:rPr>
-          <w:sz w:val="24"/>
-          <w:szCs w:val="24"/>
-        </w:rPr>
-        <w:t>TextMaster</w:t>
-      </w:r>
-      <w:proofErr w:type="spellEnd"/>
-      <w:r>
-        <w:rPr>
-          <w:sz w:val="24"/>
-          <w:szCs w:val="24"/>
-        </w:rPr>
-        <w:t xml:space="preserve"> &gt; Attribute Setup</w:t>
+        <w:lastRenderedPageBreak/>
+        <w:t>Go to Merchant Tools &gt; TextMaster &gt; Attribute Setup</w:t>
       </w:r>
     </w:p>
     <w:p>
@@ -9858,7 +9460,6 @@
           <w:szCs w:val="24"/>
           <w:lang w:val="en-GB" w:eastAsia="en-GB" w:bidi="ml-IN"/>
         </w:rPr>
-        <w:lastRenderedPageBreak/>
         <w:drawing>
           <wp:inline distT="0" distB="0" distL="0" distR="0" wp14:anchorId="2C535E68" wp14:editId="155998D8">
             <wp:extent cx="6282690" cy="2807970"/>
@@ -9877,7 +9478,7 @@
                     </pic:cNvPicPr>
                   </pic:nvPicPr>
                   <pic:blipFill>
-                    <a:blip r:embed="rId25">
+                    <a:blip r:embed="rId24">
                       <a:extLst>
                         <a:ext uri="{28A0092B-C50C-407E-A947-70E740481C1C}">
                           <a14:useLocalDpi xmlns:a14="http://schemas.microsoft.com/office/drawing/2010/main" val="0"/>
@@ -9925,7 +9526,7 @@
           <w:szCs w:val="26"/>
         </w:rPr>
       </w:pPr>
-      <w:bookmarkStart w:id="54" w:name="_Toc78286999"/>
+      <w:bookmarkStart w:id="55" w:name="_Toc86081061"/>
       <w:r>
         <w:rPr>
           <w:rStyle w:val="SubtleEmphasis"/>
@@ -9937,7 +9538,7 @@
         </w:rPr>
         <w:t>Language Mapping</w:t>
       </w:r>
-      <w:bookmarkEnd w:id="54"/>
+      <w:bookmarkEnd w:id="55"/>
     </w:p>
     <w:p>
       <w:pPr>
@@ -9987,23 +9588,7 @@
           <w:sz w:val="24"/>
           <w:szCs w:val="24"/>
         </w:rPr>
-        <w:t xml:space="preserve">the list and configure it with a </w:t>
-      </w:r>
-      <w:proofErr w:type="spellStart"/>
-      <w:r>
-        <w:rPr>
-          <w:sz w:val="24"/>
-          <w:szCs w:val="24"/>
-        </w:rPr>
-        <w:t>TextMaster</w:t>
-      </w:r>
-      <w:proofErr w:type="spellEnd"/>
-      <w:r>
-        <w:rPr>
-          <w:sz w:val="24"/>
-          <w:szCs w:val="24"/>
-        </w:rPr>
-        <w:t xml:space="preserve"> language. When a locale is bolded, it means it is active on your storefront and it can be used as a source language.</w:t>
+        <w:t>the list and configure it with a TextMaster language. When a locale is bolded, it means it is active on your storefront and it can be used as a source language.</w:t>
       </w:r>
     </w:p>
     <w:p>
@@ -10049,23 +9634,7 @@
           <w:sz w:val="24"/>
           <w:szCs w:val="24"/>
         </w:rPr>
-        <w:t xml:space="preserve">Merchant Tools &gt; </w:t>
-      </w:r>
-      <w:proofErr w:type="spellStart"/>
-      <w:r>
-        <w:rPr>
-          <w:sz w:val="24"/>
-          <w:szCs w:val="24"/>
-        </w:rPr>
-        <w:t>TextMaster</w:t>
-      </w:r>
-      <w:proofErr w:type="spellEnd"/>
-      <w:r>
-        <w:rPr>
-          <w:sz w:val="24"/>
-          <w:szCs w:val="24"/>
-        </w:rPr>
-        <w:t xml:space="preserve"> &gt;</w:t>
+        <w:t>Merchant Tools &gt; TextMaster &gt;</w:t>
       </w:r>
       <w:r>
         <w:rPr>
@@ -10116,23 +9685,7 @@
           <w:sz w:val="24"/>
           <w:szCs w:val="24"/>
         </w:rPr>
-        <w:t xml:space="preserve">Select SFCC Language and </w:t>
-      </w:r>
-      <w:proofErr w:type="spellStart"/>
-      <w:r>
-        <w:rPr>
-          <w:sz w:val="24"/>
-          <w:szCs w:val="24"/>
-        </w:rPr>
-        <w:t>TextMaster</w:t>
-      </w:r>
-      <w:proofErr w:type="spellEnd"/>
-      <w:r>
-        <w:rPr>
-          <w:sz w:val="24"/>
-          <w:szCs w:val="24"/>
-        </w:rPr>
-        <w:t xml:space="preserve"> Language from selection drop down.</w:t>
+        <w:t>Select SFCC Language and TextMaster Language from selection drop down.</w:t>
       </w:r>
     </w:p>
     <w:p>
@@ -10171,7 +9724,7 @@
           <w:szCs w:val="26"/>
         </w:rPr>
       </w:pPr>
-      <w:bookmarkStart w:id="55" w:name="_Toc78287000"/>
+      <w:bookmarkStart w:id="56" w:name="_Toc86081062"/>
       <w:r>
         <w:rPr>
           <w:rStyle w:val="SubtleEmphasis"/>
@@ -10183,7 +9736,7 @@
         </w:rPr>
         <w:t>Jobs setting</w:t>
       </w:r>
-      <w:bookmarkEnd w:id="55"/>
+      <w:bookmarkEnd w:id="56"/>
     </w:p>
     <w:p>
       <w:pPr>
@@ -10230,7 +9783,6 @@
         </w:rPr>
         <w:t xml:space="preserve">For example, the job </w:t>
       </w:r>
-      <w:proofErr w:type="spellStart"/>
       <w:r>
         <w:rPr>
           <w:rFonts w:cstheme="minorHAnsi"/>
@@ -10241,7 +9793,6 @@
         </w:rPr>
         <w:t>TextMasterAskForQuoteRefArch</w:t>
       </w:r>
-      <w:proofErr w:type="spellEnd"/>
       <w:r>
         <w:rPr>
           <w:rFonts w:cstheme="minorHAnsi"/>
@@ -10250,7 +9801,6 @@
         </w:rPr>
         <w:t xml:space="preserve"> is replicated so that the new job will have an ID with the format </w:t>
       </w:r>
-      <w:proofErr w:type="spellStart"/>
       <w:r>
         <w:rPr>
           <w:rFonts w:cstheme="minorHAnsi"/>
@@ -10259,9 +9809,24 @@
           <w:sz w:val="24"/>
           <w:szCs w:val="24"/>
         </w:rPr>
-        <w:t>TextMasterAskForQuote</w:t>
-      </w:r>
-      <w:proofErr w:type="spellEnd"/>
+        <w:t>TextMasterAskForQuote&lt;siteID&gt;</w:t>
+      </w:r>
+      <w:r>
+        <w:rPr>
+          <w:rFonts w:cstheme="minorHAnsi"/>
+          <w:sz w:val="24"/>
+          <w:szCs w:val="24"/>
+        </w:rPr>
+        <w:t>. If the site ID is Xy</w:t>
+      </w:r>
+      <w:r>
+        <w:rPr>
+          <w:rFonts w:cstheme="minorHAnsi"/>
+          <w:sz w:val="24"/>
+          <w:szCs w:val="24"/>
+        </w:rPr>
+        <w:t>Z, the new job will be "</w:t>
+      </w:r>
       <w:r>
         <w:rPr>
           <w:rFonts w:cstheme="minorHAnsi"/>
@@ -10270,9 +9835,8 @@
           <w:sz w:val="24"/>
           <w:szCs w:val="24"/>
         </w:rPr>
-        <w:t>&lt;</w:t>
-      </w:r>
-      <w:proofErr w:type="spellStart"/>
+        <w:t>TextMasterAskForQuoteXy</w:t>
+      </w:r>
       <w:r>
         <w:rPr>
           <w:rFonts w:cstheme="minorHAnsi"/>
@@ -10281,18 +9845,15 @@
           <w:sz w:val="24"/>
           <w:szCs w:val="24"/>
         </w:rPr>
-        <w:t>siteID</w:t>
-      </w:r>
-      <w:proofErr w:type="spellEnd"/>
+        <w:t>Z</w:t>
+      </w:r>
       <w:r>
         <w:rPr>
           <w:rFonts w:cstheme="minorHAnsi"/>
-          <w:b/>
-          <w:bCs/>
-          <w:sz w:val="24"/>
-          <w:szCs w:val="24"/>
-        </w:rPr>
-        <w:t>&gt;</w:t>
+          <w:sz w:val="24"/>
+          <w:szCs w:val="24"/>
+        </w:rPr>
+        <w:t>".  Under the "</w:t>
       </w:r>
       <w:r>
         <w:rPr>
@@ -10300,16 +9861,15 @@
           <w:sz w:val="24"/>
           <w:szCs w:val="24"/>
         </w:rPr>
-        <w:t xml:space="preserve">. If the site ID is </w:t>
-      </w:r>
-      <w:proofErr w:type="spellStart"/>
+        <w:t>Job Steps</w:t>
+      </w:r>
       <w:r>
         <w:rPr>
           <w:rFonts w:cstheme="minorHAnsi"/>
           <w:sz w:val="24"/>
           <w:szCs w:val="24"/>
         </w:rPr>
-        <w:t>Xy</w:t>
+        <w:t>" for the job, the sc</w:t>
       </w:r>
       <w:r>
         <w:rPr>
@@ -10317,132 +9877,23 @@
           <w:sz w:val="24"/>
           <w:szCs w:val="24"/>
         </w:rPr>
+        <w:t>ope must be the site ID, say "XyZ" if site ID is Xy</w:t>
+      </w:r>
+      <w:r>
+        <w:rPr>
+          <w:rFonts w:cstheme="minorHAnsi"/>
+          <w:sz w:val="24"/>
+          <w:szCs w:val="24"/>
+        </w:rPr>
         <w:t>Z</w:t>
       </w:r>
-      <w:proofErr w:type="spellEnd"/>
       <w:r>
         <w:rPr>
           <w:rFonts w:cstheme="minorHAnsi"/>
           <w:sz w:val="24"/>
           <w:szCs w:val="24"/>
         </w:rPr>
-        <w:t>, the new job will be "</w:t>
-      </w:r>
-      <w:proofErr w:type="spellStart"/>
-      <w:r>
-        <w:rPr>
-          <w:rFonts w:cstheme="minorHAnsi"/>
-          <w:b/>
-          <w:bCs/>
-          <w:sz w:val="24"/>
-          <w:szCs w:val="24"/>
-        </w:rPr>
-        <w:t>TextMasterAskForQuoteXy</w:t>
-      </w:r>
-      <w:r>
-        <w:rPr>
-          <w:rFonts w:cstheme="minorHAnsi"/>
-          <w:b/>
-          <w:bCs/>
-          <w:sz w:val="24"/>
-          <w:szCs w:val="24"/>
-        </w:rPr>
-        <w:t>Z</w:t>
-      </w:r>
-      <w:proofErr w:type="spellEnd"/>
-      <w:r>
-        <w:rPr>
-          <w:rFonts w:cstheme="minorHAnsi"/>
-          <w:sz w:val="24"/>
-          <w:szCs w:val="24"/>
-        </w:rPr>
-        <w:t>".  Under the "</w:t>
-      </w:r>
-      <w:r>
-        <w:rPr>
-          <w:rFonts w:cstheme="minorHAnsi"/>
-          <w:sz w:val="24"/>
-          <w:szCs w:val="24"/>
-        </w:rPr>
-        <w:t>Job Steps</w:t>
-      </w:r>
-      <w:r>
-        <w:rPr>
-          <w:rFonts w:cstheme="minorHAnsi"/>
-          <w:sz w:val="24"/>
-          <w:szCs w:val="24"/>
-        </w:rPr>
-        <w:t>" for the job, the sc</w:t>
-      </w:r>
-      <w:r>
-        <w:rPr>
-          <w:rFonts w:cstheme="minorHAnsi"/>
-          <w:sz w:val="24"/>
-          <w:szCs w:val="24"/>
-        </w:rPr>
-        <w:t>ope must be the site ID, say "</w:t>
-      </w:r>
-      <w:proofErr w:type="spellStart"/>
-      <w:r>
-        <w:rPr>
-          <w:rFonts w:cstheme="minorHAnsi"/>
-          <w:sz w:val="24"/>
-          <w:szCs w:val="24"/>
-        </w:rPr>
-        <w:t>XyZ</w:t>
-      </w:r>
-      <w:proofErr w:type="spellEnd"/>
-      <w:r>
-        <w:rPr>
-          <w:rFonts w:cstheme="minorHAnsi"/>
-          <w:sz w:val="24"/>
-          <w:szCs w:val="24"/>
-        </w:rPr>
-        <w:t xml:space="preserve">" if site ID is </w:t>
-      </w:r>
-      <w:proofErr w:type="spellStart"/>
-      <w:r>
-        <w:rPr>
-          <w:rFonts w:cstheme="minorHAnsi"/>
-          <w:sz w:val="24"/>
-          <w:szCs w:val="24"/>
-        </w:rPr>
-        <w:t>Xy</w:t>
-      </w:r>
-      <w:r>
-        <w:rPr>
-          <w:rFonts w:cstheme="minorHAnsi"/>
-          <w:sz w:val="24"/>
-          <w:szCs w:val="24"/>
-        </w:rPr>
-        <w:t>Z</w:t>
-      </w:r>
-      <w:proofErr w:type="spellEnd"/>
-      <w:r>
-        <w:rPr>
-          <w:rFonts w:cstheme="minorHAnsi"/>
-          <w:sz w:val="24"/>
-          <w:szCs w:val="24"/>
-        </w:rPr>
-        <w:t xml:space="preserve"> and edit the Job Step id with </w:t>
-      </w:r>
-      <w:proofErr w:type="spellStart"/>
-      <w:r>
-        <w:rPr>
-          <w:rFonts w:cstheme="minorHAnsi"/>
-          <w:sz w:val="24"/>
-          <w:szCs w:val="24"/>
-        </w:rPr>
-        <w:t>siteId</w:t>
-      </w:r>
-      <w:proofErr w:type="spellEnd"/>
-      <w:r>
-        <w:rPr>
-          <w:rFonts w:cstheme="minorHAnsi"/>
-          <w:sz w:val="24"/>
-          <w:szCs w:val="24"/>
-        </w:rPr>
-        <w:t>.</w:t>
+        <w:t xml:space="preserve"> and edit the Job Step id with siteId.</w:t>
       </w:r>
     </w:p>
     <w:p>
@@ -10472,15 +9923,16 @@
           <w:szCs w:val="28"/>
         </w:rPr>
       </w:pPr>
-      <w:bookmarkStart w:id="56" w:name="_Toc78287001"/>
+      <w:bookmarkStart w:id="57" w:name="_Toc86081063"/>
       <w:r>
         <w:rPr>
           <w:sz w:val="28"/>
           <w:szCs w:val="28"/>
         </w:rPr>
+        <w:lastRenderedPageBreak/>
         <w:t>Testing</w:t>
       </w:r>
-      <w:bookmarkEnd w:id="56"/>
+      <w:bookmarkEnd w:id="57"/>
     </w:p>
     <w:p>
       <w:pPr>
@@ -10526,16 +9978,23 @@
           <w:sz w:val="24"/>
           <w:szCs w:val="24"/>
         </w:rPr>
+        <w:t xml:space="preserve"> for</w:t>
+      </w:r>
+      <w:r>
+        <w:rPr>
+          <w:rFonts w:cstheme="minorHAnsi"/>
+          <w:sz w:val="24"/>
+          <w:szCs w:val="24"/>
+        </w:rPr>
         <w:t xml:space="preserve"> </w:t>
       </w:r>
-      <w:proofErr w:type="spellStart"/>
       <w:r>
         <w:rPr>
           <w:rFonts w:cstheme="minorHAnsi"/>
           <w:sz w:val="24"/>
           <w:szCs w:val="24"/>
         </w:rPr>
-        <w:t>fortranslati</w:t>
+        <w:t>translati</w:t>
       </w:r>
       <w:r>
         <w:rPr>
@@ -10545,7 +10004,6 @@
         </w:rPr>
         <w:t>on</w:t>
       </w:r>
-      <w:proofErr w:type="spellEnd"/>
       <w:r>
         <w:rPr>
           <w:rFonts w:cstheme="minorHAnsi"/>
@@ -10570,26 +10028,7 @@
           <w:sz w:val="24"/>
           <w:szCs w:val="24"/>
         </w:rPr>
-        <w:lastRenderedPageBreak/>
-        <w:t xml:space="preserve">Select a website, go to Merchant Tools and check if you can see the </w:t>
-      </w:r>
-      <w:proofErr w:type="spellStart"/>
-      <w:r>
-        <w:rPr>
-          <w:rFonts w:cstheme="minorHAnsi"/>
-          <w:sz w:val="24"/>
-          <w:szCs w:val="24"/>
-        </w:rPr>
-        <w:t>TextMaster</w:t>
-      </w:r>
-      <w:proofErr w:type="spellEnd"/>
-      <w:r>
-        <w:rPr>
-          <w:rFonts w:cstheme="minorHAnsi"/>
-          <w:sz w:val="24"/>
-          <w:szCs w:val="24"/>
-        </w:rPr>
-        <w:t xml:space="preserve"> Menu as seen below:</w:t>
+        <w:t>Select a website, go to Merchant Tools and check if you can see the TextMaster Menu as seen below:</w:t>
       </w:r>
     </w:p>
     <w:p>
@@ -10610,9 +10049,9 @@
           <w:lang w:val="en-GB" w:eastAsia="en-GB" w:bidi="ml-IN"/>
         </w:rPr>
         <w:drawing>
-          <wp:inline distT="0" distB="0" distL="0" distR="0" wp14:anchorId="294960E0" wp14:editId="7F163302">
-            <wp:extent cx="6282690" cy="4046220"/>
-            <wp:effectExtent l="19050" t="19050" r="3810" b="0"/>
+          <wp:inline distT="0" distB="0" distL="0" distR="0" wp14:anchorId="294960E0" wp14:editId="17D44417">
+            <wp:extent cx="6269218" cy="4046220"/>
+            <wp:effectExtent l="0" t="0" r="0" b="0"/>
             <wp:docPr id="9" name="Picture 9"/>
             <wp:cNvGraphicFramePr>
               <a:graphicFrameLocks xmlns:a="http://schemas.openxmlformats.org/drawingml/2006/main" noChangeAspect="1"/>
@@ -10627,14 +10066,13 @@
                     </pic:cNvPicPr>
                   </pic:nvPicPr>
                   <pic:blipFill>
-                    <a:blip r:embed="rId26">
+                    <a:blip r:embed="rId25">
                       <a:extLst>
                         <a:ext uri="{28A0092B-C50C-407E-A947-70E740481C1C}">
                           <a14:useLocalDpi xmlns:a14="http://schemas.microsoft.com/office/drawing/2010/main" val="0"/>
                         </a:ext>
                       </a:extLst>
                     </a:blip>
-                    <a:srcRect/>
                     <a:stretch>
                       <a:fillRect/>
                     </a:stretch>
@@ -10642,16 +10080,14 @@
                   <pic:spPr bwMode="auto">
                     <a:xfrm>
                       <a:off x="0" y="0"/>
-                      <a:ext cx="6282690" cy="4046220"/>
+                      <a:ext cx="6269218" cy="4046220"/>
                     </a:xfrm>
                     <a:prstGeom prst="rect">
                       <a:avLst/>
                     </a:prstGeom>
                     <a:noFill/>
                     <a:ln>
-                      <a:solidFill>
-                        <a:schemeClr val="accent1"/>
-                      </a:solidFill>
+                      <a:noFill/>
                     </a:ln>
                   </pic:spPr>
                 </pic:pic>
@@ -10680,7 +10116,7 @@
           <w:rFonts w:asciiTheme="minorHAnsi" w:hAnsiTheme="minorHAnsi" w:cstheme="minorHAnsi"/>
         </w:rPr>
       </w:pPr>
-      <w:bookmarkStart w:id="57" w:name="_Toc78287002"/>
+      <w:bookmarkStart w:id="58" w:name="_Toc86081064"/>
       <w:r>
         <w:rPr>
           <w:rFonts w:asciiTheme="minorHAnsi" w:hAnsiTheme="minorHAnsi" w:cstheme="minorHAnsi"/>
@@ -10693,7 +10129,7 @@
         </w:rPr>
         <w:t>translation</w:t>
       </w:r>
-      <w:bookmarkEnd w:id="57"/>
+      <w:bookmarkEnd w:id="58"/>
     </w:p>
     <w:p/>
     <w:p>
@@ -10712,9 +10148,8 @@
           <w:sz w:val="24"/>
           <w:szCs w:val="24"/>
         </w:rPr>
-        <w:t xml:space="preserve">Step </w:t>
-      </w:r>
-      <w:proofErr w:type="gramStart"/>
+        <w:t>Step 1:</w:t>
+      </w:r>
       <w:r>
         <w:rPr>
           <w:b/>
@@ -10722,7 +10157,7 @@
           <w:sz w:val="24"/>
           <w:szCs w:val="24"/>
         </w:rPr>
-        <w:t>1:</w:t>
+        <w:t xml:space="preserve"> </w:t>
       </w:r>
       <w:r>
         <w:rPr>
@@ -10731,17 +10166,7 @@
           <w:sz w:val="24"/>
           <w:szCs w:val="24"/>
         </w:rPr>
-        <w:t>Select</w:t>
-      </w:r>
-      <w:proofErr w:type="gramEnd"/>
-      <w:r>
-        <w:rPr>
-          <w:b/>
-          <w:bCs/>
-          <w:sz w:val="24"/>
-          <w:szCs w:val="24"/>
-        </w:rPr>
-        <w:t xml:space="preserve"> your translation content</w:t>
+        <w:t>Select your translation content</w:t>
       </w:r>
     </w:p>
     <w:p>
@@ -10778,7 +10203,7 @@
             <wp:docPr id="2" name="Image 1">
               <a:extLst xmlns:a="http://schemas.openxmlformats.org/drawingml/2006/main">
                 <a:ext uri="{FF2B5EF4-FFF2-40B4-BE49-F238E27FC236}">
-                  <a16:creationId xmlns:a16="http://schemas.microsoft.com/office/drawing/2014/main" xmlns:w16se="http://schemas.microsoft.com/office/word/2015/wordml/symex" xmlns:w16cid="http://schemas.microsoft.com/office/word/2016/wordml/cid" xmlns:w="http://schemas.openxmlformats.org/wordprocessingml/2006/main" xmlns:w10="urn:schemas-microsoft-com:office:word" xmlns:v="urn:schemas-microsoft-com:vml" xmlns:o="urn:schemas-microsoft-com:office:office" xmlns:am3d="http://schemas.microsoft.com/office/drawing/2017/model3d" xmlns:aink="http://schemas.microsoft.com/office/drawing/2016/ink" xmlns:cx8="http://schemas.microsoft.com/office/drawing/2016/5/14/chartex" xmlns:cx7="http://schemas.microsoft.com/office/drawing/2016/5/13/chartex" xmlns:cx6="http://schemas.microsoft.com/office/drawing/2016/5/12/chartex" xmlns:cx5="http://schemas.microsoft.com/office/drawing/2016/5/11/chartex" xmlns:cx4="http://schemas.microsoft.com/office/drawing/2016/5/10/chartex" xmlns:cx3="http://schemas.microsoft.com/office/drawing/2016/5/9/chartex" xmlns:cx2="http://schemas.microsoft.com/office/drawing/2015/10/21/chartex" xmlns:cx1="http://schemas.microsoft.com/office/drawing/2015/9/8/chartex" xmlns:cx="http://schemas.microsoft.com/office/drawing/2014/chartex" xmlns="" xmlns:ve="http://schemas.openxmlformats.org/markup-compatibility/2006" id="{72FC4098-A9E9-144B-9927-1B23110C8897}"/>
+                  <a16:creationId xmlns:ve="http://schemas.openxmlformats.org/markup-compatibility/2006" xmlns="" xmlns:cx="http://schemas.microsoft.com/office/drawing/2014/chartex" xmlns:cx1="http://schemas.microsoft.com/office/drawing/2015/9/8/chartex" xmlns:cx2="http://schemas.microsoft.com/office/drawing/2015/10/21/chartex" xmlns:cx3="http://schemas.microsoft.com/office/drawing/2016/5/9/chartex" xmlns:cx4="http://schemas.microsoft.com/office/drawing/2016/5/10/chartex" xmlns:cx5="http://schemas.microsoft.com/office/drawing/2016/5/11/chartex" xmlns:cx6="http://schemas.microsoft.com/office/drawing/2016/5/12/chartex" xmlns:cx7="http://schemas.microsoft.com/office/drawing/2016/5/13/chartex" xmlns:cx8="http://schemas.microsoft.com/office/drawing/2016/5/14/chartex" xmlns:aink="http://schemas.microsoft.com/office/drawing/2016/ink" xmlns:am3d="http://schemas.microsoft.com/office/drawing/2017/model3d" xmlns:o="urn:schemas-microsoft-com:office:office" xmlns:v="urn:schemas-microsoft-com:vml" xmlns:w10="urn:schemas-microsoft-com:office:word" xmlns:w="http://schemas.openxmlformats.org/wordprocessingml/2006/main" xmlns:w16cid="http://schemas.microsoft.com/office/word/2016/wordml/cid" xmlns:w16se="http://schemas.microsoft.com/office/word/2015/wordml/symex" xmlns:a16="http://schemas.microsoft.com/office/drawing/2014/main" id="{72FC4098-A9E9-144B-9927-1B23110C8897}"/>
                 </a:ext>
               </a:extLst>
             </wp:docPr>
@@ -10792,7 +10217,7 @@
                     <pic:cNvPr id="2" name="Image 1">
                       <a:extLst>
                         <a:ext uri="{FF2B5EF4-FFF2-40B4-BE49-F238E27FC236}">
-                          <a16:creationId xmlns:a16="http://schemas.microsoft.com/office/drawing/2014/main" xmlns:w16se="http://schemas.microsoft.com/office/word/2015/wordml/symex" xmlns:w16cid="http://schemas.microsoft.com/office/word/2016/wordml/cid" xmlns:w="http://schemas.openxmlformats.org/wordprocessingml/2006/main" xmlns:w10="urn:schemas-microsoft-com:office:word" xmlns:v="urn:schemas-microsoft-com:vml" xmlns:o="urn:schemas-microsoft-com:office:office" xmlns:am3d="http://schemas.microsoft.com/office/drawing/2017/model3d" xmlns:aink="http://schemas.microsoft.com/office/drawing/2016/ink" xmlns:cx8="http://schemas.microsoft.com/office/drawing/2016/5/14/chartex" xmlns:cx7="http://schemas.microsoft.com/office/drawing/2016/5/13/chartex" xmlns:cx6="http://schemas.microsoft.com/office/drawing/2016/5/12/chartex" xmlns:cx5="http://schemas.microsoft.com/office/drawing/2016/5/11/chartex" xmlns:cx4="http://schemas.microsoft.com/office/drawing/2016/5/10/chartex" xmlns:cx3="http://schemas.microsoft.com/office/drawing/2016/5/9/chartex" xmlns:cx2="http://schemas.microsoft.com/office/drawing/2015/10/21/chartex" xmlns:cx1="http://schemas.microsoft.com/office/drawing/2015/9/8/chartex" xmlns:cx="http://schemas.microsoft.com/office/drawing/2014/chartex" xmlns="" xmlns:ve="http://schemas.openxmlformats.org/markup-compatibility/2006" id="{72FC4098-A9E9-144B-9927-1B23110C8897}"/>
+                          <a16:creationId xmlns:ve="http://schemas.openxmlformats.org/markup-compatibility/2006" xmlns="" xmlns:cx="http://schemas.microsoft.com/office/drawing/2014/chartex" xmlns:cx1="http://schemas.microsoft.com/office/drawing/2015/9/8/chartex" xmlns:cx2="http://schemas.microsoft.com/office/drawing/2015/10/21/chartex" xmlns:cx3="http://schemas.microsoft.com/office/drawing/2016/5/9/chartex" xmlns:cx4="http://schemas.microsoft.com/office/drawing/2016/5/10/chartex" xmlns:cx5="http://schemas.microsoft.com/office/drawing/2016/5/11/chartex" xmlns:cx6="http://schemas.microsoft.com/office/drawing/2016/5/12/chartex" xmlns:cx7="http://schemas.microsoft.com/office/drawing/2016/5/13/chartex" xmlns:cx8="http://schemas.microsoft.com/office/drawing/2016/5/14/chartex" xmlns:aink="http://schemas.microsoft.com/office/drawing/2016/ink" xmlns:am3d="http://schemas.microsoft.com/office/drawing/2017/model3d" xmlns:o="urn:schemas-microsoft-com:office:office" xmlns:v="urn:schemas-microsoft-com:vml" xmlns:w10="urn:schemas-microsoft-com:office:word" xmlns:w="http://schemas.openxmlformats.org/wordprocessingml/2006/main" xmlns:w16cid="http://schemas.microsoft.com/office/word/2016/wordml/cid" xmlns:w16se="http://schemas.microsoft.com/office/word/2015/wordml/symex" xmlns:a16="http://schemas.microsoft.com/office/drawing/2014/main" id="{72FC4098-A9E9-144B-9927-1B23110C8897}"/>
                         </a:ext>
                       </a:extLst>
                     </pic:cNvPr>
@@ -10801,7 +10226,7 @@
                     </pic:cNvPicPr>
                   </pic:nvPicPr>
                   <pic:blipFill>
-                    <a:blip r:embed="rId27" cstate="email">
+                    <a:blip r:embed="rId26" cstate="email">
                       <a:extLst>
                         <a:ext uri="{28A0092B-C50C-407E-A947-70E740481C1C}">
                           <a14:useLocalDpi xmlns:a14="http://schemas.microsoft.com/office/drawing/2010/main"/>
@@ -10927,23 +10352,7 @@
           <w:sz w:val="24"/>
           <w:szCs w:val="24"/>
         </w:rPr>
-        <w:t xml:space="preserve">Select “Send to </w:t>
-      </w:r>
-      <w:proofErr w:type="spellStart"/>
-      <w:r>
-        <w:rPr>
-          <w:sz w:val="24"/>
-          <w:szCs w:val="24"/>
-        </w:rPr>
-        <w:t>TextMaster</w:t>
-      </w:r>
-      <w:proofErr w:type="spellEnd"/>
-      <w:r>
-        <w:rPr>
-          <w:sz w:val="24"/>
-          <w:szCs w:val="24"/>
-        </w:rPr>
-        <w:t>”</w:t>
+        <w:t>Select “Send to TextMaster”</w:t>
       </w:r>
       <w:r>
         <w:rPr>
@@ -10987,7 +10396,7 @@
                     </pic:cNvPicPr>
                   </pic:nvPicPr>
                   <pic:blipFill>
-                    <a:blip r:embed="rId28"/>
+                    <a:blip r:embed="rId27"/>
                     <a:stretch>
                       <a:fillRect/>
                     </a:stretch>
@@ -11034,7 +10443,7 @@
       <w:r>
         <w:t xml:space="preserve">Select the templates you’ve already created on TextMaster (for more information please contact the TextMaster team at </w:t>
       </w:r>
-      <w:hyperlink r:id="rId29" w:history="1">
+      <w:hyperlink r:id="rId28" w:history="1">
         <w:r>
           <w:rPr>
             <w:rStyle w:val="Hyperlink"/>
@@ -11077,7 +10486,7 @@
                     </pic:cNvPicPr>
                   </pic:nvPicPr>
                   <pic:blipFill>
-                    <a:blip r:embed="rId30">
+                    <a:blip r:embed="rId29">
                       <a:extLst>
                         <a:ext uri="{28A0092B-C50C-407E-A947-70E740481C1C}">
                           <a14:useLocalDpi xmlns:a14="http://schemas.microsoft.com/office/drawing/2010/main" val="0"/>
@@ -11125,7 +10534,7 @@
           <w:rFonts w:asciiTheme="minorHAnsi" w:hAnsiTheme="minorHAnsi" w:cstheme="minorHAnsi"/>
         </w:rPr>
       </w:pPr>
-      <w:bookmarkStart w:id="58" w:name="_Toc78287003"/>
+      <w:bookmarkStart w:id="59" w:name="_Toc86081065"/>
       <w:r>
         <w:rPr>
           <w:rFonts w:asciiTheme="minorHAnsi" w:hAnsiTheme="minorHAnsi" w:cstheme="minorHAnsi"/>
@@ -11144,7 +10553,7 @@
         </w:rPr>
         <w:t xml:space="preserve"> projects in Business Manager</w:t>
       </w:r>
-      <w:bookmarkEnd w:id="58"/>
+      <w:bookmarkEnd w:id="59"/>
     </w:p>
     <w:p/>
     <w:p>
@@ -11159,39 +10568,7 @@
           <w:sz w:val="24"/>
           <w:szCs w:val="24"/>
         </w:rPr>
-        <w:t xml:space="preserve">Find the documents you’ve sent to </w:t>
-      </w:r>
-      <w:proofErr w:type="spellStart"/>
-      <w:r>
-        <w:rPr>
-          <w:sz w:val="24"/>
-          <w:szCs w:val="24"/>
-        </w:rPr>
-        <w:t>TextMaster</w:t>
-      </w:r>
-      <w:proofErr w:type="spellEnd"/>
-      <w:r>
-        <w:rPr>
-          <w:sz w:val="24"/>
-          <w:szCs w:val="24"/>
-        </w:rPr>
-        <w:t xml:space="preserve"> in the Translation Dashboard that you will find in Merchant Tools &gt; </w:t>
-      </w:r>
-      <w:proofErr w:type="spellStart"/>
-      <w:r>
-        <w:rPr>
-          <w:sz w:val="24"/>
-          <w:szCs w:val="24"/>
-        </w:rPr>
-        <w:t>TextMaster</w:t>
-      </w:r>
-      <w:proofErr w:type="spellEnd"/>
-      <w:r>
-        <w:rPr>
-          <w:sz w:val="24"/>
-          <w:szCs w:val="24"/>
-        </w:rPr>
-        <w:t xml:space="preserve"> &gt; Translation Dashboard:</w:t>
+        <w:t>Find the documents you’ve sent to TextMaster in the Translation Dashboard that you will find in Merchant Tools &gt; TextMaster &gt; Translation Dashboard:</w:t>
       </w:r>
     </w:p>
     <w:p>
@@ -11387,7 +10764,7 @@
           <w:szCs w:val="26"/>
         </w:rPr>
       </w:pPr>
-      <w:bookmarkStart w:id="59" w:name="_Toc78287004"/>
+      <w:bookmarkStart w:id="60" w:name="_Toc86081066"/>
       <w:r>
         <w:rPr>
           <w:rStyle w:val="SubtleEmphasis"/>
@@ -11400,7 +10777,7 @@
         <w:lastRenderedPageBreak/>
         <w:t>Primary Dashboard</w:t>
       </w:r>
-      <w:bookmarkEnd w:id="59"/>
+      <w:bookmarkEnd w:id="60"/>
     </w:p>
     <w:p>
       <w:pPr>
@@ -11438,7 +10815,7 @@
                     </pic:cNvPicPr>
                   </pic:nvPicPr>
                   <pic:blipFill>
-                    <a:blip r:embed="rId31"/>
+                    <a:blip r:embed="rId30"/>
                     <a:stretch>
                       <a:fillRect/>
                     </a:stretch>
@@ -11507,7 +10884,7 @@
           <w:szCs w:val="26"/>
         </w:rPr>
       </w:pPr>
-      <w:bookmarkStart w:id="60" w:name="_Toc78287005"/>
+      <w:bookmarkStart w:id="61" w:name="_Toc86081067"/>
       <w:r>
         <w:rPr>
           <w:rStyle w:val="SubtleEmphasis"/>
@@ -11519,7 +10896,7 @@
         </w:rPr>
         <w:t>Secondary Dashboard</w:t>
       </w:r>
-      <w:bookmarkEnd w:id="60"/>
+      <w:bookmarkEnd w:id="61"/>
     </w:p>
     <w:p>
       <w:pPr>
@@ -11553,7 +10930,7 @@
                     <pic:cNvPicPr/>
                   </pic:nvPicPr>
                   <pic:blipFill>
-                    <a:blip r:embed="rId32"/>
+                    <a:blip r:embed="rId31"/>
                     <a:stretch>
                       <a:fillRect/>
                     </a:stretch>
@@ -11593,13 +10970,8 @@
         <w:t>Validate</w:t>
       </w:r>
       <w:r>
-        <w:t xml:space="preserve"> </w:t>
-      </w:r>
-      <w:proofErr w:type="gramStart"/>
-      <w:r>
-        <w:t>button..</w:t>
-      </w:r>
-      <w:proofErr w:type="gramEnd"/>
+        <w:t xml:space="preserve"> button..</w:t>
+      </w:r>
     </w:p>
     <w:p>
       <w:pPr>
@@ -11615,14 +10987,14 @@
           <w:rFonts w:asciiTheme="minorHAnsi" w:hAnsiTheme="minorHAnsi" w:cstheme="minorHAnsi"/>
         </w:rPr>
       </w:pPr>
-      <w:bookmarkStart w:id="61" w:name="_Toc78287006"/>
+      <w:bookmarkStart w:id="62" w:name="_Toc86081068"/>
       <w:r>
         <w:rPr>
           <w:rFonts w:asciiTheme="minorHAnsi" w:hAnsiTheme="minorHAnsi" w:cstheme="minorHAnsi"/>
         </w:rPr>
         <w:t>Import the translated content</w:t>
       </w:r>
-      <w:bookmarkEnd w:id="61"/>
+      <w:bookmarkEnd w:id="62"/>
     </w:p>
     <w:p/>
     <w:p>
@@ -11671,39 +11043,7 @@
           <w:szCs w:val="24"/>
         </w:rPr>
         <w:lastRenderedPageBreak/>
-        <w:t xml:space="preserve">Whenever the exported content is ready to be imported at </w:t>
-      </w:r>
-      <w:proofErr w:type="spellStart"/>
-      <w:r>
-        <w:rPr>
-          <w:sz w:val="24"/>
-          <w:szCs w:val="24"/>
-        </w:rPr>
-        <w:t>TextMaster</w:t>
-      </w:r>
-      <w:proofErr w:type="spellEnd"/>
-      <w:r>
-        <w:rPr>
-          <w:sz w:val="24"/>
-          <w:szCs w:val="24"/>
-        </w:rPr>
-        <w:t xml:space="preserve"> side, </w:t>
-      </w:r>
-      <w:proofErr w:type="spellStart"/>
-      <w:r>
-        <w:rPr>
-          <w:sz w:val="24"/>
-          <w:szCs w:val="24"/>
-        </w:rPr>
-        <w:t>TextMaster</w:t>
-      </w:r>
-      <w:proofErr w:type="spellEnd"/>
-      <w:r>
-        <w:rPr>
-          <w:sz w:val="24"/>
-          <w:szCs w:val="24"/>
-        </w:rPr>
-        <w:t xml:space="preserve"> backend will trigger the synchronizing URL and the import feature will be triggered. Merchant does not require to initiate the import feature. Synchronizing URL looks like as in following format:</w:t>
+        <w:t>Whenever the exported content is ready to be imported at TextMaster side, TextMaster backend will trigger the synchronizing URL and the import feature will be triggered. Merchant does not require to initiate the import feature. Synchronizing URL looks like as in following format:</w:t>
       </w:r>
     </w:p>
     <w:p>
@@ -11727,10 +11067,37 @@
           <w:sz w:val="24"/>
           <w:szCs w:val="24"/>
         </w:rPr>
-        <w:t>https://{</w:t>
-      </w:r>
-      <w:proofErr w:type="spellStart"/>
-      <w:r>
+        <w:t>https://{sandbox_domain}/on/demandware.store/Sites-{SiteID}-Site/default/TMImport-Data?projectid={projectID}&amp;documentid={documentID}</w:t>
+      </w:r>
+    </w:p>
+    <w:p>
+      <w:pPr>
+        <w:jc w:val="both"/>
+        <w:rPr>
+          <w:sz w:val="24"/>
+          <w:szCs w:val="24"/>
+        </w:rPr>
+      </w:pPr>
+    </w:p>
+    <w:p>
+      <w:pPr>
+        <w:jc w:val="both"/>
+        <w:rPr>
+          <w:sz w:val="24"/>
+          <w:szCs w:val="24"/>
+        </w:rPr>
+      </w:pPr>
+      <w:r>
+        <w:rPr>
+          <w:sz w:val="24"/>
+          <w:szCs w:val="24"/>
+        </w:rPr>
+        <w:t>If the storefront is protected with user name and password, in case of development or staging sandbox, merchant has to share the authentication credentials to TextMaster team so they can trigger the synchronizing URL including the login credentials as in following format:</w:t>
+      </w:r>
+    </w:p>
+    <w:p>
+      <w:pPr>
+        <w:jc w:val="both"/>
         <w:rPr>
           <w:b/>
           <w:bCs/>
@@ -11739,9 +11106,7 @@
           <w:sz w:val="24"/>
           <w:szCs w:val="24"/>
         </w:rPr>
-        <w:t>sandbox_</w:t>
-      </w:r>
-      <w:proofErr w:type="gramStart"/>
+      </w:pPr>
       <w:r>
         <w:rPr>
           <w:b/>
@@ -11751,447 +11116,7 @@
           <w:sz w:val="24"/>
           <w:szCs w:val="24"/>
         </w:rPr>
-        <w:t>domain</w:t>
-      </w:r>
-      <w:proofErr w:type="spellEnd"/>
-      <w:r>
-        <w:rPr>
-          <w:b/>
-          <w:bCs/>
-          <w:i/>
-          <w:iCs/>
-          <w:sz w:val="24"/>
-          <w:szCs w:val="24"/>
-        </w:rPr>
-        <w:t>}/on/</w:t>
-      </w:r>
-      <w:proofErr w:type="spellStart"/>
-      <w:r>
-        <w:rPr>
-          <w:b/>
-          <w:bCs/>
-          <w:i/>
-          <w:iCs/>
-          <w:sz w:val="24"/>
-          <w:szCs w:val="24"/>
-        </w:rPr>
-        <w:t>demandware.store</w:t>
-      </w:r>
-      <w:proofErr w:type="spellEnd"/>
-      <w:proofErr w:type="gramEnd"/>
-      <w:r>
-        <w:rPr>
-          <w:b/>
-          <w:bCs/>
-          <w:i/>
-          <w:iCs/>
-          <w:sz w:val="24"/>
-          <w:szCs w:val="24"/>
-        </w:rPr>
-        <w:t>/Sites-{</w:t>
-      </w:r>
-      <w:proofErr w:type="spellStart"/>
-      <w:r>
-        <w:rPr>
-          <w:b/>
-          <w:bCs/>
-          <w:i/>
-          <w:iCs/>
-          <w:sz w:val="24"/>
-          <w:szCs w:val="24"/>
-        </w:rPr>
-        <w:t>SiteID</w:t>
-      </w:r>
-      <w:proofErr w:type="spellEnd"/>
-      <w:r>
-        <w:rPr>
-          <w:b/>
-          <w:bCs/>
-          <w:i/>
-          <w:iCs/>
-          <w:sz w:val="24"/>
-          <w:szCs w:val="24"/>
-        </w:rPr>
-        <w:t>}-Site/default/</w:t>
-      </w:r>
-      <w:proofErr w:type="spellStart"/>
-      <w:r>
-        <w:rPr>
-          <w:b/>
-          <w:bCs/>
-          <w:i/>
-          <w:iCs/>
-          <w:sz w:val="24"/>
-          <w:szCs w:val="24"/>
-        </w:rPr>
-        <w:t>TMImport-Data?projectid</w:t>
-      </w:r>
-      <w:proofErr w:type="spellEnd"/>
-      <w:r>
-        <w:rPr>
-          <w:b/>
-          <w:bCs/>
-          <w:i/>
-          <w:iCs/>
-          <w:sz w:val="24"/>
-          <w:szCs w:val="24"/>
-        </w:rPr>
-        <w:t>={</w:t>
-      </w:r>
-      <w:proofErr w:type="spellStart"/>
-      <w:r>
-        <w:rPr>
-          <w:b/>
-          <w:bCs/>
-          <w:i/>
-          <w:iCs/>
-          <w:sz w:val="24"/>
-          <w:szCs w:val="24"/>
-        </w:rPr>
-        <w:t>projectID</w:t>
-      </w:r>
-      <w:proofErr w:type="spellEnd"/>
-      <w:r>
-        <w:rPr>
-          <w:b/>
-          <w:bCs/>
-          <w:i/>
-          <w:iCs/>
-          <w:sz w:val="24"/>
-          <w:szCs w:val="24"/>
-        </w:rPr>
-        <w:t>}&amp;</w:t>
-      </w:r>
-      <w:proofErr w:type="spellStart"/>
-      <w:r>
-        <w:rPr>
-          <w:b/>
-          <w:bCs/>
-          <w:i/>
-          <w:iCs/>
-          <w:sz w:val="24"/>
-          <w:szCs w:val="24"/>
-        </w:rPr>
-        <w:t>documentid</w:t>
-      </w:r>
-      <w:proofErr w:type="spellEnd"/>
-      <w:r>
-        <w:rPr>
-          <w:b/>
-          <w:bCs/>
-          <w:i/>
-          <w:iCs/>
-          <w:sz w:val="24"/>
-          <w:szCs w:val="24"/>
-        </w:rPr>
-        <w:t>={</w:t>
-      </w:r>
-      <w:proofErr w:type="spellStart"/>
-      <w:r>
-        <w:rPr>
-          <w:b/>
-          <w:bCs/>
-          <w:i/>
-          <w:iCs/>
-          <w:sz w:val="24"/>
-          <w:szCs w:val="24"/>
-        </w:rPr>
-        <w:t>documentID</w:t>
-      </w:r>
-      <w:proofErr w:type="spellEnd"/>
-      <w:r>
-        <w:rPr>
-          <w:b/>
-          <w:bCs/>
-          <w:i/>
-          <w:iCs/>
-          <w:sz w:val="24"/>
-          <w:szCs w:val="24"/>
-        </w:rPr>
-        <w:t>}</w:t>
-      </w:r>
-    </w:p>
-    <w:p>
-      <w:pPr>
-        <w:jc w:val="both"/>
-        <w:rPr>
-          <w:sz w:val="24"/>
-          <w:szCs w:val="24"/>
-        </w:rPr>
-      </w:pPr>
-    </w:p>
-    <w:p>
-      <w:pPr>
-        <w:jc w:val="both"/>
-        <w:rPr>
-          <w:sz w:val="24"/>
-          <w:szCs w:val="24"/>
-        </w:rPr>
-      </w:pPr>
-      <w:r>
-        <w:rPr>
-          <w:sz w:val="24"/>
-          <w:szCs w:val="24"/>
-        </w:rPr>
-        <w:t xml:space="preserve">If the storefront is protected with user name and password, in case of development or staging sandbox, merchant has to share the authentication credentials to </w:t>
-      </w:r>
-      <w:proofErr w:type="spellStart"/>
-      <w:r>
-        <w:rPr>
-          <w:sz w:val="24"/>
-          <w:szCs w:val="24"/>
-        </w:rPr>
-        <w:t>TextMaster</w:t>
-      </w:r>
-      <w:proofErr w:type="spellEnd"/>
-      <w:r>
-        <w:rPr>
-          <w:sz w:val="24"/>
-          <w:szCs w:val="24"/>
-        </w:rPr>
-        <w:t xml:space="preserve"> team so they can trigger the synchronizing URL including the login credentials as in following format:</w:t>
-      </w:r>
-    </w:p>
-    <w:p>
-      <w:pPr>
-        <w:jc w:val="both"/>
-        <w:rPr>
-          <w:b/>
-          <w:bCs/>
-          <w:i/>
-          <w:iCs/>
-          <w:sz w:val="24"/>
-          <w:szCs w:val="24"/>
-        </w:rPr>
-      </w:pPr>
-      <w:r>
-        <w:rPr>
-          <w:b/>
-          <w:bCs/>
-          <w:i/>
-          <w:iCs/>
-          <w:sz w:val="24"/>
-          <w:szCs w:val="24"/>
-        </w:rPr>
-        <w:t>https://{</w:t>
-      </w:r>
-      <w:proofErr w:type="spellStart"/>
-      <w:r>
-        <w:rPr>
-          <w:b/>
-          <w:bCs/>
-          <w:i/>
-          <w:iCs/>
-          <w:sz w:val="24"/>
-          <w:szCs w:val="24"/>
-        </w:rPr>
-        <w:t>login_user_name</w:t>
-      </w:r>
-      <w:proofErr w:type="spellEnd"/>
-      <w:proofErr w:type="gramStart"/>
-      <w:r>
-        <w:rPr>
-          <w:b/>
-          <w:bCs/>
-          <w:i/>
-          <w:iCs/>
-          <w:sz w:val="24"/>
-          <w:szCs w:val="24"/>
-        </w:rPr>
-        <w:t>}:{</w:t>
-      </w:r>
-      <w:proofErr w:type="spellStart"/>
-      <w:proofErr w:type="gramEnd"/>
-      <w:r>
-        <w:rPr>
-          <w:b/>
-          <w:bCs/>
-          <w:i/>
-          <w:iCs/>
-          <w:sz w:val="24"/>
-          <w:szCs w:val="24"/>
-        </w:rPr>
-        <w:t>login_password</w:t>
-      </w:r>
-      <w:proofErr w:type="spellEnd"/>
-      <w:r>
-        <w:rPr>
-          <w:b/>
-          <w:bCs/>
-          <w:i/>
-          <w:iCs/>
-          <w:sz w:val="24"/>
-          <w:szCs w:val="24"/>
-        </w:rPr>
-        <w:t>}@{</w:t>
-      </w:r>
-      <w:proofErr w:type="spellStart"/>
-      <w:r>
-        <w:rPr>
-          <w:b/>
-          <w:bCs/>
-          <w:i/>
-          <w:iCs/>
-          <w:sz w:val="24"/>
-          <w:szCs w:val="24"/>
-        </w:rPr>
-        <w:t>sandbox_domain</w:t>
-      </w:r>
-      <w:proofErr w:type="spellEnd"/>
-      <w:r>
-        <w:rPr>
-          <w:b/>
-          <w:bCs/>
-          <w:i/>
-          <w:iCs/>
-          <w:sz w:val="24"/>
-          <w:szCs w:val="24"/>
-        </w:rPr>
-        <w:t>}/on/</w:t>
-      </w:r>
-      <w:proofErr w:type="spellStart"/>
-      <w:r>
-        <w:rPr>
-          <w:b/>
-          <w:bCs/>
-          <w:i/>
-          <w:iCs/>
-          <w:sz w:val="24"/>
-          <w:szCs w:val="24"/>
-        </w:rPr>
-        <w:t>demandware.store</w:t>
-      </w:r>
-      <w:proofErr w:type="spellEnd"/>
-      <w:r>
-        <w:rPr>
-          <w:b/>
-          <w:bCs/>
-          <w:i/>
-          <w:iCs/>
-          <w:sz w:val="24"/>
-          <w:szCs w:val="24"/>
-        </w:rPr>
-        <w:t>/Sites-{</w:t>
-      </w:r>
-      <w:proofErr w:type="spellStart"/>
-      <w:r>
-        <w:rPr>
-          <w:b/>
-          <w:bCs/>
-          <w:i/>
-          <w:iCs/>
-          <w:sz w:val="24"/>
-          <w:szCs w:val="24"/>
-        </w:rPr>
-        <w:t>SiteID</w:t>
-      </w:r>
-      <w:proofErr w:type="spellEnd"/>
-      <w:r>
-        <w:rPr>
-          <w:b/>
-          <w:bCs/>
-          <w:i/>
-          <w:iCs/>
-          <w:sz w:val="24"/>
-          <w:szCs w:val="24"/>
-        </w:rPr>
-        <w:t>}-Site/default/</w:t>
-      </w:r>
-      <w:proofErr w:type="spellStart"/>
-      <w:r>
-        <w:rPr>
-          <w:b/>
-          <w:bCs/>
-          <w:i/>
-          <w:iCs/>
-          <w:sz w:val="24"/>
-          <w:szCs w:val="24"/>
-        </w:rPr>
-        <w:t>TMImport-Data?projectid</w:t>
-      </w:r>
-      <w:proofErr w:type="spellEnd"/>
-      <w:r>
-        <w:rPr>
-          <w:b/>
-          <w:bCs/>
-          <w:i/>
-          <w:iCs/>
-          <w:sz w:val="24"/>
-          <w:szCs w:val="24"/>
-        </w:rPr>
-        <w:t>={</w:t>
-      </w:r>
-      <w:proofErr w:type="spellStart"/>
-      <w:r>
-        <w:rPr>
-          <w:b/>
-          <w:bCs/>
-          <w:i/>
-          <w:iCs/>
-          <w:sz w:val="24"/>
-          <w:szCs w:val="24"/>
-        </w:rPr>
-        <w:t>projectID</w:t>
-      </w:r>
-      <w:proofErr w:type="spellEnd"/>
-      <w:r>
-        <w:rPr>
-          <w:b/>
-          <w:bCs/>
-          <w:i/>
-          <w:iCs/>
-          <w:sz w:val="24"/>
-          <w:szCs w:val="24"/>
-        </w:rPr>
-        <w:t>}&amp;</w:t>
-      </w:r>
-      <w:proofErr w:type="spellStart"/>
-      <w:r>
-        <w:rPr>
-          <w:b/>
-          <w:bCs/>
-          <w:i/>
-          <w:iCs/>
-          <w:sz w:val="24"/>
-          <w:szCs w:val="24"/>
-        </w:rPr>
-        <w:t>documentid</w:t>
-      </w:r>
-      <w:proofErr w:type="spellEnd"/>
-      <w:r>
-        <w:rPr>
-          <w:b/>
-          <w:bCs/>
-          <w:i/>
-          <w:iCs/>
-          <w:sz w:val="24"/>
-          <w:szCs w:val="24"/>
-        </w:rPr>
-        <w:t>={</w:t>
-      </w:r>
-      <w:proofErr w:type="spellStart"/>
-      <w:r>
-        <w:rPr>
-          <w:b/>
-          <w:bCs/>
-          <w:i/>
-          <w:iCs/>
-          <w:sz w:val="24"/>
-          <w:szCs w:val="24"/>
-        </w:rPr>
-        <w:t>documentID</w:t>
-      </w:r>
-      <w:proofErr w:type="spellEnd"/>
-      <w:r>
-        <w:rPr>
-          <w:b/>
-          <w:bCs/>
-          <w:i/>
-          <w:iCs/>
-          <w:sz w:val="24"/>
-          <w:szCs w:val="24"/>
-        </w:rPr>
-        <w:t>}</w:t>
+        <w:t>https://{login_user_name}:{login_password}@{sandbox_domain}/on/demandware.store/Sites-{SiteID}-Site/default/TMImport-Data?projectid={projectID}&amp;documentid={documentID}</w:t>
       </w:r>
     </w:p>
     <w:p>
@@ -12208,22 +11133,14 @@
           <w:rFonts w:asciiTheme="minorHAnsi" w:hAnsiTheme="minorHAnsi" w:cstheme="minorHAnsi"/>
         </w:rPr>
       </w:pPr>
-      <w:bookmarkStart w:id="62" w:name="_Toc78287007"/>
+      <w:bookmarkStart w:id="63" w:name="_Toc86081069"/>
       <w:r>
         <w:rPr>
           <w:rFonts w:asciiTheme="minorHAnsi" w:hAnsiTheme="minorHAnsi" w:cstheme="minorHAnsi"/>
         </w:rPr>
-        <w:t xml:space="preserve">Note on Project </w:t>
-      </w:r>
-      <w:proofErr w:type="spellStart"/>
-      <w:r>
-        <w:rPr>
-          <w:rFonts w:asciiTheme="minorHAnsi" w:hAnsiTheme="minorHAnsi" w:cstheme="minorHAnsi"/>
-        </w:rPr>
-        <w:t>AutoLaunch</w:t>
-      </w:r>
-      <w:bookmarkEnd w:id="62"/>
-      <w:proofErr w:type="spellEnd"/>
+        <w:t>Note on Project AutoLaunch</w:t>
+      </w:r>
+      <w:bookmarkEnd w:id="63"/>
     </w:p>
     <w:p/>
     <w:p>
@@ -12238,353 +11155,14 @@
           <w:sz w:val="24"/>
           <w:szCs w:val="24"/>
         </w:rPr>
-        <w:t xml:space="preserve">If you choose a </w:t>
-      </w:r>
-      <w:proofErr w:type="spellStart"/>
-      <w:r>
-        <w:rPr>
-          <w:sz w:val="24"/>
-          <w:szCs w:val="24"/>
-        </w:rPr>
-        <w:t>TextMaster</w:t>
-      </w:r>
-      <w:proofErr w:type="spellEnd"/>
-      <w:r>
-        <w:rPr>
-          <w:sz w:val="24"/>
-          <w:szCs w:val="24"/>
-        </w:rPr>
-        <w:t xml:space="preserve"> template on Export UI which is Auto Launch enabled at </w:t>
-      </w:r>
-      <w:proofErr w:type="spellStart"/>
-      <w:r>
-        <w:rPr>
-          <w:sz w:val="24"/>
-          <w:szCs w:val="24"/>
-        </w:rPr>
-        <w:t>TextMaster</w:t>
-      </w:r>
-      <w:proofErr w:type="spellEnd"/>
-      <w:r>
-        <w:rPr>
-          <w:sz w:val="24"/>
-          <w:szCs w:val="24"/>
-        </w:rPr>
-        <w:t>, then your project will be automatically launched by a Job (</w:t>
-      </w:r>
-      <w:proofErr w:type="spellStart"/>
-      <w:r>
-        <w:rPr>
-          <w:sz w:val="24"/>
-          <w:szCs w:val="24"/>
-        </w:rPr>
-        <w:t>AutoLaunchTextMaster</w:t>
-      </w:r>
-      <w:proofErr w:type="spellEnd"/>
-      <w:r>
-        <w:rPr>
-          <w:sz w:val="24"/>
-          <w:szCs w:val="24"/>
-        </w:rPr>
-        <w:t>&lt;</w:t>
-      </w:r>
-      <w:proofErr w:type="spellStart"/>
-      <w:r>
-        <w:rPr>
-          <w:sz w:val="24"/>
-          <w:szCs w:val="24"/>
-        </w:rPr>
-        <w:t>siteID</w:t>
-      </w:r>
-      <w:proofErr w:type="spellEnd"/>
-      <w:r>
-        <w:rPr>
-          <w:sz w:val="24"/>
-          <w:szCs w:val="24"/>
-        </w:rPr>
-        <w:t xml:space="preserve">&gt;). </w:t>
-      </w:r>
-    </w:p>
-    <w:p>
-      <w:pPr>
-        <w:rPr>
-          <w:sz w:val="24"/>
-          <w:szCs w:val="24"/>
-        </w:rPr>
-      </w:pPr>
-      <w:r>
-        <w:rPr>
-          <w:sz w:val="24"/>
-          <w:szCs w:val="24"/>
-        </w:rPr>
-        <w:t xml:space="preserve">But it may take some time to finish word counting of each documents in that project from </w:t>
-      </w:r>
-      <w:proofErr w:type="spellStart"/>
-      <w:r>
-        <w:rPr>
-          <w:sz w:val="24"/>
-          <w:szCs w:val="24"/>
-        </w:rPr>
-        <w:t>TextMaster</w:t>
-      </w:r>
-      <w:proofErr w:type="spellEnd"/>
-      <w:r>
-        <w:rPr>
-          <w:sz w:val="24"/>
-          <w:szCs w:val="24"/>
-        </w:rPr>
-        <w:t xml:space="preserve"> side. Whenever a document is finished its word count it will trigger a callback URL at SFCC sandbox to trigger the auto launch job. When all the Documents trigger its call back URLs then the job will be executed automatically to launch the project.</w:t>
-      </w:r>
-    </w:p>
-    <w:p>
-      <w:pPr>
-        <w:rPr>
-          <w:b/>
-          <w:bCs/>
-          <w:i/>
-          <w:iCs/>
-          <w:sz w:val="24"/>
-          <w:szCs w:val="24"/>
-        </w:rPr>
-      </w:pPr>
-      <w:r>
-        <w:rPr>
-          <w:b/>
-          <w:bCs/>
-          <w:i/>
-          <w:iCs/>
-          <w:sz w:val="24"/>
-          <w:szCs w:val="24"/>
-        </w:rPr>
-        <w:t>https://{</w:t>
-      </w:r>
-      <w:proofErr w:type="spellStart"/>
-      <w:r>
-        <w:rPr>
-          <w:b/>
-          <w:bCs/>
-          <w:i/>
-          <w:iCs/>
-          <w:sz w:val="24"/>
-          <w:szCs w:val="24"/>
-        </w:rPr>
-        <w:t>sandbox_</w:t>
-      </w:r>
-      <w:proofErr w:type="gramStart"/>
-      <w:r>
-        <w:rPr>
-          <w:b/>
-          <w:bCs/>
-          <w:i/>
-          <w:iCs/>
-          <w:sz w:val="24"/>
-          <w:szCs w:val="24"/>
-        </w:rPr>
-        <w:t>domain</w:t>
-      </w:r>
-      <w:proofErr w:type="spellEnd"/>
-      <w:r>
-        <w:rPr>
-          <w:b/>
-          <w:bCs/>
-          <w:i/>
-          <w:iCs/>
-          <w:sz w:val="24"/>
-          <w:szCs w:val="24"/>
-        </w:rPr>
-        <w:t>}/on/</w:t>
-      </w:r>
-      <w:proofErr w:type="spellStart"/>
-      <w:r>
-        <w:rPr>
-          <w:b/>
-          <w:bCs/>
-          <w:i/>
-          <w:iCs/>
-          <w:sz w:val="24"/>
-          <w:szCs w:val="24"/>
-        </w:rPr>
-        <w:t>demandware.store</w:t>
-      </w:r>
-      <w:proofErr w:type="spellEnd"/>
-      <w:proofErr w:type="gramEnd"/>
-      <w:r>
-        <w:rPr>
-          <w:b/>
-          <w:bCs/>
-          <w:i/>
-          <w:iCs/>
-          <w:sz w:val="24"/>
-          <w:szCs w:val="24"/>
-        </w:rPr>
-        <w:t>/Sites-{</w:t>
-      </w:r>
-      <w:proofErr w:type="spellStart"/>
-      <w:r>
-        <w:rPr>
-          <w:b/>
-          <w:bCs/>
-          <w:i/>
-          <w:iCs/>
-          <w:sz w:val="24"/>
-          <w:szCs w:val="24"/>
-        </w:rPr>
-        <w:t>SiteID</w:t>
-      </w:r>
-      <w:proofErr w:type="spellEnd"/>
-      <w:r>
-        <w:rPr>
-          <w:b/>
-          <w:bCs/>
-          <w:i/>
-          <w:iCs/>
-          <w:sz w:val="24"/>
-          <w:szCs w:val="24"/>
-        </w:rPr>
-        <w:t>}-Site/default/</w:t>
-      </w:r>
-      <w:proofErr w:type="spellStart"/>
-      <w:r>
-        <w:rPr>
-          <w:b/>
-          <w:bCs/>
-          <w:i/>
-          <w:iCs/>
-          <w:sz w:val="24"/>
-          <w:szCs w:val="24"/>
-        </w:rPr>
-        <w:t>TMAutoLaunch-Document?projectid</w:t>
-      </w:r>
-      <w:proofErr w:type="spellEnd"/>
-      <w:r>
-        <w:rPr>
-          <w:b/>
-          <w:bCs/>
-          <w:i/>
-          <w:iCs/>
-          <w:sz w:val="24"/>
-          <w:szCs w:val="24"/>
-        </w:rPr>
-        <w:t>={</w:t>
-      </w:r>
-      <w:proofErr w:type="spellStart"/>
-      <w:r>
-        <w:rPr>
-          <w:b/>
-          <w:bCs/>
-          <w:i/>
-          <w:iCs/>
-          <w:sz w:val="24"/>
-          <w:szCs w:val="24"/>
-        </w:rPr>
-        <w:t>projectID</w:t>
-      </w:r>
-      <w:proofErr w:type="spellEnd"/>
-      <w:r>
-        <w:rPr>
-          <w:b/>
-          <w:bCs/>
-          <w:i/>
-          <w:iCs/>
-          <w:sz w:val="24"/>
-          <w:szCs w:val="24"/>
-        </w:rPr>
-        <w:t>}&amp;</w:t>
-      </w:r>
-      <w:proofErr w:type="spellStart"/>
-      <w:r>
-        <w:rPr>
-          <w:b/>
-          <w:bCs/>
-          <w:i/>
-          <w:iCs/>
-          <w:sz w:val="24"/>
-          <w:szCs w:val="24"/>
-        </w:rPr>
-        <w:t>documentid</w:t>
-      </w:r>
-      <w:proofErr w:type="spellEnd"/>
-      <w:r>
-        <w:rPr>
-          <w:b/>
-          <w:bCs/>
-          <w:i/>
-          <w:iCs/>
-          <w:sz w:val="24"/>
-          <w:szCs w:val="24"/>
-        </w:rPr>
-        <w:t>={</w:t>
-      </w:r>
-      <w:proofErr w:type="spellStart"/>
-      <w:r>
-        <w:rPr>
-          <w:b/>
-          <w:bCs/>
-          <w:i/>
-          <w:iCs/>
-          <w:sz w:val="24"/>
-          <w:szCs w:val="24"/>
-        </w:rPr>
-        <w:t>documentID</w:t>
-      </w:r>
-      <w:proofErr w:type="spellEnd"/>
-      <w:r>
-        <w:rPr>
-          <w:b/>
-          <w:bCs/>
-          <w:i/>
-          <w:iCs/>
-          <w:sz w:val="24"/>
-          <w:szCs w:val="24"/>
-        </w:rPr>
-        <w:t xml:space="preserve">}) </w:t>
-      </w:r>
-    </w:p>
-    <w:p>
-      <w:pPr>
-        <w:rPr>
-          <w:sz w:val="24"/>
-          <w:szCs w:val="24"/>
-        </w:rPr>
-      </w:pPr>
-      <w:r>
-        <w:rPr>
-          <w:sz w:val="24"/>
-          <w:szCs w:val="24"/>
-        </w:rPr>
-        <w:t xml:space="preserve">But when there is huge traffic on callbacks, this single job is not auto triggered for all the projects. So we recommend to keep this </w:t>
-      </w:r>
-      <w:proofErr w:type="spellStart"/>
-      <w:r>
-        <w:rPr>
-          <w:sz w:val="24"/>
-          <w:szCs w:val="24"/>
-        </w:rPr>
-        <w:t>AutoLaunchTextMaster</w:t>
-      </w:r>
-      <w:proofErr w:type="spellEnd"/>
-      <w:r>
-        <w:rPr>
-          <w:sz w:val="24"/>
-          <w:szCs w:val="24"/>
-        </w:rPr>
-        <w:t>&lt;</w:t>
-      </w:r>
-      <w:proofErr w:type="spellStart"/>
-      <w:r>
-        <w:rPr>
-          <w:sz w:val="24"/>
-          <w:szCs w:val="24"/>
-        </w:rPr>
-        <w:t>siteID</w:t>
-      </w:r>
-      <w:proofErr w:type="spellEnd"/>
-      <w:r>
-        <w:rPr>
-          <w:sz w:val="24"/>
-          <w:szCs w:val="24"/>
-        </w:rPr>
-        <w:t>&gt; job to be scheduled to run on regular interval of time (say 1 hour) or manually triggered till all the projects those are supposed to be auto launched are getting auto launched.</w:t>
+        <w:t>If you choose a TextMaster template on Export UI which is Auto Launch enabled at TextMaster, then your project will be automatically launched</w:t>
+      </w:r>
+      <w:r>
+        <w:rPr>
+          <w:sz w:val="24"/>
+          <w:szCs w:val="24"/>
+        </w:rPr>
+        <w:t>.</w:t>
       </w:r>
     </w:p>
     <w:p>
@@ -12596,7 +11174,7 @@
           <w:rFonts w:asciiTheme="minorHAnsi" w:hAnsiTheme="minorHAnsi" w:cstheme="minorHAnsi"/>
         </w:rPr>
       </w:pPr>
-      <w:bookmarkStart w:id="63" w:name="_Toc78287008"/>
+      <w:bookmarkStart w:id="64" w:name="_Toc86081070"/>
       <w:r>
         <w:rPr>
           <w:rFonts w:asciiTheme="minorHAnsi" w:hAnsiTheme="minorHAnsi" w:cstheme="minorHAnsi"/>
@@ -12609,7 +11187,7 @@
         </w:rPr>
         <w:t>Page Designer</w:t>
       </w:r>
-      <w:bookmarkEnd w:id="63"/>
+      <w:bookmarkEnd w:id="64"/>
     </w:p>
     <w:p/>
     <w:p>
@@ -12670,15 +11248,7 @@
           <w:sz w:val="24"/>
           <w:szCs w:val="24"/>
         </w:rPr>
-        <w:t xml:space="preserve"> before they are getting imported back to SFCC </w:t>
-      </w:r>
-      <w:r>
-        <w:rPr>
-          <w:sz w:val="24"/>
-          <w:szCs w:val="24"/>
-        </w:rPr>
-        <w:lastRenderedPageBreak/>
-        <w:t>(https://documentation.b2c.commercecloud.salesforce.com/DOC1/topic/com.demandware.dochelp/content/b2c_commerce/topics/page_designer/b2c_localized_page.html)</w:t>
+        <w:t xml:space="preserve"> before they are getting imported back to SFCC (https://documentation.b2c.commercecloud.salesforce.com/DOC1/topic/com.demandware.dochelp/content/b2c_commerce/topics/page_designer/b2c_localized_page.html)</w:t>
       </w:r>
     </w:p>
     <w:p>
@@ -12691,7 +11261,7 @@
           <w:szCs w:val="28"/>
         </w:rPr>
       </w:pPr>
-      <w:bookmarkStart w:id="64" w:name="_Toc78287009"/>
+      <w:bookmarkStart w:id="65" w:name="_Toc86081071"/>
       <w:r>
         <w:rPr>
           <w:sz w:val="28"/>
@@ -12699,7 +11269,7 @@
         </w:rPr>
         <w:t>Storefront Functionality</w:t>
       </w:r>
-      <w:bookmarkEnd w:id="64"/>
+      <w:bookmarkEnd w:id="65"/>
     </w:p>
     <w:p/>
     <w:p>
@@ -12727,8 +11297,8 @@
           <w:szCs w:val="28"/>
         </w:rPr>
       </w:pPr>
-      <w:bookmarkStart w:id="65" w:name="_Toc1397802"/>
-      <w:bookmarkStart w:id="66" w:name="_Toc78287010"/>
+      <w:bookmarkStart w:id="66" w:name="_Toc1397802"/>
+      <w:bookmarkStart w:id="67" w:name="_Toc86081072"/>
       <w:r>
         <w:rPr>
           <w:sz w:val="28"/>
@@ -12736,8 +11306,8 @@
         </w:rPr>
         <w:t>Known Issues</w:t>
       </w:r>
-      <w:bookmarkEnd w:id="65"/>
       <w:bookmarkEnd w:id="66"/>
+      <w:bookmarkEnd w:id="67"/>
     </w:p>
     <w:p>
       <w:pPr>
@@ -12762,8 +11332,8 @@
           <w:szCs w:val="28"/>
         </w:rPr>
       </w:pPr>
-      <w:bookmarkStart w:id="67" w:name="_Toc1397803"/>
-      <w:bookmarkStart w:id="68" w:name="_Toc78287011"/>
+      <w:bookmarkStart w:id="68" w:name="_Toc1397803"/>
+      <w:bookmarkStart w:id="69" w:name="_Toc86081073"/>
       <w:r>
         <w:rPr>
           <w:sz w:val="28"/>
@@ -12771,8 +11341,8 @@
         </w:rPr>
         <w:t>Release History</w:t>
       </w:r>
-      <w:bookmarkEnd w:id="67"/>
       <w:bookmarkEnd w:id="68"/>
+      <w:bookmarkEnd w:id="69"/>
     </w:p>
     <w:p>
       <w:pPr>
@@ -13047,7 +11617,7 @@
                 <w:szCs w:val="20"/>
                 <w:lang w:val="en-GB" w:eastAsia="en-GB" w:bidi="ar-SA"/>
               </w:rPr>
-              <w:t>20.7.0</w:t>
+              <w:t>20.8.0</w:t>
             </w:r>
           </w:p>
         </w:tc>
@@ -13084,7 +11654,7 @@
                 <w:szCs w:val="20"/>
                 <w:lang w:val="en-GB" w:eastAsia="en-GB" w:bidi="ar-SA"/>
               </w:rPr>
-              <w:t>27-Jul-2021</w:t>
+              <w:t>25-Oct-2021</w:t>
             </w:r>
           </w:p>
         </w:tc>
@@ -13113,10 +11683,7 @@
                 <w:lang w:val="en-GB" w:eastAsia="en-GB" w:bidi="ar-SA"/>
               </w:rPr>
             </w:pPr>
-          </w:p>
-          <w:p>
-            <w:pPr>
-              <w:spacing w:after="0" w:line="240" w:lineRule="auto"/>
+            <w:r>
               <w:rPr>
                 <w:rFonts w:eastAsia="Times New Roman" w:cs="Times New Roman"/>
                 <w:color w:val="000000"/>
@@ -13124,8 +11691,12 @@
                 <w:szCs w:val="20"/>
                 <w:lang w:val="en-GB" w:eastAsia="en-GB" w:bidi="ar-SA"/>
               </w:rPr>
-            </w:pPr>
-            <w:r>
+              <w:t>* Removed deprecated Signature method for API communication</w:t>
+            </w:r>
+          </w:p>
+          <w:p>
+            <w:pPr>
+              <w:spacing w:after="0" w:line="240" w:lineRule="auto"/>
               <w:rPr>
                 <w:rFonts w:eastAsia="Times New Roman" w:cs="Times New Roman"/>
                 <w:color w:val="000000"/>
@@ -13133,7 +11704,336 @@
                 <w:szCs w:val="20"/>
                 <w:lang w:val="en-GB" w:eastAsia="en-GB" w:bidi="ar-SA"/>
               </w:rPr>
+            </w:pPr>
+            <w:r>
+              <w:rPr>
+                <w:rFonts w:eastAsia="Times New Roman" w:cs="Times New Roman"/>
+                <w:color w:val="000000"/>
+                <w:sz w:val="20"/>
+                <w:szCs w:val="20"/>
+                <w:lang w:val="en-GB" w:eastAsia="en-GB" w:bidi="ar-SA"/>
+              </w:rPr>
+              <w:t>* Added new Authentication method to generate token for API communication</w:t>
+            </w:r>
+          </w:p>
+          <w:p>
+            <w:pPr>
+              <w:spacing w:after="0" w:line="240" w:lineRule="auto"/>
+              <w:rPr>
+                <w:rFonts w:eastAsia="Times New Roman" w:cs="Times New Roman"/>
+                <w:color w:val="000000"/>
+                <w:sz w:val="20"/>
+                <w:szCs w:val="20"/>
+                <w:lang w:val="en-GB" w:eastAsia="en-GB" w:bidi="ar-SA"/>
+              </w:rPr>
+            </w:pPr>
+            <w:r>
+              <w:rPr>
+                <w:rFonts w:eastAsia="Times New Roman" w:cs="Times New Roman"/>
+                <w:color w:val="000000"/>
+                <w:sz w:val="20"/>
+                <w:szCs w:val="20"/>
+                <w:lang w:val="en-GB" w:eastAsia="en-GB" w:bidi="ar-SA"/>
+              </w:rPr>
+              <w:t>* Improved AutoLaunch feature</w:t>
+            </w:r>
+          </w:p>
+        </w:tc>
+      </w:tr>
+      <w:tr>
+        <w:trPr>
+          <w:trHeight w:val="509"/>
+        </w:trPr>
+        <w:tc>
+          <w:tcPr>
+            <w:tcW w:w="1307" w:type="dxa"/>
+            <w:tcBorders>
+              <w:top w:val="single" w:sz="4" w:space="0" w:color="auto"/>
+              <w:left w:val="single" w:sz="4" w:space="0" w:color="auto"/>
+              <w:bottom w:val="single" w:sz="4" w:space="0" w:color="auto"/>
+              <w:right w:val="single" w:sz="4" w:space="0" w:color="auto"/>
+            </w:tcBorders>
+            <w:shd w:val="clear" w:color="auto" w:fill="auto"/>
+            <w:noWrap/>
+            <w:vAlign w:val="center"/>
+            <w:hideMark/>
+          </w:tcPr>
+          <w:p>
+            <w:pPr>
+              <w:spacing w:after="0" w:line="240" w:lineRule="auto"/>
+              <w:rPr>
+                <w:rFonts w:eastAsia="Times New Roman" w:cs="Times New Roman"/>
+                <w:color w:val="000000"/>
+                <w:sz w:val="20"/>
+                <w:szCs w:val="20"/>
+                <w:lang w:val="en-GB" w:eastAsia="en-GB" w:bidi="ar-SA"/>
+              </w:rPr>
+            </w:pPr>
+            <w:r>
+              <w:rPr>
+                <w:rFonts w:eastAsia="Times New Roman" w:cs="Times New Roman"/>
+                <w:color w:val="000000"/>
+                <w:sz w:val="20"/>
+                <w:szCs w:val="20"/>
+                <w:lang w:val="en-GB" w:eastAsia="en-GB" w:bidi="ar-SA"/>
+              </w:rPr>
+              <w:t>20.7.0</w:t>
+            </w:r>
+          </w:p>
+        </w:tc>
+        <w:tc>
+          <w:tcPr>
+            <w:tcW w:w="1697" w:type="dxa"/>
+            <w:tcBorders>
+              <w:top w:val="single" w:sz="4" w:space="0" w:color="auto"/>
+              <w:left w:val="single" w:sz="4" w:space="0" w:color="auto"/>
+              <w:bottom w:val="single" w:sz="4" w:space="0" w:color="auto"/>
+              <w:right w:val="single" w:sz="4" w:space="0" w:color="auto"/>
+            </w:tcBorders>
+            <w:shd w:val="clear" w:color="auto" w:fill="auto"/>
+            <w:noWrap/>
+            <w:vAlign w:val="center"/>
+            <w:hideMark/>
+          </w:tcPr>
+          <w:p>
+            <w:pPr>
+              <w:spacing w:after="0" w:line="240" w:lineRule="auto"/>
+              <w:rPr>
+                <w:rFonts w:eastAsia="Times New Roman" w:cs="Times New Roman"/>
+                <w:color w:val="000000"/>
+                <w:sz w:val="20"/>
+                <w:szCs w:val="20"/>
+                <w:lang w:val="en-GB" w:eastAsia="en-GB" w:bidi="ar-SA"/>
+              </w:rPr>
+            </w:pPr>
+            <w:r>
+              <w:rPr>
+                <w:rFonts w:eastAsia="Times New Roman" w:cs="Times New Roman"/>
+                <w:color w:val="000000"/>
+                <w:sz w:val="20"/>
+                <w:szCs w:val="20"/>
+                <w:lang w:val="en-GB" w:eastAsia="en-GB" w:bidi="ar-SA"/>
+              </w:rPr>
+              <w:t>27-Jul-2021</w:t>
+            </w:r>
+          </w:p>
+        </w:tc>
+        <w:tc>
+          <w:tcPr>
+            <w:tcW w:w="6167" w:type="dxa"/>
+            <w:tcBorders>
+              <w:top w:val="single" w:sz="4" w:space="0" w:color="auto"/>
+              <w:left w:val="single" w:sz="4" w:space="0" w:color="auto"/>
+              <w:bottom w:val="single" w:sz="4" w:space="0" w:color="auto"/>
+              <w:right w:val="single" w:sz="4" w:space="0" w:color="auto"/>
+            </w:tcBorders>
+            <w:shd w:val="clear" w:color="auto" w:fill="auto"/>
+            <w:noWrap/>
+            <w:vAlign w:val="center"/>
+            <w:hideMark/>
+          </w:tcPr>
+          <w:p>
+            <w:pPr>
+              <w:spacing w:after="0" w:line="240" w:lineRule="auto"/>
+              <w:rPr>
+                <w:rFonts w:eastAsia="Times New Roman" w:cs="Times New Roman"/>
+                <w:color w:val="000000"/>
+                <w:sz w:val="20"/>
+                <w:szCs w:val="20"/>
+                <w:lang w:val="en-GB" w:eastAsia="en-GB" w:bidi="ar-SA"/>
+              </w:rPr>
+            </w:pPr>
+          </w:p>
+          <w:p>
+            <w:pPr>
+              <w:spacing w:after="0" w:line="240" w:lineRule="auto"/>
+              <w:rPr>
+                <w:rFonts w:eastAsia="Times New Roman" w:cs="Times New Roman"/>
+                <w:color w:val="000000"/>
+                <w:sz w:val="20"/>
+                <w:szCs w:val="20"/>
+                <w:lang w:val="en-GB" w:eastAsia="en-GB" w:bidi="ar-SA"/>
+              </w:rPr>
+            </w:pPr>
+            <w:r>
+              <w:rPr>
+                <w:rFonts w:eastAsia="Times New Roman" w:cs="Times New Roman"/>
+                <w:color w:val="000000"/>
+                <w:sz w:val="20"/>
+                <w:szCs w:val="20"/>
+                <w:lang w:val="en-GB" w:eastAsia="en-GB" w:bidi="ar-SA"/>
+              </w:rPr>
               <w:t>Export and Import Page Designer and Page Designer Component objects</w:t>
+            </w:r>
+            <w:r>
+              <w:rPr>
+                <w:rFonts w:eastAsia="Times New Roman" w:cs="Times New Roman"/>
+                <w:color w:val="000000"/>
+                <w:sz w:val="20"/>
+                <w:szCs w:val="20"/>
+                <w:lang w:val="en-GB" w:eastAsia="en-GB" w:bidi="ar-SA"/>
+              </w:rPr>
+              <w:br/>
+            </w:r>
+          </w:p>
+        </w:tc>
+      </w:tr>
+      <w:tr>
+        <w:trPr>
+          <w:trHeight w:val="509"/>
+        </w:trPr>
+        <w:tc>
+          <w:tcPr>
+            <w:tcW w:w="1307" w:type="dxa"/>
+            <w:tcBorders>
+              <w:top w:val="single" w:sz="4" w:space="0" w:color="auto"/>
+              <w:left w:val="single" w:sz="4" w:space="0" w:color="auto"/>
+              <w:bottom w:val="single" w:sz="4" w:space="0" w:color="auto"/>
+              <w:right w:val="single" w:sz="4" w:space="0" w:color="auto"/>
+            </w:tcBorders>
+            <w:shd w:val="clear" w:color="auto" w:fill="auto"/>
+            <w:noWrap/>
+            <w:vAlign w:val="center"/>
+            <w:hideMark/>
+          </w:tcPr>
+          <w:p>
+            <w:pPr>
+              <w:spacing w:after="0" w:line="240" w:lineRule="auto"/>
+              <w:rPr>
+                <w:rFonts w:eastAsia="Times New Roman" w:cs="Times New Roman"/>
+                <w:color w:val="000000"/>
+                <w:sz w:val="20"/>
+                <w:szCs w:val="20"/>
+                <w:lang w:val="en-GB" w:eastAsia="en-GB" w:bidi="ar-SA"/>
+              </w:rPr>
+            </w:pPr>
+            <w:r>
+              <w:rPr>
+                <w:rFonts w:eastAsia="Times New Roman" w:cs="Times New Roman"/>
+                <w:color w:val="000000"/>
+                <w:sz w:val="20"/>
+                <w:szCs w:val="20"/>
+                <w:lang w:val="en-GB" w:eastAsia="en-GB" w:bidi="ar-SA"/>
+              </w:rPr>
+              <w:t>20.6.0</w:t>
+            </w:r>
+          </w:p>
+        </w:tc>
+        <w:tc>
+          <w:tcPr>
+            <w:tcW w:w="1697" w:type="dxa"/>
+            <w:tcBorders>
+              <w:top w:val="single" w:sz="4" w:space="0" w:color="auto"/>
+              <w:left w:val="single" w:sz="4" w:space="0" w:color="auto"/>
+              <w:bottom w:val="single" w:sz="4" w:space="0" w:color="auto"/>
+              <w:right w:val="single" w:sz="4" w:space="0" w:color="auto"/>
+            </w:tcBorders>
+            <w:shd w:val="clear" w:color="auto" w:fill="auto"/>
+            <w:noWrap/>
+            <w:vAlign w:val="center"/>
+            <w:hideMark/>
+          </w:tcPr>
+          <w:p>
+            <w:pPr>
+              <w:spacing w:after="0" w:line="240" w:lineRule="auto"/>
+              <w:rPr>
+                <w:rFonts w:eastAsia="Times New Roman" w:cs="Times New Roman"/>
+                <w:color w:val="000000"/>
+                <w:sz w:val="20"/>
+                <w:szCs w:val="20"/>
+                <w:lang w:val="en-GB" w:eastAsia="en-GB" w:bidi="ar-SA"/>
+              </w:rPr>
+            </w:pPr>
+            <w:r>
+              <w:rPr>
+                <w:rFonts w:eastAsia="Times New Roman" w:cs="Times New Roman"/>
+                <w:color w:val="000000"/>
+                <w:sz w:val="20"/>
+                <w:szCs w:val="20"/>
+                <w:lang w:val="en-GB" w:eastAsia="en-GB" w:bidi="ar-SA"/>
+              </w:rPr>
+              <w:t>24-Jun-2021</w:t>
+            </w:r>
+          </w:p>
+        </w:tc>
+        <w:tc>
+          <w:tcPr>
+            <w:tcW w:w="6167" w:type="dxa"/>
+            <w:tcBorders>
+              <w:top w:val="single" w:sz="4" w:space="0" w:color="auto"/>
+              <w:left w:val="single" w:sz="4" w:space="0" w:color="auto"/>
+              <w:bottom w:val="single" w:sz="4" w:space="0" w:color="auto"/>
+              <w:right w:val="single" w:sz="4" w:space="0" w:color="auto"/>
+            </w:tcBorders>
+            <w:shd w:val="clear" w:color="auto" w:fill="auto"/>
+            <w:noWrap/>
+            <w:vAlign w:val="center"/>
+            <w:hideMark/>
+          </w:tcPr>
+          <w:p>
+            <w:pPr>
+              <w:spacing w:after="0" w:line="240" w:lineRule="auto"/>
+              <w:rPr>
+                <w:rFonts w:eastAsia="Times New Roman" w:cs="Times New Roman"/>
+                <w:color w:val="000000"/>
+                <w:sz w:val="20"/>
+                <w:szCs w:val="20"/>
+                <w:lang w:val="en-GB" w:eastAsia="en-GB" w:bidi="ar-SA"/>
+              </w:rPr>
+            </w:pPr>
+          </w:p>
+          <w:p>
+            <w:pPr>
+              <w:pStyle w:val="ListParagraph"/>
+              <w:numPr>
+                <w:ilvl w:val="0"/>
+                <w:numId w:val="28"/>
+              </w:numPr>
+              <w:spacing w:after="0" w:line="240" w:lineRule="auto"/>
+              <w:rPr>
+                <w:rFonts w:eastAsia="Times New Roman" w:cs="Times New Roman"/>
+                <w:color w:val="000000"/>
+                <w:sz w:val="20"/>
+                <w:szCs w:val="20"/>
+                <w:lang w:val="en-GB" w:eastAsia="en-GB" w:bidi="ar-SA"/>
+              </w:rPr>
+            </w:pPr>
+            <w:r>
+              <w:rPr>
+                <w:rFonts w:eastAsia="Times New Roman" w:cs="Times New Roman"/>
+                <w:color w:val="000000"/>
+                <w:sz w:val="20"/>
+                <w:szCs w:val="20"/>
+                <w:lang w:val="en-GB" w:eastAsia="en-GB" w:bidi="ar-SA"/>
+              </w:rPr>
+              <w:t>Export and Import Library Folder</w:t>
+            </w:r>
+          </w:p>
+          <w:p>
+            <w:pPr>
+              <w:pStyle w:val="ListParagraph"/>
+              <w:numPr>
+                <w:ilvl w:val="0"/>
+                <w:numId w:val="28"/>
+              </w:numPr>
+              <w:spacing w:after="0" w:line="240" w:lineRule="auto"/>
+              <w:rPr>
+                <w:rFonts w:eastAsia="Times New Roman" w:cs="Times New Roman"/>
+                <w:color w:val="000000"/>
+                <w:sz w:val="20"/>
+                <w:szCs w:val="20"/>
+                <w:lang w:val="en-GB" w:eastAsia="en-GB" w:bidi="ar-SA"/>
+              </w:rPr>
+            </w:pPr>
+            <w:r>
+              <w:rPr>
+                <w:rFonts w:eastAsia="Times New Roman" w:cs="Times New Roman"/>
+                <w:color w:val="000000"/>
+                <w:sz w:val="20"/>
+                <w:szCs w:val="20"/>
+                <w:lang w:val="en-GB" w:eastAsia="en-GB" w:bidi="ar-SA"/>
+              </w:rPr>
+              <w:t>Translated content review link on Dashboard</w:t>
             </w:r>
           </w:p>
           <w:p>
@@ -13188,7 +12088,7 @@
                 <w:szCs w:val="20"/>
                 <w:lang w:val="en-GB" w:eastAsia="en-GB" w:bidi="ar-SA"/>
               </w:rPr>
-              <w:t>20.6.0</w:t>
+              <w:t>20.5.0</w:t>
             </w:r>
           </w:p>
         </w:tc>
@@ -13225,7 +12125,7 @@
                 <w:szCs w:val="20"/>
                 <w:lang w:val="en-GB" w:eastAsia="en-GB" w:bidi="ar-SA"/>
               </w:rPr>
-              <w:t>24-Jun-2021</w:t>
+              <w:t>16-Dec-2020</w:t>
             </w:r>
           </w:p>
         </w:tc>
@@ -13257,11 +12157,6 @@
           </w:p>
           <w:p>
             <w:pPr>
-              <w:pStyle w:val="ListParagraph"/>
-              <w:numPr>
-                <w:ilvl w:val="0"/>
-                <w:numId w:val="28"/>
-              </w:numPr>
               <w:spacing w:after="0" w:line="240" w:lineRule="auto"/>
               <w:rPr>
                 <w:rFonts w:eastAsia="Times New Roman" w:cs="Times New Roman"/>
@@ -13279,34 +12174,7 @@
                 <w:szCs w:val="20"/>
                 <w:lang w:val="en-GB" w:eastAsia="en-GB" w:bidi="ar-SA"/>
               </w:rPr>
-              <w:t>Export and Import Library Folder</w:t>
-            </w:r>
-          </w:p>
-          <w:p>
-            <w:pPr>
-              <w:pStyle w:val="ListParagraph"/>
-              <w:numPr>
-                <w:ilvl w:val="0"/>
-                <w:numId w:val="28"/>
-              </w:numPr>
-              <w:spacing w:after="0" w:line="240" w:lineRule="auto"/>
-              <w:rPr>
-                <w:rFonts w:eastAsia="Times New Roman" w:cs="Times New Roman"/>
-                <w:color w:val="000000"/>
-                <w:sz w:val="20"/>
-                <w:szCs w:val="20"/>
-                <w:lang w:val="en-GB" w:eastAsia="en-GB" w:bidi="ar-SA"/>
-              </w:rPr>
-            </w:pPr>
-            <w:r>
-              <w:rPr>
-                <w:rFonts w:eastAsia="Times New Roman" w:cs="Times New Roman"/>
-                <w:color w:val="000000"/>
-                <w:sz w:val="20"/>
-                <w:szCs w:val="20"/>
-                <w:lang w:val="en-GB" w:eastAsia="en-GB" w:bidi="ar-SA"/>
-              </w:rPr>
-              <w:t>Translated content review link on Dashboard</w:t>
+              <w:t>Search products based on product IDs without selecting categories</w:t>
             </w:r>
           </w:p>
           <w:p>
@@ -13361,7 +12229,7 @@
                 <w:szCs w:val="20"/>
                 <w:lang w:val="en-GB" w:eastAsia="en-GB" w:bidi="ar-SA"/>
               </w:rPr>
-              <w:t>20.5.0</w:t>
+              <w:t>20.4.0</w:t>
             </w:r>
           </w:p>
         </w:tc>
@@ -13398,7 +12266,7 @@
                 <w:szCs w:val="20"/>
                 <w:lang w:val="en-GB" w:eastAsia="en-GB" w:bidi="ar-SA"/>
               </w:rPr>
-              <w:t>16-Dec-2020</w:t>
+              <w:t>28-Aug-2020</w:t>
             </w:r>
           </w:p>
         </w:tc>
@@ -13447,7 +12315,94 @@
                 <w:szCs w:val="20"/>
                 <w:lang w:val="en-GB" w:eastAsia="en-GB" w:bidi="ar-SA"/>
               </w:rPr>
-              <w:t>Search products based on product IDs without selecting categories</w:t>
+              <w:t>Search items</w:t>
+            </w:r>
+            <w:r>
+              <w:rPr>
+                <w:rFonts w:eastAsia="Times New Roman" w:cs="Times New Roman"/>
+                <w:color w:val="000000"/>
+                <w:sz w:val="20"/>
+                <w:szCs w:val="20"/>
+                <w:lang w:val="en-GB" w:eastAsia="en-GB" w:bidi="ar-SA"/>
+              </w:rPr>
+              <w:t xml:space="preserve"> enhanced</w:t>
+            </w:r>
+          </w:p>
+          <w:p>
+            <w:pPr>
+              <w:pStyle w:val="ListParagraph"/>
+              <w:numPr>
+                <w:ilvl w:val="0"/>
+                <w:numId w:val="40"/>
+              </w:numPr>
+              <w:spacing w:after="0" w:line="240" w:lineRule="auto"/>
+              <w:rPr>
+                <w:rFonts w:eastAsia="Times New Roman" w:cs="Times New Roman"/>
+                <w:color w:val="000000"/>
+                <w:sz w:val="20"/>
+                <w:szCs w:val="20"/>
+                <w:lang w:val="en-GB" w:eastAsia="en-GB" w:bidi="ar-SA"/>
+              </w:rPr>
+            </w:pPr>
+            <w:r>
+              <w:rPr>
+                <w:rFonts w:eastAsia="Times New Roman" w:cs="Times New Roman"/>
+                <w:color w:val="000000"/>
+                <w:sz w:val="20"/>
+                <w:szCs w:val="20"/>
+                <w:lang w:val="en-GB" w:eastAsia="en-GB" w:bidi="ar-SA"/>
+              </w:rPr>
+              <w:t>New date field added</w:t>
+            </w:r>
+            <w:r>
+              <w:rPr>
+                <w:rFonts w:eastAsia="Times New Roman" w:cs="Times New Roman"/>
+                <w:color w:val="000000"/>
+                <w:sz w:val="20"/>
+                <w:szCs w:val="20"/>
+                <w:lang w:val="en-GB" w:eastAsia="en-GB" w:bidi="ar-SA"/>
+              </w:rPr>
+              <w:t xml:space="preserve"> –</w:t>
+            </w:r>
+            <w:r>
+              <w:rPr>
+                <w:rFonts w:eastAsia="Times New Roman" w:cs="Times New Roman"/>
+                <w:color w:val="000000"/>
+                <w:sz w:val="20"/>
+                <w:szCs w:val="20"/>
+                <w:lang w:val="en-GB" w:eastAsia="en-GB" w:bidi="ar-SA"/>
+              </w:rPr>
+              <w:t xml:space="preserve"> </w:t>
+            </w:r>
+            <w:r>
+              <w:rPr>
+                <w:rFonts w:eastAsia="Times New Roman" w:cs="Times New Roman"/>
+                <w:color w:val="000000"/>
+                <w:sz w:val="20"/>
+                <w:szCs w:val="20"/>
+                <w:lang w:val="en-GB" w:eastAsia="en-GB" w:bidi="ar-SA"/>
+              </w:rPr>
+              <w:t>Exclude items exported on or after</w:t>
+            </w:r>
+            <w:r>
+              <w:rPr>
+                <w:rFonts w:eastAsia="Times New Roman" w:cs="Times New Roman"/>
+                <w:color w:val="000000"/>
+                <w:sz w:val="20"/>
+                <w:szCs w:val="20"/>
+                <w:lang w:val="en-GB" w:eastAsia="en-GB" w:bidi="ar-SA"/>
+              </w:rPr>
+              <w:t xml:space="preserve"> this</w:t>
+            </w:r>
+            <w:r>
+              <w:rPr>
+                <w:rFonts w:eastAsia="Times New Roman" w:cs="Times New Roman"/>
+                <w:color w:val="000000"/>
+                <w:sz w:val="20"/>
+                <w:szCs w:val="20"/>
+                <w:lang w:val="en-GB" w:eastAsia="en-GB" w:bidi="ar-SA"/>
+              </w:rPr>
+              <w:t xml:space="preserve"> date</w:t>
             </w:r>
           </w:p>
           <w:p>
@@ -13502,7 +12457,7 @@
                 <w:szCs w:val="20"/>
                 <w:lang w:val="en-GB" w:eastAsia="en-GB" w:bidi="ar-SA"/>
               </w:rPr>
-              <w:t>20.4.0</w:t>
+              <w:t>20.3.0</w:t>
             </w:r>
           </w:p>
         </w:tc>
@@ -13539,7 +12494,17 @@
                 <w:szCs w:val="20"/>
                 <w:lang w:val="en-GB" w:eastAsia="en-GB" w:bidi="ar-SA"/>
               </w:rPr>
-              <w:t>28-Aug-2020</w:t>
+              <w:t>14</w:t>
+            </w:r>
+            <w:r>
+              <w:rPr>
+                <w:rFonts w:eastAsia="Times New Roman" w:cs="Times New Roman"/>
+                <w:color w:val="000000"/>
+                <w:sz w:val="20"/>
+                <w:szCs w:val="20"/>
+                <w:lang w:val="en-GB" w:eastAsia="en-GB" w:bidi="ar-SA"/>
+              </w:rPr>
+              <w:t>-Aug-2020</w:t>
             </w:r>
           </w:p>
         </w:tc>
@@ -13588,17 +12553,7 @@
                 <w:szCs w:val="20"/>
                 <w:lang w:val="en-GB" w:eastAsia="en-GB" w:bidi="ar-SA"/>
               </w:rPr>
-              <w:t>Search items</w:t>
-            </w:r>
-            <w:r>
-              <w:rPr>
-                <w:rFonts w:eastAsia="Times New Roman" w:cs="Times New Roman"/>
-                <w:color w:val="000000"/>
-                <w:sz w:val="20"/>
-                <w:szCs w:val="20"/>
-                <w:lang w:val="en-GB" w:eastAsia="en-GB" w:bidi="ar-SA"/>
-              </w:rPr>
-              <w:t xml:space="preserve"> enhanced</w:t>
+              <w:t>Translation dashboard enhanced</w:t>
             </w:r>
           </w:p>
           <w:p>
@@ -13625,7 +12580,7 @@
                 <w:szCs w:val="20"/>
                 <w:lang w:val="en-GB" w:eastAsia="en-GB" w:bidi="ar-SA"/>
               </w:rPr>
-              <w:t>New date field added</w:t>
+              <w:t>Primary Dashboard –</w:t>
             </w:r>
             <w:r>
               <w:rPr>
@@ -13635,7 +12590,7 @@
                 <w:szCs w:val="20"/>
                 <w:lang w:val="en-GB" w:eastAsia="en-GB" w:bidi="ar-SA"/>
               </w:rPr>
-              <w:t xml:space="preserve"> –</w:t>
+              <w:t xml:space="preserve"> Projects list &amp;</w:t>
             </w:r>
             <w:r>
               <w:rPr>
@@ -13645,9 +12600,17 @@
                 <w:szCs w:val="20"/>
                 <w:lang w:val="en-GB" w:eastAsia="en-GB" w:bidi="ar-SA"/>
               </w:rPr>
-              <w:t xml:space="preserve"> </w:t>
-            </w:r>
-            <w:r>
+              <w:t xml:space="preserve"> Translate Button</w:t>
+            </w:r>
+          </w:p>
+          <w:p>
+            <w:pPr>
+              <w:pStyle w:val="ListParagraph"/>
+              <w:numPr>
+                <w:ilvl w:val="0"/>
+                <w:numId w:val="40"/>
+              </w:numPr>
+              <w:spacing w:after="0" w:line="240" w:lineRule="auto"/>
               <w:rPr>
                 <w:rFonts w:eastAsia="Times New Roman" w:cs="Times New Roman"/>
                 <w:color w:val="000000"/>
@@ -13655,8 +12618,7 @@
                 <w:szCs w:val="20"/>
                 <w:lang w:val="en-GB" w:eastAsia="en-GB" w:bidi="ar-SA"/>
               </w:rPr>
-              <w:t>Exclude items exported on or after</w:t>
-            </w:r>
+            </w:pPr>
             <w:r>
               <w:rPr>
                 <w:rFonts w:eastAsia="Times New Roman" w:cs="Times New Roman"/>
@@ -13665,7 +12627,7 @@
                 <w:szCs w:val="20"/>
                 <w:lang w:val="en-GB" w:eastAsia="en-GB" w:bidi="ar-SA"/>
               </w:rPr>
-              <w:t xml:space="preserve"> this</w:t>
+              <w:t>Secondary Dashboard –</w:t>
             </w:r>
             <w:r>
               <w:rPr>
@@ -13675,12 +12637,21 @@
                 <w:szCs w:val="20"/>
                 <w:lang w:val="en-GB" w:eastAsia="en-GB" w:bidi="ar-SA"/>
               </w:rPr>
-              <w:t xml:space="preserve"> date</w:t>
+              <w:t xml:space="preserve"> Documents list &amp;</w:t>
+            </w:r>
+            <w:r>
+              <w:rPr>
+                <w:rFonts w:eastAsia="Times New Roman" w:cs="Times New Roman"/>
+                <w:color w:val="000000"/>
+                <w:sz w:val="20"/>
+                <w:szCs w:val="20"/>
+                <w:lang w:val="en-GB" w:eastAsia="en-GB" w:bidi="ar-SA"/>
+              </w:rPr>
+              <w:t xml:space="preserve"> Validate Button</w:t>
             </w:r>
           </w:p>
           <w:p>
             <w:pPr>
-              <w:pStyle w:val="ListParagraph"/>
               <w:spacing w:after="0" w:line="240" w:lineRule="auto"/>
               <w:rPr>
                 <w:rFonts w:eastAsia="Times New Roman" w:cs="Times New Roman"/>
@@ -13730,7 +12701,7 @@
                 <w:szCs w:val="20"/>
                 <w:lang w:val="en-GB" w:eastAsia="en-GB" w:bidi="ar-SA"/>
               </w:rPr>
-              <w:t>20.3.0</w:t>
+              <w:t>20.2.0</w:t>
             </w:r>
           </w:p>
         </w:tc>
@@ -13767,17 +12738,7 @@
                 <w:szCs w:val="20"/>
                 <w:lang w:val="en-GB" w:eastAsia="en-GB" w:bidi="ar-SA"/>
               </w:rPr>
-              <w:t>14</w:t>
-            </w:r>
-            <w:r>
-              <w:rPr>
-                <w:rFonts w:eastAsia="Times New Roman" w:cs="Times New Roman"/>
-                <w:color w:val="000000"/>
-                <w:sz w:val="20"/>
-                <w:szCs w:val="20"/>
-                <w:lang w:val="en-GB" w:eastAsia="en-GB" w:bidi="ar-SA"/>
-              </w:rPr>
-              <w:t>-Aug-2020</w:t>
+              <w:t>05-Mar-2020</w:t>
             </w:r>
           </w:p>
         </w:tc>
@@ -13799,240 +12760,6 @@
             <w:pPr>
               <w:spacing w:after="0" w:line="240" w:lineRule="auto"/>
               <w:rPr>
-                <w:rFonts w:eastAsia="Times New Roman" w:cs="Times New Roman"/>
-                <w:color w:val="000000"/>
-                <w:sz w:val="20"/>
-                <w:szCs w:val="20"/>
-                <w:lang w:val="en-GB" w:eastAsia="en-GB" w:bidi="ar-SA"/>
-              </w:rPr>
-            </w:pPr>
-          </w:p>
-          <w:p>
-            <w:pPr>
-              <w:spacing w:after="0" w:line="240" w:lineRule="auto"/>
-              <w:rPr>
-                <w:rFonts w:eastAsia="Times New Roman" w:cs="Times New Roman"/>
-                <w:color w:val="000000"/>
-                <w:sz w:val="20"/>
-                <w:szCs w:val="20"/>
-                <w:lang w:val="en-GB" w:eastAsia="en-GB" w:bidi="ar-SA"/>
-              </w:rPr>
-            </w:pPr>
-            <w:r>
-              <w:rPr>
-                <w:rFonts w:eastAsia="Times New Roman" w:cs="Times New Roman"/>
-                <w:color w:val="000000"/>
-                <w:sz w:val="20"/>
-                <w:szCs w:val="20"/>
-                <w:lang w:val="en-GB" w:eastAsia="en-GB" w:bidi="ar-SA"/>
-              </w:rPr>
-              <w:t>Translation dashboard enhanced</w:t>
-            </w:r>
-          </w:p>
-          <w:p>
-            <w:pPr>
-              <w:pStyle w:val="ListParagraph"/>
-              <w:numPr>
-                <w:ilvl w:val="0"/>
-                <w:numId w:val="40"/>
-              </w:numPr>
-              <w:spacing w:after="0" w:line="240" w:lineRule="auto"/>
-              <w:rPr>
-                <w:rFonts w:eastAsia="Times New Roman" w:cs="Times New Roman"/>
-                <w:color w:val="000000"/>
-                <w:sz w:val="20"/>
-                <w:szCs w:val="20"/>
-                <w:lang w:val="en-GB" w:eastAsia="en-GB" w:bidi="ar-SA"/>
-              </w:rPr>
-            </w:pPr>
-            <w:r>
-              <w:rPr>
-                <w:rFonts w:eastAsia="Times New Roman" w:cs="Times New Roman"/>
-                <w:color w:val="000000"/>
-                <w:sz w:val="20"/>
-                <w:szCs w:val="20"/>
-                <w:lang w:val="en-GB" w:eastAsia="en-GB" w:bidi="ar-SA"/>
-              </w:rPr>
-              <w:t>Primary Dashboard –</w:t>
-            </w:r>
-            <w:r>
-              <w:rPr>
-                <w:rFonts w:eastAsia="Times New Roman" w:cs="Times New Roman"/>
-                <w:color w:val="000000"/>
-                <w:sz w:val="20"/>
-                <w:szCs w:val="20"/>
-                <w:lang w:val="en-GB" w:eastAsia="en-GB" w:bidi="ar-SA"/>
-              </w:rPr>
-              <w:t xml:space="preserve"> Projects list &amp;</w:t>
-            </w:r>
-            <w:r>
-              <w:rPr>
-                <w:rFonts w:eastAsia="Times New Roman" w:cs="Times New Roman"/>
-                <w:color w:val="000000"/>
-                <w:sz w:val="20"/>
-                <w:szCs w:val="20"/>
-                <w:lang w:val="en-GB" w:eastAsia="en-GB" w:bidi="ar-SA"/>
-              </w:rPr>
-              <w:t xml:space="preserve"> Translate Button</w:t>
-            </w:r>
-          </w:p>
-          <w:p>
-            <w:pPr>
-              <w:pStyle w:val="ListParagraph"/>
-              <w:numPr>
-                <w:ilvl w:val="0"/>
-                <w:numId w:val="40"/>
-              </w:numPr>
-              <w:spacing w:after="0" w:line="240" w:lineRule="auto"/>
-              <w:rPr>
-                <w:rFonts w:eastAsia="Times New Roman" w:cs="Times New Roman"/>
-                <w:color w:val="000000"/>
-                <w:sz w:val="20"/>
-                <w:szCs w:val="20"/>
-                <w:lang w:val="en-GB" w:eastAsia="en-GB" w:bidi="ar-SA"/>
-              </w:rPr>
-            </w:pPr>
-            <w:r>
-              <w:rPr>
-                <w:rFonts w:eastAsia="Times New Roman" w:cs="Times New Roman"/>
-                <w:color w:val="000000"/>
-                <w:sz w:val="20"/>
-                <w:szCs w:val="20"/>
-                <w:lang w:val="en-GB" w:eastAsia="en-GB" w:bidi="ar-SA"/>
-              </w:rPr>
-              <w:t>Secondary Dashboard –</w:t>
-            </w:r>
-            <w:r>
-              <w:rPr>
-                <w:rFonts w:eastAsia="Times New Roman" w:cs="Times New Roman"/>
-                <w:color w:val="000000"/>
-                <w:sz w:val="20"/>
-                <w:szCs w:val="20"/>
-                <w:lang w:val="en-GB" w:eastAsia="en-GB" w:bidi="ar-SA"/>
-              </w:rPr>
-              <w:t xml:space="preserve"> Documents list &amp;</w:t>
-            </w:r>
-            <w:r>
-              <w:rPr>
-                <w:rFonts w:eastAsia="Times New Roman" w:cs="Times New Roman"/>
-                <w:color w:val="000000"/>
-                <w:sz w:val="20"/>
-                <w:szCs w:val="20"/>
-                <w:lang w:val="en-GB" w:eastAsia="en-GB" w:bidi="ar-SA"/>
-              </w:rPr>
-              <w:t xml:space="preserve"> Validate Button</w:t>
-            </w:r>
-          </w:p>
-          <w:p>
-            <w:pPr>
-              <w:spacing w:after="0" w:line="240" w:lineRule="auto"/>
-              <w:rPr>
-                <w:rFonts w:eastAsia="Times New Roman" w:cs="Times New Roman"/>
-                <w:color w:val="000000"/>
-                <w:sz w:val="20"/>
-                <w:szCs w:val="20"/>
-                <w:lang w:val="en-GB" w:eastAsia="en-GB" w:bidi="ar-SA"/>
-              </w:rPr>
-            </w:pPr>
-          </w:p>
-        </w:tc>
-      </w:tr>
-      <w:tr>
-        <w:trPr>
-          <w:trHeight w:val="509"/>
-        </w:trPr>
-        <w:tc>
-          <w:tcPr>
-            <w:tcW w:w="1307" w:type="dxa"/>
-            <w:tcBorders>
-              <w:top w:val="single" w:sz="4" w:space="0" w:color="auto"/>
-              <w:left w:val="single" w:sz="4" w:space="0" w:color="auto"/>
-              <w:bottom w:val="single" w:sz="4" w:space="0" w:color="auto"/>
-              <w:right w:val="single" w:sz="4" w:space="0" w:color="auto"/>
-            </w:tcBorders>
-            <w:shd w:val="clear" w:color="auto" w:fill="auto"/>
-            <w:noWrap/>
-            <w:vAlign w:val="center"/>
-            <w:hideMark/>
-          </w:tcPr>
-          <w:p>
-            <w:pPr>
-              <w:spacing w:after="0" w:line="240" w:lineRule="auto"/>
-              <w:rPr>
-                <w:rFonts w:eastAsia="Times New Roman" w:cs="Times New Roman"/>
-                <w:color w:val="000000"/>
-                <w:sz w:val="20"/>
-                <w:szCs w:val="20"/>
-                <w:lang w:val="en-GB" w:eastAsia="en-GB" w:bidi="ar-SA"/>
-              </w:rPr>
-            </w:pPr>
-            <w:r>
-              <w:rPr>
-                <w:rFonts w:eastAsia="Times New Roman" w:cs="Times New Roman"/>
-                <w:color w:val="000000"/>
-                <w:sz w:val="20"/>
-                <w:szCs w:val="20"/>
-                <w:lang w:val="en-GB" w:eastAsia="en-GB" w:bidi="ar-SA"/>
-              </w:rPr>
-              <w:t>20.2.0</w:t>
-            </w:r>
-          </w:p>
-        </w:tc>
-        <w:tc>
-          <w:tcPr>
-            <w:tcW w:w="1697" w:type="dxa"/>
-            <w:tcBorders>
-              <w:top w:val="single" w:sz="4" w:space="0" w:color="auto"/>
-              <w:left w:val="single" w:sz="4" w:space="0" w:color="auto"/>
-              <w:bottom w:val="single" w:sz="4" w:space="0" w:color="auto"/>
-              <w:right w:val="single" w:sz="4" w:space="0" w:color="auto"/>
-            </w:tcBorders>
-            <w:shd w:val="clear" w:color="auto" w:fill="auto"/>
-            <w:noWrap/>
-            <w:vAlign w:val="center"/>
-            <w:hideMark/>
-          </w:tcPr>
-          <w:p>
-            <w:pPr>
-              <w:spacing w:after="0" w:line="240" w:lineRule="auto"/>
-              <w:rPr>
-                <w:rFonts w:eastAsia="Times New Roman" w:cs="Times New Roman"/>
-                <w:color w:val="000000"/>
-                <w:sz w:val="20"/>
-                <w:szCs w:val="20"/>
-                <w:lang w:val="en-GB" w:eastAsia="en-GB" w:bidi="ar-SA"/>
-              </w:rPr>
-            </w:pPr>
-            <w:r>
-              <w:rPr>
-                <w:rFonts w:eastAsia="Times New Roman" w:cs="Times New Roman"/>
-                <w:color w:val="000000"/>
-                <w:sz w:val="20"/>
-                <w:szCs w:val="20"/>
-                <w:lang w:val="en-GB" w:eastAsia="en-GB" w:bidi="ar-SA"/>
-              </w:rPr>
-              <w:t>05-Mar-2020</w:t>
-            </w:r>
-          </w:p>
-        </w:tc>
-        <w:tc>
-          <w:tcPr>
-            <w:tcW w:w="6167" w:type="dxa"/>
-            <w:tcBorders>
-              <w:top w:val="single" w:sz="4" w:space="0" w:color="auto"/>
-              <w:left w:val="single" w:sz="4" w:space="0" w:color="auto"/>
-              <w:bottom w:val="single" w:sz="4" w:space="0" w:color="auto"/>
-              <w:right w:val="single" w:sz="4" w:space="0" w:color="auto"/>
-            </w:tcBorders>
-            <w:shd w:val="clear" w:color="auto" w:fill="auto"/>
-            <w:noWrap/>
-            <w:vAlign w:val="center"/>
-            <w:hideMark/>
-          </w:tcPr>
-          <w:p>
-            <w:pPr>
-              <w:spacing w:after="0" w:line="240" w:lineRule="auto"/>
-              <w:rPr>
                 <w:sz w:val="20"/>
                 <w:szCs w:val="20"/>
               </w:rPr>
@@ -14056,65 +12783,8 @@
                 <w:sz w:val="20"/>
                 <w:szCs w:val="20"/>
               </w:rPr>
-              <w:t xml:space="preserve">Cartridges: </w:t>
-            </w:r>
-            <w:proofErr w:type="spellStart"/>
-            <w:r>
-              <w:rPr>
-                <w:sz w:val="20"/>
-                <w:szCs w:val="20"/>
-              </w:rPr>
-              <w:t>int_textmaster_core</w:t>
-            </w:r>
-            <w:proofErr w:type="spellEnd"/>
-            <w:r>
-              <w:rPr>
-                <w:sz w:val="20"/>
-                <w:szCs w:val="20"/>
-              </w:rPr>
-              <w:t xml:space="preserve">, </w:t>
-            </w:r>
-            <w:proofErr w:type="spellStart"/>
-            <w:r>
-              <w:rPr>
-                <w:sz w:val="20"/>
-                <w:szCs w:val="20"/>
-              </w:rPr>
-              <w:t>bm_textmaster</w:t>
-            </w:r>
-            <w:proofErr w:type="spellEnd"/>
-            <w:r>
-              <w:rPr>
-                <w:sz w:val="20"/>
-                <w:szCs w:val="20"/>
-              </w:rPr>
-              <w:t xml:space="preserve">, </w:t>
-            </w:r>
-            <w:proofErr w:type="spellStart"/>
-            <w:r>
-              <w:rPr>
-                <w:sz w:val="20"/>
-                <w:szCs w:val="20"/>
-              </w:rPr>
-              <w:t>int_textmaster_sfra</w:t>
-            </w:r>
-            <w:proofErr w:type="spellEnd"/>
-            <w:r>
-              <w:rPr>
-                <w:sz w:val="20"/>
-                <w:szCs w:val="20"/>
-              </w:rPr>
-              <w:t xml:space="preserve">, </w:t>
-            </w:r>
-            <w:proofErr w:type="spellStart"/>
-            <w:r>
-              <w:rPr>
-                <w:sz w:val="20"/>
-                <w:szCs w:val="20"/>
-              </w:rPr>
-              <w:t>int_textmaster_controllers</w:t>
-            </w:r>
-            <w:proofErr w:type="spellEnd"/>
+              <w:t>Cartridges: int_textmaster_core, bm_textmaster, int_textmaster_sfra, int_textmaster_controllers</w:t>
+            </w:r>
           </w:p>
           <w:p>
             <w:pPr>
@@ -14368,7 +13038,6 @@
                 <w:szCs w:val="20"/>
                 <w:lang w:val="en-GB" w:eastAsia="en-GB" w:bidi="ar-SA"/>
               </w:rPr>
-              <w:lastRenderedPageBreak/>
               <w:t>API Setup page – Clear cache button</w:t>
             </w:r>
           </w:p>
@@ -14495,7 +13164,6 @@
                 <w:szCs w:val="20"/>
                 <w:lang w:val="en-GB" w:eastAsia="en-GB" w:bidi="ar-SA"/>
               </w:rPr>
-              <w:lastRenderedPageBreak/>
               <w:t>20</w:t>
             </w:r>
             <w:r>
@@ -15213,11 +13881,11 @@
       </w:pPr>
     </w:p>
     <w:sectPr>
-      <w:headerReference w:type="even" r:id="rId33"/>
-      <w:headerReference w:type="default" r:id="rId34"/>
-      <w:footerReference w:type="default" r:id="rId35"/>
-      <w:headerReference w:type="first" r:id="rId36"/>
-      <w:footerReference w:type="first" r:id="rId37"/>
+      <w:headerReference w:type="even" r:id="rId32"/>
+      <w:headerReference w:type="default" r:id="rId33"/>
+      <w:footerReference w:type="default" r:id="rId34"/>
+      <w:headerReference w:type="first" r:id="rId35"/>
+      <w:footerReference w:type="first" r:id="rId36"/>
       <w:type w:val="continuous"/>
       <w:pgSz w:w="11906" w:h="16838" w:code="9"/>
       <w:pgMar w:top="990" w:right="926" w:bottom="990" w:left="1080" w:header="720" w:footer="215" w:gutter="0"/>
@@ -15294,15 +13962,7 @@
             </w:pBdr>
           </w:pPr>
           <w:r>
-            <w:t xml:space="preserve">Documentation – </w:t>
-          </w:r>
-          <w:proofErr w:type="spellStart"/>
-          <w:r>
-            <w:t>TextMaster</w:t>
-          </w:r>
-          <w:proofErr w:type="spellEnd"/>
-          <w:r>
-            <w:t xml:space="preserve"> Cartridge</w:t>
+            <w:t>Documentation – TextMaster Cartridge</w:t>
           </w:r>
         </w:p>
         <w:p>
@@ -15384,7 +14044,7 @@
               <w:sz w:val="18"/>
               <w:szCs w:val="18"/>
             </w:rPr>
-            <w:t>2</w:t>
+            <w:t>13</w:t>
           </w:r>
           <w:r>
             <w:rPr>
@@ -16785,6 +15445,92 @@
     </w:lvl>
   </w:abstractNum>
   <w:abstractNum w:abstractNumId="13">
+    <w:nsid w:val="23F80A17"/>
+    <w:multiLevelType w:val="hybridMultilevel"/>
+    <w:tmpl w:val="9AE27612"/>
+    <w:lvl w:ilvl="0" w:tplc="0809000F">
+      <w:start w:val="1"/>
+      <w:numFmt w:val="decimal"/>
+      <w:lvlText w:val="%1."/>
+      <w:lvlJc w:val="left"/>
+      <w:pPr>
+        <w:ind w:left="720" w:hanging="360"/>
+      </w:pPr>
+    </w:lvl>
+    <w:lvl w:ilvl="1" w:tplc="08090019" w:tentative="1">
+      <w:start w:val="1"/>
+      <w:numFmt w:val="lowerLetter"/>
+      <w:lvlText w:val="%2."/>
+      <w:lvlJc w:val="left"/>
+      <w:pPr>
+        <w:ind w:left="1440" w:hanging="360"/>
+      </w:pPr>
+    </w:lvl>
+    <w:lvl w:ilvl="2" w:tplc="0809001B" w:tentative="1">
+      <w:start w:val="1"/>
+      <w:numFmt w:val="lowerRoman"/>
+      <w:lvlText w:val="%3."/>
+      <w:lvlJc w:val="right"/>
+      <w:pPr>
+        <w:ind w:left="2160" w:hanging="180"/>
+      </w:pPr>
+    </w:lvl>
+    <w:lvl w:ilvl="3" w:tplc="0809000F" w:tentative="1">
+      <w:start w:val="1"/>
+      <w:numFmt w:val="decimal"/>
+      <w:lvlText w:val="%4."/>
+      <w:lvlJc w:val="left"/>
+      <w:pPr>
+        <w:ind w:left="2880" w:hanging="360"/>
+      </w:pPr>
+    </w:lvl>
+    <w:lvl w:ilvl="4" w:tplc="08090019" w:tentative="1">
+      <w:start w:val="1"/>
+      <w:numFmt w:val="lowerLetter"/>
+      <w:lvlText w:val="%5."/>
+      <w:lvlJc w:val="left"/>
+      <w:pPr>
+        <w:ind w:left="3600" w:hanging="360"/>
+      </w:pPr>
+    </w:lvl>
+    <w:lvl w:ilvl="5" w:tplc="0809001B" w:tentative="1">
+      <w:start w:val="1"/>
+      <w:numFmt w:val="lowerRoman"/>
+      <w:lvlText w:val="%6."/>
+      <w:lvlJc w:val="right"/>
+      <w:pPr>
+        <w:ind w:left="4320" w:hanging="180"/>
+      </w:pPr>
+    </w:lvl>
+    <w:lvl w:ilvl="6" w:tplc="0809000F" w:tentative="1">
+      <w:start w:val="1"/>
+      <w:numFmt w:val="decimal"/>
+      <w:lvlText w:val="%7."/>
+      <w:lvlJc w:val="left"/>
+      <w:pPr>
+        <w:ind w:left="5040" w:hanging="360"/>
+      </w:pPr>
+    </w:lvl>
+    <w:lvl w:ilvl="7" w:tplc="08090019" w:tentative="1">
+      <w:start w:val="1"/>
+      <w:numFmt w:val="lowerLetter"/>
+      <w:lvlText w:val="%8."/>
+      <w:lvlJc w:val="left"/>
+      <w:pPr>
+        <w:ind w:left="5760" w:hanging="360"/>
+      </w:pPr>
+    </w:lvl>
+    <w:lvl w:ilvl="8" w:tplc="0809001B" w:tentative="1">
+      <w:start w:val="1"/>
+      <w:numFmt w:val="lowerRoman"/>
+      <w:lvlText w:val="%9."/>
+      <w:lvlJc w:val="right"/>
+      <w:pPr>
+        <w:ind w:left="6480" w:hanging="180"/>
+      </w:pPr>
+    </w:lvl>
+  </w:abstractNum>
+  <w:abstractNum w:abstractNumId="14">
     <w:nsid w:val="266D5D32"/>
     <w:multiLevelType w:val="singleLevel"/>
     <w:tmpl w:val="6A98E35E"/>
@@ -16802,7 +15548,7 @@
       </w:pPr>
     </w:lvl>
   </w:abstractNum>
-  <w:abstractNum w:abstractNumId="14">
+  <w:abstractNum w:abstractNumId="15">
     <w:nsid w:val="27AC3B80"/>
     <w:multiLevelType w:val="singleLevel"/>
     <w:tmpl w:val="4B160366"/>
@@ -16825,7 +15571,7 @@
       </w:rPr>
     </w:lvl>
   </w:abstractNum>
-  <w:abstractNum w:abstractNumId="15">
+  <w:abstractNum w:abstractNumId="16">
     <w:nsid w:val="2A233F92"/>
     <w:multiLevelType w:val="singleLevel"/>
     <w:tmpl w:val="5B9607D2"/>
@@ -16843,7 +15589,7 @@
       </w:pPr>
     </w:lvl>
   </w:abstractNum>
-  <w:abstractNum w:abstractNumId="16">
+  <w:abstractNum w:abstractNumId="17">
     <w:nsid w:val="2D5B262A"/>
     <w:multiLevelType w:val="hybridMultilevel"/>
     <w:tmpl w:val="858E198E"/>
@@ -16956,7 +15702,7 @@
       </w:rPr>
     </w:lvl>
   </w:abstractNum>
-  <w:abstractNum w:abstractNumId="17">
+  <w:abstractNum w:abstractNumId="18">
     <w:nsid w:val="2E7A3FFD"/>
     <w:multiLevelType w:val="hybridMultilevel"/>
     <w:tmpl w:val="FBAC7F9E"/>
@@ -17042,7 +15788,7 @@
       </w:pPr>
     </w:lvl>
   </w:abstractNum>
-  <w:abstractNum w:abstractNumId="18">
+  <w:abstractNum w:abstractNumId="19">
     <w:nsid w:val="33C4142C"/>
     <w:multiLevelType w:val="singleLevel"/>
     <w:tmpl w:val="00844910"/>
@@ -17060,7 +15806,7 @@
       </w:pPr>
     </w:lvl>
   </w:abstractNum>
-  <w:abstractNum w:abstractNumId="19">
+  <w:abstractNum w:abstractNumId="20">
     <w:nsid w:val="34223F64"/>
     <w:multiLevelType w:val="singleLevel"/>
     <w:tmpl w:val="21D69730"/>
@@ -17081,7 +15827,7 @@
       </w:rPr>
     </w:lvl>
   </w:abstractNum>
-  <w:abstractNum w:abstractNumId="20">
+  <w:abstractNum w:abstractNumId="21">
     <w:nsid w:val="387B0E47"/>
     <w:multiLevelType w:val="singleLevel"/>
     <w:tmpl w:val="D37A73A2"/>
@@ -17099,7 +15845,7 @@
       </w:pPr>
     </w:lvl>
   </w:abstractNum>
-  <w:abstractNum w:abstractNumId="21">
+  <w:abstractNum w:abstractNumId="22">
     <w:nsid w:val="3DC276C3"/>
     <w:multiLevelType w:val="multilevel"/>
     <w:tmpl w:val="F2CACE72"/>
@@ -17243,7 +15989,7 @@
       </w:rPr>
     </w:lvl>
   </w:abstractNum>
-  <w:abstractNum w:abstractNumId="22">
+  <w:abstractNum w:abstractNumId="23">
     <w:nsid w:val="3E894947"/>
     <w:multiLevelType w:val="hybridMultilevel"/>
     <w:tmpl w:val="7BB659C6"/>
@@ -17356,7 +16102,7 @@
       </w:rPr>
     </w:lvl>
   </w:abstractNum>
-  <w:abstractNum w:abstractNumId="23">
+  <w:abstractNum w:abstractNumId="24">
     <w:nsid w:val="3F6B34F6"/>
     <w:multiLevelType w:val="hybridMultilevel"/>
     <w:tmpl w:val="F4448CD8"/>
@@ -17469,7 +16215,7 @@
       </w:rPr>
     </w:lvl>
   </w:abstractNum>
-  <w:abstractNum w:abstractNumId="24">
+  <w:abstractNum w:abstractNumId="25">
     <w:nsid w:val="46D51063"/>
     <w:multiLevelType w:val="hybridMultilevel"/>
     <w:tmpl w:val="CFD6BCFA"/>
@@ -17555,7 +16301,7 @@
       </w:pPr>
     </w:lvl>
   </w:abstractNum>
-  <w:abstractNum w:abstractNumId="25">
+  <w:abstractNum w:abstractNumId="26">
     <w:nsid w:val="48D60B83"/>
     <w:multiLevelType w:val="singleLevel"/>
     <w:tmpl w:val="7FC2A7AA"/>
@@ -17573,7 +16319,7 @@
       </w:pPr>
     </w:lvl>
   </w:abstractNum>
-  <w:abstractNum w:abstractNumId="26">
+  <w:abstractNum w:abstractNumId="27">
     <w:nsid w:val="4DA21100"/>
     <w:multiLevelType w:val="hybridMultilevel"/>
     <w:tmpl w:val="C6E01144"/>
@@ -17659,7 +16405,7 @@
       </w:pPr>
     </w:lvl>
   </w:abstractNum>
-  <w:abstractNum w:abstractNumId="27">
+  <w:abstractNum w:abstractNumId="28">
     <w:nsid w:val="4F0C566B"/>
     <w:multiLevelType w:val="singleLevel"/>
     <w:tmpl w:val="1EDC49C0"/>
@@ -17677,7 +16423,7 @@
       </w:pPr>
     </w:lvl>
   </w:abstractNum>
-  <w:abstractNum w:abstractNumId="28">
+  <w:abstractNum w:abstractNumId="29">
     <w:nsid w:val="55636F24"/>
     <w:multiLevelType w:val="hybridMultilevel"/>
     <w:tmpl w:val="0C94E94A"/>
@@ -17763,7 +16509,7 @@
       </w:pPr>
     </w:lvl>
   </w:abstractNum>
-  <w:abstractNum w:abstractNumId="29">
+  <w:abstractNum w:abstractNumId="30">
     <w:nsid w:val="559468B4"/>
     <w:multiLevelType w:val="hybridMultilevel"/>
     <w:tmpl w:val="06EE4C96"/>
@@ -17876,7 +16622,7 @@
       </w:rPr>
     </w:lvl>
   </w:abstractNum>
-  <w:abstractNum w:abstractNumId="30">
+  <w:abstractNum w:abstractNumId="31">
     <w:nsid w:val="57E25443"/>
     <w:multiLevelType w:val="hybridMultilevel"/>
     <w:tmpl w:val="C0D41942"/>
@@ -17989,7 +16735,7 @@
       </w:rPr>
     </w:lvl>
   </w:abstractNum>
-  <w:abstractNum w:abstractNumId="31">
+  <w:abstractNum w:abstractNumId="32">
     <w:nsid w:val="59391BC2"/>
     <w:multiLevelType w:val="hybridMultilevel"/>
     <w:tmpl w:val="4DF042AA"/>
@@ -18075,7 +16821,7 @@
       </w:pPr>
     </w:lvl>
   </w:abstractNum>
-  <w:abstractNum w:abstractNumId="32">
+  <w:abstractNum w:abstractNumId="33">
     <w:nsid w:val="5CB7205C"/>
     <w:multiLevelType w:val="hybridMultilevel"/>
     <w:tmpl w:val="506CAD8A"/>
@@ -18188,7 +16934,7 @@
       </w:rPr>
     </w:lvl>
   </w:abstractNum>
-  <w:abstractNum w:abstractNumId="33">
+  <w:abstractNum w:abstractNumId="34">
     <w:nsid w:val="691B6D8B"/>
     <w:multiLevelType w:val="hybridMultilevel"/>
     <w:tmpl w:val="8F44C494"/>
@@ -18301,7 +17047,7 @@
       </w:rPr>
     </w:lvl>
   </w:abstractNum>
-  <w:abstractNum w:abstractNumId="34">
+  <w:abstractNum w:abstractNumId="35">
     <w:nsid w:val="6B4801EA"/>
     <w:multiLevelType w:val="hybridMultilevel"/>
     <w:tmpl w:val="F9303436"/>
@@ -18442,7 +17188,7 @@
       </w:rPr>
     </w:lvl>
   </w:abstractNum>
-  <w:abstractNum w:abstractNumId="35">
+  <w:abstractNum w:abstractNumId="36">
     <w:nsid w:val="6CB63E76"/>
     <w:multiLevelType w:val="hybridMultilevel"/>
     <w:tmpl w:val="EF46067E"/>
@@ -18528,7 +17274,7 @@
       </w:pPr>
     </w:lvl>
   </w:abstractNum>
-  <w:abstractNum w:abstractNumId="36">
+  <w:abstractNum w:abstractNumId="37">
     <w:nsid w:val="71075B2E"/>
     <w:multiLevelType w:val="hybridMultilevel"/>
     <w:tmpl w:val="7CE61692"/>
@@ -18641,7 +17387,7 @@
       </w:rPr>
     </w:lvl>
   </w:abstractNum>
-  <w:abstractNum w:abstractNumId="37">
+  <w:abstractNum w:abstractNumId="38">
     <w:nsid w:val="743B4670"/>
     <w:multiLevelType w:val="hybridMultilevel"/>
     <w:tmpl w:val="0F70A502"/>
@@ -18727,7 +17473,7 @@
       </w:pPr>
     </w:lvl>
   </w:abstractNum>
-  <w:abstractNum w:abstractNumId="38">
+  <w:abstractNum w:abstractNumId="39">
     <w:nsid w:val="76E73DC8"/>
     <w:multiLevelType w:val="hybridMultilevel"/>
     <w:tmpl w:val="4A88C534"/>
@@ -18840,7 +17586,7 @@
       </w:rPr>
     </w:lvl>
   </w:abstractNum>
-  <w:abstractNum w:abstractNumId="39">
+  <w:abstractNum w:abstractNumId="40">
     <w:nsid w:val="7D8C2E9F"/>
     <w:multiLevelType w:val="hybridMultilevel"/>
     <w:tmpl w:val="6E2E60F0"/>
@@ -18981,7 +17727,7 @@
       </w:rPr>
     </w:lvl>
   </w:abstractNum>
-  <w:abstractNum w:abstractNumId="40">
+  <w:abstractNum w:abstractNumId="41">
     <w:nsid w:val="7FBF1276"/>
     <w:multiLevelType w:val="hybridMultilevel"/>
     <w:tmpl w:val="EA7E6C9C"/>
@@ -19095,43 +17841,43 @@
     </w:lvl>
   </w:abstractNum>
   <w:num w:numId="1">
-    <w:abstractNumId w:val="14"/>
+    <w:abstractNumId w:val="15"/>
   </w:num>
   <w:num w:numId="2">
-    <w:abstractNumId w:val="19"/>
+    <w:abstractNumId w:val="20"/>
   </w:num>
   <w:num w:numId="3">
-    <w:abstractNumId w:val="25"/>
+    <w:abstractNumId w:val="26"/>
   </w:num>
   <w:num w:numId="4">
-    <w:abstractNumId w:val="20"/>
+    <w:abstractNumId w:val="21"/>
   </w:num>
   <w:num w:numId="5">
     <w:abstractNumId w:val="2"/>
   </w:num>
   <w:num w:numId="6">
-    <w:abstractNumId w:val="27"/>
+    <w:abstractNumId w:val="28"/>
   </w:num>
   <w:num w:numId="7">
-    <w:abstractNumId w:val="15"/>
+    <w:abstractNumId w:val="16"/>
   </w:num>
   <w:num w:numId="8">
-    <w:abstractNumId w:val="13"/>
+    <w:abstractNumId w:val="14"/>
   </w:num>
   <w:num w:numId="9">
-    <w:abstractNumId w:val="18"/>
+    <w:abstractNumId w:val="19"/>
   </w:num>
   <w:num w:numId="10">
-    <w:abstractNumId w:val="34"/>
+    <w:abstractNumId w:val="35"/>
   </w:num>
   <w:num w:numId="11">
-    <w:abstractNumId w:val="39"/>
+    <w:abstractNumId w:val="40"/>
   </w:num>
   <w:num w:numId="12">
     <w:abstractNumId w:val="0"/>
   </w:num>
   <w:num w:numId="13">
-    <w:abstractNumId w:val="21"/>
+    <w:abstractNumId w:val="22"/>
   </w:num>
   <w:num w:numId="14">
     <w:abstractNumId w:val="6"/>
@@ -19140,13 +17886,13 @@
     <w:abstractNumId w:val="5"/>
   </w:num>
   <w:num w:numId="16">
-    <w:abstractNumId w:val="28"/>
+    <w:abstractNumId w:val="29"/>
   </w:num>
   <w:num w:numId="17">
-    <w:abstractNumId w:val="22"/>
+    <w:abstractNumId w:val="23"/>
   </w:num>
   <w:num w:numId="18">
-    <w:abstractNumId w:val="37"/>
+    <w:abstractNumId w:val="38"/>
     <w:lvlOverride w:ilvl="0">
       <w:startOverride w:val="1"/>
     </w:lvlOverride>
@@ -19176,10 +17922,10 @@
     </w:lvlOverride>
   </w:num>
   <w:num w:numId="19">
-    <w:abstractNumId w:val="29"/>
+    <w:abstractNumId w:val="30"/>
   </w:num>
   <w:num w:numId="20">
-    <w:abstractNumId w:val="33"/>
+    <w:abstractNumId w:val="34"/>
   </w:num>
   <w:num w:numId="21">
     <w:abstractNumId w:val="7"/>
@@ -19188,28 +17934,28 @@
     <w:abstractNumId w:val="12"/>
   </w:num>
   <w:num w:numId="23">
-    <w:abstractNumId w:val="31"/>
+    <w:abstractNumId w:val="32"/>
   </w:num>
   <w:num w:numId="24">
-    <w:abstractNumId w:val="26"/>
+    <w:abstractNumId w:val="27"/>
   </w:num>
   <w:num w:numId="25">
     <w:abstractNumId w:val="8"/>
   </w:num>
   <w:num w:numId="26">
-    <w:abstractNumId w:val="35"/>
+    <w:abstractNumId w:val="36"/>
   </w:num>
   <w:num w:numId="27">
     <w:abstractNumId w:val="4"/>
   </w:num>
   <w:num w:numId="28">
-    <w:abstractNumId w:val="16"/>
+    <w:abstractNumId w:val="17"/>
   </w:num>
   <w:num w:numId="29">
-    <w:abstractNumId w:val="24"/>
+    <w:abstractNumId w:val="25"/>
   </w:num>
   <w:num w:numId="30">
-    <w:abstractNumId w:val="17"/>
+    <w:abstractNumId w:val="18"/>
   </w:num>
   <w:num w:numId="31">
     <w:abstractNumId w:val="11"/>
@@ -19218,10 +17964,10 @@
     <w:abstractNumId w:val="1"/>
   </w:num>
   <w:num w:numId="33">
-    <w:abstractNumId w:val="30"/>
+    <w:abstractNumId w:val="31"/>
   </w:num>
   <w:num w:numId="34">
-    <w:abstractNumId w:val="32"/>
+    <w:abstractNumId w:val="33"/>
   </w:num>
   <w:num w:numId="35">
     <w:abstractNumId w:val="3"/>
@@ -19230,19 +17976,25 @@
     <w:abstractNumId w:val="10"/>
   </w:num>
   <w:num w:numId="37">
-    <w:abstractNumId w:val="23"/>
+    <w:abstractNumId w:val="24"/>
   </w:num>
   <w:num w:numId="38">
-    <w:abstractNumId w:val="40"/>
+    <w:abstractNumId w:val="41"/>
   </w:num>
   <w:num w:numId="39">
     <w:abstractNumId w:val="9"/>
   </w:num>
   <w:num w:numId="40">
-    <w:abstractNumId w:val="36"/>
+    <w:abstractNumId w:val="37"/>
   </w:num>
   <w:num w:numId="41">
+    <w:abstractNumId w:val="39"/>
+  </w:num>
+  <w:num w:numId="42">
     <w:abstractNumId w:val="38"/>
+  </w:num>
+  <w:num w:numId="43">
+    <w:abstractNumId w:val="13"/>
   </w:num>
   <w:numIdMacAtCleanup w:val="28"/>
 </w:numbering>
@@ -22617,7 +21369,7 @@
 </file>
 
 <file path=customXml/itemProps1.xml><?xml version="1.0" encoding="utf-8"?>
-<ds:datastoreItem xmlns:ds="http://schemas.openxmlformats.org/officeDocument/2006/customXml" ds:itemID="{628AEA83-5E15-3744-B7EE-F386581C9210}">
+<ds:datastoreItem xmlns:ds="http://schemas.openxmlformats.org/officeDocument/2006/customXml" ds:itemID="{2113A04B-0AE9-3049-A1EF-DAD2630CB52E}">
   <ds:schemaRefs>
     <ds:schemaRef ds:uri="http://schemas.openxmlformats.org/officeDocument/2006/bibliography"/>
   </ds:schemaRefs>
@@ -22625,7 +21377,7 @@
 </file>
 
 <file path=customXml/itemProps2.xml><?xml version="1.0" encoding="utf-8"?>
-<ds:datastoreItem xmlns:ds="http://schemas.openxmlformats.org/officeDocument/2006/customXml" ds:itemID="{566C5E05-2F0F-C04F-A3CB-A643B4110866}">
+<ds:datastoreItem xmlns:ds="http://schemas.openxmlformats.org/officeDocument/2006/customXml" ds:itemID="{1C103DFE-C659-B841-80CB-FAF22AEA2EEC}">
   <ds:schemaRefs>
     <ds:schemaRef ds:uri="http://schemas.openxmlformats.org/officeDocument/2006/bibliography"/>
   </ds:schemaRefs>
@@ -22633,7 +21385,7 @@
 </file>
 
 <file path=customXml/itemProps3.xml><?xml version="1.0" encoding="utf-8"?>
-<ds:datastoreItem xmlns:ds="http://schemas.openxmlformats.org/officeDocument/2006/customXml" ds:itemID="{75C49129-B302-3C4D-9ABF-AF7E05830495}">
+<ds:datastoreItem xmlns:ds="http://schemas.openxmlformats.org/officeDocument/2006/customXml" ds:itemID="{FF96F675-70D9-3443-B9B5-6508AE0D6BE4}">
   <ds:schemaRefs>
     <ds:schemaRef ds:uri="http://schemas.openxmlformats.org/officeDocument/2006/bibliography"/>
   </ds:schemaRefs>
@@ -22641,7 +21393,7 @@
 </file>
 
 <file path=customXml/itemProps4.xml><?xml version="1.0" encoding="utf-8"?>
-<ds:datastoreItem xmlns:ds="http://schemas.openxmlformats.org/officeDocument/2006/customXml" ds:itemID="{FD0C6FDC-DE6E-DE4D-881C-B706BA1CB8D6}">
+<ds:datastoreItem xmlns:ds="http://schemas.openxmlformats.org/officeDocument/2006/customXml" ds:itemID="{47AFC5AD-A709-5E46-9E40-150CFD60AEBB}">
   <ds:schemaRefs>
     <ds:schemaRef ds:uri="http://schemas.openxmlformats.org/officeDocument/2006/bibliography"/>
   </ds:schemaRefs>

--- a/link_textmaster/documentation/TextMaster_LINK_Integration-SFRA.docx
+++ b/link_textmaster/documentation/TextMaster_LINK_Integration-SFRA.docx
@@ -102,7 +102,7 @@
         <w:rPr>
           <w:rFonts w:asciiTheme="minorHAnsi" w:hAnsiTheme="minorHAnsi" w:cstheme="minorHAnsi"/>
         </w:rPr>
-        <w:t>.8</w:t>
+        <w:t>.9</w:t>
       </w:r>
       <w:r>
         <w:rPr>
@@ -264,7 +264,7 @@
           <w:r>
             <w:fldChar w:fldCharType="separate"/>
           </w:r>
-          <w:hyperlink w:anchor="_Toc86081031" w:history="1">
+          <w:hyperlink w:anchor="_Toc86830191" w:history="1">
             <w:r>
               <w:rPr>
                 <w:rStyle w:val="Hyperlink"/>
@@ -303,7 +303,7 @@
               <w:rPr>
                 <w:webHidden/>
               </w:rPr>
-              <w:instrText xml:space="preserve"> PAGEREF _Toc86081031 \h </w:instrText>
+              <w:instrText xml:space="preserve"> PAGEREF _Toc86830191 \h </w:instrText>
             </w:r>
             <w:r>
               <w:rPr>
@@ -339,7 +339,7 @@
               <w:lang w:val="en-GB" w:eastAsia="en-GB" w:bidi="ml-IN"/>
             </w:rPr>
           </w:pPr>
-          <w:hyperlink w:anchor="_Toc86081032" w:history="1">
+          <w:hyperlink w:anchor="_Toc86830192" w:history="1">
             <w:r>
               <w:rPr>
                 <w:rStyle w:val="Hyperlink"/>
@@ -380,7 +380,7 @@
               <w:rPr>
                 <w:webHidden/>
               </w:rPr>
-              <w:instrText xml:space="preserve"> PAGEREF _Toc86081032 \h </w:instrText>
+              <w:instrText xml:space="preserve"> PAGEREF _Toc86830192 \h </w:instrText>
             </w:r>
             <w:r>
               <w:rPr>
@@ -416,7 +416,7 @@
               <w:lang w:val="en-GB" w:eastAsia="en-GB" w:bidi="ml-IN"/>
             </w:rPr>
           </w:pPr>
-          <w:hyperlink w:anchor="_Toc86081033" w:history="1">
+          <w:hyperlink w:anchor="_Toc86830193" w:history="1">
             <w:r>
               <w:rPr>
                 <w:rStyle w:val="Hyperlink"/>
@@ -457,7 +457,7 @@
               <w:rPr>
                 <w:webHidden/>
               </w:rPr>
-              <w:instrText xml:space="preserve"> PAGEREF _Toc86081033 \h </w:instrText>
+              <w:instrText xml:space="preserve"> PAGEREF _Toc86830193 \h </w:instrText>
             </w:r>
             <w:r>
               <w:rPr>
@@ -493,7 +493,7 @@
               <w:lang w:val="en-GB" w:eastAsia="en-GB" w:bidi="ml-IN"/>
             </w:rPr>
           </w:pPr>
-          <w:hyperlink w:anchor="_Toc86081034" w:history="1">
+          <w:hyperlink w:anchor="_Toc86830194" w:history="1">
             <w:r>
               <w:rPr>
                 <w:rStyle w:val="Hyperlink"/>
@@ -534,7 +534,7 @@
               <w:rPr>
                 <w:webHidden/>
               </w:rPr>
-              <w:instrText xml:space="preserve"> PAGEREF _Toc86081034 \h </w:instrText>
+              <w:instrText xml:space="preserve"> PAGEREF _Toc86830194 \h </w:instrText>
             </w:r>
             <w:r>
               <w:rPr>
@@ -570,7 +570,7 @@
               <w:lang w:val="en-GB" w:eastAsia="en-GB" w:bidi="ml-IN"/>
             </w:rPr>
           </w:pPr>
-          <w:hyperlink w:anchor="_Toc86081035" w:history="1">
+          <w:hyperlink w:anchor="_Toc86830195" w:history="1">
             <w:r>
               <w:rPr>
                 <w:rStyle w:val="Hyperlink"/>
@@ -609,7 +609,7 @@
               <w:rPr>
                 <w:webHidden/>
               </w:rPr>
-              <w:instrText xml:space="preserve"> PAGEREF _Toc86081035 \h </w:instrText>
+              <w:instrText xml:space="preserve"> PAGEREF _Toc86830195 \h </w:instrText>
             </w:r>
             <w:r>
               <w:rPr>
@@ -645,7 +645,7 @@
               <w:lang w:val="en-GB" w:eastAsia="en-GB" w:bidi="ml-IN"/>
             </w:rPr>
           </w:pPr>
-          <w:hyperlink w:anchor="_Toc86081036" w:history="1">
+          <w:hyperlink w:anchor="_Toc86830196" w:history="1">
             <w:r>
               <w:rPr>
                 <w:rStyle w:val="Hyperlink"/>
@@ -686,7 +686,7 @@
               <w:rPr>
                 <w:webHidden/>
               </w:rPr>
-              <w:instrText xml:space="preserve"> PAGEREF _Toc86081036 \h </w:instrText>
+              <w:instrText xml:space="preserve"> PAGEREF _Toc86830196 \h </w:instrText>
             </w:r>
             <w:r>
               <w:rPr>
@@ -722,7 +722,7 @@
               <w:lang w:val="en-GB" w:eastAsia="en-GB" w:bidi="ml-IN"/>
             </w:rPr>
           </w:pPr>
-          <w:hyperlink w:anchor="_Toc86081037" w:history="1">
+          <w:hyperlink w:anchor="_Toc86830197" w:history="1">
             <w:r>
               <w:rPr>
                 <w:rStyle w:val="Hyperlink"/>
@@ -763,7 +763,7 @@
               <w:rPr>
                 <w:webHidden/>
               </w:rPr>
-              <w:instrText xml:space="preserve"> PAGEREF _Toc86081037 \h </w:instrText>
+              <w:instrText xml:space="preserve"> PAGEREF _Toc86830197 \h </w:instrText>
             </w:r>
             <w:r>
               <w:rPr>
@@ -799,7 +799,7 @@
               <w:lang w:val="en-GB" w:eastAsia="en-GB" w:bidi="ml-IN"/>
             </w:rPr>
           </w:pPr>
-          <w:hyperlink w:anchor="_Toc86081038" w:history="1">
+          <w:hyperlink w:anchor="_Toc86830198" w:history="1">
             <w:r>
               <w:rPr>
                 <w:rStyle w:val="Hyperlink"/>
@@ -840,7 +840,7 @@
               <w:rPr>
                 <w:webHidden/>
               </w:rPr>
-              <w:instrText xml:space="preserve"> PAGEREF _Toc86081038 \h </w:instrText>
+              <w:instrText xml:space="preserve"> PAGEREF _Toc86830198 \h </w:instrText>
             </w:r>
             <w:r>
               <w:rPr>
@@ -876,7 +876,7 @@
               <w:lang w:val="en-GB" w:eastAsia="en-GB" w:bidi="ml-IN"/>
             </w:rPr>
           </w:pPr>
-          <w:hyperlink w:anchor="_Toc86081039" w:history="1">
+          <w:hyperlink w:anchor="_Toc86830199" w:history="1">
             <w:r>
               <w:rPr>
                 <w:rStyle w:val="Hyperlink"/>
@@ -917,7 +917,7 @@
               <w:rPr>
                 <w:webHidden/>
               </w:rPr>
-              <w:instrText xml:space="preserve"> PAGEREF _Toc86081039 \h </w:instrText>
+              <w:instrText xml:space="preserve"> PAGEREF _Toc86830199 \h </w:instrText>
             </w:r>
             <w:r>
               <w:rPr>
@@ -953,7 +953,7 @@
               <w:lang w:val="en-GB" w:eastAsia="en-GB" w:bidi="ml-IN"/>
             </w:rPr>
           </w:pPr>
-          <w:hyperlink w:anchor="_Toc86081040" w:history="1">
+          <w:hyperlink w:anchor="_Toc86830200" w:history="1">
             <w:r>
               <w:rPr>
                 <w:rStyle w:val="Hyperlink"/>
@@ -994,7 +994,7 @@
               <w:rPr>
                 <w:webHidden/>
               </w:rPr>
-              <w:instrText xml:space="preserve"> PAGEREF _Toc86081040 \h </w:instrText>
+              <w:instrText xml:space="preserve"> PAGEREF _Toc86830200 \h </w:instrText>
             </w:r>
             <w:r>
               <w:rPr>
@@ -1030,7 +1030,7 @@
               <w:lang w:val="en-GB" w:eastAsia="en-GB" w:bidi="ml-IN"/>
             </w:rPr>
           </w:pPr>
-          <w:hyperlink w:anchor="_Toc86081041" w:history="1">
+          <w:hyperlink w:anchor="_Toc86830201" w:history="1">
             <w:r>
               <w:rPr>
                 <w:rStyle w:val="Hyperlink"/>
@@ -1067,7 +1067,7 @@
               <w:rPr>
                 <w:webHidden/>
               </w:rPr>
-              <w:instrText xml:space="preserve"> PAGEREF _Toc86081041 \h </w:instrText>
+              <w:instrText xml:space="preserve"> PAGEREF _Toc86830201 \h </w:instrText>
             </w:r>
             <w:r>
               <w:rPr>
@@ -1103,7 +1103,7 @@
               <w:lang w:val="en-GB" w:eastAsia="en-GB" w:bidi="ml-IN"/>
             </w:rPr>
           </w:pPr>
-          <w:hyperlink w:anchor="_Toc86081042" w:history="1">
+          <w:hyperlink w:anchor="_Toc86830202" w:history="1">
             <w:r>
               <w:rPr>
                 <w:rStyle w:val="Hyperlink"/>
@@ -1142,7 +1142,7 @@
               <w:rPr>
                 <w:webHidden/>
               </w:rPr>
-              <w:instrText xml:space="preserve"> PAGEREF _Toc86081042 \h </w:instrText>
+              <w:instrText xml:space="preserve"> PAGEREF _Toc86830202 \h </w:instrText>
             </w:r>
             <w:r>
               <w:rPr>
@@ -1178,7 +1178,7 @@
               <w:lang w:val="en-GB" w:eastAsia="en-GB" w:bidi="ml-IN"/>
             </w:rPr>
           </w:pPr>
-          <w:hyperlink w:anchor="_Toc86081043" w:history="1">
+          <w:hyperlink w:anchor="_Toc86830203" w:history="1">
             <w:r>
               <w:rPr>
                 <w:rStyle w:val="Hyperlink"/>
@@ -1217,7 +1217,7 @@
               <w:rPr>
                 <w:webHidden/>
               </w:rPr>
-              <w:instrText xml:space="preserve"> PAGEREF _Toc86081043 \h </w:instrText>
+              <w:instrText xml:space="preserve"> PAGEREF _Toc86830203 \h </w:instrText>
             </w:r>
             <w:r>
               <w:rPr>
@@ -1253,7 +1253,7 @@
               <w:lang w:val="en-GB" w:eastAsia="en-GB" w:bidi="ml-IN"/>
             </w:rPr>
           </w:pPr>
-          <w:hyperlink w:anchor="_Toc86081044" w:history="1">
+          <w:hyperlink w:anchor="_Toc86830204" w:history="1">
             <w:r>
               <w:rPr>
                 <w:rStyle w:val="Hyperlink"/>
@@ -1293,7 +1293,7 @@
               <w:rPr>
                 <w:webHidden/>
               </w:rPr>
-              <w:instrText xml:space="preserve"> PAGEREF _Toc86081044 \h </w:instrText>
+              <w:instrText xml:space="preserve"> PAGEREF _Toc86830204 \h </w:instrText>
             </w:r>
             <w:r>
               <w:rPr>
@@ -1329,7 +1329,7 @@
               <w:lang w:val="en-GB" w:eastAsia="en-GB" w:bidi="ml-IN"/>
             </w:rPr>
           </w:pPr>
-          <w:hyperlink w:anchor="_Toc86081045" w:history="1">
+          <w:hyperlink w:anchor="_Toc86830205" w:history="1">
             <w:r>
               <w:rPr>
                 <w:rStyle w:val="Hyperlink"/>
@@ -1368,7 +1368,7 @@
               <w:rPr>
                 <w:webHidden/>
               </w:rPr>
-              <w:instrText xml:space="preserve"> PAGEREF _Toc86081045 \h </w:instrText>
+              <w:instrText xml:space="preserve"> PAGEREF _Toc86830205 \h </w:instrText>
             </w:r>
             <w:r>
               <w:rPr>
@@ -1404,7 +1404,7 @@
               <w:lang w:val="en-GB" w:eastAsia="en-GB" w:bidi="ml-IN"/>
             </w:rPr>
           </w:pPr>
-          <w:hyperlink w:anchor="_Toc86081046" w:history="1">
+          <w:hyperlink w:anchor="_Toc86830206" w:history="1">
             <w:r>
               <w:rPr>
                 <w:rStyle w:val="Hyperlink"/>
@@ -1444,7 +1444,7 @@
               <w:rPr>
                 <w:webHidden/>
               </w:rPr>
-              <w:instrText xml:space="preserve"> PAGEREF _Toc86081046 \h </w:instrText>
+              <w:instrText xml:space="preserve"> PAGEREF _Toc86830206 \h </w:instrText>
             </w:r>
             <w:r>
               <w:rPr>
@@ -1480,7 +1480,7 @@
               <w:lang w:val="en-GB" w:eastAsia="en-GB" w:bidi="ml-IN"/>
             </w:rPr>
           </w:pPr>
-          <w:hyperlink w:anchor="_Toc86081047" w:history="1">
+          <w:hyperlink w:anchor="_Toc86830207" w:history="1">
             <w:r>
               <w:rPr>
                 <w:rStyle w:val="Hyperlink"/>
@@ -1519,7 +1519,7 @@
               <w:rPr>
                 <w:webHidden/>
               </w:rPr>
-              <w:instrText xml:space="preserve"> PAGEREF _Toc86081047 \h </w:instrText>
+              <w:instrText xml:space="preserve"> PAGEREF _Toc86830207 \h </w:instrText>
             </w:r>
             <w:r>
               <w:rPr>
@@ -1555,7 +1555,7 @@
               <w:lang w:val="en-GB" w:eastAsia="en-GB" w:bidi="ml-IN"/>
             </w:rPr>
           </w:pPr>
-          <w:hyperlink w:anchor="_Toc86081048" w:history="1">
+          <w:hyperlink w:anchor="_Toc86830208" w:history="1">
             <w:r>
               <w:rPr>
                 <w:rStyle w:val="Hyperlink"/>
@@ -1595,7 +1595,7 @@
               <w:rPr>
                 <w:webHidden/>
               </w:rPr>
-              <w:instrText xml:space="preserve"> PAGEREF _Toc86081048 \h </w:instrText>
+              <w:instrText xml:space="preserve"> PAGEREF _Toc86830208 \h </w:instrText>
             </w:r>
             <w:r>
               <w:rPr>
@@ -1631,7 +1631,7 @@
               <w:lang w:val="en-GB" w:eastAsia="en-GB" w:bidi="ml-IN"/>
             </w:rPr>
           </w:pPr>
-          <w:hyperlink w:anchor="_Toc86081049" w:history="1">
+          <w:hyperlink w:anchor="_Toc86830209" w:history="1">
             <w:r>
               <w:rPr>
                 <w:rStyle w:val="Hyperlink"/>
@@ -1670,7 +1670,7 @@
               <w:rPr>
                 <w:webHidden/>
               </w:rPr>
-              <w:instrText xml:space="preserve"> PAGEREF _Toc86081049 \h </w:instrText>
+              <w:instrText xml:space="preserve"> PAGEREF _Toc86830209 \h </w:instrText>
             </w:r>
             <w:r>
               <w:rPr>
@@ -1706,7 +1706,7 @@
               <w:lang w:val="en-GB" w:eastAsia="en-GB" w:bidi="ml-IN"/>
             </w:rPr>
           </w:pPr>
-          <w:hyperlink w:anchor="_Toc86081050" w:history="1">
+          <w:hyperlink w:anchor="_Toc86830210" w:history="1">
             <w:r>
               <w:rPr>
                 <w:rStyle w:val="Hyperlink"/>
@@ -1743,7 +1743,7 @@
               <w:rPr>
                 <w:webHidden/>
               </w:rPr>
-              <w:instrText xml:space="preserve"> PAGEREF _Toc86081050 \h </w:instrText>
+              <w:instrText xml:space="preserve"> PAGEREF _Toc86830210 \h </w:instrText>
             </w:r>
             <w:r>
               <w:rPr>
@@ -1779,7 +1779,7 @@
               <w:lang w:val="en-GB" w:eastAsia="en-GB" w:bidi="ml-IN"/>
             </w:rPr>
           </w:pPr>
-          <w:hyperlink w:anchor="_Toc86081051" w:history="1">
+          <w:hyperlink w:anchor="_Toc86830211" w:history="1">
             <w:r>
               <w:rPr>
                 <w:rStyle w:val="Hyperlink"/>
@@ -1818,7 +1818,7 @@
               <w:rPr>
                 <w:webHidden/>
               </w:rPr>
-              <w:instrText xml:space="preserve"> PAGEREF _Toc86081051 \h </w:instrText>
+              <w:instrText xml:space="preserve"> PAGEREF _Toc86830211 \h </w:instrText>
             </w:r>
             <w:r>
               <w:rPr>
@@ -1854,7 +1854,7 @@
               <w:lang w:val="en-GB" w:eastAsia="en-GB" w:bidi="ml-IN"/>
             </w:rPr>
           </w:pPr>
-          <w:hyperlink w:anchor="_Toc86081052" w:history="1">
+          <w:hyperlink w:anchor="_Toc86830212" w:history="1">
             <w:r>
               <w:rPr>
                 <w:rStyle w:val="Hyperlink"/>
@@ -1893,7 +1893,7 @@
               <w:rPr>
                 <w:webHidden/>
               </w:rPr>
-              <w:instrText xml:space="preserve"> PAGEREF _Toc86081052 \h </w:instrText>
+              <w:instrText xml:space="preserve"> PAGEREF _Toc86830212 \h </w:instrText>
             </w:r>
             <w:r>
               <w:rPr>
@@ -1929,7 +1929,7 @@
               <w:lang w:val="en-GB" w:eastAsia="en-GB" w:bidi="ml-IN"/>
             </w:rPr>
           </w:pPr>
-          <w:hyperlink w:anchor="_Toc86081053" w:history="1">
+          <w:hyperlink w:anchor="_Toc86830213" w:history="1">
             <w:r>
               <w:rPr>
                 <w:rStyle w:val="Hyperlink"/>
@@ -1968,7 +1968,7 @@
               <w:rPr>
                 <w:webHidden/>
               </w:rPr>
-              <w:instrText xml:space="preserve"> PAGEREF _Toc86081053 \h </w:instrText>
+              <w:instrText xml:space="preserve"> PAGEREF _Toc86830213 \h </w:instrText>
             </w:r>
             <w:r>
               <w:rPr>
@@ -2004,7 +2004,7 @@
               <w:lang w:val="en-GB" w:eastAsia="en-GB" w:bidi="ml-IN"/>
             </w:rPr>
           </w:pPr>
-          <w:hyperlink w:anchor="_Toc86081054" w:history="1">
+          <w:hyperlink w:anchor="_Toc86830214" w:history="1">
             <w:r>
               <w:rPr>
                 <w:rStyle w:val="Hyperlink"/>
@@ -2043,7 +2043,7 @@
               <w:rPr>
                 <w:webHidden/>
               </w:rPr>
-              <w:instrText xml:space="preserve"> PAGEREF _Toc86081054 \h </w:instrText>
+              <w:instrText xml:space="preserve"> PAGEREF _Toc86830214 \h </w:instrText>
             </w:r>
             <w:r>
               <w:rPr>
@@ -2079,7 +2079,7 @@
               <w:lang w:val="en-GB" w:eastAsia="en-GB" w:bidi="ml-IN"/>
             </w:rPr>
           </w:pPr>
-          <w:hyperlink w:anchor="_Toc86081055" w:history="1">
+          <w:hyperlink w:anchor="_Toc86830215" w:history="1">
             <w:r>
               <w:rPr>
                 <w:rStyle w:val="Hyperlink"/>
@@ -2116,7 +2116,7 @@
               <w:rPr>
                 <w:webHidden/>
               </w:rPr>
-              <w:instrText xml:space="preserve"> PAGEREF _Toc86081055 \h </w:instrText>
+              <w:instrText xml:space="preserve"> PAGEREF _Toc86830215 \h </w:instrText>
             </w:r>
             <w:r>
               <w:rPr>
@@ -2152,7 +2152,7 @@
               <w:lang w:val="en-GB" w:eastAsia="en-GB" w:bidi="ml-IN"/>
             </w:rPr>
           </w:pPr>
-          <w:hyperlink w:anchor="_Toc86081056" w:history="1">
+          <w:hyperlink w:anchor="_Toc86830216" w:history="1">
             <w:r>
               <w:rPr>
                 <w:rStyle w:val="Hyperlink"/>
@@ -2191,7 +2191,7 @@
               <w:rPr>
                 <w:webHidden/>
               </w:rPr>
-              <w:instrText xml:space="preserve"> PAGEREF _Toc86081056 \h </w:instrText>
+              <w:instrText xml:space="preserve"> PAGEREF _Toc86830216 \h </w:instrText>
             </w:r>
             <w:r>
               <w:rPr>
@@ -2227,7 +2227,7 @@
               <w:lang w:val="en-GB" w:eastAsia="en-GB" w:bidi="ml-IN"/>
             </w:rPr>
           </w:pPr>
-          <w:hyperlink w:anchor="_Toc86081057" w:history="1">
+          <w:hyperlink w:anchor="_Toc86830217" w:history="1">
             <w:r>
               <w:rPr>
                 <w:rStyle w:val="Hyperlink"/>
@@ -2266,7 +2266,7 @@
               <w:rPr>
                 <w:webHidden/>
               </w:rPr>
-              <w:instrText xml:space="preserve"> PAGEREF _Toc86081057 \h </w:instrText>
+              <w:instrText xml:space="preserve"> PAGEREF _Toc86830217 \h </w:instrText>
             </w:r>
             <w:r>
               <w:rPr>
@@ -2302,7 +2302,7 @@
               <w:lang w:val="en-GB" w:eastAsia="en-GB" w:bidi="ml-IN"/>
             </w:rPr>
           </w:pPr>
-          <w:hyperlink w:anchor="_Toc86081058" w:history="1">
+          <w:hyperlink w:anchor="_Toc86830218" w:history="1">
             <w:r>
               <w:rPr>
                 <w:rStyle w:val="Hyperlink"/>
@@ -2342,7 +2342,7 @@
               <w:rPr>
                 <w:webHidden/>
               </w:rPr>
-              <w:instrText xml:space="preserve"> PAGEREF _Toc86081058 \h </w:instrText>
+              <w:instrText xml:space="preserve"> PAGEREF _Toc86830218 \h </w:instrText>
             </w:r>
             <w:r>
               <w:rPr>
@@ -2378,7 +2378,7 @@
               <w:lang w:val="en-GB" w:eastAsia="en-GB" w:bidi="ml-IN"/>
             </w:rPr>
           </w:pPr>
-          <w:hyperlink w:anchor="_Toc86081059" w:history="1">
+          <w:hyperlink w:anchor="_Toc86830219" w:history="1">
             <w:r>
               <w:rPr>
                 <w:rStyle w:val="Hyperlink"/>
@@ -2418,7 +2418,7 @@
               <w:rPr>
                 <w:webHidden/>
               </w:rPr>
-              <w:instrText xml:space="preserve"> PAGEREF _Toc86081059 \h </w:instrText>
+              <w:instrText xml:space="preserve"> PAGEREF _Toc86830219 \h </w:instrText>
             </w:r>
             <w:r>
               <w:rPr>
@@ -2454,7 +2454,7 @@
               <w:lang w:val="en-GB" w:eastAsia="en-GB" w:bidi="ml-IN"/>
             </w:rPr>
           </w:pPr>
-          <w:hyperlink w:anchor="_Toc86081060" w:history="1">
+          <w:hyperlink w:anchor="_Toc86830220" w:history="1">
             <w:r>
               <w:rPr>
                 <w:rStyle w:val="Hyperlink"/>
@@ -2494,7 +2494,7 @@
               <w:rPr>
                 <w:webHidden/>
               </w:rPr>
-              <w:instrText xml:space="preserve"> PAGEREF _Toc86081060 \h </w:instrText>
+              <w:instrText xml:space="preserve"> PAGEREF _Toc86830220 \h </w:instrText>
             </w:r>
             <w:r>
               <w:rPr>
@@ -2530,7 +2530,7 @@
               <w:lang w:val="en-GB" w:eastAsia="en-GB" w:bidi="ml-IN"/>
             </w:rPr>
           </w:pPr>
-          <w:hyperlink w:anchor="_Toc86081061" w:history="1">
+          <w:hyperlink w:anchor="_Toc86830221" w:history="1">
             <w:r>
               <w:rPr>
                 <w:rStyle w:val="Hyperlink"/>
@@ -2570,7 +2570,7 @@
               <w:rPr>
                 <w:webHidden/>
               </w:rPr>
-              <w:instrText xml:space="preserve"> PAGEREF _Toc86081061 \h </w:instrText>
+              <w:instrText xml:space="preserve"> PAGEREF _Toc86830221 \h </w:instrText>
             </w:r>
             <w:r>
               <w:rPr>
@@ -2606,7 +2606,7 @@
               <w:lang w:val="en-GB" w:eastAsia="en-GB" w:bidi="ml-IN"/>
             </w:rPr>
           </w:pPr>
-          <w:hyperlink w:anchor="_Toc86081062" w:history="1">
+          <w:hyperlink w:anchor="_Toc86830222" w:history="1">
             <w:r>
               <w:rPr>
                 <w:rStyle w:val="Hyperlink"/>
@@ -2646,7 +2646,7 @@
               <w:rPr>
                 <w:webHidden/>
               </w:rPr>
-              <w:instrText xml:space="preserve"> PAGEREF _Toc86081062 \h </w:instrText>
+              <w:instrText xml:space="preserve"> PAGEREF _Toc86830222 \h </w:instrText>
             </w:r>
             <w:r>
               <w:rPr>
@@ -2682,7 +2682,7 @@
               <w:lang w:val="en-GB" w:eastAsia="en-GB" w:bidi="ml-IN"/>
             </w:rPr>
           </w:pPr>
-          <w:hyperlink w:anchor="_Toc86081063" w:history="1">
+          <w:hyperlink w:anchor="_Toc86830223" w:history="1">
             <w:r>
               <w:rPr>
                 <w:rStyle w:val="Hyperlink"/>
@@ -2719,7 +2719,7 @@
               <w:rPr>
                 <w:webHidden/>
               </w:rPr>
-              <w:instrText xml:space="preserve"> PAGEREF _Toc86081063 \h </w:instrText>
+              <w:instrText xml:space="preserve"> PAGEREF _Toc86830223 \h </w:instrText>
             </w:r>
             <w:r>
               <w:rPr>
@@ -2736,7 +2736,7 @@
               <w:rPr>
                 <w:webHidden/>
               </w:rPr>
-              <w:t>15</w:t>
+              <w:t>14</w:t>
             </w:r>
             <w:r>
               <w:rPr>
@@ -2755,7 +2755,7 @@
               <w:lang w:val="en-GB" w:eastAsia="en-GB" w:bidi="ml-IN"/>
             </w:rPr>
           </w:pPr>
-          <w:hyperlink w:anchor="_Toc86081064" w:history="1">
+          <w:hyperlink w:anchor="_Toc86830224" w:history="1">
             <w:r>
               <w:rPr>
                 <w:rStyle w:val="Hyperlink"/>
@@ -2794,7 +2794,7 @@
               <w:rPr>
                 <w:webHidden/>
               </w:rPr>
-              <w:instrText xml:space="preserve"> PAGEREF _Toc86081064 \h </w:instrText>
+              <w:instrText xml:space="preserve"> PAGEREF _Toc86830224 \h </w:instrText>
             </w:r>
             <w:r>
               <w:rPr>
@@ -2830,7 +2830,7 @@
               <w:lang w:val="en-GB" w:eastAsia="en-GB" w:bidi="ml-IN"/>
             </w:rPr>
           </w:pPr>
-          <w:hyperlink w:anchor="_Toc86081065" w:history="1">
+          <w:hyperlink w:anchor="_Toc86830225" w:history="1">
             <w:r>
               <w:rPr>
                 <w:rStyle w:val="Hyperlink"/>
@@ -2869,7 +2869,7 @@
               <w:rPr>
                 <w:webHidden/>
               </w:rPr>
-              <w:instrText xml:space="preserve"> PAGEREF _Toc86081065 \h </w:instrText>
+              <w:instrText xml:space="preserve"> PAGEREF _Toc86830225 \h </w:instrText>
             </w:r>
             <w:r>
               <w:rPr>
@@ -2905,7 +2905,7 @@
               <w:lang w:val="en-GB" w:eastAsia="en-GB" w:bidi="ml-IN"/>
             </w:rPr>
           </w:pPr>
-          <w:hyperlink w:anchor="_Toc86081066" w:history="1">
+          <w:hyperlink w:anchor="_Toc86830226" w:history="1">
             <w:r>
               <w:rPr>
                 <w:rStyle w:val="Hyperlink"/>
@@ -2945,7 +2945,7 @@
               <w:rPr>
                 <w:webHidden/>
               </w:rPr>
-              <w:instrText xml:space="preserve"> PAGEREF _Toc86081066 \h </w:instrText>
+              <w:instrText xml:space="preserve"> PAGEREF _Toc86830226 \h </w:instrText>
             </w:r>
             <w:r>
               <w:rPr>
@@ -2981,7 +2981,7 @@
               <w:lang w:val="en-GB" w:eastAsia="en-GB" w:bidi="ml-IN"/>
             </w:rPr>
           </w:pPr>
-          <w:hyperlink w:anchor="_Toc86081067" w:history="1">
+          <w:hyperlink w:anchor="_Toc86830227" w:history="1">
             <w:r>
               <w:rPr>
                 <w:rStyle w:val="Hyperlink"/>
@@ -3021,7 +3021,7 @@
               <w:rPr>
                 <w:webHidden/>
               </w:rPr>
-              <w:instrText xml:space="preserve"> PAGEREF _Toc86081067 \h </w:instrText>
+              <w:instrText xml:space="preserve"> PAGEREF _Toc86830227 \h </w:instrText>
             </w:r>
             <w:r>
               <w:rPr>
@@ -3057,7 +3057,7 @@
               <w:lang w:val="en-GB" w:eastAsia="en-GB" w:bidi="ml-IN"/>
             </w:rPr>
           </w:pPr>
-          <w:hyperlink w:anchor="_Toc86081068" w:history="1">
+          <w:hyperlink w:anchor="_Toc86830228" w:history="1">
             <w:r>
               <w:rPr>
                 <w:rStyle w:val="Hyperlink"/>
@@ -3096,7 +3096,7 @@
               <w:rPr>
                 <w:webHidden/>
               </w:rPr>
-              <w:instrText xml:space="preserve"> PAGEREF _Toc86081068 \h </w:instrText>
+              <w:instrText xml:space="preserve"> PAGEREF _Toc86830228 \h </w:instrText>
             </w:r>
             <w:r>
               <w:rPr>
@@ -3132,7 +3132,7 @@
               <w:lang w:val="en-GB" w:eastAsia="en-GB" w:bidi="ml-IN"/>
             </w:rPr>
           </w:pPr>
-          <w:hyperlink w:anchor="_Toc86081069" w:history="1">
+          <w:hyperlink w:anchor="_Toc86830229" w:history="1">
             <w:r>
               <w:rPr>
                 <w:rStyle w:val="Hyperlink"/>
@@ -3171,7 +3171,7 @@
               <w:rPr>
                 <w:webHidden/>
               </w:rPr>
-              <w:instrText xml:space="preserve"> PAGEREF _Toc86081069 \h </w:instrText>
+              <w:instrText xml:space="preserve"> PAGEREF _Toc86830229 \h </w:instrText>
             </w:r>
             <w:r>
               <w:rPr>
@@ -3207,7 +3207,7 @@
               <w:lang w:val="en-GB" w:eastAsia="en-GB" w:bidi="ml-IN"/>
             </w:rPr>
           </w:pPr>
-          <w:hyperlink w:anchor="_Toc86081070" w:history="1">
+          <w:hyperlink w:anchor="_Toc86830230" w:history="1">
             <w:r>
               <w:rPr>
                 <w:rStyle w:val="Hyperlink"/>
@@ -3246,7 +3246,7 @@
               <w:rPr>
                 <w:webHidden/>
               </w:rPr>
-              <w:instrText xml:space="preserve"> PAGEREF _Toc86081070 \h </w:instrText>
+              <w:instrText xml:space="preserve"> PAGEREF _Toc86830230 \h </w:instrText>
             </w:r>
             <w:r>
               <w:rPr>
@@ -3282,7 +3282,7 @@
               <w:lang w:val="en-GB" w:eastAsia="en-GB" w:bidi="ml-IN"/>
             </w:rPr>
           </w:pPr>
-          <w:hyperlink w:anchor="_Toc86081071" w:history="1">
+          <w:hyperlink w:anchor="_Toc86830231" w:history="1">
             <w:r>
               <w:rPr>
                 <w:rStyle w:val="Hyperlink"/>
@@ -3319,7 +3319,7 @@
               <w:rPr>
                 <w:webHidden/>
               </w:rPr>
-              <w:instrText xml:space="preserve"> PAGEREF _Toc86081071 \h </w:instrText>
+              <w:instrText xml:space="preserve"> PAGEREF _Toc86830231 \h </w:instrText>
             </w:r>
             <w:r>
               <w:rPr>
@@ -3336,7 +3336,7 @@
               <w:rPr>
                 <w:webHidden/>
               </w:rPr>
-              <w:t>18</w:t>
+              <w:t>19</w:t>
             </w:r>
             <w:r>
               <w:rPr>
@@ -3355,7 +3355,7 @@
               <w:lang w:val="en-GB" w:eastAsia="en-GB" w:bidi="ml-IN"/>
             </w:rPr>
           </w:pPr>
-          <w:hyperlink w:anchor="_Toc86081072" w:history="1">
+          <w:hyperlink w:anchor="_Toc86830232" w:history="1">
             <w:r>
               <w:rPr>
                 <w:rStyle w:val="Hyperlink"/>
@@ -3392,7 +3392,7 @@
               <w:rPr>
                 <w:webHidden/>
               </w:rPr>
-              <w:instrText xml:space="preserve"> PAGEREF _Toc86081072 \h </w:instrText>
+              <w:instrText xml:space="preserve"> PAGEREF _Toc86830232 \h </w:instrText>
             </w:r>
             <w:r>
               <w:rPr>
@@ -3409,7 +3409,7 @@
               <w:rPr>
                 <w:webHidden/>
               </w:rPr>
-              <w:t>18</w:t>
+              <w:t>19</w:t>
             </w:r>
             <w:r>
               <w:rPr>
@@ -3428,7 +3428,7 @@
               <w:lang w:val="en-GB" w:eastAsia="en-GB" w:bidi="ml-IN"/>
             </w:rPr>
           </w:pPr>
-          <w:hyperlink w:anchor="_Toc86081073" w:history="1">
+          <w:hyperlink w:anchor="_Toc86830233" w:history="1">
             <w:r>
               <w:rPr>
                 <w:rStyle w:val="Hyperlink"/>
@@ -3465,7 +3465,7 @@
               <w:rPr>
                 <w:webHidden/>
               </w:rPr>
-              <w:instrText xml:space="preserve"> PAGEREF _Toc86081073 \h </w:instrText>
+              <w:instrText xml:space="preserve"> PAGEREF _Toc86830233 \h </w:instrText>
             </w:r>
             <w:r>
               <w:rPr>
@@ -3560,7 +3560,7 @@
         </w:rPr>
       </w:pPr>
       <w:bookmarkStart w:id="2" w:name="_TOC810"/>
-      <w:bookmarkStart w:id="3" w:name="_Toc86081031"/>
+      <w:bookmarkStart w:id="3" w:name="_Toc86830191"/>
       <w:bookmarkEnd w:id="2"/>
       <w:r>
         <w:rPr>
@@ -3605,7 +3605,7 @@
           <w:lang w:bidi="ar-SA"/>
         </w:rPr>
       </w:pPr>
-      <w:bookmarkStart w:id="10" w:name="_Toc86081032"/>
+      <w:bookmarkStart w:id="10" w:name="_Toc86830192"/>
       <w:r>
         <w:rPr>
           <w:rFonts w:asciiTheme="minorHAnsi" w:eastAsia="Times New Roman" w:hAnsiTheme="minorHAnsi" w:cstheme="minorHAnsi"/>
@@ -3719,8 +3719,8 @@
           <w:lang w:bidi="ar-SA"/>
         </w:rPr>
       </w:pPr>
-      <w:bookmarkStart w:id="11" w:name="_Toc86081033"/>
-      <w:bookmarkStart w:id="12" w:name="_Hlk27761003"/>
+      <w:bookmarkStart w:id="11" w:name="_Hlk27761003"/>
+      <w:bookmarkStart w:id="12" w:name="_Toc86830193"/>
       <w:r>
         <w:rPr>
           <w:rFonts w:asciiTheme="minorHAnsi" w:hAnsiTheme="minorHAnsi" w:cstheme="minorHAnsi"/>
@@ -3728,7 +3728,7 @@
         </w:rPr>
         <w:t>Integration Overview</w:t>
       </w:r>
-      <w:bookmarkEnd w:id="11"/>
+      <w:bookmarkEnd w:id="12"/>
     </w:p>
     <w:p>
       <w:pPr>
@@ -3801,7 +3801,7 @@
         <w:t>Once installed, you can instantly connect to your TextMaster account and upload the content you want to translate on the TextMaster translation management platform. Before launching a translation project, you can receive a quote including a translation memory analysis to know the exact cost of your project. Once your translators have completed the jobs, translations are instantly available and ready to be published on your website. You can also get a real-time update on your project status, see the history of completed projects and either approve a translation or ask for revisions</w:t>
       </w:r>
     </w:p>
-    <w:bookmarkEnd w:id="12"/>
+    <w:bookmarkEnd w:id="11"/>
     <w:p>
       <w:pPr>
         <w:spacing w:line="240" w:lineRule="auto"/>
@@ -3821,7 +3821,7 @@
           <w:lang w:bidi="ar-SA"/>
         </w:rPr>
       </w:pPr>
-      <w:bookmarkStart w:id="13" w:name="_Toc86081034"/>
+      <w:bookmarkStart w:id="13" w:name="_Toc86830194"/>
       <w:r>
         <w:rPr>
           <w:rFonts w:asciiTheme="minorHAnsi" w:hAnsiTheme="minorHAnsi" w:cstheme="minorHAnsi"/>
@@ -4083,7 +4083,7 @@
           <w:szCs w:val="28"/>
         </w:rPr>
       </w:pPr>
-      <w:bookmarkStart w:id="14" w:name="_Toc86081035"/>
+      <w:bookmarkStart w:id="14" w:name="_Toc86830195"/>
       <w:r>
         <w:rPr>
           <w:rFonts w:cstheme="minorHAnsi"/>
@@ -4113,7 +4113,7 @@
           <w:lang w:bidi="ar-SA"/>
         </w:rPr>
       </w:pPr>
-      <w:bookmarkStart w:id="15" w:name="_Toc86081036"/>
+      <w:bookmarkStart w:id="15" w:name="_Toc86830196"/>
       <w:r>
         <w:rPr>
           <w:rFonts w:asciiTheme="minorHAnsi" w:hAnsiTheme="minorHAnsi" w:cstheme="minorHAnsi"/>
@@ -4144,7 +4144,23 @@
           <w:szCs w:val="24"/>
           <w:lang w:bidi="ar-SA"/>
         </w:rPr>
-        <w:t>This cartridge export data to/from Salesforce Commerce Cloud to/fromTextMaster’s translation management platform. There two systems primarily sync the following types of data:</w:t>
+        <w:t>This cartridge export data to/from Salesforce Commerce Cloud to/from</w:t>
+      </w:r>
+      <w:r>
+        <w:rPr>
+          <w:sz w:val="24"/>
+          <w:szCs w:val="24"/>
+          <w:lang w:bidi="ar-SA"/>
+        </w:rPr>
+        <w:t xml:space="preserve"> </w:t>
+      </w:r>
+      <w:r>
+        <w:rPr>
+          <w:sz w:val="24"/>
+          <w:szCs w:val="24"/>
+          <w:lang w:bidi="ar-SA"/>
+        </w:rPr>
+        <w:t>TextMaster’s translation management platform. There two systems primarily sync the following types of data:</w:t>
       </w:r>
     </w:p>
     <w:p>
@@ -4412,7 +4428,7 @@
           <w:lang w:bidi="ar-SA"/>
         </w:rPr>
       </w:pPr>
-      <w:bookmarkStart w:id="16" w:name="_Toc86081037"/>
+      <w:bookmarkStart w:id="16" w:name="_Toc86830197"/>
       <w:r>
         <w:rPr>
           <w:rFonts w:asciiTheme="minorHAnsi" w:hAnsiTheme="minorHAnsi" w:cstheme="minorHAnsi"/>
@@ -4668,7 +4684,7 @@
           <w:lang w:bidi="ar-SA"/>
         </w:rPr>
       </w:pPr>
-      <w:bookmarkStart w:id="17" w:name="_Toc86081038"/>
+      <w:bookmarkStart w:id="17" w:name="_Toc86830198"/>
       <w:r>
         <w:rPr>
           <w:rFonts w:asciiTheme="minorHAnsi" w:hAnsiTheme="minorHAnsi" w:cstheme="minorHAnsi"/>
@@ -4756,7 +4772,7 @@
           <w:lang w:bidi="ar-SA"/>
         </w:rPr>
       </w:pPr>
-      <w:bookmarkStart w:id="18" w:name="_Toc86081039"/>
+      <w:bookmarkStart w:id="18" w:name="_Toc86830199"/>
       <w:r>
         <w:rPr>
           <w:rFonts w:asciiTheme="minorHAnsi" w:hAnsiTheme="minorHAnsi" w:cstheme="minorHAnsi"/>
@@ -4829,7 +4845,7 @@
           <w:lang w:bidi="ar-SA"/>
         </w:rPr>
       </w:pPr>
-      <w:bookmarkStart w:id="19" w:name="_Toc86081040"/>
+      <w:bookmarkStart w:id="19" w:name="_Toc86830200"/>
       <w:r>
         <w:rPr>
           <w:rFonts w:asciiTheme="minorHAnsi" w:hAnsiTheme="minorHAnsi" w:cstheme="minorHAnsi"/>
@@ -4873,7 +4889,7 @@
           <w:szCs w:val="28"/>
         </w:rPr>
       </w:pPr>
-      <w:bookmarkStart w:id="20" w:name="_Toc86081041"/>
+      <w:bookmarkStart w:id="20" w:name="_Toc86830201"/>
       <w:r>
         <w:rPr>
           <w:sz w:val="28"/>
@@ -4894,7 +4910,7 @@
       </w:pPr>
       <w:bookmarkStart w:id="21" w:name="_Toc1397780"/>
       <w:bookmarkStart w:id="22" w:name="_Toc25684911"/>
-      <w:bookmarkStart w:id="23" w:name="_Toc86081042"/>
+      <w:bookmarkStart w:id="23" w:name="_Toc86830202"/>
       <w:r>
         <w:rPr>
           <w:rFonts w:asciiTheme="minorHAnsi" w:hAnsiTheme="minorHAnsi" w:cstheme="minorHAnsi"/>
@@ -5156,7 +5172,7 @@
       </w:pPr>
       <w:bookmarkStart w:id="24" w:name="_Toc1397781"/>
       <w:bookmarkStart w:id="25" w:name="_Toc25684912"/>
-      <w:bookmarkStart w:id="26" w:name="_Toc86081043"/>
+      <w:bookmarkStart w:id="26" w:name="_Toc86830203"/>
       <w:r>
         <w:rPr>
           <w:rFonts w:asciiTheme="minorHAnsi" w:hAnsiTheme="minorHAnsi" w:cstheme="minorHAnsi"/>
@@ -5241,7 +5257,7 @@
       </w:pPr>
       <w:bookmarkStart w:id="27" w:name="_Toc532161217"/>
       <w:bookmarkStart w:id="28" w:name="_Toc25684913"/>
-      <w:bookmarkStart w:id="29" w:name="_Toc86081044"/>
+      <w:bookmarkStart w:id="29" w:name="_Toc86830204"/>
       <w:r>
         <w:rPr>
           <w:rFonts w:asciiTheme="minorHAnsi" w:hAnsiTheme="minorHAnsi" w:cstheme="minorHAnsi"/>
@@ -5608,7 +5624,7 @@
       </w:pPr>
       <w:bookmarkStart w:id="30" w:name="_Toc1397783"/>
       <w:bookmarkStart w:id="31" w:name="_Toc25684914"/>
-      <w:bookmarkStart w:id="32" w:name="_Toc86081045"/>
+      <w:bookmarkStart w:id="32" w:name="_Toc86830205"/>
       <w:r>
         <w:rPr>
           <w:rFonts w:asciiTheme="minorHAnsi" w:hAnsiTheme="minorHAnsi" w:cstheme="minorHAnsi"/>
@@ -5898,7 +5914,7 @@
           <w:szCs w:val="26"/>
         </w:rPr>
       </w:pPr>
-      <w:bookmarkStart w:id="33" w:name="_Toc86081046"/>
+      <w:bookmarkStart w:id="33" w:name="_Toc86830206"/>
       <w:r>
         <w:rPr>
           <w:rFonts w:asciiTheme="minorHAnsi" w:hAnsiTheme="minorHAnsi" w:cstheme="minorHAnsi"/>
@@ -6274,7 +6290,7 @@
       </w:pPr>
       <w:bookmarkStart w:id="35" w:name="_Toc1397786"/>
       <w:bookmarkStart w:id="36" w:name="_Toc25684918"/>
-      <w:bookmarkStart w:id="37" w:name="_Toc86081047"/>
+      <w:bookmarkStart w:id="37" w:name="_Toc86830207"/>
       <w:r>
         <w:rPr>
           <w:rFonts w:asciiTheme="minorHAnsi" w:hAnsiTheme="minorHAnsi" w:cstheme="minorHAnsi"/>
@@ -6649,7 +6665,7 @@
           <w:szCs w:val="26"/>
         </w:rPr>
       </w:pPr>
-      <w:bookmarkStart w:id="38" w:name="_Toc86081048"/>
+      <w:bookmarkStart w:id="38" w:name="_Toc86830208"/>
       <w:r>
         <w:rPr>
           <w:rStyle w:val="SubtleEmphasis"/>
@@ -7196,7 +7212,7 @@
           <w:szCs w:val="26"/>
         </w:rPr>
       </w:pPr>
-      <w:bookmarkStart w:id="39" w:name="_Toc86081049"/>
+      <w:bookmarkStart w:id="39" w:name="_Toc86830209"/>
       <w:r>
         <w:rPr>
           <w:rFonts w:asciiTheme="minorHAnsi" w:hAnsiTheme="minorHAnsi" w:cstheme="minorHAnsi"/>
@@ -7269,8 +7285,8 @@
           <w:szCs w:val="28"/>
         </w:rPr>
       </w:pPr>
-      <w:bookmarkStart w:id="40" w:name="_Toc86081050"/>
-      <w:bookmarkStart w:id="41" w:name="_Hlk27761906"/>
+      <w:bookmarkStart w:id="40" w:name="_Hlk27761906"/>
+      <w:bookmarkStart w:id="41" w:name="_Toc86830210"/>
       <w:r>
         <w:rPr>
           <w:sz w:val="28"/>
@@ -7278,7 +7294,7 @@
         </w:rPr>
         <w:t>Operation, Maintenance</w:t>
       </w:r>
-      <w:bookmarkEnd w:id="40"/>
+      <w:bookmarkEnd w:id="41"/>
     </w:p>
     <w:p>
       <w:pPr>
@@ -7289,7 +7305,7 @@
           <w:rFonts w:asciiTheme="minorHAnsi" w:hAnsiTheme="minorHAnsi" w:cstheme="minorHAnsi"/>
         </w:rPr>
       </w:pPr>
-      <w:bookmarkStart w:id="42" w:name="_Toc86081051"/>
+      <w:bookmarkStart w:id="42" w:name="_Toc86830211"/>
       <w:r>
         <w:rPr>
           <w:rFonts w:asciiTheme="minorHAnsi" w:hAnsiTheme="minorHAnsi" w:cstheme="minorHAnsi"/>
@@ -7612,14 +7628,14 @@
           <w:sz w:val="24"/>
           <w:szCs w:val="24"/>
         </w:rPr>
-        <w:t>TMAutoLaunchDataHolder</w:t>
-      </w:r>
-      <w:r>
-        <w:rPr>
-          <w:sz w:val="24"/>
-          <w:szCs w:val="24"/>
-        </w:rPr>
-        <w:t xml:space="preserve"> – Store data to trigger AutoLaunch job.</w:t>
+        <w:t>TMImportDataHolder</w:t>
+      </w:r>
+      <w:r>
+        <w:rPr>
+          <w:sz w:val="24"/>
+          <w:szCs w:val="24"/>
+        </w:rPr>
+        <w:t xml:space="preserve"> – Store data to import translated data.</w:t>
       </w:r>
     </w:p>
     <w:p>
@@ -7641,78 +7657,6 @@
           <w:sz w:val="24"/>
           <w:szCs w:val="24"/>
         </w:rPr>
-        <w:t>TMImportDataHolder</w:t>
-      </w:r>
-      <w:r>
-        <w:rPr>
-          <w:sz w:val="24"/>
-          <w:szCs w:val="24"/>
-        </w:rPr>
-        <w:t xml:space="preserve"> – Store data to import translated data.</w:t>
-      </w:r>
-    </w:p>
-    <w:p>
-      <w:pPr>
-        <w:pStyle w:val="ListParagraph"/>
-        <w:numPr>
-          <w:ilvl w:val="0"/>
-          <w:numId w:val="32"/>
-        </w:numPr>
-        <w:spacing w:line="240" w:lineRule="auto"/>
-        <w:jc w:val="both"/>
-        <w:rPr>
-          <w:sz w:val="24"/>
-          <w:szCs w:val="24"/>
-        </w:rPr>
-      </w:pPr>
-      <w:r>
-        <w:rPr>
-          <w:sz w:val="24"/>
-          <w:szCs w:val="24"/>
-        </w:rPr>
-        <w:t>TMLanguageDataHolder</w:t>
-      </w:r>
-      <w:r>
-        <w:rPr>
-          <w:sz w:val="24"/>
-          <w:szCs w:val="24"/>
-        </w:rPr>
-        <w:t xml:space="preserve"> –</w:t>
-      </w:r>
-      <w:r>
-        <w:rPr>
-          <w:sz w:val="24"/>
-          <w:szCs w:val="24"/>
-        </w:rPr>
-        <w:t xml:space="preserve"> Store language details</w:t>
-      </w:r>
-      <w:r>
-        <w:rPr>
-          <w:sz w:val="24"/>
-          <w:szCs w:val="24"/>
-        </w:rPr>
-        <w:t>.</w:t>
-      </w:r>
-    </w:p>
-    <w:p>
-      <w:pPr>
-        <w:pStyle w:val="ListParagraph"/>
-        <w:numPr>
-          <w:ilvl w:val="0"/>
-          <w:numId w:val="32"/>
-        </w:numPr>
-        <w:spacing w:line="240" w:lineRule="auto"/>
-        <w:jc w:val="both"/>
-        <w:rPr>
-          <w:sz w:val="24"/>
-          <w:szCs w:val="24"/>
-        </w:rPr>
-      </w:pPr>
-      <w:r>
-        <w:rPr>
-          <w:sz w:val="24"/>
-          <w:szCs w:val="24"/>
-        </w:rPr>
         <w:t>TMQuoteDataHolder</w:t>
       </w:r>
       <w:r>
@@ -7758,7 +7702,7 @@
           <w:rFonts w:asciiTheme="minorHAnsi" w:hAnsiTheme="minorHAnsi" w:cstheme="minorHAnsi"/>
         </w:rPr>
       </w:pPr>
-      <w:bookmarkStart w:id="43" w:name="_Toc86081052"/>
+      <w:bookmarkStart w:id="43" w:name="_Toc86830212"/>
       <w:r>
         <w:rPr>
           <w:rFonts w:asciiTheme="minorHAnsi" w:hAnsiTheme="minorHAnsi" w:cstheme="minorHAnsi"/>
@@ -7829,7 +7773,21 @@
           <w:sz w:val="24"/>
           <w:szCs w:val="24"/>
         </w:rPr>
-        <w:t>Suchas the</w:t>
+        <w:t>Such</w:t>
+      </w:r>
+      <w:r>
+        <w:rPr>
+          <w:sz w:val="24"/>
+          <w:szCs w:val="24"/>
+        </w:rPr>
+        <w:t xml:space="preserve"> </w:t>
+      </w:r>
+      <w:r>
+        <w:rPr>
+          <w:sz w:val="24"/>
+          <w:szCs w:val="24"/>
+        </w:rPr>
+        <w:t>as the</w:t>
       </w:r>
       <w:r>
         <w:rPr>
@@ -7893,6 +7851,13 @@
           <w:szCs w:val="24"/>
         </w:rPr>
         <w:t>textmaster</w:t>
+      </w:r>
+      <w:r>
+        <w:rPr>
+          <w:sz w:val="24"/>
+          <w:szCs w:val="24"/>
+        </w:rPr>
+        <w:t xml:space="preserve"> </w:t>
       </w:r>
       <w:r>
         <w:rPr>
@@ -8065,11 +8030,12 @@
           <w:rFonts w:asciiTheme="minorHAnsi" w:hAnsiTheme="minorHAnsi" w:cstheme="minorHAnsi"/>
         </w:rPr>
       </w:pPr>
-      <w:bookmarkStart w:id="44" w:name="_Toc86081053"/>
+      <w:bookmarkStart w:id="44" w:name="_Toc86830213"/>
       <w:r>
         <w:rPr>
           <w:rFonts w:asciiTheme="minorHAnsi" w:hAnsiTheme="minorHAnsi" w:cstheme="minorHAnsi"/>
         </w:rPr>
+        <w:lastRenderedPageBreak/>
         <w:t>Availability</w:t>
       </w:r>
       <w:bookmarkEnd w:id="44"/>
@@ -8196,7 +8162,7 @@
         <w:t>)</w:t>
       </w:r>
     </w:p>
-    <w:bookmarkEnd w:id="41"/>
+    <w:bookmarkEnd w:id="40"/>
     <w:p>
       <w:pPr>
         <w:rPr>
@@ -8301,7 +8267,7 @@
           <w:rFonts w:asciiTheme="minorHAnsi" w:hAnsiTheme="minorHAnsi" w:cstheme="minorHAnsi"/>
         </w:rPr>
       </w:pPr>
-      <w:bookmarkStart w:id="46" w:name="_Toc86081054"/>
+      <w:bookmarkStart w:id="46" w:name="_Toc86830214"/>
       <w:r>
         <w:rPr>
           <w:rFonts w:asciiTheme="minorHAnsi" w:hAnsiTheme="minorHAnsi" w:cstheme="minorHAnsi"/>
@@ -8357,8 +8323,8 @@
           <w:szCs w:val="28"/>
         </w:rPr>
       </w:pPr>
-      <w:bookmarkStart w:id="47" w:name="_Toc86081055"/>
-      <w:bookmarkStart w:id="48" w:name="_Hlk27762027"/>
+      <w:bookmarkStart w:id="47" w:name="_Hlk27762027"/>
+      <w:bookmarkStart w:id="48" w:name="_Toc86830215"/>
       <w:bookmarkEnd w:id="45"/>
       <w:r>
         <w:rPr>
@@ -8367,7 +8333,7 @@
         </w:rPr>
         <w:t>User Guide</w:t>
       </w:r>
-      <w:bookmarkEnd w:id="47"/>
+      <w:bookmarkEnd w:id="48"/>
     </w:p>
     <w:p>
       <w:pPr>
@@ -8378,7 +8344,7 @@
           <w:rFonts w:asciiTheme="minorHAnsi" w:hAnsiTheme="minorHAnsi" w:cstheme="minorHAnsi"/>
         </w:rPr>
       </w:pPr>
-      <w:bookmarkStart w:id="49" w:name="_Toc86081056"/>
+      <w:bookmarkStart w:id="49" w:name="_Toc86830216"/>
       <w:r>
         <w:rPr>
           <w:rFonts w:asciiTheme="minorHAnsi" w:hAnsiTheme="minorHAnsi" w:cstheme="minorHAnsi"/>
@@ -8465,7 +8431,7 @@
         </w:rPr>
         <w:t>will typically be done by a SFCC developer.</w:t>
       </w:r>
-      <w:bookmarkEnd w:id="48"/>
+      <w:bookmarkEnd w:id="47"/>
     </w:p>
     <w:p>
       <w:pPr>
@@ -8476,7 +8442,7 @@
           <w:rFonts w:asciiTheme="minorHAnsi" w:hAnsiTheme="minorHAnsi" w:cstheme="minorHAnsi"/>
         </w:rPr>
       </w:pPr>
-      <w:bookmarkStart w:id="50" w:name="_Toc86081057"/>
+      <w:bookmarkStart w:id="50" w:name="_Toc86830217"/>
       <w:r>
         <w:rPr>
           <w:rFonts w:asciiTheme="minorHAnsi" w:hAnsiTheme="minorHAnsi" w:cstheme="minorHAnsi"/>
@@ -8509,7 +8475,7 @@
           <w:szCs w:val="26"/>
         </w:rPr>
       </w:pPr>
-      <w:bookmarkStart w:id="51" w:name="_Toc86081058"/>
+      <w:bookmarkStart w:id="51" w:name="_Toc86830218"/>
       <w:r>
         <w:rPr>
           <w:rStyle w:val="SubtleEmphasis"/>
@@ -8548,6 +8514,7 @@
           <w:sz w:val="24"/>
           <w:szCs w:val="24"/>
         </w:rPr>
+        <w:lastRenderedPageBreak/>
         <w:t xml:space="preserve">You will find the API setup page in </w:t>
       </w:r>
       <w:r>
@@ -8983,7 +8950,7 @@
           <w:szCs w:val="26"/>
         </w:rPr>
       </w:pPr>
-      <w:bookmarkStart w:id="52" w:name="_Toc86081059"/>
+      <w:bookmarkStart w:id="52" w:name="_Toc86830219"/>
       <w:r>
         <w:rPr>
           <w:rStyle w:val="SubtleEmphasis"/>
@@ -9000,6 +8967,7 @@
     <w:p/>
     <w:p>
       <w:r>
+        <w:lastRenderedPageBreak/>
         <w:t>After saving data on the API Setup page, by pressing ‘Save’ button, press the ‘Enter TextMaster’ button to login to your TextMaster account. This button will open the TextMaster</w:t>
       </w:r>
       <w:r>
@@ -9225,8 +9193,6 @@
         </w:rPr>
         <w:t xml:space="preserve"> user:manage</w:t>
       </w:r>
-      <w:bookmarkStart w:id="53" w:name="_GoBack"/>
-      <w:bookmarkEnd w:id="53"/>
     </w:p>
     <w:p>
       <w:pPr>
@@ -9292,7 +9258,7 @@
           <w:szCs w:val="26"/>
         </w:rPr>
       </w:pPr>
-      <w:bookmarkStart w:id="54" w:name="_Toc86081060"/>
+      <w:bookmarkStart w:id="53" w:name="_Toc86830220"/>
       <w:r>
         <w:rPr>
           <w:rStyle w:val="SubtleEmphasis"/>
@@ -9304,7 +9270,7 @@
         </w:rPr>
         <w:t>Attribute setup</w:t>
       </w:r>
-      <w:bookmarkEnd w:id="54"/>
+      <w:bookmarkEnd w:id="53"/>
     </w:p>
     <w:p/>
     <w:p>
@@ -9354,7 +9320,6 @@
           <w:sz w:val="24"/>
           <w:szCs w:val="24"/>
         </w:rPr>
-        <w:lastRenderedPageBreak/>
         <w:t>Go to Merchant Tools &gt; TextMaster &gt; Attribute Setup</w:t>
       </w:r>
     </w:p>
@@ -9375,6 +9340,7 @@
           <w:sz w:val="24"/>
           <w:szCs w:val="24"/>
         </w:rPr>
+        <w:lastRenderedPageBreak/>
         <w:t>Select Item Type.</w:t>
       </w:r>
     </w:p>
@@ -9526,7 +9492,7 @@
           <w:szCs w:val="26"/>
         </w:rPr>
       </w:pPr>
-      <w:bookmarkStart w:id="55" w:name="_Toc86081061"/>
+      <w:bookmarkStart w:id="54" w:name="_Toc86830221"/>
       <w:r>
         <w:rPr>
           <w:rStyle w:val="SubtleEmphasis"/>
@@ -9538,7 +9504,7 @@
         </w:rPr>
         <w:t>Language Mapping</w:t>
       </w:r>
-      <w:bookmarkEnd w:id="55"/>
+      <w:bookmarkEnd w:id="54"/>
     </w:p>
     <w:p>
       <w:pPr>
@@ -9724,7 +9690,7 @@
           <w:szCs w:val="26"/>
         </w:rPr>
       </w:pPr>
-      <w:bookmarkStart w:id="56" w:name="_Toc86081062"/>
+      <w:bookmarkStart w:id="55" w:name="_Toc86830222"/>
       <w:r>
         <w:rPr>
           <w:rStyle w:val="SubtleEmphasis"/>
@@ -9736,7 +9702,7 @@
         </w:rPr>
         <w:t>Jobs setting</w:t>
       </w:r>
-      <w:bookmarkEnd w:id="56"/>
+      <w:bookmarkEnd w:id="55"/>
     </w:p>
     <w:p>
       <w:pPr>
@@ -9923,16 +9889,15 @@
           <w:szCs w:val="28"/>
         </w:rPr>
       </w:pPr>
-      <w:bookmarkStart w:id="57" w:name="_Toc86081063"/>
+      <w:bookmarkStart w:id="56" w:name="_Toc86830223"/>
       <w:r>
         <w:rPr>
           <w:sz w:val="28"/>
           <w:szCs w:val="28"/>
         </w:rPr>
-        <w:lastRenderedPageBreak/>
         <w:t>Testing</w:t>
       </w:r>
-      <w:bookmarkEnd w:id="57"/>
+      <w:bookmarkEnd w:id="56"/>
     </w:p>
     <w:p>
       <w:pPr>
@@ -10116,7 +10081,7 @@
           <w:rFonts w:asciiTheme="minorHAnsi" w:hAnsiTheme="minorHAnsi" w:cstheme="minorHAnsi"/>
         </w:rPr>
       </w:pPr>
-      <w:bookmarkStart w:id="58" w:name="_Toc86081064"/>
+      <w:bookmarkStart w:id="57" w:name="_Toc86830224"/>
       <w:r>
         <w:rPr>
           <w:rFonts w:asciiTheme="minorHAnsi" w:hAnsiTheme="minorHAnsi" w:cstheme="minorHAnsi"/>
@@ -10129,7 +10094,7 @@
         </w:rPr>
         <w:t>translation</w:t>
       </w:r>
-      <w:bookmarkEnd w:id="58"/>
+      <w:bookmarkEnd w:id="57"/>
     </w:p>
     <w:p/>
     <w:p>
@@ -10203,7 +10168,7 @@
             <wp:docPr id="2" name="Image 1">
               <a:extLst xmlns:a="http://schemas.openxmlformats.org/drawingml/2006/main">
                 <a:ext uri="{FF2B5EF4-FFF2-40B4-BE49-F238E27FC236}">
-                  <a16:creationId xmlns:ve="http://schemas.openxmlformats.org/markup-compatibility/2006" xmlns="" xmlns:cx="http://schemas.microsoft.com/office/drawing/2014/chartex" xmlns:cx1="http://schemas.microsoft.com/office/drawing/2015/9/8/chartex" xmlns:cx2="http://schemas.microsoft.com/office/drawing/2015/10/21/chartex" xmlns:cx3="http://schemas.microsoft.com/office/drawing/2016/5/9/chartex" xmlns:cx4="http://schemas.microsoft.com/office/drawing/2016/5/10/chartex" xmlns:cx5="http://schemas.microsoft.com/office/drawing/2016/5/11/chartex" xmlns:cx6="http://schemas.microsoft.com/office/drawing/2016/5/12/chartex" xmlns:cx7="http://schemas.microsoft.com/office/drawing/2016/5/13/chartex" xmlns:cx8="http://schemas.microsoft.com/office/drawing/2016/5/14/chartex" xmlns:aink="http://schemas.microsoft.com/office/drawing/2016/ink" xmlns:am3d="http://schemas.microsoft.com/office/drawing/2017/model3d" xmlns:o="urn:schemas-microsoft-com:office:office" xmlns:v="urn:schemas-microsoft-com:vml" xmlns:w10="urn:schemas-microsoft-com:office:word" xmlns:w="http://schemas.openxmlformats.org/wordprocessingml/2006/main" xmlns:w16cid="http://schemas.microsoft.com/office/word/2016/wordml/cid" xmlns:w16se="http://schemas.microsoft.com/office/word/2015/wordml/symex" xmlns:a16="http://schemas.microsoft.com/office/drawing/2014/main" id="{72FC4098-A9E9-144B-9927-1B23110C8897}"/>
+                  <a16:creationId xmlns:a16="http://schemas.microsoft.com/office/drawing/2014/main" xmlns:w16se="http://schemas.microsoft.com/office/word/2015/wordml/symex" xmlns:w16cid="http://schemas.microsoft.com/office/word/2016/wordml/cid" xmlns:w="http://schemas.openxmlformats.org/wordprocessingml/2006/main" xmlns:w10="urn:schemas-microsoft-com:office:word" xmlns:v="urn:schemas-microsoft-com:vml" xmlns:o="urn:schemas-microsoft-com:office:office" xmlns:am3d="http://schemas.microsoft.com/office/drawing/2017/model3d" xmlns:aink="http://schemas.microsoft.com/office/drawing/2016/ink" xmlns:cx8="http://schemas.microsoft.com/office/drawing/2016/5/14/chartex" xmlns:cx7="http://schemas.microsoft.com/office/drawing/2016/5/13/chartex" xmlns:cx6="http://schemas.microsoft.com/office/drawing/2016/5/12/chartex" xmlns:cx5="http://schemas.microsoft.com/office/drawing/2016/5/11/chartex" xmlns:cx4="http://schemas.microsoft.com/office/drawing/2016/5/10/chartex" xmlns:cx3="http://schemas.microsoft.com/office/drawing/2016/5/9/chartex" xmlns:cx2="http://schemas.microsoft.com/office/drawing/2015/10/21/chartex" xmlns:cx1="http://schemas.microsoft.com/office/drawing/2015/9/8/chartex" xmlns:cx="http://schemas.microsoft.com/office/drawing/2014/chartex" xmlns="" xmlns:ve="http://schemas.openxmlformats.org/markup-compatibility/2006" id="{72FC4098-A9E9-144B-9927-1B23110C8897}"/>
                 </a:ext>
               </a:extLst>
             </wp:docPr>
@@ -10217,7 +10182,7 @@
                     <pic:cNvPr id="2" name="Image 1">
                       <a:extLst>
                         <a:ext uri="{FF2B5EF4-FFF2-40B4-BE49-F238E27FC236}">
-                          <a16:creationId xmlns:ve="http://schemas.openxmlformats.org/markup-compatibility/2006" xmlns="" xmlns:cx="http://schemas.microsoft.com/office/drawing/2014/chartex" xmlns:cx1="http://schemas.microsoft.com/office/drawing/2015/9/8/chartex" xmlns:cx2="http://schemas.microsoft.com/office/drawing/2015/10/21/chartex" xmlns:cx3="http://schemas.microsoft.com/office/drawing/2016/5/9/chartex" xmlns:cx4="http://schemas.microsoft.com/office/drawing/2016/5/10/chartex" xmlns:cx5="http://schemas.microsoft.com/office/drawing/2016/5/11/chartex" xmlns:cx6="http://schemas.microsoft.com/office/drawing/2016/5/12/chartex" xmlns:cx7="http://schemas.microsoft.com/office/drawing/2016/5/13/chartex" xmlns:cx8="http://schemas.microsoft.com/office/drawing/2016/5/14/chartex" xmlns:aink="http://schemas.microsoft.com/office/drawing/2016/ink" xmlns:am3d="http://schemas.microsoft.com/office/drawing/2017/model3d" xmlns:o="urn:schemas-microsoft-com:office:office" xmlns:v="urn:schemas-microsoft-com:vml" xmlns:w10="urn:schemas-microsoft-com:office:word" xmlns:w="http://schemas.openxmlformats.org/wordprocessingml/2006/main" xmlns:w16cid="http://schemas.microsoft.com/office/word/2016/wordml/cid" xmlns:w16se="http://schemas.microsoft.com/office/word/2015/wordml/symex" xmlns:a16="http://schemas.microsoft.com/office/drawing/2014/main" id="{72FC4098-A9E9-144B-9927-1B23110C8897}"/>
+                          <a16:creationId xmlns:a16="http://schemas.microsoft.com/office/drawing/2014/main" xmlns:w16se="http://schemas.microsoft.com/office/word/2015/wordml/symex" xmlns:w16cid="http://schemas.microsoft.com/office/word/2016/wordml/cid" xmlns:w="http://schemas.openxmlformats.org/wordprocessingml/2006/main" xmlns:w10="urn:schemas-microsoft-com:office:word" xmlns:v="urn:schemas-microsoft-com:vml" xmlns:o="urn:schemas-microsoft-com:office:office" xmlns:am3d="http://schemas.microsoft.com/office/drawing/2017/model3d" xmlns:aink="http://schemas.microsoft.com/office/drawing/2016/ink" xmlns:cx8="http://schemas.microsoft.com/office/drawing/2016/5/14/chartex" xmlns:cx7="http://schemas.microsoft.com/office/drawing/2016/5/13/chartex" xmlns:cx6="http://schemas.microsoft.com/office/drawing/2016/5/12/chartex" xmlns:cx5="http://schemas.microsoft.com/office/drawing/2016/5/11/chartex" xmlns:cx4="http://schemas.microsoft.com/office/drawing/2016/5/10/chartex" xmlns:cx3="http://schemas.microsoft.com/office/drawing/2016/5/9/chartex" xmlns:cx2="http://schemas.microsoft.com/office/drawing/2015/10/21/chartex" xmlns:cx1="http://schemas.microsoft.com/office/drawing/2015/9/8/chartex" xmlns:cx="http://schemas.microsoft.com/office/drawing/2014/chartex" xmlns="" xmlns:ve="http://schemas.openxmlformats.org/markup-compatibility/2006" id="{72FC4098-A9E9-144B-9927-1B23110C8897}"/>
                         </a:ext>
                       </a:extLst>
                     </pic:cNvPr>
@@ -10534,7 +10499,7 @@
           <w:rFonts w:asciiTheme="minorHAnsi" w:hAnsiTheme="minorHAnsi" w:cstheme="minorHAnsi"/>
         </w:rPr>
       </w:pPr>
-      <w:bookmarkStart w:id="59" w:name="_Toc86081065"/>
+      <w:bookmarkStart w:id="58" w:name="_Toc86830225"/>
       <w:r>
         <w:rPr>
           <w:rFonts w:asciiTheme="minorHAnsi" w:hAnsiTheme="minorHAnsi" w:cstheme="minorHAnsi"/>
@@ -10553,7 +10518,7 @@
         </w:rPr>
         <w:t xml:space="preserve"> projects in Business Manager</w:t>
       </w:r>
-      <w:bookmarkEnd w:id="59"/>
+      <w:bookmarkEnd w:id="58"/>
     </w:p>
     <w:p/>
     <w:p>
@@ -10764,7 +10729,7 @@
           <w:szCs w:val="26"/>
         </w:rPr>
       </w:pPr>
-      <w:bookmarkStart w:id="60" w:name="_Toc86081066"/>
+      <w:bookmarkStart w:id="59" w:name="_Toc86830226"/>
       <w:r>
         <w:rPr>
           <w:rStyle w:val="SubtleEmphasis"/>
@@ -10777,7 +10742,7 @@
         <w:lastRenderedPageBreak/>
         <w:t>Primary Dashboard</w:t>
       </w:r>
-      <w:bookmarkEnd w:id="60"/>
+      <w:bookmarkEnd w:id="59"/>
     </w:p>
     <w:p>
       <w:pPr>
@@ -10884,7 +10849,7 @@
           <w:szCs w:val="26"/>
         </w:rPr>
       </w:pPr>
-      <w:bookmarkStart w:id="61" w:name="_Toc86081067"/>
+      <w:bookmarkStart w:id="60" w:name="_Toc86830227"/>
       <w:r>
         <w:rPr>
           <w:rStyle w:val="SubtleEmphasis"/>
@@ -10896,7 +10861,7 @@
         </w:rPr>
         <w:t>Secondary Dashboard</w:t>
       </w:r>
-      <w:bookmarkEnd w:id="61"/>
+      <w:bookmarkEnd w:id="60"/>
     </w:p>
     <w:p>
       <w:pPr>
@@ -10987,14 +10952,14 @@
           <w:rFonts w:asciiTheme="minorHAnsi" w:hAnsiTheme="minorHAnsi" w:cstheme="minorHAnsi"/>
         </w:rPr>
       </w:pPr>
-      <w:bookmarkStart w:id="62" w:name="_Toc86081068"/>
+      <w:bookmarkStart w:id="61" w:name="_Toc86830228"/>
       <w:r>
         <w:rPr>
           <w:rFonts w:asciiTheme="minorHAnsi" w:hAnsiTheme="minorHAnsi" w:cstheme="minorHAnsi"/>
         </w:rPr>
         <w:t>Import the translated content</w:t>
       </w:r>
-      <w:bookmarkEnd w:id="62"/>
+      <w:bookmarkEnd w:id="61"/>
     </w:p>
     <w:p/>
     <w:p>
@@ -11133,14 +11098,14 @@
           <w:rFonts w:asciiTheme="minorHAnsi" w:hAnsiTheme="minorHAnsi" w:cstheme="minorHAnsi"/>
         </w:rPr>
       </w:pPr>
-      <w:bookmarkStart w:id="63" w:name="_Toc86081069"/>
+      <w:bookmarkStart w:id="62" w:name="_Toc86830229"/>
       <w:r>
         <w:rPr>
           <w:rFonts w:asciiTheme="minorHAnsi" w:hAnsiTheme="minorHAnsi" w:cstheme="minorHAnsi"/>
         </w:rPr>
         <w:t>Note on Project AutoLaunch</w:t>
       </w:r>
-      <w:bookmarkEnd w:id="63"/>
+      <w:bookmarkEnd w:id="62"/>
     </w:p>
     <w:p/>
     <w:p>
@@ -11174,7 +11139,7 @@
           <w:rFonts w:asciiTheme="minorHAnsi" w:hAnsiTheme="minorHAnsi" w:cstheme="minorHAnsi"/>
         </w:rPr>
       </w:pPr>
-      <w:bookmarkStart w:id="64" w:name="_Toc86081070"/>
+      <w:bookmarkStart w:id="63" w:name="_Toc86830230"/>
       <w:r>
         <w:rPr>
           <w:rFonts w:asciiTheme="minorHAnsi" w:hAnsiTheme="minorHAnsi" w:cstheme="minorHAnsi"/>
@@ -11187,7 +11152,7 @@
         </w:rPr>
         <w:t>Page Designer</w:t>
       </w:r>
-      <w:bookmarkEnd w:id="64"/>
+      <w:bookmarkEnd w:id="63"/>
     </w:p>
     <w:p/>
     <w:p>
@@ -11207,14 +11172,42 @@
           <w:sz w:val="24"/>
           <w:szCs w:val="24"/>
         </w:rPr>
-        <w:t xml:space="preserve">There are no straight forward API methods to get the list of Page Designers and Page Components. So loading of such items may take longer on export page when compare with other item types like Product, Category </w:t>
-      </w:r>
-      <w:r>
-        <w:rPr>
-          <w:sz w:val="24"/>
-          <w:szCs w:val="24"/>
-        </w:rPr>
-        <w:t>etc.</w:t>
+        <w:t xml:space="preserve">There are no straight forward API methods to get the list of Page Designers and Page Components. </w:t>
+      </w:r>
+      <w:r>
+        <w:rPr>
+          <w:sz w:val="24"/>
+          <w:szCs w:val="24"/>
+        </w:rPr>
+        <w:t>Plugin’s User Interface has difficulties to read data of those objects. There is a custom cache based mechanism was developed as part of the export of Page Designers and Page Components. After integration of the cartridge, all the pages’ data must be converted to custom cache so that plugin will be able to read them on export page. For that, the job ‘</w:t>
+      </w:r>
+      <w:r>
+        <w:rPr>
+          <w:sz w:val="24"/>
+          <w:szCs w:val="24"/>
+        </w:rPr>
+        <w:t>TextMasterConvertPagesToCache&lt;siteID&gt;</w:t>
+      </w:r>
+      <w:r>
+        <w:rPr>
+          <w:sz w:val="24"/>
+          <w:szCs w:val="24"/>
+        </w:rPr>
+        <w:t>’ needs to be executed before exporting the data to TextMaster. This job is not required to be executed regularly. But whenever someone made a manual change on Pages’ data then before going for an export session, this job is expected to be executed so that the manual changes will be appeared on the custom cache and are reflected on export page.</w:t>
+      </w:r>
+      <w:r>
+        <w:rPr>
+          <w:sz w:val="24"/>
+          <w:szCs w:val="24"/>
+        </w:rPr>
+        <w:t xml:space="preserve"> Import feature will update the imported data with custom cache without the help of this job. </w:t>
+      </w:r>
+      <w:r>
+        <w:rPr>
+          <w:sz w:val="24"/>
+          <w:szCs w:val="24"/>
+        </w:rPr>
+        <w:t>So this job is related to any manual data changes before an export session. Single time execution of this job is sufficient after a minor or huge manual data updates before an export session.</w:t>
       </w:r>
     </w:p>
     <w:p>
@@ -11261,15 +11254,16 @@
           <w:szCs w:val="28"/>
         </w:rPr>
       </w:pPr>
-      <w:bookmarkStart w:id="65" w:name="_Toc86081071"/>
+      <w:bookmarkStart w:id="64" w:name="_Toc86830231"/>
       <w:r>
         <w:rPr>
           <w:sz w:val="28"/>
           <w:szCs w:val="28"/>
         </w:rPr>
+        <w:lastRenderedPageBreak/>
         <w:t>Storefront Functionality</w:t>
       </w:r>
-      <w:bookmarkEnd w:id="65"/>
+      <w:bookmarkEnd w:id="64"/>
     </w:p>
     <w:p/>
     <w:p>
@@ -11284,7 +11278,21 @@
           <w:sz w:val="24"/>
           <w:szCs w:val="24"/>
         </w:rPr>
-        <w:t>There are a couple of storefront controllers that trigger backend jobs (Import and Auto Launch) as part of the cartridge. There are no customizations required to existing custom solutions. All the details are provided in the above section of External Interfaces.</w:t>
+        <w:t xml:space="preserve">There are a couple of storefront controllers that trigger backend jobs (Import and </w:t>
+      </w:r>
+      <w:r>
+        <w:rPr>
+          <w:sz w:val="24"/>
+          <w:szCs w:val="24"/>
+        </w:rPr>
+        <w:t>Sending Quote</w:t>
+      </w:r>
+      <w:r>
+        <w:rPr>
+          <w:sz w:val="24"/>
+          <w:szCs w:val="24"/>
+        </w:rPr>
+        <w:t>) as part of the cartridge. There are no customizations required to existing custom solutions. All the details are provided in the above section of External Interfaces.</w:t>
       </w:r>
     </w:p>
     <w:p>
@@ -11297,8 +11305,8 @@
           <w:szCs w:val="28"/>
         </w:rPr>
       </w:pPr>
-      <w:bookmarkStart w:id="66" w:name="_Toc1397802"/>
-      <w:bookmarkStart w:id="67" w:name="_Toc86081072"/>
+      <w:bookmarkStart w:id="65" w:name="_Toc1397802"/>
+      <w:bookmarkStart w:id="66" w:name="_Toc86830232"/>
       <w:r>
         <w:rPr>
           <w:sz w:val="28"/>
@@ -11306,8 +11314,8 @@
         </w:rPr>
         <w:t>Known Issues</w:t>
       </w:r>
+      <w:bookmarkEnd w:id="65"/>
       <w:bookmarkEnd w:id="66"/>
-      <w:bookmarkEnd w:id="67"/>
     </w:p>
     <w:p>
       <w:pPr>
@@ -11332,8 +11340,8 @@
           <w:szCs w:val="28"/>
         </w:rPr>
       </w:pPr>
-      <w:bookmarkStart w:id="68" w:name="_Toc1397803"/>
-      <w:bookmarkStart w:id="69" w:name="_Toc86081073"/>
+      <w:bookmarkStart w:id="67" w:name="_Toc1397803"/>
+      <w:bookmarkStart w:id="68" w:name="_Toc86830233"/>
       <w:r>
         <w:rPr>
           <w:sz w:val="28"/>
@@ -11341,8 +11349,8 @@
         </w:rPr>
         <w:t>Release History</w:t>
       </w:r>
+      <w:bookmarkEnd w:id="67"/>
       <w:bookmarkEnd w:id="68"/>
-      <w:bookmarkEnd w:id="69"/>
     </w:p>
     <w:p>
       <w:pPr>
@@ -11617,6 +11625,156 @@
                 <w:szCs w:val="20"/>
                 <w:lang w:val="en-GB" w:eastAsia="en-GB" w:bidi="ar-SA"/>
               </w:rPr>
+              <w:t>20.9.0</w:t>
+            </w:r>
+          </w:p>
+        </w:tc>
+        <w:tc>
+          <w:tcPr>
+            <w:tcW w:w="1697" w:type="dxa"/>
+            <w:tcBorders>
+              <w:top w:val="single" w:sz="4" w:space="0" w:color="auto"/>
+              <w:left w:val="single" w:sz="4" w:space="0" w:color="auto"/>
+              <w:bottom w:val="single" w:sz="4" w:space="0" w:color="auto"/>
+              <w:right w:val="single" w:sz="4" w:space="0" w:color="auto"/>
+            </w:tcBorders>
+            <w:shd w:val="clear" w:color="auto" w:fill="auto"/>
+            <w:noWrap/>
+            <w:vAlign w:val="center"/>
+            <w:hideMark/>
+          </w:tcPr>
+          <w:p>
+            <w:pPr>
+              <w:spacing w:after="0" w:line="240" w:lineRule="auto"/>
+              <w:rPr>
+                <w:rFonts w:eastAsia="Times New Roman" w:cs="Times New Roman"/>
+                <w:color w:val="000000"/>
+                <w:sz w:val="20"/>
+                <w:szCs w:val="20"/>
+                <w:lang w:val="en-GB" w:eastAsia="en-GB" w:bidi="ar-SA"/>
+              </w:rPr>
+            </w:pPr>
+            <w:r>
+              <w:rPr>
+                <w:rFonts w:eastAsia="Times New Roman" w:cs="Times New Roman"/>
+                <w:color w:val="000000"/>
+                <w:sz w:val="20"/>
+                <w:szCs w:val="20"/>
+                <w:lang w:val="en-GB" w:eastAsia="en-GB" w:bidi="ar-SA"/>
+              </w:rPr>
+              <w:t>03-Nov</w:t>
+            </w:r>
+            <w:bookmarkStart w:id="69" w:name="_GoBack"/>
+            <w:bookmarkEnd w:id="69"/>
+            <w:r>
+              <w:rPr>
+                <w:rFonts w:eastAsia="Times New Roman" w:cs="Times New Roman"/>
+                <w:color w:val="000000"/>
+                <w:sz w:val="20"/>
+                <w:szCs w:val="20"/>
+                <w:lang w:val="en-GB" w:eastAsia="en-GB" w:bidi="ar-SA"/>
+              </w:rPr>
+              <w:t>-2021</w:t>
+            </w:r>
+          </w:p>
+        </w:tc>
+        <w:tc>
+          <w:tcPr>
+            <w:tcW w:w="6167" w:type="dxa"/>
+            <w:tcBorders>
+              <w:top w:val="single" w:sz="4" w:space="0" w:color="auto"/>
+              <w:left w:val="single" w:sz="4" w:space="0" w:color="auto"/>
+              <w:bottom w:val="single" w:sz="4" w:space="0" w:color="auto"/>
+              <w:right w:val="single" w:sz="4" w:space="0" w:color="auto"/>
+            </w:tcBorders>
+            <w:shd w:val="clear" w:color="auto" w:fill="auto"/>
+            <w:noWrap/>
+            <w:vAlign w:val="center"/>
+            <w:hideMark/>
+          </w:tcPr>
+          <w:p>
+            <w:pPr>
+              <w:spacing w:after="0" w:line="240" w:lineRule="auto"/>
+              <w:rPr>
+                <w:rFonts w:eastAsia="Times New Roman" w:cs="Times New Roman"/>
+                <w:color w:val="000000"/>
+                <w:sz w:val="20"/>
+                <w:szCs w:val="20"/>
+                <w:lang w:val="en-GB" w:eastAsia="en-GB" w:bidi="ar-SA"/>
+              </w:rPr>
+            </w:pPr>
+            <w:r>
+              <w:rPr>
+                <w:rFonts w:eastAsia="Times New Roman" w:cs="Times New Roman"/>
+                <w:color w:val="000000"/>
+                <w:sz w:val="20"/>
+                <w:szCs w:val="20"/>
+                <w:lang w:val="en-GB" w:eastAsia="en-GB" w:bidi="ar-SA"/>
+              </w:rPr>
+              <w:t>* New architecture for impex of Pages and Components objects</w:t>
+            </w:r>
+          </w:p>
+          <w:p>
+            <w:pPr>
+              <w:spacing w:after="0" w:line="240" w:lineRule="auto"/>
+              <w:rPr>
+                <w:rFonts w:eastAsia="Times New Roman" w:cs="Times New Roman"/>
+                <w:color w:val="000000"/>
+                <w:sz w:val="20"/>
+                <w:szCs w:val="20"/>
+                <w:lang w:val="en-GB" w:eastAsia="en-GB" w:bidi="ar-SA"/>
+              </w:rPr>
+            </w:pPr>
+            <w:r>
+              <w:rPr>
+                <w:rFonts w:eastAsia="Times New Roman" w:cs="Times New Roman"/>
+                <w:color w:val="000000"/>
+                <w:sz w:val="20"/>
+                <w:szCs w:val="20"/>
+                <w:lang w:val="en-GB" w:eastAsia="en-GB" w:bidi="ar-SA"/>
+              </w:rPr>
+              <w:t>* Preview Content button for documents of status In Extra Review and In Review</w:t>
+            </w:r>
+          </w:p>
+        </w:tc>
+      </w:tr>
+      <w:tr>
+        <w:trPr>
+          <w:trHeight w:val="509"/>
+        </w:trPr>
+        <w:tc>
+          <w:tcPr>
+            <w:tcW w:w="1307" w:type="dxa"/>
+            <w:tcBorders>
+              <w:top w:val="single" w:sz="4" w:space="0" w:color="auto"/>
+              <w:left w:val="single" w:sz="4" w:space="0" w:color="auto"/>
+              <w:bottom w:val="single" w:sz="4" w:space="0" w:color="auto"/>
+              <w:right w:val="single" w:sz="4" w:space="0" w:color="auto"/>
+            </w:tcBorders>
+            <w:shd w:val="clear" w:color="auto" w:fill="auto"/>
+            <w:noWrap/>
+            <w:vAlign w:val="center"/>
+            <w:hideMark/>
+          </w:tcPr>
+          <w:p>
+            <w:pPr>
+              <w:spacing w:after="0" w:line="240" w:lineRule="auto"/>
+              <w:rPr>
+                <w:rFonts w:eastAsia="Times New Roman" w:cs="Times New Roman"/>
+                <w:color w:val="000000"/>
+                <w:sz w:val="20"/>
+                <w:szCs w:val="20"/>
+                <w:lang w:val="en-GB" w:eastAsia="en-GB" w:bidi="ar-SA"/>
+              </w:rPr>
+            </w:pPr>
+            <w:r>
+              <w:rPr>
+                <w:rFonts w:eastAsia="Times New Roman" w:cs="Times New Roman"/>
+                <w:color w:val="000000"/>
+                <w:sz w:val="20"/>
+                <w:szCs w:val="20"/>
+                <w:lang w:val="en-GB" w:eastAsia="en-GB" w:bidi="ar-SA"/>
+              </w:rPr>
               <w:t>20.8.0</w:t>
             </w:r>
           </w:p>
@@ -12880,6 +13038,7 @@
                 <w:szCs w:val="20"/>
                 <w:lang w:val="en-GB" w:eastAsia="en-GB" w:bidi="ar-SA"/>
               </w:rPr>
+              <w:lastRenderedPageBreak/>
               <w:t>20</w:t>
             </w:r>
             <w:r>
@@ -14044,7 +14203,7 @@
               <w:sz w:val="18"/>
               <w:szCs w:val="18"/>
             </w:rPr>
-            <w:t>13</w:t>
+            <w:t>19</w:t>
           </w:r>
           <w:r>
             <w:rPr>
@@ -21369,7 +21528,7 @@
 </file>
 
 <file path=customXml/itemProps1.xml><?xml version="1.0" encoding="utf-8"?>
-<ds:datastoreItem xmlns:ds="http://schemas.openxmlformats.org/officeDocument/2006/customXml" ds:itemID="{2113A04B-0AE9-3049-A1EF-DAD2630CB52E}">
+<ds:datastoreItem xmlns:ds="http://schemas.openxmlformats.org/officeDocument/2006/customXml" ds:itemID="{60A9E862-3615-3D4A-A598-62CF952730EE}">
   <ds:schemaRefs>
     <ds:schemaRef ds:uri="http://schemas.openxmlformats.org/officeDocument/2006/bibliography"/>
   </ds:schemaRefs>
@@ -21377,7 +21536,7 @@
 </file>
 
 <file path=customXml/itemProps2.xml><?xml version="1.0" encoding="utf-8"?>
-<ds:datastoreItem xmlns:ds="http://schemas.openxmlformats.org/officeDocument/2006/customXml" ds:itemID="{1C103DFE-C659-B841-80CB-FAF22AEA2EEC}">
+<ds:datastoreItem xmlns:ds="http://schemas.openxmlformats.org/officeDocument/2006/customXml" ds:itemID="{B36114BB-0760-8049-9738-4A719D149068}">
   <ds:schemaRefs>
     <ds:schemaRef ds:uri="http://schemas.openxmlformats.org/officeDocument/2006/bibliography"/>
   </ds:schemaRefs>
@@ -21385,7 +21544,7 @@
 </file>
 
 <file path=customXml/itemProps3.xml><?xml version="1.0" encoding="utf-8"?>
-<ds:datastoreItem xmlns:ds="http://schemas.openxmlformats.org/officeDocument/2006/customXml" ds:itemID="{FF96F675-70D9-3443-B9B5-6508AE0D6BE4}">
+<ds:datastoreItem xmlns:ds="http://schemas.openxmlformats.org/officeDocument/2006/customXml" ds:itemID="{73F5FF87-A620-5846-B256-76D69E490CB0}">
   <ds:schemaRefs>
     <ds:schemaRef ds:uri="http://schemas.openxmlformats.org/officeDocument/2006/bibliography"/>
   </ds:schemaRefs>
@@ -21393,7 +21552,7 @@
 </file>
 
 <file path=customXml/itemProps4.xml><?xml version="1.0" encoding="utf-8"?>
-<ds:datastoreItem xmlns:ds="http://schemas.openxmlformats.org/officeDocument/2006/customXml" ds:itemID="{47AFC5AD-A709-5E46-9E40-150CFD60AEBB}">
+<ds:datastoreItem xmlns:ds="http://schemas.openxmlformats.org/officeDocument/2006/customXml" ds:itemID="{18D4D104-DC4F-A344-841E-3BDB40D29B72}">
   <ds:schemaRefs>
     <ds:schemaRef ds:uri="http://schemas.openxmlformats.org/officeDocument/2006/bibliography"/>
   </ds:schemaRefs>

--- a/link_textmaster/documentation/TextMaster_LINK_Integration-SFRA.docx
+++ b/link_textmaster/documentation/TextMaster_LINK_Integration-SFRA.docx
@@ -108,7 +108,7 @@
         <w:rPr>
           <w:rFonts w:asciiTheme="minorHAnsi" w:hAnsiTheme="minorHAnsi" w:cstheme="minorHAnsi"/>
         </w:rPr>
-        <w:t>.0</w:t>
+        <w:t>.1</w:t>
       </w:r>
     </w:p>
     <w:p>
@@ -230,7 +230,6 @@
           <w:docPartUnique/>
         </w:docPartObj>
       </w:sdtPr>
-      <w:sdtEndPr/>
       <w:sdtContent>
         <w:p>
           <w:pPr>
@@ -246,6 +245,8 @@
             <w:t>Table of Contents</w:t>
           </w:r>
         </w:p>
+        <w:bookmarkStart w:id="2" w:name="_GoBack"/>
+        <w:bookmarkEnd w:id="2"/>
         <w:p>
           <w:pPr>
             <w:pStyle w:val="TOC1"/>
@@ -264,7 +265,7 @@
           <w:r>
             <w:fldChar w:fldCharType="separate"/>
           </w:r>
-          <w:hyperlink w:anchor="_Toc86830191" w:history="1">
+          <w:hyperlink w:anchor="_Toc88057516" w:history="1">
             <w:r>
               <w:rPr>
                 <w:rStyle w:val="Hyperlink"/>
@@ -303,7 +304,7 @@
               <w:rPr>
                 <w:webHidden/>
               </w:rPr>
-              <w:instrText xml:space="preserve"> PAGEREF _Toc86830191 \h </w:instrText>
+              <w:instrText xml:space="preserve"> PAGEREF _Toc88057516 \h </w:instrText>
             </w:r>
             <w:r>
               <w:rPr>
@@ -339,11 +340,11 @@
               <w:lang w:val="en-GB" w:eastAsia="en-GB" w:bidi="ml-IN"/>
             </w:rPr>
           </w:pPr>
-          <w:hyperlink w:anchor="_Toc86830192" w:history="1">
+          <w:hyperlink w:anchor="_Toc88057517" w:history="1">
             <w:r>
               <w:rPr>
                 <w:rStyle w:val="Hyperlink"/>
-                <w:rFonts w:eastAsia="Times New Roman" w:cstheme="minorHAnsi"/>
+                <w:rFonts w:eastAsia="Times New Roman"/>
                 <w:lang w:bidi="ar-SA"/>
               </w:rPr>
               <w:t>1.1</w:t>
@@ -359,7 +360,7 @@
             <w:r>
               <w:rPr>
                 <w:rStyle w:val="Hyperlink"/>
-                <w:rFonts w:eastAsia="Times New Roman" w:cstheme="minorHAnsi"/>
+                <w:rFonts w:eastAsia="Times New Roman"/>
                 <w:lang w:bidi="ar-SA"/>
               </w:rPr>
               <w:t>Company Overview</w:t>
@@ -380,7 +381,7 @@
               <w:rPr>
                 <w:webHidden/>
               </w:rPr>
-              <w:instrText xml:space="preserve"> PAGEREF _Toc86830192 \h </w:instrText>
+              <w:instrText xml:space="preserve"> PAGEREF _Toc88057517 \h </w:instrText>
             </w:r>
             <w:r>
               <w:rPr>
@@ -416,11 +417,10 @@
               <w:lang w:val="en-GB" w:eastAsia="en-GB" w:bidi="ml-IN"/>
             </w:rPr>
           </w:pPr>
-          <w:hyperlink w:anchor="_Toc86830193" w:history="1">
+          <w:hyperlink w:anchor="_Toc88057518" w:history="1">
             <w:r>
               <w:rPr>
                 <w:rStyle w:val="Hyperlink"/>
-                <w:rFonts w:cstheme="minorHAnsi"/>
                 <w:lang w:bidi="ar-SA"/>
               </w:rPr>
               <w:t>1.2</w:t>
@@ -436,7 +436,6 @@
             <w:r>
               <w:rPr>
                 <w:rStyle w:val="Hyperlink"/>
-                <w:rFonts w:cstheme="minorHAnsi"/>
                 <w:lang w:bidi="ar-SA"/>
               </w:rPr>
               <w:t>Integration Overview</w:t>
@@ -457,7 +456,7 @@
               <w:rPr>
                 <w:webHidden/>
               </w:rPr>
-              <w:instrText xml:space="preserve"> PAGEREF _Toc86830193 \h </w:instrText>
+              <w:instrText xml:space="preserve"> PAGEREF _Toc88057518 \h </w:instrText>
             </w:r>
             <w:r>
               <w:rPr>
@@ -493,11 +492,10 @@
               <w:lang w:val="en-GB" w:eastAsia="en-GB" w:bidi="ml-IN"/>
             </w:rPr>
           </w:pPr>
-          <w:hyperlink w:anchor="_Toc86830194" w:history="1">
+          <w:hyperlink w:anchor="_Toc88057519" w:history="1">
             <w:r>
               <w:rPr>
                 <w:rStyle w:val="Hyperlink"/>
-                <w:rFonts w:cstheme="minorHAnsi"/>
                 <w:lang w:bidi="ar-SA"/>
               </w:rPr>
               <w:t>1.3</w:t>
@@ -513,7 +511,6 @@
             <w:r>
               <w:rPr>
                 <w:rStyle w:val="Hyperlink"/>
-                <w:rFonts w:cstheme="minorHAnsi"/>
                 <w:lang w:bidi="ar-SA"/>
               </w:rPr>
               <w:t>Feature List</w:t>
@@ -534,7 +531,7 @@
               <w:rPr>
                 <w:webHidden/>
               </w:rPr>
-              <w:instrText xml:space="preserve"> PAGEREF _Toc86830194 \h </w:instrText>
+              <w:instrText xml:space="preserve"> PAGEREF _Toc88057519 \h </w:instrText>
             </w:r>
             <w:r>
               <w:rPr>
@@ -570,7 +567,7 @@
               <w:lang w:val="en-GB" w:eastAsia="en-GB" w:bidi="ml-IN"/>
             </w:rPr>
           </w:pPr>
-          <w:hyperlink w:anchor="_Toc86830195" w:history="1">
+          <w:hyperlink w:anchor="_Toc88057520" w:history="1">
             <w:r>
               <w:rPr>
                 <w:rStyle w:val="Hyperlink"/>
@@ -609,7 +606,7 @@
               <w:rPr>
                 <w:webHidden/>
               </w:rPr>
-              <w:instrText xml:space="preserve"> PAGEREF _Toc86830195 \h </w:instrText>
+              <w:instrText xml:space="preserve"> PAGEREF _Toc88057520 \h </w:instrText>
             </w:r>
             <w:r>
               <w:rPr>
@@ -645,11 +642,10 @@
               <w:lang w:val="en-GB" w:eastAsia="en-GB" w:bidi="ml-IN"/>
             </w:rPr>
           </w:pPr>
-          <w:hyperlink w:anchor="_Toc86830196" w:history="1">
+          <w:hyperlink w:anchor="_Toc88057521" w:history="1">
             <w:r>
               <w:rPr>
                 <w:rStyle w:val="Hyperlink"/>
-                <w:rFonts w:cstheme="minorHAnsi"/>
                 <w:lang w:bidi="ar-SA"/>
               </w:rPr>
               <w:t>2.1</w:t>
@@ -665,7 +661,6 @@
             <w:r>
               <w:rPr>
                 <w:rStyle w:val="Hyperlink"/>
-                <w:rFonts w:cstheme="minorHAnsi"/>
                 <w:lang w:bidi="ar-SA"/>
               </w:rPr>
               <w:t>Functional Overview</w:t>
@@ -686,7 +681,7 @@
               <w:rPr>
                 <w:webHidden/>
               </w:rPr>
-              <w:instrText xml:space="preserve"> PAGEREF _Toc86830196 \h </w:instrText>
+              <w:instrText xml:space="preserve"> PAGEREF _Toc88057521 \h </w:instrText>
             </w:r>
             <w:r>
               <w:rPr>
@@ -722,11 +717,10 @@
               <w:lang w:val="en-GB" w:eastAsia="en-GB" w:bidi="ml-IN"/>
             </w:rPr>
           </w:pPr>
-          <w:hyperlink w:anchor="_Toc86830197" w:history="1">
+          <w:hyperlink w:anchor="_Toc88057522" w:history="1">
             <w:r>
               <w:rPr>
                 <w:rStyle w:val="Hyperlink"/>
-                <w:rFonts w:cstheme="minorHAnsi"/>
                 <w:lang w:bidi="ar-SA"/>
               </w:rPr>
               <w:t>2.2</w:t>
@@ -742,7 +736,6 @@
             <w:r>
               <w:rPr>
                 <w:rStyle w:val="Hyperlink"/>
-                <w:rFonts w:cstheme="minorHAnsi"/>
                 <w:lang w:bidi="ar-SA"/>
               </w:rPr>
               <w:t>Use Cases</w:t>
@@ -763,7 +756,7 @@
               <w:rPr>
                 <w:webHidden/>
               </w:rPr>
-              <w:instrText xml:space="preserve"> PAGEREF _Toc86830197 \h </w:instrText>
+              <w:instrText xml:space="preserve"> PAGEREF _Toc88057522 \h </w:instrText>
             </w:r>
             <w:r>
               <w:rPr>
@@ -799,11 +792,10 @@
               <w:lang w:val="en-GB" w:eastAsia="en-GB" w:bidi="ml-IN"/>
             </w:rPr>
           </w:pPr>
-          <w:hyperlink w:anchor="_Toc86830198" w:history="1">
+          <w:hyperlink w:anchor="_Toc88057523" w:history="1">
             <w:r>
               <w:rPr>
                 <w:rStyle w:val="Hyperlink"/>
-                <w:rFonts w:cstheme="minorHAnsi"/>
                 <w:lang w:bidi="ar-SA"/>
               </w:rPr>
               <w:t>2.3</w:t>
@@ -819,7 +811,6 @@
             <w:r>
               <w:rPr>
                 <w:rStyle w:val="Hyperlink"/>
-                <w:rFonts w:cstheme="minorHAnsi"/>
                 <w:lang w:bidi="ar-SA"/>
               </w:rPr>
               <w:t>Compatibility</w:t>
@@ -840,7 +831,7 @@
               <w:rPr>
                 <w:webHidden/>
               </w:rPr>
-              <w:instrText xml:space="preserve"> PAGEREF _Toc86830198 \h </w:instrText>
+              <w:instrText xml:space="preserve"> PAGEREF _Toc88057523 \h </w:instrText>
             </w:r>
             <w:r>
               <w:rPr>
@@ -876,11 +867,10 @@
               <w:lang w:val="en-GB" w:eastAsia="en-GB" w:bidi="ml-IN"/>
             </w:rPr>
           </w:pPr>
-          <w:hyperlink w:anchor="_Toc86830199" w:history="1">
+          <w:hyperlink w:anchor="_Toc88057524" w:history="1">
             <w:r>
               <w:rPr>
                 <w:rStyle w:val="Hyperlink"/>
-                <w:rFonts w:cstheme="minorHAnsi"/>
                 <w:lang w:bidi="ar-SA"/>
               </w:rPr>
               <w:t>2.4</w:t>
@@ -896,7 +886,6 @@
             <w:r>
               <w:rPr>
                 <w:rStyle w:val="Hyperlink"/>
-                <w:rFonts w:cstheme="minorHAnsi"/>
                 <w:lang w:bidi="ar-SA"/>
               </w:rPr>
               <w:t>Limitations/Constraints</w:t>
@@ -917,7 +906,7 @@
               <w:rPr>
                 <w:webHidden/>
               </w:rPr>
-              <w:instrText xml:space="preserve"> PAGEREF _Toc86830199 \h </w:instrText>
+              <w:instrText xml:space="preserve"> PAGEREF _Toc88057524 \h </w:instrText>
             </w:r>
             <w:r>
               <w:rPr>
@@ -953,11 +942,10 @@
               <w:lang w:val="en-GB" w:eastAsia="en-GB" w:bidi="ml-IN"/>
             </w:rPr>
           </w:pPr>
-          <w:hyperlink w:anchor="_Toc86830200" w:history="1">
+          <w:hyperlink w:anchor="_Toc88057525" w:history="1">
             <w:r>
               <w:rPr>
                 <w:rStyle w:val="Hyperlink"/>
-                <w:rFonts w:cstheme="minorHAnsi"/>
                 <w:lang w:bidi="ar-SA"/>
               </w:rPr>
               <w:t>2.5</w:t>
@@ -973,7 +961,6 @@
             <w:r>
               <w:rPr>
                 <w:rStyle w:val="Hyperlink"/>
-                <w:rFonts w:cstheme="minorHAnsi"/>
                 <w:lang w:bidi="ar-SA"/>
               </w:rPr>
               <w:t>Privacy, Payment</w:t>
@@ -994,7 +981,7 @@
               <w:rPr>
                 <w:webHidden/>
               </w:rPr>
-              <w:instrText xml:space="preserve"> PAGEREF _Toc86830200 \h </w:instrText>
+              <w:instrText xml:space="preserve"> PAGEREF _Toc88057525 \h </w:instrText>
             </w:r>
             <w:r>
               <w:rPr>
@@ -1030,7 +1017,7 @@
               <w:lang w:val="en-GB" w:eastAsia="en-GB" w:bidi="ml-IN"/>
             </w:rPr>
           </w:pPr>
-          <w:hyperlink w:anchor="_Toc86830201" w:history="1">
+          <w:hyperlink w:anchor="_Toc88057526" w:history="1">
             <w:r>
               <w:rPr>
                 <w:rStyle w:val="Hyperlink"/>
@@ -1067,7 +1054,7 @@
               <w:rPr>
                 <w:webHidden/>
               </w:rPr>
-              <w:instrText xml:space="preserve"> PAGEREF _Toc86830201 \h </w:instrText>
+              <w:instrText xml:space="preserve"> PAGEREF _Toc88057526 \h </w:instrText>
             </w:r>
             <w:r>
               <w:rPr>
@@ -1103,11 +1090,10 @@
               <w:lang w:val="en-GB" w:eastAsia="en-GB" w:bidi="ml-IN"/>
             </w:rPr>
           </w:pPr>
-          <w:hyperlink w:anchor="_Toc86830202" w:history="1">
+          <w:hyperlink w:anchor="_Toc88057527" w:history="1">
             <w:r>
               <w:rPr>
                 <w:rStyle w:val="Hyperlink"/>
-                <w:rFonts w:cstheme="minorHAnsi"/>
               </w:rPr>
               <w:t>3.1</w:t>
             </w:r>
@@ -1122,7 +1108,6 @@
             <w:r>
               <w:rPr>
                 <w:rStyle w:val="Hyperlink"/>
-                <w:rFonts w:cstheme="minorHAnsi"/>
               </w:rPr>
               <w:t>Adding the cartridge in SFCC UX Studio</w:t>
             </w:r>
@@ -1142,7 +1127,7 @@
               <w:rPr>
                 <w:webHidden/>
               </w:rPr>
-              <w:instrText xml:space="preserve"> PAGEREF _Toc86830202 \h </w:instrText>
+              <w:instrText xml:space="preserve"> PAGEREF _Toc88057527 \h </w:instrText>
             </w:r>
             <w:r>
               <w:rPr>
@@ -1178,11 +1163,10 @@
               <w:lang w:val="en-GB" w:eastAsia="en-GB" w:bidi="ml-IN"/>
             </w:rPr>
           </w:pPr>
-          <w:hyperlink w:anchor="_Toc86830203" w:history="1">
+          <w:hyperlink w:anchor="_Toc88057528" w:history="1">
             <w:r>
               <w:rPr>
                 <w:rStyle w:val="Hyperlink"/>
-                <w:rFonts w:cstheme="minorHAnsi"/>
               </w:rPr>
               <w:t>3.2</w:t>
             </w:r>
@@ -1197,7 +1181,6 @@
             <w:r>
               <w:rPr>
                 <w:rStyle w:val="Hyperlink"/>
-                <w:rFonts w:cstheme="minorHAnsi"/>
               </w:rPr>
               <w:t>Business Manager Setup and Configuration</w:t>
             </w:r>
@@ -1217,7 +1200,7 @@
               <w:rPr>
                 <w:webHidden/>
               </w:rPr>
-              <w:instrText xml:space="preserve"> PAGEREF _Toc86830203 \h </w:instrText>
+              <w:instrText xml:space="preserve"> PAGEREF _Toc88057528 \h </w:instrText>
             </w:r>
             <w:r>
               <w:rPr>
@@ -1253,7 +1236,7 @@
               <w:lang w:val="en-GB" w:eastAsia="en-GB" w:bidi="ml-IN"/>
             </w:rPr>
           </w:pPr>
-          <w:hyperlink w:anchor="_Toc86830204" w:history="1">
+          <w:hyperlink w:anchor="_Toc88057529" w:history="1">
             <w:r>
               <w:rPr>
                 <w:rStyle w:val="Hyperlink"/>
@@ -1293,7 +1276,7 @@
               <w:rPr>
                 <w:webHidden/>
               </w:rPr>
-              <w:instrText xml:space="preserve"> PAGEREF _Toc86830204 \h </w:instrText>
+              <w:instrText xml:space="preserve"> PAGEREF _Toc88057529 \h </w:instrText>
             </w:r>
             <w:r>
               <w:rPr>
@@ -1329,7 +1312,7 @@
               <w:lang w:val="en-GB" w:eastAsia="en-GB" w:bidi="ml-IN"/>
             </w:rPr>
           </w:pPr>
-          <w:hyperlink w:anchor="_Toc86830205" w:history="1">
+          <w:hyperlink w:anchor="_Toc88057530" w:history="1">
             <w:r>
               <w:rPr>
                 <w:rStyle w:val="Hyperlink"/>
@@ -1368,7 +1351,7 @@
               <w:rPr>
                 <w:webHidden/>
               </w:rPr>
-              <w:instrText xml:space="preserve"> PAGEREF _Toc86830205 \h </w:instrText>
+              <w:instrText xml:space="preserve"> PAGEREF _Toc88057530 \h </w:instrText>
             </w:r>
             <w:r>
               <w:rPr>
@@ -1404,7 +1387,7 @@
               <w:lang w:val="en-GB" w:eastAsia="en-GB" w:bidi="ml-IN"/>
             </w:rPr>
           </w:pPr>
-          <w:hyperlink w:anchor="_Toc86830206" w:history="1">
+          <w:hyperlink w:anchor="_Toc88057531" w:history="1">
             <w:r>
               <w:rPr>
                 <w:rStyle w:val="Hyperlink"/>
@@ -1444,7 +1427,7 @@
               <w:rPr>
                 <w:webHidden/>
               </w:rPr>
-              <w:instrText xml:space="preserve"> PAGEREF _Toc86830206 \h </w:instrText>
+              <w:instrText xml:space="preserve"> PAGEREF _Toc88057531 \h </w:instrText>
             </w:r>
             <w:r>
               <w:rPr>
@@ -1480,7 +1463,7 @@
               <w:lang w:val="en-GB" w:eastAsia="en-GB" w:bidi="ml-IN"/>
             </w:rPr>
           </w:pPr>
-          <w:hyperlink w:anchor="_Toc86830207" w:history="1">
+          <w:hyperlink w:anchor="_Toc88057532" w:history="1">
             <w:r>
               <w:rPr>
                 <w:rStyle w:val="Hyperlink"/>
@@ -1519,7 +1502,7 @@
               <w:rPr>
                 <w:webHidden/>
               </w:rPr>
-              <w:instrText xml:space="preserve"> PAGEREF _Toc86830207 \h </w:instrText>
+              <w:instrText xml:space="preserve"> PAGEREF _Toc88057532 \h </w:instrText>
             </w:r>
             <w:r>
               <w:rPr>
@@ -1555,7 +1538,7 @@
               <w:lang w:val="en-GB" w:eastAsia="en-GB" w:bidi="ml-IN"/>
             </w:rPr>
           </w:pPr>
-          <w:hyperlink w:anchor="_Toc86830208" w:history="1">
+          <w:hyperlink w:anchor="_Toc88057533" w:history="1">
             <w:r>
               <w:rPr>
                 <w:rStyle w:val="Hyperlink"/>
@@ -1595,7 +1578,7 @@
               <w:rPr>
                 <w:webHidden/>
               </w:rPr>
-              <w:instrText xml:space="preserve"> PAGEREF _Toc86830208 \h </w:instrText>
+              <w:instrText xml:space="preserve"> PAGEREF _Toc88057533 \h </w:instrText>
             </w:r>
             <w:r>
               <w:rPr>
@@ -1631,7 +1614,7 @@
               <w:lang w:val="en-GB" w:eastAsia="en-GB" w:bidi="ml-IN"/>
             </w:rPr>
           </w:pPr>
-          <w:hyperlink w:anchor="_Toc86830209" w:history="1">
+          <w:hyperlink w:anchor="_Toc88057534" w:history="1">
             <w:r>
               <w:rPr>
                 <w:rStyle w:val="Hyperlink"/>
@@ -1670,7 +1653,7 @@
               <w:rPr>
                 <w:webHidden/>
               </w:rPr>
-              <w:instrText xml:space="preserve"> PAGEREF _Toc86830209 \h </w:instrText>
+              <w:instrText xml:space="preserve"> PAGEREF _Toc88057534 \h </w:instrText>
             </w:r>
             <w:r>
               <w:rPr>
@@ -1706,7 +1689,7 @@
               <w:lang w:val="en-GB" w:eastAsia="en-GB" w:bidi="ml-IN"/>
             </w:rPr>
           </w:pPr>
-          <w:hyperlink w:anchor="_Toc86830210" w:history="1">
+          <w:hyperlink w:anchor="_Toc88057535" w:history="1">
             <w:r>
               <w:rPr>
                 <w:rStyle w:val="Hyperlink"/>
@@ -1743,7 +1726,7 @@
               <w:rPr>
                 <w:webHidden/>
               </w:rPr>
-              <w:instrText xml:space="preserve"> PAGEREF _Toc86830210 \h </w:instrText>
+              <w:instrText xml:space="preserve"> PAGEREF _Toc88057535 \h </w:instrText>
             </w:r>
             <w:r>
               <w:rPr>
@@ -1779,11 +1762,10 @@
               <w:lang w:val="en-GB" w:eastAsia="en-GB" w:bidi="ml-IN"/>
             </w:rPr>
           </w:pPr>
-          <w:hyperlink w:anchor="_Toc86830211" w:history="1">
+          <w:hyperlink w:anchor="_Toc88057536" w:history="1">
             <w:r>
               <w:rPr>
                 <w:rStyle w:val="Hyperlink"/>
-                <w:rFonts w:cstheme="minorHAnsi"/>
               </w:rPr>
               <w:t>4.1</w:t>
             </w:r>
@@ -1798,7 +1780,6 @@
             <w:r>
               <w:rPr>
                 <w:rStyle w:val="Hyperlink"/>
-                <w:rFonts w:cstheme="minorHAnsi"/>
               </w:rPr>
               <w:t>Data Storage</w:t>
             </w:r>
@@ -1818,7 +1799,7 @@
               <w:rPr>
                 <w:webHidden/>
               </w:rPr>
-              <w:instrText xml:space="preserve"> PAGEREF _Toc86830211 \h </w:instrText>
+              <w:instrText xml:space="preserve"> PAGEREF _Toc88057536 \h </w:instrText>
             </w:r>
             <w:r>
               <w:rPr>
@@ -1854,11 +1835,10 @@
               <w:lang w:val="en-GB" w:eastAsia="en-GB" w:bidi="ml-IN"/>
             </w:rPr>
           </w:pPr>
-          <w:hyperlink w:anchor="_Toc86830212" w:history="1">
+          <w:hyperlink w:anchor="_Toc88057537" w:history="1">
             <w:r>
               <w:rPr>
                 <w:rStyle w:val="Hyperlink"/>
-                <w:rFonts w:cstheme="minorHAnsi"/>
               </w:rPr>
               <w:t>4.2</w:t>
             </w:r>
@@ -1873,7 +1853,6 @@
             <w:r>
               <w:rPr>
                 <w:rStyle w:val="Hyperlink"/>
-                <w:rFonts w:cstheme="minorHAnsi"/>
               </w:rPr>
               <w:t>Logs</w:t>
             </w:r>
@@ -1893,7 +1872,7 @@
               <w:rPr>
                 <w:webHidden/>
               </w:rPr>
-              <w:instrText xml:space="preserve"> PAGEREF _Toc86830212 \h </w:instrText>
+              <w:instrText xml:space="preserve"> PAGEREF _Toc88057537 \h </w:instrText>
             </w:r>
             <w:r>
               <w:rPr>
@@ -1929,11 +1908,10 @@
               <w:lang w:val="en-GB" w:eastAsia="en-GB" w:bidi="ml-IN"/>
             </w:rPr>
           </w:pPr>
-          <w:hyperlink w:anchor="_Toc86830213" w:history="1">
+          <w:hyperlink w:anchor="_Toc88057538" w:history="1">
             <w:r>
               <w:rPr>
                 <w:rStyle w:val="Hyperlink"/>
-                <w:rFonts w:cstheme="minorHAnsi"/>
               </w:rPr>
               <w:t>4.3</w:t>
             </w:r>
@@ -1948,7 +1926,6 @@
             <w:r>
               <w:rPr>
                 <w:rStyle w:val="Hyperlink"/>
-                <w:rFonts w:cstheme="minorHAnsi"/>
               </w:rPr>
               <w:t>Availability</w:t>
             </w:r>
@@ -1968,7 +1945,7 @@
               <w:rPr>
                 <w:webHidden/>
               </w:rPr>
-              <w:instrText xml:space="preserve"> PAGEREF _Toc86830213 \h </w:instrText>
+              <w:instrText xml:space="preserve"> PAGEREF _Toc88057538 \h </w:instrText>
             </w:r>
             <w:r>
               <w:rPr>
@@ -1985,7 +1962,7 @@
               <w:rPr>
                 <w:webHidden/>
               </w:rPr>
-              <w:t>11</w:t>
+              <w:t>10</w:t>
             </w:r>
             <w:r>
               <w:rPr>
@@ -2004,11 +1981,10 @@
               <w:lang w:val="en-GB" w:eastAsia="en-GB" w:bidi="ml-IN"/>
             </w:rPr>
           </w:pPr>
-          <w:hyperlink w:anchor="_Toc86830214" w:history="1">
+          <w:hyperlink w:anchor="_Toc88057539" w:history="1">
             <w:r>
               <w:rPr>
                 <w:rStyle w:val="Hyperlink"/>
-                <w:rFonts w:cstheme="minorHAnsi"/>
               </w:rPr>
               <w:t>4.4</w:t>
             </w:r>
@@ -2023,7 +1999,6 @@
             <w:r>
               <w:rPr>
                 <w:rStyle w:val="Hyperlink"/>
-                <w:rFonts w:cstheme="minorHAnsi"/>
               </w:rPr>
               <w:t>Support</w:t>
             </w:r>
@@ -2043,7 +2018,7 @@
               <w:rPr>
                 <w:webHidden/>
               </w:rPr>
-              <w:instrText xml:space="preserve"> PAGEREF _Toc86830214 \h </w:instrText>
+              <w:instrText xml:space="preserve"> PAGEREF _Toc88057539 \h </w:instrText>
             </w:r>
             <w:r>
               <w:rPr>
@@ -2079,7 +2054,7 @@
               <w:lang w:val="en-GB" w:eastAsia="en-GB" w:bidi="ml-IN"/>
             </w:rPr>
           </w:pPr>
-          <w:hyperlink w:anchor="_Toc86830215" w:history="1">
+          <w:hyperlink w:anchor="_Toc88057540" w:history="1">
             <w:r>
               <w:rPr>
                 <w:rStyle w:val="Hyperlink"/>
@@ -2116,7 +2091,7 @@
               <w:rPr>
                 <w:webHidden/>
               </w:rPr>
-              <w:instrText xml:space="preserve"> PAGEREF _Toc86830215 \h </w:instrText>
+              <w:instrText xml:space="preserve"> PAGEREF _Toc88057540 \h </w:instrText>
             </w:r>
             <w:r>
               <w:rPr>
@@ -2152,11 +2127,10 @@
               <w:lang w:val="en-GB" w:eastAsia="en-GB" w:bidi="ml-IN"/>
             </w:rPr>
           </w:pPr>
-          <w:hyperlink w:anchor="_Toc86830216" w:history="1">
+          <w:hyperlink w:anchor="_Toc88057541" w:history="1">
             <w:r>
               <w:rPr>
                 <w:rStyle w:val="Hyperlink"/>
-                <w:rFonts w:cstheme="minorHAnsi"/>
               </w:rPr>
               <w:t>5.1</w:t>
             </w:r>
@@ -2171,7 +2145,6 @@
             <w:r>
               <w:rPr>
                 <w:rStyle w:val="Hyperlink"/>
-                <w:rFonts w:cstheme="minorHAnsi"/>
               </w:rPr>
               <w:t>Roles, Responsibilities</w:t>
             </w:r>
@@ -2191,7 +2164,7 @@
               <w:rPr>
                 <w:webHidden/>
               </w:rPr>
-              <w:instrText xml:space="preserve"> PAGEREF _Toc86830216 \h </w:instrText>
+              <w:instrText xml:space="preserve"> PAGEREF _Toc88057541 \h </w:instrText>
             </w:r>
             <w:r>
               <w:rPr>
@@ -2227,11 +2200,10 @@
               <w:lang w:val="en-GB" w:eastAsia="en-GB" w:bidi="ml-IN"/>
             </w:rPr>
           </w:pPr>
-          <w:hyperlink w:anchor="_Toc86830217" w:history="1">
+          <w:hyperlink w:anchor="_Toc88057542" w:history="1">
             <w:r>
               <w:rPr>
                 <w:rStyle w:val="Hyperlink"/>
-                <w:rFonts w:cstheme="minorHAnsi"/>
               </w:rPr>
               <w:t>5.2</w:t>
             </w:r>
@@ -2246,7 +2218,6 @@
             <w:r>
               <w:rPr>
                 <w:rStyle w:val="Hyperlink"/>
-                <w:rFonts w:cstheme="minorHAnsi"/>
               </w:rPr>
               <w:t>TextMaster account setup on Salesforce Commerce Cloud</w:t>
             </w:r>
@@ -2266,7 +2237,7 @@
               <w:rPr>
                 <w:webHidden/>
               </w:rPr>
-              <w:instrText xml:space="preserve"> PAGEREF _Toc86830217 \h </w:instrText>
+              <w:instrText xml:space="preserve"> PAGEREF _Toc88057542 \h </w:instrText>
             </w:r>
             <w:r>
               <w:rPr>
@@ -2302,7 +2273,7 @@
               <w:lang w:val="en-GB" w:eastAsia="en-GB" w:bidi="ml-IN"/>
             </w:rPr>
           </w:pPr>
-          <w:hyperlink w:anchor="_Toc86830218" w:history="1">
+          <w:hyperlink w:anchor="_Toc88057543" w:history="1">
             <w:r>
               <w:rPr>
                 <w:rStyle w:val="Hyperlink"/>
@@ -2342,7 +2313,7 @@
               <w:rPr>
                 <w:webHidden/>
               </w:rPr>
-              <w:instrText xml:space="preserve"> PAGEREF _Toc86830218 \h </w:instrText>
+              <w:instrText xml:space="preserve"> PAGEREF _Toc88057543 \h </w:instrText>
             </w:r>
             <w:r>
               <w:rPr>
@@ -2378,7 +2349,7 @@
               <w:lang w:val="en-GB" w:eastAsia="en-GB" w:bidi="ml-IN"/>
             </w:rPr>
           </w:pPr>
-          <w:hyperlink w:anchor="_Toc86830219" w:history="1">
+          <w:hyperlink w:anchor="_Toc88057544" w:history="1">
             <w:r>
               <w:rPr>
                 <w:rStyle w:val="Hyperlink"/>
@@ -2418,7 +2389,7 @@
               <w:rPr>
                 <w:webHidden/>
               </w:rPr>
-              <w:instrText xml:space="preserve"> PAGEREF _Toc86830219 \h </w:instrText>
+              <w:instrText xml:space="preserve"> PAGEREF _Toc88057544 \h </w:instrText>
             </w:r>
             <w:r>
               <w:rPr>
@@ -2454,7 +2425,7 @@
               <w:lang w:val="en-GB" w:eastAsia="en-GB" w:bidi="ml-IN"/>
             </w:rPr>
           </w:pPr>
-          <w:hyperlink w:anchor="_Toc86830220" w:history="1">
+          <w:hyperlink w:anchor="_Toc88057545" w:history="1">
             <w:r>
               <w:rPr>
                 <w:rStyle w:val="Hyperlink"/>
@@ -2494,7 +2465,7 @@
               <w:rPr>
                 <w:webHidden/>
               </w:rPr>
-              <w:instrText xml:space="preserve"> PAGEREF _Toc86830220 \h </w:instrText>
+              <w:instrText xml:space="preserve"> PAGEREF _Toc88057545 \h </w:instrText>
             </w:r>
             <w:r>
               <w:rPr>
@@ -2530,7 +2501,7 @@
               <w:lang w:val="en-GB" w:eastAsia="en-GB" w:bidi="ml-IN"/>
             </w:rPr>
           </w:pPr>
-          <w:hyperlink w:anchor="_Toc86830221" w:history="1">
+          <w:hyperlink w:anchor="_Toc88057546" w:history="1">
             <w:r>
               <w:rPr>
                 <w:rStyle w:val="Hyperlink"/>
@@ -2570,7 +2541,7 @@
               <w:rPr>
                 <w:webHidden/>
               </w:rPr>
-              <w:instrText xml:space="preserve"> PAGEREF _Toc86830221 \h </w:instrText>
+              <w:instrText xml:space="preserve"> PAGEREF _Toc88057546 \h </w:instrText>
             </w:r>
             <w:r>
               <w:rPr>
@@ -2606,7 +2577,7 @@
               <w:lang w:val="en-GB" w:eastAsia="en-GB" w:bidi="ml-IN"/>
             </w:rPr>
           </w:pPr>
-          <w:hyperlink w:anchor="_Toc86830222" w:history="1">
+          <w:hyperlink w:anchor="_Toc88057547" w:history="1">
             <w:r>
               <w:rPr>
                 <w:rStyle w:val="Hyperlink"/>
@@ -2646,7 +2617,80 @@
               <w:rPr>
                 <w:webHidden/>
               </w:rPr>
-              <w:instrText xml:space="preserve"> PAGEREF _Toc86830222 \h </w:instrText>
+              <w:instrText xml:space="preserve"> PAGEREF _Toc88057547 \h </w:instrText>
+            </w:r>
+            <w:r>
+              <w:rPr>
+                <w:webHidden/>
+              </w:rPr>
+            </w:r>
+            <w:r>
+              <w:rPr>
+                <w:webHidden/>
+              </w:rPr>
+              <w:fldChar w:fldCharType="separate"/>
+            </w:r>
+            <w:r>
+              <w:rPr>
+                <w:webHidden/>
+              </w:rPr>
+              <w:t>14</w:t>
+            </w:r>
+            <w:r>
+              <w:rPr>
+                <w:webHidden/>
+              </w:rPr>
+              <w:fldChar w:fldCharType="end"/>
+            </w:r>
+          </w:hyperlink>
+        </w:p>
+        <w:p>
+          <w:pPr>
+            <w:pStyle w:val="TOC2"/>
+            <w:rPr>
+              <w:sz w:val="24"/>
+              <w:szCs w:val="24"/>
+              <w:lang w:val="en-GB" w:eastAsia="en-GB" w:bidi="ml-IN"/>
+            </w:rPr>
+          </w:pPr>
+          <w:hyperlink w:anchor="_Toc88057548" w:history="1">
+            <w:r>
+              <w:rPr>
+                <w:rStyle w:val="Hyperlink"/>
+              </w:rPr>
+              <w:t>5.3</w:t>
+            </w:r>
+            <w:r>
+              <w:rPr>
+                <w:sz w:val="24"/>
+                <w:szCs w:val="24"/>
+                <w:lang w:val="en-GB" w:eastAsia="en-GB" w:bidi="ml-IN"/>
+              </w:rPr>
+              <w:tab/>
+            </w:r>
+            <w:r>
+              <w:rPr>
+                <w:rStyle w:val="Hyperlink"/>
+              </w:rPr>
+              <w:t>General Advice</w:t>
+            </w:r>
+            <w:r>
+              <w:rPr>
+                <w:webHidden/>
+              </w:rPr>
+              <w:tab/>
+            </w:r>
+            <w:r>
+              <w:rPr>
+                <w:webHidden/>
+              </w:rPr>
+              <w:fldChar w:fldCharType="begin"/>
+            </w:r>
+            <w:r>
+              <w:rPr>
+                <w:webHidden/>
+              </w:rPr>
+              <w:instrText xml:space="preserve"> PAGEREF _Toc88057548 \h </w:instrText>
             </w:r>
             <w:r>
               <w:rPr>
@@ -2682,7 +2726,7 @@
               <w:lang w:val="en-GB" w:eastAsia="en-GB" w:bidi="ml-IN"/>
             </w:rPr>
           </w:pPr>
-          <w:hyperlink w:anchor="_Toc86830223" w:history="1">
+          <w:hyperlink w:anchor="_Toc88057549" w:history="1">
             <w:r>
               <w:rPr>
                 <w:rStyle w:val="Hyperlink"/>
@@ -2719,7 +2763,7 @@
               <w:rPr>
                 <w:webHidden/>
               </w:rPr>
-              <w:instrText xml:space="preserve"> PAGEREF _Toc86830223 \h </w:instrText>
+              <w:instrText xml:space="preserve"> PAGEREF _Toc88057549 \h </w:instrText>
             </w:r>
             <w:r>
               <w:rPr>
@@ -2736,7 +2780,7 @@
               <w:rPr>
                 <w:webHidden/>
               </w:rPr>
-              <w:t>14</w:t>
+              <w:t>15</w:t>
             </w:r>
             <w:r>
               <w:rPr>
@@ -2755,11 +2799,10 @@
               <w:lang w:val="en-GB" w:eastAsia="en-GB" w:bidi="ml-IN"/>
             </w:rPr>
           </w:pPr>
-          <w:hyperlink w:anchor="_Toc86830224" w:history="1">
+          <w:hyperlink w:anchor="_Toc88057550" w:history="1">
             <w:r>
               <w:rPr>
                 <w:rStyle w:val="Hyperlink"/>
-                <w:rFonts w:cstheme="minorHAnsi"/>
               </w:rPr>
               <w:t>6.1</w:t>
             </w:r>
@@ -2774,7 +2817,6 @@
             <w:r>
               <w:rPr>
                 <w:rStyle w:val="Hyperlink"/>
-                <w:rFonts w:cstheme="minorHAnsi"/>
               </w:rPr>
               <w:t>Send content for translation</w:t>
             </w:r>
@@ -2794,7 +2836,7 @@
               <w:rPr>
                 <w:webHidden/>
               </w:rPr>
-              <w:instrText xml:space="preserve"> PAGEREF _Toc86830224 \h </w:instrText>
+              <w:instrText xml:space="preserve"> PAGEREF _Toc88057550 \h </w:instrText>
             </w:r>
             <w:r>
               <w:rPr>
@@ -2830,11 +2872,10 @@
               <w:lang w:val="en-GB" w:eastAsia="en-GB" w:bidi="ml-IN"/>
             </w:rPr>
           </w:pPr>
-          <w:hyperlink w:anchor="_Toc86830225" w:history="1">
+          <w:hyperlink w:anchor="_Toc88057551" w:history="1">
             <w:r>
               <w:rPr>
                 <w:rStyle w:val="Hyperlink"/>
-                <w:rFonts w:cstheme="minorHAnsi"/>
               </w:rPr>
               <w:t>6.2</w:t>
             </w:r>
@@ -2849,7 +2890,6 @@
             <w:r>
               <w:rPr>
                 <w:rStyle w:val="Hyperlink"/>
-                <w:rFonts w:cstheme="minorHAnsi"/>
               </w:rPr>
               <w:t>Follow up translation projects in Business Manager</w:t>
             </w:r>
@@ -2869,7 +2909,7 @@
               <w:rPr>
                 <w:webHidden/>
               </w:rPr>
-              <w:instrText xml:space="preserve"> PAGEREF _Toc86830225 \h </w:instrText>
+              <w:instrText xml:space="preserve"> PAGEREF _Toc88057551 \h </w:instrText>
             </w:r>
             <w:r>
               <w:rPr>
@@ -2905,7 +2945,7 @@
               <w:lang w:val="en-GB" w:eastAsia="en-GB" w:bidi="ml-IN"/>
             </w:rPr>
           </w:pPr>
-          <w:hyperlink w:anchor="_Toc86830226" w:history="1">
+          <w:hyperlink w:anchor="_Toc88057552" w:history="1">
             <w:r>
               <w:rPr>
                 <w:rStyle w:val="Hyperlink"/>
@@ -2945,7 +2985,7 @@
               <w:rPr>
                 <w:webHidden/>
               </w:rPr>
-              <w:instrText xml:space="preserve"> PAGEREF _Toc86830226 \h </w:instrText>
+              <w:instrText xml:space="preserve"> PAGEREF _Toc88057552 \h </w:instrText>
             </w:r>
             <w:r>
               <w:rPr>
@@ -2981,7 +3021,7 @@
               <w:lang w:val="en-GB" w:eastAsia="en-GB" w:bidi="ml-IN"/>
             </w:rPr>
           </w:pPr>
-          <w:hyperlink w:anchor="_Toc86830227" w:history="1">
+          <w:hyperlink w:anchor="_Toc88057553" w:history="1">
             <w:r>
               <w:rPr>
                 <w:rStyle w:val="Hyperlink"/>
@@ -3021,7 +3061,7 @@
               <w:rPr>
                 <w:webHidden/>
               </w:rPr>
-              <w:instrText xml:space="preserve"> PAGEREF _Toc86830227 \h </w:instrText>
+              <w:instrText xml:space="preserve"> PAGEREF _Toc88057553 \h </w:instrText>
             </w:r>
             <w:r>
               <w:rPr>
@@ -3057,11 +3097,10 @@
               <w:lang w:val="en-GB" w:eastAsia="en-GB" w:bidi="ml-IN"/>
             </w:rPr>
           </w:pPr>
-          <w:hyperlink w:anchor="_Toc86830228" w:history="1">
+          <w:hyperlink w:anchor="_Toc88057554" w:history="1">
             <w:r>
               <w:rPr>
                 <w:rStyle w:val="Hyperlink"/>
-                <w:rFonts w:cstheme="minorHAnsi"/>
               </w:rPr>
               <w:t>6.3</w:t>
             </w:r>
@@ -3076,7 +3115,6 @@
             <w:r>
               <w:rPr>
                 <w:rStyle w:val="Hyperlink"/>
-                <w:rFonts w:cstheme="minorHAnsi"/>
               </w:rPr>
               <w:t>Import the translated content</w:t>
             </w:r>
@@ -3096,7 +3134,7 @@
               <w:rPr>
                 <w:webHidden/>
               </w:rPr>
-              <w:instrText xml:space="preserve"> PAGEREF _Toc86830228 \h </w:instrText>
+              <w:instrText xml:space="preserve"> PAGEREF _Toc88057554 \h </w:instrText>
             </w:r>
             <w:r>
               <w:rPr>
@@ -3113,7 +3151,7 @@
               <w:rPr>
                 <w:webHidden/>
               </w:rPr>
-              <w:t>17</w:t>
+              <w:t>18</w:t>
             </w:r>
             <w:r>
               <w:rPr>
@@ -3132,11 +3170,10 @@
               <w:lang w:val="en-GB" w:eastAsia="en-GB" w:bidi="ml-IN"/>
             </w:rPr>
           </w:pPr>
-          <w:hyperlink w:anchor="_Toc86830229" w:history="1">
+          <w:hyperlink w:anchor="_Toc88057555" w:history="1">
             <w:r>
               <w:rPr>
                 <w:rStyle w:val="Hyperlink"/>
-                <w:rFonts w:cstheme="minorHAnsi"/>
               </w:rPr>
               <w:t>6.4</w:t>
             </w:r>
@@ -3151,7 +3188,6 @@
             <w:r>
               <w:rPr>
                 <w:rStyle w:val="Hyperlink"/>
-                <w:rFonts w:cstheme="minorHAnsi"/>
               </w:rPr>
               <w:t>Note on Project AutoLaunch</w:t>
             </w:r>
@@ -3171,7 +3207,7 @@
               <w:rPr>
                 <w:webHidden/>
               </w:rPr>
-              <w:instrText xml:space="preserve"> PAGEREF _Toc86830229 \h </w:instrText>
+              <w:instrText xml:space="preserve"> PAGEREF _Toc88057555 \h </w:instrText>
             </w:r>
             <w:r>
               <w:rPr>
@@ -3207,11 +3243,10 @@
               <w:lang w:val="en-GB" w:eastAsia="en-GB" w:bidi="ml-IN"/>
             </w:rPr>
           </w:pPr>
-          <w:hyperlink w:anchor="_Toc86830230" w:history="1">
+          <w:hyperlink w:anchor="_Toc88057556" w:history="1">
             <w:r>
               <w:rPr>
                 <w:rStyle w:val="Hyperlink"/>
-                <w:rFonts w:cstheme="minorHAnsi"/>
               </w:rPr>
               <w:t>6.5</w:t>
             </w:r>
@@ -3226,7 +3261,6 @@
             <w:r>
               <w:rPr>
                 <w:rStyle w:val="Hyperlink"/>
-                <w:rFonts w:cstheme="minorHAnsi"/>
               </w:rPr>
               <w:t>Note on Page Designer</w:t>
             </w:r>
@@ -3246,7 +3280,7 @@
               <w:rPr>
                 <w:webHidden/>
               </w:rPr>
-              <w:instrText xml:space="preserve"> PAGEREF _Toc86830230 \h </w:instrText>
+              <w:instrText xml:space="preserve"> PAGEREF _Toc88057556 \h </w:instrText>
             </w:r>
             <w:r>
               <w:rPr>
@@ -3282,7 +3316,7 @@
               <w:lang w:val="en-GB" w:eastAsia="en-GB" w:bidi="ml-IN"/>
             </w:rPr>
           </w:pPr>
-          <w:hyperlink w:anchor="_Toc86830231" w:history="1">
+          <w:hyperlink w:anchor="_Toc88057557" w:history="1">
             <w:r>
               <w:rPr>
                 <w:rStyle w:val="Hyperlink"/>
@@ -3319,7 +3353,7 @@
               <w:rPr>
                 <w:webHidden/>
               </w:rPr>
-              <w:instrText xml:space="preserve"> PAGEREF _Toc86830231 \h </w:instrText>
+              <w:instrText xml:space="preserve"> PAGEREF _Toc88057557 \h </w:instrText>
             </w:r>
             <w:r>
               <w:rPr>
@@ -3355,7 +3389,7 @@
               <w:lang w:val="en-GB" w:eastAsia="en-GB" w:bidi="ml-IN"/>
             </w:rPr>
           </w:pPr>
-          <w:hyperlink w:anchor="_Toc86830232" w:history="1">
+          <w:hyperlink w:anchor="_Toc88057558" w:history="1">
             <w:r>
               <w:rPr>
                 <w:rStyle w:val="Hyperlink"/>
@@ -3392,7 +3426,7 @@
               <w:rPr>
                 <w:webHidden/>
               </w:rPr>
-              <w:instrText xml:space="preserve"> PAGEREF _Toc86830232 \h </w:instrText>
+              <w:instrText xml:space="preserve"> PAGEREF _Toc88057558 \h </w:instrText>
             </w:r>
             <w:r>
               <w:rPr>
@@ -3428,7 +3462,7 @@
               <w:lang w:val="en-GB" w:eastAsia="en-GB" w:bidi="ml-IN"/>
             </w:rPr>
           </w:pPr>
-          <w:hyperlink w:anchor="_Toc86830233" w:history="1">
+          <w:hyperlink w:anchor="_Toc88057559" w:history="1">
             <w:r>
               <w:rPr>
                 <w:rStyle w:val="Hyperlink"/>
@@ -3465,7 +3499,7 @@
               <w:rPr>
                 <w:webHidden/>
               </w:rPr>
-              <w:instrText xml:space="preserve"> PAGEREF _Toc86830233 \h </w:instrText>
+              <w:instrText xml:space="preserve"> PAGEREF _Toc88057559 \h </w:instrText>
             </w:r>
             <w:r>
               <w:rPr>
@@ -3559,9 +3593,9 @@
           <w:szCs w:val="28"/>
         </w:rPr>
       </w:pPr>
-      <w:bookmarkStart w:id="2" w:name="_TOC810"/>
-      <w:bookmarkStart w:id="3" w:name="_Toc86830191"/>
-      <w:bookmarkEnd w:id="2"/>
+      <w:bookmarkStart w:id="3" w:name="_TOC810"/>
+      <w:bookmarkStart w:id="4" w:name="_Toc88057516"/>
+      <w:bookmarkEnd w:id="3"/>
       <w:r>
         <w:rPr>
           <w:rFonts w:cstheme="minorHAnsi"/>
@@ -3570,7 +3604,7 @@
         </w:rPr>
         <w:t>Summary</w:t>
       </w:r>
-      <w:bookmarkEnd w:id="3"/>
+      <w:bookmarkEnd w:id="4"/>
     </w:p>
     <w:p>
       <w:pPr>
@@ -3582,51 +3616,49 @@
           <w:lang w:bidi="ar-SA"/>
         </w:rPr>
       </w:pPr>
-      <w:bookmarkStart w:id="4" w:name="_TOC1339"/>
-      <w:bookmarkStart w:id="5" w:name="_TOC1518"/>
-      <w:bookmarkStart w:id="6" w:name="_TOC2602"/>
-      <w:bookmarkStart w:id="7" w:name="TOC2810"/>
-      <w:bookmarkStart w:id="8" w:name="_TOC2626"/>
-      <w:bookmarkStart w:id="9" w:name="TOC2833"/>
-      <w:bookmarkEnd w:id="4"/>
+      <w:bookmarkStart w:id="5" w:name="_TOC1339"/>
+      <w:bookmarkStart w:id="6" w:name="_TOC1518"/>
+      <w:bookmarkStart w:id="7" w:name="_TOC2602"/>
+      <w:bookmarkStart w:id="8" w:name="TOC2810"/>
+      <w:bookmarkStart w:id="9" w:name="_TOC2626"/>
+      <w:bookmarkStart w:id="10" w:name="TOC2833"/>
       <w:bookmarkEnd w:id="5"/>
       <w:bookmarkEnd w:id="6"/>
       <w:bookmarkEnd w:id="7"/>
       <w:bookmarkEnd w:id="8"/>
       <w:bookmarkEnd w:id="9"/>
+      <w:bookmarkEnd w:id="10"/>
     </w:p>
     <w:p>
       <w:pPr>
         <w:pStyle w:val="Heading2"/>
+        <w:rPr>
+          <w:rFonts w:eastAsia="Times New Roman"/>
+          <w:lang w:bidi="ar-SA"/>
+        </w:rPr>
+      </w:pPr>
+      <w:bookmarkStart w:id="11" w:name="_Toc88057517"/>
+      <w:r>
+        <w:rPr>
+          <w:rFonts w:eastAsia="Times New Roman"/>
+          <w:lang w:bidi="ar-SA"/>
+        </w:rPr>
+        <w:t>Company</w:t>
+      </w:r>
+      <w:r>
+        <w:rPr>
+          <w:rFonts w:eastAsia="Times New Roman"/>
+          <w:lang w:bidi="ar-SA"/>
+        </w:rPr>
+        <w:t xml:space="preserve"> Overview</w:t>
+      </w:r>
+      <w:bookmarkEnd w:id="11"/>
+    </w:p>
+    <w:p>
+      <w:pPr>
         <w:spacing w:line="240" w:lineRule="auto"/>
         <w:ind w:left="540" w:hanging="540"/>
         <w:rPr>
-          <w:rFonts w:asciiTheme="minorHAnsi" w:eastAsia="Times New Roman" w:hAnsiTheme="minorHAnsi" w:cstheme="minorHAnsi"/>
-          <w:lang w:bidi="ar-SA"/>
-        </w:rPr>
-      </w:pPr>
-      <w:bookmarkStart w:id="10" w:name="_Toc86830192"/>
-      <w:r>
-        <w:rPr>
-          <w:rFonts w:asciiTheme="minorHAnsi" w:eastAsia="Times New Roman" w:hAnsiTheme="minorHAnsi" w:cstheme="minorHAnsi"/>
-          <w:lang w:bidi="ar-SA"/>
-        </w:rPr>
-        <w:t>Company</w:t>
-      </w:r>
-      <w:r>
-        <w:rPr>
-          <w:rFonts w:asciiTheme="minorHAnsi" w:eastAsia="Times New Roman" w:hAnsiTheme="minorHAnsi" w:cstheme="minorHAnsi"/>
-          <w:lang w:bidi="ar-SA"/>
-        </w:rPr>
-        <w:t xml:space="preserve"> Overview</w:t>
-      </w:r>
-      <w:bookmarkEnd w:id="10"/>
-    </w:p>
-    <w:p>
-      <w:pPr>
-        <w:spacing w:line="240" w:lineRule="auto"/>
-        <w:ind w:left="540" w:hanging="540"/>
-        <w:rPr>
           <w:lang w:bidi="ar-SA"/>
         </w:rPr>
       </w:pPr>
@@ -3642,6 +3674,7 @@
         </w:rPr>
       </w:pPr>
       <w:hyperlink r:id="rId13" w:history="1">
+        <w:proofErr w:type="spellStart"/>
         <w:r>
           <w:rPr>
             <w:rStyle w:val="Hyperlink"/>
@@ -3651,6 +3684,7 @@
           </w:rPr>
           <w:t>TextMaster</w:t>
         </w:r>
+        <w:proofErr w:type="spellEnd"/>
       </w:hyperlink>
       <w:r>
         <w:rPr>
@@ -3658,7 +3692,79 @@
           <w:sz w:val="24"/>
           <w:szCs w:val="24"/>
         </w:rPr>
-        <w:t xml:space="preserve"> offers dedicated ecommerce translation services that enable businesses to easily expand their international reach. By combining advanced cloud translation technologies with a network of verified expert translators in over 50 languages, TextMaster is redefining how businesses handle translation. More than 10,000 companies, in 110 countries trust TextMaster to optimize their translation workflow including leading brands like LVMH, Kenzo, The Kooples and Foot Locker.</w:t>
+        <w:t xml:space="preserve"> offers dedicated ecommerce translation services that enable businesses to easily expand their international reach. By combining advanced cloud translation technologies with a network of verified expert translators in over 50 languages, </w:t>
+      </w:r>
+      <w:proofErr w:type="spellStart"/>
+      <w:r>
+        <w:rPr>
+          <w:rFonts w:cstheme="minorHAnsi"/>
+          <w:sz w:val="24"/>
+          <w:szCs w:val="24"/>
+        </w:rPr>
+        <w:t>TextMaster</w:t>
+      </w:r>
+      <w:proofErr w:type="spellEnd"/>
+      <w:r>
+        <w:rPr>
+          <w:rFonts w:cstheme="minorHAnsi"/>
+          <w:sz w:val="24"/>
+          <w:szCs w:val="24"/>
+        </w:rPr>
+        <w:t xml:space="preserve"> is redefining how businesses handle translation. More than 10,000 companies, in 110 countries trust </w:t>
+      </w:r>
+      <w:proofErr w:type="spellStart"/>
+      <w:r>
+        <w:rPr>
+          <w:rFonts w:cstheme="minorHAnsi"/>
+          <w:sz w:val="24"/>
+          <w:szCs w:val="24"/>
+        </w:rPr>
+        <w:t>TextMaster</w:t>
+      </w:r>
+      <w:proofErr w:type="spellEnd"/>
+      <w:r>
+        <w:rPr>
+          <w:rFonts w:cstheme="minorHAnsi"/>
+          <w:sz w:val="24"/>
+          <w:szCs w:val="24"/>
+        </w:rPr>
+        <w:t xml:space="preserve"> to optimize their translation workflow including leading brands like LVMH, </w:t>
+      </w:r>
+      <w:proofErr w:type="spellStart"/>
+      <w:r>
+        <w:rPr>
+          <w:rFonts w:cstheme="minorHAnsi"/>
+          <w:sz w:val="24"/>
+          <w:szCs w:val="24"/>
+        </w:rPr>
+        <w:t>Kenzo</w:t>
+      </w:r>
+      <w:proofErr w:type="spellEnd"/>
+      <w:r>
+        <w:rPr>
+          <w:rFonts w:cstheme="minorHAnsi"/>
+          <w:sz w:val="24"/>
+          <w:szCs w:val="24"/>
+        </w:rPr>
+        <w:t xml:space="preserve">, The </w:t>
+      </w:r>
+      <w:proofErr w:type="spellStart"/>
+      <w:r>
+        <w:rPr>
+          <w:rFonts w:cstheme="minorHAnsi"/>
+          <w:sz w:val="24"/>
+          <w:szCs w:val="24"/>
+        </w:rPr>
+        <w:t>Kooples</w:t>
+      </w:r>
+      <w:proofErr w:type="spellEnd"/>
+      <w:r>
+        <w:rPr>
+          <w:rFonts w:cstheme="minorHAnsi"/>
+          <w:sz w:val="24"/>
+          <w:szCs w:val="24"/>
+        </w:rPr>
+        <w:t xml:space="preserve"> and Foot Locker.</w:t>
       </w:r>
     </w:p>
     <w:p>
@@ -3696,7 +3802,43 @@
           <w:sz w:val="24"/>
           <w:szCs w:val="24"/>
         </w:rPr>
-        <w:t>The TextMaster cartridge on Salesforce Commerce Cloud gives you access to TextMaster’s verified translator network and technology, all in one place.</w:t>
+        <w:t xml:space="preserve">The </w:t>
+      </w:r>
+      <w:proofErr w:type="spellStart"/>
+      <w:r>
+        <w:rPr>
+          <w:rFonts w:cstheme="minorHAnsi"/>
+          <w:sz w:val="24"/>
+          <w:szCs w:val="24"/>
+        </w:rPr>
+        <w:t>TextMaster</w:t>
+      </w:r>
+      <w:proofErr w:type="spellEnd"/>
+      <w:r>
+        <w:rPr>
+          <w:rFonts w:cstheme="minorHAnsi"/>
+          <w:sz w:val="24"/>
+          <w:szCs w:val="24"/>
+        </w:rPr>
+        <w:t xml:space="preserve"> cartridge on Salesforce Commerce Cloud gives you access to </w:t>
+      </w:r>
+      <w:proofErr w:type="spellStart"/>
+      <w:r>
+        <w:rPr>
+          <w:rFonts w:cstheme="minorHAnsi"/>
+          <w:sz w:val="24"/>
+          <w:szCs w:val="24"/>
+        </w:rPr>
+        <w:t>TextMaster’s</w:t>
+      </w:r>
+      <w:proofErr w:type="spellEnd"/>
+      <w:r>
+        <w:rPr>
+          <w:rFonts w:cstheme="minorHAnsi"/>
+          <w:sz w:val="24"/>
+          <w:szCs w:val="24"/>
+        </w:rPr>
+        <w:t xml:space="preserve"> verified translator network and technology, all in one place.</w:t>
       </w:r>
     </w:p>
     <w:p>
@@ -3712,24 +3854,150 @@
     <w:p>
       <w:pPr>
         <w:pStyle w:val="Heading2"/>
+        <w:rPr>
+          <w:lang w:bidi="ar-SA"/>
+        </w:rPr>
+      </w:pPr>
+      <w:bookmarkStart w:id="12" w:name="_Hlk27761003"/>
+      <w:bookmarkStart w:id="13" w:name="_Toc88057518"/>
+      <w:r>
+        <w:rPr>
+          <w:lang w:bidi="ar-SA"/>
+        </w:rPr>
+        <w:t>Integration Overview</w:t>
+      </w:r>
+      <w:bookmarkEnd w:id="13"/>
+    </w:p>
+    <w:p>
+      <w:pPr>
         <w:spacing w:line="240" w:lineRule="auto"/>
         <w:ind w:left="540" w:hanging="540"/>
         <w:rPr>
-          <w:rFonts w:asciiTheme="minorHAnsi" w:hAnsiTheme="minorHAnsi" w:cstheme="minorHAnsi"/>
           <w:lang w:bidi="ar-SA"/>
         </w:rPr>
       </w:pPr>
-      <w:bookmarkStart w:id="11" w:name="_Hlk27761003"/>
-      <w:bookmarkStart w:id="12" w:name="_Toc86830193"/>
-      <w:r>
-        <w:rPr>
-          <w:rFonts w:asciiTheme="minorHAnsi" w:hAnsiTheme="minorHAnsi" w:cstheme="minorHAnsi"/>
+    </w:p>
+    <w:p>
+      <w:pPr>
+        <w:spacing w:line="240" w:lineRule="auto"/>
+        <w:jc w:val="both"/>
+        <w:rPr>
+          <w:b/>
+          <w:bCs/>
+          <w:sz w:val="24"/>
+          <w:szCs w:val="24"/>
           <w:lang w:bidi="ar-SA"/>
         </w:rPr>
-        <w:t>Integration Overview</w:t>
-      </w:r>
-      <w:bookmarkEnd w:id="12"/>
-    </w:p>
+      </w:pPr>
+      <w:r>
+        <w:rPr>
+          <w:b/>
+          <w:bCs/>
+          <w:sz w:val="24"/>
+          <w:szCs w:val="24"/>
+          <w:lang w:bidi="ar-SA"/>
+        </w:rPr>
+        <w:t xml:space="preserve">Easily set up with minimal technical support, the </w:t>
+      </w:r>
+      <w:proofErr w:type="spellStart"/>
+      <w:r>
+        <w:rPr>
+          <w:b/>
+          <w:bCs/>
+          <w:sz w:val="24"/>
+          <w:szCs w:val="24"/>
+          <w:lang w:bidi="ar-SA"/>
+        </w:rPr>
+        <w:t>TextMaster</w:t>
+      </w:r>
+      <w:proofErr w:type="spellEnd"/>
+      <w:r>
+        <w:rPr>
+          <w:b/>
+          <w:bCs/>
+          <w:sz w:val="24"/>
+          <w:szCs w:val="24"/>
+          <w:lang w:bidi="ar-SA"/>
+        </w:rPr>
+        <w:t xml:space="preserve"> Cartridge allows you to manage and synchronize your translations within the Sales</w:t>
+      </w:r>
+      <w:r>
+        <w:rPr>
+          <w:b/>
+          <w:bCs/>
+          <w:sz w:val="24"/>
+          <w:szCs w:val="24"/>
+          <w:lang w:bidi="ar-SA"/>
+        </w:rPr>
+        <w:t>f</w:t>
+      </w:r>
+      <w:r>
+        <w:rPr>
+          <w:b/>
+          <w:bCs/>
+          <w:sz w:val="24"/>
+          <w:szCs w:val="24"/>
+          <w:lang w:bidi="ar-SA"/>
+        </w:rPr>
+        <w:t>orce Cloud Commerce admin panel.</w:t>
+      </w:r>
+    </w:p>
+    <w:p>
+      <w:pPr>
+        <w:spacing w:line="240" w:lineRule="auto"/>
+        <w:jc w:val="both"/>
+        <w:rPr>
+          <w:sz w:val="24"/>
+          <w:szCs w:val="24"/>
+          <w:lang w:bidi="ar-SA"/>
+        </w:rPr>
+      </w:pPr>
+      <w:r>
+        <w:rPr>
+          <w:sz w:val="24"/>
+          <w:szCs w:val="24"/>
+          <w:lang w:bidi="ar-SA"/>
+        </w:rPr>
+        <w:t xml:space="preserve">Once installed, you can instantly connect to your </w:t>
+      </w:r>
+      <w:proofErr w:type="spellStart"/>
+      <w:r>
+        <w:rPr>
+          <w:sz w:val="24"/>
+          <w:szCs w:val="24"/>
+          <w:lang w:bidi="ar-SA"/>
+        </w:rPr>
+        <w:t>TextMaster</w:t>
+      </w:r>
+      <w:proofErr w:type="spellEnd"/>
+      <w:r>
+        <w:rPr>
+          <w:sz w:val="24"/>
+          <w:szCs w:val="24"/>
+          <w:lang w:bidi="ar-SA"/>
+        </w:rPr>
+        <w:t xml:space="preserve"> account and upload the content you want to translate on the </w:t>
+      </w:r>
+      <w:proofErr w:type="spellStart"/>
+      <w:r>
+        <w:rPr>
+          <w:sz w:val="24"/>
+          <w:szCs w:val="24"/>
+          <w:lang w:bidi="ar-SA"/>
+        </w:rPr>
+        <w:t>TextMaster</w:t>
+      </w:r>
+      <w:proofErr w:type="spellEnd"/>
+      <w:r>
+        <w:rPr>
+          <w:sz w:val="24"/>
+          <w:szCs w:val="24"/>
+          <w:lang w:bidi="ar-SA"/>
+        </w:rPr>
+        <w:t xml:space="preserve"> translation management platform. Before launching a translation project, you can receive a quote including a translation memory analysis to know the exact cost of your project. Once your translators have completed the jobs, translations are instantly available and ready to be published on your website. You can also get a real-time update on your project status, see the history of completed projects and either approve a translation or ask for revisions</w:t>
+      </w:r>
+    </w:p>
+    <w:bookmarkEnd w:id="12"/>
     <w:p>
       <w:pPr>
         <w:spacing w:line="240" w:lineRule="auto"/>
@@ -3741,95 +4009,19 @@
     </w:p>
     <w:p>
       <w:pPr>
-        <w:spacing w:line="240" w:lineRule="auto"/>
-        <w:jc w:val="both"/>
-        <w:rPr>
-          <w:b/>
-          <w:bCs/>
-          <w:sz w:val="24"/>
-          <w:szCs w:val="24"/>
+        <w:pStyle w:val="Heading2"/>
+        <w:rPr>
           <w:lang w:bidi="ar-SA"/>
         </w:rPr>
       </w:pPr>
-      <w:r>
-        <w:rPr>
-          <w:b/>
-          <w:bCs/>
-          <w:sz w:val="24"/>
-          <w:szCs w:val="24"/>
+      <w:bookmarkStart w:id="14" w:name="_Toc88057519"/>
+      <w:r>
+        <w:rPr>
           <w:lang w:bidi="ar-SA"/>
         </w:rPr>
-        <w:t>Easily set up with minimal technical support, the TextMaster Cartridge allows you to manage and synchronize your translations within the Sales</w:t>
-      </w:r>
-      <w:r>
-        <w:rPr>
-          <w:b/>
-          <w:bCs/>
-          <w:sz w:val="24"/>
-          <w:szCs w:val="24"/>
-          <w:lang w:bidi="ar-SA"/>
-        </w:rPr>
-        <w:t>f</w:t>
-      </w:r>
-      <w:r>
-        <w:rPr>
-          <w:b/>
-          <w:bCs/>
-          <w:sz w:val="24"/>
-          <w:szCs w:val="24"/>
-          <w:lang w:bidi="ar-SA"/>
-        </w:rPr>
-        <w:t>orce Cloud Commerce admin panel.</w:t>
-      </w:r>
-    </w:p>
-    <w:p>
-      <w:pPr>
-        <w:spacing w:line="240" w:lineRule="auto"/>
-        <w:jc w:val="both"/>
-        <w:rPr>
-          <w:sz w:val="24"/>
-          <w:szCs w:val="24"/>
-          <w:lang w:bidi="ar-SA"/>
-        </w:rPr>
-      </w:pPr>
-      <w:r>
-        <w:rPr>
-          <w:sz w:val="24"/>
-          <w:szCs w:val="24"/>
-          <w:lang w:bidi="ar-SA"/>
-        </w:rPr>
-        <w:t>Once installed, you can instantly connect to your TextMaster account and upload the content you want to translate on the TextMaster translation management platform. Before launching a translation project, you can receive a quote including a translation memory analysis to know the exact cost of your project. Once your translators have completed the jobs, translations are instantly available and ready to be published on your website. You can also get a real-time update on your project status, see the history of completed projects and either approve a translation or ask for revisions</w:t>
-      </w:r>
-    </w:p>
-    <w:bookmarkEnd w:id="11"/>
-    <w:p>
-      <w:pPr>
-        <w:spacing w:line="240" w:lineRule="auto"/>
-        <w:ind w:left="540" w:hanging="540"/>
-        <w:rPr>
-          <w:lang w:bidi="ar-SA"/>
-        </w:rPr>
-      </w:pPr>
-    </w:p>
-    <w:p>
-      <w:pPr>
-        <w:pStyle w:val="Heading2"/>
-        <w:spacing w:line="240" w:lineRule="auto"/>
-        <w:ind w:left="540" w:hanging="540"/>
-        <w:rPr>
-          <w:rFonts w:asciiTheme="minorHAnsi" w:hAnsiTheme="minorHAnsi" w:cstheme="minorHAnsi"/>
-          <w:lang w:bidi="ar-SA"/>
-        </w:rPr>
-      </w:pPr>
-      <w:bookmarkStart w:id="13" w:name="_Toc86830194"/>
-      <w:r>
-        <w:rPr>
-          <w:rFonts w:asciiTheme="minorHAnsi" w:hAnsiTheme="minorHAnsi" w:cstheme="minorHAnsi"/>
-          <w:lang w:bidi="ar-SA"/>
-        </w:rPr>
         <w:t>Feature List</w:t>
       </w:r>
-      <w:bookmarkEnd w:id="13"/>
+      <w:bookmarkEnd w:id="14"/>
     </w:p>
     <w:p>
       <w:pPr>
@@ -3855,14 +4047,34 @@
           <w:lang w:val="fr-FR"/>
         </w:rPr>
       </w:pPr>
+      <w:proofErr w:type="spellStart"/>
       <w:r>
         <w:rPr>
           <w:sz w:val="24"/>
           <w:szCs w:val="24"/>
           <w:lang w:val="fr-FR"/>
         </w:rPr>
-        <w:t>Certified Commerce Cloud Integration</w:t>
-      </w:r>
+        <w:t>Certified</w:t>
+      </w:r>
+      <w:proofErr w:type="spellEnd"/>
+      <w:r>
+        <w:rPr>
+          <w:sz w:val="24"/>
+          <w:szCs w:val="24"/>
+          <w:lang w:val="fr-FR"/>
+        </w:rPr>
+        <w:t xml:space="preserve"> Commerce Cloud </w:t>
+      </w:r>
+      <w:proofErr w:type="spellStart"/>
+      <w:r>
+        <w:rPr>
+          <w:sz w:val="24"/>
+          <w:szCs w:val="24"/>
+          <w:lang w:val="fr-FR"/>
+        </w:rPr>
+        <w:t>Integration</w:t>
+      </w:r>
+      <w:proofErr w:type="spellEnd"/>
     </w:p>
     <w:p>
       <w:pPr>
@@ -3905,6 +4117,7 @@
           <w:sz w:val="24"/>
           <w:szCs w:val="24"/>
         </w:rPr>
+        <w:lastRenderedPageBreak/>
         <w:t>All content types (product, categories, content assets) and attributes handled</w:t>
       </w:r>
     </w:p>
@@ -3927,7 +4140,6 @@
           <w:sz w:val="24"/>
           <w:szCs w:val="24"/>
         </w:rPr>
-        <w:lastRenderedPageBreak/>
         <w:t>Batch or manual selection</w:t>
       </w:r>
     </w:p>
@@ -4083,7 +4295,7 @@
           <w:szCs w:val="28"/>
         </w:rPr>
       </w:pPr>
-      <w:bookmarkStart w:id="14" w:name="_Toc86830195"/>
+      <w:bookmarkStart w:id="15" w:name="_Toc88057520"/>
       <w:r>
         <w:rPr>
           <w:rFonts w:cstheme="minorHAnsi"/>
@@ -4092,7 +4304,7 @@
         </w:rPr>
         <w:t>Component Overview</w:t>
       </w:r>
-      <w:bookmarkEnd w:id="14"/>
+      <w:bookmarkEnd w:id="15"/>
     </w:p>
     <w:p>
       <w:pPr>
@@ -4106,22 +4318,18 @@
     <w:p>
       <w:pPr>
         <w:pStyle w:val="Heading2"/>
-        <w:spacing w:line="240" w:lineRule="auto"/>
-        <w:ind w:left="540" w:hanging="540"/>
-        <w:rPr>
-          <w:rFonts w:asciiTheme="minorHAnsi" w:hAnsiTheme="minorHAnsi" w:cstheme="minorHAnsi"/>
+        <w:rPr>
           <w:lang w:bidi="ar-SA"/>
         </w:rPr>
       </w:pPr>
-      <w:bookmarkStart w:id="15" w:name="_Toc86830196"/>
-      <w:r>
-        <w:rPr>
-          <w:rFonts w:asciiTheme="minorHAnsi" w:hAnsiTheme="minorHAnsi" w:cstheme="minorHAnsi"/>
+      <w:bookmarkStart w:id="16" w:name="_Toc88057521"/>
+      <w:r>
+        <w:rPr>
           <w:lang w:bidi="ar-SA"/>
         </w:rPr>
         <w:t>Functional Overview</w:t>
       </w:r>
-      <w:bookmarkEnd w:id="15"/>
+      <w:bookmarkEnd w:id="16"/>
     </w:p>
     <w:p>
       <w:pPr>
@@ -4154,13 +4362,23 @@
         </w:rPr>
         <w:t xml:space="preserve"> </w:t>
       </w:r>
+      <w:proofErr w:type="spellStart"/>
       <w:r>
         <w:rPr>
           <w:sz w:val="24"/>
           <w:szCs w:val="24"/>
           <w:lang w:bidi="ar-SA"/>
         </w:rPr>
-        <w:t>TextMaster’s translation management platform. There two systems primarily sync the following types of data:</w:t>
+        <w:t>TextMaster’s</w:t>
+      </w:r>
+      <w:proofErr w:type="spellEnd"/>
+      <w:r>
+        <w:rPr>
+          <w:sz w:val="24"/>
+          <w:szCs w:val="24"/>
+          <w:lang w:bidi="ar-SA"/>
+        </w:rPr>
+        <w:t xml:space="preserve"> translation management platform. There two systems primarily sync the following types of data:</w:t>
       </w:r>
     </w:p>
     <w:p>
@@ -4350,7 +4568,23 @@
           <w:sz w:val="24"/>
           <w:szCs w:val="24"/>
         </w:rPr>
-        <w:t>An SFRA controllers cartridge to have storefront Job triggering logics for SFRA sites</w:t>
+        <w:t xml:space="preserve">An SFRA </w:t>
+      </w:r>
+      <w:proofErr w:type="gramStart"/>
+      <w:r>
+        <w:rPr>
+          <w:sz w:val="24"/>
+          <w:szCs w:val="24"/>
+        </w:rPr>
+        <w:t>controllers</w:t>
+      </w:r>
+      <w:proofErr w:type="gramEnd"/>
+      <w:r>
+        <w:rPr>
+          <w:sz w:val="24"/>
+          <w:szCs w:val="24"/>
+        </w:rPr>
+        <w:t xml:space="preserve"> cartridge to have storefront Job triggering logics for SFRA sites</w:t>
       </w:r>
       <w:r>
         <w:rPr>
@@ -4406,7 +4640,23 @@
           <w:sz w:val="24"/>
           <w:szCs w:val="24"/>
         </w:rPr>
-        <w:t>A storefront-based controller that works as an API to trigger these jobs externally by TextMaster.</w:t>
+        <w:t xml:space="preserve">A storefront-based controller that works as an API to trigger these jobs externally by </w:t>
+      </w:r>
+      <w:proofErr w:type="spellStart"/>
+      <w:r>
+        <w:rPr>
+          <w:sz w:val="24"/>
+          <w:szCs w:val="24"/>
+        </w:rPr>
+        <w:t>TextMaster</w:t>
+      </w:r>
+      <w:proofErr w:type="spellEnd"/>
+      <w:r>
+        <w:rPr>
+          <w:sz w:val="24"/>
+          <w:szCs w:val="24"/>
+        </w:rPr>
+        <w:t>.</w:t>
       </w:r>
     </w:p>
     <w:p>
@@ -4421,22 +4671,18 @@
     <w:p>
       <w:pPr>
         <w:pStyle w:val="Heading2"/>
-        <w:spacing w:line="240" w:lineRule="auto"/>
-        <w:ind w:left="540" w:hanging="540"/>
-        <w:rPr>
-          <w:rFonts w:asciiTheme="minorHAnsi" w:hAnsiTheme="minorHAnsi" w:cstheme="minorHAnsi"/>
+        <w:rPr>
           <w:lang w:bidi="ar-SA"/>
         </w:rPr>
       </w:pPr>
-      <w:bookmarkStart w:id="16" w:name="_Toc86830197"/>
-      <w:r>
-        <w:rPr>
-          <w:rFonts w:asciiTheme="minorHAnsi" w:hAnsiTheme="minorHAnsi" w:cstheme="minorHAnsi"/>
+      <w:bookmarkStart w:id="17" w:name="_Toc88057522"/>
+      <w:r>
+        <w:rPr>
           <w:lang w:bidi="ar-SA"/>
         </w:rPr>
         <w:t>Use Cases</w:t>
       </w:r>
-      <w:bookmarkEnd w:id="16"/>
+      <w:bookmarkEnd w:id="17"/>
     </w:p>
     <w:p>
       <w:pPr>
@@ -4584,6 +4830,7 @@
           <w:szCs w:val="24"/>
           <w:lang w:bidi="ar-SA"/>
         </w:rPr>
+        <w:lastRenderedPageBreak/>
         <w:t xml:space="preserve">Translation of all/some of the </w:t>
       </w:r>
       <w:r>
@@ -4638,7 +4885,6 @@
           <w:szCs w:val="24"/>
           <w:lang w:bidi="ar-SA"/>
         </w:rPr>
-        <w:lastRenderedPageBreak/>
         <w:t xml:space="preserve">Translation of all/some of the </w:t>
       </w:r>
       <w:r>
@@ -4677,183 +4923,190 @@
     <w:p>
       <w:pPr>
         <w:pStyle w:val="Heading2"/>
+        <w:rPr>
+          <w:lang w:bidi="ar-SA"/>
+        </w:rPr>
+      </w:pPr>
+      <w:bookmarkStart w:id="18" w:name="_Toc88057523"/>
+      <w:r>
+        <w:rPr>
+          <w:lang w:bidi="ar-SA"/>
+        </w:rPr>
+        <w:t>Compatibility</w:t>
+      </w:r>
+      <w:bookmarkEnd w:id="18"/>
+    </w:p>
+    <w:p>
+      <w:pPr>
         <w:spacing w:line="240" w:lineRule="auto"/>
         <w:ind w:left="540" w:hanging="540"/>
         <w:rPr>
-          <w:rFonts w:asciiTheme="minorHAnsi" w:hAnsiTheme="minorHAnsi" w:cstheme="minorHAnsi"/>
           <w:lang w:bidi="ar-SA"/>
         </w:rPr>
       </w:pPr>
-      <w:bookmarkStart w:id="17" w:name="_Toc86830198"/>
-      <w:r>
-        <w:rPr>
-          <w:rFonts w:asciiTheme="minorHAnsi" w:hAnsiTheme="minorHAnsi" w:cstheme="minorHAnsi"/>
+    </w:p>
+    <w:p>
+      <w:pPr>
+        <w:pStyle w:val="NoSpacing"/>
+        <w:rPr>
+          <w:sz w:val="24"/>
+          <w:szCs w:val="24"/>
+        </w:rPr>
+      </w:pPr>
+      <w:r>
+        <w:rPr>
+          <w:sz w:val="24"/>
+          <w:szCs w:val="24"/>
+        </w:rPr>
+        <w:t xml:space="preserve">The </w:t>
+      </w:r>
+      <w:proofErr w:type="spellStart"/>
+      <w:r>
+        <w:rPr>
+          <w:sz w:val="24"/>
+          <w:szCs w:val="24"/>
+        </w:rPr>
+        <w:t>TextMaster</w:t>
+      </w:r>
+      <w:proofErr w:type="spellEnd"/>
+      <w:r>
+        <w:rPr>
+          <w:sz w:val="24"/>
+          <w:szCs w:val="24"/>
+        </w:rPr>
+        <w:t xml:space="preserve"> cartridge is compatible with the latest Storefront Reference Architecture version, currently 4.</w:t>
+      </w:r>
+      <w:r>
+        <w:rPr>
+          <w:sz w:val="24"/>
+          <w:szCs w:val="24"/>
+        </w:rPr>
+        <w:t>4</w:t>
+      </w:r>
+      <w:r>
+        <w:rPr>
+          <w:sz w:val="24"/>
+          <w:szCs w:val="24"/>
+        </w:rPr>
+        <w:t>.</w:t>
+      </w:r>
+      <w:r>
+        <w:rPr>
+          <w:sz w:val="24"/>
+          <w:szCs w:val="24"/>
+        </w:rPr>
+        <w:t>1 and 19.10 compatibility mode.</w:t>
+      </w:r>
+    </w:p>
+    <w:p>
+      <w:pPr>
+        <w:spacing w:line="240" w:lineRule="auto"/>
+        <w:rPr>
           <w:lang w:bidi="ar-SA"/>
         </w:rPr>
-        <w:t>Compatibility</w:t>
-      </w:r>
-      <w:bookmarkEnd w:id="17"/>
+      </w:pPr>
+    </w:p>
+    <w:p>
+      <w:pPr>
+        <w:pStyle w:val="Heading2"/>
+        <w:rPr>
+          <w:lang w:bidi="ar-SA"/>
+        </w:rPr>
+      </w:pPr>
+      <w:bookmarkStart w:id="19" w:name="_Toc88057524"/>
+      <w:r>
+        <w:rPr>
+          <w:lang w:bidi="ar-SA"/>
+        </w:rPr>
+        <w:t>Limitation</w:t>
+      </w:r>
+      <w:r>
+        <w:rPr>
+          <w:lang w:bidi="ar-SA"/>
+        </w:rPr>
+        <w:t>s/Constraints</w:t>
+      </w:r>
+      <w:bookmarkEnd w:id="19"/>
     </w:p>
     <w:p>
       <w:pPr>
         <w:spacing w:line="240" w:lineRule="auto"/>
-        <w:ind w:left="540" w:hanging="540"/>
-        <w:rPr>
+        <w:rPr>
+          <w:sz w:val="24"/>
+          <w:szCs w:val="24"/>
           <w:lang w:bidi="ar-SA"/>
         </w:rPr>
       </w:pPr>
     </w:p>
     <w:p>
       <w:pPr>
-        <w:pStyle w:val="NoSpacing"/>
-        <w:rPr>
-          <w:sz w:val="24"/>
-          <w:szCs w:val="24"/>
-        </w:rPr>
-      </w:pPr>
-      <w:r>
-        <w:rPr>
-          <w:sz w:val="24"/>
-          <w:szCs w:val="24"/>
-        </w:rPr>
-        <w:t xml:space="preserve">The </w:t>
-      </w:r>
-      <w:r>
-        <w:rPr>
-          <w:sz w:val="24"/>
-          <w:szCs w:val="24"/>
-        </w:rPr>
-        <w:t>TextMaster</w:t>
-      </w:r>
-      <w:r>
-        <w:rPr>
-          <w:sz w:val="24"/>
-          <w:szCs w:val="24"/>
-        </w:rPr>
-        <w:t xml:space="preserve"> cartridge is compatible with the latest Storefront Reference Architecture version, currently 4.</w:t>
-      </w:r>
-      <w:r>
-        <w:rPr>
-          <w:sz w:val="24"/>
-          <w:szCs w:val="24"/>
-        </w:rPr>
-        <w:t>4</w:t>
-      </w:r>
-      <w:r>
-        <w:rPr>
-          <w:sz w:val="24"/>
-          <w:szCs w:val="24"/>
-        </w:rPr>
-        <w:t>.</w:t>
-      </w:r>
-      <w:r>
-        <w:rPr>
-          <w:sz w:val="24"/>
-          <w:szCs w:val="24"/>
-        </w:rPr>
-        <w:t>1 and 19.10 compatibility mode.</w:t>
-      </w:r>
-    </w:p>
-    <w:p>
-      <w:pPr>
         <w:spacing w:line="240" w:lineRule="auto"/>
         <w:rPr>
+          <w:sz w:val="24"/>
+          <w:szCs w:val="24"/>
           <w:lang w:bidi="ar-SA"/>
         </w:rPr>
       </w:pPr>
+      <w:r>
+        <w:rPr>
+          <w:sz w:val="24"/>
+          <w:szCs w:val="24"/>
+          <w:lang w:bidi="ar-SA"/>
+        </w:rPr>
+        <w:t>The new translation UI, provided as part of the Business Manager extension, can be resource extensive if all products are searched.</w:t>
+      </w:r>
+    </w:p>
+    <w:p>
+      <w:pPr>
+        <w:spacing w:line="240" w:lineRule="auto"/>
+        <w:rPr>
+          <w:sz w:val="24"/>
+          <w:szCs w:val="24"/>
+          <w:lang w:bidi="ar-SA"/>
+        </w:rPr>
+      </w:pPr>
+      <w:r>
+        <w:rPr>
+          <w:sz w:val="24"/>
+          <w:szCs w:val="24"/>
+          <w:lang w:bidi="ar-SA"/>
+        </w:rPr>
+        <w:t xml:space="preserve">The list of served languages are maintained in </w:t>
+      </w:r>
+      <w:proofErr w:type="spellStart"/>
+      <w:r>
+        <w:rPr>
+          <w:sz w:val="24"/>
+          <w:szCs w:val="24"/>
+          <w:lang w:bidi="ar-SA"/>
+        </w:rPr>
+        <w:t>TextMaster’s</w:t>
+      </w:r>
+      <w:proofErr w:type="spellEnd"/>
+      <w:r>
+        <w:rPr>
+          <w:sz w:val="24"/>
+          <w:szCs w:val="24"/>
+          <w:lang w:bidi="ar-SA"/>
+        </w:rPr>
+        <w:t xml:space="preserve"> database and is accessible through API within the connector. This list can be varied and non-served languages may be considered for translation through the usage of Language Mapping feature which is available in the connector.</w:t>
+      </w:r>
     </w:p>
     <w:p>
       <w:pPr>
         <w:pStyle w:val="Heading2"/>
-        <w:spacing w:line="240" w:lineRule="auto"/>
-        <w:ind w:left="540" w:hanging="540"/>
-        <w:rPr>
-          <w:rFonts w:asciiTheme="minorHAnsi" w:hAnsiTheme="minorHAnsi" w:cstheme="minorHAnsi"/>
+        <w:rPr>
           <w:lang w:bidi="ar-SA"/>
         </w:rPr>
       </w:pPr>
-      <w:bookmarkStart w:id="18" w:name="_Toc86830199"/>
-      <w:r>
-        <w:rPr>
-          <w:rFonts w:asciiTheme="minorHAnsi" w:hAnsiTheme="minorHAnsi" w:cstheme="minorHAnsi"/>
+      <w:bookmarkStart w:id="20" w:name="_Toc88057525"/>
+      <w:r>
+        <w:rPr>
           <w:lang w:bidi="ar-SA"/>
         </w:rPr>
-        <w:t>Limitation</w:t>
-      </w:r>
-      <w:r>
-        <w:rPr>
-          <w:rFonts w:asciiTheme="minorHAnsi" w:hAnsiTheme="minorHAnsi" w:cstheme="minorHAnsi"/>
-          <w:lang w:bidi="ar-SA"/>
-        </w:rPr>
-        <w:t>s/Constraints</w:t>
-      </w:r>
-      <w:bookmarkEnd w:id="18"/>
-    </w:p>
-    <w:p>
-      <w:pPr>
-        <w:spacing w:line="240" w:lineRule="auto"/>
-        <w:rPr>
-          <w:sz w:val="24"/>
-          <w:szCs w:val="24"/>
-          <w:lang w:bidi="ar-SA"/>
-        </w:rPr>
-      </w:pPr>
-    </w:p>
-    <w:p>
-      <w:pPr>
-        <w:spacing w:line="240" w:lineRule="auto"/>
-        <w:rPr>
-          <w:sz w:val="24"/>
-          <w:szCs w:val="24"/>
-          <w:lang w:bidi="ar-SA"/>
-        </w:rPr>
-      </w:pPr>
-      <w:r>
-        <w:rPr>
-          <w:sz w:val="24"/>
-          <w:szCs w:val="24"/>
-          <w:lang w:bidi="ar-SA"/>
-        </w:rPr>
-        <w:t>The new translation UI, provided as part of the Business Manager extension, can be resource extensive if all products are searched.</w:t>
-      </w:r>
-    </w:p>
-    <w:p>
-      <w:pPr>
-        <w:spacing w:line="240" w:lineRule="auto"/>
-        <w:rPr>
-          <w:sz w:val="24"/>
-          <w:szCs w:val="24"/>
-          <w:lang w:bidi="ar-SA"/>
-        </w:rPr>
-      </w:pPr>
-      <w:r>
-        <w:rPr>
-          <w:sz w:val="24"/>
-          <w:szCs w:val="24"/>
-          <w:lang w:bidi="ar-SA"/>
-        </w:rPr>
-        <w:t>The list of served languages are maintained in TextMaster’s database and is accessible through API within the connector. This list can be varied and non-served languages may be considered for translation through the usage of Language Mapping feature which is available in the connector.</w:t>
-      </w:r>
-    </w:p>
-    <w:p>
-      <w:pPr>
-        <w:pStyle w:val="Heading2"/>
-        <w:spacing w:line="240" w:lineRule="auto"/>
-        <w:ind w:left="540" w:hanging="540"/>
-        <w:rPr>
-          <w:rFonts w:asciiTheme="minorHAnsi" w:hAnsiTheme="minorHAnsi" w:cstheme="minorHAnsi"/>
-          <w:lang w:bidi="ar-SA"/>
-        </w:rPr>
-      </w:pPr>
-      <w:bookmarkStart w:id="19" w:name="_Toc86830200"/>
-      <w:r>
-        <w:rPr>
-          <w:rFonts w:asciiTheme="minorHAnsi" w:hAnsiTheme="minorHAnsi" w:cstheme="minorHAnsi"/>
-          <w:lang w:bidi="ar-SA"/>
-        </w:rPr>
         <w:t>Privacy, Payment</w:t>
       </w:r>
-      <w:bookmarkEnd w:id="19"/>
+      <w:bookmarkEnd w:id="20"/>
     </w:p>
     <w:p>
       <w:pPr>
@@ -4889,7 +5142,7 @@
           <w:szCs w:val="28"/>
         </w:rPr>
       </w:pPr>
-      <w:bookmarkStart w:id="20" w:name="_Toc86830201"/>
+      <w:bookmarkStart w:id="21" w:name="_Toc88057526"/>
       <w:r>
         <w:rPr>
           <w:sz w:val="28"/>
@@ -4897,29 +5150,21 @@
         </w:rPr>
         <w:t>Integration Guide</w:t>
       </w:r>
-      <w:bookmarkEnd w:id="20"/>
+      <w:bookmarkEnd w:id="21"/>
     </w:p>
     <w:p>
       <w:pPr>
         <w:pStyle w:val="Heading2"/>
-        <w:spacing w:line="240" w:lineRule="auto"/>
-        <w:ind w:left="540" w:hanging="540"/>
-        <w:rPr>
-          <w:rFonts w:asciiTheme="minorHAnsi" w:hAnsiTheme="minorHAnsi" w:cstheme="minorHAnsi"/>
-        </w:rPr>
-      </w:pPr>
-      <w:bookmarkStart w:id="21" w:name="_Toc1397780"/>
-      <w:bookmarkStart w:id="22" w:name="_Toc25684911"/>
-      <w:bookmarkStart w:id="23" w:name="_Toc86830202"/>
-      <w:r>
-        <w:rPr>
-          <w:rFonts w:asciiTheme="minorHAnsi" w:hAnsiTheme="minorHAnsi" w:cstheme="minorHAnsi"/>
-        </w:rPr>
+      </w:pPr>
+      <w:bookmarkStart w:id="22" w:name="_Toc1397780"/>
+      <w:bookmarkStart w:id="23" w:name="_Toc25684911"/>
+      <w:bookmarkStart w:id="24" w:name="_Toc88057527"/>
+      <w:r>
         <w:t>Adding the cartridge in SFCC UX Studio</w:t>
       </w:r>
-      <w:bookmarkEnd w:id="21"/>
       <w:bookmarkEnd w:id="22"/>
       <w:bookmarkEnd w:id="23"/>
+      <w:bookmarkEnd w:id="24"/>
     </w:p>
     <w:p/>
     <w:p>
@@ -5149,7 +5394,27 @@
           <w:szCs w:val="24"/>
           <w:lang w:bidi="ar-SA"/>
         </w:rPr>
-        <w:t>Studio will now ask you if you want to link the cartridge to your active DigitalServer connection. Click on yes or manually link the cartridge to your server by checking the project under project references in the server connection properties.</w:t>
+        <w:t xml:space="preserve">Studio will now ask you if you want to link the cartridge to your active </w:t>
+      </w:r>
+      <w:proofErr w:type="spellStart"/>
+      <w:r>
+        <w:rPr>
+          <w:rFonts w:asciiTheme="minorHAnsi" w:eastAsia="Times New Roman" w:hAnsiTheme="minorHAnsi" w:cstheme="minorHAnsi"/>
+          <w:sz w:val="24"/>
+          <w:szCs w:val="24"/>
+          <w:lang w:bidi="ar-SA"/>
+        </w:rPr>
+        <w:t>DigitalServer</w:t>
+      </w:r>
+      <w:proofErr w:type="spellEnd"/>
+      <w:r>
+        <w:rPr>
+          <w:rFonts w:asciiTheme="minorHAnsi" w:eastAsia="Times New Roman" w:hAnsiTheme="minorHAnsi" w:cstheme="minorHAnsi"/>
+          <w:sz w:val="24"/>
+          <w:szCs w:val="24"/>
+          <w:lang w:bidi="ar-SA"/>
+        </w:rPr>
+        <w:t xml:space="preserve"> connection. Click on yes or manually link the cartridge to your server by checking the project under project references in the server connection properties.</w:t>
       </w:r>
     </w:p>
     <w:p>
@@ -5164,36 +5429,22 @@
     <w:p>
       <w:pPr>
         <w:pStyle w:val="Heading2"/>
-        <w:spacing w:line="240" w:lineRule="auto"/>
-        <w:ind w:left="540" w:hanging="540"/>
-        <w:rPr>
-          <w:rFonts w:asciiTheme="minorHAnsi" w:hAnsiTheme="minorHAnsi" w:cstheme="minorHAnsi"/>
-        </w:rPr>
-      </w:pPr>
-      <w:bookmarkStart w:id="24" w:name="_Toc1397781"/>
-      <w:bookmarkStart w:id="25" w:name="_Toc25684912"/>
-      <w:bookmarkStart w:id="26" w:name="_Toc86830203"/>
-      <w:r>
-        <w:rPr>
-          <w:rFonts w:asciiTheme="minorHAnsi" w:hAnsiTheme="minorHAnsi" w:cstheme="minorHAnsi"/>
-        </w:rPr>
+      </w:pPr>
+      <w:bookmarkStart w:id="25" w:name="_Toc1397781"/>
+      <w:bookmarkStart w:id="26" w:name="_Toc25684912"/>
+      <w:bookmarkStart w:id="27" w:name="_Toc88057528"/>
+      <w:r>
         <w:t xml:space="preserve">Business Manager </w:t>
       </w:r>
       <w:r>
-        <w:rPr>
-          <w:rFonts w:asciiTheme="minorHAnsi" w:hAnsiTheme="minorHAnsi" w:cstheme="minorHAnsi"/>
-        </w:rPr>
         <w:t xml:space="preserve">Setup and </w:t>
       </w:r>
       <w:r>
-        <w:rPr>
-          <w:rFonts w:asciiTheme="minorHAnsi" w:hAnsiTheme="minorHAnsi" w:cstheme="minorHAnsi"/>
-        </w:rPr>
         <w:t>Configuration</w:t>
       </w:r>
-      <w:bookmarkEnd w:id="24"/>
       <w:bookmarkEnd w:id="25"/>
       <w:bookmarkEnd w:id="26"/>
+      <w:bookmarkEnd w:id="27"/>
     </w:p>
     <w:p>
       <w:pPr>
@@ -5214,9 +5465,9 @@
           <w:sz w:val="24"/>
           <w:szCs w:val="24"/>
         </w:rPr>
-        <w:lastRenderedPageBreak/>
         <w:t xml:space="preserve">For the </w:t>
       </w:r>
+      <w:proofErr w:type="spellStart"/>
       <w:r>
         <w:rPr>
           <w:rFonts w:cstheme="minorHAnsi"/>
@@ -5225,6 +5476,7 @@
         </w:rPr>
         <w:t>TextMaster</w:t>
       </w:r>
+      <w:proofErr w:type="spellEnd"/>
       <w:r>
         <w:rPr>
           <w:rFonts w:cstheme="minorHAnsi"/>
@@ -5255,9 +5507,9 @@
           <w:szCs w:val="26"/>
         </w:rPr>
       </w:pPr>
-      <w:bookmarkStart w:id="27" w:name="_Toc532161217"/>
-      <w:bookmarkStart w:id="28" w:name="_Toc25684913"/>
-      <w:bookmarkStart w:id="29" w:name="_Toc86830204"/>
+      <w:bookmarkStart w:id="28" w:name="_Toc532161217"/>
+      <w:bookmarkStart w:id="29" w:name="_Toc25684913"/>
+      <w:bookmarkStart w:id="30" w:name="_Toc88057529"/>
       <w:r>
         <w:rPr>
           <w:rFonts w:asciiTheme="minorHAnsi" w:hAnsiTheme="minorHAnsi" w:cstheme="minorHAnsi"/>
@@ -5291,9 +5543,9 @@
         </w:rPr>
         <w:t xml:space="preserve"> in Business Manager</w:t>
       </w:r>
-      <w:bookmarkEnd w:id="27"/>
       <w:bookmarkEnd w:id="28"/>
       <w:bookmarkEnd w:id="29"/>
+      <w:bookmarkEnd w:id="30"/>
     </w:p>
     <w:p/>
     <w:p>
@@ -5315,13 +5567,23 @@
         </w:rPr>
         <w:t xml:space="preserve">Before the </w:t>
       </w:r>
+      <w:proofErr w:type="spellStart"/>
       <w:r>
         <w:rPr>
           <w:rFonts w:asciiTheme="minorHAnsi" w:hAnsiTheme="minorHAnsi" w:cstheme="minorHAnsi"/>
           <w:sz w:val="24"/>
           <w:szCs w:val="24"/>
         </w:rPr>
-        <w:t xml:space="preserve">TextMaster </w:t>
+        <w:t>TextMaster</w:t>
+      </w:r>
+      <w:proofErr w:type="spellEnd"/>
+      <w:r>
+        <w:rPr>
+          <w:rFonts w:asciiTheme="minorHAnsi" w:hAnsiTheme="minorHAnsi" w:cstheme="minorHAnsi"/>
+          <w:sz w:val="24"/>
+          <w:szCs w:val="24"/>
+        </w:rPr>
+        <w:t xml:space="preserve"> </w:t>
       </w:r>
       <w:r>
         <w:rPr>
@@ -5431,6 +5693,7 @@
         </w:rPr>
         <w:t xml:space="preserve">In the 'Cartridges' input field add </w:t>
       </w:r>
+      <w:proofErr w:type="spellStart"/>
       <w:r>
         <w:rPr>
           <w:rFonts w:asciiTheme="minorHAnsi" w:hAnsiTheme="minorHAnsi" w:cstheme="minorHAnsi"/>
@@ -5439,6 +5702,7 @@
         </w:rPr>
         <w:t>int_textmaster_sfra:int_textmaster_core</w:t>
       </w:r>
+      <w:proofErr w:type="spellEnd"/>
       <w:r>
         <w:rPr>
           <w:rFonts w:asciiTheme="minorHAnsi" w:hAnsiTheme="minorHAnsi" w:cstheme="minorHAnsi"/>
@@ -5566,6 +5830,7 @@
         </w:rPr>
         <w:t xml:space="preserve">In the Cartridges input field add </w:t>
       </w:r>
+      <w:proofErr w:type="spellStart"/>
       <w:r>
         <w:rPr>
           <w:rFonts w:asciiTheme="minorHAnsi" w:hAnsiTheme="minorHAnsi" w:cstheme="minorHAnsi"/>
@@ -5574,6 +5839,7 @@
         </w:rPr>
         <w:t>bm_textmaster:int_textmaster_core</w:t>
       </w:r>
+      <w:proofErr w:type="spellEnd"/>
       <w:r>
         <w:rPr>
           <w:rFonts w:asciiTheme="minorHAnsi" w:hAnsiTheme="minorHAnsi" w:cstheme="minorHAnsi"/>
@@ -5622,9 +5888,9 @@
           <w:szCs w:val="26"/>
         </w:rPr>
       </w:pPr>
-      <w:bookmarkStart w:id="30" w:name="_Toc1397783"/>
-      <w:bookmarkStart w:id="31" w:name="_Toc25684914"/>
-      <w:bookmarkStart w:id="32" w:name="_Toc86830205"/>
+      <w:bookmarkStart w:id="31" w:name="_Toc1397783"/>
+      <w:bookmarkStart w:id="32" w:name="_Toc25684914"/>
+      <w:bookmarkStart w:id="33" w:name="_Toc88057530"/>
       <w:r>
         <w:rPr>
           <w:rFonts w:asciiTheme="minorHAnsi" w:hAnsiTheme="minorHAnsi" w:cstheme="minorHAnsi"/>
@@ -5634,9 +5900,9 @@
         </w:rPr>
         <w:t>Enable Cartridge Module</w:t>
       </w:r>
-      <w:bookmarkEnd w:id="30"/>
       <w:bookmarkEnd w:id="31"/>
       <w:bookmarkEnd w:id="32"/>
+      <w:bookmarkEnd w:id="33"/>
     </w:p>
     <w:p/>
     <w:p>
@@ -5756,6 +6022,7 @@
         </w:rPr>
         <w:t>‘</w:t>
       </w:r>
+      <w:proofErr w:type="spellStart"/>
       <w:r>
         <w:rPr>
           <w:rFonts w:cstheme="minorHAnsi"/>
@@ -5764,6 +6031,7 @@
         </w:rPr>
         <w:t>TextMaster</w:t>
       </w:r>
+      <w:proofErr w:type="spellEnd"/>
       <w:r>
         <w:rPr>
           <w:rFonts w:cstheme="minorHAnsi"/>
@@ -5886,7 +6154,25 @@
           <w:sz w:val="24"/>
           <w:szCs w:val="24"/>
         </w:rPr>
-        <w:t>The cartridge has only one properties file. The “textmaster.properties” file contains all the static values and API endpoints used in the cartridge.</w:t>
+        <w:t>The cartridge has only one properties file. The “</w:t>
+      </w:r>
+      <w:proofErr w:type="spellStart"/>
+      <w:proofErr w:type="gramStart"/>
+      <w:r>
+        <w:rPr>
+          <w:sz w:val="24"/>
+          <w:szCs w:val="24"/>
+        </w:rPr>
+        <w:t>textmaster.properties</w:t>
+      </w:r>
+      <w:proofErr w:type="spellEnd"/>
+      <w:proofErr w:type="gramEnd"/>
+      <w:r>
+        <w:rPr>
+          <w:sz w:val="24"/>
+          <w:szCs w:val="24"/>
+        </w:rPr>
+        <w:t>” file contains all the static values and API endpoints used in the cartridge.</w:t>
       </w:r>
     </w:p>
     <w:p>
@@ -5914,7 +6200,7 @@
           <w:szCs w:val="26"/>
         </w:rPr>
       </w:pPr>
-      <w:bookmarkStart w:id="33" w:name="_Toc86830206"/>
+      <w:bookmarkStart w:id="34" w:name="_Toc88057531"/>
       <w:r>
         <w:rPr>
           <w:rFonts w:asciiTheme="minorHAnsi" w:hAnsiTheme="minorHAnsi" w:cstheme="minorHAnsi"/>
@@ -5926,7 +6212,7 @@
         </w:rPr>
         <w:t>Importing Metadata</w:t>
       </w:r>
-      <w:bookmarkEnd w:id="33"/>
+      <w:bookmarkEnd w:id="34"/>
     </w:p>
     <w:p>
       <w:pPr>
@@ -5947,6 +6233,7 @@
         </w:rPr>
         <w:t xml:space="preserve">For the </w:t>
       </w:r>
+      <w:proofErr w:type="spellStart"/>
       <w:r>
         <w:rPr>
           <w:sz w:val="24"/>
@@ -5954,6 +6241,7 @@
         </w:rPr>
         <w:t>TextMaster</w:t>
       </w:r>
+      <w:proofErr w:type="spellEnd"/>
       <w:r>
         <w:rPr>
           <w:sz w:val="24"/>
@@ -5990,6 +6278,7 @@
         </w:rPr>
         <w:t>metadata/</w:t>
       </w:r>
+      <w:proofErr w:type="spellStart"/>
       <w:r>
         <w:rPr>
           <w:b/>
@@ -5998,6 +6287,7 @@
         </w:rPr>
         <w:t>textmaster</w:t>
       </w:r>
+      <w:proofErr w:type="spellEnd"/>
       <w:r>
         <w:rPr>
           <w:b/>
@@ -6049,7 +6339,8 @@
         </w:rPr>
         <w:t xml:space="preserve"> folder compress </w:t>
       </w:r>
-      <w:bookmarkStart w:id="34" w:name="_Hlk33192069"/>
+      <w:bookmarkStart w:id="35" w:name="_Hlk33192069"/>
+      <w:proofErr w:type="spellStart"/>
       <w:r>
         <w:rPr>
           <w:sz w:val="24"/>
@@ -6057,7 +6348,8 @@
         </w:rPr>
         <w:t>textmaster</w:t>
       </w:r>
-      <w:bookmarkEnd w:id="34"/>
+      <w:bookmarkEnd w:id="35"/>
+      <w:proofErr w:type="spellEnd"/>
       <w:r>
         <w:rPr>
           <w:sz w:val="24"/>
@@ -6288,9 +6580,9 @@
           <w:szCs w:val="26"/>
         </w:rPr>
       </w:pPr>
-      <w:bookmarkStart w:id="35" w:name="_Toc1397786"/>
-      <w:bookmarkStart w:id="36" w:name="_Toc25684918"/>
-      <w:bookmarkStart w:id="37" w:name="_Toc86830207"/>
+      <w:bookmarkStart w:id="36" w:name="_Toc1397786"/>
+      <w:bookmarkStart w:id="37" w:name="_Toc25684918"/>
+      <w:bookmarkStart w:id="38" w:name="_Toc88057532"/>
       <w:r>
         <w:rPr>
           <w:rFonts w:asciiTheme="minorHAnsi" w:hAnsiTheme="minorHAnsi" w:cstheme="minorHAnsi"/>
@@ -6300,9 +6592,9 @@
         </w:rPr>
         <w:t>Type Extensions</w:t>
       </w:r>
-      <w:bookmarkEnd w:id="35"/>
       <w:bookmarkEnd w:id="36"/>
       <w:bookmarkEnd w:id="37"/>
+      <w:bookmarkEnd w:id="38"/>
     </w:p>
     <w:p>
       <w:pPr>
@@ -6371,7 +6663,27 @@
           <w:szCs w:val="24"/>
           <w:lang w:bidi="ar-SA"/>
         </w:rPr>
-        <w:t xml:space="preserve">“TextMaster” is </w:t>
+        <w:t>“</w:t>
+      </w:r>
+      <w:proofErr w:type="spellStart"/>
+      <w:r>
+        <w:rPr>
+          <w:rFonts w:eastAsia="Times New Roman" w:cstheme="minorHAnsi"/>
+          <w:sz w:val="24"/>
+          <w:szCs w:val="24"/>
+          <w:lang w:bidi="ar-SA"/>
+        </w:rPr>
+        <w:t>TextMaster</w:t>
+      </w:r>
+      <w:proofErr w:type="spellEnd"/>
+      <w:r>
+        <w:rPr>
+          <w:rFonts w:eastAsia="Times New Roman" w:cstheme="minorHAnsi"/>
+          <w:sz w:val="24"/>
+          <w:szCs w:val="24"/>
+          <w:lang w:bidi="ar-SA"/>
+        </w:rPr>
+        <w:t xml:space="preserve">” is </w:t>
       </w:r>
       <w:r>
         <w:rPr>
@@ -6665,7 +6977,7 @@
           <w:szCs w:val="26"/>
         </w:rPr>
       </w:pPr>
-      <w:bookmarkStart w:id="38" w:name="_Toc86830208"/>
+      <w:bookmarkStart w:id="39" w:name="_Toc88057533"/>
       <w:r>
         <w:rPr>
           <w:rStyle w:val="SubtleEmphasis"/>
@@ -6677,7 +6989,7 @@
         </w:rPr>
         <w:t>Define the Open Commerce API settings</w:t>
       </w:r>
-      <w:bookmarkEnd w:id="38"/>
+      <w:bookmarkEnd w:id="39"/>
     </w:p>
     <w:p>
       <w:pPr>
@@ -6785,7 +7097,23 @@
           <w:sz w:val="24"/>
           <w:szCs w:val="24"/>
         </w:rPr>
-        <w:t>In the JSON content, ensure that the value for key "client_id" corresponds to your client ID in account.demandware.com</w:t>
+        <w:t>In the JSON content, ensure that the value for key "</w:t>
+      </w:r>
+      <w:proofErr w:type="spellStart"/>
+      <w:r>
+        <w:rPr>
+          <w:sz w:val="24"/>
+          <w:szCs w:val="24"/>
+        </w:rPr>
+        <w:t>client_id</w:t>
+      </w:r>
+      <w:proofErr w:type="spellEnd"/>
+      <w:r>
+        <w:rPr>
+          <w:sz w:val="24"/>
+          <w:szCs w:val="24"/>
+        </w:rPr>
+        <w:t>" corresponds to your client ID in account.demandware.com</w:t>
       </w:r>
     </w:p>
     <w:p>
@@ -6854,19 +7182,19 @@
           <w:sz w:val="24"/>
           <w:szCs w:val="24"/>
         </w:rPr>
-        <w:t xml:space="preserve">          "resource_id":"/jobs/*/executions",</w:t>
-      </w:r>
-    </w:p>
-    <w:p>
-      <w:pPr>
-        <w:pStyle w:val="ListParagraph"/>
+        <w:t xml:space="preserve">          "</w:t>
+      </w:r>
+      <w:proofErr w:type="spellStart"/>
+      <w:r>
         <w:rPr>
           <w:b/>
           <w:bCs/>
           <w:sz w:val="24"/>
           <w:szCs w:val="24"/>
         </w:rPr>
-      </w:pPr>
+        <w:t>resource_id</w:t>
+      </w:r>
+      <w:proofErr w:type="spellEnd"/>
       <w:r>
         <w:rPr>
           <w:b/>
@@ -6874,7 +7202,7 @@
           <w:sz w:val="24"/>
           <w:szCs w:val="24"/>
         </w:rPr>
-        <w:t xml:space="preserve">          "methods":["post"],</w:t>
+        <w:t>":"/jobs/*/executions",</w:t>
       </w:r>
     </w:p>
     <w:p>
@@ -6894,19 +7222,19 @@
           <w:sz w:val="24"/>
           <w:szCs w:val="24"/>
         </w:rPr>
-        <w:t xml:space="preserve">          "read_attributes":"(**)",</w:t>
-      </w:r>
-    </w:p>
-    <w:p>
-      <w:pPr>
-        <w:pStyle w:val="ListParagraph"/>
+        <w:t xml:space="preserve">          "methods</w:t>
+      </w:r>
+      <w:proofErr w:type="gramStart"/>
+      <w:r>
         <w:rPr>
           <w:b/>
           <w:bCs/>
           <w:sz w:val="24"/>
           <w:szCs w:val="24"/>
         </w:rPr>
-      </w:pPr>
+        <w:t>":[</w:t>
+      </w:r>
+      <w:proofErr w:type="gramEnd"/>
       <w:r>
         <w:rPr>
           <w:b/>
@@ -6914,7 +7242,7 @@
           <w:sz w:val="24"/>
           <w:szCs w:val="24"/>
         </w:rPr>
-        <w:t xml:space="preserve">          "write_attributes":"(**)"</w:t>
+        <w:t>"post"],</w:t>
       </w:r>
     </w:p>
     <w:p>
@@ -6934,19 +7262,19 @@
           <w:sz w:val="24"/>
           <w:szCs w:val="24"/>
         </w:rPr>
-        <w:t xml:space="preserve">        },</w:t>
-      </w:r>
-    </w:p>
-    <w:p>
-      <w:pPr>
-        <w:pStyle w:val="ListParagraph"/>
+        <w:t xml:space="preserve">          "</w:t>
+      </w:r>
+      <w:proofErr w:type="spellStart"/>
+      <w:r>
         <w:rPr>
           <w:b/>
           <w:bCs/>
           <w:sz w:val="24"/>
           <w:szCs w:val="24"/>
         </w:rPr>
-      </w:pPr>
+        <w:t>read_attributes</w:t>
+      </w:r>
+      <w:proofErr w:type="spellEnd"/>
       <w:r>
         <w:rPr>
           <w:b/>
@@ -6954,7 +7282,7 @@
           <w:sz w:val="24"/>
           <w:szCs w:val="24"/>
         </w:rPr>
-        <w:t xml:space="preserve">        {</w:t>
+        <w:t>":"(**)",</w:t>
       </w:r>
     </w:p>
     <w:p>
@@ -6974,19 +7302,19 @@
           <w:sz w:val="24"/>
           <w:szCs w:val="24"/>
         </w:rPr>
-        <w:t xml:space="preserve">            "resource_id":"/locale_info/locales",</w:t>
-      </w:r>
-    </w:p>
-    <w:p>
-      <w:pPr>
-        <w:pStyle w:val="ListParagraph"/>
+        <w:t xml:space="preserve">          "</w:t>
+      </w:r>
+      <w:proofErr w:type="spellStart"/>
+      <w:r>
         <w:rPr>
           <w:b/>
           <w:bCs/>
           <w:sz w:val="24"/>
           <w:szCs w:val="24"/>
         </w:rPr>
-      </w:pPr>
+        <w:t>write_attributes</w:t>
+      </w:r>
+      <w:proofErr w:type="spellEnd"/>
       <w:r>
         <w:rPr>
           <w:b/>
@@ -6994,7 +7322,7 @@
           <w:sz w:val="24"/>
           <w:szCs w:val="24"/>
         </w:rPr>
-        <w:t xml:space="preserve">             "methods":["get"],</w:t>
+        <w:t>":"(**)"</w:t>
       </w:r>
     </w:p>
     <w:p>
@@ -7014,7 +7342,7 @@
           <w:sz w:val="24"/>
           <w:szCs w:val="24"/>
         </w:rPr>
-        <w:t xml:space="preserve">             "read_attributes":"(**)",</w:t>
+        <w:t xml:space="preserve">        },</w:t>
       </w:r>
     </w:p>
     <w:p>
@@ -7034,7 +7362,187 @@
           <w:sz w:val="24"/>
           <w:szCs w:val="24"/>
         </w:rPr>
-        <w:t xml:space="preserve">             "write_attributes":"(**)"</w:t>
+        <w:t xml:space="preserve">        {</w:t>
+      </w:r>
+    </w:p>
+    <w:p>
+      <w:pPr>
+        <w:pStyle w:val="ListParagraph"/>
+        <w:rPr>
+          <w:b/>
+          <w:bCs/>
+          <w:sz w:val="24"/>
+          <w:szCs w:val="24"/>
+        </w:rPr>
+      </w:pPr>
+      <w:r>
+        <w:rPr>
+          <w:b/>
+          <w:bCs/>
+          <w:sz w:val="24"/>
+          <w:szCs w:val="24"/>
+        </w:rPr>
+        <w:t xml:space="preserve">            "</w:t>
+      </w:r>
+      <w:proofErr w:type="spellStart"/>
+      <w:r>
+        <w:rPr>
+          <w:b/>
+          <w:bCs/>
+          <w:sz w:val="24"/>
+          <w:szCs w:val="24"/>
+        </w:rPr>
+        <w:t>resource_id</w:t>
+      </w:r>
+      <w:proofErr w:type="spellEnd"/>
+      <w:r>
+        <w:rPr>
+          <w:b/>
+          <w:bCs/>
+          <w:sz w:val="24"/>
+          <w:szCs w:val="24"/>
+        </w:rPr>
+        <w:t>":"/</w:t>
+      </w:r>
+      <w:proofErr w:type="spellStart"/>
+      <w:r>
+        <w:rPr>
+          <w:b/>
+          <w:bCs/>
+          <w:sz w:val="24"/>
+          <w:szCs w:val="24"/>
+        </w:rPr>
+        <w:t>locale_info</w:t>
+      </w:r>
+      <w:proofErr w:type="spellEnd"/>
+      <w:r>
+        <w:rPr>
+          <w:b/>
+          <w:bCs/>
+          <w:sz w:val="24"/>
+          <w:szCs w:val="24"/>
+        </w:rPr>
+        <w:t>/locales",</w:t>
+      </w:r>
+    </w:p>
+    <w:p>
+      <w:pPr>
+        <w:pStyle w:val="ListParagraph"/>
+        <w:rPr>
+          <w:b/>
+          <w:bCs/>
+          <w:sz w:val="24"/>
+          <w:szCs w:val="24"/>
+        </w:rPr>
+      </w:pPr>
+      <w:r>
+        <w:rPr>
+          <w:b/>
+          <w:bCs/>
+          <w:sz w:val="24"/>
+          <w:szCs w:val="24"/>
+        </w:rPr>
+        <w:t xml:space="preserve">             "methods</w:t>
+      </w:r>
+      <w:proofErr w:type="gramStart"/>
+      <w:r>
+        <w:rPr>
+          <w:b/>
+          <w:bCs/>
+          <w:sz w:val="24"/>
+          <w:szCs w:val="24"/>
+        </w:rPr>
+        <w:t>":[</w:t>
+      </w:r>
+      <w:proofErr w:type="gramEnd"/>
+      <w:r>
+        <w:rPr>
+          <w:b/>
+          <w:bCs/>
+          <w:sz w:val="24"/>
+          <w:szCs w:val="24"/>
+        </w:rPr>
+        <w:t>"get"],</w:t>
+      </w:r>
+    </w:p>
+    <w:p>
+      <w:pPr>
+        <w:pStyle w:val="ListParagraph"/>
+        <w:rPr>
+          <w:b/>
+          <w:bCs/>
+          <w:sz w:val="24"/>
+          <w:szCs w:val="24"/>
+        </w:rPr>
+      </w:pPr>
+      <w:r>
+        <w:rPr>
+          <w:b/>
+          <w:bCs/>
+          <w:sz w:val="24"/>
+          <w:szCs w:val="24"/>
+        </w:rPr>
+        <w:t xml:space="preserve">             "</w:t>
+      </w:r>
+      <w:proofErr w:type="spellStart"/>
+      <w:r>
+        <w:rPr>
+          <w:b/>
+          <w:bCs/>
+          <w:sz w:val="24"/>
+          <w:szCs w:val="24"/>
+        </w:rPr>
+        <w:t>read_attributes</w:t>
+      </w:r>
+      <w:proofErr w:type="spellEnd"/>
+      <w:r>
+        <w:rPr>
+          <w:b/>
+          <w:bCs/>
+          <w:sz w:val="24"/>
+          <w:szCs w:val="24"/>
+        </w:rPr>
+        <w:t>":"(**)",</w:t>
+      </w:r>
+    </w:p>
+    <w:p>
+      <w:pPr>
+        <w:pStyle w:val="ListParagraph"/>
+        <w:rPr>
+          <w:b/>
+          <w:bCs/>
+          <w:sz w:val="24"/>
+          <w:szCs w:val="24"/>
+        </w:rPr>
+      </w:pPr>
+      <w:r>
+        <w:rPr>
+          <w:b/>
+          <w:bCs/>
+          <w:sz w:val="24"/>
+          <w:szCs w:val="24"/>
+        </w:rPr>
+        <w:t xml:space="preserve">             "</w:t>
+      </w:r>
+      <w:proofErr w:type="spellStart"/>
+      <w:r>
+        <w:rPr>
+          <w:b/>
+          <w:bCs/>
+          <w:sz w:val="24"/>
+          <w:szCs w:val="24"/>
+        </w:rPr>
+        <w:t>write_attributes</w:t>
+      </w:r>
+      <w:proofErr w:type="spellEnd"/>
+      <w:r>
+        <w:rPr>
+          <w:b/>
+          <w:bCs/>
+          <w:sz w:val="24"/>
+          <w:szCs w:val="24"/>
+        </w:rPr>
+        <w:t>":"(**)"</w:t>
       </w:r>
     </w:p>
     <w:p>
@@ -7212,7 +7720,7 @@
           <w:szCs w:val="26"/>
         </w:rPr>
       </w:pPr>
-      <w:bookmarkStart w:id="39" w:name="_Toc86830209"/>
+      <w:bookmarkStart w:id="40" w:name="_Toc88057534"/>
       <w:r>
         <w:rPr>
           <w:rFonts w:asciiTheme="minorHAnsi" w:hAnsiTheme="minorHAnsi" w:cstheme="minorHAnsi"/>
@@ -7249,7 +7757,7 @@
         </w:rPr>
         <w:t>al Interfaces</w:t>
       </w:r>
-      <w:bookmarkEnd w:id="39"/>
+      <w:bookmarkEnd w:id="40"/>
     </w:p>
     <w:p/>
     <w:p>
@@ -7285,8 +7793,8 @@
           <w:szCs w:val="28"/>
         </w:rPr>
       </w:pPr>
-      <w:bookmarkStart w:id="40" w:name="_Hlk27761906"/>
-      <w:bookmarkStart w:id="41" w:name="_Toc86830210"/>
+      <w:bookmarkStart w:id="41" w:name="_Hlk27761906"/>
+      <w:bookmarkStart w:id="42" w:name="_Toc88057535"/>
       <w:r>
         <w:rPr>
           <w:sz w:val="28"/>
@@ -7294,25 +7802,18 @@
         </w:rPr>
         <w:t>Operation, Maintenance</w:t>
       </w:r>
-      <w:bookmarkEnd w:id="41"/>
+      <w:bookmarkEnd w:id="42"/>
     </w:p>
     <w:p>
       <w:pPr>
         <w:pStyle w:val="Heading2"/>
-        <w:spacing w:line="240" w:lineRule="auto"/>
         <w:ind w:left="450" w:hanging="450"/>
-        <w:rPr>
-          <w:rFonts w:asciiTheme="minorHAnsi" w:hAnsiTheme="minorHAnsi" w:cstheme="minorHAnsi"/>
-        </w:rPr>
-      </w:pPr>
-      <w:bookmarkStart w:id="42" w:name="_Toc86830211"/>
-      <w:r>
-        <w:rPr>
-          <w:rFonts w:asciiTheme="minorHAnsi" w:hAnsiTheme="minorHAnsi" w:cstheme="minorHAnsi"/>
-        </w:rPr>
+      </w:pPr>
+      <w:bookmarkStart w:id="43" w:name="_Toc88057536"/>
+      <w:r>
         <w:t>Data Storage</w:t>
       </w:r>
-      <w:bookmarkEnd w:id="42"/>
+      <w:bookmarkEnd w:id="43"/>
     </w:p>
     <w:p>
       <w:pPr>
@@ -7400,6 +7901,7 @@
           <w:szCs w:val="24"/>
         </w:rPr>
       </w:pPr>
+      <w:proofErr w:type="spellStart"/>
       <w:r>
         <w:rPr>
           <w:sz w:val="24"/>
@@ -7407,6 +7909,7 @@
         </w:rPr>
         <w:t>TranslatedLanguages</w:t>
       </w:r>
+      <w:proofErr w:type="spellEnd"/>
       <w:r>
         <w:rPr>
           <w:sz w:val="24"/>
@@ -7469,6 +7972,7 @@
           <w:szCs w:val="24"/>
         </w:rPr>
       </w:pPr>
+      <w:proofErr w:type="spellStart"/>
       <w:r>
         <w:rPr>
           <w:sz w:val="24"/>
@@ -7476,6 +7980,7 @@
         </w:rPr>
         <w:t>TranslatedLanguages</w:t>
       </w:r>
+      <w:proofErr w:type="spellEnd"/>
       <w:r>
         <w:rPr>
           <w:sz w:val="24"/>
@@ -7537,6 +8042,7 @@
           <w:szCs w:val="24"/>
         </w:rPr>
       </w:pPr>
+      <w:proofErr w:type="spellStart"/>
       <w:r>
         <w:rPr>
           <w:sz w:val="24"/>
@@ -7544,6 +8050,7 @@
         </w:rPr>
         <w:t>TranslatedLanguages</w:t>
       </w:r>
+      <w:proofErr w:type="spellEnd"/>
       <w:r>
         <w:rPr>
           <w:sz w:val="24"/>
@@ -7623,6 +8130,7 @@
           <w:szCs w:val="24"/>
         </w:rPr>
       </w:pPr>
+      <w:proofErr w:type="spellStart"/>
       <w:r>
         <w:rPr>
           <w:sz w:val="24"/>
@@ -7630,6 +8138,7 @@
         </w:rPr>
         <w:t>TMImportDataHolder</w:t>
       </w:r>
+      <w:proofErr w:type="spellEnd"/>
       <w:r>
         <w:rPr>
           <w:sz w:val="24"/>
@@ -7652,6 +8161,7 @@
           <w:szCs w:val="24"/>
         </w:rPr>
       </w:pPr>
+      <w:proofErr w:type="spellStart"/>
       <w:r>
         <w:rPr>
           <w:sz w:val="24"/>
@@ -7659,6 +8169,7 @@
         </w:rPr>
         <w:t>TMQuoteDataHolder</w:t>
       </w:r>
+      <w:proofErr w:type="spellEnd"/>
       <w:r>
         <w:rPr>
           <w:sz w:val="24"/>
@@ -7696,20 +8207,13 @@
     <w:p>
       <w:pPr>
         <w:pStyle w:val="Heading2"/>
-        <w:spacing w:line="240" w:lineRule="auto"/>
         <w:ind w:left="450" w:hanging="450"/>
-        <w:rPr>
-          <w:rFonts w:asciiTheme="minorHAnsi" w:hAnsiTheme="minorHAnsi" w:cstheme="minorHAnsi"/>
-        </w:rPr>
-      </w:pPr>
-      <w:bookmarkStart w:id="43" w:name="_Toc86830212"/>
-      <w:r>
-        <w:rPr>
-          <w:rFonts w:asciiTheme="minorHAnsi" w:hAnsiTheme="minorHAnsi" w:cstheme="minorHAnsi"/>
-        </w:rPr>
+      </w:pPr>
+      <w:bookmarkStart w:id="44" w:name="_Toc88057537"/>
+      <w:r>
         <w:t>Logs</w:t>
       </w:r>
-      <w:bookmarkEnd w:id="43"/>
+      <w:bookmarkEnd w:id="44"/>
     </w:p>
     <w:p>
       <w:pPr>
@@ -7741,6 +8245,7 @@
           <w:szCs w:val="24"/>
         </w:rPr>
       </w:pPr>
+      <w:proofErr w:type="spellStart"/>
       <w:r>
         <w:rPr>
           <w:b/>
@@ -7750,6 +8255,7 @@
         </w:rPr>
         <w:t>Textmaster</w:t>
       </w:r>
+      <w:proofErr w:type="spellEnd"/>
       <w:r>
         <w:rPr>
           <w:b/>
@@ -7815,7 +8321,15 @@
           <w:sz w:val="24"/>
           <w:szCs w:val="24"/>
         </w:rPr>
-        <w:t>og file contains all errors related information in the int_</w:t>
+        <w:t xml:space="preserve">og file contains all errors related information in the </w:t>
+      </w:r>
+      <w:proofErr w:type="spellStart"/>
+      <w:r>
+        <w:rPr>
+          <w:sz w:val="24"/>
+          <w:szCs w:val="24"/>
+        </w:rPr>
+        <w:t>int_</w:t>
       </w:r>
       <w:r>
         <w:rPr>
@@ -7831,19 +8345,44 @@
         </w:rPr>
         <w:t>_sfra</w:t>
       </w:r>
-      <w:r>
-        <w:rPr>
-          <w:sz w:val="24"/>
-          <w:szCs w:val="24"/>
-        </w:rPr>
-        <w:t xml:space="preserve">, int_textmaster_core </w:t>
-      </w:r>
-      <w:r>
-        <w:rPr>
-          <w:sz w:val="24"/>
-          <w:szCs w:val="24"/>
-        </w:rPr>
-        <w:t>and bm_</w:t>
+      <w:proofErr w:type="spellEnd"/>
+      <w:r>
+        <w:rPr>
+          <w:sz w:val="24"/>
+          <w:szCs w:val="24"/>
+        </w:rPr>
+        <w:t xml:space="preserve">, </w:t>
+      </w:r>
+      <w:proofErr w:type="spellStart"/>
+      <w:r>
+        <w:rPr>
+          <w:sz w:val="24"/>
+          <w:szCs w:val="24"/>
+        </w:rPr>
+        <w:t>int_textmaster_core</w:t>
+      </w:r>
+      <w:proofErr w:type="spellEnd"/>
+      <w:r>
+        <w:rPr>
+          <w:sz w:val="24"/>
+          <w:szCs w:val="24"/>
+        </w:rPr>
+        <w:t xml:space="preserve"> </w:t>
+      </w:r>
+      <w:r>
+        <w:rPr>
+          <w:sz w:val="24"/>
+          <w:szCs w:val="24"/>
+        </w:rPr>
+        <w:t xml:space="preserve">and </w:t>
+      </w:r>
+      <w:proofErr w:type="spellStart"/>
+      <w:r>
+        <w:rPr>
+          <w:sz w:val="24"/>
+          <w:szCs w:val="24"/>
+        </w:rPr>
+        <w:t>bm_</w:t>
       </w:r>
       <w:r>
         <w:rPr>
@@ -7852,6 +8391,7 @@
         </w:rPr>
         <w:t>textmaster</w:t>
       </w:r>
+      <w:proofErr w:type="spellEnd"/>
       <w:r>
         <w:rPr>
           <w:sz w:val="24"/>
@@ -7899,6 +8439,7 @@
         </w:rPr>
         <w:t xml:space="preserve">every request and response to the </w:t>
       </w:r>
+      <w:proofErr w:type="spellStart"/>
       <w:r>
         <w:rPr>
           <w:sz w:val="24"/>
@@ -7920,6 +8461,7 @@
         </w:rPr>
         <w:t>aster</w:t>
       </w:r>
+      <w:proofErr w:type="spellEnd"/>
       <w:r>
         <w:rPr>
           <w:sz w:val="24"/>
@@ -7934,6 +8476,8 @@
         </w:rPr>
         <w:t xml:space="preserve"> endpoint. To enable these logs, go to Administration &gt; Operations &gt; Services &gt;</w:t>
       </w:r>
+      <w:proofErr w:type="spellStart"/>
+      <w:proofErr w:type="gramStart"/>
       <w:r>
         <w:rPr>
           <w:sz w:val="24"/>
@@ -7948,6 +8492,8 @@
         </w:rPr>
         <w:t>.http</w:t>
       </w:r>
+      <w:proofErr w:type="spellEnd"/>
+      <w:proofErr w:type="gramEnd"/>
       <w:r>
         <w:rPr>
           <w:sz w:val="24"/>
@@ -8008,7 +8554,23 @@
           <w:sz w:val="24"/>
           <w:szCs w:val="24"/>
         </w:rPr>
-        <w:t>All log files are located in the Logs folder (under Administration &gt; Site Development &gt; Development Setup &gt; Logs).</w:t>
+        <w:t xml:space="preserve">All log files are located in the Logs folder (under Administration &gt; Site Development &gt; </w:t>
+      </w:r>
+      <w:proofErr w:type="spellStart"/>
+      <w:r>
+        <w:rPr>
+          <w:sz w:val="24"/>
+          <w:szCs w:val="24"/>
+        </w:rPr>
+        <w:t>Development</w:t>
+      </w:r>
+      <w:proofErr w:type="spellEnd"/>
+      <w:r>
+        <w:rPr>
+          <w:sz w:val="24"/>
+          <w:szCs w:val="24"/>
+        </w:rPr>
+        <w:t xml:space="preserve"> Setup &gt; Logs).</w:t>
       </w:r>
     </w:p>
     <w:p>
@@ -8024,21 +8586,13 @@
     <w:p>
       <w:pPr>
         <w:pStyle w:val="Heading2"/>
-        <w:spacing w:line="240" w:lineRule="auto"/>
         <w:ind w:left="450" w:hanging="450"/>
-        <w:rPr>
-          <w:rFonts w:asciiTheme="minorHAnsi" w:hAnsiTheme="minorHAnsi" w:cstheme="minorHAnsi"/>
-        </w:rPr>
-      </w:pPr>
-      <w:bookmarkStart w:id="44" w:name="_Toc86830213"/>
-      <w:r>
-        <w:rPr>
-          <w:rFonts w:asciiTheme="minorHAnsi" w:hAnsiTheme="minorHAnsi" w:cstheme="minorHAnsi"/>
-        </w:rPr>
-        <w:lastRenderedPageBreak/>
+      </w:pPr>
+      <w:bookmarkStart w:id="45" w:name="_Toc88057538"/>
+      <w:r>
         <w:t>Availability</w:t>
       </w:r>
-      <w:bookmarkEnd w:id="44"/>
+      <w:bookmarkEnd w:id="45"/>
     </w:p>
     <w:p/>
     <w:p>
@@ -8056,12 +8610,21 @@
         </w:rPr>
         <w:t xml:space="preserve">If the </w:t>
       </w:r>
-      <w:r>
-        <w:rPr>
-          <w:sz w:val="24"/>
-          <w:szCs w:val="24"/>
-        </w:rPr>
-        <w:t xml:space="preserve">TextMaster </w:t>
+      <w:proofErr w:type="spellStart"/>
+      <w:r>
+        <w:rPr>
+          <w:sz w:val="24"/>
+          <w:szCs w:val="24"/>
+        </w:rPr>
+        <w:t>TextMaster</w:t>
+      </w:r>
+      <w:proofErr w:type="spellEnd"/>
+      <w:r>
+        <w:rPr>
+          <w:sz w:val="24"/>
+          <w:szCs w:val="24"/>
+        </w:rPr>
+        <w:t xml:space="preserve"> </w:t>
       </w:r>
       <w:r>
         <w:rPr>
@@ -8089,7 +8652,15 @@
           <w:sz w:val="24"/>
           <w:szCs w:val="24"/>
         </w:rPr>
-        <w:t>get Text</w:t>
+        <w:t xml:space="preserve">get </w:t>
+      </w:r>
+      <w:proofErr w:type="spellStart"/>
+      <w:r>
+        <w:rPr>
+          <w:sz w:val="24"/>
+          <w:szCs w:val="24"/>
+        </w:rPr>
+        <w:t>Text</w:t>
       </w:r>
       <w:r>
         <w:rPr>
@@ -8103,7 +8674,15 @@
           <w:sz w:val="24"/>
           <w:szCs w:val="24"/>
         </w:rPr>
-        <w:t>aster language list and cannot send data for translation</w:t>
+        <w:t>aster</w:t>
+      </w:r>
+      <w:proofErr w:type="spellEnd"/>
+      <w:r>
+        <w:rPr>
+          <w:sz w:val="24"/>
+          <w:szCs w:val="24"/>
+        </w:rPr>
+        <w:t xml:space="preserve"> language list and cannot send data for translation</w:t>
       </w:r>
       <w:r>
         <w:rPr>
@@ -8133,6 +8712,8 @@
         </w:rPr>
         <w:t>in the Commerce Cloud Business Manager. (Go to Administration &gt; Operations &gt; Service Status &gt;</w:t>
       </w:r>
+      <w:proofErr w:type="spellStart"/>
+      <w:proofErr w:type="gramStart"/>
       <w:r>
         <w:rPr>
           <w:sz w:val="24"/>
@@ -8154,6 +8735,8 @@
         </w:rPr>
         <w:t>.http</w:t>
       </w:r>
+      <w:proofErr w:type="spellEnd"/>
+      <w:proofErr w:type="gramEnd"/>
       <w:r>
         <w:rPr>
           <w:sz w:val="24"/>
@@ -8162,7 +8745,7 @@
         <w:t>)</w:t>
       </w:r>
     </w:p>
-    <w:bookmarkEnd w:id="40"/>
+    <w:bookmarkEnd w:id="41"/>
     <w:p>
       <w:pPr>
         <w:rPr>
@@ -8256,44 +8839,53 @@
         <w:spacing w:line="240" w:lineRule="auto"/>
         <w:ind w:left="450" w:hanging="450"/>
       </w:pPr>
-      <w:bookmarkStart w:id="45" w:name="_Hlk27761942"/>
+      <w:bookmarkStart w:id="46" w:name="_Hlk27761942"/>
     </w:p>
     <w:p>
       <w:pPr>
         <w:pStyle w:val="Heading2"/>
+        <w:ind w:left="450" w:hanging="450"/>
+      </w:pPr>
+      <w:bookmarkStart w:id="47" w:name="_Toc88057539"/>
+      <w:r>
+        <w:t>Support</w:t>
+      </w:r>
+      <w:bookmarkEnd w:id="47"/>
+    </w:p>
+    <w:p>
+      <w:pPr>
         <w:spacing w:line="240" w:lineRule="auto"/>
-        <w:ind w:left="450" w:hanging="450"/>
-        <w:rPr>
-          <w:rFonts w:asciiTheme="minorHAnsi" w:hAnsiTheme="minorHAnsi" w:cstheme="minorHAnsi"/>
-        </w:rPr>
-      </w:pPr>
-      <w:bookmarkStart w:id="46" w:name="_Toc86830214"/>
-      <w:r>
-        <w:rPr>
-          <w:rFonts w:asciiTheme="minorHAnsi" w:hAnsiTheme="minorHAnsi" w:cstheme="minorHAnsi"/>
-        </w:rPr>
-        <w:t>Support</w:t>
-      </w:r>
-      <w:bookmarkEnd w:id="46"/>
-    </w:p>
-    <w:p>
-      <w:pPr>
-        <w:spacing w:line="240" w:lineRule="auto"/>
-      </w:pPr>
-    </w:p>
-    <w:p>
-      <w:pPr>
-        <w:rPr>
-          <w:sz w:val="24"/>
-          <w:szCs w:val="24"/>
-        </w:rPr>
-      </w:pPr>
-      <w:r>
-        <w:rPr>
-          <w:sz w:val="24"/>
-          <w:szCs w:val="24"/>
-        </w:rPr>
-        <w:t>The TextMaster team will be available for any suggestions or support request</w:t>
+      </w:pPr>
+    </w:p>
+    <w:p>
+      <w:pPr>
+        <w:rPr>
+          <w:sz w:val="24"/>
+          <w:szCs w:val="24"/>
+        </w:rPr>
+      </w:pPr>
+      <w:r>
+        <w:rPr>
+          <w:sz w:val="24"/>
+          <w:szCs w:val="24"/>
+        </w:rPr>
+        <w:t xml:space="preserve">The </w:t>
+      </w:r>
+      <w:proofErr w:type="spellStart"/>
+      <w:r>
+        <w:rPr>
+          <w:sz w:val="24"/>
+          <w:szCs w:val="24"/>
+        </w:rPr>
+        <w:t>TextMaster</w:t>
+      </w:r>
+      <w:proofErr w:type="spellEnd"/>
+      <w:r>
+        <w:rPr>
+          <w:sz w:val="24"/>
+          <w:szCs w:val="24"/>
+        </w:rPr>
+        <w:t xml:space="preserve"> team will be available for any suggestions or support request</w:t>
       </w:r>
       <w:r>
         <w:rPr>
@@ -8323,9 +8915,9 @@
           <w:szCs w:val="28"/>
         </w:rPr>
       </w:pPr>
-      <w:bookmarkStart w:id="47" w:name="_Hlk27762027"/>
-      <w:bookmarkStart w:id="48" w:name="_Toc86830215"/>
-      <w:bookmarkEnd w:id="45"/>
+      <w:bookmarkStart w:id="48" w:name="_Hlk27762027"/>
+      <w:bookmarkStart w:id="49" w:name="_Toc88057540"/>
+      <w:bookmarkEnd w:id="46"/>
       <w:r>
         <w:rPr>
           <w:sz w:val="28"/>
@@ -8333,36 +8925,28 @@
         </w:rPr>
         <w:t>User Guide</w:t>
       </w:r>
-      <w:bookmarkEnd w:id="48"/>
+      <w:bookmarkEnd w:id="49"/>
     </w:p>
     <w:p>
       <w:pPr>
         <w:pStyle w:val="Heading2"/>
+      </w:pPr>
+      <w:bookmarkStart w:id="50" w:name="_Toc88057541"/>
+      <w:r>
+        <w:t>Roles, Responsibilities</w:t>
+      </w:r>
+      <w:bookmarkEnd w:id="50"/>
+    </w:p>
+    <w:p>
+      <w:pPr>
         <w:spacing w:line="240" w:lineRule="auto"/>
         <w:ind w:left="540" w:hanging="540"/>
-        <w:rPr>
-          <w:rFonts w:asciiTheme="minorHAnsi" w:hAnsiTheme="minorHAnsi" w:cstheme="minorHAnsi"/>
-        </w:rPr>
-      </w:pPr>
-      <w:bookmarkStart w:id="49" w:name="_Toc86830216"/>
-      <w:r>
-        <w:rPr>
-          <w:rFonts w:asciiTheme="minorHAnsi" w:hAnsiTheme="minorHAnsi" w:cstheme="minorHAnsi"/>
-        </w:rPr>
-        <w:t>Roles, Responsibilities</w:t>
-      </w:r>
-      <w:bookmarkEnd w:id="49"/>
+      </w:pPr>
     </w:p>
     <w:p>
       <w:pPr>
         <w:spacing w:line="240" w:lineRule="auto"/>
         <w:ind w:left="540" w:hanging="540"/>
-      </w:pPr>
-    </w:p>
-    <w:p>
-      <w:pPr>
-        <w:spacing w:line="240" w:lineRule="auto"/>
-        <w:ind w:left="540" w:hanging="540"/>
         <w:rPr>
           <w:sz w:val="24"/>
           <w:szCs w:val="24"/>
@@ -8431,25 +9015,22 @@
         </w:rPr>
         <w:t>will typically be done by a SFCC developer.</w:t>
       </w:r>
-      <w:bookmarkEnd w:id="47"/>
+      <w:bookmarkEnd w:id="48"/>
     </w:p>
     <w:p>
       <w:pPr>
         <w:pStyle w:val="Heading2"/>
-        <w:spacing w:line="240" w:lineRule="auto"/>
-        <w:ind w:left="540" w:hanging="540"/>
-        <w:rPr>
-          <w:rFonts w:asciiTheme="minorHAnsi" w:hAnsiTheme="minorHAnsi" w:cstheme="minorHAnsi"/>
-        </w:rPr>
-      </w:pPr>
-      <w:bookmarkStart w:id="50" w:name="_Toc86830217"/>
-      <w:r>
-        <w:rPr>
-          <w:rFonts w:asciiTheme="minorHAnsi" w:hAnsiTheme="minorHAnsi" w:cstheme="minorHAnsi"/>
-        </w:rPr>
-        <w:t>TextMaster account setup on Salesforce Commerce Cloud</w:t>
-      </w:r>
-      <w:bookmarkEnd w:id="50"/>
+      </w:pPr>
+      <w:bookmarkStart w:id="51" w:name="_Toc88057542"/>
+      <w:proofErr w:type="spellStart"/>
+      <w:r>
+        <w:t>TextMaster</w:t>
+      </w:r>
+      <w:proofErr w:type="spellEnd"/>
+      <w:r>
+        <w:t xml:space="preserve"> account setup on Salesforce Commerce Cloud</w:t>
+      </w:r>
+      <w:bookmarkEnd w:id="51"/>
     </w:p>
     <w:p>
       <w:pPr>
@@ -8475,7 +9056,7 @@
           <w:szCs w:val="26"/>
         </w:rPr>
       </w:pPr>
-      <w:bookmarkStart w:id="51" w:name="_Toc86830218"/>
+      <w:bookmarkStart w:id="52" w:name="_Toc88057543"/>
       <w:r>
         <w:rPr>
           <w:rStyle w:val="SubtleEmphasis"/>
@@ -8498,7 +9079,7 @@
         </w:rPr>
         <w:t>up</w:t>
       </w:r>
-      <w:bookmarkEnd w:id="51"/>
+      <w:bookmarkEnd w:id="52"/>
     </w:p>
     <w:p/>
     <w:p>
@@ -8514,7 +9095,6 @@
           <w:sz w:val="24"/>
           <w:szCs w:val="24"/>
         </w:rPr>
-        <w:lastRenderedPageBreak/>
         <w:t xml:space="preserve">You will find the API setup page in </w:t>
       </w:r>
       <w:r>
@@ -8524,7 +9104,27 @@
           <w:sz w:val="24"/>
           <w:szCs w:val="24"/>
         </w:rPr>
-        <w:t>Merchant Tools &gt; TextMaster &gt; API Setup</w:t>
+        <w:t xml:space="preserve">Merchant Tools &gt; </w:t>
+      </w:r>
+      <w:proofErr w:type="spellStart"/>
+      <w:r>
+        <w:rPr>
+          <w:b/>
+          <w:bCs/>
+          <w:sz w:val="24"/>
+          <w:szCs w:val="24"/>
+        </w:rPr>
+        <w:t>TextMaster</w:t>
+      </w:r>
+      <w:proofErr w:type="spellEnd"/>
+      <w:r>
+        <w:rPr>
+          <w:b/>
+          <w:bCs/>
+          <w:sz w:val="24"/>
+          <w:szCs w:val="24"/>
+        </w:rPr>
+        <w:t xml:space="preserve"> &gt; API Setup</w:t>
       </w:r>
     </w:p>
     <w:p>
@@ -8541,7 +9141,24 @@
           <w:sz w:val="24"/>
           <w:szCs w:val="24"/>
         </w:rPr>
-        <w:t>This API setup page allows you to connect Salesforce Commerce Cloud to your TextMaster account. You can either use:</w:t>
+        <w:lastRenderedPageBreak/>
+        <w:t xml:space="preserve">This API setup page allows you to connect Salesforce Commerce Cloud to your </w:t>
+      </w:r>
+      <w:proofErr w:type="spellStart"/>
+      <w:r>
+        <w:rPr>
+          <w:sz w:val="24"/>
+          <w:szCs w:val="24"/>
+        </w:rPr>
+        <w:t>TextMaster</w:t>
+      </w:r>
+      <w:proofErr w:type="spellEnd"/>
+      <w:r>
+        <w:rPr>
+          <w:sz w:val="24"/>
+          <w:szCs w:val="24"/>
+        </w:rPr>
+        <w:t xml:space="preserve"> account. You can either use:</w:t>
       </w:r>
     </w:p>
     <w:p>
@@ -8571,7 +9188,23 @@
           <w:sz w:val="24"/>
           <w:szCs w:val="24"/>
         </w:rPr>
-        <w:t>: you will use it to connect Salesforce to your TextMaster account in order to launch your translation projects</w:t>
+        <w:t xml:space="preserve">: you will use it to connect Salesforce to your </w:t>
+      </w:r>
+      <w:proofErr w:type="spellStart"/>
+      <w:r>
+        <w:rPr>
+          <w:sz w:val="24"/>
+          <w:szCs w:val="24"/>
+        </w:rPr>
+        <w:t>TextMaster</w:t>
+      </w:r>
+      <w:proofErr w:type="spellEnd"/>
+      <w:r>
+        <w:rPr>
+          <w:sz w:val="24"/>
+          <w:szCs w:val="24"/>
+        </w:rPr>
+        <w:t xml:space="preserve"> account in order to launch your translation projects</w:t>
       </w:r>
       <w:r>
         <w:rPr>
@@ -8602,7 +9235,23 @@
           <w:sz w:val="24"/>
           <w:szCs w:val="24"/>
         </w:rPr>
-        <w:t>The Demo API environment: you will use it to connect Salesforce to a test account or ‘TextMaster sandbox account’ in order to test the translation workflow before starting your first translation project.</w:t>
+        <w:t>The Demo API environment: you will use it to connect Salesforce to a test account or ‘</w:t>
+      </w:r>
+      <w:proofErr w:type="spellStart"/>
+      <w:r>
+        <w:rPr>
+          <w:sz w:val="24"/>
+          <w:szCs w:val="24"/>
+        </w:rPr>
+        <w:t>TextMaster</w:t>
+      </w:r>
+      <w:proofErr w:type="spellEnd"/>
+      <w:r>
+        <w:rPr>
+          <w:sz w:val="24"/>
+          <w:szCs w:val="24"/>
+        </w:rPr>
+        <w:t xml:space="preserve"> sandbox account’ in order to test the translation workflow before starting your first translation project.</w:t>
       </w:r>
       <w:r>
         <w:rPr>
@@ -8883,7 +9532,23 @@
           <w:sz w:val="24"/>
           <w:szCs w:val="24"/>
         </w:rPr>
-        <w:t>: It’s the number of items that will be displayed in the Translation Dashboard in order of creation. To fetch all the items you sent for translation, you have the option of loading more with the button 'Load more data' which is placed at last page of Dashboard need to be pressed.</w:t>
+        <w:t xml:space="preserve">: It’s the number of items that will be displayed in the Translation Dashboard in order of creation. To fetch all the </w:t>
+      </w:r>
+      <w:proofErr w:type="gramStart"/>
+      <w:r>
+        <w:rPr>
+          <w:sz w:val="24"/>
+          <w:szCs w:val="24"/>
+        </w:rPr>
+        <w:t>items</w:t>
+      </w:r>
+      <w:proofErr w:type="gramEnd"/>
+      <w:r>
+        <w:rPr>
+          <w:sz w:val="24"/>
+          <w:szCs w:val="24"/>
+        </w:rPr>
+        <w:t xml:space="preserve"> you sent for translation, you have the option of loading more with the button 'Load more data' which is placed at last page of Dashboard need to be pressed.</w:t>
       </w:r>
     </w:p>
     <w:p>
@@ -8908,7 +9573,39 @@
           <w:sz w:val="24"/>
           <w:szCs w:val="24"/>
         </w:rPr>
-        <w:t>: On Export page cartridge calls two TextMaster APIs related to Languages (to fetch TextMaster supported language list and list of Source to Target language abilities) which deal with bulk amount of data. If Language list cache settings is Enabled, cartridge will not call these two APIs in each page loads but will take the data from cache.</w:t>
+        <w:t xml:space="preserve">: On Export page cartridge calls two </w:t>
+      </w:r>
+      <w:proofErr w:type="spellStart"/>
+      <w:r>
+        <w:rPr>
+          <w:sz w:val="24"/>
+          <w:szCs w:val="24"/>
+        </w:rPr>
+        <w:t>TextMaster</w:t>
+      </w:r>
+      <w:proofErr w:type="spellEnd"/>
+      <w:r>
+        <w:rPr>
+          <w:sz w:val="24"/>
+          <w:szCs w:val="24"/>
+        </w:rPr>
+        <w:t xml:space="preserve"> APIs related to Languages (to fetch </w:t>
+      </w:r>
+      <w:proofErr w:type="spellStart"/>
+      <w:r>
+        <w:rPr>
+          <w:sz w:val="24"/>
+          <w:szCs w:val="24"/>
+        </w:rPr>
+        <w:t>TextMaster</w:t>
+      </w:r>
+      <w:proofErr w:type="spellEnd"/>
+      <w:r>
+        <w:rPr>
+          <w:sz w:val="24"/>
+          <w:szCs w:val="24"/>
+        </w:rPr>
+        <w:t xml:space="preserve"> supported language list and list of Source to Target language abilities) which deal with bulk amount of data. If Language list cache settings is Enabled, cartridge will not call these two APIs in each page loads but will take the data from cache.</w:t>
       </w:r>
     </w:p>
     <w:p>
@@ -8933,7 +9630,23 @@
           <w:sz w:val="24"/>
           <w:szCs w:val="24"/>
         </w:rPr>
-        <w:t>: If the status of your site is 'Online (Protected)' then you may set the password here as you set for your site under Administration &gt; Sites &gt; Manage Sites &gt;&lt;siteID&gt; - Site Status</w:t>
+        <w:t>: If the status of your site is 'Online (Protected)' then you may set the password here as you set for your site under Administration &gt; Sites &gt; Manage Sites &gt;&lt;</w:t>
+      </w:r>
+      <w:proofErr w:type="spellStart"/>
+      <w:r>
+        <w:rPr>
+          <w:sz w:val="24"/>
+          <w:szCs w:val="24"/>
+        </w:rPr>
+        <w:t>siteID</w:t>
+      </w:r>
+      <w:proofErr w:type="spellEnd"/>
+      <w:r>
+        <w:rPr>
+          <w:sz w:val="24"/>
+          <w:szCs w:val="24"/>
+        </w:rPr>
+        <w:t>&gt; - Site Status</w:t>
       </w:r>
     </w:p>
     <w:p>
@@ -8950,7 +9663,7 @@
           <w:szCs w:val="26"/>
         </w:rPr>
       </w:pPr>
-      <w:bookmarkStart w:id="52" w:name="_Toc86830219"/>
+      <w:bookmarkStart w:id="53" w:name="_Toc88057544"/>
       <w:r>
         <w:rPr>
           <w:rStyle w:val="SubtleEmphasis"/>
@@ -8962,19 +9675,48 @@
         </w:rPr>
         <w:t>API Authentication</w:t>
       </w:r>
-      <w:bookmarkEnd w:id="52"/>
+      <w:bookmarkEnd w:id="53"/>
     </w:p>
     <w:p/>
     <w:p>
       <w:r>
         <w:lastRenderedPageBreak/>
-        <w:t>After saving data on the API Setup page, by pressing ‘Save’ button, press the ‘Enter TextMaster’ button to login to your TextMaster account. This button will open the TextMaster</w:t>
-      </w:r>
+        <w:t xml:space="preserve">After saving data on the API Setup page, by pressing ‘Save’ button, press the ‘Enter </w:t>
+      </w:r>
+      <w:proofErr w:type="spellStart"/>
+      <w:r>
+        <w:t>TextMaster</w:t>
+      </w:r>
+      <w:proofErr w:type="spellEnd"/>
+      <w:r>
+        <w:t xml:space="preserve">’ button to login to your </w:t>
+      </w:r>
+      <w:proofErr w:type="spellStart"/>
+      <w:r>
+        <w:t>TextMaster</w:t>
+      </w:r>
+      <w:proofErr w:type="spellEnd"/>
+      <w:r>
+        <w:t xml:space="preserve"> account. This button will open the </w:t>
+      </w:r>
+      <w:proofErr w:type="spellStart"/>
+      <w:r>
+        <w:t>TextMaster</w:t>
+      </w:r>
+      <w:proofErr w:type="spellEnd"/>
       <w:r>
         <w:t xml:space="preserve"> account</w:t>
       </w:r>
       <w:r>
-        <w:t xml:space="preserve"> page in new browser tab. Login to TextMaster account or Sign Up to create new acc</w:t>
+        <w:t xml:space="preserve"> page in new browser tab. Login to </w:t>
+      </w:r>
+      <w:proofErr w:type="spellStart"/>
+      <w:r>
+        <w:t>TextMaster</w:t>
+      </w:r>
+      <w:proofErr w:type="spellEnd"/>
+      <w:r>
+        <w:t xml:space="preserve"> account or Sign Up to create new acc</w:t>
       </w:r>
       <w:r>
         <w:t>ount.</w:t>
@@ -8997,8 +9739,21 @@
     </w:p>
     <w:p>
       <w:r>
-        <w:t>OAuth Application is required to be created on TextMaster account and this OAuth Application must be connected on API Authentication page of the SFCC plugin. After login to the TextMaster</w:t>
-      </w:r>
+        <w:t xml:space="preserve">OAuth Application is required to be created on </w:t>
+      </w:r>
+      <w:proofErr w:type="spellStart"/>
+      <w:r>
+        <w:t>TextMaster</w:t>
+      </w:r>
+      <w:proofErr w:type="spellEnd"/>
+      <w:r>
+        <w:t xml:space="preserve"> account and this OAuth Application must be connected on API Authentication page of the SFCC plugin. After login to the </w:t>
+      </w:r>
+      <w:proofErr w:type="spellStart"/>
+      <w:r>
+        <w:t>TextMaster</w:t>
+      </w:r>
+      <w:proofErr w:type="spellEnd"/>
       <w:r>
         <w:t xml:space="preserve"> account page</w:t>
       </w:r>
@@ -9024,7 +9779,15 @@
         <w:t>Enter</w:t>
       </w:r>
       <w:r>
-        <w:t xml:space="preserve"> the ‘Api &amp; Loop’ page</w:t>
+        <w:t xml:space="preserve"> the ‘</w:t>
+      </w:r>
+      <w:proofErr w:type="spellStart"/>
+      <w:r>
+        <w:t>Api</w:t>
+      </w:r>
+      <w:proofErr w:type="spellEnd"/>
+      <w:r>
+        <w:t xml:space="preserve"> &amp; Loop’ page</w:t>
       </w:r>
       <w:r>
         <w:br/>
@@ -9118,7 +9881,20 @@
         <w:t>In ‘Name’</w:t>
       </w:r>
       <w:r>
-        <w:t xml:space="preserve">, type any name for your app (Eg:- </w:t>
+        <w:t>, type any name for your app (</w:t>
+      </w:r>
+      <w:proofErr w:type="spellStart"/>
+      <w:proofErr w:type="gramStart"/>
+      <w:r>
+        <w:t>Eg</w:t>
+      </w:r>
+      <w:proofErr w:type="spellEnd"/>
+      <w:r>
+        <w:t>:-</w:t>
+      </w:r>
+      <w:proofErr w:type="gramEnd"/>
+      <w:r>
+        <w:t xml:space="preserve"> </w:t>
       </w:r>
       <w:r>
         <w:t>Authentication SFCC plugin</w:t>
@@ -9156,7 +9932,15 @@
       </w:r>
       <w:r>
         <w:br/>
-        <w:t xml:space="preserve">(Eg:- </w:t>
+        <w:t>(</w:t>
+      </w:r>
+      <w:proofErr w:type="spellStart"/>
+      <w:r>
+        <w:t>Eg</w:t>
+      </w:r>
+      <w:proofErr w:type="spellEnd"/>
+      <w:r>
+        <w:t xml:space="preserve">:- </w:t>
       </w:r>
       <w:r>
         <w:t>https://zzvh-001.sandbox.us01.dx.commercecloud.salesforce.com/on/demandware.store/Sites-Site/default/TMTranslation-Authentication)</w:t>
@@ -9179,6 +9963,8 @@
       <w:r>
         <w:t xml:space="preserve">, enter value as </w:t>
       </w:r>
+      <w:proofErr w:type="spellStart"/>
+      <w:proofErr w:type="gramStart"/>
       <w:r>
         <w:rPr>
           <w:b/>
@@ -9186,13 +9972,24 @@
         </w:rPr>
         <w:t>project:manage</w:t>
       </w:r>
+      <w:proofErr w:type="spellEnd"/>
+      <w:proofErr w:type="gramEnd"/>
       <w:r>
         <w:rPr>
           <w:b/>
           <w:bCs/>
         </w:rPr>
-        <w:t xml:space="preserve"> user:manage</w:t>
-      </w:r>
+        <w:t xml:space="preserve"> </w:t>
+      </w:r>
+      <w:proofErr w:type="spellStart"/>
+      <w:r>
+        <w:rPr>
+          <w:b/>
+          <w:bCs/>
+        </w:rPr>
+        <w:t>user:manage</w:t>
+      </w:r>
+      <w:proofErr w:type="spellEnd"/>
     </w:p>
     <w:p>
       <w:pPr>
@@ -9222,10 +10019,34 @@
     </w:p>
     <w:p>
       <w:r>
-        <w:t>Come back to ‘API Authentication’ page of the TextMaster plugin modules in the business manager of your SFCC instance.</w:t>
-      </w:r>
-      <w:r>
-        <w:t xml:space="preserve"> Enter Application ID and Secret to the form and press ‘Authorize in TextMaster’ button. It will redirect you to TextMaster account to authorize it. You may follow the instruction</w:t>
+        <w:t xml:space="preserve">Come back to ‘API Authentication’ page of the </w:t>
+      </w:r>
+      <w:proofErr w:type="spellStart"/>
+      <w:r>
+        <w:t>TextMaster</w:t>
+      </w:r>
+      <w:proofErr w:type="spellEnd"/>
+      <w:r>
+        <w:t xml:space="preserve"> plugin modules in the business manager of your SFCC instance.</w:t>
+      </w:r>
+      <w:r>
+        <w:t xml:space="preserve"> Enter Application ID and Secret to the form and press ‘Authorize in </w:t>
+      </w:r>
+      <w:proofErr w:type="spellStart"/>
+      <w:r>
+        <w:t>TextMaster</w:t>
+      </w:r>
+      <w:proofErr w:type="spellEnd"/>
+      <w:r>
+        <w:t xml:space="preserve">’ button. It will redirect you to </w:t>
+      </w:r>
+      <w:proofErr w:type="spellStart"/>
+      <w:r>
+        <w:t>TextMaster</w:t>
+      </w:r>
+      <w:proofErr w:type="spellEnd"/>
+      <w:r>
+        <w:t xml:space="preserve"> account to authorize it. You may follow the instruction</w:t>
       </w:r>
       <w:r>
         <w:t>s</w:t>
@@ -9258,7 +10079,7 @@
           <w:szCs w:val="26"/>
         </w:rPr>
       </w:pPr>
-      <w:bookmarkStart w:id="53" w:name="_Toc86830220"/>
+      <w:bookmarkStart w:id="54" w:name="_Toc88057545"/>
       <w:r>
         <w:rPr>
           <w:rStyle w:val="SubtleEmphasis"/>
@@ -9270,7 +10091,7 @@
         </w:rPr>
         <w:t>Attribute setup</w:t>
       </w:r>
-      <w:bookmarkEnd w:id="53"/>
+      <w:bookmarkEnd w:id="54"/>
     </w:p>
     <w:p/>
     <w:p>
@@ -9320,7 +10141,23 @@
           <w:sz w:val="24"/>
           <w:szCs w:val="24"/>
         </w:rPr>
-        <w:t>Go to Merchant Tools &gt; TextMaster &gt; Attribute Setup</w:t>
+        <w:t xml:space="preserve">Go to Merchant Tools &gt; </w:t>
+      </w:r>
+      <w:proofErr w:type="spellStart"/>
+      <w:r>
+        <w:rPr>
+          <w:sz w:val="24"/>
+          <w:szCs w:val="24"/>
+        </w:rPr>
+        <w:t>TextMaster</w:t>
+      </w:r>
+      <w:proofErr w:type="spellEnd"/>
+      <w:r>
+        <w:rPr>
+          <w:sz w:val="24"/>
+          <w:szCs w:val="24"/>
+        </w:rPr>
+        <w:t xml:space="preserve"> &gt; Attribute Setup</w:t>
       </w:r>
     </w:p>
     <w:p>
@@ -9492,7 +10329,7 @@
           <w:szCs w:val="26"/>
         </w:rPr>
       </w:pPr>
-      <w:bookmarkStart w:id="54" w:name="_Toc86830221"/>
+      <w:bookmarkStart w:id="55" w:name="_Toc88057546"/>
       <w:r>
         <w:rPr>
           <w:rStyle w:val="SubtleEmphasis"/>
@@ -9504,7 +10341,7 @@
         </w:rPr>
         <w:t>Language Mapping</w:t>
       </w:r>
-      <w:bookmarkEnd w:id="54"/>
+      <w:bookmarkEnd w:id="55"/>
     </w:p>
     <w:p>
       <w:pPr>
@@ -9554,7 +10391,23 @@
           <w:sz w:val="24"/>
           <w:szCs w:val="24"/>
         </w:rPr>
-        <w:t>the list and configure it with a TextMaster language. When a locale is bolded, it means it is active on your storefront and it can be used as a source language.</w:t>
+        <w:t xml:space="preserve">the list and configure it with a </w:t>
+      </w:r>
+      <w:proofErr w:type="spellStart"/>
+      <w:r>
+        <w:rPr>
+          <w:sz w:val="24"/>
+          <w:szCs w:val="24"/>
+        </w:rPr>
+        <w:t>TextMaster</w:t>
+      </w:r>
+      <w:proofErr w:type="spellEnd"/>
+      <w:r>
+        <w:rPr>
+          <w:sz w:val="24"/>
+          <w:szCs w:val="24"/>
+        </w:rPr>
+        <w:t xml:space="preserve"> language. When a locale is bolded, it means it is active on your storefront and it can be used as a source language.</w:t>
       </w:r>
     </w:p>
     <w:p>
@@ -9600,7 +10453,23 @@
           <w:sz w:val="24"/>
           <w:szCs w:val="24"/>
         </w:rPr>
-        <w:t>Merchant Tools &gt; TextMaster &gt;</w:t>
+        <w:t xml:space="preserve">Merchant Tools &gt; </w:t>
+      </w:r>
+      <w:proofErr w:type="spellStart"/>
+      <w:r>
+        <w:rPr>
+          <w:sz w:val="24"/>
+          <w:szCs w:val="24"/>
+        </w:rPr>
+        <w:t>TextMaster</w:t>
+      </w:r>
+      <w:proofErr w:type="spellEnd"/>
+      <w:r>
+        <w:rPr>
+          <w:sz w:val="24"/>
+          <w:szCs w:val="24"/>
+        </w:rPr>
+        <w:t xml:space="preserve"> &gt;</w:t>
       </w:r>
       <w:r>
         <w:rPr>
@@ -9651,7 +10520,23 @@
           <w:sz w:val="24"/>
           <w:szCs w:val="24"/>
         </w:rPr>
-        <w:t>Select SFCC Language and TextMaster Language from selection drop down.</w:t>
+        <w:t xml:space="preserve">Select SFCC Language and </w:t>
+      </w:r>
+      <w:proofErr w:type="spellStart"/>
+      <w:r>
+        <w:rPr>
+          <w:sz w:val="24"/>
+          <w:szCs w:val="24"/>
+        </w:rPr>
+        <w:t>TextMaster</w:t>
+      </w:r>
+      <w:proofErr w:type="spellEnd"/>
+      <w:r>
+        <w:rPr>
+          <w:sz w:val="24"/>
+          <w:szCs w:val="24"/>
+        </w:rPr>
+        <w:t xml:space="preserve"> Language from selection drop down.</w:t>
       </w:r>
     </w:p>
     <w:p>
@@ -9690,7 +10575,7 @@
           <w:szCs w:val="26"/>
         </w:rPr>
       </w:pPr>
-      <w:bookmarkStart w:id="55" w:name="_Toc86830222"/>
+      <w:bookmarkStart w:id="56" w:name="_Toc88057547"/>
       <w:r>
         <w:rPr>
           <w:rStyle w:val="SubtleEmphasis"/>
@@ -9702,7 +10587,7 @@
         </w:rPr>
         <w:t>Jobs setting</w:t>
       </w:r>
-      <w:bookmarkEnd w:id="55"/>
+      <w:bookmarkEnd w:id="56"/>
     </w:p>
     <w:p>
       <w:pPr>
@@ -9749,6 +10634,7 @@
         </w:rPr>
         <w:t xml:space="preserve">For example, the job </w:t>
       </w:r>
+      <w:proofErr w:type="spellStart"/>
       <w:r>
         <w:rPr>
           <w:rFonts w:cstheme="minorHAnsi"/>
@@ -9759,6 +10645,7 @@
         </w:rPr>
         <w:t>TextMasterAskForQuoteRefArch</w:t>
       </w:r>
+      <w:proofErr w:type="spellEnd"/>
       <w:r>
         <w:rPr>
           <w:rFonts w:cstheme="minorHAnsi"/>
@@ -9767,6 +10654,7 @@
         </w:rPr>
         <w:t xml:space="preserve"> is replicated so that the new job will have an ID with the format </w:t>
       </w:r>
+      <w:proofErr w:type="spellStart"/>
       <w:r>
         <w:rPr>
           <w:rFonts w:cstheme="minorHAnsi"/>
@@ -9775,24 +10663,9 @@
           <w:sz w:val="24"/>
           <w:szCs w:val="24"/>
         </w:rPr>
-        <w:t>TextMasterAskForQuote&lt;siteID&gt;</w:t>
-      </w:r>
-      <w:r>
-        <w:rPr>
-          <w:rFonts w:cstheme="minorHAnsi"/>
-          <w:sz w:val="24"/>
-          <w:szCs w:val="24"/>
-        </w:rPr>
-        <w:t>. If the site ID is Xy</w:t>
-      </w:r>
-      <w:r>
-        <w:rPr>
-          <w:rFonts w:cstheme="minorHAnsi"/>
-          <w:sz w:val="24"/>
-          <w:szCs w:val="24"/>
-        </w:rPr>
-        <w:t>Z, the new job will be "</w:t>
-      </w:r>
+        <w:t>TextMasterAskForQuote</w:t>
+      </w:r>
+      <w:proofErr w:type="spellEnd"/>
       <w:r>
         <w:rPr>
           <w:rFonts w:cstheme="minorHAnsi"/>
@@ -9801,8 +10674,9 @@
           <w:sz w:val="24"/>
           <w:szCs w:val="24"/>
         </w:rPr>
-        <w:t>TextMasterAskForQuoteXy</w:t>
-      </w:r>
+        <w:t>&lt;</w:t>
+      </w:r>
+      <w:proofErr w:type="spellStart"/>
       <w:r>
         <w:rPr>
           <w:rFonts w:cstheme="minorHAnsi"/>
@@ -9811,14 +10685,81 @@
           <w:sz w:val="24"/>
           <w:szCs w:val="24"/>
         </w:rPr>
+        <w:t>siteID</w:t>
+      </w:r>
+      <w:proofErr w:type="spellEnd"/>
+      <w:r>
+        <w:rPr>
+          <w:rFonts w:cstheme="minorHAnsi"/>
+          <w:b/>
+          <w:bCs/>
+          <w:sz w:val="24"/>
+          <w:szCs w:val="24"/>
+        </w:rPr>
+        <w:t>&gt;</w:t>
+      </w:r>
+      <w:r>
+        <w:rPr>
+          <w:rFonts w:cstheme="minorHAnsi"/>
+          <w:sz w:val="24"/>
+          <w:szCs w:val="24"/>
+        </w:rPr>
+        <w:t xml:space="preserve">. If the site ID is </w:t>
+      </w:r>
+      <w:proofErr w:type="spellStart"/>
+      <w:r>
+        <w:rPr>
+          <w:rFonts w:cstheme="minorHAnsi"/>
+          <w:sz w:val="24"/>
+          <w:szCs w:val="24"/>
+        </w:rPr>
+        <w:t>Xy</w:t>
+      </w:r>
+      <w:r>
+        <w:rPr>
+          <w:rFonts w:cstheme="minorHAnsi"/>
+          <w:sz w:val="24"/>
+          <w:szCs w:val="24"/>
+        </w:rPr>
         <w:t>Z</w:t>
       </w:r>
+      <w:proofErr w:type="spellEnd"/>
       <w:r>
         <w:rPr>
           <w:rFonts w:cstheme="minorHAnsi"/>
           <w:sz w:val="24"/>
           <w:szCs w:val="24"/>
         </w:rPr>
+        <w:t>, the new job will be "</w:t>
+      </w:r>
+      <w:proofErr w:type="spellStart"/>
+      <w:r>
+        <w:rPr>
+          <w:rFonts w:cstheme="minorHAnsi"/>
+          <w:b/>
+          <w:bCs/>
+          <w:sz w:val="24"/>
+          <w:szCs w:val="24"/>
+        </w:rPr>
+        <w:t>TextMasterAskForQuoteXy</w:t>
+      </w:r>
+      <w:r>
+        <w:rPr>
+          <w:rFonts w:cstheme="minorHAnsi"/>
+          <w:b/>
+          <w:bCs/>
+          <w:sz w:val="24"/>
+          <w:szCs w:val="24"/>
+        </w:rPr>
+        <w:t>Z</w:t>
+      </w:r>
+      <w:proofErr w:type="spellEnd"/>
+      <w:r>
+        <w:rPr>
+          <w:rFonts w:cstheme="minorHAnsi"/>
+          <w:sz w:val="24"/>
+          <w:szCs w:val="24"/>
+        </w:rPr>
         <w:t>".  Under the "</w:t>
       </w:r>
       <w:r>
@@ -9843,40 +10784,313 @@
           <w:sz w:val="24"/>
           <w:szCs w:val="24"/>
         </w:rPr>
-        <w:t>ope must be the site ID, say "XyZ" if site ID is Xy</w:t>
-      </w:r>
+        <w:t>ope must be the site ID, say "</w:t>
+      </w:r>
+      <w:proofErr w:type="spellStart"/>
       <w:r>
         <w:rPr>
           <w:rFonts w:cstheme="minorHAnsi"/>
           <w:sz w:val="24"/>
           <w:szCs w:val="24"/>
         </w:rPr>
+        <w:t>XyZ</w:t>
+      </w:r>
+      <w:proofErr w:type="spellEnd"/>
+      <w:r>
+        <w:rPr>
+          <w:rFonts w:cstheme="minorHAnsi"/>
+          <w:sz w:val="24"/>
+          <w:szCs w:val="24"/>
+        </w:rPr>
+        <w:t xml:space="preserve">" if site ID is </w:t>
+      </w:r>
+      <w:proofErr w:type="spellStart"/>
+      <w:r>
+        <w:rPr>
+          <w:rFonts w:cstheme="minorHAnsi"/>
+          <w:sz w:val="24"/>
+          <w:szCs w:val="24"/>
+        </w:rPr>
+        <w:t>Xy</w:t>
+      </w:r>
+      <w:r>
+        <w:rPr>
+          <w:rFonts w:cstheme="minorHAnsi"/>
+          <w:sz w:val="24"/>
+          <w:szCs w:val="24"/>
+        </w:rPr>
         <w:t>Z</w:t>
       </w:r>
+      <w:proofErr w:type="spellEnd"/>
       <w:r>
         <w:rPr>
           <w:rFonts w:cstheme="minorHAnsi"/>
           <w:sz w:val="24"/>
           <w:szCs w:val="24"/>
         </w:rPr>
-        <w:t xml:space="preserve"> and edit the Job Step id with siteId.</w:t>
+        <w:t xml:space="preserve"> and edit the Job Step id with </w:t>
+      </w:r>
+      <w:proofErr w:type="spellStart"/>
+      <w:r>
+        <w:rPr>
+          <w:rFonts w:cstheme="minorHAnsi"/>
+          <w:sz w:val="24"/>
+          <w:szCs w:val="24"/>
+        </w:rPr>
+        <w:t>siteId</w:t>
+      </w:r>
+      <w:proofErr w:type="spellEnd"/>
+      <w:r>
+        <w:rPr>
+          <w:rFonts w:cstheme="minorHAnsi"/>
+          <w:sz w:val="24"/>
+          <w:szCs w:val="24"/>
+        </w:rPr>
+        <w:t>.</w:t>
       </w:r>
     </w:p>
     <w:p>
       <w:pPr>
         <w:jc w:val="both"/>
         <w:rPr>
-          <w:sz w:val="24"/>
-          <w:szCs w:val="24"/>
-        </w:rPr>
-      </w:pPr>
-      <w:r>
-        <w:rPr>
           <w:rFonts w:cstheme="minorHAnsi"/>
           <w:sz w:val="24"/>
           <w:szCs w:val="24"/>
         </w:rPr>
+      </w:pPr>
+      <w:r>
+        <w:rPr>
+          <w:rFonts w:cstheme="minorHAnsi"/>
+          <w:sz w:val="24"/>
+          <w:szCs w:val="24"/>
+        </w:rPr>
         <w:t>Follow the same steps for other jobs to replicate for all sites.</w:t>
+      </w:r>
+    </w:p>
+    <w:p>
+      <w:pPr>
+        <w:pStyle w:val="Heading2"/>
+      </w:pPr>
+      <w:bookmarkStart w:id="57" w:name="_Toc88057548"/>
+      <w:r>
+        <w:t>General A</w:t>
+      </w:r>
+      <w:r>
+        <w:t>dvice</w:t>
+      </w:r>
+      <w:bookmarkEnd w:id="57"/>
+    </w:p>
+    <w:p>
+      <w:pPr>
+        <w:pStyle w:val="ListParagraph"/>
+        <w:numPr>
+          <w:ilvl w:val="0"/>
+          <w:numId w:val="41"/>
+        </w:numPr>
+        <w:rPr>
+          <w:sz w:val="24"/>
+          <w:szCs w:val="24"/>
+        </w:rPr>
+      </w:pPr>
+      <w:r>
+        <w:rPr>
+          <w:sz w:val="24"/>
+          <w:szCs w:val="24"/>
+        </w:rPr>
+        <w:lastRenderedPageBreak/>
+        <w:t xml:space="preserve">Since Business Manager custom modules have browser side JavaScript files, it is advised to clear/invalidate cache of Business Manager site on </w:t>
+      </w:r>
+      <w:r>
+        <w:rPr>
+          <w:sz w:val="24"/>
+          <w:szCs w:val="24"/>
+        </w:rPr>
+        <w:t xml:space="preserve">Administration </w:t>
+      </w:r>
+      <w:proofErr w:type="gramStart"/>
+      <w:r>
+        <w:rPr>
+          <w:sz w:val="24"/>
+          <w:szCs w:val="24"/>
+        </w:rPr>
+        <w:t>&gt;  Sites</w:t>
+      </w:r>
+      <w:proofErr w:type="gramEnd"/>
+      <w:r>
+        <w:rPr>
+          <w:sz w:val="24"/>
+          <w:szCs w:val="24"/>
+        </w:rPr>
+        <w:t xml:space="preserve"> &gt;  Manage Sites &gt; Business Manager </w:t>
+      </w:r>
+      <w:r>
+        <w:rPr>
+          <w:sz w:val="24"/>
+          <w:szCs w:val="24"/>
+        </w:rPr>
+        <w:t>–</w:t>
+      </w:r>
+      <w:r>
+        <w:rPr>
+          <w:sz w:val="24"/>
+          <w:szCs w:val="24"/>
+        </w:rPr>
+        <w:t xml:space="preserve"> Cache</w:t>
+      </w:r>
+      <w:r>
+        <w:rPr>
+          <w:sz w:val="24"/>
+          <w:szCs w:val="24"/>
+        </w:rPr>
+        <w:t>, after finishing the integration steps.</w:t>
+      </w:r>
+    </w:p>
+    <w:p>
+      <w:pPr>
+        <w:pStyle w:val="ListParagraph"/>
+        <w:numPr>
+          <w:ilvl w:val="0"/>
+          <w:numId w:val="41"/>
+        </w:numPr>
+        <w:rPr>
+          <w:sz w:val="24"/>
+          <w:szCs w:val="24"/>
+        </w:rPr>
+      </w:pPr>
+      <w:r>
+        <w:rPr>
+          <w:sz w:val="24"/>
+          <w:szCs w:val="24"/>
+        </w:rPr>
+        <w:t xml:space="preserve">On </w:t>
+      </w:r>
+      <w:r>
+        <w:rPr>
+          <w:sz w:val="24"/>
+          <w:szCs w:val="24"/>
+        </w:rPr>
+        <w:t xml:space="preserve">Merchant Tools &gt; </w:t>
+      </w:r>
+      <w:proofErr w:type="spellStart"/>
+      <w:r>
+        <w:rPr>
+          <w:sz w:val="24"/>
+          <w:szCs w:val="24"/>
+        </w:rPr>
+        <w:t>TextMaster</w:t>
+      </w:r>
+      <w:proofErr w:type="spellEnd"/>
+      <w:r>
+        <w:rPr>
+          <w:sz w:val="24"/>
+          <w:szCs w:val="24"/>
+        </w:rPr>
+        <w:t xml:space="preserve"> &gt; API Setup</w:t>
+      </w:r>
+      <w:r>
+        <w:rPr>
+          <w:sz w:val="24"/>
+          <w:szCs w:val="24"/>
+        </w:rPr>
+        <w:t>, it is good to keep ‘</w:t>
+      </w:r>
+      <w:r>
+        <w:rPr>
+          <w:sz w:val="24"/>
+          <w:szCs w:val="24"/>
+        </w:rPr>
+        <w:t>Language list cache</w:t>
+      </w:r>
+      <w:r>
+        <w:rPr>
+          <w:sz w:val="24"/>
+          <w:szCs w:val="24"/>
+        </w:rPr>
+        <w:t xml:space="preserve">’ Enabled so that functionalities will be faster wherever </w:t>
+      </w:r>
+      <w:proofErr w:type="spellStart"/>
+      <w:r>
+        <w:rPr>
+          <w:sz w:val="24"/>
+          <w:szCs w:val="24"/>
+        </w:rPr>
+        <w:t>TextMaster</w:t>
+      </w:r>
+      <w:proofErr w:type="spellEnd"/>
+      <w:r>
+        <w:rPr>
+          <w:sz w:val="24"/>
+          <w:szCs w:val="24"/>
+        </w:rPr>
+        <w:t xml:space="preserve"> language list is needed. It could be Disabled for a while when </w:t>
+      </w:r>
+      <w:proofErr w:type="spellStart"/>
+      <w:r>
+        <w:rPr>
+          <w:sz w:val="24"/>
+          <w:szCs w:val="24"/>
+        </w:rPr>
+        <w:t>TextMaster</w:t>
+      </w:r>
+      <w:proofErr w:type="spellEnd"/>
+      <w:r>
+        <w:rPr>
+          <w:sz w:val="24"/>
+          <w:szCs w:val="24"/>
+        </w:rPr>
+        <w:t xml:space="preserve"> team advices that new languages are added to </w:t>
+      </w:r>
+      <w:proofErr w:type="spellStart"/>
+      <w:r>
+        <w:rPr>
+          <w:sz w:val="24"/>
+          <w:szCs w:val="24"/>
+        </w:rPr>
+        <w:t>TextMaster’s</w:t>
+      </w:r>
+      <w:proofErr w:type="spellEnd"/>
+      <w:r>
+        <w:rPr>
+          <w:sz w:val="24"/>
+          <w:szCs w:val="24"/>
+        </w:rPr>
+        <w:t xml:space="preserve"> back office, so that it will be loaded to plugin integration.</w:t>
+      </w:r>
+    </w:p>
+    <w:p>
+      <w:pPr>
+        <w:pStyle w:val="ListParagraph"/>
+        <w:numPr>
+          <w:ilvl w:val="0"/>
+          <w:numId w:val="41"/>
+        </w:numPr>
+        <w:rPr>
+          <w:sz w:val="24"/>
+          <w:szCs w:val="24"/>
+        </w:rPr>
+      </w:pPr>
+      <w:r>
+        <w:rPr>
+          <w:sz w:val="24"/>
+          <w:szCs w:val="24"/>
+        </w:rPr>
+        <w:t xml:space="preserve">It is advised to perform an end to end feature testing with a </w:t>
+      </w:r>
+      <w:proofErr w:type="spellStart"/>
+      <w:r>
+        <w:rPr>
+          <w:sz w:val="24"/>
+          <w:szCs w:val="24"/>
+        </w:rPr>
+        <w:t>TextMaster</w:t>
+      </w:r>
+      <w:proofErr w:type="spellEnd"/>
+      <w:r>
+        <w:rPr>
+          <w:sz w:val="24"/>
+          <w:szCs w:val="24"/>
+        </w:rPr>
+        <w:t xml:space="preserve"> Demo API environment to ensure that the integration works as expected, before connecting to Live environment.</w:t>
       </w:r>
     </w:p>
     <w:p>
@@ -9889,7 +11103,7 @@
           <w:szCs w:val="28"/>
         </w:rPr>
       </w:pPr>
-      <w:bookmarkStart w:id="56" w:name="_Toc86830223"/>
+      <w:bookmarkStart w:id="58" w:name="_Toc88057549"/>
       <w:r>
         <w:rPr>
           <w:sz w:val="28"/>
@@ -9897,7 +11111,7 @@
         </w:rPr>
         <w:t>Testing</w:t>
       </w:r>
-      <w:bookmarkEnd w:id="56"/>
+      <w:bookmarkEnd w:id="58"/>
     </w:p>
     <w:p>
       <w:pPr>
@@ -9993,7 +11207,25 @@
           <w:sz w:val="24"/>
           <w:szCs w:val="24"/>
         </w:rPr>
-        <w:t>Select a website, go to Merchant Tools and check if you can see the TextMaster Menu as seen below:</w:t>
+        <w:t xml:space="preserve">Select a website, go to Merchant Tools and check if you can see the </w:t>
+      </w:r>
+      <w:proofErr w:type="spellStart"/>
+      <w:r>
+        <w:rPr>
+          <w:rFonts w:cstheme="minorHAnsi"/>
+          <w:sz w:val="24"/>
+          <w:szCs w:val="24"/>
+        </w:rPr>
+        <w:t>TextMaster</w:t>
+      </w:r>
+      <w:proofErr w:type="spellEnd"/>
+      <w:r>
+        <w:rPr>
+          <w:rFonts w:cstheme="minorHAnsi"/>
+          <w:sz w:val="24"/>
+          <w:szCs w:val="24"/>
+        </w:rPr>
+        <w:t xml:space="preserve"> Menu as seen below:</w:t>
       </w:r>
     </w:p>
     <w:p>
@@ -10075,26 +11307,15 @@
     <w:p>
       <w:pPr>
         <w:pStyle w:val="Heading2"/>
-        <w:spacing w:line="240" w:lineRule="auto"/>
-        <w:ind w:left="540" w:hanging="540"/>
-        <w:rPr>
-          <w:rFonts w:asciiTheme="minorHAnsi" w:hAnsiTheme="minorHAnsi" w:cstheme="minorHAnsi"/>
-        </w:rPr>
-      </w:pPr>
-      <w:bookmarkStart w:id="57" w:name="_Toc86830224"/>
-      <w:r>
-        <w:rPr>
-          <w:rFonts w:asciiTheme="minorHAnsi" w:hAnsiTheme="minorHAnsi" w:cstheme="minorHAnsi"/>
-        </w:rPr>
+      </w:pPr>
+      <w:bookmarkStart w:id="59" w:name="_Toc88057550"/>
+      <w:r>
         <w:t xml:space="preserve">Send content for </w:t>
       </w:r>
       <w:r>
-        <w:rPr>
-          <w:rFonts w:asciiTheme="minorHAnsi" w:hAnsiTheme="minorHAnsi" w:cstheme="minorHAnsi"/>
-        </w:rPr>
         <w:t>translation</w:t>
       </w:r>
-      <w:bookmarkEnd w:id="57"/>
+      <w:bookmarkEnd w:id="59"/>
     </w:p>
     <w:p/>
     <w:p>
@@ -10113,6 +11334,7 @@
           <w:sz w:val="24"/>
           <w:szCs w:val="24"/>
         </w:rPr>
+        <w:lastRenderedPageBreak/>
         <w:t>Step 1:</w:t>
       </w:r>
       <w:r>
@@ -10168,7 +11390,7 @@
             <wp:docPr id="2" name="Image 1">
               <a:extLst xmlns:a="http://schemas.openxmlformats.org/drawingml/2006/main">
                 <a:ext uri="{FF2B5EF4-FFF2-40B4-BE49-F238E27FC236}">
-                  <a16:creationId xmlns:a16="http://schemas.microsoft.com/office/drawing/2014/main" xmlns:w16se="http://schemas.microsoft.com/office/word/2015/wordml/symex" xmlns:w16cid="http://schemas.microsoft.com/office/word/2016/wordml/cid" xmlns:w="http://schemas.openxmlformats.org/wordprocessingml/2006/main" xmlns:w10="urn:schemas-microsoft-com:office:word" xmlns:v="urn:schemas-microsoft-com:vml" xmlns:o="urn:schemas-microsoft-com:office:office" xmlns:am3d="http://schemas.microsoft.com/office/drawing/2017/model3d" xmlns:aink="http://schemas.microsoft.com/office/drawing/2016/ink" xmlns:cx8="http://schemas.microsoft.com/office/drawing/2016/5/14/chartex" xmlns:cx7="http://schemas.microsoft.com/office/drawing/2016/5/13/chartex" xmlns:cx6="http://schemas.microsoft.com/office/drawing/2016/5/12/chartex" xmlns:cx5="http://schemas.microsoft.com/office/drawing/2016/5/11/chartex" xmlns:cx4="http://schemas.microsoft.com/office/drawing/2016/5/10/chartex" xmlns:cx3="http://schemas.microsoft.com/office/drawing/2016/5/9/chartex" xmlns:cx2="http://schemas.microsoft.com/office/drawing/2015/10/21/chartex" xmlns:cx1="http://schemas.microsoft.com/office/drawing/2015/9/8/chartex" xmlns:cx="http://schemas.microsoft.com/office/drawing/2014/chartex" xmlns="" xmlns:ve="http://schemas.openxmlformats.org/markup-compatibility/2006" id="{72FC4098-A9E9-144B-9927-1B23110C8897}"/>
+                  <a16:creationId xmlns:ve="http://schemas.openxmlformats.org/markup-compatibility/2006" xmlns="" xmlns:cx="http://schemas.microsoft.com/office/drawing/2014/chartex" xmlns:cx1="http://schemas.microsoft.com/office/drawing/2015/9/8/chartex" xmlns:cx2="http://schemas.microsoft.com/office/drawing/2015/10/21/chartex" xmlns:cx3="http://schemas.microsoft.com/office/drawing/2016/5/9/chartex" xmlns:cx4="http://schemas.microsoft.com/office/drawing/2016/5/10/chartex" xmlns:cx5="http://schemas.microsoft.com/office/drawing/2016/5/11/chartex" xmlns:cx6="http://schemas.microsoft.com/office/drawing/2016/5/12/chartex" xmlns:cx7="http://schemas.microsoft.com/office/drawing/2016/5/13/chartex" xmlns:cx8="http://schemas.microsoft.com/office/drawing/2016/5/14/chartex" xmlns:aink="http://schemas.microsoft.com/office/drawing/2016/ink" xmlns:am3d="http://schemas.microsoft.com/office/drawing/2017/model3d" xmlns:o="urn:schemas-microsoft-com:office:office" xmlns:v="urn:schemas-microsoft-com:vml" xmlns:w10="urn:schemas-microsoft-com:office:word" xmlns:w="http://schemas.openxmlformats.org/wordprocessingml/2006/main" xmlns:w16cid="http://schemas.microsoft.com/office/word/2016/wordml/cid" xmlns:w16se="http://schemas.microsoft.com/office/word/2015/wordml/symex" xmlns:a16="http://schemas.microsoft.com/office/drawing/2014/main" id="{72FC4098-A9E9-144B-9927-1B23110C8897}"/>
                 </a:ext>
               </a:extLst>
             </wp:docPr>
@@ -10182,7 +11404,7 @@
                     <pic:cNvPr id="2" name="Image 1">
                       <a:extLst>
                         <a:ext uri="{FF2B5EF4-FFF2-40B4-BE49-F238E27FC236}">
-                          <a16:creationId xmlns:a16="http://schemas.microsoft.com/office/drawing/2014/main" xmlns:w16se="http://schemas.microsoft.com/office/word/2015/wordml/symex" xmlns:w16cid="http://schemas.microsoft.com/office/word/2016/wordml/cid" xmlns:w="http://schemas.openxmlformats.org/wordprocessingml/2006/main" xmlns:w10="urn:schemas-microsoft-com:office:word" xmlns:v="urn:schemas-microsoft-com:vml" xmlns:o="urn:schemas-microsoft-com:office:office" xmlns:am3d="http://schemas.microsoft.com/office/drawing/2017/model3d" xmlns:aink="http://schemas.microsoft.com/office/drawing/2016/ink" xmlns:cx8="http://schemas.microsoft.com/office/drawing/2016/5/14/chartex" xmlns:cx7="http://schemas.microsoft.com/office/drawing/2016/5/13/chartex" xmlns:cx6="http://schemas.microsoft.com/office/drawing/2016/5/12/chartex" xmlns:cx5="http://schemas.microsoft.com/office/drawing/2016/5/11/chartex" xmlns:cx4="http://schemas.microsoft.com/office/drawing/2016/5/10/chartex" xmlns:cx3="http://schemas.microsoft.com/office/drawing/2016/5/9/chartex" xmlns:cx2="http://schemas.microsoft.com/office/drawing/2015/10/21/chartex" xmlns:cx1="http://schemas.microsoft.com/office/drawing/2015/9/8/chartex" xmlns:cx="http://schemas.microsoft.com/office/drawing/2014/chartex" xmlns="" xmlns:ve="http://schemas.openxmlformats.org/markup-compatibility/2006" id="{72FC4098-A9E9-144B-9927-1B23110C8897}"/>
+                          <a16:creationId xmlns:ve="http://schemas.openxmlformats.org/markup-compatibility/2006" xmlns="" xmlns:cx="http://schemas.microsoft.com/office/drawing/2014/chartex" xmlns:cx1="http://schemas.microsoft.com/office/drawing/2015/9/8/chartex" xmlns:cx2="http://schemas.microsoft.com/office/drawing/2015/10/21/chartex" xmlns:cx3="http://schemas.microsoft.com/office/drawing/2016/5/9/chartex" xmlns:cx4="http://schemas.microsoft.com/office/drawing/2016/5/10/chartex" xmlns:cx5="http://schemas.microsoft.com/office/drawing/2016/5/11/chartex" xmlns:cx6="http://schemas.microsoft.com/office/drawing/2016/5/12/chartex" xmlns:cx7="http://schemas.microsoft.com/office/drawing/2016/5/13/chartex" xmlns:cx8="http://schemas.microsoft.com/office/drawing/2016/5/14/chartex" xmlns:aink="http://schemas.microsoft.com/office/drawing/2016/ink" xmlns:am3d="http://schemas.microsoft.com/office/drawing/2017/model3d" xmlns:o="urn:schemas-microsoft-com:office:office" xmlns:v="urn:schemas-microsoft-com:vml" xmlns:w10="urn:schemas-microsoft-com:office:word" xmlns:w="http://schemas.openxmlformats.org/wordprocessingml/2006/main" xmlns:w16cid="http://schemas.microsoft.com/office/word/2016/wordml/cid" xmlns:w16se="http://schemas.microsoft.com/office/word/2015/wordml/symex" xmlns:a16="http://schemas.microsoft.com/office/drawing/2014/main" id="{72FC4098-A9E9-144B-9927-1B23110C8897}"/>
                         </a:ext>
                       </a:extLst>
                     </pic:cNvPr>
@@ -10317,7 +11539,23 @@
           <w:sz w:val="24"/>
           <w:szCs w:val="24"/>
         </w:rPr>
-        <w:t>Select “Send to TextMaster”</w:t>
+        <w:t xml:space="preserve">Select “Send to </w:t>
+      </w:r>
+      <w:proofErr w:type="spellStart"/>
+      <w:r>
+        <w:rPr>
+          <w:sz w:val="24"/>
+          <w:szCs w:val="24"/>
+        </w:rPr>
+        <w:t>TextMaster</w:t>
+      </w:r>
+      <w:proofErr w:type="spellEnd"/>
+      <w:r>
+        <w:rPr>
+          <w:sz w:val="24"/>
+          <w:szCs w:val="24"/>
+        </w:rPr>
+        <w:t>”</w:t>
       </w:r>
       <w:r>
         <w:rPr>
@@ -10342,7 +11580,6 @@
           <w:szCs w:val="24"/>
           <w:lang w:val="en-GB" w:eastAsia="en-GB" w:bidi="ml-IN"/>
         </w:rPr>
-        <w:lastRenderedPageBreak/>
         <w:drawing>
           <wp:inline distT="0" distB="0" distL="0" distR="0" wp14:anchorId="256E5A0E" wp14:editId="1581854F">
             <wp:extent cx="4751069" cy="2640308"/>
@@ -10493,32 +11730,18 @@
     <w:p>
       <w:pPr>
         <w:pStyle w:val="Heading2"/>
-        <w:spacing w:line="240" w:lineRule="auto"/>
-        <w:ind w:left="540" w:hanging="540"/>
-        <w:rPr>
-          <w:rFonts w:asciiTheme="minorHAnsi" w:hAnsiTheme="minorHAnsi" w:cstheme="minorHAnsi"/>
-        </w:rPr>
-      </w:pPr>
-      <w:bookmarkStart w:id="58" w:name="_Toc86830225"/>
-      <w:r>
-        <w:rPr>
-          <w:rFonts w:asciiTheme="minorHAnsi" w:hAnsiTheme="minorHAnsi" w:cstheme="minorHAnsi"/>
-        </w:rPr>
+      </w:pPr>
+      <w:bookmarkStart w:id="60" w:name="_Toc88057551"/>
+      <w:r>
         <w:t xml:space="preserve">Follow </w:t>
       </w:r>
       <w:r>
-        <w:rPr>
-          <w:rFonts w:asciiTheme="minorHAnsi" w:hAnsiTheme="minorHAnsi" w:cstheme="minorHAnsi"/>
-        </w:rPr>
         <w:t>up translation</w:t>
       </w:r>
       <w:r>
-        <w:rPr>
-          <w:rFonts w:asciiTheme="minorHAnsi" w:hAnsiTheme="minorHAnsi" w:cstheme="minorHAnsi"/>
-        </w:rPr>
         <w:t xml:space="preserve"> projects in Business Manager</w:t>
       </w:r>
-      <w:bookmarkEnd w:id="58"/>
+      <w:bookmarkEnd w:id="60"/>
     </w:p>
     <w:p/>
     <w:p>
@@ -10533,7 +11756,40 @@
           <w:sz w:val="24"/>
           <w:szCs w:val="24"/>
         </w:rPr>
-        <w:t>Find the documents you’ve sent to TextMaster in the Translation Dashboard that you will find in Merchant Tools &gt; TextMaster &gt; Translation Dashboard:</w:t>
+        <w:lastRenderedPageBreak/>
+        <w:t xml:space="preserve">Find the documents you’ve sent to </w:t>
+      </w:r>
+      <w:proofErr w:type="spellStart"/>
+      <w:r>
+        <w:rPr>
+          <w:sz w:val="24"/>
+          <w:szCs w:val="24"/>
+        </w:rPr>
+        <w:t>TextMaster</w:t>
+      </w:r>
+      <w:proofErr w:type="spellEnd"/>
+      <w:r>
+        <w:rPr>
+          <w:sz w:val="24"/>
+          <w:szCs w:val="24"/>
+        </w:rPr>
+        <w:t xml:space="preserve"> in the Translation Dashboard that you will find in Merchant Tools &gt; </w:t>
+      </w:r>
+      <w:proofErr w:type="spellStart"/>
+      <w:r>
+        <w:rPr>
+          <w:sz w:val="24"/>
+          <w:szCs w:val="24"/>
+        </w:rPr>
+        <w:t>TextMaster</w:t>
+      </w:r>
+      <w:proofErr w:type="spellEnd"/>
+      <w:r>
+        <w:rPr>
+          <w:sz w:val="24"/>
+          <w:szCs w:val="24"/>
+        </w:rPr>
+        <w:t xml:space="preserve"> &gt; Translation Dashboard:</w:t>
       </w:r>
     </w:p>
     <w:p>
@@ -10729,7 +11985,7 @@
           <w:szCs w:val="26"/>
         </w:rPr>
       </w:pPr>
-      <w:bookmarkStart w:id="59" w:name="_Toc86830226"/>
+      <w:bookmarkStart w:id="61" w:name="_Toc88057552"/>
       <w:r>
         <w:rPr>
           <w:rStyle w:val="SubtleEmphasis"/>
@@ -10739,10 +11995,9 @@
           <w:sz w:val="26"/>
           <w:szCs w:val="26"/>
         </w:rPr>
-        <w:lastRenderedPageBreak/>
         <w:t>Primary Dashboard</w:t>
       </w:r>
-      <w:bookmarkEnd w:id="59"/>
+      <w:bookmarkEnd w:id="61"/>
     </w:p>
     <w:p>
       <w:pPr>
@@ -10849,7 +12104,7 @@
           <w:szCs w:val="26"/>
         </w:rPr>
       </w:pPr>
-      <w:bookmarkStart w:id="60" w:name="_Toc86830227"/>
+      <w:bookmarkStart w:id="62" w:name="_Toc88057553"/>
       <w:r>
         <w:rPr>
           <w:rStyle w:val="SubtleEmphasis"/>
@@ -10861,7 +12116,7 @@
         </w:rPr>
         <w:t>Secondary Dashboard</w:t>
       </w:r>
-      <w:bookmarkEnd w:id="60"/>
+      <w:bookmarkEnd w:id="62"/>
     </w:p>
     <w:p>
       <w:pPr>
@@ -10935,8 +12190,13 @@
         <w:t>Validate</w:t>
       </w:r>
       <w:r>
-        <w:t xml:space="preserve"> button..</w:t>
-      </w:r>
+        <w:t xml:space="preserve"> </w:t>
+      </w:r>
+      <w:proofErr w:type="gramStart"/>
+      <w:r>
+        <w:t>button..</w:t>
+      </w:r>
+      <w:proofErr w:type="gramEnd"/>
     </w:p>
     <w:p>
       <w:pPr>
@@ -10946,20 +12206,12 @@
     <w:p>
       <w:pPr>
         <w:pStyle w:val="Heading2"/>
-        <w:spacing w:line="240" w:lineRule="auto"/>
-        <w:ind w:left="540" w:hanging="540"/>
-        <w:rPr>
-          <w:rFonts w:asciiTheme="minorHAnsi" w:hAnsiTheme="minorHAnsi" w:cstheme="minorHAnsi"/>
-        </w:rPr>
-      </w:pPr>
-      <w:bookmarkStart w:id="61" w:name="_Toc86830228"/>
-      <w:r>
-        <w:rPr>
-          <w:rFonts w:asciiTheme="minorHAnsi" w:hAnsiTheme="minorHAnsi" w:cstheme="minorHAnsi"/>
-        </w:rPr>
+      </w:pPr>
+      <w:bookmarkStart w:id="63" w:name="_Toc88057554"/>
+      <w:r>
         <w:t>Import the translated content</w:t>
       </w:r>
-      <w:bookmarkEnd w:id="61"/>
+      <w:bookmarkEnd w:id="63"/>
     </w:p>
     <w:p/>
     <w:p>
@@ -11007,8 +12259,39 @@
           <w:sz w:val="24"/>
           <w:szCs w:val="24"/>
         </w:rPr>
-        <w:lastRenderedPageBreak/>
-        <w:t>Whenever the exported content is ready to be imported at TextMaster side, TextMaster backend will trigger the synchronizing URL and the import feature will be triggered. Merchant does not require to initiate the import feature. Synchronizing URL looks like as in following format:</w:t>
+        <w:t xml:space="preserve">Whenever the exported content is ready to be imported at </w:t>
+      </w:r>
+      <w:proofErr w:type="spellStart"/>
+      <w:r>
+        <w:rPr>
+          <w:sz w:val="24"/>
+          <w:szCs w:val="24"/>
+        </w:rPr>
+        <w:t>TextMaster</w:t>
+      </w:r>
+      <w:proofErr w:type="spellEnd"/>
+      <w:r>
+        <w:rPr>
+          <w:sz w:val="24"/>
+          <w:szCs w:val="24"/>
+        </w:rPr>
+        <w:t xml:space="preserve"> side, </w:t>
+      </w:r>
+      <w:proofErr w:type="spellStart"/>
+      <w:r>
+        <w:rPr>
+          <w:sz w:val="24"/>
+          <w:szCs w:val="24"/>
+        </w:rPr>
+        <w:t>TextMaster</w:t>
+      </w:r>
+      <w:proofErr w:type="spellEnd"/>
+      <w:r>
+        <w:rPr>
+          <w:sz w:val="24"/>
+          <w:szCs w:val="24"/>
+        </w:rPr>
+        <w:t xml:space="preserve"> backend will trigger the synchronizing URL and the import feature will be triggered. Merchant does not require to initiate the import feature. Synchronizing URL looks like as in following format:</w:t>
       </w:r>
     </w:p>
     <w:p>
@@ -11032,37 +12315,10 @@
           <w:sz w:val="24"/>
           <w:szCs w:val="24"/>
         </w:rPr>
-        <w:t>https://{sandbox_domain}/on/demandware.store/Sites-{SiteID}-Site/default/TMImport-Data?projectid={projectID}&amp;documentid={documentID}</w:t>
-      </w:r>
-    </w:p>
-    <w:p>
-      <w:pPr>
-        <w:jc w:val="both"/>
-        <w:rPr>
-          <w:sz w:val="24"/>
-          <w:szCs w:val="24"/>
-        </w:rPr>
-      </w:pPr>
-    </w:p>
-    <w:p>
-      <w:pPr>
-        <w:jc w:val="both"/>
-        <w:rPr>
-          <w:sz w:val="24"/>
-          <w:szCs w:val="24"/>
-        </w:rPr>
-      </w:pPr>
-      <w:r>
-        <w:rPr>
-          <w:sz w:val="24"/>
-          <w:szCs w:val="24"/>
-        </w:rPr>
-        <w:t>If the storefront is protected with user name and password, in case of development or staging sandbox, merchant has to share the authentication credentials to TextMaster team so they can trigger the synchronizing URL including the login credentials as in following format:</w:t>
-      </w:r>
-    </w:p>
-    <w:p>
-      <w:pPr>
-        <w:jc w:val="both"/>
+        <w:t>https://{</w:t>
+      </w:r>
+      <w:proofErr w:type="spellStart"/>
+      <w:r>
         <w:rPr>
           <w:b/>
           <w:bCs/>
@@ -11071,7 +12327,9 @@
           <w:sz w:val="24"/>
           <w:szCs w:val="24"/>
         </w:rPr>
-      </w:pPr>
+        <w:t>sandbox_</w:t>
+      </w:r>
+      <w:proofErr w:type="gramStart"/>
       <w:r>
         <w:rPr>
           <w:b/>
@@ -11081,7 +12339,447 @@
           <w:sz w:val="24"/>
           <w:szCs w:val="24"/>
         </w:rPr>
-        <w:t>https://{login_user_name}:{login_password}@{sandbox_domain}/on/demandware.store/Sites-{SiteID}-Site/default/TMImport-Data?projectid={projectID}&amp;documentid={documentID}</w:t>
+        <w:t>domain</w:t>
+      </w:r>
+      <w:proofErr w:type="spellEnd"/>
+      <w:r>
+        <w:rPr>
+          <w:b/>
+          <w:bCs/>
+          <w:i/>
+          <w:iCs/>
+          <w:sz w:val="24"/>
+          <w:szCs w:val="24"/>
+        </w:rPr>
+        <w:t>}/on/</w:t>
+      </w:r>
+      <w:proofErr w:type="spellStart"/>
+      <w:r>
+        <w:rPr>
+          <w:b/>
+          <w:bCs/>
+          <w:i/>
+          <w:iCs/>
+          <w:sz w:val="24"/>
+          <w:szCs w:val="24"/>
+        </w:rPr>
+        <w:t>demandware.store</w:t>
+      </w:r>
+      <w:proofErr w:type="spellEnd"/>
+      <w:proofErr w:type="gramEnd"/>
+      <w:r>
+        <w:rPr>
+          <w:b/>
+          <w:bCs/>
+          <w:i/>
+          <w:iCs/>
+          <w:sz w:val="24"/>
+          <w:szCs w:val="24"/>
+        </w:rPr>
+        <w:t>/Sites-{</w:t>
+      </w:r>
+      <w:proofErr w:type="spellStart"/>
+      <w:r>
+        <w:rPr>
+          <w:b/>
+          <w:bCs/>
+          <w:i/>
+          <w:iCs/>
+          <w:sz w:val="24"/>
+          <w:szCs w:val="24"/>
+        </w:rPr>
+        <w:t>SiteID</w:t>
+      </w:r>
+      <w:proofErr w:type="spellEnd"/>
+      <w:r>
+        <w:rPr>
+          <w:b/>
+          <w:bCs/>
+          <w:i/>
+          <w:iCs/>
+          <w:sz w:val="24"/>
+          <w:szCs w:val="24"/>
+        </w:rPr>
+        <w:t>}-Site/default/</w:t>
+      </w:r>
+      <w:proofErr w:type="spellStart"/>
+      <w:r>
+        <w:rPr>
+          <w:b/>
+          <w:bCs/>
+          <w:i/>
+          <w:iCs/>
+          <w:sz w:val="24"/>
+          <w:szCs w:val="24"/>
+        </w:rPr>
+        <w:t>TMImport-Data?projectid</w:t>
+      </w:r>
+      <w:proofErr w:type="spellEnd"/>
+      <w:r>
+        <w:rPr>
+          <w:b/>
+          <w:bCs/>
+          <w:i/>
+          <w:iCs/>
+          <w:sz w:val="24"/>
+          <w:szCs w:val="24"/>
+        </w:rPr>
+        <w:t>={</w:t>
+      </w:r>
+      <w:proofErr w:type="spellStart"/>
+      <w:r>
+        <w:rPr>
+          <w:b/>
+          <w:bCs/>
+          <w:i/>
+          <w:iCs/>
+          <w:sz w:val="24"/>
+          <w:szCs w:val="24"/>
+        </w:rPr>
+        <w:t>projectID</w:t>
+      </w:r>
+      <w:proofErr w:type="spellEnd"/>
+      <w:r>
+        <w:rPr>
+          <w:b/>
+          <w:bCs/>
+          <w:i/>
+          <w:iCs/>
+          <w:sz w:val="24"/>
+          <w:szCs w:val="24"/>
+        </w:rPr>
+        <w:t>}&amp;</w:t>
+      </w:r>
+      <w:proofErr w:type="spellStart"/>
+      <w:r>
+        <w:rPr>
+          <w:b/>
+          <w:bCs/>
+          <w:i/>
+          <w:iCs/>
+          <w:sz w:val="24"/>
+          <w:szCs w:val="24"/>
+        </w:rPr>
+        <w:t>documentid</w:t>
+      </w:r>
+      <w:proofErr w:type="spellEnd"/>
+      <w:r>
+        <w:rPr>
+          <w:b/>
+          <w:bCs/>
+          <w:i/>
+          <w:iCs/>
+          <w:sz w:val="24"/>
+          <w:szCs w:val="24"/>
+        </w:rPr>
+        <w:t>={</w:t>
+      </w:r>
+      <w:proofErr w:type="spellStart"/>
+      <w:r>
+        <w:rPr>
+          <w:b/>
+          <w:bCs/>
+          <w:i/>
+          <w:iCs/>
+          <w:sz w:val="24"/>
+          <w:szCs w:val="24"/>
+        </w:rPr>
+        <w:t>documentID</w:t>
+      </w:r>
+      <w:proofErr w:type="spellEnd"/>
+      <w:r>
+        <w:rPr>
+          <w:b/>
+          <w:bCs/>
+          <w:i/>
+          <w:iCs/>
+          <w:sz w:val="24"/>
+          <w:szCs w:val="24"/>
+        </w:rPr>
+        <w:t>}</w:t>
+      </w:r>
+    </w:p>
+    <w:p>
+      <w:pPr>
+        <w:jc w:val="both"/>
+        <w:rPr>
+          <w:sz w:val="24"/>
+          <w:szCs w:val="24"/>
+        </w:rPr>
+      </w:pPr>
+    </w:p>
+    <w:p>
+      <w:pPr>
+        <w:jc w:val="both"/>
+        <w:rPr>
+          <w:sz w:val="24"/>
+          <w:szCs w:val="24"/>
+        </w:rPr>
+      </w:pPr>
+      <w:r>
+        <w:rPr>
+          <w:sz w:val="24"/>
+          <w:szCs w:val="24"/>
+        </w:rPr>
+        <w:t xml:space="preserve">If the storefront is protected with user name and password, in case of development or staging sandbox, merchant has to share the authentication credentials to </w:t>
+      </w:r>
+      <w:proofErr w:type="spellStart"/>
+      <w:r>
+        <w:rPr>
+          <w:sz w:val="24"/>
+          <w:szCs w:val="24"/>
+        </w:rPr>
+        <w:t>TextMaster</w:t>
+      </w:r>
+      <w:proofErr w:type="spellEnd"/>
+      <w:r>
+        <w:rPr>
+          <w:sz w:val="24"/>
+          <w:szCs w:val="24"/>
+        </w:rPr>
+        <w:t xml:space="preserve"> team so they can trigger the synchronizing URL including the login credentials as in following format:</w:t>
+      </w:r>
+    </w:p>
+    <w:p>
+      <w:pPr>
+        <w:jc w:val="both"/>
+        <w:rPr>
+          <w:b/>
+          <w:bCs/>
+          <w:i/>
+          <w:iCs/>
+          <w:sz w:val="24"/>
+          <w:szCs w:val="24"/>
+        </w:rPr>
+      </w:pPr>
+      <w:r>
+        <w:rPr>
+          <w:b/>
+          <w:bCs/>
+          <w:i/>
+          <w:iCs/>
+          <w:sz w:val="24"/>
+          <w:szCs w:val="24"/>
+        </w:rPr>
+        <w:t>https://{</w:t>
+      </w:r>
+      <w:proofErr w:type="spellStart"/>
+      <w:r>
+        <w:rPr>
+          <w:b/>
+          <w:bCs/>
+          <w:i/>
+          <w:iCs/>
+          <w:sz w:val="24"/>
+          <w:szCs w:val="24"/>
+        </w:rPr>
+        <w:t>login_user_name</w:t>
+      </w:r>
+      <w:proofErr w:type="spellEnd"/>
+      <w:proofErr w:type="gramStart"/>
+      <w:r>
+        <w:rPr>
+          <w:b/>
+          <w:bCs/>
+          <w:i/>
+          <w:iCs/>
+          <w:sz w:val="24"/>
+          <w:szCs w:val="24"/>
+        </w:rPr>
+        <w:t>}:{</w:t>
+      </w:r>
+      <w:proofErr w:type="spellStart"/>
+      <w:proofErr w:type="gramEnd"/>
+      <w:r>
+        <w:rPr>
+          <w:b/>
+          <w:bCs/>
+          <w:i/>
+          <w:iCs/>
+          <w:sz w:val="24"/>
+          <w:szCs w:val="24"/>
+        </w:rPr>
+        <w:t>login_password</w:t>
+      </w:r>
+      <w:proofErr w:type="spellEnd"/>
+      <w:r>
+        <w:rPr>
+          <w:b/>
+          <w:bCs/>
+          <w:i/>
+          <w:iCs/>
+          <w:sz w:val="24"/>
+          <w:szCs w:val="24"/>
+        </w:rPr>
+        <w:t>}@{</w:t>
+      </w:r>
+      <w:proofErr w:type="spellStart"/>
+      <w:r>
+        <w:rPr>
+          <w:b/>
+          <w:bCs/>
+          <w:i/>
+          <w:iCs/>
+          <w:sz w:val="24"/>
+          <w:szCs w:val="24"/>
+        </w:rPr>
+        <w:t>sandbox_domain</w:t>
+      </w:r>
+      <w:proofErr w:type="spellEnd"/>
+      <w:r>
+        <w:rPr>
+          <w:b/>
+          <w:bCs/>
+          <w:i/>
+          <w:iCs/>
+          <w:sz w:val="24"/>
+          <w:szCs w:val="24"/>
+        </w:rPr>
+        <w:t>}/on/</w:t>
+      </w:r>
+      <w:proofErr w:type="spellStart"/>
+      <w:r>
+        <w:rPr>
+          <w:b/>
+          <w:bCs/>
+          <w:i/>
+          <w:iCs/>
+          <w:sz w:val="24"/>
+          <w:szCs w:val="24"/>
+        </w:rPr>
+        <w:t>demandware.store</w:t>
+      </w:r>
+      <w:proofErr w:type="spellEnd"/>
+      <w:r>
+        <w:rPr>
+          <w:b/>
+          <w:bCs/>
+          <w:i/>
+          <w:iCs/>
+          <w:sz w:val="24"/>
+          <w:szCs w:val="24"/>
+        </w:rPr>
+        <w:t>/Sites-{</w:t>
+      </w:r>
+      <w:proofErr w:type="spellStart"/>
+      <w:r>
+        <w:rPr>
+          <w:b/>
+          <w:bCs/>
+          <w:i/>
+          <w:iCs/>
+          <w:sz w:val="24"/>
+          <w:szCs w:val="24"/>
+        </w:rPr>
+        <w:t>SiteID</w:t>
+      </w:r>
+      <w:proofErr w:type="spellEnd"/>
+      <w:r>
+        <w:rPr>
+          <w:b/>
+          <w:bCs/>
+          <w:i/>
+          <w:iCs/>
+          <w:sz w:val="24"/>
+          <w:szCs w:val="24"/>
+        </w:rPr>
+        <w:t>}-Site/default/</w:t>
+      </w:r>
+      <w:proofErr w:type="spellStart"/>
+      <w:r>
+        <w:rPr>
+          <w:b/>
+          <w:bCs/>
+          <w:i/>
+          <w:iCs/>
+          <w:sz w:val="24"/>
+          <w:szCs w:val="24"/>
+        </w:rPr>
+        <w:t>TMImport-Data?projectid</w:t>
+      </w:r>
+      <w:proofErr w:type="spellEnd"/>
+      <w:r>
+        <w:rPr>
+          <w:b/>
+          <w:bCs/>
+          <w:i/>
+          <w:iCs/>
+          <w:sz w:val="24"/>
+          <w:szCs w:val="24"/>
+        </w:rPr>
+        <w:t>={</w:t>
+      </w:r>
+      <w:proofErr w:type="spellStart"/>
+      <w:r>
+        <w:rPr>
+          <w:b/>
+          <w:bCs/>
+          <w:i/>
+          <w:iCs/>
+          <w:sz w:val="24"/>
+          <w:szCs w:val="24"/>
+        </w:rPr>
+        <w:t>projectID</w:t>
+      </w:r>
+      <w:proofErr w:type="spellEnd"/>
+      <w:r>
+        <w:rPr>
+          <w:b/>
+          <w:bCs/>
+          <w:i/>
+          <w:iCs/>
+          <w:sz w:val="24"/>
+          <w:szCs w:val="24"/>
+        </w:rPr>
+        <w:t>}&amp;</w:t>
+      </w:r>
+      <w:proofErr w:type="spellStart"/>
+      <w:r>
+        <w:rPr>
+          <w:b/>
+          <w:bCs/>
+          <w:i/>
+          <w:iCs/>
+          <w:sz w:val="24"/>
+          <w:szCs w:val="24"/>
+        </w:rPr>
+        <w:t>documentid</w:t>
+      </w:r>
+      <w:proofErr w:type="spellEnd"/>
+      <w:r>
+        <w:rPr>
+          <w:b/>
+          <w:bCs/>
+          <w:i/>
+          <w:iCs/>
+          <w:sz w:val="24"/>
+          <w:szCs w:val="24"/>
+        </w:rPr>
+        <w:t>={</w:t>
+      </w:r>
+      <w:proofErr w:type="spellStart"/>
+      <w:r>
+        <w:rPr>
+          <w:b/>
+          <w:bCs/>
+          <w:i/>
+          <w:iCs/>
+          <w:sz w:val="24"/>
+          <w:szCs w:val="24"/>
+        </w:rPr>
+        <w:t>documentID</w:t>
+      </w:r>
+      <w:proofErr w:type="spellEnd"/>
+      <w:r>
+        <w:rPr>
+          <w:b/>
+          <w:bCs/>
+          <w:i/>
+          <w:iCs/>
+          <w:sz w:val="24"/>
+          <w:szCs w:val="24"/>
+        </w:rPr>
+        <w:t>}</w:t>
       </w:r>
     </w:p>
     <w:p>
@@ -11092,20 +12790,17 @@
     <w:p>
       <w:pPr>
         <w:pStyle w:val="Heading2"/>
-        <w:spacing w:line="240" w:lineRule="auto"/>
-        <w:ind w:left="540" w:hanging="540"/>
-        <w:rPr>
-          <w:rFonts w:asciiTheme="minorHAnsi" w:hAnsiTheme="minorHAnsi" w:cstheme="minorHAnsi"/>
-        </w:rPr>
-      </w:pPr>
-      <w:bookmarkStart w:id="62" w:name="_Toc86830229"/>
-      <w:r>
-        <w:rPr>
-          <w:rFonts w:asciiTheme="minorHAnsi" w:hAnsiTheme="minorHAnsi" w:cstheme="minorHAnsi"/>
-        </w:rPr>
-        <w:t>Note on Project AutoLaunch</w:t>
-      </w:r>
-      <w:bookmarkEnd w:id="62"/>
+      </w:pPr>
+      <w:bookmarkStart w:id="64" w:name="_Toc88057555"/>
+      <w:r>
+        <w:t xml:space="preserve">Note on Project </w:t>
+      </w:r>
+      <w:proofErr w:type="spellStart"/>
+      <w:r>
+        <w:t>AutoLaunch</w:t>
+      </w:r>
+      <w:bookmarkEnd w:id="64"/>
+      <w:proofErr w:type="spellEnd"/>
     </w:p>
     <w:p/>
     <w:p>
@@ -11120,7 +12815,39 @@
           <w:sz w:val="24"/>
           <w:szCs w:val="24"/>
         </w:rPr>
-        <w:t>If you choose a TextMaster template on Export UI which is Auto Launch enabled at TextMaster, then your project will be automatically launched</w:t>
+        <w:t xml:space="preserve">If you choose a </w:t>
+      </w:r>
+      <w:proofErr w:type="spellStart"/>
+      <w:r>
+        <w:rPr>
+          <w:sz w:val="24"/>
+          <w:szCs w:val="24"/>
+        </w:rPr>
+        <w:t>TextMaster</w:t>
+      </w:r>
+      <w:proofErr w:type="spellEnd"/>
+      <w:r>
+        <w:rPr>
+          <w:sz w:val="24"/>
+          <w:szCs w:val="24"/>
+        </w:rPr>
+        <w:t xml:space="preserve"> template on Export UI which is Auto Launch enabled at </w:t>
+      </w:r>
+      <w:proofErr w:type="spellStart"/>
+      <w:r>
+        <w:rPr>
+          <w:sz w:val="24"/>
+          <w:szCs w:val="24"/>
+        </w:rPr>
+        <w:t>TextMaster</w:t>
+      </w:r>
+      <w:proofErr w:type="spellEnd"/>
+      <w:r>
+        <w:rPr>
+          <w:sz w:val="24"/>
+          <w:szCs w:val="24"/>
+        </w:rPr>
+        <w:t>, then your project will be automatically launched</w:t>
       </w:r>
       <w:r>
         <w:rPr>
@@ -11133,26 +12860,15 @@
     <w:p>
       <w:pPr>
         <w:pStyle w:val="Heading2"/>
-        <w:spacing w:line="240" w:lineRule="auto"/>
-        <w:ind w:left="540" w:hanging="540"/>
-        <w:rPr>
-          <w:rFonts w:asciiTheme="minorHAnsi" w:hAnsiTheme="minorHAnsi" w:cstheme="minorHAnsi"/>
-        </w:rPr>
-      </w:pPr>
-      <w:bookmarkStart w:id="63" w:name="_Toc86830230"/>
-      <w:r>
-        <w:rPr>
-          <w:rFonts w:asciiTheme="minorHAnsi" w:hAnsiTheme="minorHAnsi" w:cstheme="minorHAnsi"/>
-        </w:rPr>
+      </w:pPr>
+      <w:bookmarkStart w:id="65" w:name="_Toc88057556"/>
+      <w:r>
         <w:t xml:space="preserve">Note on </w:t>
       </w:r>
       <w:r>
-        <w:rPr>
-          <w:rFonts w:asciiTheme="minorHAnsi" w:hAnsiTheme="minorHAnsi" w:cstheme="minorHAnsi"/>
-        </w:rPr>
         <w:t>Page Designer</w:t>
       </w:r>
-      <w:bookmarkEnd w:id="63"/>
+      <w:bookmarkEnd w:id="65"/>
     </w:p>
     <w:p/>
     <w:p>
@@ -11181,19 +12897,60 @@
         </w:rPr>
         <w:t>Plugin’s User Interface has difficulties to read data of those objects. There is a custom cache based mechanism was developed as part of the export of Page Designers and Page Components. After integration of the cartridge, all the pages’ data must be converted to custom cache so that plugin will be able to read them on export page. For that, the job ‘</w:t>
       </w:r>
-      <w:r>
-        <w:rPr>
-          <w:sz w:val="24"/>
-          <w:szCs w:val="24"/>
-        </w:rPr>
-        <w:t>TextMasterConvertPagesToCache&lt;siteID&gt;</w:t>
-      </w:r>
-      <w:r>
-        <w:rPr>
-          <w:sz w:val="24"/>
-          <w:szCs w:val="24"/>
-        </w:rPr>
-        <w:t>’ needs to be executed before exporting the data to TextMaster. This job is not required to be executed regularly. But whenever someone made a manual change on Pages’ data then before going for an export session, this job is expected to be executed so that the manual changes will be appeared on the custom cache and are reflected on export page.</w:t>
+      <w:proofErr w:type="spellStart"/>
+      <w:r>
+        <w:rPr>
+          <w:sz w:val="24"/>
+          <w:szCs w:val="24"/>
+        </w:rPr>
+        <w:t>TextMasterConvertPagesToCache</w:t>
+      </w:r>
+      <w:proofErr w:type="spellEnd"/>
+      <w:r>
+        <w:rPr>
+          <w:sz w:val="24"/>
+          <w:szCs w:val="24"/>
+        </w:rPr>
+        <w:t>&lt;</w:t>
+      </w:r>
+      <w:proofErr w:type="spellStart"/>
+      <w:r>
+        <w:rPr>
+          <w:sz w:val="24"/>
+          <w:szCs w:val="24"/>
+        </w:rPr>
+        <w:t>siteID</w:t>
+      </w:r>
+      <w:proofErr w:type="spellEnd"/>
+      <w:r>
+        <w:rPr>
+          <w:sz w:val="24"/>
+          <w:szCs w:val="24"/>
+        </w:rPr>
+        <w:t>&gt;</w:t>
+      </w:r>
+      <w:r>
+        <w:rPr>
+          <w:sz w:val="24"/>
+          <w:szCs w:val="24"/>
+        </w:rPr>
+        <w:t xml:space="preserve">’ needs to be executed before exporting the data to </w:t>
+      </w:r>
+      <w:proofErr w:type="spellStart"/>
+      <w:r>
+        <w:rPr>
+          <w:sz w:val="24"/>
+          <w:szCs w:val="24"/>
+        </w:rPr>
+        <w:t>TextMaster</w:t>
+      </w:r>
+      <w:proofErr w:type="spellEnd"/>
+      <w:r>
+        <w:rPr>
+          <w:sz w:val="24"/>
+          <w:szCs w:val="24"/>
+        </w:rPr>
+        <w:t>. This job is not required to be executed regularly. But whenever someone made a manual change on Pages’ data then before going for an export session, this job is expected to be executed so that the manual changes will be appeared on the custom cache and are reflected on export page.</w:t>
       </w:r>
       <w:r>
         <w:rPr>
@@ -11207,7 +12964,15 @@
           <w:sz w:val="24"/>
           <w:szCs w:val="24"/>
         </w:rPr>
-        <w:t>So this job is related to any manual data changes before an export session. Single time execution of this job is sufficient after a minor or huge manual data updates before an export session.</w:t>
+        <w:t xml:space="preserve">So this job is related to any manual data changes before an </w:t>
+      </w:r>
+      <w:r>
+        <w:rPr>
+          <w:sz w:val="24"/>
+          <w:szCs w:val="24"/>
+        </w:rPr>
+        <w:lastRenderedPageBreak/>
+        <w:t>export session. Single time execution of this job is sufficient after a minor or huge manual data updates before an export session.</w:t>
       </w:r>
     </w:p>
     <w:p>
@@ -11241,8 +13006,18 @@
           <w:sz w:val="24"/>
           <w:szCs w:val="24"/>
         </w:rPr>
-        <w:t xml:space="preserve"> before they are getting imported back to SFCC (https://documentation.b2c.commercecloud.salesforce.com/DOC1/topic/com.demandware.dochelp/content/b2c_commerce/topics/page_designer/b2c_localized_page.html)</w:t>
-      </w:r>
+        <w:t xml:space="preserve"> before they are getting imported back to SFCC (</w:t>
+      </w:r>
+      <w:hyperlink r:id="rId32" w:history="1">
+        <w:r>
+          <w:rPr>
+            <w:rStyle w:val="Hyperlink"/>
+            <w:sz w:val="24"/>
+            <w:szCs w:val="24"/>
+          </w:rPr>
+          <w:t>https://documentation.b2c.commercecloud.salesforce.com/DOC1/topic/com.demandware.dochelp/content/b2c_commerce/topics/page_designer/b2c_localized_page.html)</w:t>
+        </w:r>
+      </w:hyperlink>
     </w:p>
     <w:p>
       <w:pPr>
@@ -11254,16 +13029,15 @@
           <w:szCs w:val="28"/>
         </w:rPr>
       </w:pPr>
-      <w:bookmarkStart w:id="64" w:name="_Toc86830231"/>
+      <w:bookmarkStart w:id="66" w:name="_Toc88057557"/>
       <w:r>
         <w:rPr>
           <w:sz w:val="28"/>
           <w:szCs w:val="28"/>
         </w:rPr>
-        <w:lastRenderedPageBreak/>
         <w:t>Storefront Functionality</w:t>
       </w:r>
-      <w:bookmarkEnd w:id="64"/>
+      <w:bookmarkEnd w:id="66"/>
     </w:p>
     <w:p/>
     <w:p>
@@ -11305,8 +13079,8 @@
           <w:szCs w:val="28"/>
         </w:rPr>
       </w:pPr>
-      <w:bookmarkStart w:id="65" w:name="_Toc1397802"/>
-      <w:bookmarkStart w:id="66" w:name="_Toc86830232"/>
+      <w:bookmarkStart w:id="67" w:name="_Toc1397802"/>
+      <w:bookmarkStart w:id="68" w:name="_Toc88057558"/>
       <w:r>
         <w:rPr>
           <w:sz w:val="28"/>
@@ -11314,8 +13088,8 @@
         </w:rPr>
         <w:t>Known Issues</w:t>
       </w:r>
-      <w:bookmarkEnd w:id="65"/>
-      <w:bookmarkEnd w:id="66"/>
+      <w:bookmarkEnd w:id="67"/>
+      <w:bookmarkEnd w:id="68"/>
     </w:p>
     <w:p>
       <w:pPr>
@@ -11340,8 +13114,8 @@
           <w:szCs w:val="28"/>
         </w:rPr>
       </w:pPr>
-      <w:bookmarkStart w:id="67" w:name="_Toc1397803"/>
-      <w:bookmarkStart w:id="68" w:name="_Toc86830233"/>
+      <w:bookmarkStart w:id="69" w:name="_Toc1397803"/>
+      <w:bookmarkStart w:id="70" w:name="_Toc88057559"/>
       <w:r>
         <w:rPr>
           <w:sz w:val="28"/>
@@ -11349,8 +13123,8 @@
         </w:rPr>
         <w:t>Release History</w:t>
       </w:r>
-      <w:bookmarkEnd w:id="67"/>
-      <w:bookmarkEnd w:id="68"/>
+      <w:bookmarkEnd w:id="69"/>
+      <w:bookmarkEnd w:id="70"/>
     </w:p>
     <w:p>
       <w:pPr>
@@ -11625,7 +13399,7 @@
                 <w:szCs w:val="20"/>
                 <w:lang w:val="en-GB" w:eastAsia="en-GB" w:bidi="ar-SA"/>
               </w:rPr>
-              <w:t>20.9.0</w:t>
+              <w:t>20.9.1</w:t>
             </w:r>
           </w:p>
         </w:tc>
@@ -11662,19 +13436,7 @@
                 <w:szCs w:val="20"/>
                 <w:lang w:val="en-GB" w:eastAsia="en-GB" w:bidi="ar-SA"/>
               </w:rPr>
-              <w:t>03-Nov</w:t>
-            </w:r>
-            <w:bookmarkStart w:id="69" w:name="_GoBack"/>
-            <w:bookmarkEnd w:id="69"/>
-            <w:r>
-              <w:rPr>
-                <w:rFonts w:eastAsia="Times New Roman" w:cs="Times New Roman"/>
-                <w:color w:val="000000"/>
-                <w:sz w:val="20"/>
-                <w:szCs w:val="20"/>
-                <w:lang w:val="en-GB" w:eastAsia="en-GB" w:bidi="ar-SA"/>
-              </w:rPr>
-              <w:t>-2021</w:t>
+              <w:t>17-Nov-2021</w:t>
             </w:r>
           </w:p>
         </w:tc>
@@ -11711,29 +13473,7 @@
                 <w:szCs w:val="20"/>
                 <w:lang w:val="en-GB" w:eastAsia="en-GB" w:bidi="ar-SA"/>
               </w:rPr>
-              <w:t>* New architecture for impex of Pages and Components objects</w:t>
-            </w:r>
-          </w:p>
-          <w:p>
-            <w:pPr>
-              <w:spacing w:after="0" w:line="240" w:lineRule="auto"/>
-              <w:rPr>
-                <w:rFonts w:eastAsia="Times New Roman" w:cs="Times New Roman"/>
-                <w:color w:val="000000"/>
-                <w:sz w:val="20"/>
-                <w:szCs w:val="20"/>
-                <w:lang w:val="en-GB" w:eastAsia="en-GB" w:bidi="ar-SA"/>
-              </w:rPr>
-            </w:pPr>
-            <w:r>
-              <w:rPr>
-                <w:rFonts w:eastAsia="Times New Roman" w:cs="Times New Roman"/>
-                <w:color w:val="000000"/>
-                <w:sz w:val="20"/>
-                <w:szCs w:val="20"/>
-                <w:lang w:val="en-GB" w:eastAsia="en-GB" w:bidi="ar-SA"/>
-              </w:rPr>
-              <w:t>* Preview Content button for documents of status In Extra Review and In Review</w:t>
+              <w:t>* Bug fix on refresh API authentication token</w:t>
             </w:r>
           </w:p>
         </w:tc>
@@ -11775,7 +13515,7 @@
                 <w:szCs w:val="20"/>
                 <w:lang w:val="en-GB" w:eastAsia="en-GB" w:bidi="ar-SA"/>
               </w:rPr>
-              <w:t>20.8.0</w:t>
+              <w:t>20.9.0</w:t>
             </w:r>
           </w:p>
         </w:tc>
@@ -11812,7 +13552,17 @@
                 <w:szCs w:val="20"/>
                 <w:lang w:val="en-GB" w:eastAsia="en-GB" w:bidi="ar-SA"/>
               </w:rPr>
-              <w:t>25-Oct-2021</w:t>
+              <w:t>03-Nov</w:t>
+            </w:r>
+            <w:r>
+              <w:rPr>
+                <w:rFonts w:eastAsia="Times New Roman" w:cs="Times New Roman"/>
+                <w:color w:val="000000"/>
+                <w:sz w:val="20"/>
+                <w:szCs w:val="20"/>
+                <w:lang w:val="en-GB" w:eastAsia="en-GB" w:bidi="ar-SA"/>
+              </w:rPr>
+              <w:t>-2021</w:t>
             </w:r>
           </w:p>
         </w:tc>
@@ -11849,12 +13599,10 @@
                 <w:szCs w:val="20"/>
                 <w:lang w:val="en-GB" w:eastAsia="en-GB" w:bidi="ar-SA"/>
               </w:rPr>
-              <w:t>* Removed deprecated Signature method for API communication</w:t>
-            </w:r>
-          </w:p>
-          <w:p>
-            <w:pPr>
-              <w:spacing w:after="0" w:line="240" w:lineRule="auto"/>
+              <w:t xml:space="preserve">* New architecture for </w:t>
+            </w:r>
+            <w:proofErr w:type="spellStart"/>
+            <w:r>
               <w:rPr>
                 <w:rFonts w:eastAsia="Times New Roman" w:cs="Times New Roman"/>
                 <w:color w:val="000000"/>
@@ -11862,7 +13610,9 @@
                 <w:szCs w:val="20"/>
                 <w:lang w:val="en-GB" w:eastAsia="en-GB" w:bidi="ar-SA"/>
               </w:rPr>
-            </w:pPr>
+              <w:t>impex</w:t>
+            </w:r>
+            <w:proofErr w:type="spellEnd"/>
             <w:r>
               <w:rPr>
                 <w:rFonts w:eastAsia="Times New Roman" w:cs="Times New Roman"/>
@@ -11871,7 +13621,7 @@
                 <w:szCs w:val="20"/>
                 <w:lang w:val="en-GB" w:eastAsia="en-GB" w:bidi="ar-SA"/>
               </w:rPr>
-              <w:t>* Added new Authentication method to generate token for API communication</w:t>
+              <w:t xml:space="preserve"> of Pages and Components objects</w:t>
             </w:r>
           </w:p>
           <w:p>
@@ -11893,7 +13643,189 @@
                 <w:szCs w:val="20"/>
                 <w:lang w:val="en-GB" w:eastAsia="en-GB" w:bidi="ar-SA"/>
               </w:rPr>
-              <w:t>* Improved AutoLaunch feature</w:t>
+              <w:t>* Preview Content button for documents of status In Extra Review and In Review</w:t>
+            </w:r>
+          </w:p>
+        </w:tc>
+      </w:tr>
+      <w:tr>
+        <w:trPr>
+          <w:trHeight w:val="509"/>
+        </w:trPr>
+        <w:tc>
+          <w:tcPr>
+            <w:tcW w:w="1307" w:type="dxa"/>
+            <w:tcBorders>
+              <w:top w:val="single" w:sz="4" w:space="0" w:color="auto"/>
+              <w:left w:val="single" w:sz="4" w:space="0" w:color="auto"/>
+              <w:bottom w:val="single" w:sz="4" w:space="0" w:color="auto"/>
+              <w:right w:val="single" w:sz="4" w:space="0" w:color="auto"/>
+            </w:tcBorders>
+            <w:shd w:val="clear" w:color="auto" w:fill="auto"/>
+            <w:noWrap/>
+            <w:vAlign w:val="center"/>
+            <w:hideMark/>
+          </w:tcPr>
+          <w:p>
+            <w:pPr>
+              <w:spacing w:after="0" w:line="240" w:lineRule="auto"/>
+              <w:rPr>
+                <w:rFonts w:eastAsia="Times New Roman" w:cs="Times New Roman"/>
+                <w:color w:val="000000"/>
+                <w:sz w:val="20"/>
+                <w:szCs w:val="20"/>
+                <w:lang w:val="en-GB" w:eastAsia="en-GB" w:bidi="ar-SA"/>
+              </w:rPr>
+            </w:pPr>
+            <w:r>
+              <w:rPr>
+                <w:rFonts w:eastAsia="Times New Roman" w:cs="Times New Roman"/>
+                <w:color w:val="000000"/>
+                <w:sz w:val="20"/>
+                <w:szCs w:val="20"/>
+                <w:lang w:val="en-GB" w:eastAsia="en-GB" w:bidi="ar-SA"/>
+              </w:rPr>
+              <w:t>20.8.0</w:t>
+            </w:r>
+          </w:p>
+        </w:tc>
+        <w:tc>
+          <w:tcPr>
+            <w:tcW w:w="1697" w:type="dxa"/>
+            <w:tcBorders>
+              <w:top w:val="single" w:sz="4" w:space="0" w:color="auto"/>
+              <w:left w:val="single" w:sz="4" w:space="0" w:color="auto"/>
+              <w:bottom w:val="single" w:sz="4" w:space="0" w:color="auto"/>
+              <w:right w:val="single" w:sz="4" w:space="0" w:color="auto"/>
+            </w:tcBorders>
+            <w:shd w:val="clear" w:color="auto" w:fill="auto"/>
+            <w:noWrap/>
+            <w:vAlign w:val="center"/>
+            <w:hideMark/>
+          </w:tcPr>
+          <w:p>
+            <w:pPr>
+              <w:spacing w:after="0" w:line="240" w:lineRule="auto"/>
+              <w:rPr>
+                <w:rFonts w:eastAsia="Times New Roman" w:cs="Times New Roman"/>
+                <w:color w:val="000000"/>
+                <w:sz w:val="20"/>
+                <w:szCs w:val="20"/>
+                <w:lang w:val="en-GB" w:eastAsia="en-GB" w:bidi="ar-SA"/>
+              </w:rPr>
+            </w:pPr>
+            <w:r>
+              <w:rPr>
+                <w:rFonts w:eastAsia="Times New Roman" w:cs="Times New Roman"/>
+                <w:color w:val="000000"/>
+                <w:sz w:val="20"/>
+                <w:szCs w:val="20"/>
+                <w:lang w:val="en-GB" w:eastAsia="en-GB" w:bidi="ar-SA"/>
+              </w:rPr>
+              <w:t>25-Oct-2021</w:t>
+            </w:r>
+          </w:p>
+        </w:tc>
+        <w:tc>
+          <w:tcPr>
+            <w:tcW w:w="6167" w:type="dxa"/>
+            <w:tcBorders>
+              <w:top w:val="single" w:sz="4" w:space="0" w:color="auto"/>
+              <w:left w:val="single" w:sz="4" w:space="0" w:color="auto"/>
+              <w:bottom w:val="single" w:sz="4" w:space="0" w:color="auto"/>
+              <w:right w:val="single" w:sz="4" w:space="0" w:color="auto"/>
+            </w:tcBorders>
+            <w:shd w:val="clear" w:color="auto" w:fill="auto"/>
+            <w:noWrap/>
+            <w:vAlign w:val="center"/>
+            <w:hideMark/>
+          </w:tcPr>
+          <w:p>
+            <w:pPr>
+              <w:spacing w:after="0" w:line="240" w:lineRule="auto"/>
+              <w:rPr>
+                <w:rFonts w:eastAsia="Times New Roman" w:cs="Times New Roman"/>
+                <w:color w:val="000000"/>
+                <w:sz w:val="20"/>
+                <w:szCs w:val="20"/>
+                <w:lang w:val="en-GB" w:eastAsia="en-GB" w:bidi="ar-SA"/>
+              </w:rPr>
+            </w:pPr>
+            <w:r>
+              <w:rPr>
+                <w:rFonts w:eastAsia="Times New Roman" w:cs="Times New Roman"/>
+                <w:color w:val="000000"/>
+                <w:sz w:val="20"/>
+                <w:szCs w:val="20"/>
+                <w:lang w:val="en-GB" w:eastAsia="en-GB" w:bidi="ar-SA"/>
+              </w:rPr>
+              <w:t>* Removed deprecated Signature method for API communication</w:t>
+            </w:r>
+          </w:p>
+          <w:p>
+            <w:pPr>
+              <w:spacing w:after="0" w:line="240" w:lineRule="auto"/>
+              <w:rPr>
+                <w:rFonts w:eastAsia="Times New Roman" w:cs="Times New Roman"/>
+                <w:color w:val="000000"/>
+                <w:sz w:val="20"/>
+                <w:szCs w:val="20"/>
+                <w:lang w:val="en-GB" w:eastAsia="en-GB" w:bidi="ar-SA"/>
+              </w:rPr>
+            </w:pPr>
+            <w:r>
+              <w:rPr>
+                <w:rFonts w:eastAsia="Times New Roman" w:cs="Times New Roman"/>
+                <w:color w:val="000000"/>
+                <w:sz w:val="20"/>
+                <w:szCs w:val="20"/>
+                <w:lang w:val="en-GB" w:eastAsia="en-GB" w:bidi="ar-SA"/>
+              </w:rPr>
+              <w:t>* Added new Authentication method to generate token for API communication</w:t>
+            </w:r>
+          </w:p>
+          <w:p>
+            <w:pPr>
+              <w:spacing w:after="0" w:line="240" w:lineRule="auto"/>
+              <w:rPr>
+                <w:rFonts w:eastAsia="Times New Roman" w:cs="Times New Roman"/>
+                <w:color w:val="000000"/>
+                <w:sz w:val="20"/>
+                <w:szCs w:val="20"/>
+                <w:lang w:val="en-GB" w:eastAsia="en-GB" w:bidi="ar-SA"/>
+              </w:rPr>
+            </w:pPr>
+            <w:r>
+              <w:rPr>
+                <w:rFonts w:eastAsia="Times New Roman" w:cs="Times New Roman"/>
+                <w:color w:val="000000"/>
+                <w:sz w:val="20"/>
+                <w:szCs w:val="20"/>
+                <w:lang w:val="en-GB" w:eastAsia="en-GB" w:bidi="ar-SA"/>
+              </w:rPr>
+              <w:t xml:space="preserve">* Improved </w:t>
+            </w:r>
+            <w:proofErr w:type="spellStart"/>
+            <w:r>
+              <w:rPr>
+                <w:rFonts w:eastAsia="Times New Roman" w:cs="Times New Roman"/>
+                <w:color w:val="000000"/>
+                <w:sz w:val="20"/>
+                <w:szCs w:val="20"/>
+                <w:lang w:val="en-GB" w:eastAsia="en-GB" w:bidi="ar-SA"/>
+              </w:rPr>
+              <w:t>AutoLaunch</w:t>
+            </w:r>
+            <w:proofErr w:type="spellEnd"/>
+            <w:r>
+              <w:rPr>
+                <w:rFonts w:eastAsia="Times New Roman" w:cs="Times New Roman"/>
+                <w:color w:val="000000"/>
+                <w:sz w:val="20"/>
+                <w:szCs w:val="20"/>
+                <w:lang w:val="en-GB" w:eastAsia="en-GB" w:bidi="ar-SA"/>
+              </w:rPr>
+              <w:t xml:space="preserve"> feature</w:t>
             </w:r>
           </w:p>
         </w:tc>
@@ -12510,6 +14442,7 @@
                 <w:szCs w:val="20"/>
                 <w:lang w:val="en-GB" w:eastAsia="en-GB" w:bidi="ar-SA"/>
               </w:rPr>
+              <w:lastRenderedPageBreak/>
               <w:t>New date field added</w:t>
             </w:r>
             <w:r>
@@ -12615,6 +14548,7 @@
                 <w:szCs w:val="20"/>
                 <w:lang w:val="en-GB" w:eastAsia="en-GB" w:bidi="ar-SA"/>
               </w:rPr>
+              <w:lastRenderedPageBreak/>
               <w:t>20.3.0</w:t>
             </w:r>
           </w:p>
@@ -12941,8 +14875,65 @@
                 <w:sz w:val="20"/>
                 <w:szCs w:val="20"/>
               </w:rPr>
-              <w:t>Cartridges: int_textmaster_core, bm_textmaster, int_textmaster_sfra, int_textmaster_controllers</w:t>
-            </w:r>
+              <w:t xml:space="preserve">Cartridges: </w:t>
+            </w:r>
+            <w:proofErr w:type="spellStart"/>
+            <w:r>
+              <w:rPr>
+                <w:sz w:val="20"/>
+                <w:szCs w:val="20"/>
+              </w:rPr>
+              <w:t>int_textmaster_core</w:t>
+            </w:r>
+            <w:proofErr w:type="spellEnd"/>
+            <w:r>
+              <w:rPr>
+                <w:sz w:val="20"/>
+                <w:szCs w:val="20"/>
+              </w:rPr>
+              <w:t xml:space="preserve">, </w:t>
+            </w:r>
+            <w:proofErr w:type="spellStart"/>
+            <w:r>
+              <w:rPr>
+                <w:sz w:val="20"/>
+                <w:szCs w:val="20"/>
+              </w:rPr>
+              <w:t>bm_textmaster</w:t>
+            </w:r>
+            <w:proofErr w:type="spellEnd"/>
+            <w:r>
+              <w:rPr>
+                <w:sz w:val="20"/>
+                <w:szCs w:val="20"/>
+              </w:rPr>
+              <w:t xml:space="preserve">, </w:t>
+            </w:r>
+            <w:proofErr w:type="spellStart"/>
+            <w:r>
+              <w:rPr>
+                <w:sz w:val="20"/>
+                <w:szCs w:val="20"/>
+              </w:rPr>
+              <w:t>int_textmaster_sfra</w:t>
+            </w:r>
+            <w:proofErr w:type="spellEnd"/>
+            <w:r>
+              <w:rPr>
+                <w:sz w:val="20"/>
+                <w:szCs w:val="20"/>
+              </w:rPr>
+              <w:t xml:space="preserve">, </w:t>
+            </w:r>
+            <w:proofErr w:type="spellStart"/>
+            <w:r>
+              <w:rPr>
+                <w:sz w:val="20"/>
+                <w:szCs w:val="20"/>
+              </w:rPr>
+              <w:t>int_textmaster_controllers</w:t>
+            </w:r>
+            <w:proofErr w:type="spellEnd"/>
           </w:p>
           <w:p>
             <w:pPr>
@@ -13038,7 +15029,6 @@
                 <w:szCs w:val="20"/>
                 <w:lang w:val="en-GB" w:eastAsia="en-GB" w:bidi="ar-SA"/>
               </w:rPr>
-              <w:lastRenderedPageBreak/>
               <w:t>20</w:t>
             </w:r>
             <w:r>
@@ -14040,11 +16030,11 @@
       </w:pPr>
     </w:p>
     <w:sectPr>
-      <w:headerReference w:type="even" r:id="rId32"/>
-      <w:headerReference w:type="default" r:id="rId33"/>
-      <w:footerReference w:type="default" r:id="rId34"/>
-      <w:headerReference w:type="first" r:id="rId35"/>
-      <w:footerReference w:type="first" r:id="rId36"/>
+      <w:headerReference w:type="even" r:id="rId33"/>
+      <w:headerReference w:type="default" r:id="rId34"/>
+      <w:footerReference w:type="default" r:id="rId35"/>
+      <w:headerReference w:type="first" r:id="rId36"/>
+      <w:footerReference w:type="first" r:id="rId37"/>
       <w:type w:val="continuous"/>
       <w:pgSz w:w="11906" w:h="16838" w:code="9"/>
       <w:pgMar w:top="990" w:right="926" w:bottom="990" w:left="1080" w:header="720" w:footer="215" w:gutter="0"/>
@@ -14121,7 +16111,15 @@
             </w:pBdr>
           </w:pPr>
           <w:r>
-            <w:t>Documentation – TextMaster Cartridge</w:t>
+            <w:t xml:space="preserve">Documentation – </w:t>
+          </w:r>
+          <w:proofErr w:type="spellStart"/>
+          <w:r>
+            <w:t>TextMaster</w:t>
+          </w:r>
+          <w:proofErr w:type="spellEnd"/>
+          <w:r>
+            <w:t xml:space="preserve"> Cartridge</w:t>
           </w:r>
         </w:p>
         <w:p>
@@ -14203,7 +16201,7 @@
               <w:sz w:val="18"/>
               <w:szCs w:val="18"/>
             </w:rPr>
-            <w:t>19</w:t>
+            <w:t>2</w:t>
           </w:r>
           <w:r>
             <w:rPr>
@@ -16007,7 +18005,7 @@
   <w:abstractNum w:abstractNumId="22">
     <w:nsid w:val="3DC276C3"/>
     <w:multiLevelType w:val="multilevel"/>
-    <w:tmpl w:val="F2CACE72"/>
+    <w:tmpl w:val="D41E2756"/>
     <w:lvl w:ilvl="0">
       <w:start w:val="1"/>
       <w:numFmt w:val="decimal"/>
@@ -16033,7 +18031,8 @@
       </w:pPr>
       <w:rPr>
         <w:rFonts w:asciiTheme="minorHAnsi" w:hAnsiTheme="minorHAnsi" w:cstheme="minorHAnsi" w:hint="default"/>
-        <w:sz w:val="28"/>
+        <w:sz w:val="26"/>
+        <w:szCs w:val="26"/>
       </w:rPr>
     </w:lvl>
     <w:lvl w:ilvl="2">
@@ -18605,7 +20604,7 @@
     <w:uiPriority w:val="9"/>
     <w:unhideWhenUsed/>
     <w:qFormat/>
-    <w:rsid w:val="00E51F56"/>
+    <w:rsid w:val="006A28BF"/>
     <w:pPr>
       <w:numPr>
         <w:ilvl w:val="1"/>
@@ -18614,16 +20613,19 @@
       <w:pBdr>
         <w:bottom w:val="single" w:sz="4" w:space="1" w:color="auto"/>
       </w:pBdr>
-      <w:spacing w:before="200" w:after="0"/>
+      <w:spacing w:before="200" w:after="0" w:line="240" w:lineRule="auto"/>
+      <w:ind w:left="540" w:hanging="540"/>
       <w:outlineLvl w:val="1"/>
     </w:pPr>
     <w:rPr>
-      <w:rFonts w:ascii="Tw Cen MT Condensed" w:eastAsiaTheme="majorEastAsia" w:hAnsi="Tw Cen MT Condensed" w:cs="Times New Roman"/>
+      <w:rFonts w:eastAsiaTheme="majorEastAsia" w:cstheme="minorHAnsi"/>
       <w:b/>
       <w:bCs/>
+      <w:i/>
+      <w:iCs/>
       <w:color w:val="000000" w:themeColor="text1"/>
-      <w:sz w:val="28"/>
-      <w:szCs w:val="28"/>
+      <w:sz w:val="26"/>
+      <w:szCs w:val="26"/>
     </w:rPr>
   </w:style>
   <w:style w:type="paragraph" w:styleId="Heading3">
@@ -20638,14 +22640,16 @@
     <w:basedOn w:val="DefaultParagraphFont"/>
     <w:link w:val="Heading2"/>
     <w:uiPriority w:val="9"/>
-    <w:rsid w:val="00E51F56"/>
+    <w:rsid w:val="006A28BF"/>
     <w:rPr>
-      <w:rFonts w:ascii="Tw Cen MT Condensed" w:eastAsiaTheme="majorEastAsia" w:hAnsi="Tw Cen MT Condensed" w:cs="Times New Roman"/>
+      <w:rFonts w:eastAsiaTheme="majorEastAsia" w:cstheme="minorHAnsi"/>
       <w:b/>
       <w:bCs/>
+      <w:i/>
+      <w:iCs/>
       <w:color w:val="000000" w:themeColor="text1"/>
-      <w:sz w:val="28"/>
-      <w:szCs w:val="28"/>
+      <w:sz w:val="26"/>
+      <w:szCs w:val="26"/>
     </w:rPr>
   </w:style>
   <w:style w:type="character" w:customStyle="1" w:styleId="Heading3Char">
@@ -21528,7 +23532,7 @@
 </file>
 
 <file path=customXml/itemProps1.xml><?xml version="1.0" encoding="utf-8"?>
-<ds:datastoreItem xmlns:ds="http://schemas.openxmlformats.org/officeDocument/2006/customXml" ds:itemID="{60A9E862-3615-3D4A-A598-62CF952730EE}">
+<ds:datastoreItem xmlns:ds="http://schemas.openxmlformats.org/officeDocument/2006/customXml" ds:itemID="{55D74E7F-A3E1-9446-92A3-CA7762B8E304}">
   <ds:schemaRefs>
     <ds:schemaRef ds:uri="http://schemas.openxmlformats.org/officeDocument/2006/bibliography"/>
   </ds:schemaRefs>
@@ -21536,7 +23540,7 @@
 </file>
 
 <file path=customXml/itemProps2.xml><?xml version="1.0" encoding="utf-8"?>
-<ds:datastoreItem xmlns:ds="http://schemas.openxmlformats.org/officeDocument/2006/customXml" ds:itemID="{B36114BB-0760-8049-9738-4A719D149068}">
+<ds:datastoreItem xmlns:ds="http://schemas.openxmlformats.org/officeDocument/2006/customXml" ds:itemID="{2B4FFBB6-0485-664F-80B5-CA36C964196B}">
   <ds:schemaRefs>
     <ds:schemaRef ds:uri="http://schemas.openxmlformats.org/officeDocument/2006/bibliography"/>
   </ds:schemaRefs>
@@ -21544,7 +23548,7 @@
 </file>
 
 <file path=customXml/itemProps3.xml><?xml version="1.0" encoding="utf-8"?>
-<ds:datastoreItem xmlns:ds="http://schemas.openxmlformats.org/officeDocument/2006/customXml" ds:itemID="{73F5FF87-A620-5846-B256-76D69E490CB0}">
+<ds:datastoreItem xmlns:ds="http://schemas.openxmlformats.org/officeDocument/2006/customXml" ds:itemID="{CEE132D8-BB72-D544-99B4-BA8283B6263F}">
   <ds:schemaRefs>
     <ds:schemaRef ds:uri="http://schemas.openxmlformats.org/officeDocument/2006/bibliography"/>
   </ds:schemaRefs>
@@ -21552,7 +23556,7 @@
 </file>
 
 <file path=customXml/itemProps4.xml><?xml version="1.0" encoding="utf-8"?>
-<ds:datastoreItem xmlns:ds="http://schemas.openxmlformats.org/officeDocument/2006/customXml" ds:itemID="{18D4D104-DC4F-A344-841E-3BDB40D29B72}">
+<ds:datastoreItem xmlns:ds="http://schemas.openxmlformats.org/officeDocument/2006/customXml" ds:itemID="{446DF235-D931-C444-AE7E-27492BFE5AC9}">
   <ds:schemaRefs>
     <ds:schemaRef ds:uri="http://schemas.openxmlformats.org/officeDocument/2006/bibliography"/>
   </ds:schemaRefs>

--- a/link_textmaster/documentation/TextMaster_LINK_Integration-SFRA.docx
+++ b/link_textmaster/documentation/TextMaster_LINK_Integration-SFRA.docx
@@ -1,6 +1,6 @@
 
 <file path=word/document.xml><?xml version="1.0" encoding="utf-8"?>
-<w:document xmlns:wpc="http://schemas.microsoft.com/office/word/2010/wordprocessingCanvas" xmlns:mo="http://schemas.microsoft.com/office/mac/office/2008/main" xmlns:mc="http://schemas.openxmlformats.org/markup-compatibility/2006" xmlns:mv="urn:schemas-microsoft-com:mac:vml" xmlns:o="urn:schemas-microsoft-com:office:office" xmlns:r="http://schemas.openxmlformats.org/officeDocument/2006/relationships" xmlns:m="http://schemas.openxmlformats.org/officeDocument/2006/math" xmlns:v="urn:schemas-microsoft-com:vml" xmlns:wp14="http://schemas.microsoft.com/office/word/2010/wordprocessingDrawing" xmlns:wp="http://schemas.openxmlformats.org/drawingml/2006/wordprocessingDrawing" xmlns:w10="urn:schemas-microsoft-com:office:word" xmlns:w="http://schemas.openxmlformats.org/wordprocessingml/2006/main" xmlns:w14="http://schemas.microsoft.com/office/word/2010/wordml" xmlns:w15="http://schemas.microsoft.com/office/word/2012/wordml" xmlns:wpg="http://schemas.microsoft.com/office/word/2010/wordprocessingGroup" xmlns:wpi="http://schemas.microsoft.com/office/word/2010/wordprocessingInk" xmlns:wne="http://schemas.microsoft.com/office/word/2006/wordml" xmlns:wps="http://schemas.microsoft.com/office/word/2010/wordprocessingShape" mc:Ignorable="w14 w15 wp14">
+<w:document xmlns:wpc="http://schemas.microsoft.com/office/word/2010/wordprocessingCanvas" xmlns:cx="http://schemas.microsoft.com/office/drawing/2014/chartex" xmlns:cx1="http://schemas.microsoft.com/office/drawing/2015/9/8/chartex" xmlns:cx2="http://schemas.microsoft.com/office/drawing/2015/10/21/chartex" xmlns:cx3="http://schemas.microsoft.com/office/drawing/2016/5/9/chartex" xmlns:cx4="http://schemas.microsoft.com/office/drawing/2016/5/10/chartex" xmlns:cx5="http://schemas.microsoft.com/office/drawing/2016/5/11/chartex" xmlns:cx6="http://schemas.microsoft.com/office/drawing/2016/5/12/chartex" xmlns:cx7="http://schemas.microsoft.com/office/drawing/2016/5/13/chartex" xmlns:cx8="http://schemas.microsoft.com/office/drawing/2016/5/14/chartex" xmlns:mc="http://schemas.openxmlformats.org/markup-compatibility/2006" xmlns:aink="http://schemas.microsoft.com/office/drawing/2016/ink" xmlns:am3d="http://schemas.microsoft.com/office/drawing/2017/model3d" xmlns:o="urn:schemas-microsoft-com:office:office" xmlns:r="http://schemas.openxmlformats.org/officeDocument/2006/relationships" xmlns:m="http://schemas.openxmlformats.org/officeDocument/2006/math" xmlns:v="urn:schemas-microsoft-com:vml" xmlns:wp14="http://schemas.microsoft.com/office/word/2010/wordprocessingDrawing" xmlns:wp="http://schemas.openxmlformats.org/drawingml/2006/wordprocessingDrawing" xmlns:w10="urn:schemas-microsoft-com:office:word" xmlns:w="http://schemas.openxmlformats.org/wordprocessingml/2006/main" xmlns:w14="http://schemas.microsoft.com/office/word/2010/wordml" xmlns:w15="http://schemas.microsoft.com/office/word/2012/wordml" xmlns:w16cex="http://schemas.microsoft.com/office/word/2018/wordml/cex" xmlns:w16cid="http://schemas.microsoft.com/office/word/2016/wordml/cid" xmlns:w16="http://schemas.microsoft.com/office/word/2018/wordml" xmlns:w16sdtdh="http://schemas.microsoft.com/office/word/2020/wordml/sdtdatahash" xmlns:w16se="http://schemas.microsoft.com/office/word/2015/wordml/symex" xmlns:wpg="http://schemas.microsoft.com/office/word/2010/wordprocessingGroup" xmlns:wpi="http://schemas.microsoft.com/office/word/2010/wordprocessingInk" xmlns:wne="http://schemas.microsoft.com/office/word/2006/wordml" xmlns:wps="http://schemas.microsoft.com/office/word/2010/wordprocessingShape" mc:Ignorable="w14 w15 w16se w16cid w16 w16cex w16sdtdh wp14">
   <w:body>
     <w:p>
       <w:pPr>
@@ -96,19 +96,19 @@
         <w:rPr>
           <w:rFonts w:asciiTheme="minorHAnsi" w:hAnsiTheme="minorHAnsi" w:cstheme="minorHAnsi"/>
         </w:rPr>
-        <w:t>20</w:t>
+        <w:t>2</w:t>
       </w:r>
       <w:r>
         <w:rPr>
           <w:rFonts w:asciiTheme="minorHAnsi" w:hAnsiTheme="minorHAnsi" w:cstheme="minorHAnsi"/>
         </w:rPr>
-        <w:t>.9</w:t>
+        <w:t>2</w:t>
       </w:r>
       <w:r>
         <w:rPr>
           <w:rFonts w:asciiTheme="minorHAnsi" w:hAnsiTheme="minorHAnsi" w:cstheme="minorHAnsi"/>
         </w:rPr>
-        <w:t>.1</w:t>
+        <w:t>.1.0</w:t>
       </w:r>
     </w:p>
     <w:p>
@@ -230,6 +230,7 @@
           <w:docPartUnique/>
         </w:docPartObj>
       </w:sdtPr>
+      <w:sdtEndPr/>
       <w:sdtContent>
         <w:p>
           <w:pPr>
@@ -245,8 +246,6 @@
             <w:t>Table of Contents</w:t>
           </w:r>
         </w:p>
-        <w:bookmarkStart w:id="2" w:name="_GoBack"/>
-        <w:bookmarkEnd w:id="2"/>
         <w:p>
           <w:pPr>
             <w:pStyle w:val="TOC1"/>
@@ -265,7 +264,7 @@
           <w:r>
             <w:fldChar w:fldCharType="separate"/>
           </w:r>
-          <w:hyperlink w:anchor="_Toc88057516" w:history="1">
+          <w:hyperlink w:anchor="_Toc88760297" w:history="1">
             <w:r>
               <w:rPr>
                 <w:rStyle w:val="Hyperlink"/>
@@ -304,7 +303,7 @@
               <w:rPr>
                 <w:webHidden/>
               </w:rPr>
-              <w:instrText xml:space="preserve"> PAGEREF _Toc88057516 \h </w:instrText>
+              <w:instrText xml:space="preserve"> PAGEREF _Toc88760297 \h </w:instrText>
             </w:r>
             <w:r>
               <w:rPr>
@@ -340,7 +339,7 @@
               <w:lang w:val="en-GB" w:eastAsia="en-GB" w:bidi="ml-IN"/>
             </w:rPr>
           </w:pPr>
-          <w:hyperlink w:anchor="_Toc88057517" w:history="1">
+          <w:hyperlink w:anchor="_Toc88760298" w:history="1">
             <w:r>
               <w:rPr>
                 <w:rStyle w:val="Hyperlink"/>
@@ -381,7 +380,7 @@
               <w:rPr>
                 <w:webHidden/>
               </w:rPr>
-              <w:instrText xml:space="preserve"> PAGEREF _Toc88057517 \h </w:instrText>
+              <w:instrText xml:space="preserve"> PAGEREF _Toc88760298 \h </w:instrText>
             </w:r>
             <w:r>
               <w:rPr>
@@ -417,7 +416,7 @@
               <w:lang w:val="en-GB" w:eastAsia="en-GB" w:bidi="ml-IN"/>
             </w:rPr>
           </w:pPr>
-          <w:hyperlink w:anchor="_Toc88057518" w:history="1">
+          <w:hyperlink w:anchor="_Toc88760299" w:history="1">
             <w:r>
               <w:rPr>
                 <w:rStyle w:val="Hyperlink"/>
@@ -456,7 +455,7 @@
               <w:rPr>
                 <w:webHidden/>
               </w:rPr>
-              <w:instrText xml:space="preserve"> PAGEREF _Toc88057518 \h </w:instrText>
+              <w:instrText xml:space="preserve"> PAGEREF _Toc88760299 \h </w:instrText>
             </w:r>
             <w:r>
               <w:rPr>
@@ -492,7 +491,7 @@
               <w:lang w:val="en-GB" w:eastAsia="en-GB" w:bidi="ml-IN"/>
             </w:rPr>
           </w:pPr>
-          <w:hyperlink w:anchor="_Toc88057519" w:history="1">
+          <w:hyperlink w:anchor="_Toc88760300" w:history="1">
             <w:r>
               <w:rPr>
                 <w:rStyle w:val="Hyperlink"/>
@@ -531,7 +530,7 @@
               <w:rPr>
                 <w:webHidden/>
               </w:rPr>
-              <w:instrText xml:space="preserve"> PAGEREF _Toc88057519 \h </w:instrText>
+              <w:instrText xml:space="preserve"> PAGEREF _Toc88760300 \h </w:instrText>
             </w:r>
             <w:r>
               <w:rPr>
@@ -567,7 +566,7 @@
               <w:lang w:val="en-GB" w:eastAsia="en-GB" w:bidi="ml-IN"/>
             </w:rPr>
           </w:pPr>
-          <w:hyperlink w:anchor="_Toc88057520" w:history="1">
+          <w:hyperlink w:anchor="_Toc88760301" w:history="1">
             <w:r>
               <w:rPr>
                 <w:rStyle w:val="Hyperlink"/>
@@ -606,7 +605,7 @@
               <w:rPr>
                 <w:webHidden/>
               </w:rPr>
-              <w:instrText xml:space="preserve"> PAGEREF _Toc88057520 \h </w:instrText>
+              <w:instrText xml:space="preserve"> PAGEREF _Toc88760301 \h </w:instrText>
             </w:r>
             <w:r>
               <w:rPr>
@@ -642,7 +641,7 @@
               <w:lang w:val="en-GB" w:eastAsia="en-GB" w:bidi="ml-IN"/>
             </w:rPr>
           </w:pPr>
-          <w:hyperlink w:anchor="_Toc88057521" w:history="1">
+          <w:hyperlink w:anchor="_Toc88760302" w:history="1">
             <w:r>
               <w:rPr>
                 <w:rStyle w:val="Hyperlink"/>
@@ -681,7 +680,7 @@
               <w:rPr>
                 <w:webHidden/>
               </w:rPr>
-              <w:instrText xml:space="preserve"> PAGEREF _Toc88057521 \h </w:instrText>
+              <w:instrText xml:space="preserve"> PAGEREF _Toc88760302 \h </w:instrText>
             </w:r>
             <w:r>
               <w:rPr>
@@ -717,7 +716,7 @@
               <w:lang w:val="en-GB" w:eastAsia="en-GB" w:bidi="ml-IN"/>
             </w:rPr>
           </w:pPr>
-          <w:hyperlink w:anchor="_Toc88057522" w:history="1">
+          <w:hyperlink w:anchor="_Toc88760303" w:history="1">
             <w:r>
               <w:rPr>
                 <w:rStyle w:val="Hyperlink"/>
@@ -756,7 +755,7 @@
               <w:rPr>
                 <w:webHidden/>
               </w:rPr>
-              <w:instrText xml:space="preserve"> PAGEREF _Toc88057522 \h </w:instrText>
+              <w:instrText xml:space="preserve"> PAGEREF _Toc88760303 \h </w:instrText>
             </w:r>
             <w:r>
               <w:rPr>
@@ -792,7 +791,7 @@
               <w:lang w:val="en-GB" w:eastAsia="en-GB" w:bidi="ml-IN"/>
             </w:rPr>
           </w:pPr>
-          <w:hyperlink w:anchor="_Toc88057523" w:history="1">
+          <w:hyperlink w:anchor="_Toc88760304" w:history="1">
             <w:r>
               <w:rPr>
                 <w:rStyle w:val="Hyperlink"/>
@@ -831,7 +830,7 @@
               <w:rPr>
                 <w:webHidden/>
               </w:rPr>
-              <w:instrText xml:space="preserve"> PAGEREF _Toc88057523 \h </w:instrText>
+              <w:instrText xml:space="preserve"> PAGEREF _Toc88760304 \h </w:instrText>
             </w:r>
             <w:r>
               <w:rPr>
@@ -867,7 +866,7 @@
               <w:lang w:val="en-GB" w:eastAsia="en-GB" w:bidi="ml-IN"/>
             </w:rPr>
           </w:pPr>
-          <w:hyperlink w:anchor="_Toc88057524" w:history="1">
+          <w:hyperlink w:anchor="_Toc88760305" w:history="1">
             <w:r>
               <w:rPr>
                 <w:rStyle w:val="Hyperlink"/>
@@ -906,7 +905,7 @@
               <w:rPr>
                 <w:webHidden/>
               </w:rPr>
-              <w:instrText xml:space="preserve"> PAGEREF _Toc88057524 \h </w:instrText>
+              <w:instrText xml:space="preserve"> PAGEREF _Toc88760305 \h </w:instrText>
             </w:r>
             <w:r>
               <w:rPr>
@@ -942,7 +941,7 @@
               <w:lang w:val="en-GB" w:eastAsia="en-GB" w:bidi="ml-IN"/>
             </w:rPr>
           </w:pPr>
-          <w:hyperlink w:anchor="_Toc88057525" w:history="1">
+          <w:hyperlink w:anchor="_Toc88760306" w:history="1">
             <w:r>
               <w:rPr>
                 <w:rStyle w:val="Hyperlink"/>
@@ -981,7 +980,7 @@
               <w:rPr>
                 <w:webHidden/>
               </w:rPr>
-              <w:instrText xml:space="preserve"> PAGEREF _Toc88057525 \h </w:instrText>
+              <w:instrText xml:space="preserve"> PAGEREF _Toc88760306 \h </w:instrText>
             </w:r>
             <w:r>
               <w:rPr>
@@ -1017,7 +1016,7 @@
               <w:lang w:val="en-GB" w:eastAsia="en-GB" w:bidi="ml-IN"/>
             </w:rPr>
           </w:pPr>
-          <w:hyperlink w:anchor="_Toc88057526" w:history="1">
+          <w:hyperlink w:anchor="_Toc88760307" w:history="1">
             <w:r>
               <w:rPr>
                 <w:rStyle w:val="Hyperlink"/>
@@ -1054,7 +1053,7 @@
               <w:rPr>
                 <w:webHidden/>
               </w:rPr>
-              <w:instrText xml:space="preserve"> PAGEREF _Toc88057526 \h </w:instrText>
+              <w:instrText xml:space="preserve"> PAGEREF _Toc88760307 \h </w:instrText>
             </w:r>
             <w:r>
               <w:rPr>
@@ -1090,7 +1089,7 @@
               <w:lang w:val="en-GB" w:eastAsia="en-GB" w:bidi="ml-IN"/>
             </w:rPr>
           </w:pPr>
-          <w:hyperlink w:anchor="_Toc88057527" w:history="1">
+          <w:hyperlink w:anchor="_Toc88760308" w:history="1">
             <w:r>
               <w:rPr>
                 <w:rStyle w:val="Hyperlink"/>
@@ -1127,7 +1126,7 @@
               <w:rPr>
                 <w:webHidden/>
               </w:rPr>
-              <w:instrText xml:space="preserve"> PAGEREF _Toc88057527 \h </w:instrText>
+              <w:instrText xml:space="preserve"> PAGEREF _Toc88760308 \h </w:instrText>
             </w:r>
             <w:r>
               <w:rPr>
@@ -1163,7 +1162,7 @@
               <w:lang w:val="en-GB" w:eastAsia="en-GB" w:bidi="ml-IN"/>
             </w:rPr>
           </w:pPr>
-          <w:hyperlink w:anchor="_Toc88057528" w:history="1">
+          <w:hyperlink w:anchor="_Toc88760309" w:history="1">
             <w:r>
               <w:rPr>
                 <w:rStyle w:val="Hyperlink"/>
@@ -1200,7 +1199,7 @@
               <w:rPr>
                 <w:webHidden/>
               </w:rPr>
-              <w:instrText xml:space="preserve"> PAGEREF _Toc88057528 \h </w:instrText>
+              <w:instrText xml:space="preserve"> PAGEREF _Toc88760309 \h </w:instrText>
             </w:r>
             <w:r>
               <w:rPr>
@@ -1236,7 +1235,7 @@
               <w:lang w:val="en-GB" w:eastAsia="en-GB" w:bidi="ml-IN"/>
             </w:rPr>
           </w:pPr>
-          <w:hyperlink w:anchor="_Toc88057529" w:history="1">
+          <w:hyperlink w:anchor="_Toc88760310" w:history="1">
             <w:r>
               <w:rPr>
                 <w:rStyle w:val="Hyperlink"/>
@@ -1276,7 +1275,7 @@
               <w:rPr>
                 <w:webHidden/>
               </w:rPr>
-              <w:instrText xml:space="preserve"> PAGEREF _Toc88057529 \h </w:instrText>
+              <w:instrText xml:space="preserve"> PAGEREF _Toc88760310 \h </w:instrText>
             </w:r>
             <w:r>
               <w:rPr>
@@ -1312,7 +1311,7 @@
               <w:lang w:val="en-GB" w:eastAsia="en-GB" w:bidi="ml-IN"/>
             </w:rPr>
           </w:pPr>
-          <w:hyperlink w:anchor="_Toc88057530" w:history="1">
+          <w:hyperlink w:anchor="_Toc88760311" w:history="1">
             <w:r>
               <w:rPr>
                 <w:rStyle w:val="Hyperlink"/>
@@ -1351,7 +1350,7 @@
               <w:rPr>
                 <w:webHidden/>
               </w:rPr>
-              <w:instrText xml:space="preserve"> PAGEREF _Toc88057530 \h </w:instrText>
+              <w:instrText xml:space="preserve"> PAGEREF _Toc88760311 \h </w:instrText>
             </w:r>
             <w:r>
               <w:rPr>
@@ -1387,7 +1386,7 @@
               <w:lang w:val="en-GB" w:eastAsia="en-GB" w:bidi="ml-IN"/>
             </w:rPr>
           </w:pPr>
-          <w:hyperlink w:anchor="_Toc88057531" w:history="1">
+          <w:hyperlink w:anchor="_Toc88760312" w:history="1">
             <w:r>
               <w:rPr>
                 <w:rStyle w:val="Hyperlink"/>
@@ -1427,7 +1426,7 @@
               <w:rPr>
                 <w:webHidden/>
               </w:rPr>
-              <w:instrText xml:space="preserve"> PAGEREF _Toc88057531 \h </w:instrText>
+              <w:instrText xml:space="preserve"> PAGEREF _Toc88760312 \h </w:instrText>
             </w:r>
             <w:r>
               <w:rPr>
@@ -1463,7 +1462,7 @@
               <w:lang w:val="en-GB" w:eastAsia="en-GB" w:bidi="ml-IN"/>
             </w:rPr>
           </w:pPr>
-          <w:hyperlink w:anchor="_Toc88057532" w:history="1">
+          <w:hyperlink w:anchor="_Toc88760313" w:history="1">
             <w:r>
               <w:rPr>
                 <w:rStyle w:val="Hyperlink"/>
@@ -1502,7 +1501,7 @@
               <w:rPr>
                 <w:webHidden/>
               </w:rPr>
-              <w:instrText xml:space="preserve"> PAGEREF _Toc88057532 \h </w:instrText>
+              <w:instrText xml:space="preserve"> PAGEREF _Toc88760313 \h </w:instrText>
             </w:r>
             <w:r>
               <w:rPr>
@@ -1538,7 +1537,7 @@
               <w:lang w:val="en-GB" w:eastAsia="en-GB" w:bidi="ml-IN"/>
             </w:rPr>
           </w:pPr>
-          <w:hyperlink w:anchor="_Toc88057533" w:history="1">
+          <w:hyperlink w:anchor="_Toc88760314" w:history="1">
             <w:r>
               <w:rPr>
                 <w:rStyle w:val="Hyperlink"/>
@@ -1578,7 +1577,7 @@
               <w:rPr>
                 <w:webHidden/>
               </w:rPr>
-              <w:instrText xml:space="preserve"> PAGEREF _Toc88057533 \h </w:instrText>
+              <w:instrText xml:space="preserve"> PAGEREF _Toc88760314 \h </w:instrText>
             </w:r>
             <w:r>
               <w:rPr>
@@ -1614,7 +1613,7 @@
               <w:lang w:val="en-GB" w:eastAsia="en-GB" w:bidi="ml-IN"/>
             </w:rPr>
           </w:pPr>
-          <w:hyperlink w:anchor="_Toc88057534" w:history="1">
+          <w:hyperlink w:anchor="_Toc88760315" w:history="1">
             <w:r>
               <w:rPr>
                 <w:rStyle w:val="Hyperlink"/>
@@ -1653,7 +1652,7 @@
               <w:rPr>
                 <w:webHidden/>
               </w:rPr>
-              <w:instrText xml:space="preserve"> PAGEREF _Toc88057534 \h </w:instrText>
+              <w:instrText xml:space="preserve"> PAGEREF _Toc88760315 \h </w:instrText>
             </w:r>
             <w:r>
               <w:rPr>
@@ -1689,7 +1688,7 @@
               <w:lang w:val="en-GB" w:eastAsia="en-GB" w:bidi="ml-IN"/>
             </w:rPr>
           </w:pPr>
-          <w:hyperlink w:anchor="_Toc88057535" w:history="1">
+          <w:hyperlink w:anchor="_Toc88760316" w:history="1">
             <w:r>
               <w:rPr>
                 <w:rStyle w:val="Hyperlink"/>
@@ -1726,7 +1725,7 @@
               <w:rPr>
                 <w:webHidden/>
               </w:rPr>
-              <w:instrText xml:space="preserve"> PAGEREF _Toc88057535 \h </w:instrText>
+              <w:instrText xml:space="preserve"> PAGEREF _Toc88760316 \h </w:instrText>
             </w:r>
             <w:r>
               <w:rPr>
@@ -1743,7 +1742,7 @@
               <w:rPr>
                 <w:webHidden/>
               </w:rPr>
-              <w:t>10</w:t>
+              <w:t>9</w:t>
             </w:r>
             <w:r>
               <w:rPr>
@@ -1762,7 +1761,7 @@
               <w:lang w:val="en-GB" w:eastAsia="en-GB" w:bidi="ml-IN"/>
             </w:rPr>
           </w:pPr>
-          <w:hyperlink w:anchor="_Toc88057536" w:history="1">
+          <w:hyperlink w:anchor="_Toc88760317" w:history="1">
             <w:r>
               <w:rPr>
                 <w:rStyle w:val="Hyperlink"/>
@@ -1799,7 +1798,7 @@
               <w:rPr>
                 <w:webHidden/>
               </w:rPr>
-              <w:instrText xml:space="preserve"> PAGEREF _Toc88057536 \h </w:instrText>
+              <w:instrText xml:space="preserve"> PAGEREF _Toc88760317 \h </w:instrText>
             </w:r>
             <w:r>
               <w:rPr>
@@ -1816,7 +1815,7 @@
               <w:rPr>
                 <w:webHidden/>
               </w:rPr>
-              <w:t>10</w:t>
+              <w:t>9</w:t>
             </w:r>
             <w:r>
               <w:rPr>
@@ -1835,7 +1834,7 @@
               <w:lang w:val="en-GB" w:eastAsia="en-GB" w:bidi="ml-IN"/>
             </w:rPr>
           </w:pPr>
-          <w:hyperlink w:anchor="_Toc88057537" w:history="1">
+          <w:hyperlink w:anchor="_Toc88760318" w:history="1">
             <w:r>
               <w:rPr>
                 <w:rStyle w:val="Hyperlink"/>
@@ -1872,7 +1871,7 @@
               <w:rPr>
                 <w:webHidden/>
               </w:rPr>
-              <w:instrText xml:space="preserve"> PAGEREF _Toc88057537 \h </w:instrText>
+              <w:instrText xml:space="preserve"> PAGEREF _Toc88760318 \h </w:instrText>
             </w:r>
             <w:r>
               <w:rPr>
@@ -1908,7 +1907,7 @@
               <w:lang w:val="en-GB" w:eastAsia="en-GB" w:bidi="ml-IN"/>
             </w:rPr>
           </w:pPr>
-          <w:hyperlink w:anchor="_Toc88057538" w:history="1">
+          <w:hyperlink w:anchor="_Toc88760319" w:history="1">
             <w:r>
               <w:rPr>
                 <w:rStyle w:val="Hyperlink"/>
@@ -1926,8 +1925,10 @@
             <w:r>
               <w:rPr>
                 <w:rStyle w:val="Hyperlink"/>
-              </w:rPr>
-              <w:t>Availability</w:t>
+                <w:rFonts w:cs="AppleSystemUIFont"/>
+                <w:lang w:val="en-GB"/>
+              </w:rPr>
+              <w:t>Failover and Recovery Process</w:t>
             </w:r>
             <w:r>
               <w:rPr>
@@ -1945,7 +1946,7 @@
               <w:rPr>
                 <w:webHidden/>
               </w:rPr>
-              <w:instrText xml:space="preserve"> PAGEREF _Toc88057538 \h </w:instrText>
+              <w:instrText xml:space="preserve"> PAGEREF _Toc88760319 \h </w:instrText>
             </w:r>
             <w:r>
               <w:rPr>
@@ -1981,7 +1982,7 @@
               <w:lang w:val="en-GB" w:eastAsia="en-GB" w:bidi="ml-IN"/>
             </w:rPr>
           </w:pPr>
-          <w:hyperlink w:anchor="_Toc88057539" w:history="1">
+          <w:hyperlink w:anchor="_Toc88760320" w:history="1">
             <w:r>
               <w:rPr>
                 <w:rStyle w:val="Hyperlink"/>
@@ -2000,6 +2001,79 @@
               <w:rPr>
                 <w:rStyle w:val="Hyperlink"/>
               </w:rPr>
+              <w:t>Locales</w:t>
+            </w:r>
+            <w:r>
+              <w:rPr>
+                <w:webHidden/>
+              </w:rPr>
+              <w:tab/>
+            </w:r>
+            <w:r>
+              <w:rPr>
+                <w:webHidden/>
+              </w:rPr>
+              <w:fldChar w:fldCharType="begin"/>
+            </w:r>
+            <w:r>
+              <w:rPr>
+                <w:webHidden/>
+              </w:rPr>
+              <w:instrText xml:space="preserve"> PAGEREF _Toc88760320 \h </w:instrText>
+            </w:r>
+            <w:r>
+              <w:rPr>
+                <w:webHidden/>
+              </w:rPr>
+            </w:r>
+            <w:r>
+              <w:rPr>
+                <w:webHidden/>
+              </w:rPr>
+              <w:fldChar w:fldCharType="separate"/>
+            </w:r>
+            <w:r>
+              <w:rPr>
+                <w:webHidden/>
+              </w:rPr>
+              <w:t>11</w:t>
+            </w:r>
+            <w:r>
+              <w:rPr>
+                <w:webHidden/>
+              </w:rPr>
+              <w:fldChar w:fldCharType="end"/>
+            </w:r>
+          </w:hyperlink>
+        </w:p>
+        <w:p>
+          <w:pPr>
+            <w:pStyle w:val="TOC2"/>
+            <w:rPr>
+              <w:sz w:val="24"/>
+              <w:szCs w:val="24"/>
+              <w:lang w:val="en-GB" w:eastAsia="en-GB" w:bidi="ml-IN"/>
+            </w:rPr>
+          </w:pPr>
+          <w:hyperlink w:anchor="_Toc88760321" w:history="1">
+            <w:r>
+              <w:rPr>
+                <w:rStyle w:val="Hyperlink"/>
+              </w:rPr>
+              <w:t>4.5</w:t>
+            </w:r>
+            <w:r>
+              <w:rPr>
+                <w:sz w:val="24"/>
+                <w:szCs w:val="24"/>
+                <w:lang w:val="en-GB" w:eastAsia="en-GB" w:bidi="ml-IN"/>
+              </w:rPr>
+              <w:tab/>
+            </w:r>
+            <w:r>
+              <w:rPr>
+                <w:rStyle w:val="Hyperlink"/>
+              </w:rPr>
               <w:t>Support</w:t>
             </w:r>
             <w:r>
@@ -2018,7 +2092,7 @@
               <w:rPr>
                 <w:webHidden/>
               </w:rPr>
-              <w:instrText xml:space="preserve"> PAGEREF _Toc88057539 \h </w:instrText>
+              <w:instrText xml:space="preserve"> PAGEREF _Toc88760321 \h </w:instrText>
             </w:r>
             <w:r>
               <w:rPr>
@@ -2054,7 +2128,7 @@
               <w:lang w:val="en-GB" w:eastAsia="en-GB" w:bidi="ml-IN"/>
             </w:rPr>
           </w:pPr>
-          <w:hyperlink w:anchor="_Toc88057540" w:history="1">
+          <w:hyperlink w:anchor="_Toc88760322" w:history="1">
             <w:r>
               <w:rPr>
                 <w:rStyle w:val="Hyperlink"/>
@@ -2091,7 +2165,7 @@
               <w:rPr>
                 <w:webHidden/>
               </w:rPr>
-              <w:instrText xml:space="preserve"> PAGEREF _Toc88057540 \h </w:instrText>
+              <w:instrText xml:space="preserve"> PAGEREF _Toc88760322 \h </w:instrText>
             </w:r>
             <w:r>
               <w:rPr>
@@ -2127,7 +2201,7 @@
               <w:lang w:val="en-GB" w:eastAsia="en-GB" w:bidi="ml-IN"/>
             </w:rPr>
           </w:pPr>
-          <w:hyperlink w:anchor="_Toc88057541" w:history="1">
+          <w:hyperlink w:anchor="_Toc88760323" w:history="1">
             <w:r>
               <w:rPr>
                 <w:rStyle w:val="Hyperlink"/>
@@ -2164,7 +2238,7 @@
               <w:rPr>
                 <w:webHidden/>
               </w:rPr>
-              <w:instrText xml:space="preserve"> PAGEREF _Toc88057541 \h </w:instrText>
+              <w:instrText xml:space="preserve"> PAGEREF _Toc88760323 \h </w:instrText>
             </w:r>
             <w:r>
               <w:rPr>
@@ -2200,7 +2274,7 @@
               <w:lang w:val="en-GB" w:eastAsia="en-GB" w:bidi="ml-IN"/>
             </w:rPr>
           </w:pPr>
-          <w:hyperlink w:anchor="_Toc88057542" w:history="1">
+          <w:hyperlink w:anchor="_Toc88760324" w:history="1">
             <w:r>
               <w:rPr>
                 <w:rStyle w:val="Hyperlink"/>
@@ -2237,7 +2311,7 @@
               <w:rPr>
                 <w:webHidden/>
               </w:rPr>
-              <w:instrText xml:space="preserve"> PAGEREF _Toc88057542 \h </w:instrText>
+              <w:instrText xml:space="preserve"> PAGEREF _Toc88760324 \h </w:instrText>
             </w:r>
             <w:r>
               <w:rPr>
@@ -2273,7 +2347,7 @@
               <w:lang w:val="en-GB" w:eastAsia="en-GB" w:bidi="ml-IN"/>
             </w:rPr>
           </w:pPr>
-          <w:hyperlink w:anchor="_Toc88057543" w:history="1">
+          <w:hyperlink w:anchor="_Toc88760325" w:history="1">
             <w:r>
               <w:rPr>
                 <w:rStyle w:val="Hyperlink"/>
@@ -2313,7 +2387,7 @@
               <w:rPr>
                 <w:webHidden/>
               </w:rPr>
-              <w:instrText xml:space="preserve"> PAGEREF _Toc88057543 \h </w:instrText>
+              <w:instrText xml:space="preserve"> PAGEREF _Toc88760325 \h </w:instrText>
             </w:r>
             <w:r>
               <w:rPr>
@@ -2349,7 +2423,7 @@
               <w:lang w:val="en-GB" w:eastAsia="en-GB" w:bidi="ml-IN"/>
             </w:rPr>
           </w:pPr>
-          <w:hyperlink w:anchor="_Toc88057544" w:history="1">
+          <w:hyperlink w:anchor="_Toc88760326" w:history="1">
             <w:r>
               <w:rPr>
                 <w:rStyle w:val="Hyperlink"/>
@@ -2389,7 +2463,7 @@
               <w:rPr>
                 <w:webHidden/>
               </w:rPr>
-              <w:instrText xml:space="preserve"> PAGEREF _Toc88057544 \h </w:instrText>
+              <w:instrText xml:space="preserve"> PAGEREF _Toc88760326 \h </w:instrText>
             </w:r>
             <w:r>
               <w:rPr>
@@ -2425,7 +2499,7 @@
               <w:lang w:val="en-GB" w:eastAsia="en-GB" w:bidi="ml-IN"/>
             </w:rPr>
           </w:pPr>
-          <w:hyperlink w:anchor="_Toc88057545" w:history="1">
+          <w:hyperlink w:anchor="_Toc88760327" w:history="1">
             <w:r>
               <w:rPr>
                 <w:rStyle w:val="Hyperlink"/>
@@ -2465,7 +2539,7 @@
               <w:rPr>
                 <w:webHidden/>
               </w:rPr>
-              <w:instrText xml:space="preserve"> PAGEREF _Toc88057545 \h </w:instrText>
+              <w:instrText xml:space="preserve"> PAGEREF _Toc88760327 \h </w:instrText>
             </w:r>
             <w:r>
               <w:rPr>
@@ -2501,7 +2575,7 @@
               <w:lang w:val="en-GB" w:eastAsia="en-GB" w:bidi="ml-IN"/>
             </w:rPr>
           </w:pPr>
-          <w:hyperlink w:anchor="_Toc88057546" w:history="1">
+          <w:hyperlink w:anchor="_Toc88760328" w:history="1">
             <w:r>
               <w:rPr>
                 <w:rStyle w:val="Hyperlink"/>
@@ -2541,7 +2615,7 @@
               <w:rPr>
                 <w:webHidden/>
               </w:rPr>
-              <w:instrText xml:space="preserve"> PAGEREF _Toc88057546 \h </w:instrText>
+              <w:instrText xml:space="preserve"> PAGEREF _Toc88760328 \h </w:instrText>
             </w:r>
             <w:r>
               <w:rPr>
@@ -2577,7 +2651,7 @@
               <w:lang w:val="en-GB" w:eastAsia="en-GB" w:bidi="ml-IN"/>
             </w:rPr>
           </w:pPr>
-          <w:hyperlink w:anchor="_Toc88057547" w:history="1">
+          <w:hyperlink w:anchor="_Toc88760329" w:history="1">
             <w:r>
               <w:rPr>
                 <w:rStyle w:val="Hyperlink"/>
@@ -2617,7 +2691,7 @@
               <w:rPr>
                 <w:webHidden/>
               </w:rPr>
-              <w:instrText xml:space="preserve"> PAGEREF _Toc88057547 \h </w:instrText>
+              <w:instrText xml:space="preserve"> PAGEREF _Toc88760329 \h </w:instrText>
             </w:r>
             <w:r>
               <w:rPr>
@@ -2653,7 +2727,7 @@
               <w:lang w:val="en-GB" w:eastAsia="en-GB" w:bidi="ml-IN"/>
             </w:rPr>
           </w:pPr>
-          <w:hyperlink w:anchor="_Toc88057548" w:history="1">
+          <w:hyperlink w:anchor="_Toc88760330" w:history="1">
             <w:r>
               <w:rPr>
                 <w:rStyle w:val="Hyperlink"/>
@@ -2690,7 +2764,7 @@
               <w:rPr>
                 <w:webHidden/>
               </w:rPr>
-              <w:instrText xml:space="preserve"> PAGEREF _Toc88057548 \h </w:instrText>
+              <w:instrText xml:space="preserve"> PAGEREF _Toc88760330 \h </w:instrText>
             </w:r>
             <w:r>
               <w:rPr>
@@ -2726,7 +2800,7 @@
               <w:lang w:val="en-GB" w:eastAsia="en-GB" w:bidi="ml-IN"/>
             </w:rPr>
           </w:pPr>
-          <w:hyperlink w:anchor="_Toc88057549" w:history="1">
+          <w:hyperlink w:anchor="_Toc88760331" w:history="1">
             <w:r>
               <w:rPr>
                 <w:rStyle w:val="Hyperlink"/>
@@ -2763,7 +2837,7 @@
               <w:rPr>
                 <w:webHidden/>
               </w:rPr>
-              <w:instrText xml:space="preserve"> PAGEREF _Toc88057549 \h </w:instrText>
+              <w:instrText xml:space="preserve"> PAGEREF _Toc88760331 \h </w:instrText>
             </w:r>
             <w:r>
               <w:rPr>
@@ -2799,7 +2873,7 @@
               <w:lang w:val="en-GB" w:eastAsia="en-GB" w:bidi="ml-IN"/>
             </w:rPr>
           </w:pPr>
-          <w:hyperlink w:anchor="_Toc88057550" w:history="1">
+          <w:hyperlink w:anchor="_Toc88760332" w:history="1">
             <w:r>
               <w:rPr>
                 <w:rStyle w:val="Hyperlink"/>
@@ -2836,7 +2910,7 @@
               <w:rPr>
                 <w:webHidden/>
               </w:rPr>
-              <w:instrText xml:space="preserve"> PAGEREF _Toc88057550 \h </w:instrText>
+              <w:instrText xml:space="preserve"> PAGEREF _Toc88760332 \h </w:instrText>
             </w:r>
             <w:r>
               <w:rPr>
@@ -2872,7 +2946,7 @@
               <w:lang w:val="en-GB" w:eastAsia="en-GB" w:bidi="ml-IN"/>
             </w:rPr>
           </w:pPr>
-          <w:hyperlink w:anchor="_Toc88057551" w:history="1">
+          <w:hyperlink w:anchor="_Toc88760333" w:history="1">
             <w:r>
               <w:rPr>
                 <w:rStyle w:val="Hyperlink"/>
@@ -2909,7 +2983,7 @@
               <w:rPr>
                 <w:webHidden/>
               </w:rPr>
-              <w:instrText xml:space="preserve"> PAGEREF _Toc88057551 \h </w:instrText>
+              <w:instrText xml:space="preserve"> PAGEREF _Toc88760333 \h </w:instrText>
             </w:r>
             <w:r>
               <w:rPr>
@@ -2945,7 +3019,7 @@
               <w:lang w:val="en-GB" w:eastAsia="en-GB" w:bidi="ml-IN"/>
             </w:rPr>
           </w:pPr>
-          <w:hyperlink w:anchor="_Toc88057552" w:history="1">
+          <w:hyperlink w:anchor="_Toc88760334" w:history="1">
             <w:r>
               <w:rPr>
                 <w:rStyle w:val="Hyperlink"/>
@@ -2985,7 +3059,7 @@
               <w:rPr>
                 <w:webHidden/>
               </w:rPr>
-              <w:instrText xml:space="preserve"> PAGEREF _Toc88057552 \h </w:instrText>
+              <w:instrText xml:space="preserve"> PAGEREF _Toc88760334 \h </w:instrText>
             </w:r>
             <w:r>
               <w:rPr>
@@ -3021,7 +3095,7 @@
               <w:lang w:val="en-GB" w:eastAsia="en-GB" w:bidi="ml-IN"/>
             </w:rPr>
           </w:pPr>
-          <w:hyperlink w:anchor="_Toc88057553" w:history="1">
+          <w:hyperlink w:anchor="_Toc88760335" w:history="1">
             <w:r>
               <w:rPr>
                 <w:rStyle w:val="Hyperlink"/>
@@ -3061,7 +3135,7 @@
               <w:rPr>
                 <w:webHidden/>
               </w:rPr>
-              <w:instrText xml:space="preserve"> PAGEREF _Toc88057553 \h </w:instrText>
+              <w:instrText xml:space="preserve"> PAGEREF _Toc88760335 \h </w:instrText>
             </w:r>
             <w:r>
               <w:rPr>
@@ -3097,7 +3171,7 @@
               <w:lang w:val="en-GB" w:eastAsia="en-GB" w:bidi="ml-IN"/>
             </w:rPr>
           </w:pPr>
-          <w:hyperlink w:anchor="_Toc88057554" w:history="1">
+          <w:hyperlink w:anchor="_Toc88760336" w:history="1">
             <w:r>
               <w:rPr>
                 <w:rStyle w:val="Hyperlink"/>
@@ -3134,7 +3208,7 @@
               <w:rPr>
                 <w:webHidden/>
               </w:rPr>
-              <w:instrText xml:space="preserve"> PAGEREF _Toc88057554 \h </w:instrText>
+              <w:instrText xml:space="preserve"> PAGEREF _Toc88760336 \h </w:instrText>
             </w:r>
             <w:r>
               <w:rPr>
@@ -3170,7 +3244,7 @@
               <w:lang w:val="en-GB" w:eastAsia="en-GB" w:bidi="ml-IN"/>
             </w:rPr>
           </w:pPr>
-          <w:hyperlink w:anchor="_Toc88057555" w:history="1">
+          <w:hyperlink w:anchor="_Toc88760337" w:history="1">
             <w:r>
               <w:rPr>
                 <w:rStyle w:val="Hyperlink"/>
@@ -3207,7 +3281,7 @@
               <w:rPr>
                 <w:webHidden/>
               </w:rPr>
-              <w:instrText xml:space="preserve"> PAGEREF _Toc88057555 \h </w:instrText>
+              <w:instrText xml:space="preserve"> PAGEREF _Toc88760337 \h </w:instrText>
             </w:r>
             <w:r>
               <w:rPr>
@@ -3243,7 +3317,7 @@
               <w:lang w:val="en-GB" w:eastAsia="en-GB" w:bidi="ml-IN"/>
             </w:rPr>
           </w:pPr>
-          <w:hyperlink w:anchor="_Toc88057556" w:history="1">
+          <w:hyperlink w:anchor="_Toc88760338" w:history="1">
             <w:r>
               <w:rPr>
                 <w:rStyle w:val="Hyperlink"/>
@@ -3280,7 +3354,7 @@
               <w:rPr>
                 <w:webHidden/>
               </w:rPr>
-              <w:instrText xml:space="preserve"> PAGEREF _Toc88057556 \h </w:instrText>
+              <w:instrText xml:space="preserve"> PAGEREF _Toc88760338 \h </w:instrText>
             </w:r>
             <w:r>
               <w:rPr>
@@ -3316,7 +3390,7 @@
               <w:lang w:val="en-GB" w:eastAsia="en-GB" w:bidi="ml-IN"/>
             </w:rPr>
           </w:pPr>
-          <w:hyperlink w:anchor="_Toc88057557" w:history="1">
+          <w:hyperlink w:anchor="_Toc88760339" w:history="1">
             <w:r>
               <w:rPr>
                 <w:rStyle w:val="Hyperlink"/>
@@ -3353,7 +3427,7 @@
               <w:rPr>
                 <w:webHidden/>
               </w:rPr>
-              <w:instrText xml:space="preserve"> PAGEREF _Toc88057557 \h </w:instrText>
+              <w:instrText xml:space="preserve"> PAGEREF _Toc88760339 \h </w:instrText>
             </w:r>
             <w:r>
               <w:rPr>
@@ -3389,7 +3463,7 @@
               <w:lang w:val="en-GB" w:eastAsia="en-GB" w:bidi="ml-IN"/>
             </w:rPr>
           </w:pPr>
-          <w:hyperlink w:anchor="_Toc88057558" w:history="1">
+          <w:hyperlink w:anchor="_Toc88760340" w:history="1">
             <w:r>
               <w:rPr>
                 <w:rStyle w:val="Hyperlink"/>
@@ -3426,7 +3500,7 @@
               <w:rPr>
                 <w:webHidden/>
               </w:rPr>
-              <w:instrText xml:space="preserve"> PAGEREF _Toc88057558 \h </w:instrText>
+              <w:instrText xml:space="preserve"> PAGEREF _Toc88760340 \h </w:instrText>
             </w:r>
             <w:r>
               <w:rPr>
@@ -3462,7 +3536,7 @@
               <w:lang w:val="en-GB" w:eastAsia="en-GB" w:bidi="ml-IN"/>
             </w:rPr>
           </w:pPr>
-          <w:hyperlink w:anchor="_Toc88057559" w:history="1">
+          <w:hyperlink w:anchor="_Toc88760341" w:history="1">
             <w:r>
               <w:rPr>
                 <w:rStyle w:val="Hyperlink"/>
@@ -3499,7 +3573,7 @@
               <w:rPr>
                 <w:webHidden/>
               </w:rPr>
-              <w:instrText xml:space="preserve"> PAGEREF _Toc88057559 \h </w:instrText>
+              <w:instrText xml:space="preserve"> PAGEREF _Toc88760341 \h </w:instrText>
             </w:r>
             <w:r>
               <w:rPr>
@@ -3593,9 +3667,9 @@
           <w:szCs w:val="28"/>
         </w:rPr>
       </w:pPr>
-      <w:bookmarkStart w:id="3" w:name="_TOC810"/>
-      <w:bookmarkStart w:id="4" w:name="_Toc88057516"/>
-      <w:bookmarkEnd w:id="3"/>
+      <w:bookmarkStart w:id="2" w:name="_TOC810"/>
+      <w:bookmarkStart w:id="3" w:name="_Toc88760297"/>
+      <w:bookmarkEnd w:id="2"/>
       <w:r>
         <w:rPr>
           <w:rFonts w:cstheme="minorHAnsi"/>
@@ -3604,30 +3678,30 @@
         </w:rPr>
         <w:t>Summary</w:t>
       </w:r>
+      <w:bookmarkEnd w:id="3"/>
+    </w:p>
+    <w:p>
+      <w:pPr>
+        <w:spacing w:after="0" w:line="240" w:lineRule="auto"/>
+        <w:rPr>
+          <w:rFonts w:eastAsia="Times New Roman" w:cstheme="minorHAnsi"/>
+          <w:sz w:val="24"/>
+          <w:szCs w:val="24"/>
+          <w:lang w:bidi="ar-SA"/>
+        </w:rPr>
+      </w:pPr>
+      <w:bookmarkStart w:id="4" w:name="_TOC1339"/>
+      <w:bookmarkStart w:id="5" w:name="_TOC1518"/>
+      <w:bookmarkStart w:id="6" w:name="_TOC2602"/>
+      <w:bookmarkStart w:id="7" w:name="TOC2810"/>
+      <w:bookmarkStart w:id="8" w:name="_TOC2626"/>
+      <w:bookmarkStart w:id="9" w:name="TOC2833"/>
       <w:bookmarkEnd w:id="4"/>
-    </w:p>
-    <w:p>
-      <w:pPr>
-        <w:spacing w:after="0" w:line="240" w:lineRule="auto"/>
-        <w:rPr>
-          <w:rFonts w:eastAsia="Times New Roman" w:cstheme="minorHAnsi"/>
-          <w:sz w:val="24"/>
-          <w:szCs w:val="24"/>
-          <w:lang w:bidi="ar-SA"/>
-        </w:rPr>
-      </w:pPr>
-      <w:bookmarkStart w:id="5" w:name="_TOC1339"/>
-      <w:bookmarkStart w:id="6" w:name="_TOC1518"/>
-      <w:bookmarkStart w:id="7" w:name="_TOC2602"/>
-      <w:bookmarkStart w:id="8" w:name="TOC2810"/>
-      <w:bookmarkStart w:id="9" w:name="_TOC2626"/>
-      <w:bookmarkStart w:id="10" w:name="TOC2833"/>
       <w:bookmarkEnd w:id="5"/>
       <w:bookmarkEnd w:id="6"/>
       <w:bookmarkEnd w:id="7"/>
       <w:bookmarkEnd w:id="8"/>
       <w:bookmarkEnd w:id="9"/>
-      <w:bookmarkEnd w:id="10"/>
     </w:p>
     <w:p>
       <w:pPr>
@@ -3637,7 +3711,7 @@
           <w:lang w:bidi="ar-SA"/>
         </w:rPr>
       </w:pPr>
-      <w:bookmarkStart w:id="11" w:name="_Toc88057517"/>
+      <w:bookmarkStart w:id="10" w:name="_Toc88760298"/>
       <w:r>
         <w:rPr>
           <w:rFonts w:eastAsia="Times New Roman"/>
@@ -3652,7 +3726,7 @@
         </w:rPr>
         <w:t xml:space="preserve"> Overview</w:t>
       </w:r>
-      <w:bookmarkEnd w:id="11"/>
+      <w:bookmarkEnd w:id="10"/>
     </w:p>
     <w:p>
       <w:pPr>
@@ -3728,25 +3802,7 @@
           <w:sz w:val="24"/>
           <w:szCs w:val="24"/>
         </w:rPr>
-        <w:t xml:space="preserve"> to optimize their translation workflow including leading brands like LVMH, </w:t>
-      </w:r>
-      <w:proofErr w:type="spellStart"/>
-      <w:r>
-        <w:rPr>
-          <w:rFonts w:cstheme="minorHAnsi"/>
-          <w:sz w:val="24"/>
-          <w:szCs w:val="24"/>
-        </w:rPr>
-        <w:t>Kenzo</w:t>
-      </w:r>
-      <w:proofErr w:type="spellEnd"/>
-      <w:r>
-        <w:rPr>
-          <w:rFonts w:cstheme="minorHAnsi"/>
-          <w:sz w:val="24"/>
-          <w:szCs w:val="24"/>
-        </w:rPr>
-        <w:t xml:space="preserve">, The </w:t>
+        <w:t xml:space="preserve"> to optimize their translation workflow including leading brands like LVMH, Kenzo, The </w:t>
       </w:r>
       <w:proofErr w:type="spellStart"/>
       <w:r>
@@ -3858,15 +3914,15 @@
           <w:lang w:bidi="ar-SA"/>
         </w:rPr>
       </w:pPr>
+      <w:bookmarkStart w:id="11" w:name="_Toc88760299"/>
       <w:bookmarkStart w:id="12" w:name="_Hlk27761003"/>
-      <w:bookmarkStart w:id="13" w:name="_Toc88057518"/>
       <w:r>
         <w:rPr>
           <w:lang w:bidi="ar-SA"/>
         </w:rPr>
         <w:t>Integration Overview</w:t>
       </w:r>
-      <w:bookmarkEnd w:id="13"/>
+      <w:bookmarkEnd w:id="11"/>
     </w:p>
     <w:p>
       <w:pPr>
@@ -4014,14 +4070,14 @@
           <w:lang w:bidi="ar-SA"/>
         </w:rPr>
       </w:pPr>
-      <w:bookmarkStart w:id="14" w:name="_Toc88057519"/>
+      <w:bookmarkStart w:id="13" w:name="_Toc88760300"/>
       <w:r>
         <w:rPr>
           <w:lang w:bidi="ar-SA"/>
         </w:rPr>
         <w:t>Feature List</w:t>
       </w:r>
-      <w:bookmarkEnd w:id="14"/>
+      <w:bookmarkEnd w:id="13"/>
     </w:p>
     <w:p>
       <w:pPr>
@@ -4295,7 +4351,7 @@
           <w:szCs w:val="28"/>
         </w:rPr>
       </w:pPr>
-      <w:bookmarkStart w:id="15" w:name="_Toc88057520"/>
+      <w:bookmarkStart w:id="14" w:name="_Toc88760301"/>
       <w:r>
         <w:rPr>
           <w:rFonts w:cstheme="minorHAnsi"/>
@@ -4304,7 +4360,7 @@
         </w:rPr>
         <w:t>Component Overview</w:t>
       </w:r>
-      <w:bookmarkEnd w:id="15"/>
+      <w:bookmarkEnd w:id="14"/>
     </w:p>
     <w:p>
       <w:pPr>
@@ -4322,14 +4378,14 @@
           <w:lang w:bidi="ar-SA"/>
         </w:rPr>
       </w:pPr>
-      <w:bookmarkStart w:id="16" w:name="_Toc88057521"/>
+      <w:bookmarkStart w:id="15" w:name="_Toc88760302"/>
       <w:r>
         <w:rPr>
           <w:lang w:bidi="ar-SA"/>
         </w:rPr>
         <w:t>Functional Overview</w:t>
       </w:r>
-      <w:bookmarkEnd w:id="16"/>
+      <w:bookmarkEnd w:id="15"/>
     </w:p>
     <w:p>
       <w:pPr>
@@ -4568,23 +4624,7 @@
           <w:sz w:val="24"/>
           <w:szCs w:val="24"/>
         </w:rPr>
-        <w:t xml:space="preserve">An SFRA </w:t>
-      </w:r>
-      <w:proofErr w:type="gramStart"/>
-      <w:r>
-        <w:rPr>
-          <w:sz w:val="24"/>
-          <w:szCs w:val="24"/>
-        </w:rPr>
-        <w:t>controllers</w:t>
-      </w:r>
-      <w:proofErr w:type="gramEnd"/>
-      <w:r>
-        <w:rPr>
-          <w:sz w:val="24"/>
-          <w:szCs w:val="24"/>
-        </w:rPr>
-        <w:t xml:space="preserve"> cartridge to have storefront Job triggering logics for SFRA sites</w:t>
+        <w:t>An SFRA controllers cartridge to have storefront Job triggering logics for SFRA sites</w:t>
       </w:r>
       <w:r>
         <w:rPr>
@@ -4675,14 +4715,14 @@
           <w:lang w:bidi="ar-SA"/>
         </w:rPr>
       </w:pPr>
-      <w:bookmarkStart w:id="17" w:name="_Toc88057522"/>
+      <w:bookmarkStart w:id="16" w:name="_Toc88760303"/>
       <w:r>
         <w:rPr>
           <w:lang w:bidi="ar-SA"/>
         </w:rPr>
         <w:t>Use Cases</w:t>
       </w:r>
-      <w:bookmarkEnd w:id="17"/>
+      <w:bookmarkEnd w:id="16"/>
     </w:p>
     <w:p>
       <w:pPr>
@@ -4927,14 +4967,14 @@
           <w:lang w:bidi="ar-SA"/>
         </w:rPr>
       </w:pPr>
-      <w:bookmarkStart w:id="18" w:name="_Toc88057523"/>
+      <w:bookmarkStart w:id="17" w:name="_Toc88760304"/>
       <w:r>
         <w:rPr>
           <w:lang w:bidi="ar-SA"/>
         </w:rPr>
         <w:t>Compatibility</w:t>
       </w:r>
-      <w:bookmarkEnd w:id="18"/>
+      <w:bookmarkEnd w:id="17"/>
     </w:p>
     <w:p>
       <w:pPr>
@@ -4974,14 +5014,14 @@
           <w:sz w:val="24"/>
           <w:szCs w:val="24"/>
         </w:rPr>
-        <w:t xml:space="preserve"> cartridge is compatible with the latest Storefront Reference Architecture version, currently 4.</w:t>
-      </w:r>
-      <w:r>
-        <w:rPr>
-          <w:sz w:val="24"/>
-          <w:szCs w:val="24"/>
-        </w:rPr>
-        <w:t>4</w:t>
+        <w:t xml:space="preserve"> cartridge is compatible with the latest Storefront Reference A</w:t>
+      </w:r>
+      <w:r>
+        <w:rPr>
+          <w:sz w:val="24"/>
+          <w:szCs w:val="24"/>
+        </w:rPr>
+        <w:t>rchitecture version, currently 6</w:t>
       </w:r>
       <w:r>
         <w:rPr>
@@ -4995,7 +5035,28 @@
           <w:sz w:val="24"/>
           <w:szCs w:val="24"/>
         </w:rPr>
-        <w:t>1 and 19.10 compatibility mode.</w:t>
+        <w:t>0</w:t>
+      </w:r>
+      <w:r>
+        <w:rPr>
+          <w:sz w:val="24"/>
+          <w:szCs w:val="24"/>
+        </w:rPr>
+        <w:t>.</w:t>
+      </w:r>
+      <w:r>
+        <w:rPr>
+          <w:sz w:val="24"/>
+          <w:szCs w:val="24"/>
+        </w:rPr>
+        <w:t>0 and 21.7</w:t>
+      </w:r>
+      <w:r>
+        <w:rPr>
+          <w:sz w:val="24"/>
+          <w:szCs w:val="24"/>
+        </w:rPr>
+        <w:t xml:space="preserve"> compatibility mode.</w:t>
       </w:r>
     </w:p>
     <w:p>
@@ -5013,7 +5074,7 @@
           <w:lang w:bidi="ar-SA"/>
         </w:rPr>
       </w:pPr>
-      <w:bookmarkStart w:id="19" w:name="_Toc88057524"/>
+      <w:bookmarkStart w:id="18" w:name="_Toc88760305"/>
       <w:r>
         <w:rPr>
           <w:lang w:bidi="ar-SA"/>
@@ -5026,87 +5087,87 @@
         </w:rPr>
         <w:t>s/Constraints</w:t>
       </w:r>
+      <w:bookmarkEnd w:id="18"/>
+    </w:p>
+    <w:p>
+      <w:pPr>
+        <w:spacing w:line="240" w:lineRule="auto"/>
+        <w:rPr>
+          <w:sz w:val="24"/>
+          <w:szCs w:val="24"/>
+          <w:lang w:bidi="ar-SA"/>
+        </w:rPr>
+      </w:pPr>
+    </w:p>
+    <w:p>
+      <w:pPr>
+        <w:spacing w:line="240" w:lineRule="auto"/>
+        <w:rPr>
+          <w:sz w:val="24"/>
+          <w:szCs w:val="24"/>
+          <w:lang w:bidi="ar-SA"/>
+        </w:rPr>
+      </w:pPr>
+      <w:r>
+        <w:rPr>
+          <w:sz w:val="24"/>
+          <w:szCs w:val="24"/>
+          <w:lang w:bidi="ar-SA"/>
+        </w:rPr>
+        <w:t>The new translation UI, provided as part of the Business Manager extension, can be resource extensive if all products are searched.</w:t>
+      </w:r>
+    </w:p>
+    <w:p>
+      <w:pPr>
+        <w:spacing w:line="240" w:lineRule="auto"/>
+        <w:rPr>
+          <w:sz w:val="24"/>
+          <w:szCs w:val="24"/>
+          <w:lang w:bidi="ar-SA"/>
+        </w:rPr>
+      </w:pPr>
+      <w:r>
+        <w:rPr>
+          <w:sz w:val="24"/>
+          <w:szCs w:val="24"/>
+          <w:lang w:bidi="ar-SA"/>
+        </w:rPr>
+        <w:t xml:space="preserve">The list of served languages are maintained in </w:t>
+      </w:r>
+      <w:proofErr w:type="spellStart"/>
+      <w:r>
+        <w:rPr>
+          <w:sz w:val="24"/>
+          <w:szCs w:val="24"/>
+          <w:lang w:bidi="ar-SA"/>
+        </w:rPr>
+        <w:t>TextMaster’s</w:t>
+      </w:r>
+      <w:proofErr w:type="spellEnd"/>
+      <w:r>
+        <w:rPr>
+          <w:sz w:val="24"/>
+          <w:szCs w:val="24"/>
+          <w:lang w:bidi="ar-SA"/>
+        </w:rPr>
+        <w:t xml:space="preserve"> database and is accessible through API within the connector. This list can be varied and non-served languages may be considered for translation through the usage of Language Mapping feature which is available in the connector.</w:t>
+      </w:r>
+    </w:p>
+    <w:p>
+      <w:pPr>
+        <w:pStyle w:val="Heading2"/>
+        <w:rPr>
+          <w:lang w:bidi="ar-SA"/>
+        </w:rPr>
+      </w:pPr>
+      <w:bookmarkStart w:id="19" w:name="_Toc88760306"/>
+      <w:r>
+        <w:rPr>
+          <w:lang w:bidi="ar-SA"/>
+        </w:rPr>
+        <w:t>Privacy, Payment</w:t>
+      </w:r>
       <w:bookmarkEnd w:id="19"/>
-    </w:p>
-    <w:p>
-      <w:pPr>
-        <w:spacing w:line="240" w:lineRule="auto"/>
-        <w:rPr>
-          <w:sz w:val="24"/>
-          <w:szCs w:val="24"/>
-          <w:lang w:bidi="ar-SA"/>
-        </w:rPr>
-      </w:pPr>
-    </w:p>
-    <w:p>
-      <w:pPr>
-        <w:spacing w:line="240" w:lineRule="auto"/>
-        <w:rPr>
-          <w:sz w:val="24"/>
-          <w:szCs w:val="24"/>
-          <w:lang w:bidi="ar-SA"/>
-        </w:rPr>
-      </w:pPr>
-      <w:r>
-        <w:rPr>
-          <w:sz w:val="24"/>
-          <w:szCs w:val="24"/>
-          <w:lang w:bidi="ar-SA"/>
-        </w:rPr>
-        <w:t>The new translation UI, provided as part of the Business Manager extension, can be resource extensive if all products are searched.</w:t>
-      </w:r>
-    </w:p>
-    <w:p>
-      <w:pPr>
-        <w:spacing w:line="240" w:lineRule="auto"/>
-        <w:rPr>
-          <w:sz w:val="24"/>
-          <w:szCs w:val="24"/>
-          <w:lang w:bidi="ar-SA"/>
-        </w:rPr>
-      </w:pPr>
-      <w:r>
-        <w:rPr>
-          <w:sz w:val="24"/>
-          <w:szCs w:val="24"/>
-          <w:lang w:bidi="ar-SA"/>
-        </w:rPr>
-        <w:t xml:space="preserve">The list of served languages are maintained in </w:t>
-      </w:r>
-      <w:proofErr w:type="spellStart"/>
-      <w:r>
-        <w:rPr>
-          <w:sz w:val="24"/>
-          <w:szCs w:val="24"/>
-          <w:lang w:bidi="ar-SA"/>
-        </w:rPr>
-        <w:t>TextMaster’s</w:t>
-      </w:r>
-      <w:proofErr w:type="spellEnd"/>
-      <w:r>
-        <w:rPr>
-          <w:sz w:val="24"/>
-          <w:szCs w:val="24"/>
-          <w:lang w:bidi="ar-SA"/>
-        </w:rPr>
-        <w:t xml:space="preserve"> database and is accessible through API within the connector. This list can be varied and non-served languages may be considered for translation through the usage of Language Mapping feature which is available in the connector.</w:t>
-      </w:r>
-    </w:p>
-    <w:p>
-      <w:pPr>
-        <w:pStyle w:val="Heading2"/>
-        <w:rPr>
-          <w:lang w:bidi="ar-SA"/>
-        </w:rPr>
-      </w:pPr>
-      <w:bookmarkStart w:id="20" w:name="_Toc88057525"/>
-      <w:r>
-        <w:rPr>
-          <w:lang w:bidi="ar-SA"/>
-        </w:rPr>
-        <w:t>Privacy, Payment</w:t>
-      </w:r>
-      <w:bookmarkEnd w:id="20"/>
     </w:p>
     <w:p>
       <w:pPr>
@@ -5142,7 +5203,7 @@
           <w:szCs w:val="28"/>
         </w:rPr>
       </w:pPr>
-      <w:bookmarkStart w:id="21" w:name="_Toc88057526"/>
+      <w:bookmarkStart w:id="20" w:name="_Toc88760307"/>
       <w:r>
         <w:rPr>
           <w:sz w:val="28"/>
@@ -5150,21 +5211,21 @@
         </w:rPr>
         <w:t>Integration Guide</w:t>
       </w:r>
+      <w:bookmarkEnd w:id="20"/>
+    </w:p>
+    <w:p>
+      <w:pPr>
+        <w:pStyle w:val="Heading2"/>
+      </w:pPr>
+      <w:bookmarkStart w:id="21" w:name="_Toc1397780"/>
+      <w:bookmarkStart w:id="22" w:name="_Toc25684911"/>
+      <w:bookmarkStart w:id="23" w:name="_Toc88760308"/>
+      <w:r>
+        <w:t>Adding the cartridge in SFCC UX Studio</w:t>
+      </w:r>
       <w:bookmarkEnd w:id="21"/>
-    </w:p>
-    <w:p>
-      <w:pPr>
-        <w:pStyle w:val="Heading2"/>
-      </w:pPr>
-      <w:bookmarkStart w:id="22" w:name="_Toc1397780"/>
-      <w:bookmarkStart w:id="23" w:name="_Toc25684911"/>
-      <w:bookmarkStart w:id="24" w:name="_Toc88057527"/>
-      <w:r>
-        <w:t>Adding the cartridge in SFCC UX Studio</w:t>
-      </w:r>
       <w:bookmarkEnd w:id="22"/>
       <w:bookmarkEnd w:id="23"/>
-      <w:bookmarkEnd w:id="24"/>
     </w:p>
     <w:p/>
     <w:p>
@@ -5430,9 +5491,9 @@
       <w:pPr>
         <w:pStyle w:val="Heading2"/>
       </w:pPr>
-      <w:bookmarkStart w:id="25" w:name="_Toc1397781"/>
-      <w:bookmarkStart w:id="26" w:name="_Toc25684912"/>
-      <w:bookmarkStart w:id="27" w:name="_Toc88057528"/>
+      <w:bookmarkStart w:id="24" w:name="_Toc1397781"/>
+      <w:bookmarkStart w:id="25" w:name="_Toc25684912"/>
+      <w:bookmarkStart w:id="26" w:name="_Toc88760309"/>
       <w:r>
         <w:t xml:space="preserve">Business Manager </w:t>
       </w:r>
@@ -5442,9 +5503,9 @@
       <w:r>
         <w:t>Configuration</w:t>
       </w:r>
+      <w:bookmarkEnd w:id="24"/>
       <w:bookmarkEnd w:id="25"/>
       <w:bookmarkEnd w:id="26"/>
-      <w:bookmarkEnd w:id="27"/>
     </w:p>
     <w:p>
       <w:pPr>
@@ -5507,9 +5568,9 @@
           <w:szCs w:val="26"/>
         </w:rPr>
       </w:pPr>
-      <w:bookmarkStart w:id="28" w:name="_Toc532161217"/>
-      <w:bookmarkStart w:id="29" w:name="_Toc25684913"/>
-      <w:bookmarkStart w:id="30" w:name="_Toc88057529"/>
+      <w:bookmarkStart w:id="27" w:name="_Toc532161217"/>
+      <w:bookmarkStart w:id="28" w:name="_Toc25684913"/>
+      <w:bookmarkStart w:id="29" w:name="_Toc88760310"/>
       <w:r>
         <w:rPr>
           <w:rFonts w:asciiTheme="minorHAnsi" w:hAnsiTheme="minorHAnsi" w:cstheme="minorHAnsi"/>
@@ -5543,9 +5604,9 @@
         </w:rPr>
         <w:t xml:space="preserve"> in Business Manager</w:t>
       </w:r>
+      <w:bookmarkEnd w:id="27"/>
       <w:bookmarkEnd w:id="28"/>
       <w:bookmarkEnd w:id="29"/>
-      <w:bookmarkEnd w:id="30"/>
     </w:p>
     <w:p/>
     <w:p>
@@ -5888,9 +5949,9 @@
           <w:szCs w:val="26"/>
         </w:rPr>
       </w:pPr>
-      <w:bookmarkStart w:id="31" w:name="_Toc1397783"/>
-      <w:bookmarkStart w:id="32" w:name="_Toc25684914"/>
-      <w:bookmarkStart w:id="33" w:name="_Toc88057530"/>
+      <w:bookmarkStart w:id="30" w:name="_Toc1397783"/>
+      <w:bookmarkStart w:id="31" w:name="_Toc25684914"/>
+      <w:bookmarkStart w:id="32" w:name="_Toc88760311"/>
       <w:r>
         <w:rPr>
           <w:rFonts w:asciiTheme="minorHAnsi" w:hAnsiTheme="minorHAnsi" w:cstheme="minorHAnsi"/>
@@ -5900,9 +5961,9 @@
         </w:rPr>
         <w:t>Enable Cartridge Module</w:t>
       </w:r>
+      <w:bookmarkEnd w:id="30"/>
       <w:bookmarkEnd w:id="31"/>
       <w:bookmarkEnd w:id="32"/>
-      <w:bookmarkEnd w:id="33"/>
     </w:p>
     <w:p/>
     <w:p>
@@ -6157,7 +6218,6 @@
         <w:t>The cartridge has only one properties file. The “</w:t>
       </w:r>
       <w:proofErr w:type="spellStart"/>
-      <w:proofErr w:type="gramStart"/>
       <w:r>
         <w:rPr>
           <w:sz w:val="24"/>
@@ -6166,7 +6226,6 @@
         <w:t>textmaster.properties</w:t>
       </w:r>
       <w:proofErr w:type="spellEnd"/>
-      <w:proofErr w:type="gramEnd"/>
       <w:r>
         <w:rPr>
           <w:sz w:val="24"/>
@@ -6200,7 +6259,7 @@
           <w:szCs w:val="26"/>
         </w:rPr>
       </w:pPr>
-      <w:bookmarkStart w:id="34" w:name="_Toc88057531"/>
+      <w:bookmarkStart w:id="33" w:name="_Toc88760312"/>
       <w:r>
         <w:rPr>
           <w:rFonts w:asciiTheme="minorHAnsi" w:hAnsiTheme="minorHAnsi" w:cstheme="minorHAnsi"/>
@@ -6212,7 +6271,7 @@
         </w:rPr>
         <w:t>Importing Metadata</w:t>
       </w:r>
-      <w:bookmarkEnd w:id="34"/>
+      <w:bookmarkEnd w:id="33"/>
     </w:p>
     <w:p>
       <w:pPr>
@@ -6339,7 +6398,7 @@
         </w:rPr>
         <w:t xml:space="preserve"> folder compress </w:t>
       </w:r>
-      <w:bookmarkStart w:id="35" w:name="_Hlk33192069"/>
+      <w:bookmarkStart w:id="34" w:name="_Hlk33192069"/>
       <w:proofErr w:type="spellStart"/>
       <w:r>
         <w:rPr>
@@ -6348,7 +6407,7 @@
         </w:rPr>
         <w:t>textmaster</w:t>
       </w:r>
-      <w:bookmarkEnd w:id="35"/>
+      <w:bookmarkEnd w:id="34"/>
       <w:proofErr w:type="spellEnd"/>
       <w:r>
         <w:rPr>
@@ -6580,9 +6639,9 @@
           <w:szCs w:val="26"/>
         </w:rPr>
       </w:pPr>
-      <w:bookmarkStart w:id="36" w:name="_Toc1397786"/>
-      <w:bookmarkStart w:id="37" w:name="_Toc25684918"/>
-      <w:bookmarkStart w:id="38" w:name="_Toc88057532"/>
+      <w:bookmarkStart w:id="35" w:name="_Toc1397786"/>
+      <w:bookmarkStart w:id="36" w:name="_Toc25684918"/>
+      <w:bookmarkStart w:id="37" w:name="_Toc88760313"/>
       <w:r>
         <w:rPr>
           <w:rFonts w:asciiTheme="minorHAnsi" w:hAnsiTheme="minorHAnsi" w:cstheme="minorHAnsi"/>
@@ -6592,9 +6651,9 @@
         </w:rPr>
         <w:t>Type Extensions</w:t>
       </w:r>
+      <w:bookmarkEnd w:id="35"/>
       <w:bookmarkEnd w:id="36"/>
       <w:bookmarkEnd w:id="37"/>
-      <w:bookmarkEnd w:id="38"/>
     </w:p>
     <w:p>
       <w:pPr>
@@ -6977,7 +7036,7 @@
           <w:szCs w:val="26"/>
         </w:rPr>
       </w:pPr>
-      <w:bookmarkStart w:id="39" w:name="_Toc88057533"/>
+      <w:bookmarkStart w:id="38" w:name="_Toc88760314"/>
       <w:r>
         <w:rPr>
           <w:rStyle w:val="SubtleEmphasis"/>
@@ -6989,7 +7048,7 @@
         </w:rPr>
         <w:t>Define the Open Commerce API settings</w:t>
       </w:r>
-      <w:bookmarkEnd w:id="39"/>
+      <w:bookmarkEnd w:id="38"/>
     </w:p>
     <w:p>
       <w:pPr>
@@ -7133,436 +7192,14 @@
           <w:sz w:val="24"/>
           <w:szCs w:val="24"/>
         </w:rPr>
-        <w:t>In the settings JSON content, inside "resources" array, add the following value:</w:t>
-      </w:r>
-    </w:p>
-    <w:p>
-      <w:pPr>
-        <w:pStyle w:val="ListParagraph"/>
-        <w:rPr>
-          <w:sz w:val="24"/>
-          <w:szCs w:val="24"/>
-        </w:rPr>
-      </w:pPr>
-    </w:p>
-    <w:p>
-      <w:pPr>
-        <w:pStyle w:val="ListParagraph"/>
-        <w:rPr>
-          <w:b/>
-          <w:bCs/>
-          <w:sz w:val="24"/>
-          <w:szCs w:val="24"/>
-        </w:rPr>
-      </w:pPr>
-      <w:r>
-        <w:rPr>
-          <w:b/>
-          <w:bCs/>
-          <w:sz w:val="24"/>
-          <w:szCs w:val="24"/>
-        </w:rPr>
-        <w:t>,{</w:t>
-      </w:r>
-    </w:p>
-    <w:p>
-      <w:pPr>
-        <w:pStyle w:val="ListParagraph"/>
-        <w:rPr>
-          <w:b/>
-          <w:bCs/>
-          <w:sz w:val="24"/>
-          <w:szCs w:val="24"/>
-        </w:rPr>
-      </w:pPr>
-      <w:r>
-        <w:rPr>
-          <w:b/>
-          <w:bCs/>
-          <w:sz w:val="24"/>
-          <w:szCs w:val="24"/>
-        </w:rPr>
-        <w:t xml:space="preserve">          "</w:t>
-      </w:r>
-      <w:proofErr w:type="spellStart"/>
-      <w:r>
-        <w:rPr>
-          <w:b/>
-          <w:bCs/>
-          <w:sz w:val="24"/>
-          <w:szCs w:val="24"/>
-        </w:rPr>
-        <w:t>resource_id</w:t>
-      </w:r>
-      <w:proofErr w:type="spellEnd"/>
-      <w:r>
-        <w:rPr>
-          <w:b/>
-          <w:bCs/>
-          <w:sz w:val="24"/>
-          <w:szCs w:val="24"/>
-        </w:rPr>
-        <w:t>":"/jobs/*/executions",</w:t>
-      </w:r>
-    </w:p>
-    <w:p>
-      <w:pPr>
-        <w:pStyle w:val="ListParagraph"/>
-        <w:rPr>
-          <w:b/>
-          <w:bCs/>
-          <w:sz w:val="24"/>
-          <w:szCs w:val="24"/>
-        </w:rPr>
-      </w:pPr>
-      <w:r>
-        <w:rPr>
-          <w:b/>
-          <w:bCs/>
-          <w:sz w:val="24"/>
-          <w:szCs w:val="24"/>
-        </w:rPr>
-        <w:t xml:space="preserve">          "methods</w:t>
-      </w:r>
-      <w:proofErr w:type="gramStart"/>
-      <w:r>
-        <w:rPr>
-          <w:b/>
-          <w:bCs/>
-          <w:sz w:val="24"/>
-          <w:szCs w:val="24"/>
-        </w:rPr>
-        <w:t>":[</w:t>
-      </w:r>
-      <w:proofErr w:type="gramEnd"/>
-      <w:r>
-        <w:rPr>
-          <w:b/>
-          <w:bCs/>
-          <w:sz w:val="24"/>
-          <w:szCs w:val="24"/>
-        </w:rPr>
-        <w:t>"post"],</w:t>
-      </w:r>
-    </w:p>
-    <w:p>
-      <w:pPr>
-        <w:pStyle w:val="ListParagraph"/>
-        <w:rPr>
-          <w:b/>
-          <w:bCs/>
-          <w:sz w:val="24"/>
-          <w:szCs w:val="24"/>
-        </w:rPr>
-      </w:pPr>
-      <w:r>
-        <w:rPr>
-          <w:b/>
-          <w:bCs/>
-          <w:sz w:val="24"/>
-          <w:szCs w:val="24"/>
-        </w:rPr>
-        <w:t xml:space="preserve">          "</w:t>
-      </w:r>
-      <w:proofErr w:type="spellStart"/>
-      <w:r>
-        <w:rPr>
-          <w:b/>
-          <w:bCs/>
-          <w:sz w:val="24"/>
-          <w:szCs w:val="24"/>
-        </w:rPr>
-        <w:t>read_attributes</w:t>
-      </w:r>
-      <w:proofErr w:type="spellEnd"/>
-      <w:r>
-        <w:rPr>
-          <w:b/>
-          <w:bCs/>
-          <w:sz w:val="24"/>
-          <w:szCs w:val="24"/>
-        </w:rPr>
-        <w:t>":"(**)",</w:t>
-      </w:r>
-    </w:p>
-    <w:p>
-      <w:pPr>
-        <w:pStyle w:val="ListParagraph"/>
-        <w:rPr>
-          <w:b/>
-          <w:bCs/>
-          <w:sz w:val="24"/>
-          <w:szCs w:val="24"/>
-        </w:rPr>
-      </w:pPr>
-      <w:r>
-        <w:rPr>
-          <w:b/>
-          <w:bCs/>
-          <w:sz w:val="24"/>
-          <w:szCs w:val="24"/>
-        </w:rPr>
-        <w:t xml:space="preserve">          "</w:t>
-      </w:r>
-      <w:proofErr w:type="spellStart"/>
-      <w:r>
-        <w:rPr>
-          <w:b/>
-          <w:bCs/>
-          <w:sz w:val="24"/>
-          <w:szCs w:val="24"/>
-        </w:rPr>
-        <w:t>write_attributes</w:t>
-      </w:r>
-      <w:proofErr w:type="spellEnd"/>
-      <w:r>
-        <w:rPr>
-          <w:b/>
-          <w:bCs/>
-          <w:sz w:val="24"/>
-          <w:szCs w:val="24"/>
-        </w:rPr>
-        <w:t>":"(**)"</w:t>
-      </w:r>
-    </w:p>
-    <w:p>
-      <w:pPr>
-        <w:pStyle w:val="ListParagraph"/>
-        <w:rPr>
-          <w:b/>
-          <w:bCs/>
-          <w:sz w:val="24"/>
-          <w:szCs w:val="24"/>
-        </w:rPr>
-      </w:pPr>
-      <w:r>
-        <w:rPr>
-          <w:b/>
-          <w:bCs/>
-          <w:sz w:val="24"/>
-          <w:szCs w:val="24"/>
-        </w:rPr>
-        <w:t xml:space="preserve">        },</w:t>
-      </w:r>
-    </w:p>
-    <w:p>
-      <w:pPr>
-        <w:pStyle w:val="ListParagraph"/>
-        <w:rPr>
-          <w:b/>
-          <w:bCs/>
-          <w:sz w:val="24"/>
-          <w:szCs w:val="24"/>
-        </w:rPr>
-      </w:pPr>
-      <w:r>
-        <w:rPr>
-          <w:b/>
-          <w:bCs/>
-          <w:sz w:val="24"/>
-          <w:szCs w:val="24"/>
-        </w:rPr>
-        <w:t xml:space="preserve">        {</w:t>
-      </w:r>
-    </w:p>
-    <w:p>
-      <w:pPr>
-        <w:pStyle w:val="ListParagraph"/>
-        <w:rPr>
-          <w:b/>
-          <w:bCs/>
-          <w:sz w:val="24"/>
-          <w:szCs w:val="24"/>
-        </w:rPr>
-      </w:pPr>
-      <w:r>
-        <w:rPr>
-          <w:b/>
-          <w:bCs/>
-          <w:sz w:val="24"/>
-          <w:szCs w:val="24"/>
-        </w:rPr>
-        <w:t xml:space="preserve">            "</w:t>
-      </w:r>
-      <w:proofErr w:type="spellStart"/>
-      <w:r>
-        <w:rPr>
-          <w:b/>
-          <w:bCs/>
-          <w:sz w:val="24"/>
-          <w:szCs w:val="24"/>
-        </w:rPr>
-        <w:t>resource_id</w:t>
-      </w:r>
-      <w:proofErr w:type="spellEnd"/>
-      <w:r>
-        <w:rPr>
-          <w:b/>
-          <w:bCs/>
-          <w:sz w:val="24"/>
-          <w:szCs w:val="24"/>
-        </w:rPr>
-        <w:t>":"/</w:t>
-      </w:r>
-      <w:proofErr w:type="spellStart"/>
-      <w:r>
-        <w:rPr>
-          <w:b/>
-          <w:bCs/>
-          <w:sz w:val="24"/>
-          <w:szCs w:val="24"/>
-        </w:rPr>
-        <w:t>locale_info</w:t>
-      </w:r>
-      <w:proofErr w:type="spellEnd"/>
-      <w:r>
-        <w:rPr>
-          <w:b/>
-          <w:bCs/>
-          <w:sz w:val="24"/>
-          <w:szCs w:val="24"/>
-        </w:rPr>
-        <w:t>/locales",</w:t>
-      </w:r>
-    </w:p>
-    <w:p>
-      <w:pPr>
-        <w:pStyle w:val="ListParagraph"/>
-        <w:rPr>
-          <w:b/>
-          <w:bCs/>
-          <w:sz w:val="24"/>
-          <w:szCs w:val="24"/>
-        </w:rPr>
-      </w:pPr>
-      <w:r>
-        <w:rPr>
-          <w:b/>
-          <w:bCs/>
-          <w:sz w:val="24"/>
-          <w:szCs w:val="24"/>
-        </w:rPr>
-        <w:t xml:space="preserve">             "methods</w:t>
-      </w:r>
-      <w:proofErr w:type="gramStart"/>
-      <w:r>
-        <w:rPr>
-          <w:b/>
-          <w:bCs/>
-          <w:sz w:val="24"/>
-          <w:szCs w:val="24"/>
-        </w:rPr>
-        <w:t>":[</w:t>
-      </w:r>
-      <w:proofErr w:type="gramEnd"/>
-      <w:r>
-        <w:rPr>
-          <w:b/>
-          <w:bCs/>
-          <w:sz w:val="24"/>
-          <w:szCs w:val="24"/>
-        </w:rPr>
-        <w:t>"get"],</w:t>
-      </w:r>
-    </w:p>
-    <w:p>
-      <w:pPr>
-        <w:pStyle w:val="ListParagraph"/>
-        <w:rPr>
-          <w:b/>
-          <w:bCs/>
-          <w:sz w:val="24"/>
-          <w:szCs w:val="24"/>
-        </w:rPr>
-      </w:pPr>
-      <w:r>
-        <w:rPr>
-          <w:b/>
-          <w:bCs/>
-          <w:sz w:val="24"/>
-          <w:szCs w:val="24"/>
-        </w:rPr>
-        <w:t xml:space="preserve">             "</w:t>
-      </w:r>
-      <w:proofErr w:type="spellStart"/>
-      <w:r>
-        <w:rPr>
-          <w:b/>
-          <w:bCs/>
-          <w:sz w:val="24"/>
-          <w:szCs w:val="24"/>
-        </w:rPr>
-        <w:t>read_attributes</w:t>
-      </w:r>
-      <w:proofErr w:type="spellEnd"/>
-      <w:r>
-        <w:rPr>
-          <w:b/>
-          <w:bCs/>
-          <w:sz w:val="24"/>
-          <w:szCs w:val="24"/>
-        </w:rPr>
-        <w:t>":"(**)",</w:t>
-      </w:r>
-    </w:p>
-    <w:p>
-      <w:pPr>
-        <w:pStyle w:val="ListParagraph"/>
-        <w:rPr>
-          <w:b/>
-          <w:bCs/>
-          <w:sz w:val="24"/>
-          <w:szCs w:val="24"/>
-        </w:rPr>
-      </w:pPr>
-      <w:r>
-        <w:rPr>
-          <w:b/>
-          <w:bCs/>
-          <w:sz w:val="24"/>
-          <w:szCs w:val="24"/>
-        </w:rPr>
-        <w:t xml:space="preserve">             "</w:t>
-      </w:r>
-      <w:proofErr w:type="spellStart"/>
-      <w:r>
-        <w:rPr>
-          <w:b/>
-          <w:bCs/>
-          <w:sz w:val="24"/>
-          <w:szCs w:val="24"/>
-        </w:rPr>
-        <w:t>write_attributes</w:t>
-      </w:r>
-      <w:proofErr w:type="spellEnd"/>
-      <w:r>
-        <w:rPr>
-          <w:b/>
-          <w:bCs/>
-          <w:sz w:val="24"/>
-          <w:szCs w:val="24"/>
-        </w:rPr>
-        <w:t>":"(**)"</w:t>
-      </w:r>
-    </w:p>
-    <w:p>
-      <w:pPr>
-        <w:pStyle w:val="ListParagraph"/>
-        <w:rPr>
-          <w:b/>
-          <w:bCs/>
-          <w:sz w:val="24"/>
-          <w:szCs w:val="24"/>
-        </w:rPr>
-      </w:pPr>
-      <w:r>
-        <w:rPr>
-          <w:b/>
-          <w:bCs/>
-          <w:sz w:val="24"/>
-          <w:szCs w:val="24"/>
-        </w:rPr>
-        <w:t xml:space="preserve">        }</w:t>
+        <w:t>In the settings JSON content, inside "resources" array, add the value</w:t>
+      </w:r>
+      <w:r>
+        <w:rPr>
+          <w:sz w:val="24"/>
+          <w:szCs w:val="24"/>
+        </w:rPr>
+        <w:t xml:space="preserve"> which is available in the file link_textmaster/documentation/TextMaster-OCAPI-Settings-Data-Global.txt</w:t>
       </w:r>
     </w:p>
     <w:p>
@@ -7720,7 +7357,7 @@
           <w:szCs w:val="26"/>
         </w:rPr>
       </w:pPr>
-      <w:bookmarkStart w:id="40" w:name="_Toc88057534"/>
+      <w:bookmarkStart w:id="39" w:name="_Toc88760315"/>
       <w:r>
         <w:rPr>
           <w:rFonts w:asciiTheme="minorHAnsi" w:hAnsiTheme="minorHAnsi" w:cstheme="minorHAnsi"/>
@@ -7757,7 +7394,7 @@
         </w:rPr>
         <w:t>al Interfaces</w:t>
       </w:r>
-      <w:bookmarkEnd w:id="40"/>
+      <w:bookmarkEnd w:id="39"/>
     </w:p>
     <w:p/>
     <w:p>
@@ -7772,7 +7409,6 @@
           <w:sz w:val="24"/>
           <w:szCs w:val="24"/>
         </w:rPr>
-        <w:lastRenderedPageBreak/>
         <w:t>No external interfaces are integrated with this cartridge</w:t>
       </w:r>
       <w:r>
@@ -7793,8 +7429,8 @@
           <w:szCs w:val="28"/>
         </w:rPr>
       </w:pPr>
+      <w:bookmarkStart w:id="40" w:name="_Toc88760316"/>
       <w:bookmarkStart w:id="41" w:name="_Hlk27761906"/>
-      <w:bookmarkStart w:id="42" w:name="_Toc88057535"/>
       <w:r>
         <w:rPr>
           <w:sz w:val="28"/>
@@ -7802,18 +7438,18 @@
         </w:rPr>
         <w:t>Operation, Maintenance</w:t>
       </w:r>
-      <w:bookmarkEnd w:id="42"/>
+      <w:bookmarkEnd w:id="40"/>
     </w:p>
     <w:p>
       <w:pPr>
         <w:pStyle w:val="Heading2"/>
         <w:ind w:left="450" w:hanging="450"/>
       </w:pPr>
-      <w:bookmarkStart w:id="43" w:name="_Toc88057536"/>
+      <w:bookmarkStart w:id="42" w:name="_Toc88760317"/>
       <w:r>
         <w:t>Data Storage</w:t>
       </w:r>
-      <w:bookmarkEnd w:id="43"/>
+      <w:bookmarkEnd w:id="42"/>
     </w:p>
     <w:p>
       <w:pPr>
@@ -8209,11 +7845,11 @@
         <w:pStyle w:val="Heading2"/>
         <w:ind w:left="450" w:hanging="450"/>
       </w:pPr>
-      <w:bookmarkStart w:id="44" w:name="_Toc88057537"/>
+      <w:bookmarkStart w:id="43" w:name="_Toc88760318"/>
       <w:r>
         <w:t>Logs</w:t>
       </w:r>
-      <w:bookmarkEnd w:id="44"/>
+      <w:bookmarkEnd w:id="43"/>
     </w:p>
     <w:p>
       <w:pPr>
@@ -8477,7 +8113,6 @@
         <w:t xml:space="preserve"> endpoint. To enable these logs, go to Administration &gt; Operations &gt; Services &gt;</w:t>
       </w:r>
       <w:proofErr w:type="spellStart"/>
-      <w:proofErr w:type="gramStart"/>
       <w:r>
         <w:rPr>
           <w:sz w:val="24"/>
@@ -8493,7 +8128,6 @@
         <w:t>.http</w:t>
       </w:r>
       <w:proofErr w:type="spellEnd"/>
-      <w:proofErr w:type="gramEnd"/>
       <w:r>
         <w:rPr>
           <w:sz w:val="24"/>
@@ -8554,23 +8188,7 @@
           <w:sz w:val="24"/>
           <w:szCs w:val="24"/>
         </w:rPr>
-        <w:t xml:space="preserve">All log files are located in the Logs folder (under Administration &gt; Site Development &gt; </w:t>
-      </w:r>
-      <w:proofErr w:type="spellStart"/>
-      <w:r>
-        <w:rPr>
-          <w:sz w:val="24"/>
-          <w:szCs w:val="24"/>
-        </w:rPr>
-        <w:t>Development</w:t>
-      </w:r>
-      <w:proofErr w:type="spellEnd"/>
-      <w:r>
-        <w:rPr>
-          <w:sz w:val="24"/>
-          <w:szCs w:val="24"/>
-        </w:rPr>
-        <w:t xml:space="preserve"> Setup &gt; Logs).</w:t>
+        <w:t>All log files are located in the Logs folder (under Administration &gt; Site Development &gt; Development Setup &gt; Logs).</w:t>
       </w:r>
     </w:p>
     <w:p>
@@ -8587,12 +8205,23 @@
       <w:pPr>
         <w:pStyle w:val="Heading2"/>
         <w:ind w:left="450" w:hanging="450"/>
-      </w:pPr>
-      <w:bookmarkStart w:id="45" w:name="_Toc88057538"/>
-      <w:r>
-        <w:t>Availability</w:t>
-      </w:r>
-      <w:bookmarkEnd w:id="45"/>
+        <w:rPr>
+          <w:sz w:val="28"/>
+          <w:szCs w:val="28"/>
+        </w:rPr>
+      </w:pPr>
+      <w:bookmarkStart w:id="44" w:name="_Toc88760319"/>
+      <w:r>
+        <w:rPr>
+          <w:rFonts w:cs="AppleSystemUIFont"/>
+          <w:color w:val="353535"/>
+          <w:sz w:val="28"/>
+          <w:szCs w:val="28"/>
+          <w:lang w:val="en-GB" w:bidi="ml-IN"/>
+        </w:rPr>
+        <w:t>Failover and Recovery Process</w:t>
+      </w:r>
+      <w:bookmarkEnd w:id="44"/>
     </w:p>
     <w:p/>
     <w:p>
@@ -8713,7 +8342,6 @@
         <w:t>in the Commerce Cloud Business Manager. (Go to Administration &gt; Operations &gt; Service Status &gt;</w:t>
       </w:r>
       <w:proofErr w:type="spellStart"/>
-      <w:proofErr w:type="gramStart"/>
       <w:r>
         <w:rPr>
           <w:sz w:val="24"/>
@@ -8736,7 +8364,6 @@
         <w:t>.http</w:t>
       </w:r>
       <w:proofErr w:type="spellEnd"/>
-      <w:proofErr w:type="gramEnd"/>
       <w:r>
         <w:rPr>
           <w:sz w:val="24"/>
@@ -8760,6 +8387,7 @@
           <w:szCs w:val="24"/>
           <w:lang w:val="en-GB" w:eastAsia="en-GB" w:bidi="ml-IN"/>
         </w:rPr>
+        <w:lastRenderedPageBreak/>
         <w:drawing>
           <wp:inline distT="0" distB="0" distL="0" distR="0" wp14:anchorId="7C43AAD6" wp14:editId="4AFDD18C">
             <wp:extent cx="6286500" cy="2790825"/>
@@ -8839,14 +8467,64 @@
         <w:spacing w:line="240" w:lineRule="auto"/>
         <w:ind w:left="450" w:hanging="450"/>
       </w:pPr>
-      <w:bookmarkStart w:id="46" w:name="_Hlk27761942"/>
+      <w:bookmarkStart w:id="45" w:name="_Hlk27761942"/>
     </w:p>
     <w:p>
       <w:pPr>
         <w:pStyle w:val="Heading2"/>
         <w:ind w:left="450" w:hanging="450"/>
       </w:pPr>
-      <w:bookmarkStart w:id="47" w:name="_Toc88057539"/>
+      <w:bookmarkStart w:id="46" w:name="_Toc88760320"/>
+      <w:r>
+        <w:t>Locales</w:t>
+      </w:r>
+      <w:bookmarkEnd w:id="46"/>
+    </w:p>
+    <w:p>
+      <w:pPr>
+        <w:spacing w:line="240" w:lineRule="auto"/>
+      </w:pPr>
+    </w:p>
+    <w:p>
+      <w:pPr>
+        <w:rPr>
+          <w:rStyle w:val="Hyperlink"/>
+          <w:sz w:val="24"/>
+          <w:szCs w:val="24"/>
+        </w:rPr>
+      </w:pPr>
+      <w:r>
+        <w:rPr>
+          <w:sz w:val="24"/>
+          <w:szCs w:val="24"/>
+        </w:rPr>
+        <w:t xml:space="preserve">Integration works with all the locales which are available for the storefront. The translating languages must be configured on the Language mapping page of the plugin. If the intended language is not visible on the language list of </w:t>
+      </w:r>
+      <w:proofErr w:type="spellStart"/>
+      <w:r>
+        <w:rPr>
+          <w:sz w:val="24"/>
+          <w:szCs w:val="24"/>
+        </w:rPr>
+        <w:t>TextMaster</w:t>
+      </w:r>
+      <w:proofErr w:type="spellEnd"/>
+      <w:r>
+        <w:rPr>
+          <w:sz w:val="24"/>
+          <w:szCs w:val="24"/>
+        </w:rPr>
+        <w:t xml:space="preserve"> then any available language could be mapped for it.</w:t>
+      </w:r>
+    </w:p>
+    <w:p>
+      <w:pPr>
+        <w:pStyle w:val="Heading2"/>
+        <w:ind w:left="450" w:hanging="450"/>
+      </w:pPr>
+      <w:bookmarkStart w:id="47" w:name="_Toc88760321"/>
+      <w:bookmarkStart w:id="48" w:name="_Hlk27762027"/>
+      <w:bookmarkEnd w:id="45"/>
       <w:r>
         <w:t>Support</w:t>
       </w:r>
@@ -8860,6 +8538,7 @@
     <w:p>
       <w:pPr>
         <w:rPr>
+          <w:rStyle w:val="Hyperlink"/>
           <w:sz w:val="24"/>
           <w:szCs w:val="24"/>
         </w:rPr>
@@ -8885,14 +8564,7 @@
           <w:sz w:val="24"/>
           <w:szCs w:val="24"/>
         </w:rPr>
-        <w:t xml:space="preserve"> team will be available for any suggestions or support request</w:t>
-      </w:r>
-      <w:r>
-        <w:rPr>
-          <w:sz w:val="24"/>
-          <w:szCs w:val="24"/>
-        </w:rPr>
-        <w:t xml:space="preserve"> at </w:t>
+        <w:t xml:space="preserve"> team will be available for any suggestions or support request at </w:t>
       </w:r>
       <w:hyperlink r:id="rId20" w:history="1">
         <w:r>
@@ -8915,9 +8587,7 @@
           <w:szCs w:val="28"/>
         </w:rPr>
       </w:pPr>
-      <w:bookmarkStart w:id="48" w:name="_Hlk27762027"/>
-      <w:bookmarkStart w:id="49" w:name="_Toc88057540"/>
-      <w:bookmarkEnd w:id="46"/>
+      <w:bookmarkStart w:id="49" w:name="_Toc88760322"/>
       <w:r>
         <w:rPr>
           <w:sz w:val="28"/>
@@ -8931,7 +8601,7 @@
       <w:pPr>
         <w:pStyle w:val="Heading2"/>
       </w:pPr>
-      <w:bookmarkStart w:id="50" w:name="_Toc88057541"/>
+      <w:bookmarkStart w:id="50" w:name="_Toc88760323"/>
       <w:r>
         <w:t>Roles, Responsibilities</w:t>
       </w:r>
@@ -9021,7 +8691,7 @@
       <w:pPr>
         <w:pStyle w:val="Heading2"/>
       </w:pPr>
-      <w:bookmarkStart w:id="51" w:name="_Toc88057542"/>
+      <w:bookmarkStart w:id="51" w:name="_Toc88760324"/>
       <w:proofErr w:type="spellStart"/>
       <w:r>
         <w:t>TextMaster</w:t>
@@ -9056,7 +8726,7 @@
           <w:szCs w:val="26"/>
         </w:rPr>
       </w:pPr>
-      <w:bookmarkStart w:id="52" w:name="_Toc88057543"/>
+      <w:bookmarkStart w:id="52" w:name="_Toc88760325"/>
       <w:r>
         <w:rPr>
           <w:rStyle w:val="SubtleEmphasis"/>
@@ -9532,23 +9202,7 @@
           <w:sz w:val="24"/>
           <w:szCs w:val="24"/>
         </w:rPr>
-        <w:t xml:space="preserve">: It’s the number of items that will be displayed in the Translation Dashboard in order of creation. To fetch all the </w:t>
-      </w:r>
-      <w:proofErr w:type="gramStart"/>
-      <w:r>
-        <w:rPr>
-          <w:sz w:val="24"/>
-          <w:szCs w:val="24"/>
-        </w:rPr>
-        <w:t>items</w:t>
-      </w:r>
-      <w:proofErr w:type="gramEnd"/>
-      <w:r>
-        <w:rPr>
-          <w:sz w:val="24"/>
-          <w:szCs w:val="24"/>
-        </w:rPr>
-        <w:t xml:space="preserve"> you sent for translation, you have the option of loading more with the button 'Load more data' which is placed at last page of Dashboard need to be pressed.</w:t>
+        <w:t>: It’s the number of items that will be displayed in the Translation Dashboard in order of creation. To fetch all the items you sent for translation, you have the option of loading more with the button 'Load more data' which is placed at last page of Dashboard need to be pressed.</w:t>
       </w:r>
     </w:p>
     <w:p>
@@ -9663,7 +9317,7 @@
           <w:szCs w:val="26"/>
         </w:rPr>
       </w:pPr>
-      <w:bookmarkStart w:id="53" w:name="_Toc88057544"/>
+      <w:bookmarkStart w:id="53" w:name="_Toc88760326"/>
       <w:r>
         <w:rPr>
           <w:rStyle w:val="SubtleEmphasis"/>
@@ -9884,17 +9538,12 @@
         <w:t>, type any name for your app (</w:t>
       </w:r>
       <w:proofErr w:type="spellStart"/>
-      <w:proofErr w:type="gramStart"/>
       <w:r>
         <w:t>Eg</w:t>
       </w:r>
       <w:proofErr w:type="spellEnd"/>
       <w:r>
-        <w:t>:-</w:t>
-      </w:r>
-      <w:proofErr w:type="gramEnd"/>
-      <w:r>
-        <w:t xml:space="preserve"> </w:t>
+        <w:t xml:space="preserve">:- </w:t>
       </w:r>
       <w:r>
         <w:t>Authentication SFCC plugin</w:t>
@@ -9964,7 +9613,6 @@
         <w:t xml:space="preserve">, enter value as </w:t>
       </w:r>
       <w:proofErr w:type="spellStart"/>
-      <w:proofErr w:type="gramStart"/>
       <w:r>
         <w:rPr>
           <w:b/>
@@ -9973,7 +9621,6 @@
         <w:t>project:manage</w:t>
       </w:r>
       <w:proofErr w:type="spellEnd"/>
-      <w:proofErr w:type="gramEnd"/>
       <w:r>
         <w:rPr>
           <w:b/>
@@ -10079,7 +9726,7 @@
           <w:szCs w:val="26"/>
         </w:rPr>
       </w:pPr>
-      <w:bookmarkStart w:id="54" w:name="_Toc88057545"/>
+      <w:bookmarkStart w:id="54" w:name="_Toc88760327"/>
       <w:r>
         <w:rPr>
           <w:rStyle w:val="SubtleEmphasis"/>
@@ -10329,7 +9976,7 @@
           <w:szCs w:val="26"/>
         </w:rPr>
       </w:pPr>
-      <w:bookmarkStart w:id="55" w:name="_Toc88057546"/>
+      <w:bookmarkStart w:id="55" w:name="_Toc88760328"/>
       <w:r>
         <w:rPr>
           <w:rStyle w:val="SubtleEmphasis"/>
@@ -10575,7 +10222,7 @@
           <w:szCs w:val="26"/>
         </w:rPr>
       </w:pPr>
-      <w:bookmarkStart w:id="56" w:name="_Toc88057547"/>
+      <w:bookmarkStart w:id="56" w:name="_Toc88760329"/>
       <w:r>
         <w:rPr>
           <w:rStyle w:val="SubtleEmphasis"/>
@@ -10589,16 +10236,7 @@
       </w:r>
       <w:bookmarkEnd w:id="56"/>
     </w:p>
-    <w:p>
-      <w:pPr>
-        <w:spacing w:line="240" w:lineRule="auto"/>
-        <w:jc w:val="both"/>
-        <w:rPr>
-          <w:sz w:val="24"/>
-          <w:szCs w:val="24"/>
-        </w:rPr>
-      </w:pPr>
-    </w:p>
+    <w:p/>
     <w:p>
       <w:pPr>
         <w:jc w:val="both"/>
@@ -10871,7 +10509,7 @@
       <w:pPr>
         <w:pStyle w:val="Heading2"/>
       </w:pPr>
-      <w:bookmarkStart w:id="57" w:name="_Toc88057548"/>
+      <w:bookmarkStart w:id="57" w:name="_Toc88760330"/>
       <w:r>
         <w:t>General A</w:t>
       </w:r>
@@ -10905,23 +10543,7 @@
           <w:sz w:val="24"/>
           <w:szCs w:val="24"/>
         </w:rPr>
-        <w:t xml:space="preserve">Administration </w:t>
-      </w:r>
-      <w:proofErr w:type="gramStart"/>
-      <w:r>
-        <w:rPr>
-          <w:sz w:val="24"/>
-          <w:szCs w:val="24"/>
-        </w:rPr>
-        <w:t>&gt;  Sites</w:t>
-      </w:r>
-      <w:proofErr w:type="gramEnd"/>
-      <w:r>
-        <w:rPr>
-          <w:sz w:val="24"/>
-          <w:szCs w:val="24"/>
-        </w:rPr>
-        <w:t xml:space="preserve"> &gt;  Manage Sites &gt; Business Manager </w:t>
+        <w:t xml:space="preserve">Administration &gt;  Sites &gt;  Manage Sites &gt; Business Manager </w:t>
       </w:r>
       <w:r>
         <w:rPr>
@@ -11103,7 +10725,7 @@
           <w:szCs w:val="28"/>
         </w:rPr>
       </w:pPr>
-      <w:bookmarkStart w:id="58" w:name="_Toc88057549"/>
+      <w:bookmarkStart w:id="58" w:name="_Toc88760331"/>
       <w:r>
         <w:rPr>
           <w:sz w:val="28"/>
@@ -11308,7 +10930,7 @@
       <w:pPr>
         <w:pStyle w:val="Heading2"/>
       </w:pPr>
-      <w:bookmarkStart w:id="59" w:name="_Toc88057550"/>
+      <w:bookmarkStart w:id="59" w:name="_Toc88760332"/>
       <w:r>
         <w:t xml:space="preserve">Send content for </w:t>
       </w:r>
@@ -11390,7 +11012,7 @@
             <wp:docPr id="2" name="Image 1">
               <a:extLst xmlns:a="http://schemas.openxmlformats.org/drawingml/2006/main">
                 <a:ext uri="{FF2B5EF4-FFF2-40B4-BE49-F238E27FC236}">
-                  <a16:creationId xmlns:ve="http://schemas.openxmlformats.org/markup-compatibility/2006" xmlns="" xmlns:cx="http://schemas.microsoft.com/office/drawing/2014/chartex" xmlns:cx1="http://schemas.microsoft.com/office/drawing/2015/9/8/chartex" xmlns:cx2="http://schemas.microsoft.com/office/drawing/2015/10/21/chartex" xmlns:cx3="http://schemas.microsoft.com/office/drawing/2016/5/9/chartex" xmlns:cx4="http://schemas.microsoft.com/office/drawing/2016/5/10/chartex" xmlns:cx5="http://schemas.microsoft.com/office/drawing/2016/5/11/chartex" xmlns:cx6="http://schemas.microsoft.com/office/drawing/2016/5/12/chartex" xmlns:cx7="http://schemas.microsoft.com/office/drawing/2016/5/13/chartex" xmlns:cx8="http://schemas.microsoft.com/office/drawing/2016/5/14/chartex" xmlns:aink="http://schemas.microsoft.com/office/drawing/2016/ink" xmlns:am3d="http://schemas.microsoft.com/office/drawing/2017/model3d" xmlns:o="urn:schemas-microsoft-com:office:office" xmlns:v="urn:schemas-microsoft-com:vml" xmlns:w10="urn:schemas-microsoft-com:office:word" xmlns:w="http://schemas.openxmlformats.org/wordprocessingml/2006/main" xmlns:w16cid="http://schemas.microsoft.com/office/word/2016/wordml/cid" xmlns:w16se="http://schemas.microsoft.com/office/word/2015/wordml/symex" xmlns:a16="http://schemas.microsoft.com/office/drawing/2014/main" id="{72FC4098-A9E9-144B-9927-1B23110C8897}"/>
+                  <a16:creationId xmlns:a16="http://schemas.microsoft.com/office/drawing/2014/main" id="{72FC4098-A9E9-144B-9927-1B23110C8897}"/>
                 </a:ext>
               </a:extLst>
             </wp:docPr>
@@ -11404,7 +11026,7 @@
                     <pic:cNvPr id="2" name="Image 1">
                       <a:extLst>
                         <a:ext uri="{FF2B5EF4-FFF2-40B4-BE49-F238E27FC236}">
-                          <a16:creationId xmlns:ve="http://schemas.openxmlformats.org/markup-compatibility/2006" xmlns="" xmlns:cx="http://schemas.microsoft.com/office/drawing/2014/chartex" xmlns:cx1="http://schemas.microsoft.com/office/drawing/2015/9/8/chartex" xmlns:cx2="http://schemas.microsoft.com/office/drawing/2015/10/21/chartex" xmlns:cx3="http://schemas.microsoft.com/office/drawing/2016/5/9/chartex" xmlns:cx4="http://schemas.microsoft.com/office/drawing/2016/5/10/chartex" xmlns:cx5="http://schemas.microsoft.com/office/drawing/2016/5/11/chartex" xmlns:cx6="http://schemas.microsoft.com/office/drawing/2016/5/12/chartex" xmlns:cx7="http://schemas.microsoft.com/office/drawing/2016/5/13/chartex" xmlns:cx8="http://schemas.microsoft.com/office/drawing/2016/5/14/chartex" xmlns:aink="http://schemas.microsoft.com/office/drawing/2016/ink" xmlns:am3d="http://schemas.microsoft.com/office/drawing/2017/model3d" xmlns:o="urn:schemas-microsoft-com:office:office" xmlns:v="urn:schemas-microsoft-com:vml" xmlns:w10="urn:schemas-microsoft-com:office:word" xmlns:w="http://schemas.openxmlformats.org/wordprocessingml/2006/main" xmlns:w16cid="http://schemas.microsoft.com/office/word/2016/wordml/cid" xmlns:w16se="http://schemas.microsoft.com/office/word/2015/wordml/symex" xmlns:a16="http://schemas.microsoft.com/office/drawing/2014/main" id="{72FC4098-A9E9-144B-9927-1B23110C8897}"/>
+                          <a16:creationId xmlns:a16="http://schemas.microsoft.com/office/drawing/2014/main" id="{72FC4098-A9E9-144B-9927-1B23110C8897}"/>
                         </a:ext>
                       </a:extLst>
                     </pic:cNvPr>
@@ -11731,7 +11353,7 @@
       <w:pPr>
         <w:pStyle w:val="Heading2"/>
       </w:pPr>
-      <w:bookmarkStart w:id="60" w:name="_Toc88057551"/>
+      <w:bookmarkStart w:id="60" w:name="_Toc88760333"/>
       <w:r>
         <w:t xml:space="preserve">Follow </w:t>
       </w:r>
@@ -11985,7 +11607,7 @@
           <w:szCs w:val="26"/>
         </w:rPr>
       </w:pPr>
-      <w:bookmarkStart w:id="61" w:name="_Toc88057552"/>
+      <w:bookmarkStart w:id="61" w:name="_Toc88760334"/>
       <w:r>
         <w:rPr>
           <w:rStyle w:val="SubtleEmphasis"/>
@@ -12104,7 +11726,7 @@
           <w:szCs w:val="26"/>
         </w:rPr>
       </w:pPr>
-      <w:bookmarkStart w:id="62" w:name="_Toc88057553"/>
+      <w:bookmarkStart w:id="62" w:name="_Toc88760335"/>
       <w:r>
         <w:rPr>
           <w:rStyle w:val="SubtleEmphasis"/>
@@ -12190,13 +11812,8 @@
         <w:t>Validate</w:t>
       </w:r>
       <w:r>
-        <w:t xml:space="preserve"> </w:t>
-      </w:r>
-      <w:proofErr w:type="gramStart"/>
-      <w:r>
-        <w:t>button..</w:t>
-      </w:r>
-      <w:proofErr w:type="gramEnd"/>
+        <w:t xml:space="preserve"> button..</w:t>
+      </w:r>
     </w:p>
     <w:p>
       <w:pPr>
@@ -12207,7 +11824,7 @@
       <w:pPr>
         <w:pStyle w:val="Heading2"/>
       </w:pPr>
-      <w:bookmarkStart w:id="63" w:name="_Toc88057554"/>
+      <w:bookmarkStart w:id="63" w:name="_Toc88760336"/>
       <w:r>
         <w:t>Import the translated content</w:t>
       </w:r>
@@ -12315,10 +11932,53 @@
           <w:sz w:val="24"/>
           <w:szCs w:val="24"/>
         </w:rPr>
-        <w:t>https://{</w:t>
+        <w:t>https://{sandbox_domain}/on/demandware.store/Sites-{SiteID}-Site/default/TMImport-Data?projectid={projectID}&amp;documentid={documentID}</w:t>
+      </w:r>
+    </w:p>
+    <w:p>
+      <w:pPr>
+        <w:jc w:val="both"/>
+        <w:rPr>
+          <w:sz w:val="24"/>
+          <w:szCs w:val="24"/>
+        </w:rPr>
+      </w:pPr>
+    </w:p>
+    <w:p>
+      <w:pPr>
+        <w:jc w:val="both"/>
+        <w:rPr>
+          <w:sz w:val="24"/>
+          <w:szCs w:val="24"/>
+        </w:rPr>
+      </w:pPr>
+      <w:r>
+        <w:rPr>
+          <w:sz w:val="24"/>
+          <w:szCs w:val="24"/>
+        </w:rPr>
+        <w:t xml:space="preserve">If the storefront is protected with user name and password, in case of development or staging sandbox, merchant has to share the authentication credentials to </w:t>
       </w:r>
       <w:proofErr w:type="spellStart"/>
       <w:r>
+        <w:rPr>
+          <w:sz w:val="24"/>
+          <w:szCs w:val="24"/>
+        </w:rPr>
+        <w:t>TextMaster</w:t>
+      </w:r>
+      <w:proofErr w:type="spellEnd"/>
+      <w:r>
+        <w:rPr>
+          <w:sz w:val="24"/>
+          <w:szCs w:val="24"/>
+        </w:rPr>
+        <w:t xml:space="preserve"> team so they can trigger the synchronizing URL including the login credentials as in following format:</w:t>
+      </w:r>
+    </w:p>
+    <w:p>
+      <w:pPr>
+        <w:jc w:val="both"/>
         <w:rPr>
           <w:b/>
           <w:bCs/>
@@ -12327,9 +11987,7 @@
           <w:sz w:val="24"/>
           <w:szCs w:val="24"/>
         </w:rPr>
-        <w:t>sandbox_</w:t>
-      </w:r>
-      <w:proofErr w:type="gramStart"/>
+      </w:pPr>
       <w:r>
         <w:rPr>
           <w:b/>
@@ -12339,447 +11997,7 @@
           <w:sz w:val="24"/>
           <w:szCs w:val="24"/>
         </w:rPr>
-        <w:t>domain</w:t>
-      </w:r>
-      <w:proofErr w:type="spellEnd"/>
-      <w:r>
-        <w:rPr>
-          <w:b/>
-          <w:bCs/>
-          <w:i/>
-          <w:iCs/>
-          <w:sz w:val="24"/>
-          <w:szCs w:val="24"/>
-        </w:rPr>
-        <w:t>}/on/</w:t>
-      </w:r>
-      <w:proofErr w:type="spellStart"/>
-      <w:r>
-        <w:rPr>
-          <w:b/>
-          <w:bCs/>
-          <w:i/>
-          <w:iCs/>
-          <w:sz w:val="24"/>
-          <w:szCs w:val="24"/>
-        </w:rPr>
-        <w:t>demandware.store</w:t>
-      </w:r>
-      <w:proofErr w:type="spellEnd"/>
-      <w:proofErr w:type="gramEnd"/>
-      <w:r>
-        <w:rPr>
-          <w:b/>
-          <w:bCs/>
-          <w:i/>
-          <w:iCs/>
-          <w:sz w:val="24"/>
-          <w:szCs w:val="24"/>
-        </w:rPr>
-        <w:t>/Sites-{</w:t>
-      </w:r>
-      <w:proofErr w:type="spellStart"/>
-      <w:r>
-        <w:rPr>
-          <w:b/>
-          <w:bCs/>
-          <w:i/>
-          <w:iCs/>
-          <w:sz w:val="24"/>
-          <w:szCs w:val="24"/>
-        </w:rPr>
-        <w:t>SiteID</w:t>
-      </w:r>
-      <w:proofErr w:type="spellEnd"/>
-      <w:r>
-        <w:rPr>
-          <w:b/>
-          <w:bCs/>
-          <w:i/>
-          <w:iCs/>
-          <w:sz w:val="24"/>
-          <w:szCs w:val="24"/>
-        </w:rPr>
-        <w:t>}-Site/default/</w:t>
-      </w:r>
-      <w:proofErr w:type="spellStart"/>
-      <w:r>
-        <w:rPr>
-          <w:b/>
-          <w:bCs/>
-          <w:i/>
-          <w:iCs/>
-          <w:sz w:val="24"/>
-          <w:szCs w:val="24"/>
-        </w:rPr>
-        <w:t>TMImport-Data?projectid</w:t>
-      </w:r>
-      <w:proofErr w:type="spellEnd"/>
-      <w:r>
-        <w:rPr>
-          <w:b/>
-          <w:bCs/>
-          <w:i/>
-          <w:iCs/>
-          <w:sz w:val="24"/>
-          <w:szCs w:val="24"/>
-        </w:rPr>
-        <w:t>={</w:t>
-      </w:r>
-      <w:proofErr w:type="spellStart"/>
-      <w:r>
-        <w:rPr>
-          <w:b/>
-          <w:bCs/>
-          <w:i/>
-          <w:iCs/>
-          <w:sz w:val="24"/>
-          <w:szCs w:val="24"/>
-        </w:rPr>
-        <w:t>projectID</w:t>
-      </w:r>
-      <w:proofErr w:type="spellEnd"/>
-      <w:r>
-        <w:rPr>
-          <w:b/>
-          <w:bCs/>
-          <w:i/>
-          <w:iCs/>
-          <w:sz w:val="24"/>
-          <w:szCs w:val="24"/>
-        </w:rPr>
-        <w:t>}&amp;</w:t>
-      </w:r>
-      <w:proofErr w:type="spellStart"/>
-      <w:r>
-        <w:rPr>
-          <w:b/>
-          <w:bCs/>
-          <w:i/>
-          <w:iCs/>
-          <w:sz w:val="24"/>
-          <w:szCs w:val="24"/>
-        </w:rPr>
-        <w:t>documentid</w:t>
-      </w:r>
-      <w:proofErr w:type="spellEnd"/>
-      <w:r>
-        <w:rPr>
-          <w:b/>
-          <w:bCs/>
-          <w:i/>
-          <w:iCs/>
-          <w:sz w:val="24"/>
-          <w:szCs w:val="24"/>
-        </w:rPr>
-        <w:t>={</w:t>
-      </w:r>
-      <w:proofErr w:type="spellStart"/>
-      <w:r>
-        <w:rPr>
-          <w:b/>
-          <w:bCs/>
-          <w:i/>
-          <w:iCs/>
-          <w:sz w:val="24"/>
-          <w:szCs w:val="24"/>
-        </w:rPr>
-        <w:t>documentID</w:t>
-      </w:r>
-      <w:proofErr w:type="spellEnd"/>
-      <w:r>
-        <w:rPr>
-          <w:b/>
-          <w:bCs/>
-          <w:i/>
-          <w:iCs/>
-          <w:sz w:val="24"/>
-          <w:szCs w:val="24"/>
-        </w:rPr>
-        <w:t>}</w:t>
-      </w:r>
-    </w:p>
-    <w:p>
-      <w:pPr>
-        <w:jc w:val="both"/>
-        <w:rPr>
-          <w:sz w:val="24"/>
-          <w:szCs w:val="24"/>
-        </w:rPr>
-      </w:pPr>
-    </w:p>
-    <w:p>
-      <w:pPr>
-        <w:jc w:val="both"/>
-        <w:rPr>
-          <w:sz w:val="24"/>
-          <w:szCs w:val="24"/>
-        </w:rPr>
-      </w:pPr>
-      <w:r>
-        <w:rPr>
-          <w:sz w:val="24"/>
-          <w:szCs w:val="24"/>
-        </w:rPr>
-        <w:t xml:space="preserve">If the storefront is protected with user name and password, in case of development or staging sandbox, merchant has to share the authentication credentials to </w:t>
-      </w:r>
-      <w:proofErr w:type="spellStart"/>
-      <w:r>
-        <w:rPr>
-          <w:sz w:val="24"/>
-          <w:szCs w:val="24"/>
-        </w:rPr>
-        <w:t>TextMaster</w:t>
-      </w:r>
-      <w:proofErr w:type="spellEnd"/>
-      <w:r>
-        <w:rPr>
-          <w:sz w:val="24"/>
-          <w:szCs w:val="24"/>
-        </w:rPr>
-        <w:t xml:space="preserve"> team so they can trigger the synchronizing URL including the login credentials as in following format:</w:t>
-      </w:r>
-    </w:p>
-    <w:p>
-      <w:pPr>
-        <w:jc w:val="both"/>
-        <w:rPr>
-          <w:b/>
-          <w:bCs/>
-          <w:i/>
-          <w:iCs/>
-          <w:sz w:val="24"/>
-          <w:szCs w:val="24"/>
-        </w:rPr>
-      </w:pPr>
-      <w:r>
-        <w:rPr>
-          <w:b/>
-          <w:bCs/>
-          <w:i/>
-          <w:iCs/>
-          <w:sz w:val="24"/>
-          <w:szCs w:val="24"/>
-        </w:rPr>
-        <w:t>https://{</w:t>
-      </w:r>
-      <w:proofErr w:type="spellStart"/>
-      <w:r>
-        <w:rPr>
-          <w:b/>
-          <w:bCs/>
-          <w:i/>
-          <w:iCs/>
-          <w:sz w:val="24"/>
-          <w:szCs w:val="24"/>
-        </w:rPr>
-        <w:t>login_user_name</w:t>
-      </w:r>
-      <w:proofErr w:type="spellEnd"/>
-      <w:proofErr w:type="gramStart"/>
-      <w:r>
-        <w:rPr>
-          <w:b/>
-          <w:bCs/>
-          <w:i/>
-          <w:iCs/>
-          <w:sz w:val="24"/>
-          <w:szCs w:val="24"/>
-        </w:rPr>
-        <w:t>}:{</w:t>
-      </w:r>
-      <w:proofErr w:type="spellStart"/>
-      <w:proofErr w:type="gramEnd"/>
-      <w:r>
-        <w:rPr>
-          <w:b/>
-          <w:bCs/>
-          <w:i/>
-          <w:iCs/>
-          <w:sz w:val="24"/>
-          <w:szCs w:val="24"/>
-        </w:rPr>
-        <w:t>login_password</w:t>
-      </w:r>
-      <w:proofErr w:type="spellEnd"/>
-      <w:r>
-        <w:rPr>
-          <w:b/>
-          <w:bCs/>
-          <w:i/>
-          <w:iCs/>
-          <w:sz w:val="24"/>
-          <w:szCs w:val="24"/>
-        </w:rPr>
-        <w:t>}@{</w:t>
-      </w:r>
-      <w:proofErr w:type="spellStart"/>
-      <w:r>
-        <w:rPr>
-          <w:b/>
-          <w:bCs/>
-          <w:i/>
-          <w:iCs/>
-          <w:sz w:val="24"/>
-          <w:szCs w:val="24"/>
-        </w:rPr>
-        <w:t>sandbox_domain</w:t>
-      </w:r>
-      <w:proofErr w:type="spellEnd"/>
-      <w:r>
-        <w:rPr>
-          <w:b/>
-          <w:bCs/>
-          <w:i/>
-          <w:iCs/>
-          <w:sz w:val="24"/>
-          <w:szCs w:val="24"/>
-        </w:rPr>
-        <w:t>}/on/</w:t>
-      </w:r>
-      <w:proofErr w:type="spellStart"/>
-      <w:r>
-        <w:rPr>
-          <w:b/>
-          <w:bCs/>
-          <w:i/>
-          <w:iCs/>
-          <w:sz w:val="24"/>
-          <w:szCs w:val="24"/>
-        </w:rPr>
-        <w:t>demandware.store</w:t>
-      </w:r>
-      <w:proofErr w:type="spellEnd"/>
-      <w:r>
-        <w:rPr>
-          <w:b/>
-          <w:bCs/>
-          <w:i/>
-          <w:iCs/>
-          <w:sz w:val="24"/>
-          <w:szCs w:val="24"/>
-        </w:rPr>
-        <w:t>/Sites-{</w:t>
-      </w:r>
-      <w:proofErr w:type="spellStart"/>
-      <w:r>
-        <w:rPr>
-          <w:b/>
-          <w:bCs/>
-          <w:i/>
-          <w:iCs/>
-          <w:sz w:val="24"/>
-          <w:szCs w:val="24"/>
-        </w:rPr>
-        <w:t>SiteID</w:t>
-      </w:r>
-      <w:proofErr w:type="spellEnd"/>
-      <w:r>
-        <w:rPr>
-          <w:b/>
-          <w:bCs/>
-          <w:i/>
-          <w:iCs/>
-          <w:sz w:val="24"/>
-          <w:szCs w:val="24"/>
-        </w:rPr>
-        <w:t>}-Site/default/</w:t>
-      </w:r>
-      <w:proofErr w:type="spellStart"/>
-      <w:r>
-        <w:rPr>
-          <w:b/>
-          <w:bCs/>
-          <w:i/>
-          <w:iCs/>
-          <w:sz w:val="24"/>
-          <w:szCs w:val="24"/>
-        </w:rPr>
-        <w:t>TMImport-Data?projectid</w:t>
-      </w:r>
-      <w:proofErr w:type="spellEnd"/>
-      <w:r>
-        <w:rPr>
-          <w:b/>
-          <w:bCs/>
-          <w:i/>
-          <w:iCs/>
-          <w:sz w:val="24"/>
-          <w:szCs w:val="24"/>
-        </w:rPr>
-        <w:t>={</w:t>
-      </w:r>
-      <w:proofErr w:type="spellStart"/>
-      <w:r>
-        <w:rPr>
-          <w:b/>
-          <w:bCs/>
-          <w:i/>
-          <w:iCs/>
-          <w:sz w:val="24"/>
-          <w:szCs w:val="24"/>
-        </w:rPr>
-        <w:t>projectID</w:t>
-      </w:r>
-      <w:proofErr w:type="spellEnd"/>
-      <w:r>
-        <w:rPr>
-          <w:b/>
-          <w:bCs/>
-          <w:i/>
-          <w:iCs/>
-          <w:sz w:val="24"/>
-          <w:szCs w:val="24"/>
-        </w:rPr>
-        <w:t>}&amp;</w:t>
-      </w:r>
-      <w:proofErr w:type="spellStart"/>
-      <w:r>
-        <w:rPr>
-          <w:b/>
-          <w:bCs/>
-          <w:i/>
-          <w:iCs/>
-          <w:sz w:val="24"/>
-          <w:szCs w:val="24"/>
-        </w:rPr>
-        <w:t>documentid</w:t>
-      </w:r>
-      <w:proofErr w:type="spellEnd"/>
-      <w:r>
-        <w:rPr>
-          <w:b/>
-          <w:bCs/>
-          <w:i/>
-          <w:iCs/>
-          <w:sz w:val="24"/>
-          <w:szCs w:val="24"/>
-        </w:rPr>
-        <w:t>={</w:t>
-      </w:r>
-      <w:proofErr w:type="spellStart"/>
-      <w:r>
-        <w:rPr>
-          <w:b/>
-          <w:bCs/>
-          <w:i/>
-          <w:iCs/>
-          <w:sz w:val="24"/>
-          <w:szCs w:val="24"/>
-        </w:rPr>
-        <w:t>documentID</w:t>
-      </w:r>
-      <w:proofErr w:type="spellEnd"/>
-      <w:r>
-        <w:rPr>
-          <w:b/>
-          <w:bCs/>
-          <w:i/>
-          <w:iCs/>
-          <w:sz w:val="24"/>
-          <w:szCs w:val="24"/>
-        </w:rPr>
-        <w:t>}</w:t>
+        <w:t>https://{login_user_name}:{login_password}@{sandbox_domain}/on/demandware.store/Sites-{SiteID}-Site/default/TMImport-Data?projectid={projectID}&amp;documentid={documentID}</w:t>
       </w:r>
     </w:p>
     <w:p>
@@ -12791,7 +12009,7 @@
       <w:pPr>
         <w:pStyle w:val="Heading2"/>
       </w:pPr>
-      <w:bookmarkStart w:id="64" w:name="_Toc88057555"/>
+      <w:bookmarkStart w:id="64" w:name="_Toc88760337"/>
       <w:r>
         <w:t xml:space="preserve">Note on Project </w:t>
       </w:r>
@@ -12861,7 +12079,7 @@
       <w:pPr>
         <w:pStyle w:val="Heading2"/>
       </w:pPr>
-      <w:bookmarkStart w:id="65" w:name="_Toc88057556"/>
+      <w:bookmarkStart w:id="65" w:name="_Toc88760338"/>
       <w:r>
         <w:t xml:space="preserve">Note on </w:t>
       </w:r>
@@ -13029,7 +12247,7 @@
           <w:szCs w:val="28"/>
         </w:rPr>
       </w:pPr>
-      <w:bookmarkStart w:id="66" w:name="_Toc88057557"/>
+      <w:bookmarkStart w:id="66" w:name="_Toc88760339"/>
       <w:r>
         <w:rPr>
           <w:sz w:val="28"/>
@@ -13080,7 +12298,7 @@
         </w:rPr>
       </w:pPr>
       <w:bookmarkStart w:id="67" w:name="_Toc1397802"/>
-      <w:bookmarkStart w:id="68" w:name="_Toc88057558"/>
+      <w:bookmarkStart w:id="68" w:name="_Toc88760340"/>
       <w:r>
         <w:rPr>
           <w:sz w:val="28"/>
@@ -13115,7 +12333,7 @@
         </w:rPr>
       </w:pPr>
       <w:bookmarkStart w:id="69" w:name="_Toc1397803"/>
-      <w:bookmarkStart w:id="70" w:name="_Toc88057559"/>
+      <w:bookmarkStart w:id="70" w:name="_Toc88760341"/>
       <w:r>
         <w:rPr>
           <w:sz w:val="28"/>
@@ -13399,7 +12617,27 @@
                 <w:szCs w:val="20"/>
                 <w:lang w:val="en-GB" w:eastAsia="en-GB" w:bidi="ar-SA"/>
               </w:rPr>
-              <w:t>20.9.1</w:t>
+              <w:t>2</w:t>
+            </w:r>
+            <w:r>
+              <w:rPr>
+                <w:rFonts w:eastAsia="Times New Roman" w:cs="Times New Roman"/>
+                <w:color w:val="000000"/>
+                <w:sz w:val="20"/>
+                <w:szCs w:val="20"/>
+                <w:lang w:val="en-GB" w:eastAsia="en-GB" w:bidi="ar-SA"/>
+              </w:rPr>
+              <w:t>2</w:t>
+            </w:r>
+            <w:r>
+              <w:rPr>
+                <w:rFonts w:eastAsia="Times New Roman" w:cs="Times New Roman"/>
+                <w:color w:val="000000"/>
+                <w:sz w:val="20"/>
+                <w:szCs w:val="20"/>
+                <w:lang w:val="en-GB" w:eastAsia="en-GB" w:bidi="ar-SA"/>
+              </w:rPr>
+              <w:t>.1.0</w:t>
             </w:r>
           </w:p>
         </w:tc>
@@ -13436,7 +12674,47 @@
                 <w:szCs w:val="20"/>
                 <w:lang w:val="en-GB" w:eastAsia="en-GB" w:bidi="ar-SA"/>
               </w:rPr>
-              <w:t>17-Nov-2021</w:t>
+              <w:t>1</w:t>
+            </w:r>
+            <w:r>
+              <w:rPr>
+                <w:rFonts w:eastAsia="Times New Roman" w:cs="Times New Roman"/>
+                <w:color w:val="000000"/>
+                <w:sz w:val="20"/>
+                <w:szCs w:val="20"/>
+                <w:lang w:val="en-GB" w:eastAsia="en-GB" w:bidi="ar-SA"/>
+              </w:rPr>
+              <w:t>5-</w:t>
+            </w:r>
+            <w:r>
+              <w:rPr>
+                <w:rFonts w:eastAsia="Times New Roman" w:cs="Times New Roman"/>
+                <w:color w:val="000000"/>
+                <w:sz w:val="20"/>
+                <w:szCs w:val="20"/>
+                <w:lang w:val="en-GB" w:eastAsia="en-GB" w:bidi="ar-SA"/>
+              </w:rPr>
+              <w:t>Feb</w:t>
+            </w:r>
+            <w:r>
+              <w:rPr>
+                <w:rFonts w:eastAsia="Times New Roman" w:cs="Times New Roman"/>
+                <w:color w:val="000000"/>
+                <w:sz w:val="20"/>
+                <w:szCs w:val="20"/>
+                <w:lang w:val="en-GB" w:eastAsia="en-GB" w:bidi="ar-SA"/>
+              </w:rPr>
+              <w:t>-202</w:t>
+            </w:r>
+            <w:r>
+              <w:rPr>
+                <w:rFonts w:eastAsia="Times New Roman" w:cs="Times New Roman"/>
+                <w:color w:val="000000"/>
+                <w:sz w:val="20"/>
+                <w:szCs w:val="20"/>
+                <w:lang w:val="en-GB" w:eastAsia="en-GB" w:bidi="ar-SA"/>
+              </w:rPr>
+              <w:t>2</w:t>
             </w:r>
           </w:p>
         </w:tc>
@@ -13473,7 +12751,17 @@
                 <w:szCs w:val="20"/>
                 <w:lang w:val="en-GB" w:eastAsia="en-GB" w:bidi="ar-SA"/>
               </w:rPr>
-              <w:t>* Bug fix on refresh API authentication token</w:t>
+              <w:t>* Certification 202</w:t>
+            </w:r>
+            <w:r>
+              <w:rPr>
+                <w:rFonts w:eastAsia="Times New Roman" w:cs="Times New Roman"/>
+                <w:color w:val="000000"/>
+                <w:sz w:val="20"/>
+                <w:szCs w:val="20"/>
+                <w:lang w:val="en-GB" w:eastAsia="en-GB" w:bidi="ar-SA"/>
+              </w:rPr>
+              <w:t>2</w:t>
             </w:r>
           </w:p>
         </w:tc>
@@ -13515,7 +12803,7 @@
                 <w:szCs w:val="20"/>
                 <w:lang w:val="en-GB" w:eastAsia="en-GB" w:bidi="ar-SA"/>
               </w:rPr>
-              <w:t>20.9.0</w:t>
+              <w:t>20.9.1</w:t>
             </w:r>
           </w:p>
         </w:tc>
@@ -13552,17 +12840,7 @@
                 <w:szCs w:val="20"/>
                 <w:lang w:val="en-GB" w:eastAsia="en-GB" w:bidi="ar-SA"/>
               </w:rPr>
-              <w:t>03-Nov</w:t>
-            </w:r>
-            <w:r>
-              <w:rPr>
-                <w:rFonts w:eastAsia="Times New Roman" w:cs="Times New Roman"/>
-                <w:color w:val="000000"/>
-                <w:sz w:val="20"/>
-                <w:szCs w:val="20"/>
-                <w:lang w:val="en-GB" w:eastAsia="en-GB" w:bidi="ar-SA"/>
-              </w:rPr>
-              <w:t>-2021</w:t>
+              <w:t>17-Nov-2021</w:t>
             </w:r>
           </w:p>
         </w:tc>
@@ -13599,10 +12877,32 @@
                 <w:szCs w:val="20"/>
                 <w:lang w:val="en-GB" w:eastAsia="en-GB" w:bidi="ar-SA"/>
               </w:rPr>
-              <w:t xml:space="preserve">* New architecture for </w:t>
-            </w:r>
-            <w:proofErr w:type="spellStart"/>
-            <w:r>
+              <w:t>* Bug fix on refresh API authentication token</w:t>
+            </w:r>
+          </w:p>
+        </w:tc>
+      </w:tr>
+      <w:tr>
+        <w:trPr>
+          <w:trHeight w:val="509"/>
+        </w:trPr>
+        <w:tc>
+          <w:tcPr>
+            <w:tcW w:w="1307" w:type="dxa"/>
+            <w:tcBorders>
+              <w:top w:val="single" w:sz="4" w:space="0" w:color="auto"/>
+              <w:left w:val="single" w:sz="4" w:space="0" w:color="auto"/>
+              <w:bottom w:val="single" w:sz="4" w:space="0" w:color="auto"/>
+              <w:right w:val="single" w:sz="4" w:space="0" w:color="auto"/>
+            </w:tcBorders>
+            <w:shd w:val="clear" w:color="auto" w:fill="auto"/>
+            <w:noWrap/>
+            <w:vAlign w:val="center"/>
+            <w:hideMark/>
+          </w:tcPr>
+          <w:p>
+            <w:pPr>
+              <w:spacing w:after="0" w:line="240" w:lineRule="auto"/>
               <w:rPr>
                 <w:rFonts w:eastAsia="Times New Roman" w:cs="Times New Roman"/>
                 <w:color w:val="000000"/>
@@ -13610,9 +12910,7 @@
                 <w:szCs w:val="20"/>
                 <w:lang w:val="en-GB" w:eastAsia="en-GB" w:bidi="ar-SA"/>
               </w:rPr>
-              <w:t>impex</w:t>
-            </w:r>
-            <w:proofErr w:type="spellEnd"/>
+            </w:pPr>
             <w:r>
               <w:rPr>
                 <w:rFonts w:eastAsia="Times New Roman" w:cs="Times New Roman"/>
@@ -13621,7 +12919,91 @@
                 <w:szCs w:val="20"/>
                 <w:lang w:val="en-GB" w:eastAsia="en-GB" w:bidi="ar-SA"/>
               </w:rPr>
-              <w:t xml:space="preserve"> of Pages and Components objects</w:t>
+              <w:t>20.9.0</w:t>
+            </w:r>
+          </w:p>
+        </w:tc>
+        <w:tc>
+          <w:tcPr>
+            <w:tcW w:w="1697" w:type="dxa"/>
+            <w:tcBorders>
+              <w:top w:val="single" w:sz="4" w:space="0" w:color="auto"/>
+              <w:left w:val="single" w:sz="4" w:space="0" w:color="auto"/>
+              <w:bottom w:val="single" w:sz="4" w:space="0" w:color="auto"/>
+              <w:right w:val="single" w:sz="4" w:space="0" w:color="auto"/>
+            </w:tcBorders>
+            <w:shd w:val="clear" w:color="auto" w:fill="auto"/>
+            <w:noWrap/>
+            <w:vAlign w:val="center"/>
+            <w:hideMark/>
+          </w:tcPr>
+          <w:p>
+            <w:pPr>
+              <w:spacing w:after="0" w:line="240" w:lineRule="auto"/>
+              <w:rPr>
+                <w:rFonts w:eastAsia="Times New Roman" w:cs="Times New Roman"/>
+                <w:color w:val="000000"/>
+                <w:sz w:val="20"/>
+                <w:szCs w:val="20"/>
+                <w:lang w:val="en-GB" w:eastAsia="en-GB" w:bidi="ar-SA"/>
+              </w:rPr>
+            </w:pPr>
+            <w:r>
+              <w:rPr>
+                <w:rFonts w:eastAsia="Times New Roman" w:cs="Times New Roman"/>
+                <w:color w:val="000000"/>
+                <w:sz w:val="20"/>
+                <w:szCs w:val="20"/>
+                <w:lang w:val="en-GB" w:eastAsia="en-GB" w:bidi="ar-SA"/>
+              </w:rPr>
+              <w:t>03-Nov</w:t>
+            </w:r>
+            <w:r>
+              <w:rPr>
+                <w:rFonts w:eastAsia="Times New Roman" w:cs="Times New Roman"/>
+                <w:color w:val="000000"/>
+                <w:sz w:val="20"/>
+                <w:szCs w:val="20"/>
+                <w:lang w:val="en-GB" w:eastAsia="en-GB" w:bidi="ar-SA"/>
+              </w:rPr>
+              <w:t>-2021</w:t>
+            </w:r>
+          </w:p>
+        </w:tc>
+        <w:tc>
+          <w:tcPr>
+            <w:tcW w:w="6167" w:type="dxa"/>
+            <w:tcBorders>
+              <w:top w:val="single" w:sz="4" w:space="0" w:color="auto"/>
+              <w:left w:val="single" w:sz="4" w:space="0" w:color="auto"/>
+              <w:bottom w:val="single" w:sz="4" w:space="0" w:color="auto"/>
+              <w:right w:val="single" w:sz="4" w:space="0" w:color="auto"/>
+            </w:tcBorders>
+            <w:shd w:val="clear" w:color="auto" w:fill="auto"/>
+            <w:noWrap/>
+            <w:vAlign w:val="center"/>
+            <w:hideMark/>
+          </w:tcPr>
+          <w:p>
+            <w:pPr>
+              <w:spacing w:after="0" w:line="240" w:lineRule="auto"/>
+              <w:rPr>
+                <w:rFonts w:eastAsia="Times New Roman" w:cs="Times New Roman"/>
+                <w:color w:val="000000"/>
+                <w:sz w:val="20"/>
+                <w:szCs w:val="20"/>
+                <w:lang w:val="en-GB" w:eastAsia="en-GB" w:bidi="ar-SA"/>
+              </w:rPr>
+            </w:pPr>
+            <w:r>
+              <w:rPr>
+                <w:rFonts w:eastAsia="Times New Roman" w:cs="Times New Roman"/>
+                <w:color w:val="000000"/>
+                <w:sz w:val="20"/>
+                <w:szCs w:val="20"/>
+                <w:lang w:val="en-GB" w:eastAsia="en-GB" w:bidi="ar-SA"/>
+              </w:rPr>
+              <w:t>* New architecture for impex of Pages and Components objects</w:t>
             </w:r>
           </w:p>
           <w:p>
@@ -14442,7 +13824,6 @@
                 <w:szCs w:val="20"/>
                 <w:lang w:val="en-GB" w:eastAsia="en-GB" w:bidi="ar-SA"/>
               </w:rPr>
-              <w:lastRenderedPageBreak/>
               <w:t>New date field added</w:t>
             </w:r>
             <w:r>
@@ -14493,7 +13874,18 @@
                 <w:szCs w:val="20"/>
                 <w:lang w:val="en-GB" w:eastAsia="en-GB" w:bidi="ar-SA"/>
               </w:rPr>
-              <w:t xml:space="preserve"> date</w:t>
+              <w:t xml:space="preserve"> </w:t>
+            </w:r>
+            <w:r>
+              <w:rPr>
+                <w:rFonts w:eastAsia="Times New Roman" w:cs="Times New Roman"/>
+                <w:color w:val="000000"/>
+                <w:sz w:val="20"/>
+                <w:szCs w:val="20"/>
+                <w:lang w:val="en-GB" w:eastAsia="en-GB" w:bidi="ar-SA"/>
+              </w:rPr>
+              <w:lastRenderedPageBreak/>
+              <w:t>date</w:t>
             </w:r>
           </w:p>
           <w:p>
@@ -16046,7 +15438,7 @@
 </file>
 
 <file path=word/endnotes.xml><?xml version="1.0" encoding="utf-8"?>
-<w:endnotes xmlns:wpc="http://schemas.microsoft.com/office/word/2010/wordprocessingCanvas" xmlns:mo="http://schemas.microsoft.com/office/mac/office/2008/main" xmlns:mc="http://schemas.openxmlformats.org/markup-compatibility/2006" xmlns:mv="urn:schemas-microsoft-com:mac:vml" xmlns:o="urn:schemas-microsoft-com:office:office" xmlns:r="http://schemas.openxmlformats.org/officeDocument/2006/relationships" xmlns:m="http://schemas.openxmlformats.org/officeDocument/2006/math" xmlns:v="urn:schemas-microsoft-com:vml" xmlns:wp14="http://schemas.microsoft.com/office/word/2010/wordprocessingDrawing" xmlns:wp="http://schemas.openxmlformats.org/drawingml/2006/wordprocessingDrawing" xmlns:w10="urn:schemas-microsoft-com:office:word" xmlns:w="http://schemas.openxmlformats.org/wordprocessingml/2006/main" xmlns:w14="http://schemas.microsoft.com/office/word/2010/wordml" xmlns:w15="http://schemas.microsoft.com/office/word/2012/wordml" xmlns:wpg="http://schemas.microsoft.com/office/word/2010/wordprocessingGroup" xmlns:wpi="http://schemas.microsoft.com/office/word/2010/wordprocessingInk" xmlns:wne="http://schemas.microsoft.com/office/word/2006/wordml" xmlns:wps="http://schemas.microsoft.com/office/word/2010/wordprocessingShape" mc:Ignorable="w14 w15 wp14">
+<w:endnotes xmlns:wpc="http://schemas.microsoft.com/office/word/2010/wordprocessingCanvas" xmlns:cx="http://schemas.microsoft.com/office/drawing/2014/chartex" xmlns:cx1="http://schemas.microsoft.com/office/drawing/2015/9/8/chartex" xmlns:cx2="http://schemas.microsoft.com/office/drawing/2015/10/21/chartex" xmlns:cx3="http://schemas.microsoft.com/office/drawing/2016/5/9/chartex" xmlns:cx4="http://schemas.microsoft.com/office/drawing/2016/5/10/chartex" xmlns:cx5="http://schemas.microsoft.com/office/drawing/2016/5/11/chartex" xmlns:cx6="http://schemas.microsoft.com/office/drawing/2016/5/12/chartex" xmlns:cx7="http://schemas.microsoft.com/office/drawing/2016/5/13/chartex" xmlns:cx8="http://schemas.microsoft.com/office/drawing/2016/5/14/chartex" xmlns:mc="http://schemas.openxmlformats.org/markup-compatibility/2006" xmlns:aink="http://schemas.microsoft.com/office/drawing/2016/ink" xmlns:am3d="http://schemas.microsoft.com/office/drawing/2017/model3d" xmlns:o="urn:schemas-microsoft-com:office:office" xmlns:r="http://schemas.openxmlformats.org/officeDocument/2006/relationships" xmlns:m="http://schemas.openxmlformats.org/officeDocument/2006/math" xmlns:v="urn:schemas-microsoft-com:vml" xmlns:wp14="http://schemas.microsoft.com/office/word/2010/wordprocessingDrawing" xmlns:wp="http://schemas.openxmlformats.org/drawingml/2006/wordprocessingDrawing" xmlns:w10="urn:schemas-microsoft-com:office:word" xmlns:w="http://schemas.openxmlformats.org/wordprocessingml/2006/main" xmlns:w14="http://schemas.microsoft.com/office/word/2010/wordml" xmlns:w15="http://schemas.microsoft.com/office/word/2012/wordml" xmlns:w16cex="http://schemas.microsoft.com/office/word/2018/wordml/cex" xmlns:w16cid="http://schemas.microsoft.com/office/word/2016/wordml/cid" xmlns:w16="http://schemas.microsoft.com/office/word/2018/wordml" xmlns:w16sdtdh="http://schemas.microsoft.com/office/word/2020/wordml/sdtdatahash" xmlns:w16se="http://schemas.microsoft.com/office/word/2015/wordml/symex" xmlns:wpg="http://schemas.microsoft.com/office/word/2010/wordprocessingGroup" xmlns:wpi="http://schemas.microsoft.com/office/word/2010/wordprocessingInk" xmlns:wne="http://schemas.microsoft.com/office/word/2006/wordml" xmlns:wps="http://schemas.microsoft.com/office/word/2010/wordprocessingShape" mc:Ignorable="w14 w15 w16se w16cid w16 w16cex w16sdtdh wp14">
   <w:endnote w:type="separator" w:id="-1">
     <w:p>
       <w:pPr>
@@ -16078,7 +15470,7 @@
 </file>
 
 <file path=word/footer1.xml><?xml version="1.0" encoding="utf-8"?>
-<w:ftr xmlns:wpc="http://schemas.microsoft.com/office/word/2010/wordprocessingCanvas" xmlns:mo="http://schemas.microsoft.com/office/mac/office/2008/main" xmlns:mc="http://schemas.openxmlformats.org/markup-compatibility/2006" xmlns:mv="urn:schemas-microsoft-com:mac:vml" xmlns:o="urn:schemas-microsoft-com:office:office" xmlns:r="http://schemas.openxmlformats.org/officeDocument/2006/relationships" xmlns:m="http://schemas.openxmlformats.org/officeDocument/2006/math" xmlns:v="urn:schemas-microsoft-com:vml" xmlns:wp14="http://schemas.microsoft.com/office/word/2010/wordprocessingDrawing" xmlns:wp="http://schemas.openxmlformats.org/drawingml/2006/wordprocessingDrawing" xmlns:w10="urn:schemas-microsoft-com:office:word" xmlns:w="http://schemas.openxmlformats.org/wordprocessingml/2006/main" xmlns:w14="http://schemas.microsoft.com/office/word/2010/wordml" xmlns:w15="http://schemas.microsoft.com/office/word/2012/wordml" xmlns:wpg="http://schemas.microsoft.com/office/word/2010/wordprocessingGroup" xmlns:wpi="http://schemas.microsoft.com/office/word/2010/wordprocessingInk" xmlns:wne="http://schemas.microsoft.com/office/word/2006/wordml" xmlns:wps="http://schemas.microsoft.com/office/word/2010/wordprocessingShape" mc:Ignorable="w14 w15 wp14">
+<w:ftr xmlns:wpc="http://schemas.microsoft.com/office/word/2010/wordprocessingCanvas" xmlns:cx="http://schemas.microsoft.com/office/drawing/2014/chartex" xmlns:cx1="http://schemas.microsoft.com/office/drawing/2015/9/8/chartex" xmlns:cx2="http://schemas.microsoft.com/office/drawing/2015/10/21/chartex" xmlns:cx3="http://schemas.microsoft.com/office/drawing/2016/5/9/chartex" xmlns:cx4="http://schemas.microsoft.com/office/drawing/2016/5/10/chartex" xmlns:cx5="http://schemas.microsoft.com/office/drawing/2016/5/11/chartex" xmlns:cx6="http://schemas.microsoft.com/office/drawing/2016/5/12/chartex" xmlns:cx7="http://schemas.microsoft.com/office/drawing/2016/5/13/chartex" xmlns:cx8="http://schemas.microsoft.com/office/drawing/2016/5/14/chartex" xmlns:mc="http://schemas.openxmlformats.org/markup-compatibility/2006" xmlns:aink="http://schemas.microsoft.com/office/drawing/2016/ink" xmlns:am3d="http://schemas.microsoft.com/office/drawing/2017/model3d" xmlns:o="urn:schemas-microsoft-com:office:office" xmlns:r="http://schemas.openxmlformats.org/officeDocument/2006/relationships" xmlns:m="http://schemas.openxmlformats.org/officeDocument/2006/math" xmlns:v="urn:schemas-microsoft-com:vml" xmlns:wp14="http://schemas.microsoft.com/office/word/2010/wordprocessingDrawing" xmlns:wp="http://schemas.openxmlformats.org/drawingml/2006/wordprocessingDrawing" xmlns:w10="urn:schemas-microsoft-com:office:word" xmlns:w="http://schemas.openxmlformats.org/wordprocessingml/2006/main" xmlns:w14="http://schemas.microsoft.com/office/word/2010/wordml" xmlns:w15="http://schemas.microsoft.com/office/word/2012/wordml" xmlns:w16cex="http://schemas.microsoft.com/office/word/2018/wordml/cex" xmlns:w16cid="http://schemas.microsoft.com/office/word/2016/wordml/cid" xmlns:w16="http://schemas.microsoft.com/office/word/2018/wordml" xmlns:w16sdtdh="http://schemas.microsoft.com/office/word/2020/wordml/sdtdatahash" xmlns:w16se="http://schemas.microsoft.com/office/word/2015/wordml/symex" xmlns:wpg="http://schemas.microsoft.com/office/word/2010/wordprocessingGroup" xmlns:wpi="http://schemas.microsoft.com/office/word/2010/wordprocessingInk" xmlns:wne="http://schemas.microsoft.com/office/word/2006/wordml" xmlns:wps="http://schemas.microsoft.com/office/word/2010/wordprocessingShape" mc:Ignorable="w14 w15 w16se w16cid w16 w16cex w16sdtdh wp14">
   <w:tbl>
     <w:tblPr>
       <w:tblW w:w="10287" w:type="dxa"/>
@@ -16224,7 +15616,7 @@
 </file>
 
 <file path=word/footer2.xml><?xml version="1.0" encoding="utf-8"?>
-<w:ftr xmlns:wpc="http://schemas.microsoft.com/office/word/2010/wordprocessingCanvas" xmlns:mo="http://schemas.microsoft.com/office/mac/office/2008/main" xmlns:mc="http://schemas.openxmlformats.org/markup-compatibility/2006" xmlns:mv="urn:schemas-microsoft-com:mac:vml" xmlns:o="urn:schemas-microsoft-com:office:office" xmlns:r="http://schemas.openxmlformats.org/officeDocument/2006/relationships" xmlns:m="http://schemas.openxmlformats.org/officeDocument/2006/math" xmlns:v="urn:schemas-microsoft-com:vml" xmlns:wp14="http://schemas.microsoft.com/office/word/2010/wordprocessingDrawing" xmlns:wp="http://schemas.openxmlformats.org/drawingml/2006/wordprocessingDrawing" xmlns:w10="urn:schemas-microsoft-com:office:word" xmlns:w="http://schemas.openxmlformats.org/wordprocessingml/2006/main" xmlns:w14="http://schemas.microsoft.com/office/word/2010/wordml" xmlns:w15="http://schemas.microsoft.com/office/word/2012/wordml" xmlns:wpg="http://schemas.microsoft.com/office/word/2010/wordprocessingGroup" xmlns:wpi="http://schemas.microsoft.com/office/word/2010/wordprocessingInk" xmlns:wne="http://schemas.microsoft.com/office/word/2006/wordml" xmlns:wps="http://schemas.microsoft.com/office/word/2010/wordprocessingShape" mc:Ignorable="w14 w15 wp14">
+<w:ftr xmlns:wpc="http://schemas.microsoft.com/office/word/2010/wordprocessingCanvas" xmlns:cx="http://schemas.microsoft.com/office/drawing/2014/chartex" xmlns:cx1="http://schemas.microsoft.com/office/drawing/2015/9/8/chartex" xmlns:cx2="http://schemas.microsoft.com/office/drawing/2015/10/21/chartex" xmlns:cx3="http://schemas.microsoft.com/office/drawing/2016/5/9/chartex" xmlns:cx4="http://schemas.microsoft.com/office/drawing/2016/5/10/chartex" xmlns:cx5="http://schemas.microsoft.com/office/drawing/2016/5/11/chartex" xmlns:cx6="http://schemas.microsoft.com/office/drawing/2016/5/12/chartex" xmlns:cx7="http://schemas.microsoft.com/office/drawing/2016/5/13/chartex" xmlns:cx8="http://schemas.microsoft.com/office/drawing/2016/5/14/chartex" xmlns:mc="http://schemas.openxmlformats.org/markup-compatibility/2006" xmlns:aink="http://schemas.microsoft.com/office/drawing/2016/ink" xmlns:am3d="http://schemas.microsoft.com/office/drawing/2017/model3d" xmlns:o="urn:schemas-microsoft-com:office:office" xmlns:r="http://schemas.openxmlformats.org/officeDocument/2006/relationships" xmlns:m="http://schemas.openxmlformats.org/officeDocument/2006/math" xmlns:v="urn:schemas-microsoft-com:vml" xmlns:wp14="http://schemas.microsoft.com/office/word/2010/wordprocessingDrawing" xmlns:wp="http://schemas.openxmlformats.org/drawingml/2006/wordprocessingDrawing" xmlns:w10="urn:schemas-microsoft-com:office:word" xmlns:w="http://schemas.openxmlformats.org/wordprocessingml/2006/main" xmlns:w14="http://schemas.microsoft.com/office/word/2010/wordml" xmlns:w15="http://schemas.microsoft.com/office/word/2012/wordml" xmlns:w16cex="http://schemas.microsoft.com/office/word/2018/wordml/cex" xmlns:w16cid="http://schemas.microsoft.com/office/word/2016/wordml/cid" xmlns:w16="http://schemas.microsoft.com/office/word/2018/wordml" xmlns:w16sdtdh="http://schemas.microsoft.com/office/word/2020/wordml/sdtdatahash" xmlns:w16se="http://schemas.microsoft.com/office/word/2015/wordml/symex" xmlns:wpg="http://schemas.microsoft.com/office/word/2010/wordprocessingGroup" xmlns:wpi="http://schemas.microsoft.com/office/word/2010/wordprocessingInk" xmlns:wne="http://schemas.microsoft.com/office/word/2006/wordml" xmlns:wps="http://schemas.microsoft.com/office/word/2010/wordprocessingShape" mc:Ignorable="w14 w15 w16se w16cid w16 w16cex w16sdtdh wp14">
   <w:p>
     <w:pPr>
       <w:pStyle w:val="Footer"/>
@@ -16259,7 +15651,7 @@
 </file>
 
 <file path=word/footnotes.xml><?xml version="1.0" encoding="utf-8"?>
-<w:footnotes xmlns:wpc="http://schemas.microsoft.com/office/word/2010/wordprocessingCanvas" xmlns:mo="http://schemas.microsoft.com/office/mac/office/2008/main" xmlns:mc="http://schemas.openxmlformats.org/markup-compatibility/2006" xmlns:mv="urn:schemas-microsoft-com:mac:vml" xmlns:o="urn:schemas-microsoft-com:office:office" xmlns:r="http://schemas.openxmlformats.org/officeDocument/2006/relationships" xmlns:m="http://schemas.openxmlformats.org/officeDocument/2006/math" xmlns:v="urn:schemas-microsoft-com:vml" xmlns:wp14="http://schemas.microsoft.com/office/word/2010/wordprocessingDrawing" xmlns:wp="http://schemas.openxmlformats.org/drawingml/2006/wordprocessingDrawing" xmlns:w10="urn:schemas-microsoft-com:office:word" xmlns:w="http://schemas.openxmlformats.org/wordprocessingml/2006/main" xmlns:w14="http://schemas.microsoft.com/office/word/2010/wordml" xmlns:w15="http://schemas.microsoft.com/office/word/2012/wordml" xmlns:wpg="http://schemas.microsoft.com/office/word/2010/wordprocessingGroup" xmlns:wpi="http://schemas.microsoft.com/office/word/2010/wordprocessingInk" xmlns:wne="http://schemas.microsoft.com/office/word/2006/wordml" xmlns:wps="http://schemas.microsoft.com/office/word/2010/wordprocessingShape" mc:Ignorable="w14 w15 wp14">
+<w:footnotes xmlns:wpc="http://schemas.microsoft.com/office/word/2010/wordprocessingCanvas" xmlns:cx="http://schemas.microsoft.com/office/drawing/2014/chartex" xmlns:cx1="http://schemas.microsoft.com/office/drawing/2015/9/8/chartex" xmlns:cx2="http://schemas.microsoft.com/office/drawing/2015/10/21/chartex" xmlns:cx3="http://schemas.microsoft.com/office/drawing/2016/5/9/chartex" xmlns:cx4="http://schemas.microsoft.com/office/drawing/2016/5/10/chartex" xmlns:cx5="http://schemas.microsoft.com/office/drawing/2016/5/11/chartex" xmlns:cx6="http://schemas.microsoft.com/office/drawing/2016/5/12/chartex" xmlns:cx7="http://schemas.microsoft.com/office/drawing/2016/5/13/chartex" xmlns:cx8="http://schemas.microsoft.com/office/drawing/2016/5/14/chartex" xmlns:mc="http://schemas.openxmlformats.org/markup-compatibility/2006" xmlns:aink="http://schemas.microsoft.com/office/drawing/2016/ink" xmlns:am3d="http://schemas.microsoft.com/office/drawing/2017/model3d" xmlns:o="urn:schemas-microsoft-com:office:office" xmlns:r="http://schemas.openxmlformats.org/officeDocument/2006/relationships" xmlns:m="http://schemas.openxmlformats.org/officeDocument/2006/math" xmlns:v="urn:schemas-microsoft-com:vml" xmlns:wp14="http://schemas.microsoft.com/office/word/2010/wordprocessingDrawing" xmlns:wp="http://schemas.openxmlformats.org/drawingml/2006/wordprocessingDrawing" xmlns:w10="urn:schemas-microsoft-com:office:word" xmlns:w="http://schemas.openxmlformats.org/wordprocessingml/2006/main" xmlns:w14="http://schemas.microsoft.com/office/word/2010/wordml" xmlns:w15="http://schemas.microsoft.com/office/word/2012/wordml" xmlns:w16cex="http://schemas.microsoft.com/office/word/2018/wordml/cex" xmlns:w16cid="http://schemas.microsoft.com/office/word/2016/wordml/cid" xmlns:w16="http://schemas.microsoft.com/office/word/2018/wordml" xmlns:w16sdtdh="http://schemas.microsoft.com/office/word/2020/wordml/sdtdatahash" xmlns:w16se="http://schemas.microsoft.com/office/word/2015/wordml/symex" xmlns:wpg="http://schemas.microsoft.com/office/word/2010/wordprocessingGroup" xmlns:wpi="http://schemas.microsoft.com/office/word/2010/wordprocessingInk" xmlns:wne="http://schemas.microsoft.com/office/word/2006/wordml" xmlns:wps="http://schemas.microsoft.com/office/word/2010/wordprocessingShape" mc:Ignorable="w14 w15 w16se w16cid w16 w16cex w16sdtdh wp14">
   <w:footnote w:type="separator" w:id="-1">
     <w:p>
       <w:pPr>
@@ -16291,7 +15683,7 @@
 </file>
 
 <file path=word/header1.xml><?xml version="1.0" encoding="utf-8"?>
-<w:hdr xmlns:wpc="http://schemas.microsoft.com/office/word/2010/wordprocessingCanvas" xmlns:mo="http://schemas.microsoft.com/office/mac/office/2008/main" xmlns:mc="http://schemas.openxmlformats.org/markup-compatibility/2006" xmlns:mv="urn:schemas-microsoft-com:mac:vml" xmlns:o="urn:schemas-microsoft-com:office:office" xmlns:r="http://schemas.openxmlformats.org/officeDocument/2006/relationships" xmlns:m="http://schemas.openxmlformats.org/officeDocument/2006/math" xmlns:v="urn:schemas-microsoft-com:vml" xmlns:wp14="http://schemas.microsoft.com/office/word/2010/wordprocessingDrawing" xmlns:wp="http://schemas.openxmlformats.org/drawingml/2006/wordprocessingDrawing" xmlns:w10="urn:schemas-microsoft-com:office:word" xmlns:w="http://schemas.openxmlformats.org/wordprocessingml/2006/main" xmlns:w14="http://schemas.microsoft.com/office/word/2010/wordml" xmlns:w15="http://schemas.microsoft.com/office/word/2012/wordml" xmlns:wpg="http://schemas.microsoft.com/office/word/2010/wordprocessingGroup" xmlns:wpi="http://schemas.microsoft.com/office/word/2010/wordprocessingInk" xmlns:wne="http://schemas.microsoft.com/office/word/2006/wordml" xmlns:wps="http://schemas.microsoft.com/office/word/2010/wordprocessingShape" mc:Ignorable="w14 w15 wp14">
+<w:hdr xmlns:wpc="http://schemas.microsoft.com/office/word/2010/wordprocessingCanvas" xmlns:cx="http://schemas.microsoft.com/office/drawing/2014/chartex" xmlns:cx1="http://schemas.microsoft.com/office/drawing/2015/9/8/chartex" xmlns:cx2="http://schemas.microsoft.com/office/drawing/2015/10/21/chartex" xmlns:cx3="http://schemas.microsoft.com/office/drawing/2016/5/9/chartex" xmlns:cx4="http://schemas.microsoft.com/office/drawing/2016/5/10/chartex" xmlns:cx5="http://schemas.microsoft.com/office/drawing/2016/5/11/chartex" xmlns:cx6="http://schemas.microsoft.com/office/drawing/2016/5/12/chartex" xmlns:cx7="http://schemas.microsoft.com/office/drawing/2016/5/13/chartex" xmlns:cx8="http://schemas.microsoft.com/office/drawing/2016/5/14/chartex" xmlns:mc="http://schemas.openxmlformats.org/markup-compatibility/2006" xmlns:aink="http://schemas.microsoft.com/office/drawing/2016/ink" xmlns:am3d="http://schemas.microsoft.com/office/drawing/2017/model3d" xmlns:o="urn:schemas-microsoft-com:office:office" xmlns:r="http://schemas.openxmlformats.org/officeDocument/2006/relationships" xmlns:m="http://schemas.openxmlformats.org/officeDocument/2006/math" xmlns:v="urn:schemas-microsoft-com:vml" xmlns:wp14="http://schemas.microsoft.com/office/word/2010/wordprocessingDrawing" xmlns:wp="http://schemas.openxmlformats.org/drawingml/2006/wordprocessingDrawing" xmlns:w10="urn:schemas-microsoft-com:office:word" xmlns:w="http://schemas.openxmlformats.org/wordprocessingml/2006/main" xmlns:w14="http://schemas.microsoft.com/office/word/2010/wordml" xmlns:w15="http://schemas.microsoft.com/office/word/2012/wordml" xmlns:w16cex="http://schemas.microsoft.com/office/word/2018/wordml/cex" xmlns:w16cid="http://schemas.microsoft.com/office/word/2016/wordml/cid" xmlns:w16="http://schemas.microsoft.com/office/word/2018/wordml" xmlns:w16sdtdh="http://schemas.microsoft.com/office/word/2020/wordml/sdtdatahash" xmlns:w16se="http://schemas.microsoft.com/office/word/2015/wordml/symex" xmlns:wpg="http://schemas.microsoft.com/office/word/2010/wordprocessingGroup" xmlns:wpi="http://schemas.microsoft.com/office/word/2010/wordprocessingInk" xmlns:wne="http://schemas.microsoft.com/office/word/2006/wordml" xmlns:wps="http://schemas.microsoft.com/office/word/2010/wordprocessingShape" mc:Ignorable="w14 w15 w16se w16cid w16 w16cex w16sdtdh wp14">
   <w:p>
     <w:pPr>
       <w:pStyle w:val="Header"/>
@@ -16343,7 +15735,7 @@
 </file>
 
 <file path=word/header2.xml><?xml version="1.0" encoding="utf-8"?>
-<w:hdr xmlns:wpc="http://schemas.microsoft.com/office/word/2010/wordprocessingCanvas" xmlns:mo="http://schemas.microsoft.com/office/mac/office/2008/main" xmlns:mc="http://schemas.openxmlformats.org/markup-compatibility/2006" xmlns:mv="urn:schemas-microsoft-com:mac:vml" xmlns:o="urn:schemas-microsoft-com:office:office" xmlns:r="http://schemas.openxmlformats.org/officeDocument/2006/relationships" xmlns:m="http://schemas.openxmlformats.org/officeDocument/2006/math" xmlns:v="urn:schemas-microsoft-com:vml" xmlns:wp14="http://schemas.microsoft.com/office/word/2010/wordprocessingDrawing" xmlns:wp="http://schemas.openxmlformats.org/drawingml/2006/wordprocessingDrawing" xmlns:w10="urn:schemas-microsoft-com:office:word" xmlns:w="http://schemas.openxmlformats.org/wordprocessingml/2006/main" xmlns:w14="http://schemas.microsoft.com/office/word/2010/wordml" xmlns:w15="http://schemas.microsoft.com/office/word/2012/wordml" xmlns:wpg="http://schemas.microsoft.com/office/word/2010/wordprocessingGroup" xmlns:wpi="http://schemas.microsoft.com/office/word/2010/wordprocessingInk" xmlns:wne="http://schemas.microsoft.com/office/word/2006/wordml" xmlns:wps="http://schemas.microsoft.com/office/word/2010/wordprocessingShape" mc:Ignorable="w14 w15 wp14">
+<w:hdr xmlns:wpc="http://schemas.microsoft.com/office/word/2010/wordprocessingCanvas" xmlns:cx="http://schemas.microsoft.com/office/drawing/2014/chartex" xmlns:cx1="http://schemas.microsoft.com/office/drawing/2015/9/8/chartex" xmlns:cx2="http://schemas.microsoft.com/office/drawing/2015/10/21/chartex" xmlns:cx3="http://schemas.microsoft.com/office/drawing/2016/5/9/chartex" xmlns:cx4="http://schemas.microsoft.com/office/drawing/2016/5/10/chartex" xmlns:cx5="http://schemas.microsoft.com/office/drawing/2016/5/11/chartex" xmlns:cx6="http://schemas.microsoft.com/office/drawing/2016/5/12/chartex" xmlns:cx7="http://schemas.microsoft.com/office/drawing/2016/5/13/chartex" xmlns:cx8="http://schemas.microsoft.com/office/drawing/2016/5/14/chartex" xmlns:mc="http://schemas.openxmlformats.org/markup-compatibility/2006" xmlns:aink="http://schemas.microsoft.com/office/drawing/2016/ink" xmlns:am3d="http://schemas.microsoft.com/office/drawing/2017/model3d" xmlns:o="urn:schemas-microsoft-com:office:office" xmlns:r="http://schemas.openxmlformats.org/officeDocument/2006/relationships" xmlns:m="http://schemas.openxmlformats.org/officeDocument/2006/math" xmlns:v="urn:schemas-microsoft-com:vml" xmlns:wp14="http://schemas.microsoft.com/office/word/2010/wordprocessingDrawing" xmlns:wp="http://schemas.openxmlformats.org/drawingml/2006/wordprocessingDrawing" xmlns:w10="urn:schemas-microsoft-com:office:word" xmlns:w="http://schemas.openxmlformats.org/wordprocessingml/2006/main" xmlns:w14="http://schemas.microsoft.com/office/word/2010/wordml" xmlns:w15="http://schemas.microsoft.com/office/word/2012/wordml" xmlns:w16cex="http://schemas.microsoft.com/office/word/2018/wordml/cex" xmlns:w16cid="http://schemas.microsoft.com/office/word/2016/wordml/cid" xmlns:w16="http://schemas.microsoft.com/office/word/2018/wordml" xmlns:w16sdtdh="http://schemas.microsoft.com/office/word/2020/wordml/sdtdatahash" xmlns:w16se="http://schemas.microsoft.com/office/word/2015/wordml/symex" xmlns:wpg="http://schemas.microsoft.com/office/word/2010/wordprocessingGroup" xmlns:wpi="http://schemas.microsoft.com/office/word/2010/wordprocessingInk" xmlns:wne="http://schemas.microsoft.com/office/word/2006/wordml" xmlns:wps="http://schemas.microsoft.com/office/word/2010/wordprocessingShape" mc:Ignorable="w14 w15 w16se w16cid w16 w16cex w16sdtdh wp14">
   <w:p>
     <w:pPr>
       <w:pStyle w:val="Header"/>
@@ -16409,7 +15801,7 @@
 </file>
 
 <file path=word/header3.xml><?xml version="1.0" encoding="utf-8"?>
-<w:hdr xmlns:wpc="http://schemas.microsoft.com/office/word/2010/wordprocessingCanvas" xmlns:mo="http://schemas.microsoft.com/office/mac/office/2008/main" xmlns:mc="http://schemas.openxmlformats.org/markup-compatibility/2006" xmlns:mv="urn:schemas-microsoft-com:mac:vml" xmlns:o="urn:schemas-microsoft-com:office:office" xmlns:r="http://schemas.openxmlformats.org/officeDocument/2006/relationships" xmlns:m="http://schemas.openxmlformats.org/officeDocument/2006/math" xmlns:v="urn:schemas-microsoft-com:vml" xmlns:wp14="http://schemas.microsoft.com/office/word/2010/wordprocessingDrawing" xmlns:wp="http://schemas.openxmlformats.org/drawingml/2006/wordprocessingDrawing" xmlns:w10="urn:schemas-microsoft-com:office:word" xmlns:w="http://schemas.openxmlformats.org/wordprocessingml/2006/main" xmlns:w14="http://schemas.microsoft.com/office/word/2010/wordml" xmlns:w15="http://schemas.microsoft.com/office/word/2012/wordml" xmlns:wpg="http://schemas.microsoft.com/office/word/2010/wordprocessingGroup" xmlns:wpi="http://schemas.microsoft.com/office/word/2010/wordprocessingInk" xmlns:wne="http://schemas.microsoft.com/office/word/2006/wordml" xmlns:wps="http://schemas.microsoft.com/office/word/2010/wordprocessingShape" mc:Ignorable="w14 w15 wp14">
+<w:hdr xmlns:wpc="http://schemas.microsoft.com/office/word/2010/wordprocessingCanvas" xmlns:cx="http://schemas.microsoft.com/office/drawing/2014/chartex" xmlns:cx1="http://schemas.microsoft.com/office/drawing/2015/9/8/chartex" xmlns:cx2="http://schemas.microsoft.com/office/drawing/2015/10/21/chartex" xmlns:cx3="http://schemas.microsoft.com/office/drawing/2016/5/9/chartex" xmlns:cx4="http://schemas.microsoft.com/office/drawing/2016/5/10/chartex" xmlns:cx5="http://schemas.microsoft.com/office/drawing/2016/5/11/chartex" xmlns:cx6="http://schemas.microsoft.com/office/drawing/2016/5/12/chartex" xmlns:cx7="http://schemas.microsoft.com/office/drawing/2016/5/13/chartex" xmlns:cx8="http://schemas.microsoft.com/office/drawing/2016/5/14/chartex" xmlns:mc="http://schemas.openxmlformats.org/markup-compatibility/2006" xmlns:aink="http://schemas.microsoft.com/office/drawing/2016/ink" xmlns:am3d="http://schemas.microsoft.com/office/drawing/2017/model3d" xmlns:o="urn:schemas-microsoft-com:office:office" xmlns:r="http://schemas.openxmlformats.org/officeDocument/2006/relationships" xmlns:m="http://schemas.openxmlformats.org/officeDocument/2006/math" xmlns:v="urn:schemas-microsoft-com:vml" xmlns:wp14="http://schemas.microsoft.com/office/word/2010/wordprocessingDrawing" xmlns:wp="http://schemas.openxmlformats.org/drawingml/2006/wordprocessingDrawing" xmlns:w10="urn:schemas-microsoft-com:office:word" xmlns:w="http://schemas.openxmlformats.org/wordprocessingml/2006/main" xmlns:w14="http://schemas.microsoft.com/office/word/2010/wordml" xmlns:w15="http://schemas.microsoft.com/office/word/2012/wordml" xmlns:w16cex="http://schemas.microsoft.com/office/word/2018/wordml/cex" xmlns:w16cid="http://schemas.microsoft.com/office/word/2016/wordml/cid" xmlns:w16="http://schemas.microsoft.com/office/word/2018/wordml" xmlns:w16sdtdh="http://schemas.microsoft.com/office/word/2020/wordml/sdtdatahash" xmlns:w16se="http://schemas.microsoft.com/office/word/2015/wordml/symex" xmlns:wpg="http://schemas.microsoft.com/office/word/2010/wordprocessingGroup" xmlns:wpi="http://schemas.microsoft.com/office/word/2010/wordprocessingInk" xmlns:wne="http://schemas.microsoft.com/office/word/2006/wordml" xmlns:wps="http://schemas.microsoft.com/office/word/2010/wordprocessingShape" mc:Ignorable="w14 w15 w16se w16cid w16 w16cex w16sdtdh wp14">
   <w:p>
     <w:r>
       <w:rPr>
@@ -16480,8 +15872,8 @@
 </file>
 
 <file path=word/numbering.xml><?xml version="1.0" encoding="utf-8"?>
-<w:numbering xmlns:wpc="http://schemas.microsoft.com/office/word/2010/wordprocessingCanvas" xmlns:mo="http://schemas.microsoft.com/office/mac/office/2008/main" xmlns:mc="http://schemas.openxmlformats.org/markup-compatibility/2006" xmlns:mv="urn:schemas-microsoft-com:mac:vml" xmlns:o="urn:schemas-microsoft-com:office:office" xmlns:r="http://schemas.openxmlformats.org/officeDocument/2006/relationships" xmlns:m="http://schemas.openxmlformats.org/officeDocument/2006/math" xmlns:v="urn:schemas-microsoft-com:vml" xmlns:wp14="http://schemas.microsoft.com/office/word/2010/wordprocessingDrawing" xmlns:wp="http://schemas.openxmlformats.org/drawingml/2006/wordprocessingDrawing" xmlns:w10="urn:schemas-microsoft-com:office:word" xmlns:w="http://schemas.openxmlformats.org/wordprocessingml/2006/main" xmlns:w14="http://schemas.microsoft.com/office/word/2010/wordml" xmlns:w15="http://schemas.microsoft.com/office/word/2012/wordml" xmlns:wpg="http://schemas.microsoft.com/office/word/2010/wordprocessingGroup" xmlns:wpi="http://schemas.microsoft.com/office/word/2010/wordprocessingInk" xmlns:wne="http://schemas.microsoft.com/office/word/2006/wordml" xmlns:wps="http://schemas.microsoft.com/office/word/2010/wordprocessingShape" mc:Ignorable="w14 w15 wp14">
-  <w:abstractNum w:abstractNumId="0">
+<w:numbering xmlns:wpc="http://schemas.microsoft.com/office/word/2010/wordprocessingCanvas" xmlns:cx="http://schemas.microsoft.com/office/drawing/2014/chartex" xmlns:cx1="http://schemas.microsoft.com/office/drawing/2015/9/8/chartex" xmlns:cx2="http://schemas.microsoft.com/office/drawing/2015/10/21/chartex" xmlns:cx3="http://schemas.microsoft.com/office/drawing/2016/5/9/chartex" xmlns:cx4="http://schemas.microsoft.com/office/drawing/2016/5/10/chartex" xmlns:cx5="http://schemas.microsoft.com/office/drawing/2016/5/11/chartex" xmlns:cx6="http://schemas.microsoft.com/office/drawing/2016/5/12/chartex" xmlns:cx7="http://schemas.microsoft.com/office/drawing/2016/5/13/chartex" xmlns:cx8="http://schemas.microsoft.com/office/drawing/2016/5/14/chartex" xmlns:mc="http://schemas.openxmlformats.org/markup-compatibility/2006" xmlns:aink="http://schemas.microsoft.com/office/drawing/2016/ink" xmlns:am3d="http://schemas.microsoft.com/office/drawing/2017/model3d" xmlns:o="urn:schemas-microsoft-com:office:office" xmlns:r="http://schemas.openxmlformats.org/officeDocument/2006/relationships" xmlns:m="http://schemas.openxmlformats.org/officeDocument/2006/math" xmlns:v="urn:schemas-microsoft-com:vml" xmlns:wp14="http://schemas.microsoft.com/office/word/2010/wordprocessingDrawing" xmlns:wp="http://schemas.openxmlformats.org/drawingml/2006/wordprocessingDrawing" xmlns:w10="urn:schemas-microsoft-com:office:word" xmlns:w="http://schemas.openxmlformats.org/wordprocessingml/2006/main" xmlns:w14="http://schemas.microsoft.com/office/word/2010/wordml" xmlns:w15="http://schemas.microsoft.com/office/word/2012/wordml" xmlns:w16cex="http://schemas.microsoft.com/office/word/2018/wordml/cex" xmlns:w16cid="http://schemas.microsoft.com/office/word/2016/wordml/cid" xmlns:w16="http://schemas.microsoft.com/office/word/2018/wordml" xmlns:w16sdtdh="http://schemas.microsoft.com/office/word/2020/wordml/sdtdatahash" xmlns:w16se="http://schemas.microsoft.com/office/word/2015/wordml/symex" xmlns:wpg="http://schemas.microsoft.com/office/word/2010/wordprocessingGroup" xmlns:wpi="http://schemas.microsoft.com/office/word/2010/wordprocessingInk" xmlns:wne="http://schemas.microsoft.com/office/word/2006/wordml" xmlns:wps="http://schemas.microsoft.com/office/word/2010/wordprocessingShape" mc:Ignorable="w14 w15 w16se w16cid w16 w16cex w16sdtdh wp14">
+  <w:abstractNum w:abstractNumId="0" w15:restartNumberingAfterBreak="0">
     <w:nsid w:val="FFFFFF81"/>
     <w:multiLevelType w:val="singleLevel"/>
     <w:tmpl w:val="F1C0E5CE"/>
@@ -16502,7 +15894,7 @@
       </w:rPr>
     </w:lvl>
   </w:abstractNum>
-  <w:abstractNum w:abstractNumId="1">
+  <w:abstractNum w:abstractNumId="1" w15:restartNumberingAfterBreak="0">
     <w:nsid w:val="009333EF"/>
     <w:multiLevelType w:val="hybridMultilevel"/>
     <w:tmpl w:val="2154E8F0"/>
@@ -16588,7 +15980,7 @@
       </w:pPr>
     </w:lvl>
   </w:abstractNum>
-  <w:abstractNum w:abstractNumId="2">
+  <w:abstractNum w:abstractNumId="2" w15:restartNumberingAfterBreak="0">
     <w:nsid w:val="012A6342"/>
     <w:multiLevelType w:val="singleLevel"/>
     <w:tmpl w:val="E8CA1CD2"/>
@@ -16606,7 +15998,7 @@
       </w:pPr>
     </w:lvl>
   </w:abstractNum>
-  <w:abstractNum w:abstractNumId="3">
+  <w:abstractNum w:abstractNumId="3" w15:restartNumberingAfterBreak="0">
     <w:nsid w:val="02151B69"/>
     <w:multiLevelType w:val="hybridMultilevel"/>
     <w:tmpl w:val="6B2864A4"/>
@@ -16719,7 +16111,7 @@
       </w:rPr>
     </w:lvl>
   </w:abstractNum>
-  <w:abstractNum w:abstractNumId="4">
+  <w:abstractNum w:abstractNumId="4" w15:restartNumberingAfterBreak="0">
     <w:nsid w:val="06423C6B"/>
     <w:multiLevelType w:val="hybridMultilevel"/>
     <w:tmpl w:val="20BAC772"/>
@@ -16805,7 +16197,7 @@
       </w:pPr>
     </w:lvl>
   </w:abstractNum>
-  <w:abstractNum w:abstractNumId="5">
+  <w:abstractNum w:abstractNumId="5" w15:restartNumberingAfterBreak="0">
     <w:nsid w:val="078A707C"/>
     <w:multiLevelType w:val="hybridMultilevel"/>
     <w:tmpl w:val="47841E08"/>
@@ -16891,7 +16283,7 @@
       </w:pPr>
     </w:lvl>
   </w:abstractNum>
-  <w:abstractNum w:abstractNumId="6">
+  <w:abstractNum w:abstractNumId="6" w15:restartNumberingAfterBreak="0">
     <w:nsid w:val="0E806E22"/>
     <w:multiLevelType w:val="hybridMultilevel"/>
     <w:tmpl w:val="C9008CAE"/>
@@ -16977,7 +16369,7 @@
       </w:pPr>
     </w:lvl>
   </w:abstractNum>
-  <w:abstractNum w:abstractNumId="7">
+  <w:abstractNum w:abstractNumId="7" w15:restartNumberingAfterBreak="0">
     <w:nsid w:val="12847788"/>
     <w:multiLevelType w:val="hybridMultilevel"/>
     <w:tmpl w:val="C772FB4E"/>
@@ -17090,7 +16482,7 @@
       </w:rPr>
     </w:lvl>
   </w:abstractNum>
-  <w:abstractNum w:abstractNumId="8">
+  <w:abstractNum w:abstractNumId="8" w15:restartNumberingAfterBreak="0">
     <w:nsid w:val="1ADB034B"/>
     <w:multiLevelType w:val="hybridMultilevel"/>
     <w:tmpl w:val="140EC04E"/>
@@ -17176,7 +16568,7 @@
       </w:pPr>
     </w:lvl>
   </w:abstractNum>
-  <w:abstractNum w:abstractNumId="9">
+  <w:abstractNum w:abstractNumId="9" w15:restartNumberingAfterBreak="0">
     <w:nsid w:val="1CB1714F"/>
     <w:multiLevelType w:val="hybridMultilevel"/>
     <w:tmpl w:val="84A07D4E"/>
@@ -17289,7 +16681,7 @@
       </w:rPr>
     </w:lvl>
   </w:abstractNum>
-  <w:abstractNum w:abstractNumId="10">
+  <w:abstractNum w:abstractNumId="10" w15:restartNumberingAfterBreak="0">
     <w:nsid w:val="1F9248C0"/>
     <w:multiLevelType w:val="hybridMultilevel"/>
     <w:tmpl w:val="504CD522"/>
@@ -17402,7 +16794,7 @@
       </w:rPr>
     </w:lvl>
   </w:abstractNum>
-  <w:abstractNum w:abstractNumId="11">
+  <w:abstractNum w:abstractNumId="11" w15:restartNumberingAfterBreak="0">
     <w:nsid w:val="1FEE178B"/>
     <w:multiLevelType w:val="hybridMultilevel"/>
     <w:tmpl w:val="FBAC7F9E"/>
@@ -17488,7 +16880,7 @@
       </w:pPr>
     </w:lvl>
   </w:abstractNum>
-  <w:abstractNum w:abstractNumId="12">
+  <w:abstractNum w:abstractNumId="12" w15:restartNumberingAfterBreak="0">
     <w:nsid w:val="21E1657E"/>
     <w:multiLevelType w:val="hybridMultilevel"/>
     <w:tmpl w:val="C7080F78"/>
@@ -17601,7 +16993,7 @@
       </w:rPr>
     </w:lvl>
   </w:abstractNum>
-  <w:abstractNum w:abstractNumId="13">
+  <w:abstractNum w:abstractNumId="13" w15:restartNumberingAfterBreak="0">
     <w:nsid w:val="23F80A17"/>
     <w:multiLevelType w:val="hybridMultilevel"/>
     <w:tmpl w:val="9AE27612"/>
@@ -17687,7 +17079,7 @@
       </w:pPr>
     </w:lvl>
   </w:abstractNum>
-  <w:abstractNum w:abstractNumId="14">
+  <w:abstractNum w:abstractNumId="14" w15:restartNumberingAfterBreak="0">
     <w:nsid w:val="266D5D32"/>
     <w:multiLevelType w:val="singleLevel"/>
     <w:tmpl w:val="6A98E35E"/>
@@ -17705,7 +17097,7 @@
       </w:pPr>
     </w:lvl>
   </w:abstractNum>
-  <w:abstractNum w:abstractNumId="15">
+  <w:abstractNum w:abstractNumId="15" w15:restartNumberingAfterBreak="0">
     <w:nsid w:val="27AC3B80"/>
     <w:multiLevelType w:val="singleLevel"/>
     <w:tmpl w:val="4B160366"/>
@@ -17728,7 +17120,7 @@
       </w:rPr>
     </w:lvl>
   </w:abstractNum>
-  <w:abstractNum w:abstractNumId="16">
+  <w:abstractNum w:abstractNumId="16" w15:restartNumberingAfterBreak="0">
     <w:nsid w:val="2A233F92"/>
     <w:multiLevelType w:val="singleLevel"/>
     <w:tmpl w:val="5B9607D2"/>
@@ -17746,7 +17138,7 @@
       </w:pPr>
     </w:lvl>
   </w:abstractNum>
-  <w:abstractNum w:abstractNumId="17">
+  <w:abstractNum w:abstractNumId="17" w15:restartNumberingAfterBreak="0">
     <w:nsid w:val="2D5B262A"/>
     <w:multiLevelType w:val="hybridMultilevel"/>
     <w:tmpl w:val="858E198E"/>
@@ -17859,7 +17251,7 @@
       </w:rPr>
     </w:lvl>
   </w:abstractNum>
-  <w:abstractNum w:abstractNumId="18">
+  <w:abstractNum w:abstractNumId="18" w15:restartNumberingAfterBreak="0">
     <w:nsid w:val="2E7A3FFD"/>
     <w:multiLevelType w:val="hybridMultilevel"/>
     <w:tmpl w:val="FBAC7F9E"/>
@@ -17945,7 +17337,7 @@
       </w:pPr>
     </w:lvl>
   </w:abstractNum>
-  <w:abstractNum w:abstractNumId="19">
+  <w:abstractNum w:abstractNumId="19" w15:restartNumberingAfterBreak="0">
     <w:nsid w:val="33C4142C"/>
     <w:multiLevelType w:val="singleLevel"/>
     <w:tmpl w:val="00844910"/>
@@ -17963,7 +17355,7 @@
       </w:pPr>
     </w:lvl>
   </w:abstractNum>
-  <w:abstractNum w:abstractNumId="20">
+  <w:abstractNum w:abstractNumId="20" w15:restartNumberingAfterBreak="0">
     <w:nsid w:val="34223F64"/>
     <w:multiLevelType w:val="singleLevel"/>
     <w:tmpl w:val="21D69730"/>
@@ -17984,7 +17376,7 @@
       </w:rPr>
     </w:lvl>
   </w:abstractNum>
-  <w:abstractNum w:abstractNumId="21">
+  <w:abstractNum w:abstractNumId="21" w15:restartNumberingAfterBreak="0">
     <w:nsid w:val="387B0E47"/>
     <w:multiLevelType w:val="singleLevel"/>
     <w:tmpl w:val="D37A73A2"/>
@@ -18002,7 +17394,7 @@
       </w:pPr>
     </w:lvl>
   </w:abstractNum>
-  <w:abstractNum w:abstractNumId="22">
+  <w:abstractNum w:abstractNumId="22" w15:restartNumberingAfterBreak="0">
     <w:nsid w:val="3DC276C3"/>
     <w:multiLevelType w:val="multilevel"/>
     <w:tmpl w:val="D41E2756"/>
@@ -18147,7 +17539,7 @@
       </w:rPr>
     </w:lvl>
   </w:abstractNum>
-  <w:abstractNum w:abstractNumId="23">
+  <w:abstractNum w:abstractNumId="23" w15:restartNumberingAfterBreak="0">
     <w:nsid w:val="3E894947"/>
     <w:multiLevelType w:val="hybridMultilevel"/>
     <w:tmpl w:val="7BB659C6"/>
@@ -18260,7 +17652,7 @@
       </w:rPr>
     </w:lvl>
   </w:abstractNum>
-  <w:abstractNum w:abstractNumId="24">
+  <w:abstractNum w:abstractNumId="24" w15:restartNumberingAfterBreak="0">
     <w:nsid w:val="3F6B34F6"/>
     <w:multiLevelType w:val="hybridMultilevel"/>
     <w:tmpl w:val="F4448CD8"/>
@@ -18373,7 +17765,7 @@
       </w:rPr>
     </w:lvl>
   </w:abstractNum>
-  <w:abstractNum w:abstractNumId="25">
+  <w:abstractNum w:abstractNumId="25" w15:restartNumberingAfterBreak="0">
     <w:nsid w:val="46D51063"/>
     <w:multiLevelType w:val="hybridMultilevel"/>
     <w:tmpl w:val="CFD6BCFA"/>
@@ -18459,7 +17851,7 @@
       </w:pPr>
     </w:lvl>
   </w:abstractNum>
-  <w:abstractNum w:abstractNumId="26">
+  <w:abstractNum w:abstractNumId="26" w15:restartNumberingAfterBreak="0">
     <w:nsid w:val="48D60B83"/>
     <w:multiLevelType w:val="singleLevel"/>
     <w:tmpl w:val="7FC2A7AA"/>
@@ -18477,7 +17869,7 @@
       </w:pPr>
     </w:lvl>
   </w:abstractNum>
-  <w:abstractNum w:abstractNumId="27">
+  <w:abstractNum w:abstractNumId="27" w15:restartNumberingAfterBreak="0">
     <w:nsid w:val="4DA21100"/>
     <w:multiLevelType w:val="hybridMultilevel"/>
     <w:tmpl w:val="C6E01144"/>
@@ -18563,7 +17955,7 @@
       </w:pPr>
     </w:lvl>
   </w:abstractNum>
-  <w:abstractNum w:abstractNumId="28">
+  <w:abstractNum w:abstractNumId="28" w15:restartNumberingAfterBreak="0">
     <w:nsid w:val="4F0C566B"/>
     <w:multiLevelType w:val="singleLevel"/>
     <w:tmpl w:val="1EDC49C0"/>
@@ -18581,7 +17973,7 @@
       </w:pPr>
     </w:lvl>
   </w:abstractNum>
-  <w:abstractNum w:abstractNumId="29">
+  <w:abstractNum w:abstractNumId="29" w15:restartNumberingAfterBreak="0">
     <w:nsid w:val="55636F24"/>
     <w:multiLevelType w:val="hybridMultilevel"/>
     <w:tmpl w:val="0C94E94A"/>
@@ -18667,7 +18059,7 @@
       </w:pPr>
     </w:lvl>
   </w:abstractNum>
-  <w:abstractNum w:abstractNumId="30">
+  <w:abstractNum w:abstractNumId="30" w15:restartNumberingAfterBreak="0">
     <w:nsid w:val="559468B4"/>
     <w:multiLevelType w:val="hybridMultilevel"/>
     <w:tmpl w:val="06EE4C96"/>
@@ -18780,7 +18172,7 @@
       </w:rPr>
     </w:lvl>
   </w:abstractNum>
-  <w:abstractNum w:abstractNumId="31">
+  <w:abstractNum w:abstractNumId="31" w15:restartNumberingAfterBreak="0">
     <w:nsid w:val="57E25443"/>
     <w:multiLevelType w:val="hybridMultilevel"/>
     <w:tmpl w:val="C0D41942"/>
@@ -18893,7 +18285,7 @@
       </w:rPr>
     </w:lvl>
   </w:abstractNum>
-  <w:abstractNum w:abstractNumId="32">
+  <w:abstractNum w:abstractNumId="32" w15:restartNumberingAfterBreak="0">
     <w:nsid w:val="59391BC2"/>
     <w:multiLevelType w:val="hybridMultilevel"/>
     <w:tmpl w:val="4DF042AA"/>
@@ -18979,7 +18371,7 @@
       </w:pPr>
     </w:lvl>
   </w:abstractNum>
-  <w:abstractNum w:abstractNumId="33">
+  <w:abstractNum w:abstractNumId="33" w15:restartNumberingAfterBreak="0">
     <w:nsid w:val="5CB7205C"/>
     <w:multiLevelType w:val="hybridMultilevel"/>
     <w:tmpl w:val="506CAD8A"/>
@@ -19092,7 +18484,7 @@
       </w:rPr>
     </w:lvl>
   </w:abstractNum>
-  <w:abstractNum w:abstractNumId="34">
+  <w:abstractNum w:abstractNumId="34" w15:restartNumberingAfterBreak="0">
     <w:nsid w:val="691B6D8B"/>
     <w:multiLevelType w:val="hybridMultilevel"/>
     <w:tmpl w:val="8F44C494"/>
@@ -19205,7 +18597,7 @@
       </w:rPr>
     </w:lvl>
   </w:abstractNum>
-  <w:abstractNum w:abstractNumId="35">
+  <w:abstractNum w:abstractNumId="35" w15:restartNumberingAfterBreak="0">
     <w:nsid w:val="6B4801EA"/>
     <w:multiLevelType w:val="hybridMultilevel"/>
     <w:tmpl w:val="F9303436"/>
@@ -19346,7 +18738,7 @@
       </w:rPr>
     </w:lvl>
   </w:abstractNum>
-  <w:abstractNum w:abstractNumId="36">
+  <w:abstractNum w:abstractNumId="36" w15:restartNumberingAfterBreak="0">
     <w:nsid w:val="6CB63E76"/>
     <w:multiLevelType w:val="hybridMultilevel"/>
     <w:tmpl w:val="EF46067E"/>
@@ -19432,7 +18824,7 @@
       </w:pPr>
     </w:lvl>
   </w:abstractNum>
-  <w:abstractNum w:abstractNumId="37">
+  <w:abstractNum w:abstractNumId="37" w15:restartNumberingAfterBreak="0">
     <w:nsid w:val="71075B2E"/>
     <w:multiLevelType w:val="hybridMultilevel"/>
     <w:tmpl w:val="7CE61692"/>
@@ -19545,7 +18937,7 @@
       </w:rPr>
     </w:lvl>
   </w:abstractNum>
-  <w:abstractNum w:abstractNumId="38">
+  <w:abstractNum w:abstractNumId="38" w15:restartNumberingAfterBreak="0">
     <w:nsid w:val="743B4670"/>
     <w:multiLevelType w:val="hybridMultilevel"/>
     <w:tmpl w:val="0F70A502"/>
@@ -19631,7 +19023,7 @@
       </w:pPr>
     </w:lvl>
   </w:abstractNum>
-  <w:abstractNum w:abstractNumId="39">
+  <w:abstractNum w:abstractNumId="39" w15:restartNumberingAfterBreak="0">
     <w:nsid w:val="76E73DC8"/>
     <w:multiLevelType w:val="hybridMultilevel"/>
     <w:tmpl w:val="4A88C534"/>
@@ -19744,7 +19136,7 @@
       </w:rPr>
     </w:lvl>
   </w:abstractNum>
-  <w:abstractNum w:abstractNumId="40">
+  <w:abstractNum w:abstractNumId="40" w15:restartNumberingAfterBreak="0">
     <w:nsid w:val="7D8C2E9F"/>
     <w:multiLevelType w:val="hybridMultilevel"/>
     <w:tmpl w:val="6E2E60F0"/>
@@ -19885,7 +19277,7 @@
       </w:rPr>
     </w:lvl>
   </w:abstractNum>
-  <w:abstractNum w:abstractNumId="41">
+  <w:abstractNum w:abstractNumId="41" w15:restartNumberingAfterBreak="0">
     <w:nsid w:val="7FBF1276"/>
     <w:multiLevelType w:val="hybridMultilevel"/>
     <w:tmpl w:val="EA7E6C9C"/>
@@ -20159,7 +19551,7 @@
 </file>
 
 <file path=word/styles.xml><?xml version="1.0" encoding="utf-8"?>
-<w:styles xmlns:mc="http://schemas.openxmlformats.org/markup-compatibility/2006" xmlns:r="http://schemas.openxmlformats.org/officeDocument/2006/relationships" xmlns:w="http://schemas.openxmlformats.org/wordprocessingml/2006/main" xmlns:w14="http://schemas.microsoft.com/office/word/2010/wordml" xmlns:w15="http://schemas.microsoft.com/office/word/2012/wordml" mc:Ignorable="w14 w15">
+<w:styles xmlns:mc="http://schemas.openxmlformats.org/markup-compatibility/2006" xmlns:r="http://schemas.openxmlformats.org/officeDocument/2006/relationships" xmlns:w="http://schemas.openxmlformats.org/wordprocessingml/2006/main" xmlns:w14="http://schemas.microsoft.com/office/word/2010/wordml" xmlns:w15="http://schemas.microsoft.com/office/word/2012/wordml" xmlns:w16cex="http://schemas.microsoft.com/office/word/2018/wordml/cex" xmlns:w16cid="http://schemas.microsoft.com/office/word/2016/wordml/cid" xmlns:w16="http://schemas.microsoft.com/office/word/2018/wordml" xmlns:w16sdtdh="http://schemas.microsoft.com/office/word/2020/wordml/sdtdatahash" xmlns:w16se="http://schemas.microsoft.com/office/word/2015/wordml/symex" mc:Ignorable="w14 w15 w16se w16cid w16 w16cex w16sdtdh">
   <w:docDefaults>
     <w:rPrDefault>
       <w:rPr>
@@ -20175,7 +19567,7 @@
       </w:pPr>
     </w:pPrDefault>
   </w:docDefaults>
-  <w:latentStyles w:defLockedState="0" w:defUIPriority="99" w:defSemiHidden="0" w:defUnhideWhenUsed="0" w:defQFormat="0" w:count="381">
+  <w:latentStyles w:defLockedState="0" w:defUIPriority="99" w:defSemiHidden="0" w:defUnhideWhenUsed="0" w:defQFormat="0" w:count="376">
     <w:lsdException w:name="Normal" w:uiPriority="0" w:qFormat="1"/>
     <w:lsdException w:name="heading 1" w:uiPriority="9" w:qFormat="1"/>
     <w:lsdException w:name="heading 2" w:uiPriority="9" w:qFormat="1"/>
@@ -20332,15 +19724,6 @@
     <w:lsdException w:name="Balloon Text" w:semiHidden="1" w:unhideWhenUsed="1"/>
     <w:lsdException w:name="Table Grid" w:uiPriority="59"/>
     <w:lsdException w:name="Table Theme" w:semiHidden="1" w:unhideWhenUsed="1"/>
-    <w:lsdException w:name="Note Level 1" w:semiHidden="1" w:unhideWhenUsed="1"/>
-    <w:lsdException w:name="Note Level 2" w:semiHidden="1" w:unhideWhenUsed="1"/>
-    <w:lsdException w:name="Note Level 3" w:semiHidden="1" w:unhideWhenUsed="1"/>
-    <w:lsdException w:name="Note Level 4" w:semiHidden="1" w:unhideWhenUsed="1"/>
-    <w:lsdException w:name="Note Level 5" w:semiHidden="1" w:unhideWhenUsed="1"/>
-    <w:lsdException w:name="Note Level 6" w:semiHidden="1" w:unhideWhenUsed="1"/>
-    <w:lsdException w:name="Note Level 7" w:semiHidden="1" w:unhideWhenUsed="1"/>
-    <w:lsdException w:name="Note Level 8" w:semiHidden="1" w:unhideWhenUsed="1"/>
-    <w:lsdException w:name="Note Level 9" w:semiHidden="1" w:unhideWhenUsed="1"/>
     <w:lsdException w:name="Placeholder Text" w:semiHidden="1"/>
     <w:lsdException w:name="No Spacing" w:uiPriority="1" w:qFormat="1"/>
     <w:lsdException w:name="Light Shading" w:uiPriority="60"/>
@@ -23094,7 +22477,6 @@
       <w:spacing w:after="0" w:line="240" w:lineRule="auto"/>
     </w:pPr>
     <w:tblPr>
-      <w:tblInd w:w="0" w:type="dxa"/>
       <w:tblBorders>
         <w:top w:val="single" w:sz="4" w:space="0" w:color="000000" w:themeColor="text1"/>
         <w:left w:val="single" w:sz="4" w:space="0" w:color="000000" w:themeColor="text1"/>
@@ -23103,12 +22485,6 @@
         <w:insideH w:val="single" w:sz="4" w:space="0" w:color="000000" w:themeColor="text1"/>
         <w:insideV w:val="single" w:sz="4" w:space="0" w:color="000000" w:themeColor="text1"/>
       </w:tblBorders>
-      <w:tblCellMar>
-        <w:top w:w="0" w:type="dxa"/>
-        <w:left w:w="108" w:type="dxa"/>
-        <w:bottom w:w="0" w:type="dxa"/>
-        <w:right w:w="108" w:type="dxa"/>
-      </w:tblCellMar>
     </w:tblPr>
   </w:style>
   <w:style w:type="character" w:styleId="HTMLTypewriter">
@@ -23219,8 +22595,8 @@
       <w:rFonts w:ascii="Times New Roman" w:hAnsi="Times New Roman"/>
     </w:rPr>
   </w:style>
-  <w:style w:type="character" w:customStyle="1" w:styleId="UnresolvedMention">
-    <w:name w:val="Unresolved Mention"/>
+  <w:style w:type="character" w:customStyle="1" w:styleId="UnresolvedMention1">
+    <w:name w:val="Unresolved Mention1"/>
     <w:basedOn w:val="DefaultParagraphFont"/>
     <w:uiPriority w:val="99"/>
     <w:rsid w:val="0009365D"/>
@@ -23532,7 +22908,7 @@
 </file>
 
 <file path=customXml/itemProps1.xml><?xml version="1.0" encoding="utf-8"?>
-<ds:datastoreItem xmlns:ds="http://schemas.openxmlformats.org/officeDocument/2006/customXml" ds:itemID="{55D74E7F-A3E1-9446-92A3-CA7762B8E304}">
+<ds:datastoreItem xmlns:ds="http://schemas.openxmlformats.org/officeDocument/2006/customXml" ds:itemID="{500058EF-B24E-6D4E-AA17-88426F360852}">
   <ds:schemaRefs>
     <ds:schemaRef ds:uri="http://schemas.openxmlformats.org/officeDocument/2006/bibliography"/>
   </ds:schemaRefs>
@@ -23540,7 +22916,7 @@
 </file>
 
 <file path=customXml/itemProps2.xml><?xml version="1.0" encoding="utf-8"?>
-<ds:datastoreItem xmlns:ds="http://schemas.openxmlformats.org/officeDocument/2006/customXml" ds:itemID="{2B4FFBB6-0485-664F-80B5-CA36C964196B}">
+<ds:datastoreItem xmlns:ds="http://schemas.openxmlformats.org/officeDocument/2006/customXml" ds:itemID="{4755016A-4250-514B-B8C9-3B79CE675529}">
   <ds:schemaRefs>
     <ds:schemaRef ds:uri="http://schemas.openxmlformats.org/officeDocument/2006/bibliography"/>
   </ds:schemaRefs>
@@ -23548,7 +22924,7 @@
 </file>
 
 <file path=customXml/itemProps3.xml><?xml version="1.0" encoding="utf-8"?>
-<ds:datastoreItem xmlns:ds="http://schemas.openxmlformats.org/officeDocument/2006/customXml" ds:itemID="{CEE132D8-BB72-D544-99B4-BA8283B6263F}">
+<ds:datastoreItem xmlns:ds="http://schemas.openxmlformats.org/officeDocument/2006/customXml" ds:itemID="{EA3CC70F-0D8E-0244-A513-7FD0BC171789}">
   <ds:schemaRefs>
     <ds:schemaRef ds:uri="http://schemas.openxmlformats.org/officeDocument/2006/bibliography"/>
   </ds:schemaRefs>
@@ -23556,7 +22932,7 @@
 </file>
 
 <file path=customXml/itemProps4.xml><?xml version="1.0" encoding="utf-8"?>
-<ds:datastoreItem xmlns:ds="http://schemas.openxmlformats.org/officeDocument/2006/customXml" ds:itemID="{446DF235-D931-C444-AE7E-27492BFE5AC9}">
+<ds:datastoreItem xmlns:ds="http://schemas.openxmlformats.org/officeDocument/2006/customXml" ds:itemID="{9286F9C4-3E1B-E04B-B012-FDFF5AADC70E}">
   <ds:schemaRefs>
     <ds:schemaRef ds:uri="http://schemas.openxmlformats.org/officeDocument/2006/bibliography"/>
   </ds:schemaRefs>

--- a/link_textmaster/documentation/TextMaster_LINK_Integration-SFRA.docx
+++ b/link_textmaster/documentation/TextMaster_LINK_Integration-SFRA.docx
@@ -1,6 +1,6 @@
 
 <file path=word/document.xml><?xml version="1.0" encoding="utf-8"?>
-<w:document xmlns:wpc="http://schemas.microsoft.com/office/word/2010/wordprocessingCanvas" xmlns:cx="http://schemas.microsoft.com/office/drawing/2014/chartex" xmlns:cx1="http://schemas.microsoft.com/office/drawing/2015/9/8/chartex" xmlns:cx2="http://schemas.microsoft.com/office/drawing/2015/10/21/chartex" xmlns:cx3="http://schemas.microsoft.com/office/drawing/2016/5/9/chartex" xmlns:cx4="http://schemas.microsoft.com/office/drawing/2016/5/10/chartex" xmlns:cx5="http://schemas.microsoft.com/office/drawing/2016/5/11/chartex" xmlns:cx6="http://schemas.microsoft.com/office/drawing/2016/5/12/chartex" xmlns:cx7="http://schemas.microsoft.com/office/drawing/2016/5/13/chartex" xmlns:cx8="http://schemas.microsoft.com/office/drawing/2016/5/14/chartex" xmlns:mc="http://schemas.openxmlformats.org/markup-compatibility/2006" xmlns:aink="http://schemas.microsoft.com/office/drawing/2016/ink" xmlns:am3d="http://schemas.microsoft.com/office/drawing/2017/model3d" xmlns:o="urn:schemas-microsoft-com:office:office" xmlns:r="http://schemas.openxmlformats.org/officeDocument/2006/relationships" xmlns:m="http://schemas.openxmlformats.org/officeDocument/2006/math" xmlns:v="urn:schemas-microsoft-com:vml" xmlns:wp14="http://schemas.microsoft.com/office/word/2010/wordprocessingDrawing" xmlns:wp="http://schemas.openxmlformats.org/drawingml/2006/wordprocessingDrawing" xmlns:w10="urn:schemas-microsoft-com:office:word" xmlns:w="http://schemas.openxmlformats.org/wordprocessingml/2006/main" xmlns:w14="http://schemas.microsoft.com/office/word/2010/wordml" xmlns:w15="http://schemas.microsoft.com/office/word/2012/wordml" xmlns:w16cex="http://schemas.microsoft.com/office/word/2018/wordml/cex" xmlns:w16cid="http://schemas.microsoft.com/office/word/2016/wordml/cid" xmlns:w16="http://schemas.microsoft.com/office/word/2018/wordml" xmlns:w16sdtdh="http://schemas.microsoft.com/office/word/2020/wordml/sdtdatahash" xmlns:w16se="http://schemas.microsoft.com/office/word/2015/wordml/symex" xmlns:wpg="http://schemas.microsoft.com/office/word/2010/wordprocessingGroup" xmlns:wpi="http://schemas.microsoft.com/office/word/2010/wordprocessingInk" xmlns:wne="http://schemas.microsoft.com/office/word/2006/wordml" xmlns:wps="http://schemas.microsoft.com/office/word/2010/wordprocessingShape" mc:Ignorable="w14 w15 w16se w16cid w16 w16cex w16sdtdh wp14">
+<w:document xmlns:wpc="http://schemas.microsoft.com/office/word/2010/wordprocessingCanvas" xmlns:cx="http://schemas.microsoft.com/office/drawing/2014/chartex" xmlns:cx1="http://schemas.microsoft.com/office/drawing/2015/9/8/chartex" xmlns:cx2="http://schemas.microsoft.com/office/drawing/2015/10/21/chartex" xmlns:cx3="http://schemas.microsoft.com/office/drawing/2016/5/9/chartex" xmlns:cx4="http://schemas.microsoft.com/office/drawing/2016/5/10/chartex" xmlns:cx5="http://schemas.microsoft.com/office/drawing/2016/5/11/chartex" xmlns:cx6="http://schemas.microsoft.com/office/drawing/2016/5/12/chartex" xmlns:cx7="http://schemas.microsoft.com/office/drawing/2016/5/13/chartex" xmlns:cx8="http://schemas.microsoft.com/office/drawing/2016/5/14/chartex" xmlns:mc="http://schemas.openxmlformats.org/markup-compatibility/2006" xmlns:aink="http://schemas.microsoft.com/office/drawing/2016/ink" xmlns:am3d="http://schemas.microsoft.com/office/drawing/2017/model3d" xmlns:o="urn:schemas-microsoft-com:office:office" xmlns:oel="http://schemas.microsoft.com/office/2019/extlst" xmlns:r="http://schemas.openxmlformats.org/officeDocument/2006/relationships" xmlns:m="http://schemas.openxmlformats.org/officeDocument/2006/math" xmlns:v="urn:schemas-microsoft-com:vml" xmlns:wp14="http://schemas.microsoft.com/office/word/2010/wordprocessingDrawing" xmlns:wp="http://schemas.openxmlformats.org/drawingml/2006/wordprocessingDrawing" xmlns:w10="urn:schemas-microsoft-com:office:word" xmlns:w="http://schemas.openxmlformats.org/wordprocessingml/2006/main" xmlns:w14="http://schemas.microsoft.com/office/word/2010/wordml" xmlns:w15="http://schemas.microsoft.com/office/word/2012/wordml" xmlns:w16cex="http://schemas.microsoft.com/office/word/2018/wordml/cex" xmlns:w16cid="http://schemas.microsoft.com/office/word/2016/wordml/cid" xmlns:w16="http://schemas.microsoft.com/office/word/2018/wordml" xmlns:w16sdtdh="http://schemas.microsoft.com/office/word/2020/wordml/sdtdatahash" xmlns:w16se="http://schemas.microsoft.com/office/word/2015/wordml/symex" xmlns:wpg="http://schemas.microsoft.com/office/word/2010/wordprocessingGroup" xmlns:wpi="http://schemas.microsoft.com/office/word/2010/wordprocessingInk" xmlns:wne="http://schemas.microsoft.com/office/word/2006/wordml" xmlns:wps="http://schemas.microsoft.com/office/word/2010/wordprocessingShape" mc:Ignorable="w14 w15 w16se w16cid w16 w16cex w16sdtdh wp14">
   <w:body>
     <w:p>
       <w:pPr>
@@ -108,7 +108,19 @@
         <w:rPr>
           <w:rFonts w:asciiTheme="minorHAnsi" w:hAnsiTheme="minorHAnsi" w:cstheme="minorHAnsi"/>
         </w:rPr>
-        <w:t>.1.0</w:t>
+        <w:t>.</w:t>
+      </w:r>
+      <w:r>
+        <w:rPr>
+          <w:rFonts w:asciiTheme="minorHAnsi" w:hAnsiTheme="minorHAnsi" w:cstheme="minorHAnsi"/>
+        </w:rPr>
+        <w:t>2</w:t>
+      </w:r>
+      <w:r>
+        <w:rPr>
+          <w:rFonts w:asciiTheme="minorHAnsi" w:hAnsiTheme="minorHAnsi" w:cstheme="minorHAnsi"/>
+        </w:rPr>
+        <w:t>.0</w:t>
       </w:r>
     </w:p>
     <w:p>
@@ -9581,18 +9593,32 @@
       </w:r>
       <w:r>
         <w:br/>
-        <w:t>(</w:t>
+      </w:r>
+      <w:r>
+        <w:t>Alternatively</w:t>
+      </w:r>
+      <w:r>
+        <w:t xml:space="preserve"> this URL</w:t>
+      </w:r>
+      <w:r>
+        <w:t xml:space="preserve"> could be copied</w:t>
+      </w:r>
+      <w:r>
+        <w:t xml:space="preserve"> from </w:t>
+      </w:r>
+      <w:r>
+        <w:t xml:space="preserve">‘API Authentication’ page of the </w:t>
       </w:r>
       <w:proofErr w:type="spellStart"/>
       <w:r>
-        <w:t>Eg</w:t>
+        <w:t>TextMaster</w:t>
       </w:r>
       <w:proofErr w:type="spellEnd"/>
       <w:r>
-        <w:t xml:space="preserve">:- </w:t>
-      </w:r>
-      <w:r>
-        <w:t>https://zzvh-001.sandbox.us01.dx.commercecloud.salesforce.com/on/demandware.store/Sites-Site/default/TMTranslation-Authentication)</w:t>
+        <w:t xml:space="preserve"> plugin modules in the business manager of your SFCC instance</w:t>
+      </w:r>
+      <w:r>
+        <w:t>.</w:t>
       </w:r>
     </w:p>
     <w:p>
@@ -9604,13 +9630,28 @@
         </w:numPr>
       </w:pPr>
       <w:r>
-        <w:t>In ‘Scopes</w:t>
+        <w:t>Under</w:t>
+      </w:r>
+      <w:r>
+        <w:t xml:space="preserve"> ‘Scopes</w:t>
       </w:r>
       <w:r>
         <w:t>’</w:t>
       </w:r>
       <w:r>
-        <w:t xml:space="preserve">, enter value as </w:t>
+        <w:t xml:space="preserve">, </w:t>
+      </w:r>
+      <w:r>
+        <w:t>choose</w:t>
+      </w:r>
+      <w:r>
+        <w:t xml:space="preserve"> </w:t>
+      </w:r>
+      <w:r>
+        <w:t>check boxes of</w:t>
+      </w:r>
+      <w:r>
+        <w:t xml:space="preserve"> </w:t>
       </w:r>
       <w:proofErr w:type="spellStart"/>
       <w:r>
@@ -9622,10 +9663,9 @@
       </w:r>
       <w:proofErr w:type="spellEnd"/>
       <w:r>
-        <w:rPr>
-          <w:b/>
-          <w:bCs/>
-        </w:rPr>
+        <w:t xml:space="preserve"> and</w:t>
+      </w:r>
+      <w:r>
         <w:t xml:space="preserve"> </w:t>
       </w:r>
       <w:proofErr w:type="spellStart"/>
@@ -12617,7 +12657,7 @@
                 <w:szCs w:val="20"/>
                 <w:lang w:val="en-GB" w:eastAsia="en-GB" w:bidi="ar-SA"/>
               </w:rPr>
-              <w:t>2</w:t>
+              <w:t>22.</w:t>
             </w:r>
             <w:r>
               <w:rPr>
@@ -12637,7 +12677,7 @@
                 <w:szCs w:val="20"/>
                 <w:lang w:val="en-GB" w:eastAsia="en-GB" w:bidi="ar-SA"/>
               </w:rPr>
-              <w:t>.1.0</w:t>
+              <w:t>.0</w:t>
             </w:r>
           </w:p>
         </w:tc>
@@ -12674,7 +12714,7 @@
                 <w:szCs w:val="20"/>
                 <w:lang w:val="en-GB" w:eastAsia="en-GB" w:bidi="ar-SA"/>
               </w:rPr>
-              <w:t>1</w:t>
+              <w:t>27</w:t>
             </w:r>
             <w:r>
               <w:rPr>
@@ -12684,7 +12724,7 @@
                 <w:szCs w:val="20"/>
                 <w:lang w:val="en-GB" w:eastAsia="en-GB" w:bidi="ar-SA"/>
               </w:rPr>
-              <w:t>5-</w:t>
+              <w:t>-</w:t>
             </w:r>
             <w:r>
               <w:rPr>
@@ -12694,7 +12734,7 @@
                 <w:szCs w:val="20"/>
                 <w:lang w:val="en-GB" w:eastAsia="en-GB" w:bidi="ar-SA"/>
               </w:rPr>
-              <w:t>Feb</w:t>
+              <w:t>Apr</w:t>
             </w:r>
             <w:r>
               <w:rPr>
@@ -12704,17 +12744,7 @@
                 <w:szCs w:val="20"/>
                 <w:lang w:val="en-GB" w:eastAsia="en-GB" w:bidi="ar-SA"/>
               </w:rPr>
-              <w:t>-202</w:t>
-            </w:r>
-            <w:r>
-              <w:rPr>
-                <w:rFonts w:eastAsia="Times New Roman" w:cs="Times New Roman"/>
-                <w:color w:val="000000"/>
-                <w:sz w:val="20"/>
-                <w:szCs w:val="20"/>
-                <w:lang w:val="en-GB" w:eastAsia="en-GB" w:bidi="ar-SA"/>
-              </w:rPr>
-              <w:t>2</w:t>
+              <w:t>-2022</w:t>
             </w:r>
           </w:p>
         </w:tc>
@@ -12751,7 +12781,7 @@
                 <w:szCs w:val="20"/>
                 <w:lang w:val="en-GB" w:eastAsia="en-GB" w:bidi="ar-SA"/>
               </w:rPr>
-              <w:t>* Certification 202</w:t>
+              <w:t xml:space="preserve">* </w:t>
             </w:r>
             <w:r>
               <w:rPr>
@@ -12761,7 +12791,39 @@
                 <w:szCs w:val="20"/>
                 <w:lang w:val="en-GB" w:eastAsia="en-GB" w:bidi="ar-SA"/>
               </w:rPr>
-              <w:t>2</w:t>
+              <w:t>Project name can be suggested by the user</w:t>
+            </w:r>
+          </w:p>
+          <w:p>
+            <w:pPr>
+              <w:spacing w:after="0" w:line="240" w:lineRule="auto"/>
+              <w:rPr>
+                <w:rFonts w:eastAsia="Times New Roman" w:cs="Times New Roman"/>
+                <w:color w:val="000000"/>
+                <w:sz w:val="20"/>
+                <w:szCs w:val="20"/>
+                <w:lang w:val="en-GB" w:eastAsia="en-GB" w:bidi="ar-SA"/>
+              </w:rPr>
+            </w:pPr>
+            <w:r>
+              <w:rPr>
+                <w:rFonts w:eastAsia="Times New Roman" w:cs="Times New Roman"/>
+                <w:color w:val="000000"/>
+                <w:sz w:val="20"/>
+                <w:szCs w:val="20"/>
+                <w:lang w:val="en-GB" w:eastAsia="en-GB" w:bidi="ar-SA"/>
+              </w:rPr>
+              <w:t xml:space="preserve">* </w:t>
+            </w:r>
+            <w:r>
+              <w:rPr>
+                <w:rFonts w:eastAsia="Times New Roman" w:cs="Times New Roman"/>
+                <w:color w:val="000000"/>
+                <w:sz w:val="20"/>
+                <w:szCs w:val="20"/>
+                <w:lang w:val="en-GB" w:eastAsia="en-GB" w:bidi="ar-SA"/>
+              </w:rPr>
+              <w:t>Improvement on Authentication feature</w:t>
             </w:r>
           </w:p>
         </w:tc>
@@ -12803,7 +12865,27 @@
                 <w:szCs w:val="20"/>
                 <w:lang w:val="en-GB" w:eastAsia="en-GB" w:bidi="ar-SA"/>
               </w:rPr>
-              <w:t>20.9.1</w:t>
+              <w:t>2</w:t>
+            </w:r>
+            <w:r>
+              <w:rPr>
+                <w:rFonts w:eastAsia="Times New Roman" w:cs="Times New Roman"/>
+                <w:color w:val="000000"/>
+                <w:sz w:val="20"/>
+                <w:szCs w:val="20"/>
+                <w:lang w:val="en-GB" w:eastAsia="en-GB" w:bidi="ar-SA"/>
+              </w:rPr>
+              <w:t>2</w:t>
+            </w:r>
+            <w:r>
+              <w:rPr>
+                <w:rFonts w:eastAsia="Times New Roman" w:cs="Times New Roman"/>
+                <w:color w:val="000000"/>
+                <w:sz w:val="20"/>
+                <w:szCs w:val="20"/>
+                <w:lang w:val="en-GB" w:eastAsia="en-GB" w:bidi="ar-SA"/>
+              </w:rPr>
+              <w:t>.1.0</w:t>
             </w:r>
           </w:p>
         </w:tc>
@@ -12840,7 +12922,47 @@
                 <w:szCs w:val="20"/>
                 <w:lang w:val="en-GB" w:eastAsia="en-GB" w:bidi="ar-SA"/>
               </w:rPr>
-              <w:t>17-Nov-2021</w:t>
+              <w:t>1</w:t>
+            </w:r>
+            <w:r>
+              <w:rPr>
+                <w:rFonts w:eastAsia="Times New Roman" w:cs="Times New Roman"/>
+                <w:color w:val="000000"/>
+                <w:sz w:val="20"/>
+                <w:szCs w:val="20"/>
+                <w:lang w:val="en-GB" w:eastAsia="en-GB" w:bidi="ar-SA"/>
+              </w:rPr>
+              <w:t>5-</w:t>
+            </w:r>
+            <w:r>
+              <w:rPr>
+                <w:rFonts w:eastAsia="Times New Roman" w:cs="Times New Roman"/>
+                <w:color w:val="000000"/>
+                <w:sz w:val="20"/>
+                <w:szCs w:val="20"/>
+                <w:lang w:val="en-GB" w:eastAsia="en-GB" w:bidi="ar-SA"/>
+              </w:rPr>
+              <w:t>Feb</w:t>
+            </w:r>
+            <w:r>
+              <w:rPr>
+                <w:rFonts w:eastAsia="Times New Roman" w:cs="Times New Roman"/>
+                <w:color w:val="000000"/>
+                <w:sz w:val="20"/>
+                <w:szCs w:val="20"/>
+                <w:lang w:val="en-GB" w:eastAsia="en-GB" w:bidi="ar-SA"/>
+              </w:rPr>
+              <w:t>-202</w:t>
+            </w:r>
+            <w:r>
+              <w:rPr>
+                <w:rFonts w:eastAsia="Times New Roman" w:cs="Times New Roman"/>
+                <w:color w:val="000000"/>
+                <w:sz w:val="20"/>
+                <w:szCs w:val="20"/>
+                <w:lang w:val="en-GB" w:eastAsia="en-GB" w:bidi="ar-SA"/>
+              </w:rPr>
+              <w:t>2</w:t>
             </w:r>
           </w:p>
         </w:tc>
@@ -12877,7 +12999,17 @@
                 <w:szCs w:val="20"/>
                 <w:lang w:val="en-GB" w:eastAsia="en-GB" w:bidi="ar-SA"/>
               </w:rPr>
-              <w:t>* Bug fix on refresh API authentication token</w:t>
+              <w:t>* Certification 202</w:t>
+            </w:r>
+            <w:r>
+              <w:rPr>
+                <w:rFonts w:eastAsia="Times New Roman" w:cs="Times New Roman"/>
+                <w:color w:val="000000"/>
+                <w:sz w:val="20"/>
+                <w:szCs w:val="20"/>
+                <w:lang w:val="en-GB" w:eastAsia="en-GB" w:bidi="ar-SA"/>
+              </w:rPr>
+              <w:t>2</w:t>
             </w:r>
           </w:p>
         </w:tc>
@@ -12919,7 +13051,7 @@
                 <w:szCs w:val="20"/>
                 <w:lang w:val="en-GB" w:eastAsia="en-GB" w:bidi="ar-SA"/>
               </w:rPr>
-              <w:t>20.9.0</w:t>
+              <w:t>20.9.1</w:t>
             </w:r>
           </w:p>
         </w:tc>
@@ -12956,17 +13088,7 @@
                 <w:szCs w:val="20"/>
                 <w:lang w:val="en-GB" w:eastAsia="en-GB" w:bidi="ar-SA"/>
               </w:rPr>
-              <w:t>03-Nov</w:t>
-            </w:r>
-            <w:r>
-              <w:rPr>
-                <w:rFonts w:eastAsia="Times New Roman" w:cs="Times New Roman"/>
-                <w:color w:val="000000"/>
-                <w:sz w:val="20"/>
-                <w:szCs w:val="20"/>
-                <w:lang w:val="en-GB" w:eastAsia="en-GB" w:bidi="ar-SA"/>
-              </w:rPr>
-              <w:t>-2021</w:t>
+              <w:t>17-Nov-2021</w:t>
             </w:r>
           </w:p>
         </w:tc>
@@ -13003,29 +13125,7 @@
                 <w:szCs w:val="20"/>
                 <w:lang w:val="en-GB" w:eastAsia="en-GB" w:bidi="ar-SA"/>
               </w:rPr>
-              <w:t>* New architecture for impex of Pages and Components objects</w:t>
-            </w:r>
-          </w:p>
-          <w:p>
-            <w:pPr>
-              <w:spacing w:after="0" w:line="240" w:lineRule="auto"/>
-              <w:rPr>
-                <w:rFonts w:eastAsia="Times New Roman" w:cs="Times New Roman"/>
-                <w:color w:val="000000"/>
-                <w:sz w:val="20"/>
-                <w:szCs w:val="20"/>
-                <w:lang w:val="en-GB" w:eastAsia="en-GB" w:bidi="ar-SA"/>
-              </w:rPr>
-            </w:pPr>
-            <w:r>
-              <w:rPr>
-                <w:rFonts w:eastAsia="Times New Roman" w:cs="Times New Roman"/>
-                <w:color w:val="000000"/>
-                <w:sz w:val="20"/>
-                <w:szCs w:val="20"/>
-                <w:lang w:val="en-GB" w:eastAsia="en-GB" w:bidi="ar-SA"/>
-              </w:rPr>
-              <w:t>* Preview Content button for documents of status In Extra Review and In Review</w:t>
+              <w:t>* Bug fix on refresh API authentication token</w:t>
             </w:r>
           </w:p>
         </w:tc>
@@ -13067,7 +13167,7 @@
                 <w:szCs w:val="20"/>
                 <w:lang w:val="en-GB" w:eastAsia="en-GB" w:bidi="ar-SA"/>
               </w:rPr>
-              <w:t>20.8.0</w:t>
+              <w:t>20.9.0</w:t>
             </w:r>
           </w:p>
         </w:tc>
@@ -13104,7 +13204,17 @@
                 <w:szCs w:val="20"/>
                 <w:lang w:val="en-GB" w:eastAsia="en-GB" w:bidi="ar-SA"/>
               </w:rPr>
-              <w:t>25-Oct-2021</w:t>
+              <w:t>03-Nov</w:t>
+            </w:r>
+            <w:r>
+              <w:rPr>
+                <w:rFonts w:eastAsia="Times New Roman" w:cs="Times New Roman"/>
+                <w:color w:val="000000"/>
+                <w:sz w:val="20"/>
+                <w:szCs w:val="20"/>
+                <w:lang w:val="en-GB" w:eastAsia="en-GB" w:bidi="ar-SA"/>
+              </w:rPr>
+              <w:t>-2021</w:t>
             </w:r>
           </w:p>
         </w:tc>
@@ -13141,7 +13251,7 @@
                 <w:szCs w:val="20"/>
                 <w:lang w:val="en-GB" w:eastAsia="en-GB" w:bidi="ar-SA"/>
               </w:rPr>
-              <w:t>* Removed deprecated Signature method for API communication</w:t>
+              <w:t>* New architecture for impex of Pages and Components objects</w:t>
             </w:r>
           </w:p>
           <w:p>
@@ -13163,51 +13273,7 @@
                 <w:szCs w:val="20"/>
                 <w:lang w:val="en-GB" w:eastAsia="en-GB" w:bidi="ar-SA"/>
               </w:rPr>
-              <w:t>* Added new Authentication method to generate token for API communication</w:t>
-            </w:r>
-          </w:p>
-          <w:p>
-            <w:pPr>
-              <w:spacing w:after="0" w:line="240" w:lineRule="auto"/>
-              <w:rPr>
-                <w:rFonts w:eastAsia="Times New Roman" w:cs="Times New Roman"/>
-                <w:color w:val="000000"/>
-                <w:sz w:val="20"/>
-                <w:szCs w:val="20"/>
-                <w:lang w:val="en-GB" w:eastAsia="en-GB" w:bidi="ar-SA"/>
-              </w:rPr>
-            </w:pPr>
-            <w:r>
-              <w:rPr>
-                <w:rFonts w:eastAsia="Times New Roman" w:cs="Times New Roman"/>
-                <w:color w:val="000000"/>
-                <w:sz w:val="20"/>
-                <w:szCs w:val="20"/>
-                <w:lang w:val="en-GB" w:eastAsia="en-GB" w:bidi="ar-SA"/>
-              </w:rPr>
-              <w:t xml:space="preserve">* Improved </w:t>
-            </w:r>
-            <w:proofErr w:type="spellStart"/>
-            <w:r>
-              <w:rPr>
-                <w:rFonts w:eastAsia="Times New Roman" w:cs="Times New Roman"/>
-                <w:color w:val="000000"/>
-                <w:sz w:val="20"/>
-                <w:szCs w:val="20"/>
-                <w:lang w:val="en-GB" w:eastAsia="en-GB" w:bidi="ar-SA"/>
-              </w:rPr>
-              <w:t>AutoLaunch</w:t>
-            </w:r>
-            <w:proofErr w:type="spellEnd"/>
-            <w:r>
-              <w:rPr>
-                <w:rFonts w:eastAsia="Times New Roman" w:cs="Times New Roman"/>
-                <w:color w:val="000000"/>
-                <w:sz w:val="20"/>
-                <w:szCs w:val="20"/>
-                <w:lang w:val="en-GB" w:eastAsia="en-GB" w:bidi="ar-SA"/>
-              </w:rPr>
-              <w:t xml:space="preserve"> feature</w:t>
+              <w:t>* Preview Content button for documents of status In Extra Review and In Review</w:t>
             </w:r>
           </w:p>
         </w:tc>
@@ -13249,7 +13315,7 @@
                 <w:szCs w:val="20"/>
                 <w:lang w:val="en-GB" w:eastAsia="en-GB" w:bidi="ar-SA"/>
               </w:rPr>
-              <w:t>20.7.0</w:t>
+              <w:t>20.8.0</w:t>
             </w:r>
           </w:p>
         </w:tc>
@@ -13286,7 +13352,7 @@
                 <w:szCs w:val="20"/>
                 <w:lang w:val="en-GB" w:eastAsia="en-GB" w:bidi="ar-SA"/>
               </w:rPr>
-              <w:t>27-Jul-2021</w:t>
+              <w:t>25-Oct-2021</w:t>
             </w:r>
           </w:p>
         </w:tc>
@@ -13315,10 +13381,7 @@
                 <w:lang w:val="en-GB" w:eastAsia="en-GB" w:bidi="ar-SA"/>
               </w:rPr>
             </w:pPr>
-          </w:p>
-          <w:p>
-            <w:pPr>
-              <w:spacing w:after="0" w:line="240" w:lineRule="auto"/>
+            <w:r>
               <w:rPr>
                 <w:rFonts w:eastAsia="Times New Roman" w:cs="Times New Roman"/>
                 <w:color w:val="000000"/>
@@ -13326,8 +13389,12 @@
                 <w:szCs w:val="20"/>
                 <w:lang w:val="en-GB" w:eastAsia="en-GB" w:bidi="ar-SA"/>
               </w:rPr>
-            </w:pPr>
-            <w:r>
+              <w:t>* Removed deprecated Signature method for API communication</w:t>
+            </w:r>
+          </w:p>
+          <w:p>
+            <w:pPr>
+              <w:spacing w:after="0" w:line="240" w:lineRule="auto"/>
               <w:rPr>
                 <w:rFonts w:eastAsia="Times New Roman" w:cs="Times New Roman"/>
                 <w:color w:val="000000"/>
@@ -13335,8 +13402,7 @@
                 <w:szCs w:val="20"/>
                 <w:lang w:val="en-GB" w:eastAsia="en-GB" w:bidi="ar-SA"/>
               </w:rPr>
-              <w:t>Export and Import Page Designer and Page Designer Component objects</w:t>
-            </w:r>
+            </w:pPr>
             <w:r>
               <w:rPr>
                 <w:rFonts w:eastAsia="Times New Roman" w:cs="Times New Roman"/>
@@ -13345,7 +13411,51 @@
                 <w:szCs w:val="20"/>
                 <w:lang w:val="en-GB" w:eastAsia="en-GB" w:bidi="ar-SA"/>
               </w:rPr>
-              <w:br/>
+              <w:t>* Added new Authentication method to generate token for API communication</w:t>
+            </w:r>
+          </w:p>
+          <w:p>
+            <w:pPr>
+              <w:spacing w:after="0" w:line="240" w:lineRule="auto"/>
+              <w:rPr>
+                <w:rFonts w:eastAsia="Times New Roman" w:cs="Times New Roman"/>
+                <w:color w:val="000000"/>
+                <w:sz w:val="20"/>
+                <w:szCs w:val="20"/>
+                <w:lang w:val="en-GB" w:eastAsia="en-GB" w:bidi="ar-SA"/>
+              </w:rPr>
+            </w:pPr>
+            <w:r>
+              <w:rPr>
+                <w:rFonts w:eastAsia="Times New Roman" w:cs="Times New Roman"/>
+                <w:color w:val="000000"/>
+                <w:sz w:val="20"/>
+                <w:szCs w:val="20"/>
+                <w:lang w:val="en-GB" w:eastAsia="en-GB" w:bidi="ar-SA"/>
+              </w:rPr>
+              <w:t xml:space="preserve">* Improved </w:t>
+            </w:r>
+            <w:proofErr w:type="spellStart"/>
+            <w:r>
+              <w:rPr>
+                <w:rFonts w:eastAsia="Times New Roman" w:cs="Times New Roman"/>
+                <w:color w:val="000000"/>
+                <w:sz w:val="20"/>
+                <w:szCs w:val="20"/>
+                <w:lang w:val="en-GB" w:eastAsia="en-GB" w:bidi="ar-SA"/>
+              </w:rPr>
+              <w:t>AutoLaunch</w:t>
+            </w:r>
+            <w:proofErr w:type="spellEnd"/>
+            <w:r>
+              <w:rPr>
+                <w:rFonts w:eastAsia="Times New Roman" w:cs="Times New Roman"/>
+                <w:color w:val="000000"/>
+                <w:sz w:val="20"/>
+                <w:szCs w:val="20"/>
+                <w:lang w:val="en-GB" w:eastAsia="en-GB" w:bidi="ar-SA"/>
+              </w:rPr>
+              <w:t xml:space="preserve"> feature</w:t>
             </w:r>
           </w:p>
         </w:tc>
@@ -13387,7 +13497,7 @@
                 <w:szCs w:val="20"/>
                 <w:lang w:val="en-GB" w:eastAsia="en-GB" w:bidi="ar-SA"/>
               </w:rPr>
-              <w:t>20.6.0</w:t>
+              <w:t>20.7.0</w:t>
             </w:r>
           </w:p>
         </w:tc>
@@ -13424,7 +13534,7 @@
                 <w:szCs w:val="20"/>
                 <w:lang w:val="en-GB" w:eastAsia="en-GB" w:bidi="ar-SA"/>
               </w:rPr>
-              <w:t>24-Jun-2021</w:t>
+              <w:t>27-Jul-2021</w:t>
             </w:r>
           </w:p>
         </w:tc>
@@ -13456,11 +13566,6 @@
           </w:p>
           <w:p>
             <w:pPr>
-              <w:pStyle w:val="ListParagraph"/>
-              <w:numPr>
-                <w:ilvl w:val="0"/>
-                <w:numId w:val="28"/>
-              </w:numPr>
               <w:spacing w:after="0" w:line="240" w:lineRule="auto"/>
               <w:rPr>
                 <w:rFonts w:eastAsia="Times New Roman" w:cs="Times New Roman"/>
@@ -13478,17 +13583,9 @@
                 <w:szCs w:val="20"/>
                 <w:lang w:val="en-GB" w:eastAsia="en-GB" w:bidi="ar-SA"/>
               </w:rPr>
-              <w:t>Export and Import Library Folder</w:t>
-            </w:r>
-          </w:p>
-          <w:p>
-            <w:pPr>
-              <w:pStyle w:val="ListParagraph"/>
-              <w:numPr>
-                <w:ilvl w:val="0"/>
-                <w:numId w:val="28"/>
-              </w:numPr>
-              <w:spacing w:after="0" w:line="240" w:lineRule="auto"/>
+              <w:t xml:space="preserve">* </w:t>
+            </w:r>
+            <w:r>
               <w:rPr>
                 <w:rFonts w:eastAsia="Times New Roman" w:cs="Times New Roman"/>
                 <w:color w:val="000000"/>
@@ -13496,7 +13593,176 @@
                 <w:szCs w:val="20"/>
                 <w:lang w:val="en-GB" w:eastAsia="en-GB" w:bidi="ar-SA"/>
               </w:rPr>
+              <w:t>Export and Import Page Designer and Page Designer Component objects</w:t>
+            </w:r>
+            <w:r>
+              <w:rPr>
+                <w:rFonts w:eastAsia="Times New Roman" w:cs="Times New Roman"/>
+                <w:color w:val="000000"/>
+                <w:sz w:val="20"/>
+                <w:szCs w:val="20"/>
+                <w:lang w:val="en-GB" w:eastAsia="en-GB" w:bidi="ar-SA"/>
+              </w:rPr>
+              <w:br/>
+            </w:r>
+          </w:p>
+        </w:tc>
+      </w:tr>
+      <w:tr>
+        <w:trPr>
+          <w:trHeight w:val="509"/>
+        </w:trPr>
+        <w:tc>
+          <w:tcPr>
+            <w:tcW w:w="1307" w:type="dxa"/>
+            <w:tcBorders>
+              <w:top w:val="single" w:sz="4" w:space="0" w:color="auto"/>
+              <w:left w:val="single" w:sz="4" w:space="0" w:color="auto"/>
+              <w:bottom w:val="single" w:sz="4" w:space="0" w:color="auto"/>
+              <w:right w:val="single" w:sz="4" w:space="0" w:color="auto"/>
+            </w:tcBorders>
+            <w:shd w:val="clear" w:color="auto" w:fill="auto"/>
+            <w:noWrap/>
+            <w:vAlign w:val="center"/>
+            <w:hideMark/>
+          </w:tcPr>
+          <w:p>
+            <w:pPr>
+              <w:spacing w:after="0" w:line="240" w:lineRule="auto"/>
+              <w:rPr>
+                <w:rFonts w:eastAsia="Times New Roman" w:cs="Times New Roman"/>
+                <w:color w:val="000000"/>
+                <w:sz w:val="20"/>
+                <w:szCs w:val="20"/>
+                <w:lang w:val="en-GB" w:eastAsia="en-GB" w:bidi="ar-SA"/>
+              </w:rPr>
             </w:pPr>
+            <w:r>
+              <w:rPr>
+                <w:rFonts w:eastAsia="Times New Roman" w:cs="Times New Roman"/>
+                <w:color w:val="000000"/>
+                <w:sz w:val="20"/>
+                <w:szCs w:val="20"/>
+                <w:lang w:val="en-GB" w:eastAsia="en-GB" w:bidi="ar-SA"/>
+              </w:rPr>
+              <w:t>20.6.0</w:t>
+            </w:r>
+          </w:p>
+        </w:tc>
+        <w:tc>
+          <w:tcPr>
+            <w:tcW w:w="1697" w:type="dxa"/>
+            <w:tcBorders>
+              <w:top w:val="single" w:sz="4" w:space="0" w:color="auto"/>
+              <w:left w:val="single" w:sz="4" w:space="0" w:color="auto"/>
+              <w:bottom w:val="single" w:sz="4" w:space="0" w:color="auto"/>
+              <w:right w:val="single" w:sz="4" w:space="0" w:color="auto"/>
+            </w:tcBorders>
+            <w:shd w:val="clear" w:color="auto" w:fill="auto"/>
+            <w:noWrap/>
+            <w:vAlign w:val="center"/>
+            <w:hideMark/>
+          </w:tcPr>
+          <w:p>
+            <w:pPr>
+              <w:spacing w:after="0" w:line="240" w:lineRule="auto"/>
+              <w:rPr>
+                <w:rFonts w:eastAsia="Times New Roman" w:cs="Times New Roman"/>
+                <w:color w:val="000000"/>
+                <w:sz w:val="20"/>
+                <w:szCs w:val="20"/>
+                <w:lang w:val="en-GB" w:eastAsia="en-GB" w:bidi="ar-SA"/>
+              </w:rPr>
+            </w:pPr>
+            <w:r>
+              <w:rPr>
+                <w:rFonts w:eastAsia="Times New Roman" w:cs="Times New Roman"/>
+                <w:color w:val="000000"/>
+                <w:sz w:val="20"/>
+                <w:szCs w:val="20"/>
+                <w:lang w:val="en-GB" w:eastAsia="en-GB" w:bidi="ar-SA"/>
+              </w:rPr>
+              <w:t>24-Jun-2021</w:t>
+            </w:r>
+          </w:p>
+        </w:tc>
+        <w:tc>
+          <w:tcPr>
+            <w:tcW w:w="6167" w:type="dxa"/>
+            <w:tcBorders>
+              <w:top w:val="single" w:sz="4" w:space="0" w:color="auto"/>
+              <w:left w:val="single" w:sz="4" w:space="0" w:color="auto"/>
+              <w:bottom w:val="single" w:sz="4" w:space="0" w:color="auto"/>
+              <w:right w:val="single" w:sz="4" w:space="0" w:color="auto"/>
+            </w:tcBorders>
+            <w:shd w:val="clear" w:color="auto" w:fill="auto"/>
+            <w:noWrap/>
+            <w:vAlign w:val="center"/>
+            <w:hideMark/>
+          </w:tcPr>
+          <w:p>
+            <w:pPr>
+              <w:spacing w:after="0" w:line="240" w:lineRule="auto"/>
+              <w:rPr>
+                <w:rFonts w:eastAsia="Times New Roman" w:cs="Times New Roman"/>
+                <w:color w:val="000000"/>
+                <w:sz w:val="20"/>
+                <w:szCs w:val="20"/>
+                <w:lang w:val="en-GB" w:eastAsia="en-GB" w:bidi="ar-SA"/>
+              </w:rPr>
+            </w:pPr>
+            <w:r>
+              <w:rPr>
+                <w:rFonts w:eastAsia="Times New Roman" w:cs="Times New Roman"/>
+                <w:color w:val="000000"/>
+                <w:sz w:val="20"/>
+                <w:szCs w:val="20"/>
+                <w:lang w:val="en-GB" w:eastAsia="en-GB" w:bidi="ar-SA"/>
+              </w:rPr>
+              <w:t xml:space="preserve">* </w:t>
+            </w:r>
+            <w:r>
+              <w:rPr>
+                <w:rFonts w:eastAsia="Times New Roman" w:cs="Times New Roman"/>
+                <w:color w:val="000000"/>
+                <w:sz w:val="20"/>
+                <w:szCs w:val="20"/>
+                <w:lang w:val="en-GB" w:eastAsia="en-GB" w:bidi="ar-SA"/>
+              </w:rPr>
+              <w:t>E</w:t>
+            </w:r>
+            <w:r>
+              <w:rPr>
+                <w:rFonts w:eastAsia="Times New Roman" w:cs="Times New Roman"/>
+                <w:color w:val="000000"/>
+                <w:sz w:val="20"/>
+                <w:szCs w:val="20"/>
+                <w:lang w:val="en-GB" w:eastAsia="en-GB" w:bidi="ar-SA"/>
+              </w:rPr>
+              <w:t>xport and Import Library Folder</w:t>
+            </w:r>
+          </w:p>
+          <w:p>
+            <w:pPr>
+              <w:spacing w:after="0" w:line="240" w:lineRule="auto"/>
+              <w:rPr>
+                <w:rFonts w:eastAsia="Times New Roman" w:cs="Times New Roman"/>
+                <w:color w:val="000000"/>
+                <w:sz w:val="20"/>
+                <w:szCs w:val="20"/>
+                <w:lang w:val="en-GB" w:eastAsia="en-GB" w:bidi="ar-SA"/>
+              </w:rPr>
+            </w:pPr>
+            <w:r>
+              <w:rPr>
+                <w:rFonts w:eastAsia="Times New Roman" w:cs="Times New Roman"/>
+                <w:color w:val="000000"/>
+                <w:sz w:val="20"/>
+                <w:szCs w:val="20"/>
+                <w:lang w:val="en-GB" w:eastAsia="en-GB" w:bidi="ar-SA"/>
+              </w:rPr>
+              <w:t xml:space="preserve">* </w:t>
+            </w:r>
             <w:r>
               <w:rPr>
                 <w:rFonts w:eastAsia="Times New Roman" w:cs="Times New Roman"/>
@@ -13646,6 +13912,16 @@
                 <w:szCs w:val="20"/>
                 <w:lang w:val="en-GB" w:eastAsia="en-GB" w:bidi="ar-SA"/>
               </w:rPr>
+              <w:t xml:space="preserve">* </w:t>
+            </w:r>
+            <w:r>
+              <w:rPr>
+                <w:rFonts w:eastAsia="Times New Roman" w:cs="Times New Roman"/>
+                <w:color w:val="000000"/>
+                <w:sz w:val="20"/>
+                <w:szCs w:val="20"/>
+                <w:lang w:val="en-GB" w:eastAsia="en-GB" w:bidi="ar-SA"/>
+              </w:rPr>
               <w:t>Search products based on product IDs without selecting categories</w:t>
             </w:r>
           </w:p>
@@ -13701,6 +13977,7 @@
                 <w:szCs w:val="20"/>
                 <w:lang w:val="en-GB" w:eastAsia="en-GB" w:bidi="ar-SA"/>
               </w:rPr>
+              <w:lastRenderedPageBreak/>
               <w:t>20.4.0</w:t>
             </w:r>
           </w:p>
@@ -13874,18 +14151,7 @@
                 <w:szCs w:val="20"/>
                 <w:lang w:val="en-GB" w:eastAsia="en-GB" w:bidi="ar-SA"/>
               </w:rPr>
-              <w:t xml:space="preserve"> </w:t>
-            </w:r>
-            <w:r>
-              <w:rPr>
-                <w:rFonts w:eastAsia="Times New Roman" w:cs="Times New Roman"/>
-                <w:color w:val="000000"/>
-                <w:sz w:val="20"/>
-                <w:szCs w:val="20"/>
-                <w:lang w:val="en-GB" w:eastAsia="en-GB" w:bidi="ar-SA"/>
-              </w:rPr>
-              <w:lastRenderedPageBreak/>
-              <w:t>date</w:t>
+              <w:t xml:space="preserve"> date</w:t>
             </w:r>
           </w:p>
           <w:p>
@@ -13940,7 +14206,6 @@
                 <w:szCs w:val="20"/>
                 <w:lang w:val="en-GB" w:eastAsia="en-GB" w:bidi="ar-SA"/>
               </w:rPr>
-              <w:lastRenderedPageBreak/>
               <w:t>20.3.0</w:t>
             </w:r>
           </w:p>
@@ -15438,7 +15703,7 @@
 </file>
 
 <file path=word/endnotes.xml><?xml version="1.0" encoding="utf-8"?>
-<w:endnotes xmlns:wpc="http://schemas.microsoft.com/office/word/2010/wordprocessingCanvas" xmlns:cx="http://schemas.microsoft.com/office/drawing/2014/chartex" xmlns:cx1="http://schemas.microsoft.com/office/drawing/2015/9/8/chartex" xmlns:cx2="http://schemas.microsoft.com/office/drawing/2015/10/21/chartex" xmlns:cx3="http://schemas.microsoft.com/office/drawing/2016/5/9/chartex" xmlns:cx4="http://schemas.microsoft.com/office/drawing/2016/5/10/chartex" xmlns:cx5="http://schemas.microsoft.com/office/drawing/2016/5/11/chartex" xmlns:cx6="http://schemas.microsoft.com/office/drawing/2016/5/12/chartex" xmlns:cx7="http://schemas.microsoft.com/office/drawing/2016/5/13/chartex" xmlns:cx8="http://schemas.microsoft.com/office/drawing/2016/5/14/chartex" xmlns:mc="http://schemas.openxmlformats.org/markup-compatibility/2006" xmlns:aink="http://schemas.microsoft.com/office/drawing/2016/ink" xmlns:am3d="http://schemas.microsoft.com/office/drawing/2017/model3d" xmlns:o="urn:schemas-microsoft-com:office:office" xmlns:r="http://schemas.openxmlformats.org/officeDocument/2006/relationships" xmlns:m="http://schemas.openxmlformats.org/officeDocument/2006/math" xmlns:v="urn:schemas-microsoft-com:vml" xmlns:wp14="http://schemas.microsoft.com/office/word/2010/wordprocessingDrawing" xmlns:wp="http://schemas.openxmlformats.org/drawingml/2006/wordprocessingDrawing" xmlns:w10="urn:schemas-microsoft-com:office:word" xmlns:w="http://schemas.openxmlformats.org/wordprocessingml/2006/main" xmlns:w14="http://schemas.microsoft.com/office/word/2010/wordml" xmlns:w15="http://schemas.microsoft.com/office/word/2012/wordml" xmlns:w16cex="http://schemas.microsoft.com/office/word/2018/wordml/cex" xmlns:w16cid="http://schemas.microsoft.com/office/word/2016/wordml/cid" xmlns:w16="http://schemas.microsoft.com/office/word/2018/wordml" xmlns:w16sdtdh="http://schemas.microsoft.com/office/word/2020/wordml/sdtdatahash" xmlns:w16se="http://schemas.microsoft.com/office/word/2015/wordml/symex" xmlns:wpg="http://schemas.microsoft.com/office/word/2010/wordprocessingGroup" xmlns:wpi="http://schemas.microsoft.com/office/word/2010/wordprocessingInk" xmlns:wne="http://schemas.microsoft.com/office/word/2006/wordml" xmlns:wps="http://schemas.microsoft.com/office/word/2010/wordprocessingShape" mc:Ignorable="w14 w15 w16se w16cid w16 w16cex w16sdtdh wp14">
+<w:endnotes xmlns:wpc="http://schemas.microsoft.com/office/word/2010/wordprocessingCanvas" xmlns:cx="http://schemas.microsoft.com/office/drawing/2014/chartex" xmlns:cx1="http://schemas.microsoft.com/office/drawing/2015/9/8/chartex" xmlns:cx2="http://schemas.microsoft.com/office/drawing/2015/10/21/chartex" xmlns:cx3="http://schemas.microsoft.com/office/drawing/2016/5/9/chartex" xmlns:cx4="http://schemas.microsoft.com/office/drawing/2016/5/10/chartex" xmlns:cx5="http://schemas.microsoft.com/office/drawing/2016/5/11/chartex" xmlns:cx6="http://schemas.microsoft.com/office/drawing/2016/5/12/chartex" xmlns:cx7="http://schemas.microsoft.com/office/drawing/2016/5/13/chartex" xmlns:cx8="http://schemas.microsoft.com/office/drawing/2016/5/14/chartex" xmlns:mc="http://schemas.openxmlformats.org/markup-compatibility/2006" xmlns:aink="http://schemas.microsoft.com/office/drawing/2016/ink" xmlns:am3d="http://schemas.microsoft.com/office/drawing/2017/model3d" xmlns:o="urn:schemas-microsoft-com:office:office" xmlns:oel="http://schemas.microsoft.com/office/2019/extlst" xmlns:r="http://schemas.openxmlformats.org/officeDocument/2006/relationships" xmlns:m="http://schemas.openxmlformats.org/officeDocument/2006/math" xmlns:v="urn:schemas-microsoft-com:vml" xmlns:wp14="http://schemas.microsoft.com/office/word/2010/wordprocessingDrawing" xmlns:wp="http://schemas.openxmlformats.org/drawingml/2006/wordprocessingDrawing" xmlns:w10="urn:schemas-microsoft-com:office:word" xmlns:w="http://schemas.openxmlformats.org/wordprocessingml/2006/main" xmlns:w14="http://schemas.microsoft.com/office/word/2010/wordml" xmlns:w15="http://schemas.microsoft.com/office/word/2012/wordml" xmlns:w16cex="http://schemas.microsoft.com/office/word/2018/wordml/cex" xmlns:w16cid="http://schemas.microsoft.com/office/word/2016/wordml/cid" xmlns:w16="http://schemas.microsoft.com/office/word/2018/wordml" xmlns:w16sdtdh="http://schemas.microsoft.com/office/word/2020/wordml/sdtdatahash" xmlns:w16se="http://schemas.microsoft.com/office/word/2015/wordml/symex" xmlns:wpg="http://schemas.microsoft.com/office/word/2010/wordprocessingGroup" xmlns:wpi="http://schemas.microsoft.com/office/word/2010/wordprocessingInk" xmlns:wne="http://schemas.microsoft.com/office/word/2006/wordml" xmlns:wps="http://schemas.microsoft.com/office/word/2010/wordprocessingShape" mc:Ignorable="w14 w15 w16se w16cid w16 w16cex w16sdtdh wp14">
   <w:endnote w:type="separator" w:id="-1">
     <w:p>
       <w:pPr>
@@ -15470,7 +15735,7 @@
 </file>
 
 <file path=word/footer1.xml><?xml version="1.0" encoding="utf-8"?>
-<w:ftr xmlns:wpc="http://schemas.microsoft.com/office/word/2010/wordprocessingCanvas" xmlns:cx="http://schemas.microsoft.com/office/drawing/2014/chartex" xmlns:cx1="http://schemas.microsoft.com/office/drawing/2015/9/8/chartex" xmlns:cx2="http://schemas.microsoft.com/office/drawing/2015/10/21/chartex" xmlns:cx3="http://schemas.microsoft.com/office/drawing/2016/5/9/chartex" xmlns:cx4="http://schemas.microsoft.com/office/drawing/2016/5/10/chartex" xmlns:cx5="http://schemas.microsoft.com/office/drawing/2016/5/11/chartex" xmlns:cx6="http://schemas.microsoft.com/office/drawing/2016/5/12/chartex" xmlns:cx7="http://schemas.microsoft.com/office/drawing/2016/5/13/chartex" xmlns:cx8="http://schemas.microsoft.com/office/drawing/2016/5/14/chartex" xmlns:mc="http://schemas.openxmlformats.org/markup-compatibility/2006" xmlns:aink="http://schemas.microsoft.com/office/drawing/2016/ink" xmlns:am3d="http://schemas.microsoft.com/office/drawing/2017/model3d" xmlns:o="urn:schemas-microsoft-com:office:office" xmlns:r="http://schemas.openxmlformats.org/officeDocument/2006/relationships" xmlns:m="http://schemas.openxmlformats.org/officeDocument/2006/math" xmlns:v="urn:schemas-microsoft-com:vml" xmlns:wp14="http://schemas.microsoft.com/office/word/2010/wordprocessingDrawing" xmlns:wp="http://schemas.openxmlformats.org/drawingml/2006/wordprocessingDrawing" xmlns:w10="urn:schemas-microsoft-com:office:word" xmlns:w="http://schemas.openxmlformats.org/wordprocessingml/2006/main" xmlns:w14="http://schemas.microsoft.com/office/word/2010/wordml" xmlns:w15="http://schemas.microsoft.com/office/word/2012/wordml" xmlns:w16cex="http://schemas.microsoft.com/office/word/2018/wordml/cex" xmlns:w16cid="http://schemas.microsoft.com/office/word/2016/wordml/cid" xmlns:w16="http://schemas.microsoft.com/office/word/2018/wordml" xmlns:w16sdtdh="http://schemas.microsoft.com/office/word/2020/wordml/sdtdatahash" xmlns:w16se="http://schemas.microsoft.com/office/word/2015/wordml/symex" xmlns:wpg="http://schemas.microsoft.com/office/word/2010/wordprocessingGroup" xmlns:wpi="http://schemas.microsoft.com/office/word/2010/wordprocessingInk" xmlns:wne="http://schemas.microsoft.com/office/word/2006/wordml" xmlns:wps="http://schemas.microsoft.com/office/word/2010/wordprocessingShape" mc:Ignorable="w14 w15 w16se w16cid w16 w16cex w16sdtdh wp14">
+<w:ftr xmlns:wpc="http://schemas.microsoft.com/office/word/2010/wordprocessingCanvas" xmlns:cx="http://schemas.microsoft.com/office/drawing/2014/chartex" xmlns:cx1="http://schemas.microsoft.com/office/drawing/2015/9/8/chartex" xmlns:cx2="http://schemas.microsoft.com/office/drawing/2015/10/21/chartex" xmlns:cx3="http://schemas.microsoft.com/office/drawing/2016/5/9/chartex" xmlns:cx4="http://schemas.microsoft.com/office/drawing/2016/5/10/chartex" xmlns:cx5="http://schemas.microsoft.com/office/drawing/2016/5/11/chartex" xmlns:cx6="http://schemas.microsoft.com/office/drawing/2016/5/12/chartex" xmlns:cx7="http://schemas.microsoft.com/office/drawing/2016/5/13/chartex" xmlns:cx8="http://schemas.microsoft.com/office/drawing/2016/5/14/chartex" xmlns:mc="http://schemas.openxmlformats.org/markup-compatibility/2006" xmlns:aink="http://schemas.microsoft.com/office/drawing/2016/ink" xmlns:am3d="http://schemas.microsoft.com/office/drawing/2017/model3d" xmlns:o="urn:schemas-microsoft-com:office:office" xmlns:oel="http://schemas.microsoft.com/office/2019/extlst" xmlns:r="http://schemas.openxmlformats.org/officeDocument/2006/relationships" xmlns:m="http://schemas.openxmlformats.org/officeDocument/2006/math" xmlns:v="urn:schemas-microsoft-com:vml" xmlns:wp14="http://schemas.microsoft.com/office/word/2010/wordprocessingDrawing" xmlns:wp="http://schemas.openxmlformats.org/drawingml/2006/wordprocessingDrawing" xmlns:w10="urn:schemas-microsoft-com:office:word" xmlns:w="http://schemas.openxmlformats.org/wordprocessingml/2006/main" xmlns:w14="http://schemas.microsoft.com/office/word/2010/wordml" xmlns:w15="http://schemas.microsoft.com/office/word/2012/wordml" xmlns:w16cex="http://schemas.microsoft.com/office/word/2018/wordml/cex" xmlns:w16cid="http://schemas.microsoft.com/office/word/2016/wordml/cid" xmlns:w16="http://schemas.microsoft.com/office/word/2018/wordml" xmlns:w16sdtdh="http://schemas.microsoft.com/office/word/2020/wordml/sdtdatahash" xmlns:w16se="http://schemas.microsoft.com/office/word/2015/wordml/symex" xmlns:wpg="http://schemas.microsoft.com/office/word/2010/wordprocessingGroup" xmlns:wpi="http://schemas.microsoft.com/office/word/2010/wordprocessingInk" xmlns:wne="http://schemas.microsoft.com/office/word/2006/wordml" xmlns:wps="http://schemas.microsoft.com/office/word/2010/wordprocessingShape" mc:Ignorable="w14 w15 w16se w16cid w16 w16cex w16sdtdh wp14">
   <w:tbl>
     <w:tblPr>
       <w:tblW w:w="10287" w:type="dxa"/>
@@ -15616,7 +15881,7 @@
 </file>
 
 <file path=word/footer2.xml><?xml version="1.0" encoding="utf-8"?>
-<w:ftr xmlns:wpc="http://schemas.microsoft.com/office/word/2010/wordprocessingCanvas" xmlns:cx="http://schemas.microsoft.com/office/drawing/2014/chartex" xmlns:cx1="http://schemas.microsoft.com/office/drawing/2015/9/8/chartex" xmlns:cx2="http://schemas.microsoft.com/office/drawing/2015/10/21/chartex" xmlns:cx3="http://schemas.microsoft.com/office/drawing/2016/5/9/chartex" xmlns:cx4="http://schemas.microsoft.com/office/drawing/2016/5/10/chartex" xmlns:cx5="http://schemas.microsoft.com/office/drawing/2016/5/11/chartex" xmlns:cx6="http://schemas.microsoft.com/office/drawing/2016/5/12/chartex" xmlns:cx7="http://schemas.microsoft.com/office/drawing/2016/5/13/chartex" xmlns:cx8="http://schemas.microsoft.com/office/drawing/2016/5/14/chartex" xmlns:mc="http://schemas.openxmlformats.org/markup-compatibility/2006" xmlns:aink="http://schemas.microsoft.com/office/drawing/2016/ink" xmlns:am3d="http://schemas.microsoft.com/office/drawing/2017/model3d" xmlns:o="urn:schemas-microsoft-com:office:office" xmlns:r="http://schemas.openxmlformats.org/officeDocument/2006/relationships" xmlns:m="http://schemas.openxmlformats.org/officeDocument/2006/math" xmlns:v="urn:schemas-microsoft-com:vml" xmlns:wp14="http://schemas.microsoft.com/office/word/2010/wordprocessingDrawing" xmlns:wp="http://schemas.openxmlformats.org/drawingml/2006/wordprocessingDrawing" xmlns:w10="urn:schemas-microsoft-com:office:word" xmlns:w="http://schemas.openxmlformats.org/wordprocessingml/2006/main" xmlns:w14="http://schemas.microsoft.com/office/word/2010/wordml" xmlns:w15="http://schemas.microsoft.com/office/word/2012/wordml" xmlns:w16cex="http://schemas.microsoft.com/office/word/2018/wordml/cex" xmlns:w16cid="http://schemas.microsoft.com/office/word/2016/wordml/cid" xmlns:w16="http://schemas.microsoft.com/office/word/2018/wordml" xmlns:w16sdtdh="http://schemas.microsoft.com/office/word/2020/wordml/sdtdatahash" xmlns:w16se="http://schemas.microsoft.com/office/word/2015/wordml/symex" xmlns:wpg="http://schemas.microsoft.com/office/word/2010/wordprocessingGroup" xmlns:wpi="http://schemas.microsoft.com/office/word/2010/wordprocessingInk" xmlns:wne="http://schemas.microsoft.com/office/word/2006/wordml" xmlns:wps="http://schemas.microsoft.com/office/word/2010/wordprocessingShape" mc:Ignorable="w14 w15 w16se w16cid w16 w16cex w16sdtdh wp14">
+<w:ftr xmlns:wpc="http://schemas.microsoft.com/office/word/2010/wordprocessingCanvas" xmlns:cx="http://schemas.microsoft.com/office/drawing/2014/chartex" xmlns:cx1="http://schemas.microsoft.com/office/drawing/2015/9/8/chartex" xmlns:cx2="http://schemas.microsoft.com/office/drawing/2015/10/21/chartex" xmlns:cx3="http://schemas.microsoft.com/office/drawing/2016/5/9/chartex" xmlns:cx4="http://schemas.microsoft.com/office/drawing/2016/5/10/chartex" xmlns:cx5="http://schemas.microsoft.com/office/drawing/2016/5/11/chartex" xmlns:cx6="http://schemas.microsoft.com/office/drawing/2016/5/12/chartex" xmlns:cx7="http://schemas.microsoft.com/office/drawing/2016/5/13/chartex" xmlns:cx8="http://schemas.microsoft.com/office/drawing/2016/5/14/chartex" xmlns:mc="http://schemas.openxmlformats.org/markup-compatibility/2006" xmlns:aink="http://schemas.microsoft.com/office/drawing/2016/ink" xmlns:am3d="http://schemas.microsoft.com/office/drawing/2017/model3d" xmlns:o="urn:schemas-microsoft-com:office:office" xmlns:oel="http://schemas.microsoft.com/office/2019/extlst" xmlns:r="http://schemas.openxmlformats.org/officeDocument/2006/relationships" xmlns:m="http://schemas.openxmlformats.org/officeDocument/2006/math" xmlns:v="urn:schemas-microsoft-com:vml" xmlns:wp14="http://schemas.microsoft.com/office/word/2010/wordprocessingDrawing" xmlns:wp="http://schemas.openxmlformats.org/drawingml/2006/wordprocessingDrawing" xmlns:w10="urn:schemas-microsoft-com:office:word" xmlns:w="http://schemas.openxmlformats.org/wordprocessingml/2006/main" xmlns:w14="http://schemas.microsoft.com/office/word/2010/wordml" xmlns:w15="http://schemas.microsoft.com/office/word/2012/wordml" xmlns:w16cex="http://schemas.microsoft.com/office/word/2018/wordml/cex" xmlns:w16cid="http://schemas.microsoft.com/office/word/2016/wordml/cid" xmlns:w16="http://schemas.microsoft.com/office/word/2018/wordml" xmlns:w16sdtdh="http://schemas.microsoft.com/office/word/2020/wordml/sdtdatahash" xmlns:w16se="http://schemas.microsoft.com/office/word/2015/wordml/symex" xmlns:wpg="http://schemas.microsoft.com/office/word/2010/wordprocessingGroup" xmlns:wpi="http://schemas.microsoft.com/office/word/2010/wordprocessingInk" xmlns:wne="http://schemas.microsoft.com/office/word/2006/wordml" xmlns:wps="http://schemas.microsoft.com/office/word/2010/wordprocessingShape" mc:Ignorable="w14 w15 w16se w16cid w16 w16cex w16sdtdh wp14">
   <w:p>
     <w:pPr>
       <w:pStyle w:val="Footer"/>
@@ -15651,7 +15916,7 @@
 </file>
 
 <file path=word/footnotes.xml><?xml version="1.0" encoding="utf-8"?>
-<w:footnotes xmlns:wpc="http://schemas.microsoft.com/office/word/2010/wordprocessingCanvas" xmlns:cx="http://schemas.microsoft.com/office/drawing/2014/chartex" xmlns:cx1="http://schemas.microsoft.com/office/drawing/2015/9/8/chartex" xmlns:cx2="http://schemas.microsoft.com/office/drawing/2015/10/21/chartex" xmlns:cx3="http://schemas.microsoft.com/office/drawing/2016/5/9/chartex" xmlns:cx4="http://schemas.microsoft.com/office/drawing/2016/5/10/chartex" xmlns:cx5="http://schemas.microsoft.com/office/drawing/2016/5/11/chartex" xmlns:cx6="http://schemas.microsoft.com/office/drawing/2016/5/12/chartex" xmlns:cx7="http://schemas.microsoft.com/office/drawing/2016/5/13/chartex" xmlns:cx8="http://schemas.microsoft.com/office/drawing/2016/5/14/chartex" xmlns:mc="http://schemas.openxmlformats.org/markup-compatibility/2006" xmlns:aink="http://schemas.microsoft.com/office/drawing/2016/ink" xmlns:am3d="http://schemas.microsoft.com/office/drawing/2017/model3d" xmlns:o="urn:schemas-microsoft-com:office:office" xmlns:r="http://schemas.openxmlformats.org/officeDocument/2006/relationships" xmlns:m="http://schemas.openxmlformats.org/officeDocument/2006/math" xmlns:v="urn:schemas-microsoft-com:vml" xmlns:wp14="http://schemas.microsoft.com/office/word/2010/wordprocessingDrawing" xmlns:wp="http://schemas.openxmlformats.org/drawingml/2006/wordprocessingDrawing" xmlns:w10="urn:schemas-microsoft-com:office:word" xmlns:w="http://schemas.openxmlformats.org/wordprocessingml/2006/main" xmlns:w14="http://schemas.microsoft.com/office/word/2010/wordml" xmlns:w15="http://schemas.microsoft.com/office/word/2012/wordml" xmlns:w16cex="http://schemas.microsoft.com/office/word/2018/wordml/cex" xmlns:w16cid="http://schemas.microsoft.com/office/word/2016/wordml/cid" xmlns:w16="http://schemas.microsoft.com/office/word/2018/wordml" xmlns:w16sdtdh="http://schemas.microsoft.com/office/word/2020/wordml/sdtdatahash" xmlns:w16se="http://schemas.microsoft.com/office/word/2015/wordml/symex" xmlns:wpg="http://schemas.microsoft.com/office/word/2010/wordprocessingGroup" xmlns:wpi="http://schemas.microsoft.com/office/word/2010/wordprocessingInk" xmlns:wne="http://schemas.microsoft.com/office/word/2006/wordml" xmlns:wps="http://schemas.microsoft.com/office/word/2010/wordprocessingShape" mc:Ignorable="w14 w15 w16se w16cid w16 w16cex w16sdtdh wp14">
+<w:footnotes xmlns:wpc="http://schemas.microsoft.com/office/word/2010/wordprocessingCanvas" xmlns:cx="http://schemas.microsoft.com/office/drawing/2014/chartex" xmlns:cx1="http://schemas.microsoft.com/office/drawing/2015/9/8/chartex" xmlns:cx2="http://schemas.microsoft.com/office/drawing/2015/10/21/chartex" xmlns:cx3="http://schemas.microsoft.com/office/drawing/2016/5/9/chartex" xmlns:cx4="http://schemas.microsoft.com/office/drawing/2016/5/10/chartex" xmlns:cx5="http://schemas.microsoft.com/office/drawing/2016/5/11/chartex" xmlns:cx6="http://schemas.microsoft.com/office/drawing/2016/5/12/chartex" xmlns:cx7="http://schemas.microsoft.com/office/drawing/2016/5/13/chartex" xmlns:cx8="http://schemas.microsoft.com/office/drawing/2016/5/14/chartex" xmlns:mc="http://schemas.openxmlformats.org/markup-compatibility/2006" xmlns:aink="http://schemas.microsoft.com/office/drawing/2016/ink" xmlns:am3d="http://schemas.microsoft.com/office/drawing/2017/model3d" xmlns:o="urn:schemas-microsoft-com:office:office" xmlns:oel="http://schemas.microsoft.com/office/2019/extlst" xmlns:r="http://schemas.openxmlformats.org/officeDocument/2006/relationships" xmlns:m="http://schemas.openxmlformats.org/officeDocument/2006/math" xmlns:v="urn:schemas-microsoft-com:vml" xmlns:wp14="http://schemas.microsoft.com/office/word/2010/wordprocessingDrawing" xmlns:wp="http://schemas.openxmlformats.org/drawingml/2006/wordprocessingDrawing" xmlns:w10="urn:schemas-microsoft-com:office:word" xmlns:w="http://schemas.openxmlformats.org/wordprocessingml/2006/main" xmlns:w14="http://schemas.microsoft.com/office/word/2010/wordml" xmlns:w15="http://schemas.microsoft.com/office/word/2012/wordml" xmlns:w16cex="http://schemas.microsoft.com/office/word/2018/wordml/cex" xmlns:w16cid="http://schemas.microsoft.com/office/word/2016/wordml/cid" xmlns:w16="http://schemas.microsoft.com/office/word/2018/wordml" xmlns:w16sdtdh="http://schemas.microsoft.com/office/word/2020/wordml/sdtdatahash" xmlns:w16se="http://schemas.microsoft.com/office/word/2015/wordml/symex" xmlns:wpg="http://schemas.microsoft.com/office/word/2010/wordprocessingGroup" xmlns:wpi="http://schemas.microsoft.com/office/word/2010/wordprocessingInk" xmlns:wne="http://schemas.microsoft.com/office/word/2006/wordml" xmlns:wps="http://schemas.microsoft.com/office/word/2010/wordprocessingShape" mc:Ignorable="w14 w15 w16se w16cid w16 w16cex w16sdtdh wp14">
   <w:footnote w:type="separator" w:id="-1">
     <w:p>
       <w:pPr>
@@ -15683,7 +15948,7 @@
 </file>
 
 <file path=word/header1.xml><?xml version="1.0" encoding="utf-8"?>
-<w:hdr xmlns:wpc="http://schemas.microsoft.com/office/word/2010/wordprocessingCanvas" xmlns:cx="http://schemas.microsoft.com/office/drawing/2014/chartex" xmlns:cx1="http://schemas.microsoft.com/office/drawing/2015/9/8/chartex" xmlns:cx2="http://schemas.microsoft.com/office/drawing/2015/10/21/chartex" xmlns:cx3="http://schemas.microsoft.com/office/drawing/2016/5/9/chartex" xmlns:cx4="http://schemas.microsoft.com/office/drawing/2016/5/10/chartex" xmlns:cx5="http://schemas.microsoft.com/office/drawing/2016/5/11/chartex" xmlns:cx6="http://schemas.microsoft.com/office/drawing/2016/5/12/chartex" xmlns:cx7="http://schemas.microsoft.com/office/drawing/2016/5/13/chartex" xmlns:cx8="http://schemas.microsoft.com/office/drawing/2016/5/14/chartex" xmlns:mc="http://schemas.openxmlformats.org/markup-compatibility/2006" xmlns:aink="http://schemas.microsoft.com/office/drawing/2016/ink" xmlns:am3d="http://schemas.microsoft.com/office/drawing/2017/model3d" xmlns:o="urn:schemas-microsoft-com:office:office" xmlns:r="http://schemas.openxmlformats.org/officeDocument/2006/relationships" xmlns:m="http://schemas.openxmlformats.org/officeDocument/2006/math" xmlns:v="urn:schemas-microsoft-com:vml" xmlns:wp14="http://schemas.microsoft.com/office/word/2010/wordprocessingDrawing" xmlns:wp="http://schemas.openxmlformats.org/drawingml/2006/wordprocessingDrawing" xmlns:w10="urn:schemas-microsoft-com:office:word" xmlns:w="http://schemas.openxmlformats.org/wordprocessingml/2006/main" xmlns:w14="http://schemas.microsoft.com/office/word/2010/wordml" xmlns:w15="http://schemas.microsoft.com/office/word/2012/wordml" xmlns:w16cex="http://schemas.microsoft.com/office/word/2018/wordml/cex" xmlns:w16cid="http://schemas.microsoft.com/office/word/2016/wordml/cid" xmlns:w16="http://schemas.microsoft.com/office/word/2018/wordml" xmlns:w16sdtdh="http://schemas.microsoft.com/office/word/2020/wordml/sdtdatahash" xmlns:w16se="http://schemas.microsoft.com/office/word/2015/wordml/symex" xmlns:wpg="http://schemas.microsoft.com/office/word/2010/wordprocessingGroup" xmlns:wpi="http://schemas.microsoft.com/office/word/2010/wordprocessingInk" xmlns:wne="http://schemas.microsoft.com/office/word/2006/wordml" xmlns:wps="http://schemas.microsoft.com/office/word/2010/wordprocessingShape" mc:Ignorable="w14 w15 w16se w16cid w16 w16cex w16sdtdh wp14">
+<w:hdr xmlns:wpc="http://schemas.microsoft.com/office/word/2010/wordprocessingCanvas" xmlns:cx="http://schemas.microsoft.com/office/drawing/2014/chartex" xmlns:cx1="http://schemas.microsoft.com/office/drawing/2015/9/8/chartex" xmlns:cx2="http://schemas.microsoft.com/office/drawing/2015/10/21/chartex" xmlns:cx3="http://schemas.microsoft.com/office/drawing/2016/5/9/chartex" xmlns:cx4="http://schemas.microsoft.com/office/drawing/2016/5/10/chartex" xmlns:cx5="http://schemas.microsoft.com/office/drawing/2016/5/11/chartex" xmlns:cx6="http://schemas.microsoft.com/office/drawing/2016/5/12/chartex" xmlns:cx7="http://schemas.microsoft.com/office/drawing/2016/5/13/chartex" xmlns:cx8="http://schemas.microsoft.com/office/drawing/2016/5/14/chartex" xmlns:mc="http://schemas.openxmlformats.org/markup-compatibility/2006" xmlns:aink="http://schemas.microsoft.com/office/drawing/2016/ink" xmlns:am3d="http://schemas.microsoft.com/office/drawing/2017/model3d" xmlns:o="urn:schemas-microsoft-com:office:office" xmlns:oel="http://schemas.microsoft.com/office/2019/extlst" xmlns:r="http://schemas.openxmlformats.org/officeDocument/2006/relationships" xmlns:m="http://schemas.openxmlformats.org/officeDocument/2006/math" xmlns:v="urn:schemas-microsoft-com:vml" xmlns:wp14="http://schemas.microsoft.com/office/word/2010/wordprocessingDrawing" xmlns:wp="http://schemas.openxmlformats.org/drawingml/2006/wordprocessingDrawing" xmlns:w10="urn:schemas-microsoft-com:office:word" xmlns:w="http://schemas.openxmlformats.org/wordprocessingml/2006/main" xmlns:w14="http://schemas.microsoft.com/office/word/2010/wordml" xmlns:w15="http://schemas.microsoft.com/office/word/2012/wordml" xmlns:w16cex="http://schemas.microsoft.com/office/word/2018/wordml/cex" xmlns:w16cid="http://schemas.microsoft.com/office/word/2016/wordml/cid" xmlns:w16="http://schemas.microsoft.com/office/word/2018/wordml" xmlns:w16sdtdh="http://schemas.microsoft.com/office/word/2020/wordml/sdtdatahash" xmlns:w16se="http://schemas.microsoft.com/office/word/2015/wordml/symex" xmlns:wpg="http://schemas.microsoft.com/office/word/2010/wordprocessingGroup" xmlns:wpi="http://schemas.microsoft.com/office/word/2010/wordprocessingInk" xmlns:wne="http://schemas.microsoft.com/office/word/2006/wordml" xmlns:wps="http://schemas.microsoft.com/office/word/2010/wordprocessingShape" mc:Ignorable="w14 w15 w16se w16cid w16 w16cex w16sdtdh wp14">
   <w:p>
     <w:pPr>
       <w:pStyle w:val="Header"/>
@@ -15735,7 +16000,7 @@
 </file>
 
 <file path=word/header2.xml><?xml version="1.0" encoding="utf-8"?>
-<w:hdr xmlns:wpc="http://schemas.microsoft.com/office/word/2010/wordprocessingCanvas" xmlns:cx="http://schemas.microsoft.com/office/drawing/2014/chartex" xmlns:cx1="http://schemas.microsoft.com/office/drawing/2015/9/8/chartex" xmlns:cx2="http://schemas.microsoft.com/office/drawing/2015/10/21/chartex" xmlns:cx3="http://schemas.microsoft.com/office/drawing/2016/5/9/chartex" xmlns:cx4="http://schemas.microsoft.com/office/drawing/2016/5/10/chartex" xmlns:cx5="http://schemas.microsoft.com/office/drawing/2016/5/11/chartex" xmlns:cx6="http://schemas.microsoft.com/office/drawing/2016/5/12/chartex" xmlns:cx7="http://schemas.microsoft.com/office/drawing/2016/5/13/chartex" xmlns:cx8="http://schemas.microsoft.com/office/drawing/2016/5/14/chartex" xmlns:mc="http://schemas.openxmlformats.org/markup-compatibility/2006" xmlns:aink="http://schemas.microsoft.com/office/drawing/2016/ink" xmlns:am3d="http://schemas.microsoft.com/office/drawing/2017/model3d" xmlns:o="urn:schemas-microsoft-com:office:office" xmlns:r="http://schemas.openxmlformats.org/officeDocument/2006/relationships" xmlns:m="http://schemas.openxmlformats.org/officeDocument/2006/math" xmlns:v="urn:schemas-microsoft-com:vml" xmlns:wp14="http://schemas.microsoft.com/office/word/2010/wordprocessingDrawing" xmlns:wp="http://schemas.openxmlformats.org/drawingml/2006/wordprocessingDrawing" xmlns:w10="urn:schemas-microsoft-com:office:word" xmlns:w="http://schemas.openxmlformats.org/wordprocessingml/2006/main" xmlns:w14="http://schemas.microsoft.com/office/word/2010/wordml" xmlns:w15="http://schemas.microsoft.com/office/word/2012/wordml" xmlns:w16cex="http://schemas.microsoft.com/office/word/2018/wordml/cex" xmlns:w16cid="http://schemas.microsoft.com/office/word/2016/wordml/cid" xmlns:w16="http://schemas.microsoft.com/office/word/2018/wordml" xmlns:w16sdtdh="http://schemas.microsoft.com/office/word/2020/wordml/sdtdatahash" xmlns:w16se="http://schemas.microsoft.com/office/word/2015/wordml/symex" xmlns:wpg="http://schemas.microsoft.com/office/word/2010/wordprocessingGroup" xmlns:wpi="http://schemas.microsoft.com/office/word/2010/wordprocessingInk" xmlns:wne="http://schemas.microsoft.com/office/word/2006/wordml" xmlns:wps="http://schemas.microsoft.com/office/word/2010/wordprocessingShape" mc:Ignorable="w14 w15 w16se w16cid w16 w16cex w16sdtdh wp14">
+<w:hdr xmlns:wpc="http://schemas.microsoft.com/office/word/2010/wordprocessingCanvas" xmlns:cx="http://schemas.microsoft.com/office/drawing/2014/chartex" xmlns:cx1="http://schemas.microsoft.com/office/drawing/2015/9/8/chartex" xmlns:cx2="http://schemas.microsoft.com/office/drawing/2015/10/21/chartex" xmlns:cx3="http://schemas.microsoft.com/office/drawing/2016/5/9/chartex" xmlns:cx4="http://schemas.microsoft.com/office/drawing/2016/5/10/chartex" xmlns:cx5="http://schemas.microsoft.com/office/drawing/2016/5/11/chartex" xmlns:cx6="http://schemas.microsoft.com/office/drawing/2016/5/12/chartex" xmlns:cx7="http://schemas.microsoft.com/office/drawing/2016/5/13/chartex" xmlns:cx8="http://schemas.microsoft.com/office/drawing/2016/5/14/chartex" xmlns:mc="http://schemas.openxmlformats.org/markup-compatibility/2006" xmlns:aink="http://schemas.microsoft.com/office/drawing/2016/ink" xmlns:am3d="http://schemas.microsoft.com/office/drawing/2017/model3d" xmlns:o="urn:schemas-microsoft-com:office:office" xmlns:oel="http://schemas.microsoft.com/office/2019/extlst" xmlns:r="http://schemas.openxmlformats.org/officeDocument/2006/relationships" xmlns:m="http://schemas.openxmlformats.org/officeDocument/2006/math" xmlns:v="urn:schemas-microsoft-com:vml" xmlns:wp14="http://schemas.microsoft.com/office/word/2010/wordprocessingDrawing" xmlns:wp="http://schemas.openxmlformats.org/drawingml/2006/wordprocessingDrawing" xmlns:w10="urn:schemas-microsoft-com:office:word" xmlns:w="http://schemas.openxmlformats.org/wordprocessingml/2006/main" xmlns:w14="http://schemas.microsoft.com/office/word/2010/wordml" xmlns:w15="http://schemas.microsoft.com/office/word/2012/wordml" xmlns:w16cex="http://schemas.microsoft.com/office/word/2018/wordml/cex" xmlns:w16cid="http://schemas.microsoft.com/office/word/2016/wordml/cid" xmlns:w16="http://schemas.microsoft.com/office/word/2018/wordml" xmlns:w16sdtdh="http://schemas.microsoft.com/office/word/2020/wordml/sdtdatahash" xmlns:w16se="http://schemas.microsoft.com/office/word/2015/wordml/symex" xmlns:wpg="http://schemas.microsoft.com/office/word/2010/wordprocessingGroup" xmlns:wpi="http://schemas.microsoft.com/office/word/2010/wordprocessingInk" xmlns:wne="http://schemas.microsoft.com/office/word/2006/wordml" xmlns:wps="http://schemas.microsoft.com/office/word/2010/wordprocessingShape" mc:Ignorable="w14 w15 w16se w16cid w16 w16cex w16sdtdh wp14">
   <w:p>
     <w:pPr>
       <w:pStyle w:val="Header"/>
@@ -15801,7 +16066,7 @@
 </file>
 
 <file path=word/header3.xml><?xml version="1.0" encoding="utf-8"?>
-<w:hdr xmlns:wpc="http://schemas.microsoft.com/office/word/2010/wordprocessingCanvas" xmlns:cx="http://schemas.microsoft.com/office/drawing/2014/chartex" xmlns:cx1="http://schemas.microsoft.com/office/drawing/2015/9/8/chartex" xmlns:cx2="http://schemas.microsoft.com/office/drawing/2015/10/21/chartex" xmlns:cx3="http://schemas.microsoft.com/office/drawing/2016/5/9/chartex" xmlns:cx4="http://schemas.microsoft.com/office/drawing/2016/5/10/chartex" xmlns:cx5="http://schemas.microsoft.com/office/drawing/2016/5/11/chartex" xmlns:cx6="http://schemas.microsoft.com/office/drawing/2016/5/12/chartex" xmlns:cx7="http://schemas.microsoft.com/office/drawing/2016/5/13/chartex" xmlns:cx8="http://schemas.microsoft.com/office/drawing/2016/5/14/chartex" xmlns:mc="http://schemas.openxmlformats.org/markup-compatibility/2006" xmlns:aink="http://schemas.microsoft.com/office/drawing/2016/ink" xmlns:am3d="http://schemas.microsoft.com/office/drawing/2017/model3d" xmlns:o="urn:schemas-microsoft-com:office:office" xmlns:r="http://schemas.openxmlformats.org/officeDocument/2006/relationships" xmlns:m="http://schemas.openxmlformats.org/officeDocument/2006/math" xmlns:v="urn:schemas-microsoft-com:vml" xmlns:wp14="http://schemas.microsoft.com/office/word/2010/wordprocessingDrawing" xmlns:wp="http://schemas.openxmlformats.org/drawingml/2006/wordprocessingDrawing" xmlns:w10="urn:schemas-microsoft-com:office:word" xmlns:w="http://schemas.openxmlformats.org/wordprocessingml/2006/main" xmlns:w14="http://schemas.microsoft.com/office/word/2010/wordml" xmlns:w15="http://schemas.microsoft.com/office/word/2012/wordml" xmlns:w16cex="http://schemas.microsoft.com/office/word/2018/wordml/cex" xmlns:w16cid="http://schemas.microsoft.com/office/word/2016/wordml/cid" xmlns:w16="http://schemas.microsoft.com/office/word/2018/wordml" xmlns:w16sdtdh="http://schemas.microsoft.com/office/word/2020/wordml/sdtdatahash" xmlns:w16se="http://schemas.microsoft.com/office/word/2015/wordml/symex" xmlns:wpg="http://schemas.microsoft.com/office/word/2010/wordprocessingGroup" xmlns:wpi="http://schemas.microsoft.com/office/word/2010/wordprocessingInk" xmlns:wne="http://schemas.microsoft.com/office/word/2006/wordml" xmlns:wps="http://schemas.microsoft.com/office/word/2010/wordprocessingShape" mc:Ignorable="w14 w15 w16se w16cid w16 w16cex w16sdtdh wp14">
+<w:hdr xmlns:wpc="http://schemas.microsoft.com/office/word/2010/wordprocessingCanvas" xmlns:cx="http://schemas.microsoft.com/office/drawing/2014/chartex" xmlns:cx1="http://schemas.microsoft.com/office/drawing/2015/9/8/chartex" xmlns:cx2="http://schemas.microsoft.com/office/drawing/2015/10/21/chartex" xmlns:cx3="http://schemas.microsoft.com/office/drawing/2016/5/9/chartex" xmlns:cx4="http://schemas.microsoft.com/office/drawing/2016/5/10/chartex" xmlns:cx5="http://schemas.microsoft.com/office/drawing/2016/5/11/chartex" xmlns:cx6="http://schemas.microsoft.com/office/drawing/2016/5/12/chartex" xmlns:cx7="http://schemas.microsoft.com/office/drawing/2016/5/13/chartex" xmlns:cx8="http://schemas.microsoft.com/office/drawing/2016/5/14/chartex" xmlns:mc="http://schemas.openxmlformats.org/markup-compatibility/2006" xmlns:aink="http://schemas.microsoft.com/office/drawing/2016/ink" xmlns:am3d="http://schemas.microsoft.com/office/drawing/2017/model3d" xmlns:o="urn:schemas-microsoft-com:office:office" xmlns:oel="http://schemas.microsoft.com/office/2019/extlst" xmlns:r="http://schemas.openxmlformats.org/officeDocument/2006/relationships" xmlns:m="http://schemas.openxmlformats.org/officeDocument/2006/math" xmlns:v="urn:schemas-microsoft-com:vml" xmlns:wp14="http://schemas.microsoft.com/office/word/2010/wordprocessingDrawing" xmlns:wp="http://schemas.openxmlformats.org/drawingml/2006/wordprocessingDrawing" xmlns:w10="urn:schemas-microsoft-com:office:word" xmlns:w="http://schemas.openxmlformats.org/wordprocessingml/2006/main" xmlns:w14="http://schemas.microsoft.com/office/word/2010/wordml" xmlns:w15="http://schemas.microsoft.com/office/word/2012/wordml" xmlns:w16cex="http://schemas.microsoft.com/office/word/2018/wordml/cex" xmlns:w16cid="http://schemas.microsoft.com/office/word/2016/wordml/cid" xmlns:w16="http://schemas.microsoft.com/office/word/2018/wordml" xmlns:w16sdtdh="http://schemas.microsoft.com/office/word/2020/wordml/sdtdatahash" xmlns:w16se="http://schemas.microsoft.com/office/word/2015/wordml/symex" xmlns:wpg="http://schemas.microsoft.com/office/word/2010/wordprocessingGroup" xmlns:wpi="http://schemas.microsoft.com/office/word/2010/wordprocessingInk" xmlns:wne="http://schemas.microsoft.com/office/word/2006/wordml" xmlns:wps="http://schemas.microsoft.com/office/word/2010/wordprocessingShape" mc:Ignorable="w14 w15 w16se w16cid w16 w16cex w16sdtdh wp14">
   <w:p>
     <w:r>
       <w:rPr>
@@ -15872,7 +16137,7 @@
 </file>
 
 <file path=word/numbering.xml><?xml version="1.0" encoding="utf-8"?>
-<w:numbering xmlns:wpc="http://schemas.microsoft.com/office/word/2010/wordprocessingCanvas" xmlns:cx="http://schemas.microsoft.com/office/drawing/2014/chartex" xmlns:cx1="http://schemas.microsoft.com/office/drawing/2015/9/8/chartex" xmlns:cx2="http://schemas.microsoft.com/office/drawing/2015/10/21/chartex" xmlns:cx3="http://schemas.microsoft.com/office/drawing/2016/5/9/chartex" xmlns:cx4="http://schemas.microsoft.com/office/drawing/2016/5/10/chartex" xmlns:cx5="http://schemas.microsoft.com/office/drawing/2016/5/11/chartex" xmlns:cx6="http://schemas.microsoft.com/office/drawing/2016/5/12/chartex" xmlns:cx7="http://schemas.microsoft.com/office/drawing/2016/5/13/chartex" xmlns:cx8="http://schemas.microsoft.com/office/drawing/2016/5/14/chartex" xmlns:mc="http://schemas.openxmlformats.org/markup-compatibility/2006" xmlns:aink="http://schemas.microsoft.com/office/drawing/2016/ink" xmlns:am3d="http://schemas.microsoft.com/office/drawing/2017/model3d" xmlns:o="urn:schemas-microsoft-com:office:office" xmlns:r="http://schemas.openxmlformats.org/officeDocument/2006/relationships" xmlns:m="http://schemas.openxmlformats.org/officeDocument/2006/math" xmlns:v="urn:schemas-microsoft-com:vml" xmlns:wp14="http://schemas.microsoft.com/office/word/2010/wordprocessingDrawing" xmlns:wp="http://schemas.openxmlformats.org/drawingml/2006/wordprocessingDrawing" xmlns:w10="urn:schemas-microsoft-com:office:word" xmlns:w="http://schemas.openxmlformats.org/wordprocessingml/2006/main" xmlns:w14="http://schemas.microsoft.com/office/word/2010/wordml" xmlns:w15="http://schemas.microsoft.com/office/word/2012/wordml" xmlns:w16cex="http://schemas.microsoft.com/office/word/2018/wordml/cex" xmlns:w16cid="http://schemas.microsoft.com/office/word/2016/wordml/cid" xmlns:w16="http://schemas.microsoft.com/office/word/2018/wordml" xmlns:w16sdtdh="http://schemas.microsoft.com/office/word/2020/wordml/sdtdatahash" xmlns:w16se="http://schemas.microsoft.com/office/word/2015/wordml/symex" xmlns:wpg="http://schemas.microsoft.com/office/word/2010/wordprocessingGroup" xmlns:wpi="http://schemas.microsoft.com/office/word/2010/wordprocessingInk" xmlns:wne="http://schemas.microsoft.com/office/word/2006/wordml" xmlns:wps="http://schemas.microsoft.com/office/word/2010/wordprocessingShape" mc:Ignorable="w14 w15 w16se w16cid w16 w16cex w16sdtdh wp14">
+<w:numbering xmlns:wpc="http://schemas.microsoft.com/office/word/2010/wordprocessingCanvas" xmlns:cx="http://schemas.microsoft.com/office/drawing/2014/chartex" xmlns:cx1="http://schemas.microsoft.com/office/drawing/2015/9/8/chartex" xmlns:cx2="http://schemas.microsoft.com/office/drawing/2015/10/21/chartex" xmlns:cx3="http://schemas.microsoft.com/office/drawing/2016/5/9/chartex" xmlns:cx4="http://schemas.microsoft.com/office/drawing/2016/5/10/chartex" xmlns:cx5="http://schemas.microsoft.com/office/drawing/2016/5/11/chartex" xmlns:cx6="http://schemas.microsoft.com/office/drawing/2016/5/12/chartex" xmlns:cx7="http://schemas.microsoft.com/office/drawing/2016/5/13/chartex" xmlns:cx8="http://schemas.microsoft.com/office/drawing/2016/5/14/chartex" xmlns:mc="http://schemas.openxmlformats.org/markup-compatibility/2006" xmlns:aink="http://schemas.microsoft.com/office/drawing/2016/ink" xmlns:am3d="http://schemas.microsoft.com/office/drawing/2017/model3d" xmlns:o="urn:schemas-microsoft-com:office:office" xmlns:oel="http://schemas.microsoft.com/office/2019/extlst" xmlns:r="http://schemas.openxmlformats.org/officeDocument/2006/relationships" xmlns:m="http://schemas.openxmlformats.org/officeDocument/2006/math" xmlns:v="urn:schemas-microsoft-com:vml" xmlns:wp14="http://schemas.microsoft.com/office/word/2010/wordprocessingDrawing" xmlns:wp="http://schemas.openxmlformats.org/drawingml/2006/wordprocessingDrawing" xmlns:w10="urn:schemas-microsoft-com:office:word" xmlns:w="http://schemas.openxmlformats.org/wordprocessingml/2006/main" xmlns:w14="http://schemas.microsoft.com/office/word/2010/wordml" xmlns:w15="http://schemas.microsoft.com/office/word/2012/wordml" xmlns:w16cex="http://schemas.microsoft.com/office/word/2018/wordml/cex" xmlns:w16cid="http://schemas.microsoft.com/office/word/2016/wordml/cid" xmlns:w16="http://schemas.microsoft.com/office/word/2018/wordml" xmlns:w16sdtdh="http://schemas.microsoft.com/office/word/2020/wordml/sdtdatahash" xmlns:w16se="http://schemas.microsoft.com/office/word/2015/wordml/symex" xmlns:wpg="http://schemas.microsoft.com/office/word/2010/wordprocessingGroup" xmlns:wpi="http://schemas.microsoft.com/office/word/2010/wordprocessingInk" xmlns:wne="http://schemas.microsoft.com/office/word/2006/wordml" xmlns:wps="http://schemas.microsoft.com/office/word/2010/wordprocessingShape" mc:Ignorable="w14 w15 w16se w16cid w16 w16cex w16sdtdh wp14">
   <w:abstractNum w:abstractNumId="0" w15:restartNumberingAfterBreak="0">
     <w:nsid w:val="FFFFFF81"/>
     <w:multiLevelType w:val="singleLevel"/>
@@ -19390,58 +19655,58 @@
       </w:rPr>
     </w:lvl>
   </w:abstractNum>
-  <w:num w:numId="1">
+  <w:num w:numId="1" w16cid:durableId="2050445904">
     <w:abstractNumId w:val="15"/>
   </w:num>
-  <w:num w:numId="2">
+  <w:num w:numId="2" w16cid:durableId="1261717117">
     <w:abstractNumId w:val="20"/>
   </w:num>
-  <w:num w:numId="3">
+  <w:num w:numId="3" w16cid:durableId="1820222324">
     <w:abstractNumId w:val="26"/>
   </w:num>
-  <w:num w:numId="4">
+  <w:num w:numId="4" w16cid:durableId="1718552649">
     <w:abstractNumId w:val="21"/>
   </w:num>
-  <w:num w:numId="5">
+  <w:num w:numId="5" w16cid:durableId="1462651326">
     <w:abstractNumId w:val="2"/>
   </w:num>
-  <w:num w:numId="6">
+  <w:num w:numId="6" w16cid:durableId="1640455289">
     <w:abstractNumId w:val="28"/>
   </w:num>
-  <w:num w:numId="7">
+  <w:num w:numId="7" w16cid:durableId="1956860785">
     <w:abstractNumId w:val="16"/>
   </w:num>
-  <w:num w:numId="8">
+  <w:num w:numId="8" w16cid:durableId="174030409">
     <w:abstractNumId w:val="14"/>
   </w:num>
-  <w:num w:numId="9">
+  <w:num w:numId="9" w16cid:durableId="2083018398">
     <w:abstractNumId w:val="19"/>
   </w:num>
-  <w:num w:numId="10">
+  <w:num w:numId="10" w16cid:durableId="991252273">
     <w:abstractNumId w:val="35"/>
   </w:num>
-  <w:num w:numId="11">
+  <w:num w:numId="11" w16cid:durableId="1380666061">
     <w:abstractNumId w:val="40"/>
   </w:num>
-  <w:num w:numId="12">
+  <w:num w:numId="12" w16cid:durableId="859853366">
     <w:abstractNumId w:val="0"/>
   </w:num>
-  <w:num w:numId="13">
+  <w:num w:numId="13" w16cid:durableId="269434374">
     <w:abstractNumId w:val="22"/>
   </w:num>
-  <w:num w:numId="14">
+  <w:num w:numId="14" w16cid:durableId="427191742">
     <w:abstractNumId w:val="6"/>
   </w:num>
-  <w:num w:numId="15">
+  <w:num w:numId="15" w16cid:durableId="1823424300">
     <w:abstractNumId w:val="5"/>
   </w:num>
-  <w:num w:numId="16">
+  <w:num w:numId="16" w16cid:durableId="1495339194">
     <w:abstractNumId w:val="29"/>
   </w:num>
-  <w:num w:numId="17">
+  <w:num w:numId="17" w16cid:durableId="291205987">
     <w:abstractNumId w:val="23"/>
   </w:num>
-  <w:num w:numId="18">
+  <w:num w:numId="18" w16cid:durableId="1760523177">
     <w:abstractNumId w:val="38"/>
     <w:lvlOverride w:ilvl="0">
       <w:startOverride w:val="1"/>
@@ -19471,79 +19736,79 @@
       <w:startOverride w:val="1"/>
     </w:lvlOverride>
   </w:num>
-  <w:num w:numId="19">
+  <w:num w:numId="19" w16cid:durableId="606698454">
     <w:abstractNumId w:val="30"/>
   </w:num>
-  <w:num w:numId="20">
+  <w:num w:numId="20" w16cid:durableId="17315914">
     <w:abstractNumId w:val="34"/>
   </w:num>
-  <w:num w:numId="21">
+  <w:num w:numId="21" w16cid:durableId="1109470261">
     <w:abstractNumId w:val="7"/>
   </w:num>
-  <w:num w:numId="22">
+  <w:num w:numId="22" w16cid:durableId="7828502">
     <w:abstractNumId w:val="12"/>
   </w:num>
-  <w:num w:numId="23">
+  <w:num w:numId="23" w16cid:durableId="311639165">
     <w:abstractNumId w:val="32"/>
   </w:num>
-  <w:num w:numId="24">
+  <w:num w:numId="24" w16cid:durableId="497116863">
     <w:abstractNumId w:val="27"/>
   </w:num>
-  <w:num w:numId="25">
+  <w:num w:numId="25" w16cid:durableId="1954097259">
     <w:abstractNumId w:val="8"/>
   </w:num>
-  <w:num w:numId="26">
+  <w:num w:numId="26" w16cid:durableId="57362878">
     <w:abstractNumId w:val="36"/>
   </w:num>
-  <w:num w:numId="27">
+  <w:num w:numId="27" w16cid:durableId="840244133">
     <w:abstractNumId w:val="4"/>
   </w:num>
-  <w:num w:numId="28">
+  <w:num w:numId="28" w16cid:durableId="253825086">
     <w:abstractNumId w:val="17"/>
   </w:num>
-  <w:num w:numId="29">
+  <w:num w:numId="29" w16cid:durableId="601038952">
     <w:abstractNumId w:val="25"/>
   </w:num>
-  <w:num w:numId="30">
+  <w:num w:numId="30" w16cid:durableId="1038552151">
     <w:abstractNumId w:val="18"/>
   </w:num>
-  <w:num w:numId="31">
+  <w:num w:numId="31" w16cid:durableId="948392269">
     <w:abstractNumId w:val="11"/>
   </w:num>
-  <w:num w:numId="32">
+  <w:num w:numId="32" w16cid:durableId="737288019">
     <w:abstractNumId w:val="1"/>
   </w:num>
-  <w:num w:numId="33">
+  <w:num w:numId="33" w16cid:durableId="170680179">
     <w:abstractNumId w:val="31"/>
   </w:num>
-  <w:num w:numId="34">
+  <w:num w:numId="34" w16cid:durableId="244193607">
     <w:abstractNumId w:val="33"/>
   </w:num>
-  <w:num w:numId="35">
+  <w:num w:numId="35" w16cid:durableId="864517073">
     <w:abstractNumId w:val="3"/>
   </w:num>
-  <w:num w:numId="36">
+  <w:num w:numId="36" w16cid:durableId="367996770">
     <w:abstractNumId w:val="10"/>
   </w:num>
-  <w:num w:numId="37">
+  <w:num w:numId="37" w16cid:durableId="1651204515">
     <w:abstractNumId w:val="24"/>
   </w:num>
-  <w:num w:numId="38">
+  <w:num w:numId="38" w16cid:durableId="1041636271">
     <w:abstractNumId w:val="41"/>
   </w:num>
-  <w:num w:numId="39">
+  <w:num w:numId="39" w16cid:durableId="1795058506">
     <w:abstractNumId w:val="9"/>
   </w:num>
-  <w:num w:numId="40">
+  <w:num w:numId="40" w16cid:durableId="1335957189">
     <w:abstractNumId w:val="37"/>
   </w:num>
-  <w:num w:numId="41">
+  <w:num w:numId="41" w16cid:durableId="1039162558">
     <w:abstractNumId w:val="39"/>
   </w:num>
-  <w:num w:numId="42">
+  <w:num w:numId="42" w16cid:durableId="1204755638">
     <w:abstractNumId w:val="38"/>
   </w:num>
-  <w:num w:numId="43">
+  <w:num w:numId="43" w16cid:durableId="1979912075">
     <w:abstractNumId w:val="13"/>
   </w:num>
   <w:numIdMacAtCleanup w:val="28"/>
@@ -22908,6 +23173,14 @@
 </file>
 
 <file path=customXml/itemProps1.xml><?xml version="1.0" encoding="utf-8"?>
+<ds:datastoreItem xmlns:ds="http://schemas.openxmlformats.org/officeDocument/2006/customXml" ds:itemID="{4755016A-4250-514B-B8C9-3B79CE675529}">
+  <ds:schemaRefs>
+    <ds:schemaRef ds:uri="http://schemas.openxmlformats.org/officeDocument/2006/bibliography"/>
+  </ds:schemaRefs>
+</ds:datastoreItem>
+</file>
+
+<file path=customXml/itemProps2.xml><?xml version="1.0" encoding="utf-8"?>
 <ds:datastoreItem xmlns:ds="http://schemas.openxmlformats.org/officeDocument/2006/customXml" ds:itemID="{500058EF-B24E-6D4E-AA17-88426F360852}">
   <ds:schemaRefs>
     <ds:schemaRef ds:uri="http://schemas.openxmlformats.org/officeDocument/2006/bibliography"/>
@@ -22915,16 +23188,8 @@
 </ds:datastoreItem>
 </file>
 
-<file path=customXml/itemProps2.xml><?xml version="1.0" encoding="utf-8"?>
-<ds:datastoreItem xmlns:ds="http://schemas.openxmlformats.org/officeDocument/2006/customXml" ds:itemID="{4755016A-4250-514B-B8C9-3B79CE675529}">
-  <ds:schemaRefs>
-    <ds:schemaRef ds:uri="http://schemas.openxmlformats.org/officeDocument/2006/bibliography"/>
-  </ds:schemaRefs>
-</ds:datastoreItem>
-</file>
-
 <file path=customXml/itemProps3.xml><?xml version="1.0" encoding="utf-8"?>
-<ds:datastoreItem xmlns:ds="http://schemas.openxmlformats.org/officeDocument/2006/customXml" ds:itemID="{EA3CC70F-0D8E-0244-A513-7FD0BC171789}">
+<ds:datastoreItem xmlns:ds="http://schemas.openxmlformats.org/officeDocument/2006/customXml" ds:itemID="{9286F9C4-3E1B-E04B-B012-FDFF5AADC70E}">
   <ds:schemaRefs>
     <ds:schemaRef ds:uri="http://schemas.openxmlformats.org/officeDocument/2006/bibliography"/>
   </ds:schemaRefs>
@@ -22932,7 +23197,7 @@
 </file>
 
 <file path=customXml/itemProps4.xml><?xml version="1.0" encoding="utf-8"?>
-<ds:datastoreItem xmlns:ds="http://schemas.openxmlformats.org/officeDocument/2006/customXml" ds:itemID="{9286F9C4-3E1B-E04B-B012-FDFF5AADC70E}">
+<ds:datastoreItem xmlns:ds="http://schemas.openxmlformats.org/officeDocument/2006/customXml" ds:itemID="{EA3CC70F-0D8E-0244-A513-7FD0BC171789}">
   <ds:schemaRefs>
     <ds:schemaRef ds:uri="http://schemas.openxmlformats.org/officeDocument/2006/bibliography"/>
   </ds:schemaRefs>

--- a/link_textmaster/documentation/TextMaster_LINK_Integration-SFRA.docx
+++ b/link_textmaster/documentation/TextMaster_LINK_Integration-SFRA.docx
@@ -114,13 +114,19 @@
         <w:rPr>
           <w:rFonts w:asciiTheme="minorHAnsi" w:hAnsiTheme="minorHAnsi" w:cstheme="minorHAnsi"/>
         </w:rPr>
-        <w:t>2</w:t>
+        <w:t>3</w:t>
       </w:r>
       <w:r>
         <w:rPr>
           <w:rFonts w:asciiTheme="minorHAnsi" w:hAnsiTheme="minorHAnsi" w:cstheme="minorHAnsi"/>
         </w:rPr>
-        <w:t>.0</w:t>
+        <w:t>.</w:t>
+      </w:r>
+      <w:r>
+        <w:rPr>
+          <w:rFonts w:asciiTheme="minorHAnsi" w:hAnsiTheme="minorHAnsi" w:cstheme="minorHAnsi"/>
+        </w:rPr>
+        <w:t>0</w:t>
       </w:r>
     </w:p>
     <w:p>
@@ -242,7 +248,6 @@
           <w:docPartUnique/>
         </w:docPartObj>
       </w:sdtPr>
-      <w:sdtEndPr/>
       <w:sdtContent>
         <w:p>
           <w:pPr>
@@ -7784,16 +7789,9 @@
           <w:sz w:val="24"/>
           <w:szCs w:val="24"/>
         </w:rPr>
-        <w:t>TMImportDataHolder</w:t>
+        <w:t>TMCheckImportStatusHolder</w:t>
       </w:r>
       <w:proofErr w:type="spellEnd"/>
-      <w:r>
-        <w:rPr>
-          <w:sz w:val="24"/>
-          <w:szCs w:val="24"/>
-        </w:rPr>
-        <w:t xml:space="preserve"> – Store data to import translated data.</w:t>
-      </w:r>
     </w:p>
     <w:p>
       <w:pPr>
@@ -7815,42 +7813,81 @@
           <w:sz w:val="24"/>
           <w:szCs w:val="24"/>
         </w:rPr>
+        <w:t>TMFailedImportDataHolder</w:t>
+      </w:r>
+      <w:proofErr w:type="spellEnd"/>
+    </w:p>
+    <w:p>
+      <w:pPr>
+        <w:pStyle w:val="ListParagraph"/>
+        <w:numPr>
+          <w:ilvl w:val="0"/>
+          <w:numId w:val="32"/>
+        </w:numPr>
+        <w:spacing w:line="240" w:lineRule="auto"/>
+        <w:jc w:val="both"/>
+        <w:rPr>
+          <w:sz w:val="24"/>
+          <w:szCs w:val="24"/>
+        </w:rPr>
+      </w:pPr>
+      <w:proofErr w:type="spellStart"/>
+      <w:r>
+        <w:rPr>
+          <w:sz w:val="24"/>
+          <w:szCs w:val="24"/>
+        </w:rPr>
+        <w:t>TMImportDataHolder</w:t>
+      </w:r>
+      <w:proofErr w:type="spellEnd"/>
+    </w:p>
+    <w:p>
+      <w:pPr>
+        <w:pStyle w:val="ListParagraph"/>
+        <w:numPr>
+          <w:ilvl w:val="0"/>
+          <w:numId w:val="32"/>
+        </w:numPr>
+        <w:spacing w:line="240" w:lineRule="auto"/>
+        <w:jc w:val="both"/>
+        <w:rPr>
+          <w:sz w:val="24"/>
+          <w:szCs w:val="24"/>
+        </w:rPr>
+      </w:pPr>
+      <w:proofErr w:type="spellStart"/>
+      <w:r>
+        <w:rPr>
+          <w:sz w:val="24"/>
+          <w:szCs w:val="24"/>
+        </w:rPr>
+        <w:t>TMMasterProducts</w:t>
+      </w:r>
+      <w:proofErr w:type="spellEnd"/>
+    </w:p>
+    <w:p>
+      <w:pPr>
+        <w:pStyle w:val="ListParagraph"/>
+        <w:numPr>
+          <w:ilvl w:val="0"/>
+          <w:numId w:val="32"/>
+        </w:numPr>
+        <w:spacing w:line="240" w:lineRule="auto"/>
+        <w:jc w:val="both"/>
+        <w:rPr>
+          <w:sz w:val="24"/>
+          <w:szCs w:val="24"/>
+        </w:rPr>
+      </w:pPr>
+      <w:proofErr w:type="spellStart"/>
+      <w:r>
+        <w:rPr>
+          <w:sz w:val="24"/>
+          <w:szCs w:val="24"/>
+        </w:rPr>
         <w:t>TMQuoteDataHolder</w:t>
       </w:r>
       <w:proofErr w:type="spellEnd"/>
-      <w:r>
-        <w:rPr>
-          <w:sz w:val="24"/>
-          <w:szCs w:val="24"/>
-        </w:rPr>
-        <w:t xml:space="preserve"> – Store data </w:t>
-      </w:r>
-      <w:r>
-        <w:rPr>
-          <w:sz w:val="24"/>
-          <w:szCs w:val="24"/>
-        </w:rPr>
-        <w:t>to send quote</w:t>
-      </w:r>
-      <w:r>
-        <w:rPr>
-          <w:sz w:val="24"/>
-          <w:szCs w:val="24"/>
-        </w:rPr>
-        <w:t>.</w:t>
-      </w:r>
-    </w:p>
-    <w:p>
-      <w:pPr>
-        <w:pStyle w:val="ListParagraph"/>
-        <w:spacing w:line="240" w:lineRule="auto"/>
-        <w:ind w:left="1080"/>
-        <w:jc w:val="both"/>
-        <w:rPr>
-          <w:sz w:val="24"/>
-          <w:szCs w:val="24"/>
-        </w:rPr>
-      </w:pPr>
     </w:p>
     <w:p>
       <w:pPr>
@@ -9604,10 +9641,7 @@
         <w:t xml:space="preserve"> could be copied</w:t>
       </w:r>
       <w:r>
-        <w:t xml:space="preserve"> from </w:t>
-      </w:r>
-      <w:r>
-        <w:t xml:space="preserve">‘API Authentication’ page of the </w:t>
+        <w:t xml:space="preserve"> from ‘API Authentication’ page of the </w:t>
       </w:r>
       <w:proofErr w:type="spellStart"/>
       <w:r>
@@ -9615,10 +9649,7 @@
       </w:r>
       <w:proofErr w:type="spellEnd"/>
       <w:r>
-        <w:t xml:space="preserve"> plugin modules in the business manager of your SFCC instance</w:t>
-      </w:r>
-      <w:r>
-        <w:t>.</w:t>
+        <w:t xml:space="preserve"> plugin modules in the business manager of your SFCC instance.</w:t>
       </w:r>
     </w:p>
     <w:p>
@@ -12279,6 +12310,118 @@
     </w:p>
     <w:p>
       <w:pPr>
+        <w:pStyle w:val="Heading2"/>
+      </w:pPr>
+      <w:r>
+        <w:t>Note on Variation Attribute export</w:t>
+      </w:r>
+    </w:p>
+    <w:p>
+      <w:pPr>
+        <w:rPr>
+          <w:sz w:val="24"/>
+          <w:szCs w:val="24"/>
+        </w:rPr>
+      </w:pPr>
+    </w:p>
+    <w:p>
+      <w:pPr>
+        <w:rPr>
+          <w:sz w:val="24"/>
+          <w:szCs w:val="24"/>
+        </w:rPr>
+      </w:pPr>
+      <w:r>
+        <w:rPr>
+          <w:sz w:val="24"/>
+          <w:szCs w:val="24"/>
+        </w:rPr>
+        <w:t xml:space="preserve">There is no way to read all the available variation attribute values (like color and size values) of a master product through API methods. These values are forced to read from the export master catalog XML. So If there is a plan to export variation attribute values to </w:t>
+      </w:r>
+      <w:proofErr w:type="spellStart"/>
+      <w:r>
+        <w:rPr>
+          <w:sz w:val="24"/>
+          <w:szCs w:val="24"/>
+        </w:rPr>
+        <w:t>TextMaster</w:t>
+      </w:r>
+      <w:proofErr w:type="spellEnd"/>
+      <w:r>
+        <w:rPr>
+          <w:sz w:val="24"/>
+          <w:szCs w:val="24"/>
+        </w:rPr>
+        <w:t>,</w:t>
+      </w:r>
+      <w:r>
+        <w:rPr>
+          <w:sz w:val="24"/>
+          <w:szCs w:val="24"/>
+        </w:rPr>
+        <w:t xml:space="preserve"> it is advised to execute the</w:t>
+      </w:r>
+      <w:r>
+        <w:rPr>
+          <w:sz w:val="24"/>
+          <w:szCs w:val="24"/>
+        </w:rPr>
+        <w:t xml:space="preserve"> job having ID</w:t>
+      </w:r>
+      <w:r>
+        <w:rPr>
+          <w:sz w:val="24"/>
+          <w:szCs w:val="24"/>
+        </w:rPr>
+        <w:t xml:space="preserve"> </w:t>
+      </w:r>
+      <w:r>
+        <w:rPr>
+          <w:sz w:val="24"/>
+          <w:szCs w:val="24"/>
+        </w:rPr>
+        <w:t>‘</w:t>
+      </w:r>
+      <w:proofErr w:type="spellStart"/>
+      <w:r>
+        <w:rPr>
+          <w:sz w:val="24"/>
+          <w:szCs w:val="24"/>
+        </w:rPr>
+        <w:t>TextMasterExportMasterCatalog</w:t>
+      </w:r>
+      <w:proofErr w:type="spellEnd"/>
+      <w:r>
+        <w:rPr>
+          <w:sz w:val="24"/>
+          <w:szCs w:val="24"/>
+        </w:rPr>
+        <w:t>&lt;Site ID&gt;</w:t>
+      </w:r>
+      <w:r>
+        <w:rPr>
+          <w:sz w:val="24"/>
+          <w:szCs w:val="24"/>
+        </w:rPr>
+        <w:t>’, once after the integration of the cartridge</w:t>
+      </w:r>
+      <w:r>
+        <w:rPr>
+          <w:sz w:val="24"/>
+          <w:szCs w:val="24"/>
+        </w:rPr>
+        <w:t>s to the SFCC instance</w:t>
+      </w:r>
+      <w:r>
+        <w:rPr>
+          <w:sz w:val="24"/>
+          <w:szCs w:val="24"/>
+        </w:rPr>
+        <w:t xml:space="preserve"> to keep the master catalog XML as a data source.</w:t>
+      </w:r>
+    </w:p>
+    <w:p>
+      <w:pPr>
         <w:pStyle w:val="Heading1"/>
         <w:spacing w:line="240" w:lineRule="auto"/>
         <w:ind w:left="450" w:hanging="450"/>
@@ -12657,27 +12800,7 @@
                 <w:szCs w:val="20"/>
                 <w:lang w:val="en-GB" w:eastAsia="en-GB" w:bidi="ar-SA"/>
               </w:rPr>
-              <w:t>22.</w:t>
-            </w:r>
-            <w:r>
-              <w:rPr>
-                <w:rFonts w:eastAsia="Times New Roman" w:cs="Times New Roman"/>
-                <w:color w:val="000000"/>
-                <w:sz w:val="20"/>
-                <w:szCs w:val="20"/>
-                <w:lang w:val="en-GB" w:eastAsia="en-GB" w:bidi="ar-SA"/>
-              </w:rPr>
-              <w:t>2</w:t>
-            </w:r>
-            <w:r>
-              <w:rPr>
-                <w:rFonts w:eastAsia="Times New Roman" w:cs="Times New Roman"/>
-                <w:color w:val="000000"/>
-                <w:sz w:val="20"/>
-                <w:szCs w:val="20"/>
-                <w:lang w:val="en-GB" w:eastAsia="en-GB" w:bidi="ar-SA"/>
-              </w:rPr>
-              <w:t>.0</w:t>
+              <w:t>22.3.0</w:t>
             </w:r>
           </w:p>
         </w:tc>
@@ -12714,37 +12837,7 @@
                 <w:szCs w:val="20"/>
                 <w:lang w:val="en-GB" w:eastAsia="en-GB" w:bidi="ar-SA"/>
               </w:rPr>
-              <w:t>27</w:t>
-            </w:r>
-            <w:r>
-              <w:rPr>
-                <w:rFonts w:eastAsia="Times New Roman" w:cs="Times New Roman"/>
-                <w:color w:val="000000"/>
-                <w:sz w:val="20"/>
-                <w:szCs w:val="20"/>
-                <w:lang w:val="en-GB" w:eastAsia="en-GB" w:bidi="ar-SA"/>
-              </w:rPr>
-              <w:t>-</w:t>
-            </w:r>
-            <w:r>
-              <w:rPr>
-                <w:rFonts w:eastAsia="Times New Roman" w:cs="Times New Roman"/>
-                <w:color w:val="000000"/>
-                <w:sz w:val="20"/>
-                <w:szCs w:val="20"/>
-                <w:lang w:val="en-GB" w:eastAsia="en-GB" w:bidi="ar-SA"/>
-              </w:rPr>
-              <w:t>Apr</w:t>
-            </w:r>
-            <w:r>
-              <w:rPr>
-                <w:rFonts w:eastAsia="Times New Roman" w:cs="Times New Roman"/>
-                <w:color w:val="000000"/>
-                <w:sz w:val="20"/>
-                <w:szCs w:val="20"/>
-                <w:lang w:val="en-GB" w:eastAsia="en-GB" w:bidi="ar-SA"/>
-              </w:rPr>
-              <w:t>-2022</w:t>
+              <w:t>26-Sep-2022</w:t>
             </w:r>
           </w:p>
         </w:tc>
@@ -12781,7 +12874,7 @@
                 <w:szCs w:val="20"/>
                 <w:lang w:val="en-GB" w:eastAsia="en-GB" w:bidi="ar-SA"/>
               </w:rPr>
-              <w:t xml:space="preserve">* </w:t>
+              <w:t>* New job to trigger</w:t>
             </w:r>
             <w:r>
               <w:rPr>
@@ -12791,12 +12884,9 @@
                 <w:szCs w:val="20"/>
                 <w:lang w:val="en-GB" w:eastAsia="en-GB" w:bidi="ar-SA"/>
               </w:rPr>
-              <w:t>Project name can be suggested by the user</w:t>
-            </w:r>
-          </w:p>
-          <w:p>
-            <w:pPr>
-              <w:spacing w:after="0" w:line="240" w:lineRule="auto"/>
+              <w:t xml:space="preserve"> previously</w:t>
+            </w:r>
+            <w:r>
               <w:rPr>
                 <w:rFonts w:eastAsia="Times New Roman" w:cs="Times New Roman"/>
                 <w:color w:val="000000"/>
@@ -12804,8 +12894,12 @@
                 <w:szCs w:val="20"/>
                 <w:lang w:val="en-GB" w:eastAsia="en-GB" w:bidi="ar-SA"/>
               </w:rPr>
-            </w:pPr>
-            <w:r>
+              <w:t xml:space="preserve"> failed import</w:t>
+            </w:r>
+          </w:p>
+          <w:p>
+            <w:pPr>
+              <w:spacing w:after="0" w:line="240" w:lineRule="auto"/>
               <w:rPr>
                 <w:rFonts w:eastAsia="Times New Roman" w:cs="Times New Roman"/>
                 <w:color w:val="000000"/>
@@ -12813,8 +12907,7 @@
                 <w:szCs w:val="20"/>
                 <w:lang w:val="en-GB" w:eastAsia="en-GB" w:bidi="ar-SA"/>
               </w:rPr>
-              <w:t xml:space="preserve">* </w:t>
-            </w:r>
+            </w:pPr>
             <w:r>
               <w:rPr>
                 <w:rFonts w:eastAsia="Times New Roman" w:cs="Times New Roman"/>
@@ -12823,29 +12916,9 @@
                 <w:szCs w:val="20"/>
                 <w:lang w:val="en-GB" w:eastAsia="en-GB" w:bidi="ar-SA"/>
               </w:rPr>
-              <w:t>Improvement on Authentication feature</w:t>
+              <w:t>* Export item limit increased to 4000</w:t>
             </w:r>
           </w:p>
-        </w:tc>
-      </w:tr>
-      <w:tr>
-        <w:trPr>
-          <w:trHeight w:val="509"/>
-        </w:trPr>
-        <w:tc>
-          <w:tcPr>
-            <w:tcW w:w="1307" w:type="dxa"/>
-            <w:tcBorders>
-              <w:top w:val="single" w:sz="4" w:space="0" w:color="auto"/>
-              <w:left w:val="single" w:sz="4" w:space="0" w:color="auto"/>
-              <w:bottom w:val="single" w:sz="4" w:space="0" w:color="auto"/>
-              <w:right w:val="single" w:sz="4" w:space="0" w:color="auto"/>
-            </w:tcBorders>
-            <w:shd w:val="clear" w:color="auto" w:fill="auto"/>
-            <w:noWrap/>
-            <w:vAlign w:val="center"/>
-            <w:hideMark/>
-          </w:tcPr>
           <w:p>
             <w:pPr>
               <w:spacing w:after="0" w:line="240" w:lineRule="auto"/>
@@ -12865,918 +12938,11 @@
                 <w:szCs w:val="20"/>
                 <w:lang w:val="en-GB" w:eastAsia="en-GB" w:bidi="ar-SA"/>
               </w:rPr>
-              <w:t>2</w:t>
-            </w:r>
-            <w:r>
-              <w:rPr>
-                <w:rFonts w:eastAsia="Times New Roman" w:cs="Times New Roman"/>
-                <w:color w:val="000000"/>
-                <w:sz w:val="20"/>
-                <w:szCs w:val="20"/>
-                <w:lang w:val="en-GB" w:eastAsia="en-GB" w:bidi="ar-SA"/>
-              </w:rPr>
-              <w:t>2</w:t>
-            </w:r>
-            <w:r>
-              <w:rPr>
-                <w:rFonts w:eastAsia="Times New Roman" w:cs="Times New Roman"/>
-                <w:color w:val="000000"/>
-                <w:sz w:val="20"/>
-                <w:szCs w:val="20"/>
-                <w:lang w:val="en-GB" w:eastAsia="en-GB" w:bidi="ar-SA"/>
-              </w:rPr>
-              <w:t>.1.0</w:t>
-            </w:r>
-          </w:p>
-        </w:tc>
-        <w:tc>
-          <w:tcPr>
-            <w:tcW w:w="1697" w:type="dxa"/>
-            <w:tcBorders>
-              <w:top w:val="single" w:sz="4" w:space="0" w:color="auto"/>
-              <w:left w:val="single" w:sz="4" w:space="0" w:color="auto"/>
-              <w:bottom w:val="single" w:sz="4" w:space="0" w:color="auto"/>
-              <w:right w:val="single" w:sz="4" w:space="0" w:color="auto"/>
-            </w:tcBorders>
-            <w:shd w:val="clear" w:color="auto" w:fill="auto"/>
-            <w:noWrap/>
-            <w:vAlign w:val="center"/>
-            <w:hideMark/>
-          </w:tcPr>
-          <w:p>
-            <w:pPr>
-              <w:spacing w:after="0" w:line="240" w:lineRule="auto"/>
-              <w:rPr>
-                <w:rFonts w:eastAsia="Times New Roman" w:cs="Times New Roman"/>
-                <w:color w:val="000000"/>
-                <w:sz w:val="20"/>
-                <w:szCs w:val="20"/>
-                <w:lang w:val="en-GB" w:eastAsia="en-GB" w:bidi="ar-SA"/>
-              </w:rPr>
-            </w:pPr>
-            <w:r>
-              <w:rPr>
-                <w:rFonts w:eastAsia="Times New Roman" w:cs="Times New Roman"/>
-                <w:color w:val="000000"/>
-                <w:sz w:val="20"/>
-                <w:szCs w:val="20"/>
-                <w:lang w:val="en-GB" w:eastAsia="en-GB" w:bidi="ar-SA"/>
-              </w:rPr>
-              <w:t>1</w:t>
-            </w:r>
-            <w:r>
-              <w:rPr>
-                <w:rFonts w:eastAsia="Times New Roman" w:cs="Times New Roman"/>
-                <w:color w:val="000000"/>
-                <w:sz w:val="20"/>
-                <w:szCs w:val="20"/>
-                <w:lang w:val="en-GB" w:eastAsia="en-GB" w:bidi="ar-SA"/>
-              </w:rPr>
-              <w:t>5-</w:t>
-            </w:r>
-            <w:r>
-              <w:rPr>
-                <w:rFonts w:eastAsia="Times New Roman" w:cs="Times New Roman"/>
-                <w:color w:val="000000"/>
-                <w:sz w:val="20"/>
-                <w:szCs w:val="20"/>
-                <w:lang w:val="en-GB" w:eastAsia="en-GB" w:bidi="ar-SA"/>
-              </w:rPr>
-              <w:t>Feb</w:t>
-            </w:r>
-            <w:r>
-              <w:rPr>
-                <w:rFonts w:eastAsia="Times New Roman" w:cs="Times New Roman"/>
-                <w:color w:val="000000"/>
-                <w:sz w:val="20"/>
-                <w:szCs w:val="20"/>
-                <w:lang w:val="en-GB" w:eastAsia="en-GB" w:bidi="ar-SA"/>
-              </w:rPr>
-              <w:t>-202</w:t>
-            </w:r>
-            <w:r>
-              <w:rPr>
-                <w:rFonts w:eastAsia="Times New Roman" w:cs="Times New Roman"/>
-                <w:color w:val="000000"/>
-                <w:sz w:val="20"/>
-                <w:szCs w:val="20"/>
-                <w:lang w:val="en-GB" w:eastAsia="en-GB" w:bidi="ar-SA"/>
-              </w:rPr>
-              <w:t>2</w:t>
-            </w:r>
-          </w:p>
-        </w:tc>
-        <w:tc>
-          <w:tcPr>
-            <w:tcW w:w="6167" w:type="dxa"/>
-            <w:tcBorders>
-              <w:top w:val="single" w:sz="4" w:space="0" w:color="auto"/>
-              <w:left w:val="single" w:sz="4" w:space="0" w:color="auto"/>
-              <w:bottom w:val="single" w:sz="4" w:space="0" w:color="auto"/>
-              <w:right w:val="single" w:sz="4" w:space="0" w:color="auto"/>
-            </w:tcBorders>
-            <w:shd w:val="clear" w:color="auto" w:fill="auto"/>
-            <w:noWrap/>
-            <w:vAlign w:val="center"/>
-            <w:hideMark/>
-          </w:tcPr>
-          <w:p>
-            <w:pPr>
-              <w:spacing w:after="0" w:line="240" w:lineRule="auto"/>
-              <w:rPr>
-                <w:rFonts w:eastAsia="Times New Roman" w:cs="Times New Roman"/>
-                <w:color w:val="000000"/>
-                <w:sz w:val="20"/>
-                <w:szCs w:val="20"/>
-                <w:lang w:val="en-GB" w:eastAsia="en-GB" w:bidi="ar-SA"/>
-              </w:rPr>
-            </w:pPr>
-            <w:r>
-              <w:rPr>
-                <w:rFonts w:eastAsia="Times New Roman" w:cs="Times New Roman"/>
-                <w:color w:val="000000"/>
-                <w:sz w:val="20"/>
-                <w:szCs w:val="20"/>
-                <w:lang w:val="en-GB" w:eastAsia="en-GB" w:bidi="ar-SA"/>
-              </w:rPr>
-              <w:t>* Certification 202</w:t>
-            </w:r>
-            <w:r>
-              <w:rPr>
-                <w:rFonts w:eastAsia="Times New Roman" w:cs="Times New Roman"/>
-                <w:color w:val="000000"/>
-                <w:sz w:val="20"/>
-                <w:szCs w:val="20"/>
-                <w:lang w:val="en-GB" w:eastAsia="en-GB" w:bidi="ar-SA"/>
-              </w:rPr>
-              <w:t>2</w:t>
-            </w:r>
-          </w:p>
-        </w:tc>
-      </w:tr>
-      <w:tr>
-        <w:trPr>
-          <w:trHeight w:val="509"/>
-        </w:trPr>
-        <w:tc>
-          <w:tcPr>
-            <w:tcW w:w="1307" w:type="dxa"/>
-            <w:tcBorders>
-              <w:top w:val="single" w:sz="4" w:space="0" w:color="auto"/>
-              <w:left w:val="single" w:sz="4" w:space="0" w:color="auto"/>
-              <w:bottom w:val="single" w:sz="4" w:space="0" w:color="auto"/>
-              <w:right w:val="single" w:sz="4" w:space="0" w:color="auto"/>
-            </w:tcBorders>
-            <w:shd w:val="clear" w:color="auto" w:fill="auto"/>
-            <w:noWrap/>
-            <w:vAlign w:val="center"/>
-            <w:hideMark/>
-          </w:tcPr>
-          <w:p>
-            <w:pPr>
-              <w:spacing w:after="0" w:line="240" w:lineRule="auto"/>
-              <w:rPr>
-                <w:rFonts w:eastAsia="Times New Roman" w:cs="Times New Roman"/>
-                <w:color w:val="000000"/>
-                <w:sz w:val="20"/>
-                <w:szCs w:val="20"/>
-                <w:lang w:val="en-GB" w:eastAsia="en-GB" w:bidi="ar-SA"/>
-              </w:rPr>
-            </w:pPr>
-            <w:r>
-              <w:rPr>
-                <w:rFonts w:eastAsia="Times New Roman" w:cs="Times New Roman"/>
-                <w:color w:val="000000"/>
-                <w:sz w:val="20"/>
-                <w:szCs w:val="20"/>
-                <w:lang w:val="en-GB" w:eastAsia="en-GB" w:bidi="ar-SA"/>
-              </w:rPr>
-              <w:t>20.9.1</w:t>
-            </w:r>
-          </w:p>
-        </w:tc>
-        <w:tc>
-          <w:tcPr>
-            <w:tcW w:w="1697" w:type="dxa"/>
-            <w:tcBorders>
-              <w:top w:val="single" w:sz="4" w:space="0" w:color="auto"/>
-              <w:left w:val="single" w:sz="4" w:space="0" w:color="auto"/>
-              <w:bottom w:val="single" w:sz="4" w:space="0" w:color="auto"/>
-              <w:right w:val="single" w:sz="4" w:space="0" w:color="auto"/>
-            </w:tcBorders>
-            <w:shd w:val="clear" w:color="auto" w:fill="auto"/>
-            <w:noWrap/>
-            <w:vAlign w:val="center"/>
-            <w:hideMark/>
-          </w:tcPr>
-          <w:p>
-            <w:pPr>
-              <w:spacing w:after="0" w:line="240" w:lineRule="auto"/>
-              <w:rPr>
-                <w:rFonts w:eastAsia="Times New Roman" w:cs="Times New Roman"/>
-                <w:color w:val="000000"/>
-                <w:sz w:val="20"/>
-                <w:szCs w:val="20"/>
-                <w:lang w:val="en-GB" w:eastAsia="en-GB" w:bidi="ar-SA"/>
-              </w:rPr>
-            </w:pPr>
-            <w:r>
-              <w:rPr>
-                <w:rFonts w:eastAsia="Times New Roman" w:cs="Times New Roman"/>
-                <w:color w:val="000000"/>
-                <w:sz w:val="20"/>
-                <w:szCs w:val="20"/>
-                <w:lang w:val="en-GB" w:eastAsia="en-GB" w:bidi="ar-SA"/>
-              </w:rPr>
-              <w:t>17-Nov-2021</w:t>
-            </w:r>
-          </w:p>
-        </w:tc>
-        <w:tc>
-          <w:tcPr>
-            <w:tcW w:w="6167" w:type="dxa"/>
-            <w:tcBorders>
-              <w:top w:val="single" w:sz="4" w:space="0" w:color="auto"/>
-              <w:left w:val="single" w:sz="4" w:space="0" w:color="auto"/>
-              <w:bottom w:val="single" w:sz="4" w:space="0" w:color="auto"/>
-              <w:right w:val="single" w:sz="4" w:space="0" w:color="auto"/>
-            </w:tcBorders>
-            <w:shd w:val="clear" w:color="auto" w:fill="auto"/>
-            <w:noWrap/>
-            <w:vAlign w:val="center"/>
-            <w:hideMark/>
-          </w:tcPr>
-          <w:p>
-            <w:pPr>
-              <w:spacing w:after="0" w:line="240" w:lineRule="auto"/>
-              <w:rPr>
-                <w:rFonts w:eastAsia="Times New Roman" w:cs="Times New Roman"/>
-                <w:color w:val="000000"/>
-                <w:sz w:val="20"/>
-                <w:szCs w:val="20"/>
-                <w:lang w:val="en-GB" w:eastAsia="en-GB" w:bidi="ar-SA"/>
-              </w:rPr>
-            </w:pPr>
-            <w:r>
-              <w:rPr>
-                <w:rFonts w:eastAsia="Times New Roman" w:cs="Times New Roman"/>
-                <w:color w:val="000000"/>
-                <w:sz w:val="20"/>
-                <w:szCs w:val="20"/>
-                <w:lang w:val="en-GB" w:eastAsia="en-GB" w:bidi="ar-SA"/>
-              </w:rPr>
-              <w:t>* Bug fix on refresh API authentication token</w:t>
-            </w:r>
-          </w:p>
-        </w:tc>
-      </w:tr>
-      <w:tr>
-        <w:trPr>
-          <w:trHeight w:val="509"/>
-        </w:trPr>
-        <w:tc>
-          <w:tcPr>
-            <w:tcW w:w="1307" w:type="dxa"/>
-            <w:tcBorders>
-              <w:top w:val="single" w:sz="4" w:space="0" w:color="auto"/>
-              <w:left w:val="single" w:sz="4" w:space="0" w:color="auto"/>
-              <w:bottom w:val="single" w:sz="4" w:space="0" w:color="auto"/>
-              <w:right w:val="single" w:sz="4" w:space="0" w:color="auto"/>
-            </w:tcBorders>
-            <w:shd w:val="clear" w:color="auto" w:fill="auto"/>
-            <w:noWrap/>
-            <w:vAlign w:val="center"/>
-            <w:hideMark/>
-          </w:tcPr>
-          <w:p>
-            <w:pPr>
-              <w:spacing w:after="0" w:line="240" w:lineRule="auto"/>
-              <w:rPr>
-                <w:rFonts w:eastAsia="Times New Roman" w:cs="Times New Roman"/>
-                <w:color w:val="000000"/>
-                <w:sz w:val="20"/>
-                <w:szCs w:val="20"/>
-                <w:lang w:val="en-GB" w:eastAsia="en-GB" w:bidi="ar-SA"/>
-              </w:rPr>
-            </w:pPr>
-            <w:r>
-              <w:rPr>
-                <w:rFonts w:eastAsia="Times New Roman" w:cs="Times New Roman"/>
-                <w:color w:val="000000"/>
-                <w:sz w:val="20"/>
-                <w:szCs w:val="20"/>
-                <w:lang w:val="en-GB" w:eastAsia="en-GB" w:bidi="ar-SA"/>
-              </w:rPr>
-              <w:t>20.9.0</w:t>
-            </w:r>
-          </w:p>
-        </w:tc>
-        <w:tc>
-          <w:tcPr>
-            <w:tcW w:w="1697" w:type="dxa"/>
-            <w:tcBorders>
-              <w:top w:val="single" w:sz="4" w:space="0" w:color="auto"/>
-              <w:left w:val="single" w:sz="4" w:space="0" w:color="auto"/>
-              <w:bottom w:val="single" w:sz="4" w:space="0" w:color="auto"/>
-              <w:right w:val="single" w:sz="4" w:space="0" w:color="auto"/>
-            </w:tcBorders>
-            <w:shd w:val="clear" w:color="auto" w:fill="auto"/>
-            <w:noWrap/>
-            <w:vAlign w:val="center"/>
-            <w:hideMark/>
-          </w:tcPr>
-          <w:p>
-            <w:pPr>
-              <w:spacing w:after="0" w:line="240" w:lineRule="auto"/>
-              <w:rPr>
-                <w:rFonts w:eastAsia="Times New Roman" w:cs="Times New Roman"/>
-                <w:color w:val="000000"/>
-                <w:sz w:val="20"/>
-                <w:szCs w:val="20"/>
-                <w:lang w:val="en-GB" w:eastAsia="en-GB" w:bidi="ar-SA"/>
-              </w:rPr>
-            </w:pPr>
-            <w:r>
-              <w:rPr>
-                <w:rFonts w:eastAsia="Times New Roman" w:cs="Times New Roman"/>
-                <w:color w:val="000000"/>
-                <w:sz w:val="20"/>
-                <w:szCs w:val="20"/>
-                <w:lang w:val="en-GB" w:eastAsia="en-GB" w:bidi="ar-SA"/>
-              </w:rPr>
-              <w:t>03-Nov</w:t>
-            </w:r>
-            <w:r>
-              <w:rPr>
-                <w:rFonts w:eastAsia="Times New Roman" w:cs="Times New Roman"/>
-                <w:color w:val="000000"/>
-                <w:sz w:val="20"/>
-                <w:szCs w:val="20"/>
-                <w:lang w:val="en-GB" w:eastAsia="en-GB" w:bidi="ar-SA"/>
-              </w:rPr>
-              <w:t>-2021</w:t>
-            </w:r>
-          </w:p>
-        </w:tc>
-        <w:tc>
-          <w:tcPr>
-            <w:tcW w:w="6167" w:type="dxa"/>
-            <w:tcBorders>
-              <w:top w:val="single" w:sz="4" w:space="0" w:color="auto"/>
-              <w:left w:val="single" w:sz="4" w:space="0" w:color="auto"/>
-              <w:bottom w:val="single" w:sz="4" w:space="0" w:color="auto"/>
-              <w:right w:val="single" w:sz="4" w:space="0" w:color="auto"/>
-            </w:tcBorders>
-            <w:shd w:val="clear" w:color="auto" w:fill="auto"/>
-            <w:noWrap/>
-            <w:vAlign w:val="center"/>
-            <w:hideMark/>
-          </w:tcPr>
-          <w:p>
-            <w:pPr>
-              <w:spacing w:after="0" w:line="240" w:lineRule="auto"/>
-              <w:rPr>
-                <w:rFonts w:eastAsia="Times New Roman" w:cs="Times New Roman"/>
-                <w:color w:val="000000"/>
-                <w:sz w:val="20"/>
-                <w:szCs w:val="20"/>
-                <w:lang w:val="en-GB" w:eastAsia="en-GB" w:bidi="ar-SA"/>
-              </w:rPr>
-            </w:pPr>
-            <w:r>
-              <w:rPr>
-                <w:rFonts w:eastAsia="Times New Roman" w:cs="Times New Roman"/>
-                <w:color w:val="000000"/>
-                <w:sz w:val="20"/>
-                <w:szCs w:val="20"/>
-                <w:lang w:val="en-GB" w:eastAsia="en-GB" w:bidi="ar-SA"/>
-              </w:rPr>
-              <w:t>* New architecture for impex of Pages and Components objects</w:t>
+              <w:t>* Metadata changes</w:t>
             </w:r>
           </w:p>
           <w:p>
             <w:pPr>
-              <w:spacing w:after="0" w:line="240" w:lineRule="auto"/>
-              <w:rPr>
-                <w:rFonts w:eastAsia="Times New Roman" w:cs="Times New Roman"/>
-                <w:color w:val="000000"/>
-                <w:sz w:val="20"/>
-                <w:szCs w:val="20"/>
-                <w:lang w:val="en-GB" w:eastAsia="en-GB" w:bidi="ar-SA"/>
-              </w:rPr>
-            </w:pPr>
-            <w:r>
-              <w:rPr>
-                <w:rFonts w:eastAsia="Times New Roman" w:cs="Times New Roman"/>
-                <w:color w:val="000000"/>
-                <w:sz w:val="20"/>
-                <w:szCs w:val="20"/>
-                <w:lang w:val="en-GB" w:eastAsia="en-GB" w:bidi="ar-SA"/>
-              </w:rPr>
-              <w:t>* Preview Content button for documents of status In Extra Review and In Review</w:t>
-            </w:r>
-          </w:p>
-        </w:tc>
-      </w:tr>
-      <w:tr>
-        <w:trPr>
-          <w:trHeight w:val="509"/>
-        </w:trPr>
-        <w:tc>
-          <w:tcPr>
-            <w:tcW w:w="1307" w:type="dxa"/>
-            <w:tcBorders>
-              <w:top w:val="single" w:sz="4" w:space="0" w:color="auto"/>
-              <w:left w:val="single" w:sz="4" w:space="0" w:color="auto"/>
-              <w:bottom w:val="single" w:sz="4" w:space="0" w:color="auto"/>
-              <w:right w:val="single" w:sz="4" w:space="0" w:color="auto"/>
-            </w:tcBorders>
-            <w:shd w:val="clear" w:color="auto" w:fill="auto"/>
-            <w:noWrap/>
-            <w:vAlign w:val="center"/>
-            <w:hideMark/>
-          </w:tcPr>
-          <w:p>
-            <w:pPr>
-              <w:spacing w:after="0" w:line="240" w:lineRule="auto"/>
-              <w:rPr>
-                <w:rFonts w:eastAsia="Times New Roman" w:cs="Times New Roman"/>
-                <w:color w:val="000000"/>
-                <w:sz w:val="20"/>
-                <w:szCs w:val="20"/>
-                <w:lang w:val="en-GB" w:eastAsia="en-GB" w:bidi="ar-SA"/>
-              </w:rPr>
-            </w:pPr>
-            <w:r>
-              <w:rPr>
-                <w:rFonts w:eastAsia="Times New Roman" w:cs="Times New Roman"/>
-                <w:color w:val="000000"/>
-                <w:sz w:val="20"/>
-                <w:szCs w:val="20"/>
-                <w:lang w:val="en-GB" w:eastAsia="en-GB" w:bidi="ar-SA"/>
-              </w:rPr>
-              <w:t>20.8.0</w:t>
-            </w:r>
-          </w:p>
-        </w:tc>
-        <w:tc>
-          <w:tcPr>
-            <w:tcW w:w="1697" w:type="dxa"/>
-            <w:tcBorders>
-              <w:top w:val="single" w:sz="4" w:space="0" w:color="auto"/>
-              <w:left w:val="single" w:sz="4" w:space="0" w:color="auto"/>
-              <w:bottom w:val="single" w:sz="4" w:space="0" w:color="auto"/>
-              <w:right w:val="single" w:sz="4" w:space="0" w:color="auto"/>
-            </w:tcBorders>
-            <w:shd w:val="clear" w:color="auto" w:fill="auto"/>
-            <w:noWrap/>
-            <w:vAlign w:val="center"/>
-            <w:hideMark/>
-          </w:tcPr>
-          <w:p>
-            <w:pPr>
-              <w:spacing w:after="0" w:line="240" w:lineRule="auto"/>
-              <w:rPr>
-                <w:rFonts w:eastAsia="Times New Roman" w:cs="Times New Roman"/>
-                <w:color w:val="000000"/>
-                <w:sz w:val="20"/>
-                <w:szCs w:val="20"/>
-                <w:lang w:val="en-GB" w:eastAsia="en-GB" w:bidi="ar-SA"/>
-              </w:rPr>
-            </w:pPr>
-            <w:r>
-              <w:rPr>
-                <w:rFonts w:eastAsia="Times New Roman" w:cs="Times New Roman"/>
-                <w:color w:val="000000"/>
-                <w:sz w:val="20"/>
-                <w:szCs w:val="20"/>
-                <w:lang w:val="en-GB" w:eastAsia="en-GB" w:bidi="ar-SA"/>
-              </w:rPr>
-              <w:t>25-Oct-2021</w:t>
-            </w:r>
-          </w:p>
-        </w:tc>
-        <w:tc>
-          <w:tcPr>
-            <w:tcW w:w="6167" w:type="dxa"/>
-            <w:tcBorders>
-              <w:top w:val="single" w:sz="4" w:space="0" w:color="auto"/>
-              <w:left w:val="single" w:sz="4" w:space="0" w:color="auto"/>
-              <w:bottom w:val="single" w:sz="4" w:space="0" w:color="auto"/>
-              <w:right w:val="single" w:sz="4" w:space="0" w:color="auto"/>
-            </w:tcBorders>
-            <w:shd w:val="clear" w:color="auto" w:fill="auto"/>
-            <w:noWrap/>
-            <w:vAlign w:val="center"/>
-            <w:hideMark/>
-          </w:tcPr>
-          <w:p>
-            <w:pPr>
-              <w:spacing w:after="0" w:line="240" w:lineRule="auto"/>
-              <w:rPr>
-                <w:rFonts w:eastAsia="Times New Roman" w:cs="Times New Roman"/>
-                <w:color w:val="000000"/>
-                <w:sz w:val="20"/>
-                <w:szCs w:val="20"/>
-                <w:lang w:val="en-GB" w:eastAsia="en-GB" w:bidi="ar-SA"/>
-              </w:rPr>
-            </w:pPr>
-            <w:r>
-              <w:rPr>
-                <w:rFonts w:eastAsia="Times New Roman" w:cs="Times New Roman"/>
-                <w:color w:val="000000"/>
-                <w:sz w:val="20"/>
-                <w:szCs w:val="20"/>
-                <w:lang w:val="en-GB" w:eastAsia="en-GB" w:bidi="ar-SA"/>
-              </w:rPr>
-              <w:t>* Removed deprecated Signature method for API communication</w:t>
-            </w:r>
-          </w:p>
-          <w:p>
-            <w:pPr>
-              <w:spacing w:after="0" w:line="240" w:lineRule="auto"/>
-              <w:rPr>
-                <w:rFonts w:eastAsia="Times New Roman" w:cs="Times New Roman"/>
-                <w:color w:val="000000"/>
-                <w:sz w:val="20"/>
-                <w:szCs w:val="20"/>
-                <w:lang w:val="en-GB" w:eastAsia="en-GB" w:bidi="ar-SA"/>
-              </w:rPr>
-            </w:pPr>
-            <w:r>
-              <w:rPr>
-                <w:rFonts w:eastAsia="Times New Roman" w:cs="Times New Roman"/>
-                <w:color w:val="000000"/>
-                <w:sz w:val="20"/>
-                <w:szCs w:val="20"/>
-                <w:lang w:val="en-GB" w:eastAsia="en-GB" w:bidi="ar-SA"/>
-              </w:rPr>
-              <w:t>* Added new Authentication method to generate token for API communication</w:t>
-            </w:r>
-          </w:p>
-          <w:p>
-            <w:pPr>
-              <w:spacing w:after="0" w:line="240" w:lineRule="auto"/>
-              <w:rPr>
-                <w:rFonts w:eastAsia="Times New Roman" w:cs="Times New Roman"/>
-                <w:color w:val="000000"/>
-                <w:sz w:val="20"/>
-                <w:szCs w:val="20"/>
-                <w:lang w:val="en-GB" w:eastAsia="en-GB" w:bidi="ar-SA"/>
-              </w:rPr>
-            </w:pPr>
-            <w:r>
-              <w:rPr>
-                <w:rFonts w:eastAsia="Times New Roman" w:cs="Times New Roman"/>
-                <w:color w:val="000000"/>
-                <w:sz w:val="20"/>
-                <w:szCs w:val="20"/>
-                <w:lang w:val="en-GB" w:eastAsia="en-GB" w:bidi="ar-SA"/>
-              </w:rPr>
-              <w:t xml:space="preserve">* Improved </w:t>
-            </w:r>
-            <w:proofErr w:type="spellStart"/>
-            <w:r>
-              <w:rPr>
-                <w:rFonts w:eastAsia="Times New Roman" w:cs="Times New Roman"/>
-                <w:color w:val="000000"/>
-                <w:sz w:val="20"/>
-                <w:szCs w:val="20"/>
-                <w:lang w:val="en-GB" w:eastAsia="en-GB" w:bidi="ar-SA"/>
-              </w:rPr>
-              <w:t>AutoLaunch</w:t>
-            </w:r>
-            <w:proofErr w:type="spellEnd"/>
-            <w:r>
-              <w:rPr>
-                <w:rFonts w:eastAsia="Times New Roman" w:cs="Times New Roman"/>
-                <w:color w:val="000000"/>
-                <w:sz w:val="20"/>
-                <w:szCs w:val="20"/>
-                <w:lang w:val="en-GB" w:eastAsia="en-GB" w:bidi="ar-SA"/>
-              </w:rPr>
-              <w:t xml:space="preserve"> feature</w:t>
-            </w:r>
-          </w:p>
-        </w:tc>
-      </w:tr>
-      <w:tr>
-        <w:trPr>
-          <w:trHeight w:val="509"/>
-        </w:trPr>
-        <w:tc>
-          <w:tcPr>
-            <w:tcW w:w="1307" w:type="dxa"/>
-            <w:tcBorders>
-              <w:top w:val="single" w:sz="4" w:space="0" w:color="auto"/>
-              <w:left w:val="single" w:sz="4" w:space="0" w:color="auto"/>
-              <w:bottom w:val="single" w:sz="4" w:space="0" w:color="auto"/>
-              <w:right w:val="single" w:sz="4" w:space="0" w:color="auto"/>
-            </w:tcBorders>
-            <w:shd w:val="clear" w:color="auto" w:fill="auto"/>
-            <w:noWrap/>
-            <w:vAlign w:val="center"/>
-            <w:hideMark/>
-          </w:tcPr>
-          <w:p>
-            <w:pPr>
-              <w:spacing w:after="0" w:line="240" w:lineRule="auto"/>
-              <w:rPr>
-                <w:rFonts w:eastAsia="Times New Roman" w:cs="Times New Roman"/>
-                <w:color w:val="000000"/>
-                <w:sz w:val="20"/>
-                <w:szCs w:val="20"/>
-                <w:lang w:val="en-GB" w:eastAsia="en-GB" w:bidi="ar-SA"/>
-              </w:rPr>
-            </w:pPr>
-            <w:r>
-              <w:rPr>
-                <w:rFonts w:eastAsia="Times New Roman" w:cs="Times New Roman"/>
-                <w:color w:val="000000"/>
-                <w:sz w:val="20"/>
-                <w:szCs w:val="20"/>
-                <w:lang w:val="en-GB" w:eastAsia="en-GB" w:bidi="ar-SA"/>
-              </w:rPr>
-              <w:t>20.7.0</w:t>
-            </w:r>
-          </w:p>
-        </w:tc>
-        <w:tc>
-          <w:tcPr>
-            <w:tcW w:w="1697" w:type="dxa"/>
-            <w:tcBorders>
-              <w:top w:val="single" w:sz="4" w:space="0" w:color="auto"/>
-              <w:left w:val="single" w:sz="4" w:space="0" w:color="auto"/>
-              <w:bottom w:val="single" w:sz="4" w:space="0" w:color="auto"/>
-              <w:right w:val="single" w:sz="4" w:space="0" w:color="auto"/>
-            </w:tcBorders>
-            <w:shd w:val="clear" w:color="auto" w:fill="auto"/>
-            <w:noWrap/>
-            <w:vAlign w:val="center"/>
-            <w:hideMark/>
-          </w:tcPr>
-          <w:p>
-            <w:pPr>
-              <w:spacing w:after="0" w:line="240" w:lineRule="auto"/>
-              <w:rPr>
-                <w:rFonts w:eastAsia="Times New Roman" w:cs="Times New Roman"/>
-                <w:color w:val="000000"/>
-                <w:sz w:val="20"/>
-                <w:szCs w:val="20"/>
-                <w:lang w:val="en-GB" w:eastAsia="en-GB" w:bidi="ar-SA"/>
-              </w:rPr>
-            </w:pPr>
-            <w:r>
-              <w:rPr>
-                <w:rFonts w:eastAsia="Times New Roman" w:cs="Times New Roman"/>
-                <w:color w:val="000000"/>
-                <w:sz w:val="20"/>
-                <w:szCs w:val="20"/>
-                <w:lang w:val="en-GB" w:eastAsia="en-GB" w:bidi="ar-SA"/>
-              </w:rPr>
-              <w:t>27-Jul-2021</w:t>
-            </w:r>
-          </w:p>
-        </w:tc>
-        <w:tc>
-          <w:tcPr>
-            <w:tcW w:w="6167" w:type="dxa"/>
-            <w:tcBorders>
-              <w:top w:val="single" w:sz="4" w:space="0" w:color="auto"/>
-              <w:left w:val="single" w:sz="4" w:space="0" w:color="auto"/>
-              <w:bottom w:val="single" w:sz="4" w:space="0" w:color="auto"/>
-              <w:right w:val="single" w:sz="4" w:space="0" w:color="auto"/>
-            </w:tcBorders>
-            <w:shd w:val="clear" w:color="auto" w:fill="auto"/>
-            <w:noWrap/>
-            <w:vAlign w:val="center"/>
-            <w:hideMark/>
-          </w:tcPr>
-          <w:p>
-            <w:pPr>
-              <w:spacing w:after="0" w:line="240" w:lineRule="auto"/>
-              <w:rPr>
-                <w:rFonts w:eastAsia="Times New Roman" w:cs="Times New Roman"/>
-                <w:color w:val="000000"/>
-                <w:sz w:val="20"/>
-                <w:szCs w:val="20"/>
-                <w:lang w:val="en-GB" w:eastAsia="en-GB" w:bidi="ar-SA"/>
-              </w:rPr>
-            </w:pPr>
-          </w:p>
-          <w:p>
-            <w:pPr>
-              <w:spacing w:after="0" w:line="240" w:lineRule="auto"/>
-              <w:rPr>
-                <w:rFonts w:eastAsia="Times New Roman" w:cs="Times New Roman"/>
-                <w:color w:val="000000"/>
-                <w:sz w:val="20"/>
-                <w:szCs w:val="20"/>
-                <w:lang w:val="en-GB" w:eastAsia="en-GB" w:bidi="ar-SA"/>
-              </w:rPr>
-            </w:pPr>
-            <w:r>
-              <w:rPr>
-                <w:rFonts w:eastAsia="Times New Roman" w:cs="Times New Roman"/>
-                <w:color w:val="000000"/>
-                <w:sz w:val="20"/>
-                <w:szCs w:val="20"/>
-                <w:lang w:val="en-GB" w:eastAsia="en-GB" w:bidi="ar-SA"/>
-              </w:rPr>
-              <w:t xml:space="preserve">* </w:t>
-            </w:r>
-            <w:r>
-              <w:rPr>
-                <w:rFonts w:eastAsia="Times New Roman" w:cs="Times New Roman"/>
-                <w:color w:val="000000"/>
-                <w:sz w:val="20"/>
-                <w:szCs w:val="20"/>
-                <w:lang w:val="en-GB" w:eastAsia="en-GB" w:bidi="ar-SA"/>
-              </w:rPr>
-              <w:t>Export and Import Page Designer and Page Designer Component objects</w:t>
-            </w:r>
-            <w:r>
-              <w:rPr>
-                <w:rFonts w:eastAsia="Times New Roman" w:cs="Times New Roman"/>
-                <w:color w:val="000000"/>
-                <w:sz w:val="20"/>
-                <w:szCs w:val="20"/>
-                <w:lang w:val="en-GB" w:eastAsia="en-GB" w:bidi="ar-SA"/>
-              </w:rPr>
-              <w:br/>
-            </w:r>
-          </w:p>
-        </w:tc>
-      </w:tr>
-      <w:tr>
-        <w:trPr>
-          <w:trHeight w:val="509"/>
-        </w:trPr>
-        <w:tc>
-          <w:tcPr>
-            <w:tcW w:w="1307" w:type="dxa"/>
-            <w:tcBorders>
-              <w:top w:val="single" w:sz="4" w:space="0" w:color="auto"/>
-              <w:left w:val="single" w:sz="4" w:space="0" w:color="auto"/>
-              <w:bottom w:val="single" w:sz="4" w:space="0" w:color="auto"/>
-              <w:right w:val="single" w:sz="4" w:space="0" w:color="auto"/>
-            </w:tcBorders>
-            <w:shd w:val="clear" w:color="auto" w:fill="auto"/>
-            <w:noWrap/>
-            <w:vAlign w:val="center"/>
-            <w:hideMark/>
-          </w:tcPr>
-          <w:p>
-            <w:pPr>
-              <w:spacing w:after="0" w:line="240" w:lineRule="auto"/>
-              <w:rPr>
-                <w:rFonts w:eastAsia="Times New Roman" w:cs="Times New Roman"/>
-                <w:color w:val="000000"/>
-                <w:sz w:val="20"/>
-                <w:szCs w:val="20"/>
-                <w:lang w:val="en-GB" w:eastAsia="en-GB" w:bidi="ar-SA"/>
-              </w:rPr>
-            </w:pPr>
-            <w:r>
-              <w:rPr>
-                <w:rFonts w:eastAsia="Times New Roman" w:cs="Times New Roman"/>
-                <w:color w:val="000000"/>
-                <w:sz w:val="20"/>
-                <w:szCs w:val="20"/>
-                <w:lang w:val="en-GB" w:eastAsia="en-GB" w:bidi="ar-SA"/>
-              </w:rPr>
-              <w:t>20.6.0</w:t>
-            </w:r>
-          </w:p>
-        </w:tc>
-        <w:tc>
-          <w:tcPr>
-            <w:tcW w:w="1697" w:type="dxa"/>
-            <w:tcBorders>
-              <w:top w:val="single" w:sz="4" w:space="0" w:color="auto"/>
-              <w:left w:val="single" w:sz="4" w:space="0" w:color="auto"/>
-              <w:bottom w:val="single" w:sz="4" w:space="0" w:color="auto"/>
-              <w:right w:val="single" w:sz="4" w:space="0" w:color="auto"/>
-            </w:tcBorders>
-            <w:shd w:val="clear" w:color="auto" w:fill="auto"/>
-            <w:noWrap/>
-            <w:vAlign w:val="center"/>
-            <w:hideMark/>
-          </w:tcPr>
-          <w:p>
-            <w:pPr>
-              <w:spacing w:after="0" w:line="240" w:lineRule="auto"/>
-              <w:rPr>
-                <w:rFonts w:eastAsia="Times New Roman" w:cs="Times New Roman"/>
-                <w:color w:val="000000"/>
-                <w:sz w:val="20"/>
-                <w:szCs w:val="20"/>
-                <w:lang w:val="en-GB" w:eastAsia="en-GB" w:bidi="ar-SA"/>
-              </w:rPr>
-            </w:pPr>
-            <w:r>
-              <w:rPr>
-                <w:rFonts w:eastAsia="Times New Roman" w:cs="Times New Roman"/>
-                <w:color w:val="000000"/>
-                <w:sz w:val="20"/>
-                <w:szCs w:val="20"/>
-                <w:lang w:val="en-GB" w:eastAsia="en-GB" w:bidi="ar-SA"/>
-              </w:rPr>
-              <w:t>24-Jun-2021</w:t>
-            </w:r>
-          </w:p>
-        </w:tc>
-        <w:tc>
-          <w:tcPr>
-            <w:tcW w:w="6167" w:type="dxa"/>
-            <w:tcBorders>
-              <w:top w:val="single" w:sz="4" w:space="0" w:color="auto"/>
-              <w:left w:val="single" w:sz="4" w:space="0" w:color="auto"/>
-              <w:bottom w:val="single" w:sz="4" w:space="0" w:color="auto"/>
-              <w:right w:val="single" w:sz="4" w:space="0" w:color="auto"/>
-            </w:tcBorders>
-            <w:shd w:val="clear" w:color="auto" w:fill="auto"/>
-            <w:noWrap/>
-            <w:vAlign w:val="center"/>
-            <w:hideMark/>
-          </w:tcPr>
-          <w:p>
-            <w:pPr>
-              <w:spacing w:after="0" w:line="240" w:lineRule="auto"/>
-              <w:rPr>
-                <w:rFonts w:eastAsia="Times New Roman" w:cs="Times New Roman"/>
-                <w:color w:val="000000"/>
-                <w:sz w:val="20"/>
-                <w:szCs w:val="20"/>
-                <w:lang w:val="en-GB" w:eastAsia="en-GB" w:bidi="ar-SA"/>
-              </w:rPr>
-            </w:pPr>
-            <w:r>
-              <w:rPr>
-                <w:rFonts w:eastAsia="Times New Roman" w:cs="Times New Roman"/>
-                <w:color w:val="000000"/>
-                <w:sz w:val="20"/>
-                <w:szCs w:val="20"/>
-                <w:lang w:val="en-GB" w:eastAsia="en-GB" w:bidi="ar-SA"/>
-              </w:rPr>
-              <w:t xml:space="preserve">* </w:t>
-            </w:r>
-            <w:r>
-              <w:rPr>
-                <w:rFonts w:eastAsia="Times New Roman" w:cs="Times New Roman"/>
-                <w:color w:val="000000"/>
-                <w:sz w:val="20"/>
-                <w:szCs w:val="20"/>
-                <w:lang w:val="en-GB" w:eastAsia="en-GB" w:bidi="ar-SA"/>
-              </w:rPr>
-              <w:t>E</w:t>
-            </w:r>
-            <w:r>
-              <w:rPr>
-                <w:rFonts w:eastAsia="Times New Roman" w:cs="Times New Roman"/>
-                <w:color w:val="000000"/>
-                <w:sz w:val="20"/>
-                <w:szCs w:val="20"/>
-                <w:lang w:val="en-GB" w:eastAsia="en-GB" w:bidi="ar-SA"/>
-              </w:rPr>
-              <w:t>xport and Import Library Folder</w:t>
-            </w:r>
-          </w:p>
-          <w:p>
-            <w:pPr>
-              <w:spacing w:after="0" w:line="240" w:lineRule="auto"/>
-              <w:rPr>
-                <w:rFonts w:eastAsia="Times New Roman" w:cs="Times New Roman"/>
-                <w:color w:val="000000"/>
-                <w:sz w:val="20"/>
-                <w:szCs w:val="20"/>
-                <w:lang w:val="en-GB" w:eastAsia="en-GB" w:bidi="ar-SA"/>
-              </w:rPr>
-            </w:pPr>
-            <w:r>
-              <w:rPr>
-                <w:rFonts w:eastAsia="Times New Roman" w:cs="Times New Roman"/>
-                <w:color w:val="000000"/>
-                <w:sz w:val="20"/>
-                <w:szCs w:val="20"/>
-                <w:lang w:val="en-GB" w:eastAsia="en-GB" w:bidi="ar-SA"/>
-              </w:rPr>
-              <w:t xml:space="preserve">* </w:t>
-            </w:r>
-            <w:r>
-              <w:rPr>
-                <w:rFonts w:eastAsia="Times New Roman" w:cs="Times New Roman"/>
-                <w:color w:val="000000"/>
-                <w:sz w:val="20"/>
-                <w:szCs w:val="20"/>
-                <w:lang w:val="en-GB" w:eastAsia="en-GB" w:bidi="ar-SA"/>
-              </w:rPr>
-              <w:t>Translated content review link on Dashboard</w:t>
-            </w:r>
-          </w:p>
-          <w:p>
-            <w:pPr>
-              <w:pStyle w:val="ListParagraph"/>
               <w:spacing w:after="0" w:line="240" w:lineRule="auto"/>
               <w:rPr>
                 <w:rFonts w:eastAsia="Times New Roman" w:cs="Times New Roman"/>
@@ -13826,7 +12992,7 @@
                 <w:szCs w:val="20"/>
                 <w:lang w:val="en-GB" w:eastAsia="en-GB" w:bidi="ar-SA"/>
               </w:rPr>
-              <w:t>20.5.0</w:t>
+              <w:t>22.2.1</w:t>
             </w:r>
           </w:p>
         </w:tc>
@@ -13863,7 +13029,7 @@
                 <w:szCs w:val="20"/>
                 <w:lang w:val="en-GB" w:eastAsia="en-GB" w:bidi="ar-SA"/>
               </w:rPr>
-              <w:t>16-Dec-2020</w:t>
+              <w:t>24-May-2022</w:t>
             </w:r>
           </w:p>
         </w:tc>
@@ -13892,10 +13058,7 @@
                 <w:lang w:val="en-GB" w:eastAsia="en-GB" w:bidi="ar-SA"/>
               </w:rPr>
             </w:pPr>
-          </w:p>
-          <w:p>
-            <w:pPr>
-              <w:spacing w:after="0" w:line="240" w:lineRule="auto"/>
+            <w:r>
               <w:rPr>
                 <w:rFonts w:eastAsia="Times New Roman" w:cs="Times New Roman"/>
                 <w:color w:val="000000"/>
@@ -13903,7 +13066,8 @@
                 <w:szCs w:val="20"/>
                 <w:lang w:val="en-GB" w:eastAsia="en-GB" w:bidi="ar-SA"/>
               </w:rPr>
-            </w:pPr>
+              <w:t xml:space="preserve">* </w:t>
+            </w:r>
             <w:r>
               <w:rPr>
                 <w:rFonts w:eastAsia="Times New Roman" w:cs="Times New Roman"/>
@@ -13912,22 +13076,11 @@
                 <w:szCs w:val="20"/>
                 <w:lang w:val="en-GB" w:eastAsia="en-GB" w:bidi="ar-SA"/>
               </w:rPr>
-              <w:t xml:space="preserve">* </w:t>
-            </w:r>
-            <w:r>
-              <w:rPr>
-                <w:rFonts w:eastAsia="Times New Roman" w:cs="Times New Roman"/>
-                <w:color w:val="000000"/>
-                <w:sz w:val="20"/>
-                <w:szCs w:val="20"/>
-                <w:lang w:val="en-GB" w:eastAsia="en-GB" w:bidi="ar-SA"/>
-              </w:rPr>
-              <w:t>Search products based on product IDs without selecting categories</w:t>
+              <w:t>Bug fix on Export and Import of variation attribute values of master products</w:t>
             </w:r>
           </w:p>
           <w:p>
             <w:pPr>
-              <w:pStyle w:val="ListParagraph"/>
               <w:spacing w:after="0" w:line="240" w:lineRule="auto"/>
               <w:rPr>
                 <w:rFonts w:eastAsia="Times New Roman" w:cs="Times New Roman"/>
@@ -13977,7 +13130,1267 @@
                 <w:szCs w:val="20"/>
                 <w:lang w:val="en-GB" w:eastAsia="en-GB" w:bidi="ar-SA"/>
               </w:rPr>
+              <w:t>22.2.0</w:t>
+            </w:r>
+          </w:p>
+        </w:tc>
+        <w:tc>
+          <w:tcPr>
+            <w:tcW w:w="1697" w:type="dxa"/>
+            <w:tcBorders>
+              <w:top w:val="single" w:sz="4" w:space="0" w:color="auto"/>
+              <w:left w:val="single" w:sz="4" w:space="0" w:color="auto"/>
+              <w:bottom w:val="single" w:sz="4" w:space="0" w:color="auto"/>
+              <w:right w:val="single" w:sz="4" w:space="0" w:color="auto"/>
+            </w:tcBorders>
+            <w:shd w:val="clear" w:color="auto" w:fill="auto"/>
+            <w:noWrap/>
+            <w:vAlign w:val="center"/>
+            <w:hideMark/>
+          </w:tcPr>
+          <w:p>
+            <w:pPr>
+              <w:spacing w:after="0" w:line="240" w:lineRule="auto"/>
+              <w:rPr>
+                <w:rFonts w:eastAsia="Times New Roman" w:cs="Times New Roman"/>
+                <w:color w:val="000000"/>
+                <w:sz w:val="20"/>
+                <w:szCs w:val="20"/>
+                <w:lang w:val="en-GB" w:eastAsia="en-GB" w:bidi="ar-SA"/>
+              </w:rPr>
+            </w:pPr>
+            <w:r>
+              <w:rPr>
+                <w:rFonts w:eastAsia="Times New Roman" w:cs="Times New Roman"/>
+                <w:color w:val="000000"/>
+                <w:sz w:val="20"/>
+                <w:szCs w:val="20"/>
+                <w:lang w:val="en-GB" w:eastAsia="en-GB" w:bidi="ar-SA"/>
+              </w:rPr>
+              <w:t>27-Apr-2022</w:t>
+            </w:r>
+          </w:p>
+        </w:tc>
+        <w:tc>
+          <w:tcPr>
+            <w:tcW w:w="6167" w:type="dxa"/>
+            <w:tcBorders>
+              <w:top w:val="single" w:sz="4" w:space="0" w:color="auto"/>
+              <w:left w:val="single" w:sz="4" w:space="0" w:color="auto"/>
+              <w:bottom w:val="single" w:sz="4" w:space="0" w:color="auto"/>
+              <w:right w:val="single" w:sz="4" w:space="0" w:color="auto"/>
+            </w:tcBorders>
+            <w:shd w:val="clear" w:color="auto" w:fill="auto"/>
+            <w:noWrap/>
+            <w:vAlign w:val="center"/>
+            <w:hideMark/>
+          </w:tcPr>
+          <w:p>
+            <w:pPr>
+              <w:spacing w:after="0" w:line="240" w:lineRule="auto"/>
+              <w:rPr>
+                <w:rFonts w:eastAsia="Times New Roman" w:cs="Times New Roman"/>
+                <w:color w:val="000000"/>
+                <w:sz w:val="20"/>
+                <w:szCs w:val="20"/>
+                <w:lang w:val="en-GB" w:eastAsia="en-GB" w:bidi="ar-SA"/>
+              </w:rPr>
+            </w:pPr>
+            <w:r>
+              <w:rPr>
+                <w:rFonts w:eastAsia="Times New Roman" w:cs="Times New Roman"/>
+                <w:color w:val="000000"/>
+                <w:sz w:val="20"/>
+                <w:szCs w:val="20"/>
+                <w:lang w:val="en-GB" w:eastAsia="en-GB" w:bidi="ar-SA"/>
+              </w:rPr>
+              <w:t xml:space="preserve">* </w:t>
+            </w:r>
+            <w:r>
+              <w:rPr>
+                <w:rFonts w:eastAsia="Times New Roman" w:cs="Times New Roman"/>
+                <w:color w:val="000000"/>
+                <w:sz w:val="20"/>
+                <w:szCs w:val="20"/>
+                <w:lang w:val="en-GB" w:eastAsia="en-GB" w:bidi="ar-SA"/>
+              </w:rPr>
+              <w:t>Project name can be suggested by the user</w:t>
+            </w:r>
+          </w:p>
+          <w:p>
+            <w:pPr>
+              <w:spacing w:after="0" w:line="240" w:lineRule="auto"/>
+              <w:rPr>
+                <w:rFonts w:eastAsia="Times New Roman" w:cs="Times New Roman"/>
+                <w:color w:val="000000"/>
+                <w:sz w:val="20"/>
+                <w:szCs w:val="20"/>
+                <w:lang w:val="en-GB" w:eastAsia="en-GB" w:bidi="ar-SA"/>
+              </w:rPr>
+            </w:pPr>
+            <w:r>
+              <w:rPr>
+                <w:rFonts w:eastAsia="Times New Roman" w:cs="Times New Roman"/>
+                <w:color w:val="000000"/>
+                <w:sz w:val="20"/>
+                <w:szCs w:val="20"/>
+                <w:lang w:val="en-GB" w:eastAsia="en-GB" w:bidi="ar-SA"/>
+              </w:rPr>
+              <w:t>* Improvement on Authentication feature</w:t>
+            </w:r>
+          </w:p>
+        </w:tc>
+      </w:tr>
+      <w:tr>
+        <w:trPr>
+          <w:trHeight w:val="509"/>
+        </w:trPr>
+        <w:tc>
+          <w:tcPr>
+            <w:tcW w:w="1307" w:type="dxa"/>
+            <w:tcBorders>
+              <w:top w:val="single" w:sz="4" w:space="0" w:color="auto"/>
+              <w:left w:val="single" w:sz="4" w:space="0" w:color="auto"/>
+              <w:bottom w:val="single" w:sz="4" w:space="0" w:color="auto"/>
+              <w:right w:val="single" w:sz="4" w:space="0" w:color="auto"/>
+            </w:tcBorders>
+            <w:shd w:val="clear" w:color="auto" w:fill="auto"/>
+            <w:noWrap/>
+            <w:vAlign w:val="center"/>
+            <w:hideMark/>
+          </w:tcPr>
+          <w:p>
+            <w:pPr>
+              <w:spacing w:after="0" w:line="240" w:lineRule="auto"/>
+              <w:rPr>
+                <w:rFonts w:eastAsia="Times New Roman" w:cs="Times New Roman"/>
+                <w:color w:val="000000"/>
+                <w:sz w:val="20"/>
+                <w:szCs w:val="20"/>
+                <w:lang w:val="en-GB" w:eastAsia="en-GB" w:bidi="ar-SA"/>
+              </w:rPr>
+            </w:pPr>
+            <w:r>
+              <w:rPr>
+                <w:rFonts w:eastAsia="Times New Roman" w:cs="Times New Roman"/>
+                <w:color w:val="000000"/>
+                <w:sz w:val="20"/>
+                <w:szCs w:val="20"/>
+                <w:lang w:val="en-GB" w:eastAsia="en-GB" w:bidi="ar-SA"/>
+              </w:rPr>
+              <w:t>2</w:t>
+            </w:r>
+            <w:r>
+              <w:rPr>
+                <w:rFonts w:eastAsia="Times New Roman" w:cs="Times New Roman"/>
+                <w:color w:val="000000"/>
+                <w:sz w:val="20"/>
+                <w:szCs w:val="20"/>
+                <w:lang w:val="en-GB" w:eastAsia="en-GB" w:bidi="ar-SA"/>
+              </w:rPr>
+              <w:t>2</w:t>
+            </w:r>
+            <w:r>
+              <w:rPr>
+                <w:rFonts w:eastAsia="Times New Roman" w:cs="Times New Roman"/>
+                <w:color w:val="000000"/>
+                <w:sz w:val="20"/>
+                <w:szCs w:val="20"/>
+                <w:lang w:val="en-GB" w:eastAsia="en-GB" w:bidi="ar-SA"/>
+              </w:rPr>
+              <w:t>.1.0</w:t>
+            </w:r>
+          </w:p>
+        </w:tc>
+        <w:tc>
+          <w:tcPr>
+            <w:tcW w:w="1697" w:type="dxa"/>
+            <w:tcBorders>
+              <w:top w:val="single" w:sz="4" w:space="0" w:color="auto"/>
+              <w:left w:val="single" w:sz="4" w:space="0" w:color="auto"/>
+              <w:bottom w:val="single" w:sz="4" w:space="0" w:color="auto"/>
+              <w:right w:val="single" w:sz="4" w:space="0" w:color="auto"/>
+            </w:tcBorders>
+            <w:shd w:val="clear" w:color="auto" w:fill="auto"/>
+            <w:noWrap/>
+            <w:vAlign w:val="center"/>
+            <w:hideMark/>
+          </w:tcPr>
+          <w:p>
+            <w:pPr>
+              <w:spacing w:after="0" w:line="240" w:lineRule="auto"/>
+              <w:rPr>
+                <w:rFonts w:eastAsia="Times New Roman" w:cs="Times New Roman"/>
+                <w:color w:val="000000"/>
+                <w:sz w:val="20"/>
+                <w:szCs w:val="20"/>
+                <w:lang w:val="en-GB" w:eastAsia="en-GB" w:bidi="ar-SA"/>
+              </w:rPr>
+            </w:pPr>
+            <w:r>
+              <w:rPr>
+                <w:rFonts w:eastAsia="Times New Roman" w:cs="Times New Roman"/>
+                <w:color w:val="000000"/>
+                <w:sz w:val="20"/>
+                <w:szCs w:val="20"/>
+                <w:lang w:val="en-GB" w:eastAsia="en-GB" w:bidi="ar-SA"/>
+              </w:rPr>
+              <w:t>1</w:t>
+            </w:r>
+            <w:r>
+              <w:rPr>
+                <w:rFonts w:eastAsia="Times New Roman" w:cs="Times New Roman"/>
+                <w:color w:val="000000"/>
+                <w:sz w:val="20"/>
+                <w:szCs w:val="20"/>
+                <w:lang w:val="en-GB" w:eastAsia="en-GB" w:bidi="ar-SA"/>
+              </w:rPr>
+              <w:t>5-</w:t>
+            </w:r>
+            <w:r>
+              <w:rPr>
+                <w:rFonts w:eastAsia="Times New Roman" w:cs="Times New Roman"/>
+                <w:color w:val="000000"/>
+                <w:sz w:val="20"/>
+                <w:szCs w:val="20"/>
+                <w:lang w:val="en-GB" w:eastAsia="en-GB" w:bidi="ar-SA"/>
+              </w:rPr>
+              <w:t>Feb</w:t>
+            </w:r>
+            <w:r>
+              <w:rPr>
+                <w:rFonts w:eastAsia="Times New Roman" w:cs="Times New Roman"/>
+                <w:color w:val="000000"/>
+                <w:sz w:val="20"/>
+                <w:szCs w:val="20"/>
+                <w:lang w:val="en-GB" w:eastAsia="en-GB" w:bidi="ar-SA"/>
+              </w:rPr>
+              <w:t>-202</w:t>
+            </w:r>
+            <w:r>
+              <w:rPr>
+                <w:rFonts w:eastAsia="Times New Roman" w:cs="Times New Roman"/>
+                <w:color w:val="000000"/>
+                <w:sz w:val="20"/>
+                <w:szCs w:val="20"/>
+                <w:lang w:val="en-GB" w:eastAsia="en-GB" w:bidi="ar-SA"/>
+              </w:rPr>
+              <w:t>2</w:t>
+            </w:r>
+          </w:p>
+        </w:tc>
+        <w:tc>
+          <w:tcPr>
+            <w:tcW w:w="6167" w:type="dxa"/>
+            <w:tcBorders>
+              <w:top w:val="single" w:sz="4" w:space="0" w:color="auto"/>
+              <w:left w:val="single" w:sz="4" w:space="0" w:color="auto"/>
+              <w:bottom w:val="single" w:sz="4" w:space="0" w:color="auto"/>
+              <w:right w:val="single" w:sz="4" w:space="0" w:color="auto"/>
+            </w:tcBorders>
+            <w:shd w:val="clear" w:color="auto" w:fill="auto"/>
+            <w:noWrap/>
+            <w:vAlign w:val="center"/>
+            <w:hideMark/>
+          </w:tcPr>
+          <w:p>
+            <w:pPr>
+              <w:spacing w:after="0" w:line="240" w:lineRule="auto"/>
+              <w:rPr>
+                <w:rFonts w:eastAsia="Times New Roman" w:cs="Times New Roman"/>
+                <w:color w:val="000000"/>
+                <w:sz w:val="20"/>
+                <w:szCs w:val="20"/>
+                <w:lang w:val="en-GB" w:eastAsia="en-GB" w:bidi="ar-SA"/>
+              </w:rPr>
+            </w:pPr>
+            <w:r>
+              <w:rPr>
+                <w:rFonts w:eastAsia="Times New Roman" w:cs="Times New Roman"/>
+                <w:color w:val="000000"/>
+                <w:sz w:val="20"/>
+                <w:szCs w:val="20"/>
+                <w:lang w:val="en-GB" w:eastAsia="en-GB" w:bidi="ar-SA"/>
+              </w:rPr>
+              <w:t>* Certification 202</w:t>
+            </w:r>
+            <w:r>
+              <w:rPr>
+                <w:rFonts w:eastAsia="Times New Roman" w:cs="Times New Roman"/>
+                <w:color w:val="000000"/>
+                <w:sz w:val="20"/>
+                <w:szCs w:val="20"/>
+                <w:lang w:val="en-GB" w:eastAsia="en-GB" w:bidi="ar-SA"/>
+              </w:rPr>
+              <w:t>2</w:t>
+            </w:r>
+          </w:p>
+        </w:tc>
+      </w:tr>
+      <w:tr>
+        <w:trPr>
+          <w:trHeight w:val="509"/>
+        </w:trPr>
+        <w:tc>
+          <w:tcPr>
+            <w:tcW w:w="1307" w:type="dxa"/>
+            <w:tcBorders>
+              <w:top w:val="single" w:sz="4" w:space="0" w:color="auto"/>
+              <w:left w:val="single" w:sz="4" w:space="0" w:color="auto"/>
+              <w:bottom w:val="single" w:sz="4" w:space="0" w:color="auto"/>
+              <w:right w:val="single" w:sz="4" w:space="0" w:color="auto"/>
+            </w:tcBorders>
+            <w:shd w:val="clear" w:color="auto" w:fill="auto"/>
+            <w:noWrap/>
+            <w:vAlign w:val="center"/>
+            <w:hideMark/>
+          </w:tcPr>
+          <w:p>
+            <w:pPr>
+              <w:spacing w:after="0" w:line="240" w:lineRule="auto"/>
+              <w:rPr>
+                <w:rFonts w:eastAsia="Times New Roman" w:cs="Times New Roman"/>
+                <w:color w:val="000000"/>
+                <w:sz w:val="20"/>
+                <w:szCs w:val="20"/>
+                <w:lang w:val="en-GB" w:eastAsia="en-GB" w:bidi="ar-SA"/>
+              </w:rPr>
+            </w:pPr>
+            <w:r>
+              <w:rPr>
+                <w:rFonts w:eastAsia="Times New Roman" w:cs="Times New Roman"/>
+                <w:color w:val="000000"/>
+                <w:sz w:val="20"/>
+                <w:szCs w:val="20"/>
+                <w:lang w:val="en-GB" w:eastAsia="en-GB" w:bidi="ar-SA"/>
+              </w:rPr>
               <w:lastRenderedPageBreak/>
+              <w:t>20.9.1</w:t>
+            </w:r>
+          </w:p>
+        </w:tc>
+        <w:tc>
+          <w:tcPr>
+            <w:tcW w:w="1697" w:type="dxa"/>
+            <w:tcBorders>
+              <w:top w:val="single" w:sz="4" w:space="0" w:color="auto"/>
+              <w:left w:val="single" w:sz="4" w:space="0" w:color="auto"/>
+              <w:bottom w:val="single" w:sz="4" w:space="0" w:color="auto"/>
+              <w:right w:val="single" w:sz="4" w:space="0" w:color="auto"/>
+            </w:tcBorders>
+            <w:shd w:val="clear" w:color="auto" w:fill="auto"/>
+            <w:noWrap/>
+            <w:vAlign w:val="center"/>
+            <w:hideMark/>
+          </w:tcPr>
+          <w:p>
+            <w:pPr>
+              <w:spacing w:after="0" w:line="240" w:lineRule="auto"/>
+              <w:rPr>
+                <w:rFonts w:eastAsia="Times New Roman" w:cs="Times New Roman"/>
+                <w:color w:val="000000"/>
+                <w:sz w:val="20"/>
+                <w:szCs w:val="20"/>
+                <w:lang w:val="en-GB" w:eastAsia="en-GB" w:bidi="ar-SA"/>
+              </w:rPr>
+            </w:pPr>
+            <w:r>
+              <w:rPr>
+                <w:rFonts w:eastAsia="Times New Roman" w:cs="Times New Roman"/>
+                <w:color w:val="000000"/>
+                <w:sz w:val="20"/>
+                <w:szCs w:val="20"/>
+                <w:lang w:val="en-GB" w:eastAsia="en-GB" w:bidi="ar-SA"/>
+              </w:rPr>
+              <w:t>17-Nov-2021</w:t>
+            </w:r>
+          </w:p>
+        </w:tc>
+        <w:tc>
+          <w:tcPr>
+            <w:tcW w:w="6167" w:type="dxa"/>
+            <w:tcBorders>
+              <w:top w:val="single" w:sz="4" w:space="0" w:color="auto"/>
+              <w:left w:val="single" w:sz="4" w:space="0" w:color="auto"/>
+              <w:bottom w:val="single" w:sz="4" w:space="0" w:color="auto"/>
+              <w:right w:val="single" w:sz="4" w:space="0" w:color="auto"/>
+            </w:tcBorders>
+            <w:shd w:val="clear" w:color="auto" w:fill="auto"/>
+            <w:noWrap/>
+            <w:vAlign w:val="center"/>
+            <w:hideMark/>
+          </w:tcPr>
+          <w:p>
+            <w:pPr>
+              <w:spacing w:after="0" w:line="240" w:lineRule="auto"/>
+              <w:rPr>
+                <w:rFonts w:eastAsia="Times New Roman" w:cs="Times New Roman"/>
+                <w:color w:val="000000"/>
+                <w:sz w:val="20"/>
+                <w:szCs w:val="20"/>
+                <w:lang w:val="en-GB" w:eastAsia="en-GB" w:bidi="ar-SA"/>
+              </w:rPr>
+            </w:pPr>
+            <w:r>
+              <w:rPr>
+                <w:rFonts w:eastAsia="Times New Roman" w:cs="Times New Roman"/>
+                <w:color w:val="000000"/>
+                <w:sz w:val="20"/>
+                <w:szCs w:val="20"/>
+                <w:lang w:val="en-GB" w:eastAsia="en-GB" w:bidi="ar-SA"/>
+              </w:rPr>
+              <w:t>* Bug fix on refresh API authentication token</w:t>
+            </w:r>
+          </w:p>
+        </w:tc>
+      </w:tr>
+      <w:tr>
+        <w:trPr>
+          <w:trHeight w:val="509"/>
+        </w:trPr>
+        <w:tc>
+          <w:tcPr>
+            <w:tcW w:w="1307" w:type="dxa"/>
+            <w:tcBorders>
+              <w:top w:val="single" w:sz="4" w:space="0" w:color="auto"/>
+              <w:left w:val="single" w:sz="4" w:space="0" w:color="auto"/>
+              <w:bottom w:val="single" w:sz="4" w:space="0" w:color="auto"/>
+              <w:right w:val="single" w:sz="4" w:space="0" w:color="auto"/>
+            </w:tcBorders>
+            <w:shd w:val="clear" w:color="auto" w:fill="auto"/>
+            <w:noWrap/>
+            <w:vAlign w:val="center"/>
+            <w:hideMark/>
+          </w:tcPr>
+          <w:p>
+            <w:pPr>
+              <w:spacing w:after="0" w:line="240" w:lineRule="auto"/>
+              <w:rPr>
+                <w:rFonts w:eastAsia="Times New Roman" w:cs="Times New Roman"/>
+                <w:color w:val="000000"/>
+                <w:sz w:val="20"/>
+                <w:szCs w:val="20"/>
+                <w:lang w:val="en-GB" w:eastAsia="en-GB" w:bidi="ar-SA"/>
+              </w:rPr>
+            </w:pPr>
+            <w:r>
+              <w:rPr>
+                <w:rFonts w:eastAsia="Times New Roman" w:cs="Times New Roman"/>
+                <w:color w:val="000000"/>
+                <w:sz w:val="20"/>
+                <w:szCs w:val="20"/>
+                <w:lang w:val="en-GB" w:eastAsia="en-GB" w:bidi="ar-SA"/>
+              </w:rPr>
+              <w:t>20.9.0</w:t>
+            </w:r>
+          </w:p>
+        </w:tc>
+        <w:tc>
+          <w:tcPr>
+            <w:tcW w:w="1697" w:type="dxa"/>
+            <w:tcBorders>
+              <w:top w:val="single" w:sz="4" w:space="0" w:color="auto"/>
+              <w:left w:val="single" w:sz="4" w:space="0" w:color="auto"/>
+              <w:bottom w:val="single" w:sz="4" w:space="0" w:color="auto"/>
+              <w:right w:val="single" w:sz="4" w:space="0" w:color="auto"/>
+            </w:tcBorders>
+            <w:shd w:val="clear" w:color="auto" w:fill="auto"/>
+            <w:noWrap/>
+            <w:vAlign w:val="center"/>
+            <w:hideMark/>
+          </w:tcPr>
+          <w:p>
+            <w:pPr>
+              <w:spacing w:after="0" w:line="240" w:lineRule="auto"/>
+              <w:rPr>
+                <w:rFonts w:eastAsia="Times New Roman" w:cs="Times New Roman"/>
+                <w:color w:val="000000"/>
+                <w:sz w:val="20"/>
+                <w:szCs w:val="20"/>
+                <w:lang w:val="en-GB" w:eastAsia="en-GB" w:bidi="ar-SA"/>
+              </w:rPr>
+            </w:pPr>
+            <w:r>
+              <w:rPr>
+                <w:rFonts w:eastAsia="Times New Roman" w:cs="Times New Roman"/>
+                <w:color w:val="000000"/>
+                <w:sz w:val="20"/>
+                <w:szCs w:val="20"/>
+                <w:lang w:val="en-GB" w:eastAsia="en-GB" w:bidi="ar-SA"/>
+              </w:rPr>
+              <w:t>03-Nov</w:t>
+            </w:r>
+            <w:r>
+              <w:rPr>
+                <w:rFonts w:eastAsia="Times New Roman" w:cs="Times New Roman"/>
+                <w:color w:val="000000"/>
+                <w:sz w:val="20"/>
+                <w:szCs w:val="20"/>
+                <w:lang w:val="en-GB" w:eastAsia="en-GB" w:bidi="ar-SA"/>
+              </w:rPr>
+              <w:t>-2021</w:t>
+            </w:r>
+          </w:p>
+        </w:tc>
+        <w:tc>
+          <w:tcPr>
+            <w:tcW w:w="6167" w:type="dxa"/>
+            <w:tcBorders>
+              <w:top w:val="single" w:sz="4" w:space="0" w:color="auto"/>
+              <w:left w:val="single" w:sz="4" w:space="0" w:color="auto"/>
+              <w:bottom w:val="single" w:sz="4" w:space="0" w:color="auto"/>
+              <w:right w:val="single" w:sz="4" w:space="0" w:color="auto"/>
+            </w:tcBorders>
+            <w:shd w:val="clear" w:color="auto" w:fill="auto"/>
+            <w:noWrap/>
+            <w:vAlign w:val="center"/>
+            <w:hideMark/>
+          </w:tcPr>
+          <w:p>
+            <w:pPr>
+              <w:spacing w:after="0" w:line="240" w:lineRule="auto"/>
+              <w:rPr>
+                <w:rFonts w:eastAsia="Times New Roman" w:cs="Times New Roman"/>
+                <w:color w:val="000000"/>
+                <w:sz w:val="20"/>
+                <w:szCs w:val="20"/>
+                <w:lang w:val="en-GB" w:eastAsia="en-GB" w:bidi="ar-SA"/>
+              </w:rPr>
+            </w:pPr>
+            <w:r>
+              <w:rPr>
+                <w:rFonts w:eastAsia="Times New Roman" w:cs="Times New Roman"/>
+                <w:color w:val="000000"/>
+                <w:sz w:val="20"/>
+                <w:szCs w:val="20"/>
+                <w:lang w:val="en-GB" w:eastAsia="en-GB" w:bidi="ar-SA"/>
+              </w:rPr>
+              <w:t>* New architecture for impex of Pages and Components objects</w:t>
+            </w:r>
+          </w:p>
+          <w:p>
+            <w:pPr>
+              <w:spacing w:after="0" w:line="240" w:lineRule="auto"/>
+              <w:rPr>
+                <w:rFonts w:eastAsia="Times New Roman" w:cs="Times New Roman"/>
+                <w:color w:val="000000"/>
+                <w:sz w:val="20"/>
+                <w:szCs w:val="20"/>
+                <w:lang w:val="en-GB" w:eastAsia="en-GB" w:bidi="ar-SA"/>
+              </w:rPr>
+            </w:pPr>
+            <w:r>
+              <w:rPr>
+                <w:rFonts w:eastAsia="Times New Roman" w:cs="Times New Roman"/>
+                <w:color w:val="000000"/>
+                <w:sz w:val="20"/>
+                <w:szCs w:val="20"/>
+                <w:lang w:val="en-GB" w:eastAsia="en-GB" w:bidi="ar-SA"/>
+              </w:rPr>
+              <w:t>* Preview Content button for documents of status In Extra Review and In Review</w:t>
+            </w:r>
+          </w:p>
+        </w:tc>
+      </w:tr>
+      <w:tr>
+        <w:trPr>
+          <w:trHeight w:val="509"/>
+        </w:trPr>
+        <w:tc>
+          <w:tcPr>
+            <w:tcW w:w="1307" w:type="dxa"/>
+            <w:tcBorders>
+              <w:top w:val="single" w:sz="4" w:space="0" w:color="auto"/>
+              <w:left w:val="single" w:sz="4" w:space="0" w:color="auto"/>
+              <w:bottom w:val="single" w:sz="4" w:space="0" w:color="auto"/>
+              <w:right w:val="single" w:sz="4" w:space="0" w:color="auto"/>
+            </w:tcBorders>
+            <w:shd w:val="clear" w:color="auto" w:fill="auto"/>
+            <w:noWrap/>
+            <w:vAlign w:val="center"/>
+            <w:hideMark/>
+          </w:tcPr>
+          <w:p>
+            <w:pPr>
+              <w:spacing w:after="0" w:line="240" w:lineRule="auto"/>
+              <w:rPr>
+                <w:rFonts w:eastAsia="Times New Roman" w:cs="Times New Roman"/>
+                <w:color w:val="000000"/>
+                <w:sz w:val="20"/>
+                <w:szCs w:val="20"/>
+                <w:lang w:val="en-GB" w:eastAsia="en-GB" w:bidi="ar-SA"/>
+              </w:rPr>
+            </w:pPr>
+            <w:r>
+              <w:rPr>
+                <w:rFonts w:eastAsia="Times New Roman" w:cs="Times New Roman"/>
+                <w:color w:val="000000"/>
+                <w:sz w:val="20"/>
+                <w:szCs w:val="20"/>
+                <w:lang w:val="en-GB" w:eastAsia="en-GB" w:bidi="ar-SA"/>
+              </w:rPr>
+              <w:t>20.8.0</w:t>
+            </w:r>
+          </w:p>
+        </w:tc>
+        <w:tc>
+          <w:tcPr>
+            <w:tcW w:w="1697" w:type="dxa"/>
+            <w:tcBorders>
+              <w:top w:val="single" w:sz="4" w:space="0" w:color="auto"/>
+              <w:left w:val="single" w:sz="4" w:space="0" w:color="auto"/>
+              <w:bottom w:val="single" w:sz="4" w:space="0" w:color="auto"/>
+              <w:right w:val="single" w:sz="4" w:space="0" w:color="auto"/>
+            </w:tcBorders>
+            <w:shd w:val="clear" w:color="auto" w:fill="auto"/>
+            <w:noWrap/>
+            <w:vAlign w:val="center"/>
+            <w:hideMark/>
+          </w:tcPr>
+          <w:p>
+            <w:pPr>
+              <w:spacing w:after="0" w:line="240" w:lineRule="auto"/>
+              <w:rPr>
+                <w:rFonts w:eastAsia="Times New Roman" w:cs="Times New Roman"/>
+                <w:color w:val="000000"/>
+                <w:sz w:val="20"/>
+                <w:szCs w:val="20"/>
+                <w:lang w:val="en-GB" w:eastAsia="en-GB" w:bidi="ar-SA"/>
+              </w:rPr>
+            </w:pPr>
+            <w:r>
+              <w:rPr>
+                <w:rFonts w:eastAsia="Times New Roman" w:cs="Times New Roman"/>
+                <w:color w:val="000000"/>
+                <w:sz w:val="20"/>
+                <w:szCs w:val="20"/>
+                <w:lang w:val="en-GB" w:eastAsia="en-GB" w:bidi="ar-SA"/>
+              </w:rPr>
+              <w:t>25-Oct-2021</w:t>
+            </w:r>
+          </w:p>
+        </w:tc>
+        <w:tc>
+          <w:tcPr>
+            <w:tcW w:w="6167" w:type="dxa"/>
+            <w:tcBorders>
+              <w:top w:val="single" w:sz="4" w:space="0" w:color="auto"/>
+              <w:left w:val="single" w:sz="4" w:space="0" w:color="auto"/>
+              <w:bottom w:val="single" w:sz="4" w:space="0" w:color="auto"/>
+              <w:right w:val="single" w:sz="4" w:space="0" w:color="auto"/>
+            </w:tcBorders>
+            <w:shd w:val="clear" w:color="auto" w:fill="auto"/>
+            <w:noWrap/>
+            <w:vAlign w:val="center"/>
+            <w:hideMark/>
+          </w:tcPr>
+          <w:p>
+            <w:pPr>
+              <w:spacing w:after="0" w:line="240" w:lineRule="auto"/>
+              <w:rPr>
+                <w:rFonts w:eastAsia="Times New Roman" w:cs="Times New Roman"/>
+                <w:color w:val="000000"/>
+                <w:sz w:val="20"/>
+                <w:szCs w:val="20"/>
+                <w:lang w:val="en-GB" w:eastAsia="en-GB" w:bidi="ar-SA"/>
+              </w:rPr>
+            </w:pPr>
+            <w:r>
+              <w:rPr>
+                <w:rFonts w:eastAsia="Times New Roman" w:cs="Times New Roman"/>
+                <w:color w:val="000000"/>
+                <w:sz w:val="20"/>
+                <w:szCs w:val="20"/>
+                <w:lang w:val="en-GB" w:eastAsia="en-GB" w:bidi="ar-SA"/>
+              </w:rPr>
+              <w:t>* Removed deprecated Signature method for API communication</w:t>
+            </w:r>
+          </w:p>
+          <w:p>
+            <w:pPr>
+              <w:spacing w:after="0" w:line="240" w:lineRule="auto"/>
+              <w:rPr>
+                <w:rFonts w:eastAsia="Times New Roman" w:cs="Times New Roman"/>
+                <w:color w:val="000000"/>
+                <w:sz w:val="20"/>
+                <w:szCs w:val="20"/>
+                <w:lang w:val="en-GB" w:eastAsia="en-GB" w:bidi="ar-SA"/>
+              </w:rPr>
+            </w:pPr>
+            <w:r>
+              <w:rPr>
+                <w:rFonts w:eastAsia="Times New Roman" w:cs="Times New Roman"/>
+                <w:color w:val="000000"/>
+                <w:sz w:val="20"/>
+                <w:szCs w:val="20"/>
+                <w:lang w:val="en-GB" w:eastAsia="en-GB" w:bidi="ar-SA"/>
+              </w:rPr>
+              <w:t>* Added new Authentication method to generate token for API communication</w:t>
+            </w:r>
+          </w:p>
+          <w:p>
+            <w:pPr>
+              <w:spacing w:after="0" w:line="240" w:lineRule="auto"/>
+              <w:rPr>
+                <w:rFonts w:eastAsia="Times New Roman" w:cs="Times New Roman"/>
+                <w:color w:val="000000"/>
+                <w:sz w:val="20"/>
+                <w:szCs w:val="20"/>
+                <w:lang w:val="en-GB" w:eastAsia="en-GB" w:bidi="ar-SA"/>
+              </w:rPr>
+            </w:pPr>
+            <w:r>
+              <w:rPr>
+                <w:rFonts w:eastAsia="Times New Roman" w:cs="Times New Roman"/>
+                <w:color w:val="000000"/>
+                <w:sz w:val="20"/>
+                <w:szCs w:val="20"/>
+                <w:lang w:val="en-GB" w:eastAsia="en-GB" w:bidi="ar-SA"/>
+              </w:rPr>
+              <w:t xml:space="preserve">* Improved </w:t>
+            </w:r>
+            <w:proofErr w:type="spellStart"/>
+            <w:r>
+              <w:rPr>
+                <w:rFonts w:eastAsia="Times New Roman" w:cs="Times New Roman"/>
+                <w:color w:val="000000"/>
+                <w:sz w:val="20"/>
+                <w:szCs w:val="20"/>
+                <w:lang w:val="en-GB" w:eastAsia="en-GB" w:bidi="ar-SA"/>
+              </w:rPr>
+              <w:t>AutoLaunch</w:t>
+            </w:r>
+            <w:proofErr w:type="spellEnd"/>
+            <w:r>
+              <w:rPr>
+                <w:rFonts w:eastAsia="Times New Roman" w:cs="Times New Roman"/>
+                <w:color w:val="000000"/>
+                <w:sz w:val="20"/>
+                <w:szCs w:val="20"/>
+                <w:lang w:val="en-GB" w:eastAsia="en-GB" w:bidi="ar-SA"/>
+              </w:rPr>
+              <w:t xml:space="preserve"> feature</w:t>
+            </w:r>
+          </w:p>
+        </w:tc>
+      </w:tr>
+      <w:tr>
+        <w:trPr>
+          <w:trHeight w:val="509"/>
+        </w:trPr>
+        <w:tc>
+          <w:tcPr>
+            <w:tcW w:w="1307" w:type="dxa"/>
+            <w:tcBorders>
+              <w:top w:val="single" w:sz="4" w:space="0" w:color="auto"/>
+              <w:left w:val="single" w:sz="4" w:space="0" w:color="auto"/>
+              <w:bottom w:val="single" w:sz="4" w:space="0" w:color="auto"/>
+              <w:right w:val="single" w:sz="4" w:space="0" w:color="auto"/>
+            </w:tcBorders>
+            <w:shd w:val="clear" w:color="auto" w:fill="auto"/>
+            <w:noWrap/>
+            <w:vAlign w:val="center"/>
+            <w:hideMark/>
+          </w:tcPr>
+          <w:p>
+            <w:pPr>
+              <w:spacing w:after="0" w:line="240" w:lineRule="auto"/>
+              <w:rPr>
+                <w:rFonts w:eastAsia="Times New Roman" w:cs="Times New Roman"/>
+                <w:color w:val="000000"/>
+                <w:sz w:val="20"/>
+                <w:szCs w:val="20"/>
+                <w:lang w:val="en-GB" w:eastAsia="en-GB" w:bidi="ar-SA"/>
+              </w:rPr>
+            </w:pPr>
+            <w:r>
+              <w:rPr>
+                <w:rFonts w:eastAsia="Times New Roman" w:cs="Times New Roman"/>
+                <w:color w:val="000000"/>
+                <w:sz w:val="20"/>
+                <w:szCs w:val="20"/>
+                <w:lang w:val="en-GB" w:eastAsia="en-GB" w:bidi="ar-SA"/>
+              </w:rPr>
+              <w:t>20.7.0</w:t>
+            </w:r>
+          </w:p>
+        </w:tc>
+        <w:tc>
+          <w:tcPr>
+            <w:tcW w:w="1697" w:type="dxa"/>
+            <w:tcBorders>
+              <w:top w:val="single" w:sz="4" w:space="0" w:color="auto"/>
+              <w:left w:val="single" w:sz="4" w:space="0" w:color="auto"/>
+              <w:bottom w:val="single" w:sz="4" w:space="0" w:color="auto"/>
+              <w:right w:val="single" w:sz="4" w:space="0" w:color="auto"/>
+            </w:tcBorders>
+            <w:shd w:val="clear" w:color="auto" w:fill="auto"/>
+            <w:noWrap/>
+            <w:vAlign w:val="center"/>
+            <w:hideMark/>
+          </w:tcPr>
+          <w:p>
+            <w:pPr>
+              <w:spacing w:after="0" w:line="240" w:lineRule="auto"/>
+              <w:rPr>
+                <w:rFonts w:eastAsia="Times New Roman" w:cs="Times New Roman"/>
+                <w:color w:val="000000"/>
+                <w:sz w:val="20"/>
+                <w:szCs w:val="20"/>
+                <w:lang w:val="en-GB" w:eastAsia="en-GB" w:bidi="ar-SA"/>
+              </w:rPr>
+            </w:pPr>
+            <w:r>
+              <w:rPr>
+                <w:rFonts w:eastAsia="Times New Roman" w:cs="Times New Roman"/>
+                <w:color w:val="000000"/>
+                <w:sz w:val="20"/>
+                <w:szCs w:val="20"/>
+                <w:lang w:val="en-GB" w:eastAsia="en-GB" w:bidi="ar-SA"/>
+              </w:rPr>
+              <w:t>27-Jul-2021</w:t>
+            </w:r>
+          </w:p>
+        </w:tc>
+        <w:tc>
+          <w:tcPr>
+            <w:tcW w:w="6167" w:type="dxa"/>
+            <w:tcBorders>
+              <w:top w:val="single" w:sz="4" w:space="0" w:color="auto"/>
+              <w:left w:val="single" w:sz="4" w:space="0" w:color="auto"/>
+              <w:bottom w:val="single" w:sz="4" w:space="0" w:color="auto"/>
+              <w:right w:val="single" w:sz="4" w:space="0" w:color="auto"/>
+            </w:tcBorders>
+            <w:shd w:val="clear" w:color="auto" w:fill="auto"/>
+            <w:noWrap/>
+            <w:vAlign w:val="center"/>
+            <w:hideMark/>
+          </w:tcPr>
+          <w:p>
+            <w:pPr>
+              <w:spacing w:after="0" w:line="240" w:lineRule="auto"/>
+              <w:rPr>
+                <w:rFonts w:eastAsia="Times New Roman" w:cs="Times New Roman"/>
+                <w:color w:val="000000"/>
+                <w:sz w:val="20"/>
+                <w:szCs w:val="20"/>
+                <w:lang w:val="en-GB" w:eastAsia="en-GB" w:bidi="ar-SA"/>
+              </w:rPr>
+            </w:pPr>
+          </w:p>
+          <w:p>
+            <w:pPr>
+              <w:spacing w:after="0" w:line="240" w:lineRule="auto"/>
+              <w:rPr>
+                <w:rFonts w:eastAsia="Times New Roman" w:cs="Times New Roman"/>
+                <w:color w:val="000000"/>
+                <w:sz w:val="20"/>
+                <w:szCs w:val="20"/>
+                <w:lang w:val="en-GB" w:eastAsia="en-GB" w:bidi="ar-SA"/>
+              </w:rPr>
+            </w:pPr>
+            <w:r>
+              <w:rPr>
+                <w:rFonts w:eastAsia="Times New Roman" w:cs="Times New Roman"/>
+                <w:color w:val="000000"/>
+                <w:sz w:val="20"/>
+                <w:szCs w:val="20"/>
+                <w:lang w:val="en-GB" w:eastAsia="en-GB" w:bidi="ar-SA"/>
+              </w:rPr>
+              <w:t xml:space="preserve">* </w:t>
+            </w:r>
+            <w:r>
+              <w:rPr>
+                <w:rFonts w:eastAsia="Times New Roman" w:cs="Times New Roman"/>
+                <w:color w:val="000000"/>
+                <w:sz w:val="20"/>
+                <w:szCs w:val="20"/>
+                <w:lang w:val="en-GB" w:eastAsia="en-GB" w:bidi="ar-SA"/>
+              </w:rPr>
+              <w:t>Export and Import Page Designer and Page Designer Component objects</w:t>
+            </w:r>
+            <w:r>
+              <w:rPr>
+                <w:rFonts w:eastAsia="Times New Roman" w:cs="Times New Roman"/>
+                <w:color w:val="000000"/>
+                <w:sz w:val="20"/>
+                <w:szCs w:val="20"/>
+                <w:lang w:val="en-GB" w:eastAsia="en-GB" w:bidi="ar-SA"/>
+              </w:rPr>
+              <w:br/>
+            </w:r>
+          </w:p>
+        </w:tc>
+      </w:tr>
+      <w:tr>
+        <w:trPr>
+          <w:trHeight w:val="509"/>
+        </w:trPr>
+        <w:tc>
+          <w:tcPr>
+            <w:tcW w:w="1307" w:type="dxa"/>
+            <w:tcBorders>
+              <w:top w:val="single" w:sz="4" w:space="0" w:color="auto"/>
+              <w:left w:val="single" w:sz="4" w:space="0" w:color="auto"/>
+              <w:bottom w:val="single" w:sz="4" w:space="0" w:color="auto"/>
+              <w:right w:val="single" w:sz="4" w:space="0" w:color="auto"/>
+            </w:tcBorders>
+            <w:shd w:val="clear" w:color="auto" w:fill="auto"/>
+            <w:noWrap/>
+            <w:vAlign w:val="center"/>
+            <w:hideMark/>
+          </w:tcPr>
+          <w:p>
+            <w:pPr>
+              <w:spacing w:after="0" w:line="240" w:lineRule="auto"/>
+              <w:rPr>
+                <w:rFonts w:eastAsia="Times New Roman" w:cs="Times New Roman"/>
+                <w:color w:val="000000"/>
+                <w:sz w:val="20"/>
+                <w:szCs w:val="20"/>
+                <w:lang w:val="en-GB" w:eastAsia="en-GB" w:bidi="ar-SA"/>
+              </w:rPr>
+            </w:pPr>
+            <w:r>
+              <w:rPr>
+                <w:rFonts w:eastAsia="Times New Roman" w:cs="Times New Roman"/>
+                <w:color w:val="000000"/>
+                <w:sz w:val="20"/>
+                <w:szCs w:val="20"/>
+                <w:lang w:val="en-GB" w:eastAsia="en-GB" w:bidi="ar-SA"/>
+              </w:rPr>
+              <w:t>20.6.0</w:t>
+            </w:r>
+          </w:p>
+        </w:tc>
+        <w:tc>
+          <w:tcPr>
+            <w:tcW w:w="1697" w:type="dxa"/>
+            <w:tcBorders>
+              <w:top w:val="single" w:sz="4" w:space="0" w:color="auto"/>
+              <w:left w:val="single" w:sz="4" w:space="0" w:color="auto"/>
+              <w:bottom w:val="single" w:sz="4" w:space="0" w:color="auto"/>
+              <w:right w:val="single" w:sz="4" w:space="0" w:color="auto"/>
+            </w:tcBorders>
+            <w:shd w:val="clear" w:color="auto" w:fill="auto"/>
+            <w:noWrap/>
+            <w:vAlign w:val="center"/>
+            <w:hideMark/>
+          </w:tcPr>
+          <w:p>
+            <w:pPr>
+              <w:spacing w:after="0" w:line="240" w:lineRule="auto"/>
+              <w:rPr>
+                <w:rFonts w:eastAsia="Times New Roman" w:cs="Times New Roman"/>
+                <w:color w:val="000000"/>
+                <w:sz w:val="20"/>
+                <w:szCs w:val="20"/>
+                <w:lang w:val="en-GB" w:eastAsia="en-GB" w:bidi="ar-SA"/>
+              </w:rPr>
+            </w:pPr>
+            <w:r>
+              <w:rPr>
+                <w:rFonts w:eastAsia="Times New Roman" w:cs="Times New Roman"/>
+                <w:color w:val="000000"/>
+                <w:sz w:val="20"/>
+                <w:szCs w:val="20"/>
+                <w:lang w:val="en-GB" w:eastAsia="en-GB" w:bidi="ar-SA"/>
+              </w:rPr>
+              <w:t>24-Jun-2021</w:t>
+            </w:r>
+          </w:p>
+        </w:tc>
+        <w:tc>
+          <w:tcPr>
+            <w:tcW w:w="6167" w:type="dxa"/>
+            <w:tcBorders>
+              <w:top w:val="single" w:sz="4" w:space="0" w:color="auto"/>
+              <w:left w:val="single" w:sz="4" w:space="0" w:color="auto"/>
+              <w:bottom w:val="single" w:sz="4" w:space="0" w:color="auto"/>
+              <w:right w:val="single" w:sz="4" w:space="0" w:color="auto"/>
+            </w:tcBorders>
+            <w:shd w:val="clear" w:color="auto" w:fill="auto"/>
+            <w:noWrap/>
+            <w:vAlign w:val="center"/>
+            <w:hideMark/>
+          </w:tcPr>
+          <w:p>
+            <w:pPr>
+              <w:spacing w:after="0" w:line="240" w:lineRule="auto"/>
+              <w:rPr>
+                <w:rFonts w:eastAsia="Times New Roman" w:cs="Times New Roman"/>
+                <w:color w:val="000000"/>
+                <w:sz w:val="20"/>
+                <w:szCs w:val="20"/>
+                <w:lang w:val="en-GB" w:eastAsia="en-GB" w:bidi="ar-SA"/>
+              </w:rPr>
+            </w:pPr>
+            <w:r>
+              <w:rPr>
+                <w:rFonts w:eastAsia="Times New Roman" w:cs="Times New Roman"/>
+                <w:color w:val="000000"/>
+                <w:sz w:val="20"/>
+                <w:szCs w:val="20"/>
+                <w:lang w:val="en-GB" w:eastAsia="en-GB" w:bidi="ar-SA"/>
+              </w:rPr>
+              <w:t xml:space="preserve">* </w:t>
+            </w:r>
+            <w:r>
+              <w:rPr>
+                <w:rFonts w:eastAsia="Times New Roman" w:cs="Times New Roman"/>
+                <w:color w:val="000000"/>
+                <w:sz w:val="20"/>
+                <w:szCs w:val="20"/>
+                <w:lang w:val="en-GB" w:eastAsia="en-GB" w:bidi="ar-SA"/>
+              </w:rPr>
+              <w:t>E</w:t>
+            </w:r>
+            <w:r>
+              <w:rPr>
+                <w:rFonts w:eastAsia="Times New Roman" w:cs="Times New Roman"/>
+                <w:color w:val="000000"/>
+                <w:sz w:val="20"/>
+                <w:szCs w:val="20"/>
+                <w:lang w:val="en-GB" w:eastAsia="en-GB" w:bidi="ar-SA"/>
+              </w:rPr>
+              <w:t>xport and Import Library Folder</w:t>
+            </w:r>
+          </w:p>
+          <w:p>
+            <w:pPr>
+              <w:spacing w:after="0" w:line="240" w:lineRule="auto"/>
+              <w:rPr>
+                <w:rFonts w:eastAsia="Times New Roman" w:cs="Times New Roman"/>
+                <w:color w:val="000000"/>
+                <w:sz w:val="20"/>
+                <w:szCs w:val="20"/>
+                <w:lang w:val="en-GB" w:eastAsia="en-GB" w:bidi="ar-SA"/>
+              </w:rPr>
+            </w:pPr>
+            <w:r>
+              <w:rPr>
+                <w:rFonts w:eastAsia="Times New Roman" w:cs="Times New Roman"/>
+                <w:color w:val="000000"/>
+                <w:sz w:val="20"/>
+                <w:szCs w:val="20"/>
+                <w:lang w:val="en-GB" w:eastAsia="en-GB" w:bidi="ar-SA"/>
+              </w:rPr>
+              <w:t xml:space="preserve">* </w:t>
+            </w:r>
+            <w:r>
+              <w:rPr>
+                <w:rFonts w:eastAsia="Times New Roman" w:cs="Times New Roman"/>
+                <w:color w:val="000000"/>
+                <w:sz w:val="20"/>
+                <w:szCs w:val="20"/>
+                <w:lang w:val="en-GB" w:eastAsia="en-GB" w:bidi="ar-SA"/>
+              </w:rPr>
+              <w:t>Translated content review link on Dashboard</w:t>
+            </w:r>
+          </w:p>
+          <w:p>
+            <w:pPr>
+              <w:pStyle w:val="ListParagraph"/>
+              <w:spacing w:after="0" w:line="240" w:lineRule="auto"/>
+              <w:rPr>
+                <w:rFonts w:eastAsia="Times New Roman" w:cs="Times New Roman"/>
+                <w:color w:val="000000"/>
+                <w:sz w:val="20"/>
+                <w:szCs w:val="20"/>
+                <w:lang w:val="en-GB" w:eastAsia="en-GB" w:bidi="ar-SA"/>
+              </w:rPr>
+            </w:pPr>
+          </w:p>
+        </w:tc>
+      </w:tr>
+      <w:tr>
+        <w:trPr>
+          <w:trHeight w:val="509"/>
+        </w:trPr>
+        <w:tc>
+          <w:tcPr>
+            <w:tcW w:w="1307" w:type="dxa"/>
+            <w:tcBorders>
+              <w:top w:val="single" w:sz="4" w:space="0" w:color="auto"/>
+              <w:left w:val="single" w:sz="4" w:space="0" w:color="auto"/>
+              <w:bottom w:val="single" w:sz="4" w:space="0" w:color="auto"/>
+              <w:right w:val="single" w:sz="4" w:space="0" w:color="auto"/>
+            </w:tcBorders>
+            <w:shd w:val="clear" w:color="auto" w:fill="auto"/>
+            <w:noWrap/>
+            <w:vAlign w:val="center"/>
+            <w:hideMark/>
+          </w:tcPr>
+          <w:p>
+            <w:pPr>
+              <w:spacing w:after="0" w:line="240" w:lineRule="auto"/>
+              <w:rPr>
+                <w:rFonts w:eastAsia="Times New Roman" w:cs="Times New Roman"/>
+                <w:color w:val="000000"/>
+                <w:sz w:val="20"/>
+                <w:szCs w:val="20"/>
+                <w:lang w:val="en-GB" w:eastAsia="en-GB" w:bidi="ar-SA"/>
+              </w:rPr>
+            </w:pPr>
+            <w:r>
+              <w:rPr>
+                <w:rFonts w:eastAsia="Times New Roman" w:cs="Times New Roman"/>
+                <w:color w:val="000000"/>
+                <w:sz w:val="20"/>
+                <w:szCs w:val="20"/>
+                <w:lang w:val="en-GB" w:eastAsia="en-GB" w:bidi="ar-SA"/>
+              </w:rPr>
+              <w:t>20.5.0</w:t>
+            </w:r>
+          </w:p>
+        </w:tc>
+        <w:tc>
+          <w:tcPr>
+            <w:tcW w:w="1697" w:type="dxa"/>
+            <w:tcBorders>
+              <w:top w:val="single" w:sz="4" w:space="0" w:color="auto"/>
+              <w:left w:val="single" w:sz="4" w:space="0" w:color="auto"/>
+              <w:bottom w:val="single" w:sz="4" w:space="0" w:color="auto"/>
+              <w:right w:val="single" w:sz="4" w:space="0" w:color="auto"/>
+            </w:tcBorders>
+            <w:shd w:val="clear" w:color="auto" w:fill="auto"/>
+            <w:noWrap/>
+            <w:vAlign w:val="center"/>
+            <w:hideMark/>
+          </w:tcPr>
+          <w:p>
+            <w:pPr>
+              <w:spacing w:after="0" w:line="240" w:lineRule="auto"/>
+              <w:rPr>
+                <w:rFonts w:eastAsia="Times New Roman" w:cs="Times New Roman"/>
+                <w:color w:val="000000"/>
+                <w:sz w:val="20"/>
+                <w:szCs w:val="20"/>
+                <w:lang w:val="en-GB" w:eastAsia="en-GB" w:bidi="ar-SA"/>
+              </w:rPr>
+            </w:pPr>
+            <w:r>
+              <w:rPr>
+                <w:rFonts w:eastAsia="Times New Roman" w:cs="Times New Roman"/>
+                <w:color w:val="000000"/>
+                <w:sz w:val="20"/>
+                <w:szCs w:val="20"/>
+                <w:lang w:val="en-GB" w:eastAsia="en-GB" w:bidi="ar-SA"/>
+              </w:rPr>
+              <w:t>16-Dec-2020</w:t>
+            </w:r>
+          </w:p>
+        </w:tc>
+        <w:tc>
+          <w:tcPr>
+            <w:tcW w:w="6167" w:type="dxa"/>
+            <w:tcBorders>
+              <w:top w:val="single" w:sz="4" w:space="0" w:color="auto"/>
+              <w:left w:val="single" w:sz="4" w:space="0" w:color="auto"/>
+              <w:bottom w:val="single" w:sz="4" w:space="0" w:color="auto"/>
+              <w:right w:val="single" w:sz="4" w:space="0" w:color="auto"/>
+            </w:tcBorders>
+            <w:shd w:val="clear" w:color="auto" w:fill="auto"/>
+            <w:noWrap/>
+            <w:vAlign w:val="center"/>
+            <w:hideMark/>
+          </w:tcPr>
+          <w:p>
+            <w:pPr>
+              <w:spacing w:after="0" w:line="240" w:lineRule="auto"/>
+              <w:rPr>
+                <w:rFonts w:eastAsia="Times New Roman" w:cs="Times New Roman"/>
+                <w:color w:val="000000"/>
+                <w:sz w:val="20"/>
+                <w:szCs w:val="20"/>
+                <w:lang w:val="en-GB" w:eastAsia="en-GB" w:bidi="ar-SA"/>
+              </w:rPr>
+            </w:pPr>
+          </w:p>
+          <w:p>
+            <w:pPr>
+              <w:spacing w:after="0" w:line="240" w:lineRule="auto"/>
+              <w:rPr>
+                <w:rFonts w:eastAsia="Times New Roman" w:cs="Times New Roman"/>
+                <w:color w:val="000000"/>
+                <w:sz w:val="20"/>
+                <w:szCs w:val="20"/>
+                <w:lang w:val="en-GB" w:eastAsia="en-GB" w:bidi="ar-SA"/>
+              </w:rPr>
+            </w:pPr>
+            <w:r>
+              <w:rPr>
+                <w:rFonts w:eastAsia="Times New Roman" w:cs="Times New Roman"/>
+                <w:color w:val="000000"/>
+                <w:sz w:val="20"/>
+                <w:szCs w:val="20"/>
+                <w:lang w:val="en-GB" w:eastAsia="en-GB" w:bidi="ar-SA"/>
+              </w:rPr>
+              <w:t xml:space="preserve">* </w:t>
+            </w:r>
+            <w:r>
+              <w:rPr>
+                <w:rFonts w:eastAsia="Times New Roman" w:cs="Times New Roman"/>
+                <w:color w:val="000000"/>
+                <w:sz w:val="20"/>
+                <w:szCs w:val="20"/>
+                <w:lang w:val="en-GB" w:eastAsia="en-GB" w:bidi="ar-SA"/>
+              </w:rPr>
+              <w:t>Search products based on product IDs without selecting categories</w:t>
+            </w:r>
+          </w:p>
+          <w:p>
+            <w:pPr>
+              <w:pStyle w:val="ListParagraph"/>
+              <w:spacing w:after="0" w:line="240" w:lineRule="auto"/>
+              <w:rPr>
+                <w:rFonts w:eastAsia="Times New Roman" w:cs="Times New Roman"/>
+                <w:color w:val="000000"/>
+                <w:sz w:val="20"/>
+                <w:szCs w:val="20"/>
+                <w:lang w:val="en-GB" w:eastAsia="en-GB" w:bidi="ar-SA"/>
+              </w:rPr>
+            </w:pPr>
+          </w:p>
+        </w:tc>
+      </w:tr>
+      <w:tr>
+        <w:trPr>
+          <w:trHeight w:val="509"/>
+        </w:trPr>
+        <w:tc>
+          <w:tcPr>
+            <w:tcW w:w="1307" w:type="dxa"/>
+            <w:tcBorders>
+              <w:top w:val="single" w:sz="4" w:space="0" w:color="auto"/>
+              <w:left w:val="single" w:sz="4" w:space="0" w:color="auto"/>
+              <w:bottom w:val="single" w:sz="4" w:space="0" w:color="auto"/>
+              <w:right w:val="single" w:sz="4" w:space="0" w:color="auto"/>
+            </w:tcBorders>
+            <w:shd w:val="clear" w:color="auto" w:fill="auto"/>
+            <w:noWrap/>
+            <w:vAlign w:val="center"/>
+            <w:hideMark/>
+          </w:tcPr>
+          <w:p>
+            <w:pPr>
+              <w:spacing w:after="0" w:line="240" w:lineRule="auto"/>
+              <w:rPr>
+                <w:rFonts w:eastAsia="Times New Roman" w:cs="Times New Roman"/>
+                <w:color w:val="000000"/>
+                <w:sz w:val="20"/>
+                <w:szCs w:val="20"/>
+                <w:lang w:val="en-GB" w:eastAsia="en-GB" w:bidi="ar-SA"/>
+              </w:rPr>
+            </w:pPr>
+            <w:r>
+              <w:rPr>
+                <w:rFonts w:eastAsia="Times New Roman" w:cs="Times New Roman"/>
+                <w:color w:val="000000"/>
+                <w:sz w:val="20"/>
+                <w:szCs w:val="20"/>
+                <w:lang w:val="en-GB" w:eastAsia="en-GB" w:bidi="ar-SA"/>
+              </w:rPr>
               <w:t>20.4.0</w:t>
             </w:r>
           </w:p>
@@ -23173,6 +23586,14 @@
 </file>
 
 <file path=customXml/itemProps1.xml><?xml version="1.0" encoding="utf-8"?>
+<ds:datastoreItem xmlns:ds="http://schemas.openxmlformats.org/officeDocument/2006/customXml" ds:itemID="{500058EF-B24E-6D4E-AA17-88426F360852}">
+  <ds:schemaRefs>
+    <ds:schemaRef ds:uri="http://schemas.openxmlformats.org/officeDocument/2006/bibliography"/>
+  </ds:schemaRefs>
+</ds:datastoreItem>
+</file>
+
+<file path=customXml/itemProps2.xml><?xml version="1.0" encoding="utf-8"?>
 <ds:datastoreItem xmlns:ds="http://schemas.openxmlformats.org/officeDocument/2006/customXml" ds:itemID="{4755016A-4250-514B-B8C9-3B79CE675529}">
   <ds:schemaRefs>
     <ds:schemaRef ds:uri="http://schemas.openxmlformats.org/officeDocument/2006/bibliography"/>
@@ -23180,16 +23601,8 @@
 </ds:datastoreItem>
 </file>
 
-<file path=customXml/itemProps2.xml><?xml version="1.0" encoding="utf-8"?>
-<ds:datastoreItem xmlns:ds="http://schemas.openxmlformats.org/officeDocument/2006/customXml" ds:itemID="{500058EF-B24E-6D4E-AA17-88426F360852}">
-  <ds:schemaRefs>
-    <ds:schemaRef ds:uri="http://schemas.openxmlformats.org/officeDocument/2006/bibliography"/>
-  </ds:schemaRefs>
-</ds:datastoreItem>
-</file>
-
 <file path=customXml/itemProps3.xml><?xml version="1.0" encoding="utf-8"?>
-<ds:datastoreItem xmlns:ds="http://schemas.openxmlformats.org/officeDocument/2006/customXml" ds:itemID="{9286F9C4-3E1B-E04B-B012-FDFF5AADC70E}">
+<ds:datastoreItem xmlns:ds="http://schemas.openxmlformats.org/officeDocument/2006/customXml" ds:itemID="{EA3CC70F-0D8E-0244-A513-7FD0BC171789}">
   <ds:schemaRefs>
     <ds:schemaRef ds:uri="http://schemas.openxmlformats.org/officeDocument/2006/bibliography"/>
   </ds:schemaRefs>
@@ -23197,7 +23610,7 @@
 </file>
 
 <file path=customXml/itemProps4.xml><?xml version="1.0" encoding="utf-8"?>
-<ds:datastoreItem xmlns:ds="http://schemas.openxmlformats.org/officeDocument/2006/customXml" ds:itemID="{EA3CC70F-0D8E-0244-A513-7FD0BC171789}">
+<ds:datastoreItem xmlns:ds="http://schemas.openxmlformats.org/officeDocument/2006/customXml" ds:itemID="{9286F9C4-3E1B-E04B-B012-FDFF5AADC70E}">
   <ds:schemaRefs>
     <ds:schemaRef ds:uri="http://schemas.openxmlformats.org/officeDocument/2006/bibliography"/>
   </ds:schemaRefs>

--- a/link_textmaster/documentation/TextMaster_LINK_Integration-SFRA.docx
+++ b/link_textmaster/documentation/TextMaster_LINK_Integration-SFRA.docx
@@ -126,7 +126,7 @@
         <w:rPr>
           <w:rFonts w:asciiTheme="minorHAnsi" w:hAnsiTheme="minorHAnsi" w:cstheme="minorHAnsi"/>
         </w:rPr>
-        <w:t>0</w:t>
+        <w:t>1</w:t>
       </w:r>
     </w:p>
     <w:p>
@@ -12800,6 +12800,132 @@
                 <w:szCs w:val="20"/>
                 <w:lang w:val="en-GB" w:eastAsia="en-GB" w:bidi="ar-SA"/>
               </w:rPr>
+              <w:t>22.3.</w:t>
+            </w:r>
+            <w:r>
+              <w:rPr>
+                <w:rFonts w:eastAsia="Times New Roman" w:cs="Times New Roman"/>
+                <w:color w:val="000000"/>
+                <w:sz w:val="20"/>
+                <w:szCs w:val="20"/>
+                <w:lang w:val="en-GB" w:eastAsia="en-GB" w:bidi="ar-SA"/>
+              </w:rPr>
+              <w:t>1</w:t>
+            </w:r>
+          </w:p>
+        </w:tc>
+        <w:tc>
+          <w:tcPr>
+            <w:tcW w:w="1697" w:type="dxa"/>
+            <w:tcBorders>
+              <w:top w:val="single" w:sz="4" w:space="0" w:color="auto"/>
+              <w:left w:val="single" w:sz="4" w:space="0" w:color="auto"/>
+              <w:bottom w:val="single" w:sz="4" w:space="0" w:color="auto"/>
+              <w:right w:val="single" w:sz="4" w:space="0" w:color="auto"/>
+            </w:tcBorders>
+            <w:shd w:val="clear" w:color="auto" w:fill="auto"/>
+            <w:noWrap/>
+            <w:vAlign w:val="center"/>
+            <w:hideMark/>
+          </w:tcPr>
+          <w:p>
+            <w:pPr>
+              <w:spacing w:after="0" w:line="240" w:lineRule="auto"/>
+              <w:rPr>
+                <w:rFonts w:eastAsia="Times New Roman" w:cs="Times New Roman"/>
+                <w:color w:val="000000"/>
+                <w:sz w:val="20"/>
+                <w:szCs w:val="20"/>
+                <w:lang w:val="en-GB" w:eastAsia="en-GB" w:bidi="ar-SA"/>
+              </w:rPr>
+            </w:pPr>
+            <w:r>
+              <w:rPr>
+                <w:rFonts w:eastAsia="Times New Roman" w:cs="Times New Roman"/>
+                <w:color w:val="000000"/>
+                <w:sz w:val="20"/>
+                <w:szCs w:val="20"/>
+                <w:lang w:val="en-GB" w:eastAsia="en-GB" w:bidi="ar-SA"/>
+              </w:rPr>
+              <w:t>21-Oct-2022</w:t>
+            </w:r>
+          </w:p>
+        </w:tc>
+        <w:tc>
+          <w:tcPr>
+            <w:tcW w:w="6167" w:type="dxa"/>
+            <w:tcBorders>
+              <w:top w:val="single" w:sz="4" w:space="0" w:color="auto"/>
+              <w:left w:val="single" w:sz="4" w:space="0" w:color="auto"/>
+              <w:bottom w:val="single" w:sz="4" w:space="0" w:color="auto"/>
+              <w:right w:val="single" w:sz="4" w:space="0" w:color="auto"/>
+            </w:tcBorders>
+            <w:shd w:val="clear" w:color="auto" w:fill="auto"/>
+            <w:noWrap/>
+            <w:vAlign w:val="center"/>
+            <w:hideMark/>
+          </w:tcPr>
+          <w:p>
+            <w:pPr>
+              <w:spacing w:after="0" w:line="240" w:lineRule="auto"/>
+              <w:rPr>
+                <w:rFonts w:eastAsia="Times New Roman" w:cs="Times New Roman"/>
+                <w:color w:val="000000"/>
+                <w:sz w:val="20"/>
+                <w:szCs w:val="20"/>
+                <w:lang w:val="en-GB" w:eastAsia="en-GB" w:bidi="ar-SA"/>
+              </w:rPr>
+            </w:pPr>
+            <w:r>
+              <w:rPr>
+                <w:rFonts w:eastAsia="Times New Roman" w:cs="Times New Roman"/>
+                <w:color w:val="000000"/>
+                <w:sz w:val="20"/>
+                <w:szCs w:val="20"/>
+                <w:lang w:val="en-GB" w:eastAsia="en-GB" w:bidi="ar-SA"/>
+              </w:rPr>
+              <w:t>* Bug fix: Pagination on template loading</w:t>
+            </w:r>
+          </w:p>
+        </w:tc>
+      </w:tr>
+      <w:tr>
+        <w:trPr>
+          <w:trHeight w:val="509"/>
+        </w:trPr>
+        <w:tc>
+          <w:tcPr>
+            <w:tcW w:w="1307" w:type="dxa"/>
+            <w:tcBorders>
+              <w:top w:val="single" w:sz="4" w:space="0" w:color="auto"/>
+              <w:left w:val="single" w:sz="4" w:space="0" w:color="auto"/>
+              <w:bottom w:val="single" w:sz="4" w:space="0" w:color="auto"/>
+              <w:right w:val="single" w:sz="4" w:space="0" w:color="auto"/>
+            </w:tcBorders>
+            <w:shd w:val="clear" w:color="auto" w:fill="auto"/>
+            <w:noWrap/>
+            <w:vAlign w:val="center"/>
+            <w:hideMark/>
+          </w:tcPr>
+          <w:p>
+            <w:pPr>
+              <w:spacing w:after="0" w:line="240" w:lineRule="auto"/>
+              <w:rPr>
+                <w:rFonts w:eastAsia="Times New Roman" w:cs="Times New Roman"/>
+                <w:color w:val="000000"/>
+                <w:sz w:val="20"/>
+                <w:szCs w:val="20"/>
+                <w:lang w:val="en-GB" w:eastAsia="en-GB" w:bidi="ar-SA"/>
+              </w:rPr>
+            </w:pPr>
+            <w:r>
+              <w:rPr>
+                <w:rFonts w:eastAsia="Times New Roman" w:cs="Times New Roman"/>
+                <w:color w:val="000000"/>
+                <w:sz w:val="20"/>
+                <w:szCs w:val="20"/>
+                <w:lang w:val="en-GB" w:eastAsia="en-GB" w:bidi="ar-SA"/>
+              </w:rPr>
               <w:t>22.3.0</w:t>
             </w:r>
           </w:p>
@@ -13278,6 +13404,7 @@
                 <w:szCs w:val="20"/>
                 <w:lang w:val="en-GB" w:eastAsia="en-GB" w:bidi="ar-SA"/>
               </w:rPr>
+              <w:lastRenderedPageBreak/>
               <w:t>2</w:t>
             </w:r>
             <w:r>
@@ -13464,7 +13591,6 @@
                 <w:szCs w:val="20"/>
                 <w:lang w:val="en-GB" w:eastAsia="en-GB" w:bidi="ar-SA"/>
               </w:rPr>
-              <w:lastRenderedPageBreak/>
               <w:t>20.9.1</w:t>
             </w:r>
           </w:p>
@@ -23586,7 +23712,7 @@
 </file>
 
 <file path=customXml/itemProps1.xml><?xml version="1.0" encoding="utf-8"?>
-<ds:datastoreItem xmlns:ds="http://schemas.openxmlformats.org/officeDocument/2006/customXml" ds:itemID="{500058EF-B24E-6D4E-AA17-88426F360852}">
+<ds:datastoreItem xmlns:ds="http://schemas.openxmlformats.org/officeDocument/2006/customXml" ds:itemID="{4755016A-4250-514B-B8C9-3B79CE675529}">
   <ds:schemaRefs>
     <ds:schemaRef ds:uri="http://schemas.openxmlformats.org/officeDocument/2006/bibliography"/>
   </ds:schemaRefs>
@@ -23594,7 +23720,7 @@
 </file>
 
 <file path=customXml/itemProps2.xml><?xml version="1.0" encoding="utf-8"?>
-<ds:datastoreItem xmlns:ds="http://schemas.openxmlformats.org/officeDocument/2006/customXml" ds:itemID="{4755016A-4250-514B-B8C9-3B79CE675529}">
+<ds:datastoreItem xmlns:ds="http://schemas.openxmlformats.org/officeDocument/2006/customXml" ds:itemID="{EA3CC70F-0D8E-0244-A513-7FD0BC171789}">
   <ds:schemaRefs>
     <ds:schemaRef ds:uri="http://schemas.openxmlformats.org/officeDocument/2006/bibliography"/>
   </ds:schemaRefs>
@@ -23602,7 +23728,7 @@
 </file>
 
 <file path=customXml/itemProps3.xml><?xml version="1.0" encoding="utf-8"?>
-<ds:datastoreItem xmlns:ds="http://schemas.openxmlformats.org/officeDocument/2006/customXml" ds:itemID="{EA3CC70F-0D8E-0244-A513-7FD0BC171789}">
+<ds:datastoreItem xmlns:ds="http://schemas.openxmlformats.org/officeDocument/2006/customXml" ds:itemID="{9286F9C4-3E1B-E04B-B012-FDFF5AADC70E}">
   <ds:schemaRefs>
     <ds:schemaRef ds:uri="http://schemas.openxmlformats.org/officeDocument/2006/bibliography"/>
   </ds:schemaRefs>
@@ -23610,7 +23736,7 @@
 </file>
 
 <file path=customXml/itemProps4.xml><?xml version="1.0" encoding="utf-8"?>
-<ds:datastoreItem xmlns:ds="http://schemas.openxmlformats.org/officeDocument/2006/customXml" ds:itemID="{9286F9C4-3E1B-E04B-B012-FDFF5AADC70E}">
+<ds:datastoreItem xmlns:ds="http://schemas.openxmlformats.org/officeDocument/2006/customXml" ds:itemID="{500058EF-B24E-6D4E-AA17-88426F360852}">
   <ds:schemaRefs>
     <ds:schemaRef ds:uri="http://schemas.openxmlformats.org/officeDocument/2006/bibliography"/>
   </ds:schemaRefs>

--- a/link_textmaster/documentation/TextMaster_LINK_Integration-SFRA.docx
+++ b/link_textmaster/documentation/TextMaster_LINK_Integration-SFRA.docx
@@ -102,7 +102,7 @@
         <w:rPr>
           <w:rFonts w:asciiTheme="minorHAnsi" w:hAnsiTheme="minorHAnsi" w:cstheme="minorHAnsi"/>
         </w:rPr>
-        <w:t>2</w:t>
+        <w:t>3</w:t>
       </w:r>
       <w:r>
         <w:rPr>
@@ -114,7 +114,7 @@
         <w:rPr>
           <w:rFonts w:asciiTheme="minorHAnsi" w:hAnsiTheme="minorHAnsi" w:cstheme="minorHAnsi"/>
         </w:rPr>
-        <w:t>3</w:t>
+        <w:t>1</w:t>
       </w:r>
       <w:r>
         <w:rPr>
@@ -126,7 +126,7 @@
         <w:rPr>
           <w:rFonts w:asciiTheme="minorHAnsi" w:hAnsiTheme="minorHAnsi" w:cstheme="minorHAnsi"/>
         </w:rPr>
-        <w:t>1</w:t>
+        <w:t>0</w:t>
       </w:r>
     </w:p>
     <w:p>
@@ -267,9 +267,12 @@
           <w:pPr>
             <w:pStyle w:val="TOC1"/>
             <w:rPr>
+              <w:rFonts w:cs="Arial Unicode MS"/>
+              <w:kern w:val="2"/>
               <w:sz w:val="24"/>
               <w:szCs w:val="24"/>
-              <w:lang w:val="en-GB" w:eastAsia="en-GB" w:bidi="ml-IN"/>
+              <w:lang w:val="en-IN" w:bidi="ml-IN"/>
+              <w14:ligatures w14:val="standardContextual"/>
             </w:rPr>
           </w:pPr>
           <w:r>
@@ -281,7 +284,7 @@
           <w:r>
             <w:fldChar w:fldCharType="separate"/>
           </w:r>
-          <w:hyperlink w:anchor="_Toc88760297" w:history="1">
+          <w:hyperlink w:anchor="_Toc136514847" w:history="1">
             <w:r>
               <w:rPr>
                 <w:rStyle w:val="Hyperlink"/>
@@ -291,9 +294,12 @@
             </w:r>
             <w:r>
               <w:rPr>
+                <w:rFonts w:cs="Arial Unicode MS"/>
+                <w:kern w:val="2"/>
                 <w:sz w:val="24"/>
                 <w:szCs w:val="24"/>
-                <w:lang w:val="en-GB" w:eastAsia="en-GB" w:bidi="ml-IN"/>
+                <w:lang w:val="en-IN" w:bidi="ml-IN"/>
+                <w14:ligatures w14:val="standardContextual"/>
               </w:rPr>
               <w:tab/>
             </w:r>
@@ -320,7 +326,7 @@
               <w:rPr>
                 <w:webHidden/>
               </w:rPr>
-              <w:instrText xml:space="preserve"> PAGEREF _Toc88760297 \h </w:instrText>
+              <w:instrText xml:space="preserve"> PAGEREF _Toc136514847 \h </w:instrText>
             </w:r>
             <w:r>
               <w:rPr>
@@ -351,12 +357,15 @@
           <w:pPr>
             <w:pStyle w:val="TOC2"/>
             <w:rPr>
+              <w:rFonts w:cs="Arial Unicode MS"/>
+              <w:kern w:val="2"/>
               <w:sz w:val="24"/>
               <w:szCs w:val="24"/>
-              <w:lang w:val="en-GB" w:eastAsia="en-GB" w:bidi="ml-IN"/>
+              <w:lang w:val="en-IN" w:bidi="ml-IN"/>
+              <w14:ligatures w14:val="standardContextual"/>
             </w:rPr>
           </w:pPr>
-          <w:hyperlink w:anchor="_Toc88760298" w:history="1">
+          <w:hyperlink w:anchor="_Toc136514848" w:history="1">
             <w:r>
               <w:rPr>
                 <w:rStyle w:val="Hyperlink"/>
@@ -367,9 +376,12 @@
             </w:r>
             <w:r>
               <w:rPr>
+                <w:rFonts w:cs="Arial Unicode MS"/>
+                <w:kern w:val="2"/>
                 <w:sz w:val="24"/>
                 <w:szCs w:val="24"/>
-                <w:lang w:val="en-GB" w:eastAsia="en-GB" w:bidi="ml-IN"/>
+                <w:lang w:val="en-IN" w:bidi="ml-IN"/>
+                <w14:ligatures w14:val="standardContextual"/>
               </w:rPr>
               <w:tab/>
             </w:r>
@@ -397,7 +409,7 @@
               <w:rPr>
                 <w:webHidden/>
               </w:rPr>
-              <w:instrText xml:space="preserve"> PAGEREF _Toc88760298 \h </w:instrText>
+              <w:instrText xml:space="preserve"> PAGEREF _Toc136514848 \h </w:instrText>
             </w:r>
             <w:r>
               <w:rPr>
@@ -428,12 +440,15 @@
           <w:pPr>
             <w:pStyle w:val="TOC2"/>
             <w:rPr>
+              <w:rFonts w:cs="Arial Unicode MS"/>
+              <w:kern w:val="2"/>
               <w:sz w:val="24"/>
               <w:szCs w:val="24"/>
-              <w:lang w:val="en-GB" w:eastAsia="en-GB" w:bidi="ml-IN"/>
+              <w:lang w:val="en-IN" w:bidi="ml-IN"/>
+              <w14:ligatures w14:val="standardContextual"/>
             </w:rPr>
           </w:pPr>
-          <w:hyperlink w:anchor="_Toc88760299" w:history="1">
+          <w:hyperlink w:anchor="_Toc136514849" w:history="1">
             <w:r>
               <w:rPr>
                 <w:rStyle w:val="Hyperlink"/>
@@ -443,9 +458,12 @@
             </w:r>
             <w:r>
               <w:rPr>
+                <w:rFonts w:cs="Arial Unicode MS"/>
+                <w:kern w:val="2"/>
                 <w:sz w:val="24"/>
                 <w:szCs w:val="24"/>
-                <w:lang w:val="en-GB" w:eastAsia="en-GB" w:bidi="ml-IN"/>
+                <w:lang w:val="en-IN" w:bidi="ml-IN"/>
+                <w14:ligatures w14:val="standardContextual"/>
               </w:rPr>
               <w:tab/>
             </w:r>
@@ -472,7 +490,7 @@
               <w:rPr>
                 <w:webHidden/>
               </w:rPr>
-              <w:instrText xml:space="preserve"> PAGEREF _Toc88760299 \h </w:instrText>
+              <w:instrText xml:space="preserve"> PAGEREF _Toc136514849 \h </w:instrText>
             </w:r>
             <w:r>
               <w:rPr>
@@ -503,12 +521,15 @@
           <w:pPr>
             <w:pStyle w:val="TOC2"/>
             <w:rPr>
+              <w:rFonts w:cs="Arial Unicode MS"/>
+              <w:kern w:val="2"/>
               <w:sz w:val="24"/>
               <w:szCs w:val="24"/>
-              <w:lang w:val="en-GB" w:eastAsia="en-GB" w:bidi="ml-IN"/>
+              <w:lang w:val="en-IN" w:bidi="ml-IN"/>
+              <w14:ligatures w14:val="standardContextual"/>
             </w:rPr>
           </w:pPr>
-          <w:hyperlink w:anchor="_Toc88760300" w:history="1">
+          <w:hyperlink w:anchor="_Toc136514850" w:history="1">
             <w:r>
               <w:rPr>
                 <w:rStyle w:val="Hyperlink"/>
@@ -518,9 +539,12 @@
             </w:r>
             <w:r>
               <w:rPr>
+                <w:rFonts w:cs="Arial Unicode MS"/>
+                <w:kern w:val="2"/>
                 <w:sz w:val="24"/>
                 <w:szCs w:val="24"/>
-                <w:lang w:val="en-GB" w:eastAsia="en-GB" w:bidi="ml-IN"/>
+                <w:lang w:val="en-IN" w:bidi="ml-IN"/>
+                <w14:ligatures w14:val="standardContextual"/>
               </w:rPr>
               <w:tab/>
             </w:r>
@@ -547,7 +571,7 @@
               <w:rPr>
                 <w:webHidden/>
               </w:rPr>
-              <w:instrText xml:space="preserve"> PAGEREF _Toc88760300 \h </w:instrText>
+              <w:instrText xml:space="preserve"> PAGEREF _Toc136514850 \h </w:instrText>
             </w:r>
             <w:r>
               <w:rPr>
@@ -578,12 +602,15 @@
           <w:pPr>
             <w:pStyle w:val="TOC1"/>
             <w:rPr>
+              <w:rFonts w:cs="Arial Unicode MS"/>
+              <w:kern w:val="2"/>
               <w:sz w:val="24"/>
               <w:szCs w:val="24"/>
-              <w:lang w:val="en-GB" w:eastAsia="en-GB" w:bidi="ml-IN"/>
+              <w:lang w:val="en-IN" w:bidi="ml-IN"/>
+              <w14:ligatures w14:val="standardContextual"/>
             </w:rPr>
           </w:pPr>
-          <w:hyperlink w:anchor="_Toc88760301" w:history="1">
+          <w:hyperlink w:anchor="_Toc136514851" w:history="1">
             <w:r>
               <w:rPr>
                 <w:rStyle w:val="Hyperlink"/>
@@ -593,9 +620,12 @@
             </w:r>
             <w:r>
               <w:rPr>
+                <w:rFonts w:cs="Arial Unicode MS"/>
+                <w:kern w:val="2"/>
                 <w:sz w:val="24"/>
                 <w:szCs w:val="24"/>
-                <w:lang w:val="en-GB" w:eastAsia="en-GB" w:bidi="ml-IN"/>
+                <w:lang w:val="en-IN" w:bidi="ml-IN"/>
+                <w14:ligatures w14:val="standardContextual"/>
               </w:rPr>
               <w:tab/>
             </w:r>
@@ -622,7 +652,7 @@
               <w:rPr>
                 <w:webHidden/>
               </w:rPr>
-              <w:instrText xml:space="preserve"> PAGEREF _Toc88760301 \h </w:instrText>
+              <w:instrText xml:space="preserve"> PAGEREF _Toc136514851 \h </w:instrText>
             </w:r>
             <w:r>
               <w:rPr>
@@ -653,12 +683,15 @@
           <w:pPr>
             <w:pStyle w:val="TOC2"/>
             <w:rPr>
+              <w:rFonts w:cs="Arial Unicode MS"/>
+              <w:kern w:val="2"/>
               <w:sz w:val="24"/>
               <w:szCs w:val="24"/>
-              <w:lang w:val="en-GB" w:eastAsia="en-GB" w:bidi="ml-IN"/>
+              <w:lang w:val="en-IN" w:bidi="ml-IN"/>
+              <w14:ligatures w14:val="standardContextual"/>
             </w:rPr>
           </w:pPr>
-          <w:hyperlink w:anchor="_Toc88760302" w:history="1">
+          <w:hyperlink w:anchor="_Toc136514852" w:history="1">
             <w:r>
               <w:rPr>
                 <w:rStyle w:val="Hyperlink"/>
@@ -668,9 +701,12 @@
             </w:r>
             <w:r>
               <w:rPr>
+                <w:rFonts w:cs="Arial Unicode MS"/>
+                <w:kern w:val="2"/>
                 <w:sz w:val="24"/>
                 <w:szCs w:val="24"/>
-                <w:lang w:val="en-GB" w:eastAsia="en-GB" w:bidi="ml-IN"/>
+                <w:lang w:val="en-IN" w:bidi="ml-IN"/>
+                <w14:ligatures w14:val="standardContextual"/>
               </w:rPr>
               <w:tab/>
             </w:r>
@@ -697,7 +733,7 @@
               <w:rPr>
                 <w:webHidden/>
               </w:rPr>
-              <w:instrText xml:space="preserve"> PAGEREF _Toc88760302 \h </w:instrText>
+              <w:instrText xml:space="preserve"> PAGEREF _Toc136514852 \h </w:instrText>
             </w:r>
             <w:r>
               <w:rPr>
@@ -728,12 +764,15 @@
           <w:pPr>
             <w:pStyle w:val="TOC2"/>
             <w:rPr>
+              <w:rFonts w:cs="Arial Unicode MS"/>
+              <w:kern w:val="2"/>
               <w:sz w:val="24"/>
               <w:szCs w:val="24"/>
-              <w:lang w:val="en-GB" w:eastAsia="en-GB" w:bidi="ml-IN"/>
+              <w:lang w:val="en-IN" w:bidi="ml-IN"/>
+              <w14:ligatures w14:val="standardContextual"/>
             </w:rPr>
           </w:pPr>
-          <w:hyperlink w:anchor="_Toc88760303" w:history="1">
+          <w:hyperlink w:anchor="_Toc136514853" w:history="1">
             <w:r>
               <w:rPr>
                 <w:rStyle w:val="Hyperlink"/>
@@ -743,9 +782,12 @@
             </w:r>
             <w:r>
               <w:rPr>
+                <w:rFonts w:cs="Arial Unicode MS"/>
+                <w:kern w:val="2"/>
                 <w:sz w:val="24"/>
                 <w:szCs w:val="24"/>
-                <w:lang w:val="en-GB" w:eastAsia="en-GB" w:bidi="ml-IN"/>
+                <w:lang w:val="en-IN" w:bidi="ml-IN"/>
+                <w14:ligatures w14:val="standardContextual"/>
               </w:rPr>
               <w:tab/>
             </w:r>
@@ -772,7 +814,7 @@
               <w:rPr>
                 <w:webHidden/>
               </w:rPr>
-              <w:instrText xml:space="preserve"> PAGEREF _Toc88760303 \h </w:instrText>
+              <w:instrText xml:space="preserve"> PAGEREF _Toc136514853 \h </w:instrText>
             </w:r>
             <w:r>
               <w:rPr>
@@ -803,12 +845,15 @@
           <w:pPr>
             <w:pStyle w:val="TOC2"/>
             <w:rPr>
+              <w:rFonts w:cs="Arial Unicode MS"/>
+              <w:kern w:val="2"/>
               <w:sz w:val="24"/>
               <w:szCs w:val="24"/>
-              <w:lang w:val="en-GB" w:eastAsia="en-GB" w:bidi="ml-IN"/>
+              <w:lang w:val="en-IN" w:bidi="ml-IN"/>
+              <w14:ligatures w14:val="standardContextual"/>
             </w:rPr>
           </w:pPr>
-          <w:hyperlink w:anchor="_Toc88760304" w:history="1">
+          <w:hyperlink w:anchor="_Toc136514854" w:history="1">
             <w:r>
               <w:rPr>
                 <w:rStyle w:val="Hyperlink"/>
@@ -818,9 +863,12 @@
             </w:r>
             <w:r>
               <w:rPr>
+                <w:rFonts w:cs="Arial Unicode MS"/>
+                <w:kern w:val="2"/>
                 <w:sz w:val="24"/>
                 <w:szCs w:val="24"/>
-                <w:lang w:val="en-GB" w:eastAsia="en-GB" w:bidi="ml-IN"/>
+                <w:lang w:val="en-IN" w:bidi="ml-IN"/>
+                <w14:ligatures w14:val="standardContextual"/>
               </w:rPr>
               <w:tab/>
             </w:r>
@@ -847,7 +895,7 @@
               <w:rPr>
                 <w:webHidden/>
               </w:rPr>
-              <w:instrText xml:space="preserve"> PAGEREF _Toc88760304 \h </w:instrText>
+              <w:instrText xml:space="preserve"> PAGEREF _Toc136514854 \h </w:instrText>
             </w:r>
             <w:r>
               <w:rPr>
@@ -878,12 +926,15 @@
           <w:pPr>
             <w:pStyle w:val="TOC2"/>
             <w:rPr>
+              <w:rFonts w:cs="Arial Unicode MS"/>
+              <w:kern w:val="2"/>
               <w:sz w:val="24"/>
               <w:szCs w:val="24"/>
-              <w:lang w:val="en-GB" w:eastAsia="en-GB" w:bidi="ml-IN"/>
+              <w:lang w:val="en-IN" w:bidi="ml-IN"/>
+              <w14:ligatures w14:val="standardContextual"/>
             </w:rPr>
           </w:pPr>
-          <w:hyperlink w:anchor="_Toc88760305" w:history="1">
+          <w:hyperlink w:anchor="_Toc136514855" w:history="1">
             <w:r>
               <w:rPr>
                 <w:rStyle w:val="Hyperlink"/>
@@ -893,9 +944,12 @@
             </w:r>
             <w:r>
               <w:rPr>
+                <w:rFonts w:cs="Arial Unicode MS"/>
+                <w:kern w:val="2"/>
                 <w:sz w:val="24"/>
                 <w:szCs w:val="24"/>
-                <w:lang w:val="en-GB" w:eastAsia="en-GB" w:bidi="ml-IN"/>
+                <w:lang w:val="en-IN" w:bidi="ml-IN"/>
+                <w14:ligatures w14:val="standardContextual"/>
               </w:rPr>
               <w:tab/>
             </w:r>
@@ -922,7 +976,7 @@
               <w:rPr>
                 <w:webHidden/>
               </w:rPr>
-              <w:instrText xml:space="preserve"> PAGEREF _Toc88760305 \h </w:instrText>
+              <w:instrText xml:space="preserve"> PAGEREF _Toc136514855 \h </w:instrText>
             </w:r>
             <w:r>
               <w:rPr>
@@ -953,12 +1007,15 @@
           <w:pPr>
             <w:pStyle w:val="TOC2"/>
             <w:rPr>
+              <w:rFonts w:cs="Arial Unicode MS"/>
+              <w:kern w:val="2"/>
               <w:sz w:val="24"/>
               <w:szCs w:val="24"/>
-              <w:lang w:val="en-GB" w:eastAsia="en-GB" w:bidi="ml-IN"/>
+              <w:lang w:val="en-IN" w:bidi="ml-IN"/>
+              <w14:ligatures w14:val="standardContextual"/>
             </w:rPr>
           </w:pPr>
-          <w:hyperlink w:anchor="_Toc88760306" w:history="1">
+          <w:hyperlink w:anchor="_Toc136514856" w:history="1">
             <w:r>
               <w:rPr>
                 <w:rStyle w:val="Hyperlink"/>
@@ -968,9 +1025,12 @@
             </w:r>
             <w:r>
               <w:rPr>
+                <w:rFonts w:cs="Arial Unicode MS"/>
+                <w:kern w:val="2"/>
                 <w:sz w:val="24"/>
                 <w:szCs w:val="24"/>
-                <w:lang w:val="en-GB" w:eastAsia="en-GB" w:bidi="ml-IN"/>
+                <w:lang w:val="en-IN" w:bidi="ml-IN"/>
+                <w14:ligatures w14:val="standardContextual"/>
               </w:rPr>
               <w:tab/>
             </w:r>
@@ -997,7 +1057,7 @@
               <w:rPr>
                 <w:webHidden/>
               </w:rPr>
-              <w:instrText xml:space="preserve"> PAGEREF _Toc88760306 \h </w:instrText>
+              <w:instrText xml:space="preserve"> PAGEREF _Toc136514856 \h </w:instrText>
             </w:r>
             <w:r>
               <w:rPr>
@@ -1028,12 +1088,15 @@
           <w:pPr>
             <w:pStyle w:val="TOC1"/>
             <w:rPr>
+              <w:rFonts w:cs="Arial Unicode MS"/>
+              <w:kern w:val="2"/>
               <w:sz w:val="24"/>
               <w:szCs w:val="24"/>
-              <w:lang w:val="en-GB" w:eastAsia="en-GB" w:bidi="ml-IN"/>
+              <w:lang w:val="en-IN" w:bidi="ml-IN"/>
+              <w14:ligatures w14:val="standardContextual"/>
             </w:rPr>
           </w:pPr>
-          <w:hyperlink w:anchor="_Toc88760307" w:history="1">
+          <w:hyperlink w:anchor="_Toc136514857" w:history="1">
             <w:r>
               <w:rPr>
                 <w:rStyle w:val="Hyperlink"/>
@@ -1042,9 +1105,12 @@
             </w:r>
             <w:r>
               <w:rPr>
+                <w:rFonts w:cs="Arial Unicode MS"/>
+                <w:kern w:val="2"/>
                 <w:sz w:val="24"/>
                 <w:szCs w:val="24"/>
-                <w:lang w:val="en-GB" w:eastAsia="en-GB" w:bidi="ml-IN"/>
+                <w:lang w:val="en-IN" w:bidi="ml-IN"/>
+                <w14:ligatures w14:val="standardContextual"/>
               </w:rPr>
               <w:tab/>
             </w:r>
@@ -1070,7 +1136,7 @@
               <w:rPr>
                 <w:webHidden/>
               </w:rPr>
-              <w:instrText xml:space="preserve"> PAGEREF _Toc88760307 \h </w:instrText>
+              <w:instrText xml:space="preserve"> PAGEREF _Toc136514857 \h </w:instrText>
             </w:r>
             <w:r>
               <w:rPr>
@@ -1101,12 +1167,15 @@
           <w:pPr>
             <w:pStyle w:val="TOC2"/>
             <w:rPr>
+              <w:rFonts w:cs="Arial Unicode MS"/>
+              <w:kern w:val="2"/>
               <w:sz w:val="24"/>
               <w:szCs w:val="24"/>
-              <w:lang w:val="en-GB" w:eastAsia="en-GB" w:bidi="ml-IN"/>
+              <w:lang w:val="en-IN" w:bidi="ml-IN"/>
+              <w14:ligatures w14:val="standardContextual"/>
             </w:rPr>
           </w:pPr>
-          <w:hyperlink w:anchor="_Toc88760308" w:history="1">
+          <w:hyperlink w:anchor="_Toc136514858" w:history="1">
             <w:r>
               <w:rPr>
                 <w:rStyle w:val="Hyperlink"/>
@@ -1115,9 +1184,12 @@
             </w:r>
             <w:r>
               <w:rPr>
+                <w:rFonts w:cs="Arial Unicode MS"/>
+                <w:kern w:val="2"/>
                 <w:sz w:val="24"/>
                 <w:szCs w:val="24"/>
-                <w:lang w:val="en-GB" w:eastAsia="en-GB" w:bidi="ml-IN"/>
+                <w:lang w:val="en-IN" w:bidi="ml-IN"/>
+                <w14:ligatures w14:val="standardContextual"/>
               </w:rPr>
               <w:tab/>
             </w:r>
@@ -1143,7 +1215,7 @@
               <w:rPr>
                 <w:webHidden/>
               </w:rPr>
-              <w:instrText xml:space="preserve"> PAGEREF _Toc88760308 \h </w:instrText>
+              <w:instrText xml:space="preserve"> PAGEREF _Toc136514858 \h </w:instrText>
             </w:r>
             <w:r>
               <w:rPr>
@@ -1174,12 +1246,15 @@
           <w:pPr>
             <w:pStyle w:val="TOC2"/>
             <w:rPr>
+              <w:rFonts w:cs="Arial Unicode MS"/>
+              <w:kern w:val="2"/>
               <w:sz w:val="24"/>
               <w:szCs w:val="24"/>
-              <w:lang w:val="en-GB" w:eastAsia="en-GB" w:bidi="ml-IN"/>
+              <w:lang w:val="en-IN" w:bidi="ml-IN"/>
+              <w14:ligatures w14:val="standardContextual"/>
             </w:rPr>
           </w:pPr>
-          <w:hyperlink w:anchor="_Toc88760309" w:history="1">
+          <w:hyperlink w:anchor="_Toc136514859" w:history="1">
             <w:r>
               <w:rPr>
                 <w:rStyle w:val="Hyperlink"/>
@@ -1188,9 +1263,12 @@
             </w:r>
             <w:r>
               <w:rPr>
+                <w:rFonts w:cs="Arial Unicode MS"/>
+                <w:kern w:val="2"/>
                 <w:sz w:val="24"/>
                 <w:szCs w:val="24"/>
-                <w:lang w:val="en-GB" w:eastAsia="en-GB" w:bidi="ml-IN"/>
+                <w:lang w:val="en-IN" w:bidi="ml-IN"/>
+                <w14:ligatures w14:val="standardContextual"/>
               </w:rPr>
               <w:tab/>
             </w:r>
@@ -1216,7 +1294,7 @@
               <w:rPr>
                 <w:webHidden/>
               </w:rPr>
-              <w:instrText xml:space="preserve"> PAGEREF _Toc88760309 \h </w:instrText>
+              <w:instrText xml:space="preserve"> PAGEREF _Toc136514859 \h </w:instrText>
             </w:r>
             <w:r>
               <w:rPr>
@@ -1233,7 +1311,7 @@
               <w:rPr>
                 <w:webHidden/>
               </w:rPr>
-              <w:t>5</w:t>
+              <w:t>6</w:t>
             </w:r>
             <w:r>
               <w:rPr>
@@ -1247,12 +1325,15 @@
           <w:pPr>
             <w:pStyle w:val="TOC3"/>
             <w:rPr>
+              <w:rFonts w:cs="Arial Unicode MS"/>
+              <w:kern w:val="2"/>
               <w:sz w:val="24"/>
               <w:szCs w:val="24"/>
-              <w:lang w:val="en-GB" w:eastAsia="en-GB" w:bidi="ml-IN"/>
+              <w:lang w:val="en-IN" w:bidi="ml-IN"/>
+              <w14:ligatures w14:val="standardContextual"/>
             </w:rPr>
           </w:pPr>
-          <w:hyperlink w:anchor="_Toc88760310" w:history="1">
+          <w:hyperlink w:anchor="_Toc136514860" w:history="1">
             <w:r>
               <w:rPr>
                 <w:rStyle w:val="Hyperlink"/>
@@ -1262,9 +1343,12 @@
             </w:r>
             <w:r>
               <w:rPr>
+                <w:rFonts w:cs="Arial Unicode MS"/>
+                <w:kern w:val="2"/>
                 <w:sz w:val="24"/>
                 <w:szCs w:val="24"/>
-                <w:lang w:val="en-GB" w:eastAsia="en-GB" w:bidi="ml-IN"/>
+                <w:lang w:val="en-IN" w:bidi="ml-IN"/>
+                <w14:ligatures w14:val="standardContextual"/>
               </w:rPr>
               <w:tab/>
             </w:r>
@@ -1292,7 +1376,7 @@
               <w:rPr>
                 <w:webHidden/>
               </w:rPr>
-              <w:instrText xml:space="preserve"> PAGEREF _Toc88760310 \h </w:instrText>
+              <w:instrText xml:space="preserve"> PAGEREF _Toc136514860 \h </w:instrText>
             </w:r>
             <w:r>
               <w:rPr>
@@ -1323,12 +1407,15 @@
           <w:pPr>
             <w:pStyle w:val="TOC3"/>
             <w:rPr>
+              <w:rFonts w:cs="Arial Unicode MS"/>
+              <w:kern w:val="2"/>
               <w:sz w:val="24"/>
               <w:szCs w:val="24"/>
-              <w:lang w:val="en-GB" w:eastAsia="en-GB" w:bidi="ml-IN"/>
+              <w:lang w:val="en-IN" w:bidi="ml-IN"/>
+              <w14:ligatures w14:val="standardContextual"/>
             </w:rPr>
           </w:pPr>
-          <w:hyperlink w:anchor="_Toc88760311" w:history="1">
+          <w:hyperlink w:anchor="_Toc136514861" w:history="1">
             <w:r>
               <w:rPr>
                 <w:rStyle w:val="Hyperlink"/>
@@ -1338,9 +1425,12 @@
             </w:r>
             <w:r>
               <w:rPr>
+                <w:rFonts w:cs="Arial Unicode MS"/>
+                <w:kern w:val="2"/>
                 <w:sz w:val="24"/>
                 <w:szCs w:val="24"/>
-                <w:lang w:val="en-GB" w:eastAsia="en-GB" w:bidi="ml-IN"/>
+                <w:lang w:val="en-IN" w:bidi="ml-IN"/>
+                <w14:ligatures w14:val="standardContextual"/>
               </w:rPr>
               <w:tab/>
             </w:r>
@@ -1367,7 +1457,7 @@
               <w:rPr>
                 <w:webHidden/>
               </w:rPr>
-              <w:instrText xml:space="preserve"> PAGEREF _Toc88760311 \h </w:instrText>
+              <w:instrText xml:space="preserve"> PAGEREF _Toc136514861 \h </w:instrText>
             </w:r>
             <w:r>
               <w:rPr>
@@ -1398,12 +1488,15 @@
           <w:pPr>
             <w:pStyle w:val="TOC3"/>
             <w:rPr>
+              <w:rFonts w:cs="Arial Unicode MS"/>
+              <w:kern w:val="2"/>
               <w:sz w:val="24"/>
               <w:szCs w:val="24"/>
-              <w:lang w:val="en-GB" w:eastAsia="en-GB" w:bidi="ml-IN"/>
+              <w:lang w:val="en-IN" w:bidi="ml-IN"/>
+              <w14:ligatures w14:val="standardContextual"/>
             </w:rPr>
           </w:pPr>
-          <w:hyperlink w:anchor="_Toc88760312" w:history="1">
+          <w:hyperlink w:anchor="_Toc136514862" w:history="1">
             <w:r>
               <w:rPr>
                 <w:rStyle w:val="Hyperlink"/>
@@ -1413,9 +1506,12 @@
             </w:r>
             <w:r>
               <w:rPr>
+                <w:rFonts w:cs="Arial Unicode MS"/>
+                <w:kern w:val="2"/>
                 <w:sz w:val="24"/>
                 <w:szCs w:val="24"/>
-                <w:lang w:val="en-GB" w:eastAsia="en-GB" w:bidi="ml-IN"/>
+                <w:lang w:val="en-IN" w:bidi="ml-IN"/>
+                <w14:ligatures w14:val="standardContextual"/>
               </w:rPr>
               <w:tab/>
             </w:r>
@@ -1443,7 +1539,7 @@
               <w:rPr>
                 <w:webHidden/>
               </w:rPr>
-              <w:instrText xml:space="preserve"> PAGEREF _Toc88760312 \h </w:instrText>
+              <w:instrText xml:space="preserve"> PAGEREF _Toc136514862 \h </w:instrText>
             </w:r>
             <w:r>
               <w:rPr>
@@ -1474,12 +1570,15 @@
           <w:pPr>
             <w:pStyle w:val="TOC3"/>
             <w:rPr>
+              <w:rFonts w:cs="Arial Unicode MS"/>
+              <w:kern w:val="2"/>
               <w:sz w:val="24"/>
               <w:szCs w:val="24"/>
-              <w:lang w:val="en-GB" w:eastAsia="en-GB" w:bidi="ml-IN"/>
+              <w:lang w:val="en-IN" w:bidi="ml-IN"/>
+              <w14:ligatures w14:val="standardContextual"/>
             </w:rPr>
           </w:pPr>
-          <w:hyperlink w:anchor="_Toc88760313" w:history="1">
+          <w:hyperlink w:anchor="_Toc136514863" w:history="1">
             <w:r>
               <w:rPr>
                 <w:rStyle w:val="Hyperlink"/>
@@ -1489,9 +1588,12 @@
             </w:r>
             <w:r>
               <w:rPr>
+                <w:rFonts w:cs="Arial Unicode MS"/>
+                <w:kern w:val="2"/>
                 <w:sz w:val="24"/>
                 <w:szCs w:val="24"/>
-                <w:lang w:val="en-GB" w:eastAsia="en-GB" w:bidi="ml-IN"/>
+                <w:lang w:val="en-IN" w:bidi="ml-IN"/>
+                <w14:ligatures w14:val="standardContextual"/>
               </w:rPr>
               <w:tab/>
             </w:r>
@@ -1518,7 +1620,7 @@
               <w:rPr>
                 <w:webHidden/>
               </w:rPr>
-              <w:instrText xml:space="preserve"> PAGEREF _Toc88760313 \h </w:instrText>
+              <w:instrText xml:space="preserve"> PAGEREF _Toc136514863 \h </w:instrText>
             </w:r>
             <w:r>
               <w:rPr>
@@ -1549,12 +1651,15 @@
           <w:pPr>
             <w:pStyle w:val="TOC3"/>
             <w:rPr>
+              <w:rFonts w:cs="Arial Unicode MS"/>
+              <w:kern w:val="2"/>
               <w:sz w:val="24"/>
               <w:szCs w:val="24"/>
-              <w:lang w:val="en-GB" w:eastAsia="en-GB" w:bidi="ml-IN"/>
+              <w:lang w:val="en-IN" w:bidi="ml-IN"/>
+              <w14:ligatures w14:val="standardContextual"/>
             </w:rPr>
           </w:pPr>
-          <w:hyperlink w:anchor="_Toc88760314" w:history="1">
+          <w:hyperlink w:anchor="_Toc136514864" w:history="1">
             <w:r>
               <w:rPr>
                 <w:rStyle w:val="Hyperlink"/>
@@ -1564,9 +1669,12 @@
             </w:r>
             <w:r>
               <w:rPr>
+                <w:rFonts w:cs="Arial Unicode MS"/>
+                <w:kern w:val="2"/>
                 <w:sz w:val="24"/>
                 <w:szCs w:val="24"/>
-                <w:lang w:val="en-GB" w:eastAsia="en-GB" w:bidi="ml-IN"/>
+                <w:lang w:val="en-IN" w:bidi="ml-IN"/>
+                <w14:ligatures w14:val="standardContextual"/>
               </w:rPr>
               <w:tab/>
             </w:r>
@@ -1594,7 +1702,7 @@
               <w:rPr>
                 <w:webHidden/>
               </w:rPr>
-              <w:instrText xml:space="preserve"> PAGEREF _Toc88760314 \h </w:instrText>
+              <w:instrText xml:space="preserve"> PAGEREF _Toc136514864 \h </w:instrText>
             </w:r>
             <w:r>
               <w:rPr>
@@ -1625,12 +1733,15 @@
           <w:pPr>
             <w:pStyle w:val="TOC3"/>
             <w:rPr>
+              <w:rFonts w:cs="Arial Unicode MS"/>
+              <w:kern w:val="2"/>
               <w:sz w:val="24"/>
               <w:szCs w:val="24"/>
-              <w:lang w:val="en-GB" w:eastAsia="en-GB" w:bidi="ml-IN"/>
+              <w:lang w:val="en-IN" w:bidi="ml-IN"/>
+              <w14:ligatures w14:val="standardContextual"/>
             </w:rPr>
           </w:pPr>
-          <w:hyperlink w:anchor="_Toc88760315" w:history="1">
+          <w:hyperlink w:anchor="_Toc136514865" w:history="1">
             <w:r>
               <w:rPr>
                 <w:rStyle w:val="Hyperlink"/>
@@ -1640,9 +1751,12 @@
             </w:r>
             <w:r>
               <w:rPr>
+                <w:rFonts w:cs="Arial Unicode MS"/>
+                <w:kern w:val="2"/>
                 <w:sz w:val="24"/>
                 <w:szCs w:val="24"/>
-                <w:lang w:val="en-GB" w:eastAsia="en-GB" w:bidi="ml-IN"/>
+                <w:lang w:val="en-IN" w:bidi="ml-IN"/>
+                <w14:ligatures w14:val="standardContextual"/>
               </w:rPr>
               <w:tab/>
             </w:r>
@@ -1669,7 +1783,7 @@
               <w:rPr>
                 <w:webHidden/>
               </w:rPr>
-              <w:instrText xml:space="preserve"> PAGEREF _Toc88760315 \h </w:instrText>
+              <w:instrText xml:space="preserve"> PAGEREF _Toc136514865 \h </w:instrText>
             </w:r>
             <w:r>
               <w:rPr>
@@ -1700,12 +1814,15 @@
           <w:pPr>
             <w:pStyle w:val="TOC1"/>
             <w:rPr>
+              <w:rFonts w:cs="Arial Unicode MS"/>
+              <w:kern w:val="2"/>
               <w:sz w:val="24"/>
               <w:szCs w:val="24"/>
-              <w:lang w:val="en-GB" w:eastAsia="en-GB" w:bidi="ml-IN"/>
+              <w:lang w:val="en-IN" w:bidi="ml-IN"/>
+              <w14:ligatures w14:val="standardContextual"/>
             </w:rPr>
           </w:pPr>
-          <w:hyperlink w:anchor="_Toc88760316" w:history="1">
+          <w:hyperlink w:anchor="_Toc136514866" w:history="1">
             <w:r>
               <w:rPr>
                 <w:rStyle w:val="Hyperlink"/>
@@ -1714,9 +1831,12 @@
             </w:r>
             <w:r>
               <w:rPr>
+                <w:rFonts w:cs="Arial Unicode MS"/>
+                <w:kern w:val="2"/>
                 <w:sz w:val="24"/>
                 <w:szCs w:val="24"/>
-                <w:lang w:val="en-GB" w:eastAsia="en-GB" w:bidi="ml-IN"/>
+                <w:lang w:val="en-IN" w:bidi="ml-IN"/>
+                <w14:ligatures w14:val="standardContextual"/>
               </w:rPr>
               <w:tab/>
             </w:r>
@@ -1742,7 +1862,7 @@
               <w:rPr>
                 <w:webHidden/>
               </w:rPr>
-              <w:instrText xml:space="preserve"> PAGEREF _Toc88760316 \h </w:instrText>
+              <w:instrText xml:space="preserve"> PAGEREF _Toc136514866 \h </w:instrText>
             </w:r>
             <w:r>
               <w:rPr>
@@ -1773,12 +1893,15 @@
           <w:pPr>
             <w:pStyle w:val="TOC2"/>
             <w:rPr>
+              <w:rFonts w:cs="Arial Unicode MS"/>
+              <w:kern w:val="2"/>
               <w:sz w:val="24"/>
               <w:szCs w:val="24"/>
-              <w:lang w:val="en-GB" w:eastAsia="en-GB" w:bidi="ml-IN"/>
+              <w:lang w:val="en-IN" w:bidi="ml-IN"/>
+              <w14:ligatures w14:val="standardContextual"/>
             </w:rPr>
           </w:pPr>
-          <w:hyperlink w:anchor="_Toc88760317" w:history="1">
+          <w:hyperlink w:anchor="_Toc136514867" w:history="1">
             <w:r>
               <w:rPr>
                 <w:rStyle w:val="Hyperlink"/>
@@ -1787,9 +1910,12 @@
             </w:r>
             <w:r>
               <w:rPr>
+                <w:rFonts w:cs="Arial Unicode MS"/>
+                <w:kern w:val="2"/>
                 <w:sz w:val="24"/>
                 <w:szCs w:val="24"/>
-                <w:lang w:val="en-GB" w:eastAsia="en-GB" w:bidi="ml-IN"/>
+                <w:lang w:val="en-IN" w:bidi="ml-IN"/>
+                <w14:ligatures w14:val="standardContextual"/>
               </w:rPr>
               <w:tab/>
             </w:r>
@@ -1815,7 +1941,7 @@
               <w:rPr>
                 <w:webHidden/>
               </w:rPr>
-              <w:instrText xml:space="preserve"> PAGEREF _Toc88760317 \h </w:instrText>
+              <w:instrText xml:space="preserve"> PAGEREF _Toc136514867 \h </w:instrText>
             </w:r>
             <w:r>
               <w:rPr>
@@ -1846,12 +1972,15 @@
           <w:pPr>
             <w:pStyle w:val="TOC2"/>
             <w:rPr>
+              <w:rFonts w:cs="Arial Unicode MS"/>
+              <w:kern w:val="2"/>
               <w:sz w:val="24"/>
               <w:szCs w:val="24"/>
-              <w:lang w:val="en-GB" w:eastAsia="en-GB" w:bidi="ml-IN"/>
+              <w:lang w:val="en-IN" w:bidi="ml-IN"/>
+              <w14:ligatures w14:val="standardContextual"/>
             </w:rPr>
           </w:pPr>
-          <w:hyperlink w:anchor="_Toc88760318" w:history="1">
+          <w:hyperlink w:anchor="_Toc136514868" w:history="1">
             <w:r>
               <w:rPr>
                 <w:rStyle w:val="Hyperlink"/>
@@ -1860,9 +1989,12 @@
             </w:r>
             <w:r>
               <w:rPr>
+                <w:rFonts w:cs="Arial Unicode MS"/>
+                <w:kern w:val="2"/>
                 <w:sz w:val="24"/>
                 <w:szCs w:val="24"/>
-                <w:lang w:val="en-GB" w:eastAsia="en-GB" w:bidi="ml-IN"/>
+                <w:lang w:val="en-IN" w:bidi="ml-IN"/>
+                <w14:ligatures w14:val="standardContextual"/>
               </w:rPr>
               <w:tab/>
             </w:r>
@@ -1888,7 +2020,7 @@
               <w:rPr>
                 <w:webHidden/>
               </w:rPr>
-              <w:instrText xml:space="preserve"> PAGEREF _Toc88760318 \h </w:instrText>
+              <w:instrText xml:space="preserve"> PAGEREF _Toc136514868 \h </w:instrText>
             </w:r>
             <w:r>
               <w:rPr>
@@ -1919,12 +2051,15 @@
           <w:pPr>
             <w:pStyle w:val="TOC2"/>
             <w:rPr>
+              <w:rFonts w:cs="Arial Unicode MS"/>
+              <w:kern w:val="2"/>
               <w:sz w:val="24"/>
               <w:szCs w:val="24"/>
-              <w:lang w:val="en-GB" w:eastAsia="en-GB" w:bidi="ml-IN"/>
+              <w:lang w:val="en-IN" w:bidi="ml-IN"/>
+              <w14:ligatures w14:val="standardContextual"/>
             </w:rPr>
           </w:pPr>
-          <w:hyperlink w:anchor="_Toc88760319" w:history="1">
+          <w:hyperlink w:anchor="_Toc136514869" w:history="1">
             <w:r>
               <w:rPr>
                 <w:rStyle w:val="Hyperlink"/>
@@ -1933,9 +2068,12 @@
             </w:r>
             <w:r>
               <w:rPr>
+                <w:rFonts w:cs="Arial Unicode MS"/>
+                <w:kern w:val="2"/>
                 <w:sz w:val="24"/>
                 <w:szCs w:val="24"/>
-                <w:lang w:val="en-GB" w:eastAsia="en-GB" w:bidi="ml-IN"/>
+                <w:lang w:val="en-IN" w:bidi="ml-IN"/>
+                <w14:ligatures w14:val="standardContextual"/>
               </w:rPr>
               <w:tab/>
             </w:r>
@@ -1963,7 +2101,7 @@
               <w:rPr>
                 <w:webHidden/>
               </w:rPr>
-              <w:instrText xml:space="preserve"> PAGEREF _Toc88760319 \h </w:instrText>
+              <w:instrText xml:space="preserve"> PAGEREF _Toc136514869 \h </w:instrText>
             </w:r>
             <w:r>
               <w:rPr>
@@ -1994,12 +2132,15 @@
           <w:pPr>
             <w:pStyle w:val="TOC2"/>
             <w:rPr>
+              <w:rFonts w:cs="Arial Unicode MS"/>
+              <w:kern w:val="2"/>
               <w:sz w:val="24"/>
               <w:szCs w:val="24"/>
-              <w:lang w:val="en-GB" w:eastAsia="en-GB" w:bidi="ml-IN"/>
+              <w:lang w:val="en-IN" w:bidi="ml-IN"/>
+              <w14:ligatures w14:val="standardContextual"/>
             </w:rPr>
           </w:pPr>
-          <w:hyperlink w:anchor="_Toc88760320" w:history="1">
+          <w:hyperlink w:anchor="_Toc136514870" w:history="1">
             <w:r>
               <w:rPr>
                 <w:rStyle w:val="Hyperlink"/>
@@ -2008,9 +2149,12 @@
             </w:r>
             <w:r>
               <w:rPr>
+                <w:rFonts w:cs="Arial Unicode MS"/>
+                <w:kern w:val="2"/>
                 <w:sz w:val="24"/>
                 <w:szCs w:val="24"/>
-                <w:lang w:val="en-GB" w:eastAsia="en-GB" w:bidi="ml-IN"/>
+                <w:lang w:val="en-IN" w:bidi="ml-IN"/>
+                <w14:ligatures w14:val="standardContextual"/>
               </w:rPr>
               <w:tab/>
             </w:r>
@@ -2036,7 +2180,7 @@
               <w:rPr>
                 <w:webHidden/>
               </w:rPr>
-              <w:instrText xml:space="preserve"> PAGEREF _Toc88760320 \h </w:instrText>
+              <w:instrText xml:space="preserve"> PAGEREF _Toc136514870 \h </w:instrText>
             </w:r>
             <w:r>
               <w:rPr>
@@ -2067,12 +2211,15 @@
           <w:pPr>
             <w:pStyle w:val="TOC2"/>
             <w:rPr>
+              <w:rFonts w:cs="Arial Unicode MS"/>
+              <w:kern w:val="2"/>
               <w:sz w:val="24"/>
               <w:szCs w:val="24"/>
-              <w:lang w:val="en-GB" w:eastAsia="en-GB" w:bidi="ml-IN"/>
+              <w:lang w:val="en-IN" w:bidi="ml-IN"/>
+              <w14:ligatures w14:val="standardContextual"/>
             </w:rPr>
           </w:pPr>
-          <w:hyperlink w:anchor="_Toc88760321" w:history="1">
+          <w:hyperlink w:anchor="_Toc136514871" w:history="1">
             <w:r>
               <w:rPr>
                 <w:rStyle w:val="Hyperlink"/>
@@ -2081,9 +2228,12 @@
             </w:r>
             <w:r>
               <w:rPr>
+                <w:rFonts w:cs="Arial Unicode MS"/>
+                <w:kern w:val="2"/>
                 <w:sz w:val="24"/>
                 <w:szCs w:val="24"/>
-                <w:lang w:val="en-GB" w:eastAsia="en-GB" w:bidi="ml-IN"/>
+                <w:lang w:val="en-IN" w:bidi="ml-IN"/>
+                <w14:ligatures w14:val="standardContextual"/>
               </w:rPr>
               <w:tab/>
             </w:r>
@@ -2109,7 +2259,7 @@
               <w:rPr>
                 <w:webHidden/>
               </w:rPr>
-              <w:instrText xml:space="preserve"> PAGEREF _Toc88760321 \h </w:instrText>
+              <w:instrText xml:space="preserve"> PAGEREF _Toc136514871 \h </w:instrText>
             </w:r>
             <w:r>
               <w:rPr>
@@ -2140,12 +2290,15 @@
           <w:pPr>
             <w:pStyle w:val="TOC1"/>
             <w:rPr>
+              <w:rFonts w:cs="Arial Unicode MS"/>
+              <w:kern w:val="2"/>
               <w:sz w:val="24"/>
               <w:szCs w:val="24"/>
-              <w:lang w:val="en-GB" w:eastAsia="en-GB" w:bidi="ml-IN"/>
+              <w:lang w:val="en-IN" w:bidi="ml-IN"/>
+              <w14:ligatures w14:val="standardContextual"/>
             </w:rPr>
           </w:pPr>
-          <w:hyperlink w:anchor="_Toc88760322" w:history="1">
+          <w:hyperlink w:anchor="_Toc136514872" w:history="1">
             <w:r>
               <w:rPr>
                 <w:rStyle w:val="Hyperlink"/>
@@ -2154,9 +2307,12 @@
             </w:r>
             <w:r>
               <w:rPr>
+                <w:rFonts w:cs="Arial Unicode MS"/>
+                <w:kern w:val="2"/>
                 <w:sz w:val="24"/>
                 <w:szCs w:val="24"/>
-                <w:lang w:val="en-GB" w:eastAsia="en-GB" w:bidi="ml-IN"/>
+                <w:lang w:val="en-IN" w:bidi="ml-IN"/>
+                <w14:ligatures w14:val="standardContextual"/>
               </w:rPr>
               <w:tab/>
             </w:r>
@@ -2182,7 +2338,7 @@
               <w:rPr>
                 <w:webHidden/>
               </w:rPr>
-              <w:instrText xml:space="preserve"> PAGEREF _Toc88760322 \h </w:instrText>
+              <w:instrText xml:space="preserve"> PAGEREF _Toc136514872 \h </w:instrText>
             </w:r>
             <w:r>
               <w:rPr>
@@ -2213,12 +2369,15 @@
           <w:pPr>
             <w:pStyle w:val="TOC2"/>
             <w:rPr>
+              <w:rFonts w:cs="Arial Unicode MS"/>
+              <w:kern w:val="2"/>
               <w:sz w:val="24"/>
               <w:szCs w:val="24"/>
-              <w:lang w:val="en-GB" w:eastAsia="en-GB" w:bidi="ml-IN"/>
+              <w:lang w:val="en-IN" w:bidi="ml-IN"/>
+              <w14:ligatures w14:val="standardContextual"/>
             </w:rPr>
           </w:pPr>
-          <w:hyperlink w:anchor="_Toc88760323" w:history="1">
+          <w:hyperlink w:anchor="_Toc136514873" w:history="1">
             <w:r>
               <w:rPr>
                 <w:rStyle w:val="Hyperlink"/>
@@ -2227,9 +2386,12 @@
             </w:r>
             <w:r>
               <w:rPr>
+                <w:rFonts w:cs="Arial Unicode MS"/>
+                <w:kern w:val="2"/>
                 <w:sz w:val="24"/>
                 <w:szCs w:val="24"/>
-                <w:lang w:val="en-GB" w:eastAsia="en-GB" w:bidi="ml-IN"/>
+                <w:lang w:val="en-IN" w:bidi="ml-IN"/>
+                <w14:ligatures w14:val="standardContextual"/>
               </w:rPr>
               <w:tab/>
             </w:r>
@@ -2255,7 +2417,7 @@
               <w:rPr>
                 <w:webHidden/>
               </w:rPr>
-              <w:instrText xml:space="preserve"> PAGEREF _Toc88760323 \h </w:instrText>
+              <w:instrText xml:space="preserve"> PAGEREF _Toc136514873 \h </w:instrText>
             </w:r>
             <w:r>
               <w:rPr>
@@ -2286,12 +2448,15 @@
           <w:pPr>
             <w:pStyle w:val="TOC2"/>
             <w:rPr>
+              <w:rFonts w:cs="Arial Unicode MS"/>
+              <w:kern w:val="2"/>
               <w:sz w:val="24"/>
               <w:szCs w:val="24"/>
-              <w:lang w:val="en-GB" w:eastAsia="en-GB" w:bidi="ml-IN"/>
+              <w:lang w:val="en-IN" w:bidi="ml-IN"/>
+              <w14:ligatures w14:val="standardContextual"/>
             </w:rPr>
           </w:pPr>
-          <w:hyperlink w:anchor="_Toc88760324" w:history="1">
+          <w:hyperlink w:anchor="_Toc136514874" w:history="1">
             <w:r>
               <w:rPr>
                 <w:rStyle w:val="Hyperlink"/>
@@ -2300,9 +2465,12 @@
             </w:r>
             <w:r>
               <w:rPr>
+                <w:rFonts w:cs="Arial Unicode MS"/>
+                <w:kern w:val="2"/>
                 <w:sz w:val="24"/>
                 <w:szCs w:val="24"/>
-                <w:lang w:val="en-GB" w:eastAsia="en-GB" w:bidi="ml-IN"/>
+                <w:lang w:val="en-IN" w:bidi="ml-IN"/>
+                <w14:ligatures w14:val="standardContextual"/>
               </w:rPr>
               <w:tab/>
             </w:r>
@@ -2328,7 +2496,7 @@
               <w:rPr>
                 <w:webHidden/>
               </w:rPr>
-              <w:instrText xml:space="preserve"> PAGEREF _Toc88760324 \h </w:instrText>
+              <w:instrText xml:space="preserve"> PAGEREF _Toc136514874 \h </w:instrText>
             </w:r>
             <w:r>
               <w:rPr>
@@ -2359,12 +2527,15 @@
           <w:pPr>
             <w:pStyle w:val="TOC3"/>
             <w:rPr>
+              <w:rFonts w:cs="Arial Unicode MS"/>
+              <w:kern w:val="2"/>
               <w:sz w:val="24"/>
               <w:szCs w:val="24"/>
-              <w:lang w:val="en-GB" w:eastAsia="en-GB" w:bidi="ml-IN"/>
+              <w:lang w:val="en-IN" w:bidi="ml-IN"/>
+              <w14:ligatures w14:val="standardContextual"/>
             </w:rPr>
           </w:pPr>
-          <w:hyperlink w:anchor="_Toc88760325" w:history="1">
+          <w:hyperlink w:anchor="_Toc136514875" w:history="1">
             <w:r>
               <w:rPr>
                 <w:rStyle w:val="Hyperlink"/>
@@ -2374,9 +2545,12 @@
             </w:r>
             <w:r>
               <w:rPr>
+                <w:rFonts w:cs="Arial Unicode MS"/>
+                <w:kern w:val="2"/>
                 <w:sz w:val="24"/>
                 <w:szCs w:val="24"/>
-                <w:lang w:val="en-GB" w:eastAsia="en-GB" w:bidi="ml-IN"/>
+                <w:lang w:val="en-IN" w:bidi="ml-IN"/>
+                <w14:ligatures w14:val="standardContextual"/>
               </w:rPr>
               <w:tab/>
             </w:r>
@@ -2404,7 +2578,7 @@
               <w:rPr>
                 <w:webHidden/>
               </w:rPr>
-              <w:instrText xml:space="preserve"> PAGEREF _Toc88760325 \h </w:instrText>
+              <w:instrText xml:space="preserve"> PAGEREF _Toc136514875 \h </w:instrText>
             </w:r>
             <w:r>
               <w:rPr>
@@ -2435,12 +2609,15 @@
           <w:pPr>
             <w:pStyle w:val="TOC3"/>
             <w:rPr>
+              <w:rFonts w:cs="Arial Unicode MS"/>
+              <w:kern w:val="2"/>
               <w:sz w:val="24"/>
               <w:szCs w:val="24"/>
-              <w:lang w:val="en-GB" w:eastAsia="en-GB" w:bidi="ml-IN"/>
+              <w:lang w:val="en-IN" w:bidi="ml-IN"/>
+              <w14:ligatures w14:val="standardContextual"/>
             </w:rPr>
           </w:pPr>
-          <w:hyperlink w:anchor="_Toc88760326" w:history="1">
+          <w:hyperlink w:anchor="_Toc136514876" w:history="1">
             <w:r>
               <w:rPr>
                 <w:rStyle w:val="Hyperlink"/>
@@ -2450,9 +2627,12 @@
             </w:r>
             <w:r>
               <w:rPr>
+                <w:rFonts w:cs="Arial Unicode MS"/>
+                <w:kern w:val="2"/>
                 <w:sz w:val="24"/>
                 <w:szCs w:val="24"/>
-                <w:lang w:val="en-GB" w:eastAsia="en-GB" w:bidi="ml-IN"/>
+                <w:lang w:val="en-IN" w:bidi="ml-IN"/>
+                <w14:ligatures w14:val="standardContextual"/>
               </w:rPr>
               <w:tab/>
             </w:r>
@@ -2480,7 +2660,7 @@
               <w:rPr>
                 <w:webHidden/>
               </w:rPr>
-              <w:instrText xml:space="preserve"> PAGEREF _Toc88760326 \h </w:instrText>
+              <w:instrText xml:space="preserve"> PAGEREF _Toc136514876 \h </w:instrText>
             </w:r>
             <w:r>
               <w:rPr>
@@ -2511,12 +2691,15 @@
           <w:pPr>
             <w:pStyle w:val="TOC3"/>
             <w:rPr>
+              <w:rFonts w:cs="Arial Unicode MS"/>
+              <w:kern w:val="2"/>
               <w:sz w:val="24"/>
               <w:szCs w:val="24"/>
-              <w:lang w:val="en-GB" w:eastAsia="en-GB" w:bidi="ml-IN"/>
+              <w:lang w:val="en-IN" w:bidi="ml-IN"/>
+              <w14:ligatures w14:val="standardContextual"/>
             </w:rPr>
           </w:pPr>
-          <w:hyperlink w:anchor="_Toc88760327" w:history="1">
+          <w:hyperlink w:anchor="_Toc136514877" w:history="1">
             <w:r>
               <w:rPr>
                 <w:rStyle w:val="Hyperlink"/>
@@ -2526,9 +2709,12 @@
             </w:r>
             <w:r>
               <w:rPr>
+                <w:rFonts w:cs="Arial Unicode MS"/>
+                <w:kern w:val="2"/>
                 <w:sz w:val="24"/>
                 <w:szCs w:val="24"/>
-                <w:lang w:val="en-GB" w:eastAsia="en-GB" w:bidi="ml-IN"/>
+                <w:lang w:val="en-IN" w:bidi="ml-IN"/>
+                <w14:ligatures w14:val="standardContextual"/>
               </w:rPr>
               <w:tab/>
             </w:r>
@@ -2556,7 +2742,7 @@
               <w:rPr>
                 <w:webHidden/>
               </w:rPr>
-              <w:instrText xml:space="preserve"> PAGEREF _Toc88760327 \h </w:instrText>
+              <w:instrText xml:space="preserve"> PAGEREF _Toc136514877 \h </w:instrText>
             </w:r>
             <w:r>
               <w:rPr>
@@ -2587,12 +2773,15 @@
           <w:pPr>
             <w:pStyle w:val="TOC3"/>
             <w:rPr>
+              <w:rFonts w:cs="Arial Unicode MS"/>
+              <w:kern w:val="2"/>
               <w:sz w:val="24"/>
               <w:szCs w:val="24"/>
-              <w:lang w:val="en-GB" w:eastAsia="en-GB" w:bidi="ml-IN"/>
+              <w:lang w:val="en-IN" w:bidi="ml-IN"/>
+              <w14:ligatures w14:val="standardContextual"/>
             </w:rPr>
           </w:pPr>
-          <w:hyperlink w:anchor="_Toc88760328" w:history="1">
+          <w:hyperlink w:anchor="_Toc136514878" w:history="1">
             <w:r>
               <w:rPr>
                 <w:rStyle w:val="Hyperlink"/>
@@ -2602,9 +2791,12 @@
             </w:r>
             <w:r>
               <w:rPr>
+                <w:rFonts w:cs="Arial Unicode MS"/>
+                <w:kern w:val="2"/>
                 <w:sz w:val="24"/>
                 <w:szCs w:val="24"/>
-                <w:lang w:val="en-GB" w:eastAsia="en-GB" w:bidi="ml-IN"/>
+                <w:lang w:val="en-IN" w:bidi="ml-IN"/>
+                <w14:ligatures w14:val="standardContextual"/>
               </w:rPr>
               <w:tab/>
             </w:r>
@@ -2632,7 +2824,7 @@
               <w:rPr>
                 <w:webHidden/>
               </w:rPr>
-              <w:instrText xml:space="preserve"> PAGEREF _Toc88760328 \h </w:instrText>
+              <w:instrText xml:space="preserve"> PAGEREF _Toc136514878 \h </w:instrText>
             </w:r>
             <w:r>
               <w:rPr>
@@ -2663,12 +2855,15 @@
           <w:pPr>
             <w:pStyle w:val="TOC3"/>
             <w:rPr>
+              <w:rFonts w:cs="Arial Unicode MS"/>
+              <w:kern w:val="2"/>
               <w:sz w:val="24"/>
               <w:szCs w:val="24"/>
-              <w:lang w:val="en-GB" w:eastAsia="en-GB" w:bidi="ml-IN"/>
+              <w:lang w:val="en-IN" w:bidi="ml-IN"/>
+              <w14:ligatures w14:val="standardContextual"/>
             </w:rPr>
           </w:pPr>
-          <w:hyperlink w:anchor="_Toc88760329" w:history="1">
+          <w:hyperlink w:anchor="_Toc136514879" w:history="1">
             <w:r>
               <w:rPr>
                 <w:rStyle w:val="Hyperlink"/>
@@ -2678,9 +2873,12 @@
             </w:r>
             <w:r>
               <w:rPr>
+                <w:rFonts w:cs="Arial Unicode MS"/>
+                <w:kern w:val="2"/>
                 <w:sz w:val="24"/>
                 <w:szCs w:val="24"/>
-                <w:lang w:val="en-GB" w:eastAsia="en-GB" w:bidi="ml-IN"/>
+                <w:lang w:val="en-IN" w:bidi="ml-IN"/>
+                <w14:ligatures w14:val="standardContextual"/>
               </w:rPr>
               <w:tab/>
             </w:r>
@@ -2708,7 +2906,7 @@
               <w:rPr>
                 <w:webHidden/>
               </w:rPr>
-              <w:instrText xml:space="preserve"> PAGEREF _Toc88760329 \h </w:instrText>
+              <w:instrText xml:space="preserve"> PAGEREF _Toc136514879 \h </w:instrText>
             </w:r>
             <w:r>
               <w:rPr>
@@ -2739,12 +2937,15 @@
           <w:pPr>
             <w:pStyle w:val="TOC2"/>
             <w:rPr>
+              <w:rFonts w:cs="Arial Unicode MS"/>
+              <w:kern w:val="2"/>
               <w:sz w:val="24"/>
               <w:szCs w:val="24"/>
-              <w:lang w:val="en-GB" w:eastAsia="en-GB" w:bidi="ml-IN"/>
+              <w:lang w:val="en-IN" w:bidi="ml-IN"/>
+              <w14:ligatures w14:val="standardContextual"/>
             </w:rPr>
           </w:pPr>
-          <w:hyperlink w:anchor="_Toc88760330" w:history="1">
+          <w:hyperlink w:anchor="_Toc136514880" w:history="1">
             <w:r>
               <w:rPr>
                 <w:rStyle w:val="Hyperlink"/>
@@ -2753,9 +2954,12 @@
             </w:r>
             <w:r>
               <w:rPr>
+                <w:rFonts w:cs="Arial Unicode MS"/>
+                <w:kern w:val="2"/>
                 <w:sz w:val="24"/>
                 <w:szCs w:val="24"/>
-                <w:lang w:val="en-GB" w:eastAsia="en-GB" w:bidi="ml-IN"/>
+                <w:lang w:val="en-IN" w:bidi="ml-IN"/>
+                <w14:ligatures w14:val="standardContextual"/>
               </w:rPr>
               <w:tab/>
             </w:r>
@@ -2781,7 +2985,7 @@
               <w:rPr>
                 <w:webHidden/>
               </w:rPr>
-              <w:instrText xml:space="preserve"> PAGEREF _Toc88760330 \h </w:instrText>
+              <w:instrText xml:space="preserve"> PAGEREF _Toc136514880 \h </w:instrText>
             </w:r>
             <w:r>
               <w:rPr>
@@ -2812,12 +3016,15 @@
           <w:pPr>
             <w:pStyle w:val="TOC1"/>
             <w:rPr>
+              <w:rFonts w:cs="Arial Unicode MS"/>
+              <w:kern w:val="2"/>
               <w:sz w:val="24"/>
               <w:szCs w:val="24"/>
-              <w:lang w:val="en-GB" w:eastAsia="en-GB" w:bidi="ml-IN"/>
+              <w:lang w:val="en-IN" w:bidi="ml-IN"/>
+              <w14:ligatures w14:val="standardContextual"/>
             </w:rPr>
           </w:pPr>
-          <w:hyperlink w:anchor="_Toc88760331" w:history="1">
+          <w:hyperlink w:anchor="_Toc136514881" w:history="1">
             <w:r>
               <w:rPr>
                 <w:rStyle w:val="Hyperlink"/>
@@ -2826,9 +3033,12 @@
             </w:r>
             <w:r>
               <w:rPr>
+                <w:rFonts w:cs="Arial Unicode MS"/>
+                <w:kern w:val="2"/>
                 <w:sz w:val="24"/>
                 <w:szCs w:val="24"/>
-                <w:lang w:val="en-GB" w:eastAsia="en-GB" w:bidi="ml-IN"/>
+                <w:lang w:val="en-IN" w:bidi="ml-IN"/>
+                <w14:ligatures w14:val="standardContextual"/>
               </w:rPr>
               <w:tab/>
             </w:r>
@@ -2854,7 +3064,7 @@
               <w:rPr>
                 <w:webHidden/>
               </w:rPr>
-              <w:instrText xml:space="preserve"> PAGEREF _Toc88760331 \h </w:instrText>
+              <w:instrText xml:space="preserve"> PAGEREF _Toc136514881 \h </w:instrText>
             </w:r>
             <w:r>
               <w:rPr>
@@ -2885,12 +3095,15 @@
           <w:pPr>
             <w:pStyle w:val="TOC2"/>
             <w:rPr>
+              <w:rFonts w:cs="Arial Unicode MS"/>
+              <w:kern w:val="2"/>
               <w:sz w:val="24"/>
               <w:szCs w:val="24"/>
-              <w:lang w:val="en-GB" w:eastAsia="en-GB" w:bidi="ml-IN"/>
+              <w:lang w:val="en-IN" w:bidi="ml-IN"/>
+              <w14:ligatures w14:val="standardContextual"/>
             </w:rPr>
           </w:pPr>
-          <w:hyperlink w:anchor="_Toc88760332" w:history="1">
+          <w:hyperlink w:anchor="_Toc136514882" w:history="1">
             <w:r>
               <w:rPr>
                 <w:rStyle w:val="Hyperlink"/>
@@ -2899,9 +3112,12 @@
             </w:r>
             <w:r>
               <w:rPr>
+                <w:rFonts w:cs="Arial Unicode MS"/>
+                <w:kern w:val="2"/>
                 <w:sz w:val="24"/>
                 <w:szCs w:val="24"/>
-                <w:lang w:val="en-GB" w:eastAsia="en-GB" w:bidi="ml-IN"/>
+                <w:lang w:val="en-IN" w:bidi="ml-IN"/>
+                <w14:ligatures w14:val="standardContextual"/>
               </w:rPr>
               <w:tab/>
             </w:r>
@@ -2927,7 +3143,7 @@
               <w:rPr>
                 <w:webHidden/>
               </w:rPr>
-              <w:instrText xml:space="preserve"> PAGEREF _Toc88760332 \h </w:instrText>
+              <w:instrText xml:space="preserve"> PAGEREF _Toc136514882 \h </w:instrText>
             </w:r>
             <w:r>
               <w:rPr>
@@ -2958,12 +3174,15 @@
           <w:pPr>
             <w:pStyle w:val="TOC2"/>
             <w:rPr>
+              <w:rFonts w:cs="Arial Unicode MS"/>
+              <w:kern w:val="2"/>
               <w:sz w:val="24"/>
               <w:szCs w:val="24"/>
-              <w:lang w:val="en-GB" w:eastAsia="en-GB" w:bidi="ml-IN"/>
+              <w:lang w:val="en-IN" w:bidi="ml-IN"/>
+              <w14:ligatures w14:val="standardContextual"/>
             </w:rPr>
           </w:pPr>
-          <w:hyperlink w:anchor="_Toc88760333" w:history="1">
+          <w:hyperlink w:anchor="_Toc136514883" w:history="1">
             <w:r>
               <w:rPr>
                 <w:rStyle w:val="Hyperlink"/>
@@ -2972,9 +3191,12 @@
             </w:r>
             <w:r>
               <w:rPr>
+                <w:rFonts w:cs="Arial Unicode MS"/>
+                <w:kern w:val="2"/>
                 <w:sz w:val="24"/>
                 <w:szCs w:val="24"/>
-                <w:lang w:val="en-GB" w:eastAsia="en-GB" w:bidi="ml-IN"/>
+                <w:lang w:val="en-IN" w:bidi="ml-IN"/>
+                <w14:ligatures w14:val="standardContextual"/>
               </w:rPr>
               <w:tab/>
             </w:r>
@@ -3000,7 +3222,7 @@
               <w:rPr>
                 <w:webHidden/>
               </w:rPr>
-              <w:instrText xml:space="preserve"> PAGEREF _Toc88760333 \h </w:instrText>
+              <w:instrText xml:space="preserve"> PAGEREF _Toc136514883 \h </w:instrText>
             </w:r>
             <w:r>
               <w:rPr>
@@ -3031,12 +3253,15 @@
           <w:pPr>
             <w:pStyle w:val="TOC3"/>
             <w:rPr>
+              <w:rFonts w:cs="Arial Unicode MS"/>
+              <w:kern w:val="2"/>
               <w:sz w:val="24"/>
               <w:szCs w:val="24"/>
-              <w:lang w:val="en-GB" w:eastAsia="en-GB" w:bidi="ml-IN"/>
+              <w:lang w:val="en-IN" w:bidi="ml-IN"/>
+              <w14:ligatures w14:val="standardContextual"/>
             </w:rPr>
           </w:pPr>
-          <w:hyperlink w:anchor="_Toc88760334" w:history="1">
+          <w:hyperlink w:anchor="_Toc136514884" w:history="1">
             <w:r>
               <w:rPr>
                 <w:rStyle w:val="Hyperlink"/>
@@ -3046,9 +3271,12 @@
             </w:r>
             <w:r>
               <w:rPr>
+                <w:rFonts w:cs="Arial Unicode MS"/>
+                <w:kern w:val="2"/>
                 <w:sz w:val="24"/>
                 <w:szCs w:val="24"/>
-                <w:lang w:val="en-GB" w:eastAsia="en-GB" w:bidi="ml-IN"/>
+                <w:lang w:val="en-IN" w:bidi="ml-IN"/>
+                <w14:ligatures w14:val="standardContextual"/>
               </w:rPr>
               <w:tab/>
             </w:r>
@@ -3076,7 +3304,7 @@
               <w:rPr>
                 <w:webHidden/>
               </w:rPr>
-              <w:instrText xml:space="preserve"> PAGEREF _Toc88760334 \h </w:instrText>
+              <w:instrText xml:space="preserve"> PAGEREF _Toc136514884 \h </w:instrText>
             </w:r>
             <w:r>
               <w:rPr>
@@ -3107,12 +3335,15 @@
           <w:pPr>
             <w:pStyle w:val="TOC3"/>
             <w:rPr>
+              <w:rFonts w:cs="Arial Unicode MS"/>
+              <w:kern w:val="2"/>
               <w:sz w:val="24"/>
               <w:szCs w:val="24"/>
-              <w:lang w:val="en-GB" w:eastAsia="en-GB" w:bidi="ml-IN"/>
+              <w:lang w:val="en-IN" w:bidi="ml-IN"/>
+              <w14:ligatures w14:val="standardContextual"/>
             </w:rPr>
           </w:pPr>
-          <w:hyperlink w:anchor="_Toc88760335" w:history="1">
+          <w:hyperlink w:anchor="_Toc136514885" w:history="1">
             <w:r>
               <w:rPr>
                 <w:rStyle w:val="Hyperlink"/>
@@ -3122,9 +3353,12 @@
             </w:r>
             <w:r>
               <w:rPr>
+                <w:rFonts w:cs="Arial Unicode MS"/>
+                <w:kern w:val="2"/>
                 <w:sz w:val="24"/>
                 <w:szCs w:val="24"/>
-                <w:lang w:val="en-GB" w:eastAsia="en-GB" w:bidi="ml-IN"/>
+                <w:lang w:val="en-IN" w:bidi="ml-IN"/>
+                <w14:ligatures w14:val="standardContextual"/>
               </w:rPr>
               <w:tab/>
             </w:r>
@@ -3152,7 +3386,7 @@
               <w:rPr>
                 <w:webHidden/>
               </w:rPr>
-              <w:instrText xml:space="preserve"> PAGEREF _Toc88760335 \h </w:instrText>
+              <w:instrText xml:space="preserve"> PAGEREF _Toc136514885 \h </w:instrText>
             </w:r>
             <w:r>
               <w:rPr>
@@ -3183,12 +3417,15 @@
           <w:pPr>
             <w:pStyle w:val="TOC2"/>
             <w:rPr>
+              <w:rFonts w:cs="Arial Unicode MS"/>
+              <w:kern w:val="2"/>
               <w:sz w:val="24"/>
               <w:szCs w:val="24"/>
-              <w:lang w:val="en-GB" w:eastAsia="en-GB" w:bidi="ml-IN"/>
+              <w:lang w:val="en-IN" w:bidi="ml-IN"/>
+              <w14:ligatures w14:val="standardContextual"/>
             </w:rPr>
           </w:pPr>
-          <w:hyperlink w:anchor="_Toc88760336" w:history="1">
+          <w:hyperlink w:anchor="_Toc136514886" w:history="1">
             <w:r>
               <w:rPr>
                 <w:rStyle w:val="Hyperlink"/>
@@ -3197,9 +3434,12 @@
             </w:r>
             <w:r>
               <w:rPr>
+                <w:rFonts w:cs="Arial Unicode MS"/>
+                <w:kern w:val="2"/>
                 <w:sz w:val="24"/>
                 <w:szCs w:val="24"/>
-                <w:lang w:val="en-GB" w:eastAsia="en-GB" w:bidi="ml-IN"/>
+                <w:lang w:val="en-IN" w:bidi="ml-IN"/>
+                <w14:ligatures w14:val="standardContextual"/>
               </w:rPr>
               <w:tab/>
             </w:r>
@@ -3225,7 +3465,7 @@
               <w:rPr>
                 <w:webHidden/>
               </w:rPr>
-              <w:instrText xml:space="preserve"> PAGEREF _Toc88760336 \h </w:instrText>
+              <w:instrText xml:space="preserve"> PAGEREF _Toc136514886 \h </w:instrText>
             </w:r>
             <w:r>
               <w:rPr>
@@ -3256,12 +3496,15 @@
           <w:pPr>
             <w:pStyle w:val="TOC2"/>
             <w:rPr>
+              <w:rFonts w:cs="Arial Unicode MS"/>
+              <w:kern w:val="2"/>
               <w:sz w:val="24"/>
               <w:szCs w:val="24"/>
-              <w:lang w:val="en-GB" w:eastAsia="en-GB" w:bidi="ml-IN"/>
+              <w:lang w:val="en-IN" w:bidi="ml-IN"/>
+              <w14:ligatures w14:val="standardContextual"/>
             </w:rPr>
           </w:pPr>
-          <w:hyperlink w:anchor="_Toc88760337" w:history="1">
+          <w:hyperlink w:anchor="_Toc136514887" w:history="1">
             <w:r>
               <w:rPr>
                 <w:rStyle w:val="Hyperlink"/>
@@ -3270,9 +3513,12 @@
             </w:r>
             <w:r>
               <w:rPr>
+                <w:rFonts w:cs="Arial Unicode MS"/>
+                <w:kern w:val="2"/>
                 <w:sz w:val="24"/>
                 <w:szCs w:val="24"/>
-                <w:lang w:val="en-GB" w:eastAsia="en-GB" w:bidi="ml-IN"/>
+                <w:lang w:val="en-IN" w:bidi="ml-IN"/>
+                <w14:ligatures w14:val="standardContextual"/>
               </w:rPr>
               <w:tab/>
             </w:r>
@@ -3298,7 +3544,7 @@
               <w:rPr>
                 <w:webHidden/>
               </w:rPr>
-              <w:instrText xml:space="preserve"> PAGEREF _Toc88760337 \h </w:instrText>
+              <w:instrText xml:space="preserve"> PAGEREF _Toc136514887 \h </w:instrText>
             </w:r>
             <w:r>
               <w:rPr>
@@ -3329,12 +3575,15 @@
           <w:pPr>
             <w:pStyle w:val="TOC2"/>
             <w:rPr>
+              <w:rFonts w:cs="Arial Unicode MS"/>
+              <w:kern w:val="2"/>
               <w:sz w:val="24"/>
               <w:szCs w:val="24"/>
-              <w:lang w:val="en-GB" w:eastAsia="en-GB" w:bidi="ml-IN"/>
+              <w:lang w:val="en-IN" w:bidi="ml-IN"/>
+              <w14:ligatures w14:val="standardContextual"/>
             </w:rPr>
           </w:pPr>
-          <w:hyperlink w:anchor="_Toc88760338" w:history="1">
+          <w:hyperlink w:anchor="_Toc136514888" w:history="1">
             <w:r>
               <w:rPr>
                 <w:rStyle w:val="Hyperlink"/>
@@ -3343,9 +3592,12 @@
             </w:r>
             <w:r>
               <w:rPr>
+                <w:rFonts w:cs="Arial Unicode MS"/>
+                <w:kern w:val="2"/>
                 <w:sz w:val="24"/>
                 <w:szCs w:val="24"/>
-                <w:lang w:val="en-GB" w:eastAsia="en-GB" w:bidi="ml-IN"/>
+                <w:lang w:val="en-IN" w:bidi="ml-IN"/>
+                <w14:ligatures w14:val="standardContextual"/>
               </w:rPr>
               <w:tab/>
             </w:r>
@@ -3371,7 +3623,7 @@
               <w:rPr>
                 <w:webHidden/>
               </w:rPr>
-              <w:instrText xml:space="preserve"> PAGEREF _Toc88760338 \h </w:instrText>
+              <w:instrText xml:space="preserve"> PAGEREF _Toc136514888 \h </w:instrText>
             </w:r>
             <w:r>
               <w:rPr>
@@ -3389,6 +3641,85 @@
                 <w:webHidden/>
               </w:rPr>
               <w:t>18</w:t>
+            </w:r>
+            <w:r>
+              <w:rPr>
+                <w:webHidden/>
+              </w:rPr>
+              <w:fldChar w:fldCharType="end"/>
+            </w:r>
+          </w:hyperlink>
+        </w:p>
+        <w:p>
+          <w:pPr>
+            <w:pStyle w:val="TOC2"/>
+            <w:rPr>
+              <w:rFonts w:cs="Arial Unicode MS"/>
+              <w:kern w:val="2"/>
+              <w:sz w:val="24"/>
+              <w:szCs w:val="24"/>
+              <w:lang w:val="en-IN" w:bidi="ml-IN"/>
+              <w14:ligatures w14:val="standardContextual"/>
+            </w:rPr>
+          </w:pPr>
+          <w:hyperlink w:anchor="_Toc136514889" w:history="1">
+            <w:r>
+              <w:rPr>
+                <w:rStyle w:val="Hyperlink"/>
+              </w:rPr>
+              <w:t>6.6</w:t>
+            </w:r>
+            <w:r>
+              <w:rPr>
+                <w:rFonts w:cs="Arial Unicode MS"/>
+                <w:kern w:val="2"/>
+                <w:sz w:val="24"/>
+                <w:szCs w:val="24"/>
+                <w:lang w:val="en-IN" w:bidi="ml-IN"/>
+                <w14:ligatures w14:val="standardContextual"/>
+              </w:rPr>
+              <w:tab/>
+            </w:r>
+            <w:r>
+              <w:rPr>
+                <w:rStyle w:val="Hyperlink"/>
+              </w:rPr>
+              <w:t>Note on Variation Attribute export</w:t>
+            </w:r>
+            <w:r>
+              <w:rPr>
+                <w:webHidden/>
+              </w:rPr>
+              <w:tab/>
+            </w:r>
+            <w:r>
+              <w:rPr>
+                <w:webHidden/>
+              </w:rPr>
+              <w:fldChar w:fldCharType="begin"/>
+            </w:r>
+            <w:r>
+              <w:rPr>
+                <w:webHidden/>
+              </w:rPr>
+              <w:instrText xml:space="preserve"> PAGEREF _Toc136514889 \h </w:instrText>
+            </w:r>
+            <w:r>
+              <w:rPr>
+                <w:webHidden/>
+              </w:rPr>
+            </w:r>
+            <w:r>
+              <w:rPr>
+                <w:webHidden/>
+              </w:rPr>
+              <w:fldChar w:fldCharType="separate"/>
+            </w:r>
+            <w:r>
+              <w:rPr>
+                <w:webHidden/>
+              </w:rPr>
+              <w:t>19</w:t>
             </w:r>
             <w:r>
               <w:rPr>
@@ -3402,12 +3733,15 @@
           <w:pPr>
             <w:pStyle w:val="TOC1"/>
             <w:rPr>
+              <w:rFonts w:cs="Arial Unicode MS"/>
+              <w:kern w:val="2"/>
               <w:sz w:val="24"/>
               <w:szCs w:val="24"/>
-              <w:lang w:val="en-GB" w:eastAsia="en-GB" w:bidi="ml-IN"/>
+              <w:lang w:val="en-IN" w:bidi="ml-IN"/>
+              <w14:ligatures w14:val="standardContextual"/>
             </w:rPr>
           </w:pPr>
-          <w:hyperlink w:anchor="_Toc88760339" w:history="1">
+          <w:hyperlink w:anchor="_Toc136514890" w:history="1">
             <w:r>
               <w:rPr>
                 <w:rStyle w:val="Hyperlink"/>
@@ -3416,9 +3750,12 @@
             </w:r>
             <w:r>
               <w:rPr>
+                <w:rFonts w:cs="Arial Unicode MS"/>
+                <w:kern w:val="2"/>
                 <w:sz w:val="24"/>
                 <w:szCs w:val="24"/>
-                <w:lang w:val="en-GB" w:eastAsia="en-GB" w:bidi="ml-IN"/>
+                <w:lang w:val="en-IN" w:bidi="ml-IN"/>
+                <w14:ligatures w14:val="standardContextual"/>
               </w:rPr>
               <w:tab/>
             </w:r>
@@ -3444,7 +3781,7 @@
               <w:rPr>
                 <w:webHidden/>
               </w:rPr>
-              <w:instrText xml:space="preserve"> PAGEREF _Toc88760339 \h </w:instrText>
+              <w:instrText xml:space="preserve"> PAGEREF _Toc136514890 \h </w:instrText>
             </w:r>
             <w:r>
               <w:rPr>
@@ -3475,12 +3812,15 @@
           <w:pPr>
             <w:pStyle w:val="TOC1"/>
             <w:rPr>
+              <w:rFonts w:cs="Arial Unicode MS"/>
+              <w:kern w:val="2"/>
               <w:sz w:val="24"/>
               <w:szCs w:val="24"/>
-              <w:lang w:val="en-GB" w:eastAsia="en-GB" w:bidi="ml-IN"/>
+              <w:lang w:val="en-IN" w:bidi="ml-IN"/>
+              <w14:ligatures w14:val="standardContextual"/>
             </w:rPr>
           </w:pPr>
-          <w:hyperlink w:anchor="_Toc88760340" w:history="1">
+          <w:hyperlink w:anchor="_Toc136514891" w:history="1">
             <w:r>
               <w:rPr>
                 <w:rStyle w:val="Hyperlink"/>
@@ -3489,9 +3829,12 @@
             </w:r>
             <w:r>
               <w:rPr>
+                <w:rFonts w:cs="Arial Unicode MS"/>
+                <w:kern w:val="2"/>
                 <w:sz w:val="24"/>
                 <w:szCs w:val="24"/>
-                <w:lang w:val="en-GB" w:eastAsia="en-GB" w:bidi="ml-IN"/>
+                <w:lang w:val="en-IN" w:bidi="ml-IN"/>
+                <w14:ligatures w14:val="standardContextual"/>
               </w:rPr>
               <w:tab/>
             </w:r>
@@ -3517,7 +3860,7 @@
               <w:rPr>
                 <w:webHidden/>
               </w:rPr>
-              <w:instrText xml:space="preserve"> PAGEREF _Toc88760340 \h </w:instrText>
+              <w:instrText xml:space="preserve"> PAGEREF _Toc136514891 \h </w:instrText>
             </w:r>
             <w:r>
               <w:rPr>
@@ -3548,12 +3891,15 @@
           <w:pPr>
             <w:pStyle w:val="TOC1"/>
             <w:rPr>
+              <w:rFonts w:cs="Arial Unicode MS"/>
+              <w:kern w:val="2"/>
               <w:sz w:val="24"/>
               <w:szCs w:val="24"/>
-              <w:lang w:val="en-GB" w:eastAsia="en-GB" w:bidi="ml-IN"/>
+              <w:lang w:val="en-IN" w:bidi="ml-IN"/>
+              <w14:ligatures w14:val="standardContextual"/>
             </w:rPr>
           </w:pPr>
-          <w:hyperlink w:anchor="_Toc88760341" w:history="1">
+          <w:hyperlink w:anchor="_Toc136514892" w:history="1">
             <w:r>
               <w:rPr>
                 <w:rStyle w:val="Hyperlink"/>
@@ -3562,9 +3908,12 @@
             </w:r>
             <w:r>
               <w:rPr>
+                <w:rFonts w:cs="Arial Unicode MS"/>
+                <w:kern w:val="2"/>
                 <w:sz w:val="24"/>
                 <w:szCs w:val="24"/>
-                <w:lang w:val="en-GB" w:eastAsia="en-GB" w:bidi="ml-IN"/>
+                <w:lang w:val="en-IN" w:bidi="ml-IN"/>
+                <w14:ligatures w14:val="standardContextual"/>
               </w:rPr>
               <w:tab/>
             </w:r>
@@ -3590,7 +3939,7 @@
               <w:rPr>
                 <w:webHidden/>
               </w:rPr>
-              <w:instrText xml:space="preserve"> PAGEREF _Toc88760341 \h </w:instrText>
+              <w:instrText xml:space="preserve"> PAGEREF _Toc136514892 \h </w:instrText>
             </w:r>
             <w:r>
               <w:rPr>
@@ -3629,6 +3978,7 @@
             </w:rPr>
           </w:pPr>
           <w:r>
+            <w:lastRenderedPageBreak/>
             <w:fldChar w:fldCharType="end"/>
           </w:r>
         </w:p>
@@ -3685,7 +4035,7 @@
         </w:rPr>
       </w:pPr>
       <w:bookmarkStart w:id="2" w:name="_TOC810"/>
-      <w:bookmarkStart w:id="3" w:name="_Toc88760297"/>
+      <w:bookmarkStart w:id="3" w:name="_Toc136514847"/>
       <w:bookmarkEnd w:id="2"/>
       <w:r>
         <w:rPr>
@@ -3728,7 +4078,7 @@
           <w:lang w:bidi="ar-SA"/>
         </w:rPr>
       </w:pPr>
-      <w:bookmarkStart w:id="10" w:name="_Toc88760298"/>
+      <w:bookmarkStart w:id="10" w:name="_Toc136514848"/>
       <w:r>
         <w:rPr>
           <w:rFonts w:eastAsia="Times New Roman"/>
@@ -3931,15 +4281,15 @@
           <w:lang w:bidi="ar-SA"/>
         </w:rPr>
       </w:pPr>
-      <w:bookmarkStart w:id="11" w:name="_Toc88760299"/>
-      <w:bookmarkStart w:id="12" w:name="_Hlk27761003"/>
+      <w:bookmarkStart w:id="11" w:name="_Hlk27761003"/>
+      <w:bookmarkStart w:id="12" w:name="_Toc136514849"/>
       <w:r>
         <w:rPr>
           <w:lang w:bidi="ar-SA"/>
         </w:rPr>
         <w:t>Integration Overview</w:t>
       </w:r>
-      <w:bookmarkEnd w:id="11"/>
+      <w:bookmarkEnd w:id="12"/>
     </w:p>
     <w:p>
       <w:pPr>
@@ -4070,7 +4420,7 @@
         <w:t xml:space="preserve"> translation management platform. Before launching a translation project, you can receive a quote including a translation memory analysis to know the exact cost of your project. Once your translators have completed the jobs, translations are instantly available and ready to be published on your website. You can also get a real-time update on your project status, see the history of completed projects and either approve a translation or ask for revisions</w:t>
       </w:r>
     </w:p>
-    <w:bookmarkEnd w:id="12"/>
+    <w:bookmarkEnd w:id="11"/>
     <w:p>
       <w:pPr>
         <w:spacing w:line="240" w:lineRule="auto"/>
@@ -4087,7 +4437,7 @@
           <w:lang w:bidi="ar-SA"/>
         </w:rPr>
       </w:pPr>
-      <w:bookmarkStart w:id="13" w:name="_Toc88760300"/>
+      <w:bookmarkStart w:id="13" w:name="_Toc136514850"/>
       <w:r>
         <w:rPr>
           <w:lang w:bidi="ar-SA"/>
@@ -4127,6 +4477,7 @@
           <w:szCs w:val="24"/>
           <w:lang w:val="fr-FR"/>
         </w:rPr>
+        <w:lastRenderedPageBreak/>
         <w:t>Certified</w:t>
       </w:r>
       <w:proofErr w:type="spellEnd"/>
@@ -4190,7 +4541,6 @@
           <w:sz w:val="24"/>
           <w:szCs w:val="24"/>
         </w:rPr>
-        <w:lastRenderedPageBreak/>
         <w:t>All content types (product, categories, content assets) and attributes handled</w:t>
       </w:r>
     </w:p>
@@ -4368,7 +4718,7 @@
           <w:szCs w:val="28"/>
         </w:rPr>
       </w:pPr>
-      <w:bookmarkStart w:id="14" w:name="_Toc88760301"/>
+      <w:bookmarkStart w:id="14" w:name="_Toc136514851"/>
       <w:r>
         <w:rPr>
           <w:rFonts w:cstheme="minorHAnsi"/>
@@ -4395,7 +4745,7 @@
           <w:lang w:bidi="ar-SA"/>
         </w:rPr>
       </w:pPr>
-      <w:bookmarkStart w:id="15" w:name="_Toc88760302"/>
+      <w:bookmarkStart w:id="15" w:name="_Toc136514852"/>
       <w:r>
         <w:rPr>
           <w:lang w:bidi="ar-SA"/>
@@ -4732,7 +5082,7 @@
           <w:lang w:bidi="ar-SA"/>
         </w:rPr>
       </w:pPr>
-      <w:bookmarkStart w:id="16" w:name="_Toc88760303"/>
+      <w:bookmarkStart w:id="16" w:name="_Toc136514853"/>
       <w:r>
         <w:rPr>
           <w:lang w:bidi="ar-SA"/>
@@ -4811,6 +5161,7 @@
           <w:szCs w:val="24"/>
           <w:lang w:bidi="ar-SA"/>
         </w:rPr>
+        <w:lastRenderedPageBreak/>
         <w:t>Translation of all/some of the categories assigned to a catalog.</w:t>
       </w:r>
     </w:p>
@@ -4887,7 +5238,6 @@
           <w:szCs w:val="24"/>
           <w:lang w:bidi="ar-SA"/>
         </w:rPr>
-        <w:lastRenderedPageBreak/>
         <w:t xml:space="preserve">Translation of all/some of the </w:t>
       </w:r>
       <w:r>
@@ -4984,7 +5334,7 @@
           <w:lang w:bidi="ar-SA"/>
         </w:rPr>
       </w:pPr>
-      <w:bookmarkStart w:id="17" w:name="_Toc88760304"/>
+      <w:bookmarkStart w:id="17" w:name="_Toc136514854"/>
       <w:r>
         <w:rPr>
           <w:lang w:bidi="ar-SA"/>
@@ -5091,7 +5441,7 @@
           <w:lang w:bidi="ar-SA"/>
         </w:rPr>
       </w:pPr>
-      <w:bookmarkStart w:id="18" w:name="_Toc88760305"/>
+      <w:bookmarkStart w:id="18" w:name="_Toc136514855"/>
       <w:r>
         <w:rPr>
           <w:lang w:bidi="ar-SA"/>
@@ -5177,7 +5527,7 @@
           <w:lang w:bidi="ar-SA"/>
         </w:rPr>
       </w:pPr>
-      <w:bookmarkStart w:id="19" w:name="_Toc88760306"/>
+      <w:bookmarkStart w:id="19" w:name="_Toc136514856"/>
       <w:r>
         <w:rPr>
           <w:lang w:bidi="ar-SA"/>
@@ -5220,7 +5570,7 @@
           <w:szCs w:val="28"/>
         </w:rPr>
       </w:pPr>
-      <w:bookmarkStart w:id="20" w:name="_Toc88760307"/>
+      <w:bookmarkStart w:id="20" w:name="_Toc136514857"/>
       <w:r>
         <w:rPr>
           <w:sz w:val="28"/>
@@ -5236,7 +5586,7 @@
       </w:pPr>
       <w:bookmarkStart w:id="21" w:name="_Toc1397780"/>
       <w:bookmarkStart w:id="22" w:name="_Toc25684911"/>
-      <w:bookmarkStart w:id="23" w:name="_Toc88760308"/>
+      <w:bookmarkStart w:id="23" w:name="_Toc136514858"/>
       <w:r>
         <w:t>Adding the cartridge in SFCC UX Studio</w:t>
       </w:r>
@@ -5510,7 +5860,7 @@
       </w:pPr>
       <w:bookmarkStart w:id="24" w:name="_Toc1397781"/>
       <w:bookmarkStart w:id="25" w:name="_Toc25684912"/>
-      <w:bookmarkStart w:id="26" w:name="_Toc88760309"/>
+      <w:bookmarkStart w:id="26" w:name="_Toc136514859"/>
       <w:r>
         <w:t xml:space="preserve">Business Manager </w:t>
       </w:r>
@@ -5587,7 +5937,7 @@
       </w:pPr>
       <w:bookmarkStart w:id="27" w:name="_Toc532161217"/>
       <w:bookmarkStart w:id="28" w:name="_Toc25684913"/>
-      <w:bookmarkStart w:id="29" w:name="_Toc88760310"/>
+      <w:bookmarkStart w:id="29" w:name="_Toc136514860"/>
       <w:r>
         <w:rPr>
           <w:rFonts w:asciiTheme="minorHAnsi" w:hAnsiTheme="minorHAnsi" w:cstheme="minorHAnsi"/>
@@ -5968,7 +6318,7 @@
       </w:pPr>
       <w:bookmarkStart w:id="30" w:name="_Toc1397783"/>
       <w:bookmarkStart w:id="31" w:name="_Toc25684914"/>
-      <w:bookmarkStart w:id="32" w:name="_Toc88760311"/>
+      <w:bookmarkStart w:id="32" w:name="_Toc136514861"/>
       <w:r>
         <w:rPr>
           <w:rFonts w:asciiTheme="minorHAnsi" w:hAnsiTheme="minorHAnsi" w:cstheme="minorHAnsi"/>
@@ -6276,7 +6626,7 @@
           <w:szCs w:val="26"/>
         </w:rPr>
       </w:pPr>
-      <w:bookmarkStart w:id="33" w:name="_Toc88760312"/>
+      <w:bookmarkStart w:id="33" w:name="_Toc136514862"/>
       <w:r>
         <w:rPr>
           <w:rFonts w:asciiTheme="minorHAnsi" w:hAnsiTheme="minorHAnsi" w:cstheme="minorHAnsi"/>
@@ -6658,7 +7008,7 @@
       </w:pPr>
       <w:bookmarkStart w:id="35" w:name="_Toc1397786"/>
       <w:bookmarkStart w:id="36" w:name="_Toc25684918"/>
-      <w:bookmarkStart w:id="37" w:name="_Toc88760313"/>
+      <w:bookmarkStart w:id="37" w:name="_Toc136514863"/>
       <w:r>
         <w:rPr>
           <w:rFonts w:asciiTheme="minorHAnsi" w:hAnsiTheme="minorHAnsi" w:cstheme="minorHAnsi"/>
@@ -7053,7 +7403,7 @@
           <w:szCs w:val="26"/>
         </w:rPr>
       </w:pPr>
-      <w:bookmarkStart w:id="38" w:name="_Toc88760314"/>
+      <w:bookmarkStart w:id="38" w:name="_Toc136514864"/>
       <w:r>
         <w:rPr>
           <w:rStyle w:val="SubtleEmphasis"/>
@@ -7374,7 +7724,7 @@
           <w:szCs w:val="26"/>
         </w:rPr>
       </w:pPr>
-      <w:bookmarkStart w:id="39" w:name="_Toc88760315"/>
+      <w:bookmarkStart w:id="39" w:name="_Toc136514865"/>
       <w:r>
         <w:rPr>
           <w:rFonts w:asciiTheme="minorHAnsi" w:hAnsiTheme="minorHAnsi" w:cstheme="minorHAnsi"/>
@@ -7446,8 +7796,8 @@
           <w:szCs w:val="28"/>
         </w:rPr>
       </w:pPr>
-      <w:bookmarkStart w:id="40" w:name="_Toc88760316"/>
-      <w:bookmarkStart w:id="41" w:name="_Hlk27761906"/>
+      <w:bookmarkStart w:id="40" w:name="_Hlk27761906"/>
+      <w:bookmarkStart w:id="41" w:name="_Toc136514866"/>
       <w:r>
         <w:rPr>
           <w:sz w:val="28"/>
@@ -7455,14 +7805,14 @@
         </w:rPr>
         <w:t>Operation, Maintenance</w:t>
       </w:r>
-      <w:bookmarkEnd w:id="40"/>
+      <w:bookmarkEnd w:id="41"/>
     </w:p>
     <w:p>
       <w:pPr>
         <w:pStyle w:val="Heading2"/>
         <w:ind w:left="450" w:hanging="450"/>
       </w:pPr>
-      <w:bookmarkStart w:id="42" w:name="_Toc88760317"/>
+      <w:bookmarkStart w:id="42" w:name="_Toc136514867"/>
       <w:r>
         <w:t>Data Storage</w:t>
       </w:r>
@@ -7894,7 +8244,7 @@
         <w:pStyle w:val="Heading2"/>
         <w:ind w:left="450" w:hanging="450"/>
       </w:pPr>
-      <w:bookmarkStart w:id="43" w:name="_Toc88760318"/>
+      <w:bookmarkStart w:id="43" w:name="_Toc136514868"/>
       <w:r>
         <w:t>Logs</w:t>
       </w:r>
@@ -8259,7 +8609,7 @@
           <w:szCs w:val="28"/>
         </w:rPr>
       </w:pPr>
-      <w:bookmarkStart w:id="44" w:name="_Toc88760319"/>
+      <w:bookmarkStart w:id="44" w:name="_Toc136514869"/>
       <w:r>
         <w:rPr>
           <w:rFonts w:cs="AppleSystemUIFont"/>
@@ -8421,7 +8771,7 @@
         <w:t>)</w:t>
       </w:r>
     </w:p>
-    <w:bookmarkEnd w:id="41"/>
+    <w:bookmarkEnd w:id="40"/>
     <w:p>
       <w:pPr>
         <w:rPr>
@@ -8523,7 +8873,7 @@
         <w:pStyle w:val="Heading2"/>
         <w:ind w:left="450" w:hanging="450"/>
       </w:pPr>
-      <w:bookmarkStart w:id="46" w:name="_Toc88760320"/>
+      <w:bookmarkStart w:id="46" w:name="_Toc136514870"/>
       <w:r>
         <w:t>Locales</w:t>
       </w:r>
@@ -8571,13 +8921,13 @@
         <w:pStyle w:val="Heading2"/>
         <w:ind w:left="450" w:hanging="450"/>
       </w:pPr>
-      <w:bookmarkStart w:id="47" w:name="_Toc88760321"/>
-      <w:bookmarkStart w:id="48" w:name="_Hlk27762027"/>
+      <w:bookmarkStart w:id="47" w:name="_Hlk27762027"/>
+      <w:bookmarkStart w:id="48" w:name="_Toc136514871"/>
       <w:bookmarkEnd w:id="45"/>
       <w:r>
         <w:t>Support</w:t>
       </w:r>
-      <w:bookmarkEnd w:id="47"/>
+      <w:bookmarkEnd w:id="48"/>
     </w:p>
     <w:p>
       <w:pPr>
@@ -8636,7 +8986,7 @@
           <w:szCs w:val="28"/>
         </w:rPr>
       </w:pPr>
-      <w:bookmarkStart w:id="49" w:name="_Toc88760322"/>
+      <w:bookmarkStart w:id="49" w:name="_Toc136514872"/>
       <w:r>
         <w:rPr>
           <w:sz w:val="28"/>
@@ -8650,7 +9000,7 @@
       <w:pPr>
         <w:pStyle w:val="Heading2"/>
       </w:pPr>
-      <w:bookmarkStart w:id="50" w:name="_Toc88760323"/>
+      <w:bookmarkStart w:id="50" w:name="_Toc136514873"/>
       <w:r>
         <w:t>Roles, Responsibilities</w:t>
       </w:r>
@@ -8734,13 +9084,13 @@
         </w:rPr>
         <w:t>will typically be done by a SFCC developer.</w:t>
       </w:r>
-      <w:bookmarkEnd w:id="48"/>
+      <w:bookmarkEnd w:id="47"/>
     </w:p>
     <w:p>
       <w:pPr>
         <w:pStyle w:val="Heading2"/>
       </w:pPr>
-      <w:bookmarkStart w:id="51" w:name="_Toc88760324"/>
+      <w:bookmarkStart w:id="51" w:name="_Toc136514874"/>
       <w:proofErr w:type="spellStart"/>
       <w:r>
         <w:t>TextMaster</w:t>
@@ -8775,7 +9125,7 @@
           <w:szCs w:val="26"/>
         </w:rPr>
       </w:pPr>
-      <w:bookmarkStart w:id="52" w:name="_Toc88760325"/>
+      <w:bookmarkStart w:id="52" w:name="_Toc136514875"/>
       <w:r>
         <w:rPr>
           <w:rStyle w:val="SubtleEmphasis"/>
@@ -9366,7 +9716,7 @@
           <w:szCs w:val="26"/>
         </w:rPr>
       </w:pPr>
-      <w:bookmarkStart w:id="53" w:name="_Toc88760326"/>
+      <w:bookmarkStart w:id="53" w:name="_Toc136514876"/>
       <w:r>
         <w:rPr>
           <w:rStyle w:val="SubtleEmphasis"/>
@@ -9797,7 +10147,7 @@
           <w:szCs w:val="26"/>
         </w:rPr>
       </w:pPr>
-      <w:bookmarkStart w:id="54" w:name="_Toc88760327"/>
+      <w:bookmarkStart w:id="54" w:name="_Toc136514877"/>
       <w:r>
         <w:rPr>
           <w:rStyle w:val="SubtleEmphasis"/>
@@ -10047,7 +10397,7 @@
           <w:szCs w:val="26"/>
         </w:rPr>
       </w:pPr>
-      <w:bookmarkStart w:id="55" w:name="_Toc88760328"/>
+      <w:bookmarkStart w:id="55" w:name="_Toc136514878"/>
       <w:r>
         <w:rPr>
           <w:rStyle w:val="SubtleEmphasis"/>
@@ -10293,7 +10643,7 @@
           <w:szCs w:val="26"/>
         </w:rPr>
       </w:pPr>
-      <w:bookmarkStart w:id="56" w:name="_Toc88760329"/>
+      <w:bookmarkStart w:id="56" w:name="_Toc136514879"/>
       <w:r>
         <w:rPr>
           <w:rStyle w:val="SubtleEmphasis"/>
@@ -10580,7 +10930,7 @@
       <w:pPr>
         <w:pStyle w:val="Heading2"/>
       </w:pPr>
-      <w:bookmarkStart w:id="57" w:name="_Toc88760330"/>
+      <w:bookmarkStart w:id="57" w:name="_Toc136514880"/>
       <w:r>
         <w:t>General A</w:t>
       </w:r>
@@ -10796,7 +11146,7 @@
           <w:szCs w:val="28"/>
         </w:rPr>
       </w:pPr>
-      <w:bookmarkStart w:id="58" w:name="_Toc88760331"/>
+      <w:bookmarkStart w:id="58" w:name="_Toc136514881"/>
       <w:r>
         <w:rPr>
           <w:sz w:val="28"/>
@@ -11001,7 +11351,7 @@
       <w:pPr>
         <w:pStyle w:val="Heading2"/>
       </w:pPr>
-      <w:bookmarkStart w:id="59" w:name="_Toc88760332"/>
+      <w:bookmarkStart w:id="59" w:name="_Toc136514882"/>
       <w:r>
         <w:t xml:space="preserve">Send content for </w:t>
       </w:r>
@@ -11424,7 +11774,7 @@
       <w:pPr>
         <w:pStyle w:val="Heading2"/>
       </w:pPr>
-      <w:bookmarkStart w:id="60" w:name="_Toc88760333"/>
+      <w:bookmarkStart w:id="60" w:name="_Toc136514883"/>
       <w:r>
         <w:t xml:space="preserve">Follow </w:t>
       </w:r>
@@ -11678,7 +12028,7 @@
           <w:szCs w:val="26"/>
         </w:rPr>
       </w:pPr>
-      <w:bookmarkStart w:id="61" w:name="_Toc88760334"/>
+      <w:bookmarkStart w:id="61" w:name="_Toc136514884"/>
       <w:r>
         <w:rPr>
           <w:rStyle w:val="SubtleEmphasis"/>
@@ -11797,7 +12147,7 @@
           <w:szCs w:val="26"/>
         </w:rPr>
       </w:pPr>
-      <w:bookmarkStart w:id="62" w:name="_Toc88760335"/>
+      <w:bookmarkStart w:id="62" w:name="_Toc136514885"/>
       <w:r>
         <w:rPr>
           <w:rStyle w:val="SubtleEmphasis"/>
@@ -11895,7 +12245,7 @@
       <w:pPr>
         <w:pStyle w:val="Heading2"/>
       </w:pPr>
-      <w:bookmarkStart w:id="63" w:name="_Toc88760336"/>
+      <w:bookmarkStart w:id="63" w:name="_Toc136514886"/>
       <w:r>
         <w:t>Import the translated content</w:t>
       </w:r>
@@ -12080,7 +12430,7 @@
       <w:pPr>
         <w:pStyle w:val="Heading2"/>
       </w:pPr>
-      <w:bookmarkStart w:id="64" w:name="_Toc88760337"/>
+      <w:bookmarkStart w:id="64" w:name="_Toc136514887"/>
       <w:r>
         <w:t xml:space="preserve">Note on Project </w:t>
       </w:r>
@@ -12150,7 +12500,7 @@
       <w:pPr>
         <w:pStyle w:val="Heading2"/>
       </w:pPr>
-      <w:bookmarkStart w:id="65" w:name="_Toc88760338"/>
+      <w:bookmarkStart w:id="65" w:name="_Toc136514888"/>
       <w:r>
         <w:t xml:space="preserve">Note on </w:t>
       </w:r>
@@ -12312,9 +12662,11 @@
       <w:pPr>
         <w:pStyle w:val="Heading2"/>
       </w:pPr>
+      <w:bookmarkStart w:id="66" w:name="_Toc136514889"/>
       <w:r>
         <w:t>Note on Variation Attribute export</w:t>
       </w:r>
+      <w:bookmarkEnd w:id="66"/>
     </w:p>
     <w:p>
       <w:pPr>
@@ -12430,7 +12782,7 @@
           <w:szCs w:val="28"/>
         </w:rPr>
       </w:pPr>
-      <w:bookmarkStart w:id="66" w:name="_Toc88760339"/>
+      <w:bookmarkStart w:id="67" w:name="_Toc136514890"/>
       <w:r>
         <w:rPr>
           <w:sz w:val="28"/>
@@ -12438,7 +12790,7 @@
         </w:rPr>
         <w:t>Storefront Functionality</w:t>
       </w:r>
-      <w:bookmarkEnd w:id="66"/>
+      <w:bookmarkEnd w:id="67"/>
     </w:p>
     <w:p/>
     <w:p>
@@ -12480,8 +12832,8 @@
           <w:szCs w:val="28"/>
         </w:rPr>
       </w:pPr>
-      <w:bookmarkStart w:id="67" w:name="_Toc1397802"/>
-      <w:bookmarkStart w:id="68" w:name="_Toc88760340"/>
+      <w:bookmarkStart w:id="68" w:name="_Toc1397802"/>
+      <w:bookmarkStart w:id="69" w:name="_Toc136514891"/>
       <w:r>
         <w:rPr>
           <w:sz w:val="28"/>
@@ -12489,8 +12841,8 @@
         </w:rPr>
         <w:t>Known Issues</w:t>
       </w:r>
-      <w:bookmarkEnd w:id="67"/>
       <w:bookmarkEnd w:id="68"/>
+      <w:bookmarkEnd w:id="69"/>
     </w:p>
     <w:p>
       <w:pPr>
@@ -12515,8 +12867,8 @@
           <w:szCs w:val="28"/>
         </w:rPr>
       </w:pPr>
-      <w:bookmarkStart w:id="69" w:name="_Toc1397803"/>
-      <w:bookmarkStart w:id="70" w:name="_Toc88760341"/>
+      <w:bookmarkStart w:id="70" w:name="_Toc1397803"/>
+      <w:bookmarkStart w:id="71" w:name="_Toc136514892"/>
       <w:r>
         <w:rPr>
           <w:sz w:val="28"/>
@@ -12524,8 +12876,8 @@
         </w:rPr>
         <w:t>Release History</w:t>
       </w:r>
-      <w:bookmarkEnd w:id="69"/>
       <w:bookmarkEnd w:id="70"/>
+      <w:bookmarkEnd w:id="71"/>
     </w:p>
     <w:p>
       <w:pPr>
@@ -12800,6 +13152,278 @@
                 <w:szCs w:val="20"/>
                 <w:lang w:val="en-GB" w:eastAsia="en-GB" w:bidi="ar-SA"/>
               </w:rPr>
+              <w:t>2</w:t>
+            </w:r>
+            <w:r>
+              <w:rPr>
+                <w:rFonts w:eastAsia="Times New Roman" w:cs="Times New Roman"/>
+                <w:color w:val="000000"/>
+                <w:sz w:val="20"/>
+                <w:szCs w:val="20"/>
+                <w:lang w:val="en-GB" w:eastAsia="en-GB" w:bidi="ar-SA"/>
+              </w:rPr>
+              <w:t>3</w:t>
+            </w:r>
+            <w:r>
+              <w:rPr>
+                <w:rFonts w:eastAsia="Times New Roman" w:cs="Times New Roman"/>
+                <w:color w:val="000000"/>
+                <w:sz w:val="20"/>
+                <w:szCs w:val="20"/>
+                <w:lang w:val="en-GB" w:eastAsia="en-GB" w:bidi="ar-SA"/>
+              </w:rPr>
+              <w:t>.</w:t>
+            </w:r>
+            <w:r>
+              <w:rPr>
+                <w:rFonts w:eastAsia="Times New Roman" w:cs="Times New Roman"/>
+                <w:color w:val="000000"/>
+                <w:sz w:val="20"/>
+                <w:szCs w:val="20"/>
+                <w:lang w:val="en-GB" w:eastAsia="en-GB" w:bidi="ar-SA"/>
+              </w:rPr>
+              <w:t>1</w:t>
+            </w:r>
+            <w:r>
+              <w:rPr>
+                <w:rFonts w:eastAsia="Times New Roman" w:cs="Times New Roman"/>
+                <w:color w:val="000000"/>
+                <w:sz w:val="20"/>
+                <w:szCs w:val="20"/>
+                <w:lang w:val="en-GB" w:eastAsia="en-GB" w:bidi="ar-SA"/>
+              </w:rPr>
+              <w:t>.</w:t>
+            </w:r>
+            <w:r>
+              <w:rPr>
+                <w:rFonts w:eastAsia="Times New Roman" w:cs="Times New Roman"/>
+                <w:color w:val="000000"/>
+                <w:sz w:val="20"/>
+                <w:szCs w:val="20"/>
+                <w:lang w:val="en-GB" w:eastAsia="en-GB" w:bidi="ar-SA"/>
+              </w:rPr>
+              <w:t>0</w:t>
+            </w:r>
+          </w:p>
+        </w:tc>
+        <w:tc>
+          <w:tcPr>
+            <w:tcW w:w="1697" w:type="dxa"/>
+            <w:tcBorders>
+              <w:top w:val="single" w:sz="4" w:space="0" w:color="auto"/>
+              <w:left w:val="single" w:sz="4" w:space="0" w:color="auto"/>
+              <w:bottom w:val="single" w:sz="4" w:space="0" w:color="auto"/>
+              <w:right w:val="single" w:sz="4" w:space="0" w:color="auto"/>
+            </w:tcBorders>
+            <w:shd w:val="clear" w:color="auto" w:fill="auto"/>
+            <w:noWrap/>
+            <w:vAlign w:val="center"/>
+            <w:hideMark/>
+          </w:tcPr>
+          <w:p>
+            <w:pPr>
+              <w:spacing w:after="0" w:line="240" w:lineRule="auto"/>
+              <w:rPr>
+                <w:rFonts w:eastAsia="Times New Roman" w:cs="Times New Roman"/>
+                <w:color w:val="000000"/>
+                <w:sz w:val="20"/>
+                <w:szCs w:val="20"/>
+                <w:lang w:val="en-GB" w:eastAsia="en-GB" w:bidi="ar-SA"/>
+              </w:rPr>
+            </w:pPr>
+            <w:r>
+              <w:rPr>
+                <w:rFonts w:eastAsia="Times New Roman" w:cs="Times New Roman"/>
+                <w:color w:val="000000"/>
+                <w:sz w:val="20"/>
+                <w:szCs w:val="20"/>
+                <w:lang w:val="en-GB" w:eastAsia="en-GB" w:bidi="ar-SA"/>
+              </w:rPr>
+              <w:t>0</w:t>
+            </w:r>
+            <w:r>
+              <w:rPr>
+                <w:rFonts w:eastAsia="Times New Roman" w:cs="Times New Roman"/>
+                <w:color w:val="000000"/>
+                <w:sz w:val="20"/>
+                <w:szCs w:val="20"/>
+                <w:lang w:val="en-GB" w:eastAsia="en-GB" w:bidi="ar-SA"/>
+              </w:rPr>
+              <w:t>1-</w:t>
+            </w:r>
+            <w:r>
+              <w:rPr>
+                <w:rFonts w:eastAsia="Times New Roman" w:cs="Times New Roman"/>
+                <w:color w:val="000000"/>
+                <w:sz w:val="20"/>
+                <w:szCs w:val="20"/>
+                <w:lang w:val="en-GB" w:eastAsia="en-GB" w:bidi="ar-SA"/>
+              </w:rPr>
+              <w:t>Jun</w:t>
+            </w:r>
+            <w:r>
+              <w:rPr>
+                <w:rFonts w:eastAsia="Times New Roman" w:cs="Times New Roman"/>
+                <w:color w:val="000000"/>
+                <w:sz w:val="20"/>
+                <w:szCs w:val="20"/>
+                <w:lang w:val="en-GB" w:eastAsia="en-GB" w:bidi="ar-SA"/>
+              </w:rPr>
+              <w:t>-202</w:t>
+            </w:r>
+            <w:r>
+              <w:rPr>
+                <w:rFonts w:eastAsia="Times New Roman" w:cs="Times New Roman"/>
+                <w:color w:val="000000"/>
+                <w:sz w:val="20"/>
+                <w:szCs w:val="20"/>
+                <w:lang w:val="en-GB" w:eastAsia="en-GB" w:bidi="ar-SA"/>
+              </w:rPr>
+              <w:t>3</w:t>
+            </w:r>
+          </w:p>
+        </w:tc>
+        <w:tc>
+          <w:tcPr>
+            <w:tcW w:w="6167" w:type="dxa"/>
+            <w:tcBorders>
+              <w:top w:val="single" w:sz="4" w:space="0" w:color="auto"/>
+              <w:left w:val="single" w:sz="4" w:space="0" w:color="auto"/>
+              <w:bottom w:val="single" w:sz="4" w:space="0" w:color="auto"/>
+              <w:right w:val="single" w:sz="4" w:space="0" w:color="auto"/>
+            </w:tcBorders>
+            <w:shd w:val="clear" w:color="auto" w:fill="auto"/>
+            <w:noWrap/>
+            <w:vAlign w:val="center"/>
+            <w:hideMark/>
+          </w:tcPr>
+          <w:p>
+            <w:pPr>
+              <w:spacing w:after="0" w:line="240" w:lineRule="auto"/>
+              <w:rPr>
+                <w:rFonts w:eastAsia="Times New Roman" w:cs="Times New Roman"/>
+                <w:color w:val="000000"/>
+                <w:sz w:val="20"/>
+                <w:szCs w:val="20"/>
+                <w:lang w:val="en-GB" w:eastAsia="en-GB" w:bidi="ar-SA"/>
+              </w:rPr>
+            </w:pPr>
+            <w:r>
+              <w:rPr>
+                <w:rFonts w:eastAsia="Times New Roman" w:cs="Times New Roman"/>
+                <w:color w:val="000000"/>
+                <w:sz w:val="20"/>
+                <w:szCs w:val="20"/>
+                <w:lang w:val="en-GB" w:eastAsia="en-GB" w:bidi="ar-SA"/>
+              </w:rPr>
+              <w:t xml:space="preserve">* </w:t>
+            </w:r>
+            <w:r>
+              <w:rPr>
+                <w:rFonts w:eastAsia="Times New Roman" w:cs="Times New Roman"/>
+                <w:color w:val="000000"/>
+                <w:sz w:val="20"/>
+                <w:szCs w:val="20"/>
+                <w:lang w:val="en-GB" w:eastAsia="en-GB" w:bidi="ar-SA"/>
+              </w:rPr>
+              <w:t xml:space="preserve">Send components of multiple page designers to </w:t>
+            </w:r>
+            <w:proofErr w:type="spellStart"/>
+            <w:r>
+              <w:rPr>
+                <w:rFonts w:eastAsia="Times New Roman" w:cs="Times New Roman"/>
+                <w:color w:val="000000"/>
+                <w:sz w:val="20"/>
+                <w:szCs w:val="20"/>
+                <w:lang w:val="en-GB" w:eastAsia="en-GB" w:bidi="ar-SA"/>
+              </w:rPr>
+              <w:t>TextMaster</w:t>
+            </w:r>
+            <w:proofErr w:type="spellEnd"/>
+          </w:p>
+          <w:p>
+            <w:pPr>
+              <w:spacing w:after="0" w:line="240" w:lineRule="auto"/>
+              <w:rPr>
+                <w:rFonts w:eastAsia="Times New Roman" w:cs="Times New Roman"/>
+                <w:color w:val="000000"/>
+                <w:sz w:val="20"/>
+                <w:szCs w:val="20"/>
+                <w:lang w:val="en-GB" w:eastAsia="en-GB" w:bidi="ar-SA"/>
+              </w:rPr>
+            </w:pPr>
+            <w:r>
+              <w:rPr>
+                <w:rFonts w:eastAsia="Times New Roman" w:cs="Times New Roman"/>
+                <w:color w:val="000000"/>
+                <w:sz w:val="20"/>
+                <w:szCs w:val="20"/>
+                <w:lang w:val="en-GB" w:eastAsia="en-GB" w:bidi="ar-SA"/>
+              </w:rPr>
+              <w:t>* Show Page Designer column on components list on Export page</w:t>
+            </w:r>
+          </w:p>
+          <w:p>
+            <w:pPr>
+              <w:spacing w:after="0" w:line="240" w:lineRule="auto"/>
+              <w:rPr>
+                <w:rFonts w:eastAsia="Times New Roman" w:cs="Times New Roman"/>
+                <w:color w:val="000000"/>
+                <w:sz w:val="20"/>
+                <w:szCs w:val="20"/>
+                <w:lang w:val="en-GB" w:eastAsia="en-GB" w:bidi="ar-SA"/>
+              </w:rPr>
+            </w:pPr>
+            <w:r>
+              <w:rPr>
+                <w:rFonts w:eastAsia="Times New Roman" w:cs="Times New Roman"/>
+                <w:color w:val="000000"/>
+                <w:sz w:val="20"/>
+                <w:szCs w:val="20"/>
+                <w:lang w:val="en-GB" w:eastAsia="en-GB" w:bidi="ar-SA"/>
+              </w:rPr>
+              <w:t>* Select all target languages on a single click on Export page</w:t>
+            </w:r>
+          </w:p>
+        </w:tc>
+      </w:tr>
+      <w:tr>
+        <w:trPr>
+          <w:trHeight w:val="509"/>
+        </w:trPr>
+        <w:tc>
+          <w:tcPr>
+            <w:tcW w:w="1307" w:type="dxa"/>
+            <w:tcBorders>
+              <w:top w:val="single" w:sz="4" w:space="0" w:color="auto"/>
+              <w:left w:val="single" w:sz="4" w:space="0" w:color="auto"/>
+              <w:bottom w:val="single" w:sz="4" w:space="0" w:color="auto"/>
+              <w:right w:val="single" w:sz="4" w:space="0" w:color="auto"/>
+            </w:tcBorders>
+            <w:shd w:val="clear" w:color="auto" w:fill="auto"/>
+            <w:noWrap/>
+            <w:vAlign w:val="center"/>
+            <w:hideMark/>
+          </w:tcPr>
+          <w:p>
+            <w:pPr>
+              <w:spacing w:after="0" w:line="240" w:lineRule="auto"/>
+              <w:rPr>
+                <w:rFonts w:eastAsia="Times New Roman" w:cs="Times New Roman"/>
+                <w:color w:val="000000"/>
+                <w:sz w:val="20"/>
+                <w:szCs w:val="20"/>
+                <w:lang w:val="en-GB" w:eastAsia="en-GB" w:bidi="ar-SA"/>
+              </w:rPr>
+            </w:pPr>
+            <w:r>
+              <w:rPr>
+                <w:rFonts w:eastAsia="Times New Roman" w:cs="Times New Roman"/>
+                <w:color w:val="000000"/>
+                <w:sz w:val="20"/>
+                <w:szCs w:val="20"/>
+                <w:lang w:val="en-GB" w:eastAsia="en-GB" w:bidi="ar-SA"/>
+              </w:rPr>
               <w:t>22.3.</w:t>
             </w:r>
             <w:r>
@@ -13256,6 +13880,7 @@
                 <w:szCs w:val="20"/>
                 <w:lang w:val="en-GB" w:eastAsia="en-GB" w:bidi="ar-SA"/>
               </w:rPr>
+              <w:lastRenderedPageBreak/>
               <w:t>22.2.0</w:t>
             </w:r>
           </w:p>
@@ -13404,7 +14029,6 @@
                 <w:szCs w:val="20"/>
                 <w:lang w:val="en-GB" w:eastAsia="en-GB" w:bidi="ar-SA"/>
               </w:rPr>
-              <w:lastRenderedPageBreak/>
               <w:t>2</w:t>
             </w:r>
             <w:r>
@@ -23712,6 +24336,14 @@
 </file>
 
 <file path=customXml/itemProps1.xml><?xml version="1.0" encoding="utf-8"?>
+<ds:datastoreItem xmlns:ds="http://schemas.openxmlformats.org/officeDocument/2006/customXml" ds:itemID="{EA3CC70F-0D8E-0244-A513-7FD0BC171789}">
+  <ds:schemaRefs>
+    <ds:schemaRef ds:uri="http://schemas.openxmlformats.org/officeDocument/2006/bibliography"/>
+  </ds:schemaRefs>
+</ds:datastoreItem>
+</file>
+
+<file path=customXml/itemProps2.xml><?xml version="1.0" encoding="utf-8"?>
 <ds:datastoreItem xmlns:ds="http://schemas.openxmlformats.org/officeDocument/2006/customXml" ds:itemID="{4755016A-4250-514B-B8C9-3B79CE675529}">
   <ds:schemaRefs>
     <ds:schemaRef ds:uri="http://schemas.openxmlformats.org/officeDocument/2006/bibliography"/>
@@ -23719,16 +24351,8 @@
 </ds:datastoreItem>
 </file>
 
-<file path=customXml/itemProps2.xml><?xml version="1.0" encoding="utf-8"?>
-<ds:datastoreItem xmlns:ds="http://schemas.openxmlformats.org/officeDocument/2006/customXml" ds:itemID="{EA3CC70F-0D8E-0244-A513-7FD0BC171789}">
-  <ds:schemaRefs>
-    <ds:schemaRef ds:uri="http://schemas.openxmlformats.org/officeDocument/2006/bibliography"/>
-  </ds:schemaRefs>
-</ds:datastoreItem>
-</file>
-
 <file path=customXml/itemProps3.xml><?xml version="1.0" encoding="utf-8"?>
-<ds:datastoreItem xmlns:ds="http://schemas.openxmlformats.org/officeDocument/2006/customXml" ds:itemID="{9286F9C4-3E1B-E04B-B012-FDFF5AADC70E}">
+<ds:datastoreItem xmlns:ds="http://schemas.openxmlformats.org/officeDocument/2006/customXml" ds:itemID="{500058EF-B24E-6D4E-AA17-88426F360852}">
   <ds:schemaRefs>
     <ds:schemaRef ds:uri="http://schemas.openxmlformats.org/officeDocument/2006/bibliography"/>
   </ds:schemaRefs>
@@ -23736,7 +24360,7 @@
 </file>
 
 <file path=customXml/itemProps4.xml><?xml version="1.0" encoding="utf-8"?>
-<ds:datastoreItem xmlns:ds="http://schemas.openxmlformats.org/officeDocument/2006/customXml" ds:itemID="{500058EF-B24E-6D4E-AA17-88426F360852}">
+<ds:datastoreItem xmlns:ds="http://schemas.openxmlformats.org/officeDocument/2006/customXml" ds:itemID="{9286F9C4-3E1B-E04B-B012-FDFF5AADC70E}">
   <ds:schemaRefs>
     <ds:schemaRef ds:uri="http://schemas.openxmlformats.org/officeDocument/2006/bibliography"/>
   </ds:schemaRefs>

--- a/link_textmaster/documentation/TextMaster_LINK_Integration-SFRA.docx
+++ b/link_textmaster/documentation/TextMaster_LINK_Integration-SFRA.docx
@@ -44,12 +44,12 @@
           <wp:inline distB="0" distT="0" distL="0" distR="0">
             <wp:extent cx="6682963" cy="1462285"/>
             <wp:effectExtent b="0" l="0" r="0" t="0"/>
-            <wp:docPr id="3" name="image8.png"/>
+            <wp:docPr id="3" name="image6.png"/>
             <a:graphic>
               <a:graphicData uri="http://schemas.openxmlformats.org/drawingml/2006/picture">
                 <pic:pic>
                   <pic:nvPicPr>
-                    <pic:cNvPr id="0" name="image8.png"/>
+                    <pic:cNvPr id="0" name="image6.png"/>
                     <pic:cNvPicPr preferRelativeResize="0"/>
                   </pic:nvPicPr>
                   <pic:blipFill>
@@ -162,7 +162,7 @@
           <w:szCs w:val="24"/>
           <w:rtl w:val="0"/>
         </w:rPr>
-        <w:t xml:space="preserve">1</w:t>
+        <w:t xml:space="preserve">2</w:t>
       </w:r>
       <w:r>
         <w:rPr>
@@ -243,12 +243,12 @@
             <wp:extent cx="5947410" cy="1447800"/>
             <wp:effectExtent b="0" l="0" r="0" t="0"/>
             <wp:wrapNone/>
-            <wp:docPr id="4" name="image7.png"/>
+            <wp:docPr id="4" name="image2.png"/>
             <a:graphic>
               <a:graphicData uri="http://schemas.openxmlformats.org/drawingml/2006/picture">
                 <pic:pic>
                   <pic:nvPicPr>
-                    <pic:cNvPr id="0" name="image7.png"/>
+                    <pic:cNvPr id="0" name="image2.png"/>
                     <pic:cNvPicPr preferRelativeResize="0"/>
                   </pic:nvPicPr>
                   <pic:blipFill>
@@ -8657,12 +8657,12 @@
           <wp:inline distB="0" distT="0" distL="0" distR="0">
             <wp:extent cx="6130290" cy="2669540"/>
             <wp:effectExtent b="0" l="0" r="0" t="0"/>
-            <wp:docPr descr="A screenshot of a social media post&#10;&#10;Description automatically generated" id="5" name="image6.png"/>
+            <wp:docPr descr="A screenshot of a social media post&#10;&#10;Description automatically generated" id="5" name="image4.png"/>
             <a:graphic>
               <a:graphicData uri="http://schemas.openxmlformats.org/drawingml/2006/picture">
                 <pic:pic>
                   <pic:nvPicPr>
-                    <pic:cNvPr descr="A screenshot of a social media post&#10;&#10;Description automatically generated" id="0" name="image6.png"/>
+                    <pic:cNvPr descr="A screenshot of a social media post&#10;&#10;Description automatically generated" id="0" name="image4.png"/>
                     <pic:cNvPicPr preferRelativeResize="0"/>
                   </pic:nvPicPr>
                   <pic:blipFill>
@@ -9292,12 +9292,12 @@
           <wp:inline distB="0" distT="0" distL="0" distR="0">
             <wp:extent cx="6278880" cy="1607820"/>
             <wp:effectExtent b="0" l="0" r="0" t="0"/>
-            <wp:docPr id="7" name="image1.png"/>
+            <wp:docPr id="7" name="image11.png"/>
             <a:graphic>
               <a:graphicData uri="http://schemas.openxmlformats.org/drawingml/2006/picture">
                 <pic:pic>
                   <pic:nvPicPr>
-                    <pic:cNvPr id="0" name="image1.png"/>
+                    <pic:cNvPr id="0" name="image11.png"/>
                     <pic:cNvPicPr preferRelativeResize="0"/>
                   </pic:nvPicPr>
                   <pic:blipFill>
@@ -9552,12 +9552,12 @@
           <wp:inline distB="0" distT="0" distL="0" distR="0">
             <wp:extent cx="3935730" cy="5376812"/>
             <wp:effectExtent b="0" l="0" r="0" t="0"/>
-            <wp:docPr id="6" name="image3.png"/>
+            <wp:docPr id="6" name="image12.png"/>
             <a:graphic>
               <a:graphicData uri="http://schemas.openxmlformats.org/drawingml/2006/picture">
                 <pic:pic>
                   <pic:nvPicPr>
-                    <pic:cNvPr id="0" name="image3.png"/>
+                    <pic:cNvPr id="0" name="image12.png"/>
                     <pic:cNvPicPr preferRelativeResize="0"/>
                   </pic:nvPicPr>
                   <pic:blipFill>
@@ -10029,12 +10029,12 @@
           <wp:inline distB="0" distT="0" distL="0" distR="0">
             <wp:extent cx="6286500" cy="2837815"/>
             <wp:effectExtent b="0" l="0" r="0" t="0"/>
-            <wp:docPr descr="A screenshot of a social media post&#10;&#10;Description automatically generated" id="9" name="image15.png"/>
+            <wp:docPr descr="A screenshot of a social media post&#10;&#10;Description automatically generated" id="9" name="image7.png"/>
             <a:graphic>
               <a:graphicData uri="http://schemas.openxmlformats.org/drawingml/2006/picture">
                 <pic:pic>
                   <pic:nvPicPr>
-                    <pic:cNvPr descr="A screenshot of a social media post&#10;&#10;Description automatically generated" id="0" name="image15.png"/>
+                    <pic:cNvPr descr="A screenshot of a social media post&#10;&#10;Description automatically generated" id="0" name="image7.png"/>
                     <pic:cNvPicPr preferRelativeResize="0"/>
                   </pic:nvPicPr>
                   <pic:blipFill>
@@ -11161,12 +11161,12 @@
           <wp:inline distB="0" distT="0" distL="0" distR="0">
             <wp:extent cx="6286500" cy="2790825"/>
             <wp:effectExtent b="0" l="0" r="0" t="0"/>
-            <wp:docPr descr="A screenshot of a social media post&#10;&#10;Description automatically generated" id="8" name="image5.png"/>
+            <wp:docPr descr="A screenshot of a social media post&#10;&#10;Description automatically generated" id="8" name="image17.png"/>
             <a:graphic>
               <a:graphicData uri="http://schemas.openxmlformats.org/drawingml/2006/picture">
                 <pic:pic>
                   <pic:nvPicPr>
-                    <pic:cNvPr descr="A screenshot of a social media post&#10;&#10;Description automatically generated" id="0" name="image5.png"/>
+                    <pic:cNvPr descr="A screenshot of a social media post&#10;&#10;Description automatically generated" id="0" name="image17.png"/>
                     <pic:cNvPicPr preferRelativeResize="0"/>
                   </pic:nvPicPr>
                   <pic:blipFill>
@@ -11766,12 +11766,12 @@
           <wp:inline distB="0" distT="0" distL="0" distR="0">
             <wp:extent cx="6286500" cy="2524355"/>
             <wp:effectExtent b="0" l="0" r="0" t="0"/>
-            <wp:docPr id="11" name="image4.png"/>
+            <wp:docPr id="11" name="image5.png"/>
             <a:graphic>
               <a:graphicData uri="http://schemas.openxmlformats.org/drawingml/2006/picture">
                 <pic:pic>
                   <pic:nvPicPr>
-                    <pic:cNvPr id="0" name="image4.png"/>
+                    <pic:cNvPr id="0" name="image5.png"/>
                     <pic:cNvPicPr preferRelativeResize="0"/>
                   </pic:nvPicPr>
                   <pic:blipFill>
@@ -12032,12 +12032,12 @@
           <wp:inline distB="0" distT="0" distL="0" distR="0">
             <wp:extent cx="2081335" cy="1096170"/>
             <wp:effectExtent b="0" l="0" r="0" t="0"/>
-            <wp:docPr id="10" name="image10.png"/>
+            <wp:docPr id="10" name="image16.png"/>
             <a:graphic>
               <a:graphicData uri="http://schemas.openxmlformats.org/drawingml/2006/picture">
                 <pic:pic>
                   <pic:nvPicPr>
-                    <pic:cNvPr id="0" name="image10.png"/>
+                    <pic:cNvPr id="0" name="image16.png"/>
                     <pic:cNvPicPr preferRelativeResize="0"/>
                   </pic:nvPicPr>
                   <pic:blipFill>
@@ -12738,12 +12738,12 @@
           <wp:inline distB="0" distT="0" distL="0" distR="0">
             <wp:extent cx="6282690" cy="2807970"/>
             <wp:effectExtent b="0" l="0" r="0" t="0"/>
-            <wp:docPr id="13" name="image17.png"/>
+            <wp:docPr id="13" name="image15.png"/>
             <a:graphic>
               <a:graphicData uri="http://schemas.openxmlformats.org/drawingml/2006/picture">
                 <pic:pic>
                   <pic:nvPicPr>
-                    <pic:cNvPr id="0" name="image17.png"/>
+                    <pic:cNvPr id="0" name="image15.png"/>
                     <pic:cNvPicPr preferRelativeResize="0"/>
                   </pic:nvPicPr>
                   <pic:blipFill>
@@ -13457,12 +13457,12 @@
           <wp:inline distB="0" distT="0" distL="0" distR="0">
             <wp:extent cx="6269218" cy="4046220"/>
             <wp:effectExtent b="0" l="0" r="0" t="0"/>
-            <wp:docPr id="12" name="image2.png"/>
+            <wp:docPr id="12" name="image14.png"/>
             <a:graphic>
               <a:graphicData uri="http://schemas.openxmlformats.org/drawingml/2006/picture">
                 <pic:pic>
                   <pic:nvPicPr>
-                    <pic:cNvPr id="0" name="image2.png"/>
+                    <pic:cNvPr id="0" name="image14.png"/>
                     <pic:cNvPicPr preferRelativeResize="0"/>
                   </pic:nvPicPr>
                   <pic:blipFill>
@@ -13618,12 +13618,12 @@
             <wp:extent cx="520505" cy="260253"/>
             <wp:effectExtent b="0" l="0" r="0" t="0"/>
             <wp:wrapNone/>
-            <wp:docPr id="18" name="image11.png"/>
+            <wp:docPr id="18" name="image10.png"/>
             <a:graphic>
               <a:graphicData uri="http://schemas.openxmlformats.org/drawingml/2006/picture">
                 <pic:pic>
                   <pic:nvPicPr>
-                    <pic:cNvPr id="0" name="image11.png"/>
+                    <pic:cNvPr id="0" name="image10.png"/>
                     <pic:cNvPicPr preferRelativeResize="0"/>
                   </pic:nvPicPr>
                   <pic:blipFill>
@@ -13824,12 +13824,12 @@
           <wp:inline distB="0" distT="0" distL="0" distR="0">
             <wp:extent cx="4751069" cy="2640308"/>
             <wp:effectExtent b="0" l="0" r="0" t="0"/>
-            <wp:docPr id="14" name="image16.png"/>
+            <wp:docPr id="14" name="image1.png"/>
             <a:graphic>
               <a:graphicData uri="http://schemas.openxmlformats.org/drawingml/2006/picture">
                 <pic:pic>
                   <pic:nvPicPr>
-                    <pic:cNvPr id="0" name="image16.png"/>
+                    <pic:cNvPr id="0" name="image1.png"/>
                     <pic:cNvPicPr preferRelativeResize="0"/>
                   </pic:nvPicPr>
                   <pic:blipFill>
@@ -14116,12 +14116,12 @@
           <wp:inline distB="0" distT="0" distL="0" distR="0">
             <wp:extent cx="6286500" cy="2426970"/>
             <wp:effectExtent b="0" l="0" r="0" t="0"/>
-            <wp:docPr id="15" name="image12.png"/>
+            <wp:docPr id="15" name="image9.png"/>
             <a:graphic>
               <a:graphicData uri="http://schemas.openxmlformats.org/drawingml/2006/picture">
                 <pic:pic>
                   <pic:nvPicPr>
-                    <pic:cNvPr id="0" name="image12.png"/>
+                    <pic:cNvPr id="0" name="image9.png"/>
                     <pic:cNvPicPr preferRelativeResize="0"/>
                   </pic:nvPicPr>
                   <pic:blipFill>
@@ -14678,12 +14678,12 @@
           <wp:inline distB="0" distT="0" distL="0" distR="0">
             <wp:extent cx="5943598" cy="3429681"/>
             <wp:effectExtent b="0" l="0" r="0" t="0"/>
-            <wp:docPr id="16" name="image14.png"/>
+            <wp:docPr id="16" name="image13.png"/>
             <a:graphic>
               <a:graphicData uri="http://schemas.openxmlformats.org/drawingml/2006/picture">
                 <pic:pic>
                   <pic:nvPicPr>
-                    <pic:cNvPr id="0" name="image14.png"/>
+                    <pic:cNvPr id="0" name="image13.png"/>
                     <pic:cNvPicPr preferRelativeResize="0"/>
                   </pic:nvPicPr>
                   <pic:blipFill>
@@ -14882,12 +14882,12 @@
           <wp:inline distB="0" distT="0" distL="0" distR="0">
             <wp:extent cx="6286500" cy="806450"/>
             <wp:effectExtent b="0" l="0" r="0" t="0"/>
-            <wp:docPr descr="Capture.JPG" id="17" name="image13.jpg"/>
+            <wp:docPr descr="Capture.JPG" id="17" name="image3.jpg"/>
             <a:graphic>
               <a:graphicData uri="http://schemas.openxmlformats.org/drawingml/2006/picture">
                 <pic:pic>
                   <pic:nvPicPr>
-                    <pic:cNvPr descr="Capture.JPG" id="0" name="image13.jpg"/>
+                    <pic:cNvPr descr="Capture.JPG" id="0" name="image3.jpg"/>
                     <pic:cNvPicPr preferRelativeResize="0"/>
                   </pic:nvPicPr>
                   <pic:blipFill>
@@ -15930,12 +15930,106 @@
                 <w:szCs w:val="20"/>
                 <w:rtl w:val="0"/>
               </w:rPr>
-              <w:t xml:space="preserve">24.1.1</w:t>
+              <w:t xml:space="preserve">24.1.2</w:t>
             </w:r>
             <w:r>
               <w:rPr>
                 <w:rtl w:val="0"/>
               </w:rPr>
+            </w:r>
+          </w:p>
+        </w:tc>
+        <w:tc>
+          <w:tcPr>
+            <w:tcBorders>
+              <w:top w:color="000000" w:space="0" w:sz="4" w:val="single"/>
+              <w:left w:color="000000" w:space="0" w:sz="4" w:val="single"/>
+              <w:bottom w:color="000000" w:space="0" w:sz="4" w:val="single"/>
+              <w:right w:color="000000" w:space="0" w:sz="4" w:val="single"/>
+            </w:tcBorders>
+            <w:shd w:fill="auto" w:val="clear"/>
+            <w:vAlign w:val="center"/>
+          </w:tcPr>
+          <w:p>
+            <w:pPr>
+              <w:spacing w:after="0" w:line="240" w:lineRule="auto"/>
+              <w:rPr>
+                <w:sz w:val="20"/>
+                <w:szCs w:val="20"/>
+              </w:rPr>
+            </w:pPr>
+            <w:r>
+              <w:rPr>
+                <w:sz w:val="20"/>
+                <w:szCs w:val="20"/>
+                <w:rtl w:val="0"/>
+              </w:rPr>
+              <w:t xml:space="preserve">04-Mar-2024</w:t>
+            </w:r>
+          </w:p>
+        </w:tc>
+        <w:tc>
+          <w:tcPr>
+            <w:tcBorders>
+              <w:top w:color="000000" w:space="0" w:sz="4" w:val="single"/>
+              <w:left w:color="000000" w:space="0" w:sz="4" w:val="single"/>
+              <w:bottom w:color="000000" w:space="0" w:sz="4" w:val="single"/>
+              <w:right w:color="000000" w:space="0" w:sz="4" w:val="single"/>
+            </w:tcBorders>
+            <w:shd w:fill="auto" w:val="clear"/>
+            <w:vAlign w:val="center"/>
+          </w:tcPr>
+          <w:p>
+            <w:pPr>
+              <w:spacing w:after="0" w:line="240" w:lineRule="auto"/>
+              <w:rPr>
+                <w:sz w:val="20"/>
+                <w:szCs w:val="20"/>
+              </w:rPr>
+            </w:pPr>
+            <w:r>
+              <w:rPr>
+                <w:sz w:val="20"/>
+                <w:szCs w:val="20"/>
+                <w:rtl w:val="0"/>
+              </w:rPr>
+              <w:t xml:space="preserve">* CTA link correction on page components custom cache</w:t>
+            </w:r>
+          </w:p>
+        </w:tc>
+      </w:tr>
+      <w:tr>
+        <w:trPr>
+          <w:cantSplit w:val="0"/>
+          <w:trHeight w:val="509" w:hRule="atLeast"/>
+          <w:tblHeader w:val="0"/>
+        </w:trPr>
+        <w:tc>
+          <w:tcPr>
+            <w:tcBorders>
+              <w:top w:color="000000" w:space="0" w:sz="4" w:val="single"/>
+              <w:left w:color="000000" w:space="0" w:sz="4" w:val="single"/>
+              <w:bottom w:color="000000" w:space="0" w:sz="4" w:val="single"/>
+              <w:right w:color="000000" w:space="0" w:sz="4" w:val="single"/>
+            </w:tcBorders>
+            <w:shd w:fill="auto" w:val="clear"/>
+            <w:vAlign w:val="center"/>
+          </w:tcPr>
+          <w:p>
+            <w:pPr>
+              <w:spacing w:after="0" w:line="240" w:lineRule="auto"/>
+              <w:rPr>
+                <w:sz w:val="20"/>
+                <w:szCs w:val="20"/>
+              </w:rPr>
+            </w:pPr>
+            <w:r>
+              <w:rPr>
+                <w:sz w:val="20"/>
+                <w:szCs w:val="20"/>
+                <w:rtl w:val="0"/>
+              </w:rPr>
+              <w:t xml:space="preserve">24.1.1</w:t>
             </w:r>
           </w:p>
         </w:tc>
@@ -20016,12 +20110,12 @@
           <wp:extent cx="2095500" cy="431800"/>
           <wp:effectExtent b="0" l="0" r="0" t="0"/>
           <wp:wrapNone/>
-          <wp:docPr id="2" name="image9.png"/>
+          <wp:docPr id="2" name="image8.png"/>
           <a:graphic>
             <a:graphicData uri="http://schemas.openxmlformats.org/drawingml/2006/picture">
               <pic:pic>
                 <pic:nvPicPr>
-                  <pic:cNvPr id="0" name="image9.png"/>
+                  <pic:cNvPr id="0" name="image8.png"/>
                   <pic:cNvPicPr preferRelativeResize="0"/>
                 </pic:nvPicPr>
                 <pic:blipFill>
@@ -20189,12 +20283,12 @@
           <wp:extent cx="2095500" cy="431800"/>
           <wp:effectExtent b="0" l="0" r="0" t="0"/>
           <wp:wrapNone/>
-          <wp:docPr id="1" name="image9.png"/>
+          <wp:docPr id="1" name="image8.png"/>
           <a:graphic>
             <a:graphicData uri="http://schemas.openxmlformats.org/drawingml/2006/picture">
               <pic:pic>
                 <pic:nvPicPr>
-                  <pic:cNvPr id="0" name="image9.png"/>
+                  <pic:cNvPr id="0" name="image8.png"/>
                   <pic:cNvPicPr preferRelativeResize="0"/>
                 </pic:nvPicPr>
                 <pic:blipFill>

--- a/link_textmaster/documentation/TextMaster_LINK_Integration-SFRA.docx
+++ b/link_textmaster/documentation/TextMaster_LINK_Integration-SFRA.docx
@@ -44,12 +44,12 @@
           <wp:inline distB="0" distT="0" distL="0" distR="0">
             <wp:extent cx="6682963" cy="1462285"/>
             <wp:effectExtent b="0" l="0" r="0" t="0"/>
-            <wp:docPr id="3" name="image6.png"/>
+            <wp:docPr id="3" name="image12.png"/>
             <a:graphic>
               <a:graphicData uri="http://schemas.openxmlformats.org/drawingml/2006/picture">
                 <pic:pic>
                   <pic:nvPicPr>
-                    <pic:cNvPr id="0" name="image6.png"/>
+                    <pic:cNvPr id="0" name="image12.png"/>
                     <pic:cNvPicPr preferRelativeResize="0"/>
                   </pic:nvPicPr>
                   <pic:blipFill>
@@ -152,7 +152,7 @@
           <w:vertAlign w:val="baseline"/>
           <w:rtl w:val="0"/>
         </w:rPr>
-        <w:t xml:space="preserve">.1.</w:t>
+        <w:t xml:space="preserve">.</w:t>
       </w:r>
       <w:r>
         <w:rPr>
@@ -163,6 +163,33 @@
           <w:rtl w:val="0"/>
         </w:rPr>
         <w:t xml:space="preserve">2</w:t>
+      </w:r>
+      <w:r>
+        <w:rPr>
+          <w:rFonts w:ascii="Calibri" w:cs="Calibri" w:eastAsia="Calibri" w:hAnsi="Calibri"/>
+          <w:b w:val="1"/>
+          <w:i w:val="1"/>
+          <w:smallCaps w:val="0"/>
+          <w:strike w:val="0"/>
+          <w:color w:val="000000"/>
+          <w:sz w:val="24"/>
+          <w:szCs w:val="24"/>
+          <w:u w:val="none"/>
+          <w:shd w:fill="auto" w:val="clear"/>
+          <w:vertAlign w:val="baseline"/>
+          <w:rtl w:val="0"/>
+        </w:rPr>
+        <w:t xml:space="preserve">.</w:t>
+      </w:r>
+      <w:r>
+        <w:rPr>
+          <w:b w:val="1"/>
+          <w:i w:val="1"/>
+          <w:sz w:val="24"/>
+          <w:szCs w:val="24"/>
+          <w:rtl w:val="0"/>
+        </w:rPr>
+        <w:t xml:space="preserve">0</w:t>
       </w:r>
       <w:r>
         <w:rPr>
@@ -243,12 +270,12 @@
             <wp:extent cx="5947410" cy="1447800"/>
             <wp:effectExtent b="0" l="0" r="0" t="0"/>
             <wp:wrapNone/>
-            <wp:docPr id="4" name="image2.png"/>
+            <wp:docPr id="4" name="image3.png"/>
             <a:graphic>
               <a:graphicData uri="http://schemas.openxmlformats.org/drawingml/2006/picture">
                 <pic:pic>
                   <pic:nvPicPr>
-                    <pic:cNvPr id="0" name="image2.png"/>
+                    <pic:cNvPr id="0" name="image3.png"/>
                     <pic:cNvPicPr preferRelativeResize="0"/>
                   </pic:nvPicPr>
                   <pic:blipFill>
@@ -8657,12 +8684,12 @@
           <wp:inline distB="0" distT="0" distL="0" distR="0">
             <wp:extent cx="6130290" cy="2669540"/>
             <wp:effectExtent b="0" l="0" r="0" t="0"/>
-            <wp:docPr descr="A screenshot of a social media post&#10;&#10;Description automatically generated" id="5" name="image4.png"/>
+            <wp:docPr descr="A screenshot of a social media post&#10;&#10;Description automatically generated" id="5" name="image10.png"/>
             <a:graphic>
               <a:graphicData uri="http://schemas.openxmlformats.org/drawingml/2006/picture">
                 <pic:pic>
                   <pic:nvPicPr>
-                    <pic:cNvPr descr="A screenshot of a social media post&#10;&#10;Description automatically generated" id="0" name="image4.png"/>
+                    <pic:cNvPr descr="A screenshot of a social media post&#10;&#10;Description automatically generated" id="0" name="image10.png"/>
                     <pic:cNvPicPr preferRelativeResize="0"/>
                   </pic:nvPicPr>
                   <pic:blipFill>
@@ -9292,12 +9319,12 @@
           <wp:inline distB="0" distT="0" distL="0" distR="0">
             <wp:extent cx="6278880" cy="1607820"/>
             <wp:effectExtent b="0" l="0" r="0" t="0"/>
-            <wp:docPr id="7" name="image11.png"/>
+            <wp:docPr id="7" name="image8.png"/>
             <a:graphic>
               <a:graphicData uri="http://schemas.openxmlformats.org/drawingml/2006/picture">
                 <pic:pic>
                   <pic:nvPicPr>
-                    <pic:cNvPr id="0" name="image11.png"/>
+                    <pic:cNvPr id="0" name="image8.png"/>
                     <pic:cNvPicPr preferRelativeResize="0"/>
                   </pic:nvPicPr>
                   <pic:blipFill>
@@ -9552,12 +9579,12 @@
           <wp:inline distB="0" distT="0" distL="0" distR="0">
             <wp:extent cx="3935730" cy="5376812"/>
             <wp:effectExtent b="0" l="0" r="0" t="0"/>
-            <wp:docPr id="6" name="image12.png"/>
+            <wp:docPr id="6" name="image16.png"/>
             <a:graphic>
               <a:graphicData uri="http://schemas.openxmlformats.org/drawingml/2006/picture">
                 <pic:pic>
                   <pic:nvPicPr>
-                    <pic:cNvPr id="0" name="image12.png"/>
+                    <pic:cNvPr id="0" name="image16.png"/>
                     <pic:cNvPicPr preferRelativeResize="0"/>
                   </pic:nvPicPr>
                   <pic:blipFill>
@@ -10029,12 +10056,12 @@
           <wp:inline distB="0" distT="0" distL="0" distR="0">
             <wp:extent cx="6286500" cy="2837815"/>
             <wp:effectExtent b="0" l="0" r="0" t="0"/>
-            <wp:docPr descr="A screenshot of a social media post&#10;&#10;Description automatically generated" id="9" name="image7.png"/>
+            <wp:docPr descr="A screenshot of a social media post&#10;&#10;Description automatically generated" id="9" name="image9.png"/>
             <a:graphic>
               <a:graphicData uri="http://schemas.openxmlformats.org/drawingml/2006/picture">
                 <pic:pic>
                   <pic:nvPicPr>
-                    <pic:cNvPr descr="A screenshot of a social media post&#10;&#10;Description automatically generated" id="0" name="image7.png"/>
+                    <pic:cNvPr descr="A screenshot of a social media post&#10;&#10;Description automatically generated" id="0" name="image9.png"/>
                     <pic:cNvPicPr preferRelativeResize="0"/>
                   </pic:nvPicPr>
                   <pic:blipFill>
@@ -11161,12 +11188,12 @@
           <wp:inline distB="0" distT="0" distL="0" distR="0">
             <wp:extent cx="6286500" cy="2790825"/>
             <wp:effectExtent b="0" l="0" r="0" t="0"/>
-            <wp:docPr descr="A screenshot of a social media post&#10;&#10;Description automatically generated" id="8" name="image17.png"/>
+            <wp:docPr descr="A screenshot of a social media post&#10;&#10;Description automatically generated" id="8" name="image7.png"/>
             <a:graphic>
               <a:graphicData uri="http://schemas.openxmlformats.org/drawingml/2006/picture">
                 <pic:pic>
                   <pic:nvPicPr>
-                    <pic:cNvPr descr="A screenshot of a social media post&#10;&#10;Description automatically generated" id="0" name="image17.png"/>
+                    <pic:cNvPr descr="A screenshot of a social media post&#10;&#10;Description automatically generated" id="0" name="image7.png"/>
                     <pic:cNvPicPr preferRelativeResize="0"/>
                   </pic:nvPicPr>
                   <pic:blipFill>
@@ -11766,12 +11793,12 @@
           <wp:inline distB="0" distT="0" distL="0" distR="0">
             <wp:extent cx="6286500" cy="2524355"/>
             <wp:effectExtent b="0" l="0" r="0" t="0"/>
-            <wp:docPr id="11" name="image5.png"/>
+            <wp:docPr id="11" name="image14.png"/>
             <a:graphic>
               <a:graphicData uri="http://schemas.openxmlformats.org/drawingml/2006/picture">
                 <pic:pic>
                   <pic:nvPicPr>
-                    <pic:cNvPr id="0" name="image5.png"/>
+                    <pic:cNvPr id="0" name="image14.png"/>
                     <pic:cNvPicPr preferRelativeResize="0"/>
                   </pic:nvPicPr>
                   <pic:blipFill>
@@ -12032,12 +12059,12 @@
           <wp:inline distB="0" distT="0" distL="0" distR="0">
             <wp:extent cx="2081335" cy="1096170"/>
             <wp:effectExtent b="0" l="0" r="0" t="0"/>
-            <wp:docPr id="10" name="image16.png"/>
+            <wp:docPr id="10" name="image1.png"/>
             <a:graphic>
               <a:graphicData uri="http://schemas.openxmlformats.org/drawingml/2006/picture">
                 <pic:pic>
                   <pic:nvPicPr>
-                    <pic:cNvPr id="0" name="image16.png"/>
+                    <pic:cNvPr id="0" name="image1.png"/>
                     <pic:cNvPicPr preferRelativeResize="0"/>
                   </pic:nvPicPr>
                   <pic:blipFill>
@@ -12738,12 +12765,12 @@
           <wp:inline distB="0" distT="0" distL="0" distR="0">
             <wp:extent cx="6282690" cy="2807970"/>
             <wp:effectExtent b="0" l="0" r="0" t="0"/>
-            <wp:docPr id="13" name="image15.png"/>
+            <wp:docPr id="13" name="image17.png"/>
             <a:graphic>
               <a:graphicData uri="http://schemas.openxmlformats.org/drawingml/2006/picture">
                 <pic:pic>
                   <pic:nvPicPr>
-                    <pic:cNvPr id="0" name="image15.png"/>
+                    <pic:cNvPr id="0" name="image17.png"/>
                     <pic:cNvPicPr preferRelativeResize="0"/>
                   </pic:nvPicPr>
                   <pic:blipFill>
@@ -13457,12 +13484,12 @@
           <wp:inline distB="0" distT="0" distL="0" distR="0">
             <wp:extent cx="6269218" cy="4046220"/>
             <wp:effectExtent b="0" l="0" r="0" t="0"/>
-            <wp:docPr id="12" name="image14.png"/>
+            <wp:docPr id="12" name="image6.png"/>
             <a:graphic>
               <a:graphicData uri="http://schemas.openxmlformats.org/drawingml/2006/picture">
                 <pic:pic>
                   <pic:nvPicPr>
-                    <pic:cNvPr id="0" name="image14.png"/>
+                    <pic:cNvPr id="0" name="image6.png"/>
                     <pic:cNvPicPr preferRelativeResize="0"/>
                   </pic:nvPicPr>
                   <pic:blipFill>
@@ -13618,12 +13645,12 @@
             <wp:extent cx="520505" cy="260253"/>
             <wp:effectExtent b="0" l="0" r="0" t="0"/>
             <wp:wrapNone/>
-            <wp:docPr id="18" name="image10.png"/>
+            <wp:docPr id="18" name="image4.png"/>
             <a:graphic>
               <a:graphicData uri="http://schemas.openxmlformats.org/drawingml/2006/picture">
                 <pic:pic>
                   <pic:nvPicPr>
-                    <pic:cNvPr id="0" name="image10.png"/>
+                    <pic:cNvPr id="0" name="image4.png"/>
                     <pic:cNvPicPr preferRelativeResize="0"/>
                   </pic:nvPicPr>
                   <pic:blipFill>
@@ -13824,12 +13851,12 @@
           <wp:inline distB="0" distT="0" distL="0" distR="0">
             <wp:extent cx="4751069" cy="2640308"/>
             <wp:effectExtent b="0" l="0" r="0" t="0"/>
-            <wp:docPr id="14" name="image1.png"/>
+            <wp:docPr id="14" name="image13.png"/>
             <a:graphic>
               <a:graphicData uri="http://schemas.openxmlformats.org/drawingml/2006/picture">
                 <pic:pic>
                   <pic:nvPicPr>
-                    <pic:cNvPr id="0" name="image1.png"/>
+                    <pic:cNvPr id="0" name="image13.png"/>
                     <pic:cNvPicPr preferRelativeResize="0"/>
                   </pic:nvPicPr>
                   <pic:blipFill>
@@ -14116,12 +14143,12 @@
           <wp:inline distB="0" distT="0" distL="0" distR="0">
             <wp:extent cx="6286500" cy="2426970"/>
             <wp:effectExtent b="0" l="0" r="0" t="0"/>
-            <wp:docPr id="15" name="image9.png"/>
+            <wp:docPr id="15" name="image15.png"/>
             <a:graphic>
               <a:graphicData uri="http://schemas.openxmlformats.org/drawingml/2006/picture">
                 <pic:pic>
                   <pic:nvPicPr>
-                    <pic:cNvPr id="0" name="image9.png"/>
+                    <pic:cNvPr id="0" name="image15.png"/>
                     <pic:cNvPicPr preferRelativeResize="0"/>
                   </pic:nvPicPr>
                   <pic:blipFill>
@@ -14678,12 +14705,12 @@
           <wp:inline distB="0" distT="0" distL="0" distR="0">
             <wp:extent cx="5943598" cy="3429681"/>
             <wp:effectExtent b="0" l="0" r="0" t="0"/>
-            <wp:docPr id="16" name="image13.png"/>
+            <wp:docPr id="16" name="image5.png"/>
             <a:graphic>
               <a:graphicData uri="http://schemas.openxmlformats.org/drawingml/2006/picture">
                 <pic:pic>
                   <pic:nvPicPr>
-                    <pic:cNvPr id="0" name="image13.png"/>
+                    <pic:cNvPr id="0" name="image5.png"/>
                     <pic:cNvPicPr preferRelativeResize="0"/>
                   </pic:nvPicPr>
                   <pic:blipFill>
@@ -14882,12 +14909,12 @@
           <wp:inline distB="0" distT="0" distL="0" distR="0">
             <wp:extent cx="6286500" cy="806450"/>
             <wp:effectExtent b="0" l="0" r="0" t="0"/>
-            <wp:docPr descr="Capture.JPG" id="17" name="image3.jpg"/>
+            <wp:docPr descr="Capture.JPG" id="17" name="image11.jpg"/>
             <a:graphic>
               <a:graphicData uri="http://schemas.openxmlformats.org/drawingml/2006/picture">
                 <pic:pic>
                   <pic:nvPicPr>
-                    <pic:cNvPr descr="Capture.JPG" id="0" name="image3.jpg"/>
+                    <pic:cNvPr descr="Capture.JPG" id="0" name="image11.jpg"/>
                     <pic:cNvPicPr preferRelativeResize="0"/>
                   </pic:nvPicPr>
                   <pic:blipFill>
@@ -15930,12 +15957,106 @@
                 <w:szCs w:val="20"/>
                 <w:rtl w:val="0"/>
               </w:rPr>
-              <w:t xml:space="preserve">24.1.2</w:t>
+              <w:t xml:space="preserve">24.2.0</w:t>
             </w:r>
             <w:r>
               <w:rPr>
                 <w:rtl w:val="0"/>
               </w:rPr>
+            </w:r>
+          </w:p>
+        </w:tc>
+        <w:tc>
+          <w:tcPr>
+            <w:tcBorders>
+              <w:top w:color="000000" w:space="0" w:sz="4" w:val="single"/>
+              <w:left w:color="000000" w:space="0" w:sz="4" w:val="single"/>
+              <w:bottom w:color="000000" w:space="0" w:sz="4" w:val="single"/>
+              <w:right w:color="000000" w:space="0" w:sz="4" w:val="single"/>
+            </w:tcBorders>
+            <w:shd w:fill="auto" w:val="clear"/>
+            <w:vAlign w:val="center"/>
+          </w:tcPr>
+          <w:p>
+            <w:pPr>
+              <w:spacing w:after="0" w:line="240" w:lineRule="auto"/>
+              <w:rPr>
+                <w:sz w:val="20"/>
+                <w:szCs w:val="20"/>
+              </w:rPr>
+            </w:pPr>
+            <w:r>
+              <w:rPr>
+                <w:sz w:val="20"/>
+                <w:szCs w:val="20"/>
+                <w:rtl w:val="0"/>
+              </w:rPr>
+              <w:t xml:space="preserve">25-Mar-2024</w:t>
+            </w:r>
+          </w:p>
+        </w:tc>
+        <w:tc>
+          <w:tcPr>
+            <w:tcBorders>
+              <w:top w:color="000000" w:space="0" w:sz="4" w:val="single"/>
+              <w:left w:color="000000" w:space="0" w:sz="4" w:val="single"/>
+              <w:bottom w:color="000000" w:space="0" w:sz="4" w:val="single"/>
+              <w:right w:color="000000" w:space="0" w:sz="4" w:val="single"/>
+            </w:tcBorders>
+            <w:shd w:fill="auto" w:val="clear"/>
+            <w:vAlign w:val="center"/>
+          </w:tcPr>
+          <w:p>
+            <w:pPr>
+              <w:spacing w:after="0" w:line="240" w:lineRule="auto"/>
+              <w:rPr>
+                <w:sz w:val="20"/>
+                <w:szCs w:val="20"/>
+              </w:rPr>
+            </w:pPr>
+            <w:r>
+              <w:rPr>
+                <w:sz w:val="20"/>
+                <w:szCs w:val="20"/>
+                <w:rtl w:val="0"/>
+              </w:rPr>
+              <w:t xml:space="preserve">* Added translation feature for set of string attributes for Product, Category, Content Asset and Library Folder</w:t>
+            </w:r>
+          </w:p>
+        </w:tc>
+      </w:tr>
+      <w:tr>
+        <w:trPr>
+          <w:cantSplit w:val="0"/>
+          <w:trHeight w:val="509" w:hRule="atLeast"/>
+          <w:tblHeader w:val="0"/>
+        </w:trPr>
+        <w:tc>
+          <w:tcPr>
+            <w:tcBorders>
+              <w:top w:color="000000" w:space="0" w:sz="4" w:val="single"/>
+              <w:left w:color="000000" w:space="0" w:sz="4" w:val="single"/>
+              <w:bottom w:color="000000" w:space="0" w:sz="4" w:val="single"/>
+              <w:right w:color="000000" w:space="0" w:sz="4" w:val="single"/>
+            </w:tcBorders>
+            <w:shd w:fill="auto" w:val="clear"/>
+            <w:vAlign w:val="center"/>
+          </w:tcPr>
+          <w:p>
+            <w:pPr>
+              <w:spacing w:after="0" w:line="240" w:lineRule="auto"/>
+              <w:rPr>
+                <w:sz w:val="20"/>
+                <w:szCs w:val="20"/>
+              </w:rPr>
+            </w:pPr>
+            <w:r>
+              <w:rPr>
+                <w:sz w:val="20"/>
+                <w:szCs w:val="20"/>
+                <w:rtl w:val="0"/>
+              </w:rPr>
+              <w:t xml:space="preserve">24.1.2</w:t>
             </w:r>
           </w:p>
         </w:tc>
@@ -20110,12 +20231,12 @@
           <wp:extent cx="2095500" cy="431800"/>
           <wp:effectExtent b="0" l="0" r="0" t="0"/>
           <wp:wrapNone/>
-          <wp:docPr id="2" name="image8.png"/>
+          <wp:docPr id="2" name="image2.png"/>
           <a:graphic>
             <a:graphicData uri="http://schemas.openxmlformats.org/drawingml/2006/picture">
               <pic:pic>
                 <pic:nvPicPr>
-                  <pic:cNvPr id="0" name="image8.png"/>
+                  <pic:cNvPr id="0" name="image2.png"/>
                   <pic:cNvPicPr preferRelativeResize="0"/>
                 </pic:nvPicPr>
                 <pic:blipFill>
@@ -20283,12 +20404,12 @@
           <wp:extent cx="2095500" cy="431800"/>
           <wp:effectExtent b="0" l="0" r="0" t="0"/>
           <wp:wrapNone/>
-          <wp:docPr id="1" name="image8.png"/>
+          <wp:docPr id="1" name="image2.png"/>
           <a:graphic>
             <a:graphicData uri="http://schemas.openxmlformats.org/drawingml/2006/picture">
               <pic:pic>
                 <pic:nvPicPr>
-                  <pic:cNvPr id="0" name="image8.png"/>
+                  <pic:cNvPr id="0" name="image2.png"/>
                   <pic:cNvPicPr preferRelativeResize="0"/>
                 </pic:nvPicPr>
                 <pic:blipFill>

--- a/link_textmaster/documentation/TextMaster_LINK_Integration-SFRA.docx
+++ b/link_textmaster/documentation/TextMaster_LINK_Integration-SFRA.docx
@@ -44,12 +44,12 @@
           <wp:inline distB="0" distT="0" distL="0" distR="0">
             <wp:extent cx="6682963" cy="1462285"/>
             <wp:effectExtent b="0" l="0" r="0" t="0"/>
-            <wp:docPr id="3" name="image12.png"/>
+            <wp:docPr id="3" name="image1.png"/>
             <a:graphic>
               <a:graphicData uri="http://schemas.openxmlformats.org/drawingml/2006/picture">
                 <pic:pic>
                   <pic:nvPicPr>
-                    <pic:cNvPr id="0" name="image12.png"/>
+                    <pic:cNvPr id="0" name="image1.png"/>
                     <pic:cNvPicPr preferRelativeResize="0"/>
                   </pic:nvPicPr>
                   <pic:blipFill>
@@ -189,7 +189,7 @@
           <w:szCs w:val="24"/>
           <w:rtl w:val="0"/>
         </w:rPr>
-        <w:t xml:space="preserve">0</w:t>
+        <w:t xml:space="preserve">1</w:t>
       </w:r>
       <w:r>
         <w:rPr>
@@ -270,12 +270,12 @@
             <wp:extent cx="5947410" cy="1447800"/>
             <wp:effectExtent b="0" l="0" r="0" t="0"/>
             <wp:wrapNone/>
-            <wp:docPr id="4" name="image3.png"/>
+            <wp:docPr id="4" name="image4.png"/>
             <a:graphic>
               <a:graphicData uri="http://schemas.openxmlformats.org/drawingml/2006/picture">
                 <pic:pic>
                   <pic:nvPicPr>
-                    <pic:cNvPr id="0" name="image3.png"/>
+                    <pic:cNvPr id="0" name="image4.png"/>
                     <pic:cNvPicPr preferRelativeResize="0"/>
                   </pic:nvPicPr>
                   <pic:blipFill>
@@ -9319,12 +9319,12 @@
           <wp:inline distB="0" distT="0" distL="0" distR="0">
             <wp:extent cx="6278880" cy="1607820"/>
             <wp:effectExtent b="0" l="0" r="0" t="0"/>
-            <wp:docPr id="7" name="image8.png"/>
+            <wp:docPr id="7" name="image12.png"/>
             <a:graphic>
               <a:graphicData uri="http://schemas.openxmlformats.org/drawingml/2006/picture">
                 <pic:pic>
                   <pic:nvPicPr>
-                    <pic:cNvPr id="0" name="image8.png"/>
+                    <pic:cNvPr id="0" name="image12.png"/>
                     <pic:cNvPicPr preferRelativeResize="0"/>
                   </pic:nvPicPr>
                   <pic:blipFill>
@@ -9579,12 +9579,12 @@
           <wp:inline distB="0" distT="0" distL="0" distR="0">
             <wp:extent cx="3935730" cy="5376812"/>
             <wp:effectExtent b="0" l="0" r="0" t="0"/>
-            <wp:docPr id="6" name="image16.png"/>
+            <wp:docPr id="6" name="image13.png"/>
             <a:graphic>
               <a:graphicData uri="http://schemas.openxmlformats.org/drawingml/2006/picture">
                 <pic:pic>
                   <pic:nvPicPr>
-                    <pic:cNvPr id="0" name="image16.png"/>
+                    <pic:cNvPr id="0" name="image13.png"/>
                     <pic:cNvPicPr preferRelativeResize="0"/>
                   </pic:nvPicPr>
                   <pic:blipFill>
@@ -10056,12 +10056,12 @@
           <wp:inline distB="0" distT="0" distL="0" distR="0">
             <wp:extent cx="6286500" cy="2837815"/>
             <wp:effectExtent b="0" l="0" r="0" t="0"/>
-            <wp:docPr descr="A screenshot of a social media post&#10;&#10;Description automatically generated" id="9" name="image9.png"/>
+            <wp:docPr descr="A screenshot of a social media post&#10;&#10;Description automatically generated" id="9" name="image15.png"/>
             <a:graphic>
               <a:graphicData uri="http://schemas.openxmlformats.org/drawingml/2006/picture">
                 <pic:pic>
                   <pic:nvPicPr>
-                    <pic:cNvPr descr="A screenshot of a social media post&#10;&#10;Description automatically generated" id="0" name="image9.png"/>
+                    <pic:cNvPr descr="A screenshot of a social media post&#10;&#10;Description automatically generated" id="0" name="image15.png"/>
                     <pic:cNvPicPr preferRelativeResize="0"/>
                   </pic:nvPicPr>
                   <pic:blipFill>
@@ -11188,12 +11188,12 @@
           <wp:inline distB="0" distT="0" distL="0" distR="0">
             <wp:extent cx="6286500" cy="2790825"/>
             <wp:effectExtent b="0" l="0" r="0" t="0"/>
-            <wp:docPr descr="A screenshot of a social media post&#10;&#10;Description automatically generated" id="8" name="image7.png"/>
+            <wp:docPr descr="A screenshot of a social media post&#10;&#10;Description automatically generated" id="8" name="image14.png"/>
             <a:graphic>
               <a:graphicData uri="http://schemas.openxmlformats.org/drawingml/2006/picture">
                 <pic:pic>
                   <pic:nvPicPr>
-                    <pic:cNvPr descr="A screenshot of a social media post&#10;&#10;Description automatically generated" id="0" name="image7.png"/>
+                    <pic:cNvPr descr="A screenshot of a social media post&#10;&#10;Description automatically generated" id="0" name="image14.png"/>
                     <pic:cNvPicPr preferRelativeResize="0"/>
                   </pic:nvPicPr>
                   <pic:blipFill>
@@ -11793,12 +11793,12 @@
           <wp:inline distB="0" distT="0" distL="0" distR="0">
             <wp:extent cx="6286500" cy="2524355"/>
             <wp:effectExtent b="0" l="0" r="0" t="0"/>
-            <wp:docPr id="11" name="image14.png"/>
+            <wp:docPr id="11" name="image11.png"/>
             <a:graphic>
               <a:graphicData uri="http://schemas.openxmlformats.org/drawingml/2006/picture">
                 <pic:pic>
                   <pic:nvPicPr>
-                    <pic:cNvPr id="0" name="image14.png"/>
+                    <pic:cNvPr id="0" name="image11.png"/>
                     <pic:cNvPicPr preferRelativeResize="0"/>
                   </pic:nvPicPr>
                   <pic:blipFill>
@@ -12059,12 +12059,12 @@
           <wp:inline distB="0" distT="0" distL="0" distR="0">
             <wp:extent cx="2081335" cy="1096170"/>
             <wp:effectExtent b="0" l="0" r="0" t="0"/>
-            <wp:docPr id="10" name="image1.png"/>
+            <wp:docPr id="10" name="image8.png"/>
             <a:graphic>
               <a:graphicData uri="http://schemas.openxmlformats.org/drawingml/2006/picture">
                 <pic:pic>
                   <pic:nvPicPr>
-                    <pic:cNvPr id="0" name="image1.png"/>
+                    <pic:cNvPr id="0" name="image8.png"/>
                     <pic:cNvPicPr preferRelativeResize="0"/>
                   </pic:nvPicPr>
                   <pic:blipFill>
@@ -13484,12 +13484,12 @@
           <wp:inline distB="0" distT="0" distL="0" distR="0">
             <wp:extent cx="6269218" cy="4046220"/>
             <wp:effectExtent b="0" l="0" r="0" t="0"/>
-            <wp:docPr id="12" name="image6.png"/>
+            <wp:docPr id="12" name="image16.png"/>
             <a:graphic>
               <a:graphicData uri="http://schemas.openxmlformats.org/drawingml/2006/picture">
                 <pic:pic>
                   <pic:nvPicPr>
-                    <pic:cNvPr id="0" name="image6.png"/>
+                    <pic:cNvPr id="0" name="image16.png"/>
                     <pic:cNvPicPr preferRelativeResize="0"/>
                   </pic:nvPicPr>
                   <pic:blipFill>
@@ -13645,12 +13645,12 @@
             <wp:extent cx="520505" cy="260253"/>
             <wp:effectExtent b="0" l="0" r="0" t="0"/>
             <wp:wrapNone/>
-            <wp:docPr id="18" name="image4.png"/>
+            <wp:docPr id="18" name="image6.png"/>
             <a:graphic>
               <a:graphicData uri="http://schemas.openxmlformats.org/drawingml/2006/picture">
                 <pic:pic>
                   <pic:nvPicPr>
-                    <pic:cNvPr id="0" name="image4.png"/>
+                    <pic:cNvPr id="0" name="image6.png"/>
                     <pic:cNvPicPr preferRelativeResize="0"/>
                   </pic:nvPicPr>
                   <pic:blipFill>
@@ -13851,12 +13851,12 @@
           <wp:inline distB="0" distT="0" distL="0" distR="0">
             <wp:extent cx="4751069" cy="2640308"/>
             <wp:effectExtent b="0" l="0" r="0" t="0"/>
-            <wp:docPr id="14" name="image13.png"/>
+            <wp:docPr id="14" name="image2.png"/>
             <a:graphic>
               <a:graphicData uri="http://schemas.openxmlformats.org/drawingml/2006/picture">
                 <pic:pic>
                   <pic:nvPicPr>
-                    <pic:cNvPr id="0" name="image13.png"/>
+                    <pic:cNvPr id="0" name="image2.png"/>
                     <pic:cNvPicPr preferRelativeResize="0"/>
                   </pic:nvPicPr>
                   <pic:blipFill>
@@ -14143,12 +14143,12 @@
           <wp:inline distB="0" distT="0" distL="0" distR="0">
             <wp:extent cx="6286500" cy="2426970"/>
             <wp:effectExtent b="0" l="0" r="0" t="0"/>
-            <wp:docPr id="15" name="image15.png"/>
+            <wp:docPr id="15" name="image9.png"/>
             <a:graphic>
               <a:graphicData uri="http://schemas.openxmlformats.org/drawingml/2006/picture">
                 <pic:pic>
                   <pic:nvPicPr>
-                    <pic:cNvPr id="0" name="image15.png"/>
+                    <pic:cNvPr id="0" name="image9.png"/>
                     <pic:cNvPicPr preferRelativeResize="0"/>
                   </pic:nvPicPr>
                   <pic:blipFill>
@@ -14909,12 +14909,12 @@
           <wp:inline distB="0" distT="0" distL="0" distR="0">
             <wp:extent cx="6286500" cy="806450"/>
             <wp:effectExtent b="0" l="0" r="0" t="0"/>
-            <wp:docPr descr="Capture.JPG" id="17" name="image11.jpg"/>
+            <wp:docPr descr="Capture.JPG" id="17" name="image3.jpg"/>
             <a:graphic>
               <a:graphicData uri="http://schemas.openxmlformats.org/drawingml/2006/picture">
                 <pic:pic>
                   <pic:nvPicPr>
-                    <pic:cNvPr descr="Capture.JPG" id="0" name="image11.jpg"/>
+                    <pic:cNvPr descr="Capture.JPG" id="0" name="image3.jpg"/>
                     <pic:cNvPicPr preferRelativeResize="0"/>
                   </pic:nvPicPr>
                   <pic:blipFill>
@@ -15957,12 +15957,106 @@
                 <w:szCs w:val="20"/>
                 <w:rtl w:val="0"/>
               </w:rPr>
-              <w:t xml:space="preserve">24.2.0</w:t>
+              <w:t xml:space="preserve">24.2.1</w:t>
             </w:r>
             <w:r>
               <w:rPr>
                 <w:rtl w:val="0"/>
               </w:rPr>
+            </w:r>
+          </w:p>
+        </w:tc>
+        <w:tc>
+          <w:tcPr>
+            <w:tcBorders>
+              <w:top w:color="000000" w:space="0" w:sz="4" w:val="single"/>
+              <w:left w:color="000000" w:space="0" w:sz="4" w:val="single"/>
+              <w:bottom w:color="000000" w:space="0" w:sz="4" w:val="single"/>
+              <w:right w:color="000000" w:space="0" w:sz="4" w:val="single"/>
+            </w:tcBorders>
+            <w:shd w:fill="auto" w:val="clear"/>
+            <w:vAlign w:val="center"/>
+          </w:tcPr>
+          <w:p>
+            <w:pPr>
+              <w:spacing w:after="0" w:line="240" w:lineRule="auto"/>
+              <w:rPr>
+                <w:sz w:val="20"/>
+                <w:szCs w:val="20"/>
+              </w:rPr>
+            </w:pPr>
+            <w:r>
+              <w:rPr>
+                <w:sz w:val="20"/>
+                <w:szCs w:val="20"/>
+                <w:rtl w:val="0"/>
+              </w:rPr>
+              <w:t xml:space="preserve">16-May-2024</w:t>
+            </w:r>
+          </w:p>
+        </w:tc>
+        <w:tc>
+          <w:tcPr>
+            <w:tcBorders>
+              <w:top w:color="000000" w:space="0" w:sz="4" w:val="single"/>
+              <w:left w:color="000000" w:space="0" w:sz="4" w:val="single"/>
+              <w:bottom w:color="000000" w:space="0" w:sz="4" w:val="single"/>
+              <w:right w:color="000000" w:space="0" w:sz="4" w:val="single"/>
+            </w:tcBorders>
+            <w:shd w:fill="auto" w:val="clear"/>
+            <w:vAlign w:val="center"/>
+          </w:tcPr>
+          <w:p>
+            <w:pPr>
+              <w:spacing w:after="0" w:line="240" w:lineRule="auto"/>
+              <w:rPr>
+                <w:sz w:val="20"/>
+                <w:szCs w:val="20"/>
+              </w:rPr>
+            </w:pPr>
+            <w:r>
+              <w:rPr>
+                <w:sz w:val="20"/>
+                <w:szCs w:val="20"/>
+                <w:rtl w:val="0"/>
+              </w:rPr>
+              <w:t xml:space="preserve">* Component data HTML encode and decode fix</w:t>
+            </w:r>
+          </w:p>
+        </w:tc>
+      </w:tr>
+      <w:tr>
+        <w:trPr>
+          <w:cantSplit w:val="0"/>
+          <w:trHeight w:val="509" w:hRule="atLeast"/>
+          <w:tblHeader w:val="0"/>
+        </w:trPr>
+        <w:tc>
+          <w:tcPr>
+            <w:tcBorders>
+              <w:top w:color="000000" w:space="0" w:sz="4" w:val="single"/>
+              <w:left w:color="000000" w:space="0" w:sz="4" w:val="single"/>
+              <w:bottom w:color="000000" w:space="0" w:sz="4" w:val="single"/>
+              <w:right w:color="000000" w:space="0" w:sz="4" w:val="single"/>
+            </w:tcBorders>
+            <w:shd w:fill="auto" w:val="clear"/>
+            <w:vAlign w:val="center"/>
+          </w:tcPr>
+          <w:p>
+            <w:pPr>
+              <w:spacing w:after="0" w:line="240" w:lineRule="auto"/>
+              <w:rPr>
+                <w:sz w:val="20"/>
+                <w:szCs w:val="20"/>
+              </w:rPr>
+            </w:pPr>
+            <w:r>
+              <w:rPr>
+                <w:sz w:val="20"/>
+                <w:szCs w:val="20"/>
+                <w:rtl w:val="0"/>
+              </w:rPr>
+              <w:t xml:space="preserve">24.2.0</w:t>
             </w:r>
           </w:p>
         </w:tc>
@@ -20231,12 +20325,12 @@
           <wp:extent cx="2095500" cy="431800"/>
           <wp:effectExtent b="0" l="0" r="0" t="0"/>
           <wp:wrapNone/>
-          <wp:docPr id="2" name="image2.png"/>
+          <wp:docPr id="2" name="image7.png"/>
           <a:graphic>
             <a:graphicData uri="http://schemas.openxmlformats.org/drawingml/2006/picture">
               <pic:pic>
                 <pic:nvPicPr>
-                  <pic:cNvPr id="0" name="image2.png"/>
+                  <pic:cNvPr id="0" name="image7.png"/>
                   <pic:cNvPicPr preferRelativeResize="0"/>
                 </pic:nvPicPr>
                 <pic:blipFill>
@@ -20404,12 +20498,12 @@
           <wp:extent cx="2095500" cy="431800"/>
           <wp:effectExtent b="0" l="0" r="0" t="0"/>
           <wp:wrapNone/>
-          <wp:docPr id="1" name="image2.png"/>
+          <wp:docPr id="1" name="image7.png"/>
           <a:graphic>
             <a:graphicData uri="http://schemas.openxmlformats.org/drawingml/2006/picture">
               <pic:pic>
                 <pic:nvPicPr>
-                  <pic:cNvPr id="0" name="image2.png"/>
+                  <pic:cNvPr id="0" name="image7.png"/>
                   <pic:cNvPicPr preferRelativeResize="0"/>
                 </pic:nvPicPr>
                 <pic:blipFill>

--- a/link_textmaster/documentation/TextMaster_LINK_Integration-SFRA.docx
+++ b/link_textmaster/documentation/TextMaster_LINK_Integration-SFRA.docx
@@ -44,12 +44,12 @@
           <wp:inline distB="0" distT="0" distL="0" distR="0">
             <wp:extent cx="6682963" cy="1462285"/>
             <wp:effectExtent b="0" l="0" r="0" t="0"/>
-            <wp:docPr id="3" name="image1.png"/>
+            <wp:docPr id="3" name="image4.png"/>
             <a:graphic>
               <a:graphicData uri="http://schemas.openxmlformats.org/drawingml/2006/picture">
                 <pic:pic>
                   <pic:nvPicPr>
-                    <pic:cNvPr id="0" name="image1.png"/>
+                    <pic:cNvPr id="0" name="image4.png"/>
                     <pic:cNvPicPr preferRelativeResize="0"/>
                   </pic:nvPicPr>
                   <pic:blipFill>
@@ -189,7 +189,7 @@
           <w:szCs w:val="24"/>
           <w:rtl w:val="0"/>
         </w:rPr>
-        <w:t xml:space="preserve">1</w:t>
+        <w:t xml:space="preserve">2</w:t>
       </w:r>
       <w:r>
         <w:rPr>
@@ -270,12 +270,12 @@
             <wp:extent cx="5947410" cy="1447800"/>
             <wp:effectExtent b="0" l="0" r="0" t="0"/>
             <wp:wrapNone/>
-            <wp:docPr id="4" name="image4.png"/>
+            <wp:docPr id="4" name="image3.png"/>
             <a:graphic>
               <a:graphicData uri="http://schemas.openxmlformats.org/drawingml/2006/picture">
                 <pic:pic>
                   <pic:nvPicPr>
-                    <pic:cNvPr id="0" name="image4.png"/>
+                    <pic:cNvPr id="0" name="image3.png"/>
                     <pic:cNvPicPr preferRelativeResize="0"/>
                   </pic:nvPicPr>
                   <pic:blipFill>
@@ -8684,12 +8684,12 @@
           <wp:inline distB="0" distT="0" distL="0" distR="0">
             <wp:extent cx="6130290" cy="2669540"/>
             <wp:effectExtent b="0" l="0" r="0" t="0"/>
-            <wp:docPr descr="A screenshot of a social media post&#10;&#10;Description automatically generated" id="5" name="image10.png"/>
+            <wp:docPr descr="A screenshot of a social media post&#10;&#10;Description automatically generated" id="5" name="image14.png"/>
             <a:graphic>
               <a:graphicData uri="http://schemas.openxmlformats.org/drawingml/2006/picture">
                 <pic:pic>
                   <pic:nvPicPr>
-                    <pic:cNvPr descr="A screenshot of a social media post&#10;&#10;Description automatically generated" id="0" name="image10.png"/>
+                    <pic:cNvPr descr="A screenshot of a social media post&#10;&#10;Description automatically generated" id="0" name="image14.png"/>
                     <pic:cNvPicPr preferRelativeResize="0"/>
                   </pic:nvPicPr>
                   <pic:blipFill>
@@ -9319,12 +9319,12 @@
           <wp:inline distB="0" distT="0" distL="0" distR="0">
             <wp:extent cx="6278880" cy="1607820"/>
             <wp:effectExtent b="0" l="0" r="0" t="0"/>
-            <wp:docPr id="7" name="image12.png"/>
+            <wp:docPr id="7" name="image7.png"/>
             <a:graphic>
               <a:graphicData uri="http://schemas.openxmlformats.org/drawingml/2006/picture">
                 <pic:pic>
                   <pic:nvPicPr>
-                    <pic:cNvPr id="0" name="image12.png"/>
+                    <pic:cNvPr id="0" name="image7.png"/>
                     <pic:cNvPicPr preferRelativeResize="0"/>
                   </pic:nvPicPr>
                   <pic:blipFill>
@@ -9579,12 +9579,12 @@
           <wp:inline distB="0" distT="0" distL="0" distR="0">
             <wp:extent cx="3935730" cy="5376812"/>
             <wp:effectExtent b="0" l="0" r="0" t="0"/>
-            <wp:docPr id="6" name="image13.png"/>
+            <wp:docPr id="6" name="image10.png"/>
             <a:graphic>
               <a:graphicData uri="http://schemas.openxmlformats.org/drawingml/2006/picture">
                 <pic:pic>
                   <pic:nvPicPr>
-                    <pic:cNvPr id="0" name="image13.png"/>
+                    <pic:cNvPr id="0" name="image10.png"/>
                     <pic:cNvPicPr preferRelativeResize="0"/>
                   </pic:nvPicPr>
                   <pic:blipFill>
@@ -10056,12 +10056,12 @@
           <wp:inline distB="0" distT="0" distL="0" distR="0">
             <wp:extent cx="6286500" cy="2837815"/>
             <wp:effectExtent b="0" l="0" r="0" t="0"/>
-            <wp:docPr descr="A screenshot of a social media post&#10;&#10;Description automatically generated" id="9" name="image15.png"/>
+            <wp:docPr descr="A screenshot of a social media post&#10;&#10;Description automatically generated" id="9" name="image17.png"/>
             <a:graphic>
               <a:graphicData uri="http://schemas.openxmlformats.org/drawingml/2006/picture">
                 <pic:pic>
                   <pic:nvPicPr>
-                    <pic:cNvPr descr="A screenshot of a social media post&#10;&#10;Description automatically generated" id="0" name="image15.png"/>
+                    <pic:cNvPr descr="A screenshot of a social media post&#10;&#10;Description automatically generated" id="0" name="image17.png"/>
                     <pic:cNvPicPr preferRelativeResize="0"/>
                   </pic:nvPicPr>
                   <pic:blipFill>
@@ -11188,12 +11188,12 @@
           <wp:inline distB="0" distT="0" distL="0" distR="0">
             <wp:extent cx="6286500" cy="2790825"/>
             <wp:effectExtent b="0" l="0" r="0" t="0"/>
-            <wp:docPr descr="A screenshot of a social media post&#10;&#10;Description automatically generated" id="8" name="image14.png"/>
+            <wp:docPr descr="A screenshot of a social media post&#10;&#10;Description automatically generated" id="8" name="image15.png"/>
             <a:graphic>
               <a:graphicData uri="http://schemas.openxmlformats.org/drawingml/2006/picture">
                 <pic:pic>
                   <pic:nvPicPr>
-                    <pic:cNvPr descr="A screenshot of a social media post&#10;&#10;Description automatically generated" id="0" name="image14.png"/>
+                    <pic:cNvPr descr="A screenshot of a social media post&#10;&#10;Description automatically generated" id="0" name="image15.png"/>
                     <pic:cNvPicPr preferRelativeResize="0"/>
                   </pic:nvPicPr>
                   <pic:blipFill>
@@ -11793,12 +11793,12 @@
           <wp:inline distB="0" distT="0" distL="0" distR="0">
             <wp:extent cx="6286500" cy="2524355"/>
             <wp:effectExtent b="0" l="0" r="0" t="0"/>
-            <wp:docPr id="11" name="image11.png"/>
+            <wp:docPr id="11" name="image8.png"/>
             <a:graphic>
               <a:graphicData uri="http://schemas.openxmlformats.org/drawingml/2006/picture">
                 <pic:pic>
                   <pic:nvPicPr>
-                    <pic:cNvPr id="0" name="image11.png"/>
+                    <pic:cNvPr id="0" name="image8.png"/>
                     <pic:cNvPicPr preferRelativeResize="0"/>
                   </pic:nvPicPr>
                   <pic:blipFill>
@@ -12059,12 +12059,12 @@
           <wp:inline distB="0" distT="0" distL="0" distR="0">
             <wp:extent cx="2081335" cy="1096170"/>
             <wp:effectExtent b="0" l="0" r="0" t="0"/>
-            <wp:docPr id="10" name="image8.png"/>
+            <wp:docPr id="10" name="image16.png"/>
             <a:graphic>
               <a:graphicData uri="http://schemas.openxmlformats.org/drawingml/2006/picture">
                 <pic:pic>
                   <pic:nvPicPr>
-                    <pic:cNvPr id="0" name="image8.png"/>
+                    <pic:cNvPr id="0" name="image16.png"/>
                     <pic:cNvPicPr preferRelativeResize="0"/>
                   </pic:nvPicPr>
                   <pic:blipFill>
@@ -12765,12 +12765,12 @@
           <wp:inline distB="0" distT="0" distL="0" distR="0">
             <wp:extent cx="6282690" cy="2807970"/>
             <wp:effectExtent b="0" l="0" r="0" t="0"/>
-            <wp:docPr id="13" name="image17.png"/>
+            <wp:docPr id="13" name="image13.png"/>
             <a:graphic>
               <a:graphicData uri="http://schemas.openxmlformats.org/drawingml/2006/picture">
                 <pic:pic>
                   <pic:nvPicPr>
-                    <pic:cNvPr id="0" name="image17.png"/>
+                    <pic:cNvPr id="0" name="image13.png"/>
                     <pic:cNvPicPr preferRelativeResize="0"/>
                   </pic:nvPicPr>
                   <pic:blipFill>
@@ -13484,12 +13484,12 @@
           <wp:inline distB="0" distT="0" distL="0" distR="0">
             <wp:extent cx="6269218" cy="4046220"/>
             <wp:effectExtent b="0" l="0" r="0" t="0"/>
-            <wp:docPr id="12" name="image16.png"/>
+            <wp:docPr id="12" name="image12.png"/>
             <a:graphic>
               <a:graphicData uri="http://schemas.openxmlformats.org/drawingml/2006/picture">
                 <pic:pic>
                   <pic:nvPicPr>
-                    <pic:cNvPr id="0" name="image16.png"/>
+                    <pic:cNvPr id="0" name="image12.png"/>
                     <pic:cNvPicPr preferRelativeResize="0"/>
                   </pic:nvPicPr>
                   <pic:blipFill>
@@ -13851,12 +13851,12 @@
           <wp:inline distB="0" distT="0" distL="0" distR="0">
             <wp:extent cx="4751069" cy="2640308"/>
             <wp:effectExtent b="0" l="0" r="0" t="0"/>
-            <wp:docPr id="14" name="image2.png"/>
+            <wp:docPr id="14" name="image11.png"/>
             <a:graphic>
               <a:graphicData uri="http://schemas.openxmlformats.org/drawingml/2006/picture">
                 <pic:pic>
                   <pic:nvPicPr>
-                    <pic:cNvPr id="0" name="image2.png"/>
+                    <pic:cNvPr id="0" name="image11.png"/>
                     <pic:cNvPicPr preferRelativeResize="0"/>
                   </pic:nvPicPr>
                   <pic:blipFill>
@@ -14909,12 +14909,12 @@
           <wp:inline distB="0" distT="0" distL="0" distR="0">
             <wp:extent cx="6286500" cy="806450"/>
             <wp:effectExtent b="0" l="0" r="0" t="0"/>
-            <wp:docPr descr="Capture.JPG" id="17" name="image3.jpg"/>
+            <wp:docPr descr="Capture.JPG" id="17" name="image2.jpg"/>
             <a:graphic>
               <a:graphicData uri="http://schemas.openxmlformats.org/drawingml/2006/picture">
                 <pic:pic>
                   <pic:nvPicPr>
-                    <pic:cNvPr descr="Capture.JPG" id="0" name="image3.jpg"/>
+                    <pic:cNvPr descr="Capture.JPG" id="0" name="image2.jpg"/>
                     <pic:cNvPicPr preferRelativeResize="0"/>
                   </pic:nvPicPr>
                   <pic:blipFill>
@@ -15957,12 +15957,106 @@
                 <w:szCs w:val="20"/>
                 <w:rtl w:val="0"/>
               </w:rPr>
-              <w:t xml:space="preserve">24.2.1</w:t>
+              <w:t xml:space="preserve">24.2.2</w:t>
             </w:r>
             <w:r>
               <w:rPr>
                 <w:rtl w:val="0"/>
               </w:rPr>
+            </w:r>
+          </w:p>
+        </w:tc>
+        <w:tc>
+          <w:tcPr>
+            <w:tcBorders>
+              <w:top w:color="000000" w:space="0" w:sz="4" w:val="single"/>
+              <w:left w:color="000000" w:space="0" w:sz="4" w:val="single"/>
+              <w:bottom w:color="000000" w:space="0" w:sz="4" w:val="single"/>
+              <w:right w:color="000000" w:space="0" w:sz="4" w:val="single"/>
+            </w:tcBorders>
+            <w:shd w:fill="auto" w:val="clear"/>
+            <w:vAlign w:val="center"/>
+          </w:tcPr>
+          <w:p>
+            <w:pPr>
+              <w:spacing w:after="0" w:line="240" w:lineRule="auto"/>
+              <w:rPr>
+                <w:sz w:val="20"/>
+                <w:szCs w:val="20"/>
+              </w:rPr>
+            </w:pPr>
+            <w:r>
+              <w:rPr>
+                <w:sz w:val="20"/>
+                <w:szCs w:val="20"/>
+                <w:rtl w:val="0"/>
+              </w:rPr>
+              <w:t xml:space="preserve">13-Jun-2024</w:t>
+            </w:r>
+          </w:p>
+        </w:tc>
+        <w:tc>
+          <w:tcPr>
+            <w:tcBorders>
+              <w:top w:color="000000" w:space="0" w:sz="4" w:val="single"/>
+              <w:left w:color="000000" w:space="0" w:sz="4" w:val="single"/>
+              <w:bottom w:color="000000" w:space="0" w:sz="4" w:val="single"/>
+              <w:right w:color="000000" w:space="0" w:sz="4" w:val="single"/>
+            </w:tcBorders>
+            <w:shd w:fill="auto" w:val="clear"/>
+            <w:vAlign w:val="center"/>
+          </w:tcPr>
+          <w:p>
+            <w:pPr>
+              <w:spacing w:after="0" w:line="240" w:lineRule="auto"/>
+              <w:rPr>
+                <w:sz w:val="20"/>
+                <w:szCs w:val="20"/>
+              </w:rPr>
+            </w:pPr>
+            <w:r>
+              <w:rPr>
+                <w:sz w:val="20"/>
+                <w:szCs w:val="20"/>
+                <w:rtl w:val="0"/>
+              </w:rPr>
+              <w:t xml:space="preserve">* Import callback URL is generalised</w:t>
+            </w:r>
+          </w:p>
+        </w:tc>
+      </w:tr>
+      <w:tr>
+        <w:trPr>
+          <w:cantSplit w:val="0"/>
+          <w:trHeight w:val="509" w:hRule="atLeast"/>
+          <w:tblHeader w:val="0"/>
+        </w:trPr>
+        <w:tc>
+          <w:tcPr>
+            <w:tcBorders>
+              <w:top w:color="000000" w:space="0" w:sz="4" w:val="single"/>
+              <w:left w:color="000000" w:space="0" w:sz="4" w:val="single"/>
+              <w:bottom w:color="000000" w:space="0" w:sz="4" w:val="single"/>
+              <w:right w:color="000000" w:space="0" w:sz="4" w:val="single"/>
+            </w:tcBorders>
+            <w:shd w:fill="auto" w:val="clear"/>
+            <w:vAlign w:val="center"/>
+          </w:tcPr>
+          <w:p>
+            <w:pPr>
+              <w:spacing w:after="0" w:line="240" w:lineRule="auto"/>
+              <w:rPr>
+                <w:sz w:val="20"/>
+                <w:szCs w:val="20"/>
+              </w:rPr>
+            </w:pPr>
+            <w:r>
+              <w:rPr>
+                <w:sz w:val="20"/>
+                <w:szCs w:val="20"/>
+                <w:rtl w:val="0"/>
+              </w:rPr>
+              <w:t xml:space="preserve">24.2.1</w:t>
             </w:r>
           </w:p>
         </w:tc>
@@ -20325,12 +20419,12 @@
           <wp:extent cx="2095500" cy="431800"/>
           <wp:effectExtent b="0" l="0" r="0" t="0"/>
           <wp:wrapNone/>
-          <wp:docPr id="2" name="image7.png"/>
+          <wp:docPr id="2" name="image1.png"/>
           <a:graphic>
             <a:graphicData uri="http://schemas.openxmlformats.org/drawingml/2006/picture">
               <pic:pic>
                 <pic:nvPicPr>
-                  <pic:cNvPr id="0" name="image7.png"/>
+                  <pic:cNvPr id="0" name="image1.png"/>
                   <pic:cNvPicPr preferRelativeResize="0"/>
                 </pic:nvPicPr>
                 <pic:blipFill>
@@ -20498,12 +20592,12 @@
           <wp:extent cx="2095500" cy="431800"/>
           <wp:effectExtent b="0" l="0" r="0" t="0"/>
           <wp:wrapNone/>
-          <wp:docPr id="1" name="image7.png"/>
+          <wp:docPr id="1" name="image1.png"/>
           <a:graphic>
             <a:graphicData uri="http://schemas.openxmlformats.org/drawingml/2006/picture">
               <pic:pic>
                 <pic:nvPicPr>
-                  <pic:cNvPr id="0" name="image7.png"/>
+                  <pic:cNvPr id="0" name="image1.png"/>
                   <pic:cNvPicPr preferRelativeResize="0"/>
                 </pic:nvPicPr>
                 <pic:blipFill>

--- a/link_textmaster/documentation/TextMaster_LINK_Integration-SFRA.docx
+++ b/link_textmaster/documentation/TextMaster_LINK_Integration-SFRA.docx
@@ -44,12 +44,12 @@
           <wp:inline distB="0" distT="0" distL="0" distR="0">
             <wp:extent cx="6682963" cy="1462285"/>
             <wp:effectExtent b="0" l="0" r="0" t="0"/>
-            <wp:docPr id="4" name="image2.png"/>
+            <wp:docPr id="4" name="image6.png"/>
             <a:graphic>
               <a:graphicData uri="http://schemas.openxmlformats.org/drawingml/2006/picture">
                 <pic:pic>
                   <pic:nvPicPr>
-                    <pic:cNvPr id="0" name="image2.png"/>
+                    <pic:cNvPr id="0" name="image6.png"/>
                     <pic:cNvPicPr preferRelativeResize="0"/>
                   </pic:nvPicPr>
                   <pic:blipFill>
@@ -162,7 +162,7 @@
           <w:szCs w:val="24"/>
           <w:rtl w:val="0"/>
         </w:rPr>
-        <w:t xml:space="preserve">2</w:t>
+        <w:t xml:space="preserve">3</w:t>
       </w:r>
       <w:r>
         <w:rPr>
@@ -189,7 +189,7 @@
           <w:szCs w:val="24"/>
           <w:rtl w:val="0"/>
         </w:rPr>
-        <w:t xml:space="preserve">4</w:t>
+        <w:t xml:space="preserve">0</w:t>
       </w:r>
       <w:r>
         <w:rPr>
@@ -270,12 +270,12 @@
             <wp:extent cx="5947410" cy="1447800"/>
             <wp:effectExtent b="0" l="0" r="0" t="0"/>
             <wp:wrapNone/>
-            <wp:docPr id="16" name="image6.png"/>
+            <wp:docPr id="16" name="image5.png"/>
             <a:graphic>
               <a:graphicData uri="http://schemas.openxmlformats.org/drawingml/2006/picture">
                 <pic:pic>
                   <pic:nvPicPr>
-                    <pic:cNvPr id="0" name="image6.png"/>
+                    <pic:cNvPr id="0" name="image5.png"/>
                     <pic:cNvPicPr preferRelativeResize="0"/>
                   </pic:nvPicPr>
                   <pic:blipFill>
@@ -6206,12 +6206,12 @@
           <wp:inline distB="0" distT="0" distL="0" distR="0">
             <wp:extent cx="6130290" cy="2669540"/>
             <wp:effectExtent b="0" l="0" r="0" t="0"/>
-            <wp:docPr descr="A screenshot of a social media post&#10;&#10;Description automatically generated" id="5" name="image11.png"/>
+            <wp:docPr descr="A screenshot of a social media post&#10;&#10;Description automatically generated" id="5" name="image9.png"/>
             <a:graphic>
               <a:graphicData uri="http://schemas.openxmlformats.org/drawingml/2006/picture">
                 <pic:pic>
                   <pic:nvPicPr>
-                    <pic:cNvPr descr="A screenshot of a social media post&#10;&#10;Description automatically generated" id="0" name="image11.png"/>
+                    <pic:cNvPr descr="A screenshot of a social media post&#10;&#10;Description automatically generated" id="0" name="image9.png"/>
                     <pic:cNvPicPr preferRelativeResize="0"/>
                   </pic:nvPicPr>
                   <pic:blipFill>
@@ -6856,12 +6856,12 @@
           <wp:inline distB="0" distT="0" distL="0" distR="0">
             <wp:extent cx="6278880" cy="1607820"/>
             <wp:effectExtent b="0" l="0" r="0" t="0"/>
-            <wp:docPr id="7" name="image5.png"/>
+            <wp:docPr id="7" name="image14.png"/>
             <a:graphic>
               <a:graphicData uri="http://schemas.openxmlformats.org/drawingml/2006/picture">
                 <pic:pic>
                   <pic:nvPicPr>
-                    <pic:cNvPr id="0" name="image5.png"/>
+                    <pic:cNvPr id="0" name="image14.png"/>
                     <pic:cNvPicPr preferRelativeResize="0"/>
                   </pic:nvPicPr>
                   <pic:blipFill>
@@ -7116,12 +7116,12 @@
           <wp:inline distB="0" distT="0" distL="0" distR="0">
             <wp:extent cx="3935730" cy="5376812"/>
             <wp:effectExtent b="0" l="0" r="0" t="0"/>
-            <wp:docPr id="6" name="image8.png"/>
+            <wp:docPr id="6" name="image12.png"/>
             <a:graphic>
               <a:graphicData uri="http://schemas.openxmlformats.org/drawingml/2006/picture">
                 <pic:pic>
                   <pic:nvPicPr>
-                    <pic:cNvPr id="0" name="image8.png"/>
+                    <pic:cNvPr id="0" name="image12.png"/>
                     <pic:cNvPicPr preferRelativeResize="0"/>
                   </pic:nvPicPr>
                   <pic:blipFill>
@@ -7598,12 +7598,12 @@
           <wp:inline distB="0" distT="0" distL="0" distR="0">
             <wp:extent cx="6286500" cy="2837815"/>
             <wp:effectExtent b="0" l="0" r="0" t="0"/>
-            <wp:docPr descr="A screenshot of a social media post&#10;&#10;Description automatically generated" id="9" name="image4.png"/>
+            <wp:docPr descr="A screenshot of a social media post&#10;&#10;Description automatically generated" id="9" name="image17.png"/>
             <a:graphic>
               <a:graphicData uri="http://schemas.openxmlformats.org/drawingml/2006/picture">
                 <pic:pic>
                   <pic:nvPicPr>
-                    <pic:cNvPr descr="A screenshot of a social media post&#10;&#10;Description automatically generated" id="0" name="image4.png"/>
+                    <pic:cNvPr descr="A screenshot of a social media post&#10;&#10;Description automatically generated" id="0" name="image17.png"/>
                     <pic:cNvPicPr preferRelativeResize="0"/>
                   </pic:nvPicPr>
                   <pic:blipFill>
@@ -8755,12 +8755,12 @@
           <wp:inline distB="0" distT="0" distL="0" distR="0">
             <wp:extent cx="6286500" cy="2790825"/>
             <wp:effectExtent b="0" l="0" r="0" t="0"/>
-            <wp:docPr descr="A screenshot of a social media post&#10;&#10;Description automatically generated" id="8" name="image17.png"/>
+            <wp:docPr descr="A screenshot of a social media post&#10;&#10;Description automatically generated" id="8" name="image15.png"/>
             <a:graphic>
               <a:graphicData uri="http://schemas.openxmlformats.org/drawingml/2006/picture">
                 <pic:pic>
                   <pic:nvPicPr>
-                    <pic:cNvPr descr="A screenshot of a social media post&#10;&#10;Description automatically generated" id="0" name="image17.png"/>
+                    <pic:cNvPr descr="A screenshot of a social media post&#10;&#10;Description automatically generated" id="0" name="image15.png"/>
                     <pic:cNvPicPr preferRelativeResize="0"/>
                   </pic:nvPicPr>
                   <pic:blipFill>
@@ -9375,12 +9375,12 @@
           <wp:inline distB="0" distT="0" distL="0" distR="0">
             <wp:extent cx="6286500" cy="2524355"/>
             <wp:effectExtent b="0" l="0" r="0" t="0"/>
-            <wp:docPr id="11" name="image9.png"/>
+            <wp:docPr id="11" name="image10.png"/>
             <a:graphic>
               <a:graphicData uri="http://schemas.openxmlformats.org/drawingml/2006/picture">
                 <pic:pic>
                   <pic:nvPicPr>
-                    <pic:cNvPr id="0" name="image9.png"/>
+                    <pic:cNvPr id="0" name="image10.png"/>
                     <pic:cNvPicPr preferRelativeResize="0"/>
                   </pic:nvPicPr>
                   <pic:blipFill>
@@ -9646,12 +9646,12 @@
           <wp:inline distB="0" distT="0" distL="0" distR="0">
             <wp:extent cx="2081335" cy="1096170"/>
             <wp:effectExtent b="0" l="0" r="0" t="0"/>
-            <wp:docPr id="10" name="image15.png"/>
+            <wp:docPr id="10" name="image4.png"/>
             <a:graphic>
               <a:graphicData uri="http://schemas.openxmlformats.org/drawingml/2006/picture">
                 <pic:pic>
                   <pic:nvPicPr>
-                    <pic:cNvPr id="0" name="image15.png"/>
+                    <pic:cNvPr id="0" name="image4.png"/>
                     <pic:cNvPicPr preferRelativeResize="0"/>
                   </pic:nvPicPr>
                   <pic:blipFill>
@@ -10377,12 +10377,12 @@
           <wp:inline distB="0" distT="0" distL="0" distR="0">
             <wp:extent cx="6282690" cy="2807970"/>
             <wp:effectExtent b="0" l="0" r="0" t="0"/>
-            <wp:docPr id="13" name="image12.png"/>
+            <wp:docPr id="13" name="image16.png"/>
             <a:graphic>
               <a:graphicData uri="http://schemas.openxmlformats.org/drawingml/2006/picture">
                 <pic:pic>
                   <pic:nvPicPr>
-                    <pic:cNvPr id="0" name="image12.png"/>
+                    <pic:cNvPr id="0" name="image16.png"/>
                     <pic:cNvPicPr preferRelativeResize="0"/>
                   </pic:nvPicPr>
                   <pic:blipFill>
@@ -11121,12 +11121,12 @@
           <wp:inline distB="0" distT="0" distL="0" distR="0">
             <wp:extent cx="6269218" cy="4046220"/>
             <wp:effectExtent b="0" l="0" r="0" t="0"/>
-            <wp:docPr id="12" name="image10.png"/>
+            <wp:docPr id="12" name="image13.png"/>
             <a:graphic>
               <a:graphicData uri="http://schemas.openxmlformats.org/drawingml/2006/picture">
                 <pic:pic>
                   <pic:nvPicPr>
-                    <pic:cNvPr id="0" name="image10.png"/>
+                    <pic:cNvPr id="0" name="image13.png"/>
                     <pic:cNvPicPr preferRelativeResize="0"/>
                   </pic:nvPicPr>
                   <pic:blipFill>
@@ -11488,12 +11488,12 @@
           <wp:inline distB="0" distT="0" distL="0" distR="0">
             <wp:extent cx="4751069" cy="2640308"/>
             <wp:effectExtent b="0" l="0" r="0" t="0"/>
-            <wp:docPr id="14" name="image16.png"/>
+            <wp:docPr id="14" name="image2.png"/>
             <a:graphic>
               <a:graphicData uri="http://schemas.openxmlformats.org/drawingml/2006/picture">
                 <pic:pic>
                   <pic:nvPicPr>
-                    <pic:cNvPr id="0" name="image16.png"/>
+                    <pic:cNvPr id="0" name="image2.png"/>
                     <pic:cNvPicPr preferRelativeResize="0"/>
                   </pic:nvPicPr>
                   <pic:blipFill>
@@ -11780,12 +11780,12 @@
           <wp:inline distB="0" distT="0" distL="0" distR="0">
             <wp:extent cx="6286500" cy="2426970"/>
             <wp:effectExtent b="0" l="0" r="0" t="0"/>
-            <wp:docPr id="15" name="image14.png"/>
+            <wp:docPr id="15" name="image11.png"/>
             <a:graphic>
               <a:graphicData uri="http://schemas.openxmlformats.org/drawingml/2006/picture">
                 <pic:pic>
                   <pic:nvPicPr>
-                    <pic:cNvPr id="0" name="image14.png"/>
+                    <pic:cNvPr id="0" name="image11.png"/>
                     <pic:cNvPicPr preferRelativeResize="0"/>
                   </pic:nvPicPr>
                   <pic:blipFill>
@@ -12581,12 +12581,12 @@
           <wp:inline distB="0" distT="0" distL="0" distR="0">
             <wp:extent cx="6286500" cy="806450"/>
             <wp:effectExtent b="0" l="0" r="0" t="0"/>
-            <wp:docPr descr="Capture.JPG" id="18" name="image13.jpg"/>
+            <wp:docPr descr="Capture.JPG" id="18" name="image8.jpg"/>
             <a:graphic>
               <a:graphicData uri="http://schemas.openxmlformats.org/drawingml/2006/picture">
                 <pic:pic>
                   <pic:nvPicPr>
-                    <pic:cNvPr descr="Capture.JPG" id="0" name="image13.jpg"/>
+                    <pic:cNvPr descr="Capture.JPG" id="0" name="image8.jpg"/>
                     <pic:cNvPicPr preferRelativeResize="0"/>
                   </pic:nvPicPr>
                   <pic:blipFill>
@@ -13739,6 +13739,102 @@
               <w:rPr>
                 <w:rtl w:val="0"/>
               </w:rPr>
+            </w:r>
+          </w:p>
+        </w:tc>
+      </w:tr>
+      <w:tr>
+        <w:trPr>
+          <w:cantSplit w:val="0"/>
+          <w:trHeight w:val="509" w:hRule="atLeast"/>
+          <w:tblHeader w:val="0"/>
+        </w:trPr>
+        <w:tc>
+          <w:tcPr>
+            <w:tcBorders>
+              <w:top w:color="000000" w:space="0" w:sz="4" w:val="single"/>
+              <w:left w:color="000000" w:space="0" w:sz="4" w:val="single"/>
+              <w:bottom w:color="000000" w:space="0" w:sz="4" w:val="single"/>
+              <w:right w:color="000000" w:space="0" w:sz="4" w:val="single"/>
+            </w:tcBorders>
+            <w:shd w:fill="auto" w:val="clear"/>
+            <w:vAlign w:val="center"/>
+          </w:tcPr>
+          <w:p>
+            <w:pPr>
+              <w:spacing w:after="0" w:line="240" w:lineRule="auto"/>
+              <w:rPr>
+                <w:sz w:val="20"/>
+                <w:szCs w:val="20"/>
+              </w:rPr>
+            </w:pPr>
+            <w:r>
+              <w:rPr>
+                <w:sz w:val="20"/>
+                <w:szCs w:val="20"/>
+                <w:rtl w:val="0"/>
+              </w:rPr>
+              <w:t xml:space="preserve">24.3.0</w:t>
+            </w:r>
+          </w:p>
+        </w:tc>
+        <w:tc>
+          <w:tcPr>
+            <w:tcBorders>
+              <w:top w:color="000000" w:space="0" w:sz="4" w:val="single"/>
+              <w:left w:color="000000" w:space="0" w:sz="4" w:val="single"/>
+              <w:bottom w:color="000000" w:space="0" w:sz="4" w:val="single"/>
+              <w:right w:color="000000" w:space="0" w:sz="4" w:val="single"/>
+            </w:tcBorders>
+            <w:shd w:fill="auto" w:val="clear"/>
+            <w:vAlign w:val="center"/>
+          </w:tcPr>
+          <w:p>
+            <w:pPr>
+              <w:spacing w:after="0" w:line="240" w:lineRule="auto"/>
+              <w:rPr>
+                <w:sz w:val="20"/>
+                <w:szCs w:val="20"/>
+              </w:rPr>
+            </w:pPr>
+            <w:r>
+              <w:rPr>
+                <w:sz w:val="20"/>
+                <w:szCs w:val="20"/>
+                <w:rtl w:val="0"/>
+              </w:rPr>
+              <w:t xml:space="preserve">03-Dec-2024</w:t>
+            </w:r>
+          </w:p>
+        </w:tc>
+        <w:tc>
+          <w:tcPr>
+            <w:tcBorders>
+              <w:top w:color="000000" w:space="0" w:sz="4" w:val="single"/>
+              <w:left w:color="000000" w:space="0" w:sz="4" w:val="single"/>
+              <w:bottom w:color="000000" w:space="0" w:sz="4" w:val="single"/>
+              <w:right w:color="000000" w:space="0" w:sz="4" w:val="single"/>
+            </w:tcBorders>
+            <w:shd w:fill="auto" w:val="clear"/>
+            <w:vAlign w:val="center"/>
+          </w:tcPr>
+          <w:p>
+            <w:pPr>
+              <w:spacing w:after="0" w:line="240" w:lineRule="auto"/>
+              <w:rPr>
+                <w:sz w:val="20"/>
+                <w:szCs w:val="20"/>
+              </w:rPr>
+            </w:pPr>
+            <w:r>
+              <w:rPr>
+                <w:sz w:val="20"/>
+                <w:szCs w:val="20"/>
+                <w:rtl w:val="0"/>
+              </w:rPr>
+              <w:t xml:space="preserve">* Search Content Assets by IDs</w:t>
+              <w:br w:type="textWrapping"/>
+              <w:t xml:space="preserve">* Load Content Assets in pages</w:t>
             </w:r>
           </w:p>
         </w:tc>

--- a/link_textmaster/documentation/TextMaster_LINK_Integration-SFRA.docx
+++ b/link_textmaster/documentation/TextMaster_LINK_Integration-SFRA.docx
@@ -44,12 +44,12 @@
           <wp:inline distB="0" distT="0" distL="0" distR="0">
             <wp:extent cx="6682963" cy="1462285"/>
             <wp:effectExtent b="0" l="0" r="0" t="0"/>
-            <wp:docPr id="4" name="image6.png"/>
+            <wp:docPr id="4" name="image1.png"/>
             <a:graphic>
               <a:graphicData uri="http://schemas.openxmlformats.org/drawingml/2006/picture">
                 <pic:pic>
                   <pic:nvPicPr>
-                    <pic:cNvPr id="0" name="image6.png"/>
+                    <pic:cNvPr id="0" name="image1.png"/>
                     <pic:cNvPicPr preferRelativeResize="0"/>
                   </pic:nvPicPr>
                   <pic:blipFill>
@@ -189,7 +189,7 @@
           <w:szCs w:val="24"/>
           <w:rtl w:val="0"/>
         </w:rPr>
-        <w:t xml:space="preserve">0</w:t>
+        <w:t xml:space="preserve">1</w:t>
       </w:r>
       <w:r>
         <w:rPr>
@@ -6206,12 +6206,12 @@
           <wp:inline distB="0" distT="0" distL="0" distR="0">
             <wp:extent cx="6130290" cy="2669540"/>
             <wp:effectExtent b="0" l="0" r="0" t="0"/>
-            <wp:docPr descr="A screenshot of a social media post&#10;&#10;Description automatically generated" id="5" name="image9.png"/>
+            <wp:docPr descr="A screenshot of a social media post&#10;&#10;Description automatically generated" id="5" name="image14.png"/>
             <a:graphic>
               <a:graphicData uri="http://schemas.openxmlformats.org/drawingml/2006/picture">
                 <pic:pic>
                   <pic:nvPicPr>
-                    <pic:cNvPr descr="A screenshot of a social media post&#10;&#10;Description automatically generated" id="0" name="image9.png"/>
+                    <pic:cNvPr descr="A screenshot of a social media post&#10;&#10;Description automatically generated" id="0" name="image14.png"/>
                     <pic:cNvPicPr preferRelativeResize="0"/>
                   </pic:nvPicPr>
                   <pic:blipFill>
@@ -6856,12 +6856,12 @@
           <wp:inline distB="0" distT="0" distL="0" distR="0">
             <wp:extent cx="6278880" cy="1607820"/>
             <wp:effectExtent b="0" l="0" r="0" t="0"/>
-            <wp:docPr id="7" name="image14.png"/>
+            <wp:docPr id="7" name="image15.png"/>
             <a:graphic>
               <a:graphicData uri="http://schemas.openxmlformats.org/drawingml/2006/picture">
                 <pic:pic>
                   <pic:nvPicPr>
-                    <pic:cNvPr id="0" name="image14.png"/>
+                    <pic:cNvPr id="0" name="image15.png"/>
                     <pic:cNvPicPr preferRelativeResize="0"/>
                   </pic:nvPicPr>
                   <pic:blipFill>
@@ -7598,12 +7598,12 @@
           <wp:inline distB="0" distT="0" distL="0" distR="0">
             <wp:extent cx="6286500" cy="2837815"/>
             <wp:effectExtent b="0" l="0" r="0" t="0"/>
-            <wp:docPr descr="A screenshot of a social media post&#10;&#10;Description automatically generated" id="9" name="image17.png"/>
+            <wp:docPr descr="A screenshot of a social media post&#10;&#10;Description automatically generated" id="9" name="image11.png"/>
             <a:graphic>
               <a:graphicData uri="http://schemas.openxmlformats.org/drawingml/2006/picture">
                 <pic:pic>
                   <pic:nvPicPr>
-                    <pic:cNvPr descr="A screenshot of a social media post&#10;&#10;Description automatically generated" id="0" name="image17.png"/>
+                    <pic:cNvPr descr="A screenshot of a social media post&#10;&#10;Description automatically generated" id="0" name="image11.png"/>
                     <pic:cNvPicPr preferRelativeResize="0"/>
                   </pic:nvPicPr>
                   <pic:blipFill>
@@ -8755,12 +8755,12 @@
           <wp:inline distB="0" distT="0" distL="0" distR="0">
             <wp:extent cx="6286500" cy="2790825"/>
             <wp:effectExtent b="0" l="0" r="0" t="0"/>
-            <wp:docPr descr="A screenshot of a social media post&#10;&#10;Description automatically generated" id="8" name="image15.png"/>
+            <wp:docPr descr="A screenshot of a social media post&#10;&#10;Description automatically generated" id="8" name="image10.png"/>
             <a:graphic>
               <a:graphicData uri="http://schemas.openxmlformats.org/drawingml/2006/picture">
                 <pic:pic>
                   <pic:nvPicPr>
-                    <pic:cNvPr descr="A screenshot of a social media post&#10;&#10;Description automatically generated" id="0" name="image15.png"/>
+                    <pic:cNvPr descr="A screenshot of a social media post&#10;&#10;Description automatically generated" id="0" name="image10.png"/>
                     <pic:cNvPicPr preferRelativeResize="0"/>
                   </pic:nvPicPr>
                   <pic:blipFill>
@@ -9375,12 +9375,12 @@
           <wp:inline distB="0" distT="0" distL="0" distR="0">
             <wp:extent cx="6286500" cy="2524355"/>
             <wp:effectExtent b="0" l="0" r="0" t="0"/>
-            <wp:docPr id="11" name="image10.png"/>
+            <wp:docPr id="11" name="image2.png"/>
             <a:graphic>
               <a:graphicData uri="http://schemas.openxmlformats.org/drawingml/2006/picture">
                 <pic:pic>
                   <pic:nvPicPr>
-                    <pic:cNvPr id="0" name="image10.png"/>
+                    <pic:cNvPr id="0" name="image2.png"/>
                     <pic:cNvPicPr preferRelativeResize="0"/>
                   </pic:nvPicPr>
                   <pic:blipFill>
@@ -9646,12 +9646,12 @@
           <wp:inline distB="0" distT="0" distL="0" distR="0">
             <wp:extent cx="2081335" cy="1096170"/>
             <wp:effectExtent b="0" l="0" r="0" t="0"/>
-            <wp:docPr id="10" name="image4.png"/>
+            <wp:docPr id="10" name="image16.png"/>
             <a:graphic>
               <a:graphicData uri="http://schemas.openxmlformats.org/drawingml/2006/picture">
                 <pic:pic>
                   <pic:nvPicPr>
-                    <pic:cNvPr id="0" name="image4.png"/>
+                    <pic:cNvPr id="0" name="image16.png"/>
                     <pic:cNvPicPr preferRelativeResize="0"/>
                   </pic:nvPicPr>
                   <pic:blipFill>
@@ -10377,12 +10377,12 @@
           <wp:inline distB="0" distT="0" distL="0" distR="0">
             <wp:extent cx="6282690" cy="2807970"/>
             <wp:effectExtent b="0" l="0" r="0" t="0"/>
-            <wp:docPr id="13" name="image16.png"/>
+            <wp:docPr id="13" name="image6.png"/>
             <a:graphic>
               <a:graphicData uri="http://schemas.openxmlformats.org/drawingml/2006/picture">
                 <pic:pic>
                   <pic:nvPicPr>
-                    <pic:cNvPr id="0" name="image16.png"/>
+                    <pic:cNvPr id="0" name="image6.png"/>
                     <pic:cNvPicPr preferRelativeResize="0"/>
                   </pic:nvPicPr>
                   <pic:blipFill>
@@ -11121,12 +11121,12 @@
           <wp:inline distB="0" distT="0" distL="0" distR="0">
             <wp:extent cx="6269218" cy="4046220"/>
             <wp:effectExtent b="0" l="0" r="0" t="0"/>
-            <wp:docPr id="12" name="image13.png"/>
+            <wp:docPr id="12" name="image4.png"/>
             <a:graphic>
               <a:graphicData uri="http://schemas.openxmlformats.org/drawingml/2006/picture">
                 <pic:pic>
                   <pic:nvPicPr>
-                    <pic:cNvPr id="0" name="image13.png"/>
+                    <pic:cNvPr id="0" name="image4.png"/>
                     <pic:cNvPicPr preferRelativeResize="0"/>
                   </pic:nvPicPr>
                   <pic:blipFill>
@@ -11282,12 +11282,12 @@
             <wp:extent cx="520505" cy="260253"/>
             <wp:effectExtent b="0" l="0" r="0" t="0"/>
             <wp:wrapNone/>
-            <wp:docPr id="1" name="image3.png"/>
+            <wp:docPr id="1" name="image8.png"/>
             <a:graphic>
               <a:graphicData uri="http://schemas.openxmlformats.org/drawingml/2006/picture">
                 <pic:pic>
                   <pic:nvPicPr>
-                    <pic:cNvPr id="0" name="image3.png"/>
+                    <pic:cNvPr id="0" name="image8.png"/>
                     <pic:cNvPicPr preferRelativeResize="0"/>
                   </pic:nvPicPr>
                   <pic:blipFill>
@@ -11488,12 +11488,12 @@
           <wp:inline distB="0" distT="0" distL="0" distR="0">
             <wp:extent cx="4751069" cy="2640308"/>
             <wp:effectExtent b="0" l="0" r="0" t="0"/>
-            <wp:docPr id="14" name="image2.png"/>
+            <wp:docPr id="14" name="image9.png"/>
             <a:graphic>
               <a:graphicData uri="http://schemas.openxmlformats.org/drawingml/2006/picture">
                 <pic:pic>
                   <pic:nvPicPr>
-                    <pic:cNvPr id="0" name="image2.png"/>
+                    <pic:cNvPr id="0" name="image9.png"/>
                     <pic:cNvPicPr preferRelativeResize="0"/>
                   </pic:nvPicPr>
                   <pic:blipFill>
@@ -11780,12 +11780,12 @@
           <wp:inline distB="0" distT="0" distL="0" distR="0">
             <wp:extent cx="6286500" cy="2426970"/>
             <wp:effectExtent b="0" l="0" r="0" t="0"/>
-            <wp:docPr id="15" name="image11.png"/>
+            <wp:docPr id="15" name="image13.png"/>
             <a:graphic>
               <a:graphicData uri="http://schemas.openxmlformats.org/drawingml/2006/picture">
                 <pic:pic>
                   <pic:nvPicPr>
-                    <pic:cNvPr id="0" name="image11.png"/>
+                    <pic:cNvPr id="0" name="image13.png"/>
                     <pic:cNvPicPr preferRelativeResize="0"/>
                   </pic:nvPicPr>
                   <pic:blipFill>
@@ -12372,12 +12372,12 @@
           <wp:inline distB="0" distT="0" distL="0" distR="0">
             <wp:extent cx="5943598" cy="3429681"/>
             <wp:effectExtent b="0" l="0" r="0" t="0"/>
-            <wp:docPr id="17" name="image7.png"/>
+            <wp:docPr id="17" name="image3.png"/>
             <a:graphic>
               <a:graphicData uri="http://schemas.openxmlformats.org/drawingml/2006/picture">
                 <pic:pic>
                   <pic:nvPicPr>
-                    <pic:cNvPr id="0" name="image7.png"/>
+                    <pic:cNvPr id="0" name="image3.png"/>
                     <pic:cNvPicPr preferRelativeResize="0"/>
                   </pic:nvPicPr>
                   <pic:blipFill>
@@ -12581,12 +12581,12 @@
           <wp:inline distB="0" distT="0" distL="0" distR="0">
             <wp:extent cx="6286500" cy="806450"/>
             <wp:effectExtent b="0" l="0" r="0" t="0"/>
-            <wp:docPr descr="Capture.JPG" id="18" name="image8.jpg"/>
+            <wp:docPr descr="Capture.JPG" id="18" name="image17.jpg"/>
             <a:graphic>
               <a:graphicData uri="http://schemas.openxmlformats.org/drawingml/2006/picture">
                 <pic:pic>
                   <pic:nvPicPr>
-                    <pic:cNvPr descr="Capture.JPG" id="0" name="image8.jpg"/>
+                    <pic:cNvPr descr="Capture.JPG" id="0" name="image17.jpg"/>
                     <pic:cNvPicPr preferRelativeResize="0"/>
                   </pic:nvPicPr>
                   <pic:blipFill>
@@ -13739,6 +13739,100 @@
               <w:rPr>
                 <w:rtl w:val="0"/>
               </w:rPr>
+            </w:r>
+          </w:p>
+        </w:tc>
+      </w:tr>
+      <w:tr>
+        <w:trPr>
+          <w:cantSplit w:val="0"/>
+          <w:trHeight w:val="509" w:hRule="atLeast"/>
+          <w:tblHeader w:val="0"/>
+        </w:trPr>
+        <w:tc>
+          <w:tcPr>
+            <w:tcBorders>
+              <w:top w:color="000000" w:space="0" w:sz="4" w:val="single"/>
+              <w:left w:color="000000" w:space="0" w:sz="4" w:val="single"/>
+              <w:bottom w:color="000000" w:space="0" w:sz="4" w:val="single"/>
+              <w:right w:color="000000" w:space="0" w:sz="4" w:val="single"/>
+            </w:tcBorders>
+            <w:shd w:fill="auto" w:val="clear"/>
+            <w:vAlign w:val="center"/>
+          </w:tcPr>
+          <w:p>
+            <w:pPr>
+              <w:spacing w:after="0" w:line="240" w:lineRule="auto"/>
+              <w:rPr>
+                <w:sz w:val="20"/>
+                <w:szCs w:val="20"/>
+              </w:rPr>
+            </w:pPr>
+            <w:r>
+              <w:rPr>
+                <w:sz w:val="20"/>
+                <w:szCs w:val="20"/>
+                <w:rtl w:val="0"/>
+              </w:rPr>
+              <w:t xml:space="preserve">24.3.1</w:t>
+            </w:r>
+          </w:p>
+        </w:tc>
+        <w:tc>
+          <w:tcPr>
+            <w:tcBorders>
+              <w:top w:color="000000" w:space="0" w:sz="4" w:val="single"/>
+              <w:left w:color="000000" w:space="0" w:sz="4" w:val="single"/>
+              <w:bottom w:color="000000" w:space="0" w:sz="4" w:val="single"/>
+              <w:right w:color="000000" w:space="0" w:sz="4" w:val="single"/>
+            </w:tcBorders>
+            <w:shd w:fill="auto" w:val="clear"/>
+            <w:vAlign w:val="center"/>
+          </w:tcPr>
+          <w:p>
+            <w:pPr>
+              <w:spacing w:after="0" w:line="240" w:lineRule="auto"/>
+              <w:rPr>
+                <w:sz w:val="20"/>
+                <w:szCs w:val="20"/>
+              </w:rPr>
+            </w:pPr>
+            <w:r>
+              <w:rPr>
+                <w:sz w:val="20"/>
+                <w:szCs w:val="20"/>
+                <w:rtl w:val="0"/>
+              </w:rPr>
+              <w:t xml:space="preserve">06-Dec-2024</w:t>
+            </w:r>
+          </w:p>
+        </w:tc>
+        <w:tc>
+          <w:tcPr>
+            <w:tcBorders>
+              <w:top w:color="000000" w:space="0" w:sz="4" w:val="single"/>
+              <w:left w:color="000000" w:space="0" w:sz="4" w:val="single"/>
+              <w:bottom w:color="000000" w:space="0" w:sz="4" w:val="single"/>
+              <w:right w:color="000000" w:space="0" w:sz="4" w:val="single"/>
+            </w:tcBorders>
+            <w:shd w:fill="auto" w:val="clear"/>
+            <w:vAlign w:val="center"/>
+          </w:tcPr>
+          <w:p>
+            <w:pPr>
+              <w:spacing w:after="0" w:line="240" w:lineRule="auto"/>
+              <w:rPr>
+                <w:sz w:val="20"/>
+                <w:szCs w:val="20"/>
+              </w:rPr>
+            </w:pPr>
+            <w:r>
+              <w:rPr>
+                <w:sz w:val="20"/>
+                <w:szCs w:val="20"/>
+                <w:rtl w:val="0"/>
+              </w:rPr>
+              <w:t xml:space="preserve">* Bug fix on Quote sending URL for alias domain</w:t>
             </w:r>
           </w:p>
         </w:tc>
@@ -18554,12 +18648,12 @@
           <wp:extent cx="2095500" cy="431800"/>
           <wp:effectExtent b="0" l="0" r="0" t="0"/>
           <wp:wrapNone/>
-          <wp:docPr id="3" name="image1.png"/>
+          <wp:docPr id="3" name="image7.png"/>
           <a:graphic>
             <a:graphicData uri="http://schemas.openxmlformats.org/drawingml/2006/picture">
               <pic:pic>
                 <pic:nvPicPr>
-                  <pic:cNvPr id="0" name="image1.png"/>
+                  <pic:cNvPr id="0" name="image7.png"/>
                   <pic:cNvPicPr preferRelativeResize="0"/>
                 </pic:nvPicPr>
                 <pic:blipFill>
@@ -18611,12 +18705,12 @@
           <wp:extent cx="2095500" cy="431800"/>
           <wp:effectExtent b="0" l="0" r="0" t="0"/>
           <wp:wrapNone/>
-          <wp:docPr id="2" name="image1.png"/>
+          <wp:docPr id="2" name="image7.png"/>
           <a:graphic>
             <a:graphicData uri="http://schemas.openxmlformats.org/drawingml/2006/picture">
               <pic:pic>
                 <pic:nvPicPr>
-                  <pic:cNvPr id="0" name="image1.png"/>
+                  <pic:cNvPr id="0" name="image7.png"/>
                   <pic:cNvPicPr preferRelativeResize="0"/>
                 </pic:nvPicPr>
                 <pic:blipFill>

--- a/link_textmaster/documentation/TextMaster_LINK_Integration-SFRA.docx
+++ b/link_textmaster/documentation/TextMaster_LINK_Integration-SFRA.docx
@@ -44,12 +44,12 @@
           <wp:inline distB="0" distT="0" distL="0" distR="0">
             <wp:extent cx="6682963" cy="1462285"/>
             <wp:effectExtent b="0" l="0" r="0" t="0"/>
-            <wp:docPr id="4" name="image1.png"/>
+            <wp:docPr id="4" name="image2.png"/>
             <a:graphic>
               <a:graphicData uri="http://schemas.openxmlformats.org/drawingml/2006/picture">
                 <pic:pic>
                   <pic:nvPicPr>
-                    <pic:cNvPr id="0" name="image1.png"/>
+                    <pic:cNvPr id="0" name="image2.png"/>
                     <pic:cNvPicPr preferRelativeResize="0"/>
                   </pic:nvPicPr>
                   <pic:blipFill>
@@ -162,34 +162,7 @@
           <w:szCs w:val="24"/>
           <w:rtl w:val="0"/>
         </w:rPr>
-        <w:t xml:space="preserve">3</w:t>
-      </w:r>
-      <w:r>
-        <w:rPr>
-          <w:rFonts w:ascii="Calibri" w:cs="Calibri" w:eastAsia="Calibri" w:hAnsi="Calibri"/>
-          <w:b w:val="1"/>
-          <w:i w:val="1"/>
-          <w:smallCaps w:val="0"/>
-          <w:strike w:val="0"/>
-          <w:color w:val="000000"/>
-          <w:sz w:val="24"/>
-          <w:szCs w:val="24"/>
-          <w:u w:val="none"/>
-          <w:shd w:fill="auto" w:val="clear"/>
-          <w:vertAlign w:val="baseline"/>
-          <w:rtl w:val="0"/>
-        </w:rPr>
-        <w:t xml:space="preserve">.</w:t>
-      </w:r>
-      <w:r>
-        <w:rPr>
-          <w:b w:val="1"/>
-          <w:i w:val="1"/>
-          <w:sz w:val="24"/>
-          <w:szCs w:val="24"/>
-          <w:rtl w:val="0"/>
-        </w:rPr>
-        <w:t xml:space="preserve">1</w:t>
+        <w:t xml:space="preserve">4.0</w:t>
       </w:r>
       <w:r>
         <w:rPr>
@@ -270,12 +243,12 @@
             <wp:extent cx="5947410" cy="1447800"/>
             <wp:effectExtent b="0" l="0" r="0" t="0"/>
             <wp:wrapNone/>
-            <wp:docPr id="16" name="image5.png"/>
+            <wp:docPr id="16" name="image3.png"/>
             <a:graphic>
               <a:graphicData uri="http://schemas.openxmlformats.org/drawingml/2006/picture">
                 <pic:pic>
                   <pic:nvPicPr>
-                    <pic:cNvPr id="0" name="image5.png"/>
+                    <pic:cNvPr id="0" name="image3.png"/>
                     <pic:cNvPicPr preferRelativeResize="0"/>
                   </pic:nvPicPr>
                   <pic:blipFill>
@@ -6206,12 +6179,12 @@
           <wp:inline distB="0" distT="0" distL="0" distR="0">
             <wp:extent cx="6130290" cy="2669540"/>
             <wp:effectExtent b="0" l="0" r="0" t="0"/>
-            <wp:docPr descr="A screenshot of a social media post&#10;&#10;Description automatically generated" id="5" name="image14.png"/>
+            <wp:docPr descr="A screenshot of a social media post&#10;&#10;Description automatically generated" id="5" name="image6.png"/>
             <a:graphic>
               <a:graphicData uri="http://schemas.openxmlformats.org/drawingml/2006/picture">
                 <pic:pic>
                   <pic:nvPicPr>
-                    <pic:cNvPr descr="A screenshot of a social media post&#10;&#10;Description automatically generated" id="0" name="image14.png"/>
+                    <pic:cNvPr descr="A screenshot of a social media post&#10;&#10;Description automatically generated" id="0" name="image6.png"/>
                     <pic:cNvPicPr preferRelativeResize="0"/>
                   </pic:nvPicPr>
                   <pic:blipFill>
@@ -6856,12 +6829,12 @@
           <wp:inline distB="0" distT="0" distL="0" distR="0">
             <wp:extent cx="6278880" cy="1607820"/>
             <wp:effectExtent b="0" l="0" r="0" t="0"/>
-            <wp:docPr id="7" name="image15.png"/>
+            <wp:docPr id="7" name="image7.png"/>
             <a:graphic>
               <a:graphicData uri="http://schemas.openxmlformats.org/drawingml/2006/picture">
                 <pic:pic>
                   <pic:nvPicPr>
-                    <pic:cNvPr id="0" name="image15.png"/>
+                    <pic:cNvPr id="0" name="image7.png"/>
                     <pic:cNvPicPr preferRelativeResize="0"/>
                   </pic:nvPicPr>
                   <pic:blipFill>
@@ -7116,12 +7089,12 @@
           <wp:inline distB="0" distT="0" distL="0" distR="0">
             <wp:extent cx="3935730" cy="5376812"/>
             <wp:effectExtent b="0" l="0" r="0" t="0"/>
-            <wp:docPr id="6" name="image12.png"/>
+            <wp:docPr id="6" name="image4.png"/>
             <a:graphic>
               <a:graphicData uri="http://schemas.openxmlformats.org/drawingml/2006/picture">
                 <pic:pic>
                   <pic:nvPicPr>
-                    <pic:cNvPr id="0" name="image12.png"/>
+                    <pic:cNvPr id="0" name="image4.png"/>
                     <pic:cNvPicPr preferRelativeResize="0"/>
                   </pic:nvPicPr>
                   <pic:blipFill>
@@ -7598,12 +7571,12 @@
           <wp:inline distB="0" distT="0" distL="0" distR="0">
             <wp:extent cx="6286500" cy="2837815"/>
             <wp:effectExtent b="0" l="0" r="0" t="0"/>
-            <wp:docPr descr="A screenshot of a social media post&#10;&#10;Description automatically generated" id="9" name="image11.png"/>
+            <wp:docPr descr="A screenshot of a social media post&#10;&#10;Description automatically generated" id="9" name="image12.png"/>
             <a:graphic>
               <a:graphicData uri="http://schemas.openxmlformats.org/drawingml/2006/picture">
                 <pic:pic>
                   <pic:nvPicPr>
-                    <pic:cNvPr descr="A screenshot of a social media post&#10;&#10;Description automatically generated" id="0" name="image11.png"/>
+                    <pic:cNvPr descr="A screenshot of a social media post&#10;&#10;Description automatically generated" id="0" name="image12.png"/>
                     <pic:cNvPicPr preferRelativeResize="0"/>
                   </pic:nvPicPr>
                   <pic:blipFill>
@@ -8755,12 +8728,12 @@
           <wp:inline distB="0" distT="0" distL="0" distR="0">
             <wp:extent cx="6286500" cy="2790825"/>
             <wp:effectExtent b="0" l="0" r="0" t="0"/>
-            <wp:docPr descr="A screenshot of a social media post&#10;&#10;Description automatically generated" id="8" name="image10.png"/>
+            <wp:docPr descr="A screenshot of a social media post&#10;&#10;Description automatically generated" id="8" name="image5.png"/>
             <a:graphic>
               <a:graphicData uri="http://schemas.openxmlformats.org/drawingml/2006/picture">
                 <pic:pic>
                   <pic:nvPicPr>
-                    <pic:cNvPr descr="A screenshot of a social media post&#10;&#10;Description automatically generated" id="0" name="image10.png"/>
+                    <pic:cNvPr descr="A screenshot of a social media post&#10;&#10;Description automatically generated" id="0" name="image5.png"/>
                     <pic:cNvPicPr preferRelativeResize="0"/>
                   </pic:nvPicPr>
                   <pic:blipFill>
@@ -9375,12 +9348,12 @@
           <wp:inline distB="0" distT="0" distL="0" distR="0">
             <wp:extent cx="6286500" cy="2524355"/>
             <wp:effectExtent b="0" l="0" r="0" t="0"/>
-            <wp:docPr id="11" name="image2.png"/>
+            <wp:docPr id="11" name="image8.png"/>
             <a:graphic>
               <a:graphicData uri="http://schemas.openxmlformats.org/drawingml/2006/picture">
                 <pic:pic>
                   <pic:nvPicPr>
-                    <pic:cNvPr id="0" name="image2.png"/>
+                    <pic:cNvPr id="0" name="image8.png"/>
                     <pic:cNvPicPr preferRelativeResize="0"/>
                   </pic:nvPicPr>
                   <pic:blipFill>
@@ -9646,12 +9619,12 @@
           <wp:inline distB="0" distT="0" distL="0" distR="0">
             <wp:extent cx="2081335" cy="1096170"/>
             <wp:effectExtent b="0" l="0" r="0" t="0"/>
-            <wp:docPr id="10" name="image16.png"/>
+            <wp:docPr id="10" name="image13.png"/>
             <a:graphic>
               <a:graphicData uri="http://schemas.openxmlformats.org/drawingml/2006/picture">
                 <pic:pic>
                   <pic:nvPicPr>
-                    <pic:cNvPr id="0" name="image16.png"/>
+                    <pic:cNvPr id="0" name="image13.png"/>
                     <pic:cNvPicPr preferRelativeResize="0"/>
                   </pic:nvPicPr>
                   <pic:blipFill>
@@ -10377,12 +10350,12 @@
           <wp:inline distB="0" distT="0" distL="0" distR="0">
             <wp:extent cx="6282690" cy="2807970"/>
             <wp:effectExtent b="0" l="0" r="0" t="0"/>
-            <wp:docPr id="13" name="image6.png"/>
+            <wp:docPr id="13" name="image15.png"/>
             <a:graphic>
               <a:graphicData uri="http://schemas.openxmlformats.org/drawingml/2006/picture">
                 <pic:pic>
                   <pic:nvPicPr>
-                    <pic:cNvPr id="0" name="image6.png"/>
+                    <pic:cNvPr id="0" name="image15.png"/>
                     <pic:cNvPicPr preferRelativeResize="0"/>
                   </pic:nvPicPr>
                   <pic:blipFill>
@@ -11121,12 +11094,12 @@
           <wp:inline distB="0" distT="0" distL="0" distR="0">
             <wp:extent cx="6269218" cy="4046220"/>
             <wp:effectExtent b="0" l="0" r="0" t="0"/>
-            <wp:docPr id="12" name="image4.png"/>
+            <wp:docPr id="12" name="image9.png"/>
             <a:graphic>
               <a:graphicData uri="http://schemas.openxmlformats.org/drawingml/2006/picture">
                 <pic:pic>
                   <pic:nvPicPr>
-                    <pic:cNvPr id="0" name="image4.png"/>
+                    <pic:cNvPr id="0" name="image9.png"/>
                     <pic:cNvPicPr preferRelativeResize="0"/>
                   </pic:nvPicPr>
                   <pic:blipFill>
@@ -11282,12 +11255,12 @@
             <wp:extent cx="520505" cy="260253"/>
             <wp:effectExtent b="0" l="0" r="0" t="0"/>
             <wp:wrapNone/>
-            <wp:docPr id="1" name="image8.png"/>
+            <wp:docPr id="1" name="image14.png"/>
             <a:graphic>
               <a:graphicData uri="http://schemas.openxmlformats.org/drawingml/2006/picture">
                 <pic:pic>
                   <pic:nvPicPr>
-                    <pic:cNvPr id="0" name="image8.png"/>
+                    <pic:cNvPr id="0" name="image14.png"/>
                     <pic:cNvPicPr preferRelativeResize="0"/>
                   </pic:nvPicPr>
                   <pic:blipFill>
@@ -11488,12 +11461,12 @@
           <wp:inline distB="0" distT="0" distL="0" distR="0">
             <wp:extent cx="4751069" cy="2640308"/>
             <wp:effectExtent b="0" l="0" r="0" t="0"/>
-            <wp:docPr id="14" name="image9.png"/>
+            <wp:docPr id="14" name="image16.png"/>
             <a:graphic>
               <a:graphicData uri="http://schemas.openxmlformats.org/drawingml/2006/picture">
                 <pic:pic>
                   <pic:nvPicPr>
-                    <pic:cNvPr id="0" name="image9.png"/>
+                    <pic:cNvPr id="0" name="image16.png"/>
                     <pic:cNvPicPr preferRelativeResize="0"/>
                   </pic:nvPicPr>
                   <pic:blipFill>
@@ -11780,12 +11753,12 @@
           <wp:inline distB="0" distT="0" distL="0" distR="0">
             <wp:extent cx="6286500" cy="2426970"/>
             <wp:effectExtent b="0" l="0" r="0" t="0"/>
-            <wp:docPr id="15" name="image13.png"/>
+            <wp:docPr id="15" name="image17.png"/>
             <a:graphic>
               <a:graphicData uri="http://schemas.openxmlformats.org/drawingml/2006/picture">
                 <pic:pic>
                   <pic:nvPicPr>
-                    <pic:cNvPr id="0" name="image13.png"/>
+                    <pic:cNvPr id="0" name="image17.png"/>
                     <pic:cNvPicPr preferRelativeResize="0"/>
                   </pic:nvPicPr>
                   <pic:blipFill>
@@ -12372,12 +12345,12 @@
           <wp:inline distB="0" distT="0" distL="0" distR="0">
             <wp:extent cx="5943598" cy="3429681"/>
             <wp:effectExtent b="0" l="0" r="0" t="0"/>
-            <wp:docPr id="17" name="image3.png"/>
+            <wp:docPr id="17" name="image11.png"/>
             <a:graphic>
               <a:graphicData uri="http://schemas.openxmlformats.org/drawingml/2006/picture">
                 <pic:pic>
                   <pic:nvPicPr>
-                    <pic:cNvPr id="0" name="image3.png"/>
+                    <pic:cNvPr id="0" name="image11.png"/>
                     <pic:cNvPicPr preferRelativeResize="0"/>
                   </pic:nvPicPr>
                   <pic:blipFill>
@@ -12581,12 +12554,12 @@
           <wp:inline distB="0" distT="0" distL="0" distR="0">
             <wp:extent cx="6286500" cy="806450"/>
             <wp:effectExtent b="0" l="0" r="0" t="0"/>
-            <wp:docPr descr="Capture.JPG" id="18" name="image17.jpg"/>
+            <wp:docPr descr="Capture.JPG" id="18" name="image10.jpg"/>
             <a:graphic>
               <a:graphicData uri="http://schemas.openxmlformats.org/drawingml/2006/picture">
                 <pic:pic>
                   <pic:nvPicPr>
-                    <pic:cNvPr descr="Capture.JPG" id="0" name="image17.jpg"/>
+                    <pic:cNvPr descr="Capture.JPG" id="0" name="image10.jpg"/>
                     <pic:cNvPicPr preferRelativeResize="0"/>
                   </pic:nvPicPr>
                   <pic:blipFill>
@@ -13739,6 +13712,100 @@
               <w:rPr>
                 <w:rtl w:val="0"/>
               </w:rPr>
+            </w:r>
+          </w:p>
+        </w:tc>
+      </w:tr>
+      <w:tr>
+        <w:trPr>
+          <w:cantSplit w:val="0"/>
+          <w:trHeight w:val="509" w:hRule="atLeast"/>
+          <w:tblHeader w:val="0"/>
+        </w:trPr>
+        <w:tc>
+          <w:tcPr>
+            <w:tcBorders>
+              <w:top w:color="000000" w:space="0" w:sz="4" w:val="single"/>
+              <w:left w:color="000000" w:space="0" w:sz="4" w:val="single"/>
+              <w:bottom w:color="000000" w:space="0" w:sz="4" w:val="single"/>
+              <w:right w:color="000000" w:space="0" w:sz="4" w:val="single"/>
+            </w:tcBorders>
+            <w:shd w:fill="auto" w:val="clear"/>
+            <w:vAlign w:val="center"/>
+          </w:tcPr>
+          <w:p>
+            <w:pPr>
+              <w:spacing w:after="0" w:line="240" w:lineRule="auto"/>
+              <w:rPr>
+                <w:sz w:val="20"/>
+                <w:szCs w:val="20"/>
+              </w:rPr>
+            </w:pPr>
+            <w:r>
+              <w:rPr>
+                <w:sz w:val="20"/>
+                <w:szCs w:val="20"/>
+                <w:rtl w:val="0"/>
+              </w:rPr>
+              <w:t xml:space="preserve">24.4.0</w:t>
+            </w:r>
+          </w:p>
+        </w:tc>
+        <w:tc>
+          <w:tcPr>
+            <w:tcBorders>
+              <w:top w:color="000000" w:space="0" w:sz="4" w:val="single"/>
+              <w:left w:color="000000" w:space="0" w:sz="4" w:val="single"/>
+              <w:bottom w:color="000000" w:space="0" w:sz="4" w:val="single"/>
+              <w:right w:color="000000" w:space="0" w:sz="4" w:val="single"/>
+            </w:tcBorders>
+            <w:shd w:fill="auto" w:val="clear"/>
+            <w:vAlign w:val="center"/>
+          </w:tcPr>
+          <w:p>
+            <w:pPr>
+              <w:spacing w:after="0" w:line="240" w:lineRule="auto"/>
+              <w:rPr>
+                <w:sz w:val="20"/>
+                <w:szCs w:val="20"/>
+              </w:rPr>
+            </w:pPr>
+            <w:r>
+              <w:rPr>
+                <w:sz w:val="20"/>
+                <w:szCs w:val="20"/>
+                <w:rtl w:val="0"/>
+              </w:rPr>
+              <w:t xml:space="preserve">13-Dec-2024</w:t>
+            </w:r>
+          </w:p>
+        </w:tc>
+        <w:tc>
+          <w:tcPr>
+            <w:tcBorders>
+              <w:top w:color="000000" w:space="0" w:sz="4" w:val="single"/>
+              <w:left w:color="000000" w:space="0" w:sz="4" w:val="single"/>
+              <w:bottom w:color="000000" w:space="0" w:sz="4" w:val="single"/>
+              <w:right w:color="000000" w:space="0" w:sz="4" w:val="single"/>
+            </w:tcBorders>
+            <w:shd w:fill="auto" w:val="clear"/>
+            <w:vAlign w:val="center"/>
+          </w:tcPr>
+          <w:p>
+            <w:pPr>
+              <w:spacing w:after="0" w:line="240" w:lineRule="auto"/>
+              <w:rPr>
+                <w:sz w:val="20"/>
+                <w:szCs w:val="20"/>
+              </w:rPr>
+            </w:pPr>
+            <w:r>
+              <w:rPr>
+                <w:sz w:val="20"/>
+                <w:szCs w:val="20"/>
+                <w:rtl w:val="0"/>
+              </w:rPr>
+              <w:t xml:space="preserve">* External alias host name new custom site preference</w:t>
             </w:r>
           </w:p>
         </w:tc>
@@ -18648,12 +18715,12 @@
           <wp:extent cx="2095500" cy="431800"/>
           <wp:effectExtent b="0" l="0" r="0" t="0"/>
           <wp:wrapNone/>
-          <wp:docPr id="3" name="image7.png"/>
+          <wp:docPr id="3" name="image1.png"/>
           <a:graphic>
             <a:graphicData uri="http://schemas.openxmlformats.org/drawingml/2006/picture">
               <pic:pic>
                 <pic:nvPicPr>
-                  <pic:cNvPr id="0" name="image7.png"/>
+                  <pic:cNvPr id="0" name="image1.png"/>
                   <pic:cNvPicPr preferRelativeResize="0"/>
                 </pic:nvPicPr>
                 <pic:blipFill>
@@ -18705,12 +18772,12 @@
           <wp:extent cx="2095500" cy="431800"/>
           <wp:effectExtent b="0" l="0" r="0" t="0"/>
           <wp:wrapNone/>
-          <wp:docPr id="2" name="image7.png"/>
+          <wp:docPr id="2" name="image1.png"/>
           <a:graphic>
             <a:graphicData uri="http://schemas.openxmlformats.org/drawingml/2006/picture">
               <pic:pic>
                 <pic:nvPicPr>
-                  <pic:cNvPr id="0" name="image7.png"/>
+                  <pic:cNvPr id="0" name="image1.png"/>
                   <pic:cNvPicPr preferRelativeResize="0"/>
                 </pic:nvPicPr>
                 <pic:blipFill>

--- a/link_textmaster/documentation/TextMaster_LINK_Integration-SFRA.docx
+++ b/link_textmaster/documentation/TextMaster_LINK_Integration-SFRA.docx
@@ -44,12 +44,12 @@
           <wp:inline distB="0" distT="0" distL="0" distR="0">
             <wp:extent cx="6682963" cy="1462285"/>
             <wp:effectExtent b="0" l="0" r="0" t="0"/>
-            <wp:docPr id="4" name="image2.png"/>
+            <wp:docPr id="4" name="image3.png"/>
             <a:graphic>
               <a:graphicData uri="http://schemas.openxmlformats.org/drawingml/2006/picture">
                 <pic:pic>
                   <pic:nvPicPr>
-                    <pic:cNvPr id="0" name="image2.png"/>
+                    <pic:cNvPr id="0" name="image3.png"/>
                     <pic:cNvPicPr preferRelativeResize="0"/>
                   </pic:nvPicPr>
                   <pic:blipFill>
@@ -135,7 +135,7 @@
           <w:szCs w:val="24"/>
           <w:rtl w:val="0"/>
         </w:rPr>
-        <w:t xml:space="preserve">4</w:t>
+        <w:t xml:space="preserve">5</w:t>
       </w:r>
       <w:r>
         <w:rPr>
@@ -162,7 +162,7 @@
           <w:szCs w:val="24"/>
           <w:rtl w:val="0"/>
         </w:rPr>
-        <w:t xml:space="preserve">4.0</w:t>
+        <w:t xml:space="preserve">1.0</w:t>
       </w:r>
       <w:r>
         <w:rPr>
@@ -243,12 +243,12 @@
             <wp:extent cx="5947410" cy="1447800"/>
             <wp:effectExtent b="0" l="0" r="0" t="0"/>
             <wp:wrapNone/>
-            <wp:docPr id="16" name="image3.png"/>
+            <wp:docPr id="16" name="image1.png"/>
             <a:graphic>
               <a:graphicData uri="http://schemas.openxmlformats.org/drawingml/2006/picture">
                 <pic:pic>
                   <pic:nvPicPr>
-                    <pic:cNvPr id="0" name="image3.png"/>
+                    <pic:cNvPr id="0" name="image1.png"/>
                     <pic:cNvPicPr preferRelativeResize="0"/>
                   </pic:nvPicPr>
                   <pic:blipFill>
@@ -6179,12 +6179,12 @@
           <wp:inline distB="0" distT="0" distL="0" distR="0">
             <wp:extent cx="6130290" cy="2669540"/>
             <wp:effectExtent b="0" l="0" r="0" t="0"/>
-            <wp:docPr descr="A screenshot of a social media post&#10;&#10;Description automatically generated" id="5" name="image6.png"/>
+            <wp:docPr descr="A screenshot of a social media post&#10;&#10;Description automatically generated" id="5" name="image14.png"/>
             <a:graphic>
               <a:graphicData uri="http://schemas.openxmlformats.org/drawingml/2006/picture">
                 <pic:pic>
                   <pic:nvPicPr>
-                    <pic:cNvPr descr="A screenshot of a social media post&#10;&#10;Description automatically generated" id="0" name="image6.png"/>
+                    <pic:cNvPr descr="A screenshot of a social media post&#10;&#10;Description automatically generated" id="0" name="image14.png"/>
                     <pic:cNvPicPr preferRelativeResize="0"/>
                   </pic:nvPicPr>
                   <pic:blipFill>
@@ -6829,12 +6829,12 @@
           <wp:inline distB="0" distT="0" distL="0" distR="0">
             <wp:extent cx="6278880" cy="1607820"/>
             <wp:effectExtent b="0" l="0" r="0" t="0"/>
-            <wp:docPr id="7" name="image7.png"/>
+            <wp:docPr id="7" name="image6.png"/>
             <a:graphic>
               <a:graphicData uri="http://schemas.openxmlformats.org/drawingml/2006/picture">
                 <pic:pic>
                   <pic:nvPicPr>
-                    <pic:cNvPr id="0" name="image7.png"/>
+                    <pic:cNvPr id="0" name="image6.png"/>
                     <pic:cNvPicPr preferRelativeResize="0"/>
                   </pic:nvPicPr>
                   <pic:blipFill>
@@ -7089,12 +7089,12 @@
           <wp:inline distB="0" distT="0" distL="0" distR="0">
             <wp:extent cx="3935730" cy="5376812"/>
             <wp:effectExtent b="0" l="0" r="0" t="0"/>
-            <wp:docPr id="6" name="image4.png"/>
+            <wp:docPr id="6" name="image16.png"/>
             <a:graphic>
               <a:graphicData uri="http://schemas.openxmlformats.org/drawingml/2006/picture">
                 <pic:pic>
                   <pic:nvPicPr>
-                    <pic:cNvPr id="0" name="image4.png"/>
+                    <pic:cNvPr id="0" name="image16.png"/>
                     <pic:cNvPicPr preferRelativeResize="0"/>
                   </pic:nvPicPr>
                   <pic:blipFill>
@@ -7571,12 +7571,12 @@
           <wp:inline distB="0" distT="0" distL="0" distR="0">
             <wp:extent cx="6286500" cy="2837815"/>
             <wp:effectExtent b="0" l="0" r="0" t="0"/>
-            <wp:docPr descr="A screenshot of a social media post&#10;&#10;Description automatically generated" id="9" name="image12.png"/>
+            <wp:docPr descr="A screenshot of a social media post&#10;&#10;Description automatically generated" id="9" name="image7.png"/>
             <a:graphic>
               <a:graphicData uri="http://schemas.openxmlformats.org/drawingml/2006/picture">
                 <pic:pic>
                   <pic:nvPicPr>
-                    <pic:cNvPr descr="A screenshot of a social media post&#10;&#10;Description automatically generated" id="0" name="image12.png"/>
+                    <pic:cNvPr descr="A screenshot of a social media post&#10;&#10;Description automatically generated" id="0" name="image7.png"/>
                     <pic:cNvPicPr preferRelativeResize="0"/>
                   </pic:nvPicPr>
                   <pic:blipFill>
@@ -8728,12 +8728,12 @@
           <wp:inline distB="0" distT="0" distL="0" distR="0">
             <wp:extent cx="6286500" cy="2790825"/>
             <wp:effectExtent b="0" l="0" r="0" t="0"/>
-            <wp:docPr descr="A screenshot of a social media post&#10;&#10;Description automatically generated" id="8" name="image5.png"/>
+            <wp:docPr descr="A screenshot of a social media post&#10;&#10;Description automatically generated" id="8" name="image15.png"/>
             <a:graphic>
               <a:graphicData uri="http://schemas.openxmlformats.org/drawingml/2006/picture">
                 <pic:pic>
                   <pic:nvPicPr>
-                    <pic:cNvPr descr="A screenshot of a social media post&#10;&#10;Description automatically generated" id="0" name="image5.png"/>
+                    <pic:cNvPr descr="A screenshot of a social media post&#10;&#10;Description automatically generated" id="0" name="image15.png"/>
                     <pic:cNvPicPr preferRelativeResize="0"/>
                   </pic:nvPicPr>
                   <pic:blipFill>
@@ -9348,12 +9348,12 @@
           <wp:inline distB="0" distT="0" distL="0" distR="0">
             <wp:extent cx="6286500" cy="2524355"/>
             <wp:effectExtent b="0" l="0" r="0" t="0"/>
-            <wp:docPr id="11" name="image8.png"/>
+            <wp:docPr id="11" name="image11.png"/>
             <a:graphic>
               <a:graphicData uri="http://schemas.openxmlformats.org/drawingml/2006/picture">
                 <pic:pic>
                   <pic:nvPicPr>
-                    <pic:cNvPr id="0" name="image8.png"/>
+                    <pic:cNvPr id="0" name="image11.png"/>
                     <pic:cNvPicPr preferRelativeResize="0"/>
                   </pic:nvPicPr>
                   <pic:blipFill>
@@ -9619,12 +9619,12 @@
           <wp:inline distB="0" distT="0" distL="0" distR="0">
             <wp:extent cx="2081335" cy="1096170"/>
             <wp:effectExtent b="0" l="0" r="0" t="0"/>
-            <wp:docPr id="10" name="image13.png"/>
+            <wp:docPr id="10" name="image12.png"/>
             <a:graphic>
               <a:graphicData uri="http://schemas.openxmlformats.org/drawingml/2006/picture">
                 <pic:pic>
                   <pic:nvPicPr>
-                    <pic:cNvPr id="0" name="image13.png"/>
+                    <pic:cNvPr id="0" name="image12.png"/>
                     <pic:cNvPicPr preferRelativeResize="0"/>
                   </pic:nvPicPr>
                   <pic:blipFill>
@@ -10350,12 +10350,12 @@
           <wp:inline distB="0" distT="0" distL="0" distR="0">
             <wp:extent cx="6282690" cy="2807970"/>
             <wp:effectExtent b="0" l="0" r="0" t="0"/>
-            <wp:docPr id="13" name="image15.png"/>
+            <wp:docPr id="13" name="image10.png"/>
             <a:graphic>
               <a:graphicData uri="http://schemas.openxmlformats.org/drawingml/2006/picture">
                 <pic:pic>
                   <pic:nvPicPr>
-                    <pic:cNvPr id="0" name="image15.png"/>
+                    <pic:cNvPr id="0" name="image10.png"/>
                     <pic:cNvPicPr preferRelativeResize="0"/>
                   </pic:nvPicPr>
                   <pic:blipFill>
@@ -11255,12 +11255,12 @@
             <wp:extent cx="520505" cy="260253"/>
             <wp:effectExtent b="0" l="0" r="0" t="0"/>
             <wp:wrapNone/>
-            <wp:docPr id="1" name="image14.png"/>
+            <wp:docPr id="1" name="image5.png"/>
             <a:graphic>
               <a:graphicData uri="http://schemas.openxmlformats.org/drawingml/2006/picture">
                 <pic:pic>
                   <pic:nvPicPr>
-                    <pic:cNvPr id="0" name="image14.png"/>
+                    <pic:cNvPr id="0" name="image5.png"/>
                     <pic:cNvPicPr preferRelativeResize="0"/>
                   </pic:nvPicPr>
                   <pic:blipFill>
@@ -11461,12 +11461,12 @@
           <wp:inline distB="0" distT="0" distL="0" distR="0">
             <wp:extent cx="4751069" cy="2640308"/>
             <wp:effectExtent b="0" l="0" r="0" t="0"/>
-            <wp:docPr id="14" name="image16.png"/>
+            <wp:docPr id="14" name="image13.png"/>
             <a:graphic>
               <a:graphicData uri="http://schemas.openxmlformats.org/drawingml/2006/picture">
                 <pic:pic>
                   <pic:nvPicPr>
-                    <pic:cNvPr id="0" name="image16.png"/>
+                    <pic:cNvPr id="0" name="image13.png"/>
                     <pic:cNvPicPr preferRelativeResize="0"/>
                   </pic:nvPicPr>
                   <pic:blipFill>
@@ -12345,12 +12345,12 @@
           <wp:inline distB="0" distT="0" distL="0" distR="0">
             <wp:extent cx="5943598" cy="3429681"/>
             <wp:effectExtent b="0" l="0" r="0" t="0"/>
-            <wp:docPr id="17" name="image11.png"/>
+            <wp:docPr id="17" name="image4.png"/>
             <a:graphic>
               <a:graphicData uri="http://schemas.openxmlformats.org/drawingml/2006/picture">
                 <pic:pic>
                   <pic:nvPicPr>
-                    <pic:cNvPr id="0" name="image11.png"/>
+                    <pic:cNvPr id="0" name="image4.png"/>
                     <pic:cNvPicPr preferRelativeResize="0"/>
                   </pic:nvPicPr>
                   <pic:blipFill>
@@ -12554,12 +12554,12 @@
           <wp:inline distB="0" distT="0" distL="0" distR="0">
             <wp:extent cx="6286500" cy="806450"/>
             <wp:effectExtent b="0" l="0" r="0" t="0"/>
-            <wp:docPr descr="Capture.JPG" id="18" name="image10.jpg"/>
+            <wp:docPr descr="Capture.JPG" id="18" name="image2.jpg"/>
             <a:graphic>
               <a:graphicData uri="http://schemas.openxmlformats.org/drawingml/2006/picture">
                 <pic:pic>
                   <pic:nvPicPr>
-                    <pic:cNvPr descr="Capture.JPG" id="0" name="image10.jpg"/>
+                    <pic:cNvPr descr="Capture.JPG" id="0" name="image2.jpg"/>
                     <pic:cNvPicPr preferRelativeResize="0"/>
                   </pic:nvPicPr>
                   <pic:blipFill>
@@ -13712,6 +13712,100 @@
               <w:rPr>
                 <w:rtl w:val="0"/>
               </w:rPr>
+            </w:r>
+          </w:p>
+        </w:tc>
+      </w:tr>
+      <w:tr>
+        <w:trPr>
+          <w:cantSplit w:val="0"/>
+          <w:trHeight w:val="509" w:hRule="atLeast"/>
+          <w:tblHeader w:val="0"/>
+        </w:trPr>
+        <w:tc>
+          <w:tcPr>
+            <w:tcBorders>
+              <w:top w:color="000000" w:space="0" w:sz="4" w:val="single"/>
+              <w:left w:color="000000" w:space="0" w:sz="4" w:val="single"/>
+              <w:bottom w:color="000000" w:space="0" w:sz="4" w:val="single"/>
+              <w:right w:color="000000" w:space="0" w:sz="4" w:val="single"/>
+            </w:tcBorders>
+            <w:shd w:fill="auto" w:val="clear"/>
+            <w:vAlign w:val="center"/>
+          </w:tcPr>
+          <w:p>
+            <w:pPr>
+              <w:spacing w:after="0" w:line="240" w:lineRule="auto"/>
+              <w:rPr>
+                <w:sz w:val="20"/>
+                <w:szCs w:val="20"/>
+              </w:rPr>
+            </w:pPr>
+            <w:r>
+              <w:rPr>
+                <w:sz w:val="20"/>
+                <w:szCs w:val="20"/>
+                <w:rtl w:val="0"/>
+              </w:rPr>
+              <w:t xml:space="preserve">25.1.0</w:t>
+            </w:r>
+          </w:p>
+        </w:tc>
+        <w:tc>
+          <w:tcPr>
+            <w:tcBorders>
+              <w:top w:color="000000" w:space="0" w:sz="4" w:val="single"/>
+              <w:left w:color="000000" w:space="0" w:sz="4" w:val="single"/>
+              <w:bottom w:color="000000" w:space="0" w:sz="4" w:val="single"/>
+              <w:right w:color="000000" w:space="0" w:sz="4" w:val="single"/>
+            </w:tcBorders>
+            <w:shd w:fill="auto" w:val="clear"/>
+            <w:vAlign w:val="center"/>
+          </w:tcPr>
+          <w:p>
+            <w:pPr>
+              <w:spacing w:after="0" w:line="240" w:lineRule="auto"/>
+              <w:rPr>
+                <w:sz w:val="20"/>
+                <w:szCs w:val="20"/>
+              </w:rPr>
+            </w:pPr>
+            <w:r>
+              <w:rPr>
+                <w:sz w:val="20"/>
+                <w:szCs w:val="20"/>
+                <w:rtl w:val="0"/>
+              </w:rPr>
+              <w:t xml:space="preserve">10-Jan-2025</w:t>
+            </w:r>
+          </w:p>
+        </w:tc>
+        <w:tc>
+          <w:tcPr>
+            <w:tcBorders>
+              <w:top w:color="000000" w:space="0" w:sz="4" w:val="single"/>
+              <w:left w:color="000000" w:space="0" w:sz="4" w:val="single"/>
+              <w:bottom w:color="000000" w:space="0" w:sz="4" w:val="single"/>
+              <w:right w:color="000000" w:space="0" w:sz="4" w:val="single"/>
+            </w:tcBorders>
+            <w:shd w:fill="auto" w:val="clear"/>
+            <w:vAlign w:val="center"/>
+          </w:tcPr>
+          <w:p>
+            <w:pPr>
+              <w:spacing w:after="0" w:line="240" w:lineRule="auto"/>
+              <w:rPr>
+                <w:sz w:val="20"/>
+                <w:szCs w:val="20"/>
+              </w:rPr>
+            </w:pPr>
+            <w:r>
+              <w:rPr>
+                <w:sz w:val="20"/>
+                <w:szCs w:val="20"/>
+                <w:rtl w:val="0"/>
+              </w:rPr>
+              <w:t xml:space="preserve">* Option to add project and document level instructions to translators</w:t>
             </w:r>
           </w:p>
         </w:tc>
@@ -18715,12 +18809,12 @@
           <wp:extent cx="2095500" cy="431800"/>
           <wp:effectExtent b="0" l="0" r="0" t="0"/>
           <wp:wrapNone/>
-          <wp:docPr id="3" name="image1.png"/>
+          <wp:docPr id="3" name="image8.png"/>
           <a:graphic>
             <a:graphicData uri="http://schemas.openxmlformats.org/drawingml/2006/picture">
               <pic:pic>
                 <pic:nvPicPr>
-                  <pic:cNvPr id="0" name="image1.png"/>
+                  <pic:cNvPr id="0" name="image8.png"/>
                   <pic:cNvPicPr preferRelativeResize="0"/>
                 </pic:nvPicPr>
                 <pic:blipFill>
@@ -18772,12 +18866,12 @@
           <wp:extent cx="2095500" cy="431800"/>
           <wp:effectExtent b="0" l="0" r="0" t="0"/>
           <wp:wrapNone/>
-          <wp:docPr id="2" name="image1.png"/>
+          <wp:docPr id="2" name="image8.png"/>
           <a:graphic>
             <a:graphicData uri="http://schemas.openxmlformats.org/drawingml/2006/picture">
               <pic:pic>
                 <pic:nvPicPr>
-                  <pic:cNvPr id="0" name="image1.png"/>
+                  <pic:cNvPr id="0" name="image8.png"/>
                   <pic:cNvPicPr preferRelativeResize="0"/>
                 </pic:nvPicPr>
                 <pic:blipFill>

--- a/link_textmaster/documentation/TextMaster_LINK_Integration-SFRA.docx
+++ b/link_textmaster/documentation/TextMaster_LINK_Integration-SFRA.docx
@@ -44,12 +44,12 @@
           <wp:inline distB="0" distT="0" distL="0" distR="0">
             <wp:extent cx="6682963" cy="1462285"/>
             <wp:effectExtent b="0" l="0" r="0" t="0"/>
-            <wp:docPr id="4" name="image3.png"/>
+            <wp:docPr id="4" name="image13.png"/>
             <a:graphic>
               <a:graphicData uri="http://schemas.openxmlformats.org/drawingml/2006/picture">
                 <pic:pic>
                   <pic:nvPicPr>
-                    <pic:cNvPr id="0" name="image3.png"/>
+                    <pic:cNvPr id="0" name="image13.png"/>
                     <pic:cNvPicPr preferRelativeResize="0"/>
                   </pic:nvPicPr>
                   <pic:blipFill>
@@ -162,7 +162,7 @@
           <w:szCs w:val="24"/>
           <w:rtl w:val="0"/>
         </w:rPr>
-        <w:t xml:space="preserve">1.0</w:t>
+        <w:t xml:space="preserve">2.0</w:t>
       </w:r>
       <w:r>
         <w:rPr>
@@ -243,12 +243,12 @@
             <wp:extent cx="5947410" cy="1447800"/>
             <wp:effectExtent b="0" l="0" r="0" t="0"/>
             <wp:wrapNone/>
-            <wp:docPr id="16" name="image1.png"/>
+            <wp:docPr id="16" name="image3.png"/>
             <a:graphic>
               <a:graphicData uri="http://schemas.openxmlformats.org/drawingml/2006/picture">
                 <pic:pic>
                   <pic:nvPicPr>
-                    <pic:cNvPr id="0" name="image1.png"/>
+                    <pic:cNvPr id="0" name="image3.png"/>
                     <pic:cNvPicPr preferRelativeResize="0"/>
                   </pic:nvPicPr>
                   <pic:blipFill>
@@ -2815,7 +2815,7 @@
           <w:szCs w:val="24"/>
           <w:rtl w:val="0"/>
         </w:rPr>
-        <w:t xml:space="preserve"> offers dedicated ecommerce translation services that enable businesses to easily expand their international reach. By combining advanced cloud translation technologies with a network of verified expert translators in over 50 languages, TextMaster is redefining how businesses handle translation. More than 10,000 companies, in 110 countries trust TextMaster to optimize their translation workflow including leading brands like LVMH, Kenzo, The Kooples and Foot Locker.</w:t>
+        <w:t xml:space="preserve"> offers dedicated ecommerce translation services that enable businesses to easily expand their international reach. By combining advanced cloud translation technologies with a network of verified expert translators in over 50 languages, TextMaster is redefining how businesses handle translation. More than 10,000 companies in 110 countries trust TextMaster to optimize their translation workflow including leading brands like LVMH, Kenzo, The Kooples and Foot Locker.</w:t>
       </w:r>
     </w:p>
     <w:p>
@@ -6179,12 +6179,12 @@
           <wp:inline distB="0" distT="0" distL="0" distR="0">
             <wp:extent cx="6130290" cy="2669540"/>
             <wp:effectExtent b="0" l="0" r="0" t="0"/>
-            <wp:docPr descr="A screenshot of a social media post&#10;&#10;Description automatically generated" id="5" name="image14.png"/>
+            <wp:docPr descr="A screenshot of a social media post&#10;&#10;Description automatically generated" id="5" name="image7.png"/>
             <a:graphic>
               <a:graphicData uri="http://schemas.openxmlformats.org/drawingml/2006/picture">
                 <pic:pic>
                   <pic:nvPicPr>
-                    <pic:cNvPr descr="A screenshot of a social media post&#10;&#10;Description automatically generated" id="0" name="image14.png"/>
+                    <pic:cNvPr descr="A screenshot of a social media post&#10;&#10;Description automatically generated" id="0" name="image7.png"/>
                     <pic:cNvPicPr preferRelativeResize="0"/>
                   </pic:nvPicPr>
                   <pic:blipFill>
@@ -6829,12 +6829,12 @@
           <wp:inline distB="0" distT="0" distL="0" distR="0">
             <wp:extent cx="6278880" cy="1607820"/>
             <wp:effectExtent b="0" l="0" r="0" t="0"/>
-            <wp:docPr id="7" name="image6.png"/>
+            <wp:docPr id="7" name="image1.png"/>
             <a:graphic>
               <a:graphicData uri="http://schemas.openxmlformats.org/drawingml/2006/picture">
                 <pic:pic>
                   <pic:nvPicPr>
-                    <pic:cNvPr id="0" name="image6.png"/>
+                    <pic:cNvPr id="0" name="image1.png"/>
                     <pic:cNvPicPr preferRelativeResize="0"/>
                   </pic:nvPicPr>
                   <pic:blipFill>
@@ -7089,12 +7089,12 @@
           <wp:inline distB="0" distT="0" distL="0" distR="0">
             <wp:extent cx="3935730" cy="5376812"/>
             <wp:effectExtent b="0" l="0" r="0" t="0"/>
-            <wp:docPr id="6" name="image16.png"/>
+            <wp:docPr id="6" name="image11.png"/>
             <a:graphic>
               <a:graphicData uri="http://schemas.openxmlformats.org/drawingml/2006/picture">
                 <pic:pic>
                   <pic:nvPicPr>
-                    <pic:cNvPr id="0" name="image16.png"/>
+                    <pic:cNvPr id="0" name="image11.png"/>
                     <pic:cNvPicPr preferRelativeResize="0"/>
                   </pic:nvPicPr>
                   <pic:blipFill>
@@ -7571,12 +7571,12 @@
           <wp:inline distB="0" distT="0" distL="0" distR="0">
             <wp:extent cx="6286500" cy="2837815"/>
             <wp:effectExtent b="0" l="0" r="0" t="0"/>
-            <wp:docPr descr="A screenshot of a social media post&#10;&#10;Description automatically generated" id="9" name="image7.png"/>
+            <wp:docPr descr="A screenshot of a social media post&#10;&#10;Description automatically generated" id="9" name="image14.png"/>
             <a:graphic>
               <a:graphicData uri="http://schemas.openxmlformats.org/drawingml/2006/picture">
                 <pic:pic>
                   <pic:nvPicPr>
-                    <pic:cNvPr descr="A screenshot of a social media post&#10;&#10;Description automatically generated" id="0" name="image7.png"/>
+                    <pic:cNvPr descr="A screenshot of a social media post&#10;&#10;Description automatically generated" id="0" name="image14.png"/>
                     <pic:cNvPicPr preferRelativeResize="0"/>
                   </pic:nvPicPr>
                   <pic:blipFill>
@@ -8728,12 +8728,12 @@
           <wp:inline distB="0" distT="0" distL="0" distR="0">
             <wp:extent cx="6286500" cy="2790825"/>
             <wp:effectExtent b="0" l="0" r="0" t="0"/>
-            <wp:docPr descr="A screenshot of a social media post&#10;&#10;Description automatically generated" id="8" name="image15.png"/>
+            <wp:docPr descr="A screenshot of a social media post&#10;&#10;Description automatically generated" id="8" name="image2.png"/>
             <a:graphic>
               <a:graphicData uri="http://schemas.openxmlformats.org/drawingml/2006/picture">
                 <pic:pic>
                   <pic:nvPicPr>
-                    <pic:cNvPr descr="A screenshot of a social media post&#10;&#10;Description automatically generated" id="0" name="image15.png"/>
+                    <pic:cNvPr descr="A screenshot of a social media post&#10;&#10;Description automatically generated" id="0" name="image2.png"/>
                     <pic:cNvPicPr preferRelativeResize="0"/>
                   </pic:nvPicPr>
                   <pic:blipFill>
@@ -8858,7 +8858,7 @@
           <w:szCs w:val="24"/>
           <w:rtl w:val="0"/>
         </w:rPr>
-        <w:t xml:space="preserve">Integration works with all the locales which are available for the storefront. The translating languages must be configured on the Language mapping page of the plugin. If the intended language is not visible on the language list of TextMaster then any available language could be mapped for it.</w:t>
+        <w:t xml:space="preserve">Integration works with all the locales which are available for the storefront. If the intended language is not visible on the language list of TextMaster then any available language could be mapped for it.</w:t>
       </w:r>
       <w:r>
         <w:rPr>
@@ -9348,12 +9348,12 @@
           <wp:inline distB="0" distT="0" distL="0" distR="0">
             <wp:extent cx="6286500" cy="2524355"/>
             <wp:effectExtent b="0" l="0" r="0" t="0"/>
-            <wp:docPr id="11" name="image11.png"/>
+            <wp:docPr id="11" name="image8.png"/>
             <a:graphic>
               <a:graphicData uri="http://schemas.openxmlformats.org/drawingml/2006/picture">
                 <pic:pic>
                   <pic:nvPicPr>
-                    <pic:cNvPr id="0" name="image11.png"/>
+                    <pic:cNvPr id="0" name="image8.png"/>
                     <pic:cNvPicPr preferRelativeResize="0"/>
                   </pic:nvPicPr>
                   <pic:blipFill>
@@ -9619,12 +9619,12 @@
           <wp:inline distB="0" distT="0" distL="0" distR="0">
             <wp:extent cx="2081335" cy="1096170"/>
             <wp:effectExtent b="0" l="0" r="0" t="0"/>
-            <wp:docPr id="10" name="image12.png"/>
+            <wp:docPr id="10" name="image5.png"/>
             <a:graphic>
               <a:graphicData uri="http://schemas.openxmlformats.org/drawingml/2006/picture">
                 <pic:pic>
                   <pic:nvPicPr>
-                    <pic:cNvPr id="0" name="image12.png"/>
+                    <pic:cNvPr id="0" name="image5.png"/>
                     <pic:cNvPicPr preferRelativeResize="0"/>
                   </pic:nvPicPr>
                   <pic:blipFill>
@@ -10350,12 +10350,12 @@
           <wp:inline distB="0" distT="0" distL="0" distR="0">
             <wp:extent cx="6282690" cy="2807970"/>
             <wp:effectExtent b="0" l="0" r="0" t="0"/>
-            <wp:docPr id="13" name="image10.png"/>
+            <wp:docPr id="13" name="image4.png"/>
             <a:graphic>
               <a:graphicData uri="http://schemas.openxmlformats.org/drawingml/2006/picture">
                 <pic:pic>
                   <pic:nvPicPr>
-                    <pic:cNvPr id="0" name="image10.png"/>
+                    <pic:cNvPr id="0" name="image4.png"/>
                     <pic:cNvPicPr preferRelativeResize="0"/>
                   </pic:nvPicPr>
                   <pic:blipFill>
@@ -10442,7 +10442,7 @@
           <w:szCs w:val="24"/>
           <w:rtl w:val="0"/>
         </w:rPr>
-        <w:t xml:space="preserve">In order to be able to send content for translation from or to a given SFCC locale, add the locale in the list and configure it with a TextMaster language. When a locale is bolded, it means it is active on your storefront and it can be used as a source language.</w:t>
+        <w:t xml:space="preserve">Language mapping page is used to configure a pair of languages to bypass the inability of TextMaster to translate from a language to another language. For example, if you want to translate from EN to DE-DE, but suppose TextMaster does not have this ability to translate content from EN to DE-DE and suppose they have the ability to translate from EN-EU to DE-DE. In that case in this language mapping page you have to set a mapping between SFCC:EN and TextMaster:EN-EU. So by mapping EN to EN-EU you are actually enabling the ability to translate from EN to DE-DE, using the existing ability of EN-EU to DE-DE internally. Under the SFCC language list when a locale is bolded, it means it is active on your storefront and it can be used as a source language. This page is NOT to define mapping between FROM and TO languages, but to define mapping between SFCC and TextMaster.</w:t>
       </w:r>
     </w:p>
     <w:p>
@@ -11094,12 +11094,12 @@
           <wp:inline distB="0" distT="0" distL="0" distR="0">
             <wp:extent cx="6269218" cy="4046220"/>
             <wp:effectExtent b="0" l="0" r="0" t="0"/>
-            <wp:docPr id="12" name="image9.png"/>
+            <wp:docPr id="12" name="image12.png"/>
             <a:graphic>
               <a:graphicData uri="http://schemas.openxmlformats.org/drawingml/2006/picture">
                 <pic:pic>
                   <pic:nvPicPr>
-                    <pic:cNvPr id="0" name="image9.png"/>
+                    <pic:cNvPr id="0" name="image12.png"/>
                     <pic:cNvPicPr preferRelativeResize="0"/>
                   </pic:nvPicPr>
                   <pic:blipFill>
@@ -11255,12 +11255,12 @@
             <wp:extent cx="520505" cy="260253"/>
             <wp:effectExtent b="0" l="0" r="0" t="0"/>
             <wp:wrapNone/>
-            <wp:docPr id="1" name="image5.png"/>
+            <wp:docPr id="1" name="image15.png"/>
             <a:graphic>
               <a:graphicData uri="http://schemas.openxmlformats.org/drawingml/2006/picture">
                 <pic:pic>
                   <pic:nvPicPr>
-                    <pic:cNvPr id="0" name="image5.png"/>
+                    <pic:cNvPr id="0" name="image15.png"/>
                     <pic:cNvPicPr preferRelativeResize="0"/>
                   </pic:nvPicPr>
                   <pic:blipFill>
@@ -11461,12 +11461,12 @@
           <wp:inline distB="0" distT="0" distL="0" distR="0">
             <wp:extent cx="4751069" cy="2640308"/>
             <wp:effectExtent b="0" l="0" r="0" t="0"/>
-            <wp:docPr id="14" name="image13.png"/>
+            <wp:docPr id="14" name="image17.png"/>
             <a:graphic>
               <a:graphicData uri="http://schemas.openxmlformats.org/drawingml/2006/picture">
                 <pic:pic>
                   <pic:nvPicPr>
-                    <pic:cNvPr id="0" name="image13.png"/>
+                    <pic:cNvPr id="0" name="image17.png"/>
                     <pic:cNvPicPr preferRelativeResize="0"/>
                   </pic:nvPicPr>
                   <pic:blipFill>
@@ -11753,12 +11753,12 @@
           <wp:inline distB="0" distT="0" distL="0" distR="0">
             <wp:extent cx="6286500" cy="2426970"/>
             <wp:effectExtent b="0" l="0" r="0" t="0"/>
-            <wp:docPr id="15" name="image17.png"/>
+            <wp:docPr id="15" name="image16.png"/>
             <a:graphic>
               <a:graphicData uri="http://schemas.openxmlformats.org/drawingml/2006/picture">
                 <pic:pic>
                   <pic:nvPicPr>
-                    <pic:cNvPr id="0" name="image17.png"/>
+                    <pic:cNvPr id="0" name="image16.png"/>
                     <pic:cNvPicPr preferRelativeResize="0"/>
                   </pic:nvPicPr>
                   <pic:blipFill>
@@ -12345,12 +12345,12 @@
           <wp:inline distB="0" distT="0" distL="0" distR="0">
             <wp:extent cx="5943598" cy="3429681"/>
             <wp:effectExtent b="0" l="0" r="0" t="0"/>
-            <wp:docPr id="17" name="image4.png"/>
+            <wp:docPr id="17" name="image10.png"/>
             <a:graphic>
               <a:graphicData uri="http://schemas.openxmlformats.org/drawingml/2006/picture">
                 <pic:pic>
                   <pic:nvPicPr>
-                    <pic:cNvPr id="0" name="image4.png"/>
+                    <pic:cNvPr id="0" name="image10.png"/>
                     <pic:cNvPicPr preferRelativeResize="0"/>
                   </pic:nvPicPr>
                   <pic:blipFill>
@@ -12554,12 +12554,12 @@
           <wp:inline distB="0" distT="0" distL="0" distR="0">
             <wp:extent cx="6286500" cy="806450"/>
             <wp:effectExtent b="0" l="0" r="0" t="0"/>
-            <wp:docPr descr="Capture.JPG" id="18" name="image2.jpg"/>
+            <wp:docPr descr="Capture.JPG" id="18" name="image9.jpg"/>
             <a:graphic>
               <a:graphicData uri="http://schemas.openxmlformats.org/drawingml/2006/picture">
                 <pic:pic>
                   <pic:nvPicPr>
-                    <pic:cNvPr descr="Capture.JPG" id="0" name="image2.jpg"/>
+                    <pic:cNvPr descr="Capture.JPG" id="0" name="image9.jpg"/>
                     <pic:cNvPicPr preferRelativeResize="0"/>
                   </pic:nvPicPr>
                   <pic:blipFill>
@@ -13083,7 +13083,7 @@
           <w:szCs w:val="24"/>
           <w:rtl w:val="0"/>
         </w:rPr>
-        <w:t xml:space="preserve">There is no way to read all the available variation attribute values (like color and size values) of a master product through API methods. These values are forced to read from the export master catalog XML. So If there is a plan to export variation attribute values to TextMaster, it is advised to execute the job having ID ‘TextMasterExportMasterCatalog&lt;Site ID&gt;’, once after the integration of the cartridges to the SFCC instance to keep the master catalog XML as a data source.</w:t>
+        <w:t xml:space="preserve">There is no way to read all the available variation attribute values (like color and size values) of a master product through API methods. These values are forced to be read from the export master catalog XML. So If there is a plan to export variation attribute values to TextMaster, it is advised to execute the job having ID ‘TextMasterExportMasterCatalog&lt;Site ID&gt;’, once after the integration of the cartridges to the SFCC instance to keep the master catalog XML as a data source.</w:t>
       </w:r>
     </w:p>
     <w:p>
@@ -13712,6 +13712,100 @@
               <w:rPr>
                 <w:rtl w:val="0"/>
               </w:rPr>
+            </w:r>
+          </w:p>
+        </w:tc>
+      </w:tr>
+      <w:tr>
+        <w:trPr>
+          <w:cantSplit w:val="0"/>
+          <w:trHeight w:val="509" w:hRule="atLeast"/>
+          <w:tblHeader w:val="0"/>
+        </w:trPr>
+        <w:tc>
+          <w:tcPr>
+            <w:tcBorders>
+              <w:top w:color="000000" w:space="0" w:sz="4" w:val="single"/>
+              <w:left w:color="000000" w:space="0" w:sz="4" w:val="single"/>
+              <w:bottom w:color="000000" w:space="0" w:sz="4" w:val="single"/>
+              <w:right w:color="000000" w:space="0" w:sz="4" w:val="single"/>
+            </w:tcBorders>
+            <w:shd w:fill="auto" w:val="clear"/>
+            <w:vAlign w:val="center"/>
+          </w:tcPr>
+          <w:p>
+            <w:pPr>
+              <w:spacing w:after="0" w:line="240" w:lineRule="auto"/>
+              <w:rPr>
+                <w:sz w:val="20"/>
+                <w:szCs w:val="20"/>
+              </w:rPr>
+            </w:pPr>
+            <w:r>
+              <w:rPr>
+                <w:sz w:val="20"/>
+                <w:szCs w:val="20"/>
+                <w:rtl w:val="0"/>
+              </w:rPr>
+              <w:t xml:space="preserve">25.2.0</w:t>
+            </w:r>
+          </w:p>
+        </w:tc>
+        <w:tc>
+          <w:tcPr>
+            <w:tcBorders>
+              <w:top w:color="000000" w:space="0" w:sz="4" w:val="single"/>
+              <w:left w:color="000000" w:space="0" w:sz="4" w:val="single"/>
+              <w:bottom w:color="000000" w:space="0" w:sz="4" w:val="single"/>
+              <w:right w:color="000000" w:space="0" w:sz="4" w:val="single"/>
+            </w:tcBorders>
+            <w:shd w:fill="auto" w:val="clear"/>
+            <w:vAlign w:val="center"/>
+          </w:tcPr>
+          <w:p>
+            <w:pPr>
+              <w:spacing w:after="0" w:line="240" w:lineRule="auto"/>
+              <w:rPr>
+                <w:sz w:val="20"/>
+                <w:szCs w:val="20"/>
+              </w:rPr>
+            </w:pPr>
+            <w:r>
+              <w:rPr>
+                <w:sz w:val="20"/>
+                <w:szCs w:val="20"/>
+                <w:rtl w:val="0"/>
+              </w:rPr>
+              <w:t xml:space="preserve">10-Apr-2025</w:t>
+            </w:r>
+          </w:p>
+        </w:tc>
+        <w:tc>
+          <w:tcPr>
+            <w:tcBorders>
+              <w:top w:color="000000" w:space="0" w:sz="4" w:val="single"/>
+              <w:left w:color="000000" w:space="0" w:sz="4" w:val="single"/>
+              <w:bottom w:color="000000" w:space="0" w:sz="4" w:val="single"/>
+              <w:right w:color="000000" w:space="0" w:sz="4" w:val="single"/>
+            </w:tcBorders>
+            <w:shd w:fill="auto" w:val="clear"/>
+            <w:vAlign w:val="center"/>
+          </w:tcPr>
+          <w:p>
+            <w:pPr>
+              <w:spacing w:after="0" w:line="240" w:lineRule="auto"/>
+              <w:rPr>
+                <w:sz w:val="20"/>
+                <w:szCs w:val="20"/>
+              </w:rPr>
+            </w:pPr>
+            <w:r>
+              <w:rPr>
+                <w:sz w:val="20"/>
+                <w:szCs w:val="20"/>
+                <w:rtl w:val="0"/>
+              </w:rPr>
+              <w:t xml:space="preserve">* Language mapping is simplified and now only to bypass inability of translation</w:t>
             </w:r>
           </w:p>
         </w:tc>
@@ -18809,12 +18903,12 @@
           <wp:extent cx="2095500" cy="431800"/>
           <wp:effectExtent b="0" l="0" r="0" t="0"/>
           <wp:wrapNone/>
-          <wp:docPr id="3" name="image8.png"/>
+          <wp:docPr id="3" name="image6.png"/>
           <a:graphic>
             <a:graphicData uri="http://schemas.openxmlformats.org/drawingml/2006/picture">
               <pic:pic>
                 <pic:nvPicPr>
-                  <pic:cNvPr id="0" name="image8.png"/>
+                  <pic:cNvPr id="0" name="image6.png"/>
                   <pic:cNvPicPr preferRelativeResize="0"/>
                 </pic:nvPicPr>
                 <pic:blipFill>
@@ -18866,12 +18960,12 @@
           <wp:extent cx="2095500" cy="431800"/>
           <wp:effectExtent b="0" l="0" r="0" t="0"/>
           <wp:wrapNone/>
-          <wp:docPr id="2" name="image8.png"/>
+          <wp:docPr id="2" name="image6.png"/>
           <a:graphic>
             <a:graphicData uri="http://schemas.openxmlformats.org/drawingml/2006/picture">
               <pic:pic>
                 <pic:nvPicPr>
-                  <pic:cNvPr id="0" name="image8.png"/>
+                  <pic:cNvPr id="0" name="image6.png"/>
                   <pic:cNvPicPr preferRelativeResize="0"/>
                 </pic:nvPicPr>
                 <pic:blipFill>

--- a/link_textmaster/documentation/TextMaster_LINK_Integration-SFRA.docx
+++ b/link_textmaster/documentation/TextMaster_LINK_Integration-SFRA.docx
@@ -44,12 +44,12 @@
           <wp:inline distB="0" distT="0" distL="0" distR="0">
             <wp:extent cx="6682963" cy="1462285"/>
             <wp:effectExtent b="0" l="0" r="0" t="0"/>
-            <wp:docPr id="4" name="image13.png"/>
+            <wp:docPr id="4" name="image17.png"/>
             <a:graphic>
               <a:graphicData uri="http://schemas.openxmlformats.org/drawingml/2006/picture">
                 <pic:pic>
                   <pic:nvPicPr>
-                    <pic:cNvPr id="0" name="image13.png"/>
+                    <pic:cNvPr id="0" name="image17.png"/>
                     <pic:cNvPicPr preferRelativeResize="0"/>
                   </pic:nvPicPr>
                   <pic:blipFill>
@@ -162,7 +162,7 @@
           <w:szCs w:val="24"/>
           <w:rtl w:val="0"/>
         </w:rPr>
-        <w:t xml:space="preserve">2.0</w:t>
+        <w:t xml:space="preserve">2.1</w:t>
       </w:r>
       <w:r>
         <w:rPr>
@@ -243,12 +243,12 @@
             <wp:extent cx="5947410" cy="1447800"/>
             <wp:effectExtent b="0" l="0" r="0" t="0"/>
             <wp:wrapNone/>
-            <wp:docPr id="16" name="image3.png"/>
+            <wp:docPr id="16" name="image9.png"/>
             <a:graphic>
               <a:graphicData uri="http://schemas.openxmlformats.org/drawingml/2006/picture">
                 <pic:pic>
                   <pic:nvPicPr>
-                    <pic:cNvPr id="0" name="image3.png"/>
+                    <pic:cNvPr id="0" name="image9.png"/>
                     <pic:cNvPicPr preferRelativeResize="0"/>
                   </pic:nvPicPr>
                   <pic:blipFill>
@@ -6179,12 +6179,12 @@
           <wp:inline distB="0" distT="0" distL="0" distR="0">
             <wp:extent cx="6130290" cy="2669540"/>
             <wp:effectExtent b="0" l="0" r="0" t="0"/>
-            <wp:docPr descr="A screenshot of a social media post&#10;&#10;Description automatically generated" id="5" name="image7.png"/>
+            <wp:docPr descr="A screenshot of a social media post&#10;&#10;Description automatically generated" id="5" name="image12.png"/>
             <a:graphic>
               <a:graphicData uri="http://schemas.openxmlformats.org/drawingml/2006/picture">
                 <pic:pic>
                   <pic:nvPicPr>
-                    <pic:cNvPr descr="A screenshot of a social media post&#10;&#10;Description automatically generated" id="0" name="image7.png"/>
+                    <pic:cNvPr descr="A screenshot of a social media post&#10;&#10;Description automatically generated" id="0" name="image12.png"/>
                     <pic:cNvPicPr preferRelativeResize="0"/>
                   </pic:nvPicPr>
                   <pic:blipFill>
@@ -6829,12 +6829,12 @@
           <wp:inline distB="0" distT="0" distL="0" distR="0">
             <wp:extent cx="6278880" cy="1607820"/>
             <wp:effectExtent b="0" l="0" r="0" t="0"/>
-            <wp:docPr id="7" name="image1.png"/>
+            <wp:docPr id="7" name="image15.png"/>
             <a:graphic>
               <a:graphicData uri="http://schemas.openxmlformats.org/drawingml/2006/picture">
                 <pic:pic>
                   <pic:nvPicPr>
-                    <pic:cNvPr id="0" name="image1.png"/>
+                    <pic:cNvPr id="0" name="image15.png"/>
                     <pic:cNvPicPr preferRelativeResize="0"/>
                   </pic:nvPicPr>
                   <pic:blipFill>
@@ -7089,12 +7089,12 @@
           <wp:inline distB="0" distT="0" distL="0" distR="0">
             <wp:extent cx="3935730" cy="5376812"/>
             <wp:effectExtent b="0" l="0" r="0" t="0"/>
-            <wp:docPr id="6" name="image11.png"/>
+            <wp:docPr id="6" name="image2.png"/>
             <a:graphic>
               <a:graphicData uri="http://schemas.openxmlformats.org/drawingml/2006/picture">
                 <pic:pic>
                   <pic:nvPicPr>
-                    <pic:cNvPr id="0" name="image11.png"/>
+                    <pic:cNvPr id="0" name="image2.png"/>
                     <pic:cNvPicPr preferRelativeResize="0"/>
                   </pic:nvPicPr>
                   <pic:blipFill>
@@ -7571,12 +7571,12 @@
           <wp:inline distB="0" distT="0" distL="0" distR="0">
             <wp:extent cx="6286500" cy="2837815"/>
             <wp:effectExtent b="0" l="0" r="0" t="0"/>
-            <wp:docPr descr="A screenshot of a social media post&#10;&#10;Description automatically generated" id="9" name="image14.png"/>
+            <wp:docPr descr="A screenshot of a social media post&#10;&#10;Description automatically generated" id="9" name="image3.png"/>
             <a:graphic>
               <a:graphicData uri="http://schemas.openxmlformats.org/drawingml/2006/picture">
                 <pic:pic>
                   <pic:nvPicPr>
-                    <pic:cNvPr descr="A screenshot of a social media post&#10;&#10;Description automatically generated" id="0" name="image14.png"/>
+                    <pic:cNvPr descr="A screenshot of a social media post&#10;&#10;Description automatically generated" id="0" name="image3.png"/>
                     <pic:cNvPicPr preferRelativeResize="0"/>
                   </pic:nvPicPr>
                   <pic:blipFill>
@@ -8728,12 +8728,12 @@
           <wp:inline distB="0" distT="0" distL="0" distR="0">
             <wp:extent cx="6286500" cy="2790825"/>
             <wp:effectExtent b="0" l="0" r="0" t="0"/>
-            <wp:docPr descr="A screenshot of a social media post&#10;&#10;Description automatically generated" id="8" name="image2.png"/>
+            <wp:docPr descr="A screenshot of a social media post&#10;&#10;Description automatically generated" id="8" name="image1.png"/>
             <a:graphic>
               <a:graphicData uri="http://schemas.openxmlformats.org/drawingml/2006/picture">
                 <pic:pic>
                   <pic:nvPicPr>
-                    <pic:cNvPr descr="A screenshot of a social media post&#10;&#10;Description automatically generated" id="0" name="image2.png"/>
+                    <pic:cNvPr descr="A screenshot of a social media post&#10;&#10;Description automatically generated" id="0" name="image1.png"/>
                     <pic:cNvPicPr preferRelativeResize="0"/>
                   </pic:nvPicPr>
                   <pic:blipFill>
@@ -9348,12 +9348,12 @@
           <wp:inline distB="0" distT="0" distL="0" distR="0">
             <wp:extent cx="6286500" cy="2524355"/>
             <wp:effectExtent b="0" l="0" r="0" t="0"/>
-            <wp:docPr id="11" name="image8.png"/>
+            <wp:docPr id="11" name="image13.png"/>
             <a:graphic>
               <a:graphicData uri="http://schemas.openxmlformats.org/drawingml/2006/picture">
                 <pic:pic>
                   <pic:nvPicPr>
-                    <pic:cNvPr id="0" name="image8.png"/>
+                    <pic:cNvPr id="0" name="image13.png"/>
                     <pic:cNvPicPr preferRelativeResize="0"/>
                   </pic:nvPicPr>
                   <pic:blipFill>
@@ -9619,12 +9619,12 @@
           <wp:inline distB="0" distT="0" distL="0" distR="0">
             <wp:extent cx="2081335" cy="1096170"/>
             <wp:effectExtent b="0" l="0" r="0" t="0"/>
-            <wp:docPr id="10" name="image5.png"/>
+            <wp:docPr id="10" name="image6.png"/>
             <a:graphic>
               <a:graphicData uri="http://schemas.openxmlformats.org/drawingml/2006/picture">
                 <pic:pic>
                   <pic:nvPicPr>
-                    <pic:cNvPr id="0" name="image5.png"/>
+                    <pic:cNvPr id="0" name="image6.png"/>
                     <pic:cNvPicPr preferRelativeResize="0"/>
                   </pic:nvPicPr>
                   <pic:blipFill>
@@ -11094,12 +11094,12 @@
           <wp:inline distB="0" distT="0" distL="0" distR="0">
             <wp:extent cx="6269218" cy="4046220"/>
             <wp:effectExtent b="0" l="0" r="0" t="0"/>
-            <wp:docPr id="12" name="image12.png"/>
+            <wp:docPr id="12" name="image8.png"/>
             <a:graphic>
               <a:graphicData uri="http://schemas.openxmlformats.org/drawingml/2006/picture">
                 <pic:pic>
                   <pic:nvPicPr>
-                    <pic:cNvPr id="0" name="image12.png"/>
+                    <pic:cNvPr id="0" name="image8.png"/>
                     <pic:cNvPicPr preferRelativeResize="0"/>
                   </pic:nvPicPr>
                   <pic:blipFill>
@@ -11255,12 +11255,12 @@
             <wp:extent cx="520505" cy="260253"/>
             <wp:effectExtent b="0" l="0" r="0" t="0"/>
             <wp:wrapNone/>
-            <wp:docPr id="1" name="image15.png"/>
+            <wp:docPr id="1" name="image5.png"/>
             <a:graphic>
               <a:graphicData uri="http://schemas.openxmlformats.org/drawingml/2006/picture">
                 <pic:pic>
                   <pic:nvPicPr>
-                    <pic:cNvPr id="0" name="image15.png"/>
+                    <pic:cNvPr id="0" name="image5.png"/>
                     <pic:cNvPicPr preferRelativeResize="0"/>
                   </pic:nvPicPr>
                   <pic:blipFill>
@@ -11461,12 +11461,12 @@
           <wp:inline distB="0" distT="0" distL="0" distR="0">
             <wp:extent cx="4751069" cy="2640308"/>
             <wp:effectExtent b="0" l="0" r="0" t="0"/>
-            <wp:docPr id="14" name="image17.png"/>
+            <wp:docPr id="14" name="image14.png"/>
             <a:graphic>
               <a:graphicData uri="http://schemas.openxmlformats.org/drawingml/2006/picture">
                 <pic:pic>
                   <pic:nvPicPr>
-                    <pic:cNvPr id="0" name="image17.png"/>
+                    <pic:cNvPr id="0" name="image14.png"/>
                     <pic:cNvPicPr preferRelativeResize="0"/>
                   </pic:nvPicPr>
                   <pic:blipFill>
@@ -11753,12 +11753,12 @@
           <wp:inline distB="0" distT="0" distL="0" distR="0">
             <wp:extent cx="6286500" cy="2426970"/>
             <wp:effectExtent b="0" l="0" r="0" t="0"/>
-            <wp:docPr id="15" name="image16.png"/>
+            <wp:docPr id="15" name="image10.png"/>
             <a:graphic>
               <a:graphicData uri="http://schemas.openxmlformats.org/drawingml/2006/picture">
                 <pic:pic>
                   <pic:nvPicPr>
-                    <pic:cNvPr id="0" name="image16.png"/>
+                    <pic:cNvPr id="0" name="image10.png"/>
                     <pic:cNvPicPr preferRelativeResize="0"/>
                   </pic:nvPicPr>
                   <pic:blipFill>
@@ -12345,12 +12345,12 @@
           <wp:inline distB="0" distT="0" distL="0" distR="0">
             <wp:extent cx="5943598" cy="3429681"/>
             <wp:effectExtent b="0" l="0" r="0" t="0"/>
-            <wp:docPr id="17" name="image10.png"/>
+            <wp:docPr id="17" name="image7.png"/>
             <a:graphic>
               <a:graphicData uri="http://schemas.openxmlformats.org/drawingml/2006/picture">
                 <pic:pic>
                   <pic:nvPicPr>
-                    <pic:cNvPr id="0" name="image10.png"/>
+                    <pic:cNvPr id="0" name="image7.png"/>
                     <pic:cNvPicPr preferRelativeResize="0"/>
                   </pic:nvPicPr>
                   <pic:blipFill>
@@ -12554,12 +12554,12 @@
           <wp:inline distB="0" distT="0" distL="0" distR="0">
             <wp:extent cx="6286500" cy="806450"/>
             <wp:effectExtent b="0" l="0" r="0" t="0"/>
-            <wp:docPr descr="Capture.JPG" id="18" name="image9.jpg"/>
+            <wp:docPr descr="Capture.JPG" id="18" name="image16.jpg"/>
             <a:graphic>
               <a:graphicData uri="http://schemas.openxmlformats.org/drawingml/2006/picture">
                 <pic:pic>
                   <pic:nvPicPr>
-                    <pic:cNvPr descr="Capture.JPG" id="0" name="image9.jpg"/>
+                    <pic:cNvPr descr="Capture.JPG" id="0" name="image16.jpg"/>
                     <pic:cNvPicPr preferRelativeResize="0"/>
                   </pic:nvPicPr>
                   <pic:blipFill>
@@ -13712,6 +13712,100 @@
               <w:rPr>
                 <w:rtl w:val="0"/>
               </w:rPr>
+            </w:r>
+          </w:p>
+        </w:tc>
+      </w:tr>
+      <w:tr>
+        <w:trPr>
+          <w:cantSplit w:val="0"/>
+          <w:trHeight w:val="509" w:hRule="atLeast"/>
+          <w:tblHeader w:val="0"/>
+        </w:trPr>
+        <w:tc>
+          <w:tcPr>
+            <w:tcBorders>
+              <w:top w:color="000000" w:space="0" w:sz="4" w:val="single"/>
+              <w:left w:color="000000" w:space="0" w:sz="4" w:val="single"/>
+              <w:bottom w:color="000000" w:space="0" w:sz="4" w:val="single"/>
+              <w:right w:color="000000" w:space="0" w:sz="4" w:val="single"/>
+            </w:tcBorders>
+            <w:shd w:fill="auto" w:val="clear"/>
+            <w:vAlign w:val="center"/>
+          </w:tcPr>
+          <w:p>
+            <w:pPr>
+              <w:spacing w:after="0" w:line="240" w:lineRule="auto"/>
+              <w:rPr>
+                <w:sz w:val="20"/>
+                <w:szCs w:val="20"/>
+              </w:rPr>
+            </w:pPr>
+            <w:r>
+              <w:rPr>
+                <w:sz w:val="20"/>
+                <w:szCs w:val="20"/>
+                <w:rtl w:val="0"/>
+              </w:rPr>
+              <w:t xml:space="preserve">25.2.1</w:t>
+            </w:r>
+          </w:p>
+        </w:tc>
+        <w:tc>
+          <w:tcPr>
+            <w:tcBorders>
+              <w:top w:color="000000" w:space="0" w:sz="4" w:val="single"/>
+              <w:left w:color="000000" w:space="0" w:sz="4" w:val="single"/>
+              <w:bottom w:color="000000" w:space="0" w:sz="4" w:val="single"/>
+              <w:right w:color="000000" w:space="0" w:sz="4" w:val="single"/>
+            </w:tcBorders>
+            <w:shd w:fill="auto" w:val="clear"/>
+            <w:vAlign w:val="center"/>
+          </w:tcPr>
+          <w:p>
+            <w:pPr>
+              <w:spacing w:after="0" w:line="240" w:lineRule="auto"/>
+              <w:rPr>
+                <w:sz w:val="20"/>
+                <w:szCs w:val="20"/>
+              </w:rPr>
+            </w:pPr>
+            <w:r>
+              <w:rPr>
+                <w:sz w:val="20"/>
+                <w:szCs w:val="20"/>
+                <w:rtl w:val="0"/>
+              </w:rPr>
+              <w:t xml:space="preserve">09-May-2025</w:t>
+            </w:r>
+          </w:p>
+        </w:tc>
+        <w:tc>
+          <w:tcPr>
+            <w:tcBorders>
+              <w:top w:color="000000" w:space="0" w:sz="4" w:val="single"/>
+              <w:left w:color="000000" w:space="0" w:sz="4" w:val="single"/>
+              <w:bottom w:color="000000" w:space="0" w:sz="4" w:val="single"/>
+              <w:right w:color="000000" w:space="0" w:sz="4" w:val="single"/>
+            </w:tcBorders>
+            <w:shd w:fill="auto" w:val="clear"/>
+            <w:vAlign w:val="center"/>
+          </w:tcPr>
+          <w:p>
+            <w:pPr>
+              <w:spacing w:after="0" w:line="240" w:lineRule="auto"/>
+              <w:rPr>
+                <w:sz w:val="20"/>
+                <w:szCs w:val="20"/>
+              </w:rPr>
+            </w:pPr>
+            <w:r>
+              <w:rPr>
+                <w:sz w:val="20"/>
+                <w:szCs w:val="20"/>
+                <w:rtl w:val="0"/>
+              </w:rPr>
+              <w:t xml:space="preserve">* Bug fix: Ability list API pagination</w:t>
             </w:r>
           </w:p>
         </w:tc>
@@ -18903,12 +18997,12 @@
           <wp:extent cx="2095500" cy="431800"/>
           <wp:effectExtent b="0" l="0" r="0" t="0"/>
           <wp:wrapNone/>
-          <wp:docPr id="3" name="image6.png"/>
+          <wp:docPr id="3" name="image11.png"/>
           <a:graphic>
             <a:graphicData uri="http://schemas.openxmlformats.org/drawingml/2006/picture">
               <pic:pic>
                 <pic:nvPicPr>
-                  <pic:cNvPr id="0" name="image6.png"/>
+                  <pic:cNvPr id="0" name="image11.png"/>
                   <pic:cNvPicPr preferRelativeResize="0"/>
                 </pic:nvPicPr>
                 <pic:blipFill>
@@ -18960,12 +19054,12 @@
           <wp:extent cx="2095500" cy="431800"/>
           <wp:effectExtent b="0" l="0" r="0" t="0"/>
           <wp:wrapNone/>
-          <wp:docPr id="2" name="image6.png"/>
+          <wp:docPr id="2" name="image11.png"/>
           <a:graphic>
             <a:graphicData uri="http://schemas.openxmlformats.org/drawingml/2006/picture">
               <pic:pic>
                 <pic:nvPicPr>
-                  <pic:cNvPr id="0" name="image6.png"/>
+                  <pic:cNvPr id="0" name="image11.png"/>
                   <pic:cNvPicPr preferRelativeResize="0"/>
                 </pic:nvPicPr>
                 <pic:blipFill>

--- a/link_textmaster/documentation/TextMaster_LINK_Integration-SFRA.docx
+++ b/link_textmaster/documentation/TextMaster_LINK_Integration-SFRA.docx
@@ -44,12 +44,12 @@
           <wp:inline distB="0" distT="0" distL="0" distR="0">
             <wp:extent cx="6682963" cy="1462285"/>
             <wp:effectExtent b="0" l="0" r="0" t="0"/>
-            <wp:docPr id="4" name="image17.png"/>
+            <wp:docPr id="4" name="image10.png"/>
             <a:graphic>
               <a:graphicData uri="http://schemas.openxmlformats.org/drawingml/2006/picture">
                 <pic:pic>
                   <pic:nvPicPr>
-                    <pic:cNvPr id="0" name="image17.png"/>
+                    <pic:cNvPr id="0" name="image10.png"/>
                     <pic:cNvPicPr preferRelativeResize="0"/>
                   </pic:nvPicPr>
                   <pic:blipFill>
@@ -162,7 +162,7 @@
           <w:szCs w:val="24"/>
           <w:rtl w:val="0"/>
         </w:rPr>
-        <w:t xml:space="preserve">2.1</w:t>
+        <w:t xml:space="preserve">2.2</w:t>
       </w:r>
       <w:r>
         <w:rPr>
@@ -243,12 +243,12 @@
             <wp:extent cx="5947410" cy="1447800"/>
             <wp:effectExtent b="0" l="0" r="0" t="0"/>
             <wp:wrapNone/>
-            <wp:docPr id="16" name="image9.png"/>
+            <wp:docPr id="16" name="image4.png"/>
             <a:graphic>
               <a:graphicData uri="http://schemas.openxmlformats.org/drawingml/2006/picture">
                 <pic:pic>
                   <pic:nvPicPr>
-                    <pic:cNvPr id="0" name="image9.png"/>
+                    <pic:cNvPr id="0" name="image4.png"/>
                     <pic:cNvPicPr preferRelativeResize="0"/>
                   </pic:nvPicPr>
                   <pic:blipFill>
@@ -6179,12 +6179,12 @@
           <wp:inline distB="0" distT="0" distL="0" distR="0">
             <wp:extent cx="6130290" cy="2669540"/>
             <wp:effectExtent b="0" l="0" r="0" t="0"/>
-            <wp:docPr descr="A screenshot of a social media post&#10;&#10;Description automatically generated" id="5" name="image12.png"/>
+            <wp:docPr descr="A screenshot of a social media post&#10;&#10;Description automatically generated" id="5" name="image5.png"/>
             <a:graphic>
               <a:graphicData uri="http://schemas.openxmlformats.org/drawingml/2006/picture">
                 <pic:pic>
                   <pic:nvPicPr>
-                    <pic:cNvPr descr="A screenshot of a social media post&#10;&#10;Description automatically generated" id="0" name="image12.png"/>
+                    <pic:cNvPr descr="A screenshot of a social media post&#10;&#10;Description automatically generated" id="0" name="image5.png"/>
                     <pic:cNvPicPr preferRelativeResize="0"/>
                   </pic:nvPicPr>
                   <pic:blipFill>
@@ -6829,12 +6829,12 @@
           <wp:inline distB="0" distT="0" distL="0" distR="0">
             <wp:extent cx="6278880" cy="1607820"/>
             <wp:effectExtent b="0" l="0" r="0" t="0"/>
-            <wp:docPr id="7" name="image15.png"/>
+            <wp:docPr id="7" name="image16.png"/>
             <a:graphic>
               <a:graphicData uri="http://schemas.openxmlformats.org/drawingml/2006/picture">
                 <pic:pic>
                   <pic:nvPicPr>
-                    <pic:cNvPr id="0" name="image15.png"/>
+                    <pic:cNvPr id="0" name="image16.png"/>
                     <pic:cNvPicPr preferRelativeResize="0"/>
                   </pic:nvPicPr>
                   <pic:blipFill>
@@ -7571,12 +7571,12 @@
           <wp:inline distB="0" distT="0" distL="0" distR="0">
             <wp:extent cx="6286500" cy="2837815"/>
             <wp:effectExtent b="0" l="0" r="0" t="0"/>
-            <wp:docPr descr="A screenshot of a social media post&#10;&#10;Description automatically generated" id="9" name="image3.png"/>
+            <wp:docPr descr="A screenshot of a social media post&#10;&#10;Description automatically generated" id="9" name="image13.png"/>
             <a:graphic>
               <a:graphicData uri="http://schemas.openxmlformats.org/drawingml/2006/picture">
                 <pic:pic>
                   <pic:nvPicPr>
-                    <pic:cNvPr descr="A screenshot of a social media post&#10;&#10;Description automatically generated" id="0" name="image3.png"/>
+                    <pic:cNvPr descr="A screenshot of a social media post&#10;&#10;Description automatically generated" id="0" name="image13.png"/>
                     <pic:cNvPicPr preferRelativeResize="0"/>
                   </pic:nvPicPr>
                   <pic:blipFill>
@@ -8728,12 +8728,12 @@
           <wp:inline distB="0" distT="0" distL="0" distR="0">
             <wp:extent cx="6286500" cy="2790825"/>
             <wp:effectExtent b="0" l="0" r="0" t="0"/>
-            <wp:docPr descr="A screenshot of a social media post&#10;&#10;Description automatically generated" id="8" name="image1.png"/>
+            <wp:docPr descr="A screenshot of a social media post&#10;&#10;Description automatically generated" id="8" name="image8.png"/>
             <a:graphic>
               <a:graphicData uri="http://schemas.openxmlformats.org/drawingml/2006/picture">
                 <pic:pic>
                   <pic:nvPicPr>
-                    <pic:cNvPr descr="A screenshot of a social media post&#10;&#10;Description automatically generated" id="0" name="image1.png"/>
+                    <pic:cNvPr descr="A screenshot of a social media post&#10;&#10;Description automatically generated" id="0" name="image8.png"/>
                     <pic:cNvPicPr preferRelativeResize="0"/>
                   </pic:nvPicPr>
                   <pic:blipFill>
@@ -9348,12 +9348,12 @@
           <wp:inline distB="0" distT="0" distL="0" distR="0">
             <wp:extent cx="6286500" cy="2524355"/>
             <wp:effectExtent b="0" l="0" r="0" t="0"/>
-            <wp:docPr id="11" name="image13.png"/>
+            <wp:docPr id="11" name="image15.png"/>
             <a:graphic>
               <a:graphicData uri="http://schemas.openxmlformats.org/drawingml/2006/picture">
                 <pic:pic>
                   <pic:nvPicPr>
-                    <pic:cNvPr id="0" name="image13.png"/>
+                    <pic:cNvPr id="0" name="image15.png"/>
                     <pic:cNvPicPr preferRelativeResize="0"/>
                   </pic:nvPicPr>
                   <pic:blipFill>
@@ -9619,12 +9619,12 @@
           <wp:inline distB="0" distT="0" distL="0" distR="0">
             <wp:extent cx="2081335" cy="1096170"/>
             <wp:effectExtent b="0" l="0" r="0" t="0"/>
-            <wp:docPr id="10" name="image6.png"/>
+            <wp:docPr id="10" name="image7.png"/>
             <a:graphic>
               <a:graphicData uri="http://schemas.openxmlformats.org/drawingml/2006/picture">
                 <pic:pic>
                   <pic:nvPicPr>
-                    <pic:cNvPr id="0" name="image6.png"/>
+                    <pic:cNvPr id="0" name="image7.png"/>
                     <pic:cNvPicPr preferRelativeResize="0"/>
                   </pic:nvPicPr>
                   <pic:blipFill>
@@ -10350,12 +10350,12 @@
           <wp:inline distB="0" distT="0" distL="0" distR="0">
             <wp:extent cx="6282690" cy="2807970"/>
             <wp:effectExtent b="0" l="0" r="0" t="0"/>
-            <wp:docPr id="13" name="image4.png"/>
+            <wp:docPr id="13" name="image6.png"/>
             <a:graphic>
               <a:graphicData uri="http://schemas.openxmlformats.org/drawingml/2006/picture">
                 <pic:pic>
                   <pic:nvPicPr>
-                    <pic:cNvPr id="0" name="image4.png"/>
+                    <pic:cNvPr id="0" name="image6.png"/>
                     <pic:cNvPicPr preferRelativeResize="0"/>
                   </pic:nvPicPr>
                   <pic:blipFill>
@@ -11094,12 +11094,12 @@
           <wp:inline distB="0" distT="0" distL="0" distR="0">
             <wp:extent cx="6269218" cy="4046220"/>
             <wp:effectExtent b="0" l="0" r="0" t="0"/>
-            <wp:docPr id="12" name="image8.png"/>
+            <wp:docPr id="12" name="image1.png"/>
             <a:graphic>
               <a:graphicData uri="http://schemas.openxmlformats.org/drawingml/2006/picture">
                 <pic:pic>
                   <pic:nvPicPr>
-                    <pic:cNvPr id="0" name="image8.png"/>
+                    <pic:cNvPr id="0" name="image1.png"/>
                     <pic:cNvPicPr preferRelativeResize="0"/>
                   </pic:nvPicPr>
                   <pic:blipFill>
@@ -11255,12 +11255,12 @@
             <wp:extent cx="520505" cy="260253"/>
             <wp:effectExtent b="0" l="0" r="0" t="0"/>
             <wp:wrapNone/>
-            <wp:docPr id="1" name="image5.png"/>
+            <wp:docPr id="1" name="image9.png"/>
             <a:graphic>
               <a:graphicData uri="http://schemas.openxmlformats.org/drawingml/2006/picture">
                 <pic:pic>
                   <pic:nvPicPr>
-                    <pic:cNvPr id="0" name="image5.png"/>
+                    <pic:cNvPr id="0" name="image9.png"/>
                     <pic:cNvPicPr preferRelativeResize="0"/>
                   </pic:nvPicPr>
                   <pic:blipFill>
@@ -11753,12 +11753,12 @@
           <wp:inline distB="0" distT="0" distL="0" distR="0">
             <wp:extent cx="6286500" cy="2426970"/>
             <wp:effectExtent b="0" l="0" r="0" t="0"/>
-            <wp:docPr id="15" name="image10.png"/>
+            <wp:docPr id="15" name="image12.png"/>
             <a:graphic>
               <a:graphicData uri="http://schemas.openxmlformats.org/drawingml/2006/picture">
                 <pic:pic>
                   <pic:nvPicPr>
-                    <pic:cNvPr id="0" name="image10.png"/>
+                    <pic:cNvPr id="0" name="image12.png"/>
                     <pic:cNvPicPr preferRelativeResize="0"/>
                   </pic:nvPicPr>
                   <pic:blipFill>
@@ -12345,12 +12345,12 @@
           <wp:inline distB="0" distT="0" distL="0" distR="0">
             <wp:extent cx="5943598" cy="3429681"/>
             <wp:effectExtent b="0" l="0" r="0" t="0"/>
-            <wp:docPr id="17" name="image7.png"/>
+            <wp:docPr id="17" name="image11.png"/>
             <a:graphic>
               <a:graphicData uri="http://schemas.openxmlformats.org/drawingml/2006/picture">
                 <pic:pic>
                   <pic:nvPicPr>
-                    <pic:cNvPr id="0" name="image7.png"/>
+                    <pic:cNvPr id="0" name="image11.png"/>
                     <pic:cNvPicPr preferRelativeResize="0"/>
                   </pic:nvPicPr>
                   <pic:blipFill>
@@ -12554,12 +12554,12 @@
           <wp:inline distB="0" distT="0" distL="0" distR="0">
             <wp:extent cx="6286500" cy="806450"/>
             <wp:effectExtent b="0" l="0" r="0" t="0"/>
-            <wp:docPr descr="Capture.JPG" id="18" name="image16.jpg"/>
+            <wp:docPr descr="Capture.JPG" id="18" name="image17.jpg"/>
             <a:graphic>
               <a:graphicData uri="http://schemas.openxmlformats.org/drawingml/2006/picture">
                 <pic:pic>
                   <pic:nvPicPr>
-                    <pic:cNvPr descr="Capture.JPG" id="0" name="image16.jpg"/>
+                    <pic:cNvPr descr="Capture.JPG" id="0" name="image17.jpg"/>
                     <pic:cNvPicPr preferRelativeResize="0"/>
                   </pic:nvPicPr>
                   <pic:blipFill>
@@ -13712,6 +13712,100 @@
               <w:rPr>
                 <w:rtl w:val="0"/>
               </w:rPr>
+            </w:r>
+          </w:p>
+        </w:tc>
+      </w:tr>
+      <w:tr>
+        <w:trPr>
+          <w:cantSplit w:val="0"/>
+          <w:trHeight w:val="509" w:hRule="atLeast"/>
+          <w:tblHeader w:val="0"/>
+        </w:trPr>
+        <w:tc>
+          <w:tcPr>
+            <w:tcBorders>
+              <w:top w:color="000000" w:space="0" w:sz="4" w:val="single"/>
+              <w:left w:color="000000" w:space="0" w:sz="4" w:val="single"/>
+              <w:bottom w:color="000000" w:space="0" w:sz="4" w:val="single"/>
+              <w:right w:color="000000" w:space="0" w:sz="4" w:val="single"/>
+            </w:tcBorders>
+            <w:shd w:fill="auto" w:val="clear"/>
+            <w:vAlign w:val="center"/>
+          </w:tcPr>
+          <w:p>
+            <w:pPr>
+              <w:spacing w:after="0" w:line="240" w:lineRule="auto"/>
+              <w:rPr>
+                <w:sz w:val="20"/>
+                <w:szCs w:val="20"/>
+              </w:rPr>
+            </w:pPr>
+            <w:r>
+              <w:rPr>
+                <w:sz w:val="20"/>
+                <w:szCs w:val="20"/>
+                <w:rtl w:val="0"/>
+              </w:rPr>
+              <w:t xml:space="preserve">25.2.2</w:t>
+            </w:r>
+          </w:p>
+        </w:tc>
+        <w:tc>
+          <w:tcPr>
+            <w:tcBorders>
+              <w:top w:color="000000" w:space="0" w:sz="4" w:val="single"/>
+              <w:left w:color="000000" w:space="0" w:sz="4" w:val="single"/>
+              <w:bottom w:color="000000" w:space="0" w:sz="4" w:val="single"/>
+              <w:right w:color="000000" w:space="0" w:sz="4" w:val="single"/>
+            </w:tcBorders>
+            <w:shd w:fill="auto" w:val="clear"/>
+            <w:vAlign w:val="center"/>
+          </w:tcPr>
+          <w:p>
+            <w:pPr>
+              <w:spacing w:after="0" w:line="240" w:lineRule="auto"/>
+              <w:rPr>
+                <w:sz w:val="20"/>
+                <w:szCs w:val="20"/>
+              </w:rPr>
+            </w:pPr>
+            <w:r>
+              <w:rPr>
+                <w:sz w:val="20"/>
+                <w:szCs w:val="20"/>
+                <w:rtl w:val="0"/>
+              </w:rPr>
+              <w:t xml:space="preserve">19-May-2025</w:t>
+            </w:r>
+          </w:p>
+        </w:tc>
+        <w:tc>
+          <w:tcPr>
+            <w:tcBorders>
+              <w:top w:color="000000" w:space="0" w:sz="4" w:val="single"/>
+              <w:left w:color="000000" w:space="0" w:sz="4" w:val="single"/>
+              <w:bottom w:color="000000" w:space="0" w:sz="4" w:val="single"/>
+              <w:right w:color="000000" w:space="0" w:sz="4" w:val="single"/>
+            </w:tcBorders>
+            <w:shd w:fill="auto" w:val="clear"/>
+            <w:vAlign w:val="center"/>
+          </w:tcPr>
+          <w:p>
+            <w:pPr>
+              <w:spacing w:after="0" w:line="240" w:lineRule="auto"/>
+              <w:rPr>
+                <w:sz w:val="20"/>
+                <w:szCs w:val="20"/>
+              </w:rPr>
+            </w:pPr>
+            <w:r>
+              <w:rPr>
+                <w:sz w:val="20"/>
+                <w:szCs w:val="20"/>
+                <w:rtl w:val="0"/>
+              </w:rPr>
+              <w:t xml:space="preserve">* Bug fix: Language listing issue on Page Components export</w:t>
             </w:r>
           </w:p>
         </w:tc>
@@ -18997,12 +19091,12 @@
           <wp:extent cx="2095500" cy="431800"/>
           <wp:effectExtent b="0" l="0" r="0" t="0"/>
           <wp:wrapNone/>
-          <wp:docPr id="3" name="image11.png"/>
+          <wp:docPr id="3" name="image3.png"/>
           <a:graphic>
             <a:graphicData uri="http://schemas.openxmlformats.org/drawingml/2006/picture">
               <pic:pic>
                 <pic:nvPicPr>
-                  <pic:cNvPr id="0" name="image11.png"/>
+                  <pic:cNvPr id="0" name="image3.png"/>
                   <pic:cNvPicPr preferRelativeResize="0"/>
                 </pic:nvPicPr>
                 <pic:blipFill>
@@ -19054,12 +19148,12 @@
           <wp:extent cx="2095500" cy="431800"/>
           <wp:effectExtent b="0" l="0" r="0" t="0"/>
           <wp:wrapNone/>
-          <wp:docPr id="2" name="image11.png"/>
+          <wp:docPr id="2" name="image3.png"/>
           <a:graphic>
             <a:graphicData uri="http://schemas.openxmlformats.org/drawingml/2006/picture">
               <pic:pic>
                 <pic:nvPicPr>
-                  <pic:cNvPr id="0" name="image11.png"/>
+                  <pic:cNvPr id="0" name="image3.png"/>
                   <pic:cNvPicPr preferRelativeResize="0"/>
                 </pic:nvPicPr>
                 <pic:blipFill>
